--- a/Meine_Bachelorarbeit.docx
+++ b/Meine_Bachelorarbeit.docx
@@ -49,160 +49,97 @@
       <w:pPr>
         <w:jc w:val="center"/>
         <w:rPr>
-          <w:del w:id="0" w:author="Stöckert, Angela, NMU-OI" w:date="2018-02-26T14:30:00Z"/>
+          <w:rFonts w:ascii="Calibri Light" w:hAnsi="Calibri Light"/>
+          <w:sz w:val="36"/>
+          <w:szCs w:val="36"/>
+        </w:rPr>
+      </w:pPr>
+      <w:ins w:id="0" w:author="Stöckert, Angela, NMU-OI" w:date="2018-02-26T14:30:00Z">
+        <w:r>
+          <w:rPr>
+            <w:rFonts w:ascii="Calibri Light" w:hAnsi="Calibri Light"/>
+            <w:b/>
+            <w:bCs/>
+            <w:sz w:val="40"/>
+            <w:szCs w:val="40"/>
+          </w:rPr>
+          <w:t>Evaluierung der SAP Cloud Plattform für die Entwicklung und Anwendung</w:t>
+        </w:r>
+        <w:r>
+          <w:rPr>
+            <w:rFonts w:ascii="Calibri Light" w:hAnsi="Calibri Light"/>
+            <w:b/>
+            <w:bCs/>
+            <w:sz w:val="40"/>
+            <w:szCs w:val="40"/>
+          </w:rPr>
+          <w:t xml:space="preserve"> </w:t>
+        </w:r>
+        <w:r>
+          <w:rPr>
+            <w:rFonts w:ascii="Calibri Light" w:hAnsi="Calibri Light"/>
+            <w:b/>
+            <w:bCs/>
+            <w:sz w:val="40"/>
+            <w:szCs w:val="40"/>
+          </w:rPr>
+          <w:t xml:space="preserve">energiewirtschaftlicher </w:t>
+        </w:r>
+      </w:ins>
+      <w:r>
+        <w:rPr>
           <w:rFonts w:ascii="Calibri Light" w:hAnsi="Calibri Light"/>
           <w:b/>
           <w:bCs/>
           <w:sz w:val="40"/>
           <w:szCs w:val="40"/>
         </w:rPr>
-      </w:pPr>
-      <w:ins w:id="1" w:author="Stöckert, Angela, NMU-OI" w:date="2018-02-26T14:30:00Z">
-        <w:r>
-          <w:rPr>
-            <w:rFonts w:ascii="Calibri Light" w:hAnsi="Calibri Light"/>
-            <w:b/>
-            <w:bCs/>
-            <w:sz w:val="40"/>
-            <w:szCs w:val="40"/>
-          </w:rPr>
-          <w:t>Evaluierung der SAP Cloud Plattform für die Entwicklung und Anwendung</w:t>
-        </w:r>
-        <w:r>
-          <w:rPr>
-            <w:rFonts w:ascii="Calibri Light" w:hAnsi="Calibri Light"/>
-            <w:b/>
-            <w:bCs/>
-            <w:sz w:val="40"/>
-            <w:szCs w:val="40"/>
-          </w:rPr>
-          <w:t xml:space="preserve"> </w:t>
-        </w:r>
-        <w:bookmarkStart w:id="2" w:name="_GoBack"/>
-        <w:bookmarkEnd w:id="2"/>
-        <w:r>
-          <w:rPr>
-            <w:rFonts w:ascii="Calibri Light" w:hAnsi="Calibri Light"/>
-            <w:b/>
-            <w:bCs/>
-            <w:sz w:val="40"/>
-            <w:szCs w:val="40"/>
-          </w:rPr>
-          <w:t>(energiewirtschaftlicher) Funktionen (Apps) am Beispiel einer selbst</w:t>
-        </w:r>
-        <w:r>
-          <w:rPr>
-            <w:rFonts w:ascii="Calibri Light" w:hAnsi="Calibri Light"/>
-            <w:b/>
-            <w:bCs/>
-            <w:sz w:val="40"/>
-            <w:szCs w:val="40"/>
-          </w:rPr>
-          <w:t xml:space="preserve"> </w:t>
-        </w:r>
-        <w:r>
-          <w:rPr>
-            <w:rFonts w:ascii="Calibri Light" w:hAnsi="Calibri Light"/>
-            <w:b/>
-            <w:bCs/>
-            <w:sz w:val="40"/>
-            <w:szCs w:val="40"/>
-          </w:rPr>
-          <w:t>entwickelten Funktion.</w:t>
-        </w:r>
-      </w:ins>
-      <w:del w:id="3" w:author="Stöckert, Angela, NMU-OI" w:date="2018-02-26T14:30:00Z">
-        <w:r>
-          <w:rPr>
-            <w:rFonts w:ascii="Calibri Light" w:hAnsi="Calibri Light"/>
-            <w:b/>
-            <w:bCs/>
-            <w:sz w:val="40"/>
-            <w:szCs w:val="40"/>
-          </w:rPr>
-          <w:delText xml:space="preserve">Analyse des Einsatzes einer Volltextsuche für die Sage HR </w:delText>
-        </w:r>
-        <w:r>
-          <w:rPr>
-            <w:rFonts w:ascii="Calibri Light" w:hAnsi="Calibri Light"/>
-            <w:b/>
-            <w:bCs/>
-            <w:sz w:val="40"/>
-            <w:szCs w:val="40"/>
-          </w:rPr>
-          <w:delText>Suite</w:delText>
-        </w:r>
-        <w:r>
-          <w:rPr>
-            <w:rFonts w:ascii="Calibri Light" w:hAnsi="Calibri Light"/>
-            <w:b/>
-            <w:bCs/>
-            <w:sz w:val="40"/>
-            <w:szCs w:val="40"/>
-          </w:rPr>
-          <w:delText xml:space="preserve"> am Beispiel von Apache Solr</w:delText>
-        </w:r>
-      </w:del>
+        <w:t>Apps.</w:t>
+      </w:r>
     </w:p>
     <w:p>
       <w:pPr>
-        <w:rPr>
-          <w:rFonts w:ascii="Calibri Light" w:hAnsi="Calibri Light"/>
-          <w:sz w:val="36"/>
+        <w:spacing w:line="276" w:lineRule="auto"/>
+        <w:jc w:val="center"/>
+        <w:rPr>
+          <w:rFonts w:ascii="Calibri Light" w:hAnsi="Calibri Light"/>
           <w:szCs w:val="36"/>
         </w:rPr>
       </w:pPr>
     </w:p>
     <w:p>
       <w:pPr>
+        <w:spacing w:line="276" w:lineRule="auto"/>
         <w:jc w:val="center"/>
         <w:rPr>
           <w:rFonts w:ascii="Calibri Light" w:hAnsi="Calibri Light"/>
           <w:szCs w:val="36"/>
         </w:rPr>
       </w:pPr>
-      <w:r>
-        <w:rPr>
-          <w:rFonts w:ascii="Calibri Light" w:hAnsi="Calibri Light"/>
-          <w:szCs w:val="36"/>
-        </w:rPr>
-        <w:t>Bachelorarbeit</w:t>
-      </w:r>
     </w:p>
     <w:p>
       <w:pPr>
+        <w:spacing w:line="276" w:lineRule="auto"/>
         <w:jc w:val="center"/>
         <w:rPr>
           <w:rFonts w:ascii="Calibri Light" w:hAnsi="Calibri Light"/>
           <w:szCs w:val="36"/>
         </w:rPr>
       </w:pPr>
-      <w:r>
-        <w:rPr>
-          <w:rFonts w:ascii="Calibri Light" w:hAnsi="Calibri Light"/>
-          <w:szCs w:val="36"/>
-        </w:rPr>
-        <w:t>zur Erlangung des akademischen Grades eines</w:t>
-      </w:r>
     </w:p>
     <w:p>
       <w:pPr>
+        <w:spacing w:line="276" w:lineRule="auto"/>
         <w:jc w:val="center"/>
         <w:rPr>
           <w:rFonts w:ascii="Calibri Light" w:hAnsi="Calibri Light"/>
           <w:szCs w:val="36"/>
         </w:rPr>
       </w:pPr>
-      <w:r>
-        <w:rPr>
-          <w:rFonts w:ascii="Calibri Light" w:hAnsi="Calibri Light"/>
-          <w:szCs w:val="36"/>
-        </w:rPr>
-        <w:t>„Bachelor of Science“</w:t>
-      </w:r>
     </w:p>
     <w:p>
       <w:pPr>
+        <w:spacing w:line="276" w:lineRule="auto"/>
         <w:jc w:val="center"/>
         <w:rPr>
           <w:rFonts w:ascii="Calibri Light" w:hAnsi="Calibri Light"/>
@@ -214,19 +151,72 @@
           <w:rFonts w:ascii="Calibri Light" w:hAnsi="Calibri Light"/>
           <w:szCs w:val="36"/>
         </w:rPr>
-        <w:t>in der Studienrichtung Informatik</w:t>
+        <w:t>Bachelorarbeit</w:t>
       </w:r>
     </w:p>
     <w:p>
       <w:pPr>
+        <w:spacing w:line="276" w:lineRule="auto"/>
+        <w:jc w:val="center"/>
         <w:rPr>
           <w:rFonts w:ascii="Calibri Light" w:hAnsi="Calibri Light"/>
           <w:szCs w:val="36"/>
         </w:rPr>
       </w:pPr>
+      <w:r>
+        <w:rPr>
+          <w:rFonts w:ascii="Calibri Light" w:hAnsi="Calibri Light"/>
+          <w:szCs w:val="36"/>
+        </w:rPr>
+        <w:t>zur Erlangung des akademischen Grades eines</w:t>
+      </w:r>
     </w:p>
     <w:p>
       <w:pPr>
+        <w:spacing w:line="276" w:lineRule="auto"/>
+        <w:jc w:val="center"/>
+        <w:rPr>
+          <w:rFonts w:ascii="Calibri Light" w:hAnsi="Calibri Light"/>
+          <w:szCs w:val="36"/>
+        </w:rPr>
+      </w:pPr>
+      <w:r>
+        <w:rPr>
+          <w:rFonts w:ascii="Calibri Light" w:hAnsi="Calibri Light"/>
+          <w:szCs w:val="36"/>
+        </w:rPr>
+        <w:t>„Bachelor of Science“</w:t>
+      </w:r>
+    </w:p>
+    <w:p>
+      <w:pPr>
+        <w:spacing w:line="276" w:lineRule="auto"/>
+        <w:jc w:val="center"/>
+        <w:rPr>
+          <w:rFonts w:ascii="Calibri Light" w:hAnsi="Calibri Light"/>
+          <w:szCs w:val="36"/>
+        </w:rPr>
+      </w:pPr>
+      <w:r>
+        <w:rPr>
+          <w:rFonts w:ascii="Calibri Light" w:hAnsi="Calibri Light"/>
+          <w:szCs w:val="36"/>
+        </w:rPr>
+        <w:t>in der Studienrichtung Informatik</w:t>
+      </w:r>
+    </w:p>
+    <w:p>
+      <w:pPr>
+        <w:spacing w:line="276" w:lineRule="auto"/>
+        <w:rPr>
+          <w:rFonts w:ascii="Calibri Light" w:hAnsi="Calibri Light"/>
+          <w:szCs w:val="36"/>
+        </w:rPr>
+      </w:pPr>
+    </w:p>
+    <w:p>
+      <w:pPr>
+        <w:spacing w:line="276" w:lineRule="auto"/>
         <w:ind w:left="2124" w:hanging="2124"/>
         <w:jc w:val="left"/>
         <w:rPr>
@@ -258,6 +248,7 @@
     </w:p>
     <w:p>
       <w:pPr>
+        <w:spacing w:line="276" w:lineRule="auto"/>
         <w:ind w:left="1416" w:firstLine="708"/>
         <w:jc w:val="left"/>
         <w:rPr>
@@ -289,6 +280,7 @@
     </w:p>
     <w:p>
       <w:pPr>
+        <w:spacing w:line="276" w:lineRule="auto"/>
         <w:ind w:left="1416" w:firstLine="708"/>
         <w:jc w:val="left"/>
         <w:rPr>
@@ -313,6 +305,7 @@
     </w:p>
     <w:p>
       <w:pPr>
+        <w:spacing w:line="276" w:lineRule="auto"/>
         <w:ind w:left="1416" w:firstLine="708"/>
         <w:jc w:val="left"/>
         <w:rPr>
@@ -330,6 +323,7 @@
     </w:p>
     <w:p>
       <w:pPr>
+        <w:spacing w:line="276" w:lineRule="auto"/>
         <w:rPr>
           <w:rFonts w:ascii="Calibri Light" w:hAnsi="Calibri Light"/>
           <w:szCs w:val="36"/>
@@ -338,6 +332,7 @@
     </w:p>
     <w:p>
       <w:pPr>
+        <w:spacing w:line="276" w:lineRule="auto"/>
         <w:ind w:left="2124" w:hanging="2124"/>
         <w:jc w:val="left"/>
         <w:rPr>
@@ -369,6 +364,7 @@
     </w:p>
     <w:p>
       <w:pPr>
+        <w:spacing w:line="276" w:lineRule="auto"/>
         <w:ind w:left="2124"/>
         <w:jc w:val="left"/>
         <w:rPr>
@@ -386,6 +382,7 @@
     </w:p>
     <w:p>
       <w:pPr>
+        <w:spacing w:line="276" w:lineRule="auto"/>
         <w:ind w:left="2124"/>
         <w:jc w:val="left"/>
         <w:rPr>
@@ -403,6 +400,7 @@
     </w:p>
     <w:p>
       <w:pPr>
+        <w:spacing w:line="276" w:lineRule="auto"/>
         <w:ind w:left="2124"/>
         <w:jc w:val="left"/>
         <w:rPr>
@@ -2471,8 +2469,8 @@
           <w:rFonts w:ascii="Calibri Light" w:hAnsi="Calibri Light"/>
         </w:rPr>
       </w:pPr>
-      <w:bookmarkStart w:id="4" w:name="_Ref489719511"/>
-      <w:bookmarkStart w:id="5" w:name="_Toc506303989"/>
+      <w:bookmarkStart w:id="1" w:name="_Ref489719511"/>
+      <w:bookmarkStart w:id="2" w:name="_Toc506303989"/>
       <w:r>
         <w:rPr>
           <w:rFonts w:ascii="Calibri Light" w:hAnsi="Calibri Light"/>
@@ -2480,88 +2478,198 @@
         <w:lastRenderedPageBreak/>
         <w:t>Einleitung</w:t>
       </w:r>
-      <w:bookmarkEnd w:id="4"/>
-      <w:bookmarkEnd w:id="5"/>
+      <w:bookmarkEnd w:id="1"/>
+      <w:bookmarkEnd w:id="2"/>
     </w:p>
     <w:p>
       <w:pPr>
         <w:pStyle w:val="berschrift2"/>
       </w:pPr>
-      <w:bookmarkStart w:id="6" w:name="_Toc506303990"/>
+      <w:bookmarkStart w:id="3" w:name="_Toc506303990"/>
       <w:r>
         <w:t>Motivation</w:t>
       </w:r>
+      <w:bookmarkEnd w:id="3"/>
+    </w:p>
+    <w:p>
+      <w:pPr>
+        <w:pStyle w:val="berschrift2"/>
+      </w:pPr>
+      <w:bookmarkStart w:id="4" w:name="_Toc506303991"/>
+      <w:r>
+        <w:t>Unternehmen</w:t>
+      </w:r>
+      <w:bookmarkEnd w:id="4"/>
+    </w:p>
+    <w:p>
+      <w:pPr>
+        <w:pStyle w:val="berschrift2"/>
+      </w:pPr>
+      <w:bookmarkStart w:id="5" w:name="_Ref491083379"/>
+      <w:bookmarkStart w:id="6" w:name="_Toc506303992"/>
+      <w:r>
+        <w:t xml:space="preserve">Anforderungen an </w:t>
+      </w:r>
+      <w:r>
+        <w:t xml:space="preserve">einen </w:t>
+      </w:r>
+      <w:r>
+        <w:t>Prototyp</w:t>
+      </w:r>
+      <w:bookmarkEnd w:id="5"/>
       <w:bookmarkEnd w:id="6"/>
     </w:p>
     <w:p>
       <w:pPr>
         <w:pStyle w:val="berschrift2"/>
       </w:pPr>
-      <w:bookmarkStart w:id="7" w:name="_Toc506303991"/>
-      <w:r>
-        <w:t>Unternehmen</w:t>
+      <w:bookmarkStart w:id="7" w:name="_Ref491384116"/>
+      <w:bookmarkStart w:id="8" w:name="_Ref491447307"/>
+      <w:bookmarkStart w:id="9" w:name="_Toc506303993"/>
+      <w:r>
+        <w:t>Thesen</w:t>
       </w:r>
       <w:bookmarkEnd w:id="7"/>
-    </w:p>
-    <w:p>
-      <w:pPr>
-        <w:pStyle w:val="berschrift2"/>
-      </w:pPr>
-      <w:bookmarkStart w:id="8" w:name="_Ref491083379"/>
-      <w:bookmarkStart w:id="9" w:name="_Toc506303992"/>
-      <w:r>
-        <w:t xml:space="preserve">Anforderungen an </w:t>
-      </w:r>
-      <w:r>
-        <w:t xml:space="preserve">einen </w:t>
-      </w:r>
-      <w:r>
-        <w:t>Prototyp</w:t>
-      </w:r>
       <w:bookmarkEnd w:id="8"/>
       <w:bookmarkEnd w:id="9"/>
     </w:p>
     <w:p>
       <w:pPr>
-        <w:pStyle w:val="berschrift2"/>
-      </w:pPr>
-      <w:bookmarkStart w:id="10" w:name="_Ref491384116"/>
-      <w:bookmarkStart w:id="11" w:name="_Ref491447307"/>
-      <w:bookmarkStart w:id="12" w:name="_Toc506303993"/>
-      <w:r>
-        <w:t>Thesen</w:t>
-      </w:r>
-      <w:bookmarkEnd w:id="10"/>
-      <w:bookmarkEnd w:id="11"/>
-      <w:bookmarkEnd w:id="12"/>
+        <w:rPr>
+          <w:rFonts w:ascii="Calibri Light" w:hAnsi="Calibri Light"/>
+        </w:rPr>
+      </w:pPr>
+      <w:r>
+        <w:rPr>
+          <w:rFonts w:ascii="Calibri Light" w:hAnsi="Calibri Light"/>
+        </w:rPr>
+        <w:t>Folgende Thesen gilt es</w:t>
+      </w:r>
+      <w:r>
+        <w:rPr>
+          <w:rFonts w:ascii="Calibri Light" w:hAnsi="Calibri Light"/>
+        </w:rPr>
+        <w:t xml:space="preserve"> in der Analyse</w:t>
+      </w:r>
+      <w:r>
+        <w:rPr>
+          <w:rFonts w:ascii="Calibri Light" w:hAnsi="Calibri Light"/>
+        </w:rPr>
+        <w:t xml:space="preserve"> näher zu untersuchen.</w:t>
+      </w:r>
     </w:p>
     <w:p>
       <w:pPr>
-        <w:rPr>
-          <w:rFonts w:ascii="Calibri Light" w:hAnsi="Calibri Light"/>
-        </w:rPr>
-      </w:pPr>
-      <w:r>
-        <w:rPr>
-          <w:rFonts w:ascii="Calibri Light" w:hAnsi="Calibri Light"/>
-        </w:rPr>
-        <w:t>Folgende Thesen gilt es</w:t>
-      </w:r>
-      <w:r>
-        <w:rPr>
-          <w:rFonts w:ascii="Calibri Light" w:hAnsi="Calibri Light"/>
-        </w:rPr>
-        <w:t xml:space="preserve"> in der Analyse</w:t>
-      </w:r>
-      <w:r>
-        <w:rPr>
-          <w:rFonts w:ascii="Calibri Light" w:hAnsi="Calibri Light"/>
-        </w:rPr>
-        <w:t xml:space="preserve"> näher zu untersuchen.</w:t>
+        <w:pStyle w:val="Listenabsatz"/>
+        <w:numPr>
+          <w:ilvl w:val="0"/>
+          <w:numId w:val="45"/>
+        </w:numPr>
+        <w:rPr>
+          <w:rFonts w:ascii="Calibri Light" w:hAnsi="Calibri Light"/>
+        </w:rPr>
+      </w:pPr>
+      <w:r>
+        <w:rPr>
+          <w:rFonts w:ascii="Calibri Light" w:hAnsi="Calibri Light"/>
+        </w:rPr>
+        <w:t>Bestehende Werkzeuge</w:t>
+      </w:r>
+      <w:r>
+        <w:rPr>
+          <w:rFonts w:ascii="Calibri Light" w:hAnsi="Calibri Light"/>
+        </w:rPr>
+        <w:t xml:space="preserve"> zur Entwicklung von </w:t>
+      </w:r>
+      <w:r>
+        <w:rPr>
+          <w:rFonts w:ascii="Calibri Light" w:hAnsi="Calibri Light"/>
+        </w:rPr>
+        <w:t xml:space="preserve">SAP </w:t>
+      </w:r>
+      <w:r>
+        <w:rPr>
+          <w:rFonts w:ascii="Calibri Light" w:hAnsi="Calibri Light"/>
+        </w:rPr>
+        <w:t>Programmen und Apps werden durch die SAP Cloud Plattform obsolet.</w:t>
       </w:r>
     </w:p>
     <w:p>
       <w:pPr>
+        <w:pStyle w:val="Listenabsatz"/>
+        <w:numPr>
+          <w:ilvl w:val="0"/>
+          <w:numId w:val="45"/>
+        </w:numPr>
+        <w:rPr>
+          <w:rFonts w:ascii="Calibri Light" w:hAnsi="Calibri Light"/>
+        </w:rPr>
+      </w:pPr>
+      <w:r>
+        <w:rPr>
+          <w:rFonts w:ascii="Calibri Light" w:hAnsi="Calibri Light"/>
+        </w:rPr>
+        <w:t>Es ist möglich, Kunden mit unterschiedlichen Geschäftsprozessen mit der gleichen App zu bedienen ohne dass Anpassungen im Quellcode nötig sind.</w:t>
+      </w:r>
+      <w:bookmarkStart w:id="10" w:name="_GoBack"/>
+      <w:bookmarkEnd w:id="10"/>
+      <w:r>
+        <w:rPr>
+          <w:rFonts w:ascii="Calibri Light" w:hAnsi="Calibri Light"/>
+        </w:rPr>
+        <w:br w:type="page"/>
+      </w:r>
+    </w:p>
+    <w:p>
+      <w:pPr>
+        <w:pStyle w:val="berschrift1"/>
+        <w:rPr>
+          <w:rFonts w:ascii="Calibri Light" w:hAnsi="Calibri Light"/>
+        </w:rPr>
+      </w:pPr>
+      <w:bookmarkStart w:id="11" w:name="_Toc506303994"/>
+      <w:r>
+        <w:rPr>
+          <w:rFonts w:ascii="Calibri Light" w:hAnsi="Calibri Light"/>
+        </w:rPr>
+        <w:lastRenderedPageBreak/>
+        <w:t>Theoretische Vorbetrachtung</w:t>
+      </w:r>
+      <w:bookmarkEnd w:id="11"/>
+      <w:r>
+        <w:rPr>
+          <w:rFonts w:ascii="Calibri Light" w:hAnsi="Calibri Light"/>
+        </w:rPr>
+        <w:br w:type="page"/>
+      </w:r>
+    </w:p>
+    <w:p>
+      <w:pPr>
+        <w:pStyle w:val="berschrift1"/>
+        <w:rPr>
+          <w:rFonts w:ascii="Calibri Light" w:hAnsi="Calibri Light"/>
+        </w:rPr>
+      </w:pPr>
+      <w:bookmarkStart w:id="12" w:name="_Toc506303995"/>
+      <w:bookmarkStart w:id="13" w:name="_Ref489708779"/>
+      <w:r>
+        <w:rPr>
+          <w:rFonts w:ascii="Calibri Light" w:hAnsi="Calibri Light"/>
+        </w:rPr>
+        <w:lastRenderedPageBreak/>
+        <w:t>Vorüberlegungen zur Umsetzung in</w:t>
+      </w:r>
+      <w:bookmarkEnd w:id="12"/>
+      <w:r>
+        <w:rPr>
+          <w:rFonts w:ascii="Calibri Light" w:hAnsi="Calibri Light"/>
+        </w:rPr>
+        <w:t xml:space="preserve"> </w:t>
+      </w:r>
+      <w:bookmarkEnd w:id="13"/>
+    </w:p>
+    <w:p>
+      <w:pPr>
         <w:spacing w:line="276" w:lineRule="auto"/>
         <w:jc w:val="left"/>
         <w:rPr>
@@ -2582,35 +2690,14 @@
           <w:rFonts w:ascii="Calibri Light" w:hAnsi="Calibri Light"/>
         </w:rPr>
       </w:pPr>
-      <w:bookmarkStart w:id="13" w:name="_Toc506303994"/>
-      <w:r>
-        <w:rPr>
-          <w:rFonts w:ascii="Calibri Light" w:hAnsi="Calibri Light"/>
-        </w:rPr>
-        <w:t>Theoretische Vorbetrachtung</w:t>
-      </w:r>
-      <w:bookmarkEnd w:id="13"/>
-      <w:r>
-        <w:rPr>
-          <w:rFonts w:ascii="Calibri Light" w:hAnsi="Calibri Light"/>
-        </w:rPr>
-        <w:br w:type="page"/>
-      </w:r>
-    </w:p>
-    <w:p>
-      <w:pPr>
-        <w:pStyle w:val="berschrift1"/>
-        <w:rPr>
-          <w:rFonts w:ascii="Calibri Light" w:hAnsi="Calibri Light"/>
-        </w:rPr>
-      </w:pPr>
-      <w:bookmarkStart w:id="14" w:name="_Toc506303995"/>
-      <w:bookmarkStart w:id="15" w:name="_Ref489708779"/>
-      <w:r>
-        <w:rPr>
-          <w:rFonts w:ascii="Calibri Light" w:hAnsi="Calibri Light"/>
-        </w:rPr>
-        <w:t>Vorüberlegungen zur Umsetzung in</w:t>
+      <w:bookmarkStart w:id="14" w:name="_Toc506303996"/>
+      <w:bookmarkStart w:id="15" w:name="_Ref489709244"/>
+      <w:r>
+        <w:rPr>
+          <w:rFonts w:ascii="Calibri Light" w:hAnsi="Calibri Light"/>
+        </w:rPr>
+        <w:lastRenderedPageBreak/>
+        <w:t>Implementierung</w:t>
       </w:r>
       <w:bookmarkEnd w:id="14"/>
       <w:r>
@@ -2623,78 +2710,73 @@
     </w:p>
     <w:p>
       <w:pPr>
-        <w:spacing w:line="276" w:lineRule="auto"/>
-        <w:jc w:val="left"/>
-        <w:rPr>
-          <w:rFonts w:ascii="Calibri Light" w:hAnsi="Calibri Light"/>
-        </w:rPr>
-      </w:pPr>
-      <w:r>
-        <w:rPr>
-          <w:rFonts w:ascii="Calibri Light" w:hAnsi="Calibri Light"/>
-        </w:rPr>
-        <w:br w:type="page"/>
-      </w:r>
+        <w:pStyle w:val="berschrift2"/>
+      </w:pPr>
+      <w:bookmarkStart w:id="16" w:name="_Toc506303997"/>
+      <w:r>
+        <w:t xml:space="preserve">Technische </w:t>
+      </w:r>
+      <w:r>
+        <w:t>Infrastruktur</w:t>
+      </w:r>
+      <w:bookmarkEnd w:id="16"/>
     </w:p>
     <w:p>
       <w:pPr>
-        <w:pStyle w:val="berschrift1"/>
-        <w:rPr>
-          <w:rFonts w:ascii="Calibri Light" w:hAnsi="Calibri Light"/>
-        </w:rPr>
-      </w:pPr>
-      <w:bookmarkStart w:id="16" w:name="_Toc506303996"/>
-      <w:bookmarkStart w:id="17" w:name="_Ref489709244"/>
-      <w:r>
-        <w:rPr>
-          <w:rFonts w:ascii="Calibri Light" w:hAnsi="Calibri Light"/>
-        </w:rPr>
-        <w:t>Implementierung</w:t>
-      </w:r>
-      <w:bookmarkEnd w:id="16"/>
-      <w:r>
-        <w:rPr>
-          <w:rFonts w:ascii="Calibri Light" w:hAnsi="Calibri Light"/>
-        </w:rPr>
-        <w:t xml:space="preserve"> </w:t>
+        <w:pStyle w:val="berschrift2"/>
+      </w:pPr>
+      <w:bookmarkStart w:id="17" w:name="_Ref489779214"/>
+      <w:bookmarkStart w:id="18" w:name="_Ref491503268"/>
+      <w:bookmarkStart w:id="19" w:name="_Toc506303998"/>
+      <w:r>
+        <w:t>Auswahl und Darstellung der Suchergebnisse</w:t>
       </w:r>
       <w:bookmarkEnd w:id="17"/>
+      <w:bookmarkEnd w:id="18"/>
+      <w:bookmarkEnd w:id="19"/>
     </w:p>
     <w:p>
       <w:pPr>
         <w:pStyle w:val="berschrift2"/>
       </w:pPr>
-      <w:bookmarkStart w:id="18" w:name="_Toc506303997"/>
-      <w:r>
-        <w:t xml:space="preserve">Technische </w:t>
-      </w:r>
-      <w:r>
-        <w:t>Infrastruktur</w:t>
-      </w:r>
-      <w:bookmarkEnd w:id="18"/>
-    </w:p>
-    <w:p>
-      <w:pPr>
-        <w:pStyle w:val="berschrift2"/>
-      </w:pPr>
-      <w:bookmarkStart w:id="19" w:name="_Ref489779214"/>
-      <w:bookmarkStart w:id="20" w:name="_Ref491503268"/>
-      <w:bookmarkStart w:id="21" w:name="_Toc506303998"/>
-      <w:r>
-        <w:t>Auswahl und Darstellung der Suchergebnisse</w:t>
-      </w:r>
-      <w:bookmarkEnd w:id="19"/>
+      <w:bookmarkStart w:id="20" w:name="_Ref490232426"/>
+      <w:bookmarkStart w:id="21" w:name="_Toc506303999"/>
+      <w:r>
+        <w:t>Navigation vom Suchergebnis zur entsprechenden Ansicht</w:t>
+      </w:r>
       <w:bookmarkEnd w:id="20"/>
       <w:bookmarkEnd w:id="21"/>
     </w:p>
     <w:p>
       <w:pPr>
-        <w:pStyle w:val="berschrift2"/>
-      </w:pPr>
-      <w:bookmarkStart w:id="22" w:name="_Ref490232426"/>
-      <w:bookmarkStart w:id="23" w:name="_Toc506303999"/>
-      <w:r>
-        <w:t>Navigation vom Suchergebnis zur entsprechenden Ansicht</w:t>
+        <w:spacing w:line="276" w:lineRule="auto"/>
+        <w:jc w:val="left"/>
+        <w:rPr>
+          <w:rFonts w:ascii="Calibri Light" w:hAnsi="Calibri Light"/>
+        </w:rPr>
+      </w:pPr>
+      <w:r>
+        <w:rPr>
+          <w:rFonts w:ascii="Calibri Light" w:hAnsi="Calibri Light"/>
+        </w:rPr>
+        <w:br w:type="page"/>
+      </w:r>
+    </w:p>
+    <w:p>
+      <w:pPr>
+        <w:pStyle w:val="berschrift1"/>
+        <w:rPr>
+          <w:rFonts w:ascii="Calibri Light" w:hAnsi="Calibri Light"/>
+        </w:rPr>
+      </w:pPr>
+      <w:bookmarkStart w:id="22" w:name="_Ref491744556"/>
+      <w:bookmarkStart w:id="23" w:name="_Toc506304000"/>
+      <w:r>
+        <w:rPr>
+          <w:rFonts w:ascii="Calibri Light" w:hAnsi="Calibri Light"/>
+        </w:rPr>
+        <w:lastRenderedPageBreak/>
+        <w:t>Diskussion der Thesen</w:t>
       </w:r>
       <w:bookmarkEnd w:id="22"/>
       <w:bookmarkEnd w:id="23"/>
@@ -2721,65 +2803,53 @@
           <w:rFonts w:ascii="Calibri Light" w:hAnsi="Calibri Light"/>
         </w:rPr>
       </w:pPr>
-      <w:bookmarkStart w:id="24" w:name="_Ref491744556"/>
-      <w:bookmarkStart w:id="25" w:name="_Toc506304000"/>
-      <w:r>
-        <w:rPr>
-          <w:rFonts w:ascii="Calibri Light" w:hAnsi="Calibri Light"/>
-        </w:rPr>
-        <w:t>Diskussion der Thesen</w:t>
+      <w:bookmarkStart w:id="24" w:name="_Ref489711376"/>
+      <w:bookmarkStart w:id="25" w:name="_Toc506304001"/>
+      <w:r>
+        <w:rPr>
+          <w:rFonts w:ascii="Calibri Light" w:hAnsi="Calibri Light"/>
+        </w:rPr>
+        <w:lastRenderedPageBreak/>
+        <w:t>Zusammenfassung</w:t>
       </w:r>
       <w:bookmarkEnd w:id="24"/>
+      <w:r>
+        <w:rPr>
+          <w:rFonts w:ascii="Calibri Light" w:hAnsi="Calibri Light"/>
+        </w:rPr>
+        <w:t xml:space="preserve">, </w:t>
+      </w:r>
+      <w:r>
+        <w:rPr>
+          <w:rFonts w:ascii="Calibri Light" w:hAnsi="Calibri Light"/>
+        </w:rPr>
+        <w:t>Fazit</w:t>
+      </w:r>
+      <w:r>
+        <w:rPr>
+          <w:rFonts w:ascii="Calibri Light" w:hAnsi="Calibri Light"/>
+        </w:rPr>
+        <w:t xml:space="preserve"> und Ausblick</w:t>
+      </w:r>
       <w:bookmarkEnd w:id="25"/>
     </w:p>
     <w:p>
       <w:pPr>
-        <w:spacing w:line="276" w:lineRule="auto"/>
-        <w:jc w:val="left"/>
-        <w:rPr>
-          <w:rFonts w:ascii="Calibri Light" w:hAnsi="Calibri Light"/>
-        </w:rPr>
-      </w:pPr>
-      <w:r>
-        <w:rPr>
-          <w:rFonts w:ascii="Calibri Light" w:hAnsi="Calibri Light"/>
-        </w:rPr>
-        <w:br w:type="page"/>
-      </w:r>
+        <w:pStyle w:val="berschrift2"/>
+      </w:pPr>
+      <w:bookmarkStart w:id="26" w:name="_Toc506304002"/>
+      <w:r>
+        <w:t>Zusammenfassung</w:t>
+      </w:r>
+      <w:bookmarkEnd w:id="26"/>
     </w:p>
     <w:p>
       <w:pPr>
-        <w:pStyle w:val="berschrift1"/>
-        <w:rPr>
-          <w:rFonts w:ascii="Calibri Light" w:hAnsi="Calibri Light"/>
-        </w:rPr>
-      </w:pPr>
-      <w:bookmarkStart w:id="26" w:name="_Ref489711376"/>
-      <w:bookmarkStart w:id="27" w:name="_Toc506304001"/>
-      <w:r>
-        <w:rPr>
-          <w:rFonts w:ascii="Calibri Light" w:hAnsi="Calibri Light"/>
-        </w:rPr>
-        <w:t>Zusammenfassung</w:t>
-      </w:r>
-      <w:bookmarkEnd w:id="26"/>
-      <w:r>
-        <w:rPr>
-          <w:rFonts w:ascii="Calibri Light" w:hAnsi="Calibri Light"/>
-        </w:rPr>
-        <w:t xml:space="preserve">, </w:t>
-      </w:r>
-      <w:r>
-        <w:rPr>
-          <w:rFonts w:ascii="Calibri Light" w:hAnsi="Calibri Light"/>
-        </w:rPr>
+        <w:pStyle w:val="berschrift2"/>
+      </w:pPr>
+      <w:bookmarkStart w:id="27" w:name="_Toc506304003"/>
+      <w:r>
         <w:t>Fazit</w:t>
-      </w:r>
-      <w:r>
-        <w:rPr>
-          <w:rFonts w:ascii="Calibri Light" w:hAnsi="Calibri Light"/>
-        </w:rPr>
-        <w:t xml:space="preserve"> und Ausblick</w:t>
       </w:r>
       <w:bookmarkEnd w:id="27"/>
     </w:p>
@@ -2787,50 +2857,102 @@
       <w:pPr>
         <w:pStyle w:val="berschrift2"/>
       </w:pPr>
-      <w:bookmarkStart w:id="28" w:name="_Toc506304002"/>
-      <w:r>
-        <w:t>Zusammenfassung</w:t>
+      <w:bookmarkStart w:id="28" w:name="_Toc506304004"/>
+      <w:r>
+        <w:t>Ausblick</w:t>
       </w:r>
       <w:bookmarkEnd w:id="28"/>
+      <w:r>
+        <w:br w:type="page"/>
+      </w:r>
     </w:p>
     <w:p>
       <w:pPr>
-        <w:pStyle w:val="berschrift2"/>
-      </w:pPr>
-      <w:bookmarkStart w:id="29" w:name="_Toc506304003"/>
-      <w:r>
-        <w:t>Fazit</w:t>
+        <w:pStyle w:val="berschrift1"/>
+        <w:rPr>
+          <w:rFonts w:ascii="Calibri Light" w:hAnsi="Calibri Light"/>
+        </w:rPr>
+      </w:pPr>
+      <w:bookmarkStart w:id="29" w:name="_Toc506304005"/>
+      <w:r>
+        <w:rPr>
+          <w:rFonts w:ascii="Calibri Light" w:hAnsi="Calibri Light"/>
+        </w:rPr>
+        <w:lastRenderedPageBreak/>
+        <w:t>Abkürzungsverzeichnis</w:t>
       </w:r>
       <w:bookmarkEnd w:id="29"/>
     </w:p>
     <w:p>
       <w:pPr>
-        <w:pStyle w:val="berschrift2"/>
-      </w:pPr>
-      <w:bookmarkStart w:id="30" w:name="_Toc506304004"/>
-      <w:r>
-        <w:t>Ausblick</w:t>
-      </w:r>
-      <w:bookmarkEnd w:id="30"/>
-      <w:r>
-        <w:br w:type="page"/>
+        <w:ind w:left="360"/>
+        <w:rPr>
+          <w:rFonts w:ascii="Calibri Light" w:hAnsi="Calibri Light"/>
+          <w:lang w:val="en-US"/>
+        </w:rPr>
+      </w:pPr>
+      <w:r>
+        <w:rPr>
+          <w:rFonts w:ascii="Calibri Light" w:hAnsi="Calibri Light"/>
+          <w:b/>
+          <w:lang w:val="en-US"/>
+        </w:rPr>
+        <w:t>DSD</w:t>
+      </w:r>
+      <w:r>
+        <w:rPr>
+          <w:rFonts w:ascii="Calibri Light" w:hAnsi="Calibri Light"/>
+          <w:lang w:val="en-US"/>
+        </w:rPr>
+        <w:tab/>
+      </w:r>
+      <w:r>
+        <w:rPr>
+          <w:rFonts w:ascii="Calibri Light" w:hAnsi="Calibri Light"/>
+          <w:i/>
+          <w:lang w:val="en-US"/>
+        </w:rPr>
+        <w:t>Application Programming Interface</w:t>
       </w:r>
     </w:p>
     <w:p>
       <w:pPr>
-        <w:pStyle w:val="berschrift1"/>
-        <w:rPr>
-          <w:rFonts w:ascii="Calibri Light" w:hAnsi="Calibri Light"/>
-        </w:rPr>
-      </w:pPr>
-      <w:bookmarkStart w:id="31" w:name="_Toc506304005"/>
-      <w:r>
-        <w:rPr>
-          <w:rFonts w:ascii="Calibri Light" w:hAnsi="Calibri Light"/>
-        </w:rPr>
-        <w:t>Abkürzungsverzeichnis</w:t>
-      </w:r>
-      <w:bookmarkEnd w:id="31"/>
+        <w:ind w:left="360"/>
+        <w:rPr>
+          <w:rFonts w:ascii="Calibri Light" w:hAnsi="Calibri Light"/>
+          <w:lang w:val="en-US"/>
+        </w:rPr>
+      </w:pPr>
+      <w:r>
+        <w:rPr>
+          <w:rFonts w:ascii="Calibri Light" w:hAnsi="Calibri Light"/>
+          <w:b/>
+          <w:lang w:val="en-US"/>
+        </w:rPr>
+        <w:t>CSS</w:t>
+      </w:r>
+      <w:r>
+        <w:rPr>
+          <w:rFonts w:ascii="Calibri Light" w:hAnsi="Calibri Light"/>
+          <w:lang w:val="en-US"/>
+        </w:rPr>
+        <w:tab/>
+      </w:r>
+      <w:r>
+        <w:rPr>
+          <w:rFonts w:ascii="Calibri Light" w:hAnsi="Calibri Light"/>
+          <w:lang w:val="en-US"/>
+        </w:rPr>
+        <w:tab/>
+      </w:r>
+      <w:r>
+        <w:rPr>
+          <w:rFonts w:ascii="Calibri Light" w:hAnsi="Calibri Light"/>
+          <w:i/>
+          <w:lang w:val="en-US"/>
+        </w:rPr>
+        <w:t>Cascading Style Sheets</w:t>
+      </w:r>
     </w:p>
     <w:p>
       <w:pPr>
@@ -2846,7 +2968,7 @@
           <w:b/>
           <w:lang w:val="en-US"/>
         </w:rPr>
-        <w:t>DSD</w:t>
+        <w:t>DIH</w:t>
       </w:r>
       <w:r>
         <w:rPr>
@@ -2861,7 +2983,7 @@
           <w:i/>
           <w:lang w:val="en-US"/>
         </w:rPr>
-        <w:t>Application Programming Interface</w:t>
+        <w:t>Data Import Handler</w:t>
       </w:r>
     </w:p>
     <w:p>
@@ -2878,7 +3000,7 @@
           <w:b/>
           <w:lang w:val="en-US"/>
         </w:rPr>
-        <w:t>CSS</w:t>
+        <w:t>DLL</w:t>
       </w:r>
       <w:r>
         <w:rPr>
@@ -2900,7 +3022,7 @@
           <w:i/>
           <w:lang w:val="en-US"/>
         </w:rPr>
-        <w:t>Cascading Style Sheets</w:t>
+        <w:t>Dynamic Link Library</w:t>
       </w:r>
     </w:p>
     <w:p>
@@ -2917,7 +3039,7 @@
           <w:b/>
           <w:lang w:val="en-US"/>
         </w:rPr>
-        <w:t>DIH</w:t>
+        <w:t>DTO</w:t>
       </w:r>
       <w:r>
         <w:rPr>
@@ -2932,7 +3054,7 @@
           <w:i/>
           <w:lang w:val="en-US"/>
         </w:rPr>
-        <w:t>Data Import Handler</w:t>
+        <w:t>Data Transfer Object</w:t>
       </w:r>
     </w:p>
     <w:p>
@@ -2949,14 +3071,7 @@
           <w:b/>
           <w:lang w:val="en-US"/>
         </w:rPr>
-        <w:t>DLL</w:t>
-      </w:r>
-      <w:r>
-        <w:rPr>
-          <w:rFonts w:ascii="Calibri Light" w:hAnsi="Calibri Light"/>
-          <w:lang w:val="en-US"/>
-        </w:rPr>
-        <w:tab/>
+        <w:t>GUID</w:t>
       </w:r>
       <w:r>
         <w:rPr>
@@ -2971,7 +3086,7 @@
           <w:i/>
           <w:lang w:val="en-US"/>
         </w:rPr>
-        <w:t>Dynamic Link Library</w:t>
+        <w:t>Globally Unique Identifier</w:t>
       </w:r>
     </w:p>
     <w:p>
@@ -2988,7 +3103,7 @@
           <w:b/>
           <w:lang w:val="en-US"/>
         </w:rPr>
-        <w:t>DTO</w:t>
+        <w:t>HTTP</w:t>
       </w:r>
       <w:r>
         <w:rPr>
@@ -3003,7 +3118,7 @@
           <w:i/>
           <w:lang w:val="en-US"/>
         </w:rPr>
-        <w:t>Data Transfer Object</w:t>
+        <w:t>Hypertext Transfer Protocol</w:t>
       </w:r>
     </w:p>
     <w:p>
@@ -3020,7 +3135,7 @@
           <w:b/>
           <w:lang w:val="en-US"/>
         </w:rPr>
-        <w:t>GUID</w:t>
+        <w:t>HTML</w:t>
       </w:r>
       <w:r>
         <w:rPr>
@@ -3035,7 +3150,7 @@
           <w:i/>
           <w:lang w:val="en-US"/>
         </w:rPr>
-        <w:t>Globally Unique Identifier</w:t>
+        <w:t>Hypertext Markup Language</w:t>
       </w:r>
     </w:p>
     <w:p>
@@ -3052,7 +3167,14 @@
           <w:b/>
           <w:lang w:val="en-US"/>
         </w:rPr>
-        <w:t>HTTP</w:t>
+        <w:t>IIS</w:t>
+      </w:r>
+      <w:r>
+        <w:rPr>
+          <w:rFonts w:ascii="Calibri Light" w:hAnsi="Calibri Light"/>
+          <w:lang w:val="en-US"/>
+        </w:rPr>
+        <w:tab/>
       </w:r>
       <w:r>
         <w:rPr>
@@ -3067,7 +3189,7 @@
           <w:i/>
           <w:lang w:val="en-US"/>
         </w:rPr>
-        <w:t>Hypertext Transfer Protocol</w:t>
+        <w:t>Internet Information Services</w:t>
       </w:r>
     </w:p>
     <w:p>
@@ -3084,7 +3206,14 @@
           <w:b/>
           <w:lang w:val="en-US"/>
         </w:rPr>
-        <w:t>HTML</w:t>
+        <w:t>IR</w:t>
+      </w:r>
+      <w:r>
+        <w:rPr>
+          <w:rFonts w:ascii="Calibri Light" w:hAnsi="Calibri Light"/>
+          <w:lang w:val="en-US"/>
+        </w:rPr>
+        <w:tab/>
       </w:r>
       <w:r>
         <w:rPr>
@@ -3099,7 +3228,7 @@
           <w:i/>
           <w:lang w:val="en-US"/>
         </w:rPr>
-        <w:t>Hypertext Markup Language</w:t>
+        <w:t>Information Retrieval</w:t>
       </w:r>
     </w:p>
     <w:p>
@@ -3116,14 +3245,7 @@
           <w:b/>
           <w:lang w:val="en-US"/>
         </w:rPr>
-        <w:t>IIS</w:t>
-      </w:r>
-      <w:r>
-        <w:rPr>
-          <w:rFonts w:ascii="Calibri Light" w:hAnsi="Calibri Light"/>
-          <w:lang w:val="en-US"/>
-        </w:rPr>
-        <w:tab/>
+        <w:t>JDBC</w:t>
       </w:r>
       <w:r>
         <w:rPr>
@@ -3138,7 +3260,7 @@
           <w:i/>
           <w:lang w:val="en-US"/>
         </w:rPr>
-        <w:t>Internet Information Services</w:t>
+        <w:t>Java Database Connectivity</w:t>
       </w:r>
     </w:p>
     <w:p>
@@ -3155,14 +3277,7 @@
           <w:b/>
           <w:lang w:val="en-US"/>
         </w:rPr>
-        <w:t>IR</w:t>
-      </w:r>
-      <w:r>
-        <w:rPr>
-          <w:rFonts w:ascii="Calibri Light" w:hAnsi="Calibri Light"/>
-          <w:lang w:val="en-US"/>
-        </w:rPr>
-        <w:tab/>
+        <w:t>JSON</w:t>
       </w:r>
       <w:r>
         <w:rPr>
@@ -3177,7 +3292,7 @@
           <w:i/>
           <w:lang w:val="en-US"/>
         </w:rPr>
-        <w:t>Information Retrieval</w:t>
+        <w:t>JavaScript Object Notation</w:t>
       </w:r>
     </w:p>
     <w:p>
@@ -3194,7 +3309,7 @@
           <w:b/>
           <w:lang w:val="en-US"/>
         </w:rPr>
-        <w:t>JDBC</w:t>
+        <w:t>MVC</w:t>
       </w:r>
       <w:r>
         <w:rPr>
@@ -3209,7 +3324,15 @@
           <w:i/>
           <w:lang w:val="en-US"/>
         </w:rPr>
-        <w:t>Java Database Connectivity</w:t>
+        <w:t xml:space="preserve">Model View </w:t>
+      </w:r>
+      <w:r>
+        <w:rPr>
+          <w:rFonts w:ascii="Calibri Light" w:hAnsi="Calibri Light"/>
+          <w:i/>
+          <w:lang w:val="en-US"/>
+        </w:rPr>
+        <w:t>Controller</w:t>
       </w:r>
     </w:p>
     <w:p>
@@ -3226,7 +3349,7 @@
           <w:b/>
           <w:lang w:val="en-US"/>
         </w:rPr>
-        <w:t>JSON</w:t>
+        <w:t>MVVM</w:t>
       </w:r>
       <w:r>
         <w:rPr>
@@ -3241,7 +3364,7 @@
           <w:i/>
           <w:lang w:val="en-US"/>
         </w:rPr>
-        <w:t>JavaScript Object Notation</w:t>
+        <w:t>Model View ViewModel</w:t>
       </w:r>
     </w:p>
     <w:p>
@@ -3258,7 +3381,7 @@
           <w:b/>
           <w:lang w:val="en-US"/>
         </w:rPr>
-        <w:t>MVC</w:t>
+        <w:t>NoSQL</w:t>
       </w:r>
       <w:r>
         <w:rPr>
@@ -3273,7 +3396,31 @@
           <w:i/>
           <w:lang w:val="en-US"/>
         </w:rPr>
-        <w:t xml:space="preserve">Model View </w:t>
+        <w:t>Not only SQL</w:t>
+      </w:r>
+    </w:p>
+    <w:p>
+      <w:pPr>
+        <w:ind w:left="360"/>
+        <w:rPr>
+          <w:rFonts w:ascii="Calibri Light" w:hAnsi="Calibri Light"/>
+          <w:lang w:val="en-US"/>
+        </w:rPr>
+      </w:pPr>
+      <w:r>
+        <w:rPr>
+          <w:rFonts w:ascii="Calibri Light" w:hAnsi="Calibri Light"/>
+          <w:b/>
+          <w:lang w:val="en-US"/>
+        </w:rPr>
+        <w:t>PDF</w:t>
+      </w:r>
+      <w:r>
+        <w:rPr>
+          <w:rFonts w:ascii="Calibri Light" w:hAnsi="Calibri Light"/>
+          <w:lang w:val="en-US"/>
+        </w:rPr>
+        <w:tab/>
       </w:r>
       <w:r>
         <w:rPr>
@@ -3281,7 +3428,7 @@
           <w:i/>
           <w:lang w:val="en-US"/>
         </w:rPr>
-        <w:t>Controller</w:t>
+        <w:t>Portable Document Format</w:t>
       </w:r>
     </w:p>
     <w:p>
@@ -3298,7 +3445,14 @@
           <w:b/>
           <w:lang w:val="en-US"/>
         </w:rPr>
-        <w:t>MVVM</w:t>
+        <w:t>PW</w:t>
+      </w:r>
+      <w:r>
+        <w:rPr>
+          <w:rFonts w:ascii="Calibri Light" w:hAnsi="Calibri Light"/>
+          <w:lang w:val="en-US"/>
+        </w:rPr>
+        <w:tab/>
       </w:r>
       <w:r>
         <w:rPr>
@@ -3313,7 +3467,7 @@
           <w:i/>
           <w:lang w:val="en-US"/>
         </w:rPr>
-        <w:t>Model View ViewModel</w:t>
+        <w:t>Sage HR Suite</w:t>
       </w:r>
     </w:p>
     <w:p>
@@ -3330,7 +3484,7 @@
           <w:b/>
           <w:lang w:val="en-US"/>
         </w:rPr>
-        <w:t>NoSQL</w:t>
+        <w:t>REST</w:t>
       </w:r>
       <w:r>
         <w:rPr>
@@ -3345,7 +3499,7 @@
           <w:i/>
           <w:lang w:val="en-US"/>
         </w:rPr>
-        <w:t>Not only SQL</w:t>
+        <w:t>Representational State Transfer</w:t>
       </w:r>
     </w:p>
     <w:p>
@@ -3362,7 +3516,7 @@
           <w:b/>
           <w:lang w:val="en-US"/>
         </w:rPr>
-        <w:t>PDF</w:t>
+        <w:t>SQL</w:t>
       </w:r>
       <w:r>
         <w:rPr>
@@ -3377,7 +3531,7 @@
           <w:i/>
           <w:lang w:val="en-US"/>
         </w:rPr>
-        <w:t>Portable Document Format</w:t>
+        <w:t>Standard Query Language</w:t>
       </w:r>
     </w:p>
     <w:p>
@@ -3394,14 +3548,7 @@
           <w:b/>
           <w:lang w:val="en-US"/>
         </w:rPr>
-        <w:t>PW</w:t>
-      </w:r>
-      <w:r>
-        <w:rPr>
-          <w:rFonts w:ascii="Calibri Light" w:hAnsi="Calibri Light"/>
-          <w:lang w:val="en-US"/>
-        </w:rPr>
-        <w:tab/>
+        <w:t>URL</w:t>
       </w:r>
       <w:r>
         <w:rPr>
@@ -3416,7 +3563,7 @@
           <w:i/>
           <w:lang w:val="en-US"/>
         </w:rPr>
-        <w:t>Sage HR Suite</w:t>
+        <w:t>Uniform Resource Locator</w:t>
       </w:r>
     </w:p>
     <w:p>
@@ -3424,6 +3571,7 @@
         <w:ind w:left="360"/>
         <w:rPr>
           <w:rFonts w:ascii="Calibri Light" w:hAnsi="Calibri Light"/>
+          <w:i/>
           <w:lang w:val="en-US"/>
         </w:rPr>
       </w:pPr>
@@ -3433,7 +3581,7 @@
           <w:b/>
           <w:lang w:val="en-US"/>
         </w:rPr>
-        <w:t>REST</w:t>
+        <w:t>XML</w:t>
       </w:r>
       <w:r>
         <w:rPr>
@@ -3448,140 +3596,44 @@
           <w:i/>
           <w:lang w:val="en-US"/>
         </w:rPr>
-        <w:t>Representational State Transfer</w:t>
+        <w:t>Extensible Markup Language</w:t>
       </w:r>
     </w:p>
     <w:p>
       <w:pPr>
-        <w:ind w:left="360"/>
-        <w:rPr>
-          <w:rFonts w:ascii="Calibri Light" w:hAnsi="Calibri Light"/>
-          <w:lang w:val="en-US"/>
-        </w:rPr>
-      </w:pPr>
-      <w:r>
+        <w:pStyle w:val="Verzeichnisse"/>
         <w:rPr>
           <w:rFonts w:ascii="Calibri Light" w:hAnsi="Calibri Light"/>
           <w:b/>
           <w:lang w:val="en-US"/>
         </w:rPr>
-        <w:t>SQL</w:t>
-      </w:r>
-      <w:r>
-        <w:rPr>
-          <w:rFonts w:ascii="Calibri Light" w:hAnsi="Calibri Light"/>
-          <w:lang w:val="en-US"/>
-        </w:rPr>
-        <w:tab/>
-      </w:r>
-      <w:r>
-        <w:rPr>
-          <w:rFonts w:ascii="Calibri Light" w:hAnsi="Calibri Light"/>
-          <w:i/>
-          <w:lang w:val="en-US"/>
-        </w:rPr>
-        <w:t>Standard Query Language</w:t>
-      </w:r>
+      </w:pPr>
     </w:p>
     <w:p>
       <w:pPr>
-        <w:ind w:left="360"/>
+        <w:pStyle w:val="berschrift1"/>
+        <w:rPr>
+          <w:rFonts w:ascii="Calibri Light" w:hAnsi="Calibri Light"/>
+          <w:noProof/>
+        </w:rPr>
+      </w:pPr>
+      <w:bookmarkStart w:id="30" w:name="_Toc506304006"/>
+      <w:r>
         <w:rPr>
           <w:rFonts w:ascii="Calibri Light" w:hAnsi="Calibri Light"/>
           <w:lang w:val="en-US"/>
         </w:rPr>
-      </w:pPr>
-      <w:r>
-        <w:rPr>
-          <w:rFonts w:ascii="Calibri Light" w:hAnsi="Calibri Light"/>
-          <w:b/>
+        <w:lastRenderedPageBreak/>
+        <w:t>Abbil</w:t>
+      </w:r>
+      <w:r>
+        <w:rPr>
+          <w:rFonts w:ascii="Calibri Light" w:hAnsi="Calibri Light"/>
           <w:lang w:val="en-US"/>
         </w:rPr>
-        <w:t>URL</w:t>
-      </w:r>
-      <w:r>
-        <w:rPr>
-          <w:rFonts w:ascii="Calibri Light" w:hAnsi="Calibri Light"/>
-          <w:lang w:val="en-US"/>
-        </w:rPr>
-        <w:tab/>
-      </w:r>
-      <w:r>
-        <w:rPr>
-          <w:rFonts w:ascii="Calibri Light" w:hAnsi="Calibri Light"/>
-          <w:i/>
-          <w:lang w:val="en-US"/>
-        </w:rPr>
-        <w:t>Uniform Resource Locator</w:t>
-      </w:r>
-    </w:p>
-    <w:p>
-      <w:pPr>
-        <w:ind w:left="360"/>
-        <w:rPr>
-          <w:rFonts w:ascii="Calibri Light" w:hAnsi="Calibri Light"/>
-          <w:i/>
-          <w:lang w:val="en-US"/>
-        </w:rPr>
-      </w:pPr>
-      <w:r>
-        <w:rPr>
-          <w:rFonts w:ascii="Calibri Light" w:hAnsi="Calibri Light"/>
-          <w:b/>
-          <w:lang w:val="en-US"/>
-        </w:rPr>
-        <w:t>XML</w:t>
-      </w:r>
-      <w:r>
-        <w:rPr>
-          <w:rFonts w:ascii="Calibri Light" w:hAnsi="Calibri Light"/>
-          <w:lang w:val="en-US"/>
-        </w:rPr>
-        <w:tab/>
-      </w:r>
-      <w:r>
-        <w:rPr>
-          <w:rFonts w:ascii="Calibri Light" w:hAnsi="Calibri Light"/>
-          <w:i/>
-          <w:lang w:val="en-US"/>
-        </w:rPr>
-        <w:t>Extensible Markup Language</w:t>
-      </w:r>
-    </w:p>
-    <w:p>
-      <w:pPr>
-        <w:pStyle w:val="Verzeichnisse"/>
-        <w:rPr>
-          <w:rFonts w:ascii="Calibri Light" w:hAnsi="Calibri Light"/>
-          <w:b/>
-          <w:lang w:val="en-US"/>
-        </w:rPr>
-      </w:pPr>
-    </w:p>
-    <w:p>
-      <w:pPr>
-        <w:pStyle w:val="berschrift1"/>
-        <w:rPr>
-          <w:rFonts w:ascii="Calibri Light" w:hAnsi="Calibri Light"/>
-          <w:noProof/>
-        </w:rPr>
-      </w:pPr>
-      <w:bookmarkStart w:id="32" w:name="_Toc506304006"/>
-      <w:r>
-        <w:rPr>
-          <w:rFonts w:ascii="Calibri Light" w:hAnsi="Calibri Light"/>
-          <w:lang w:val="en-US"/>
-        </w:rPr>
-        <w:t>Abbil</w:t>
-      </w:r>
-      <w:r>
-        <w:rPr>
-          <w:rFonts w:ascii="Calibri Light" w:hAnsi="Calibri Light"/>
-          <w:lang w:val="en-US"/>
-        </w:rPr>
         <w:t>dungsverzeichnis</w:t>
       </w:r>
-      <w:bookmarkEnd w:id="32"/>
+      <w:bookmarkEnd w:id="30"/>
       <w:r>
         <w:rPr>
           <w:rFonts w:ascii="Calibri Light" w:hAnsi="Calibri Light"/>
@@ -5511,14 +5563,14 @@
           <w:rFonts w:ascii="Calibri Light" w:hAnsi="Calibri Light"/>
         </w:rPr>
       </w:pPr>
-      <w:bookmarkStart w:id="33" w:name="_Toc506304007"/>
+      <w:bookmarkStart w:id="31" w:name="_Toc506304007"/>
       <w:r>
         <w:rPr>
           <w:rFonts w:ascii="Calibri Light" w:hAnsi="Calibri Light"/>
         </w:rPr>
         <w:t>Tabellenverzeichnis</w:t>
       </w:r>
-      <w:bookmarkEnd w:id="33"/>
+      <w:bookmarkEnd w:id="31"/>
     </w:p>
     <w:p>
       <w:pPr>
@@ -5629,6 +5681,34 @@
         <w:fldChar w:fldCharType="end"/>
       </w:r>
     </w:p>
+    <w:sdt>
+      <w:sdtPr>
+        <w:id w:val="-1147667625"/>
+        <w:docPartObj>
+          <w:docPartGallery w:val="Bibliographies"/>
+          <w:docPartUnique/>
+        </w:docPartObj>
+      </w:sdtPr>
+      <w:sdtEndPr>
+        <w:rPr>
+          <w:rFonts w:eastAsiaTheme="minorEastAsia" w:cstheme="minorBidi"/>
+          <w:sz w:val="24"/>
+          <w:szCs w:val="22"/>
+        </w:rPr>
+      </w:sdtEndPr>
+      <w:sdtContent>
+        <w:p>
+          <w:pPr>
+            <w:pStyle w:val="berschrift1"/>
+            <w:numPr>
+              <w:ilvl w:val="0"/>
+              <w:numId w:val="0"/>
+            </w:numPr>
+          </w:pPr>
+        </w:p>
+        <w:p/>
+      </w:sdtContent>
+    </w:sdt>
     <w:p>
       <w:pPr>
         <w:spacing w:line="276" w:lineRule="auto"/>
@@ -5659,26 +5739,26 @@
       <w:r>
         <w:rPr>
           <w:rFonts w:ascii="Calibri Light" w:hAnsi="Calibri Light"/>
+        </w:rPr>
+        <w:lastRenderedPageBreak/>
+        <w:t xml:space="preserve">  </w:t>
+      </w:r>
+      <w:bookmarkStart w:id="32" w:name="_Toc506304008"/>
+      <w:r>
+        <w:rPr>
+          <w:rFonts w:ascii="Calibri Light" w:hAnsi="Calibri Light"/>
           <w:lang w:val="en-US"/>
         </w:rPr>
-        <w:t xml:space="preserve">  </w:t>
-      </w:r>
-      <w:bookmarkStart w:id="34" w:name="_Toc506304008"/>
+        <w:t>Literatur</w:t>
+      </w:r>
       <w:r>
         <w:rPr>
           <w:rFonts w:ascii="Calibri Light" w:hAnsi="Calibri Light"/>
           <w:lang w:val="en-US"/>
         </w:rPr>
-        <w:t>Literatur</w:t>
-      </w:r>
-      <w:r>
-        <w:rPr>
-          <w:rFonts w:ascii="Calibri Light" w:hAnsi="Calibri Light"/>
-          <w:lang w:val="en-US"/>
-        </w:rPr>
         <w:t>verzeichnis</w:t>
       </w:r>
-      <w:bookmarkEnd w:id="34"/>
+      <w:bookmarkEnd w:id="32"/>
     </w:p>
     <w:sdt>
       <w:sdtPr>
@@ -5832,7 +5912,23 @@
               <w:noProof/>
               <w:lang w:val="en-US"/>
             </w:rPr>
-            <w:t xml:space="preserve"> Solr vs. Elasticsearch: Who’s The Leading Open Source Search Engine? [Online] Sept. 2016. https://logz.io/blog/solr-vs-elasticsearch/.</w:t>
+            <w:t xml:space="preserve"> Solr vs. Elasticsearch: Who’s The L</w:t>
+          </w:r>
+          <w:r>
+            <w:rPr>
+              <w:rFonts w:ascii="Calibri Light" w:hAnsi="Calibri Light"/>
+              <w:noProof/>
+              <w:lang w:val="en-US"/>
+            </w:rPr>
+            <w:t xml:space="preserve">eading Open Source Search Engine? </w:t>
+          </w:r>
+          <w:r>
+            <w:rPr>
+              <w:rFonts w:ascii="Calibri Light" w:hAnsi="Calibri Light"/>
+              <w:noProof/>
+              <w:lang w:val="en-US"/>
+            </w:rPr>
+            <w:t>[Online] Sept. 2016. https://logz.io/blog/solr-vs-elasticsearch/.</w:t>
           </w:r>
         </w:p>
         <w:p>
@@ -6369,6 +6465,7 @@
               <w:noProof/>
               <w:lang w:val="en-US"/>
             </w:rPr>
+            <w:lastRenderedPageBreak/>
             <w:t>[14]:</w:t>
           </w:r>
           <w:r>
@@ -7029,6 +7126,7 @@
               <w:rFonts w:ascii="Calibri Light" w:hAnsi="Calibri Light"/>
               <w:noProof/>
             </w:rPr>
+            <w:lastRenderedPageBreak/>
             <w:t>[28]:</w:t>
           </w:r>
           <w:r>
@@ -7662,6 +7760,7 @@
               <w:rFonts w:ascii="Calibri Light" w:hAnsi="Calibri Light"/>
               <w:noProof/>
             </w:rPr>
+            <w:lastRenderedPageBreak/>
             <w:t>[42]:</w:t>
           </w:r>
           <w:r>
@@ -8091,30 +8190,31 @@
           <w:rFonts w:ascii="Calibri Light" w:hAnsi="Calibri Light"/>
         </w:rPr>
       </w:pPr>
-      <w:bookmarkStart w:id="35" w:name="_Toc506304009"/>
-      <w:bookmarkStart w:id="36" w:name="_Ref430010625"/>
-      <w:r>
-        <w:rPr>
-          <w:rFonts w:ascii="Calibri Light" w:hAnsi="Calibri Light"/>
-        </w:rPr>
+      <w:bookmarkStart w:id="33" w:name="_Toc506304009"/>
+      <w:bookmarkStart w:id="34" w:name="_Ref430010625"/>
+      <w:r>
+        <w:rPr>
+          <w:rFonts w:ascii="Calibri Light" w:hAnsi="Calibri Light"/>
+        </w:rPr>
+        <w:lastRenderedPageBreak/>
         <w:t>Anhang</w:t>
       </w:r>
-      <w:bookmarkEnd w:id="35"/>
+      <w:bookmarkEnd w:id="33"/>
     </w:p>
     <w:p>
       <w:pPr>
         <w:pStyle w:val="berschrift2"/>
       </w:pPr>
-      <w:bookmarkStart w:id="37" w:name="_Ref491611546"/>
-      <w:bookmarkStart w:id="38" w:name="_Toc506304010"/>
+      <w:bookmarkStart w:id="35" w:name="_Ref491611546"/>
+      <w:bookmarkStart w:id="36" w:name="_Toc506304010"/>
       <w:r>
         <w:t xml:space="preserve">Auszug aus </w:t>
       </w:r>
       <w:r>
         <w:t>Solr-Schema-Datei für Prototyp</w:t>
       </w:r>
-      <w:bookmarkEnd w:id="37"/>
-      <w:bookmarkEnd w:id="38"/>
+      <w:bookmarkEnd w:id="35"/>
+      <w:bookmarkEnd w:id="36"/>
     </w:p>
     <w:p>
       <w:pPr>
@@ -8123,14 +8223,14 @@
           <w:rFonts w:ascii="Calibri Light" w:hAnsi="Calibri Light"/>
         </w:rPr>
       </w:pPr>
-      <w:bookmarkStart w:id="39" w:name="_Toc506304011"/>
+      <w:bookmarkStart w:id="37" w:name="_Toc506304011"/>
       <w:r>
         <w:rPr>
           <w:rFonts w:ascii="Calibri Light" w:hAnsi="Calibri Light"/>
         </w:rPr>
         <w:t>Beispiel für Kalenderübersichtmodul</w:t>
       </w:r>
-      <w:bookmarkEnd w:id="39"/>
+      <w:bookmarkEnd w:id="37"/>
     </w:p>
     <w:p>
       <w:pPr>
@@ -8184,15 +8284,16 @@
           <w:rFonts w:ascii="Calibri Light" w:hAnsi="Calibri Light"/>
         </w:rPr>
       </w:pPr>
-      <w:bookmarkStart w:id="40" w:name="_Toc506304012"/>
-      <w:bookmarkEnd w:id="36"/>
-      <w:r>
-        <w:rPr>
-          <w:rFonts w:ascii="Calibri Light" w:hAnsi="Calibri Light"/>
-        </w:rPr>
+      <w:bookmarkStart w:id="38" w:name="_Toc506304012"/>
+      <w:bookmarkEnd w:id="34"/>
+      <w:r>
+        <w:rPr>
+          <w:rFonts w:ascii="Calibri Light" w:hAnsi="Calibri Light"/>
+        </w:rPr>
+        <w:lastRenderedPageBreak/>
         <w:t>Selbstständigkeitserklärung</w:t>
       </w:r>
-      <w:bookmarkEnd w:id="40"/>
+      <w:bookmarkEnd w:id="38"/>
     </w:p>
     <w:p>
       <w:pPr>
@@ -8297,6 +8398,19 @@
           <w:rFonts w:ascii="Calibri Light" w:hAnsi="Calibri Light"/>
         </w:rPr>
       </w:pPr>
+    </w:p>
+    <w:p>
+      <w:pPr>
+        <w:rPr>
+          <w:rFonts w:ascii="Calibri Light" w:hAnsi="Calibri Light"/>
+        </w:rPr>
+      </w:pPr>
+      <w:r>
+        <w:rPr>
+          <w:rFonts w:ascii="Calibri Light" w:hAnsi="Calibri Light"/>
+        </w:rPr>
+        <w:t>Leipzig, 28.06.2018</w:t>
+      </w:r>
     </w:p>
     <w:p>
       <w:pPr>
@@ -8530,7 +8644,7 @@
             <w:rFonts w:ascii="Calibri Light" w:hAnsi="Calibri Light"/>
             <w:noProof/>
           </w:rPr>
-          <w:t>Selbstständigkeitserklärung</w:t>
+          <w:t>Einleitung</w:t>
         </w:r>
         <w:r>
           <w:rPr>
@@ -8587,7 +8701,7 @@
             <w:bCs/>
             <w:noProof/>
           </w:rPr>
-          <w:t>17</w:t>
+          <w:t>3</w:t>
         </w:r>
         <w:r>
           <w:rPr>
@@ -8884,6 +8998,95 @@
     </w:lvl>
   </w:abstractNum>
   <w:abstractNum w:abstractNumId="2" w15:restartNumberingAfterBreak="0">
+    <w:nsid w:val="08443EA1"/>
+    <w:multiLevelType w:val="hybridMultilevel"/>
+    <w:tmpl w:val="C48CEB60"/>
+    <w:lvl w:ilvl="0" w:tplc="0407000F">
+      <w:start w:val="1"/>
+      <w:numFmt w:val="decimal"/>
+      <w:lvlText w:val="%1."/>
+      <w:lvlJc w:val="left"/>
+      <w:pPr>
+        <w:ind w:left="720" w:hanging="360"/>
+      </w:pPr>
+      <w:rPr>
+        <w:rFonts w:hint="default"/>
+      </w:rPr>
+    </w:lvl>
+    <w:lvl w:ilvl="1" w:tplc="04070019" w:tentative="1">
+      <w:start w:val="1"/>
+      <w:numFmt w:val="lowerLetter"/>
+      <w:lvlText w:val="%2."/>
+      <w:lvlJc w:val="left"/>
+      <w:pPr>
+        <w:ind w:left="1440" w:hanging="360"/>
+      </w:pPr>
+    </w:lvl>
+    <w:lvl w:ilvl="2" w:tplc="0407001B" w:tentative="1">
+      <w:start w:val="1"/>
+      <w:numFmt w:val="lowerRoman"/>
+      <w:lvlText w:val="%3."/>
+      <w:lvlJc w:val="right"/>
+      <w:pPr>
+        <w:ind w:left="2160" w:hanging="180"/>
+      </w:pPr>
+    </w:lvl>
+    <w:lvl w:ilvl="3" w:tplc="0407000F" w:tentative="1">
+      <w:start w:val="1"/>
+      <w:numFmt w:val="decimal"/>
+      <w:lvlText w:val="%4."/>
+      <w:lvlJc w:val="left"/>
+      <w:pPr>
+        <w:ind w:left="2880" w:hanging="360"/>
+      </w:pPr>
+    </w:lvl>
+    <w:lvl w:ilvl="4" w:tplc="04070019" w:tentative="1">
+      <w:start w:val="1"/>
+      <w:numFmt w:val="lowerLetter"/>
+      <w:lvlText w:val="%5."/>
+      <w:lvlJc w:val="left"/>
+      <w:pPr>
+        <w:ind w:left="3600" w:hanging="360"/>
+      </w:pPr>
+    </w:lvl>
+    <w:lvl w:ilvl="5" w:tplc="0407001B" w:tentative="1">
+      <w:start w:val="1"/>
+      <w:numFmt w:val="lowerRoman"/>
+      <w:lvlText w:val="%6."/>
+      <w:lvlJc w:val="right"/>
+      <w:pPr>
+        <w:ind w:left="4320" w:hanging="180"/>
+      </w:pPr>
+    </w:lvl>
+    <w:lvl w:ilvl="6" w:tplc="0407000F" w:tentative="1">
+      <w:start w:val="1"/>
+      <w:numFmt w:val="decimal"/>
+      <w:lvlText w:val="%7."/>
+      <w:lvlJc w:val="left"/>
+      <w:pPr>
+        <w:ind w:left="5040" w:hanging="360"/>
+      </w:pPr>
+    </w:lvl>
+    <w:lvl w:ilvl="7" w:tplc="04070019" w:tentative="1">
+      <w:start w:val="1"/>
+      <w:numFmt w:val="lowerLetter"/>
+      <w:lvlText w:val="%8."/>
+      <w:lvlJc w:val="left"/>
+      <w:pPr>
+        <w:ind w:left="5760" w:hanging="360"/>
+      </w:pPr>
+    </w:lvl>
+    <w:lvl w:ilvl="8" w:tplc="0407001B" w:tentative="1">
+      <w:start w:val="1"/>
+      <w:numFmt w:val="lowerRoman"/>
+      <w:lvlText w:val="%9."/>
+      <w:lvlJc w:val="right"/>
+      <w:pPr>
+        <w:ind w:left="6480" w:hanging="180"/>
+      </w:pPr>
+    </w:lvl>
+  </w:abstractNum>
+  <w:abstractNum w:abstractNumId="3" w15:restartNumberingAfterBreak="0">
     <w:nsid w:val="0B0A32B8"/>
     <w:multiLevelType w:val="hybridMultilevel"/>
     <w:tmpl w:val="5F98D3FE"/>
@@ -8996,7 +9199,7 @@
       </w:rPr>
     </w:lvl>
   </w:abstractNum>
-  <w:abstractNum w:abstractNumId="3" w15:restartNumberingAfterBreak="0">
+  <w:abstractNum w:abstractNumId="4" w15:restartNumberingAfterBreak="0">
     <w:nsid w:val="0F5B48B6"/>
     <w:multiLevelType w:val="multilevel"/>
     <w:tmpl w:val="B7C44D3A"/>
@@ -9109,7 +9312,7 @@
       </w:rPr>
     </w:lvl>
   </w:abstractNum>
-  <w:abstractNum w:abstractNumId="4" w15:restartNumberingAfterBreak="0">
+  <w:abstractNum w:abstractNumId="5" w15:restartNumberingAfterBreak="0">
     <w:nsid w:val="0FFF5446"/>
     <w:multiLevelType w:val="hybridMultilevel"/>
     <w:tmpl w:val="773CA7B6"/>
@@ -9195,7 +9398,7 @@
       </w:pPr>
     </w:lvl>
   </w:abstractNum>
-  <w:abstractNum w:abstractNumId="5" w15:restartNumberingAfterBreak="0">
+  <w:abstractNum w:abstractNumId="6" w15:restartNumberingAfterBreak="0">
     <w:nsid w:val="14AA04D7"/>
     <w:multiLevelType w:val="multilevel"/>
     <w:tmpl w:val="E836E1AC"/>
@@ -9316,7 +9519,7 @@
       </w:rPr>
     </w:lvl>
   </w:abstractNum>
-  <w:abstractNum w:abstractNumId="6" w15:restartNumberingAfterBreak="0">
+  <w:abstractNum w:abstractNumId="7" w15:restartNumberingAfterBreak="0">
     <w:nsid w:val="15285C5F"/>
     <w:multiLevelType w:val="hybridMultilevel"/>
     <w:tmpl w:val="52CCB66A"/>
@@ -9408,7 +9611,7 @@
       </w:pPr>
     </w:lvl>
   </w:abstractNum>
-  <w:abstractNum w:abstractNumId="7" w15:restartNumberingAfterBreak="0">
+  <w:abstractNum w:abstractNumId="8" w15:restartNumberingAfterBreak="0">
     <w:nsid w:val="163100C3"/>
     <w:multiLevelType w:val="hybridMultilevel"/>
     <w:tmpl w:val="D9589C6A"/>
@@ -9521,7 +9724,7 @@
       </w:rPr>
     </w:lvl>
   </w:abstractNum>
-  <w:abstractNum w:abstractNumId="8" w15:restartNumberingAfterBreak="0">
+  <w:abstractNum w:abstractNumId="9" w15:restartNumberingAfterBreak="0">
     <w:nsid w:val="16E04ED5"/>
     <w:multiLevelType w:val="multilevel"/>
     <w:tmpl w:val="334413BA"/>
@@ -9642,7 +9845,96 @@
       </w:rPr>
     </w:lvl>
   </w:abstractNum>
-  <w:abstractNum w:abstractNumId="9" w15:restartNumberingAfterBreak="0">
+  <w:abstractNum w:abstractNumId="10" w15:restartNumberingAfterBreak="0">
+    <w:nsid w:val="17CD3C56"/>
+    <w:multiLevelType w:val="hybridMultilevel"/>
+    <w:tmpl w:val="734A4714"/>
+    <w:lvl w:ilvl="0" w:tplc="0407000F">
+      <w:start w:val="1"/>
+      <w:numFmt w:val="decimal"/>
+      <w:lvlText w:val="%1."/>
+      <w:lvlJc w:val="left"/>
+      <w:pPr>
+        <w:ind w:left="720" w:hanging="360"/>
+      </w:pPr>
+      <w:rPr>
+        <w:rFonts w:hint="default"/>
+      </w:rPr>
+    </w:lvl>
+    <w:lvl w:ilvl="1" w:tplc="04070019" w:tentative="1">
+      <w:start w:val="1"/>
+      <w:numFmt w:val="lowerLetter"/>
+      <w:lvlText w:val="%2."/>
+      <w:lvlJc w:val="left"/>
+      <w:pPr>
+        <w:ind w:left="1440" w:hanging="360"/>
+      </w:pPr>
+    </w:lvl>
+    <w:lvl w:ilvl="2" w:tplc="0407001B" w:tentative="1">
+      <w:start w:val="1"/>
+      <w:numFmt w:val="lowerRoman"/>
+      <w:lvlText w:val="%3."/>
+      <w:lvlJc w:val="right"/>
+      <w:pPr>
+        <w:ind w:left="2160" w:hanging="180"/>
+      </w:pPr>
+    </w:lvl>
+    <w:lvl w:ilvl="3" w:tplc="0407000F" w:tentative="1">
+      <w:start w:val="1"/>
+      <w:numFmt w:val="decimal"/>
+      <w:lvlText w:val="%4."/>
+      <w:lvlJc w:val="left"/>
+      <w:pPr>
+        <w:ind w:left="2880" w:hanging="360"/>
+      </w:pPr>
+    </w:lvl>
+    <w:lvl w:ilvl="4" w:tplc="04070019" w:tentative="1">
+      <w:start w:val="1"/>
+      <w:numFmt w:val="lowerLetter"/>
+      <w:lvlText w:val="%5."/>
+      <w:lvlJc w:val="left"/>
+      <w:pPr>
+        <w:ind w:left="3600" w:hanging="360"/>
+      </w:pPr>
+    </w:lvl>
+    <w:lvl w:ilvl="5" w:tplc="0407001B" w:tentative="1">
+      <w:start w:val="1"/>
+      <w:numFmt w:val="lowerRoman"/>
+      <w:lvlText w:val="%6."/>
+      <w:lvlJc w:val="right"/>
+      <w:pPr>
+        <w:ind w:left="4320" w:hanging="180"/>
+      </w:pPr>
+    </w:lvl>
+    <w:lvl w:ilvl="6" w:tplc="0407000F" w:tentative="1">
+      <w:start w:val="1"/>
+      <w:numFmt w:val="decimal"/>
+      <w:lvlText w:val="%7."/>
+      <w:lvlJc w:val="left"/>
+      <w:pPr>
+        <w:ind w:left="5040" w:hanging="360"/>
+      </w:pPr>
+    </w:lvl>
+    <w:lvl w:ilvl="7" w:tplc="04070019" w:tentative="1">
+      <w:start w:val="1"/>
+      <w:numFmt w:val="lowerLetter"/>
+      <w:lvlText w:val="%8."/>
+      <w:lvlJc w:val="left"/>
+      <w:pPr>
+        <w:ind w:left="5760" w:hanging="360"/>
+      </w:pPr>
+    </w:lvl>
+    <w:lvl w:ilvl="8" w:tplc="0407001B" w:tentative="1">
+      <w:start w:val="1"/>
+      <w:numFmt w:val="lowerRoman"/>
+      <w:lvlText w:val="%9."/>
+      <w:lvlJc w:val="right"/>
+      <w:pPr>
+        <w:ind w:left="6480" w:hanging="180"/>
+      </w:pPr>
+    </w:lvl>
+  </w:abstractNum>
+  <w:abstractNum w:abstractNumId="11" w15:restartNumberingAfterBreak="0">
     <w:nsid w:val="18924CE3"/>
     <w:multiLevelType w:val="hybridMultilevel"/>
     <w:tmpl w:val="E96ECDAA"/>
@@ -9728,7 +10020,7 @@
       </w:pPr>
     </w:lvl>
   </w:abstractNum>
-  <w:abstractNum w:abstractNumId="10" w15:restartNumberingAfterBreak="0">
+  <w:abstractNum w:abstractNumId="12" w15:restartNumberingAfterBreak="0">
     <w:nsid w:val="19896468"/>
     <w:multiLevelType w:val="hybridMultilevel"/>
     <w:tmpl w:val="8EBE9A2C"/>
@@ -9814,7 +10106,7 @@
       </w:pPr>
     </w:lvl>
   </w:abstractNum>
-  <w:abstractNum w:abstractNumId="11" w15:restartNumberingAfterBreak="0">
+  <w:abstractNum w:abstractNumId="13" w15:restartNumberingAfterBreak="0">
     <w:nsid w:val="1BCB73E6"/>
     <w:multiLevelType w:val="hybridMultilevel"/>
     <w:tmpl w:val="D6169B0A"/>
@@ -9927,7 +10219,7 @@
       </w:rPr>
     </w:lvl>
   </w:abstractNum>
-  <w:abstractNum w:abstractNumId="12" w15:restartNumberingAfterBreak="0">
+  <w:abstractNum w:abstractNumId="14" w15:restartNumberingAfterBreak="0">
     <w:nsid w:val="1CA341BC"/>
     <w:multiLevelType w:val="hybridMultilevel"/>
     <w:tmpl w:val="DD524C84"/>
@@ -10040,7 +10332,7 @@
       </w:rPr>
     </w:lvl>
   </w:abstractNum>
-  <w:abstractNum w:abstractNumId="13" w15:restartNumberingAfterBreak="0">
+  <w:abstractNum w:abstractNumId="15" w15:restartNumberingAfterBreak="0">
     <w:nsid w:val="1F37464C"/>
     <w:multiLevelType w:val="multilevel"/>
     <w:tmpl w:val="447008A6"/>
@@ -10161,7 +10453,7 @@
       </w:rPr>
     </w:lvl>
   </w:abstractNum>
-  <w:abstractNum w:abstractNumId="14" w15:restartNumberingAfterBreak="0">
+  <w:abstractNum w:abstractNumId="16" w15:restartNumberingAfterBreak="0">
     <w:nsid w:val="22042CA9"/>
     <w:multiLevelType w:val="hybridMultilevel"/>
     <w:tmpl w:val="14206C94"/>
@@ -10274,7 +10566,7 @@
       </w:rPr>
     </w:lvl>
   </w:abstractNum>
-  <w:abstractNum w:abstractNumId="15" w15:restartNumberingAfterBreak="0">
+  <w:abstractNum w:abstractNumId="17" w15:restartNumberingAfterBreak="0">
     <w:nsid w:val="24E768E8"/>
     <w:multiLevelType w:val="multilevel"/>
     <w:tmpl w:val="447008A6"/>
@@ -10395,7 +10687,7 @@
       </w:rPr>
     </w:lvl>
   </w:abstractNum>
-  <w:abstractNum w:abstractNumId="16" w15:restartNumberingAfterBreak="0">
+  <w:abstractNum w:abstractNumId="18" w15:restartNumberingAfterBreak="0">
     <w:nsid w:val="25894409"/>
     <w:multiLevelType w:val="multilevel"/>
     <w:tmpl w:val="447008A6"/>
@@ -10516,7 +10808,96 @@
       </w:rPr>
     </w:lvl>
   </w:abstractNum>
-  <w:abstractNum w:abstractNumId="17" w15:restartNumberingAfterBreak="0">
+  <w:abstractNum w:abstractNumId="19" w15:restartNumberingAfterBreak="0">
+    <w:nsid w:val="27B90FC4"/>
+    <w:multiLevelType w:val="hybridMultilevel"/>
+    <w:tmpl w:val="23FCBECC"/>
+    <w:lvl w:ilvl="0" w:tplc="0407000F">
+      <w:start w:val="1"/>
+      <w:numFmt w:val="decimal"/>
+      <w:lvlText w:val="%1."/>
+      <w:lvlJc w:val="left"/>
+      <w:pPr>
+        <w:ind w:left="720" w:hanging="360"/>
+      </w:pPr>
+      <w:rPr>
+        <w:rFonts w:hint="default"/>
+      </w:rPr>
+    </w:lvl>
+    <w:lvl w:ilvl="1" w:tplc="04070019" w:tentative="1">
+      <w:start w:val="1"/>
+      <w:numFmt w:val="lowerLetter"/>
+      <w:lvlText w:val="%2."/>
+      <w:lvlJc w:val="left"/>
+      <w:pPr>
+        <w:ind w:left="1440" w:hanging="360"/>
+      </w:pPr>
+    </w:lvl>
+    <w:lvl w:ilvl="2" w:tplc="0407001B" w:tentative="1">
+      <w:start w:val="1"/>
+      <w:numFmt w:val="lowerRoman"/>
+      <w:lvlText w:val="%3."/>
+      <w:lvlJc w:val="right"/>
+      <w:pPr>
+        <w:ind w:left="2160" w:hanging="180"/>
+      </w:pPr>
+    </w:lvl>
+    <w:lvl w:ilvl="3" w:tplc="0407000F" w:tentative="1">
+      <w:start w:val="1"/>
+      <w:numFmt w:val="decimal"/>
+      <w:lvlText w:val="%4."/>
+      <w:lvlJc w:val="left"/>
+      <w:pPr>
+        <w:ind w:left="2880" w:hanging="360"/>
+      </w:pPr>
+    </w:lvl>
+    <w:lvl w:ilvl="4" w:tplc="04070019" w:tentative="1">
+      <w:start w:val="1"/>
+      <w:numFmt w:val="lowerLetter"/>
+      <w:lvlText w:val="%5."/>
+      <w:lvlJc w:val="left"/>
+      <w:pPr>
+        <w:ind w:left="3600" w:hanging="360"/>
+      </w:pPr>
+    </w:lvl>
+    <w:lvl w:ilvl="5" w:tplc="0407001B" w:tentative="1">
+      <w:start w:val="1"/>
+      <w:numFmt w:val="lowerRoman"/>
+      <w:lvlText w:val="%6."/>
+      <w:lvlJc w:val="right"/>
+      <w:pPr>
+        <w:ind w:left="4320" w:hanging="180"/>
+      </w:pPr>
+    </w:lvl>
+    <w:lvl w:ilvl="6" w:tplc="0407000F" w:tentative="1">
+      <w:start w:val="1"/>
+      <w:numFmt w:val="decimal"/>
+      <w:lvlText w:val="%7."/>
+      <w:lvlJc w:val="left"/>
+      <w:pPr>
+        <w:ind w:left="5040" w:hanging="360"/>
+      </w:pPr>
+    </w:lvl>
+    <w:lvl w:ilvl="7" w:tplc="04070019" w:tentative="1">
+      <w:start w:val="1"/>
+      <w:numFmt w:val="lowerLetter"/>
+      <w:lvlText w:val="%8."/>
+      <w:lvlJc w:val="left"/>
+      <w:pPr>
+        <w:ind w:left="5760" w:hanging="360"/>
+      </w:pPr>
+    </w:lvl>
+    <w:lvl w:ilvl="8" w:tplc="0407001B" w:tentative="1">
+      <w:start w:val="1"/>
+      <w:numFmt w:val="lowerRoman"/>
+      <w:lvlText w:val="%9."/>
+      <w:lvlJc w:val="right"/>
+      <w:pPr>
+        <w:ind w:left="6480" w:hanging="180"/>
+      </w:pPr>
+    </w:lvl>
+  </w:abstractNum>
+  <w:abstractNum w:abstractNumId="20" w15:restartNumberingAfterBreak="0">
     <w:nsid w:val="2DD86D34"/>
     <w:multiLevelType w:val="hybridMultilevel"/>
     <w:tmpl w:val="B71A1456"/>
@@ -10606,7 +10987,96 @@
       </w:pPr>
     </w:lvl>
   </w:abstractNum>
-  <w:abstractNum w:abstractNumId="18" w15:restartNumberingAfterBreak="0">
+  <w:abstractNum w:abstractNumId="21" w15:restartNumberingAfterBreak="0">
+    <w:nsid w:val="31414681"/>
+    <w:multiLevelType w:val="hybridMultilevel"/>
+    <w:tmpl w:val="F2AAF85C"/>
+    <w:lvl w:ilvl="0" w:tplc="0407000F">
+      <w:start w:val="1"/>
+      <w:numFmt w:val="decimal"/>
+      <w:lvlText w:val="%1."/>
+      <w:lvlJc w:val="left"/>
+      <w:pPr>
+        <w:ind w:left="720" w:hanging="360"/>
+      </w:pPr>
+      <w:rPr>
+        <w:rFonts w:hint="default"/>
+      </w:rPr>
+    </w:lvl>
+    <w:lvl w:ilvl="1" w:tplc="04070019" w:tentative="1">
+      <w:start w:val="1"/>
+      <w:numFmt w:val="lowerLetter"/>
+      <w:lvlText w:val="%2."/>
+      <w:lvlJc w:val="left"/>
+      <w:pPr>
+        <w:ind w:left="1440" w:hanging="360"/>
+      </w:pPr>
+    </w:lvl>
+    <w:lvl w:ilvl="2" w:tplc="0407001B" w:tentative="1">
+      <w:start w:val="1"/>
+      <w:numFmt w:val="lowerRoman"/>
+      <w:lvlText w:val="%3."/>
+      <w:lvlJc w:val="right"/>
+      <w:pPr>
+        <w:ind w:left="2160" w:hanging="180"/>
+      </w:pPr>
+    </w:lvl>
+    <w:lvl w:ilvl="3" w:tplc="0407000F" w:tentative="1">
+      <w:start w:val="1"/>
+      <w:numFmt w:val="decimal"/>
+      <w:lvlText w:val="%4."/>
+      <w:lvlJc w:val="left"/>
+      <w:pPr>
+        <w:ind w:left="2880" w:hanging="360"/>
+      </w:pPr>
+    </w:lvl>
+    <w:lvl w:ilvl="4" w:tplc="04070019" w:tentative="1">
+      <w:start w:val="1"/>
+      <w:numFmt w:val="lowerLetter"/>
+      <w:lvlText w:val="%5."/>
+      <w:lvlJc w:val="left"/>
+      <w:pPr>
+        <w:ind w:left="3600" w:hanging="360"/>
+      </w:pPr>
+    </w:lvl>
+    <w:lvl w:ilvl="5" w:tplc="0407001B" w:tentative="1">
+      <w:start w:val="1"/>
+      <w:numFmt w:val="lowerRoman"/>
+      <w:lvlText w:val="%6."/>
+      <w:lvlJc w:val="right"/>
+      <w:pPr>
+        <w:ind w:left="4320" w:hanging="180"/>
+      </w:pPr>
+    </w:lvl>
+    <w:lvl w:ilvl="6" w:tplc="0407000F" w:tentative="1">
+      <w:start w:val="1"/>
+      <w:numFmt w:val="decimal"/>
+      <w:lvlText w:val="%7."/>
+      <w:lvlJc w:val="left"/>
+      <w:pPr>
+        <w:ind w:left="5040" w:hanging="360"/>
+      </w:pPr>
+    </w:lvl>
+    <w:lvl w:ilvl="7" w:tplc="04070019" w:tentative="1">
+      <w:start w:val="1"/>
+      <w:numFmt w:val="lowerLetter"/>
+      <w:lvlText w:val="%8."/>
+      <w:lvlJc w:val="left"/>
+      <w:pPr>
+        <w:ind w:left="5760" w:hanging="360"/>
+      </w:pPr>
+    </w:lvl>
+    <w:lvl w:ilvl="8" w:tplc="0407001B" w:tentative="1">
+      <w:start w:val="1"/>
+      <w:numFmt w:val="lowerRoman"/>
+      <w:lvlText w:val="%9."/>
+      <w:lvlJc w:val="right"/>
+      <w:pPr>
+        <w:ind w:left="6480" w:hanging="180"/>
+      </w:pPr>
+    </w:lvl>
+  </w:abstractNum>
+  <w:abstractNum w:abstractNumId="22" w15:restartNumberingAfterBreak="0">
     <w:nsid w:val="32C56D00"/>
     <w:multiLevelType w:val="multilevel"/>
     <w:tmpl w:val="595ED50A"/>
@@ -10727,7 +11197,7 @@
       </w:rPr>
     </w:lvl>
   </w:abstractNum>
-  <w:abstractNum w:abstractNumId="19" w15:restartNumberingAfterBreak="0">
+  <w:abstractNum w:abstractNumId="23" w15:restartNumberingAfterBreak="0">
     <w:nsid w:val="38570EA5"/>
     <w:multiLevelType w:val="hybridMultilevel"/>
     <w:tmpl w:val="DB42EC2C"/>
@@ -10816,7 +11286,7 @@
       </w:pPr>
     </w:lvl>
   </w:abstractNum>
-  <w:abstractNum w:abstractNumId="20" w15:restartNumberingAfterBreak="0">
+  <w:abstractNum w:abstractNumId="24" w15:restartNumberingAfterBreak="0">
     <w:nsid w:val="3FD64563"/>
     <w:multiLevelType w:val="hybridMultilevel"/>
     <w:tmpl w:val="3A1A5332"/>
@@ -10929,7 +11399,7 @@
       </w:rPr>
     </w:lvl>
   </w:abstractNum>
-  <w:abstractNum w:abstractNumId="21" w15:restartNumberingAfterBreak="0">
+  <w:abstractNum w:abstractNumId="25" w15:restartNumberingAfterBreak="0">
     <w:nsid w:val="420B5962"/>
     <w:multiLevelType w:val="hybridMultilevel"/>
     <w:tmpl w:val="2586D836"/>
@@ -11015,7 +11485,7 @@
       </w:pPr>
     </w:lvl>
   </w:abstractNum>
-  <w:abstractNum w:abstractNumId="22" w15:restartNumberingAfterBreak="0">
+  <w:abstractNum w:abstractNumId="26" w15:restartNumberingAfterBreak="0">
     <w:nsid w:val="44D844E4"/>
     <w:multiLevelType w:val="hybridMultilevel"/>
     <w:tmpl w:val="0032C532"/>
@@ -11127,7 +11597,7 @@
       </w:rPr>
     </w:lvl>
   </w:abstractNum>
-  <w:abstractNum w:abstractNumId="23" w15:restartNumberingAfterBreak="0">
+  <w:abstractNum w:abstractNumId="27" w15:restartNumberingAfterBreak="0">
     <w:nsid w:val="460B4CD2"/>
     <w:multiLevelType w:val="hybridMultilevel"/>
     <w:tmpl w:val="9E28CC62"/>
@@ -11240,7 +11710,7 @@
       </w:rPr>
     </w:lvl>
   </w:abstractNum>
-  <w:abstractNum w:abstractNumId="24" w15:restartNumberingAfterBreak="0">
+  <w:abstractNum w:abstractNumId="28" w15:restartNumberingAfterBreak="0">
     <w:nsid w:val="47595D7F"/>
     <w:multiLevelType w:val="hybridMultilevel"/>
     <w:tmpl w:val="347A9E28"/>
@@ -11326,7 +11796,7 @@
       </w:pPr>
     </w:lvl>
   </w:abstractNum>
-  <w:abstractNum w:abstractNumId="25" w15:restartNumberingAfterBreak="0">
+  <w:abstractNum w:abstractNumId="29" w15:restartNumberingAfterBreak="0">
     <w:nsid w:val="47BA72EF"/>
     <w:multiLevelType w:val="hybridMultilevel"/>
     <w:tmpl w:val="4EB4BE9C"/>
@@ -11412,7 +11882,7 @@
       </w:pPr>
     </w:lvl>
   </w:abstractNum>
-  <w:abstractNum w:abstractNumId="26" w15:restartNumberingAfterBreak="0">
+  <w:abstractNum w:abstractNumId="30" w15:restartNumberingAfterBreak="0">
     <w:nsid w:val="47C74F81"/>
     <w:multiLevelType w:val="hybridMultilevel"/>
     <w:tmpl w:val="6B58A188"/>
@@ -11525,7 +11995,7 @@
       </w:rPr>
     </w:lvl>
   </w:abstractNum>
-  <w:abstractNum w:abstractNumId="27" w15:restartNumberingAfterBreak="0">
+  <w:abstractNum w:abstractNumId="31" w15:restartNumberingAfterBreak="0">
     <w:nsid w:val="523A3574"/>
     <w:multiLevelType w:val="multilevel"/>
     <w:tmpl w:val="447008A6"/>
@@ -11646,7 +12116,7 @@
       </w:rPr>
     </w:lvl>
   </w:abstractNum>
-  <w:abstractNum w:abstractNumId="28" w15:restartNumberingAfterBreak="0">
+  <w:abstractNum w:abstractNumId="32" w15:restartNumberingAfterBreak="0">
     <w:nsid w:val="5A802C90"/>
     <w:multiLevelType w:val="multilevel"/>
     <w:tmpl w:val="698A32E4"/>
@@ -11767,7 +12237,7 @@
       </w:rPr>
     </w:lvl>
   </w:abstractNum>
-  <w:abstractNum w:abstractNumId="29" w15:restartNumberingAfterBreak="0">
+  <w:abstractNum w:abstractNumId="33" w15:restartNumberingAfterBreak="0">
     <w:nsid w:val="5C376F2B"/>
     <w:multiLevelType w:val="hybridMultilevel"/>
     <w:tmpl w:val="27265D06"/>
@@ -11853,7 +12323,7 @@
       </w:pPr>
     </w:lvl>
   </w:abstractNum>
-  <w:abstractNum w:abstractNumId="30" w15:restartNumberingAfterBreak="0">
+  <w:abstractNum w:abstractNumId="34" w15:restartNumberingAfterBreak="0">
     <w:nsid w:val="5EAE046B"/>
     <w:multiLevelType w:val="multilevel"/>
     <w:tmpl w:val="B7AE2B56"/>
@@ -11969,7 +12439,7 @@
       </w:rPr>
     </w:lvl>
   </w:abstractNum>
-  <w:abstractNum w:abstractNumId="31" w15:restartNumberingAfterBreak="0">
+  <w:abstractNum w:abstractNumId="35" w15:restartNumberingAfterBreak="0">
     <w:nsid w:val="5EF93DE2"/>
     <w:multiLevelType w:val="hybridMultilevel"/>
     <w:tmpl w:val="A7980430"/>
@@ -12055,7 +12525,7 @@
       </w:pPr>
     </w:lvl>
   </w:abstractNum>
-  <w:abstractNum w:abstractNumId="32" w15:restartNumberingAfterBreak="0">
+  <w:abstractNum w:abstractNumId="36" w15:restartNumberingAfterBreak="0">
     <w:nsid w:val="61CA3CB7"/>
     <w:multiLevelType w:val="hybridMultilevel"/>
     <w:tmpl w:val="57FA696C"/>
@@ -12167,7 +12637,7 @@
       </w:rPr>
     </w:lvl>
   </w:abstractNum>
-  <w:abstractNum w:abstractNumId="33" w15:restartNumberingAfterBreak="0">
+  <w:abstractNum w:abstractNumId="37" w15:restartNumberingAfterBreak="0">
     <w:nsid w:val="67F5637B"/>
     <w:multiLevelType w:val="hybridMultilevel"/>
     <w:tmpl w:val="61A68026"/>
@@ -12280,7 +12750,7 @@
       </w:rPr>
     </w:lvl>
   </w:abstractNum>
-  <w:abstractNum w:abstractNumId="34" w15:restartNumberingAfterBreak="0">
+  <w:abstractNum w:abstractNumId="38" w15:restartNumberingAfterBreak="0">
     <w:nsid w:val="6F4151DB"/>
     <w:multiLevelType w:val="multilevel"/>
     <w:tmpl w:val="2DC4FC18"/>
@@ -12401,7 +12871,7 @@
       </w:rPr>
     </w:lvl>
   </w:abstractNum>
-  <w:abstractNum w:abstractNumId="35" w15:restartNumberingAfterBreak="0">
+  <w:abstractNum w:abstractNumId="39" w15:restartNumberingAfterBreak="0">
     <w:nsid w:val="70D73825"/>
     <w:multiLevelType w:val="multilevel"/>
     <w:tmpl w:val="A4607FF8"/>
@@ -12522,7 +12992,7 @@
       </w:rPr>
     </w:lvl>
   </w:abstractNum>
-  <w:abstractNum w:abstractNumId="36" w15:restartNumberingAfterBreak="0">
+  <w:abstractNum w:abstractNumId="40" w15:restartNumberingAfterBreak="0">
     <w:nsid w:val="72B133C6"/>
     <w:multiLevelType w:val="hybridMultilevel"/>
     <w:tmpl w:val="D1A0A7CC"/>
@@ -12635,7 +13105,7 @@
       </w:rPr>
     </w:lvl>
   </w:abstractNum>
-  <w:abstractNum w:abstractNumId="37" w15:restartNumberingAfterBreak="0">
+  <w:abstractNum w:abstractNumId="41" w15:restartNumberingAfterBreak="0">
     <w:nsid w:val="73223BD5"/>
     <w:multiLevelType w:val="multilevel"/>
     <w:tmpl w:val="66E265BA"/>
@@ -12753,7 +13223,7 @@
       </w:rPr>
     </w:lvl>
   </w:abstractNum>
-  <w:abstractNum w:abstractNumId="38" w15:restartNumberingAfterBreak="0">
+  <w:abstractNum w:abstractNumId="42" w15:restartNumberingAfterBreak="0">
     <w:nsid w:val="77827B62"/>
     <w:multiLevelType w:val="multilevel"/>
     <w:tmpl w:val="869A22B6"/>
@@ -12874,7 +13344,7 @@
       </w:rPr>
     </w:lvl>
   </w:abstractNum>
-  <w:abstractNum w:abstractNumId="39" w15:restartNumberingAfterBreak="0">
+  <w:abstractNum w:abstractNumId="43" w15:restartNumberingAfterBreak="0">
     <w:nsid w:val="7F413035"/>
     <w:multiLevelType w:val="hybridMultilevel"/>
     <w:tmpl w:val="997478C2"/>
@@ -12987,127 +13457,139 @@
     </w:lvl>
   </w:abstractNum>
   <w:num w:numId="1">
-    <w:abstractNumId w:val="19"/>
+    <w:abstractNumId w:val="23"/>
   </w:num>
   <w:num w:numId="2">
+    <w:abstractNumId w:val="17"/>
+  </w:num>
+  <w:num w:numId="3">
+    <w:abstractNumId w:val="5"/>
+  </w:num>
+  <w:num w:numId="4">
+    <w:abstractNumId w:val="41"/>
+  </w:num>
+  <w:num w:numId="5">
+    <w:abstractNumId w:val="12"/>
+  </w:num>
+  <w:num w:numId="6">
+    <w:abstractNumId w:val="33"/>
+  </w:num>
+  <w:num w:numId="7">
+    <w:abstractNumId w:val="35"/>
+  </w:num>
+  <w:num w:numId="8">
+    <w:abstractNumId w:val="28"/>
+  </w:num>
+  <w:num w:numId="9">
+    <w:abstractNumId w:val="7"/>
+  </w:num>
+  <w:num w:numId="10">
+    <w:abstractNumId w:val="6"/>
+  </w:num>
+  <w:num w:numId="11">
+    <w:abstractNumId w:val="38"/>
+  </w:num>
+  <w:num w:numId="12">
+    <w:abstractNumId w:val="9"/>
+  </w:num>
+  <w:num w:numId="13">
     <w:abstractNumId w:val="15"/>
   </w:num>
-  <w:num w:numId="3">
-    <w:abstractNumId w:val="4"/>
+  <w:num w:numId="14">
+    <w:abstractNumId w:val="18"/>
   </w:num>
-  <w:num w:numId="4">
-    <w:abstractNumId w:val="37"/>
+  <w:num w:numId="15">
+    <w:abstractNumId w:val="25"/>
   </w:num>
-  <w:num w:numId="5">
-    <w:abstractNumId w:val="10"/>
+  <w:num w:numId="16">
+    <w:abstractNumId w:val="32"/>
   </w:num>
-  <w:num w:numId="6">
+  <w:num w:numId="17">
     <w:abstractNumId w:val="29"/>
   </w:num>
-  <w:num w:numId="7">
-    <w:abstractNumId w:val="31"/>
-  </w:num>
-  <w:num w:numId="8">
-    <w:abstractNumId w:val="24"/>
-  </w:num>
-  <w:num w:numId="9">
-    <w:abstractNumId w:val="6"/>
-  </w:num>
-  <w:num w:numId="10">
-    <w:abstractNumId w:val="5"/>
-  </w:num>
-  <w:num w:numId="11">
-    <w:abstractNumId w:val="34"/>
-  </w:num>
-  <w:num w:numId="12">
-    <w:abstractNumId w:val="8"/>
-  </w:num>
-  <w:num w:numId="13">
-    <w:abstractNumId w:val="13"/>
-  </w:num>
-  <w:num w:numId="14">
-    <w:abstractNumId w:val="16"/>
-  </w:num>
-  <w:num w:numId="15">
-    <w:abstractNumId w:val="21"/>
-  </w:num>
-  <w:num w:numId="16">
-    <w:abstractNumId w:val="28"/>
-  </w:num>
-  <w:num w:numId="17">
-    <w:abstractNumId w:val="25"/>
-  </w:num>
   <w:num w:numId="18">
-    <w:abstractNumId w:val="38"/>
+    <w:abstractNumId w:val="42"/>
   </w:num>
   <w:num w:numId="19">
-    <w:abstractNumId w:val="27"/>
+    <w:abstractNumId w:val="31"/>
   </w:num>
   <w:num w:numId="20">
     <w:abstractNumId w:val="1"/>
   </w:num>
   <w:num w:numId="21">
-    <w:abstractNumId w:val="18"/>
+    <w:abstractNumId w:val="22"/>
   </w:num>
   <w:num w:numId="22">
+    <w:abstractNumId w:val="4"/>
+  </w:num>
+  <w:num w:numId="23">
+    <w:abstractNumId w:val="39"/>
+  </w:num>
+  <w:num w:numId="24">
+    <w:abstractNumId w:val="34"/>
+  </w:num>
+  <w:num w:numId="25">
+    <w:abstractNumId w:val="11"/>
+  </w:num>
+  <w:num w:numId="26">
     <w:abstractNumId w:val="3"/>
   </w:num>
-  <w:num w:numId="23">
-    <w:abstractNumId w:val="35"/>
-  </w:num>
-  <w:num w:numId="24">
-    <w:abstractNumId w:val="30"/>
-  </w:num>
-  <w:num w:numId="25">
-    <w:abstractNumId w:val="9"/>
-  </w:num>
-  <w:num w:numId="26">
-    <w:abstractNumId w:val="2"/>
-  </w:num>
   <w:num w:numId="27">
-    <w:abstractNumId w:val="22"/>
+    <w:abstractNumId w:val="26"/>
   </w:num>
   <w:num w:numId="28">
-    <w:abstractNumId w:val="17"/>
+    <w:abstractNumId w:val="20"/>
   </w:num>
   <w:num w:numId="29">
-    <w:abstractNumId w:val="39"/>
+    <w:abstractNumId w:val="43"/>
   </w:num>
   <w:num w:numId="30">
     <w:abstractNumId w:val="0"/>
   </w:num>
   <w:num w:numId="31">
-    <w:abstractNumId w:val="20"/>
+    <w:abstractNumId w:val="24"/>
   </w:num>
   <w:num w:numId="32">
-    <w:abstractNumId w:val="23"/>
+    <w:abstractNumId w:val="27"/>
   </w:num>
   <w:num w:numId="33">
-    <w:abstractNumId w:val="7"/>
+    <w:abstractNumId w:val="8"/>
   </w:num>
   <w:num w:numId="34">
-    <w:abstractNumId w:val="33"/>
+    <w:abstractNumId w:val="37"/>
   </w:num>
   <w:num w:numId="35">
-    <w:abstractNumId w:val="26"/>
+    <w:abstractNumId w:val="30"/>
   </w:num>
   <w:num w:numId="36">
-    <w:abstractNumId w:val="11"/>
+    <w:abstractNumId w:val="13"/>
   </w:num>
   <w:num w:numId="37">
-    <w:abstractNumId w:val="30"/>
+    <w:abstractNumId w:val="34"/>
   </w:num>
   <w:num w:numId="38">
+    <w:abstractNumId w:val="16"/>
+  </w:num>
+  <w:num w:numId="39">
+    <w:abstractNumId w:val="36"/>
+  </w:num>
+  <w:num w:numId="40">
     <w:abstractNumId w:val="14"/>
   </w:num>
-  <w:num w:numId="39">
-    <w:abstractNumId w:val="32"/>
+  <w:num w:numId="41">
+    <w:abstractNumId w:val="40"/>
   </w:num>
-  <w:num w:numId="40">
-    <w:abstractNumId w:val="12"/>
+  <w:num w:numId="42">
+    <w:abstractNumId w:val="2"/>
   </w:num>
-  <w:num w:numId="41">
-    <w:abstractNumId w:val="36"/>
+  <w:num w:numId="43">
+    <w:abstractNumId w:val="21"/>
+  </w:num>
+  <w:num w:numId="44">
+    <w:abstractNumId w:val="10"/>
+  </w:num>
+  <w:num w:numId="45">
+    <w:abstractNumId w:val="19"/>
   </w:num>
 </w:numbering>
 </file>
@@ -15064,1088 +15546,11 @@
 </file>
 
 <file path=customXml/item1.xml><?xml version="1.0" encoding="utf-8"?>
-<b:Sources xmlns:b="http://schemas.openxmlformats.org/officeDocument/2006/bibliography" xmlns="http://schemas.openxmlformats.org/officeDocument/2006/bibliography" SelectedStyle="\APASixthEditionOfficeOnline.xsl" StyleName="APA" Version="6">
-  <b:Source>
-    <b:Tag>Dat17</b:Tag>
-    <b:SourceType>InternetSite</b:SourceType>
-    <b:Guid>{356E2814-95D3-45E0-A212-531A8C63103F}</b:Guid>
-    <b:Title>Unstrukturierte Daten</b:Title>
-    <b:Author>
-      <b:Author>
-        <b:NameList>
-          <b:Person>
-            <b:Last>Wikipedia</b:Last>
-          </b:Person>
-        </b:NameList>
-      </b:Author>
-    </b:Author>
-    <b:YearAccessed>2017</b:YearAccessed>
-    <b:MonthAccessed>Juni</b:MonthAccessed>
-    <b:URL>https://de.wikipedia.org/wiki/Unstrukturierte_Daten</b:URL>
-    <b:RefOrder>1</b:RefOrder>
-  </b:Source>
-  <b:Source>
-    <b:Tag>Luc09</b:Tag>
-    <b:SourceType>InternetSite</b:SourceType>
-    <b:Guid>{2C6FE6F1-6C2F-4B98-9DDE-FD6D3646970E}</b:Guid>
-    <b:Author>
-      <b:Author>
-        <b:NameList>
-          <b:Person>
-            <b:Last>Lucidworks</b:Last>
-          </b:Person>
-        </b:NameList>
-      </b:Author>
-    </b:Author>
-    <b:Title>Full Text Search Engines vs. DBMS</b:Title>
-    <b:Year>2009</b:Year>
-    <b:Month>Sept.</b:Month>
-    <b:YearAccessed>2017</b:YearAccessed>
-    <b:MonthAccessed>Aug.</b:MonthAccessed>
-    <b:URL>https://lucidworks.com/2009/09/02/full-text-search-engines-vs-dbms/</b:URL>
-    <b:RefOrder>2</b:RefOrder>
-  </b:Source>
-  <b:Source>
-    <b:Tag>Wik172</b:Tag>
-    <b:SourceType>InternetSite</b:SourceType>
-    <b:Guid>{813A9000-F961-4FA2-A4AB-740668366449}</b:Guid>
-    <b:Author>
-      <b:Author>
-        <b:NameList>
-          <b:Person>
-            <b:Last>Wikipedia</b:Last>
-          </b:Person>
-        </b:NameList>
-      </b:Author>
-    </b:Author>
-    <b:Title>Apache Solr - Integrating Solr</b:Title>
-    <b:Year>2017</b:Year>
-    <b:Month>Aug.</b:Month>
-    <b:YearAccessed>2017</b:YearAccessed>
-    <b:MonthAccessed>Juni</b:MonthAccessed>
-    <b:URL>https://en.wikipedia.org/wiki/Apache_Solr#Integrating_Solr</b:URL>
-    <b:RefOrder>3</b:RefOrder>
-  </b:Source>
-  <b:Source>
-    <b:Tag>W3C10</b:Tag>
-    <b:SourceType>InternetSite</b:SourceType>
-    <b:Guid>{7012064B-4A15-44C0-9CB7-2B21AD7DDCA7}</b:Guid>
-    <b:Author>
-      <b:Author>
-        <b:NameList>
-          <b:Person>
-            <b:Last>W3C</b:Last>
-          </b:Person>
-        </b:NameList>
-      </b:Author>
-    </b:Author>
-    <b:Title>Lokalisierung vs. Internationalisierung</b:Title>
-    <b:Year>2010</b:Year>
-    <b:Month>Sept.</b:Month>
-    <b:YearAccessed>2017</b:YearAccessed>
-    <b:MonthAccessed>Aug.</b:MonthAccessed>
-    <b:URL>https://www.w3.org/International/questions/qa-i18n.de.php</b:URL>
-    <b:RefOrder>4</b:RefOrder>
-  </b:Source>
-  <b:Source>
-    <b:Tag>Mic17</b:Tag>
-    <b:SourceType>InternetSite</b:SourceType>
-    <b:Guid>{BD5BCFC3-EA2B-4F8D-9ACD-7949E321BA62}</b:Guid>
-    <b:Author>
-      <b:Author>
-        <b:NameList>
-          <b:Person>
-            <b:Last>Microsoft</b:Last>
-          </b:Person>
-        </b:NameList>
-      </b:Author>
-    </b:Author>
-    <b:Title>Übersicht über ASP.NET MVC</b:Title>
-    <b:Year>2017</b:Year>
-    <b:YearAccessed>2017</b:YearAccessed>
-    <b:MonthAccessed>Aug</b:MonthAccessed>
-    <b:URL>https://msdn.microsoft.com/de-de/library/dd381412(v=vs.108).aspx</b:URL>
-    <b:RefOrder>5</b:RefOrder>
-  </b:Source>
-  <b:Source>
-    <b:Tag>Apa171</b:Tag>
-    <b:SourceType>InternetSite</b:SourceType>
-    <b:Guid>{078BB261-B11C-44F4-8AE4-C2C38898E761}</b:Guid>
-    <b:Author>
-      <b:Author>
-        <b:NameList>
-          <b:Person>
-            <b:Last>Solr</b:Last>
-            <b:First>Apache</b:First>
-          </b:Person>
-        </b:NameList>
-      </b:Author>
-    </b:Author>
-    <b:Title>Solr</b:Title>
-    <b:Year>2017</b:Year>
-    <b:YearAccessed>2017</b:YearAccessed>
-    <b:MonthAccessed>Aug</b:MonthAccessed>
-    <b:URL>http://lucene.apache.org/solr/</b:URL>
-    <b:RefOrder>6</b:RefOrder>
-  </b:Source>
-  <b:Source>
-    <b:Tag>Wik173</b:Tag>
-    <b:SourceType>InternetSite</b:SourceType>
-    <b:Guid>{F98E83FA-5C9D-46ED-BCFE-CC0C6F1C4082}</b:Guid>
-    <b:Author>
-      <b:Author>
-        <b:NameList>
-          <b:Person>
-            <b:Last>Wikipedia</b:Last>
-          </b:Person>
-        </b:NameList>
-      </b:Author>
-    </b:Author>
-    <b:Title>Webanwendung</b:Title>
-    <b:Year>2017</b:Year>
-    <b:Month>Juli</b:Month>
-    <b:YearAccessed>2017</b:YearAccessed>
-    <b:MonthAccessed>Juli</b:MonthAccessed>
-    <b:URL>https://de.wikipedia.org/wiki/Webanwendung</b:URL>
-    <b:RefOrder>7</b:RefOrder>
-  </b:Source>
-  <b:Source>
-    <b:Tag>Wik174</b:Tag>
-    <b:SourceType>InternetSite</b:SourceType>
-    <b:Guid>{5BCCCAE8-E32B-4EAC-986E-C961A3BD27DB}</b:Guid>
-    <b:Author>
-      <b:Author>
-        <b:NameList>
-          <b:Person>
-            <b:Last>Wikipedia</b:Last>
-          </b:Person>
-        </b:NameList>
-      </b:Author>
-    </b:Author>
-    <b:Title>Subskription - Software</b:Title>
-    <b:Year>2017</b:Year>
-    <b:Month>Juni</b:Month>
-    <b:YearAccessed>2017</b:YearAccessed>
-    <b:MonthAccessed>Juli</b:MonthAccessed>
-    <b:URL>https://de.wikipedia.org/wiki/Subskription#Software</b:URL>
-    <b:RefOrder>8</b:RefOrder>
-  </b:Source>
-  <b:Source>
-    <b:Tag>Wik175</b:Tag>
-    <b:SourceType>InternetSite</b:SourceType>
-    <b:Guid>{ABEF941B-4FA5-41DC-ABE1-00574BFBAC9A}</b:Guid>
-    <b:Author>
-      <b:Author>
-        <b:NameList>
-          <b:Person>
-            <b:Last>Wikipedia</b:Last>
-          </b:Person>
-        </b:NameList>
-      </b:Author>
-    </b:Author>
-    <b:Title>Softwarearchitektur</b:Title>
-    <b:Year>2017</b:Year>
-    <b:Month>Mai</b:Month>
-    <b:YearAccessed>2017</b:YearAccessed>
-    <b:MonthAccessed>Aug</b:MonthAccessed>
-    <b:URL>https://de.wikipedia.org/wiki/Softwarearchitektur</b:URL>
-    <b:RefOrder>9</b:RefOrder>
-  </b:Source>
-  <b:Source>
-    <b:Tag>Wik176</b:Tag>
-    <b:SourceType>InternetSite</b:SourceType>
-    <b:Guid>{E4E941B9-4CB0-423B-B665-A17833DDBFB0}</b:Guid>
-    <b:Author>
-      <b:Author>
-        <b:NameList>
-          <b:Person>
-            <b:Last>Wikipedia</b:Last>
-          </b:Person>
-        </b:NameList>
-      </b:Author>
-    </b:Author>
-    <b:Title>Programmierschnittstelle</b:Title>
-    <b:Year>2017</b:Year>
-    <b:Month>Mai</b:Month>
-    <b:YearAccessed>2017</b:YearAccessed>
-    <b:MonthAccessed>Aug</b:MonthAccessed>
-    <b:URL>https://de.wikipedia.org/wiki/Programmierschnittstelle</b:URL>
-    <b:RefOrder>10</b:RefOrder>
-  </b:Source>
-  <b:Source>
-    <b:Tag>Wik177</b:Tag>
-    <b:SourceType>InternetSite</b:SourceType>
-    <b:Guid>{F86AB041-6BD4-41D9-AEAB-A4D263E1FC59}</b:Guid>
-    <b:Author>
-      <b:Author>
-        <b:NameList>
-          <b:Person>
-            <b:Last>Wikipedia</b:Last>
-          </b:Person>
-        </b:NameList>
-      </b:Author>
-    </b:Author>
-    <b:Title>Anwendungsserver</b:Title>
-    <b:Year>2017</b:Year>
-    <b:Month>Aug</b:Month>
-    <b:YearAccessed>2017</b:YearAccessed>
-    <b:MonthAccessed>Aug</b:MonthAccessed>
-    <b:URL>https://de.wikipedia.org/wiki/Anwendungsserver</b:URL>
-    <b:RefOrder>11</b:RefOrder>
-  </b:Source>
-  <b:Source>
-    <b:Tag>Wik178</b:Tag>
-    <b:SourceType>InternetSite</b:SourceType>
-    <b:Guid>{BD80CC9B-C767-42E0-BD8B-37878808F1E7}</b:Guid>
-    <b:Title>Hypertext Transfer Protocol</b:Title>
-    <b:Year>2017</b:Year>
-    <b:Author>
-      <b:Author>
-        <b:NameList>
-          <b:Person>
-            <b:Last>Wikipedia</b:Last>
-          </b:Person>
-        </b:NameList>
-      </b:Author>
-    </b:Author>
-    <b:Month>Juli</b:Month>
-    <b:YearAccessed>2017</b:YearAccessed>
-    <b:MonthAccessed>Aug</b:MonthAccessed>
-    <b:URL>https://de.wikipedia.org/wiki/Hypertext_Transfer_Protocol</b:URL>
-    <b:RefOrder>12</b:RefOrder>
-  </b:Source>
-  <b:Source>
-    <b:Tag>Gab17</b:Tag>
-    <b:SourceType>InternetSite</b:SourceType>
-    <b:Guid>{C8BB097A-7CF4-4480-B138-5416685BAA46}</b:Guid>
-    <b:Author>
-      <b:Author>
-        <b:NameList>
-          <b:Person>
-            <b:Last>Wirtschaftslexikon</b:Last>
-            <b:First>Gabler</b:First>
-          </b:Person>
-        </b:NameList>
-      </b:Author>
-    </b:Author>
-    <b:Title>URL</b:Title>
-    <b:Year>2017</b:Year>
-    <b:YearAccessed>2017</b:YearAccessed>
-    <b:MonthAccessed>Aug</b:MonthAccessed>
-    <b:URL>http://wirtschaftslexikon.gabler.de/Archiv/55200/url-v8.html</b:URL>
-    <b:RefOrder>13</b:RefOrder>
-  </b:Source>
-  <b:Source>
-    <b:Tag>Gol13</b:Tag>
-    <b:SourceType>Book</b:SourceType>
-    <b:Guid>{B2D591C8-74B1-4585-8A9C-02168F763CC1}</b:Guid>
-    <b:Title>Architektur- und Entwurfsmuster der Softwaretechnik: Mit lauffähigen Beispielen in Java</b:Title>
-    <b:Year>2013</b:Year>
-    <b:Author>
-      <b:Author>
-        <b:NameList>
-          <b:Person>
-            <b:Last>Goll</b:Last>
-            <b:First>J.</b:First>
-          </b:Person>
-          <b:Person>
-            <b:Last>Dausmann</b:Last>
-            <b:First>M.</b:First>
-          </b:Person>
-        </b:NameList>
-      </b:Author>
-    </b:Author>
-    <b:City>Wiesbaden</b:City>
-    <b:Publisher>Springer Vieweg</b:Publisher>
-    <b:RefOrder>14</b:RefOrder>
-  </b:Source>
-  <b:Source>
-    <b:Tag>Wik179</b:Tag>
-    <b:SourceType>InternetSite</b:SourceType>
-    <b:Guid>{4CCE431C-3D5D-45E8-9E2D-441899FA0553}</b:Guid>
-    <b:Title>Framework</b:Title>
-    <b:Year>2017</b:Year>
-    <b:Author>
-      <b:Author>
-        <b:NameList>
-          <b:Person>
-            <b:Last>Wikipedia</b:Last>
-          </b:Person>
-        </b:NameList>
-      </b:Author>
-    </b:Author>
-    <b:Month>März</b:Month>
-    <b:YearAccessed>2017</b:YearAccessed>
-    <b:MonthAccessed>Aug.</b:MonthAccessed>
-    <b:URL>https://de.wikipedia.org/wiki/Framework</b:URL>
-    <b:RefOrder>15</b:RefOrder>
-  </b:Source>
-  <b:Source>
-    <b:Tag>Fet16</b:Tag>
-    <b:SourceType>InternetSite</b:SourceType>
-    <b:Guid>{4A5F1A5E-423A-47EB-A96B-8C2F2BE9A360}</b:Guid>
-    <b:Author>
-      <b:Author>
-        <b:NameList>
-          <b:Person>
-            <b:Last>Fettke</b:Last>
-            <b:First>P.</b:First>
-          </b:Person>
-        </b:NameList>
-      </b:Author>
-    </b:Author>
-    <b:Title>Client-Server-Architektur</b:Title>
-    <b:Year>2016</b:Year>
-    <b:Month>Sept.</b:Month>
-    <b:YearAccessed>2017</b:YearAccessed>
-    <b:MonthAccessed>Aug</b:MonthAccessed>
-    <b:URL>http://www.enzyklopaedie-der-wirtschaftsinformatik.de/lexikon/is-management/Systementwicklung/Softwarearchitektur/Architekturparadigmen/Client-Server-Architektur</b:URL>
-    <b:RefOrder>16</b:RefOrder>
-  </b:Source>
-  <b:Source>
-    <b:Tag>sel17</b:Tag>
-    <b:SourceType>InternetSite</b:SourceType>
-    <b:Guid>{DC756D22-F0B0-40DF-8127-98305AE1341C}</b:Guid>
-    <b:Author>
-      <b:Author>
-        <b:NameList>
-          <b:Person>
-            <b:Last>selfhtml</b:Last>
-          </b:Person>
-        </b:NameList>
-      </b:Author>
-    </b:Author>
-    <b:Title>JavaScript/ Anwendung und Praxis/ Webanwendung</b:Title>
-    <b:Year>2017</b:Year>
-    <b:Month>Feb.</b:Month>
-    <b:YearAccessed>2017</b:YearAccessed>
-    <b:MonthAccessed>Aug</b:MonthAccessed>
-    <b:URL>https://wiki.selfhtml.org/wiki/JavaScript/Anwendung_und_Praxis/Webanwendung</b:URL>
-    <b:RefOrder>17</b:RefOrder>
-  </b:Source>
-  <b:Source>
-    <b:Tag>sel171</b:Tag>
-    <b:SourceType>InternetSite</b:SourceType>
-    <b:Guid>{60340BF3-3EEC-422F-9111-F2329562DFE4}</b:Guid>
-    <b:Author>
-      <b:Author>
-        <b:NameList>
-          <b:Person>
-            <b:Last>selfhtml</b:Last>
-          </b:Person>
-        </b:NameList>
-      </b:Author>
-    </b:Author>
-    <b:Title>JavaScript/ Ajax</b:Title>
-    <b:Year>2017</b:Year>
-    <b:Month>Juli</b:Month>
-    <b:YearAccessed>2017</b:YearAccessed>
-    <b:MonthAccessed>Aug</b:MonthAccessed>
-    <b:URL>https://wiki.selfhtml.org/wiki/JavaScript/Ajax</b:URL>
-    <b:RefOrder>18</b:RefOrder>
-  </b:Source>
-  <b:Source>
-    <b:Tag>Mic12</b:Tag>
-    <b:SourceType>InternetSite</b:SourceType>
-    <b:Guid>{72D4A588-7A0B-46B6-8215-A33FB6309A3D}</b:Guid>
-    <b:Author>
-      <b:Author>
-        <b:NameList>
-          <b:Person>
-            <b:Last>Microsoft</b:Last>
-          </b:Person>
-        </b:NameList>
-      </b:Author>
-    </b:Author>
-    <b:Title>The MVVM Pattern</b:Title>
-    <b:Year>2012</b:Year>
-    <b:Month>Feb.</b:Month>
-    <b:YearAccessed>2017</b:YearAccessed>
-    <b:MonthAccessed>Juli</b:MonthAccessed>
-    <b:URL>https://msdn.microsoft.com/en-us/library/hh848246.aspx</b:URL>
-    <b:RefOrder>19</b:RefOrder>
-  </b:Source>
-  <b:Source>
-    <b:Tag>Wik1710</b:Tag>
-    <b:SourceType>InternetSite</b:SourceType>
-    <b:Guid>{1CB4C88F-65DA-4AB0-B54E-766FBC620539}</b:Guid>
-    <b:Author>
-      <b:Author>
-        <b:NameList>
-          <b:Person>
-            <b:Last>Wikipedia</b:Last>
-          </b:Person>
-        </b:NameList>
-      </b:Author>
-    </b:Author>
-    <b:Title>Hasfunktion</b:Title>
-    <b:Year>2017</b:Year>
-    <b:Month>Juni</b:Month>
-    <b:YearAccessed>2017</b:YearAccessed>
-    <b:MonthAccessed>Juli</b:MonthAccessed>
-    <b:URL>https://de.wikipedia.org/wiki/Hashfunktion</b:URL>
-    <b:RefOrder>20</b:RefOrder>
-  </b:Source>
-  <b:Source>
-    <b:Tag>Wik1711</b:Tag>
-    <b:SourceType>InternetSite</b:SourceType>
-    <b:Guid>{62A1925E-CF8A-49DC-A5E1-423F26D4E16C}</b:Guid>
-    <b:Author>
-      <b:Author>
-        <b:NameList>
-          <b:Person>
-            <b:Last>Wikipedia</b:Last>
-          </b:Person>
-        </b:NameList>
-      </b:Author>
-    </b:Author>
-    <b:Title>Message-Digest Algorithm 5</b:Title>
-    <b:Year>2017</b:Year>
-    <b:Month>Aug.</b:Month>
-    <b:YearAccessed>2017</b:YearAccessed>
-    <b:MonthAccessed>Aug.</b:MonthAccessed>
-    <b:URL>https://de.wikipedia.org/wiki/Message-Digest_Algorithm_5</b:URL>
-    <b:RefOrder>21</b:RefOrder>
-  </b:Source>
-  <b:Source>
-    <b:Tag>Gab171</b:Tag>
-    <b:SourceType>InternetSite</b:SourceType>
-    <b:Guid>{4D40B33D-6774-48A3-9B1F-0F15B46E9B7D}</b:Guid>
-    <b:Author>
-      <b:Author>
-        <b:NameList>
-          <b:Person>
-            <b:Last>Wirtschaftslexikon</b:Last>
-            <b:First>Gabler</b:First>
-          </b:Person>
-        </b:NameList>
-      </b:Author>
-    </b:Author>
-    <b:Title>Primärschlüssel</b:Title>
-    <b:Year>2017</b:Year>
-    <b:YearAccessed>2017</b:YearAccessed>
-    <b:MonthAccessed>Aug</b:MonthAccessed>
-    <b:URL>http://m.wirtschaftslexikon.gabler.de/Definition/schluessel.html?referenceKeywordName=Prim%C3%A4rschl%C3%BCssel</b:URL>
-    <b:RefOrder>22</b:RefOrder>
-  </b:Source>
-  <b:Source>
-    <b:Tag>Mic171</b:Tag>
-    <b:SourceType>InternetSite</b:SourceType>
-    <b:Guid>{3EB94520-4957-4CD4-917F-6C6EC8663B53}</b:Guid>
-    <b:Author>
-      <b:Author>
-        <b:NameList>
-          <b:Person>
-            <b:Last>Microsoft</b:Last>
-          </b:Person>
-        </b:NameList>
-      </b:Author>
-    </b:Author>
-    <b:Title>Exemplarische Vorgehensweise: Erstellen einer Website mit Razor-Syntax in Visual Studio</b:Title>
-    <b:Year>2017</b:Year>
-    <b:YearAccessed>2017</b:YearAccessed>
-    <b:MonthAccessed>Aug</b:MonthAccessed>
-    <b:URL>https://msdn.microsoft.com/de-de/library/gg606533(v=vs.100).aspx</b:URL>
-    <b:RefOrder>23</b:RefOrder>
-  </b:Source>
-  <b:Source>
-    <b:Tag>Gab172</b:Tag>
-    <b:SourceType>InternetSite</b:SourceType>
-    <b:Guid>{9E24D742-2C8D-495C-81EC-FEDB6C52A5CF}</b:Guid>
-    <b:Author>
-      <b:Author>
-        <b:NameList>
-          <b:Person>
-            <b:Last>Wirtschaftslexikon</b:Last>
-            <b:First>Gabler</b:First>
-          </b:Person>
-        </b:NameList>
-      </b:Author>
-    </b:Author>
-    <b:Title>Datenbankmanagementsystem (DBMS)</b:Title>
-    <b:YearAccessed>2017</b:YearAccessed>
-    <b:MonthAccessed>Aug</b:MonthAccessed>
-    <b:URL>http://wirtschaftslexikon.gabler.de/Archiv/74907/datenbankmanagementsystem-dbms-v9.html</b:URL>
-    <b:RefOrder>24</b:RefOrder>
-  </b:Source>
-  <b:Source>
-    <b:Tag>Mic172</b:Tag>
-    <b:SourceType>InternetSite</b:SourceType>
-    <b:Guid>{98A8F9FF-4484-4C39-8F98-60C7F65FB324}</b:Guid>
-    <b:Author>
-      <b:Author>
-        <b:NameList>
-          <b:Person>
-            <b:Last>Microsoft</b:Last>
-          </b:Person>
-        </b:NameList>
-      </b:Author>
-    </b:Author>
-    <b:Title>Was ist eine DLL?</b:Title>
-    <b:Year>2017</b:Year>
-    <b:Month>Mai</b:Month>
-    <b:YearAccessed>2017</b:YearAccessed>
-    <b:MonthAccessed>Aug.</b:MonthAccessed>
-    <b:URL>https://support.microsoft.com/de-de/help/815065/what-is-a-dll</b:URL>
-    <b:RefOrder>25</b:RefOrder>
-  </b:Source>
-  <b:Source>
-    <b:Tag>Kec15</b:Tag>
-    <b:SourceType>Book</b:SourceType>
-    <b:Guid>{A9E3656F-5D51-4E26-9815-C3B8EB2DBFD0}</b:Guid>
-    <b:Title>UML 2.5. Das umfassende Handbuch</b:Title>
-    <b:Year>2015</b:Year>
-    <b:Author>
-      <b:Author>
-        <b:NameList>
-          <b:Person>
-            <b:Last>Kecher</b:Last>
-            <b:First>C.</b:First>
-          </b:Person>
-          <b:Person>
-            <b:Last>Salvanos</b:Last>
-            <b:First>A.</b:First>
-          </b:Person>
-        </b:NameList>
-      </b:Author>
-    </b:Author>
-    <b:City>Bonn</b:City>
-    <b:Publisher>Rheinwerk Verlag GmbH</b:Publisher>
-    <b:RefOrder>26</b:RefOrder>
-  </b:Source>
-  <b:Source>
-    <b:Tag>Oet14</b:Tag>
-    <b:SourceType>InternetSite</b:SourceType>
-    <b:Guid>{90FD541A-E40E-4650-8F17-1D2495D2F51F}</b:Guid>
-    <b:Title>Was ist eine Softwarelizenz</b:Title>
-    <b:Year>2014</b:Year>
-    <b:Author>
-      <b:Author>
-        <b:NameList>
-          <b:Person>
-            <b:Last>Oettinger</b:Last>
-            <b:First>R.</b:First>
-          </b:Person>
-        </b:NameList>
-      </b:Author>
-    </b:Author>
-    <b:Month>Juni</b:Month>
-    <b:YearAccessed>2017</b:YearAccessed>
-    <b:MonthAccessed>Aug.</b:MonthAccessed>
-    <b:URL>https://www.computerwoche.de/a/was-ist-eine-softwarelizenz,1913465</b:URL>
-    <b:RefOrder>27</b:RefOrder>
-  </b:Source>
-  <b:Source>
-    <b:Tag>Gab173</b:Tag>
-    <b:SourceType>InternetSite</b:SourceType>
-    <b:Guid>{83ADFBC6-D5D8-4E54-A511-4BB850959537}</b:Guid>
-    <b:Author>
-      <b:Author>
-        <b:NameList>
-          <b:Person>
-            <b:Last>Wirtschaftslexikon</b:Last>
-            <b:First>Gabler</b:First>
-          </b:Person>
-        </b:NameList>
-      </b:Author>
-    </b:Author>
-    <b:Title>Open Source</b:Title>
-    <b:YearAccessed>2017</b:YearAccessed>
-    <b:MonthAccessed>Aug.</b:MonthAccessed>
-    <b:URL>http://wirtschaftslexikon.gabler.de/Archiv/77360/open-source-v8.html</b:URL>
-    <b:RefOrder>28</b:RefOrder>
-  </b:Source>
-  <b:Source>
-    <b:Tag>Wik1712</b:Tag>
-    <b:SourceType>InternetSite</b:SourceType>
-    <b:Guid>{0707A803-33F4-4626-B9D9-15391C40F189}</b:Guid>
-    <b:Author>
-      <b:Author>
-        <b:NameList>
-          <b:Person>
-            <b:Last>Wikipedia</b:Last>
-          </b:Person>
-        </b:NameList>
-      </b:Author>
-    </b:Author>
-    <b:Title>Microsoft Access</b:Title>
-    <b:Year>2017</b:Year>
-    <b:Month>März</b:Month>
-    <b:YearAccessed>2017</b:YearAccessed>
-    <b:MonthAccessed>Aug.</b:MonthAccessed>
-    <b:URL>https://de.wikipedia.org/wiki/Microsoft_Access</b:URL>
-    <b:RefOrder>29</b:RefOrder>
-  </b:Source>
-  <b:Source>
-    <b:Tag>Mil16</b:Tag>
-    <b:SourceType>InternetSite</b:SourceType>
-    <b:Guid>{87176049-6726-45F0-B023-42EB0412382A}</b:Guid>
-    <b:Title>How to Download and Compile Solr 6 in Eclipse</b:Title>
-    <b:Year>2016</b:Year>
-    <b:Month>Mai</b:Month>
-    <b:YearAccessed>2017</b:YearAccessed>
-    <b:MonthAccessed>Juli</b:MonthAccessed>
-    <b:URL>http://coding-art.blogspot.de/2016/05/how-to-download-and-compile-solr-6-in.html</b:URL>
-    <b:Author>
-      <b:Author>
-        <b:NameList>
-          <b:Person>
-            <b:Last>Miller</b:Last>
-            <b:First>B.</b:First>
-          </b:Person>
-        </b:NameList>
-      </b:Author>
-    </b:Author>
-    <b:RefOrder>30</b:RefOrder>
-  </b:Source>
-  <b:Source>
-    <b:Tag>Wik1713</b:Tag>
-    <b:SourceType>InternetSite</b:SourceType>
-    <b:Guid>{D05E0281-B9B3-437A-9839-539417E3B1E4}</b:Guid>
-    <b:Author>
-      <b:Author>
-        <b:NameList>
-          <b:Person>
-            <b:Last>Wikipedia</b:Last>
-          </b:Person>
-        </b:NameList>
-      </b:Author>
-    </b:Author>
-    <b:Title>Globally Unique Identifier</b:Title>
-    <b:Year>2017</b:Year>
-    <b:Month>Juni</b:Month>
-    <b:YearAccessed>2017</b:YearAccessed>
-    <b:MonthAccessed>Aug.</b:MonthAccessed>
-    <b:URL>https://de.wikipedia.org/wiki/Globally_Unique_Identifier</b:URL>
-    <b:RefOrder>31</b:RefOrder>
-  </b:Source>
-  <b:Source>
-    <b:Tag>sag17</b:Tag>
-    <b:SourceType>InternetSite</b:SourceType>
-    <b:Guid>{61D07A09-99DF-45D9-9794-CE8B92CE5624}</b:Guid>
-    <b:Author>
-      <b:Author>
-        <b:NameList>
-          <b:Person>
-            <b:Last>GmbH</b:Last>
-            <b:First>Sage</b:First>
-          </b:Person>
-        </b:NameList>
-      </b:Author>
-    </b:Author>
-    <b:Title>Das Unternehmen</b:Title>
-    <b:Year>2017</b:Year>
-    <b:YearAccessed>2017</b:YearAccessed>
-    <b:MonthAccessed>Aug.</b:MonthAccessed>
-    <b:URL>http://www.sage.de/ueber-uns/ueber-sage/unternehmensprofil</b:URL>
-    <b:RefOrder>32</b:RefOrder>
-  </b:Source>
-  <b:Source>
-    <b:Tag>Chr17</b:Tag>
-    <b:SourceType>InternetSite</b:SourceType>
-    <b:Guid>{108ABBAD-B7E2-4A55-BAF1-74468BB0E2C0}</b:Guid>
-    <b:Title>Top 10 Search Engines In The World</b:Title>
-    <b:Year>2017</b:Year>
-    <b:YearAccessed>2017</b:YearAccessed>
-    <b:MonthAccessed>Aug</b:MonthAccessed>
-    <b:URL>https://www.reliablesoft.net/top-10-search-engines-in-the-world/</b:URL>
-    <b:Author>
-      <b:Author>
-        <b:NameList>
-          <b:Person>
-            <b:Last>Chris</b:Last>
-            <b:First>A.</b:First>
-          </b:Person>
-        </b:NameList>
-      </b:Author>
-    </b:Author>
-    <b:RefOrder>33</b:RefOrder>
-  </b:Source>
-  <b:Source>
-    <b:Tag>Edl11</b:Tag>
-    <b:SourceType>Book</b:SourceType>
-    <b:Guid>{848F6145-FD3D-4349-9322-B095302BD8E0}</b:Guid>
-    <b:Title>NoSQL - Einstieg in die Welt nichtrelationaler Web 2.0 Datenbanken</b:Title>
-    <b:Year>2011</b:Year>
-    <b:Author>
-      <b:Author>
-        <b:NameList>
-          <b:Person>
-            <b:Last>Edlich</b:Last>
-            <b:First>S.</b:First>
-            <b:Middle>et al.</b:Middle>
-          </b:Person>
-        </b:NameList>
-      </b:Author>
-    </b:Author>
-    <b:City>Münschen</b:City>
-    <b:Publisher>Carl Hanser Verlag</b:Publisher>
-    <b:RefOrder>34</b:RefOrder>
-  </b:Source>
-  <b:Source>
-    <b:Tag>Fow17</b:Tag>
-    <b:SourceType>InternetSite</b:SourceType>
-    <b:Guid>{BFFC818F-F35D-485B-B951-5A4B1F693219}</b:Guid>
-    <b:Title>Data Transfer Object</b:Title>
-    <b:YearAccessed>2017</b:YearAccessed>
-    <b:MonthAccessed>Aug</b:MonthAccessed>
-    <b:URL>https://martinfowler.com/eaaCatalog/dataTransferObject.html</b:URL>
-    <b:Author>
-      <b:Author>
-        <b:NameList>
-          <b:Person>
-            <b:Last>Fowler</b:Last>
-            <b:First>M.</b:First>
-          </b:Person>
-        </b:NameList>
-      </b:Author>
-    </b:Author>
-    <b:RefOrder>35</b:RefOrder>
-  </b:Source>
-  <b:Source>
-    <b:Tag>Fow06</b:Tag>
-    <b:SourceType>InternetSite</b:SourceType>
-    <b:Guid>{19873D53-8301-49F8-BD81-796ED50B0F63}</b:Guid>
-    <b:Title>GUI Architectures</b:Title>
-    <b:Year>2006</b:Year>
-    <b:Month>Juli</b:Month>
-    <b:YearAccessed>2017</b:YearAccessed>
-    <b:MonthAccessed>Aug.</b:MonthAccessed>
-    <b:URL>https://martinfowler.com/eaaDev/uiArchs.html</b:URL>
-    <b:Author>
-      <b:Author>
-        <b:NameList>
-          <b:Person>
-            <b:Last>Fowler</b:Last>
-            <b:First>M.</b:First>
-          </b:Person>
-        </b:NameList>
-      </b:Author>
-    </b:Author>
-    <b:RefOrder>36</b:RefOrder>
-  </b:Source>
-  <b:Source>
-    <b:Tag>Gra14</b:Tag>
-    <b:SourceType>Book</b:SourceType>
-    <b:Guid>{77102A29-5242-4443-B67B-086C7168B405}</b:Guid>
-    <b:Author>
-      <b:Author>
-        <b:NameList>
-          <b:Person>
-            <b:Last>Grainger</b:Last>
-            <b:First>T.</b:First>
-          </b:Person>
-          <b:Person>
-            <b:Last>Potter</b:Last>
-            <b:First>T.</b:First>
-          </b:Person>
-        </b:NameList>
-      </b:Author>
-    </b:Author>
-    <b:Title>Solr in Action</b:Title>
-    <b:Year>2014</b:Year>
-    <b:City>New York</b:City>
-    <b:Publisher>Manning Publications Co.</b:Publisher>
-    <b:LCID>de-DE</b:LCID>
-    <b:RefOrder>37</b:RefOrder>
-  </b:Source>
-  <b:Source>
-    <b:Tag>Raf17</b:Tag>
-    <b:SourceType>InternetSite</b:SourceType>
-    <b:Guid>{915851D2-3918-412D-856F-FA381D081D12}</b:Guid>
-    <b:Author>
-      <b:Author>
-        <b:NameList>
-          <b:Person>
-            <b:Last>Kuc</b:Last>
-            <b:First>R.</b:First>
-          </b:Person>
-        </b:NameList>
-      </b:Author>
-    </b:Author>
-    <b:Title>Top 15 Solr vs. Elasticsearch Differences</b:Title>
-    <b:Year>2017</b:Year>
-    <b:Month>Juni</b:Month>
-    <b:Day>19</b:Day>
-    <b:YearAccessed>2017</b:YearAccessed>
-    <b:MonthAccessed>August</b:MonthAccessed>
-    <b:DayAccessed>5</b:DayAccessed>
-    <b:URL>https://sematext.com/blog/2017/06/19/solr-vs-elasticsearch-differences/</b:URL>
-    <b:RefOrder>38</b:RefOrder>
-  </b:Source>
-  <b:Source>
-    <b:Tag>McC10</b:Tag>
-    <b:SourceType>Book</b:SourceType>
-    <b:Guid>{9CF4926F-75B5-4E29-848D-ABCBE7A5B7CD}</b:Guid>
-    <b:Title>Lucene in Action</b:Title>
-    <b:Year>2010</b:Year>
-    <b:City>Greenwich</b:City>
-    <b:Publisher>Manning Publications Co</b:Publisher>
-    <b:Author>
-      <b:Author>
-        <b:NameList>
-          <b:Person>
-            <b:Last>McCandless</b:Last>
-            <b:First>M.</b:First>
-          </b:Person>
-          <b:Person>
-            <b:Last>Hatcher</b:Last>
-            <b:First>E.</b:First>
-          </b:Person>
-          <b:Person>
-            <b:Last>Gospodnetic</b:Last>
-            <b:First>O.</b:First>
-          </b:Person>
-        </b:NameList>
-      </b:Author>
-    </b:Author>
-    <b:LCID>de-DE</b:LCID>
-    <b:RefOrder>39</b:RefOrder>
-  </b:Source>
-  <b:Source>
-    <b:Tag>Osm17</b:Tag>
-    <b:SourceType>InternetSite</b:SourceType>
-    <b:Guid>{87580692-00CC-4FA8-A16B-06F837C2359C}</b:Guid>
-    <b:Title>Learning Javascript Design Patterns</b:Title>
-    <b:Year>2017</b:Year>
-    <b:YearAccessed>2017</b:YearAccessed>
-    <b:MonthAccessed>Aug</b:MonthAccessed>
-    <b:URL>https://addyosmani.com/resources/essentialjsdesignpatterns/book/</b:URL>
-    <b:Author>
-      <b:Author>
-        <b:NameList>
-          <b:Person>
-            <b:Last>Osmani</b:Last>
-            <b:First>A.</b:First>
-          </b:Person>
-        </b:NameList>
-      </b:Author>
-    </b:Author>
-    <b:RefOrder>40</b:RefOrder>
-  </b:Source>
-  <b:Source>
-    <b:Tag>Sch15</b:Tag>
-    <b:SourceType>InternetSite</b:SourceType>
-    <b:Guid>{0A443808-CF6B-404B-82A8-BCA108DD4159}</b:Guid>
-    <b:Title>SEO und SEA im Kreuzfeuer von AJAX und Single-Page-Applications</b:Title>
-    <b:Year>2015</b:Year>
-    <b:Month>Okt.</b:Month>
-    <b:YearAccessed>2017</b:YearAccessed>
-    <b:MonthAccessed>Aug</b:MonthAccessed>
-    <b:URL>https://www.mso-digital.de/seo-und-sea-im-kreuzfeuer-von-ajax-und-single-page-applications/</b:URL>
-    <b:Author>
-      <b:Author>
-        <b:NameList>
-          <b:Person>
-            <b:Last>Schiering</b:Last>
-            <b:First>M.</b:First>
-          </b:Person>
-        </b:NameList>
-      </b:Author>
-    </b:Author>
-    <b:RefOrder>41</b:RefOrder>
-  </b:Source>
-  <b:Source>
-    <b:Tag>DrH15</b:Tag>
-    <b:SourceType>InternetSite</b:SourceType>
-    <b:Guid>{C506FD25-E59E-49B8-AE35-BB4B923E9D03}</b:Guid>
-    <b:Author>
-      <b:Author>
-        <b:NameList>
-          <b:Person>
-            <b:Last>Schwichtenberg</b:Last>
-            <b:First>Dr.</b:First>
-            <b:Middle>H.</b:Middle>
-          </b:Person>
-        </b:NameList>
-      </b:Author>
-    </b:Author>
-    <b:Title>Erklärung des Begriffs: Internet Information Server (IIS)</b:Title>
-    <b:Year>2015</b:Year>
-    <b:Month>Dez.</b:Month>
-    <b:YearAccessed>2017</b:YearAccessed>
-    <b:MonthAccessed>Aug.</b:MonthAccessed>
-    <b:URL>http://www.it-visions.de/glossar/alle/109/Der_Internet_Information_Server_IIS_und_ASPNET.aspx</b:URL>
-    <b:RefOrder>42</b:RefOrder>
-  </b:Source>
-  <b:Source>
-    <b:Tag>Sie15</b:Tag>
-    <b:SourceType>InternetSite</b:SourceType>
-    <b:Guid>{F26637B1-0920-432D-BF0A-CF912453C137}</b:Guid>
-    <b:Title>Informatik Aktuell</b:Title>
-    <b:Year>2015</b:Year>
-    <b:Month>Oktober</b:Month>
-    <b:Day>20</b:Day>
-    <b:YearAccessed>2017</b:YearAccessed>
-    <b:MonthAccessed>Juli</b:MonthAccessed>
-    <b:DayAccessed>4</b:DayAccessed>
-    <b:URL>https://www.informatik-aktuell.de/entwicklung/programmiersprachen/to-trigger-or-not-to-trigger.html</b:URL>
-    <b:Author>
-      <b:Author>
-        <b:NameList>
-          <b:Person>
-            <b:Last>Sieben</b:Last>
-            <b:First>J.</b:First>
-          </b:Person>
-        </b:NameList>
-      </b:Author>
-    </b:Author>
-    <b:RefOrder>43</b:RefOrder>
-  </b:Source>
-  <b:Source>
-    <b:Tag>Apa17</b:Tag>
-    <b:SourceType>InternetSite</b:SourceType>
-    <b:Guid>{25887031-1C5A-4227-9839-CA0C48C6AF7D}</b:Guid>
-    <b:Author>
-      <b:Author>
-        <b:NameList>
-          <b:Person>
-            <b:Last>Solr</b:Last>
-            <b:First>Apache</b:First>
-          </b:Person>
-        </b:NameList>
-      </b:Author>
-    </b:Author>
-    <b:Title>Apache Solr Reference Guide</b:Title>
-    <b:Year>2017</b:Year>
-    <b:Month>Juni</b:Month>
-    <b:YearAccessed>2017</b:YearAccessed>
-    <b:MonthAccessed>Juli</b:MonthAccessed>
-    <b:URL>https://lucene.apache.org/solr/guide/6_6/</b:URL>
-    <b:RefOrder>44</b:RefOrder>
-  </b:Source>
-  <b:Source>
-    <b:Tag>Til15</b:Tag>
-    <b:SourceType>Book</b:SourceType>
-    <b:Guid>{97DB7C56-F5B9-46E1-97FD-70C2B348A15A}</b:Guid>
-    <b:Author>
-      <b:Author>
-        <b:NameList>
-          <b:Person>
-            <b:Last>Tilkov</b:Last>
-            <b:First>S.</b:First>
-            <b:Middle>et al.</b:Middle>
-          </b:Person>
-        </b:NameList>
-      </b:Author>
-    </b:Author>
-    <b:Title>REST und HTTP - Entwicklung und Integration nach dem Architekturstil des Web</b:Title>
-    <b:Year>2015</b:Year>
-    <b:City>Heidelberg</b:City>
-    <b:Publisher>dpunkt.verlag</b:Publisher>
-    <b:RefOrder>45</b:RefOrder>
-  </b:Source>
-  <b:Source>
-    <b:Tag>Ull10</b:Tag>
-    <b:SourceType>Book</b:SourceType>
-    <b:Guid>{06AC1A66-BF1B-4FC8-B99D-2B46EFC1D9A6}</b:Guid>
-    <b:Title>Java ist auch eine Insel - Das umfassende Handbuch</b:Title>
-    <b:Year>2010</b:Year>
-    <b:Author>
-      <b:Author>
-        <b:NameList>
-          <b:Person>
-            <b:Last>Ullenboom</b:Last>
-            <b:First>C.</b:First>
-          </b:Person>
-        </b:NameList>
-      </b:Author>
-    </b:Author>
-    <b:City>Bonn</b:City>
-    <b:Publisher>Rheinwerk Verlag</b:Publisher>
-    <b:RefOrder>46</b:RefOrder>
-  </b:Source>
-  <b:Source>
-    <b:Tag>Wik171</b:Tag>
-    <b:SourceType>InternetSite</b:SourceType>
-    <b:Guid>{ED99BC94-78B9-42E1-961F-6210282DF3AD}</b:Guid>
-    <b:Author>
-      <b:Author>
-        <b:NameList>
-          <b:Person>
-            <b:Last>Wikipedia</b:Last>
-          </b:Person>
-        </b:NameList>
-      </b:Author>
-    </b:Author>
-    <b:Title>Anwendungssoftware</b:Title>
-    <b:Year>2017</b:Year>
-    <b:Month>März</b:Month>
-    <b:YearAccessed>2017</b:YearAccessed>
-    <b:MonthAccessed>Aug.</b:MonthAccessed>
-    <b:URL>https://de.wikipedia.org/wiki/Anwendungssoftware</b:URL>
-    <b:RefOrder>47</b:RefOrder>
-  </b:Source>
-  <b:Source>
-    <b:Tag>Yig16</b:Tag>
-    <b:SourceType>InternetSite</b:SourceType>
-    <b:Guid>{AEC4D432-1081-4B70-BF80-2E6765AC3173}</b:Guid>
-    <b:Title>Solr vs. Elasticsearch: Who’s The Leading Open Source Search Engine?</b:Title>
-    <b:Year>2016</b:Year>
-    <b:Month>Sept.</b:Month>
-    <b:YearAccessed>2017</b:YearAccessed>
-    <b:MonthAccessed>Aug.</b:MonthAccessed>
-    <b:URL>https://logz.io/blog/solr-vs-elasticsearch/</b:URL>
-    <b:Author>
-      <b:Author>
-        <b:NameList>
-          <b:Person>
-            <b:Last>Yigal</b:Last>
-            <b:First>A.</b:First>
-          </b:Person>
-        </b:NameList>
-      </b:Author>
-    </b:Author>
-    <b:RefOrder>48</b:RefOrder>
-  </b:Source>
-  <b:Source>
-    <b:Tag>Zal14</b:Tag>
-    <b:SourceType>InternetSite</b:SourceType>
-    <b:Guid>{B5ACFAA3-9F42-4206-A846-AF9E2D0561FF}</b:Guid>
-    <b:Title>An Introduction To The HTML5 History API</b:Title>
-    <b:Year>2014</b:Year>
-    <b:Month>Okt.</b:Month>
-    <b:YearAccessed>2017</b:YearAccessed>
-    <b:MonthAccessed>Aug.</b:MonthAccessed>
-    <b:URL>https://code.tutsplus.com/tutorials/an-introduction-to-the-html5-history-api--cms-22160</b:URL>
-    <b:Author>
-      <b:Author>
-        <b:NameList>
-          <b:Person>
-            <b:Last>Zala</b:Last>
-            <b:First>A.</b:First>
-          </b:Person>
-        </b:NameList>
-      </b:Author>
-    </b:Author>
-    <b:RefOrder>49</b:RefOrder>
-  </b:Source>
-  <b:Source>
-    <b:Tag>Wik17</b:Tag>
-    <b:SourceType>InternetSite</b:SourceType>
-    <b:Guid>{11BE3E01-2640-4254-B476-9ACF51F4C4CB}</b:Guid>
-    <b:Author>
-      <b:Author>
-        <b:NameList>
-          <b:Person>
-            <b:Last>Wikipedia</b:Last>
-          </b:Person>
-        </b:NameList>
-      </b:Author>
-    </b:Author>
-    <b:Title>PL/SQL</b:Title>
-    <b:YearAccessed>2017</b:YearAccessed>
-    <b:MonthAccessed>Juli</b:MonthAccessed>
-    <b:URL>https://de.wikipedia.org/wiki/PL/SQL</b:URL>
-    <b:Year>2017</b:Year>
-    <b:Month>Mai</b:Month>
-    <b:RefOrder>50</b:RefOrder>
-  </b:Source>
-</b:Sources>
+<b:Sources xmlns:b="http://schemas.openxmlformats.org/officeDocument/2006/bibliography" xmlns="http://schemas.openxmlformats.org/officeDocument/2006/bibliography" SelectedStyle="\ISO690Nmerical.XSL" StyleName="ISO 690 - Numerische Referenz" Version="1987"/>
 </file>
 
 <file path=customXml/itemProps1.xml><?xml version="1.0" encoding="utf-8"?>
-<ds:datastoreItem xmlns:ds="http://schemas.openxmlformats.org/officeDocument/2006/customXml" ds:itemID="{8AC4F8D5-F89E-4971-9FD0-A1C1E42C5FB1}">
+<ds:datastoreItem xmlns:ds="http://schemas.openxmlformats.org/officeDocument/2006/customXml" ds:itemID="{F52B41F8-9BCD-4D2B-9FCB-835F185F2477}">
   <ds:schemaRefs>
     <ds:schemaRef ds:uri="http://schemas.openxmlformats.org/officeDocument/2006/bibliography"/>
   </ds:schemaRefs>

--- a/Meine_Bachelorarbeit.docx
+++ b/Meine_Bachelorarbeit.docx
@@ -185,7 +185,23 @@
           <w:rFonts w:ascii="Calibri Light" w:hAnsi="Calibri Light"/>
           <w:szCs w:val="36"/>
         </w:rPr>
-        <w:t>„Bachelor of Science“</w:t>
+        <w:t xml:space="preserve">„Bachelor </w:t>
+      </w:r>
+      <w:proofErr w:type="spellStart"/>
+      <w:r>
+        <w:rPr>
+          <w:rFonts w:ascii="Calibri Light" w:hAnsi="Calibri Light"/>
+          <w:szCs w:val="36"/>
+        </w:rPr>
+        <w:t>of</w:t>
+      </w:r>
+      <w:proofErr w:type="spellEnd"/>
+      <w:r>
+        <w:rPr>
+          <w:rFonts w:ascii="Calibri Light" w:hAnsi="Calibri Light"/>
+          <w:szCs w:val="36"/>
+        </w:rPr>
+        <w:t xml:space="preserve"> Science“</w:t>
       </w:r>
     </w:p>
     <w:p>
@@ -313,12 +329,21 @@
           <w:szCs w:val="36"/>
         </w:rPr>
       </w:pPr>
+      <w:proofErr w:type="spellStart"/>
       <w:r>
         <w:rPr>
           <w:rFonts w:ascii="Calibri Light" w:hAnsi="Calibri Light"/>
           <w:szCs w:val="36"/>
         </w:rPr>
-        <w:t>Matrikelnr.: 5000559</w:t>
+        <w:t>Matrikelnr</w:t>
+      </w:r>
+      <w:proofErr w:type="spellEnd"/>
+      <w:r>
+        <w:rPr>
+          <w:rFonts w:ascii="Calibri Light" w:hAnsi="Calibri Light"/>
+          <w:szCs w:val="36"/>
+        </w:rPr>
+        <w:t>.: 5000559</w:t>
       </w:r>
     </w:p>
     <w:p>
@@ -2611,8 +2636,6 @@
         </w:rPr>
         <w:t>Es ist möglich, Kunden mit unterschiedlichen Geschäftsprozessen mit der gleichen App zu bedienen ohne dass Anpassungen im Quellcode nötig sind.</w:t>
       </w:r>
-      <w:bookmarkStart w:id="10" w:name="_GoBack"/>
-      <w:bookmarkEnd w:id="10"/>
       <w:r>
         <w:rPr>
           <w:rFonts w:ascii="Calibri Light" w:hAnsi="Calibri Light"/>
@@ -2627,7 +2650,7 @@
           <w:rFonts w:ascii="Calibri Light" w:hAnsi="Calibri Light"/>
         </w:rPr>
       </w:pPr>
-      <w:bookmarkStart w:id="11" w:name="_Toc506303994"/>
+      <w:bookmarkStart w:id="10" w:name="_Toc506303994"/>
       <w:r>
         <w:rPr>
           <w:rFonts w:ascii="Calibri Light" w:hAnsi="Calibri Light"/>
@@ -2635,51 +2658,129 @@
         <w:lastRenderedPageBreak/>
         <w:t>Theoretische Vorbetrachtung</w:t>
       </w:r>
-      <w:bookmarkEnd w:id="11"/>
-      <w:r>
-        <w:rPr>
-          <w:rFonts w:ascii="Calibri Light" w:hAnsi="Calibri Light"/>
-        </w:rPr>
-        <w:br w:type="page"/>
-      </w:r>
+      <w:bookmarkEnd w:id="10"/>
     </w:p>
     <w:p>
-      <w:pPr>
-        <w:pStyle w:val="berschrift1"/>
-        <w:rPr>
-          <w:rFonts w:ascii="Calibri Light" w:hAnsi="Calibri Light"/>
-        </w:rPr>
-      </w:pPr>
-      <w:bookmarkStart w:id="12" w:name="_Toc506303995"/>
-      <w:bookmarkStart w:id="13" w:name="_Ref489708779"/>
-      <w:r>
-        <w:rPr>
-          <w:rFonts w:ascii="Calibri Light" w:hAnsi="Calibri Light"/>
-        </w:rPr>
-        <w:lastRenderedPageBreak/>
-        <w:t>Vorüberlegungen zur Umsetzung in</w:t>
-      </w:r>
-      <w:bookmarkEnd w:id="12"/>
-      <w:r>
-        <w:rPr>
-          <w:rFonts w:ascii="Calibri Light" w:hAnsi="Calibri Light"/>
-        </w:rPr>
-        <w:t xml:space="preserve"> </w:t>
-      </w:r>
-      <w:bookmarkEnd w:id="13"/>
+      <w:r>
+        <w:t>Was soll die App können?</w:t>
+      </w:r>
     </w:p>
     <w:p>
-      <w:pPr>
-        <w:spacing w:line="276" w:lineRule="auto"/>
-        <w:jc w:val="left"/>
-        <w:rPr>
-          <w:rFonts w:ascii="Calibri Light" w:hAnsi="Calibri Light"/>
-        </w:rPr>
-      </w:pPr>
-      <w:r>
-        <w:rPr>
-          <w:rFonts w:ascii="Calibri Light" w:hAnsi="Calibri Light"/>
-        </w:rPr>
+      <w:r>
+        <w:t>Gibt es dafür eine Standard-App?</w:t>
+      </w:r>
+      <w:r>
+        <w:br w:type="page"/>
+      </w:r>
+    </w:p>
+    <w:p>
+      <w:pPr>
+        <w:pStyle w:val="berschrift1"/>
+        <w:rPr>
+          <w:rFonts w:ascii="Calibri Light" w:hAnsi="Calibri Light"/>
+        </w:rPr>
+      </w:pPr>
+      <w:bookmarkStart w:id="11" w:name="_Toc506303995"/>
+      <w:bookmarkStart w:id="12" w:name="_Ref489708779"/>
+      <w:r>
+        <w:rPr>
+          <w:rFonts w:ascii="Calibri Light" w:hAnsi="Calibri Light"/>
+        </w:rPr>
+        <w:lastRenderedPageBreak/>
+        <w:t>Vorüberlegungen zur Umsetzung</w:t>
+      </w:r>
+      <w:bookmarkEnd w:id="11"/>
+      <w:bookmarkEnd w:id="12"/>
+    </w:p>
+    <w:p>
+      <w:pPr>
+        <w:pStyle w:val="berschrift2"/>
+      </w:pPr>
+      <w:r>
+        <w:t>Architektur der App</w:t>
+      </w:r>
+    </w:p>
+    <w:p>
+      <w:r>
+        <w:t>Destination</w:t>
+      </w:r>
+    </w:p>
+    <w:p>
+      <w:bookmarkStart w:id="13" w:name="_GoBack"/>
+      <w:bookmarkEnd w:id="13"/>
+      <w:r>
+        <w:t>Service (</w:t>
+      </w:r>
+      <w:proofErr w:type="spellStart"/>
+      <w:r>
+        <w:t>oData</w:t>
+      </w:r>
+      <w:proofErr w:type="spellEnd"/>
+      <w:r>
+        <w:t>)</w:t>
+      </w:r>
+    </w:p>
+    <w:p>
+      <w:r>
+        <w:t xml:space="preserve">Einrichten des Cloud </w:t>
+      </w:r>
+      <w:proofErr w:type="spellStart"/>
+      <w:r>
+        <w:t>Connectors</w:t>
+      </w:r>
+      <w:proofErr w:type="spellEnd"/>
+      <w:r>
+        <w:t>.</w:t>
+      </w:r>
+    </w:p>
+    <w:p>
+      <w:r>
+        <w:t>Anbindung von ALM an Cloud über RFC oder http?</w:t>
+      </w:r>
+    </w:p>
+    <w:p>
+      <w:r>
+        <w:t>RFC kein Problem, http überhaupt möglich??</w:t>
+      </w:r>
+      <w:sdt>
+        <w:sdtPr>
+          <w:id w:val="-1697920920"/>
+          <w:citation/>
+        </w:sdtPr>
+        <w:sdtContent>
+          <w:r>
+            <w:fldChar w:fldCharType="begin"/>
+          </w:r>
+          <w:r>
+            <w:instrText xml:space="preserve"> CITATION SAP18 \l 1031 </w:instrText>
+          </w:r>
+          <w:r>
+            <w:fldChar w:fldCharType="separate"/>
+          </w:r>
+          <w:r>
+            <w:rPr>
+              <w:noProof/>
+            </w:rPr>
+            <w:t xml:space="preserve"> [1]</w:t>
+          </w:r>
+          <w:r>
+            <w:fldChar w:fldCharType="end"/>
+          </w:r>
+        </w:sdtContent>
+      </w:sdt>
+    </w:p>
+    <w:p/>
+    <w:p>
+      <w:pPr>
+        <w:pStyle w:val="berschrift2"/>
+      </w:pPr>
+      <w:r>
+        <w:t>Sicherheit</w:t>
+      </w:r>
+      <w:r>
+        <w:t xml:space="preserve"> </w:t>
+      </w:r>
+      <w:r>
         <w:br w:type="page"/>
       </w:r>
     </w:p>
@@ -3364,8 +3465,18 @@
           <w:i/>
           <w:lang w:val="en-US"/>
         </w:rPr>
-        <w:t>Model View ViewModel</w:t>
-      </w:r>
+        <w:t xml:space="preserve">Model View </w:t>
+      </w:r>
+      <w:proofErr w:type="spellStart"/>
+      <w:r>
+        <w:rPr>
+          <w:rFonts w:ascii="Calibri Light" w:hAnsi="Calibri Light"/>
+          <w:i/>
+          <w:lang w:val="en-US"/>
+        </w:rPr>
+        <w:t>ViewModel</w:t>
+      </w:r>
+      <w:proofErr w:type="spellEnd"/>
     </w:p>
     <w:p>
       <w:pPr>
@@ -3618,6 +3729,7 @@
         </w:rPr>
       </w:pPr>
       <w:bookmarkStart w:id="30" w:name="_Toc506304006"/>
+      <w:proofErr w:type="spellStart"/>
       <w:r>
         <w:rPr>
           <w:rFonts w:ascii="Calibri Light" w:hAnsi="Calibri Light"/>
@@ -3634,6 +3746,7 @@
         <w:t>dungsverzeichnis</w:t>
       </w:r>
       <w:bookmarkEnd w:id="30"/>
+      <w:proofErr w:type="spellEnd"/>
       <w:r>
         <w:rPr>
           <w:rFonts w:ascii="Calibri Light" w:hAnsi="Calibri Light"/>
@@ -5683,6 +5796,10 @@
     </w:p>
     <w:sdt>
       <w:sdtPr>
+        <w:rPr>
+          <w:b/>
+          <w:bCs/>
+        </w:rPr>
         <w:id w:val="-1147667625"/>
         <w:docPartObj>
           <w:docPartGallery w:val="Bibliographies"/>
@@ -5691,19 +5808,16 @@
       </w:sdtPr>
       <w:sdtEndPr>
         <w:rPr>
-          <w:rFonts w:eastAsiaTheme="minorEastAsia" w:cstheme="minorBidi"/>
-          <w:sz w:val="24"/>
-          <w:szCs w:val="22"/>
+          <w:b w:val="0"/>
+          <w:bCs w:val="0"/>
         </w:rPr>
       </w:sdtEndPr>
       <w:sdtContent>
         <w:p>
           <w:pPr>
-            <w:pStyle w:val="berschrift1"/>
-            <w:numPr>
-              <w:ilvl w:val="0"/>
-              <w:numId w:val="0"/>
-            </w:numPr>
+            <w:rPr>
+              <w:rFonts w:ascii="Calibri Light" w:hAnsi="Calibri Light"/>
+            </w:rPr>
           </w:pPr>
         </w:p>
         <w:p/>
@@ -5728,2448 +5842,99 @@
         <w:br w:type="page"/>
       </w:r>
     </w:p>
-    <w:p>
-      <w:pPr>
-        <w:pStyle w:val="berschrift1"/>
-        <w:rPr>
-          <w:rFonts w:ascii="Calibri Light" w:hAnsi="Calibri Light"/>
-          <w:lang w:val="en-US"/>
-        </w:rPr>
-      </w:pPr>
-      <w:r>
-        <w:rPr>
-          <w:rFonts w:ascii="Calibri Light" w:hAnsi="Calibri Light"/>
-        </w:rPr>
-        <w:lastRenderedPageBreak/>
-        <w:t xml:space="preserve">  </w:t>
-      </w:r>
-      <w:bookmarkStart w:id="32" w:name="_Toc506304008"/>
-      <w:r>
-        <w:rPr>
-          <w:rFonts w:ascii="Calibri Light" w:hAnsi="Calibri Light"/>
-          <w:lang w:val="en-US"/>
-        </w:rPr>
-        <w:t>Literatur</w:t>
-      </w:r>
-      <w:r>
-        <w:rPr>
-          <w:rFonts w:ascii="Calibri Light" w:hAnsi="Calibri Light"/>
-          <w:lang w:val="en-US"/>
-        </w:rPr>
-        <w:t>verzeichnis</w:t>
-      </w:r>
-      <w:bookmarkEnd w:id="32"/>
-    </w:p>
     <w:sdt>
       <w:sdtPr>
-        <w:rPr>
-          <w:rFonts w:ascii="Calibri Light" w:hAnsi="Calibri Light"/>
-        </w:rPr>
-        <w:id w:val="1615636006"/>
+        <w:id w:val="-626312654"/>
         <w:docPartObj>
           <w:docPartGallery w:val="Bibliographies"/>
           <w:docPartUnique/>
         </w:docPartObj>
       </w:sdtPr>
-      <w:sdtEndPr/>
+      <w:sdtEndPr>
+        <w:rPr>
+          <w:rFonts w:eastAsiaTheme="minorEastAsia" w:cstheme="minorBidi"/>
+          <w:b w:val="0"/>
+          <w:bCs w:val="0"/>
+          <w:sz w:val="24"/>
+          <w:szCs w:val="22"/>
+        </w:rPr>
+      </w:sdtEndPr>
       <w:sdtContent>
         <w:p>
           <w:pPr>
-            <w:pStyle w:val="Literaturverzeichnis"/>
-            <w:jc w:val="left"/>
-            <w:rPr>
-              <w:rFonts w:ascii="Calibri Light" w:hAnsi="Calibri Light"/>
-              <w:noProof/>
-              <w:szCs w:val="24"/>
-            </w:rPr>
+            <w:pStyle w:val="berschrift1"/>
           </w:pPr>
           <w:r>
-            <w:rPr>
-              <w:rFonts w:ascii="Calibri Light" w:hAnsi="Calibri Light"/>
-              <w:noProof/>
-              <w:lang w:val="en-US"/>
-            </w:rPr>
-            <w:t>[1]:</w:t>
-          </w:r>
-          <w:r>
-            <w:rPr>
-              <w:rFonts w:ascii="Calibri Light" w:hAnsi="Calibri Light"/>
-              <w:noProof/>
-              <w:lang w:val="en-US"/>
-            </w:rPr>
-            <w:t xml:space="preserve"> </w:t>
-          </w:r>
-          <w:r>
-            <w:rPr>
-              <w:rFonts w:ascii="Calibri Light" w:hAnsi="Calibri Light"/>
-              <w:b/>
-              <w:bCs/>
-              <w:noProof/>
-              <w:lang w:val="en-US"/>
-            </w:rPr>
-            <w:t>Chris, A.</w:t>
-          </w:r>
-          <w:r>
-            <w:rPr>
-              <w:rFonts w:ascii="Calibri Light" w:hAnsi="Calibri Light"/>
-              <w:noProof/>
-              <w:lang w:val="en-US"/>
-            </w:rPr>
-            <w:t xml:space="preserve"> Top 10 Search Engines In The World. </w:t>
-          </w:r>
-          <w:r>
-            <w:rPr>
-              <w:rFonts w:ascii="Calibri Light" w:hAnsi="Calibri Light"/>
-              <w:noProof/>
-            </w:rPr>
-            <w:t>[Online] 2017. https://www.reliablesoft.net/top-10-search-engines-in-the-world/.</w:t>
+            <w:t>Literaturverzeichnis</w:t>
           </w:r>
         </w:p>
-        <w:p>
-          <w:pPr>
-            <w:pStyle w:val="Literaturverzeichnis"/>
-            <w:jc w:val="left"/>
-            <w:rPr>
-              <w:rFonts w:ascii="Calibri Light" w:hAnsi="Calibri Light"/>
-              <w:noProof/>
-              <w:lang w:val="en-US"/>
-            </w:rPr>
-          </w:pPr>
-          <w:r>
-            <w:rPr>
-              <w:rFonts w:ascii="Calibri Light" w:hAnsi="Calibri Light"/>
-              <w:noProof/>
-              <w:lang w:val="en-US"/>
-            </w:rPr>
-            <w:t>[2]:</w:t>
-          </w:r>
-          <w:r>
-            <w:rPr>
-              <w:rFonts w:ascii="Calibri Light" w:hAnsi="Calibri Light"/>
-              <w:noProof/>
-              <w:lang w:val="en-US"/>
-            </w:rPr>
-            <w:t xml:space="preserve"> </w:t>
-          </w:r>
-          <w:r>
-            <w:rPr>
-              <w:rFonts w:ascii="Calibri Light" w:hAnsi="Calibri Light"/>
-              <w:b/>
-              <w:bCs/>
-              <w:noProof/>
-              <w:lang w:val="en-US"/>
-            </w:rPr>
-            <w:t>Kuc, R.</w:t>
-          </w:r>
-          <w:r>
-            <w:rPr>
-              <w:rFonts w:ascii="Calibri Light" w:hAnsi="Calibri Light"/>
-              <w:noProof/>
-              <w:lang w:val="en-US"/>
-            </w:rPr>
-            <w:t xml:space="preserve"> Top 15 Solr vs. Elasticsearch Differences. [Online] Juni 19, 2017. [Cited: August 5, 2017.] https://sematext.com/blog/2017/06/19/solr-vs-elasticsearch-differences/.</w:t>
-          </w:r>
-        </w:p>
-        <w:p>
-          <w:pPr>
-            <w:pStyle w:val="Literaturverzeichnis"/>
-            <w:jc w:val="left"/>
-            <w:rPr>
-              <w:rFonts w:ascii="Calibri Light" w:hAnsi="Calibri Light"/>
-              <w:noProof/>
-              <w:lang w:val="en-US"/>
-            </w:rPr>
-          </w:pPr>
-          <w:r>
-            <w:rPr>
-              <w:rFonts w:ascii="Calibri Light" w:hAnsi="Calibri Light"/>
-              <w:noProof/>
-              <w:lang w:val="en-US"/>
-            </w:rPr>
-            <w:t>[3]:</w:t>
-          </w:r>
-          <w:r>
-            <w:rPr>
-              <w:rFonts w:ascii="Calibri Light" w:hAnsi="Calibri Light"/>
-              <w:noProof/>
-              <w:lang w:val="en-US"/>
-            </w:rPr>
-            <w:t xml:space="preserve"> </w:t>
-          </w:r>
-          <w:r>
-            <w:rPr>
-              <w:rFonts w:ascii="Calibri Light" w:hAnsi="Calibri Light"/>
-              <w:b/>
-              <w:bCs/>
-              <w:noProof/>
-              <w:lang w:val="en-US"/>
-            </w:rPr>
-            <w:t>Yigal, A.</w:t>
-          </w:r>
-          <w:r>
-            <w:rPr>
-              <w:rFonts w:ascii="Calibri Light" w:hAnsi="Calibri Light"/>
-              <w:noProof/>
-              <w:lang w:val="en-US"/>
-            </w:rPr>
-            <w:t xml:space="preserve"> Solr vs. Elasticsearch: Who’s The L</w:t>
-          </w:r>
-          <w:r>
-            <w:rPr>
-              <w:rFonts w:ascii="Calibri Light" w:hAnsi="Calibri Light"/>
-              <w:noProof/>
-              <w:lang w:val="en-US"/>
-            </w:rPr>
-            <w:t xml:space="preserve">eading Open Source Search Engine? </w:t>
-          </w:r>
-          <w:r>
-            <w:rPr>
-              <w:rFonts w:ascii="Calibri Light" w:hAnsi="Calibri Light"/>
-              <w:noProof/>
-              <w:lang w:val="en-US"/>
-            </w:rPr>
-            <w:t>[Online] Sept. 2016. https://logz.io/blog/solr-vs-elasticsearch/.</w:t>
-          </w:r>
-        </w:p>
-        <w:p>
-          <w:pPr>
-            <w:pStyle w:val="Literaturverzeichnis"/>
-            <w:jc w:val="left"/>
-            <w:rPr>
-              <w:rFonts w:ascii="Calibri Light" w:hAnsi="Calibri Light"/>
-              <w:noProof/>
-              <w:lang w:val="en-US"/>
-            </w:rPr>
-          </w:pPr>
-          <w:r>
-            <w:rPr>
-              <w:rFonts w:ascii="Calibri Light" w:hAnsi="Calibri Light"/>
-              <w:noProof/>
-              <w:lang w:val="en-US"/>
-            </w:rPr>
-            <w:t>[4]:</w:t>
-          </w:r>
-          <w:r>
-            <w:rPr>
-              <w:rFonts w:ascii="Calibri Light" w:hAnsi="Calibri Light"/>
-              <w:noProof/>
-              <w:lang w:val="en-US"/>
-            </w:rPr>
-            <w:t xml:space="preserve"> </w:t>
-          </w:r>
-          <w:r>
-            <w:rPr>
-              <w:rFonts w:ascii="Calibri Light" w:hAnsi="Calibri Light"/>
-              <w:b/>
-              <w:bCs/>
-              <w:noProof/>
-              <w:lang w:val="en-US"/>
-            </w:rPr>
-            <w:t>McCandless, M., Hatcher, E. und Gospodnetic, O.</w:t>
-          </w:r>
-          <w:r>
-            <w:rPr>
-              <w:rFonts w:ascii="Calibri Light" w:hAnsi="Calibri Light"/>
-              <w:noProof/>
-              <w:lang w:val="en-US"/>
-            </w:rPr>
-            <w:t xml:space="preserve"> </w:t>
-          </w:r>
-          <w:r>
-            <w:rPr>
-              <w:rFonts w:ascii="Calibri Light" w:hAnsi="Calibri Light"/>
-              <w:i/>
-              <w:iCs/>
-              <w:noProof/>
-              <w:lang w:val="en-US"/>
-            </w:rPr>
-            <w:t xml:space="preserve">Lucene in Action. </w:t>
-          </w:r>
-          <w:r>
-            <w:rPr>
-              <w:rFonts w:ascii="Calibri Light" w:hAnsi="Calibri Light"/>
-              <w:noProof/>
-              <w:lang w:val="en-US"/>
-            </w:rPr>
-            <w:t>Greenwich : Manning Publications Co, 2010.</w:t>
-          </w:r>
-        </w:p>
-        <w:p>
-          <w:pPr>
-            <w:pStyle w:val="Literaturverzeichnis"/>
-            <w:jc w:val="left"/>
-            <w:rPr>
-              <w:rFonts w:ascii="Calibri Light" w:hAnsi="Calibri Light"/>
-              <w:noProof/>
-            </w:rPr>
-          </w:pPr>
-          <w:r>
-            <w:rPr>
-              <w:rFonts w:ascii="Calibri Light" w:hAnsi="Calibri Light"/>
-              <w:noProof/>
-              <w:lang w:val="en-US"/>
-            </w:rPr>
-            <w:t>[5]:</w:t>
-          </w:r>
-          <w:r>
-            <w:rPr>
-              <w:rFonts w:ascii="Calibri Light" w:hAnsi="Calibri Light"/>
-              <w:noProof/>
-              <w:lang w:val="en-US"/>
-            </w:rPr>
-            <w:t xml:space="preserve"> </w:t>
-          </w:r>
-          <w:r>
-            <w:rPr>
-              <w:rFonts w:ascii="Calibri Light" w:hAnsi="Calibri Light"/>
-              <w:b/>
-              <w:bCs/>
-              <w:noProof/>
-              <w:lang w:val="en-US"/>
-            </w:rPr>
-            <w:t>Lucidworks.</w:t>
-          </w:r>
-          <w:r>
-            <w:rPr>
-              <w:rFonts w:ascii="Calibri Light" w:hAnsi="Calibri Light"/>
-              <w:noProof/>
-              <w:lang w:val="en-US"/>
-            </w:rPr>
-            <w:t xml:space="preserve"> Full Text Search Engines vs. DBMS. </w:t>
-          </w:r>
-          <w:r>
-            <w:rPr>
-              <w:rFonts w:ascii="Calibri Light" w:hAnsi="Calibri Light"/>
-              <w:noProof/>
-            </w:rPr>
-            <w:t>[Online] Sept. 2009. https://lucidworks.com/2009/09/02/full-text-search-engines-vs-dbms/.</w:t>
-          </w:r>
-        </w:p>
-        <w:p>
-          <w:pPr>
-            <w:pStyle w:val="Literaturverzeichnis"/>
-            <w:jc w:val="left"/>
-            <w:rPr>
-              <w:rFonts w:ascii="Calibri Light" w:hAnsi="Calibri Light"/>
-              <w:noProof/>
-            </w:rPr>
-          </w:pPr>
-          <w:r>
-            <w:rPr>
-              <w:rFonts w:ascii="Calibri Light" w:hAnsi="Calibri Light"/>
-              <w:noProof/>
-            </w:rPr>
-            <w:t>[6]:</w:t>
-          </w:r>
-          <w:r>
-            <w:rPr>
-              <w:rFonts w:ascii="Calibri Light" w:hAnsi="Calibri Light"/>
-              <w:noProof/>
-            </w:rPr>
-            <w:t xml:space="preserve"> </w:t>
-          </w:r>
-          <w:r>
-            <w:rPr>
-              <w:rFonts w:ascii="Calibri Light" w:hAnsi="Calibri Light"/>
-              <w:b/>
-              <w:bCs/>
-              <w:noProof/>
-            </w:rPr>
-            <w:t>GmbH, Sage.</w:t>
-          </w:r>
-          <w:r>
-            <w:rPr>
-              <w:rFonts w:ascii="Calibri Light" w:hAnsi="Calibri Light"/>
-              <w:noProof/>
-            </w:rPr>
-            <w:t xml:space="preserve"> Das Unternehmen. [Online] 2017. http://www.sage.de/ueber-uns/ueber-sage/unternehmensprofil.</w:t>
-          </w:r>
-        </w:p>
-        <w:p>
-          <w:pPr>
-            <w:pStyle w:val="Literaturverzeichnis"/>
-            <w:jc w:val="left"/>
-            <w:rPr>
-              <w:rFonts w:ascii="Calibri Light" w:hAnsi="Calibri Light"/>
-              <w:noProof/>
-              <w:lang w:val="en-US"/>
-            </w:rPr>
-          </w:pPr>
-          <w:r>
-            <w:rPr>
-              <w:rFonts w:ascii="Calibri Light" w:hAnsi="Calibri Light"/>
-              <w:noProof/>
-            </w:rPr>
-            <w:t>[7]:</w:t>
-          </w:r>
-          <w:r>
-            <w:rPr>
-              <w:rFonts w:ascii="Calibri Light" w:hAnsi="Calibri Light"/>
-              <w:noProof/>
-            </w:rPr>
-            <w:t xml:space="preserve"> </w:t>
-          </w:r>
-          <w:r>
-            <w:rPr>
-              <w:rFonts w:ascii="Calibri Light" w:hAnsi="Calibri Light"/>
-              <w:b/>
-              <w:bCs/>
-              <w:noProof/>
-            </w:rPr>
-            <w:t>Grainger, T. und Potter, T.</w:t>
-          </w:r>
-          <w:r>
-            <w:rPr>
-              <w:rFonts w:ascii="Calibri Light" w:hAnsi="Calibri Light"/>
-              <w:noProof/>
-            </w:rPr>
-            <w:t xml:space="preserve"> </w:t>
-          </w:r>
-          <w:r>
-            <w:rPr>
-              <w:rFonts w:ascii="Calibri Light" w:hAnsi="Calibri Light"/>
-              <w:i/>
-              <w:iCs/>
-              <w:noProof/>
-            </w:rPr>
-            <w:t xml:space="preserve">Solr in Action. </w:t>
-          </w:r>
-          <w:r>
-            <w:rPr>
-              <w:rFonts w:ascii="Calibri Light" w:hAnsi="Calibri Light"/>
-              <w:noProof/>
-              <w:lang w:val="en-US"/>
-            </w:rPr>
-            <w:t>New York : Manning Publications Co., 2014.</w:t>
-          </w:r>
-        </w:p>
-        <w:p>
-          <w:pPr>
-            <w:pStyle w:val="Literaturverzeichnis"/>
-            <w:jc w:val="left"/>
-            <w:rPr>
-              <w:rFonts w:ascii="Calibri Light" w:hAnsi="Calibri Light"/>
-              <w:noProof/>
-            </w:rPr>
-          </w:pPr>
-          <w:r>
-            <w:rPr>
-              <w:rFonts w:ascii="Calibri Light" w:hAnsi="Calibri Light"/>
-              <w:noProof/>
-            </w:rPr>
-            <w:t>[8]:</w:t>
-          </w:r>
-          <w:r>
-            <w:rPr>
-              <w:rFonts w:ascii="Calibri Light" w:hAnsi="Calibri Light"/>
-              <w:noProof/>
-            </w:rPr>
-            <w:t xml:space="preserve"> </w:t>
-          </w:r>
-          <w:r>
-            <w:rPr>
-              <w:rFonts w:ascii="Calibri Light" w:hAnsi="Calibri Light"/>
-              <w:b/>
-              <w:bCs/>
-              <w:noProof/>
-            </w:rPr>
-            <w:t>Edlich, S. et al.</w:t>
-          </w:r>
-          <w:r>
-            <w:rPr>
-              <w:rFonts w:ascii="Calibri Light" w:hAnsi="Calibri Light"/>
-              <w:noProof/>
-            </w:rPr>
-            <w:t xml:space="preserve"> </w:t>
-          </w:r>
-          <w:r>
-            <w:rPr>
-              <w:rFonts w:ascii="Calibri Light" w:hAnsi="Calibri Light"/>
-              <w:i/>
-              <w:iCs/>
-              <w:noProof/>
-            </w:rPr>
-            <w:t xml:space="preserve">NoSQL - Einstieg in die Welt nichtrelationaler Web 2.0 Datenbanken. </w:t>
-          </w:r>
-          <w:r>
-            <w:rPr>
-              <w:rFonts w:ascii="Calibri Light" w:hAnsi="Calibri Light"/>
-              <w:noProof/>
-            </w:rPr>
-            <w:t>Münschen : Carl Hanser Verlag, 2011.</w:t>
-          </w:r>
-        </w:p>
-        <w:p>
-          <w:pPr>
-            <w:pStyle w:val="Literaturverzeichnis"/>
-            <w:jc w:val="left"/>
-            <w:rPr>
-              <w:rFonts w:ascii="Calibri Light" w:hAnsi="Calibri Light"/>
-              <w:noProof/>
-              <w:lang w:val="nl-NL"/>
-            </w:rPr>
-          </w:pPr>
-          <w:r>
-            <w:rPr>
-              <w:rFonts w:ascii="Calibri Light" w:hAnsi="Calibri Light"/>
-              <w:noProof/>
-            </w:rPr>
-            <w:t>[9]:</w:t>
-          </w:r>
-          <w:r>
-            <w:rPr>
-              <w:rFonts w:ascii="Calibri Light" w:hAnsi="Calibri Light"/>
-              <w:noProof/>
-            </w:rPr>
-            <w:t xml:space="preserve"> </w:t>
-          </w:r>
-          <w:r>
-            <w:rPr>
-              <w:rFonts w:ascii="Calibri Light" w:hAnsi="Calibri Light"/>
-              <w:b/>
-              <w:bCs/>
-              <w:noProof/>
-            </w:rPr>
-            <w:t>Solr, Apache.</w:t>
-          </w:r>
-          <w:r>
-            <w:rPr>
-              <w:rFonts w:ascii="Calibri Light" w:hAnsi="Calibri Light"/>
-              <w:noProof/>
-            </w:rPr>
-            <w:t xml:space="preserve"> Apache Solr Reference Guide. </w:t>
-          </w:r>
-          <w:r>
-            <w:rPr>
-              <w:rFonts w:ascii="Calibri Light" w:hAnsi="Calibri Light"/>
-              <w:noProof/>
-              <w:lang w:val="nl-NL"/>
-            </w:rPr>
-            <w:t>[Online] Juni 2017. https://lucene.apache.org/solr/guide/6_6/.</w:t>
-          </w:r>
-        </w:p>
-        <w:p>
-          <w:pPr>
-            <w:pStyle w:val="Literaturverzeichnis"/>
-            <w:jc w:val="left"/>
-            <w:rPr>
-              <w:rFonts w:ascii="Calibri Light" w:hAnsi="Calibri Light"/>
-              <w:noProof/>
-            </w:rPr>
-          </w:pPr>
-          <w:r>
-            <w:rPr>
-              <w:rFonts w:ascii="Calibri Light" w:hAnsi="Calibri Light"/>
-              <w:noProof/>
-            </w:rPr>
-            <w:t>[10]:</w:t>
-          </w:r>
-          <w:r>
-            <w:rPr>
-              <w:rFonts w:ascii="Calibri Light" w:hAnsi="Calibri Light"/>
-              <w:noProof/>
-            </w:rPr>
-            <w:t xml:space="preserve"> </w:t>
-          </w:r>
-          <w:r>
-            <w:rPr>
-              <w:rFonts w:ascii="Calibri Light" w:hAnsi="Calibri Light"/>
-              <w:b/>
-              <w:bCs/>
-              <w:noProof/>
-            </w:rPr>
-            <w:t>Goll, J. and Dausmann, M.</w:t>
-          </w:r>
-          <w:r>
-            <w:rPr>
-              <w:rFonts w:ascii="Calibri Light" w:hAnsi="Calibri Light"/>
-              <w:noProof/>
-            </w:rPr>
-            <w:t xml:space="preserve"> </w:t>
-          </w:r>
-          <w:r>
-            <w:rPr>
-              <w:rFonts w:ascii="Calibri Light" w:hAnsi="Calibri Light"/>
-              <w:i/>
-              <w:iCs/>
-              <w:noProof/>
-            </w:rPr>
-            <w:t xml:space="preserve">Architektur- und Entwurfsmuster der Softwaretechnik: Mit lauffähigen Beispielen in Java. </w:t>
-          </w:r>
-          <w:r>
-            <w:rPr>
-              <w:rFonts w:ascii="Calibri Light" w:hAnsi="Calibri Light"/>
-              <w:noProof/>
-            </w:rPr>
-            <w:t>Wiesbaden : Springer Vieweg, 2013.</w:t>
-          </w:r>
-        </w:p>
-        <w:p>
-          <w:pPr>
-            <w:pStyle w:val="Literaturverzeichnis"/>
-            <w:jc w:val="left"/>
-            <w:rPr>
-              <w:rFonts w:ascii="Calibri Light" w:hAnsi="Calibri Light"/>
-              <w:noProof/>
-            </w:rPr>
-          </w:pPr>
-          <w:r>
-            <w:rPr>
-              <w:rFonts w:ascii="Calibri Light" w:hAnsi="Calibri Light"/>
-              <w:noProof/>
-            </w:rPr>
-            <w:t>[11]:</w:t>
-          </w:r>
-          <w:r>
-            <w:rPr>
-              <w:rFonts w:ascii="Calibri Light" w:hAnsi="Calibri Light"/>
-              <w:noProof/>
-            </w:rPr>
-            <w:t xml:space="preserve"> </w:t>
-          </w:r>
-          <w:r>
-            <w:rPr>
-              <w:rFonts w:ascii="Calibri Light" w:hAnsi="Calibri Light"/>
-              <w:b/>
-              <w:bCs/>
-              <w:noProof/>
-            </w:rPr>
-            <w:t>Fettke, P.</w:t>
-          </w:r>
-          <w:r>
-            <w:rPr>
-              <w:rFonts w:ascii="Calibri Light" w:hAnsi="Calibri Light"/>
-              <w:noProof/>
-            </w:rPr>
-            <w:t xml:space="preserve"> Client-Server-Architektur. </w:t>
-          </w:r>
-          <w:r>
-            <w:rPr>
-              <w:rFonts w:ascii="Calibri Light" w:hAnsi="Calibri Light"/>
-              <w:noProof/>
-            </w:rPr>
-            <w:t>[Online] Sept. 2016. http://www.enzyklopaedie-der-wirtschaftsinformatik.de/lexikon/is-management/Systementwicklung/Softwarearchitektur/Architekturparadigmen/Client-Server-Architektur.</w:t>
-          </w:r>
-        </w:p>
-        <w:p>
-          <w:pPr>
-            <w:pStyle w:val="Literaturverzeichnis"/>
-            <w:jc w:val="left"/>
-            <w:rPr>
-              <w:rFonts w:ascii="Calibri Light" w:hAnsi="Calibri Light"/>
-              <w:noProof/>
-              <w:lang w:val="en-US"/>
-            </w:rPr>
-          </w:pPr>
-          <w:r>
-            <w:rPr>
-              <w:rFonts w:ascii="Calibri Light" w:hAnsi="Calibri Light"/>
-              <w:noProof/>
-              <w:lang w:val="en-US"/>
-            </w:rPr>
-            <w:t>[</w:t>
-          </w:r>
-          <w:r>
-            <w:rPr>
-              <w:rFonts w:ascii="Calibri Light" w:hAnsi="Calibri Light"/>
-              <w:noProof/>
-              <w:lang w:val="en-US"/>
-            </w:rPr>
-            <w:t>12]:</w:t>
-          </w:r>
-          <w:r>
-            <w:rPr>
-              <w:rFonts w:ascii="Calibri Light" w:hAnsi="Calibri Light"/>
-              <w:noProof/>
-              <w:lang w:val="en-US"/>
-            </w:rPr>
-            <w:t xml:space="preserve"> </w:t>
-          </w:r>
-          <w:r>
-            <w:rPr>
-              <w:rFonts w:ascii="Calibri Light" w:hAnsi="Calibri Light"/>
-              <w:b/>
-              <w:bCs/>
-              <w:noProof/>
-              <w:lang w:val="en-US"/>
-            </w:rPr>
-            <w:t>Microsoft.</w:t>
-          </w:r>
-          <w:r>
-            <w:rPr>
-              <w:rFonts w:ascii="Calibri Light" w:hAnsi="Calibri Light"/>
-              <w:noProof/>
-              <w:lang w:val="en-US"/>
-            </w:rPr>
-            <w:t xml:space="preserve"> The MVVM Pattern. [Online] Feb. 2012. https://msdn.microsoft.com/en-us/library/hh848246.aspx.</w:t>
-          </w:r>
-        </w:p>
-        <w:p>
-          <w:pPr>
-            <w:pStyle w:val="Literaturverzeichnis"/>
-            <w:jc w:val="left"/>
-            <w:rPr>
-              <w:rFonts w:ascii="Calibri Light" w:hAnsi="Calibri Light"/>
-              <w:noProof/>
-              <w:lang w:val="en-US"/>
-            </w:rPr>
-          </w:pPr>
-          <w:r>
-            <w:rPr>
-              <w:rFonts w:ascii="Calibri Light" w:hAnsi="Calibri Light"/>
-              <w:noProof/>
-              <w:lang w:val="en-US"/>
-            </w:rPr>
-            <w:t>[13]:</w:t>
-          </w:r>
-          <w:r>
-            <w:rPr>
-              <w:rFonts w:ascii="Calibri Light" w:hAnsi="Calibri Light"/>
-              <w:noProof/>
-              <w:lang w:val="en-US"/>
-            </w:rPr>
-            <w:t xml:space="preserve"> </w:t>
-          </w:r>
-          <w:r>
-            <w:rPr>
-              <w:rFonts w:ascii="Calibri Light" w:hAnsi="Calibri Light"/>
-              <w:b/>
-              <w:bCs/>
-              <w:noProof/>
-              <w:lang w:val="en-US"/>
-            </w:rPr>
-            <w:t>Fowler, M.</w:t>
-          </w:r>
-          <w:r>
-            <w:rPr>
-              <w:rFonts w:ascii="Calibri Light" w:hAnsi="Calibri Light"/>
-              <w:noProof/>
-              <w:lang w:val="en-US"/>
-            </w:rPr>
-            <w:t xml:space="preserve"> GUI Architectures. [Online] Juli 2006. https://martinfowler.com/eaaDev/uiArchs.html.</w:t>
-          </w:r>
-        </w:p>
-        <w:p>
-          <w:pPr>
-            <w:pStyle w:val="Literaturverzeichnis"/>
-            <w:jc w:val="left"/>
-            <w:rPr>
-              <w:rFonts w:ascii="Calibri Light" w:hAnsi="Calibri Light"/>
-              <w:noProof/>
-              <w:lang w:val="en-US"/>
-            </w:rPr>
-          </w:pPr>
-          <w:r>
-            <w:rPr>
-              <w:rFonts w:ascii="Calibri Light" w:hAnsi="Calibri Light"/>
-              <w:noProof/>
-              <w:lang w:val="en-US"/>
-            </w:rPr>
-            <w:lastRenderedPageBreak/>
-            <w:t>[14]:</w:t>
-          </w:r>
-          <w:r>
-            <w:rPr>
-              <w:rFonts w:ascii="Calibri Light" w:hAnsi="Calibri Light"/>
-              <w:noProof/>
-              <w:lang w:val="en-US"/>
-            </w:rPr>
-            <w:t xml:space="preserve"> </w:t>
-          </w:r>
-          <w:r>
-            <w:rPr>
-              <w:rFonts w:ascii="Calibri Light" w:hAnsi="Calibri Light"/>
-              <w:b/>
-              <w:bCs/>
-              <w:noProof/>
-              <w:lang w:val="en-US"/>
-            </w:rPr>
-            <w:t>Wikipedia.</w:t>
-          </w:r>
-          <w:r>
-            <w:rPr>
-              <w:rFonts w:ascii="Calibri Light" w:hAnsi="Calibri Light"/>
-              <w:noProof/>
-              <w:lang w:val="en-US"/>
-            </w:rPr>
-            <w:t xml:space="preserve"> Apache Solr - Integrating Solr. </w:t>
-          </w:r>
-          <w:r>
-            <w:rPr>
-              <w:rFonts w:ascii="Calibri Light" w:hAnsi="Calibri Light"/>
-              <w:noProof/>
-              <w:lang w:val="en-US"/>
-            </w:rPr>
-            <w:t>[Online] Aug. 2017. https://en.wikipedia.org/wiki/Apache_Solr#Integrating_Solr.</w:t>
-          </w:r>
-        </w:p>
-        <w:p>
-          <w:pPr>
-            <w:pStyle w:val="Literaturverzeichnis"/>
-            <w:jc w:val="left"/>
-            <w:rPr>
-              <w:rFonts w:ascii="Calibri Light" w:hAnsi="Calibri Light"/>
-              <w:noProof/>
-              <w:lang w:val="nl-NL"/>
-            </w:rPr>
-          </w:pPr>
-          <w:r>
-            <w:rPr>
-              <w:rFonts w:ascii="Calibri Light" w:hAnsi="Calibri Light"/>
-              <w:noProof/>
-              <w:lang w:val="en-US"/>
-            </w:rPr>
-            <w:t xml:space="preserve">[15]: </w:t>
-          </w:r>
-          <w:r>
-            <w:rPr>
-              <w:rFonts w:ascii="Calibri Light" w:hAnsi="Calibri Light"/>
-              <w:b/>
-              <w:bCs/>
-              <w:noProof/>
-              <w:lang w:val="en-US"/>
-            </w:rPr>
-            <w:t>Wikipedia</w:t>
-          </w:r>
-          <w:r>
-            <w:rPr>
-              <w:rFonts w:ascii="Calibri Light" w:hAnsi="Calibri Light"/>
-              <w:noProof/>
-              <w:lang w:val="en-US"/>
-            </w:rPr>
-            <w:t xml:space="preserve">. Hasfunktion. </w:t>
-          </w:r>
-          <w:r>
-            <w:rPr>
-              <w:rFonts w:ascii="Calibri Light" w:hAnsi="Calibri Light"/>
-              <w:noProof/>
-              <w:lang w:val="nl-NL"/>
-            </w:rPr>
-            <w:t>[Online] Juni 2017. https://de.wikipedia.org/wiki/Hashfunktion.</w:t>
-          </w:r>
-        </w:p>
-        <w:p>
-          <w:pPr>
-            <w:pStyle w:val="Literaturverzeichnis"/>
-            <w:jc w:val="left"/>
-            <w:rPr>
-              <w:rFonts w:ascii="Calibri Light" w:hAnsi="Calibri Light"/>
-              <w:noProof/>
-              <w:lang w:val="en-US"/>
-            </w:rPr>
-          </w:pPr>
-          <w:r>
-            <w:rPr>
-              <w:rFonts w:ascii="Calibri Light" w:hAnsi="Calibri Light"/>
-              <w:noProof/>
-            </w:rPr>
-            <w:t>[16]:</w:t>
-          </w:r>
-          <w:r>
-            <w:rPr>
-              <w:rFonts w:ascii="Calibri Light" w:hAnsi="Calibri Light"/>
-              <w:noProof/>
-            </w:rPr>
-            <w:t xml:space="preserve"> </w:t>
-          </w:r>
-          <w:r>
-            <w:rPr>
-              <w:rFonts w:ascii="Calibri Light" w:hAnsi="Calibri Light"/>
-              <w:b/>
-              <w:bCs/>
-              <w:noProof/>
-            </w:rPr>
-            <w:t>Sieben, J.</w:t>
-          </w:r>
-          <w:r>
-            <w:rPr>
-              <w:rFonts w:ascii="Calibri Light" w:hAnsi="Calibri Light"/>
-              <w:noProof/>
-            </w:rPr>
-            <w:t xml:space="preserve"> Informatik Aktuell. </w:t>
-          </w:r>
-          <w:r>
-            <w:rPr>
-              <w:rFonts w:ascii="Calibri Light" w:hAnsi="Calibri Light"/>
-              <w:noProof/>
-            </w:rPr>
-            <w:t xml:space="preserve">[Online] Oktober 20, 2015. </w:t>
-          </w:r>
-          <w:r>
-            <w:rPr>
-              <w:rFonts w:ascii="Calibri Light" w:hAnsi="Calibri Light"/>
-              <w:noProof/>
-              <w:lang w:val="en-US"/>
-            </w:rPr>
-            <w:t>[Cited: Juli 4, 2017.] https://www.informatik-aktuell.de/entwicklung/programmiersprachen/to-trigger-or-not-to-trigger.html.</w:t>
-          </w:r>
-        </w:p>
-        <w:p>
-          <w:pPr>
-            <w:pStyle w:val="Literaturverzeichnis"/>
-            <w:jc w:val="left"/>
-            <w:rPr>
-              <w:rFonts w:ascii="Calibri Light" w:hAnsi="Calibri Light"/>
-              <w:noProof/>
-              <w:lang w:val="pt-BR"/>
-            </w:rPr>
-          </w:pPr>
-          <w:r>
-            <w:rPr>
-              <w:rFonts w:ascii="Calibri Light" w:hAnsi="Calibri Light"/>
-              <w:noProof/>
-              <w:lang w:val="en-US"/>
-            </w:rPr>
-            <w:t>[17]:</w:t>
-          </w:r>
-          <w:r>
-            <w:rPr>
-              <w:rFonts w:ascii="Calibri Light" w:hAnsi="Calibri Light"/>
-              <w:noProof/>
-              <w:lang w:val="en-US"/>
-            </w:rPr>
-            <w:t xml:space="preserve"> </w:t>
-          </w:r>
-          <w:r>
-            <w:rPr>
-              <w:rFonts w:ascii="Calibri Light" w:hAnsi="Calibri Light"/>
-              <w:b/>
-              <w:bCs/>
-              <w:noProof/>
-              <w:lang w:val="en-US"/>
-            </w:rPr>
-            <w:t>Miller, B.</w:t>
-          </w:r>
-          <w:r>
-            <w:rPr>
-              <w:rFonts w:ascii="Calibri Light" w:hAnsi="Calibri Light"/>
-              <w:noProof/>
-              <w:lang w:val="en-US"/>
-            </w:rPr>
-            <w:t xml:space="preserve"> How to Download and Compile Solr 6 in Eclipse. </w:t>
-          </w:r>
-          <w:r>
-            <w:rPr>
-              <w:rFonts w:ascii="Calibri Light" w:hAnsi="Calibri Light"/>
-              <w:noProof/>
-              <w:lang w:val="pt-BR"/>
-            </w:rPr>
-            <w:t>[Online] Mai 2016. http://coding-art.blogspot.de/2016/05/how-to-download-and-compile-solr-6-in.html.</w:t>
-          </w:r>
-        </w:p>
-        <w:p>
-          <w:pPr>
-            <w:pStyle w:val="Literaturverzeichnis"/>
-            <w:jc w:val="left"/>
-            <w:rPr>
-              <w:rFonts w:ascii="Calibri Light" w:hAnsi="Calibri Light"/>
-              <w:noProof/>
-            </w:rPr>
-          </w:pPr>
-          <w:r>
-            <w:rPr>
-              <w:rFonts w:ascii="Calibri Light" w:hAnsi="Calibri Light"/>
-              <w:noProof/>
-              <w:lang w:val="pt-BR"/>
-            </w:rPr>
-            <w:t>[18]:</w:t>
-          </w:r>
-          <w:r>
-            <w:rPr>
-              <w:rFonts w:ascii="Calibri Light" w:hAnsi="Calibri Light"/>
-              <w:noProof/>
-              <w:lang w:val="pt-BR"/>
-            </w:rPr>
-            <w:t xml:space="preserve"> </w:t>
-          </w:r>
-          <w:r>
-            <w:rPr>
-              <w:rFonts w:ascii="Calibri Light" w:hAnsi="Calibri Light"/>
-              <w:b/>
-              <w:bCs/>
-              <w:noProof/>
-              <w:lang w:val="pt-BR"/>
-            </w:rPr>
-            <w:t>Fowler, M.</w:t>
-          </w:r>
-          <w:r>
-            <w:rPr>
-              <w:rFonts w:ascii="Calibri Light" w:hAnsi="Calibri Light"/>
-              <w:noProof/>
-              <w:lang w:val="pt-BR"/>
-            </w:rPr>
-            <w:t xml:space="preserve"> Data Transfer Object. </w:t>
-          </w:r>
-          <w:r>
-            <w:rPr>
-              <w:rFonts w:ascii="Calibri Light" w:hAnsi="Calibri Light"/>
-              <w:noProof/>
-            </w:rPr>
-            <w:t>[Online] https://martinfowler.com/eaaCatalog/dataTransferObject.html.</w:t>
-          </w:r>
-        </w:p>
-        <w:p>
-          <w:pPr>
-            <w:pStyle w:val="Literaturverzeichnis"/>
-            <w:jc w:val="left"/>
-            <w:rPr>
-              <w:rFonts w:ascii="Calibri Light" w:hAnsi="Calibri Light"/>
-              <w:noProof/>
-              <w:lang w:val="en-US"/>
-            </w:rPr>
-          </w:pPr>
-          <w:r>
-            <w:rPr>
-              <w:rFonts w:ascii="Calibri Light" w:hAnsi="Calibri Light"/>
-              <w:noProof/>
-              <w:lang w:val="en-US"/>
-            </w:rPr>
-            <w:t>[19]:</w:t>
-          </w:r>
-          <w:r>
-            <w:rPr>
-              <w:rFonts w:ascii="Calibri Light" w:hAnsi="Calibri Light"/>
-              <w:noProof/>
-              <w:lang w:val="en-US"/>
-            </w:rPr>
-            <w:t xml:space="preserve"> </w:t>
-          </w:r>
-          <w:r>
-            <w:rPr>
-              <w:rFonts w:ascii="Calibri Light" w:hAnsi="Calibri Light"/>
-              <w:b/>
-              <w:bCs/>
-              <w:noProof/>
-              <w:lang w:val="en-US"/>
-            </w:rPr>
-            <w:t>Osmani, A.</w:t>
-          </w:r>
-          <w:r>
-            <w:rPr>
-              <w:rFonts w:ascii="Calibri Light" w:hAnsi="Calibri Light"/>
-              <w:noProof/>
-              <w:lang w:val="en-US"/>
-            </w:rPr>
-            <w:t xml:space="preserve"> Learning Javascript Design Patterns. </w:t>
-          </w:r>
-          <w:r>
-            <w:rPr>
-              <w:rFonts w:ascii="Calibri Light" w:hAnsi="Calibri Light"/>
-              <w:noProof/>
-              <w:lang w:val="en-US"/>
-            </w:rPr>
-            <w:t>[Online] 2017. https://addyosmani.com/resources/essentialjsdesignpatterns/book/.</w:t>
-          </w:r>
-        </w:p>
-        <w:p>
-          <w:pPr>
-            <w:pStyle w:val="Literaturverzeichnis"/>
-            <w:jc w:val="left"/>
-            <w:rPr>
-              <w:rFonts w:ascii="Calibri Light" w:hAnsi="Calibri Light"/>
-              <w:noProof/>
-            </w:rPr>
-          </w:pPr>
-          <w:r>
-            <w:rPr>
-              <w:rFonts w:ascii="Calibri Light" w:hAnsi="Calibri Light"/>
-              <w:noProof/>
-              <w:lang w:val="en-US"/>
-            </w:rPr>
-            <w:t>[20]:</w:t>
-          </w:r>
-          <w:r>
-            <w:rPr>
-              <w:rFonts w:ascii="Calibri Light" w:hAnsi="Calibri Light"/>
-              <w:noProof/>
-              <w:lang w:val="en-US"/>
-            </w:rPr>
-            <w:t xml:space="preserve"> </w:t>
-          </w:r>
-          <w:r>
-            <w:rPr>
-              <w:rFonts w:ascii="Calibri Light" w:hAnsi="Calibri Light"/>
-              <w:b/>
-              <w:bCs/>
-              <w:noProof/>
-              <w:lang w:val="en-US"/>
-            </w:rPr>
-            <w:t>Zala, A.</w:t>
-          </w:r>
-          <w:r>
-            <w:rPr>
-              <w:rFonts w:ascii="Calibri Light" w:hAnsi="Calibri Light"/>
-              <w:noProof/>
-              <w:lang w:val="en-US"/>
-            </w:rPr>
-            <w:t xml:space="preserve"> An Introduction To The HTML5 History API. </w:t>
-          </w:r>
-          <w:r>
-            <w:rPr>
-              <w:rFonts w:ascii="Calibri Light" w:hAnsi="Calibri Light"/>
-              <w:noProof/>
-            </w:rPr>
-            <w:t>[Online] Okt. 2014. https://code.tutsplus.com/tutorials/an-introduction-to-the-html5-history-api--cms-22160.</w:t>
-          </w:r>
-        </w:p>
-        <w:p>
-          <w:pPr>
-            <w:pStyle w:val="Literaturverzeichnis"/>
-            <w:jc w:val="left"/>
-            <w:rPr>
-              <w:rFonts w:ascii="Calibri Light" w:hAnsi="Calibri Light"/>
-              <w:noProof/>
-              <w:lang w:val="nl-NL"/>
-            </w:rPr>
-          </w:pPr>
-          <w:r>
-            <w:rPr>
-              <w:rFonts w:ascii="Calibri Light" w:hAnsi="Calibri Light"/>
-              <w:noProof/>
-            </w:rPr>
-            <w:t>[21]:</w:t>
-          </w:r>
-          <w:r>
-            <w:rPr>
-              <w:rFonts w:ascii="Calibri Light" w:hAnsi="Calibri Light"/>
-              <w:noProof/>
-            </w:rPr>
-            <w:t xml:space="preserve"> </w:t>
-          </w:r>
-          <w:r>
-            <w:rPr>
-              <w:rFonts w:ascii="Calibri Light" w:hAnsi="Calibri Light"/>
-              <w:b/>
-              <w:bCs/>
-              <w:noProof/>
-            </w:rPr>
-            <w:t>Schiering, M.</w:t>
-          </w:r>
-          <w:r>
-            <w:rPr>
-              <w:rFonts w:ascii="Calibri Light" w:hAnsi="Calibri Light"/>
-              <w:noProof/>
-            </w:rPr>
-            <w:t xml:space="preserve"> SEO und SEA im Kreuzfeuer von AJAX und Single-Page-Applications. </w:t>
-          </w:r>
-          <w:r>
-            <w:rPr>
-              <w:rFonts w:ascii="Calibri Light" w:hAnsi="Calibri Light"/>
-              <w:noProof/>
-              <w:lang w:val="nl-NL"/>
-            </w:rPr>
-            <w:t>[Online] Okt. 2015. https://www.mso-digital.de/seo-und-sea-im-kreuzfeuer-von-ajax-und-single-page-applications/.</w:t>
-          </w:r>
-        </w:p>
-        <w:p>
-          <w:pPr>
-            <w:pStyle w:val="Literaturverzeichnis"/>
-            <w:jc w:val="left"/>
-            <w:rPr>
-              <w:rFonts w:ascii="Calibri Light" w:hAnsi="Calibri Light"/>
-              <w:noProof/>
-            </w:rPr>
-          </w:pPr>
-          <w:r>
-            <w:rPr>
-              <w:rFonts w:ascii="Calibri Light" w:hAnsi="Calibri Light"/>
-              <w:noProof/>
-              <w:lang w:val="nl-NL"/>
-            </w:rPr>
-            <w:t>[22]:</w:t>
-          </w:r>
-          <w:r>
-            <w:rPr>
-              <w:rFonts w:ascii="Calibri Light" w:hAnsi="Calibri Light"/>
-              <w:noProof/>
-              <w:lang w:val="nl-NL"/>
-            </w:rPr>
-            <w:t xml:space="preserve"> </w:t>
-          </w:r>
-          <w:r>
-            <w:rPr>
-              <w:rFonts w:ascii="Calibri Light" w:hAnsi="Calibri Light"/>
-              <w:b/>
-              <w:bCs/>
-              <w:noProof/>
-              <w:lang w:val="nl-NL"/>
-            </w:rPr>
-            <w:t>Microsoft.</w:t>
-          </w:r>
-          <w:r>
-            <w:rPr>
-              <w:rFonts w:ascii="Calibri Light" w:hAnsi="Calibri Light"/>
-              <w:noProof/>
-              <w:lang w:val="nl-NL"/>
-            </w:rPr>
-            <w:t xml:space="preserve"> </w:t>
-          </w:r>
-          <w:r>
-            <w:rPr>
-              <w:rFonts w:ascii="Calibri Light" w:hAnsi="Calibri Light"/>
-              <w:noProof/>
-            </w:rPr>
-            <w:t>Übersicht über ASP.NET MVC. [Online] 2017. https://msdn.microsoft.com/de-de/library/dd381412(v=vs.108).aspx.</w:t>
-          </w:r>
-        </w:p>
-        <w:p>
-          <w:pPr>
-            <w:pStyle w:val="Literaturverzeichnis"/>
-            <w:jc w:val="left"/>
-            <w:rPr>
-              <w:rFonts w:ascii="Calibri Light" w:hAnsi="Calibri Light"/>
-              <w:noProof/>
-            </w:rPr>
-          </w:pPr>
-          <w:r>
-            <w:rPr>
-              <w:rFonts w:ascii="Calibri Light" w:hAnsi="Calibri Light"/>
-              <w:noProof/>
-            </w:rPr>
-            <w:t>[23]:</w:t>
-          </w:r>
-          <w:r>
-            <w:rPr>
-              <w:rFonts w:ascii="Calibri Light" w:hAnsi="Calibri Light"/>
-              <w:noProof/>
-            </w:rPr>
-            <w:t xml:space="preserve"> </w:t>
-          </w:r>
-          <w:r>
-            <w:rPr>
-              <w:rFonts w:ascii="Calibri Light" w:hAnsi="Calibri Light"/>
-              <w:b/>
-              <w:bCs/>
-              <w:noProof/>
-            </w:rPr>
-            <w:t>Solr, Apache.</w:t>
-          </w:r>
-          <w:r>
-            <w:rPr>
-              <w:rFonts w:ascii="Calibri Light" w:hAnsi="Calibri Light"/>
-              <w:noProof/>
-            </w:rPr>
-            <w:t xml:space="preserve"> Solr. [Online] 2017. http://lucene.apache.org/solr/.</w:t>
-          </w:r>
-        </w:p>
-        <w:p>
-          <w:pPr>
-            <w:pStyle w:val="Literaturverzeichnis"/>
-            <w:jc w:val="left"/>
-            <w:rPr>
-              <w:rFonts w:ascii="Calibri Light" w:hAnsi="Calibri Light"/>
-              <w:noProof/>
-            </w:rPr>
-          </w:pPr>
-          <w:r>
-            <w:rPr>
-              <w:rFonts w:ascii="Calibri Light" w:hAnsi="Calibri Light"/>
-              <w:noProof/>
-            </w:rPr>
-            <w:t>[24]:</w:t>
-          </w:r>
-          <w:r>
-            <w:rPr>
-              <w:rFonts w:ascii="Calibri Light" w:hAnsi="Calibri Light"/>
-              <w:noProof/>
-            </w:rPr>
-            <w:t xml:space="preserve"> </w:t>
-          </w:r>
-          <w:r>
-            <w:rPr>
-              <w:rFonts w:ascii="Calibri Light" w:hAnsi="Calibri Light"/>
-              <w:b/>
-              <w:bCs/>
-              <w:noProof/>
-            </w:rPr>
-            <w:t>Wikipedia.</w:t>
-          </w:r>
-          <w:r>
-            <w:rPr>
-              <w:rFonts w:ascii="Calibri Light" w:hAnsi="Calibri Light"/>
-              <w:noProof/>
-            </w:rPr>
-            <w:t xml:space="preserve"> Unstrukturierte Daten. [Online] https://de.wikipedia.org/wiki/Unstrukturierte_Daten.</w:t>
-          </w:r>
-        </w:p>
-        <w:p>
-          <w:pPr>
-            <w:pStyle w:val="Literaturverzeichnis"/>
-            <w:jc w:val="left"/>
-            <w:rPr>
-              <w:rFonts w:ascii="Calibri Light" w:hAnsi="Calibri Light"/>
-              <w:noProof/>
-            </w:rPr>
-          </w:pPr>
-          <w:r>
-            <w:rPr>
-              <w:rFonts w:ascii="Calibri Light" w:hAnsi="Calibri Light"/>
-              <w:noProof/>
-            </w:rPr>
-            <w:t>[25]:</w:t>
-          </w:r>
-          <w:r>
-            <w:rPr>
-              <w:rFonts w:ascii="Calibri Light" w:hAnsi="Calibri Light"/>
-              <w:noProof/>
-            </w:rPr>
-            <w:t xml:space="preserve"> </w:t>
-          </w:r>
-          <w:r>
-            <w:rPr>
-              <w:rFonts w:ascii="Calibri Light" w:hAnsi="Calibri Light"/>
-              <w:b/>
-              <w:bCs/>
-              <w:noProof/>
-            </w:rPr>
-            <w:t>W3C.</w:t>
-          </w:r>
-          <w:r>
-            <w:rPr>
-              <w:rFonts w:ascii="Calibri Light" w:hAnsi="Calibri Light"/>
-              <w:noProof/>
-            </w:rPr>
-            <w:t xml:space="preserve"> Lokalisierung vs. Internationalisierung. [Online] Sept. 2010. https://www.w3.org/International/questions/qa-i18n.de.php.</w:t>
-          </w:r>
-        </w:p>
-        <w:p>
-          <w:pPr>
-            <w:pStyle w:val="Literaturverzeichnis"/>
-            <w:jc w:val="left"/>
-            <w:rPr>
-              <w:rFonts w:ascii="Calibri Light" w:hAnsi="Calibri Light"/>
-              <w:noProof/>
-            </w:rPr>
-          </w:pPr>
-          <w:r>
-            <w:rPr>
-              <w:rFonts w:ascii="Calibri Light" w:hAnsi="Calibri Light"/>
-              <w:noProof/>
-            </w:rPr>
-            <w:t>[26]:</w:t>
-          </w:r>
-          <w:r>
-            <w:rPr>
-              <w:rFonts w:ascii="Calibri Light" w:hAnsi="Calibri Light"/>
-              <w:noProof/>
-            </w:rPr>
-            <w:t xml:space="preserve"> </w:t>
-          </w:r>
-          <w:r>
-            <w:rPr>
-              <w:rFonts w:ascii="Calibri Light" w:hAnsi="Calibri Light"/>
-              <w:b/>
-              <w:bCs/>
-              <w:noProof/>
-            </w:rPr>
-            <w:t>Wikipedia.</w:t>
-          </w:r>
-          <w:r>
-            <w:rPr>
-              <w:rFonts w:ascii="Calibri Light" w:hAnsi="Calibri Light"/>
-              <w:noProof/>
-            </w:rPr>
-            <w:t xml:space="preserve"> Webanwendung. [Online] Juli 2017. https://de.wikipedia.org/wiki/Webanwendung.</w:t>
-          </w:r>
-        </w:p>
-        <w:p>
-          <w:pPr>
-            <w:pStyle w:val="Literaturverzeichnis"/>
-            <w:jc w:val="left"/>
-            <w:rPr>
-              <w:rFonts w:ascii="Calibri Light" w:hAnsi="Calibri Light"/>
-              <w:noProof/>
-            </w:rPr>
-          </w:pPr>
-          <w:r>
-            <w:rPr>
-              <w:rFonts w:ascii="Calibri Light" w:hAnsi="Calibri Light"/>
-              <w:noProof/>
-            </w:rPr>
-            <w:t>[27]:</w:t>
-          </w:r>
-          <w:r>
-            <w:rPr>
-              <w:rFonts w:ascii="Calibri Light" w:hAnsi="Calibri Light"/>
-              <w:noProof/>
-            </w:rPr>
-            <w:t xml:space="preserve"> </w:t>
-          </w:r>
-          <w:r>
-            <w:rPr>
-              <w:rFonts w:ascii="Calibri Light" w:hAnsi="Calibri Light"/>
-              <w:b/>
-              <w:bCs/>
-              <w:noProof/>
-            </w:rPr>
-            <w:t>Wikipedia</w:t>
-          </w:r>
-          <w:r>
-            <w:rPr>
-              <w:rFonts w:ascii="Calibri Light" w:hAnsi="Calibri Light"/>
-              <w:noProof/>
-            </w:rPr>
-            <w:t>. Subskription - Software. [Online] Juni 2017. https://de.wikipedia.org/wiki/Subskription#Software.</w:t>
-          </w:r>
-        </w:p>
-        <w:p>
-          <w:pPr>
-            <w:pStyle w:val="Literaturverzeichnis"/>
-            <w:jc w:val="left"/>
-            <w:rPr>
-              <w:rFonts w:ascii="Calibri Light" w:hAnsi="Calibri Light"/>
-              <w:noProof/>
-            </w:rPr>
-          </w:pPr>
-          <w:r>
-            <w:rPr>
-              <w:rFonts w:ascii="Calibri Light" w:hAnsi="Calibri Light"/>
-              <w:noProof/>
-            </w:rPr>
-            <w:lastRenderedPageBreak/>
-            <w:t>[28]:</w:t>
-          </w:r>
-          <w:r>
-            <w:rPr>
-              <w:rFonts w:ascii="Calibri Light" w:hAnsi="Calibri Light"/>
-              <w:noProof/>
-            </w:rPr>
-            <w:t xml:space="preserve"> </w:t>
-          </w:r>
-          <w:r>
-            <w:rPr>
-              <w:rFonts w:ascii="Calibri Light" w:hAnsi="Calibri Light"/>
-              <w:b/>
-              <w:bCs/>
-              <w:noProof/>
-            </w:rPr>
-            <w:t>Wikipedia.</w:t>
-          </w:r>
-          <w:r>
-            <w:rPr>
-              <w:rFonts w:ascii="Calibri Light" w:hAnsi="Calibri Light"/>
-              <w:noProof/>
-            </w:rPr>
-            <w:t xml:space="preserve"> </w:t>
-          </w:r>
-          <w:r>
-            <w:rPr>
-              <w:rFonts w:ascii="Calibri Light" w:hAnsi="Calibri Light"/>
-              <w:noProof/>
-            </w:rPr>
-            <w:t>Softwarearchitektur. [Online] Mai 2017. https://de.wikipedia.org/wiki/Softwarearchitektur.</w:t>
-          </w:r>
-        </w:p>
-        <w:p>
-          <w:pPr>
-            <w:pStyle w:val="Literaturverzeichnis"/>
-            <w:jc w:val="left"/>
-            <w:rPr>
-              <w:rFonts w:ascii="Calibri Light" w:hAnsi="Calibri Light"/>
-              <w:noProof/>
-            </w:rPr>
-          </w:pPr>
-          <w:r>
-            <w:rPr>
-              <w:rFonts w:ascii="Calibri Light" w:hAnsi="Calibri Light"/>
-              <w:noProof/>
-            </w:rPr>
-            <w:t>[29]:</w:t>
-          </w:r>
-          <w:r>
-            <w:rPr>
-              <w:rFonts w:ascii="Calibri Light" w:hAnsi="Calibri Light"/>
-              <w:noProof/>
-            </w:rPr>
-            <w:t xml:space="preserve"> </w:t>
-          </w:r>
-          <w:r>
-            <w:rPr>
-              <w:rFonts w:ascii="Calibri Light" w:hAnsi="Calibri Light"/>
-              <w:b/>
-              <w:bCs/>
-              <w:noProof/>
-            </w:rPr>
-            <w:t>Wikipedia</w:t>
-          </w:r>
-          <w:r>
-            <w:rPr>
-              <w:rFonts w:ascii="Calibri Light" w:hAnsi="Calibri Light"/>
-              <w:noProof/>
-            </w:rPr>
-            <w:t>. Programmierschnittstelle. [Online] Mai 2017. https://de.wikipedia.org/wiki/Programmierschnittstelle.</w:t>
-          </w:r>
-        </w:p>
-        <w:p>
-          <w:pPr>
-            <w:pStyle w:val="Literaturverzeichnis"/>
-            <w:jc w:val="left"/>
-            <w:rPr>
-              <w:rFonts w:ascii="Calibri Light" w:hAnsi="Calibri Light"/>
-              <w:noProof/>
-            </w:rPr>
-          </w:pPr>
-          <w:r>
-            <w:rPr>
-              <w:rFonts w:ascii="Calibri Light" w:hAnsi="Calibri Light"/>
-              <w:noProof/>
-            </w:rPr>
-            <w:t>[30]:</w:t>
-          </w:r>
-          <w:r>
-            <w:rPr>
-              <w:rFonts w:ascii="Calibri Light" w:hAnsi="Calibri Light"/>
-              <w:noProof/>
-            </w:rPr>
-            <w:t xml:space="preserve"> </w:t>
-          </w:r>
-          <w:r>
-            <w:rPr>
-              <w:rFonts w:ascii="Calibri Light" w:hAnsi="Calibri Light"/>
-              <w:b/>
-              <w:bCs/>
-              <w:noProof/>
-            </w:rPr>
-            <w:t>Wikipedia</w:t>
-          </w:r>
-          <w:r>
-            <w:rPr>
-              <w:rFonts w:ascii="Calibri Light" w:hAnsi="Calibri Light"/>
-              <w:noProof/>
-            </w:rPr>
-            <w:t>. Anwendungsserver. [Online] Aug 2017. https://de.wikipedia.org/wiki/Anwendungsserver.</w:t>
-          </w:r>
-        </w:p>
-        <w:p>
-          <w:pPr>
-            <w:pStyle w:val="Literaturverzeichnis"/>
-            <w:jc w:val="left"/>
-            <w:rPr>
-              <w:rFonts w:ascii="Calibri Light" w:hAnsi="Calibri Light"/>
-              <w:noProof/>
-            </w:rPr>
-          </w:pPr>
-          <w:r>
-            <w:rPr>
-              <w:rFonts w:ascii="Calibri Light" w:hAnsi="Calibri Light"/>
-              <w:noProof/>
-            </w:rPr>
-            <w:t>[31]</w:t>
-          </w:r>
-          <w:r>
-            <w:rPr>
-              <w:rFonts w:ascii="Calibri Light" w:hAnsi="Calibri Light"/>
-              <w:noProof/>
-            </w:rPr>
-            <w:t>:</w:t>
-          </w:r>
-          <w:r>
-            <w:rPr>
-              <w:rFonts w:ascii="Calibri Light" w:hAnsi="Calibri Light"/>
-              <w:noProof/>
-            </w:rPr>
-            <w:t xml:space="preserve"> </w:t>
-          </w:r>
-          <w:r>
-            <w:rPr>
-              <w:rFonts w:ascii="Calibri Light" w:hAnsi="Calibri Light"/>
-              <w:b/>
-              <w:bCs/>
-              <w:noProof/>
-            </w:rPr>
-            <w:t>Wikipedia</w:t>
-          </w:r>
-          <w:r>
-            <w:rPr>
-              <w:rFonts w:ascii="Calibri Light" w:hAnsi="Calibri Light"/>
-              <w:noProof/>
-            </w:rPr>
-            <w:t>. Hypertext Transfer Protocol. [Online] Juli 2017. https://de.wikipedia.org/wiki/Hypertext_Transfer_Protocol.</w:t>
-          </w:r>
-        </w:p>
-        <w:p>
-          <w:pPr>
-            <w:pStyle w:val="Literaturverzeichnis"/>
-            <w:jc w:val="left"/>
-            <w:rPr>
-              <w:rFonts w:ascii="Calibri Light" w:hAnsi="Calibri Light"/>
-              <w:noProof/>
-              <w:lang w:val="en-US"/>
-            </w:rPr>
-          </w:pPr>
-          <w:r>
-            <w:rPr>
-              <w:rFonts w:ascii="Calibri Light" w:hAnsi="Calibri Light"/>
-              <w:noProof/>
-            </w:rPr>
-            <w:t>[32]</w:t>
-          </w:r>
-          <w:r>
-            <w:rPr>
-              <w:rFonts w:ascii="Calibri Light" w:hAnsi="Calibri Light"/>
-              <w:noProof/>
-            </w:rPr>
-            <w:t>:</w:t>
-          </w:r>
-          <w:r>
-            <w:rPr>
-              <w:rFonts w:ascii="Calibri Light" w:hAnsi="Calibri Light"/>
-              <w:noProof/>
-            </w:rPr>
-            <w:t xml:space="preserve"> </w:t>
-          </w:r>
-          <w:r>
-            <w:rPr>
-              <w:rFonts w:ascii="Calibri Light" w:hAnsi="Calibri Light"/>
-              <w:b/>
-              <w:bCs/>
-              <w:noProof/>
-            </w:rPr>
-            <w:t>Wirtschaftslexikon, Gabler.</w:t>
-          </w:r>
-          <w:r>
-            <w:rPr>
-              <w:rFonts w:ascii="Calibri Light" w:hAnsi="Calibri Light"/>
-              <w:noProof/>
-            </w:rPr>
-            <w:t xml:space="preserve"> </w:t>
-          </w:r>
-          <w:r>
-            <w:rPr>
-              <w:rFonts w:ascii="Calibri Light" w:hAnsi="Calibri Light"/>
-              <w:noProof/>
-              <w:lang w:val="en-US"/>
-            </w:rPr>
-            <w:t>URL. [Online] 2017. http://wirtschaftslexikon.gabler.de/Archiv/55200/url-v8.html.</w:t>
-          </w:r>
-        </w:p>
-        <w:p>
-          <w:pPr>
-            <w:pStyle w:val="Literaturverzeichnis"/>
-            <w:jc w:val="left"/>
-            <w:rPr>
-              <w:rFonts w:ascii="Calibri Light" w:hAnsi="Calibri Light"/>
-              <w:noProof/>
-            </w:rPr>
-          </w:pPr>
-          <w:r>
-            <w:rPr>
-              <w:rFonts w:ascii="Calibri Light" w:hAnsi="Calibri Light"/>
-              <w:noProof/>
-              <w:lang w:val="en-US"/>
-            </w:rPr>
-            <w:t>[33]:</w:t>
-          </w:r>
-          <w:r>
-            <w:rPr>
-              <w:rFonts w:ascii="Calibri Light" w:hAnsi="Calibri Light"/>
-              <w:noProof/>
-              <w:lang w:val="en-US"/>
-            </w:rPr>
-            <w:t xml:space="preserve"> </w:t>
-          </w:r>
-          <w:r>
-            <w:rPr>
-              <w:rFonts w:ascii="Calibri Light" w:hAnsi="Calibri Light"/>
-              <w:b/>
-              <w:bCs/>
-              <w:noProof/>
-              <w:lang w:val="en-US"/>
-            </w:rPr>
-            <w:t>Wikipedia.</w:t>
-          </w:r>
-          <w:r>
-            <w:rPr>
-              <w:rFonts w:ascii="Calibri Light" w:hAnsi="Calibri Light"/>
-              <w:noProof/>
-              <w:lang w:val="en-US"/>
-            </w:rPr>
-            <w:t xml:space="preserve"> Framework. </w:t>
-          </w:r>
-          <w:r>
-            <w:rPr>
-              <w:rFonts w:ascii="Calibri Light" w:hAnsi="Calibri Light"/>
-              <w:noProof/>
-            </w:rPr>
-            <w:t>[Online] März 2017. https://de.wikipedia.org/wiki/Framework.</w:t>
-          </w:r>
-        </w:p>
-        <w:p>
-          <w:pPr>
-            <w:pStyle w:val="Literaturverzeichnis"/>
-            <w:jc w:val="left"/>
-            <w:rPr>
-              <w:rFonts w:ascii="Calibri Light" w:hAnsi="Calibri Light"/>
-              <w:noProof/>
-            </w:rPr>
-          </w:pPr>
-          <w:r>
-            <w:rPr>
-              <w:rFonts w:ascii="Calibri Light" w:hAnsi="Calibri Light"/>
-              <w:noProof/>
-            </w:rPr>
-            <w:t>[34]:</w:t>
-          </w:r>
-          <w:r>
-            <w:rPr>
-              <w:rFonts w:ascii="Calibri Light" w:hAnsi="Calibri Light"/>
-              <w:noProof/>
-            </w:rPr>
-            <w:t xml:space="preserve"> </w:t>
-          </w:r>
-          <w:r>
-            <w:rPr>
-              <w:rFonts w:ascii="Calibri Light" w:hAnsi="Calibri Light"/>
-              <w:b/>
-              <w:bCs/>
-              <w:noProof/>
-            </w:rPr>
-            <w:t>selfhtml.</w:t>
-          </w:r>
-          <w:r>
-            <w:rPr>
-              <w:rFonts w:ascii="Calibri Light" w:hAnsi="Calibri Light"/>
-              <w:noProof/>
-            </w:rPr>
-            <w:t xml:space="preserve"> JavaScript/ Anwendung und Praxis/ Webanwendung. [Online] Feb. 2017. https://wiki.selfhtml.org/wiki/JavaScript/Anwendung_und_Praxis/Webanwendung.</w:t>
-          </w:r>
-        </w:p>
-        <w:p>
-          <w:pPr>
-            <w:pStyle w:val="Literaturverzeichnis"/>
-            <w:jc w:val="left"/>
-            <w:rPr>
-              <w:rFonts w:ascii="Calibri Light" w:hAnsi="Calibri Light"/>
-              <w:noProof/>
-            </w:rPr>
-          </w:pPr>
-          <w:r>
-            <w:rPr>
-              <w:rFonts w:ascii="Calibri Light" w:hAnsi="Calibri Light"/>
-              <w:noProof/>
-            </w:rPr>
-            <w:t>[35]:</w:t>
-          </w:r>
-          <w:r>
-            <w:rPr>
-              <w:rFonts w:ascii="Calibri Light" w:hAnsi="Calibri Light"/>
-              <w:noProof/>
-            </w:rPr>
-            <w:t xml:space="preserve"> </w:t>
-          </w:r>
-          <w:r>
-            <w:rPr>
-              <w:rFonts w:ascii="Calibri Light" w:hAnsi="Calibri Light"/>
-              <w:b/>
-              <w:noProof/>
-            </w:rPr>
-            <w:t>selfhtml</w:t>
-          </w:r>
-          <w:r>
-            <w:rPr>
-              <w:rFonts w:ascii="Calibri Light" w:hAnsi="Calibri Light"/>
-              <w:noProof/>
-            </w:rPr>
-            <w:t>. JavaScript/ Ajax. [Online] Juli 2017. https://wiki.selfhtml.org/wiki/JavaScript/Ajax.</w:t>
-          </w:r>
-        </w:p>
-        <w:p>
-          <w:pPr>
-            <w:pStyle w:val="Literaturverzeichnis"/>
-            <w:jc w:val="left"/>
-            <w:rPr>
-              <w:rFonts w:ascii="Calibri Light" w:hAnsi="Calibri Light"/>
-              <w:noProof/>
-            </w:rPr>
-          </w:pPr>
-          <w:r>
-            <w:rPr>
-              <w:rFonts w:ascii="Calibri Light" w:hAnsi="Calibri Light"/>
-              <w:noProof/>
-            </w:rPr>
-            <w:t>[36]</w:t>
-          </w:r>
-          <w:r>
-            <w:rPr>
-              <w:rFonts w:ascii="Calibri Light" w:hAnsi="Calibri Light"/>
-              <w:noProof/>
-            </w:rPr>
-            <w:t>:</w:t>
-          </w:r>
-          <w:r>
-            <w:rPr>
-              <w:rFonts w:ascii="Calibri Light" w:hAnsi="Calibri Light"/>
-              <w:noProof/>
-            </w:rPr>
-            <w:t xml:space="preserve"> </w:t>
-          </w:r>
-          <w:r>
-            <w:rPr>
-              <w:rFonts w:ascii="Calibri Light" w:hAnsi="Calibri Light"/>
-              <w:b/>
-              <w:bCs/>
-              <w:noProof/>
-            </w:rPr>
-            <w:t>Wikipedia.</w:t>
-          </w:r>
-          <w:r>
-            <w:rPr>
-              <w:rFonts w:ascii="Calibri Light" w:hAnsi="Calibri Light"/>
-              <w:noProof/>
-            </w:rPr>
-            <w:t xml:space="preserve"> Message-Digest Algorithm 5. [Online] Aug. 2017. https://de.wikipedia.org/wiki/Message-Digest_Algorithm_5.</w:t>
-          </w:r>
-        </w:p>
-        <w:p>
-          <w:pPr>
-            <w:pStyle w:val="Literaturverzeichnis"/>
-            <w:jc w:val="left"/>
-            <w:rPr>
-              <w:rFonts w:ascii="Calibri Light" w:hAnsi="Calibri Light"/>
-              <w:noProof/>
-            </w:rPr>
-          </w:pPr>
-          <w:r>
-            <w:rPr>
-              <w:rFonts w:ascii="Calibri Light" w:hAnsi="Calibri Light"/>
-              <w:noProof/>
-            </w:rPr>
-            <w:t>[37]:</w:t>
-          </w:r>
-          <w:r>
-            <w:rPr>
-              <w:rFonts w:ascii="Calibri Light" w:hAnsi="Calibri Light"/>
-              <w:noProof/>
-            </w:rPr>
-            <w:t xml:space="preserve"> </w:t>
-          </w:r>
-          <w:r>
-            <w:rPr>
-              <w:rFonts w:ascii="Calibri Light" w:hAnsi="Calibri Light"/>
-              <w:b/>
-              <w:bCs/>
-              <w:noProof/>
-            </w:rPr>
-            <w:t>Wirtschaftslexikon, Gabler.</w:t>
-          </w:r>
-          <w:r>
-            <w:rPr>
-              <w:rFonts w:ascii="Calibri Light" w:hAnsi="Calibri Light"/>
-              <w:noProof/>
-            </w:rPr>
-            <w:t xml:space="preserve"> Primärschlüssel. [Online] 2017. http://m.wirtschaftslexikon.gabler.de/Definition/schluessel.html?referenceKeywordName=Prim%C3%A4rschl%C3%BCssel.</w:t>
-          </w:r>
-        </w:p>
-        <w:p>
-          <w:pPr>
-            <w:pStyle w:val="Literaturverzeichnis"/>
-            <w:jc w:val="left"/>
-            <w:rPr>
-              <w:rFonts w:ascii="Calibri Light" w:hAnsi="Calibri Light"/>
-              <w:noProof/>
-            </w:rPr>
-          </w:pPr>
-          <w:r>
-            <w:rPr>
-              <w:rFonts w:ascii="Calibri Light" w:hAnsi="Calibri Light"/>
-              <w:noProof/>
-            </w:rPr>
-            <w:t>[38]:</w:t>
-          </w:r>
-          <w:r>
-            <w:rPr>
-              <w:rFonts w:ascii="Calibri Light" w:hAnsi="Calibri Light"/>
-              <w:noProof/>
-            </w:rPr>
-            <w:t xml:space="preserve"> </w:t>
-          </w:r>
-          <w:r>
-            <w:rPr>
-              <w:rFonts w:ascii="Calibri Light" w:hAnsi="Calibri Light"/>
-              <w:b/>
-              <w:bCs/>
-              <w:noProof/>
-            </w:rPr>
-            <w:t>Microsoft.</w:t>
-          </w:r>
-          <w:r>
-            <w:rPr>
-              <w:rFonts w:ascii="Calibri Light" w:hAnsi="Calibri Light"/>
-              <w:noProof/>
-            </w:rPr>
-            <w:t xml:space="preserve"> Exemplarische Vorgehensweise: Erstellen einer Website mit Razor-Syntax in Visual Studio. [Online] 2017. https://msdn.microsoft.com/de-de/library/gg606533(v=vs.100).aspx.</w:t>
-          </w:r>
-        </w:p>
-        <w:p>
-          <w:pPr>
-            <w:pStyle w:val="Literaturverzeichnis"/>
-            <w:jc w:val="left"/>
-            <w:rPr>
-              <w:rFonts w:ascii="Calibri Light" w:hAnsi="Calibri Light"/>
-              <w:noProof/>
-            </w:rPr>
-          </w:pPr>
-          <w:r>
-            <w:rPr>
-              <w:rFonts w:ascii="Calibri Light" w:hAnsi="Calibri Light"/>
-              <w:noProof/>
-            </w:rPr>
-            <w:t>[39]:</w:t>
-          </w:r>
-          <w:r>
-            <w:rPr>
-              <w:rFonts w:ascii="Calibri Light" w:hAnsi="Calibri Light"/>
-              <w:noProof/>
-            </w:rPr>
-            <w:t xml:space="preserve"> </w:t>
-          </w:r>
-          <w:r>
-            <w:rPr>
-              <w:rFonts w:ascii="Calibri Light" w:hAnsi="Calibri Light"/>
-              <w:b/>
-              <w:bCs/>
-              <w:noProof/>
-            </w:rPr>
-            <w:t>Wirtschaftslexikon, Gabler.</w:t>
-          </w:r>
-          <w:r>
-            <w:rPr>
-              <w:rFonts w:ascii="Calibri Light" w:hAnsi="Calibri Light"/>
-              <w:noProof/>
-            </w:rPr>
-            <w:t xml:space="preserve"> Datenbankmanagementsystem (DBMS). [Online] http://wirtschaftslexikon.gabler.de/Archiv/74907/datenbankmanagementsystem-dbms-v9.html.</w:t>
-          </w:r>
-        </w:p>
-        <w:p>
-          <w:pPr>
-            <w:pStyle w:val="Literaturverzeichnis"/>
-            <w:jc w:val="left"/>
-            <w:rPr>
-              <w:rFonts w:ascii="Calibri Light" w:hAnsi="Calibri Light"/>
-              <w:noProof/>
-            </w:rPr>
-          </w:pPr>
-          <w:r>
-            <w:rPr>
-              <w:rFonts w:ascii="Calibri Light" w:hAnsi="Calibri Light"/>
-              <w:noProof/>
-            </w:rPr>
-            <w:t>[40]:</w:t>
-          </w:r>
-          <w:r>
-            <w:rPr>
-              <w:rFonts w:ascii="Calibri Light" w:hAnsi="Calibri Light"/>
-              <w:noProof/>
-            </w:rPr>
-            <w:t xml:space="preserve"> </w:t>
-          </w:r>
-          <w:r>
-            <w:rPr>
-              <w:rFonts w:ascii="Calibri Light" w:hAnsi="Calibri Light"/>
-              <w:b/>
-              <w:bCs/>
-              <w:noProof/>
-            </w:rPr>
-            <w:t>Microsoft.</w:t>
-          </w:r>
-          <w:r>
-            <w:rPr>
-              <w:rFonts w:ascii="Calibri Light" w:hAnsi="Calibri Light"/>
-              <w:noProof/>
-            </w:rPr>
-            <w:t xml:space="preserve"> Was ist eine DLL? [Online] Mai 2017. https://support.microsoft.com/de-de/help/815065/what-is-a-dll.</w:t>
-          </w:r>
-        </w:p>
-        <w:p>
-          <w:pPr>
-            <w:pStyle w:val="Literaturverzeichnis"/>
-            <w:jc w:val="left"/>
-            <w:rPr>
-              <w:rFonts w:ascii="Calibri Light" w:hAnsi="Calibri Light"/>
-              <w:noProof/>
-            </w:rPr>
-          </w:pPr>
-          <w:r>
-            <w:rPr>
-              <w:rFonts w:ascii="Calibri Light" w:hAnsi="Calibri Light"/>
-              <w:noProof/>
-            </w:rPr>
-            <w:t>[41]:</w:t>
-          </w:r>
-          <w:r>
-            <w:rPr>
-              <w:rFonts w:ascii="Calibri Light" w:hAnsi="Calibri Light"/>
-              <w:noProof/>
-            </w:rPr>
-            <w:t xml:space="preserve"> </w:t>
-          </w:r>
-          <w:r>
-            <w:rPr>
-              <w:rFonts w:ascii="Calibri Light" w:hAnsi="Calibri Light"/>
-              <w:b/>
-              <w:bCs/>
-              <w:noProof/>
-            </w:rPr>
-            <w:t>Kecher, C. and Salvanos, A.</w:t>
-          </w:r>
-          <w:r>
-            <w:rPr>
-              <w:rFonts w:ascii="Calibri Light" w:hAnsi="Calibri Light"/>
-              <w:noProof/>
-            </w:rPr>
-            <w:t xml:space="preserve"> </w:t>
-          </w:r>
-          <w:r>
-            <w:rPr>
-              <w:rFonts w:ascii="Calibri Light" w:hAnsi="Calibri Light"/>
-              <w:i/>
-              <w:iCs/>
-              <w:noProof/>
-            </w:rPr>
-            <w:t xml:space="preserve">UML 2.5. </w:t>
-          </w:r>
-          <w:r>
-            <w:rPr>
-              <w:rFonts w:ascii="Calibri Light" w:hAnsi="Calibri Light"/>
-              <w:i/>
-              <w:iCs/>
-              <w:noProof/>
-            </w:rPr>
-            <w:t xml:space="preserve">Das umfassende Handbuch. </w:t>
-          </w:r>
-          <w:r>
-            <w:rPr>
-              <w:rFonts w:ascii="Calibri Light" w:hAnsi="Calibri Light"/>
-              <w:noProof/>
-            </w:rPr>
-            <w:t>Bonn : Rheinwerk Verlag GmbH, 2015.</w:t>
-          </w:r>
-        </w:p>
-        <w:p>
-          <w:pPr>
-            <w:pStyle w:val="Literaturverzeichnis"/>
-            <w:jc w:val="left"/>
-            <w:rPr>
-              <w:rFonts w:ascii="Calibri Light" w:hAnsi="Calibri Light"/>
-              <w:noProof/>
-              <w:lang w:val="nl-NL"/>
-            </w:rPr>
-          </w:pPr>
-          <w:r>
-            <w:rPr>
-              <w:rFonts w:ascii="Calibri Light" w:hAnsi="Calibri Light"/>
-              <w:noProof/>
-            </w:rPr>
-            <w:lastRenderedPageBreak/>
-            <w:t>[42]:</w:t>
-          </w:r>
-          <w:r>
-            <w:rPr>
-              <w:rFonts w:ascii="Calibri Light" w:hAnsi="Calibri Light"/>
-              <w:noProof/>
-            </w:rPr>
-            <w:t xml:space="preserve"> </w:t>
-          </w:r>
-          <w:r>
-            <w:rPr>
-              <w:rFonts w:ascii="Calibri Light" w:hAnsi="Calibri Light"/>
-              <w:b/>
-              <w:bCs/>
-              <w:noProof/>
-            </w:rPr>
-            <w:t>Oettinger, R.</w:t>
-          </w:r>
-          <w:r>
-            <w:rPr>
-              <w:rFonts w:ascii="Calibri Light" w:hAnsi="Calibri Light"/>
-              <w:noProof/>
-            </w:rPr>
-            <w:t xml:space="preserve"> Was ist eine Softwarelizenz. </w:t>
-          </w:r>
-          <w:r>
-            <w:rPr>
-              <w:rFonts w:ascii="Calibri Light" w:hAnsi="Calibri Light"/>
-              <w:noProof/>
-              <w:lang w:val="nl-NL"/>
-            </w:rPr>
-            <w:t>[Online] Juni 2014. https://www.computerwoche.de/a/was-ist-eine-softwarelizenz,1913465.</w:t>
-          </w:r>
-        </w:p>
-        <w:p>
-          <w:pPr>
-            <w:pStyle w:val="Literaturverzeichnis"/>
-            <w:jc w:val="left"/>
-            <w:rPr>
-              <w:rFonts w:ascii="Calibri Light" w:hAnsi="Calibri Light"/>
-              <w:noProof/>
-            </w:rPr>
-          </w:pPr>
-          <w:r>
-            <w:rPr>
-              <w:rFonts w:ascii="Calibri Light" w:hAnsi="Calibri Light"/>
-              <w:noProof/>
-            </w:rPr>
-            <w:t>[43]:</w:t>
-          </w:r>
-          <w:r>
-            <w:rPr>
-              <w:rFonts w:ascii="Calibri Light" w:hAnsi="Calibri Light"/>
-              <w:noProof/>
-            </w:rPr>
-            <w:t xml:space="preserve"> </w:t>
-          </w:r>
-          <w:r>
-            <w:rPr>
-              <w:rFonts w:ascii="Calibri Light" w:hAnsi="Calibri Light"/>
-              <w:b/>
-              <w:bCs/>
-              <w:noProof/>
-            </w:rPr>
-            <w:t>Wirtschaftslexikon, Gabler.</w:t>
-          </w:r>
-          <w:r>
-            <w:rPr>
-              <w:rFonts w:ascii="Calibri Light" w:hAnsi="Calibri Light"/>
-              <w:noProof/>
-            </w:rPr>
-            <w:t xml:space="preserve"> Open Source. [Online] http://wirtschaftslexikon.gabler.de/Archiv/77360/open-source-v8.html.</w:t>
-          </w:r>
-        </w:p>
-        <w:p>
-          <w:pPr>
-            <w:pStyle w:val="Literaturverzeichnis"/>
-            <w:jc w:val="left"/>
-            <w:rPr>
-              <w:rFonts w:ascii="Calibri Light" w:hAnsi="Calibri Light"/>
-              <w:noProof/>
-            </w:rPr>
-          </w:pPr>
-          <w:r>
-            <w:rPr>
-              <w:rFonts w:ascii="Calibri Light" w:hAnsi="Calibri Light"/>
-              <w:noProof/>
-            </w:rPr>
-            <w:t>[44]:</w:t>
-          </w:r>
-          <w:r>
-            <w:rPr>
-              <w:rFonts w:ascii="Calibri Light" w:hAnsi="Calibri Light"/>
-              <w:noProof/>
-            </w:rPr>
-            <w:t xml:space="preserve"> </w:t>
-          </w:r>
-          <w:r>
-            <w:rPr>
-              <w:rFonts w:ascii="Calibri Light" w:hAnsi="Calibri Light"/>
-              <w:b/>
-              <w:bCs/>
-              <w:noProof/>
-            </w:rPr>
-            <w:t>Wikipedia.</w:t>
-          </w:r>
-          <w:r>
-            <w:rPr>
-              <w:rFonts w:ascii="Calibri Light" w:hAnsi="Calibri Light"/>
-              <w:noProof/>
-            </w:rPr>
-            <w:t xml:space="preserve"> Microsoft Access. [Online] März 2017. https://de.wikipedia.org/wiki/Microsoft_Access.</w:t>
-          </w:r>
-        </w:p>
-        <w:p>
-          <w:pPr>
-            <w:pStyle w:val="Literaturverzeichnis"/>
-            <w:jc w:val="left"/>
-            <w:rPr>
-              <w:rFonts w:ascii="Calibri Light" w:hAnsi="Calibri Light"/>
-              <w:noProof/>
-            </w:rPr>
-          </w:pPr>
-          <w:r>
-            <w:rPr>
-              <w:rFonts w:ascii="Calibri Light" w:hAnsi="Calibri Light"/>
-              <w:noProof/>
-            </w:rPr>
-            <w:t xml:space="preserve">[45]: </w:t>
-          </w:r>
-          <w:r>
-            <w:rPr>
-              <w:rFonts w:ascii="Calibri Light" w:hAnsi="Calibri Light"/>
-              <w:b/>
-              <w:bCs/>
-              <w:noProof/>
-            </w:rPr>
-            <w:t>Wikipedia</w:t>
-          </w:r>
-          <w:r>
-            <w:rPr>
-              <w:rFonts w:ascii="Calibri Light" w:hAnsi="Calibri Light"/>
-              <w:noProof/>
-            </w:rPr>
-            <w:t>. Globally Unique Identifier. [Online] Juni 2017. https://de.wikipedia.org/wiki/Globally_Unique_Identifier.</w:t>
-          </w:r>
-        </w:p>
-        <w:p>
-          <w:pPr>
-            <w:pStyle w:val="Literaturverzeichnis"/>
-            <w:jc w:val="left"/>
-            <w:rPr>
-              <w:rFonts w:ascii="Calibri Light" w:hAnsi="Calibri Light"/>
-              <w:noProof/>
-              <w:lang w:val="fr-FR"/>
-            </w:rPr>
-          </w:pPr>
-          <w:r>
-            <w:rPr>
-              <w:rFonts w:ascii="Calibri Light" w:hAnsi="Calibri Light"/>
-              <w:noProof/>
-            </w:rPr>
-            <w:t>[46]:</w:t>
-          </w:r>
-          <w:r>
-            <w:rPr>
-              <w:rFonts w:ascii="Calibri Light" w:hAnsi="Calibri Light"/>
-              <w:noProof/>
-            </w:rPr>
-            <w:t xml:space="preserve"> </w:t>
-          </w:r>
-          <w:r>
-            <w:rPr>
-              <w:rFonts w:ascii="Calibri Light" w:hAnsi="Calibri Light"/>
-              <w:b/>
-              <w:bCs/>
-              <w:noProof/>
-            </w:rPr>
-            <w:t>Schwichtenberg, Dr. H.</w:t>
-          </w:r>
-          <w:r>
-            <w:rPr>
-              <w:rFonts w:ascii="Calibri Light" w:hAnsi="Calibri Light"/>
-              <w:noProof/>
-            </w:rPr>
-            <w:t xml:space="preserve"> Erklärung des Begriffs: Internet Information Server (IIS). </w:t>
-          </w:r>
-          <w:r>
-            <w:rPr>
-              <w:rFonts w:ascii="Calibri Light" w:hAnsi="Calibri Light"/>
-              <w:noProof/>
-              <w:lang w:val="fr-FR"/>
-            </w:rPr>
-            <w:t>[Online] Dez. 2015. http://www.it-visions.de/glossar/alle/109/Der_Internet_Information_Server_IIS_und_ASPNET.aspx.</w:t>
-          </w:r>
-        </w:p>
-        <w:p>
-          <w:pPr>
-            <w:pStyle w:val="Literaturverzeichnis"/>
-            <w:jc w:val="left"/>
-            <w:rPr>
-              <w:rFonts w:ascii="Calibri Light" w:hAnsi="Calibri Light"/>
-              <w:noProof/>
-            </w:rPr>
-          </w:pPr>
-          <w:r>
-            <w:rPr>
-              <w:rFonts w:ascii="Calibri Light" w:hAnsi="Calibri Light"/>
-              <w:noProof/>
-              <w:lang w:val="fr-FR"/>
-            </w:rPr>
-            <w:t>[47]:</w:t>
-          </w:r>
-          <w:r>
-            <w:rPr>
-              <w:rFonts w:ascii="Calibri Light" w:hAnsi="Calibri Light"/>
-              <w:noProof/>
-              <w:lang w:val="fr-FR"/>
-            </w:rPr>
-            <w:t xml:space="preserve"> </w:t>
-          </w:r>
-          <w:r>
-            <w:rPr>
-              <w:rFonts w:ascii="Calibri Light" w:hAnsi="Calibri Light"/>
-              <w:b/>
-              <w:bCs/>
-              <w:noProof/>
-              <w:lang w:val="fr-FR"/>
-            </w:rPr>
-            <w:t>Tilkov, S. et al.</w:t>
-          </w:r>
-          <w:r>
-            <w:rPr>
-              <w:rFonts w:ascii="Calibri Light" w:hAnsi="Calibri Light"/>
-              <w:noProof/>
-              <w:lang w:val="fr-FR"/>
-            </w:rPr>
-            <w:t xml:space="preserve"> </w:t>
-          </w:r>
-          <w:r>
-            <w:rPr>
-              <w:rFonts w:ascii="Calibri Light" w:hAnsi="Calibri Light"/>
-              <w:i/>
-              <w:iCs/>
-              <w:noProof/>
-            </w:rPr>
-            <w:t xml:space="preserve">REST und HTTP - Entwicklung und Integration nach dem Architekturstil des Web. </w:t>
-          </w:r>
-          <w:r>
-            <w:rPr>
-              <w:rFonts w:ascii="Calibri Light" w:hAnsi="Calibri Light"/>
-              <w:noProof/>
-            </w:rPr>
-            <w:t>Heidelberg : dpunkt.verlag, 2015.</w:t>
-          </w:r>
-        </w:p>
-        <w:p>
-          <w:pPr>
-            <w:pStyle w:val="Literaturverzeichnis"/>
-            <w:jc w:val="left"/>
-            <w:rPr>
-              <w:rFonts w:ascii="Calibri Light" w:hAnsi="Calibri Light"/>
-              <w:noProof/>
-            </w:rPr>
-          </w:pPr>
-          <w:r>
-            <w:rPr>
-              <w:rFonts w:ascii="Calibri Light" w:hAnsi="Calibri Light"/>
-              <w:noProof/>
-            </w:rPr>
-            <w:t>[48]:</w:t>
-          </w:r>
-          <w:r>
-            <w:rPr>
-              <w:rFonts w:ascii="Calibri Light" w:hAnsi="Calibri Light"/>
-              <w:noProof/>
-            </w:rPr>
-            <w:t xml:space="preserve"> </w:t>
-          </w:r>
-          <w:r>
-            <w:rPr>
-              <w:rFonts w:ascii="Calibri Light" w:hAnsi="Calibri Light"/>
-              <w:b/>
-              <w:bCs/>
-              <w:noProof/>
-            </w:rPr>
-            <w:t>Ullenboom, C.</w:t>
-          </w:r>
-          <w:r>
-            <w:rPr>
-              <w:rFonts w:ascii="Calibri Light" w:hAnsi="Calibri Light"/>
-              <w:noProof/>
-            </w:rPr>
-            <w:t xml:space="preserve"> </w:t>
-          </w:r>
-          <w:r>
-            <w:rPr>
-              <w:rFonts w:ascii="Calibri Light" w:hAnsi="Calibri Light"/>
-              <w:i/>
-              <w:iCs/>
-              <w:noProof/>
-            </w:rPr>
-            <w:t xml:space="preserve">Java ist auch eine Insel - Das umfassende Handbuch. </w:t>
-          </w:r>
-          <w:r>
-            <w:rPr>
-              <w:rFonts w:ascii="Calibri Light" w:hAnsi="Calibri Light"/>
-              <w:noProof/>
-            </w:rPr>
-            <w:t>Bonn : Rheinwerk Verlag, 2010.</w:t>
-          </w:r>
-        </w:p>
-        <w:p>
-          <w:pPr>
-            <w:pStyle w:val="Literaturverzeichnis"/>
-            <w:jc w:val="left"/>
-            <w:rPr>
-              <w:rFonts w:ascii="Calibri Light" w:hAnsi="Calibri Light"/>
-              <w:noProof/>
-            </w:rPr>
-          </w:pPr>
-          <w:r>
-            <w:rPr>
-              <w:rFonts w:ascii="Calibri Light" w:hAnsi="Calibri Light"/>
-              <w:noProof/>
-            </w:rPr>
-            <w:t>[49]:</w:t>
-          </w:r>
-          <w:r>
-            <w:rPr>
-              <w:rFonts w:ascii="Calibri Light" w:hAnsi="Calibri Light"/>
-              <w:noProof/>
-            </w:rPr>
-            <w:t xml:space="preserve"> </w:t>
-          </w:r>
-          <w:r>
-            <w:rPr>
-              <w:rFonts w:ascii="Calibri Light" w:hAnsi="Calibri Light"/>
-              <w:b/>
-              <w:bCs/>
-              <w:noProof/>
-            </w:rPr>
-            <w:t>Wikipedia.</w:t>
-          </w:r>
-          <w:r>
-            <w:rPr>
-              <w:rFonts w:ascii="Calibri Light" w:hAnsi="Calibri Light"/>
-              <w:noProof/>
-            </w:rPr>
-            <w:t xml:space="preserve"> Anwendungssoftware. [Online] März 2017. https://de.wikipedia.org/wiki/Anwendungssoftware.</w:t>
-          </w:r>
-        </w:p>
-        <w:p>
-          <w:pPr>
-            <w:pStyle w:val="Literaturverzeichnis"/>
-            <w:jc w:val="left"/>
-            <w:rPr>
-              <w:rFonts w:ascii="Calibri Light" w:hAnsi="Calibri Light"/>
-              <w:noProof/>
-              <w:lang w:val="it-IT"/>
-            </w:rPr>
-          </w:pPr>
-          <w:r>
-            <w:rPr>
-              <w:rFonts w:ascii="Calibri Light" w:hAnsi="Calibri Light"/>
-              <w:noProof/>
-              <w:lang w:val="it-IT"/>
-            </w:rPr>
-            <w:t>[50]:</w:t>
-          </w:r>
-          <w:r>
-            <w:rPr>
-              <w:rFonts w:ascii="Calibri Light" w:hAnsi="Calibri Light"/>
-              <w:noProof/>
-              <w:lang w:val="it-IT"/>
-            </w:rPr>
-            <w:t xml:space="preserve"> </w:t>
-          </w:r>
-          <w:r>
-            <w:rPr>
-              <w:rFonts w:ascii="Calibri Light" w:hAnsi="Calibri Light"/>
-              <w:b/>
-              <w:bCs/>
-              <w:noProof/>
-              <w:lang w:val="it-IT"/>
-            </w:rPr>
-            <w:t>Wikipedia</w:t>
-          </w:r>
-          <w:r>
-            <w:rPr>
-              <w:rFonts w:ascii="Calibri Light" w:hAnsi="Calibri Light"/>
-              <w:noProof/>
-              <w:lang w:val="it-IT"/>
-            </w:rPr>
-            <w:t>. PL/SQL. [Online] Mai 2017. https://de.wikipedia.org/wiki/PL/SQL.</w:t>
-          </w:r>
-        </w:p>
-        <w:p>
-          <w:pPr>
-            <w:jc w:val="left"/>
-            <w:rPr>
-              <w:rFonts w:ascii="Calibri Light" w:hAnsi="Calibri Light"/>
-            </w:rPr>
-          </w:pPr>
-        </w:p>
+        <w:sdt>
+          <w:sdtPr>
+            <w:id w:val="111145805"/>
+            <w:bibliography/>
+          </w:sdtPr>
+          <w:sdtContent>
+            <w:p>
+              <w:pPr>
+                <w:pStyle w:val="Literaturverzeichnis"/>
+                <w:rPr>
+                  <w:noProof/>
+                  <w:szCs w:val="24"/>
+                </w:rPr>
+              </w:pPr>
+              <w:r>
+                <w:fldChar w:fldCharType="begin"/>
+              </w:r>
+              <w:r>
+                <w:instrText>BIBLIOGRAPHY</w:instrText>
+              </w:r>
+              <w:r>
+                <w:fldChar w:fldCharType="separate"/>
+              </w:r>
+              <w:r>
+                <w:rPr>
+                  <w:noProof/>
+                </w:rPr>
+                <w:t xml:space="preserve">[1]. SAP documentation. </w:t>
+              </w:r>
+              <w:r>
+                <w:rPr>
+                  <w:i/>
+                  <w:iCs/>
+                  <w:noProof/>
+                </w:rPr>
+                <w:t xml:space="preserve">Components of SAP Communication Technology. </w:t>
+              </w:r>
+              <w:r>
+                <w:rPr>
+                  <w:noProof/>
+                </w:rPr>
+                <w:t>[Online] https://help.sap.com/saphelp_nw70/helpdata/en/7c/a4f1b3c59aef4f8ea3c32cda0c0486/frameset.htm.</w:t>
+              </w:r>
+            </w:p>
+            <w:p>
+              <w:r>
+                <w:rPr>
+                  <w:b/>
+                  <w:bCs/>
+                </w:rPr>
+                <w:fldChar w:fldCharType="end"/>
+              </w:r>
+            </w:p>
+          </w:sdtContent>
+        </w:sdt>
       </w:sdtContent>
     </w:sdt>
     <w:p>
       <w:pPr>
+        <w:jc w:val="left"/>
+        <w:rPr>
+          <w:rFonts w:ascii="Calibri Light" w:hAnsi="Calibri Light"/>
+        </w:rPr>
+      </w:pPr>
+    </w:p>
+    <w:p>
+      <w:pPr>
         <w:rPr>
           <w:rFonts w:ascii="Calibri Light" w:eastAsiaTheme="majorEastAsia" w:hAnsi="Calibri Light" w:cstheme="majorBidi"/>
           <w:sz w:val="28"/>
@@ -8190,8 +5955,8 @@
           <w:rFonts w:ascii="Calibri Light" w:hAnsi="Calibri Light"/>
         </w:rPr>
       </w:pPr>
-      <w:bookmarkStart w:id="33" w:name="_Toc506304009"/>
-      <w:bookmarkStart w:id="34" w:name="_Ref430010625"/>
+      <w:bookmarkStart w:id="32" w:name="_Toc506304009"/>
+      <w:bookmarkStart w:id="33" w:name="_Ref430010625"/>
       <w:r>
         <w:rPr>
           <w:rFonts w:ascii="Calibri Light" w:hAnsi="Calibri Light"/>
@@ -8199,22 +5964,27 @@
         <w:lastRenderedPageBreak/>
         <w:t>Anhang</w:t>
       </w:r>
-      <w:bookmarkEnd w:id="33"/>
+      <w:bookmarkEnd w:id="32"/>
     </w:p>
     <w:p>
       <w:pPr>
         <w:pStyle w:val="berschrift2"/>
       </w:pPr>
-      <w:bookmarkStart w:id="35" w:name="_Ref491611546"/>
-      <w:bookmarkStart w:id="36" w:name="_Toc506304010"/>
+      <w:bookmarkStart w:id="34" w:name="_Ref491611546"/>
+      <w:bookmarkStart w:id="35" w:name="_Toc506304010"/>
       <w:r>
         <w:t xml:space="preserve">Auszug aus </w:t>
       </w:r>
-      <w:r>
-        <w:t>Solr-Schema-Datei für Prototyp</w:t>
-      </w:r>
+      <w:proofErr w:type="spellStart"/>
+      <w:r>
+        <w:t>Solr</w:t>
+      </w:r>
+      <w:proofErr w:type="spellEnd"/>
+      <w:r>
+        <w:t>-Schema-Datei für Prototyp</w:t>
+      </w:r>
+      <w:bookmarkEnd w:id="34"/>
       <w:bookmarkEnd w:id="35"/>
-      <w:bookmarkEnd w:id="36"/>
     </w:p>
     <w:p>
       <w:pPr>
@@ -8223,14 +5993,14 @@
           <w:rFonts w:ascii="Calibri Light" w:hAnsi="Calibri Light"/>
         </w:rPr>
       </w:pPr>
-      <w:bookmarkStart w:id="37" w:name="_Toc506304011"/>
+      <w:bookmarkStart w:id="36" w:name="_Toc506304011"/>
       <w:r>
         <w:rPr>
           <w:rFonts w:ascii="Calibri Light" w:hAnsi="Calibri Light"/>
         </w:rPr>
         <w:t>Beispiel für Kalenderübersichtmodul</w:t>
       </w:r>
-      <w:bookmarkEnd w:id="37"/>
+      <w:bookmarkEnd w:id="36"/>
     </w:p>
     <w:p>
       <w:pPr>
@@ -8284,8 +6054,8 @@
           <w:rFonts w:ascii="Calibri Light" w:hAnsi="Calibri Light"/>
         </w:rPr>
       </w:pPr>
-      <w:bookmarkStart w:id="38" w:name="_Toc506304012"/>
-      <w:bookmarkEnd w:id="34"/>
+      <w:bookmarkStart w:id="37" w:name="_Toc506304012"/>
+      <w:bookmarkEnd w:id="33"/>
       <w:r>
         <w:rPr>
           <w:rFonts w:ascii="Calibri Light" w:hAnsi="Calibri Light"/>
@@ -8293,7 +6063,7 @@
         <w:lastRenderedPageBreak/>
         <w:t>Selbstständigkeitserklärung</w:t>
       </w:r>
-      <w:bookmarkEnd w:id="38"/>
+      <w:bookmarkEnd w:id="37"/>
     </w:p>
     <w:p>
       <w:pPr>
@@ -8644,7 +6414,7 @@
             <w:rFonts w:ascii="Calibri Light" w:hAnsi="Calibri Light"/>
             <w:noProof/>
           </w:rPr>
-          <w:t>Einleitung</w:t>
+          <w:t>Selbstständigkeitserklärung</w:t>
         </w:r>
         <w:r>
           <w:rPr>
@@ -8701,7 +6471,7 @@
             <w:bCs/>
             <w:noProof/>
           </w:rPr>
-          <w:t>3</w:t>
+          <w:t>14</w:t>
         </w:r>
         <w:r>
           <w:rPr>
@@ -8746,7 +6516,7 @@
             <w:bCs/>
             <w:noProof/>
           </w:rPr>
-          <w:t>17</w:t>
+          <w:t>14</w:t>
         </w:r>
         <w:r>
           <w:rPr>
@@ -15546,11 +13316,23 @@
 </file>
 
 <file path=customXml/item1.xml><?xml version="1.0" encoding="utf-8"?>
-<b:Sources xmlns:b="http://schemas.openxmlformats.org/officeDocument/2006/bibliography" xmlns="http://schemas.openxmlformats.org/officeDocument/2006/bibliography" SelectedStyle="\ISO690Nmerical.XSL" StyleName="ISO 690 - Numerische Referenz" Version="1987"/>
+<b:Sources xmlns:b="http://schemas.openxmlformats.org/officeDocument/2006/bibliography" xmlns="http://schemas.openxmlformats.org/officeDocument/2006/bibliography" SelectedStyle="\ISO690Nmerical.XSL" StyleName="ISO690NR" Version="0">
+  <b:Source>
+    <b:Tag>SAP18</b:Tag>
+    <b:SourceType>InternetSite</b:SourceType>
+    <b:Guid>{8B35B3B8-E5C3-4D01-A3FD-39F1E841D109}</b:Guid>
+    <b:Title>SAP documentation</b:Title>
+    <b:InternetSiteTitle>Components of SAP Communication Technology</b:InternetSiteTitle>
+    <b:YearAccessed>2018</b:YearAccessed>
+    <b:MonthAccessed>03</b:MonthAccessed>
+    <b:URL>https://help.sap.com/saphelp_nw70/helpdata/en/7c/a4f1b3c59aef4f8ea3c32cda0c0486/frameset.htm</b:URL>
+    <b:RefOrder>1</b:RefOrder>
+  </b:Source>
+</b:Sources>
 </file>
 
 <file path=customXml/itemProps1.xml><?xml version="1.0" encoding="utf-8"?>
-<ds:datastoreItem xmlns:ds="http://schemas.openxmlformats.org/officeDocument/2006/customXml" ds:itemID="{F52B41F8-9BCD-4D2B-9FCB-835F185F2477}">
+<ds:datastoreItem xmlns:ds="http://schemas.openxmlformats.org/officeDocument/2006/customXml" ds:itemID="{AA0DBF1F-1EBE-46EA-B928-2E0ADC0F41F4}">
   <ds:schemaRefs>
     <ds:schemaRef ds:uri="http://schemas.openxmlformats.org/officeDocument/2006/bibliography"/>
   </ds:schemaRefs>

--- a/Meine_Bachelorarbeit.docx
+++ b/Meine_Bachelorarbeit.docx
@@ -4,16 +4,17 @@
   <w:body>
     <w:p>
       <w:pPr>
+        <w:spacing w:before="240"/>
         <w:jc w:val="center"/>
         <w:rPr>
-          <w:rFonts w:ascii="Calibri Light" w:hAnsi="Calibri Light"/>
+          <w:rFonts w:cs="Arial"/>
           <w:sz w:val="36"/>
           <w:szCs w:val="36"/>
         </w:rPr>
       </w:pPr>
       <w:r>
         <w:rPr>
-          <w:rFonts w:ascii="Calibri Light" w:hAnsi="Calibri Light"/>
+          <w:rFonts w:cs="Arial"/>
           <w:sz w:val="36"/>
           <w:szCs w:val="36"/>
         </w:rPr>
@@ -22,16 +23,17 @@
     </w:p>
     <w:p>
       <w:pPr>
+        <w:spacing w:before="240"/>
         <w:jc w:val="center"/>
         <w:rPr>
-          <w:rFonts w:ascii="Calibri Light" w:hAnsi="Calibri Light"/>
+          <w:rFonts w:cs="Arial"/>
           <w:sz w:val="36"/>
           <w:szCs w:val="36"/>
         </w:rPr>
       </w:pPr>
       <w:r>
         <w:rPr>
-          <w:rFonts w:ascii="Calibri Light" w:hAnsi="Calibri Light"/>
+          <w:rFonts w:cs="Arial"/>
           <w:sz w:val="36"/>
           <w:szCs w:val="36"/>
         </w:rPr>
@@ -40,16 +42,18 @@
     </w:p>
     <w:p>
       <w:pPr>
-        <w:rPr>
-          <w:rFonts w:ascii="Calibri Light" w:hAnsi="Calibri Light"/>
+        <w:spacing w:before="240"/>
+        <w:rPr>
+          <w:rFonts w:cs="Arial"/>
         </w:rPr>
       </w:pPr>
     </w:p>
     <w:p>
       <w:pPr>
+        <w:spacing w:before="240"/>
         <w:jc w:val="center"/>
         <w:rPr>
-          <w:rFonts w:ascii="Calibri Light" w:hAnsi="Calibri Light"/>
+          <w:rFonts w:cs="Arial"/>
           <w:sz w:val="36"/>
           <w:szCs w:val="36"/>
         </w:rPr>
@@ -57,38 +61,18 @@
       <w:ins w:id="0" w:author="Stöckert, Angela, NMU-OI" w:date="2018-02-26T14:30:00Z">
         <w:r>
           <w:rPr>
-            <w:rFonts w:ascii="Calibri Light" w:hAnsi="Calibri Light"/>
+            <w:rFonts w:cs="Arial"/>
             <w:b/>
             <w:bCs/>
             <w:sz w:val="40"/>
             <w:szCs w:val="40"/>
           </w:rPr>
-          <w:t>Evaluierung der SAP Cloud Plattform für die Entwicklung und Anwendung</w:t>
-        </w:r>
-        <w:r>
-          <w:rPr>
-            <w:rFonts w:ascii="Calibri Light" w:hAnsi="Calibri Light"/>
-            <w:b/>
-            <w:bCs/>
-            <w:sz w:val="40"/>
-            <w:szCs w:val="40"/>
-          </w:rPr>
-          <w:t xml:space="preserve"> </w:t>
-        </w:r>
-        <w:r>
-          <w:rPr>
-            <w:rFonts w:ascii="Calibri Light" w:hAnsi="Calibri Light"/>
-            <w:b/>
-            <w:bCs/>
-            <w:sz w:val="40"/>
-            <w:szCs w:val="40"/>
-          </w:rPr>
-          <w:t xml:space="preserve">energiewirtschaftlicher </w:t>
+          <w:t xml:space="preserve">Evaluierung der SAP Cloud Plattform für die Entwicklung und Anwendung energiewirtschaftlicher </w:t>
         </w:r>
       </w:ins>
       <w:r>
         <w:rPr>
-          <w:rFonts w:ascii="Calibri Light" w:hAnsi="Calibri Light"/>
+          <w:rFonts w:cs="Arial"/>
           <w:b/>
           <w:bCs/>
           <w:sz w:val="40"/>
@@ -99,343 +83,298 @@
     </w:p>
     <w:p>
       <w:pPr>
-        <w:spacing w:line="276" w:lineRule="auto"/>
+        <w:spacing w:before="240" w:line="276" w:lineRule="auto"/>
         <w:jc w:val="center"/>
         <w:rPr>
-          <w:rFonts w:ascii="Calibri Light" w:hAnsi="Calibri Light"/>
+          <w:rFonts w:cs="Arial"/>
           <w:szCs w:val="36"/>
         </w:rPr>
       </w:pPr>
     </w:p>
     <w:p>
       <w:pPr>
-        <w:spacing w:line="276" w:lineRule="auto"/>
+        <w:spacing w:before="240" w:line="276" w:lineRule="auto"/>
         <w:jc w:val="center"/>
         <w:rPr>
-          <w:rFonts w:ascii="Calibri Light" w:hAnsi="Calibri Light"/>
+          <w:rFonts w:cs="Arial"/>
           <w:szCs w:val="36"/>
         </w:rPr>
       </w:pPr>
     </w:p>
     <w:p>
       <w:pPr>
-        <w:spacing w:line="276" w:lineRule="auto"/>
+        <w:spacing w:before="240" w:line="276" w:lineRule="auto"/>
         <w:jc w:val="center"/>
         <w:rPr>
-          <w:rFonts w:ascii="Calibri Light" w:hAnsi="Calibri Light"/>
+          <w:rFonts w:cs="Arial"/>
           <w:szCs w:val="36"/>
         </w:rPr>
       </w:pPr>
+      <w:r>
+        <w:rPr>
+          <w:rFonts w:cs="Arial"/>
+          <w:szCs w:val="36"/>
+        </w:rPr>
+        <w:t>Bachelorarbeit</w:t>
+      </w:r>
     </w:p>
     <w:p>
       <w:pPr>
-        <w:spacing w:line="276" w:lineRule="auto"/>
+        <w:spacing w:before="240" w:line="276" w:lineRule="auto"/>
         <w:jc w:val="center"/>
         <w:rPr>
-          <w:rFonts w:ascii="Calibri Light" w:hAnsi="Calibri Light"/>
+          <w:rFonts w:cs="Arial"/>
           <w:szCs w:val="36"/>
         </w:rPr>
       </w:pPr>
+      <w:r>
+        <w:rPr>
+          <w:rFonts w:cs="Arial"/>
+          <w:szCs w:val="36"/>
+        </w:rPr>
+        <w:t>zur Erlangung des akademischen Grades eines</w:t>
+      </w:r>
     </w:p>
     <w:p>
       <w:pPr>
-        <w:spacing w:line="276" w:lineRule="auto"/>
+        <w:spacing w:before="240" w:line="276" w:lineRule="auto"/>
         <w:jc w:val="center"/>
         <w:rPr>
-          <w:rFonts w:ascii="Calibri Light" w:hAnsi="Calibri Light"/>
+          <w:rFonts w:cs="Arial"/>
           <w:szCs w:val="36"/>
         </w:rPr>
       </w:pPr>
       <w:r>
         <w:rPr>
-          <w:rFonts w:ascii="Calibri Light" w:hAnsi="Calibri Light"/>
+          <w:rFonts w:cs="Arial"/>
           <w:szCs w:val="36"/>
         </w:rPr>
-        <w:t>Bachelorarbeit</w:t>
+        <w:t>„Bachelor of Science“</w:t>
       </w:r>
     </w:p>
     <w:p>
       <w:pPr>
-        <w:spacing w:line="276" w:lineRule="auto"/>
+        <w:spacing w:before="240" w:line="276" w:lineRule="auto"/>
         <w:jc w:val="center"/>
         <w:rPr>
-          <w:rFonts w:ascii="Calibri Light" w:hAnsi="Calibri Light"/>
+          <w:rFonts w:cs="Arial"/>
           <w:szCs w:val="36"/>
         </w:rPr>
       </w:pPr>
       <w:r>
         <w:rPr>
-          <w:rFonts w:ascii="Calibri Light" w:hAnsi="Calibri Light"/>
+          <w:rFonts w:cs="Arial"/>
           <w:szCs w:val="36"/>
         </w:rPr>
-        <w:t>zur Erlangung des akademischen Grades eines</w:t>
+        <w:t>in der Studienrichtung Informatik</w:t>
       </w:r>
     </w:p>
     <w:p>
       <w:pPr>
-        <w:spacing w:line="276" w:lineRule="auto"/>
-        <w:jc w:val="center"/>
-        <w:rPr>
-          <w:rFonts w:ascii="Calibri Light" w:hAnsi="Calibri Light"/>
+        <w:spacing w:before="240" w:line="276" w:lineRule="auto"/>
+        <w:rPr>
+          <w:rFonts w:cs="Arial"/>
           <w:szCs w:val="36"/>
         </w:rPr>
       </w:pPr>
-      <w:r>
-        <w:rPr>
-          <w:rFonts w:ascii="Calibri Light" w:hAnsi="Calibri Light"/>
-          <w:szCs w:val="36"/>
-        </w:rPr>
-        <w:t xml:space="preserve">„Bachelor </w:t>
-      </w:r>
-      <w:proofErr w:type="spellStart"/>
-      <w:r>
-        <w:rPr>
-          <w:rFonts w:ascii="Calibri Light" w:hAnsi="Calibri Light"/>
-          <w:szCs w:val="36"/>
-        </w:rPr>
-        <w:t>of</w:t>
-      </w:r>
-      <w:proofErr w:type="spellEnd"/>
-      <w:r>
-        <w:rPr>
-          <w:rFonts w:ascii="Calibri Light" w:hAnsi="Calibri Light"/>
-          <w:szCs w:val="36"/>
-        </w:rPr>
-        <w:t xml:space="preserve"> Science“</w:t>
-      </w:r>
     </w:p>
     <w:p>
       <w:pPr>
-        <w:spacing w:line="276" w:lineRule="auto"/>
-        <w:jc w:val="center"/>
-        <w:rPr>
-          <w:rFonts w:ascii="Calibri Light" w:hAnsi="Calibri Light"/>
+        <w:spacing w:before="240" w:line="276" w:lineRule="auto"/>
+        <w:ind w:left="2124" w:hanging="2124"/>
+        <w:jc w:val="left"/>
+        <w:rPr>
+          <w:rFonts w:cs="Arial"/>
           <w:szCs w:val="36"/>
         </w:rPr>
       </w:pPr>
       <w:r>
         <w:rPr>
-          <w:rFonts w:ascii="Calibri Light" w:hAnsi="Calibri Light"/>
+          <w:rFonts w:cs="Arial"/>
           <w:szCs w:val="36"/>
         </w:rPr>
-        <w:t>in der Studienrichtung Informatik</w:t>
+        <w:t>Eingereicht von:</w:t>
+      </w:r>
+      <w:r>
+        <w:rPr>
+          <w:rFonts w:cs="Arial"/>
+          <w:szCs w:val="36"/>
+        </w:rPr>
+        <w:tab/>
+      </w:r>
+      <w:r>
+        <w:rPr>
+          <w:rFonts w:cs="Arial"/>
+          <w:szCs w:val="36"/>
+        </w:rPr>
+        <w:t>Angela Stöckert</w:t>
       </w:r>
     </w:p>
     <w:p>
       <w:pPr>
-        <w:spacing w:line="276" w:lineRule="auto"/>
-        <w:rPr>
-          <w:rFonts w:ascii="Calibri Light" w:hAnsi="Calibri Light"/>
+        <w:spacing w:before="240" w:line="276" w:lineRule="auto"/>
+        <w:ind w:left="1416" w:firstLine="708"/>
+        <w:jc w:val="left"/>
+        <w:rPr>
+          <w:rFonts w:cs="Arial"/>
           <w:szCs w:val="36"/>
         </w:rPr>
       </w:pPr>
+      <w:r>
+        <w:rPr>
+          <w:rFonts w:cs="Arial"/>
+          <w:szCs w:val="36"/>
+        </w:rPr>
+        <w:t>Herrmann-Meyer-Straße 11, 04207</w:t>
+      </w:r>
+      <w:r>
+        <w:rPr>
+          <w:rFonts w:cs="Arial"/>
+          <w:szCs w:val="36"/>
+        </w:rPr>
+        <w:t xml:space="preserve"> </w:t>
+      </w:r>
+      <w:r>
+        <w:rPr>
+          <w:rFonts w:cs="Arial"/>
+          <w:szCs w:val="36"/>
+        </w:rPr>
+        <w:t>Leipzig</w:t>
+      </w:r>
     </w:p>
     <w:p>
       <w:pPr>
-        <w:spacing w:line="276" w:lineRule="auto"/>
+        <w:spacing w:before="240" w:line="276" w:lineRule="auto"/>
+        <w:ind w:left="1416" w:firstLine="708"/>
+        <w:jc w:val="left"/>
+        <w:rPr>
+          <w:rFonts w:cs="Arial"/>
+          <w:szCs w:val="36"/>
+        </w:rPr>
+      </w:pPr>
+      <w:r>
+        <w:rPr>
+          <w:rFonts w:cs="Arial"/>
+          <w:szCs w:val="36"/>
+        </w:rPr>
+        <w:t>Seminargruppe: CS14-1</w:t>
+      </w:r>
+      <w:r>
+        <w:rPr>
+          <w:rFonts w:cs="Arial"/>
+          <w:szCs w:val="36"/>
+        </w:rPr>
+        <w:t xml:space="preserve"> /CS15-1</w:t>
+      </w:r>
+    </w:p>
+    <w:p>
+      <w:pPr>
+        <w:spacing w:before="240" w:line="276" w:lineRule="auto"/>
+        <w:ind w:left="1416" w:firstLine="708"/>
+        <w:jc w:val="left"/>
+        <w:rPr>
+          <w:rFonts w:cs="Arial"/>
+          <w:szCs w:val="36"/>
+        </w:rPr>
+      </w:pPr>
+      <w:r>
+        <w:rPr>
+          <w:rFonts w:cs="Arial"/>
+          <w:szCs w:val="36"/>
+        </w:rPr>
+        <w:t>Matrikelnr.: 5000559</w:t>
+      </w:r>
+    </w:p>
+    <w:p>
+      <w:pPr>
+        <w:spacing w:before="240" w:line="276" w:lineRule="auto"/>
+        <w:rPr>
+          <w:rFonts w:cs="Arial"/>
+          <w:szCs w:val="36"/>
+        </w:rPr>
+      </w:pPr>
+    </w:p>
+    <w:p>
+      <w:pPr>
+        <w:spacing w:before="240" w:line="276" w:lineRule="auto"/>
         <w:ind w:left="2124" w:hanging="2124"/>
         <w:jc w:val="left"/>
         <w:rPr>
-          <w:rFonts w:ascii="Calibri Light" w:hAnsi="Calibri Light"/>
+          <w:rFonts w:cs="Arial"/>
           <w:szCs w:val="36"/>
         </w:rPr>
       </w:pPr>
       <w:r>
         <w:rPr>
-          <w:rFonts w:ascii="Calibri Light" w:hAnsi="Calibri Light"/>
+          <w:rFonts w:cs="Arial"/>
           <w:szCs w:val="36"/>
         </w:rPr>
-        <w:t>Eingereicht von:</w:t>
-      </w:r>
-      <w:r>
-        <w:rPr>
-          <w:rFonts w:ascii="Calibri Light" w:hAnsi="Calibri Light"/>
+        <w:t>Betreuer:</w:t>
+      </w:r>
+      <w:r>
+        <w:rPr>
+          <w:rFonts w:cs="Arial"/>
           <w:szCs w:val="36"/>
         </w:rPr>
         <w:tab/>
       </w:r>
       <w:r>
         <w:rPr>
-          <w:rFonts w:ascii="Calibri Light" w:hAnsi="Calibri Light"/>
+          <w:rFonts w:cs="Arial"/>
           <w:szCs w:val="36"/>
         </w:rPr>
-        <w:t>Angela Stöckert</w:t>
+        <w:t>M. o. Science Andre Kierzkowski</w:t>
       </w:r>
     </w:p>
     <w:p>
       <w:pPr>
-        <w:spacing w:line="276" w:lineRule="auto"/>
-        <w:ind w:left="1416" w:firstLine="708"/>
+        <w:spacing w:before="240" w:line="276" w:lineRule="auto"/>
+        <w:ind w:left="2124"/>
         <w:jc w:val="left"/>
         <w:rPr>
-          <w:rFonts w:ascii="Calibri Light" w:hAnsi="Calibri Light"/>
+          <w:rFonts w:cs="Arial"/>
           <w:szCs w:val="36"/>
         </w:rPr>
       </w:pPr>
       <w:r>
         <w:rPr>
-          <w:rFonts w:ascii="Calibri Light" w:hAnsi="Calibri Light"/>
+          <w:rFonts w:cs="Arial"/>
           <w:szCs w:val="36"/>
         </w:rPr>
-        <w:t>Herrmann-Meyer-Straße 11, 04207</w:t>
-      </w:r>
-      <w:r>
-        <w:rPr>
-          <w:rFonts w:ascii="Calibri Light" w:hAnsi="Calibri Light"/>
-          <w:szCs w:val="36"/>
-        </w:rPr>
-        <w:t xml:space="preserve"> </w:t>
-      </w:r>
-      <w:r>
-        <w:rPr>
-          <w:rFonts w:ascii="Calibri Light" w:hAnsi="Calibri Light"/>
-          <w:szCs w:val="36"/>
-        </w:rPr>
-        <w:t>Leipzig</w:t>
+        <w:t>Arvato Systems Perdata GmbH</w:t>
       </w:r>
     </w:p>
     <w:p>
       <w:pPr>
-        <w:spacing w:line="276" w:lineRule="auto"/>
-        <w:ind w:left="1416" w:firstLine="708"/>
+        <w:spacing w:before="240" w:line="276" w:lineRule="auto"/>
+        <w:ind w:left="2124"/>
         <w:jc w:val="left"/>
         <w:rPr>
-          <w:rFonts w:ascii="Calibri Light" w:hAnsi="Calibri Light"/>
+          <w:rFonts w:cs="Arial"/>
           <w:szCs w:val="36"/>
         </w:rPr>
       </w:pPr>
       <w:r>
         <w:rPr>
-          <w:rFonts w:ascii="Calibri Light" w:hAnsi="Calibri Light"/>
+          <w:rFonts w:cs="Arial"/>
           <w:szCs w:val="36"/>
         </w:rPr>
-        <w:t>Seminargruppe: CS14-1</w:t>
-      </w:r>
-      <w:r>
-        <w:rPr>
-          <w:rFonts w:ascii="Calibri Light" w:hAnsi="Calibri Light"/>
-          <w:szCs w:val="36"/>
-        </w:rPr>
-        <w:t xml:space="preserve"> /CS15-1</w:t>
+        <w:t>Martin-Luther-Ring 7-9</w:t>
       </w:r>
     </w:p>
     <w:p>
       <w:pPr>
-        <w:spacing w:line="276" w:lineRule="auto"/>
-        <w:ind w:left="1416" w:firstLine="708"/>
-        <w:jc w:val="left"/>
-        <w:rPr>
-          <w:rFonts w:ascii="Calibri Light" w:hAnsi="Calibri Light"/>
-          <w:szCs w:val="36"/>
-        </w:rPr>
-      </w:pPr>
-      <w:proofErr w:type="spellStart"/>
-      <w:r>
-        <w:rPr>
-          <w:rFonts w:ascii="Calibri Light" w:hAnsi="Calibri Light"/>
-          <w:szCs w:val="36"/>
-        </w:rPr>
-        <w:t>Matrikelnr</w:t>
-      </w:r>
-      <w:proofErr w:type="spellEnd"/>
-      <w:r>
-        <w:rPr>
-          <w:rFonts w:ascii="Calibri Light" w:hAnsi="Calibri Light"/>
-          <w:szCs w:val="36"/>
-        </w:rPr>
-        <w:t>.: 5000559</w:t>
-      </w:r>
-    </w:p>
-    <w:p>
-      <w:pPr>
-        <w:spacing w:line="276" w:lineRule="auto"/>
-        <w:rPr>
-          <w:rFonts w:ascii="Calibri Light" w:hAnsi="Calibri Light"/>
-          <w:szCs w:val="36"/>
-        </w:rPr>
-      </w:pPr>
-    </w:p>
-    <w:p>
-      <w:pPr>
-        <w:spacing w:line="276" w:lineRule="auto"/>
-        <w:ind w:left="2124" w:hanging="2124"/>
-        <w:jc w:val="left"/>
-        <w:rPr>
-          <w:rFonts w:ascii="Calibri Light" w:hAnsi="Calibri Light"/>
-          <w:szCs w:val="36"/>
-        </w:rPr>
-      </w:pPr>
-      <w:r>
-        <w:rPr>
-          <w:rFonts w:ascii="Calibri Light" w:hAnsi="Calibri Light"/>
-          <w:szCs w:val="36"/>
-        </w:rPr>
-        <w:t>Betreuer:</w:t>
-      </w:r>
-      <w:r>
-        <w:rPr>
-          <w:rFonts w:ascii="Calibri Light" w:hAnsi="Calibri Light"/>
-          <w:szCs w:val="36"/>
-        </w:rPr>
-        <w:tab/>
-      </w:r>
-      <w:r>
-        <w:rPr>
-          <w:rFonts w:ascii="Calibri Light" w:hAnsi="Calibri Light"/>
-          <w:szCs w:val="36"/>
-        </w:rPr>
-        <w:t>M. o. Science Andre Kierzkowski</w:t>
-      </w:r>
-    </w:p>
-    <w:p>
-      <w:pPr>
-        <w:spacing w:line="276" w:lineRule="auto"/>
+        <w:spacing w:before="240" w:line="276" w:lineRule="auto"/>
         <w:ind w:left="2124"/>
         <w:jc w:val="left"/>
         <w:rPr>
-          <w:rFonts w:ascii="Calibri Light" w:hAnsi="Calibri Light"/>
+          <w:rFonts w:cs="Arial"/>
           <w:szCs w:val="36"/>
         </w:rPr>
       </w:pPr>
       <w:r>
         <w:rPr>
-          <w:rFonts w:ascii="Calibri Light" w:hAnsi="Calibri Light"/>
-          <w:szCs w:val="36"/>
-        </w:rPr>
-        <w:t>Arvato Systems Perdata GmbH</w:t>
-      </w:r>
-    </w:p>
-    <w:p>
-      <w:pPr>
-        <w:spacing w:line="276" w:lineRule="auto"/>
-        <w:ind w:left="2124"/>
-        <w:jc w:val="left"/>
-        <w:rPr>
-          <w:rFonts w:ascii="Calibri Light" w:hAnsi="Calibri Light"/>
-          <w:szCs w:val="36"/>
-        </w:rPr>
-      </w:pPr>
-      <w:r>
-        <w:rPr>
-          <w:rFonts w:ascii="Calibri Light" w:hAnsi="Calibri Light"/>
-          <w:szCs w:val="36"/>
-        </w:rPr>
-        <w:t>Martin-Luther-Ring 7-9</w:t>
-      </w:r>
-    </w:p>
-    <w:p>
-      <w:pPr>
-        <w:spacing w:line="276" w:lineRule="auto"/>
-        <w:ind w:left="2124"/>
-        <w:jc w:val="left"/>
-        <w:rPr>
-          <w:rFonts w:ascii="Calibri Light" w:hAnsi="Calibri Light"/>
-          <w:szCs w:val="36"/>
-        </w:rPr>
-      </w:pPr>
-      <w:r>
-        <w:rPr>
-          <w:rFonts w:ascii="Calibri Light" w:hAnsi="Calibri Light" w:cs="Arial"/>
+          <w:rFonts w:cs="Arial"/>
           <w:color w:val="222222"/>
           <w:szCs w:val="20"/>
           <w:shd w:val="clear" w:color="auto" w:fill="FFFFFF"/>
@@ -444,7 +383,7 @@
       </w:r>
       <w:r>
         <w:rPr>
-          <w:rFonts w:ascii="Calibri Light" w:hAnsi="Calibri Light" w:cs="Arial"/>
+          <w:rFonts w:cs="Arial"/>
           <w:color w:val="222222"/>
           <w:szCs w:val="20"/>
           <w:shd w:val="clear" w:color="auto" w:fill="FFFFFF"/>
@@ -453,7 +392,7 @@
       </w:r>
       <w:r>
         <w:rPr>
-          <w:rFonts w:ascii="Calibri Light" w:hAnsi="Calibri Light"/>
+          <w:rFonts w:cs="Arial"/>
           <w:sz w:val="36"/>
           <w:szCs w:val="36"/>
         </w:rPr>
@@ -461,7 +400,7 @@
       </w:r>
       <w:r>
         <w:rPr>
-          <w:rFonts w:ascii="Calibri Light" w:hAnsi="Calibri Light"/>
+          <w:rFonts w:cs="Arial"/>
           <w:szCs w:val="36"/>
         </w:rPr>
         <w:t>Leipzig</w:t>
@@ -469,34 +408,35 @@
     </w:p>
     <w:p>
       <w:pPr>
-        <w:rPr>
-          <w:rFonts w:ascii="Calibri Light" w:hAnsi="Calibri Light"/>
-        </w:rPr>
-      </w:pPr>
-      <w:r>
-        <w:rPr>
-          <w:rFonts w:ascii="Calibri Light" w:hAnsi="Calibri Light"/>
+        <w:spacing w:before="240"/>
+        <w:rPr>
+          <w:rFonts w:cs="Arial"/>
+        </w:rPr>
+      </w:pPr>
+      <w:r>
+        <w:rPr>
+          <w:rFonts w:cs="Arial"/>
           <w:szCs w:val="36"/>
         </w:rPr>
         <w:t>Leipzig, 29.06</w:t>
       </w:r>
       <w:r>
         <w:rPr>
-          <w:rFonts w:ascii="Calibri Light" w:hAnsi="Calibri Light"/>
+          <w:rFonts w:cs="Arial"/>
           <w:szCs w:val="36"/>
         </w:rPr>
         <w:t>.201</w:t>
       </w:r>
       <w:r>
         <w:rPr>
-          <w:rFonts w:ascii="Calibri Light" w:hAnsi="Calibri Light"/>
+          <w:rFonts w:cs="Arial"/>
           <w:szCs w:val="36"/>
         </w:rPr>
         <w:t>8</w:t>
       </w:r>
       <w:r>
         <w:rPr>
-          <w:rFonts w:ascii="Calibri Light" w:hAnsi="Calibri Light"/>
+          <w:rFonts w:cs="Arial"/>
         </w:rPr>
         <w:br w:type="page"/>
       </w:r>
@@ -504,43 +444,29 @@
     <w:sdt>
       <w:sdtPr>
         <w:rPr>
-          <w:rFonts w:ascii="Calibri Light" w:hAnsi="Calibri Light"/>
-          <w:b/>
-          <w:bCs/>
-          <w:sz w:val="22"/>
-        </w:rPr>
-        <w:id w:val="1215543249"/>
+          <w:rFonts w:eastAsiaTheme="minorEastAsia" w:cstheme="minorBidi"/>
+          <w:b w:val="0"/>
+          <w:bCs w:val="0"/>
+          <w:sz w:val="24"/>
+          <w:szCs w:val="22"/>
+          <w:lang w:bidi="ar-SA"/>
+        </w:rPr>
+        <w:id w:val="2017958465"/>
         <w:docPartObj>
           <w:docPartGallery w:val="Table of Contents"/>
           <w:docPartUnique/>
         </w:docPartObj>
       </w:sdtPr>
-      <w:sdtEndPr>
-        <w:rPr>
-          <w:b w:val="0"/>
-          <w:bCs w:val="0"/>
-          <w:sz w:val="24"/>
-        </w:rPr>
-      </w:sdtEndPr>
       <w:sdtContent>
         <w:p>
           <w:pPr>
-            <w:pStyle w:val="KeinLeerraum"/>
-            <w:spacing w:line="360" w:lineRule="auto"/>
-            <w:rPr>
-              <w:rFonts w:ascii="Calibri Light" w:hAnsi="Calibri Light"/>
-              <w:b/>
-              <w:sz w:val="28"/>
-              <w:szCs w:val="28"/>
-            </w:rPr>
+            <w:pStyle w:val="Inhaltsverzeichnisberschrift"/>
+            <w:numPr>
+              <w:ilvl w:val="0"/>
+              <w:numId w:val="0"/>
+            </w:numPr>
           </w:pPr>
           <w:r>
-            <w:rPr>
-              <w:rFonts w:ascii="Calibri Light" w:hAnsi="Calibri Light"/>
-              <w:b/>
-              <w:sz w:val="28"/>
-              <w:szCs w:val="28"/>
-            </w:rPr>
             <w:t>Inhaltsverzeichnis</w:t>
           </w:r>
         </w:p>
@@ -548,39 +474,37 @@
           <w:pPr>
             <w:pStyle w:val="Verzeichnis1"/>
             <w:rPr>
+              <w:rFonts w:asciiTheme="minorHAnsi" w:hAnsiTheme="minorHAnsi" w:cstheme="minorBidi"/>
               <w:b w:val="0"/>
               <w:sz w:val="22"/>
               <w:lang w:eastAsia="zh-CN"/>
             </w:rPr>
           </w:pPr>
           <w:r>
-            <w:rPr>
-              <w:rFonts w:ascii="Calibri Light" w:hAnsi="Calibri Light"/>
-            </w:rPr>
             <w:fldChar w:fldCharType="begin"/>
           </w:r>
           <w:r>
-            <w:rPr>
-              <w:rFonts w:ascii="Calibri Light" w:hAnsi="Calibri Light"/>
-            </w:rPr>
             <w:instrText xml:space="preserve"> TOC \o "1-3" \h \z \u </w:instrText>
           </w:r>
           <w:r>
-            <w:rPr>
-              <w:rFonts w:ascii="Calibri Light" w:hAnsi="Calibri Light"/>
-            </w:rPr>
             <w:fldChar w:fldCharType="separate"/>
           </w:r>
-          <w:hyperlink w:anchor="_Toc506303989" w:history="1">
+          <w:hyperlink w:anchor="_Toc508271502" w:history="1">
             <w:r>
               <w:rPr>
                 <w:rStyle w:val="Hyperlink"/>
-                <w:rFonts w:ascii="Calibri Light" w:hAnsi="Calibri Light"/>
+                <w14:scene3d>
+                  <w14:camera w14:prst="orthographicFront"/>
+                  <w14:lightRig w14:rig="threePt" w14:dir="t">
+                    <w14:rot w14:lat="0" w14:lon="0" w14:rev="0"/>
+                  </w14:lightRig>
+                </w14:scene3d>
               </w:rPr>
               <w:t>1</w:t>
             </w:r>
             <w:r>
               <w:rPr>
+                <w:rFonts w:asciiTheme="minorHAnsi" w:hAnsiTheme="minorHAnsi" w:cstheme="minorBidi"/>
                 <w:b w:val="0"/>
                 <w:sz w:val="22"/>
                 <w:lang w:eastAsia="zh-CN"/>
@@ -590,7 +514,6 @@
             <w:r>
               <w:rPr>
                 <w:rStyle w:val="Hyperlink"/>
-                <w:rFonts w:ascii="Calibri Light" w:hAnsi="Calibri Light"/>
               </w:rPr>
               <w:t>Einleitung</w:t>
             </w:r>
@@ -610,7 +533,7 @@
               <w:rPr>
                 <w:webHidden/>
               </w:rPr>
-              <w:instrText xml:space="preserve"> PAGEREF _Toc506303989 \h </w:instrText>
+              <w:instrText xml:space="preserve"> PAGEREF _Toc508271502 \h </w:instrText>
             </w:r>
             <w:r>
               <w:rPr>
@@ -641,23 +564,21 @@
           <w:pPr>
             <w:pStyle w:val="Verzeichnis2"/>
             <w:rPr>
-              <w:noProof/>
-              <w:sz w:val="22"/>
+              <w:rFonts w:asciiTheme="minorHAnsi" w:hAnsiTheme="minorHAnsi"/>
               <w:lang w:eastAsia="zh-CN"/>
             </w:rPr>
           </w:pPr>
-          <w:hyperlink w:anchor="_Toc506303990" w:history="1">
+          <w:hyperlink w:anchor="_Toc508271503" w:history="1">
             <w:r>
               <w:rPr>
                 <w:rStyle w:val="Hyperlink"/>
-                <w:noProof/>
+                <w:rFonts w:cs="Arial"/>
               </w:rPr>
               <w:t>1.1</w:t>
             </w:r>
             <w:r>
               <w:rPr>
-                <w:noProof/>
-                <w:sz w:val="22"/>
+                <w:rFonts w:asciiTheme="minorHAnsi" w:hAnsiTheme="minorHAnsi"/>
                 <w:lang w:eastAsia="zh-CN"/>
               </w:rPr>
               <w:tab/>
@@ -665,54 +586,47 @@
             <w:r>
               <w:rPr>
                 <w:rStyle w:val="Hyperlink"/>
-                <w:noProof/>
-              </w:rPr>
-              <w:t>Motivation</w:t>
-            </w:r>
-            <w:r>
-              <w:rPr>
-                <w:noProof/>
+                <w:rFonts w:cs="Arial"/>
+              </w:rPr>
+              <w:t>Vorstellung des Unternehmens</w:t>
+            </w:r>
+            <w:r>
+              <w:rPr>
                 <w:webHidden/>
               </w:rPr>
               <w:tab/>
             </w:r>
             <w:r>
               <w:rPr>
-                <w:noProof/>
                 <w:webHidden/>
               </w:rPr>
               <w:fldChar w:fldCharType="begin"/>
             </w:r>
             <w:r>
               <w:rPr>
-                <w:noProof/>
-                <w:webHidden/>
-              </w:rPr>
-              <w:instrText xml:space="preserve"> PAGEREF _Toc506303990 \h </w:instrText>
-            </w:r>
-            <w:r>
-              <w:rPr>
-                <w:noProof/>
-                <w:webHidden/>
-              </w:rPr>
-            </w:r>
-            <w:r>
-              <w:rPr>
-                <w:noProof/>
+                <w:webHidden/>
+              </w:rPr>
+              <w:instrText xml:space="preserve"> PAGEREF _Toc508271503 \h </w:instrText>
+            </w:r>
+            <w:r>
+              <w:rPr>
+                <w:webHidden/>
+              </w:rPr>
+            </w:r>
+            <w:r>
+              <w:rPr>
                 <w:webHidden/>
               </w:rPr>
               <w:fldChar w:fldCharType="separate"/>
             </w:r>
             <w:r>
               <w:rPr>
-                <w:noProof/>
                 <w:webHidden/>
               </w:rPr>
               <w:t>3</w:t>
             </w:r>
             <w:r>
               <w:rPr>
-                <w:noProof/>
                 <w:webHidden/>
               </w:rPr>
               <w:fldChar w:fldCharType="end"/>
@@ -723,23 +637,20 @@
           <w:pPr>
             <w:pStyle w:val="Verzeichnis2"/>
             <w:rPr>
-              <w:noProof/>
-              <w:sz w:val="22"/>
+              <w:rFonts w:asciiTheme="minorHAnsi" w:hAnsiTheme="minorHAnsi"/>
               <w:lang w:eastAsia="zh-CN"/>
             </w:rPr>
           </w:pPr>
-          <w:hyperlink w:anchor="_Toc506303991" w:history="1">
+          <w:hyperlink w:anchor="_Toc508271504" w:history="1">
             <w:r>
               <w:rPr>
                 <w:rStyle w:val="Hyperlink"/>
-                <w:noProof/>
               </w:rPr>
               <w:t>1.2</w:t>
             </w:r>
             <w:r>
               <w:rPr>
-                <w:noProof/>
-                <w:sz w:val="22"/>
+                <w:rFonts w:asciiTheme="minorHAnsi" w:hAnsiTheme="minorHAnsi"/>
                 <w:lang w:eastAsia="zh-CN"/>
               </w:rPr>
               <w:tab/>
@@ -747,54 +658,46 @@
             <w:r>
               <w:rPr>
                 <w:rStyle w:val="Hyperlink"/>
-                <w:noProof/>
-              </w:rPr>
-              <w:t>Unternehmen</w:t>
-            </w:r>
-            <w:r>
-              <w:rPr>
-                <w:noProof/>
+              </w:rPr>
+              <w:t>Motivation</w:t>
+            </w:r>
+            <w:r>
+              <w:rPr>
                 <w:webHidden/>
               </w:rPr>
               <w:tab/>
             </w:r>
             <w:r>
               <w:rPr>
-                <w:noProof/>
                 <w:webHidden/>
               </w:rPr>
               <w:fldChar w:fldCharType="begin"/>
             </w:r>
             <w:r>
               <w:rPr>
-                <w:noProof/>
-                <w:webHidden/>
-              </w:rPr>
-              <w:instrText xml:space="preserve"> PAGEREF _Toc506303991 \h </w:instrText>
-            </w:r>
-            <w:r>
-              <w:rPr>
-                <w:noProof/>
-                <w:webHidden/>
-              </w:rPr>
-            </w:r>
-            <w:r>
-              <w:rPr>
-                <w:noProof/>
+                <w:webHidden/>
+              </w:rPr>
+              <w:instrText xml:space="preserve"> PAGEREF _Toc508271504 \h </w:instrText>
+            </w:r>
+            <w:r>
+              <w:rPr>
+                <w:webHidden/>
+              </w:rPr>
+            </w:r>
+            <w:r>
+              <w:rPr>
                 <w:webHidden/>
               </w:rPr>
               <w:fldChar w:fldCharType="separate"/>
             </w:r>
             <w:r>
               <w:rPr>
-                <w:noProof/>
                 <w:webHidden/>
               </w:rPr>
               <w:t>3</w:t>
             </w:r>
             <w:r>
               <w:rPr>
-                <w:noProof/>
                 <w:webHidden/>
               </w:rPr>
               <w:fldChar w:fldCharType="end"/>
@@ -805,23 +708,20 @@
           <w:pPr>
             <w:pStyle w:val="Verzeichnis2"/>
             <w:rPr>
-              <w:noProof/>
-              <w:sz w:val="22"/>
+              <w:rFonts w:asciiTheme="minorHAnsi" w:hAnsiTheme="minorHAnsi"/>
               <w:lang w:eastAsia="zh-CN"/>
             </w:rPr>
           </w:pPr>
-          <w:hyperlink w:anchor="_Toc506303992" w:history="1">
+          <w:hyperlink w:anchor="_Toc508271505" w:history="1">
             <w:r>
               <w:rPr>
                 <w:rStyle w:val="Hyperlink"/>
-                <w:noProof/>
               </w:rPr>
               <w:t>1.3</w:t>
             </w:r>
             <w:r>
               <w:rPr>
-                <w:noProof/>
-                <w:sz w:val="22"/>
+                <w:rFonts w:asciiTheme="minorHAnsi" w:hAnsiTheme="minorHAnsi"/>
                 <w:lang w:eastAsia="zh-CN"/>
               </w:rPr>
               <w:tab/>
@@ -829,54 +729,46 @@
             <w:r>
               <w:rPr>
                 <w:rStyle w:val="Hyperlink"/>
-                <w:noProof/>
-              </w:rPr>
-              <w:t>Anforderungen an einen Prototyp</w:t>
-            </w:r>
-            <w:r>
-              <w:rPr>
-                <w:noProof/>
+              </w:rPr>
+              <w:t>Zielstellung</w:t>
+            </w:r>
+            <w:r>
+              <w:rPr>
                 <w:webHidden/>
               </w:rPr>
               <w:tab/>
             </w:r>
             <w:r>
               <w:rPr>
-                <w:noProof/>
                 <w:webHidden/>
               </w:rPr>
               <w:fldChar w:fldCharType="begin"/>
             </w:r>
             <w:r>
               <w:rPr>
-                <w:noProof/>
-                <w:webHidden/>
-              </w:rPr>
-              <w:instrText xml:space="preserve"> PAGEREF _Toc506303992 \h </w:instrText>
-            </w:r>
-            <w:r>
-              <w:rPr>
-                <w:noProof/>
-                <w:webHidden/>
-              </w:rPr>
-            </w:r>
-            <w:r>
-              <w:rPr>
-                <w:noProof/>
+                <w:webHidden/>
+              </w:rPr>
+              <w:instrText xml:space="preserve"> PAGEREF _Toc508271505 \h </w:instrText>
+            </w:r>
+            <w:r>
+              <w:rPr>
+                <w:webHidden/>
+              </w:rPr>
+            </w:r>
+            <w:r>
+              <w:rPr>
                 <w:webHidden/>
               </w:rPr>
               <w:fldChar w:fldCharType="separate"/>
             </w:r>
             <w:r>
               <w:rPr>
-                <w:noProof/>
                 <w:webHidden/>
               </w:rPr>
               <w:t>3</w:t>
             </w:r>
             <w:r>
               <w:rPr>
-                <w:noProof/>
                 <w:webHidden/>
               </w:rPr>
               <w:fldChar w:fldCharType="end"/>
@@ -887,23 +779,21 @@
           <w:pPr>
             <w:pStyle w:val="Verzeichnis2"/>
             <w:rPr>
-              <w:noProof/>
-              <w:sz w:val="22"/>
+              <w:rFonts w:asciiTheme="minorHAnsi" w:hAnsiTheme="minorHAnsi"/>
               <w:lang w:eastAsia="zh-CN"/>
             </w:rPr>
           </w:pPr>
-          <w:hyperlink w:anchor="_Toc506303993" w:history="1">
+          <w:hyperlink w:anchor="_Toc508271506" w:history="1">
             <w:r>
               <w:rPr>
                 <w:rStyle w:val="Hyperlink"/>
-                <w:noProof/>
+                <w:rFonts w:cs="Arial"/>
               </w:rPr>
               <w:t>1.4</w:t>
             </w:r>
             <w:r>
               <w:rPr>
-                <w:noProof/>
-                <w:sz w:val="22"/>
+                <w:rFonts w:asciiTheme="minorHAnsi" w:hAnsiTheme="minorHAnsi"/>
                 <w:lang w:eastAsia="zh-CN"/>
               </w:rPr>
               <w:tab/>
@@ -911,54 +801,47 @@
             <w:r>
               <w:rPr>
                 <w:rStyle w:val="Hyperlink"/>
-                <w:noProof/>
+                <w:rFonts w:cs="Arial"/>
               </w:rPr>
               <w:t>Thesen</w:t>
             </w:r>
             <w:r>
               <w:rPr>
-                <w:noProof/>
                 <w:webHidden/>
               </w:rPr>
               <w:tab/>
             </w:r>
             <w:r>
               <w:rPr>
-                <w:noProof/>
                 <w:webHidden/>
               </w:rPr>
               <w:fldChar w:fldCharType="begin"/>
             </w:r>
             <w:r>
               <w:rPr>
-                <w:noProof/>
-                <w:webHidden/>
-              </w:rPr>
-              <w:instrText xml:space="preserve"> PAGEREF _Toc506303993 \h </w:instrText>
-            </w:r>
-            <w:r>
-              <w:rPr>
-                <w:noProof/>
-                <w:webHidden/>
-              </w:rPr>
-            </w:r>
-            <w:r>
-              <w:rPr>
-                <w:noProof/>
+                <w:webHidden/>
+              </w:rPr>
+              <w:instrText xml:space="preserve"> PAGEREF _Toc508271506 \h </w:instrText>
+            </w:r>
+            <w:r>
+              <w:rPr>
+                <w:webHidden/>
+              </w:rPr>
+            </w:r>
+            <w:r>
+              <w:rPr>
                 <w:webHidden/>
               </w:rPr>
               <w:fldChar w:fldCharType="separate"/>
             </w:r>
             <w:r>
               <w:rPr>
-                <w:noProof/>
                 <w:webHidden/>
               </w:rPr>
               <w:t>3</w:t>
             </w:r>
             <w:r>
               <w:rPr>
-                <w:noProof/>
                 <w:webHidden/>
               </w:rPr>
               <w:fldChar w:fldCharType="end"/>
@@ -969,21 +852,28 @@
           <w:pPr>
             <w:pStyle w:val="Verzeichnis1"/>
             <w:rPr>
+              <w:rFonts w:asciiTheme="minorHAnsi" w:hAnsiTheme="minorHAnsi" w:cstheme="minorBidi"/>
               <w:b w:val="0"/>
               <w:sz w:val="22"/>
               <w:lang w:eastAsia="zh-CN"/>
             </w:rPr>
           </w:pPr>
-          <w:hyperlink w:anchor="_Toc506303994" w:history="1">
+          <w:hyperlink w:anchor="_Toc508271507" w:history="1">
             <w:r>
               <w:rPr>
                 <w:rStyle w:val="Hyperlink"/>
-                <w:rFonts w:ascii="Calibri Light" w:hAnsi="Calibri Light"/>
+                <w14:scene3d>
+                  <w14:camera w14:prst="orthographicFront"/>
+                  <w14:lightRig w14:rig="threePt" w14:dir="t">
+                    <w14:rot w14:lat="0" w14:lon="0" w14:rev="0"/>
+                  </w14:lightRig>
+                </w14:scene3d>
               </w:rPr>
               <w:t>2</w:t>
             </w:r>
             <w:r>
               <w:rPr>
+                <w:rFonts w:asciiTheme="minorHAnsi" w:hAnsiTheme="minorHAnsi" w:cstheme="minorBidi"/>
                 <w:b w:val="0"/>
                 <w:sz w:val="22"/>
                 <w:lang w:eastAsia="zh-CN"/>
@@ -993,9 +883,8 @@
             <w:r>
               <w:rPr>
                 <w:rStyle w:val="Hyperlink"/>
-                <w:rFonts w:ascii="Calibri Light" w:hAnsi="Calibri Light"/>
-              </w:rPr>
-              <w:t>Theoretische Vorbetrachtung</w:t>
+              </w:rPr>
+              <w:t>Enterprise Resource Planning - Systeme</w:t>
             </w:r>
             <w:r>
               <w:rPr>
@@ -1013,7 +902,7 @@
               <w:rPr>
                 <w:webHidden/>
               </w:rPr>
-              <w:instrText xml:space="preserve"> PAGEREF _Toc506303994 \h </w:instrText>
+              <w:instrText xml:space="preserve"> PAGEREF _Toc508271507 \h </w:instrText>
             </w:r>
             <w:r>
               <w:rPr>
@@ -1030,10 +919,387 @@
               <w:rPr>
                 <w:webHidden/>
               </w:rPr>
-              <w:t>4</w:t>
-            </w:r>
-            <w:r>
-              <w:rPr>
+              <w:t>5</w:t>
+            </w:r>
+            <w:r>
+              <w:rPr>
+                <w:webHidden/>
+              </w:rPr>
+              <w:fldChar w:fldCharType="end"/>
+            </w:r>
+          </w:hyperlink>
+        </w:p>
+        <w:p>
+          <w:pPr>
+            <w:pStyle w:val="Verzeichnis2"/>
+            <w:rPr>
+              <w:rFonts w:asciiTheme="minorHAnsi" w:hAnsiTheme="minorHAnsi"/>
+              <w:lang w:eastAsia="zh-CN"/>
+            </w:rPr>
+          </w:pPr>
+          <w:hyperlink w:anchor="_Toc508271508" w:history="1">
+            <w:r>
+              <w:rPr>
+                <w:rStyle w:val="Hyperlink"/>
+              </w:rPr>
+              <w:t>2.1</w:t>
+            </w:r>
+            <w:r>
+              <w:rPr>
+                <w:rFonts w:asciiTheme="minorHAnsi" w:hAnsiTheme="minorHAnsi"/>
+                <w:lang w:eastAsia="zh-CN"/>
+              </w:rPr>
+              <w:tab/>
+            </w:r>
+            <w:r>
+              <w:rPr>
+                <w:rStyle w:val="Hyperlink"/>
+              </w:rPr>
+              <w:t>Geschichte</w:t>
+            </w:r>
+            <w:r>
+              <w:rPr>
+                <w:webHidden/>
+              </w:rPr>
+              <w:tab/>
+            </w:r>
+            <w:r>
+              <w:rPr>
+                <w:webHidden/>
+              </w:rPr>
+              <w:fldChar w:fldCharType="begin"/>
+            </w:r>
+            <w:r>
+              <w:rPr>
+                <w:webHidden/>
+              </w:rPr>
+              <w:instrText xml:space="preserve"> PAGEREF _Toc508271508 \h </w:instrText>
+            </w:r>
+            <w:r>
+              <w:rPr>
+                <w:webHidden/>
+              </w:rPr>
+            </w:r>
+            <w:r>
+              <w:rPr>
+                <w:webHidden/>
+              </w:rPr>
+              <w:fldChar w:fldCharType="separate"/>
+            </w:r>
+            <w:r>
+              <w:rPr>
+                <w:webHidden/>
+              </w:rPr>
+              <w:t>5</w:t>
+            </w:r>
+            <w:r>
+              <w:rPr>
+                <w:webHidden/>
+              </w:rPr>
+              <w:fldChar w:fldCharType="end"/>
+            </w:r>
+          </w:hyperlink>
+        </w:p>
+        <w:p>
+          <w:pPr>
+            <w:pStyle w:val="Verzeichnis2"/>
+            <w:rPr>
+              <w:rFonts w:asciiTheme="minorHAnsi" w:hAnsiTheme="minorHAnsi"/>
+              <w:lang w:eastAsia="zh-CN"/>
+            </w:rPr>
+          </w:pPr>
+          <w:hyperlink w:anchor="_Toc508271509" w:history="1">
+            <w:r>
+              <w:rPr>
+                <w:rStyle w:val="Hyperlink"/>
+              </w:rPr>
+              <w:t>2.2</w:t>
+            </w:r>
+            <w:r>
+              <w:rPr>
+                <w:rFonts w:asciiTheme="minorHAnsi" w:hAnsiTheme="minorHAnsi"/>
+                <w:lang w:eastAsia="zh-CN"/>
+              </w:rPr>
+              <w:tab/>
+            </w:r>
+            <w:r>
+              <w:rPr>
+                <w:rStyle w:val="Hyperlink"/>
+              </w:rPr>
+              <w:t>ERP bei Arvato Systems perdata GmbH</w:t>
+            </w:r>
+            <w:r>
+              <w:rPr>
+                <w:webHidden/>
+              </w:rPr>
+              <w:tab/>
+            </w:r>
+            <w:r>
+              <w:rPr>
+                <w:webHidden/>
+              </w:rPr>
+              <w:fldChar w:fldCharType="begin"/>
+            </w:r>
+            <w:r>
+              <w:rPr>
+                <w:webHidden/>
+              </w:rPr>
+              <w:instrText xml:space="preserve"> PAGEREF _Toc508271509 \h </w:instrText>
+            </w:r>
+            <w:r>
+              <w:rPr>
+                <w:webHidden/>
+              </w:rPr>
+            </w:r>
+            <w:r>
+              <w:rPr>
+                <w:webHidden/>
+              </w:rPr>
+              <w:fldChar w:fldCharType="separate"/>
+            </w:r>
+            <w:r>
+              <w:rPr>
+                <w:webHidden/>
+              </w:rPr>
+              <w:t>5</w:t>
+            </w:r>
+            <w:r>
+              <w:rPr>
+                <w:webHidden/>
+              </w:rPr>
+              <w:fldChar w:fldCharType="end"/>
+            </w:r>
+          </w:hyperlink>
+        </w:p>
+        <w:p>
+          <w:pPr>
+            <w:pStyle w:val="Verzeichnis2"/>
+            <w:rPr>
+              <w:rFonts w:asciiTheme="minorHAnsi" w:hAnsiTheme="minorHAnsi"/>
+              <w:lang w:eastAsia="zh-CN"/>
+            </w:rPr>
+          </w:pPr>
+          <w:hyperlink w:anchor="_Toc508271510" w:history="1">
+            <w:r>
+              <w:rPr>
+                <w:rStyle w:val="Hyperlink"/>
+              </w:rPr>
+              <w:t>2.3</w:t>
+            </w:r>
+            <w:r>
+              <w:rPr>
+                <w:rFonts w:asciiTheme="minorHAnsi" w:hAnsiTheme="minorHAnsi"/>
+                <w:lang w:eastAsia="zh-CN"/>
+              </w:rPr>
+              <w:tab/>
+            </w:r>
+            <w:r>
+              <w:rPr>
+                <w:rStyle w:val="Hyperlink"/>
+              </w:rPr>
+              <w:t>Die Zukunft des ERP</w:t>
+            </w:r>
+            <w:r>
+              <w:rPr>
+                <w:webHidden/>
+              </w:rPr>
+              <w:tab/>
+            </w:r>
+            <w:r>
+              <w:rPr>
+                <w:webHidden/>
+              </w:rPr>
+              <w:fldChar w:fldCharType="begin"/>
+            </w:r>
+            <w:r>
+              <w:rPr>
+                <w:webHidden/>
+              </w:rPr>
+              <w:instrText xml:space="preserve"> PAGEREF _Toc508271510 \h </w:instrText>
+            </w:r>
+            <w:r>
+              <w:rPr>
+                <w:webHidden/>
+              </w:rPr>
+            </w:r>
+            <w:r>
+              <w:rPr>
+                <w:webHidden/>
+              </w:rPr>
+              <w:fldChar w:fldCharType="separate"/>
+            </w:r>
+            <w:r>
+              <w:rPr>
+                <w:webHidden/>
+              </w:rPr>
+              <w:t>5</w:t>
+            </w:r>
+            <w:r>
+              <w:rPr>
+                <w:webHidden/>
+              </w:rPr>
+              <w:fldChar w:fldCharType="end"/>
+            </w:r>
+          </w:hyperlink>
+        </w:p>
+        <w:p>
+          <w:pPr>
+            <w:pStyle w:val="Verzeichnis3"/>
+            <w:rPr>
+              <w:rFonts w:asciiTheme="minorHAnsi" w:hAnsiTheme="minorHAnsi"/>
+              <w:noProof/>
+              <w:lang w:eastAsia="zh-CN"/>
+            </w:rPr>
+          </w:pPr>
+          <w:hyperlink w:anchor="_Toc508271511" w:history="1">
+            <w:r>
+              <w:rPr>
+                <w:rStyle w:val="Hyperlink"/>
+                <w:noProof/>
+              </w:rPr>
+              <w:t>2.3.1</w:t>
+            </w:r>
+            <w:r>
+              <w:rPr>
+                <w:rFonts w:asciiTheme="minorHAnsi" w:hAnsiTheme="minorHAnsi"/>
+                <w:noProof/>
+                <w:lang w:eastAsia="zh-CN"/>
+              </w:rPr>
+              <w:tab/>
+            </w:r>
+            <w:r>
+              <w:rPr>
+                <w:rStyle w:val="Hyperlink"/>
+                <w:noProof/>
+              </w:rPr>
+              <w:t>On-Premise Systeme</w:t>
+            </w:r>
+            <w:r>
+              <w:rPr>
+                <w:noProof/>
+                <w:webHidden/>
+              </w:rPr>
+              <w:tab/>
+            </w:r>
+            <w:r>
+              <w:rPr>
+                <w:noProof/>
+                <w:webHidden/>
+              </w:rPr>
+              <w:fldChar w:fldCharType="begin"/>
+            </w:r>
+            <w:r>
+              <w:rPr>
+                <w:noProof/>
+                <w:webHidden/>
+              </w:rPr>
+              <w:instrText xml:space="preserve"> PAGEREF _Toc508271511 \h </w:instrText>
+            </w:r>
+            <w:r>
+              <w:rPr>
+                <w:noProof/>
+                <w:webHidden/>
+              </w:rPr>
+            </w:r>
+            <w:r>
+              <w:rPr>
+                <w:noProof/>
+                <w:webHidden/>
+              </w:rPr>
+              <w:fldChar w:fldCharType="separate"/>
+            </w:r>
+            <w:r>
+              <w:rPr>
+                <w:noProof/>
+                <w:webHidden/>
+              </w:rPr>
+              <w:t>5</w:t>
+            </w:r>
+            <w:r>
+              <w:rPr>
+                <w:noProof/>
+                <w:webHidden/>
+              </w:rPr>
+              <w:fldChar w:fldCharType="end"/>
+            </w:r>
+          </w:hyperlink>
+        </w:p>
+        <w:p>
+          <w:pPr>
+            <w:pStyle w:val="Verzeichnis3"/>
+            <w:rPr>
+              <w:rFonts w:asciiTheme="minorHAnsi" w:hAnsiTheme="minorHAnsi"/>
+              <w:noProof/>
+              <w:lang w:eastAsia="zh-CN"/>
+            </w:rPr>
+          </w:pPr>
+          <w:hyperlink w:anchor="_Toc508271512" w:history="1">
+            <w:r>
+              <w:rPr>
+                <w:rStyle w:val="Hyperlink"/>
+                <w:noProof/>
+              </w:rPr>
+              <w:t>2.3.2</w:t>
+            </w:r>
+            <w:r>
+              <w:rPr>
+                <w:rFonts w:asciiTheme="minorHAnsi" w:hAnsiTheme="minorHAnsi"/>
+                <w:noProof/>
+                <w:lang w:eastAsia="zh-CN"/>
+              </w:rPr>
+              <w:tab/>
+            </w:r>
+            <w:r>
+              <w:rPr>
+                <w:rStyle w:val="Hyperlink"/>
+                <w:noProof/>
+              </w:rPr>
+              <w:t>Cloudbasierte Systeme</w:t>
+            </w:r>
+            <w:r>
+              <w:rPr>
+                <w:noProof/>
+                <w:webHidden/>
+              </w:rPr>
+              <w:tab/>
+            </w:r>
+            <w:r>
+              <w:rPr>
+                <w:noProof/>
+                <w:webHidden/>
+              </w:rPr>
+              <w:fldChar w:fldCharType="begin"/>
+            </w:r>
+            <w:r>
+              <w:rPr>
+                <w:noProof/>
+                <w:webHidden/>
+              </w:rPr>
+              <w:instrText xml:space="preserve"> PAGEREF _Toc508271512 \h </w:instrText>
+            </w:r>
+            <w:r>
+              <w:rPr>
+                <w:noProof/>
+                <w:webHidden/>
+              </w:rPr>
+            </w:r>
+            <w:r>
+              <w:rPr>
+                <w:noProof/>
+                <w:webHidden/>
+              </w:rPr>
+              <w:fldChar w:fldCharType="separate"/>
+            </w:r>
+            <w:r>
+              <w:rPr>
+                <w:noProof/>
+                <w:webHidden/>
+              </w:rPr>
+              <w:t>5</w:t>
+            </w:r>
+            <w:r>
+              <w:rPr>
+                <w:noProof/>
                 <w:webHidden/>
               </w:rPr>
               <w:fldChar w:fldCharType="end"/>
@@ -1044,21 +1310,28 @@
           <w:pPr>
             <w:pStyle w:val="Verzeichnis1"/>
             <w:rPr>
+              <w:rFonts w:asciiTheme="minorHAnsi" w:hAnsiTheme="minorHAnsi" w:cstheme="minorBidi"/>
               <w:b w:val="0"/>
               <w:sz w:val="22"/>
               <w:lang w:eastAsia="zh-CN"/>
             </w:rPr>
           </w:pPr>
-          <w:hyperlink w:anchor="_Toc506303995" w:history="1">
+          <w:hyperlink w:anchor="_Toc508271513" w:history="1">
             <w:r>
               <w:rPr>
                 <w:rStyle w:val="Hyperlink"/>
-                <w:rFonts w:ascii="Calibri Light" w:hAnsi="Calibri Light"/>
+                <w14:scene3d>
+                  <w14:camera w14:prst="orthographicFront"/>
+                  <w14:lightRig w14:rig="threePt" w14:dir="t">
+                    <w14:rot w14:lat="0" w14:lon="0" w14:rev="0"/>
+                  </w14:lightRig>
+                </w14:scene3d>
               </w:rPr>
               <w:t>3</w:t>
             </w:r>
             <w:r>
               <w:rPr>
+                <w:rFonts w:asciiTheme="minorHAnsi" w:hAnsiTheme="minorHAnsi" w:cstheme="minorBidi"/>
                 <w:b w:val="0"/>
                 <w:sz w:val="22"/>
                 <w:lang w:eastAsia="zh-CN"/>
@@ -1068,9 +1341,8 @@
             <w:r>
               <w:rPr>
                 <w:rStyle w:val="Hyperlink"/>
-                <w:rFonts w:ascii="Calibri Light" w:hAnsi="Calibri Light"/>
-              </w:rPr>
-              <w:t>Vorüberlegungen zur Umsetzung in</w:t>
+              </w:rPr>
+              <w:t>Vorüberlegungen zur Implementierung einer Webanwendung</w:t>
             </w:r>
             <w:r>
               <w:rPr>
@@ -1088,7 +1360,7 @@
               <w:rPr>
                 <w:webHidden/>
               </w:rPr>
-              <w:instrText xml:space="preserve"> PAGEREF _Toc506303995 \h </w:instrText>
+              <w:instrText xml:space="preserve"> PAGEREF _Toc508271513 \h </w:instrText>
             </w:r>
             <w:r>
               <w:rPr>
@@ -1105,7 +1377,149 @@
               <w:rPr>
                 <w:webHidden/>
               </w:rPr>
-              <w:t>5</w:t>
+              <w:t>6</w:t>
+            </w:r>
+            <w:r>
+              <w:rPr>
+                <w:webHidden/>
+              </w:rPr>
+              <w:fldChar w:fldCharType="end"/>
+            </w:r>
+          </w:hyperlink>
+        </w:p>
+        <w:p>
+          <w:pPr>
+            <w:pStyle w:val="Verzeichnis2"/>
+            <w:rPr>
+              <w:rFonts w:asciiTheme="minorHAnsi" w:hAnsiTheme="minorHAnsi"/>
+              <w:lang w:eastAsia="zh-CN"/>
+            </w:rPr>
+          </w:pPr>
+          <w:hyperlink w:anchor="_Toc508271514" w:history="1">
+            <w:r>
+              <w:rPr>
+                <w:rStyle w:val="Hyperlink"/>
+              </w:rPr>
+              <w:t>3.1</w:t>
+            </w:r>
+            <w:r>
+              <w:rPr>
+                <w:rFonts w:asciiTheme="minorHAnsi" w:hAnsiTheme="minorHAnsi"/>
+                <w:lang w:eastAsia="zh-CN"/>
+              </w:rPr>
+              <w:tab/>
+            </w:r>
+            <w:r>
+              <w:rPr>
+                <w:rStyle w:val="Hyperlink"/>
+              </w:rPr>
+              <w:t>Anforderungen</w:t>
+            </w:r>
+            <w:r>
+              <w:rPr>
+                <w:webHidden/>
+              </w:rPr>
+              <w:tab/>
+            </w:r>
+            <w:r>
+              <w:rPr>
+                <w:webHidden/>
+              </w:rPr>
+              <w:fldChar w:fldCharType="begin"/>
+            </w:r>
+            <w:r>
+              <w:rPr>
+                <w:webHidden/>
+              </w:rPr>
+              <w:instrText xml:space="preserve"> PAGEREF _Toc508271514 \h </w:instrText>
+            </w:r>
+            <w:r>
+              <w:rPr>
+                <w:webHidden/>
+              </w:rPr>
+            </w:r>
+            <w:r>
+              <w:rPr>
+                <w:webHidden/>
+              </w:rPr>
+              <w:fldChar w:fldCharType="separate"/>
+            </w:r>
+            <w:r>
+              <w:rPr>
+                <w:webHidden/>
+              </w:rPr>
+              <w:t>6</w:t>
+            </w:r>
+            <w:r>
+              <w:rPr>
+                <w:webHidden/>
+              </w:rPr>
+              <w:fldChar w:fldCharType="end"/>
+            </w:r>
+          </w:hyperlink>
+        </w:p>
+        <w:p>
+          <w:pPr>
+            <w:pStyle w:val="Verzeichnis2"/>
+            <w:rPr>
+              <w:rFonts w:asciiTheme="minorHAnsi" w:hAnsiTheme="minorHAnsi"/>
+              <w:lang w:eastAsia="zh-CN"/>
+            </w:rPr>
+          </w:pPr>
+          <w:hyperlink w:anchor="_Toc508271515" w:history="1">
+            <w:r>
+              <w:rPr>
+                <w:rStyle w:val="Hyperlink"/>
+              </w:rPr>
+              <w:t>3.2</w:t>
+            </w:r>
+            <w:r>
+              <w:rPr>
+                <w:rFonts w:asciiTheme="minorHAnsi" w:hAnsiTheme="minorHAnsi"/>
+                <w:lang w:eastAsia="zh-CN"/>
+              </w:rPr>
+              <w:tab/>
+            </w:r>
+            <w:r>
+              <w:rPr>
+                <w:rStyle w:val="Hyperlink"/>
+              </w:rPr>
+              <w:t>Architektur</w:t>
+            </w:r>
+            <w:r>
+              <w:rPr>
+                <w:webHidden/>
+              </w:rPr>
+              <w:tab/>
+            </w:r>
+            <w:r>
+              <w:rPr>
+                <w:webHidden/>
+              </w:rPr>
+              <w:fldChar w:fldCharType="begin"/>
+            </w:r>
+            <w:r>
+              <w:rPr>
+                <w:webHidden/>
+              </w:rPr>
+              <w:instrText xml:space="preserve"> PAGEREF _Toc508271515 \h </w:instrText>
+            </w:r>
+            <w:r>
+              <w:rPr>
+                <w:webHidden/>
+              </w:rPr>
+            </w:r>
+            <w:r>
+              <w:rPr>
+                <w:webHidden/>
+              </w:rPr>
+              <w:fldChar w:fldCharType="separate"/>
+            </w:r>
+            <w:r>
+              <w:rPr>
+                <w:webHidden/>
+              </w:rPr>
+              <w:t>6</w:t>
             </w:r>
             <w:r>
               <w:rPr>
@@ -1119,21 +1533,28 @@
           <w:pPr>
             <w:pStyle w:val="Verzeichnis1"/>
             <w:rPr>
+              <w:rFonts w:asciiTheme="minorHAnsi" w:hAnsiTheme="minorHAnsi" w:cstheme="minorBidi"/>
               <w:b w:val="0"/>
               <w:sz w:val="22"/>
               <w:lang w:eastAsia="zh-CN"/>
             </w:rPr>
           </w:pPr>
-          <w:hyperlink w:anchor="_Toc506303996" w:history="1">
+          <w:hyperlink w:anchor="_Toc508271516" w:history="1">
             <w:r>
               <w:rPr>
                 <w:rStyle w:val="Hyperlink"/>
-                <w:rFonts w:ascii="Calibri Light" w:hAnsi="Calibri Light"/>
+                <w14:scene3d>
+                  <w14:camera w14:prst="orthographicFront"/>
+                  <w14:lightRig w14:rig="threePt" w14:dir="t">
+                    <w14:rot w14:lat="0" w14:lon="0" w14:rev="0"/>
+                  </w14:lightRig>
+                </w14:scene3d>
               </w:rPr>
               <w:t>4</w:t>
             </w:r>
             <w:r>
               <w:rPr>
+                <w:rFonts w:asciiTheme="minorHAnsi" w:hAnsiTheme="minorHAnsi" w:cstheme="minorBidi"/>
                 <w:b w:val="0"/>
                 <w:sz w:val="22"/>
                 <w:lang w:eastAsia="zh-CN"/>
@@ -1143,9 +1564,8 @@
             <w:r>
               <w:rPr>
                 <w:rStyle w:val="Hyperlink"/>
-                <w:rFonts w:ascii="Calibri Light" w:hAnsi="Calibri Light"/>
-              </w:rPr>
-              <w:t>Implementierung</w:t>
+              </w:rPr>
+              <w:t>Evaluierung der SAP Cloud Platform</w:t>
             </w:r>
             <w:r>
               <w:rPr>
@@ -1163,7 +1583,7 @@
               <w:rPr>
                 <w:webHidden/>
               </w:rPr>
-              <w:instrText xml:space="preserve"> PAGEREF _Toc506303996 \h </w:instrText>
+              <w:instrText xml:space="preserve"> PAGEREF _Toc508271516 \h </w:instrText>
             </w:r>
             <w:r>
               <w:rPr>
@@ -1180,7 +1600,7 @@
               <w:rPr>
                 <w:webHidden/>
               </w:rPr>
-              <w:t>6</w:t>
+              <w:t>7</w:t>
             </w:r>
             <w:r>
               <w:rPr>
@@ -1194,23 +1614,20 @@
           <w:pPr>
             <w:pStyle w:val="Verzeichnis2"/>
             <w:rPr>
-              <w:noProof/>
-              <w:sz w:val="22"/>
+              <w:rFonts w:asciiTheme="minorHAnsi" w:hAnsiTheme="minorHAnsi"/>
               <w:lang w:eastAsia="zh-CN"/>
             </w:rPr>
           </w:pPr>
-          <w:hyperlink w:anchor="_Toc506303997" w:history="1">
+          <w:hyperlink w:anchor="_Toc508271517" w:history="1">
             <w:r>
               <w:rPr>
                 <w:rStyle w:val="Hyperlink"/>
-                <w:noProof/>
               </w:rPr>
               <w:t>4.1</w:t>
             </w:r>
             <w:r>
               <w:rPr>
-                <w:noProof/>
-                <w:sz w:val="22"/>
+                <w:rFonts w:asciiTheme="minorHAnsi" w:hAnsiTheme="minorHAnsi"/>
                 <w:lang w:eastAsia="zh-CN"/>
               </w:rPr>
               <w:tab/>
@@ -1218,54 +1635,46 @@
             <w:r>
               <w:rPr>
                 <w:rStyle w:val="Hyperlink"/>
-                <w:noProof/>
-              </w:rPr>
-              <w:t>Technische Infrastruktur</w:t>
-            </w:r>
-            <w:r>
-              <w:rPr>
-                <w:noProof/>
+              </w:rPr>
+              <w:t>Evaluierungskriterien</w:t>
+            </w:r>
+            <w:r>
+              <w:rPr>
                 <w:webHidden/>
               </w:rPr>
               <w:tab/>
             </w:r>
             <w:r>
               <w:rPr>
-                <w:noProof/>
                 <w:webHidden/>
               </w:rPr>
               <w:fldChar w:fldCharType="begin"/>
             </w:r>
             <w:r>
               <w:rPr>
-                <w:noProof/>
-                <w:webHidden/>
-              </w:rPr>
-              <w:instrText xml:space="preserve"> PAGEREF _Toc506303997 \h </w:instrText>
-            </w:r>
-            <w:r>
-              <w:rPr>
-                <w:noProof/>
-                <w:webHidden/>
-              </w:rPr>
-            </w:r>
-            <w:r>
-              <w:rPr>
-                <w:noProof/>
+                <w:webHidden/>
+              </w:rPr>
+              <w:instrText xml:space="preserve"> PAGEREF _Toc508271517 \h </w:instrText>
+            </w:r>
+            <w:r>
+              <w:rPr>
+                <w:webHidden/>
+              </w:rPr>
+            </w:r>
+            <w:r>
+              <w:rPr>
                 <w:webHidden/>
               </w:rPr>
               <w:fldChar w:fldCharType="separate"/>
             </w:r>
             <w:r>
               <w:rPr>
-                <w:noProof/>
-                <w:webHidden/>
-              </w:rPr>
-              <w:t>6</w:t>
-            </w:r>
-            <w:r>
-              <w:rPr>
-                <w:noProof/>
+                <w:webHidden/>
+              </w:rPr>
+              <w:t>7</w:t>
+            </w:r>
+            <w:r>
+              <w:rPr>
                 <w:webHidden/>
               </w:rPr>
               <w:fldChar w:fldCharType="end"/>
@@ -1276,23 +1685,20 @@
           <w:pPr>
             <w:pStyle w:val="Verzeichnis2"/>
             <w:rPr>
-              <w:noProof/>
-              <w:sz w:val="22"/>
+              <w:rFonts w:asciiTheme="minorHAnsi" w:hAnsiTheme="minorHAnsi"/>
               <w:lang w:eastAsia="zh-CN"/>
             </w:rPr>
           </w:pPr>
-          <w:hyperlink w:anchor="_Toc506303998" w:history="1">
+          <w:hyperlink w:anchor="_Toc508271518" w:history="1">
             <w:r>
               <w:rPr>
                 <w:rStyle w:val="Hyperlink"/>
-                <w:noProof/>
               </w:rPr>
               <w:t>4.2</w:t>
             </w:r>
             <w:r>
               <w:rPr>
-                <w:noProof/>
-                <w:sz w:val="22"/>
+                <w:rFonts w:asciiTheme="minorHAnsi" w:hAnsiTheme="minorHAnsi"/>
                 <w:lang w:eastAsia="zh-CN"/>
               </w:rPr>
               <w:tab/>
@@ -1300,54 +1706,46 @@
             <w:r>
               <w:rPr>
                 <w:rStyle w:val="Hyperlink"/>
-                <w:noProof/>
-              </w:rPr>
-              <w:t>Auswahl und Darstellung der Suchergebnisse</w:t>
-            </w:r>
-            <w:r>
-              <w:rPr>
-                <w:noProof/>
+              </w:rPr>
+              <w:t>Umsetzung der Webanwendung</w:t>
+            </w:r>
+            <w:r>
+              <w:rPr>
                 <w:webHidden/>
               </w:rPr>
               <w:tab/>
             </w:r>
             <w:r>
               <w:rPr>
-                <w:noProof/>
                 <w:webHidden/>
               </w:rPr>
               <w:fldChar w:fldCharType="begin"/>
             </w:r>
             <w:r>
               <w:rPr>
-                <w:noProof/>
-                <w:webHidden/>
-              </w:rPr>
-              <w:instrText xml:space="preserve"> PAGEREF _Toc506303998 \h </w:instrText>
-            </w:r>
-            <w:r>
-              <w:rPr>
-                <w:noProof/>
-                <w:webHidden/>
-              </w:rPr>
-            </w:r>
-            <w:r>
-              <w:rPr>
-                <w:noProof/>
+                <w:webHidden/>
+              </w:rPr>
+              <w:instrText xml:space="preserve"> PAGEREF _Toc508271518 \h </w:instrText>
+            </w:r>
+            <w:r>
+              <w:rPr>
+                <w:webHidden/>
+              </w:rPr>
+            </w:r>
+            <w:r>
+              <w:rPr>
                 <w:webHidden/>
               </w:rPr>
               <w:fldChar w:fldCharType="separate"/>
             </w:r>
             <w:r>
               <w:rPr>
-                <w:noProof/>
-                <w:webHidden/>
-              </w:rPr>
-              <w:t>6</w:t>
-            </w:r>
-            <w:r>
-              <w:rPr>
-                <w:noProof/>
+                <w:webHidden/>
+              </w:rPr>
+              <w:t>7</w:t>
+            </w:r>
+            <w:r>
+              <w:rPr>
                 <w:webHidden/>
               </w:rPr>
               <w:fldChar w:fldCharType="end"/>
@@ -1358,23 +1756,20 @@
           <w:pPr>
             <w:pStyle w:val="Verzeichnis2"/>
             <w:rPr>
-              <w:noProof/>
-              <w:sz w:val="22"/>
+              <w:rFonts w:asciiTheme="minorHAnsi" w:hAnsiTheme="minorHAnsi"/>
               <w:lang w:eastAsia="zh-CN"/>
             </w:rPr>
           </w:pPr>
-          <w:hyperlink w:anchor="_Toc506303999" w:history="1">
+          <w:hyperlink w:anchor="_Toc508271519" w:history="1">
             <w:r>
               <w:rPr>
                 <w:rStyle w:val="Hyperlink"/>
-                <w:noProof/>
               </w:rPr>
               <w:t>4.3</w:t>
             </w:r>
             <w:r>
               <w:rPr>
-                <w:noProof/>
-                <w:sz w:val="22"/>
+                <w:rFonts w:asciiTheme="minorHAnsi" w:hAnsiTheme="minorHAnsi"/>
                 <w:lang w:eastAsia="zh-CN"/>
               </w:rPr>
               <w:tab/>
@@ -1382,54 +1777,46 @@
             <w:r>
               <w:rPr>
                 <w:rStyle w:val="Hyperlink"/>
-                <w:noProof/>
-              </w:rPr>
-              <w:t>Navigation vom Suchergebnis zur entsprechenden Ansicht</w:t>
-            </w:r>
-            <w:r>
-              <w:rPr>
-                <w:noProof/>
+              </w:rPr>
+              <w:t>Einschätzung der SAP Cloud Platform</w:t>
+            </w:r>
+            <w:r>
+              <w:rPr>
                 <w:webHidden/>
               </w:rPr>
               <w:tab/>
             </w:r>
             <w:r>
               <w:rPr>
-                <w:noProof/>
                 <w:webHidden/>
               </w:rPr>
               <w:fldChar w:fldCharType="begin"/>
             </w:r>
             <w:r>
               <w:rPr>
-                <w:noProof/>
-                <w:webHidden/>
-              </w:rPr>
-              <w:instrText xml:space="preserve"> PAGEREF _Toc506303999 \h </w:instrText>
-            </w:r>
-            <w:r>
-              <w:rPr>
-                <w:noProof/>
-                <w:webHidden/>
-              </w:rPr>
-            </w:r>
-            <w:r>
-              <w:rPr>
-                <w:noProof/>
+                <w:webHidden/>
+              </w:rPr>
+              <w:instrText xml:space="preserve"> PAGEREF _Toc508271519 \h </w:instrText>
+            </w:r>
+            <w:r>
+              <w:rPr>
+                <w:webHidden/>
+              </w:rPr>
+            </w:r>
+            <w:r>
+              <w:rPr>
                 <w:webHidden/>
               </w:rPr>
               <w:fldChar w:fldCharType="separate"/>
             </w:r>
             <w:r>
               <w:rPr>
-                <w:noProof/>
-                <w:webHidden/>
-              </w:rPr>
-              <w:t>6</w:t>
-            </w:r>
-            <w:r>
-              <w:rPr>
-                <w:noProof/>
+                <w:webHidden/>
+              </w:rPr>
+              <w:t>7</w:t>
+            </w:r>
+            <w:r>
+              <w:rPr>
                 <w:webHidden/>
               </w:rPr>
               <w:fldChar w:fldCharType="end"/>
@@ -1440,21 +1827,28 @@
           <w:pPr>
             <w:pStyle w:val="Verzeichnis1"/>
             <w:rPr>
+              <w:rFonts w:asciiTheme="minorHAnsi" w:hAnsiTheme="minorHAnsi" w:cstheme="minorBidi"/>
               <w:b w:val="0"/>
               <w:sz w:val="22"/>
               <w:lang w:eastAsia="zh-CN"/>
             </w:rPr>
           </w:pPr>
-          <w:hyperlink w:anchor="_Toc506304000" w:history="1">
+          <w:hyperlink w:anchor="_Toc508271520" w:history="1">
             <w:r>
               <w:rPr>
                 <w:rStyle w:val="Hyperlink"/>
-                <w:rFonts w:ascii="Calibri Light" w:hAnsi="Calibri Light"/>
+                <w14:scene3d>
+                  <w14:camera w14:prst="orthographicFront"/>
+                  <w14:lightRig w14:rig="threePt" w14:dir="t">
+                    <w14:rot w14:lat="0" w14:lon="0" w14:rev="0"/>
+                  </w14:lightRig>
+                </w14:scene3d>
               </w:rPr>
               <w:t>5</w:t>
             </w:r>
             <w:r>
               <w:rPr>
+                <w:rFonts w:asciiTheme="minorHAnsi" w:hAnsiTheme="minorHAnsi" w:cstheme="minorBidi"/>
                 <w:b w:val="0"/>
                 <w:sz w:val="22"/>
                 <w:lang w:eastAsia="zh-CN"/>
@@ -1464,7 +1858,6 @@
             <w:r>
               <w:rPr>
                 <w:rStyle w:val="Hyperlink"/>
-                <w:rFonts w:ascii="Calibri Light" w:hAnsi="Calibri Light"/>
               </w:rPr>
               <w:t>Diskussion der Thesen</w:t>
             </w:r>
@@ -1484,7 +1877,7 @@
               <w:rPr>
                 <w:webHidden/>
               </w:rPr>
-              <w:instrText xml:space="preserve"> PAGEREF _Toc506304000 \h </w:instrText>
+              <w:instrText xml:space="preserve"> PAGEREF _Toc508271520 \h </w:instrText>
             </w:r>
             <w:r>
               <w:rPr>
@@ -1501,7 +1894,7 @@
               <w:rPr>
                 <w:webHidden/>
               </w:rPr>
-              <w:t>7</w:t>
+              <w:t>8</w:t>
             </w:r>
             <w:r>
               <w:rPr>
@@ -1515,21 +1908,28 @@
           <w:pPr>
             <w:pStyle w:val="Verzeichnis1"/>
             <w:rPr>
+              <w:rFonts w:asciiTheme="minorHAnsi" w:hAnsiTheme="minorHAnsi" w:cstheme="minorBidi"/>
               <w:b w:val="0"/>
               <w:sz w:val="22"/>
               <w:lang w:eastAsia="zh-CN"/>
             </w:rPr>
           </w:pPr>
-          <w:hyperlink w:anchor="_Toc506304001" w:history="1">
+          <w:hyperlink w:anchor="_Toc508271521" w:history="1">
             <w:r>
               <w:rPr>
                 <w:rStyle w:val="Hyperlink"/>
-                <w:rFonts w:ascii="Calibri Light" w:hAnsi="Calibri Light"/>
+                <w14:scene3d>
+                  <w14:camera w14:prst="orthographicFront"/>
+                  <w14:lightRig w14:rig="threePt" w14:dir="t">
+                    <w14:rot w14:lat="0" w14:lon="0" w14:rev="0"/>
+                  </w14:lightRig>
+                </w14:scene3d>
               </w:rPr>
               <w:t>6</w:t>
             </w:r>
             <w:r>
               <w:rPr>
+                <w:rFonts w:asciiTheme="minorHAnsi" w:hAnsiTheme="minorHAnsi" w:cstheme="minorBidi"/>
                 <w:b w:val="0"/>
                 <w:sz w:val="22"/>
                 <w:lang w:eastAsia="zh-CN"/>
@@ -1539,7 +1939,6 @@
             <w:r>
               <w:rPr>
                 <w:rStyle w:val="Hyperlink"/>
-                <w:rFonts w:ascii="Calibri Light" w:hAnsi="Calibri Light"/>
               </w:rPr>
               <w:t>Zusammenfassung, Fazit und Ausblick</w:t>
             </w:r>
@@ -1559,7 +1958,7 @@
               <w:rPr>
                 <w:webHidden/>
               </w:rPr>
-              <w:instrText xml:space="preserve"> PAGEREF _Toc506304001 \h </w:instrText>
+              <w:instrText xml:space="preserve"> PAGEREF _Toc508271521 \h </w:instrText>
             </w:r>
             <w:r>
               <w:rPr>
@@ -1576,7 +1975,7 @@
               <w:rPr>
                 <w:webHidden/>
               </w:rPr>
-              <w:t>8</w:t>
+              <w:t>9</w:t>
             </w:r>
             <w:r>
               <w:rPr>
@@ -1590,23 +1989,21 @@
           <w:pPr>
             <w:pStyle w:val="Verzeichnis2"/>
             <w:rPr>
-              <w:noProof/>
-              <w:sz w:val="22"/>
+              <w:rFonts w:asciiTheme="minorHAnsi" w:hAnsiTheme="minorHAnsi"/>
               <w:lang w:eastAsia="zh-CN"/>
             </w:rPr>
           </w:pPr>
-          <w:hyperlink w:anchor="_Toc506304002" w:history="1">
+          <w:hyperlink w:anchor="_Toc508271522" w:history="1">
             <w:r>
               <w:rPr>
                 <w:rStyle w:val="Hyperlink"/>
-                <w:noProof/>
+                <w:rFonts w:cs="Arial"/>
               </w:rPr>
               <w:t>6.1</w:t>
             </w:r>
             <w:r>
               <w:rPr>
-                <w:noProof/>
-                <w:sz w:val="22"/>
+                <w:rFonts w:asciiTheme="minorHAnsi" w:hAnsiTheme="minorHAnsi"/>
                 <w:lang w:eastAsia="zh-CN"/>
               </w:rPr>
               <w:tab/>
@@ -1614,54 +2011,47 @@
             <w:r>
               <w:rPr>
                 <w:rStyle w:val="Hyperlink"/>
-                <w:noProof/>
+                <w:rFonts w:cs="Arial"/>
               </w:rPr>
               <w:t>Zusammenfassung</w:t>
             </w:r>
             <w:r>
               <w:rPr>
-                <w:noProof/>
                 <w:webHidden/>
               </w:rPr>
               <w:tab/>
             </w:r>
             <w:r>
               <w:rPr>
-                <w:noProof/>
                 <w:webHidden/>
               </w:rPr>
               <w:fldChar w:fldCharType="begin"/>
             </w:r>
             <w:r>
               <w:rPr>
-                <w:noProof/>
-                <w:webHidden/>
-              </w:rPr>
-              <w:instrText xml:space="preserve"> PAGEREF _Toc506304002 \h </w:instrText>
-            </w:r>
-            <w:r>
-              <w:rPr>
-                <w:noProof/>
-                <w:webHidden/>
-              </w:rPr>
-            </w:r>
-            <w:r>
-              <w:rPr>
-                <w:noProof/>
+                <w:webHidden/>
+              </w:rPr>
+              <w:instrText xml:space="preserve"> PAGEREF _Toc508271522 \h </w:instrText>
+            </w:r>
+            <w:r>
+              <w:rPr>
+                <w:webHidden/>
+              </w:rPr>
+            </w:r>
+            <w:r>
+              <w:rPr>
                 <w:webHidden/>
               </w:rPr>
               <w:fldChar w:fldCharType="separate"/>
             </w:r>
             <w:r>
               <w:rPr>
-                <w:noProof/>
-                <w:webHidden/>
-              </w:rPr>
-              <w:t>8</w:t>
-            </w:r>
-            <w:r>
-              <w:rPr>
-                <w:noProof/>
+                <w:webHidden/>
+              </w:rPr>
+              <w:t>9</w:t>
+            </w:r>
+            <w:r>
+              <w:rPr>
                 <w:webHidden/>
               </w:rPr>
               <w:fldChar w:fldCharType="end"/>
@@ -1672,23 +2062,21 @@
           <w:pPr>
             <w:pStyle w:val="Verzeichnis2"/>
             <w:rPr>
-              <w:noProof/>
-              <w:sz w:val="22"/>
+              <w:rFonts w:asciiTheme="minorHAnsi" w:hAnsiTheme="minorHAnsi"/>
               <w:lang w:eastAsia="zh-CN"/>
             </w:rPr>
           </w:pPr>
-          <w:hyperlink w:anchor="_Toc506304003" w:history="1">
+          <w:hyperlink w:anchor="_Toc508271523" w:history="1">
             <w:r>
               <w:rPr>
                 <w:rStyle w:val="Hyperlink"/>
-                <w:noProof/>
+                <w:rFonts w:cs="Arial"/>
               </w:rPr>
               <w:t>6.2</w:t>
             </w:r>
             <w:r>
               <w:rPr>
-                <w:noProof/>
-                <w:sz w:val="22"/>
+                <w:rFonts w:asciiTheme="minorHAnsi" w:hAnsiTheme="minorHAnsi"/>
                 <w:lang w:eastAsia="zh-CN"/>
               </w:rPr>
               <w:tab/>
@@ -1696,54 +2084,47 @@
             <w:r>
               <w:rPr>
                 <w:rStyle w:val="Hyperlink"/>
-                <w:noProof/>
+                <w:rFonts w:cs="Arial"/>
               </w:rPr>
               <w:t>Fazit</w:t>
             </w:r>
             <w:r>
               <w:rPr>
-                <w:noProof/>
                 <w:webHidden/>
               </w:rPr>
               <w:tab/>
             </w:r>
             <w:r>
               <w:rPr>
-                <w:noProof/>
                 <w:webHidden/>
               </w:rPr>
               <w:fldChar w:fldCharType="begin"/>
             </w:r>
             <w:r>
               <w:rPr>
-                <w:noProof/>
-                <w:webHidden/>
-              </w:rPr>
-              <w:instrText xml:space="preserve"> PAGEREF _Toc506304003 \h </w:instrText>
-            </w:r>
-            <w:r>
-              <w:rPr>
-                <w:noProof/>
-                <w:webHidden/>
-              </w:rPr>
-            </w:r>
-            <w:r>
-              <w:rPr>
-                <w:noProof/>
+                <w:webHidden/>
+              </w:rPr>
+              <w:instrText xml:space="preserve"> PAGEREF _Toc508271523 \h </w:instrText>
+            </w:r>
+            <w:r>
+              <w:rPr>
+                <w:webHidden/>
+              </w:rPr>
+            </w:r>
+            <w:r>
+              <w:rPr>
                 <w:webHidden/>
               </w:rPr>
               <w:fldChar w:fldCharType="separate"/>
             </w:r>
             <w:r>
               <w:rPr>
-                <w:noProof/>
-                <w:webHidden/>
-              </w:rPr>
-              <w:t>8</w:t>
-            </w:r>
-            <w:r>
-              <w:rPr>
-                <w:noProof/>
+                <w:webHidden/>
+              </w:rPr>
+              <w:t>9</w:t>
+            </w:r>
+            <w:r>
+              <w:rPr>
                 <w:webHidden/>
               </w:rPr>
               <w:fldChar w:fldCharType="end"/>
@@ -1754,23 +2135,21 @@
           <w:pPr>
             <w:pStyle w:val="Verzeichnis2"/>
             <w:rPr>
-              <w:noProof/>
-              <w:sz w:val="22"/>
+              <w:rFonts w:asciiTheme="minorHAnsi" w:hAnsiTheme="minorHAnsi"/>
               <w:lang w:eastAsia="zh-CN"/>
             </w:rPr>
           </w:pPr>
-          <w:hyperlink w:anchor="_Toc506304004" w:history="1">
+          <w:hyperlink w:anchor="_Toc508271524" w:history="1">
             <w:r>
               <w:rPr>
                 <w:rStyle w:val="Hyperlink"/>
-                <w:noProof/>
+                <w:rFonts w:cs="Arial"/>
               </w:rPr>
               <w:t>6.3</w:t>
             </w:r>
             <w:r>
               <w:rPr>
-                <w:noProof/>
-                <w:sz w:val="22"/>
+                <w:rFonts w:asciiTheme="minorHAnsi" w:hAnsiTheme="minorHAnsi"/>
                 <w:lang w:eastAsia="zh-CN"/>
               </w:rPr>
               <w:tab/>
@@ -1778,54 +2157,47 @@
             <w:r>
               <w:rPr>
                 <w:rStyle w:val="Hyperlink"/>
-                <w:noProof/>
+                <w:rFonts w:cs="Arial"/>
               </w:rPr>
               <w:t>Ausblick</w:t>
             </w:r>
             <w:r>
               <w:rPr>
-                <w:noProof/>
                 <w:webHidden/>
               </w:rPr>
               <w:tab/>
             </w:r>
             <w:r>
               <w:rPr>
-                <w:noProof/>
                 <w:webHidden/>
               </w:rPr>
               <w:fldChar w:fldCharType="begin"/>
             </w:r>
             <w:r>
               <w:rPr>
-                <w:noProof/>
-                <w:webHidden/>
-              </w:rPr>
-              <w:instrText xml:space="preserve"> PAGEREF _Toc506304004 \h </w:instrText>
-            </w:r>
-            <w:r>
-              <w:rPr>
-                <w:noProof/>
-                <w:webHidden/>
-              </w:rPr>
-            </w:r>
-            <w:r>
-              <w:rPr>
-                <w:noProof/>
+                <w:webHidden/>
+              </w:rPr>
+              <w:instrText xml:space="preserve"> PAGEREF _Toc508271524 \h </w:instrText>
+            </w:r>
+            <w:r>
+              <w:rPr>
+                <w:webHidden/>
+              </w:rPr>
+            </w:r>
+            <w:r>
+              <w:rPr>
                 <w:webHidden/>
               </w:rPr>
               <w:fldChar w:fldCharType="separate"/>
             </w:r>
             <w:r>
               <w:rPr>
-                <w:noProof/>
-                <w:webHidden/>
-              </w:rPr>
-              <w:t>8</w:t>
-            </w:r>
-            <w:r>
-              <w:rPr>
-                <w:noProof/>
+                <w:webHidden/>
+              </w:rPr>
+              <w:t>9</w:t>
+            </w:r>
+            <w:r>
+              <w:rPr>
                 <w:webHidden/>
               </w:rPr>
               <w:fldChar w:fldCharType="end"/>
@@ -1836,21 +2208,28 @@
           <w:pPr>
             <w:pStyle w:val="Verzeichnis1"/>
             <w:rPr>
+              <w:rFonts w:asciiTheme="minorHAnsi" w:hAnsiTheme="minorHAnsi" w:cstheme="minorBidi"/>
               <w:b w:val="0"/>
               <w:sz w:val="22"/>
               <w:lang w:eastAsia="zh-CN"/>
             </w:rPr>
           </w:pPr>
-          <w:hyperlink w:anchor="_Toc506304005" w:history="1">
+          <w:hyperlink w:anchor="_Toc508271525" w:history="1">
             <w:r>
               <w:rPr>
                 <w:rStyle w:val="Hyperlink"/>
-                <w:rFonts w:ascii="Calibri Light" w:hAnsi="Calibri Light"/>
+                <w14:scene3d>
+                  <w14:camera w14:prst="orthographicFront"/>
+                  <w14:lightRig w14:rig="threePt" w14:dir="t">
+                    <w14:rot w14:lat="0" w14:lon="0" w14:rev="0"/>
+                  </w14:lightRig>
+                </w14:scene3d>
               </w:rPr>
               <w:t>7</w:t>
             </w:r>
             <w:r>
               <w:rPr>
+                <w:rFonts w:asciiTheme="minorHAnsi" w:hAnsiTheme="minorHAnsi" w:cstheme="minorBidi"/>
                 <w:b w:val="0"/>
                 <w:sz w:val="22"/>
                 <w:lang w:eastAsia="zh-CN"/>
@@ -1860,7 +2239,6 @@
             <w:r>
               <w:rPr>
                 <w:rStyle w:val="Hyperlink"/>
-                <w:rFonts w:ascii="Calibri Light" w:hAnsi="Calibri Light"/>
               </w:rPr>
               <w:t>Abkürzungsverzeichnis</w:t>
             </w:r>
@@ -1880,7 +2258,7 @@
               <w:rPr>
                 <w:webHidden/>
               </w:rPr>
-              <w:instrText xml:space="preserve"> PAGEREF _Toc506304005 \h </w:instrText>
+              <w:instrText xml:space="preserve"> PAGEREF _Toc508271525 \h </w:instrText>
             </w:r>
             <w:r>
               <w:rPr>
@@ -1897,7 +2275,7 @@
               <w:rPr>
                 <w:webHidden/>
               </w:rPr>
-              <w:t>9</w:t>
+              <w:t>10</w:t>
             </w:r>
             <w:r>
               <w:rPr>
@@ -1911,21 +2289,28 @@
           <w:pPr>
             <w:pStyle w:val="Verzeichnis1"/>
             <w:rPr>
+              <w:rFonts w:asciiTheme="minorHAnsi" w:hAnsiTheme="minorHAnsi" w:cstheme="minorBidi"/>
               <w:b w:val="0"/>
               <w:sz w:val="22"/>
               <w:lang w:eastAsia="zh-CN"/>
             </w:rPr>
           </w:pPr>
-          <w:hyperlink w:anchor="_Toc506304006" w:history="1">
+          <w:hyperlink w:anchor="_Toc508271526" w:history="1">
             <w:r>
               <w:rPr>
                 <w:rStyle w:val="Hyperlink"/>
-                <w:rFonts w:ascii="Calibri Light" w:hAnsi="Calibri Light"/>
+                <w14:scene3d>
+                  <w14:camera w14:prst="orthographicFront"/>
+                  <w14:lightRig w14:rig="threePt" w14:dir="t">
+                    <w14:rot w14:lat="0" w14:lon="0" w14:rev="0"/>
+                  </w14:lightRig>
+                </w14:scene3d>
               </w:rPr>
               <w:t>8</w:t>
             </w:r>
             <w:r>
               <w:rPr>
+                <w:rFonts w:asciiTheme="minorHAnsi" w:hAnsiTheme="minorHAnsi" w:cstheme="minorBidi"/>
                 <w:b w:val="0"/>
                 <w:sz w:val="22"/>
                 <w:lang w:eastAsia="zh-CN"/>
@@ -1935,7 +2320,6 @@
             <w:r>
               <w:rPr>
                 <w:rStyle w:val="Hyperlink"/>
-                <w:rFonts w:ascii="Calibri Light" w:hAnsi="Calibri Light"/>
                 <w:lang w:val="en-US"/>
               </w:rPr>
               <w:t>Abbildungsverzeichnis</w:t>
@@ -1956,7 +2340,7 @@
               <w:rPr>
                 <w:webHidden/>
               </w:rPr>
-              <w:instrText xml:space="preserve"> PAGEREF _Toc506304006 \h </w:instrText>
+              <w:instrText xml:space="preserve"> PAGEREF _Toc508271526 \h </w:instrText>
             </w:r>
             <w:r>
               <w:rPr>
@@ -1973,7 +2357,7 @@
               <w:rPr>
                 <w:webHidden/>
               </w:rPr>
-              <w:t>10</w:t>
+              <w:t>11</w:t>
             </w:r>
             <w:r>
               <w:rPr>
@@ -1987,21 +2371,28 @@
           <w:pPr>
             <w:pStyle w:val="Verzeichnis1"/>
             <w:rPr>
+              <w:rFonts w:asciiTheme="minorHAnsi" w:hAnsiTheme="minorHAnsi" w:cstheme="minorBidi"/>
               <w:b w:val="0"/>
               <w:sz w:val="22"/>
               <w:lang w:eastAsia="zh-CN"/>
             </w:rPr>
           </w:pPr>
-          <w:hyperlink w:anchor="_Toc506304007" w:history="1">
+          <w:hyperlink w:anchor="_Toc508271527" w:history="1">
             <w:r>
               <w:rPr>
                 <w:rStyle w:val="Hyperlink"/>
-                <w:rFonts w:ascii="Calibri Light" w:hAnsi="Calibri Light"/>
+                <w14:scene3d>
+                  <w14:camera w14:prst="orthographicFront"/>
+                  <w14:lightRig w14:rig="threePt" w14:dir="t">
+                    <w14:rot w14:lat="0" w14:lon="0" w14:rev="0"/>
+                  </w14:lightRig>
+                </w14:scene3d>
               </w:rPr>
               <w:t>9</w:t>
             </w:r>
             <w:r>
               <w:rPr>
+                <w:rFonts w:asciiTheme="minorHAnsi" w:hAnsiTheme="minorHAnsi" w:cstheme="minorBidi"/>
                 <w:b w:val="0"/>
                 <w:sz w:val="22"/>
                 <w:lang w:eastAsia="zh-CN"/>
@@ -2011,7 +2402,6 @@
             <w:r>
               <w:rPr>
                 <w:rStyle w:val="Hyperlink"/>
-                <w:rFonts w:ascii="Calibri Light" w:hAnsi="Calibri Light"/>
               </w:rPr>
               <w:t>Tabellenverzeichnis</w:t>
             </w:r>
@@ -2031,7 +2421,7 @@
               <w:rPr>
                 <w:webHidden/>
               </w:rPr>
-              <w:instrText xml:space="preserve"> PAGEREF _Toc506304007 \h </w:instrText>
+              <w:instrText xml:space="preserve"> PAGEREF _Toc508271527 \h </w:instrText>
             </w:r>
             <w:r>
               <w:rPr>
@@ -2048,7 +2438,7 @@
               <w:rPr>
                 <w:webHidden/>
               </w:rPr>
-              <w:t>11</w:t>
+              <w:t>12</w:t>
             </w:r>
             <w:r>
               <w:rPr>
@@ -2062,22 +2452,28 @@
           <w:pPr>
             <w:pStyle w:val="Verzeichnis1"/>
             <w:rPr>
+              <w:rFonts w:asciiTheme="minorHAnsi" w:hAnsiTheme="minorHAnsi" w:cstheme="minorBidi"/>
               <w:b w:val="0"/>
               <w:sz w:val="22"/>
               <w:lang w:eastAsia="zh-CN"/>
             </w:rPr>
           </w:pPr>
-          <w:hyperlink w:anchor="_Toc506304008" w:history="1">
+          <w:hyperlink w:anchor="_Toc508271528" w:history="1">
             <w:r>
               <w:rPr>
                 <w:rStyle w:val="Hyperlink"/>
-                <w:rFonts w:ascii="Calibri Light" w:hAnsi="Calibri Light"/>
-                <w:lang w:val="en-US"/>
+                <w14:scene3d>
+                  <w14:camera w14:prst="orthographicFront"/>
+                  <w14:lightRig w14:rig="threePt" w14:dir="t">
+                    <w14:rot w14:lat="0" w14:lon="0" w14:rev="0"/>
+                  </w14:lightRig>
+                </w14:scene3d>
               </w:rPr>
               <w:t>10</w:t>
             </w:r>
             <w:r>
               <w:rPr>
+                <w:rFonts w:asciiTheme="minorHAnsi" w:hAnsiTheme="minorHAnsi" w:cstheme="minorBidi"/>
                 <w:b w:val="0"/>
                 <w:sz w:val="22"/>
                 <w:lang w:eastAsia="zh-CN"/>
@@ -2087,8 +2483,6 @@
             <w:r>
               <w:rPr>
                 <w:rStyle w:val="Hyperlink"/>
-                <w:rFonts w:ascii="Calibri Light" w:hAnsi="Calibri Light"/>
-                <w:lang w:val="en-US"/>
               </w:rPr>
               <w:t>Literaturverzeichnis</w:t>
             </w:r>
@@ -2108,7 +2502,7 @@
               <w:rPr>
                 <w:webHidden/>
               </w:rPr>
-              <w:instrText xml:space="preserve"> PAGEREF _Toc506304008 \h </w:instrText>
+              <w:instrText xml:space="preserve"> PAGEREF _Toc508271528 \h </w:instrText>
             </w:r>
             <w:r>
               <w:rPr>
@@ -2125,7 +2519,7 @@
               <w:rPr>
                 <w:webHidden/>
               </w:rPr>
-              <w:t>12</w:t>
+              <w:t>13</w:t>
             </w:r>
             <w:r>
               <w:rPr>
@@ -2139,21 +2533,28 @@
           <w:pPr>
             <w:pStyle w:val="Verzeichnis1"/>
             <w:rPr>
+              <w:rFonts w:asciiTheme="minorHAnsi" w:hAnsiTheme="minorHAnsi" w:cstheme="minorBidi"/>
               <w:b w:val="0"/>
               <w:sz w:val="22"/>
               <w:lang w:eastAsia="zh-CN"/>
             </w:rPr>
           </w:pPr>
-          <w:hyperlink w:anchor="_Toc506304009" w:history="1">
+          <w:hyperlink w:anchor="_Toc508271529" w:history="1">
             <w:r>
               <w:rPr>
                 <w:rStyle w:val="Hyperlink"/>
-                <w:rFonts w:ascii="Calibri Light" w:hAnsi="Calibri Light"/>
+                <w14:scene3d>
+                  <w14:camera w14:prst="orthographicFront"/>
+                  <w14:lightRig w14:rig="threePt" w14:dir="t">
+                    <w14:rot w14:lat="0" w14:lon="0" w14:rev="0"/>
+                  </w14:lightRig>
+                </w14:scene3d>
               </w:rPr>
               <w:t>11</w:t>
             </w:r>
             <w:r>
               <w:rPr>
+                <w:rFonts w:asciiTheme="minorHAnsi" w:hAnsiTheme="minorHAnsi" w:cstheme="minorBidi"/>
                 <w:b w:val="0"/>
                 <w:sz w:val="22"/>
                 <w:lang w:eastAsia="zh-CN"/>
@@ -2163,7 +2564,6 @@
             <w:r>
               <w:rPr>
                 <w:rStyle w:val="Hyperlink"/>
-                <w:rFonts w:ascii="Calibri Light" w:hAnsi="Calibri Light"/>
               </w:rPr>
               <w:t>Anhang</w:t>
             </w:r>
@@ -2183,7 +2583,7 @@
               <w:rPr>
                 <w:webHidden/>
               </w:rPr>
-              <w:instrText xml:space="preserve"> PAGEREF _Toc506304009 \h </w:instrText>
+              <w:instrText xml:space="preserve"> PAGEREF _Toc508271529 \h </w:instrText>
             </w:r>
             <w:r>
               <w:rPr>
@@ -2200,182 +2600,10 @@
               <w:rPr>
                 <w:webHidden/>
               </w:rPr>
-              <w:t>16</w:t>
-            </w:r>
-            <w:r>
-              <w:rPr>
-                <w:webHidden/>
-              </w:rPr>
-              <w:fldChar w:fldCharType="end"/>
-            </w:r>
-          </w:hyperlink>
-        </w:p>
-        <w:p>
-          <w:pPr>
-            <w:pStyle w:val="Verzeichnis2"/>
-            <w:tabs>
-              <w:tab w:val="left" w:pos="660"/>
-            </w:tabs>
-            <w:rPr>
-              <w:noProof/>
-              <w:sz w:val="22"/>
-              <w:lang w:eastAsia="zh-CN"/>
-            </w:rPr>
-          </w:pPr>
-          <w:hyperlink w:anchor="_Toc506304010" w:history="1">
-            <w:r>
-              <w:rPr>
-                <w:rStyle w:val="Hyperlink"/>
-                <w:noProof/>
-              </w:rPr>
-              <w:t>11.1</w:t>
-            </w:r>
-            <w:r>
-              <w:rPr>
-                <w:noProof/>
-                <w:sz w:val="22"/>
-                <w:lang w:eastAsia="zh-CN"/>
-              </w:rPr>
-              <w:tab/>
-            </w:r>
-            <w:r>
-              <w:rPr>
-                <w:rStyle w:val="Hyperlink"/>
-                <w:noProof/>
-              </w:rPr>
-              <w:t>Auszug aus Solr-Schema-Datei für Prototyp</w:t>
-            </w:r>
-            <w:r>
-              <w:rPr>
-                <w:noProof/>
-                <w:webHidden/>
-              </w:rPr>
-              <w:tab/>
-            </w:r>
-            <w:r>
-              <w:rPr>
-                <w:noProof/>
-                <w:webHidden/>
-              </w:rPr>
-              <w:fldChar w:fldCharType="begin"/>
-            </w:r>
-            <w:r>
-              <w:rPr>
-                <w:noProof/>
-                <w:webHidden/>
-              </w:rPr>
-              <w:instrText xml:space="preserve"> PAGEREF _Toc506304010 \h </w:instrText>
-            </w:r>
-            <w:r>
-              <w:rPr>
-                <w:noProof/>
-                <w:webHidden/>
-              </w:rPr>
-            </w:r>
-            <w:r>
-              <w:rPr>
-                <w:noProof/>
-                <w:webHidden/>
-              </w:rPr>
-              <w:fldChar w:fldCharType="separate"/>
-            </w:r>
-            <w:r>
-              <w:rPr>
-                <w:noProof/>
-                <w:webHidden/>
-              </w:rPr>
-              <w:t>16</w:t>
-            </w:r>
-            <w:r>
-              <w:rPr>
-                <w:noProof/>
-                <w:webHidden/>
-              </w:rPr>
-              <w:fldChar w:fldCharType="end"/>
-            </w:r>
-          </w:hyperlink>
-        </w:p>
-        <w:p>
-          <w:pPr>
-            <w:pStyle w:val="Verzeichnis3"/>
-            <w:tabs>
-              <w:tab w:val="left" w:pos="880"/>
-            </w:tabs>
-            <w:rPr>
-              <w:noProof/>
-              <w:sz w:val="22"/>
-              <w:lang w:eastAsia="zh-CN"/>
-            </w:rPr>
-          </w:pPr>
-          <w:hyperlink w:anchor="_Toc506304011" w:history="1">
-            <w:r>
-              <w:rPr>
-                <w:rStyle w:val="Hyperlink"/>
-                <w:rFonts w:ascii="Calibri Light" w:hAnsi="Calibri Light"/>
-                <w:noProof/>
-              </w:rPr>
-              <w:t>11.1.1</w:t>
-            </w:r>
-            <w:r>
-              <w:rPr>
-                <w:noProof/>
-                <w:sz w:val="22"/>
-                <w:lang w:eastAsia="zh-CN"/>
-              </w:rPr>
-              <w:tab/>
-            </w:r>
-            <w:r>
-              <w:rPr>
-                <w:rStyle w:val="Hyperlink"/>
-                <w:rFonts w:ascii="Calibri Light" w:hAnsi="Calibri Light"/>
-                <w:noProof/>
-              </w:rPr>
-              <w:t>Beispiel für Kalenderübersichtmodul</w:t>
-            </w:r>
-            <w:r>
-              <w:rPr>
-                <w:noProof/>
-                <w:webHidden/>
-              </w:rPr>
-              <w:tab/>
-            </w:r>
-            <w:r>
-              <w:rPr>
-                <w:noProof/>
-                <w:webHidden/>
-              </w:rPr>
-              <w:fldChar w:fldCharType="begin"/>
-            </w:r>
-            <w:r>
-              <w:rPr>
-                <w:noProof/>
-                <w:webHidden/>
-              </w:rPr>
-              <w:instrText xml:space="preserve"> PAGEREF _Toc506304011 \h </w:instrText>
-            </w:r>
-            <w:r>
-              <w:rPr>
-                <w:noProof/>
-                <w:webHidden/>
-              </w:rPr>
-            </w:r>
-            <w:r>
-              <w:rPr>
-                <w:noProof/>
-                <w:webHidden/>
-              </w:rPr>
-              <w:fldChar w:fldCharType="separate"/>
-            </w:r>
-            <w:r>
-              <w:rPr>
-                <w:noProof/>
-                <w:webHidden/>
-              </w:rPr>
-              <w:t>16</w:t>
-            </w:r>
-            <w:r>
-              <w:rPr>
-                <w:noProof/>
+              <w:t>14</w:t>
+            </w:r>
+            <w:r>
+              <w:rPr>
                 <w:webHidden/>
               </w:rPr>
               <w:fldChar w:fldCharType="end"/>
@@ -2386,16 +2614,16 @@
           <w:pPr>
             <w:pStyle w:val="Verzeichnis1"/>
             <w:rPr>
+              <w:rFonts w:asciiTheme="minorHAnsi" w:hAnsiTheme="minorHAnsi" w:cstheme="minorBidi"/>
               <w:b w:val="0"/>
               <w:sz w:val="22"/>
               <w:lang w:eastAsia="zh-CN"/>
             </w:rPr>
           </w:pPr>
-          <w:hyperlink w:anchor="_Toc506304012" w:history="1">
+          <w:hyperlink w:anchor="_Toc508271530" w:history="1">
             <w:r>
               <w:rPr>
                 <w:rStyle w:val="Hyperlink"/>
-                <w:rFonts w:ascii="Calibri Light" w:hAnsi="Calibri Light"/>
               </w:rPr>
               <w:t>Selbstständigkeitserklärung</w:t>
             </w:r>
@@ -2415,7 +2643,7 @@
               <w:rPr>
                 <w:webHidden/>
               </w:rPr>
-              <w:instrText xml:space="preserve"> PAGEREF _Toc506304012 \h </w:instrText>
+              <w:instrText xml:space="preserve"> PAGEREF _Toc508271530 \h </w:instrText>
             </w:r>
             <w:r>
               <w:rPr>
@@ -2432,7 +2660,7 @@
               <w:rPr>
                 <w:webHidden/>
               </w:rPr>
-              <w:t>17</w:t>
+              <w:t>15</w:t>
             </w:r>
             <w:r>
               <w:rPr>
@@ -2443,14 +2671,8 @@
           </w:hyperlink>
         </w:p>
         <w:p>
-          <w:pPr>
-            <w:rPr>
-              <w:rFonts w:ascii="Calibri Light" w:hAnsi="Calibri Light"/>
-            </w:rPr>
-          </w:pPr>
           <w:r>
             <w:rPr>
-              <w:rFonts w:ascii="Calibri Light" w:hAnsi="Calibri Light"/>
               <w:b/>
               <w:bCs/>
             </w:rPr>
@@ -2461,45 +2683,14 @@
     </w:sdt>
     <w:p>
       <w:pPr>
-        <w:jc w:val="left"/>
-        <w:rPr>
-          <w:rFonts w:ascii="Calibri Light" w:hAnsi="Calibri Light"/>
-        </w:rPr>
-      </w:pPr>
-      <w:r>
-        <w:rPr>
-          <w:rFonts w:ascii="Calibri Light" w:hAnsi="Calibri Light"/>
-        </w:rPr>
+        <w:pStyle w:val="berschrift1"/>
+      </w:pPr>
+      <w:r>
         <w:br w:type="page"/>
       </w:r>
-    </w:p>
-    <w:p>
-      <w:pPr>
-        <w:pStyle w:val="berschrift1"/>
-        <w:rPr>
-          <w:rFonts w:ascii="Calibri Light" w:hAnsi="Calibri Light"/>
-        </w:rPr>
-        <w:sectPr>
-          <w:pgSz w:w="11906" w:h="16838"/>
-          <w:pgMar w:top="1134" w:right="1134" w:bottom="1134" w:left="1701" w:header="709" w:footer="709" w:gutter="0"/>
-          <w:cols w:space="708"/>
-          <w:docGrid w:linePitch="360"/>
-        </w:sectPr>
-      </w:pPr>
-    </w:p>
-    <w:p>
-      <w:pPr>
-        <w:pStyle w:val="berschrift1"/>
-        <w:rPr>
-          <w:rFonts w:ascii="Calibri Light" w:hAnsi="Calibri Light"/>
-        </w:rPr>
-      </w:pPr>
       <w:bookmarkStart w:id="1" w:name="_Ref489719511"/>
-      <w:bookmarkStart w:id="2" w:name="_Toc506303989"/>
-      <w:r>
-        <w:rPr>
-          <w:rFonts w:ascii="Calibri Light" w:hAnsi="Calibri Light"/>
-        </w:rPr>
+      <w:bookmarkStart w:id="2" w:name="_Toc508271502"/>
+      <w:r>
         <w:lastRenderedPageBreak/>
         <w:t>Einleitung</w:t>
       </w:r>
@@ -2509,242 +2700,148 @@
     <w:p>
       <w:pPr>
         <w:pStyle w:val="berschrift2"/>
-      </w:pPr>
-      <w:bookmarkStart w:id="3" w:name="_Toc506303990"/>
-      <w:r>
-        <w:t>Motivation</w:t>
+        <w:rPr>
+          <w:rFonts w:cs="Arial"/>
+        </w:rPr>
+      </w:pPr>
+      <w:bookmarkStart w:id="3" w:name="_Toc508271503"/>
+      <w:r>
+        <w:rPr>
+          <w:rFonts w:cs="Arial"/>
+        </w:rPr>
+        <w:t xml:space="preserve">Vorstellung des </w:t>
+      </w:r>
+      <w:r>
+        <w:rPr>
+          <w:rFonts w:cs="Arial"/>
+        </w:rPr>
+        <w:t>Unternehmen</w:t>
+      </w:r>
+      <w:r>
+        <w:rPr>
+          <w:rFonts w:cs="Arial"/>
+        </w:rPr>
+        <w:t>s</w:t>
       </w:r>
       <w:bookmarkEnd w:id="3"/>
     </w:p>
     <w:p>
+      <w:r>
+        <w:t xml:space="preserve">Die </w:t>
+      </w:r>
+      <w:r>
+        <w:t>Arvato</w:t>
+      </w:r>
+      <w:r>
+        <w:t xml:space="preserve"> Systems perdata GmbH</w:t>
+      </w:r>
+      <w:r>
+        <w:t xml:space="preserve"> (nachfolgend Perdata genannt),</w:t>
+      </w:r>
+      <w:r>
+        <w:t xml:space="preserve"> ist ein IT-Dienstleister für die Versorgungsbranche.</w:t>
+      </w:r>
+      <w:r>
+        <w:t xml:space="preserve"> </w:t>
+      </w:r>
+      <w:r>
+        <w:t xml:space="preserve">Sie unterstützt ihre Kunden sowohl technisch als auch fachlich bei all ihren </w:t>
+      </w:r>
+      <w:r>
+        <w:t>G</w:t>
+      </w:r>
+      <w:r>
+        <w:t>eschäftsprozessen.</w:t>
+      </w:r>
+      <w:r>
+        <w:t xml:space="preserve"> Zu den Kunden der </w:t>
+      </w:r>
+      <w:r>
+        <w:t>Perdata</w:t>
+      </w:r>
+      <w:r>
+        <w:t xml:space="preserve"> gehören </w:t>
+      </w:r>
+      <w:r>
+        <w:t>E</w:t>
+      </w:r>
+      <w:r>
+        <w:t>nergieversorgungsunternehmen,</w:t>
+      </w:r>
+      <w:r>
+        <w:t xml:space="preserve"> </w:t>
+      </w:r>
+      <w:r>
+        <w:t>Unternehmen der Wasserwirtschaft, Verkehrsbetriebe,</w:t>
+      </w:r>
+      <w:r>
+        <w:t xml:space="preserve"> </w:t>
+      </w:r>
+      <w:r>
+        <w:t>Entsorgungsunternehmen und weitere Unternehmen zur Bereitstellung der öffentlichen</w:t>
+      </w:r>
+      <w:r>
+        <w:t xml:space="preserve"> </w:t>
+      </w:r>
+      <w:r>
+        <w:t>Infrast</w:t>
+      </w:r>
+      <w:r>
+        <w:t>ruktur, wie zum Beispiel Städte und Messen.</w:t>
+      </w:r>
+    </w:p>
+    <w:p>
+      <w:r>
+        <w:t>Perdata berät die Kunden bei der Definition ihrer Geschäftspr</w:t>
+      </w:r>
+      <w:r>
+        <w:t xml:space="preserve">ozesse und deren Abbildung in </w:t>
+      </w:r>
+      <w:r>
+        <w:t xml:space="preserve">Systemen </w:t>
+      </w:r>
+      <w:r>
+        <w:t>zur Ressourcenplanung (ERP-Systeme).</w:t>
+      </w:r>
+      <w:r>
+        <w:t xml:space="preserve"> Als zertifizierter Partner der SAP SE (SAP) mit Sitz in Walldorf, hat Perdata sich besonders auf SAP-Systeme spezialisiert.</w:t>
+      </w:r>
+      <w:r>
+        <w:t xml:space="preserve"> Sie unterstützt den Kunden vollumgänglich bei Wahl, Aufbau, Migration und Betreuung einer passenden Systemlandschaft.</w:t>
+      </w:r>
+      <w:r>
+        <w:t xml:space="preserve"> </w:t>
+      </w:r>
+    </w:p>
+    <w:p>
       <w:pPr>
         <w:pStyle w:val="berschrift2"/>
       </w:pPr>
-      <w:bookmarkStart w:id="4" w:name="_Toc506303991"/>
-      <w:r>
-        <w:t>Unternehmen</w:t>
+      <w:bookmarkStart w:id="4" w:name="_Toc508271504"/>
+      <w:r>
+        <w:t>Motivation</w:t>
       </w:r>
       <w:bookmarkEnd w:id="4"/>
     </w:p>
     <w:p>
-      <w:pPr>
-        <w:pStyle w:val="berschrift2"/>
-      </w:pPr>
-      <w:bookmarkStart w:id="5" w:name="_Ref491083379"/>
-      <w:bookmarkStart w:id="6" w:name="_Toc506303992"/>
-      <w:r>
-        <w:t xml:space="preserve">Anforderungen an </w:t>
-      </w:r>
-      <w:r>
-        <w:t xml:space="preserve">einen </w:t>
-      </w:r>
-      <w:r>
-        <w:t>Prototyp</w:t>
-      </w:r>
-      <w:bookmarkEnd w:id="5"/>
-      <w:bookmarkEnd w:id="6"/>
-    </w:p>
-    <w:p>
-      <w:pPr>
-        <w:pStyle w:val="berschrift2"/>
-      </w:pPr>
-      <w:bookmarkStart w:id="7" w:name="_Ref491384116"/>
-      <w:bookmarkStart w:id="8" w:name="_Ref491447307"/>
-      <w:bookmarkStart w:id="9" w:name="_Toc506303993"/>
-      <w:r>
-        <w:t>Thesen</w:t>
-      </w:r>
-      <w:bookmarkEnd w:id="7"/>
-      <w:bookmarkEnd w:id="8"/>
-      <w:bookmarkEnd w:id="9"/>
-    </w:p>
-    <w:p>
-      <w:pPr>
-        <w:rPr>
-          <w:rFonts w:ascii="Calibri Light" w:hAnsi="Calibri Light"/>
-        </w:rPr>
-      </w:pPr>
-      <w:r>
-        <w:rPr>
-          <w:rFonts w:ascii="Calibri Light" w:hAnsi="Calibri Light"/>
-        </w:rPr>
-        <w:t>Folgende Thesen gilt es</w:t>
-      </w:r>
-      <w:r>
-        <w:rPr>
-          <w:rFonts w:ascii="Calibri Light" w:hAnsi="Calibri Light"/>
-        </w:rPr>
-        <w:t xml:space="preserve"> in der Analyse</w:t>
-      </w:r>
-      <w:r>
-        <w:rPr>
-          <w:rFonts w:ascii="Calibri Light" w:hAnsi="Calibri Light"/>
-        </w:rPr>
-        <w:t xml:space="preserve"> näher zu untersuchen.</w:t>
-      </w:r>
-    </w:p>
-    <w:p>
-      <w:pPr>
-        <w:pStyle w:val="Listenabsatz"/>
-        <w:numPr>
-          <w:ilvl w:val="0"/>
-          <w:numId w:val="45"/>
-        </w:numPr>
-        <w:rPr>
-          <w:rFonts w:ascii="Calibri Light" w:hAnsi="Calibri Light"/>
-        </w:rPr>
-      </w:pPr>
-      <w:r>
-        <w:rPr>
-          <w:rFonts w:ascii="Calibri Light" w:hAnsi="Calibri Light"/>
-        </w:rPr>
-        <w:t>Bestehende Werkzeuge</w:t>
-      </w:r>
-      <w:r>
-        <w:rPr>
-          <w:rFonts w:ascii="Calibri Light" w:hAnsi="Calibri Light"/>
-        </w:rPr>
-        <w:t xml:space="preserve"> zur Entwicklung von </w:t>
-      </w:r>
-      <w:r>
-        <w:rPr>
-          <w:rFonts w:ascii="Calibri Light" w:hAnsi="Calibri Light"/>
-        </w:rPr>
-        <w:t xml:space="preserve">SAP </w:t>
-      </w:r>
-      <w:r>
-        <w:rPr>
-          <w:rFonts w:ascii="Calibri Light" w:hAnsi="Calibri Light"/>
-        </w:rPr>
-        <w:t>Programmen und Apps werden durch die SAP Cloud Plattform obsolet.</w:t>
-      </w:r>
-    </w:p>
-    <w:p>
-      <w:pPr>
-        <w:pStyle w:val="Listenabsatz"/>
-        <w:numPr>
-          <w:ilvl w:val="0"/>
-          <w:numId w:val="45"/>
-        </w:numPr>
-        <w:rPr>
-          <w:rFonts w:ascii="Calibri Light" w:hAnsi="Calibri Light"/>
-        </w:rPr>
-      </w:pPr>
-      <w:r>
-        <w:rPr>
-          <w:rFonts w:ascii="Calibri Light" w:hAnsi="Calibri Light"/>
-        </w:rPr>
-        <w:t>Es ist möglich, Kunden mit unterschiedlichen Geschäftsprozessen mit der gleichen App zu bedienen ohne dass Anpassungen im Quellcode nötig sind.</w:t>
-      </w:r>
-      <w:r>
-        <w:rPr>
-          <w:rFonts w:ascii="Calibri Light" w:hAnsi="Calibri Light"/>
-        </w:rPr>
-        <w:br w:type="page"/>
-      </w:r>
-    </w:p>
-    <w:p>
-      <w:pPr>
-        <w:pStyle w:val="berschrift1"/>
-        <w:rPr>
-          <w:rFonts w:ascii="Calibri Light" w:hAnsi="Calibri Light"/>
-        </w:rPr>
-      </w:pPr>
-      <w:bookmarkStart w:id="10" w:name="_Toc506303994"/>
-      <w:r>
-        <w:rPr>
-          <w:rFonts w:ascii="Calibri Light" w:hAnsi="Calibri Light"/>
-        </w:rPr>
-        <w:lastRenderedPageBreak/>
-        <w:t>Theoretische Vorbetrachtung</w:t>
-      </w:r>
-      <w:bookmarkEnd w:id="10"/>
-    </w:p>
-    <w:p>
-      <w:r>
-        <w:t>Was soll die App können?</w:t>
-      </w:r>
-    </w:p>
-    <w:p>
-      <w:r>
-        <w:t>Gibt es dafür eine Standard-App?</w:t>
-      </w:r>
-      <w:r>
-        <w:br w:type="page"/>
-      </w:r>
-    </w:p>
-    <w:p>
-      <w:pPr>
-        <w:pStyle w:val="berschrift1"/>
-        <w:rPr>
-          <w:rFonts w:ascii="Calibri Light" w:hAnsi="Calibri Light"/>
-        </w:rPr>
-      </w:pPr>
-      <w:bookmarkStart w:id="11" w:name="_Toc506303995"/>
-      <w:bookmarkStart w:id="12" w:name="_Ref489708779"/>
-      <w:r>
-        <w:rPr>
-          <w:rFonts w:ascii="Calibri Light" w:hAnsi="Calibri Light"/>
-        </w:rPr>
-        <w:lastRenderedPageBreak/>
-        <w:t>Vorüberlegungen zur Umsetzung</w:t>
-      </w:r>
-      <w:bookmarkEnd w:id="11"/>
-      <w:bookmarkEnd w:id="12"/>
-    </w:p>
-    <w:p>
-      <w:pPr>
-        <w:pStyle w:val="berschrift2"/>
-      </w:pPr>
-      <w:r>
-        <w:t>Architektur der App</w:t>
-      </w:r>
-    </w:p>
-    <w:p>
-      <w:r>
-        <w:t>Destination</w:t>
-      </w:r>
-    </w:p>
-    <w:p>
-      <w:bookmarkStart w:id="13" w:name="_GoBack"/>
-      <w:bookmarkEnd w:id="13"/>
-      <w:r>
-        <w:t>Service (</w:t>
-      </w:r>
-      <w:proofErr w:type="spellStart"/>
-      <w:r>
-        <w:t>oData</w:t>
-      </w:r>
-      <w:proofErr w:type="spellEnd"/>
-      <w:r>
-        <w:t>)</w:t>
-      </w:r>
-    </w:p>
-    <w:p>
-      <w:r>
-        <w:t xml:space="preserve">Einrichten des Cloud </w:t>
-      </w:r>
-      <w:proofErr w:type="spellStart"/>
-      <w:r>
-        <w:t>Connectors</w:t>
-      </w:r>
-      <w:proofErr w:type="spellEnd"/>
-      <w:r>
-        <w:t>.</w:t>
-      </w:r>
-    </w:p>
-    <w:p>
-      <w:r>
-        <w:t>Anbindung von ALM an Cloud über RFC oder http?</w:t>
-      </w:r>
-    </w:p>
-    <w:p>
-      <w:r>
-        <w:t>RFC kein Problem, http überhaupt möglich??</w:t>
+      <w:r>
+        <w:t xml:space="preserve">Ein Kunde, welcher zu Perdata kommt, hat in der Regel bereits bestehende Geschäftsprozesse, welche sich historisch entwickelt haben und welche er nur unter großem Aufwand neu strukturieren kann. SAP ERP kann diese Geschäftsprozesse in der Standardversion oftmals nur unzureichend abbilden. Beim </w:t>
+      </w:r>
+      <w:r>
+        <w:rPr>
+          <w:i/>
+        </w:rPr>
+        <w:t>Customizing</w:t>
+      </w:r>
+      <w:r>
+        <w:t xml:space="preserve"> handelt es sich um die</w:t>
+      </w:r>
+      <w:r>
+        <w:t xml:space="preserve"> Anpassung des Standardprodukts an die Bedürfnisse des Kunden</w:t>
       </w:r>
       <w:sdt>
         <w:sdtPr>
-          <w:id w:val="-1697920920"/>
+          <w:id w:val="-1467042114"/>
           <w:citation/>
         </w:sdtPr>
         <w:sdtContent>
@@ -2752,7 +2849,7 @@
             <w:fldChar w:fldCharType="begin"/>
           </w:r>
           <w:r>
-            <w:instrText xml:space="preserve"> CITATION SAP18 \l 1031 </w:instrText>
+            <w:instrText xml:space="preserve"> CITATION Spr18 \l 1031 </w:instrText>
           </w:r>
           <w:r>
             <w:fldChar w:fldCharType="separate"/>
@@ -2768,57 +2865,501 @@
           </w:r>
         </w:sdtContent>
       </w:sdt>
-    </w:p>
-    <w:p/>
-    <w:p>
-      <w:pPr>
-        <w:pStyle w:val="berschrift2"/>
-      </w:pPr>
-      <w:r>
-        <w:t>Sicherheit</w:t>
-      </w:r>
       <w:r>
         <w:t xml:space="preserve"> </w:t>
       </w:r>
       <w:r>
-        <w:br w:type="page"/>
-      </w:r>
+        <w:t xml:space="preserve">. </w:t>
+      </w:r>
+      <w:r>
+        <w:t xml:space="preserve">Es beinhaltet die Anpassung von Tabellen, </w:t>
+      </w:r>
+      <w:bookmarkStart w:id="5" w:name="_GoBack"/>
+      <w:bookmarkEnd w:id="5"/>
     </w:p>
     <w:p>
+      <w:r>
+        <w:t xml:space="preserve">SAP hat </w:t>
+      </w:r>
+      <w:r>
+        <w:rPr>
+          <w:highlight w:val="yellow"/>
+        </w:rPr>
+        <w:t>JAHR</w:t>
+      </w:r>
+      <w:r>
+        <w:t xml:space="preserve"> angekündigt, die aktuelle Produktlinie </w:t>
+      </w:r>
+      <w:r>
+        <w:rPr>
+          <w:i/>
+        </w:rPr>
+        <w:t xml:space="preserve">SAP ERP Central </w:t>
+      </w:r>
+      <w:proofErr w:type="spellStart"/>
+      <w:r>
+        <w:rPr>
+          <w:i/>
+        </w:rPr>
+        <w:t>Component</w:t>
+      </w:r>
+      <w:proofErr w:type="spellEnd"/>
+      <w:r>
+        <w:rPr>
+          <w:i/>
+        </w:rPr>
+        <w:t xml:space="preserve"> (ECC)</w:t>
+      </w:r>
+      <w:r>
+        <w:t xml:space="preserve"> 6.0 nicht weiter zu verfolgen und ab </w:t>
+      </w:r>
+      <w:r>
+        <w:rPr>
+          <w:highlight w:val="yellow"/>
+        </w:rPr>
+        <w:t>JAHR</w:t>
+      </w:r>
+      <w:r>
+        <w:t xml:space="preserve"> nicht mehr zu unterstützen. Kunden der Perdata benötigen eine Alternative, die zukunftsfähig ist und in welcher ihre Geschäftsprozesse so individuell abgebildet werden können, wie dies bisher der Fall war. </w:t>
+      </w:r>
+      <w:r>
+        <w:t xml:space="preserve">Die Perdata sieht in der </w:t>
+      </w:r>
+      <w:r>
+        <w:rPr>
+          <w:i/>
+        </w:rPr>
+        <w:t xml:space="preserve">SAP Cloud </w:t>
+      </w:r>
+      <w:proofErr w:type="spellStart"/>
+      <w:r>
+        <w:rPr>
+          <w:i/>
+        </w:rPr>
+        <w:t>Platform</w:t>
+      </w:r>
+      <w:proofErr w:type="spellEnd"/>
+      <w:r>
+        <w:t xml:space="preserve"> (SAP CP) eine solche Alternative.</w:t>
+      </w:r>
+    </w:p>
+    <w:p>
+      <w:pPr>
+        <w:pStyle w:val="berschrift2"/>
+      </w:pPr>
+      <w:bookmarkStart w:id="6" w:name="_Toc508271505"/>
+      <w:r>
+        <w:t>Zielstellung</w:t>
+      </w:r>
+      <w:bookmarkEnd w:id="6"/>
+    </w:p>
+    <w:p>
+      <w:r>
+        <w:t>Im Rahmen dieser Arbeit gilt es zu prüfen, ob die SAP CP in der Lage ist, die Eigenentwicklungen von Perdata, welche durch die individuellen Geschäftsprozesse ihrer Kunden nötig waren, in vollem Umfang abzubilden. Es sei zu prüfen, ob die SAP CP eine Standar</w:t>
+      </w:r>
+      <w:r>
+        <w:t>d</w:t>
+      </w:r>
+      <w:r>
+        <w:t>funktion anbietet, welche trotz einer Individualisierung der Datengrundlage in diesem Bereich</w:t>
+      </w:r>
+      <w:r>
+        <w:t xml:space="preserve"> für alle Kunden gleichermaßen nutzbar ist. Anschließend wird untersucht, wie die Umsetzung in der Praxis aussieht, </w:t>
+      </w:r>
+      <w:r>
+        <w:t>wie die Plattform an bestehende Systeme angebunden werden kann</w:t>
+      </w:r>
+      <w:r>
+        <w:t xml:space="preserve"> und </w:t>
+      </w:r>
+      <w:r>
+        <w:lastRenderedPageBreak/>
+        <w:t>wie sie nach Aufgabe des bestehenden ERP zu nutzen ist</w:t>
+      </w:r>
+      <w:r>
+        <w:t>.</w:t>
+      </w:r>
+      <w:r>
+        <w:t xml:space="preserve"> Falls keine Standardfunktion zur Abbildung der </w:t>
+      </w:r>
+      <w:proofErr w:type="spellStart"/>
+      <w:r>
+        <w:t>Eigenenwicklung</w:t>
+      </w:r>
+      <w:proofErr w:type="spellEnd"/>
+      <w:r>
+        <w:t xml:space="preserve"> in Frage kommt, </w:t>
+      </w:r>
+    </w:p>
+    <w:p>
+      <w:pPr>
+        <w:pStyle w:val="berschrift2"/>
+        <w:rPr>
+          <w:rFonts w:cs="Arial"/>
+        </w:rPr>
+      </w:pPr>
+      <w:bookmarkStart w:id="7" w:name="_Ref491384116"/>
+      <w:bookmarkStart w:id="8" w:name="_Ref491447307"/>
+      <w:bookmarkStart w:id="9" w:name="_Toc508271506"/>
+      <w:r>
+        <w:rPr>
+          <w:rFonts w:cs="Arial"/>
+        </w:rPr>
+        <w:t>Thesen</w:t>
+      </w:r>
+      <w:bookmarkEnd w:id="7"/>
+      <w:bookmarkEnd w:id="8"/>
+      <w:bookmarkEnd w:id="9"/>
+    </w:p>
+    <w:p>
+      <w:pPr>
+        <w:spacing w:before="240"/>
+        <w:rPr>
+          <w:rFonts w:cs="Arial"/>
+        </w:rPr>
+      </w:pPr>
+      <w:r>
+        <w:rPr>
+          <w:rFonts w:cs="Arial"/>
+        </w:rPr>
+        <w:t>Folgende Thesen gilt es</w:t>
+      </w:r>
+      <w:r>
+        <w:rPr>
+          <w:rFonts w:cs="Arial"/>
+        </w:rPr>
+        <w:t xml:space="preserve"> in der Analyse</w:t>
+      </w:r>
+      <w:r>
+        <w:rPr>
+          <w:rFonts w:cs="Arial"/>
+        </w:rPr>
+        <w:t xml:space="preserve"> näher zu untersuchen.</w:t>
+      </w:r>
+    </w:p>
+    <w:p>
+      <w:pPr>
+        <w:pStyle w:val="Listenabsatz"/>
+        <w:numPr>
+          <w:ilvl w:val="0"/>
+          <w:numId w:val="45"/>
+        </w:numPr>
+        <w:rPr>
+          <w:rFonts w:cs="Arial"/>
+        </w:rPr>
+      </w:pPr>
+      <w:r>
+        <w:rPr>
+          <w:rFonts w:cs="Arial"/>
+        </w:rPr>
+        <w:t xml:space="preserve">Es ist für Kunden unumgänglich in den nächsten 5 Jahren auf eine </w:t>
+      </w:r>
+      <w:r>
+        <w:rPr>
+          <w:rFonts w:cs="Arial"/>
+        </w:rPr>
+        <w:t>Cloudbasierte</w:t>
+      </w:r>
+      <w:r>
+        <w:rPr>
+          <w:rFonts w:cs="Arial"/>
+        </w:rPr>
+        <w:t xml:space="preserve"> ERP-Lösung umzusteigen.</w:t>
+      </w:r>
+    </w:p>
+    <w:p>
+      <w:pPr>
+        <w:pStyle w:val="Listenabsatz"/>
+        <w:numPr>
+          <w:ilvl w:val="0"/>
+          <w:numId w:val="45"/>
+        </w:numPr>
+        <w:rPr>
+          <w:rFonts w:cs="Arial"/>
+        </w:rPr>
+      </w:pPr>
+      <w:r>
+        <w:rPr>
+          <w:rFonts w:cs="Arial"/>
+        </w:rPr>
+        <w:t>Bestehende SAP-Kunden sollten auch weiterhin eine SAP-Lösung zur Abbildung ihrer Geschäftsprozesse nutzen.</w:t>
+      </w:r>
+    </w:p>
+    <w:p>
+      <w:pPr>
+        <w:pStyle w:val="Listenabsatz"/>
+        <w:rPr>
+          <w:rFonts w:cs="Arial"/>
+          <w:color w:val="00B0F0"/>
+        </w:rPr>
+      </w:pPr>
+      <w:r>
+        <w:rPr>
+          <w:rFonts w:cs="Arial"/>
+        </w:rPr>
+        <w:t>Die SAP Cloud-Platform bietet sich als Nachfolger für das bestehende ERP-System an.</w:t>
+      </w:r>
+    </w:p>
+    <w:p>
+      <w:pPr>
+        <w:pStyle w:val="Listenabsatz"/>
+        <w:numPr>
+          <w:ilvl w:val="0"/>
+          <w:numId w:val="45"/>
+        </w:numPr>
+        <w:rPr>
+          <w:rFonts w:cs="Arial"/>
+        </w:rPr>
+      </w:pPr>
+      <w:r>
+        <w:rPr>
+          <w:rFonts w:cs="Arial"/>
+        </w:rPr>
+        <w:t>In der</w:t>
+      </w:r>
+      <w:r>
+        <w:rPr>
+          <w:rFonts w:cs="Arial"/>
+        </w:rPr>
+        <w:t xml:space="preserve"> SAP</w:t>
+      </w:r>
+      <w:r>
+        <w:rPr>
+          <w:rFonts w:cs="Arial"/>
+        </w:rPr>
+        <w:t xml:space="preserve"> Cloud Pla</w:t>
+      </w:r>
+      <w:r>
+        <w:rPr>
+          <w:rFonts w:cs="Arial"/>
+        </w:rPr>
+        <w:t xml:space="preserve">tform </w:t>
+      </w:r>
+      <w:r>
+        <w:rPr>
+          <w:rFonts w:cs="Arial"/>
+        </w:rPr>
+        <w:t>lässt sich ei</w:t>
+      </w:r>
+      <w:r>
+        <w:rPr>
+          <w:rFonts w:cs="Arial"/>
+        </w:rPr>
+        <w:t>ne ausgewählte Funktion</w:t>
+      </w:r>
+      <w:r>
+        <w:rPr>
+          <w:rFonts w:cs="Arial"/>
+        </w:rPr>
+        <w:t xml:space="preserve"> des bisherigen ERP Systems als Webanwendung umzusetzen.</w:t>
+      </w:r>
+    </w:p>
+    <w:p>
+      <w:pPr>
+        <w:pStyle w:val="Listenabsatz"/>
+        <w:numPr>
+          <w:ilvl w:val="0"/>
+          <w:numId w:val="45"/>
+        </w:numPr>
+        <w:rPr>
+          <w:rFonts w:cs="Arial"/>
+        </w:rPr>
+      </w:pPr>
+      <w:r>
+        <w:rPr>
+          <w:rFonts w:cs="Arial"/>
+        </w:rPr>
+        <w:t xml:space="preserve">Die Webanwendung kann für verschiedene Kunden genutzt werden, ohne dass Anpassungen </w:t>
+      </w:r>
+      <w:r>
+        <w:rPr>
+          <w:rFonts w:cs="Arial"/>
+        </w:rPr>
+        <w:t xml:space="preserve">im Quellcode </w:t>
+      </w:r>
+      <w:r>
+        <w:rPr>
+          <w:rFonts w:cs="Arial"/>
+        </w:rPr>
+        <w:t>nötig sind.</w:t>
+      </w:r>
+    </w:p>
+    <w:p>
+      <w:pPr>
+        <w:pStyle w:val="Listenabsatz"/>
+        <w:numPr>
+          <w:ilvl w:val="0"/>
+          <w:numId w:val="45"/>
+        </w:numPr>
+        <w:rPr>
+          <w:rFonts w:cs="Arial"/>
+        </w:rPr>
+      </w:pPr>
+      <w:r>
+        <w:rPr>
+          <w:rFonts w:cs="Arial"/>
+        </w:rPr>
+        <w:t xml:space="preserve">Mit der entwickelten App spielt es zukünftig für Energieversorger keine Rolle mehr, ob sie ihre Daten </w:t>
+      </w:r>
+      <w:r>
+        <w:rPr>
+          <w:rFonts w:cs="Arial"/>
+        </w:rPr>
+        <w:t>OnPremise oder in einer Cloud hosten.</w:t>
+      </w:r>
+    </w:p>
+    <w:p>
+      <w:pPr>
+        <w:spacing w:line="276" w:lineRule="auto"/>
+        <w:jc w:val="left"/>
+        <w:rPr>
+          <w:rFonts w:eastAsiaTheme="majorEastAsia" w:cs="Arial"/>
+          <w:b/>
+          <w:bCs/>
+          <w:sz w:val="28"/>
+          <w:szCs w:val="28"/>
+        </w:rPr>
+      </w:pPr>
+      <w:r>
+        <w:rPr>
+          <w:rFonts w:cs="Arial"/>
+        </w:rPr>
+        <w:br w:type="page"/>
+      </w:r>
+    </w:p>
+    <w:p>
       <w:pPr>
         <w:pStyle w:val="berschrift1"/>
-        <w:rPr>
-          <w:rFonts w:ascii="Calibri Light" w:hAnsi="Calibri Light"/>
-        </w:rPr>
-      </w:pPr>
-      <w:bookmarkStart w:id="14" w:name="_Toc506303996"/>
-      <w:bookmarkStart w:id="15" w:name="_Ref489709244"/>
-      <w:r>
-        <w:rPr>
-          <w:rFonts w:ascii="Calibri Light" w:hAnsi="Calibri Light"/>
-        </w:rPr>
+      </w:pPr>
+      <w:bookmarkStart w:id="10" w:name="_Toc508271507"/>
+      <w:r>
         <w:lastRenderedPageBreak/>
-        <w:t>Implementierung</w:t>
+        <w:t>E</w:t>
+      </w:r>
+      <w:r>
+        <w:t xml:space="preserve">nterprise </w:t>
+      </w:r>
+      <w:proofErr w:type="spellStart"/>
+      <w:r>
+        <w:t>R</w:t>
+      </w:r>
+      <w:r>
+        <w:t>esource</w:t>
+      </w:r>
+      <w:proofErr w:type="spellEnd"/>
+      <w:r>
+        <w:t xml:space="preserve"> </w:t>
+      </w:r>
+      <w:proofErr w:type="spellStart"/>
+      <w:r>
+        <w:t>P</w:t>
+      </w:r>
+      <w:r>
+        <w:t>lanning</w:t>
+      </w:r>
+      <w:proofErr w:type="spellEnd"/>
+      <w:r>
+        <w:t xml:space="preserve"> -</w:t>
+      </w:r>
+      <w:r>
+        <w:t xml:space="preserve"> Systeme</w:t>
+      </w:r>
+      <w:bookmarkEnd w:id="10"/>
+    </w:p>
+    <w:p>
+      <w:pPr>
+        <w:pStyle w:val="berschrift2"/>
+      </w:pPr>
+      <w:bookmarkStart w:id="11" w:name="_Toc508271508"/>
+      <w:r>
+        <w:t>Geschichte</w:t>
+      </w:r>
+      <w:bookmarkEnd w:id="11"/>
+    </w:p>
+    <w:p>
+      <w:pPr>
+        <w:pStyle w:val="berschrift2"/>
+      </w:pPr>
+      <w:bookmarkStart w:id="12" w:name="_Toc508271509"/>
+      <w:r>
+        <w:t>ERP bei Arvato Systems perdata GmbH</w:t>
+      </w:r>
+      <w:bookmarkEnd w:id="12"/>
+    </w:p>
+    <w:p>
+      <w:pPr>
+        <w:pStyle w:val="berschrift2"/>
+      </w:pPr>
+      <w:bookmarkStart w:id="13" w:name="_Toc508271510"/>
+      <w:r>
+        <w:t>Die Zukunft des ERP</w:t>
+      </w:r>
+      <w:bookmarkEnd w:id="13"/>
+    </w:p>
+    <w:p>
+      <w:pPr>
+        <w:pStyle w:val="berschrift3"/>
+      </w:pPr>
+      <w:bookmarkStart w:id="14" w:name="_Toc508271511"/>
+      <w:r>
+        <w:t>On-Premise Systeme</w:t>
       </w:r>
       <w:bookmarkEnd w:id="14"/>
-      <w:r>
-        <w:rPr>
-          <w:rFonts w:ascii="Calibri Light" w:hAnsi="Calibri Light"/>
-        </w:rPr>
-        <w:t xml:space="preserve"> </w:t>
+    </w:p>
+    <w:p>
+      <w:r>
+        <w:t>SAP-Lösungen</w:t>
+      </w:r>
+    </w:p>
+    <w:p>
+      <w:r>
+        <w:t>Nicht-SAP Lösungen</w:t>
+      </w:r>
+    </w:p>
+    <w:p>
+      <w:pPr>
+        <w:pStyle w:val="berschrift3"/>
+      </w:pPr>
+      <w:bookmarkStart w:id="15" w:name="_Toc508271512"/>
+      <w:r>
+        <w:t>Cloudbasierte Systeme</w:t>
       </w:r>
       <w:bookmarkEnd w:id="15"/>
     </w:p>
     <w:p>
-      <w:pPr>
-        <w:pStyle w:val="berschrift2"/>
-      </w:pPr>
-      <w:bookmarkStart w:id="16" w:name="_Toc506303997"/>
-      <w:r>
-        <w:t xml:space="preserve">Technische </w:t>
-      </w:r>
-      <w:r>
-        <w:t>Infrastruktur</w:t>
+      <w:r>
+        <w:t>SAP-Lösungen</w:t>
+      </w:r>
+    </w:p>
+    <w:p>
+      <w:pPr>
+        <w:ind w:firstLine="708"/>
+      </w:pPr>
+      <w:r>
+        <w:t>SAP Cloud Platform</w:t>
+      </w:r>
+    </w:p>
+    <w:p>
+      <w:r>
+        <w:t>Nicht-SAP Lösungen</w:t>
+      </w:r>
+    </w:p>
+    <w:p>
+      <w:r>
+        <w:br w:type="page"/>
+      </w:r>
+    </w:p>
+    <w:p>
+      <w:pPr>
+        <w:pStyle w:val="berschrift1"/>
+      </w:pPr>
+      <w:bookmarkStart w:id="16" w:name="_Toc508271513"/>
+      <w:r>
+        <w:lastRenderedPageBreak/>
+        <w:t>Vorüberlegungen zur</w:t>
+      </w:r>
+      <w:r>
+        <w:t xml:space="preserve"> Implementierung einer Webanwendung</w:t>
       </w:r>
       <w:bookmarkEnd w:id="16"/>
     </w:p>
@@ -2826,40 +3367,98 @@
       <w:pPr>
         <w:pStyle w:val="berschrift2"/>
       </w:pPr>
-      <w:bookmarkStart w:id="17" w:name="_Ref489779214"/>
-      <w:bookmarkStart w:id="18" w:name="_Ref491503268"/>
-      <w:bookmarkStart w:id="19" w:name="_Toc506303998"/>
-      <w:r>
-        <w:t>Auswahl und Darstellung der Suchergebnisse</w:t>
+      <w:bookmarkStart w:id="17" w:name="_Toc508271514"/>
+      <w:r>
+        <w:t>Anforderungen</w:t>
       </w:r>
       <w:bookmarkEnd w:id="17"/>
+    </w:p>
+    <w:p>
+      <w:pPr>
+        <w:pStyle w:val="berschrift2"/>
+      </w:pPr>
+      <w:bookmarkStart w:id="18" w:name="_Toc508271515"/>
+      <w:r>
+        <w:t>Architektu</w:t>
+      </w:r>
+      <w:r>
+        <w:t>r</w:t>
+      </w:r>
       <w:bookmarkEnd w:id="18"/>
+    </w:p>
+    <w:p>
+      <w:pPr>
+        <w:spacing w:line="276" w:lineRule="auto"/>
+        <w:jc w:val="left"/>
+        <w:rPr>
+          <w:rFonts w:eastAsiaTheme="majorEastAsia" w:cs="Arial"/>
+          <w:b/>
+          <w:bCs/>
+          <w:sz w:val="28"/>
+          <w:szCs w:val="28"/>
+        </w:rPr>
+      </w:pPr>
+      <w:r>
+        <w:rPr>
+          <w:rFonts w:cs="Arial"/>
+        </w:rPr>
+        <w:br w:type="page"/>
+      </w:r>
+    </w:p>
+    <w:p>
+      <w:pPr>
+        <w:pStyle w:val="berschrift1"/>
+        <w:rPr>
+          <w:rFonts w:cs="Arial"/>
+        </w:rPr>
+      </w:pPr>
+      <w:bookmarkStart w:id="19" w:name="_Toc508271516"/>
+      <w:r>
+        <w:rPr>
+          <w:rFonts w:cs="Arial"/>
+        </w:rPr>
+        <w:lastRenderedPageBreak/>
+        <w:t>Evaluierung der SAP Cloud Platform</w:t>
+      </w:r>
       <w:bookmarkEnd w:id="19"/>
     </w:p>
     <w:p>
       <w:pPr>
         <w:pStyle w:val="berschrift2"/>
       </w:pPr>
-      <w:bookmarkStart w:id="20" w:name="_Ref490232426"/>
-      <w:bookmarkStart w:id="21" w:name="_Toc506303999"/>
-      <w:r>
-        <w:t>Navigation vom Suchergebnis zur entsprechenden Ansicht</w:t>
+      <w:bookmarkStart w:id="20" w:name="_Toc508271517"/>
+      <w:r>
+        <w:t>Evaluierungskriterien</w:t>
       </w:r>
       <w:bookmarkEnd w:id="20"/>
+    </w:p>
+    <w:p>
+      <w:pPr>
+        <w:pStyle w:val="berschrift2"/>
+      </w:pPr>
+      <w:bookmarkStart w:id="21" w:name="_Toc508271518"/>
+      <w:r>
+        <w:t>Umsetzung der Webanwendung</w:t>
+      </w:r>
       <w:bookmarkEnd w:id="21"/>
     </w:p>
     <w:p>
       <w:pPr>
-        <w:spacing w:line="276" w:lineRule="auto"/>
-        <w:jc w:val="left"/>
-        <w:rPr>
-          <w:rFonts w:ascii="Calibri Light" w:hAnsi="Calibri Light"/>
-        </w:rPr>
-      </w:pPr>
-      <w:r>
-        <w:rPr>
-          <w:rFonts w:ascii="Calibri Light" w:hAnsi="Calibri Light"/>
-        </w:rPr>
+        <w:pStyle w:val="berschrift2"/>
+      </w:pPr>
+      <w:bookmarkStart w:id="22" w:name="_Toc508271519"/>
+      <w:r>
+        <w:t>Einschätzung der SAP Cloud Platform</w:t>
+      </w:r>
+      <w:bookmarkEnd w:id="22"/>
+    </w:p>
+    <w:p/>
+    <w:p/>
+    <w:p>
+      <w:pPr>
+        <w:pStyle w:val="berschrift3"/>
+      </w:pPr>
+      <w:r>
         <w:br w:type="page"/>
       </w:r>
     </w:p>
@@ -2867,32 +3466,32 @@
       <w:pPr>
         <w:pStyle w:val="berschrift1"/>
         <w:rPr>
-          <w:rFonts w:ascii="Calibri Light" w:hAnsi="Calibri Light"/>
-        </w:rPr>
-      </w:pPr>
-      <w:bookmarkStart w:id="22" w:name="_Ref491744556"/>
-      <w:bookmarkStart w:id="23" w:name="_Toc506304000"/>
-      <w:r>
-        <w:rPr>
-          <w:rFonts w:ascii="Calibri Light" w:hAnsi="Calibri Light"/>
+          <w:rFonts w:cs="Arial"/>
+        </w:rPr>
+      </w:pPr>
+      <w:bookmarkStart w:id="23" w:name="_Ref491744556"/>
+      <w:bookmarkStart w:id="24" w:name="_Toc508271520"/>
+      <w:r>
+        <w:rPr>
+          <w:rFonts w:cs="Arial"/>
         </w:rPr>
         <w:lastRenderedPageBreak/>
         <w:t>Diskussion der Thesen</w:t>
       </w:r>
-      <w:bookmarkEnd w:id="22"/>
       <w:bookmarkEnd w:id="23"/>
+      <w:bookmarkEnd w:id="24"/>
     </w:p>
     <w:p>
       <w:pPr>
-        <w:spacing w:line="276" w:lineRule="auto"/>
+        <w:spacing w:before="240" w:line="276" w:lineRule="auto"/>
         <w:jc w:val="left"/>
         <w:rPr>
-          <w:rFonts w:ascii="Calibri Light" w:hAnsi="Calibri Light"/>
-        </w:rPr>
-      </w:pPr>
-      <w:r>
-        <w:rPr>
-          <w:rFonts w:ascii="Calibri Light" w:hAnsi="Calibri Light"/>
+          <w:rFonts w:cs="Arial"/>
+        </w:rPr>
+      </w:pPr>
+      <w:r>
+        <w:rPr>
+          <w:rFonts w:cs="Arial"/>
         </w:rPr>
         <w:br w:type="page"/>
       </w:r>
@@ -2901,100 +3500,122 @@
       <w:pPr>
         <w:pStyle w:val="berschrift1"/>
         <w:rPr>
-          <w:rFonts w:ascii="Calibri Light" w:hAnsi="Calibri Light"/>
-        </w:rPr>
-      </w:pPr>
-      <w:bookmarkStart w:id="24" w:name="_Ref489711376"/>
-      <w:bookmarkStart w:id="25" w:name="_Toc506304001"/>
-      <w:r>
-        <w:rPr>
-          <w:rFonts w:ascii="Calibri Light" w:hAnsi="Calibri Light"/>
+          <w:rFonts w:cs="Arial"/>
+        </w:rPr>
+      </w:pPr>
+      <w:bookmarkStart w:id="25" w:name="_Ref489711376"/>
+      <w:bookmarkStart w:id="26" w:name="_Toc508271521"/>
+      <w:r>
+        <w:rPr>
+          <w:rFonts w:cs="Arial"/>
         </w:rPr>
         <w:lastRenderedPageBreak/>
         <w:t>Zusammenfassung</w:t>
       </w:r>
-      <w:bookmarkEnd w:id="24"/>
-      <w:r>
-        <w:rPr>
-          <w:rFonts w:ascii="Calibri Light" w:hAnsi="Calibri Light"/>
+      <w:bookmarkEnd w:id="25"/>
+      <w:r>
+        <w:rPr>
+          <w:rFonts w:cs="Arial"/>
         </w:rPr>
         <w:t xml:space="preserve">, </w:t>
       </w:r>
       <w:r>
         <w:rPr>
-          <w:rFonts w:ascii="Calibri Light" w:hAnsi="Calibri Light"/>
+          <w:rFonts w:cs="Arial"/>
         </w:rPr>
         <w:t>Fazit</w:t>
       </w:r>
       <w:r>
         <w:rPr>
-          <w:rFonts w:ascii="Calibri Light" w:hAnsi="Calibri Light"/>
+          <w:rFonts w:cs="Arial"/>
         </w:rPr>
         <w:t xml:space="preserve"> und Ausblick</w:t>
-      </w:r>
-      <w:bookmarkEnd w:id="25"/>
-    </w:p>
-    <w:p>
-      <w:pPr>
-        <w:pStyle w:val="berschrift2"/>
-      </w:pPr>
-      <w:bookmarkStart w:id="26" w:name="_Toc506304002"/>
-      <w:r>
-        <w:t>Zusammenfassung</w:t>
       </w:r>
       <w:bookmarkEnd w:id="26"/>
     </w:p>
     <w:p>
       <w:pPr>
         <w:pStyle w:val="berschrift2"/>
-      </w:pPr>
-      <w:bookmarkStart w:id="27" w:name="_Toc506304003"/>
-      <w:r>
-        <w:t>Fazit</w:t>
+        <w:rPr>
+          <w:rFonts w:cs="Arial"/>
+        </w:rPr>
+      </w:pPr>
+      <w:bookmarkStart w:id="27" w:name="_Toc508271522"/>
+      <w:r>
+        <w:rPr>
+          <w:rFonts w:cs="Arial"/>
+        </w:rPr>
+        <w:t>Zusammenfassung</w:t>
       </w:r>
       <w:bookmarkEnd w:id="27"/>
     </w:p>
     <w:p>
       <w:pPr>
         <w:pStyle w:val="berschrift2"/>
-      </w:pPr>
-      <w:bookmarkStart w:id="28" w:name="_Toc506304004"/>
-      <w:r>
-        <w:t>Ausblick</w:t>
+        <w:rPr>
+          <w:rFonts w:cs="Arial"/>
+        </w:rPr>
+      </w:pPr>
+      <w:bookmarkStart w:id="28" w:name="_Toc508271523"/>
+      <w:r>
+        <w:rPr>
+          <w:rFonts w:cs="Arial"/>
+        </w:rPr>
+        <w:t>Fazit</w:t>
       </w:r>
       <w:bookmarkEnd w:id="28"/>
-      <w:r>
-        <w:br w:type="page"/>
-      </w:r>
     </w:p>
     <w:p>
       <w:pPr>
+        <w:pStyle w:val="berschrift2"/>
+        <w:rPr>
+          <w:rFonts w:cs="Arial"/>
+        </w:rPr>
+      </w:pPr>
+      <w:bookmarkStart w:id="29" w:name="_Toc508271524"/>
+      <w:r>
+        <w:rPr>
+          <w:rFonts w:cs="Arial"/>
+        </w:rPr>
+        <w:t>Ausblick</w:t>
+      </w:r>
+      <w:bookmarkEnd w:id="29"/>
+      <w:r>
+        <w:rPr>
+          <w:rFonts w:cs="Arial"/>
+        </w:rPr>
+        <w:br w:type="page"/>
+      </w:r>
+    </w:p>
+    <w:p>
+      <w:pPr>
         <w:pStyle w:val="berschrift1"/>
         <w:rPr>
-          <w:rFonts w:ascii="Calibri Light" w:hAnsi="Calibri Light"/>
-        </w:rPr>
-      </w:pPr>
-      <w:bookmarkStart w:id="29" w:name="_Toc506304005"/>
-      <w:r>
-        <w:rPr>
-          <w:rFonts w:ascii="Calibri Light" w:hAnsi="Calibri Light"/>
+          <w:rFonts w:cs="Arial"/>
+        </w:rPr>
+      </w:pPr>
+      <w:bookmarkStart w:id="30" w:name="_Toc508271525"/>
+      <w:r>
+        <w:rPr>
+          <w:rFonts w:cs="Arial"/>
         </w:rPr>
         <w:lastRenderedPageBreak/>
         <w:t>Abkürzungsverzeichnis</w:t>
       </w:r>
-      <w:bookmarkEnd w:id="29"/>
+      <w:bookmarkEnd w:id="30"/>
     </w:p>
     <w:p>
       <w:pPr>
+        <w:spacing w:before="240"/>
         <w:ind w:left="360"/>
         <w:rPr>
-          <w:rFonts w:ascii="Calibri Light" w:hAnsi="Calibri Light"/>
+          <w:rFonts w:cs="Arial"/>
           <w:lang w:val="en-US"/>
         </w:rPr>
       </w:pPr>
       <w:r>
         <w:rPr>
-          <w:rFonts w:ascii="Calibri Light" w:hAnsi="Calibri Light"/>
+          <w:rFonts w:cs="Arial"/>
           <w:b/>
           <w:lang w:val="en-US"/>
         </w:rPr>
@@ -3002,14 +3623,14 @@
       </w:r>
       <w:r>
         <w:rPr>
-          <w:rFonts w:ascii="Calibri Light" w:hAnsi="Calibri Light"/>
+          <w:rFonts w:cs="Arial"/>
           <w:lang w:val="en-US"/>
         </w:rPr>
         <w:tab/>
       </w:r>
       <w:r>
         <w:rPr>
-          <w:rFonts w:ascii="Calibri Light" w:hAnsi="Calibri Light"/>
+          <w:rFonts w:cs="Arial"/>
           <w:i/>
           <w:lang w:val="en-US"/>
         </w:rPr>
@@ -3018,15 +3639,16 @@
     </w:p>
     <w:p>
       <w:pPr>
+        <w:spacing w:before="240"/>
         <w:ind w:left="360"/>
         <w:rPr>
-          <w:rFonts w:ascii="Calibri Light" w:hAnsi="Calibri Light"/>
+          <w:rFonts w:cs="Arial"/>
           <w:lang w:val="en-US"/>
         </w:rPr>
       </w:pPr>
       <w:r>
         <w:rPr>
-          <w:rFonts w:ascii="Calibri Light" w:hAnsi="Calibri Light"/>
+          <w:rFonts w:cs="Arial"/>
           <w:b/>
           <w:lang w:val="en-US"/>
         </w:rPr>
@@ -3034,21 +3656,21 @@
       </w:r>
       <w:r>
         <w:rPr>
-          <w:rFonts w:ascii="Calibri Light" w:hAnsi="Calibri Light"/>
+          <w:rFonts w:cs="Arial"/>
           <w:lang w:val="en-US"/>
         </w:rPr>
         <w:tab/>
       </w:r>
       <w:r>
         <w:rPr>
-          <w:rFonts w:ascii="Calibri Light" w:hAnsi="Calibri Light"/>
+          <w:rFonts w:cs="Arial"/>
           <w:lang w:val="en-US"/>
         </w:rPr>
         <w:tab/>
       </w:r>
       <w:r>
         <w:rPr>
-          <w:rFonts w:ascii="Calibri Light" w:hAnsi="Calibri Light"/>
+          <w:rFonts w:cs="Arial"/>
           <w:i/>
           <w:lang w:val="en-US"/>
         </w:rPr>
@@ -3057,15 +3679,16 @@
     </w:p>
     <w:p>
       <w:pPr>
+        <w:spacing w:before="240"/>
         <w:ind w:left="360"/>
         <w:rPr>
-          <w:rFonts w:ascii="Calibri Light" w:hAnsi="Calibri Light"/>
+          <w:rFonts w:cs="Arial"/>
           <w:lang w:val="en-US"/>
         </w:rPr>
       </w:pPr>
       <w:r>
         <w:rPr>
-          <w:rFonts w:ascii="Calibri Light" w:hAnsi="Calibri Light"/>
+          <w:rFonts w:cs="Arial"/>
           <w:b/>
           <w:lang w:val="en-US"/>
         </w:rPr>
@@ -3073,14 +3696,14 @@
       </w:r>
       <w:r>
         <w:rPr>
-          <w:rFonts w:ascii="Calibri Light" w:hAnsi="Calibri Light"/>
+          <w:rFonts w:cs="Arial"/>
           <w:lang w:val="en-US"/>
         </w:rPr>
         <w:tab/>
       </w:r>
       <w:r>
         <w:rPr>
-          <w:rFonts w:ascii="Calibri Light" w:hAnsi="Calibri Light"/>
+          <w:rFonts w:cs="Arial"/>
           <w:i/>
           <w:lang w:val="en-US"/>
         </w:rPr>
@@ -3089,15 +3712,16 @@
     </w:p>
     <w:p>
       <w:pPr>
+        <w:spacing w:before="240"/>
         <w:ind w:left="360"/>
         <w:rPr>
-          <w:rFonts w:ascii="Calibri Light" w:hAnsi="Calibri Light"/>
+          <w:rFonts w:cs="Arial"/>
           <w:lang w:val="en-US"/>
         </w:rPr>
       </w:pPr>
       <w:r>
         <w:rPr>
-          <w:rFonts w:ascii="Calibri Light" w:hAnsi="Calibri Light"/>
+          <w:rFonts w:cs="Arial"/>
           <w:b/>
           <w:lang w:val="en-US"/>
         </w:rPr>
@@ -3105,21 +3729,21 @@
       </w:r>
       <w:r>
         <w:rPr>
-          <w:rFonts w:ascii="Calibri Light" w:hAnsi="Calibri Light"/>
+          <w:rFonts w:cs="Arial"/>
           <w:lang w:val="en-US"/>
         </w:rPr>
         <w:tab/>
       </w:r>
       <w:r>
         <w:rPr>
-          <w:rFonts w:ascii="Calibri Light" w:hAnsi="Calibri Light"/>
+          <w:rFonts w:cs="Arial"/>
           <w:lang w:val="en-US"/>
         </w:rPr>
         <w:tab/>
       </w:r>
       <w:r>
         <w:rPr>
-          <w:rFonts w:ascii="Calibri Light" w:hAnsi="Calibri Light"/>
+          <w:rFonts w:cs="Arial"/>
           <w:i/>
           <w:lang w:val="en-US"/>
         </w:rPr>
@@ -3128,15 +3752,16 @@
     </w:p>
     <w:p>
       <w:pPr>
+        <w:spacing w:before="240"/>
         <w:ind w:left="360"/>
         <w:rPr>
-          <w:rFonts w:ascii="Calibri Light" w:hAnsi="Calibri Light"/>
+          <w:rFonts w:cs="Arial"/>
           <w:lang w:val="en-US"/>
         </w:rPr>
       </w:pPr>
       <w:r>
         <w:rPr>
-          <w:rFonts w:ascii="Calibri Light" w:hAnsi="Calibri Light"/>
+          <w:rFonts w:cs="Arial"/>
           <w:b/>
           <w:lang w:val="en-US"/>
         </w:rPr>
@@ -3144,14 +3769,14 @@
       </w:r>
       <w:r>
         <w:rPr>
-          <w:rFonts w:ascii="Calibri Light" w:hAnsi="Calibri Light"/>
+          <w:rFonts w:cs="Arial"/>
           <w:lang w:val="en-US"/>
         </w:rPr>
         <w:tab/>
       </w:r>
       <w:r>
         <w:rPr>
-          <w:rFonts w:ascii="Calibri Light" w:hAnsi="Calibri Light"/>
+          <w:rFonts w:cs="Arial"/>
           <w:i/>
           <w:lang w:val="en-US"/>
         </w:rPr>
@@ -3160,15 +3785,16 @@
     </w:p>
     <w:p>
       <w:pPr>
+        <w:spacing w:before="240"/>
         <w:ind w:left="360"/>
         <w:rPr>
-          <w:rFonts w:ascii="Calibri Light" w:hAnsi="Calibri Light"/>
+          <w:rFonts w:cs="Arial"/>
           <w:lang w:val="en-US"/>
         </w:rPr>
       </w:pPr>
       <w:r>
         <w:rPr>
-          <w:rFonts w:ascii="Calibri Light" w:hAnsi="Calibri Light"/>
+          <w:rFonts w:cs="Arial"/>
           <w:b/>
           <w:lang w:val="en-US"/>
         </w:rPr>
@@ -3176,14 +3802,14 @@
       </w:r>
       <w:r>
         <w:rPr>
-          <w:rFonts w:ascii="Calibri Light" w:hAnsi="Calibri Light"/>
+          <w:rFonts w:cs="Arial"/>
           <w:lang w:val="en-US"/>
         </w:rPr>
         <w:tab/>
       </w:r>
       <w:r>
         <w:rPr>
-          <w:rFonts w:ascii="Calibri Light" w:hAnsi="Calibri Light"/>
+          <w:rFonts w:cs="Arial"/>
           <w:i/>
           <w:lang w:val="en-US"/>
         </w:rPr>
@@ -3192,15 +3818,16 @@
     </w:p>
     <w:p>
       <w:pPr>
+        <w:spacing w:before="240"/>
         <w:ind w:left="360"/>
         <w:rPr>
-          <w:rFonts w:ascii="Calibri Light" w:hAnsi="Calibri Light"/>
+          <w:rFonts w:cs="Arial"/>
           <w:lang w:val="en-US"/>
         </w:rPr>
       </w:pPr>
       <w:r>
         <w:rPr>
-          <w:rFonts w:ascii="Calibri Light" w:hAnsi="Calibri Light"/>
+          <w:rFonts w:cs="Arial"/>
           <w:b/>
           <w:lang w:val="en-US"/>
         </w:rPr>
@@ -3208,14 +3835,14 @@
       </w:r>
       <w:r>
         <w:rPr>
-          <w:rFonts w:ascii="Calibri Light" w:hAnsi="Calibri Light"/>
+          <w:rFonts w:cs="Arial"/>
           <w:lang w:val="en-US"/>
         </w:rPr>
         <w:tab/>
       </w:r>
       <w:r>
         <w:rPr>
-          <w:rFonts w:ascii="Calibri Light" w:hAnsi="Calibri Light"/>
+          <w:rFonts w:cs="Arial"/>
           <w:i/>
           <w:lang w:val="en-US"/>
         </w:rPr>
@@ -3224,15 +3851,16 @@
     </w:p>
     <w:p>
       <w:pPr>
+        <w:spacing w:before="240"/>
         <w:ind w:left="360"/>
         <w:rPr>
-          <w:rFonts w:ascii="Calibri Light" w:hAnsi="Calibri Light"/>
+          <w:rFonts w:cs="Arial"/>
           <w:lang w:val="en-US"/>
         </w:rPr>
       </w:pPr>
       <w:r>
         <w:rPr>
-          <w:rFonts w:ascii="Calibri Light" w:hAnsi="Calibri Light"/>
+          <w:rFonts w:cs="Arial"/>
           <w:b/>
           <w:lang w:val="en-US"/>
         </w:rPr>
@@ -3240,14 +3868,14 @@
       </w:r>
       <w:r>
         <w:rPr>
-          <w:rFonts w:ascii="Calibri Light" w:hAnsi="Calibri Light"/>
+          <w:rFonts w:cs="Arial"/>
           <w:lang w:val="en-US"/>
         </w:rPr>
         <w:tab/>
       </w:r>
       <w:r>
         <w:rPr>
-          <w:rFonts w:ascii="Calibri Light" w:hAnsi="Calibri Light"/>
+          <w:rFonts w:cs="Arial"/>
           <w:i/>
           <w:lang w:val="en-US"/>
         </w:rPr>
@@ -3256,15 +3884,16 @@
     </w:p>
     <w:p>
       <w:pPr>
+        <w:spacing w:before="240"/>
         <w:ind w:left="360"/>
         <w:rPr>
-          <w:rFonts w:ascii="Calibri Light" w:hAnsi="Calibri Light"/>
+          <w:rFonts w:cs="Arial"/>
           <w:lang w:val="en-US"/>
         </w:rPr>
       </w:pPr>
       <w:r>
         <w:rPr>
-          <w:rFonts w:ascii="Calibri Light" w:hAnsi="Calibri Light"/>
+          <w:rFonts w:cs="Arial"/>
           <w:b/>
           <w:lang w:val="en-US"/>
         </w:rPr>
@@ -3272,21 +3901,21 @@
       </w:r>
       <w:r>
         <w:rPr>
-          <w:rFonts w:ascii="Calibri Light" w:hAnsi="Calibri Light"/>
+          <w:rFonts w:cs="Arial"/>
           <w:lang w:val="en-US"/>
         </w:rPr>
         <w:tab/>
       </w:r>
       <w:r>
         <w:rPr>
-          <w:rFonts w:ascii="Calibri Light" w:hAnsi="Calibri Light"/>
+          <w:rFonts w:cs="Arial"/>
           <w:lang w:val="en-US"/>
         </w:rPr>
         <w:tab/>
       </w:r>
       <w:r>
         <w:rPr>
-          <w:rFonts w:ascii="Calibri Light" w:hAnsi="Calibri Light"/>
+          <w:rFonts w:cs="Arial"/>
           <w:i/>
           <w:lang w:val="en-US"/>
         </w:rPr>
@@ -3295,15 +3924,16 @@
     </w:p>
     <w:p>
       <w:pPr>
+        <w:spacing w:before="240"/>
         <w:ind w:left="360"/>
         <w:rPr>
-          <w:rFonts w:ascii="Calibri Light" w:hAnsi="Calibri Light"/>
+          <w:rFonts w:cs="Arial"/>
           <w:lang w:val="en-US"/>
         </w:rPr>
       </w:pPr>
       <w:r>
         <w:rPr>
-          <w:rFonts w:ascii="Calibri Light" w:hAnsi="Calibri Light"/>
+          <w:rFonts w:cs="Arial"/>
           <w:b/>
           <w:lang w:val="en-US"/>
         </w:rPr>
@@ -3311,21 +3941,21 @@
       </w:r>
       <w:r>
         <w:rPr>
-          <w:rFonts w:ascii="Calibri Light" w:hAnsi="Calibri Light"/>
+          <w:rFonts w:cs="Arial"/>
           <w:lang w:val="en-US"/>
         </w:rPr>
         <w:tab/>
       </w:r>
       <w:r>
         <w:rPr>
-          <w:rFonts w:ascii="Calibri Light" w:hAnsi="Calibri Light"/>
+          <w:rFonts w:cs="Arial"/>
           <w:lang w:val="en-US"/>
         </w:rPr>
         <w:tab/>
       </w:r>
       <w:r>
         <w:rPr>
-          <w:rFonts w:ascii="Calibri Light" w:hAnsi="Calibri Light"/>
+          <w:rFonts w:cs="Arial"/>
           <w:i/>
           <w:lang w:val="en-US"/>
         </w:rPr>
@@ -3334,15 +3964,16 @@
     </w:p>
     <w:p>
       <w:pPr>
+        <w:spacing w:before="240"/>
         <w:ind w:left="360"/>
         <w:rPr>
-          <w:rFonts w:ascii="Calibri Light" w:hAnsi="Calibri Light"/>
+          <w:rFonts w:cs="Arial"/>
           <w:lang w:val="en-US"/>
         </w:rPr>
       </w:pPr>
       <w:r>
         <w:rPr>
-          <w:rFonts w:ascii="Calibri Light" w:hAnsi="Calibri Light"/>
+          <w:rFonts w:cs="Arial"/>
           <w:b/>
           <w:lang w:val="en-US"/>
         </w:rPr>
@@ -3350,14 +3981,14 @@
       </w:r>
       <w:r>
         <w:rPr>
-          <w:rFonts w:ascii="Calibri Light" w:hAnsi="Calibri Light"/>
+          <w:rFonts w:cs="Arial"/>
           <w:lang w:val="en-US"/>
         </w:rPr>
         <w:tab/>
       </w:r>
       <w:r>
         <w:rPr>
-          <w:rFonts w:ascii="Calibri Light" w:hAnsi="Calibri Light"/>
+          <w:rFonts w:cs="Arial"/>
           <w:i/>
           <w:lang w:val="en-US"/>
         </w:rPr>
@@ -3366,15 +3997,16 @@
     </w:p>
     <w:p>
       <w:pPr>
+        <w:spacing w:before="240"/>
         <w:ind w:left="360"/>
         <w:rPr>
-          <w:rFonts w:ascii="Calibri Light" w:hAnsi="Calibri Light"/>
+          <w:rFonts w:cs="Arial"/>
           <w:lang w:val="en-US"/>
         </w:rPr>
       </w:pPr>
       <w:r>
         <w:rPr>
-          <w:rFonts w:ascii="Calibri Light" w:hAnsi="Calibri Light"/>
+          <w:rFonts w:cs="Arial"/>
           <w:b/>
           <w:lang w:val="en-US"/>
         </w:rPr>
@@ -3382,14 +4014,14 @@
       </w:r>
       <w:r>
         <w:rPr>
-          <w:rFonts w:ascii="Calibri Light" w:hAnsi="Calibri Light"/>
+          <w:rFonts w:cs="Arial"/>
           <w:lang w:val="en-US"/>
         </w:rPr>
         <w:tab/>
       </w:r>
       <w:r>
         <w:rPr>
-          <w:rFonts w:ascii="Calibri Light" w:hAnsi="Calibri Light"/>
+          <w:rFonts w:cs="Arial"/>
           <w:i/>
           <w:lang w:val="en-US"/>
         </w:rPr>
@@ -3398,15 +4030,16 @@
     </w:p>
     <w:p>
       <w:pPr>
+        <w:spacing w:before="240"/>
         <w:ind w:left="360"/>
         <w:rPr>
-          <w:rFonts w:ascii="Calibri Light" w:hAnsi="Calibri Light"/>
+          <w:rFonts w:cs="Arial"/>
           <w:lang w:val="en-US"/>
         </w:rPr>
       </w:pPr>
       <w:r>
         <w:rPr>
-          <w:rFonts w:ascii="Calibri Light" w:hAnsi="Calibri Light"/>
+          <w:rFonts w:cs="Arial"/>
           <w:b/>
           <w:lang w:val="en-US"/>
         </w:rPr>
@@ -3414,14 +4047,14 @@
       </w:r>
       <w:r>
         <w:rPr>
-          <w:rFonts w:ascii="Calibri Light" w:hAnsi="Calibri Light"/>
+          <w:rFonts w:cs="Arial"/>
           <w:lang w:val="en-US"/>
         </w:rPr>
         <w:tab/>
       </w:r>
       <w:r>
         <w:rPr>
-          <w:rFonts w:ascii="Calibri Light" w:hAnsi="Calibri Light"/>
+          <w:rFonts w:cs="Arial"/>
           <w:i/>
           <w:lang w:val="en-US"/>
         </w:rPr>
@@ -3429,7 +4062,7 @@
       </w:r>
       <w:r>
         <w:rPr>
-          <w:rFonts w:ascii="Calibri Light" w:hAnsi="Calibri Light"/>
+          <w:rFonts w:cs="Arial"/>
           <w:i/>
           <w:lang w:val="en-US"/>
         </w:rPr>
@@ -3438,15 +4071,16 @@
     </w:p>
     <w:p>
       <w:pPr>
+        <w:spacing w:before="240"/>
         <w:ind w:left="360"/>
         <w:rPr>
-          <w:rFonts w:ascii="Calibri Light" w:hAnsi="Calibri Light"/>
+          <w:rFonts w:cs="Arial"/>
           <w:lang w:val="en-US"/>
         </w:rPr>
       </w:pPr>
       <w:r>
         <w:rPr>
-          <w:rFonts w:ascii="Calibri Light" w:hAnsi="Calibri Light"/>
+          <w:rFonts w:cs="Arial"/>
           <w:b/>
           <w:lang w:val="en-US"/>
         </w:rPr>
@@ -3454,315 +4088,310 @@
       </w:r>
       <w:r>
         <w:rPr>
-          <w:rFonts w:ascii="Calibri Light" w:hAnsi="Calibri Light"/>
+          <w:rFonts w:cs="Arial"/>
           <w:lang w:val="en-US"/>
         </w:rPr>
         <w:tab/>
       </w:r>
       <w:r>
         <w:rPr>
-          <w:rFonts w:ascii="Calibri Light" w:hAnsi="Calibri Light"/>
+          <w:rFonts w:cs="Arial"/>
           <w:i/>
           <w:lang w:val="en-US"/>
         </w:rPr>
-        <w:t xml:space="preserve">Model View </w:t>
-      </w:r>
-      <w:proofErr w:type="spellStart"/>
-      <w:r>
-        <w:rPr>
-          <w:rFonts w:ascii="Calibri Light" w:hAnsi="Calibri Light"/>
+        <w:t>Model View ViewModel</w:t>
+      </w:r>
+    </w:p>
+    <w:p>
+      <w:pPr>
+        <w:spacing w:before="240"/>
+        <w:ind w:left="360"/>
+        <w:rPr>
+          <w:rFonts w:cs="Arial"/>
+          <w:lang w:val="en-US"/>
+        </w:rPr>
+      </w:pPr>
+      <w:r>
+        <w:rPr>
+          <w:rFonts w:cs="Arial"/>
+          <w:b/>
+          <w:lang w:val="en-US"/>
+        </w:rPr>
+        <w:t>NoSQL</w:t>
+      </w:r>
+      <w:r>
+        <w:rPr>
+          <w:rFonts w:cs="Arial"/>
+          <w:lang w:val="en-US"/>
+        </w:rPr>
+        <w:tab/>
+      </w:r>
+      <w:r>
+        <w:rPr>
+          <w:rFonts w:cs="Arial"/>
           <w:i/>
           <w:lang w:val="en-US"/>
         </w:rPr>
-        <w:t>ViewModel</w:t>
-      </w:r>
-      <w:proofErr w:type="spellEnd"/>
+        <w:t>Not only SQL</w:t>
+      </w:r>
     </w:p>
     <w:p>
       <w:pPr>
+        <w:spacing w:before="240"/>
         <w:ind w:left="360"/>
         <w:rPr>
-          <w:rFonts w:ascii="Calibri Light" w:hAnsi="Calibri Light"/>
+          <w:rFonts w:cs="Arial"/>
           <w:lang w:val="en-US"/>
         </w:rPr>
       </w:pPr>
       <w:r>
         <w:rPr>
-          <w:rFonts w:ascii="Calibri Light" w:hAnsi="Calibri Light"/>
+          <w:rFonts w:cs="Arial"/>
           <w:b/>
           <w:lang w:val="en-US"/>
         </w:rPr>
-        <w:t>NoSQL</w:t>
-      </w:r>
-      <w:r>
-        <w:rPr>
-          <w:rFonts w:ascii="Calibri Light" w:hAnsi="Calibri Light"/>
+        <w:t>PDF</w:t>
+      </w:r>
+      <w:r>
+        <w:rPr>
+          <w:rFonts w:cs="Arial"/>
           <w:lang w:val="en-US"/>
         </w:rPr>
         <w:tab/>
       </w:r>
       <w:r>
         <w:rPr>
-          <w:rFonts w:ascii="Calibri Light" w:hAnsi="Calibri Light"/>
+          <w:rFonts w:cs="Arial"/>
           <w:i/>
           <w:lang w:val="en-US"/>
         </w:rPr>
-        <w:t>Not only SQL</w:t>
+        <w:t>Portable Document Format</w:t>
       </w:r>
     </w:p>
     <w:p>
       <w:pPr>
+        <w:spacing w:before="240"/>
         <w:ind w:left="360"/>
         <w:rPr>
-          <w:rFonts w:ascii="Calibri Light" w:hAnsi="Calibri Light"/>
+          <w:rFonts w:cs="Arial"/>
           <w:lang w:val="en-US"/>
         </w:rPr>
       </w:pPr>
       <w:r>
         <w:rPr>
-          <w:rFonts w:ascii="Calibri Light" w:hAnsi="Calibri Light"/>
+          <w:rFonts w:cs="Arial"/>
           <w:b/>
           <w:lang w:val="en-US"/>
         </w:rPr>
-        <w:t>PDF</w:t>
-      </w:r>
-      <w:r>
-        <w:rPr>
-          <w:rFonts w:ascii="Calibri Light" w:hAnsi="Calibri Light"/>
+        <w:t>PW</w:t>
+      </w:r>
+      <w:r>
+        <w:rPr>
+          <w:rFonts w:cs="Arial"/>
           <w:lang w:val="en-US"/>
         </w:rPr>
         <w:tab/>
       </w:r>
       <w:r>
         <w:rPr>
-          <w:rFonts w:ascii="Calibri Light" w:hAnsi="Calibri Light"/>
+          <w:rFonts w:cs="Arial"/>
+          <w:lang w:val="en-US"/>
+        </w:rPr>
+        <w:tab/>
+      </w:r>
+      <w:r>
+        <w:rPr>
+          <w:rFonts w:cs="Arial"/>
           <w:i/>
           <w:lang w:val="en-US"/>
         </w:rPr>
-        <w:t>Portable Document Format</w:t>
+        <w:t>Sage HR Suite</w:t>
       </w:r>
     </w:p>
     <w:p>
       <w:pPr>
+        <w:spacing w:before="240"/>
         <w:ind w:left="360"/>
         <w:rPr>
-          <w:rFonts w:ascii="Calibri Light" w:hAnsi="Calibri Light"/>
+          <w:rFonts w:cs="Arial"/>
           <w:lang w:val="en-US"/>
         </w:rPr>
       </w:pPr>
       <w:r>
         <w:rPr>
-          <w:rFonts w:ascii="Calibri Light" w:hAnsi="Calibri Light"/>
+          <w:rFonts w:cs="Arial"/>
           <w:b/>
           <w:lang w:val="en-US"/>
         </w:rPr>
-        <w:t>PW</w:t>
-      </w:r>
-      <w:r>
-        <w:rPr>
-          <w:rFonts w:ascii="Calibri Light" w:hAnsi="Calibri Light"/>
+        <w:t>REST</w:t>
+      </w:r>
+      <w:r>
+        <w:rPr>
+          <w:rFonts w:cs="Arial"/>
           <w:lang w:val="en-US"/>
         </w:rPr>
         <w:tab/>
       </w:r>
       <w:r>
         <w:rPr>
-          <w:rFonts w:ascii="Calibri Light" w:hAnsi="Calibri Light"/>
-          <w:lang w:val="en-US"/>
-        </w:rPr>
-        <w:tab/>
-      </w:r>
-      <w:r>
-        <w:rPr>
-          <w:rFonts w:ascii="Calibri Light" w:hAnsi="Calibri Light"/>
+          <w:rFonts w:cs="Arial"/>
           <w:i/>
           <w:lang w:val="en-US"/>
         </w:rPr>
-        <w:t>Sage HR Suite</w:t>
+        <w:t>Representational State Transfer</w:t>
       </w:r>
     </w:p>
     <w:p>
       <w:pPr>
+        <w:spacing w:before="240"/>
         <w:ind w:left="360"/>
         <w:rPr>
-          <w:rFonts w:ascii="Calibri Light" w:hAnsi="Calibri Light"/>
+          <w:rFonts w:cs="Arial"/>
           <w:lang w:val="en-US"/>
         </w:rPr>
       </w:pPr>
       <w:r>
         <w:rPr>
-          <w:rFonts w:ascii="Calibri Light" w:hAnsi="Calibri Light"/>
+          <w:rFonts w:cs="Arial"/>
           <w:b/>
           <w:lang w:val="en-US"/>
         </w:rPr>
-        <w:t>REST</w:t>
-      </w:r>
-      <w:r>
-        <w:rPr>
-          <w:rFonts w:ascii="Calibri Light" w:hAnsi="Calibri Light"/>
+        <w:t>SQL</w:t>
+      </w:r>
+      <w:r>
+        <w:rPr>
+          <w:rFonts w:cs="Arial"/>
           <w:lang w:val="en-US"/>
         </w:rPr>
         <w:tab/>
       </w:r>
       <w:r>
         <w:rPr>
-          <w:rFonts w:ascii="Calibri Light" w:hAnsi="Calibri Light"/>
+          <w:rFonts w:cs="Arial"/>
           <w:i/>
           <w:lang w:val="en-US"/>
         </w:rPr>
-        <w:t>Representational State Transfer</w:t>
+        <w:t>Standard Query Language</w:t>
       </w:r>
     </w:p>
     <w:p>
       <w:pPr>
+        <w:spacing w:before="240"/>
         <w:ind w:left="360"/>
         <w:rPr>
-          <w:rFonts w:ascii="Calibri Light" w:hAnsi="Calibri Light"/>
+          <w:rFonts w:cs="Arial"/>
           <w:lang w:val="en-US"/>
         </w:rPr>
       </w:pPr>
       <w:r>
         <w:rPr>
-          <w:rFonts w:ascii="Calibri Light" w:hAnsi="Calibri Light"/>
+          <w:rFonts w:cs="Arial"/>
           <w:b/>
           <w:lang w:val="en-US"/>
         </w:rPr>
-        <w:t>SQL</w:t>
-      </w:r>
-      <w:r>
-        <w:rPr>
-          <w:rFonts w:ascii="Calibri Light" w:hAnsi="Calibri Light"/>
+        <w:t>URL</w:t>
+      </w:r>
+      <w:r>
+        <w:rPr>
+          <w:rFonts w:cs="Arial"/>
           <w:lang w:val="en-US"/>
         </w:rPr>
         <w:tab/>
       </w:r>
       <w:r>
         <w:rPr>
-          <w:rFonts w:ascii="Calibri Light" w:hAnsi="Calibri Light"/>
+          <w:rFonts w:cs="Arial"/>
           <w:i/>
           <w:lang w:val="en-US"/>
         </w:rPr>
-        <w:t>Standard Query Language</w:t>
+        <w:t>Uniform Resource Locator</w:t>
       </w:r>
     </w:p>
     <w:p>
       <w:pPr>
+        <w:spacing w:before="240"/>
         <w:ind w:left="360"/>
         <w:rPr>
-          <w:rFonts w:ascii="Calibri Light" w:hAnsi="Calibri Light"/>
+          <w:rFonts w:cs="Arial"/>
+          <w:i/>
           <w:lang w:val="en-US"/>
         </w:rPr>
       </w:pPr>
       <w:r>
         <w:rPr>
-          <w:rFonts w:ascii="Calibri Light" w:hAnsi="Calibri Light"/>
+          <w:rFonts w:cs="Arial"/>
           <w:b/>
           <w:lang w:val="en-US"/>
         </w:rPr>
-        <w:t>URL</w:t>
-      </w:r>
-      <w:r>
-        <w:rPr>
-          <w:rFonts w:ascii="Calibri Light" w:hAnsi="Calibri Light"/>
+        <w:t>XML</w:t>
+      </w:r>
+      <w:r>
+        <w:rPr>
+          <w:rFonts w:cs="Arial"/>
           <w:lang w:val="en-US"/>
         </w:rPr>
         <w:tab/>
       </w:r>
       <w:r>
         <w:rPr>
-          <w:rFonts w:ascii="Calibri Light" w:hAnsi="Calibri Light"/>
+          <w:rFonts w:cs="Arial"/>
           <w:i/>
           <w:lang w:val="en-US"/>
         </w:rPr>
-        <w:t>Uniform Resource Locator</w:t>
+        <w:t>Extensible Markup Language</w:t>
       </w:r>
     </w:p>
     <w:p>
       <w:pPr>
-        <w:ind w:left="360"/>
-        <w:rPr>
-          <w:rFonts w:ascii="Calibri Light" w:hAnsi="Calibri Light"/>
-          <w:i/>
-          <w:lang w:val="en-US"/>
-        </w:rPr>
-      </w:pPr>
-      <w:r>
-        <w:rPr>
-          <w:rFonts w:ascii="Calibri Light" w:hAnsi="Calibri Light"/>
+        <w:pStyle w:val="Verzeichnisse"/>
+        <w:rPr>
+          <w:rFonts w:cs="Arial"/>
           <w:b/>
           <w:lang w:val="en-US"/>
         </w:rPr>
-        <w:t>XML</w:t>
-      </w:r>
-      <w:r>
-        <w:rPr>
-          <w:rFonts w:ascii="Calibri Light" w:hAnsi="Calibri Light"/>
-          <w:lang w:val="en-US"/>
-        </w:rPr>
-        <w:tab/>
-      </w:r>
-      <w:r>
-        <w:rPr>
-          <w:rFonts w:ascii="Calibri Light" w:hAnsi="Calibri Light"/>
-          <w:i/>
-          <w:lang w:val="en-US"/>
-        </w:rPr>
-        <w:t>Extensible Markup Language</w:t>
-      </w:r>
+      </w:pPr>
     </w:p>
     <w:p>
       <w:pPr>
-        <w:pStyle w:val="Verzeichnisse"/>
-        <w:rPr>
-          <w:rFonts w:ascii="Calibri Light" w:hAnsi="Calibri Light"/>
-          <w:b/>
+        <w:pStyle w:val="berschrift1"/>
+        <w:spacing w:before="240"/>
+        <w:rPr>
+          <w:rFonts w:cs="Arial"/>
+          <w:noProof/>
+        </w:rPr>
+      </w:pPr>
+      <w:bookmarkStart w:id="31" w:name="_Toc508271526"/>
+      <w:r>
+        <w:rPr>
+          <w:rFonts w:cs="Arial"/>
           <w:lang w:val="en-US"/>
         </w:rPr>
-      </w:pPr>
-    </w:p>
-    <w:p>
-      <w:pPr>
-        <w:pStyle w:val="berschrift1"/>
-        <w:rPr>
-          <w:rFonts w:ascii="Calibri Light" w:hAnsi="Calibri Light"/>
-          <w:noProof/>
-        </w:rPr>
-      </w:pPr>
-      <w:bookmarkStart w:id="30" w:name="_Toc506304006"/>
-      <w:proofErr w:type="spellStart"/>
-      <w:r>
-        <w:rPr>
-          <w:rFonts w:ascii="Calibri Light" w:hAnsi="Calibri Light"/>
+        <w:t>Abbil</w:t>
+      </w:r>
+      <w:r>
+        <w:rPr>
+          <w:rFonts w:cs="Arial"/>
           <w:lang w:val="en-US"/>
         </w:rPr>
-        <w:lastRenderedPageBreak/>
-        <w:t>Abbil</w:t>
-      </w:r>
-      <w:r>
-        <w:rPr>
-          <w:rFonts w:ascii="Calibri Light" w:hAnsi="Calibri Light"/>
+        <w:t>dungsverzeichnis</w:t>
+      </w:r>
+      <w:bookmarkEnd w:id="31"/>
+      <w:r>
+        <w:rPr>
+          <w:rFonts w:cs="Arial"/>
+        </w:rPr>
+        <w:fldChar w:fldCharType="begin"/>
+      </w:r>
+      <w:r>
+        <w:rPr>
+          <w:rFonts w:cs="Arial"/>
           <w:lang w:val="en-US"/>
         </w:rPr>
-        <w:t>dungsverzeichnis</w:t>
-      </w:r>
-      <w:bookmarkEnd w:id="30"/>
-      <w:proofErr w:type="spellEnd"/>
-      <w:r>
-        <w:rPr>
-          <w:rFonts w:ascii="Calibri Light" w:hAnsi="Calibri Light"/>
-        </w:rPr>
-        <w:fldChar w:fldCharType="begin"/>
-      </w:r>
-      <w:r>
-        <w:rPr>
-          <w:rFonts w:ascii="Calibri Light" w:hAnsi="Calibri Light"/>
-          <w:lang w:val="en-US"/>
-        </w:rPr>
         <w:instrText xml:space="preserve"> TOC \h \z \c "Abbildung" </w:instrText>
       </w:r>
       <w:r>
         <w:rPr>
-          <w:rFonts w:ascii="Calibri Light" w:hAnsi="Calibri Light"/>
+          <w:rFonts w:cs="Arial"/>
         </w:rPr>
         <w:fldChar w:fldCharType="separate"/>
       </w:r>
@@ -3773,8 +4402,9 @@
         <w:tabs>
           <w:tab w:val="right" w:leader="dot" w:pos="9627"/>
         </w:tabs>
-        <w:rPr>
-          <w:rFonts w:ascii="Calibri Light" w:hAnsi="Calibri Light"/>
+        <w:spacing w:before="240"/>
+        <w:rPr>
+          <w:rFonts w:cs="Arial"/>
           <w:noProof/>
           <w:sz w:val="22"/>
         </w:rPr>
@@ -3783,14 +4413,14 @@
         <w:r>
           <w:rPr>
             <w:rStyle w:val="Hyperlink"/>
-            <w:rFonts w:ascii="Calibri Light" w:hAnsi="Calibri Light"/>
+            <w:rFonts w:cs="Arial"/>
             <w:noProof/>
           </w:rPr>
           <w:t>Abbildung 1: Indexierungsprozess von Lucene [4 S. 34]</w:t>
         </w:r>
         <w:r>
           <w:rPr>
-            <w:rFonts w:ascii="Calibri Light" w:hAnsi="Calibri Light"/>
+            <w:rFonts w:cs="Arial"/>
             <w:noProof/>
             <w:webHidden/>
           </w:rPr>
@@ -3798,7 +4428,7 @@
         </w:r>
         <w:r>
           <w:rPr>
-            <w:rFonts w:ascii="Calibri Light" w:hAnsi="Calibri Light"/>
+            <w:rFonts w:cs="Arial"/>
             <w:noProof/>
             <w:webHidden/>
           </w:rPr>
@@ -3806,7 +4436,7 @@
         </w:r>
         <w:r>
           <w:rPr>
-            <w:rFonts w:ascii="Calibri Light" w:hAnsi="Calibri Light"/>
+            <w:rFonts w:cs="Arial"/>
             <w:noProof/>
             <w:webHidden/>
           </w:rPr>
@@ -3814,14 +4444,14 @@
         </w:r>
         <w:r>
           <w:rPr>
-            <w:rFonts w:ascii="Calibri Light" w:hAnsi="Calibri Light"/>
-            <w:noProof/>
-            <w:webHidden/>
-          </w:rPr>
-        </w:r>
-        <w:r>
-          <w:rPr>
-            <w:rFonts w:ascii="Calibri Light" w:hAnsi="Calibri Light"/>
+            <w:rFonts w:cs="Arial"/>
+            <w:noProof/>
+            <w:webHidden/>
+          </w:rPr>
+        </w:r>
+        <w:r>
+          <w:rPr>
+            <w:rFonts w:cs="Arial"/>
             <w:noProof/>
             <w:webHidden/>
           </w:rPr>
@@ -3829,7 +4459,7 @@
         </w:r>
         <w:r>
           <w:rPr>
-            <w:rFonts w:ascii="Calibri Light" w:hAnsi="Calibri Light"/>
+            <w:rFonts w:cs="Arial"/>
             <w:noProof/>
             <w:webHidden/>
           </w:rPr>
@@ -3837,7 +4467,7 @@
         </w:r>
         <w:r>
           <w:rPr>
-            <w:rFonts w:ascii="Calibri Light" w:hAnsi="Calibri Light"/>
+            <w:rFonts w:cs="Arial"/>
             <w:noProof/>
             <w:webHidden/>
           </w:rPr>
@@ -3851,8 +4481,9 @@
         <w:tabs>
           <w:tab w:val="right" w:leader="dot" w:pos="9627"/>
         </w:tabs>
-        <w:rPr>
-          <w:rFonts w:ascii="Calibri Light" w:hAnsi="Calibri Light"/>
+        <w:spacing w:before="240"/>
+        <w:rPr>
+          <w:rFonts w:cs="Arial"/>
           <w:noProof/>
           <w:sz w:val="22"/>
         </w:rPr>
@@ -3861,14 +4492,14 @@
         <w:r>
           <w:rPr>
             <w:rStyle w:val="Hyperlink"/>
-            <w:rFonts w:ascii="Calibri Light" w:hAnsi="Calibri Light"/>
+            <w:rFonts w:cs="Arial"/>
             <w:noProof/>
           </w:rPr>
           <w:t>Abbildung 2: Indexierungsvorgang mit Zusammenhang zwischen Dokument, Feldern, Analysierer und Indexdatenbank</w:t>
         </w:r>
         <w:r>
           <w:rPr>
-            <w:rFonts w:ascii="Calibri Light" w:hAnsi="Calibri Light"/>
+            <w:rFonts w:cs="Arial"/>
             <w:noProof/>
             <w:webHidden/>
           </w:rPr>
@@ -3876,7 +4507,7 @@
         </w:r>
         <w:r>
           <w:rPr>
-            <w:rFonts w:ascii="Calibri Light" w:hAnsi="Calibri Light"/>
+            <w:rFonts w:cs="Arial"/>
             <w:noProof/>
             <w:webHidden/>
           </w:rPr>
@@ -3884,7 +4515,7 @@
         </w:r>
         <w:r>
           <w:rPr>
-            <w:rFonts w:ascii="Calibri Light" w:hAnsi="Calibri Light"/>
+            <w:rFonts w:cs="Arial"/>
             <w:noProof/>
             <w:webHidden/>
           </w:rPr>
@@ -3892,14 +4523,14 @@
         </w:r>
         <w:r>
           <w:rPr>
-            <w:rFonts w:ascii="Calibri Light" w:hAnsi="Calibri Light"/>
-            <w:noProof/>
-            <w:webHidden/>
-          </w:rPr>
-        </w:r>
-        <w:r>
-          <w:rPr>
-            <w:rFonts w:ascii="Calibri Light" w:hAnsi="Calibri Light"/>
+            <w:rFonts w:cs="Arial"/>
+            <w:noProof/>
+            <w:webHidden/>
+          </w:rPr>
+        </w:r>
+        <w:r>
+          <w:rPr>
+            <w:rFonts w:cs="Arial"/>
             <w:noProof/>
             <w:webHidden/>
           </w:rPr>
@@ -3907,7 +4538,7 @@
         </w:r>
         <w:r>
           <w:rPr>
-            <w:rFonts w:ascii="Calibri Light" w:hAnsi="Calibri Light"/>
+            <w:rFonts w:cs="Arial"/>
             <w:noProof/>
             <w:webHidden/>
           </w:rPr>
@@ -3915,7 +4546,7 @@
         </w:r>
         <w:r>
           <w:rPr>
-            <w:rFonts w:ascii="Calibri Light" w:hAnsi="Calibri Light"/>
+            <w:rFonts w:cs="Arial"/>
             <w:noProof/>
             <w:webHidden/>
           </w:rPr>
@@ -3929,8 +4560,9 @@
         <w:tabs>
           <w:tab w:val="right" w:leader="dot" w:pos="9627"/>
         </w:tabs>
-        <w:rPr>
-          <w:rFonts w:ascii="Calibri Light" w:hAnsi="Calibri Light"/>
+        <w:spacing w:before="240"/>
+        <w:rPr>
+          <w:rFonts w:cs="Arial"/>
           <w:noProof/>
           <w:sz w:val="22"/>
         </w:rPr>
@@ -3939,14 +4571,14 @@
         <w:r>
           <w:rPr>
             <w:rStyle w:val="Hyperlink"/>
-            <w:rFonts w:ascii="Calibri Light" w:hAnsi="Calibri Light"/>
+            <w:rFonts w:cs="Arial"/>
             <w:noProof/>
           </w:rPr>
           <w:t>Abbildung 3: Beziehung zwischen den Hauptklassen von Lucene zum Durchsuchen des Indexes</w:t>
         </w:r>
         <w:r>
           <w:rPr>
-            <w:rFonts w:ascii="Calibri Light" w:hAnsi="Calibri Light"/>
+            <w:rFonts w:cs="Arial"/>
             <w:noProof/>
             <w:webHidden/>
           </w:rPr>
@@ -3954,7 +4586,7 @@
         </w:r>
         <w:r>
           <w:rPr>
-            <w:rFonts w:ascii="Calibri Light" w:hAnsi="Calibri Light"/>
+            <w:rFonts w:cs="Arial"/>
             <w:noProof/>
             <w:webHidden/>
           </w:rPr>
@@ -3962,7 +4594,7 @@
         </w:r>
         <w:r>
           <w:rPr>
-            <w:rFonts w:ascii="Calibri Light" w:hAnsi="Calibri Light"/>
+            <w:rFonts w:cs="Arial"/>
             <w:noProof/>
             <w:webHidden/>
           </w:rPr>
@@ -3970,14 +4602,14 @@
         </w:r>
         <w:r>
           <w:rPr>
-            <w:rFonts w:ascii="Calibri Light" w:hAnsi="Calibri Light"/>
-            <w:noProof/>
-            <w:webHidden/>
-          </w:rPr>
-        </w:r>
-        <w:r>
-          <w:rPr>
-            <w:rFonts w:ascii="Calibri Light" w:hAnsi="Calibri Light"/>
+            <w:rFonts w:cs="Arial"/>
+            <w:noProof/>
+            <w:webHidden/>
+          </w:rPr>
+        </w:r>
+        <w:r>
+          <w:rPr>
+            <w:rFonts w:cs="Arial"/>
             <w:noProof/>
             <w:webHidden/>
           </w:rPr>
@@ -3985,7 +4617,7 @@
         </w:r>
         <w:r>
           <w:rPr>
-            <w:rFonts w:ascii="Calibri Light" w:hAnsi="Calibri Light"/>
+            <w:rFonts w:cs="Arial"/>
             <w:noProof/>
             <w:webHidden/>
           </w:rPr>
@@ -3993,7 +4625,7 @@
         </w:r>
         <w:r>
           <w:rPr>
-            <w:rFonts w:ascii="Calibri Light" w:hAnsi="Calibri Light"/>
+            <w:rFonts w:cs="Arial"/>
             <w:noProof/>
             <w:webHidden/>
           </w:rPr>
@@ -4007,8 +4639,9 @@
         <w:tabs>
           <w:tab w:val="right" w:leader="dot" w:pos="9627"/>
         </w:tabs>
-        <w:rPr>
-          <w:rFonts w:ascii="Calibri Light" w:hAnsi="Calibri Light"/>
+        <w:spacing w:before="240"/>
+        <w:rPr>
+          <w:rFonts w:cs="Arial"/>
           <w:noProof/>
           <w:sz w:val="22"/>
         </w:rPr>
@@ -4017,14 +4650,14 @@
         <w:r>
           <w:rPr>
             <w:rStyle w:val="Hyperlink"/>
-            <w:rFonts w:ascii="Calibri Light" w:hAnsi="Calibri Light"/>
+            <w:rFonts w:cs="Arial"/>
             <w:noProof/>
           </w:rPr>
           <w:t>Abbildung 4: Schematische Darstellung des Architekturmusters MVC (durchgezogene Linie: direkte Beziehung; gestrichelte Linie: Benachrichtigung über Ereignis [roter Blitz])</w:t>
         </w:r>
         <w:r>
           <w:rPr>
-            <w:rFonts w:ascii="Calibri Light" w:hAnsi="Calibri Light"/>
+            <w:rFonts w:cs="Arial"/>
             <w:noProof/>
             <w:webHidden/>
           </w:rPr>
@@ -4032,7 +4665,7 @@
         </w:r>
         <w:r>
           <w:rPr>
-            <w:rFonts w:ascii="Calibri Light" w:hAnsi="Calibri Light"/>
+            <w:rFonts w:cs="Arial"/>
             <w:noProof/>
             <w:webHidden/>
           </w:rPr>
@@ -4040,7 +4673,7 @@
         </w:r>
         <w:r>
           <w:rPr>
-            <w:rFonts w:ascii="Calibri Light" w:hAnsi="Calibri Light"/>
+            <w:rFonts w:cs="Arial"/>
             <w:noProof/>
             <w:webHidden/>
           </w:rPr>
@@ -4048,14 +4681,14 @@
         </w:r>
         <w:r>
           <w:rPr>
-            <w:rFonts w:ascii="Calibri Light" w:hAnsi="Calibri Light"/>
-            <w:noProof/>
-            <w:webHidden/>
-          </w:rPr>
-        </w:r>
-        <w:r>
-          <w:rPr>
-            <w:rFonts w:ascii="Calibri Light" w:hAnsi="Calibri Light"/>
+            <w:rFonts w:cs="Arial"/>
+            <w:noProof/>
+            <w:webHidden/>
+          </w:rPr>
+        </w:r>
+        <w:r>
+          <w:rPr>
+            <w:rFonts w:cs="Arial"/>
             <w:noProof/>
             <w:webHidden/>
           </w:rPr>
@@ -4063,7 +4696,7 @@
         </w:r>
         <w:r>
           <w:rPr>
-            <w:rFonts w:ascii="Calibri Light" w:hAnsi="Calibri Light"/>
+            <w:rFonts w:cs="Arial"/>
             <w:noProof/>
             <w:webHidden/>
           </w:rPr>
@@ -4071,7 +4704,7 @@
         </w:r>
         <w:r>
           <w:rPr>
-            <w:rFonts w:ascii="Calibri Light" w:hAnsi="Calibri Light"/>
+            <w:rFonts w:cs="Arial"/>
             <w:noProof/>
             <w:webHidden/>
           </w:rPr>
@@ -4085,8 +4718,9 @@
         <w:tabs>
           <w:tab w:val="right" w:leader="dot" w:pos="9627"/>
         </w:tabs>
-        <w:rPr>
-          <w:rFonts w:ascii="Calibri Light" w:hAnsi="Calibri Light"/>
+        <w:spacing w:before="240"/>
+        <w:rPr>
+          <w:rFonts w:cs="Arial"/>
           <w:noProof/>
           <w:sz w:val="22"/>
         </w:rPr>
@@ -4095,14 +4729,14 @@
         <w:r>
           <w:rPr>
             <w:rStyle w:val="Hyperlink"/>
-            <w:rFonts w:ascii="Calibri Light" w:hAnsi="Calibri Light"/>
+            <w:rFonts w:cs="Arial"/>
             <w:noProof/>
           </w:rPr>
           <w:t>Abbildung 5: Bildschirmausschnitt zum Aufruf der Resturlaubansicht in Kalenderübersicht des HR Portals. Die gesamte Ansicht zum Menüpunkt Übersicht ist eine SPA.</w:t>
         </w:r>
         <w:r>
           <w:rPr>
-            <w:rFonts w:ascii="Calibri Light" w:hAnsi="Calibri Light"/>
+            <w:rFonts w:cs="Arial"/>
             <w:noProof/>
             <w:webHidden/>
           </w:rPr>
@@ -4110,7 +4744,7 @@
         </w:r>
         <w:r>
           <w:rPr>
-            <w:rFonts w:ascii="Calibri Light" w:hAnsi="Calibri Light"/>
+            <w:rFonts w:cs="Arial"/>
             <w:noProof/>
             <w:webHidden/>
           </w:rPr>
@@ -4118,7 +4752,7 @@
         </w:r>
         <w:r>
           <w:rPr>
-            <w:rFonts w:ascii="Calibri Light" w:hAnsi="Calibri Light"/>
+            <w:rFonts w:cs="Arial"/>
             <w:noProof/>
             <w:webHidden/>
           </w:rPr>
@@ -4126,14 +4760,14 @@
         </w:r>
         <w:r>
           <w:rPr>
-            <w:rFonts w:ascii="Calibri Light" w:hAnsi="Calibri Light"/>
-            <w:noProof/>
-            <w:webHidden/>
-          </w:rPr>
-        </w:r>
-        <w:r>
-          <w:rPr>
-            <w:rFonts w:ascii="Calibri Light" w:hAnsi="Calibri Light"/>
+            <w:rFonts w:cs="Arial"/>
+            <w:noProof/>
+            <w:webHidden/>
+          </w:rPr>
+        </w:r>
+        <w:r>
+          <w:rPr>
+            <w:rFonts w:cs="Arial"/>
             <w:noProof/>
             <w:webHidden/>
           </w:rPr>
@@ -4141,7 +4775,7 @@
         </w:r>
         <w:r>
           <w:rPr>
-            <w:rFonts w:ascii="Calibri Light" w:hAnsi="Calibri Light"/>
+            <w:rFonts w:cs="Arial"/>
             <w:noProof/>
             <w:webHidden/>
           </w:rPr>
@@ -4149,7 +4783,7 @@
         </w:r>
         <w:r>
           <w:rPr>
-            <w:rFonts w:ascii="Calibri Light" w:hAnsi="Calibri Light"/>
+            <w:rFonts w:cs="Arial"/>
             <w:noProof/>
             <w:webHidden/>
           </w:rPr>
@@ -4163,8 +4797,9 @@
         <w:tabs>
           <w:tab w:val="right" w:leader="dot" w:pos="9627"/>
         </w:tabs>
-        <w:rPr>
-          <w:rFonts w:ascii="Calibri Light" w:hAnsi="Calibri Light"/>
+        <w:spacing w:before="240"/>
+        <w:rPr>
+          <w:rFonts w:cs="Arial"/>
           <w:noProof/>
           <w:sz w:val="22"/>
         </w:rPr>
@@ -4173,14 +4808,14 @@
         <w:r>
           <w:rPr>
             <w:rStyle w:val="Hyperlink"/>
-            <w:rFonts w:ascii="Calibri Light" w:hAnsi="Calibri Light"/>
+            <w:rFonts w:cs="Arial"/>
             <w:noProof/>
           </w:rPr>
           <w:t>Abbildung 6: Schematische Darstellung des Architekturmusters MVVM (durchgezogene Linie: direkte Beziehung; gestrichelte Linie: Benachrichtigung über Ereignis [roter Blitz])</w:t>
         </w:r>
         <w:r>
           <w:rPr>
-            <w:rFonts w:ascii="Calibri Light" w:hAnsi="Calibri Light"/>
+            <w:rFonts w:cs="Arial"/>
             <w:noProof/>
             <w:webHidden/>
           </w:rPr>
@@ -4188,7 +4823,7 @@
         </w:r>
         <w:r>
           <w:rPr>
-            <w:rFonts w:ascii="Calibri Light" w:hAnsi="Calibri Light"/>
+            <w:rFonts w:cs="Arial"/>
             <w:noProof/>
             <w:webHidden/>
           </w:rPr>
@@ -4196,7 +4831,7 @@
         </w:r>
         <w:r>
           <w:rPr>
-            <w:rFonts w:ascii="Calibri Light" w:hAnsi="Calibri Light"/>
+            <w:rFonts w:cs="Arial"/>
             <w:noProof/>
             <w:webHidden/>
           </w:rPr>
@@ -4204,14 +4839,14 @@
         </w:r>
         <w:r>
           <w:rPr>
-            <w:rFonts w:ascii="Calibri Light" w:hAnsi="Calibri Light"/>
-            <w:noProof/>
-            <w:webHidden/>
-          </w:rPr>
-        </w:r>
-        <w:r>
-          <w:rPr>
-            <w:rFonts w:ascii="Calibri Light" w:hAnsi="Calibri Light"/>
+            <w:rFonts w:cs="Arial"/>
+            <w:noProof/>
+            <w:webHidden/>
+          </w:rPr>
+        </w:r>
+        <w:r>
+          <w:rPr>
+            <w:rFonts w:cs="Arial"/>
             <w:noProof/>
             <w:webHidden/>
           </w:rPr>
@@ -4219,7 +4854,7 @@
         </w:r>
         <w:r>
           <w:rPr>
-            <w:rFonts w:ascii="Calibri Light" w:hAnsi="Calibri Light"/>
+            <w:rFonts w:cs="Arial"/>
             <w:noProof/>
             <w:webHidden/>
           </w:rPr>
@@ -4227,7 +4862,7 @@
         </w:r>
         <w:r>
           <w:rPr>
-            <w:rFonts w:ascii="Calibri Light" w:hAnsi="Calibri Light"/>
+            <w:rFonts w:cs="Arial"/>
             <w:noProof/>
             <w:webHidden/>
           </w:rPr>
@@ -4241,8 +4876,9 @@
         <w:tabs>
           <w:tab w:val="right" w:leader="dot" w:pos="9627"/>
         </w:tabs>
-        <w:rPr>
-          <w:rFonts w:ascii="Calibri Light" w:hAnsi="Calibri Light"/>
+        <w:spacing w:before="240"/>
+        <w:rPr>
+          <w:rFonts w:cs="Arial"/>
           <w:noProof/>
           <w:sz w:val="22"/>
         </w:rPr>
@@ -4251,14 +4887,14 @@
         <w:r>
           <w:rPr>
             <w:rStyle w:val="Hyperlink"/>
-            <w:rFonts w:ascii="Calibri Light" w:hAnsi="Calibri Light"/>
+            <w:rFonts w:cs="Arial"/>
             <w:noProof/>
           </w:rPr>
           <w:t>Abbildung 7: Menü zu den Hauptmodulen des HR Portals</w:t>
         </w:r>
         <w:r>
           <w:rPr>
-            <w:rFonts w:ascii="Calibri Light" w:hAnsi="Calibri Light"/>
+            <w:rFonts w:cs="Arial"/>
             <w:noProof/>
             <w:webHidden/>
           </w:rPr>
@@ -4266,7 +4902,7 @@
         </w:r>
         <w:r>
           <w:rPr>
-            <w:rFonts w:ascii="Calibri Light" w:hAnsi="Calibri Light"/>
+            <w:rFonts w:cs="Arial"/>
             <w:noProof/>
             <w:webHidden/>
           </w:rPr>
@@ -4274,7 +4910,7 @@
         </w:r>
         <w:r>
           <w:rPr>
-            <w:rFonts w:ascii="Calibri Light" w:hAnsi="Calibri Light"/>
+            <w:rFonts w:cs="Arial"/>
             <w:noProof/>
             <w:webHidden/>
           </w:rPr>
@@ -4282,14 +4918,14 @@
         </w:r>
         <w:r>
           <w:rPr>
-            <w:rFonts w:ascii="Calibri Light" w:hAnsi="Calibri Light"/>
-            <w:noProof/>
-            <w:webHidden/>
-          </w:rPr>
-        </w:r>
-        <w:r>
-          <w:rPr>
-            <w:rFonts w:ascii="Calibri Light" w:hAnsi="Calibri Light"/>
+            <w:rFonts w:cs="Arial"/>
+            <w:noProof/>
+            <w:webHidden/>
+          </w:rPr>
+        </w:r>
+        <w:r>
+          <w:rPr>
+            <w:rFonts w:cs="Arial"/>
             <w:noProof/>
             <w:webHidden/>
           </w:rPr>
@@ -4297,7 +4933,7 @@
         </w:r>
         <w:r>
           <w:rPr>
-            <w:rFonts w:ascii="Calibri Light" w:hAnsi="Calibri Light"/>
+            <w:rFonts w:cs="Arial"/>
             <w:noProof/>
             <w:webHidden/>
           </w:rPr>
@@ -4305,7 +4941,7 @@
         </w:r>
         <w:r>
           <w:rPr>
-            <w:rFonts w:ascii="Calibri Light" w:hAnsi="Calibri Light"/>
+            <w:rFonts w:cs="Arial"/>
             <w:noProof/>
             <w:webHidden/>
           </w:rPr>
@@ -4319,8 +4955,9 @@
         <w:tabs>
           <w:tab w:val="right" w:leader="dot" w:pos="9627"/>
         </w:tabs>
-        <w:rPr>
-          <w:rFonts w:ascii="Calibri Light" w:hAnsi="Calibri Light"/>
+        <w:spacing w:before="240"/>
+        <w:rPr>
+          <w:rFonts w:cs="Arial"/>
           <w:noProof/>
           <w:sz w:val="22"/>
         </w:rPr>
@@ -4329,14 +4966,14 @@
         <w:r>
           <w:rPr>
             <w:rStyle w:val="Hyperlink"/>
-            <w:rFonts w:ascii="Calibri Light" w:hAnsi="Calibri Light"/>
+            <w:rFonts w:cs="Arial"/>
             <w:noProof/>
           </w:rPr>
           <w:t>Abbildung 8: Code-Beispiel zum Umschalten zwischen zwei Views mit Hilfe des Kendo UI Frameworks</w:t>
         </w:r>
         <w:r>
           <w:rPr>
-            <w:rFonts w:ascii="Calibri Light" w:hAnsi="Calibri Light"/>
+            <w:rFonts w:cs="Arial"/>
             <w:noProof/>
             <w:webHidden/>
           </w:rPr>
@@ -4344,7 +4981,7 @@
         </w:r>
         <w:r>
           <w:rPr>
-            <w:rFonts w:ascii="Calibri Light" w:hAnsi="Calibri Light"/>
+            <w:rFonts w:cs="Arial"/>
             <w:noProof/>
             <w:webHidden/>
           </w:rPr>
@@ -4352,7 +4989,7 @@
         </w:r>
         <w:r>
           <w:rPr>
-            <w:rFonts w:ascii="Calibri Light" w:hAnsi="Calibri Light"/>
+            <w:rFonts w:cs="Arial"/>
             <w:noProof/>
             <w:webHidden/>
           </w:rPr>
@@ -4360,14 +4997,14 @@
         </w:r>
         <w:r>
           <w:rPr>
-            <w:rFonts w:ascii="Calibri Light" w:hAnsi="Calibri Light"/>
-            <w:noProof/>
-            <w:webHidden/>
-          </w:rPr>
-        </w:r>
-        <w:r>
-          <w:rPr>
-            <w:rFonts w:ascii="Calibri Light" w:hAnsi="Calibri Light"/>
+            <w:rFonts w:cs="Arial"/>
+            <w:noProof/>
+            <w:webHidden/>
+          </w:rPr>
+        </w:r>
+        <w:r>
+          <w:rPr>
+            <w:rFonts w:cs="Arial"/>
             <w:noProof/>
             <w:webHidden/>
           </w:rPr>
@@ -4375,7 +5012,7 @@
         </w:r>
         <w:r>
           <w:rPr>
-            <w:rFonts w:ascii="Calibri Light" w:hAnsi="Calibri Light"/>
+            <w:rFonts w:cs="Arial"/>
             <w:noProof/>
             <w:webHidden/>
           </w:rPr>
@@ -4383,7 +5020,7 @@
         </w:r>
         <w:r>
           <w:rPr>
-            <w:rFonts w:ascii="Calibri Light" w:hAnsi="Calibri Light"/>
+            <w:rFonts w:cs="Arial"/>
             <w:noProof/>
             <w:webHidden/>
           </w:rPr>
@@ -4397,8 +5034,9 @@
         <w:tabs>
           <w:tab w:val="right" w:leader="dot" w:pos="9627"/>
         </w:tabs>
-        <w:rPr>
-          <w:rFonts w:ascii="Calibri Light" w:hAnsi="Calibri Light"/>
+        <w:spacing w:before="240"/>
+        <w:rPr>
+          <w:rFonts w:cs="Arial"/>
           <w:noProof/>
           <w:sz w:val="22"/>
         </w:rPr>
@@ -4407,14 +5045,14 @@
         <w:r>
           <w:rPr>
             <w:rStyle w:val="Hyperlink"/>
-            <w:rFonts w:ascii="Calibri Light" w:hAnsi="Calibri Light"/>
+            <w:rFonts w:cs="Arial"/>
             <w:noProof/>
           </w:rPr>
           <w:t>Abbildung 9: Ausschnitt aus der Detailansicht innerhalb des HR Portal-Moduls Zeiterfassung</w:t>
         </w:r>
         <w:r>
           <w:rPr>
-            <w:rFonts w:ascii="Calibri Light" w:hAnsi="Calibri Light"/>
+            <w:rFonts w:cs="Arial"/>
             <w:noProof/>
             <w:webHidden/>
           </w:rPr>
@@ -4422,7 +5060,7 @@
         </w:r>
         <w:r>
           <w:rPr>
-            <w:rFonts w:ascii="Calibri Light" w:hAnsi="Calibri Light"/>
+            <w:rFonts w:cs="Arial"/>
             <w:noProof/>
             <w:webHidden/>
           </w:rPr>
@@ -4430,7 +5068,7 @@
         </w:r>
         <w:r>
           <w:rPr>
-            <w:rFonts w:ascii="Calibri Light" w:hAnsi="Calibri Light"/>
+            <w:rFonts w:cs="Arial"/>
             <w:noProof/>
             <w:webHidden/>
           </w:rPr>
@@ -4438,14 +5076,14 @@
         </w:r>
         <w:r>
           <w:rPr>
-            <w:rFonts w:ascii="Calibri Light" w:hAnsi="Calibri Light"/>
-            <w:noProof/>
-            <w:webHidden/>
-          </w:rPr>
-        </w:r>
-        <w:r>
-          <w:rPr>
-            <w:rFonts w:ascii="Calibri Light" w:hAnsi="Calibri Light"/>
+            <w:rFonts w:cs="Arial"/>
+            <w:noProof/>
+            <w:webHidden/>
+          </w:rPr>
+        </w:r>
+        <w:r>
+          <w:rPr>
+            <w:rFonts w:cs="Arial"/>
             <w:noProof/>
             <w:webHidden/>
           </w:rPr>
@@ -4453,7 +5091,7 @@
         </w:r>
         <w:r>
           <w:rPr>
-            <w:rFonts w:ascii="Calibri Light" w:hAnsi="Calibri Light"/>
+            <w:rFonts w:cs="Arial"/>
             <w:noProof/>
             <w:webHidden/>
           </w:rPr>
@@ -4461,7 +5099,7 @@
         </w:r>
         <w:r>
           <w:rPr>
-            <w:rFonts w:ascii="Calibri Light" w:hAnsi="Calibri Light"/>
+            <w:rFonts w:cs="Arial"/>
             <w:noProof/>
             <w:webHidden/>
           </w:rPr>
@@ -4475,8 +5113,9 @@
         <w:tabs>
           <w:tab w:val="right" w:leader="dot" w:pos="9627"/>
         </w:tabs>
-        <w:rPr>
-          <w:rFonts w:ascii="Calibri Light" w:hAnsi="Calibri Light"/>
+        <w:spacing w:before="240"/>
+        <w:rPr>
+          <w:rFonts w:cs="Arial"/>
           <w:noProof/>
           <w:sz w:val="22"/>
         </w:rPr>
@@ -4485,14 +5124,14 @@
         <w:r>
           <w:rPr>
             <w:rStyle w:val="Hyperlink"/>
-            <w:rFonts w:ascii="Calibri Light" w:hAnsi="Calibri Light"/>
+            <w:rFonts w:cs="Arial"/>
             <w:noProof/>
           </w:rPr>
           <w:t>Abbildung 10: C#-Quelltext zur Generierung eines möglichst einzigartigen Dokumentenschlüssels anhand einer gegebenen Zeichenkette</w:t>
         </w:r>
         <w:r>
           <w:rPr>
-            <w:rFonts w:ascii="Calibri Light" w:hAnsi="Calibri Light"/>
+            <w:rFonts w:cs="Arial"/>
             <w:noProof/>
             <w:webHidden/>
           </w:rPr>
@@ -4500,7 +5139,7 @@
         </w:r>
         <w:r>
           <w:rPr>
-            <w:rFonts w:ascii="Calibri Light" w:hAnsi="Calibri Light"/>
+            <w:rFonts w:cs="Arial"/>
             <w:noProof/>
             <w:webHidden/>
           </w:rPr>
@@ -4508,7 +5147,7 @@
         </w:r>
         <w:r>
           <w:rPr>
-            <w:rFonts w:ascii="Calibri Light" w:hAnsi="Calibri Light"/>
+            <w:rFonts w:cs="Arial"/>
             <w:noProof/>
             <w:webHidden/>
           </w:rPr>
@@ -4516,14 +5155,14 @@
         </w:r>
         <w:r>
           <w:rPr>
-            <w:rFonts w:ascii="Calibri Light" w:hAnsi="Calibri Light"/>
-            <w:noProof/>
-            <w:webHidden/>
-          </w:rPr>
-        </w:r>
-        <w:r>
-          <w:rPr>
-            <w:rFonts w:ascii="Calibri Light" w:hAnsi="Calibri Light"/>
+            <w:rFonts w:cs="Arial"/>
+            <w:noProof/>
+            <w:webHidden/>
+          </w:rPr>
+        </w:r>
+        <w:r>
+          <w:rPr>
+            <w:rFonts w:cs="Arial"/>
             <w:noProof/>
             <w:webHidden/>
           </w:rPr>
@@ -4531,7 +5170,7 @@
         </w:r>
         <w:r>
           <w:rPr>
-            <w:rFonts w:ascii="Calibri Light" w:hAnsi="Calibri Light"/>
+            <w:rFonts w:cs="Arial"/>
             <w:noProof/>
             <w:webHidden/>
           </w:rPr>
@@ -4539,7 +5178,7 @@
         </w:r>
         <w:r>
           <w:rPr>
-            <w:rFonts w:ascii="Calibri Light" w:hAnsi="Calibri Light"/>
+            <w:rFonts w:cs="Arial"/>
             <w:noProof/>
             <w:webHidden/>
           </w:rPr>
@@ -4553,8 +5192,9 @@
         <w:tabs>
           <w:tab w:val="right" w:leader="dot" w:pos="9627"/>
         </w:tabs>
-        <w:rPr>
-          <w:rFonts w:ascii="Calibri Light" w:hAnsi="Calibri Light"/>
+        <w:spacing w:before="240"/>
+        <w:rPr>
+          <w:rFonts w:cs="Arial"/>
           <w:noProof/>
           <w:sz w:val="22"/>
         </w:rPr>
@@ -4563,14 +5203,14 @@
         <w:r>
           <w:rPr>
             <w:rStyle w:val="Hyperlink"/>
-            <w:rFonts w:ascii="Calibri Light" w:hAnsi="Calibri Light"/>
+            <w:rFonts w:cs="Arial"/>
             <w:noProof/>
           </w:rPr>
           <w:t>Abbildung 11: Startseite der Weboberfläche zum Solr-Server</w:t>
         </w:r>
         <w:r>
           <w:rPr>
-            <w:rFonts w:ascii="Calibri Light" w:hAnsi="Calibri Light"/>
+            <w:rFonts w:cs="Arial"/>
             <w:noProof/>
             <w:webHidden/>
           </w:rPr>
@@ -4578,7 +5218,7 @@
         </w:r>
         <w:r>
           <w:rPr>
-            <w:rFonts w:ascii="Calibri Light" w:hAnsi="Calibri Light"/>
+            <w:rFonts w:cs="Arial"/>
             <w:noProof/>
             <w:webHidden/>
           </w:rPr>
@@ -4586,7 +5226,7 @@
         </w:r>
         <w:r>
           <w:rPr>
-            <w:rFonts w:ascii="Calibri Light" w:hAnsi="Calibri Light"/>
+            <w:rFonts w:cs="Arial"/>
             <w:noProof/>
             <w:webHidden/>
           </w:rPr>
@@ -4594,14 +5234,14 @@
         </w:r>
         <w:r>
           <w:rPr>
-            <w:rFonts w:ascii="Calibri Light" w:hAnsi="Calibri Light"/>
-            <w:noProof/>
-            <w:webHidden/>
-          </w:rPr>
-        </w:r>
-        <w:r>
-          <w:rPr>
-            <w:rFonts w:ascii="Calibri Light" w:hAnsi="Calibri Light"/>
+            <w:rFonts w:cs="Arial"/>
+            <w:noProof/>
+            <w:webHidden/>
+          </w:rPr>
+        </w:r>
+        <w:r>
+          <w:rPr>
+            <w:rFonts w:cs="Arial"/>
             <w:noProof/>
             <w:webHidden/>
           </w:rPr>
@@ -4609,7 +5249,7 @@
         </w:r>
         <w:r>
           <w:rPr>
-            <w:rFonts w:ascii="Calibri Light" w:hAnsi="Calibri Light"/>
+            <w:rFonts w:cs="Arial"/>
             <w:noProof/>
             <w:webHidden/>
           </w:rPr>
@@ -4617,7 +5257,7 @@
         </w:r>
         <w:r>
           <w:rPr>
-            <w:rFonts w:ascii="Calibri Light" w:hAnsi="Calibri Light"/>
+            <w:rFonts w:cs="Arial"/>
             <w:noProof/>
             <w:webHidden/>
           </w:rPr>
@@ -4631,8 +5271,9 @@
         <w:tabs>
           <w:tab w:val="right" w:leader="dot" w:pos="9627"/>
         </w:tabs>
-        <w:rPr>
-          <w:rFonts w:ascii="Calibri Light" w:hAnsi="Calibri Light"/>
+        <w:spacing w:before="240"/>
+        <w:rPr>
+          <w:rFonts w:cs="Arial"/>
           <w:noProof/>
           <w:sz w:val="22"/>
         </w:rPr>
@@ -4641,14 +5282,14 @@
         <w:r>
           <w:rPr>
             <w:rStyle w:val="Hyperlink"/>
-            <w:rFonts w:ascii="Calibri Light" w:hAnsi="Calibri Light"/>
+            <w:rFonts w:cs="Arial"/>
             <w:noProof/>
           </w:rPr>
           <w:t>Abbildung 12:UML-Verteilungsdiagramm zur Client-Server-Architektur des Produktivsystems HR Portal mit Volltextsuche</w:t>
         </w:r>
         <w:r>
           <w:rPr>
-            <w:rFonts w:ascii="Calibri Light" w:hAnsi="Calibri Light"/>
+            <w:rFonts w:cs="Arial"/>
             <w:noProof/>
             <w:webHidden/>
           </w:rPr>
@@ -4656,7 +5297,7 @@
         </w:r>
         <w:r>
           <w:rPr>
-            <w:rFonts w:ascii="Calibri Light" w:hAnsi="Calibri Light"/>
+            <w:rFonts w:cs="Arial"/>
             <w:noProof/>
             <w:webHidden/>
           </w:rPr>
@@ -4664,7 +5305,7 @@
         </w:r>
         <w:r>
           <w:rPr>
-            <w:rFonts w:ascii="Calibri Light" w:hAnsi="Calibri Light"/>
+            <w:rFonts w:cs="Arial"/>
             <w:noProof/>
             <w:webHidden/>
           </w:rPr>
@@ -4672,14 +5313,14 @@
         </w:r>
         <w:r>
           <w:rPr>
-            <w:rFonts w:ascii="Calibri Light" w:hAnsi="Calibri Light"/>
-            <w:noProof/>
-            <w:webHidden/>
-          </w:rPr>
-        </w:r>
-        <w:r>
-          <w:rPr>
-            <w:rFonts w:ascii="Calibri Light" w:hAnsi="Calibri Light"/>
+            <w:rFonts w:cs="Arial"/>
+            <w:noProof/>
+            <w:webHidden/>
+          </w:rPr>
+        </w:r>
+        <w:r>
+          <w:rPr>
+            <w:rFonts w:cs="Arial"/>
             <w:noProof/>
             <w:webHidden/>
           </w:rPr>
@@ -4687,7 +5328,7 @@
         </w:r>
         <w:r>
           <w:rPr>
-            <w:rFonts w:ascii="Calibri Light" w:hAnsi="Calibri Light"/>
+            <w:rFonts w:cs="Arial"/>
             <w:noProof/>
             <w:webHidden/>
           </w:rPr>
@@ -4695,7 +5336,7 @@
         </w:r>
         <w:r>
           <w:rPr>
-            <w:rFonts w:ascii="Calibri Light" w:hAnsi="Calibri Light"/>
+            <w:rFonts w:cs="Arial"/>
             <w:noProof/>
             <w:webHidden/>
           </w:rPr>
@@ -4709,8 +5350,9 @@
         <w:tabs>
           <w:tab w:val="right" w:leader="dot" w:pos="9627"/>
         </w:tabs>
-        <w:rPr>
-          <w:rFonts w:ascii="Calibri Light" w:hAnsi="Calibri Light"/>
+        <w:spacing w:before="240"/>
+        <w:rPr>
+          <w:rFonts w:cs="Arial"/>
           <w:noProof/>
           <w:sz w:val="22"/>
         </w:rPr>
@@ -4719,14 +5361,14 @@
         <w:r>
           <w:rPr>
             <w:rStyle w:val="Hyperlink"/>
-            <w:rFonts w:ascii="Calibri Light" w:hAnsi="Calibri Light"/>
+            <w:rFonts w:cs="Arial"/>
             <w:noProof/>
           </w:rPr>
           <w:t>Abbildung 13: Eintrag des DIH als RequestHandler in die Hauptkonfigurationsdatei von Solr</w:t>
         </w:r>
         <w:r>
           <w:rPr>
-            <w:rFonts w:ascii="Calibri Light" w:hAnsi="Calibri Light"/>
+            <w:rFonts w:cs="Arial"/>
             <w:noProof/>
             <w:webHidden/>
           </w:rPr>
@@ -4734,7 +5376,7 @@
         </w:r>
         <w:r>
           <w:rPr>
-            <w:rFonts w:ascii="Calibri Light" w:hAnsi="Calibri Light"/>
+            <w:rFonts w:cs="Arial"/>
             <w:noProof/>
             <w:webHidden/>
           </w:rPr>
@@ -4742,7 +5384,7 @@
         </w:r>
         <w:r>
           <w:rPr>
-            <w:rFonts w:ascii="Calibri Light" w:hAnsi="Calibri Light"/>
+            <w:rFonts w:cs="Arial"/>
             <w:noProof/>
             <w:webHidden/>
           </w:rPr>
@@ -4750,14 +5392,14 @@
         </w:r>
         <w:r>
           <w:rPr>
-            <w:rFonts w:ascii="Calibri Light" w:hAnsi="Calibri Light"/>
-            <w:noProof/>
-            <w:webHidden/>
-          </w:rPr>
-        </w:r>
-        <w:r>
-          <w:rPr>
-            <w:rFonts w:ascii="Calibri Light" w:hAnsi="Calibri Light"/>
+            <w:rFonts w:cs="Arial"/>
+            <w:noProof/>
+            <w:webHidden/>
+          </w:rPr>
+        </w:r>
+        <w:r>
+          <w:rPr>
+            <w:rFonts w:cs="Arial"/>
             <w:noProof/>
             <w:webHidden/>
           </w:rPr>
@@ -4765,7 +5407,7 @@
         </w:r>
         <w:r>
           <w:rPr>
-            <w:rFonts w:ascii="Calibri Light" w:hAnsi="Calibri Light"/>
+            <w:rFonts w:cs="Arial"/>
             <w:noProof/>
             <w:webHidden/>
           </w:rPr>
@@ -4773,7 +5415,7 @@
         </w:r>
         <w:r>
           <w:rPr>
-            <w:rFonts w:ascii="Calibri Light" w:hAnsi="Calibri Light"/>
+            <w:rFonts w:cs="Arial"/>
             <w:noProof/>
             <w:webHidden/>
           </w:rPr>
@@ -4787,8 +5429,9 @@
         <w:tabs>
           <w:tab w:val="right" w:leader="dot" w:pos="9627"/>
         </w:tabs>
-        <w:rPr>
-          <w:rFonts w:ascii="Calibri Light" w:hAnsi="Calibri Light"/>
+        <w:spacing w:before="240"/>
+        <w:rPr>
+          <w:rFonts w:cs="Arial"/>
           <w:noProof/>
           <w:sz w:val="22"/>
         </w:rPr>
@@ -4797,14 +5440,14 @@
         <w:r>
           <w:rPr>
             <w:rStyle w:val="Hyperlink"/>
-            <w:rFonts w:ascii="Calibri Light" w:hAnsi="Calibri Light"/>
+            <w:rFonts w:cs="Arial"/>
             <w:noProof/>
           </w:rPr>
           <w:t>Abbildung 14: Definition der Datenquellen innerhalb der DIH-Konfigurationsdatei</w:t>
         </w:r>
         <w:r>
           <w:rPr>
-            <w:rFonts w:ascii="Calibri Light" w:hAnsi="Calibri Light"/>
+            <w:rFonts w:cs="Arial"/>
             <w:noProof/>
             <w:webHidden/>
           </w:rPr>
@@ -4812,7 +5455,7 @@
         </w:r>
         <w:r>
           <w:rPr>
-            <w:rFonts w:ascii="Calibri Light" w:hAnsi="Calibri Light"/>
+            <w:rFonts w:cs="Arial"/>
             <w:noProof/>
             <w:webHidden/>
           </w:rPr>
@@ -4820,7 +5463,7 @@
         </w:r>
         <w:r>
           <w:rPr>
-            <w:rFonts w:ascii="Calibri Light" w:hAnsi="Calibri Light"/>
+            <w:rFonts w:cs="Arial"/>
             <w:noProof/>
             <w:webHidden/>
           </w:rPr>
@@ -4828,14 +5471,14 @@
         </w:r>
         <w:r>
           <w:rPr>
-            <w:rFonts w:ascii="Calibri Light" w:hAnsi="Calibri Light"/>
-            <w:noProof/>
-            <w:webHidden/>
-          </w:rPr>
-        </w:r>
-        <w:r>
-          <w:rPr>
-            <w:rFonts w:ascii="Calibri Light" w:hAnsi="Calibri Light"/>
+            <w:rFonts w:cs="Arial"/>
+            <w:noProof/>
+            <w:webHidden/>
+          </w:rPr>
+        </w:r>
+        <w:r>
+          <w:rPr>
+            <w:rFonts w:cs="Arial"/>
             <w:noProof/>
             <w:webHidden/>
           </w:rPr>
@@ -4843,7 +5486,7 @@
         </w:r>
         <w:r>
           <w:rPr>
-            <w:rFonts w:ascii="Calibri Light" w:hAnsi="Calibri Light"/>
+            <w:rFonts w:cs="Arial"/>
             <w:noProof/>
             <w:webHidden/>
           </w:rPr>
@@ -4851,7 +5494,7 @@
         </w:r>
         <w:r>
           <w:rPr>
-            <w:rFonts w:ascii="Calibri Light" w:hAnsi="Calibri Light"/>
+            <w:rFonts w:cs="Arial"/>
             <w:noProof/>
             <w:webHidden/>
           </w:rPr>
@@ -4865,8 +5508,9 @@
         <w:tabs>
           <w:tab w:val="right" w:leader="dot" w:pos="9627"/>
         </w:tabs>
-        <w:rPr>
-          <w:rFonts w:ascii="Calibri Light" w:hAnsi="Calibri Light"/>
+        <w:spacing w:before="240"/>
+        <w:rPr>
+          <w:rFonts w:cs="Arial"/>
           <w:noProof/>
           <w:sz w:val="22"/>
         </w:rPr>
@@ -4875,14 +5519,14 @@
         <w:r>
           <w:rPr>
             <w:rStyle w:val="Hyperlink"/>
-            <w:rFonts w:ascii="Calibri Light" w:hAnsi="Calibri Light"/>
+            <w:rFonts w:cs="Arial"/>
             <w:noProof/>
           </w:rPr>
           <w:t>Abbildung 15: Definition eines Dokuments in DIH-Konfigurationsdatei für Suche der Resturlaubsansicht</w:t>
         </w:r>
         <w:r>
           <w:rPr>
-            <w:rFonts w:ascii="Calibri Light" w:hAnsi="Calibri Light"/>
+            <w:rFonts w:cs="Arial"/>
             <w:noProof/>
             <w:webHidden/>
           </w:rPr>
@@ -4890,7 +5534,7 @@
         </w:r>
         <w:r>
           <w:rPr>
-            <w:rFonts w:ascii="Calibri Light" w:hAnsi="Calibri Light"/>
+            <w:rFonts w:cs="Arial"/>
             <w:noProof/>
             <w:webHidden/>
           </w:rPr>
@@ -4898,7 +5542,7 @@
         </w:r>
         <w:r>
           <w:rPr>
-            <w:rFonts w:ascii="Calibri Light" w:hAnsi="Calibri Light"/>
+            <w:rFonts w:cs="Arial"/>
             <w:noProof/>
             <w:webHidden/>
           </w:rPr>
@@ -4906,14 +5550,14 @@
         </w:r>
         <w:r>
           <w:rPr>
-            <w:rFonts w:ascii="Calibri Light" w:hAnsi="Calibri Light"/>
-            <w:noProof/>
-            <w:webHidden/>
-          </w:rPr>
-        </w:r>
-        <w:r>
-          <w:rPr>
-            <w:rFonts w:ascii="Calibri Light" w:hAnsi="Calibri Light"/>
+            <w:rFonts w:cs="Arial"/>
+            <w:noProof/>
+            <w:webHidden/>
+          </w:rPr>
+        </w:r>
+        <w:r>
+          <w:rPr>
+            <w:rFonts w:cs="Arial"/>
             <w:noProof/>
             <w:webHidden/>
           </w:rPr>
@@ -4921,7 +5565,7 @@
         </w:r>
         <w:r>
           <w:rPr>
-            <w:rFonts w:ascii="Calibri Light" w:hAnsi="Calibri Light"/>
+            <w:rFonts w:cs="Arial"/>
             <w:noProof/>
             <w:webHidden/>
           </w:rPr>
@@ -4929,7 +5573,7 @@
         </w:r>
         <w:r>
           <w:rPr>
-            <w:rFonts w:ascii="Calibri Light" w:hAnsi="Calibri Light"/>
+            <w:rFonts w:cs="Arial"/>
             <w:noProof/>
             <w:webHidden/>
           </w:rPr>
@@ -4943,8 +5587,9 @@
         <w:tabs>
           <w:tab w:val="right" w:leader="dot" w:pos="9627"/>
         </w:tabs>
-        <w:rPr>
-          <w:rFonts w:ascii="Calibri Light" w:hAnsi="Calibri Light"/>
+        <w:spacing w:before="240"/>
+        <w:rPr>
+          <w:rFonts w:cs="Arial"/>
           <w:noProof/>
           <w:sz w:val="22"/>
         </w:rPr>
@@ -4953,14 +5598,14 @@
         <w:r>
           <w:rPr>
             <w:rStyle w:val="Hyperlink"/>
-            <w:rFonts w:ascii="Calibri Light" w:hAnsi="Calibri Light"/>
+            <w:rFonts w:cs="Arial"/>
             <w:noProof/>
           </w:rPr>
           <w:t>Abbildung 16: DTO-Klasse für Datenobjekt zur Indexierung</w:t>
         </w:r>
         <w:r>
           <w:rPr>
-            <w:rFonts w:ascii="Calibri Light" w:hAnsi="Calibri Light"/>
+            <w:rFonts w:cs="Arial"/>
             <w:noProof/>
             <w:webHidden/>
           </w:rPr>
@@ -4968,7 +5613,7 @@
         </w:r>
         <w:r>
           <w:rPr>
-            <w:rFonts w:ascii="Calibri Light" w:hAnsi="Calibri Light"/>
+            <w:rFonts w:cs="Arial"/>
             <w:noProof/>
             <w:webHidden/>
           </w:rPr>
@@ -4976,7 +5621,7 @@
         </w:r>
         <w:r>
           <w:rPr>
-            <w:rFonts w:ascii="Calibri Light" w:hAnsi="Calibri Light"/>
+            <w:rFonts w:cs="Arial"/>
             <w:noProof/>
             <w:webHidden/>
           </w:rPr>
@@ -4984,14 +5629,14 @@
         </w:r>
         <w:r>
           <w:rPr>
-            <w:rFonts w:ascii="Calibri Light" w:hAnsi="Calibri Light"/>
-            <w:noProof/>
-            <w:webHidden/>
-          </w:rPr>
-        </w:r>
-        <w:r>
-          <w:rPr>
-            <w:rFonts w:ascii="Calibri Light" w:hAnsi="Calibri Light"/>
+            <w:rFonts w:cs="Arial"/>
+            <w:noProof/>
+            <w:webHidden/>
+          </w:rPr>
+        </w:r>
+        <w:r>
+          <w:rPr>
+            <w:rFonts w:cs="Arial"/>
             <w:noProof/>
             <w:webHidden/>
           </w:rPr>
@@ -4999,7 +5644,7 @@
         </w:r>
         <w:r>
           <w:rPr>
-            <w:rFonts w:ascii="Calibri Light" w:hAnsi="Calibri Light"/>
+            <w:rFonts w:cs="Arial"/>
             <w:noProof/>
             <w:webHidden/>
           </w:rPr>
@@ -5007,7 +5652,7 @@
         </w:r>
         <w:r>
           <w:rPr>
-            <w:rFonts w:ascii="Calibri Light" w:hAnsi="Calibri Light"/>
+            <w:rFonts w:cs="Arial"/>
             <w:noProof/>
             <w:webHidden/>
           </w:rPr>
@@ -5021,8 +5666,9 @@
         <w:tabs>
           <w:tab w:val="right" w:leader="dot" w:pos="9627"/>
         </w:tabs>
-        <w:rPr>
-          <w:rFonts w:ascii="Calibri Light" w:hAnsi="Calibri Light"/>
+        <w:spacing w:before="240"/>
+        <w:rPr>
+          <w:rFonts w:cs="Arial"/>
           <w:noProof/>
           <w:sz w:val="22"/>
         </w:rPr>
@@ -5031,14 +5677,14 @@
         <w:r>
           <w:rPr>
             <w:rStyle w:val="Hyperlink"/>
-            <w:rFonts w:ascii="Calibri Light" w:hAnsi="Calibri Light"/>
+            <w:rFonts w:cs="Arial"/>
             <w:noProof/>
           </w:rPr>
           <w:t>Abbildung 17: WebAPI-Controller-Methode zum Abfragen von Daten zur Indexierung</w:t>
         </w:r>
         <w:r>
           <w:rPr>
-            <w:rFonts w:ascii="Calibri Light" w:hAnsi="Calibri Light"/>
+            <w:rFonts w:cs="Arial"/>
             <w:noProof/>
             <w:webHidden/>
           </w:rPr>
@@ -5046,7 +5692,7 @@
         </w:r>
         <w:r>
           <w:rPr>
-            <w:rFonts w:ascii="Calibri Light" w:hAnsi="Calibri Light"/>
+            <w:rFonts w:cs="Arial"/>
             <w:noProof/>
             <w:webHidden/>
           </w:rPr>
@@ -5054,7 +5700,7 @@
         </w:r>
         <w:r>
           <w:rPr>
-            <w:rFonts w:ascii="Calibri Light" w:hAnsi="Calibri Light"/>
+            <w:rFonts w:cs="Arial"/>
             <w:noProof/>
             <w:webHidden/>
           </w:rPr>
@@ -5062,14 +5708,14 @@
         </w:r>
         <w:r>
           <w:rPr>
-            <w:rFonts w:ascii="Calibri Light" w:hAnsi="Calibri Light"/>
-            <w:noProof/>
-            <w:webHidden/>
-          </w:rPr>
-        </w:r>
-        <w:r>
-          <w:rPr>
-            <w:rFonts w:ascii="Calibri Light" w:hAnsi="Calibri Light"/>
+            <w:rFonts w:cs="Arial"/>
+            <w:noProof/>
+            <w:webHidden/>
+          </w:rPr>
+        </w:r>
+        <w:r>
+          <w:rPr>
+            <w:rFonts w:cs="Arial"/>
             <w:noProof/>
             <w:webHidden/>
           </w:rPr>
@@ -5077,7 +5723,7 @@
         </w:r>
         <w:r>
           <w:rPr>
-            <w:rFonts w:ascii="Calibri Light" w:hAnsi="Calibri Light"/>
+            <w:rFonts w:cs="Arial"/>
             <w:noProof/>
             <w:webHidden/>
           </w:rPr>
@@ -5085,7 +5731,7 @@
         </w:r>
         <w:r>
           <w:rPr>
-            <w:rFonts w:ascii="Calibri Light" w:hAnsi="Calibri Light"/>
+            <w:rFonts w:cs="Arial"/>
             <w:noProof/>
             <w:webHidden/>
           </w:rPr>
@@ -5099,8 +5745,9 @@
         <w:tabs>
           <w:tab w:val="right" w:leader="dot" w:pos="9627"/>
         </w:tabs>
-        <w:rPr>
-          <w:rFonts w:ascii="Calibri Light" w:hAnsi="Calibri Light"/>
+        <w:spacing w:before="240"/>
+        <w:rPr>
+          <w:rFonts w:cs="Arial"/>
           <w:noProof/>
           <w:sz w:val="22"/>
         </w:rPr>
@@ -5109,7 +5756,7 @@
         <w:r>
           <w:rPr>
             <w:rStyle w:val="Hyperlink"/>
-            <w:rFonts w:ascii="Calibri Light" w:hAnsi="Calibri Light"/>
+            <w:rFonts w:cs="Arial"/>
             <w:noProof/>
           </w:rPr>
           <w:t xml:space="preserve">Abbildung 18: Methode aus der </w:t>
@@ -5117,7 +5764,7 @@
         <w:r>
           <w:rPr>
             <w:rStyle w:val="Hyperlink"/>
-            <w:rFonts w:ascii="Calibri Light" w:hAnsi="Calibri Light"/>
+            <w:rFonts w:cs="Arial"/>
             <w:i/>
             <w:noProof/>
           </w:rPr>
@@ -5126,14 +5773,14 @@
         <w:r>
           <w:rPr>
             <w:rStyle w:val="Hyperlink"/>
-            <w:rFonts w:ascii="Calibri Light" w:hAnsi="Calibri Light"/>
+            <w:rFonts w:cs="Arial"/>
             <w:noProof/>
           </w:rPr>
           <w:t>-Klasse zur Beschaffung der angeforderten Daten für die Indexierung</w:t>
         </w:r>
         <w:r>
           <w:rPr>
-            <w:rFonts w:ascii="Calibri Light" w:hAnsi="Calibri Light"/>
+            <w:rFonts w:cs="Arial"/>
             <w:noProof/>
             <w:webHidden/>
           </w:rPr>
@@ -5141,7 +5788,7 @@
         </w:r>
         <w:r>
           <w:rPr>
-            <w:rFonts w:ascii="Calibri Light" w:hAnsi="Calibri Light"/>
+            <w:rFonts w:cs="Arial"/>
             <w:noProof/>
             <w:webHidden/>
           </w:rPr>
@@ -5149,7 +5796,7 @@
         </w:r>
         <w:r>
           <w:rPr>
-            <w:rFonts w:ascii="Calibri Light" w:hAnsi="Calibri Light"/>
+            <w:rFonts w:cs="Arial"/>
             <w:noProof/>
             <w:webHidden/>
           </w:rPr>
@@ -5157,14 +5804,14 @@
         </w:r>
         <w:r>
           <w:rPr>
-            <w:rFonts w:ascii="Calibri Light" w:hAnsi="Calibri Light"/>
-            <w:noProof/>
-            <w:webHidden/>
-          </w:rPr>
-        </w:r>
-        <w:r>
-          <w:rPr>
-            <w:rFonts w:ascii="Calibri Light" w:hAnsi="Calibri Light"/>
+            <w:rFonts w:cs="Arial"/>
+            <w:noProof/>
+            <w:webHidden/>
+          </w:rPr>
+        </w:r>
+        <w:r>
+          <w:rPr>
+            <w:rFonts w:cs="Arial"/>
             <w:noProof/>
             <w:webHidden/>
           </w:rPr>
@@ -5172,7 +5819,7 @@
         </w:r>
         <w:r>
           <w:rPr>
-            <w:rFonts w:ascii="Calibri Light" w:hAnsi="Calibri Light"/>
+            <w:rFonts w:cs="Arial"/>
             <w:noProof/>
             <w:webHidden/>
           </w:rPr>
@@ -5180,7 +5827,7 @@
         </w:r>
         <w:r>
           <w:rPr>
-            <w:rFonts w:ascii="Calibri Light" w:hAnsi="Calibri Light"/>
+            <w:rFonts w:cs="Arial"/>
             <w:noProof/>
             <w:webHidden/>
           </w:rPr>
@@ -5194,8 +5841,9 @@
         <w:tabs>
           <w:tab w:val="right" w:leader="dot" w:pos="9627"/>
         </w:tabs>
-        <w:rPr>
-          <w:rFonts w:ascii="Calibri Light" w:hAnsi="Calibri Light"/>
+        <w:spacing w:before="240"/>
+        <w:rPr>
+          <w:rFonts w:cs="Arial"/>
           <w:noProof/>
           <w:sz w:val="22"/>
         </w:rPr>
@@ -5204,14 +5852,14 @@
         <w:r>
           <w:rPr>
             <w:rStyle w:val="Hyperlink"/>
-            <w:rFonts w:ascii="Calibri Light" w:hAnsi="Calibri Light"/>
+            <w:rFonts w:cs="Arial"/>
             <w:noProof/>
           </w:rPr>
           <w:t>Abbildung 19: Benutzeroberfläche der prototypsartigen Sucheingabe im HR Portal</w:t>
         </w:r>
         <w:r>
           <w:rPr>
-            <w:rFonts w:ascii="Calibri Light" w:hAnsi="Calibri Light"/>
+            <w:rFonts w:cs="Arial"/>
             <w:noProof/>
             <w:webHidden/>
           </w:rPr>
@@ -5219,7 +5867,7 @@
         </w:r>
         <w:r>
           <w:rPr>
-            <w:rFonts w:ascii="Calibri Light" w:hAnsi="Calibri Light"/>
+            <w:rFonts w:cs="Arial"/>
             <w:noProof/>
             <w:webHidden/>
           </w:rPr>
@@ -5227,7 +5875,7 @@
         </w:r>
         <w:r>
           <w:rPr>
-            <w:rFonts w:ascii="Calibri Light" w:hAnsi="Calibri Light"/>
+            <w:rFonts w:cs="Arial"/>
             <w:noProof/>
             <w:webHidden/>
           </w:rPr>
@@ -5235,14 +5883,14 @@
         </w:r>
         <w:r>
           <w:rPr>
-            <w:rFonts w:ascii="Calibri Light" w:hAnsi="Calibri Light"/>
-            <w:noProof/>
-            <w:webHidden/>
-          </w:rPr>
-        </w:r>
-        <w:r>
-          <w:rPr>
-            <w:rFonts w:ascii="Calibri Light" w:hAnsi="Calibri Light"/>
+            <w:rFonts w:cs="Arial"/>
+            <w:noProof/>
+            <w:webHidden/>
+          </w:rPr>
+        </w:r>
+        <w:r>
+          <w:rPr>
+            <w:rFonts w:cs="Arial"/>
             <w:noProof/>
             <w:webHidden/>
           </w:rPr>
@@ -5250,7 +5898,7 @@
         </w:r>
         <w:r>
           <w:rPr>
-            <w:rFonts w:ascii="Calibri Light" w:hAnsi="Calibri Light"/>
+            <w:rFonts w:cs="Arial"/>
             <w:noProof/>
             <w:webHidden/>
           </w:rPr>
@@ -5258,7 +5906,7 @@
         </w:r>
         <w:r>
           <w:rPr>
-            <w:rFonts w:ascii="Calibri Light" w:hAnsi="Calibri Light"/>
+            <w:rFonts w:cs="Arial"/>
             <w:noProof/>
             <w:webHidden/>
           </w:rPr>
@@ -5272,8 +5920,9 @@
         <w:tabs>
           <w:tab w:val="right" w:leader="dot" w:pos="9627"/>
         </w:tabs>
-        <w:rPr>
-          <w:rFonts w:ascii="Calibri Light" w:hAnsi="Calibri Light"/>
+        <w:spacing w:before="240"/>
+        <w:rPr>
+          <w:rFonts w:cs="Arial"/>
           <w:noProof/>
           <w:sz w:val="22"/>
         </w:rPr>
@@ -5282,14 +5931,14 @@
         <w:r>
           <w:rPr>
             <w:rStyle w:val="Hyperlink"/>
-            <w:rFonts w:ascii="Calibri Light" w:hAnsi="Calibri Light"/>
+            <w:rFonts w:cs="Arial"/>
             <w:noProof/>
           </w:rPr>
           <w:t>Abbildung 20: JavaScript-Funktion zum Behandeln von Mausklickereignissen nach Betätigung der Suchschaltfläche</w:t>
         </w:r>
         <w:r>
           <w:rPr>
-            <w:rFonts w:ascii="Calibri Light" w:hAnsi="Calibri Light"/>
+            <w:rFonts w:cs="Arial"/>
             <w:noProof/>
             <w:webHidden/>
           </w:rPr>
@@ -5297,7 +5946,7 @@
         </w:r>
         <w:r>
           <w:rPr>
-            <w:rFonts w:ascii="Calibri Light" w:hAnsi="Calibri Light"/>
+            <w:rFonts w:cs="Arial"/>
             <w:noProof/>
             <w:webHidden/>
           </w:rPr>
@@ -5305,7 +5954,7 @@
         </w:r>
         <w:r>
           <w:rPr>
-            <w:rFonts w:ascii="Calibri Light" w:hAnsi="Calibri Light"/>
+            <w:rFonts w:cs="Arial"/>
             <w:noProof/>
             <w:webHidden/>
           </w:rPr>
@@ -5313,14 +5962,14 @@
         </w:r>
         <w:r>
           <w:rPr>
-            <w:rFonts w:ascii="Calibri Light" w:hAnsi="Calibri Light"/>
-            <w:noProof/>
-            <w:webHidden/>
-          </w:rPr>
-        </w:r>
-        <w:r>
-          <w:rPr>
-            <w:rFonts w:ascii="Calibri Light" w:hAnsi="Calibri Light"/>
+            <w:rFonts w:cs="Arial"/>
+            <w:noProof/>
+            <w:webHidden/>
+          </w:rPr>
+        </w:r>
+        <w:r>
+          <w:rPr>
+            <w:rFonts w:cs="Arial"/>
             <w:noProof/>
             <w:webHidden/>
           </w:rPr>
@@ -5328,7 +5977,7 @@
         </w:r>
         <w:r>
           <w:rPr>
-            <w:rFonts w:ascii="Calibri Light" w:hAnsi="Calibri Light"/>
+            <w:rFonts w:cs="Arial"/>
             <w:noProof/>
             <w:webHidden/>
           </w:rPr>
@@ -5336,7 +5985,7 @@
         </w:r>
         <w:r>
           <w:rPr>
-            <w:rFonts w:ascii="Calibri Light" w:hAnsi="Calibri Light"/>
+            <w:rFonts w:cs="Arial"/>
             <w:noProof/>
             <w:webHidden/>
           </w:rPr>
@@ -5350,8 +5999,9 @@
         <w:tabs>
           <w:tab w:val="right" w:leader="dot" w:pos="9627"/>
         </w:tabs>
-        <w:rPr>
-          <w:rFonts w:ascii="Calibri Light" w:hAnsi="Calibri Light"/>
+        <w:spacing w:before="240"/>
+        <w:rPr>
+          <w:rFonts w:cs="Arial"/>
           <w:noProof/>
           <w:sz w:val="22"/>
         </w:rPr>
@@ -5360,14 +6010,14 @@
         <w:r>
           <w:rPr>
             <w:rStyle w:val="Hyperlink"/>
-            <w:rFonts w:ascii="Calibri Light" w:hAnsi="Calibri Light"/>
+            <w:rFonts w:cs="Arial"/>
             <w:noProof/>
           </w:rPr>
           <w:t>Abbildung 21: URL für Suchanfrage an den Solr-Server</w:t>
         </w:r>
         <w:r>
           <w:rPr>
-            <w:rFonts w:ascii="Calibri Light" w:hAnsi="Calibri Light"/>
+            <w:rFonts w:cs="Arial"/>
             <w:noProof/>
             <w:webHidden/>
           </w:rPr>
@@ -5375,7 +6025,7 @@
         </w:r>
         <w:r>
           <w:rPr>
-            <w:rFonts w:ascii="Calibri Light" w:hAnsi="Calibri Light"/>
+            <w:rFonts w:cs="Arial"/>
             <w:noProof/>
             <w:webHidden/>
           </w:rPr>
@@ -5383,7 +6033,7 @@
         </w:r>
         <w:r>
           <w:rPr>
-            <w:rFonts w:ascii="Calibri Light" w:hAnsi="Calibri Light"/>
+            <w:rFonts w:cs="Arial"/>
             <w:noProof/>
             <w:webHidden/>
           </w:rPr>
@@ -5391,14 +6041,14 @@
         </w:r>
         <w:r>
           <w:rPr>
-            <w:rFonts w:ascii="Calibri Light" w:hAnsi="Calibri Light"/>
-            <w:noProof/>
-            <w:webHidden/>
-          </w:rPr>
-        </w:r>
-        <w:r>
-          <w:rPr>
-            <w:rFonts w:ascii="Calibri Light" w:hAnsi="Calibri Light"/>
+            <w:rFonts w:cs="Arial"/>
+            <w:noProof/>
+            <w:webHidden/>
+          </w:rPr>
+        </w:r>
+        <w:r>
+          <w:rPr>
+            <w:rFonts w:cs="Arial"/>
             <w:noProof/>
             <w:webHidden/>
           </w:rPr>
@@ -5406,7 +6056,7 @@
         </w:r>
         <w:r>
           <w:rPr>
-            <w:rFonts w:ascii="Calibri Light" w:hAnsi="Calibri Light"/>
+            <w:rFonts w:cs="Arial"/>
             <w:noProof/>
             <w:webHidden/>
           </w:rPr>
@@ -5414,7 +6064,7 @@
         </w:r>
         <w:r>
           <w:rPr>
-            <w:rFonts w:ascii="Calibri Light" w:hAnsi="Calibri Light"/>
+            <w:rFonts w:cs="Arial"/>
             <w:noProof/>
             <w:webHidden/>
           </w:rPr>
@@ -5428,8 +6078,9 @@
         <w:tabs>
           <w:tab w:val="right" w:leader="dot" w:pos="9627"/>
         </w:tabs>
-        <w:rPr>
-          <w:rFonts w:ascii="Calibri Light" w:hAnsi="Calibri Light"/>
+        <w:spacing w:before="240"/>
+        <w:rPr>
+          <w:rFonts w:cs="Arial"/>
           <w:noProof/>
           <w:sz w:val="22"/>
         </w:rPr>
@@ -5438,14 +6089,14 @@
         <w:r>
           <w:rPr>
             <w:rStyle w:val="Hyperlink"/>
-            <w:rFonts w:ascii="Calibri Light" w:hAnsi="Calibri Light"/>
+            <w:rFonts w:cs="Arial"/>
             <w:noProof/>
           </w:rPr>
           <w:t>Abbildung 22: Ausschnitt aus Ansicht der Ergebnisse der Volltextsuche</w:t>
         </w:r>
         <w:r>
           <w:rPr>
-            <w:rFonts w:ascii="Calibri Light" w:hAnsi="Calibri Light"/>
+            <w:rFonts w:cs="Arial"/>
             <w:noProof/>
             <w:webHidden/>
           </w:rPr>
@@ -5453,7 +6104,7 @@
         </w:r>
         <w:r>
           <w:rPr>
-            <w:rFonts w:ascii="Calibri Light" w:hAnsi="Calibri Light"/>
+            <w:rFonts w:cs="Arial"/>
             <w:noProof/>
             <w:webHidden/>
           </w:rPr>
@@ -5461,7 +6112,7 @@
         </w:r>
         <w:r>
           <w:rPr>
-            <w:rFonts w:ascii="Calibri Light" w:hAnsi="Calibri Light"/>
+            <w:rFonts w:cs="Arial"/>
             <w:noProof/>
             <w:webHidden/>
           </w:rPr>
@@ -5469,14 +6120,14 @@
         </w:r>
         <w:r>
           <w:rPr>
-            <w:rFonts w:ascii="Calibri Light" w:hAnsi="Calibri Light"/>
-            <w:noProof/>
-            <w:webHidden/>
-          </w:rPr>
-        </w:r>
-        <w:r>
-          <w:rPr>
-            <w:rFonts w:ascii="Calibri Light" w:hAnsi="Calibri Light"/>
+            <w:rFonts w:cs="Arial"/>
+            <w:noProof/>
+            <w:webHidden/>
+          </w:rPr>
+        </w:r>
+        <w:r>
+          <w:rPr>
+            <w:rFonts w:cs="Arial"/>
             <w:noProof/>
             <w:webHidden/>
           </w:rPr>
@@ -5484,7 +6135,7 @@
         </w:r>
         <w:r>
           <w:rPr>
-            <w:rFonts w:ascii="Calibri Light" w:hAnsi="Calibri Light"/>
+            <w:rFonts w:cs="Arial"/>
             <w:noProof/>
             <w:webHidden/>
           </w:rPr>
@@ -5492,7 +6143,7 @@
         </w:r>
         <w:r>
           <w:rPr>
-            <w:rFonts w:ascii="Calibri Light" w:hAnsi="Calibri Light"/>
+            <w:rFonts w:cs="Arial"/>
             <w:noProof/>
             <w:webHidden/>
           </w:rPr>
@@ -5506,8 +6157,9 @@
         <w:tabs>
           <w:tab w:val="right" w:leader="dot" w:pos="9627"/>
         </w:tabs>
-        <w:rPr>
-          <w:rFonts w:ascii="Calibri Light" w:hAnsi="Calibri Light"/>
+        <w:spacing w:before="240"/>
+        <w:rPr>
+          <w:rFonts w:cs="Arial"/>
           <w:noProof/>
           <w:sz w:val="22"/>
         </w:rPr>
@@ -5516,14 +6168,14 @@
         <w:r>
           <w:rPr>
             <w:rStyle w:val="Hyperlink"/>
-            <w:rFonts w:ascii="Calibri Light" w:hAnsi="Calibri Light"/>
+            <w:rFonts w:cs="Arial"/>
             <w:noProof/>
           </w:rPr>
           <w:t>Abbildung 23: Beispiel für Zuordnung von allen anzuzeigenden Views pro View-Schlüssel</w:t>
         </w:r>
         <w:r>
           <w:rPr>
-            <w:rFonts w:ascii="Calibri Light" w:hAnsi="Calibri Light"/>
+            <w:rFonts w:cs="Arial"/>
             <w:noProof/>
             <w:webHidden/>
           </w:rPr>
@@ -5531,7 +6183,7 @@
         </w:r>
         <w:r>
           <w:rPr>
-            <w:rFonts w:ascii="Calibri Light" w:hAnsi="Calibri Light"/>
+            <w:rFonts w:cs="Arial"/>
             <w:noProof/>
             <w:webHidden/>
           </w:rPr>
@@ -5539,7 +6191,7 @@
         </w:r>
         <w:r>
           <w:rPr>
-            <w:rFonts w:ascii="Calibri Light" w:hAnsi="Calibri Light"/>
+            <w:rFonts w:cs="Arial"/>
             <w:noProof/>
             <w:webHidden/>
           </w:rPr>
@@ -5547,14 +6199,14 @@
         </w:r>
         <w:r>
           <w:rPr>
-            <w:rFonts w:ascii="Calibri Light" w:hAnsi="Calibri Light"/>
-            <w:noProof/>
-            <w:webHidden/>
-          </w:rPr>
-        </w:r>
-        <w:r>
-          <w:rPr>
-            <w:rFonts w:ascii="Calibri Light" w:hAnsi="Calibri Light"/>
+            <w:rFonts w:cs="Arial"/>
+            <w:noProof/>
+            <w:webHidden/>
+          </w:rPr>
+        </w:r>
+        <w:r>
+          <w:rPr>
+            <w:rFonts w:cs="Arial"/>
             <w:noProof/>
             <w:webHidden/>
           </w:rPr>
@@ -5562,7 +6214,7 @@
         </w:r>
         <w:r>
           <w:rPr>
-            <w:rFonts w:ascii="Calibri Light" w:hAnsi="Calibri Light"/>
+            <w:rFonts w:cs="Arial"/>
             <w:noProof/>
             <w:webHidden/>
           </w:rPr>
@@ -5570,7 +6222,7 @@
         </w:r>
         <w:r>
           <w:rPr>
-            <w:rFonts w:ascii="Calibri Light" w:hAnsi="Calibri Light"/>
+            <w:rFonts w:cs="Arial"/>
             <w:noProof/>
             <w:webHidden/>
           </w:rPr>
@@ -5584,8 +6236,9 @@
         <w:tabs>
           <w:tab w:val="right" w:leader="dot" w:pos="9627"/>
         </w:tabs>
-        <w:rPr>
-          <w:rFonts w:ascii="Calibri Light" w:hAnsi="Calibri Light"/>
+        <w:spacing w:before="240"/>
+        <w:rPr>
+          <w:rFonts w:cs="Arial"/>
           <w:noProof/>
           <w:sz w:val="22"/>
         </w:rPr>
@@ -5594,14 +6247,14 @@
         <w:r>
           <w:rPr>
             <w:rStyle w:val="Hyperlink"/>
-            <w:rFonts w:ascii="Calibri Light" w:hAnsi="Calibri Light"/>
+            <w:rFonts w:cs="Arial"/>
             <w:noProof/>
           </w:rPr>
           <w:t>Abbildung 24: Funktion eines Hilfsobjekts zum Navigieren zur Resturlaubsübersichts-View</w:t>
         </w:r>
         <w:r>
           <w:rPr>
-            <w:rFonts w:ascii="Calibri Light" w:hAnsi="Calibri Light"/>
+            <w:rFonts w:cs="Arial"/>
             <w:noProof/>
             <w:webHidden/>
           </w:rPr>
@@ -5609,7 +6262,7 @@
         </w:r>
         <w:r>
           <w:rPr>
-            <w:rFonts w:ascii="Calibri Light" w:hAnsi="Calibri Light"/>
+            <w:rFonts w:cs="Arial"/>
             <w:noProof/>
             <w:webHidden/>
           </w:rPr>
@@ -5617,7 +6270,7 @@
         </w:r>
         <w:r>
           <w:rPr>
-            <w:rFonts w:ascii="Calibri Light" w:hAnsi="Calibri Light"/>
+            <w:rFonts w:cs="Arial"/>
             <w:noProof/>
             <w:webHidden/>
           </w:rPr>
@@ -5625,14 +6278,14 @@
         </w:r>
         <w:r>
           <w:rPr>
-            <w:rFonts w:ascii="Calibri Light" w:hAnsi="Calibri Light"/>
-            <w:noProof/>
-            <w:webHidden/>
-          </w:rPr>
-        </w:r>
-        <w:r>
-          <w:rPr>
-            <w:rFonts w:ascii="Calibri Light" w:hAnsi="Calibri Light"/>
+            <w:rFonts w:cs="Arial"/>
+            <w:noProof/>
+            <w:webHidden/>
+          </w:rPr>
+        </w:r>
+        <w:r>
+          <w:rPr>
+            <w:rFonts w:cs="Arial"/>
             <w:noProof/>
             <w:webHidden/>
           </w:rPr>
@@ -5640,7 +6293,7 @@
         </w:r>
         <w:r>
           <w:rPr>
-            <w:rFonts w:ascii="Calibri Light" w:hAnsi="Calibri Light"/>
+            <w:rFonts w:cs="Arial"/>
             <w:noProof/>
             <w:webHidden/>
           </w:rPr>
@@ -5648,7 +6301,7 @@
         </w:r>
         <w:r>
           <w:rPr>
-            <w:rFonts w:ascii="Calibri Light" w:hAnsi="Calibri Light"/>
+            <w:rFonts w:cs="Arial"/>
             <w:noProof/>
             <w:webHidden/>
           </w:rPr>
@@ -5658,13 +6311,14 @@
     </w:p>
     <w:p>
       <w:pPr>
-        <w:rPr>
-          <w:rFonts w:ascii="Calibri Light" w:hAnsi="Calibri Light"/>
-        </w:rPr>
-      </w:pPr>
-      <w:r>
-        <w:rPr>
-          <w:rFonts w:ascii="Calibri Light" w:hAnsi="Calibri Light"/>
+        <w:spacing w:before="240"/>
+        <w:rPr>
+          <w:rFonts w:cs="Arial"/>
+        </w:rPr>
+      </w:pPr>
+      <w:r>
+        <w:rPr>
+          <w:rFonts w:cs="Arial"/>
         </w:rPr>
         <w:fldChar w:fldCharType="end"/>
       </w:r>
@@ -5672,18 +6326,12 @@
     <w:p>
       <w:pPr>
         <w:pStyle w:val="berschrift1"/>
-        <w:rPr>
-          <w:rFonts w:ascii="Calibri Light" w:hAnsi="Calibri Light"/>
-        </w:rPr>
-      </w:pPr>
-      <w:bookmarkStart w:id="31" w:name="_Toc506304007"/>
-      <w:r>
-        <w:rPr>
-          <w:rFonts w:ascii="Calibri Light" w:hAnsi="Calibri Light"/>
-        </w:rPr>
+      </w:pPr>
+      <w:bookmarkStart w:id="32" w:name="_Toc508271527"/>
+      <w:r>
         <w:t>Tabellenverzeichnis</w:t>
       </w:r>
-      <w:bookmarkEnd w:id="31"/>
+      <w:bookmarkEnd w:id="32"/>
     </w:p>
     <w:p>
       <w:pPr>
@@ -5691,27 +6339,28 @@
         <w:tabs>
           <w:tab w:val="right" w:leader="dot" w:pos="9627"/>
         </w:tabs>
-        <w:rPr>
-          <w:rFonts w:ascii="Calibri Light" w:hAnsi="Calibri Light"/>
+        <w:spacing w:before="240"/>
+        <w:rPr>
+          <w:rFonts w:cs="Arial"/>
           <w:noProof/>
           <w:sz w:val="22"/>
         </w:rPr>
       </w:pPr>
       <w:r>
         <w:rPr>
-          <w:rFonts w:ascii="Calibri Light" w:hAnsi="Calibri Light"/>
+          <w:rFonts w:cs="Arial"/>
         </w:rPr>
         <w:fldChar w:fldCharType="begin"/>
       </w:r>
       <w:r>
         <w:rPr>
-          <w:rFonts w:ascii="Calibri Light" w:hAnsi="Calibri Light"/>
+          <w:rFonts w:cs="Arial"/>
         </w:rPr>
         <w:instrText xml:space="preserve"> TOC \h \z \c "Tabelle" </w:instrText>
       </w:r>
       <w:r>
         <w:rPr>
-          <w:rFonts w:ascii="Calibri Light" w:hAnsi="Calibri Light"/>
+          <w:rFonts w:cs="Arial"/>
         </w:rPr>
         <w:fldChar w:fldCharType="separate"/>
       </w:r>
@@ -5719,14 +6368,14 @@
         <w:r>
           <w:rPr>
             <w:rStyle w:val="Hyperlink"/>
-            <w:rFonts w:ascii="Calibri Light" w:hAnsi="Calibri Light"/>
+            <w:rFonts w:cs="Arial"/>
             <w:noProof/>
           </w:rPr>
           <w:t>Tabelle 1: Zu definierende Eigenschaften einer Solr-Schema-Datei</w:t>
         </w:r>
         <w:r>
           <w:rPr>
-            <w:rFonts w:ascii="Calibri Light" w:hAnsi="Calibri Light"/>
+            <w:rFonts w:cs="Arial"/>
             <w:noProof/>
             <w:webHidden/>
           </w:rPr>
@@ -5734,7 +6383,7 @@
         </w:r>
         <w:r>
           <w:rPr>
-            <w:rFonts w:ascii="Calibri Light" w:hAnsi="Calibri Light"/>
+            <w:rFonts w:cs="Arial"/>
             <w:noProof/>
             <w:webHidden/>
           </w:rPr>
@@ -5742,7 +6391,7 @@
         </w:r>
         <w:r>
           <w:rPr>
-            <w:rFonts w:ascii="Calibri Light" w:hAnsi="Calibri Light"/>
+            <w:rFonts w:cs="Arial"/>
             <w:noProof/>
             <w:webHidden/>
           </w:rPr>
@@ -5750,14 +6399,14 @@
         </w:r>
         <w:r>
           <w:rPr>
-            <w:rFonts w:ascii="Calibri Light" w:hAnsi="Calibri Light"/>
-            <w:noProof/>
-            <w:webHidden/>
-          </w:rPr>
-        </w:r>
-        <w:r>
-          <w:rPr>
-            <w:rFonts w:ascii="Calibri Light" w:hAnsi="Calibri Light"/>
+            <w:rFonts w:cs="Arial"/>
+            <w:noProof/>
+            <w:webHidden/>
+          </w:rPr>
+        </w:r>
+        <w:r>
+          <w:rPr>
+            <w:rFonts w:cs="Arial"/>
             <w:noProof/>
             <w:webHidden/>
           </w:rPr>
@@ -5765,7 +6414,7 @@
         </w:r>
         <w:r>
           <w:rPr>
-            <w:rFonts w:ascii="Calibri Light" w:hAnsi="Calibri Light"/>
+            <w:rFonts w:cs="Arial"/>
             <w:noProof/>
             <w:webHidden/>
           </w:rPr>
@@ -5773,7 +6422,7 @@
         </w:r>
         <w:r>
           <w:rPr>
-            <w:rFonts w:ascii="Calibri Light" w:hAnsi="Calibri Light"/>
+            <w:rFonts w:cs="Arial"/>
             <w:noProof/>
             <w:webHidden/>
           </w:rPr>
@@ -5783,13 +6432,14 @@
     </w:p>
     <w:p>
       <w:pPr>
-        <w:rPr>
-          <w:rFonts w:ascii="Calibri Light" w:hAnsi="Calibri Light"/>
-        </w:rPr>
-      </w:pPr>
-      <w:r>
-        <w:rPr>
-          <w:rFonts w:ascii="Calibri Light" w:hAnsi="Calibri Light"/>
+        <w:spacing w:before="240"/>
+        <w:rPr>
+          <w:rFonts w:cs="Arial"/>
+        </w:rPr>
+      </w:pPr>
+      <w:r>
+        <w:rPr>
+          <w:rFonts w:cs="Arial"/>
         </w:rPr>
         <w:fldChar w:fldCharType="end"/>
       </w:r>
@@ -5797,6 +6447,7 @@
     <w:sdt>
       <w:sdtPr>
         <w:rPr>
+          <w:rFonts w:cs="Arial"/>
           <w:b/>
           <w:bCs/>
         </w:rPr>
@@ -5815,20 +6466,28 @@
       <w:sdtContent>
         <w:p>
           <w:pPr>
+            <w:spacing w:before="240"/>
             <w:rPr>
-              <w:rFonts w:ascii="Calibri Light" w:hAnsi="Calibri Light"/>
+              <w:rFonts w:cs="Arial"/>
             </w:rPr>
           </w:pPr>
         </w:p>
-        <w:p/>
+        <w:p>
+          <w:pPr>
+            <w:spacing w:before="240"/>
+            <w:rPr>
+              <w:rFonts w:cs="Arial"/>
+            </w:rPr>
+          </w:pPr>
+        </w:p>
       </w:sdtContent>
     </w:sdt>
     <w:p>
       <w:pPr>
-        <w:spacing w:line="276" w:lineRule="auto"/>
+        <w:spacing w:before="240" w:line="276" w:lineRule="auto"/>
         <w:jc w:val="left"/>
         <w:rPr>
-          <w:rFonts w:ascii="Calibri Light" w:eastAsiaTheme="majorEastAsia" w:hAnsi="Calibri Light" w:cstheme="majorBidi"/>
+          <w:rFonts w:eastAsiaTheme="majorEastAsia" w:cs="Arial"/>
           <w:b/>
           <w:bCs/>
           <w:sz w:val="26"/>
@@ -5837,113 +6496,104 @@
       </w:pPr>
       <w:r>
         <w:rPr>
-          <w:rFonts w:ascii="Calibri Light" w:hAnsi="Calibri Light"/>
+          <w:rFonts w:cs="Arial"/>
         </w:rPr>
         <w:br w:type="page"/>
       </w:r>
-    </w:p>
-    <w:sdt>
-      <w:sdtPr>
-        <w:id w:val="-626312654"/>
-        <w:docPartObj>
-          <w:docPartGallery w:val="Bibliographies"/>
-          <w:docPartUnique/>
-        </w:docPartObj>
-      </w:sdtPr>
-      <w:sdtEndPr>
-        <w:rPr>
-          <w:rFonts w:eastAsiaTheme="minorEastAsia" w:cstheme="minorBidi"/>
-          <w:b w:val="0"/>
-          <w:bCs w:val="0"/>
-          <w:sz w:val="24"/>
-          <w:szCs w:val="22"/>
-        </w:rPr>
-      </w:sdtEndPr>
-      <w:sdtContent>
-        <w:p>
-          <w:pPr>
-            <w:pStyle w:val="berschrift1"/>
-          </w:pPr>
-          <w:r>
-            <w:t>Literaturverzeichnis</w:t>
-          </w:r>
-        </w:p>
-        <w:sdt>
-          <w:sdtPr>
-            <w:id w:val="111145805"/>
-            <w:bibliography/>
-          </w:sdtPr>
-          <w:sdtContent>
-            <w:p>
-              <w:pPr>
-                <w:pStyle w:val="Literaturverzeichnis"/>
-                <w:rPr>
-                  <w:noProof/>
-                  <w:szCs w:val="24"/>
-                </w:rPr>
-              </w:pPr>
-              <w:r>
-                <w:fldChar w:fldCharType="begin"/>
-              </w:r>
-              <w:r>
-                <w:instrText>BIBLIOGRAPHY</w:instrText>
-              </w:r>
-              <w:r>
-                <w:fldChar w:fldCharType="separate"/>
-              </w:r>
-              <w:r>
-                <w:rPr>
-                  <w:noProof/>
-                </w:rPr>
-                <w:t xml:space="preserve">[1]. SAP documentation. </w:t>
-              </w:r>
-              <w:r>
-                <w:rPr>
-                  <w:i/>
-                  <w:iCs/>
-                  <w:noProof/>
-                </w:rPr>
-                <w:t xml:space="preserve">Components of SAP Communication Technology. </w:t>
-              </w:r>
-              <w:r>
-                <w:rPr>
-                  <w:noProof/>
-                </w:rPr>
-                <w:t>[Online] https://help.sap.com/saphelp_nw70/helpdata/en/7c/a4f1b3c59aef4f8ea3c32cda0c0486/frameset.htm.</w:t>
-              </w:r>
-            </w:p>
-            <w:p>
-              <w:r>
-                <w:rPr>
-                  <w:b/>
-                  <w:bCs/>
-                </w:rPr>
-                <w:fldChar w:fldCharType="end"/>
-              </w:r>
-            </w:p>
-          </w:sdtContent>
-        </w:sdt>
-      </w:sdtContent>
-    </w:sdt>
-    <w:p>
-      <w:pPr>
-        <w:jc w:val="left"/>
-        <w:rPr>
-          <w:rFonts w:ascii="Calibri Light" w:hAnsi="Calibri Light"/>
-        </w:rPr>
-      </w:pPr>
     </w:p>
     <w:p>
       <w:pPr>
-        <w:rPr>
-          <w:rFonts w:ascii="Calibri Light" w:eastAsiaTheme="majorEastAsia" w:hAnsi="Calibri Light" w:cstheme="majorBidi"/>
+        <w:pStyle w:val="berschrift1"/>
+      </w:pPr>
+      <w:bookmarkStart w:id="33" w:name="_Toc508271528"/>
+      <w:r>
+        <w:lastRenderedPageBreak/>
+        <w:t>Literaturverzeichnis</w:t>
+      </w:r>
+      <w:bookmarkEnd w:id="33"/>
+    </w:p>
+    <w:p>
+      <w:pPr>
+        <w:pStyle w:val="Literaturverzeichnis"/>
+        <w:rPr>
+          <w:noProof/>
+          <w:szCs w:val="24"/>
+        </w:rPr>
+      </w:pPr>
+      <w:r>
+        <w:rPr>
+          <w:rFonts w:cs="Arial"/>
+        </w:rPr>
+        <w:fldChar w:fldCharType="begin"/>
+      </w:r>
+      <w:r>
+        <w:rPr>
+          <w:rFonts w:cs="Arial"/>
+        </w:rPr>
+        <w:instrText xml:space="preserve"> BIBLIOGRAPHY  \l 1031 </w:instrText>
+      </w:r>
+      <w:r>
+        <w:rPr>
+          <w:rFonts w:cs="Arial"/>
+        </w:rPr>
+        <w:fldChar w:fldCharType="separate"/>
+      </w:r>
+      <w:r>
+        <w:rPr>
+          <w:noProof/>
+        </w:rPr>
+        <w:t xml:space="preserve">[1]. SAP documentation. </w:t>
+      </w:r>
+      <w:r>
+        <w:rPr>
+          <w:i/>
+          <w:iCs/>
+          <w:noProof/>
+        </w:rPr>
+        <w:t xml:space="preserve">Components of SAP Communication Technology. </w:t>
+      </w:r>
+      <w:r>
+        <w:rPr>
+          <w:noProof/>
+        </w:rPr>
+        <w:t>[Online] https://help.sap.com/saphelp_nw70/helpdata/en/7c/a4f1b3c59aef4f8ea3c32cda0c0486/frameset.htm.</w:t>
+      </w:r>
+    </w:p>
+    <w:p>
+      <w:pPr>
+        <w:spacing w:before="240"/>
+        <w:rPr>
+          <w:rFonts w:cs="Arial"/>
+        </w:rPr>
+      </w:pPr>
+      <w:r>
+        <w:rPr>
+          <w:rFonts w:cs="Arial"/>
+        </w:rPr>
+        <w:fldChar w:fldCharType="end"/>
+      </w:r>
+    </w:p>
+    <w:p>
+      <w:pPr>
+        <w:spacing w:before="240"/>
+        <w:jc w:val="left"/>
+        <w:rPr>
+          <w:rFonts w:cs="Arial"/>
+        </w:rPr>
+      </w:pPr>
+    </w:p>
+    <w:p>
+      <w:pPr>
+        <w:spacing w:before="240"/>
+        <w:rPr>
+          <w:rFonts w:eastAsiaTheme="majorEastAsia" w:cs="Arial"/>
           <w:sz w:val="28"/>
           <w:szCs w:val="28"/>
         </w:rPr>
       </w:pPr>
       <w:r>
         <w:rPr>
-          <w:rFonts w:ascii="Calibri Light" w:hAnsi="Calibri Light"/>
+          <w:rFonts w:cs="Arial"/>
         </w:rPr>
         <w:br w:type="page"/>
       </w:r>
@@ -5952,83 +6602,42 @@
       <w:pPr>
         <w:pStyle w:val="berschrift1"/>
         <w:rPr>
-          <w:rFonts w:ascii="Calibri Light" w:hAnsi="Calibri Light"/>
-        </w:rPr>
-      </w:pPr>
-      <w:bookmarkStart w:id="32" w:name="_Toc506304009"/>
-      <w:bookmarkStart w:id="33" w:name="_Ref430010625"/>
-      <w:r>
-        <w:rPr>
-          <w:rFonts w:ascii="Calibri Light" w:hAnsi="Calibri Light"/>
+          <w:rFonts w:cs="Arial"/>
+        </w:rPr>
+      </w:pPr>
+      <w:bookmarkStart w:id="34" w:name="_Ref430010625"/>
+      <w:bookmarkStart w:id="35" w:name="_Toc508271529"/>
+      <w:r>
+        <w:rPr>
+          <w:rFonts w:cs="Arial"/>
         </w:rPr>
         <w:lastRenderedPageBreak/>
         <w:t>Anhang</w:t>
       </w:r>
-      <w:bookmarkEnd w:id="32"/>
-    </w:p>
-    <w:p>
-      <w:pPr>
-        <w:pStyle w:val="berschrift2"/>
-      </w:pPr>
-      <w:bookmarkStart w:id="34" w:name="_Ref491611546"/>
-      <w:bookmarkStart w:id="35" w:name="_Toc506304010"/>
-      <w:r>
-        <w:t xml:space="preserve">Auszug aus </w:t>
-      </w:r>
-      <w:proofErr w:type="spellStart"/>
-      <w:r>
-        <w:t>Solr</w:t>
-      </w:r>
-      <w:proofErr w:type="spellEnd"/>
-      <w:r>
-        <w:t>-Schema-Datei für Prototyp</w:t>
-      </w:r>
-      <w:bookmarkEnd w:id="34"/>
       <w:bookmarkEnd w:id="35"/>
     </w:p>
     <w:p>
       <w:pPr>
-        <w:pStyle w:val="berschrift3"/>
-        <w:rPr>
-          <w:rFonts w:ascii="Calibri Light" w:hAnsi="Calibri Light"/>
-        </w:rPr>
-      </w:pPr>
-      <w:bookmarkStart w:id="36" w:name="_Toc506304011"/>
-      <w:r>
-        <w:rPr>
-          <w:rFonts w:ascii="Calibri Light" w:hAnsi="Calibri Light"/>
-        </w:rPr>
-        <w:t>Beispiel für Kalenderübersichtmodul</w:t>
-      </w:r>
-      <w:bookmarkEnd w:id="36"/>
+        <w:spacing w:before="240"/>
+        <w:rPr>
+          <w:rFonts w:cs="Arial"/>
+        </w:rPr>
+      </w:pPr>
     </w:p>
     <w:p>
       <w:pPr>
-        <w:rPr>
-          <w:rFonts w:ascii="Calibri Light" w:hAnsi="Calibri Light"/>
+        <w:spacing w:before="240"/>
+        <w:rPr>
+          <w:rFonts w:cs="Arial"/>
         </w:rPr>
       </w:pPr>
     </w:p>
     <w:p>
       <w:pPr>
-        <w:rPr>
-          <w:rFonts w:ascii="Calibri Light" w:hAnsi="Calibri Light"/>
-        </w:rPr>
-      </w:pPr>
-    </w:p>
-    <w:p>
-      <w:pPr>
-        <w:rPr>
-          <w:rFonts w:ascii="Calibri Light" w:hAnsi="Calibri Light"/>
-        </w:rPr>
-      </w:pPr>
-    </w:p>
-    <w:p>
-      <w:pPr>
-        <w:spacing w:line="276" w:lineRule="auto"/>
+        <w:spacing w:before="240" w:line="276" w:lineRule="auto"/>
         <w:jc w:val="left"/>
         <w:rPr>
-          <w:rFonts w:ascii="Calibri Light" w:eastAsiaTheme="majorEastAsia" w:hAnsi="Calibri Light" w:cstheme="majorBidi"/>
+          <w:rFonts w:eastAsiaTheme="majorEastAsia" w:cs="Arial"/>
           <w:b/>
           <w:bCs/>
           <w:sz w:val="28"/>
@@ -6037,7 +6646,7 @@
       </w:pPr>
       <w:r>
         <w:rPr>
-          <w:rFonts w:ascii="Calibri Light" w:hAnsi="Calibri Light"/>
+          <w:rFonts w:cs="Arial"/>
         </w:rPr>
         <w:br w:type="page"/>
       </w:r>
@@ -6051,252 +6660,258 @@
         </w:numPr>
         <w:ind w:left="360" w:hanging="360"/>
         <w:rPr>
-          <w:rFonts w:ascii="Calibri Light" w:hAnsi="Calibri Light"/>
-        </w:rPr>
-      </w:pPr>
-      <w:bookmarkStart w:id="37" w:name="_Toc506304012"/>
-      <w:bookmarkEnd w:id="33"/>
-      <w:r>
-        <w:rPr>
-          <w:rFonts w:ascii="Calibri Light" w:hAnsi="Calibri Light"/>
+          <w:rFonts w:cs="Arial"/>
+        </w:rPr>
+      </w:pPr>
+      <w:bookmarkStart w:id="36" w:name="_Toc508271530"/>
+      <w:bookmarkEnd w:id="34"/>
+      <w:r>
+        <w:rPr>
+          <w:rFonts w:cs="Arial"/>
         </w:rPr>
         <w:lastRenderedPageBreak/>
         <w:t>Selbstständigkeitserklärung</w:t>
       </w:r>
-      <w:bookmarkEnd w:id="37"/>
+      <w:bookmarkEnd w:id="36"/>
     </w:p>
     <w:p>
       <w:pPr>
-        <w:rPr>
-          <w:rFonts w:ascii="Calibri Light" w:hAnsi="Calibri Light"/>
-        </w:rPr>
-      </w:pPr>
-      <w:r>
-        <w:rPr>
-          <w:rFonts w:ascii="Calibri Light" w:hAnsi="Calibri Light"/>
+        <w:spacing w:before="240"/>
+        <w:rPr>
+          <w:rFonts w:cs="Arial"/>
+        </w:rPr>
+      </w:pPr>
+      <w:r>
+        <w:rPr>
+          <w:rFonts w:cs="Arial"/>
         </w:rPr>
         <w:t>Ich versichere, dass ich die vorliegende Arbeit ohne fremde Hilfe</w:t>
       </w:r>
       <w:r>
         <w:rPr>
-          <w:rFonts w:ascii="Calibri Light" w:hAnsi="Calibri Light"/>
+          <w:rFonts w:cs="Arial"/>
         </w:rPr>
         <w:t xml:space="preserve"> </w:t>
       </w:r>
       <w:r>
         <w:rPr>
-          <w:rFonts w:ascii="Calibri Light" w:hAnsi="Calibri Light"/>
+          <w:rFonts w:cs="Arial"/>
         </w:rPr>
         <w:t>selbstständig verfasst und nur die angegebenen Quellen</w:t>
       </w:r>
       <w:r>
         <w:rPr>
-          <w:rFonts w:ascii="Calibri Light" w:hAnsi="Calibri Light"/>
+          <w:rFonts w:cs="Arial"/>
         </w:rPr>
         <w:t xml:space="preserve"> und Hilfsmittel</w:t>
       </w:r>
       <w:r>
         <w:rPr>
-          <w:rFonts w:ascii="Calibri Light" w:hAnsi="Calibri Light"/>
+          <w:rFonts w:cs="Arial"/>
         </w:rPr>
         <w:t xml:space="preserve"> benutzt habe. Wörtlich oder dem Sinn nach aus</w:t>
       </w:r>
       <w:r>
         <w:rPr>
-          <w:rFonts w:ascii="Calibri Light" w:hAnsi="Calibri Light"/>
+          <w:rFonts w:cs="Arial"/>
         </w:rPr>
         <w:t xml:space="preserve"> </w:t>
       </w:r>
       <w:r>
         <w:rPr>
-          <w:rFonts w:ascii="Calibri Light" w:hAnsi="Calibri Light"/>
+          <w:rFonts w:cs="Arial"/>
         </w:rPr>
         <w:t>anderen Werken entnommene Stellen sind unter Angabe der Quellen</w:t>
       </w:r>
       <w:r>
         <w:rPr>
-          <w:rFonts w:ascii="Calibri Light" w:hAnsi="Calibri Light"/>
+          <w:rFonts w:cs="Arial"/>
         </w:rPr>
         <w:t xml:space="preserve"> </w:t>
       </w:r>
       <w:r>
         <w:rPr>
-          <w:rFonts w:ascii="Calibri Light" w:hAnsi="Calibri Light"/>
+          <w:rFonts w:cs="Arial"/>
         </w:rPr>
         <w:t>kenn</w:t>
       </w:r>
       <w:r>
         <w:rPr>
-          <w:rFonts w:ascii="Calibri Light" w:hAnsi="Calibri Light"/>
+          <w:rFonts w:cs="Arial"/>
         </w:rPr>
         <w:t xml:space="preserve">tlich gemacht. Die Arbeit wurde </w:t>
       </w:r>
       <w:r>
         <w:rPr>
-          <w:rFonts w:ascii="Calibri Light" w:hAnsi="Calibri Light"/>
+          <w:rFonts w:cs="Arial"/>
         </w:rPr>
         <w:t>bisher in gleicher oder ähnlicher</w:t>
       </w:r>
       <w:r>
         <w:rPr>
-          <w:rFonts w:ascii="Calibri Light" w:hAnsi="Calibri Light"/>
+          <w:rFonts w:cs="Arial"/>
         </w:rPr>
         <w:t xml:space="preserve"> </w:t>
       </w:r>
       <w:r>
         <w:rPr>
-          <w:rFonts w:ascii="Calibri Light" w:hAnsi="Calibri Light"/>
+          <w:rFonts w:cs="Arial"/>
         </w:rPr>
         <w:t>Form weder veröffentlicht, noch einer anderen Prüfungsbehörde</w:t>
       </w:r>
       <w:r>
         <w:rPr>
-          <w:rFonts w:ascii="Calibri Light" w:hAnsi="Calibri Light"/>
+          <w:rFonts w:cs="Arial"/>
         </w:rPr>
         <w:t xml:space="preserve"> </w:t>
       </w:r>
       <w:r>
         <w:rPr>
-          <w:rFonts w:ascii="Calibri Light" w:hAnsi="Calibri Light"/>
+          <w:rFonts w:cs="Arial"/>
         </w:rPr>
         <w:t>vorgelegt.</w:t>
       </w:r>
     </w:p>
     <w:p>
       <w:pPr>
-        <w:rPr>
-          <w:rFonts w:ascii="Calibri Light" w:hAnsi="Calibri Light"/>
+        <w:spacing w:before="240"/>
+        <w:rPr>
+          <w:rFonts w:cs="Arial"/>
         </w:rPr>
       </w:pPr>
     </w:p>
     <w:p>
       <w:pPr>
-        <w:rPr>
-          <w:rFonts w:ascii="Calibri Light" w:hAnsi="Calibri Light"/>
-        </w:rPr>
-      </w:pPr>
-      <w:r>
-        <w:rPr>
-          <w:rFonts w:ascii="Calibri Light" w:hAnsi="Calibri Light"/>
+        <w:spacing w:before="240"/>
+        <w:rPr>
+          <w:rFonts w:cs="Arial"/>
+        </w:rPr>
+      </w:pPr>
+      <w:r>
+        <w:rPr>
+          <w:rFonts w:cs="Arial"/>
         </w:rPr>
         <w:t>Leipzig, 28.06.2018</w:t>
       </w:r>
     </w:p>
     <w:p>
       <w:pPr>
-        <w:rPr>
-          <w:rFonts w:ascii="Calibri Light" w:hAnsi="Calibri Light"/>
-        </w:rPr>
-      </w:pPr>
-      <w:r>
-        <w:rPr>
-          <w:rFonts w:ascii="Calibri Light" w:hAnsi="Calibri Light"/>
+        <w:spacing w:before="240"/>
+        <w:rPr>
+          <w:rFonts w:cs="Arial"/>
+        </w:rPr>
+      </w:pPr>
+      <w:r>
+        <w:rPr>
+          <w:rFonts w:cs="Arial"/>
         </w:rPr>
         <w:t>________________</w:t>
       </w:r>
       <w:r>
         <w:rPr>
-          <w:rFonts w:ascii="Calibri Light" w:hAnsi="Calibri Light"/>
+          <w:rFonts w:cs="Arial"/>
         </w:rPr>
         <w:t>__________________</w:t>
       </w:r>
       <w:r>
         <w:rPr>
-          <w:rFonts w:ascii="Calibri Light" w:hAnsi="Calibri Light"/>
+          <w:rFonts w:cs="Arial"/>
         </w:rPr>
         <w:tab/>
       </w:r>
       <w:r>
         <w:rPr>
-          <w:rFonts w:ascii="Calibri Light" w:hAnsi="Calibri Light"/>
+          <w:rFonts w:cs="Arial"/>
         </w:rPr>
         <w:tab/>
       </w:r>
       <w:r>
         <w:rPr>
-          <w:rFonts w:ascii="Calibri Light" w:hAnsi="Calibri Light"/>
+          <w:rFonts w:cs="Arial"/>
         </w:rPr>
         <w:t>______________</w:t>
       </w:r>
       <w:r>
         <w:rPr>
-          <w:rFonts w:ascii="Calibri Light" w:hAnsi="Calibri Light"/>
+          <w:rFonts w:cs="Arial"/>
         </w:rPr>
         <w:t>_______________</w:t>
       </w:r>
       <w:r>
         <w:rPr>
-          <w:rFonts w:ascii="Calibri Light" w:hAnsi="Calibri Light"/>
+          <w:rFonts w:cs="Arial"/>
         </w:rPr>
         <w:t>_</w:t>
       </w:r>
       <w:r>
         <w:rPr>
-          <w:rFonts w:ascii="Calibri Light" w:hAnsi="Calibri Light"/>
+          <w:rFonts w:cs="Arial"/>
         </w:rPr>
         <w:t>_________</w:t>
       </w:r>
     </w:p>
     <w:p>
       <w:pPr>
+        <w:spacing w:before="240"/>
         <w:jc w:val="left"/>
         <w:rPr>
-          <w:rFonts w:ascii="Calibri Light" w:hAnsi="Calibri Light"/>
-        </w:rPr>
-      </w:pPr>
-      <w:r>
-        <w:rPr>
-          <w:rFonts w:ascii="Calibri Light" w:hAnsi="Calibri Light"/>
+          <w:rFonts w:cs="Arial"/>
+        </w:rPr>
+      </w:pPr>
+      <w:r>
+        <w:rPr>
+          <w:rFonts w:cs="Arial"/>
         </w:rPr>
         <w:t>Ort, Datum</w:t>
       </w:r>
       <w:r>
         <w:rPr>
-          <w:rFonts w:ascii="Calibri Light" w:hAnsi="Calibri Light"/>
+          <w:rFonts w:cs="Arial"/>
         </w:rPr>
         <w:tab/>
       </w:r>
       <w:r>
         <w:rPr>
-          <w:rFonts w:ascii="Calibri Light" w:hAnsi="Calibri Light"/>
+          <w:rFonts w:cs="Arial"/>
         </w:rPr>
         <w:tab/>
       </w:r>
       <w:r>
         <w:rPr>
-          <w:rFonts w:ascii="Calibri Light" w:hAnsi="Calibri Light"/>
+          <w:rFonts w:cs="Arial"/>
         </w:rPr>
         <w:tab/>
       </w:r>
       <w:r>
         <w:rPr>
-          <w:rFonts w:ascii="Calibri Light" w:hAnsi="Calibri Light"/>
+          <w:rFonts w:cs="Arial"/>
         </w:rPr>
         <w:tab/>
       </w:r>
       <w:r>
         <w:rPr>
-          <w:rFonts w:ascii="Calibri Light" w:hAnsi="Calibri Light"/>
+          <w:rFonts w:cs="Arial"/>
         </w:rPr>
         <w:tab/>
       </w:r>
       <w:r>
         <w:rPr>
-          <w:rFonts w:ascii="Calibri Light" w:hAnsi="Calibri Light"/>
+          <w:rFonts w:cs="Arial"/>
         </w:rPr>
         <w:tab/>
       </w:r>
       <w:r>
         <w:rPr>
-          <w:rFonts w:ascii="Calibri Light" w:hAnsi="Calibri Light"/>
+          <w:rFonts w:cs="Arial"/>
         </w:rPr>
         <w:t>Unterschrift</w:t>
       </w:r>
     </w:p>
     <w:p>
       <w:pPr>
-        <w:rPr>
-          <w:rFonts w:ascii="Calibri Light" w:hAnsi="Calibri Light"/>
+        <w:spacing w:before="240"/>
+        <w:rPr>
+          <w:rFonts w:cs="Arial"/>
         </w:rPr>
       </w:pPr>
     </w:p>
@@ -6374,7 +6989,6 @@
         <w:docPartUnique/>
       </w:docPartObj>
     </w:sdtPr>
-    <w:sdtEndPr/>
     <w:sdtContent>
       <w:p>
         <w:pPr>
@@ -6414,7 +7028,7 @@
             <w:rFonts w:ascii="Calibri Light" w:hAnsi="Calibri Light"/>
             <w:noProof/>
           </w:rPr>
-          <w:t>Selbstständigkeitserklärung</w:t>
+          <w:t>Einleitung</w:t>
         </w:r>
         <w:r>
           <w:rPr>
@@ -6471,7 +7085,7 @@
             <w:bCs/>
             <w:noProof/>
           </w:rPr>
-          <w:t>14</w:t>
+          <w:t>4</w:t>
         </w:r>
         <w:r>
           <w:rPr>
@@ -6516,7 +7130,7 @@
             <w:bCs/>
             <w:noProof/>
           </w:rPr>
-          <w:t>14</w:t>
+          <w:t>15</w:t>
         </w:r>
         <w:r>
           <w:rPr>
@@ -10096,7 +10710,7 @@
   <w:abstractNum w:abstractNumId="34" w15:restartNumberingAfterBreak="0">
     <w:nsid w:val="5EAE046B"/>
     <w:multiLevelType w:val="multilevel"/>
-    <w:tmpl w:val="B7AE2B56"/>
+    <w:tmpl w:val="BE405644"/>
     <w:lvl w:ilvl="0">
       <w:start w:val="1"/>
       <w:numFmt w:val="decimal"/>
@@ -10107,7 +10721,50 @@
         <w:ind w:left="360" w:hanging="360"/>
       </w:pPr>
       <w:rPr>
-        <w:rFonts w:hint="default"/>
+        <w:i w:val="0"/>
+        <w:iCs w:val="0"/>
+        <w:caps w:val="0"/>
+        <w:smallCaps w:val="0"/>
+        <w:strike w:val="0"/>
+        <w:dstrike w:val="0"/>
+        <w:outline w:val="0"/>
+        <w:shadow w:val="0"/>
+        <w:emboss w:val="0"/>
+        <w:imprint w:val="0"/>
+        <w:noProof w:val="0"/>
+        <w:vanish w:val="0"/>
+        <w:spacing w:val="0"/>
+        <w:kern w:val="0"/>
+        <w:position w:val="0"/>
+        <w:u w:val="none"/>
+        <w:effect w:val="none"/>
+        <w:vertAlign w:val="baseline"/>
+        <w:em w:val="none"/>
+        <w:specVanish w:val="0"/>
+        <w14:glow w14:rad="0">
+          <w14:srgbClr w14:val="000000"/>
+        </w14:glow>
+        <w14:shadow w14:blurRad="0" w14:dist="0" w14:dir="0" w14:sx="0" w14:sy="0" w14:kx="0" w14:ky="0" w14:algn="none">
+          <w14:srgbClr w14:val="000000"/>
+        </w14:shadow>
+        <w14:reflection w14:blurRad="0" w14:stA="0" w14:stPos="0" w14:endA="0" w14:endPos="0" w14:dist="0" w14:dir="0" w14:fadeDir="0" w14:sx="0" w14:sy="0" w14:kx="0" w14:ky="0" w14:algn="none"/>
+        <w14:textOutline w14:w="0" w14:cap="rnd" w14:cmpd="sng" w14:algn="ctr">
+          <w14:noFill/>
+          <w14:prstDash w14:val="solid"/>
+          <w14:bevel/>
+        </w14:textOutline>
+        <w14:scene3d>
+          <w14:camera w14:prst="orthographicFront"/>
+          <w14:lightRig w14:rig="threePt" w14:dir="t">
+            <w14:rot w14:lat="0" w14:lon="0" w14:rev="0"/>
+          </w14:lightRig>
+        </w14:scene3d>
+        <w14:props3d w14:extrusionH="0" w14:contourW="0" w14:prstMaterial="none"/>
+        <w14:ligatures w14:val="none"/>
+        <w14:numForm w14:val="default"/>
+        <w14:numSpacing w14:val="default"/>
+        <w14:stylisticSets/>
+        <w14:cntxtAlts w14:val="0"/>
       </w:rPr>
     </w:lvl>
     <w:lvl w:ilvl="1">
@@ -11758,12 +12415,13 @@
   <w:style w:type="paragraph" w:default="1" w:styleId="Standard">
     <w:name w:val="Normal"/>
     <w:qFormat/>
-    <w:rsid w:val="00DB321F"/>
+    <w:rsid w:val="006A5079"/>
     <w:pPr>
       <w:spacing w:line="360" w:lineRule="auto"/>
       <w:jc w:val="both"/>
     </w:pPr>
     <w:rPr>
+      <w:rFonts w:ascii="Arial" w:hAnsi="Arial"/>
       <w:sz w:val="24"/>
     </w:rPr>
   </w:style>
@@ -11774,12 +12432,13 @@
     <w:link w:val="berschrift1Zchn"/>
     <w:uiPriority w:val="9"/>
     <w:qFormat/>
-    <w:rsid w:val="009D78B7"/>
+    <w:rsid w:val="006D0306"/>
     <w:pPr>
       <w:numPr>
         <w:numId w:val="24"/>
       </w:numPr>
       <w:spacing w:before="480" w:after="0"/>
+      <w:ind w:left="0" w:firstLine="0"/>
       <w:contextualSpacing/>
       <w:outlineLvl w:val="0"/>
     </w:pPr>
@@ -11800,18 +12459,18 @@
     <w:uiPriority w:val="9"/>
     <w:unhideWhenUsed/>
     <w:qFormat/>
-    <w:rsid w:val="00183462"/>
+    <w:rsid w:val="00945519"/>
     <w:pPr>
       <w:numPr>
         <w:ilvl w:val="1"/>
         <w:numId w:val="24"/>
       </w:numPr>
       <w:spacing w:before="200" w:after="0"/>
-      <w:ind w:left="567" w:hanging="567"/>
+      <w:ind w:left="0" w:firstLine="0"/>
       <w:outlineLvl w:val="1"/>
     </w:pPr>
     <w:rPr>
-      <w:rFonts w:ascii="Calibri Light" w:eastAsiaTheme="majorEastAsia" w:hAnsi="Calibri Light" w:cstheme="majorBidi"/>
+      <w:rFonts w:eastAsiaTheme="majorEastAsia" w:cstheme="majorBidi"/>
       <w:b/>
       <w:bCs/>
       <w:sz w:val="26"/>
@@ -11826,14 +12485,14 @@
     <w:uiPriority w:val="9"/>
     <w:unhideWhenUsed/>
     <w:qFormat/>
-    <w:rsid w:val="00114A2B"/>
+    <w:rsid w:val="00945519"/>
     <w:pPr>
       <w:numPr>
         <w:ilvl w:val="2"/>
         <w:numId w:val="24"/>
       </w:numPr>
       <w:spacing w:before="200" w:after="120" w:line="271" w:lineRule="auto"/>
-      <w:ind w:left="709" w:hanging="709"/>
+      <w:ind w:left="0" w:firstLine="0"/>
       <w:outlineLvl w:val="2"/>
     </w:pPr>
     <w:rPr>
@@ -12003,9 +12662,9 @@
     <w:basedOn w:val="Absatz-Standardschriftart"/>
     <w:link w:val="berschrift1"/>
     <w:uiPriority w:val="9"/>
-    <w:rsid w:val="009D78B7"/>
+    <w:rsid w:val="006D0306"/>
     <w:rPr>
-      <w:rFonts w:eastAsiaTheme="majorEastAsia" w:cstheme="majorBidi"/>
+      <w:rFonts w:ascii="Arial" w:eastAsiaTheme="majorEastAsia" w:hAnsi="Arial" w:cstheme="majorBidi"/>
       <w:b/>
       <w:bCs/>
       <w:sz w:val="28"/>
@@ -12019,7 +12678,7 @@
     <w:link w:val="TitelZchn"/>
     <w:uiPriority w:val="10"/>
     <w:qFormat/>
-    <w:rsid w:val="0066099B"/>
+    <w:rsid w:val="00945519"/>
     <w:pPr>
       <w:pBdr>
         <w:bottom w:val="single" w:sz="4" w:space="1" w:color="auto"/>
@@ -12028,9 +12687,9 @@
       <w:contextualSpacing/>
     </w:pPr>
     <w:rPr>
-      <w:rFonts w:asciiTheme="majorHAnsi" w:eastAsiaTheme="majorEastAsia" w:hAnsiTheme="majorHAnsi" w:cstheme="majorBidi"/>
+      <w:rFonts w:eastAsiaTheme="majorEastAsia" w:cstheme="majorBidi"/>
       <w:spacing w:val="5"/>
-      <w:sz w:val="52"/>
+      <w:sz w:val="28"/>
       <w:szCs w:val="52"/>
     </w:rPr>
   </w:style>
@@ -12039,11 +12698,11 @@
     <w:basedOn w:val="Absatz-Standardschriftart"/>
     <w:link w:val="Titel"/>
     <w:uiPriority w:val="10"/>
-    <w:rsid w:val="0066099B"/>
+    <w:rsid w:val="00945519"/>
     <w:rPr>
-      <w:rFonts w:asciiTheme="majorHAnsi" w:eastAsiaTheme="majorEastAsia" w:hAnsiTheme="majorHAnsi" w:cstheme="majorBidi"/>
+      <w:rFonts w:ascii="Arial" w:eastAsiaTheme="majorEastAsia" w:hAnsi="Arial" w:cstheme="majorBidi"/>
       <w:spacing w:val="5"/>
-      <w:sz w:val="52"/>
+      <w:sz w:val="28"/>
       <w:szCs w:val="52"/>
     </w:rPr>
   </w:style>
@@ -12102,15 +12761,16 @@
     <w:autoRedefine/>
     <w:uiPriority w:val="39"/>
     <w:qFormat/>
-    <w:rsid w:val="001D1612"/>
+    <w:rsid w:val="001F39FE"/>
     <w:pPr>
       <w:tabs>
-        <w:tab w:val="left" w:pos="284"/>
+        <w:tab w:val="left" w:pos="425"/>
         <w:tab w:val="right" w:leader="dot" w:pos="9062"/>
       </w:tabs>
-      <w:spacing w:after="100" w:line="240" w:lineRule="auto"/>
+      <w:spacing w:before="60" w:after="180" w:line="240" w:lineRule="auto"/>
     </w:pPr>
     <w:rPr>
+      <w:rFonts w:cs="Arial"/>
       <w:b/>
       <w:noProof/>
     </w:rPr>
@@ -12131,9 +12791,9 @@
     <w:basedOn w:val="Absatz-Standardschriftart"/>
     <w:link w:val="berschrift2"/>
     <w:uiPriority w:val="9"/>
-    <w:rsid w:val="00183462"/>
+    <w:rsid w:val="00945519"/>
     <w:rPr>
-      <w:rFonts w:ascii="Calibri Light" w:eastAsiaTheme="majorEastAsia" w:hAnsi="Calibri Light" w:cstheme="majorBidi"/>
+      <w:rFonts w:ascii="Arial" w:eastAsiaTheme="majorEastAsia" w:hAnsi="Arial" w:cstheme="majorBidi"/>
       <w:b/>
       <w:bCs/>
       <w:sz w:val="26"/>
@@ -12145,9 +12805,9 @@
     <w:basedOn w:val="Absatz-Standardschriftart"/>
     <w:link w:val="berschrift3"/>
     <w:uiPriority w:val="9"/>
-    <w:rsid w:val="00114A2B"/>
+    <w:rsid w:val="00945519"/>
     <w:rPr>
-      <w:rFonts w:eastAsiaTheme="majorEastAsia" w:cstheme="majorBidi"/>
+      <w:rFonts w:ascii="Arial" w:eastAsiaTheme="majorEastAsia" w:hAnsi="Arial" w:cstheme="majorBidi"/>
       <w:b/>
       <w:bCs/>
       <w:sz w:val="24"/>
@@ -12160,15 +12820,19 @@
     <w:autoRedefine/>
     <w:uiPriority w:val="39"/>
     <w:qFormat/>
-    <w:rsid w:val="0066099B"/>
+    <w:rsid w:val="00813B4A"/>
     <w:pPr>
       <w:tabs>
         <w:tab w:val="left" w:pos="426"/>
         <w:tab w:val="right" w:leader="dot" w:pos="9062"/>
       </w:tabs>
-      <w:spacing w:after="100"/>
-      <w:ind w:left="200" w:hanging="200"/>
+      <w:spacing w:after="0"/>
+      <w:ind w:left="198" w:hanging="198"/>
     </w:pPr>
+    <w:rPr>
+      <w:noProof/>
+      <w:sz w:val="22"/>
+    </w:rPr>
   </w:style>
   <w:style w:type="paragraph" w:styleId="Verzeichnis3">
     <w:name w:val="toc 3"/>
@@ -12177,15 +12841,17 @@
     <w:autoRedefine/>
     <w:uiPriority w:val="39"/>
     <w:qFormat/>
-    <w:rsid w:val="0066099B"/>
+    <w:rsid w:val="00813B4A"/>
     <w:pPr>
       <w:tabs>
-        <w:tab w:val="left" w:pos="567"/>
+        <w:tab w:val="left" w:pos="680"/>
         <w:tab w:val="right" w:leader="dot" w:pos="9062"/>
       </w:tabs>
-      <w:spacing w:after="100"/>
-      <w:ind w:left="400" w:hanging="400"/>
+      <w:spacing w:after="0"/>
     </w:pPr>
+    <w:rPr>
+      <w:sz w:val="22"/>
+    </w:rPr>
   </w:style>
   <w:style w:type="character" w:customStyle="1" w:styleId="berschrift4Zchn">
     <w:name w:val="Überschrift 4 Zchn"/>
@@ -13326,13 +13992,30 @@
     <b:YearAccessed>2018</b:YearAccessed>
     <b:MonthAccessed>03</b:MonthAccessed>
     <b:URL>https://help.sap.com/saphelp_nw70/helpdata/en/7c/a4f1b3c59aef4f8ea3c32cda0c0486/frameset.htm</b:URL>
+    <b:RefOrder>2</b:RefOrder>
+  </b:Source>
+  <b:Source>
+    <b:Tag>Spr18</b:Tag>
+    <b:SourceType>DocumentFromInternetSite</b:SourceType>
+    <b:Guid>{F913C81A-9EFF-4B8F-945F-16961F4CD937}</b:Guid>
+    <b:Title>Gabler Wirtschaftslexikon</b:Title>
+    <b:InternetSiteTitle>Stichwort: Customizing</b:InternetSiteTitle>
+    <b:YearAccessed>2018</b:YearAccessed>
+    <b:MonthAccessed>04</b:MonthAccessed>
+    <b:URL>http://wirtschaftslexikon.gabler.de/Archiv/55220/customizing-v11.html</b:URL>
+    <b:Medium>online im Internet</b:Medium>
+    <b:Author>
+      <b:Author>
+        <b:Corporate>Springer Gabler Verlag (Herausgeber)</b:Corporate>
+      </b:Author>
+    </b:Author>
     <b:RefOrder>1</b:RefOrder>
   </b:Source>
 </b:Sources>
 </file>
 
 <file path=customXml/itemProps1.xml><?xml version="1.0" encoding="utf-8"?>
-<ds:datastoreItem xmlns:ds="http://schemas.openxmlformats.org/officeDocument/2006/customXml" ds:itemID="{AA0DBF1F-1EBE-46EA-B928-2E0ADC0F41F4}">
+<ds:datastoreItem xmlns:ds="http://schemas.openxmlformats.org/officeDocument/2006/customXml" ds:itemID="{9BB3AF82-F0AD-4486-A6EB-AAA94C02D89F}">
   <ds:schemaRefs>
     <ds:schemaRef ds:uri="http://schemas.openxmlformats.org/officeDocument/2006/bibliography"/>
   </ds:schemaRefs>

--- a/Meine_Bachelorarbeit.docx
+++ b/Meine_Bachelorarbeit.docx
@@ -50,35 +50,23 @@
     </w:p>
     <w:p>
       <w:pPr>
-        <w:spacing w:before="240"/>
-        <w:jc w:val="center"/>
-        <w:rPr>
-          <w:rFonts w:cs="Arial"/>
-          <w:sz w:val="36"/>
-          <w:szCs w:val="36"/>
-        </w:rPr>
+        <w:pStyle w:val="Titel"/>
       </w:pPr>
       <w:ins w:id="0" w:author="Stöckert, Angela, NMU-OI" w:date="2018-02-26T14:30:00Z">
         <w:r>
-          <w:rPr>
-            <w:rFonts w:cs="Arial"/>
-            <w:b/>
-            <w:bCs/>
-            <w:sz w:val="40"/>
-            <w:szCs w:val="40"/>
-          </w:rPr>
-          <w:t xml:space="preserve">Evaluierung der SAP Cloud Plattform für die Entwicklung und Anwendung energiewirtschaftlicher </w:t>
+          <w:t>Evaluierung der SAP Cloud Plattform für die Entwic</w:t>
         </w:r>
       </w:ins>
       <w:r>
-        <w:rPr>
-          <w:rFonts w:cs="Arial"/>
-          <w:b/>
-          <w:bCs/>
-          <w:sz w:val="40"/>
-          <w:szCs w:val="40"/>
-        </w:rPr>
-        <w:t>Apps.</w:t>
+        <w:t>k</w:t>
+      </w:r>
+      <w:ins w:id="1" w:author="Stöckert, Angela, NMU-OI" w:date="2018-02-26T14:30:00Z">
+        <w:r>
+          <w:t xml:space="preserve">lung und Anwendung energiewirtschaftlicher </w:t>
+        </w:r>
+      </w:ins>
+      <w:r>
+        <w:t>Funktionen am Beispiel einer selbst entwickelten Funktion</w:t>
       </w:r>
     </w:p>
     <w:p>
@@ -149,7 +137,23 @@
           <w:rFonts w:cs="Arial"/>
           <w:szCs w:val="36"/>
         </w:rPr>
-        <w:t>„Bachelor of Science“</w:t>
+        <w:t xml:space="preserve">„Bachelor </w:t>
+      </w:r>
+      <w:proofErr w:type="spellStart"/>
+      <w:r>
+        <w:rPr>
+          <w:rFonts w:cs="Arial"/>
+          <w:szCs w:val="36"/>
+        </w:rPr>
+        <w:t>of</w:t>
+      </w:r>
+      <w:proofErr w:type="spellEnd"/>
+      <w:r>
+        <w:rPr>
+          <w:rFonts w:cs="Arial"/>
+          <w:szCs w:val="36"/>
+        </w:rPr>
+        <w:t xml:space="preserve"> Science“</w:t>
       </w:r>
     </w:p>
     <w:p>
@@ -277,12 +281,21 @@
           <w:szCs w:val="36"/>
         </w:rPr>
       </w:pPr>
+      <w:proofErr w:type="spellStart"/>
       <w:r>
         <w:rPr>
           <w:rFonts w:cs="Arial"/>
           <w:szCs w:val="36"/>
         </w:rPr>
-        <w:t>Matrikelnr.: 5000559</w:t>
+        <w:t>Matrikelnr</w:t>
+      </w:r>
+      <w:proofErr w:type="spellEnd"/>
+      <w:r>
+        <w:rPr>
+          <w:rFonts w:cs="Arial"/>
+          <w:szCs w:val="36"/>
+        </w:rPr>
+        <w:t>.: 5000559</w:t>
       </w:r>
     </w:p>
     <w:p>
@@ -411,13 +424,14 @@
         <w:spacing w:before="240"/>
         <w:rPr>
           <w:rFonts w:cs="Arial"/>
-        </w:rPr>
-      </w:pPr>
-      <w:r>
-        <w:rPr>
-          <w:rFonts w:cs="Arial"/>
           <w:szCs w:val="36"/>
         </w:rPr>
+      </w:pPr>
+      <w:r>
+        <w:rPr>
+          <w:rFonts w:cs="Arial"/>
+          <w:szCs w:val="36"/>
+        </w:rPr>
         <w:t>Leipzig, 29.06</w:t>
       </w:r>
       <w:r>
@@ -434,22 +448,41 @@
         </w:rPr>
         <w:t>8</w:t>
       </w:r>
-      <w:r>
-        <w:rPr>
-          <w:rFonts w:cs="Arial"/>
-        </w:rPr>
-        <w:br w:type="page"/>
+    </w:p>
+    <w:p>
+      <w:pPr>
+        <w:spacing w:before="240"/>
+        <w:rPr>
+          <w:rFonts w:cs="Arial"/>
+          <w:szCs w:val="36"/>
+        </w:rPr>
+      </w:pPr>
+    </w:p>
+    <w:p>
+      <w:pPr>
+        <w:spacing w:before="240"/>
+        <w:rPr>
+          <w:rFonts w:cs="Arial"/>
+          <w:szCs w:val="36"/>
+        </w:rPr>
+      </w:pPr>
+    </w:p>
+    <w:p>
+      <w:pPr>
+        <w:pStyle w:val="Verzeichnisse"/>
+      </w:pPr>
+      <w:r>
+        <w:lastRenderedPageBreak/>
+        <w:t>Inhaltsverzeichnis</w:t>
       </w:r>
     </w:p>
     <w:sdt>
       <w:sdtPr>
         <w:rPr>
-          <w:rFonts w:eastAsiaTheme="minorEastAsia" w:cstheme="minorBidi"/>
+          <w:rFonts w:cstheme="minorBidi"/>
           <w:b w:val="0"/>
-          <w:bCs w:val="0"/>
-          <w:sz w:val="24"/>
-          <w:szCs w:val="22"/>
-          <w:lang w:bidi="ar-SA"/>
+          <w:bCs/>
+          <w:noProof w:val="0"/>
         </w:rPr>
         <w:id w:val="2017958465"/>
         <w:docPartObj>
@@ -457,19 +490,12 @@
           <w:docPartUnique/>
         </w:docPartObj>
       </w:sdtPr>
+      <w:sdtEndPr>
+        <w:rPr>
+          <w:bCs w:val="0"/>
+        </w:rPr>
+      </w:sdtEndPr>
       <w:sdtContent>
-        <w:p>
-          <w:pPr>
-            <w:pStyle w:val="Inhaltsverzeichnisberschrift"/>
-            <w:numPr>
-              <w:ilvl w:val="0"/>
-              <w:numId w:val="0"/>
-            </w:numPr>
-          </w:pPr>
-          <w:r>
-            <w:t>Inhaltsverzeichnis</w:t>
-          </w:r>
-        </w:p>
         <w:p>
           <w:pPr>
             <w:pStyle w:val="Verzeichnis1"/>
@@ -489,7 +515,7 @@
           <w:r>
             <w:fldChar w:fldCharType="separate"/>
           </w:r>
-          <w:hyperlink w:anchor="_Toc508271502" w:history="1">
+          <w:hyperlink w:anchor="_Toc508289900" w:history="1">
             <w:r>
               <w:rPr>
                 <w:rStyle w:val="Hyperlink"/>
@@ -533,7 +559,7 @@
               <w:rPr>
                 <w:webHidden/>
               </w:rPr>
-              <w:instrText xml:space="preserve"> PAGEREF _Toc508271502 \h </w:instrText>
+              <w:instrText xml:space="preserve"> PAGEREF _Toc508289900 \h </w:instrText>
             </w:r>
             <w:r>
               <w:rPr>
@@ -568,11 +594,10 @@
               <w:lang w:eastAsia="zh-CN"/>
             </w:rPr>
           </w:pPr>
-          <w:hyperlink w:anchor="_Toc508271503" w:history="1">
+          <w:hyperlink w:anchor="_Toc508289901" w:history="1">
             <w:r>
               <w:rPr>
                 <w:rStyle w:val="Hyperlink"/>
-                <w:rFonts w:cs="Arial"/>
               </w:rPr>
               <w:t>1.1</w:t>
             </w:r>
@@ -586,7 +611,6 @@
             <w:r>
               <w:rPr>
                 <w:rStyle w:val="Hyperlink"/>
-                <w:rFonts w:cs="Arial"/>
               </w:rPr>
               <w:t>Vorstellung des Unternehmens</w:t>
             </w:r>
@@ -606,7 +630,7 @@
               <w:rPr>
                 <w:webHidden/>
               </w:rPr>
-              <w:instrText xml:space="preserve"> PAGEREF _Toc508271503 \h </w:instrText>
+              <w:instrText xml:space="preserve"> PAGEREF _Toc508289901 \h </w:instrText>
             </w:r>
             <w:r>
               <w:rPr>
@@ -641,7 +665,7 @@
               <w:lang w:eastAsia="zh-CN"/>
             </w:rPr>
           </w:pPr>
-          <w:hyperlink w:anchor="_Toc508271504" w:history="1">
+          <w:hyperlink w:anchor="_Toc508289902" w:history="1">
             <w:r>
               <w:rPr>
                 <w:rStyle w:val="Hyperlink"/>
@@ -677,7 +701,7 @@
               <w:rPr>
                 <w:webHidden/>
               </w:rPr>
-              <w:instrText xml:space="preserve"> PAGEREF _Toc508271504 \h </w:instrText>
+              <w:instrText xml:space="preserve"> PAGEREF _Toc508289902 \h </w:instrText>
             </w:r>
             <w:r>
               <w:rPr>
@@ -712,7 +736,7 @@
               <w:lang w:eastAsia="zh-CN"/>
             </w:rPr>
           </w:pPr>
-          <w:hyperlink w:anchor="_Toc508271505" w:history="1">
+          <w:hyperlink w:anchor="_Toc508289903" w:history="1">
             <w:r>
               <w:rPr>
                 <w:rStyle w:val="Hyperlink"/>
@@ -748,7 +772,7 @@
               <w:rPr>
                 <w:webHidden/>
               </w:rPr>
-              <w:instrText xml:space="preserve"> PAGEREF _Toc508271505 \h </w:instrText>
+              <w:instrText xml:space="preserve"> PAGEREF _Toc508289903 \h </w:instrText>
             </w:r>
             <w:r>
               <w:rPr>
@@ -783,11 +807,10 @@
               <w:lang w:eastAsia="zh-CN"/>
             </w:rPr>
           </w:pPr>
-          <w:hyperlink w:anchor="_Toc508271506" w:history="1">
+          <w:hyperlink w:anchor="_Toc508289904" w:history="1">
             <w:r>
               <w:rPr>
                 <w:rStyle w:val="Hyperlink"/>
-                <w:rFonts w:cs="Arial"/>
               </w:rPr>
               <w:t>1.4</w:t>
             </w:r>
@@ -801,7 +824,6 @@
             <w:r>
               <w:rPr>
                 <w:rStyle w:val="Hyperlink"/>
-                <w:rFonts w:cs="Arial"/>
               </w:rPr>
               <w:t>Thesen</w:t>
             </w:r>
@@ -821,7 +843,7 @@
               <w:rPr>
                 <w:webHidden/>
               </w:rPr>
-              <w:instrText xml:space="preserve"> PAGEREF _Toc508271506 \h </w:instrText>
+              <w:instrText xml:space="preserve"> PAGEREF _Toc508289904 \h </w:instrText>
             </w:r>
             <w:r>
               <w:rPr>
@@ -838,7 +860,7 @@
               <w:rPr>
                 <w:webHidden/>
               </w:rPr>
-              <w:t>3</w:t>
+              <w:t>4</w:t>
             </w:r>
             <w:r>
               <w:rPr>
@@ -858,7 +880,7 @@
               <w:lang w:eastAsia="zh-CN"/>
             </w:rPr>
           </w:pPr>
-          <w:hyperlink w:anchor="_Toc508271507" w:history="1">
+          <w:hyperlink w:anchor="_Toc508289905" w:history="1">
             <w:r>
               <w:rPr>
                 <w:rStyle w:val="Hyperlink"/>
@@ -902,7 +924,7 @@
               <w:rPr>
                 <w:webHidden/>
               </w:rPr>
-              <w:instrText xml:space="preserve"> PAGEREF _Toc508271507 \h </w:instrText>
+              <w:instrText xml:space="preserve"> PAGEREF _Toc508289905 \h </w:instrText>
             </w:r>
             <w:r>
               <w:rPr>
@@ -937,7 +959,7 @@
               <w:lang w:eastAsia="zh-CN"/>
             </w:rPr>
           </w:pPr>
-          <w:hyperlink w:anchor="_Toc508271508" w:history="1">
+          <w:hyperlink w:anchor="_Toc508289906" w:history="1">
             <w:r>
               <w:rPr>
                 <w:rStyle w:val="Hyperlink"/>
@@ -973,7 +995,7 @@
               <w:rPr>
                 <w:webHidden/>
               </w:rPr>
-              <w:instrText xml:space="preserve"> PAGEREF _Toc508271508 \h </w:instrText>
+              <w:instrText xml:space="preserve"> PAGEREF _Toc508289906 \h </w:instrText>
             </w:r>
             <w:r>
               <w:rPr>
@@ -1008,7 +1030,7 @@
               <w:lang w:eastAsia="zh-CN"/>
             </w:rPr>
           </w:pPr>
-          <w:hyperlink w:anchor="_Toc508271509" w:history="1">
+          <w:hyperlink w:anchor="_Toc508289907" w:history="1">
             <w:r>
               <w:rPr>
                 <w:rStyle w:val="Hyperlink"/>
@@ -1044,7 +1066,7 @@
               <w:rPr>
                 <w:webHidden/>
               </w:rPr>
-              <w:instrText xml:space="preserve"> PAGEREF _Toc508271509 \h </w:instrText>
+              <w:instrText xml:space="preserve"> PAGEREF _Toc508289907 \h </w:instrText>
             </w:r>
             <w:r>
               <w:rPr>
@@ -1079,7 +1101,7 @@
               <w:lang w:eastAsia="zh-CN"/>
             </w:rPr>
           </w:pPr>
-          <w:hyperlink w:anchor="_Toc508271510" w:history="1">
+          <w:hyperlink w:anchor="_Toc508289908" w:history="1">
             <w:r>
               <w:rPr>
                 <w:rStyle w:val="Hyperlink"/>
@@ -1115,7 +1137,7 @@
               <w:rPr>
                 <w:webHidden/>
               </w:rPr>
-              <w:instrText xml:space="preserve"> PAGEREF _Toc508271510 \h </w:instrText>
+              <w:instrText xml:space="preserve"> PAGEREF _Toc508289908 \h </w:instrText>
             </w:r>
             <w:r>
               <w:rPr>
@@ -1151,7 +1173,7 @@
               <w:lang w:eastAsia="zh-CN"/>
             </w:rPr>
           </w:pPr>
-          <w:hyperlink w:anchor="_Toc508271511" w:history="1">
+          <w:hyperlink w:anchor="_Toc508289909" w:history="1">
             <w:r>
               <w:rPr>
                 <w:rStyle w:val="Hyperlink"/>
@@ -1193,7 +1215,7 @@
                 <w:noProof/>
                 <w:webHidden/>
               </w:rPr>
-              <w:instrText xml:space="preserve"> PAGEREF _Toc508271511 \h </w:instrText>
+              <w:instrText xml:space="preserve"> PAGEREF _Toc508289909 \h </w:instrText>
             </w:r>
             <w:r>
               <w:rPr>
@@ -1233,7 +1255,7 @@
               <w:lang w:eastAsia="zh-CN"/>
             </w:rPr>
           </w:pPr>
-          <w:hyperlink w:anchor="_Toc508271512" w:history="1">
+          <w:hyperlink w:anchor="_Toc508289910" w:history="1">
             <w:r>
               <w:rPr>
                 <w:rStyle w:val="Hyperlink"/>
@@ -1275,7 +1297,7 @@
                 <w:noProof/>
                 <w:webHidden/>
               </w:rPr>
-              <w:instrText xml:space="preserve"> PAGEREF _Toc508271512 \h </w:instrText>
+              <w:instrText xml:space="preserve"> PAGEREF _Toc508289910 \h </w:instrText>
             </w:r>
             <w:r>
               <w:rPr>
@@ -1316,7 +1338,7 @@
               <w:lang w:eastAsia="zh-CN"/>
             </w:rPr>
           </w:pPr>
-          <w:hyperlink w:anchor="_Toc508271513" w:history="1">
+          <w:hyperlink w:anchor="_Toc508289911" w:history="1">
             <w:r>
               <w:rPr>
                 <w:rStyle w:val="Hyperlink"/>
@@ -1360,7 +1382,7 @@
               <w:rPr>
                 <w:webHidden/>
               </w:rPr>
-              <w:instrText xml:space="preserve"> PAGEREF _Toc508271513 \h </w:instrText>
+              <w:instrText xml:space="preserve"> PAGEREF _Toc508289911 \h </w:instrText>
             </w:r>
             <w:r>
               <w:rPr>
@@ -1395,7 +1417,7 @@
               <w:lang w:eastAsia="zh-CN"/>
             </w:rPr>
           </w:pPr>
-          <w:hyperlink w:anchor="_Toc508271514" w:history="1">
+          <w:hyperlink w:anchor="_Toc508289912" w:history="1">
             <w:r>
               <w:rPr>
                 <w:rStyle w:val="Hyperlink"/>
@@ -1431,7 +1453,7 @@
               <w:rPr>
                 <w:webHidden/>
               </w:rPr>
-              <w:instrText xml:space="preserve"> PAGEREF _Toc508271514 \h </w:instrText>
+              <w:instrText xml:space="preserve"> PAGEREF _Toc508289912 \h </w:instrText>
             </w:r>
             <w:r>
               <w:rPr>
@@ -1466,7 +1488,7 @@
               <w:lang w:eastAsia="zh-CN"/>
             </w:rPr>
           </w:pPr>
-          <w:hyperlink w:anchor="_Toc508271515" w:history="1">
+          <w:hyperlink w:anchor="_Toc508289913" w:history="1">
             <w:r>
               <w:rPr>
                 <w:rStyle w:val="Hyperlink"/>
@@ -1502,7 +1524,7 @@
               <w:rPr>
                 <w:webHidden/>
               </w:rPr>
-              <w:instrText xml:space="preserve"> PAGEREF _Toc508271515 \h </w:instrText>
+              <w:instrText xml:space="preserve"> PAGEREF _Toc508289913 \h </w:instrText>
             </w:r>
             <w:r>
               <w:rPr>
@@ -1539,7 +1561,7 @@
               <w:lang w:eastAsia="zh-CN"/>
             </w:rPr>
           </w:pPr>
-          <w:hyperlink w:anchor="_Toc508271516" w:history="1">
+          <w:hyperlink w:anchor="_Toc508289914" w:history="1">
             <w:r>
               <w:rPr>
                 <w:rStyle w:val="Hyperlink"/>
@@ -1583,7 +1605,7 @@
               <w:rPr>
                 <w:webHidden/>
               </w:rPr>
-              <w:instrText xml:space="preserve"> PAGEREF _Toc508271516 \h </w:instrText>
+              <w:instrText xml:space="preserve"> PAGEREF _Toc508289914 \h </w:instrText>
             </w:r>
             <w:r>
               <w:rPr>
@@ -1618,7 +1640,7 @@
               <w:lang w:eastAsia="zh-CN"/>
             </w:rPr>
           </w:pPr>
-          <w:hyperlink w:anchor="_Toc508271517" w:history="1">
+          <w:hyperlink w:anchor="_Toc508289915" w:history="1">
             <w:r>
               <w:rPr>
                 <w:rStyle w:val="Hyperlink"/>
@@ -1654,7 +1676,7 @@
               <w:rPr>
                 <w:webHidden/>
               </w:rPr>
-              <w:instrText xml:space="preserve"> PAGEREF _Toc508271517 \h </w:instrText>
+              <w:instrText xml:space="preserve"> PAGEREF _Toc508289915 \h </w:instrText>
             </w:r>
             <w:r>
               <w:rPr>
@@ -1689,7 +1711,7 @@
               <w:lang w:eastAsia="zh-CN"/>
             </w:rPr>
           </w:pPr>
-          <w:hyperlink w:anchor="_Toc508271518" w:history="1">
+          <w:hyperlink w:anchor="_Toc508289916" w:history="1">
             <w:r>
               <w:rPr>
                 <w:rStyle w:val="Hyperlink"/>
@@ -1725,7 +1747,7 @@
               <w:rPr>
                 <w:webHidden/>
               </w:rPr>
-              <w:instrText xml:space="preserve"> PAGEREF _Toc508271518 \h </w:instrText>
+              <w:instrText xml:space="preserve"> PAGEREF _Toc508289916 \h </w:instrText>
             </w:r>
             <w:r>
               <w:rPr>
@@ -1760,7 +1782,7 @@
               <w:lang w:eastAsia="zh-CN"/>
             </w:rPr>
           </w:pPr>
-          <w:hyperlink w:anchor="_Toc508271519" w:history="1">
+          <w:hyperlink w:anchor="_Toc508289917" w:history="1">
             <w:r>
               <w:rPr>
                 <w:rStyle w:val="Hyperlink"/>
@@ -1796,7 +1818,7 @@
               <w:rPr>
                 <w:webHidden/>
               </w:rPr>
-              <w:instrText xml:space="preserve"> PAGEREF _Toc508271519 \h </w:instrText>
+              <w:instrText xml:space="preserve"> PAGEREF _Toc508289917 \h </w:instrText>
             </w:r>
             <w:r>
               <w:rPr>
@@ -1833,7 +1855,7 @@
               <w:lang w:eastAsia="zh-CN"/>
             </w:rPr>
           </w:pPr>
-          <w:hyperlink w:anchor="_Toc508271520" w:history="1">
+          <w:hyperlink w:anchor="_Toc508289918" w:history="1">
             <w:r>
               <w:rPr>
                 <w:rStyle w:val="Hyperlink"/>
@@ -1877,7 +1899,7 @@
               <w:rPr>
                 <w:webHidden/>
               </w:rPr>
-              <w:instrText xml:space="preserve"> PAGEREF _Toc508271520 \h </w:instrText>
+              <w:instrText xml:space="preserve"> PAGEREF _Toc508289918 \h </w:instrText>
             </w:r>
             <w:r>
               <w:rPr>
@@ -1914,7 +1936,7 @@
               <w:lang w:eastAsia="zh-CN"/>
             </w:rPr>
           </w:pPr>
-          <w:hyperlink w:anchor="_Toc508271521" w:history="1">
+          <w:hyperlink w:anchor="_Toc508289919" w:history="1">
             <w:r>
               <w:rPr>
                 <w:rStyle w:val="Hyperlink"/>
@@ -1958,7 +1980,7 @@
               <w:rPr>
                 <w:webHidden/>
               </w:rPr>
-              <w:instrText xml:space="preserve"> PAGEREF _Toc508271521 \h </w:instrText>
+              <w:instrText xml:space="preserve"> PAGEREF _Toc508289919 \h </w:instrText>
             </w:r>
             <w:r>
               <w:rPr>
@@ -1993,11 +2015,10 @@
               <w:lang w:eastAsia="zh-CN"/>
             </w:rPr>
           </w:pPr>
-          <w:hyperlink w:anchor="_Toc508271522" w:history="1">
+          <w:hyperlink w:anchor="_Toc508289920" w:history="1">
             <w:r>
               <w:rPr>
                 <w:rStyle w:val="Hyperlink"/>
-                <w:rFonts w:cs="Arial"/>
               </w:rPr>
               <w:t>6.1</w:t>
             </w:r>
@@ -2011,7 +2032,6 @@
             <w:r>
               <w:rPr>
                 <w:rStyle w:val="Hyperlink"/>
-                <w:rFonts w:cs="Arial"/>
               </w:rPr>
               <w:t>Zusammenfassung</w:t>
             </w:r>
@@ -2031,7 +2051,7 @@
               <w:rPr>
                 <w:webHidden/>
               </w:rPr>
-              <w:instrText xml:space="preserve"> PAGEREF _Toc508271522 \h </w:instrText>
+              <w:instrText xml:space="preserve"> PAGEREF _Toc508289920 \h </w:instrText>
             </w:r>
             <w:r>
               <w:rPr>
@@ -2066,11 +2086,10 @@
               <w:lang w:eastAsia="zh-CN"/>
             </w:rPr>
           </w:pPr>
-          <w:hyperlink w:anchor="_Toc508271523" w:history="1">
+          <w:hyperlink w:anchor="_Toc508289921" w:history="1">
             <w:r>
               <w:rPr>
                 <w:rStyle w:val="Hyperlink"/>
-                <w:rFonts w:cs="Arial"/>
               </w:rPr>
               <w:t>6.2</w:t>
             </w:r>
@@ -2084,7 +2103,6 @@
             <w:r>
               <w:rPr>
                 <w:rStyle w:val="Hyperlink"/>
-                <w:rFonts w:cs="Arial"/>
               </w:rPr>
               <w:t>Fazit</w:t>
             </w:r>
@@ -2104,7 +2122,7 @@
               <w:rPr>
                 <w:webHidden/>
               </w:rPr>
-              <w:instrText xml:space="preserve"> PAGEREF _Toc508271523 \h </w:instrText>
+              <w:instrText xml:space="preserve"> PAGEREF _Toc508289921 \h </w:instrText>
             </w:r>
             <w:r>
               <w:rPr>
@@ -2139,11 +2157,10 @@
               <w:lang w:eastAsia="zh-CN"/>
             </w:rPr>
           </w:pPr>
-          <w:hyperlink w:anchor="_Toc508271524" w:history="1">
+          <w:hyperlink w:anchor="_Toc508289922" w:history="1">
             <w:r>
               <w:rPr>
                 <w:rStyle w:val="Hyperlink"/>
-                <w:rFonts w:cs="Arial"/>
               </w:rPr>
               <w:t>6.3</w:t>
             </w:r>
@@ -2157,7 +2174,6 @@
             <w:r>
               <w:rPr>
                 <w:rStyle w:val="Hyperlink"/>
-                <w:rFonts w:cs="Arial"/>
               </w:rPr>
               <w:t>Ausblick</w:t>
             </w:r>
@@ -2177,7 +2193,7 @@
               <w:rPr>
                 <w:webHidden/>
               </w:rPr>
-              <w:instrText xml:space="preserve"> PAGEREF _Toc508271524 \h </w:instrText>
+              <w:instrText xml:space="preserve"> PAGEREF _Toc508289922 \h </w:instrText>
             </w:r>
             <w:r>
               <w:rPr>
@@ -2214,7 +2230,7 @@
               <w:lang w:eastAsia="zh-CN"/>
             </w:rPr>
           </w:pPr>
-          <w:hyperlink w:anchor="_Toc508271525" w:history="1">
+          <w:hyperlink w:anchor="_Toc508289923" w:history="1">
             <w:r>
               <w:rPr>
                 <w:rStyle w:val="Hyperlink"/>
@@ -2258,7 +2274,7 @@
               <w:rPr>
                 <w:webHidden/>
               </w:rPr>
-              <w:instrText xml:space="preserve"> PAGEREF _Toc508271525 \h </w:instrText>
+              <w:instrText xml:space="preserve"> PAGEREF _Toc508289923 \h </w:instrText>
             </w:r>
             <w:r>
               <w:rPr>
@@ -2295,10 +2311,11 @@
               <w:lang w:eastAsia="zh-CN"/>
             </w:rPr>
           </w:pPr>
-          <w:hyperlink w:anchor="_Toc508271526" w:history="1">
+          <w:hyperlink w:anchor="_Toc508289924" w:history="1">
             <w:r>
               <w:rPr>
                 <w:rStyle w:val="Hyperlink"/>
+                <w:lang w:val="en-US"/>
                 <w14:scene3d>
                   <w14:camera w14:prst="orthographicFront"/>
                   <w14:lightRig w14:rig="threePt" w14:dir="t">
@@ -2340,7 +2357,7 @@
               <w:rPr>
                 <w:webHidden/>
               </w:rPr>
-              <w:instrText xml:space="preserve"> PAGEREF _Toc508271526 \h </w:instrText>
+              <w:instrText xml:space="preserve"> PAGEREF _Toc508289924 \h </w:instrText>
             </w:r>
             <w:r>
               <w:rPr>
@@ -2377,7 +2394,7 @@
               <w:lang w:eastAsia="zh-CN"/>
             </w:rPr>
           </w:pPr>
-          <w:hyperlink w:anchor="_Toc508271527" w:history="1">
+          <w:hyperlink w:anchor="_Toc508289925" w:history="1">
             <w:r>
               <w:rPr>
                 <w:rStyle w:val="Hyperlink"/>
@@ -2421,7 +2438,7 @@
               <w:rPr>
                 <w:webHidden/>
               </w:rPr>
-              <w:instrText xml:space="preserve"> PAGEREF _Toc508271527 \h </w:instrText>
+              <w:instrText xml:space="preserve"> PAGEREF _Toc508289925 \h </w:instrText>
             </w:r>
             <w:r>
               <w:rPr>
@@ -2438,7 +2455,7 @@
               <w:rPr>
                 <w:webHidden/>
               </w:rPr>
-              <w:t>12</w:t>
+              <w:t>11</w:t>
             </w:r>
             <w:r>
               <w:rPr>
@@ -2458,7 +2475,7 @@
               <w:lang w:eastAsia="zh-CN"/>
             </w:rPr>
           </w:pPr>
-          <w:hyperlink w:anchor="_Toc508271528" w:history="1">
+          <w:hyperlink w:anchor="_Toc508289926" w:history="1">
             <w:r>
               <w:rPr>
                 <w:rStyle w:val="Hyperlink"/>
@@ -2502,7 +2519,7 @@
               <w:rPr>
                 <w:webHidden/>
               </w:rPr>
-              <w:instrText xml:space="preserve"> PAGEREF _Toc508271528 \h </w:instrText>
+              <w:instrText xml:space="preserve"> PAGEREF _Toc508289926 \h </w:instrText>
             </w:r>
             <w:r>
               <w:rPr>
@@ -2519,7 +2536,7 @@
               <w:rPr>
                 <w:webHidden/>
               </w:rPr>
-              <w:t>13</w:t>
+              <w:t>12</w:t>
             </w:r>
             <w:r>
               <w:rPr>
@@ -2539,7 +2556,7 @@
               <w:lang w:eastAsia="zh-CN"/>
             </w:rPr>
           </w:pPr>
-          <w:hyperlink w:anchor="_Toc508271529" w:history="1">
+          <w:hyperlink w:anchor="_Toc508289927" w:history="1">
             <w:r>
               <w:rPr>
                 <w:rStyle w:val="Hyperlink"/>
@@ -2583,7 +2600,7 @@
               <w:rPr>
                 <w:webHidden/>
               </w:rPr>
-              <w:instrText xml:space="preserve"> PAGEREF _Toc508271529 \h </w:instrText>
+              <w:instrText xml:space="preserve"> PAGEREF _Toc508289927 \h </w:instrText>
             </w:r>
             <w:r>
               <w:rPr>
@@ -2600,7 +2617,81 @@
               <w:rPr>
                 <w:webHidden/>
               </w:rPr>
-              <w:t>14</w:t>
+              <w:t>13</w:t>
+            </w:r>
+            <w:r>
+              <w:rPr>
+                <w:webHidden/>
+              </w:rPr>
+              <w:fldChar w:fldCharType="end"/>
+            </w:r>
+          </w:hyperlink>
+        </w:p>
+        <w:p>
+          <w:pPr>
+            <w:pStyle w:val="Verzeichnis2"/>
+            <w:tabs>
+              <w:tab w:val="left" w:pos="660"/>
+            </w:tabs>
+            <w:rPr>
+              <w:rFonts w:asciiTheme="minorHAnsi" w:hAnsiTheme="minorHAnsi"/>
+              <w:lang w:eastAsia="zh-CN"/>
+            </w:rPr>
+          </w:pPr>
+          <w:hyperlink w:anchor="_Toc508289928" w:history="1">
+            <w:r>
+              <w:rPr>
+                <w:rStyle w:val="Hyperlink"/>
+              </w:rPr>
+              <w:t>11.1</w:t>
+            </w:r>
+            <w:r>
+              <w:rPr>
+                <w:rFonts w:asciiTheme="minorHAnsi" w:hAnsiTheme="minorHAnsi"/>
+                <w:lang w:eastAsia="zh-CN"/>
+              </w:rPr>
+              <w:tab/>
+            </w:r>
+            <w:r>
+              <w:rPr>
+                <w:rStyle w:val="Hyperlink"/>
+              </w:rPr>
+              <w:t>Übersicht über die Konzernstruktur</w:t>
+            </w:r>
+            <w:r>
+              <w:rPr>
+                <w:webHidden/>
+              </w:rPr>
+              <w:tab/>
+            </w:r>
+            <w:r>
+              <w:rPr>
+                <w:webHidden/>
+              </w:rPr>
+              <w:fldChar w:fldCharType="begin"/>
+            </w:r>
+            <w:r>
+              <w:rPr>
+                <w:webHidden/>
+              </w:rPr>
+              <w:instrText xml:space="preserve"> PAGEREF _Toc508289928 \h </w:instrText>
+            </w:r>
+            <w:r>
+              <w:rPr>
+                <w:webHidden/>
+              </w:rPr>
+            </w:r>
+            <w:r>
+              <w:rPr>
+                <w:webHidden/>
+              </w:rPr>
+              <w:fldChar w:fldCharType="separate"/>
+            </w:r>
+            <w:r>
+              <w:rPr>
+                <w:webHidden/>
+              </w:rPr>
+              <w:t>13</w:t>
             </w:r>
             <w:r>
               <w:rPr>
@@ -2620,10 +2711,31 @@
               <w:lang w:eastAsia="zh-CN"/>
             </w:rPr>
           </w:pPr>
-          <w:hyperlink w:anchor="_Toc508271530" w:history="1">
+          <w:hyperlink w:anchor="_Toc508289929" w:history="1">
             <w:r>
               <w:rPr>
                 <w:rStyle w:val="Hyperlink"/>
+                <w14:scene3d>
+                  <w14:camera w14:prst="orthographicFront"/>
+                  <w14:lightRig w14:rig="threePt" w14:dir="t">
+                    <w14:rot w14:lat="0" w14:lon="0" w14:rev="0"/>
+                  </w14:lightRig>
+                </w14:scene3d>
+              </w:rPr>
+              <w:t>12</w:t>
+            </w:r>
+            <w:r>
+              <w:rPr>
+                <w:rFonts w:asciiTheme="minorHAnsi" w:hAnsiTheme="minorHAnsi" w:cstheme="minorBidi"/>
+                <w:b w:val="0"/>
+                <w:sz w:val="22"/>
+                <w:lang w:eastAsia="zh-CN"/>
+              </w:rPr>
+              <w:tab/>
+            </w:r>
+            <w:r>
+              <w:rPr>
+                <w:rStyle w:val="Hyperlink"/>
               </w:rPr>
               <w:t>Selbstständigkeitserklärung</w:t>
             </w:r>
@@ -2643,7 +2755,7 @@
               <w:rPr>
                 <w:webHidden/>
               </w:rPr>
-              <w:instrText xml:space="preserve"> PAGEREF _Toc508271530 \h </w:instrText>
+              <w:instrText xml:space="preserve"> PAGEREF _Toc508289929 \h </w:instrText>
             </w:r>
             <w:r>
               <w:rPr>
@@ -2660,7 +2772,7 @@
               <w:rPr>
                 <w:webHidden/>
               </w:rPr>
-              <w:t>15</w:t>
+              <w:t>14</w:t>
             </w:r>
             <w:r>
               <w:rPr>
@@ -2688,144 +2800,493 @@
       <w:r>
         <w:br w:type="page"/>
       </w:r>
-      <w:bookmarkStart w:id="1" w:name="_Ref489719511"/>
-      <w:bookmarkStart w:id="2" w:name="_Toc508271502"/>
+      <w:bookmarkStart w:id="2" w:name="_Ref489719511"/>
+      <w:bookmarkStart w:id="3" w:name="_Toc508289900"/>
       <w:r>
         <w:lastRenderedPageBreak/>
         <w:t>Einleitung</w:t>
       </w:r>
-      <w:bookmarkEnd w:id="1"/>
       <w:bookmarkEnd w:id="2"/>
-    </w:p>
-    <w:p>
-      <w:pPr>
-        <w:pStyle w:val="berschrift2"/>
-        <w:rPr>
-          <w:rFonts w:cs="Arial"/>
-        </w:rPr>
-      </w:pPr>
-      <w:bookmarkStart w:id="3" w:name="_Toc508271503"/>
-      <w:r>
-        <w:rPr>
-          <w:rFonts w:cs="Arial"/>
-        </w:rPr>
-        <w:t xml:space="preserve">Vorstellung des </w:t>
-      </w:r>
-      <w:r>
-        <w:rPr>
-          <w:rFonts w:cs="Arial"/>
-        </w:rPr>
-        <w:t>Unternehmen</w:t>
-      </w:r>
-      <w:r>
-        <w:rPr>
-          <w:rFonts w:cs="Arial"/>
-        </w:rPr>
-        <w:t>s</w:t>
-      </w:r>
       <w:bookmarkEnd w:id="3"/>
     </w:p>
     <w:p>
-      <w:r>
-        <w:t xml:space="preserve">Die </w:t>
-      </w:r>
-      <w:r>
-        <w:t>Arvato</w:t>
-      </w:r>
-      <w:r>
-        <w:t xml:space="preserve"> Systems perdata GmbH</w:t>
-      </w:r>
-      <w:r>
-        <w:t xml:space="preserve"> (nachfolgend Perdata genannt),</w:t>
-      </w:r>
-      <w:r>
-        <w:t xml:space="preserve"> ist ein IT-Dienstleister für die Versorgungsbranche.</w:t>
-      </w:r>
-      <w:r>
-        <w:t xml:space="preserve"> </w:t>
-      </w:r>
-      <w:r>
-        <w:t xml:space="preserve">Sie unterstützt ihre Kunden sowohl technisch als auch fachlich bei all ihren </w:t>
-      </w:r>
-      <w:r>
-        <w:t>G</w:t>
-      </w:r>
-      <w:r>
-        <w:t>eschäftsprozessen.</w:t>
-      </w:r>
-      <w:r>
-        <w:t xml:space="preserve"> Zu den Kunden der </w:t>
-      </w:r>
-      <w:r>
-        <w:t>Perdata</w:t>
-      </w:r>
-      <w:r>
-        <w:t xml:space="preserve"> gehören </w:t>
-      </w:r>
-      <w:r>
-        <w:t>E</w:t>
-      </w:r>
-      <w:r>
-        <w:t>nergieversorgungsunternehmen,</w:t>
-      </w:r>
-      <w:r>
-        <w:t xml:space="preserve"> </w:t>
-      </w:r>
-      <w:r>
-        <w:t>Unternehmen der Wasserwirtschaft, Verkehrsbetriebe,</w:t>
-      </w:r>
-      <w:r>
-        <w:t xml:space="preserve"> </w:t>
-      </w:r>
-      <w:r>
-        <w:t>Entsorgungsunternehmen und weitere Unternehmen zur Bereitstellung der öffentlichen</w:t>
-      </w:r>
-      <w:r>
-        <w:t xml:space="preserve"> </w:t>
-      </w:r>
-      <w:r>
-        <w:t>Infrast</w:t>
-      </w:r>
-      <w:r>
-        <w:t>ruktur, wie zum Beispiel Städte und Messen.</w:t>
-      </w:r>
-    </w:p>
-    <w:p>
-      <w:r>
-        <w:t>Perdata berät die Kunden bei der Definition ihrer Geschäftspr</w:t>
-      </w:r>
-      <w:r>
-        <w:t xml:space="preserve">ozesse und deren Abbildung in </w:t>
-      </w:r>
-      <w:r>
-        <w:t xml:space="preserve">Systemen </w:t>
-      </w:r>
-      <w:r>
-        <w:t>zur Ressourcenplanung (ERP-Systeme).</w:t>
-      </w:r>
-      <w:r>
-        <w:t xml:space="preserve"> Als zertifizierter Partner der SAP SE (SAP) mit Sitz in Walldorf, hat Perdata sich besonders auf SAP-Systeme spezialisiert.</w:t>
-      </w:r>
-      <w:r>
-        <w:t xml:space="preserve"> Sie unterstützt den Kunden vollumgänglich bei Wahl, Aufbau, Migration und Betreuung einer passenden Systemlandschaft.</w:t>
-      </w:r>
-      <w:r>
-        <w:t xml:space="preserve"> </w:t>
-      </w:r>
-    </w:p>
-    <w:p>
       <w:pPr>
         <w:pStyle w:val="berschrift2"/>
       </w:pPr>
-      <w:bookmarkStart w:id="4" w:name="_Toc508271504"/>
-      <w:r>
-        <w:t>Motivation</w:t>
+      <w:bookmarkStart w:id="4" w:name="_Toc508289901"/>
+      <w:r>
+        <w:t xml:space="preserve">Vorstellung des </w:t>
+      </w:r>
+      <w:r>
+        <w:t>Unternehmen</w:t>
+      </w:r>
+      <w:r>
+        <w:t>s</w:t>
       </w:r>
       <w:bookmarkEnd w:id="4"/>
     </w:p>
     <w:p>
-      <w:r>
-        <w:t xml:space="preserve">Ein Kunde, welcher zu Perdata kommt, hat in der Regel bereits bestehende Geschäftsprozesse, welche sich historisch entwickelt haben und welche er nur unter großem Aufwand neu strukturieren kann. SAP ERP kann diese Geschäftsprozesse in der Standardversion oftmals nur unzureichend abbilden. Beim </w:t>
+      <w:pPr>
+        <w:spacing w:line="312" w:lineRule="auto"/>
+        <w:rPr>
+          <w:rFonts w:cs="Arial"/>
+          <w:szCs w:val="24"/>
+        </w:rPr>
+      </w:pPr>
+      <w:r>
+        <w:rPr>
+          <w:rFonts w:cs="Arial"/>
+          <w:szCs w:val="24"/>
+        </w:rPr>
+        <w:t xml:space="preserve">Die </w:t>
+      </w:r>
+      <w:r>
+        <w:rPr>
+          <w:rFonts w:cs="Arial"/>
+          <w:szCs w:val="24"/>
+        </w:rPr>
+        <w:t>A</w:t>
+      </w:r>
+      <w:r>
+        <w:rPr>
+          <w:rFonts w:cs="Arial"/>
+          <w:szCs w:val="24"/>
+        </w:rPr>
+        <w:t xml:space="preserve">rvato AG ist ein weltweit agierender Outsourcing-Dienstleister und, als hundertprozentige Tochtergesellschaft, </w:t>
+      </w:r>
+      <w:r>
+        <w:rPr>
+          <w:rFonts w:cs="Arial"/>
+          <w:szCs w:val="24"/>
+        </w:rPr>
+        <w:t xml:space="preserve">ein </w:t>
+      </w:r>
+      <w:r>
+        <w:rPr>
+          <w:rFonts w:cs="Arial"/>
+          <w:szCs w:val="24"/>
+        </w:rPr>
+        <w:t>Teil des Bertelsmann-Konzerns mit Hauptsitz in Gütersloh</w:t>
+      </w:r>
+      <w:r>
+        <w:rPr>
+          <w:rFonts w:cs="Arial"/>
+          <w:szCs w:val="24"/>
+        </w:rPr>
+        <w:t>.</w:t>
+      </w:r>
+      <w:r>
+        <w:rPr>
+          <w:rFonts w:cs="Arial"/>
+          <w:szCs w:val="24"/>
+        </w:rPr>
+        <w:t xml:space="preserve"> </w:t>
+      </w:r>
+      <w:r>
+        <w:rPr>
+          <w:rFonts w:cs="Arial"/>
+          <w:szCs w:val="24"/>
+        </w:rPr>
+        <w:t>Die Organisationsstruktur des Konzerns wird durch die im</w:t>
+      </w:r>
+      <w:r>
+        <w:rPr>
+          <w:rFonts w:cs="Arial"/>
+          <w:szCs w:val="24"/>
+        </w:rPr>
+        <w:t xml:space="preserve"> Anhang </w:t>
+      </w:r>
+      <w:r>
+        <w:rPr>
+          <w:rFonts w:cs="Arial"/>
+          <w:szCs w:val="24"/>
+        </w:rPr>
+        <w:fldChar w:fldCharType="begin"/>
+      </w:r>
+      <w:r>
+        <w:rPr>
+          <w:rFonts w:cs="Arial"/>
+          <w:szCs w:val="24"/>
+        </w:rPr>
+        <w:instrText xml:space="preserve"> REF _Ref508289104 \r \h </w:instrText>
+      </w:r>
+      <w:r>
+        <w:rPr>
+          <w:rFonts w:cs="Arial"/>
+          <w:szCs w:val="24"/>
+        </w:rPr>
+      </w:r>
+      <w:r>
+        <w:rPr>
+          <w:rFonts w:cs="Arial"/>
+          <w:szCs w:val="24"/>
+        </w:rPr>
+        <w:fldChar w:fldCharType="separate"/>
+      </w:r>
+      <w:r>
+        <w:rPr>
+          <w:rFonts w:cs="Arial"/>
+          <w:szCs w:val="24"/>
+        </w:rPr>
+        <w:t>11.1</w:t>
+      </w:r>
+      <w:r>
+        <w:rPr>
+          <w:rFonts w:cs="Arial"/>
+          <w:szCs w:val="24"/>
+        </w:rPr>
+        <w:fldChar w:fldCharType="end"/>
+      </w:r>
+      <w:r>
+        <w:rPr>
+          <w:rFonts w:cs="Arial"/>
+          <w:szCs w:val="24"/>
+        </w:rPr>
+        <w:t xml:space="preserve"> befindliche</w:t>
+      </w:r>
+      <w:r>
+        <w:rPr>
+          <w:rFonts w:cs="Arial"/>
+          <w:szCs w:val="24"/>
+        </w:rPr>
+        <w:t>n</w:t>
+      </w:r>
+      <w:r>
+        <w:rPr>
+          <w:rFonts w:cs="Arial"/>
+          <w:szCs w:val="24"/>
+        </w:rPr>
+        <w:t xml:space="preserve"> Grafiken visualisiert. </w:t>
+      </w:r>
+      <w:r>
+        <w:rPr>
+          <w:rFonts w:cs="Arial"/>
+          <w:szCs w:val="24"/>
+        </w:rPr>
+        <w:t>Bestehend aus ac</w:t>
+      </w:r>
+      <w:r>
+        <w:rPr>
+          <w:rFonts w:cs="Arial"/>
+          <w:szCs w:val="24"/>
+        </w:rPr>
+        <w:t xml:space="preserve">ht Sparten, wie beispielsweise </w:t>
+      </w:r>
+      <w:r>
+        <w:rPr>
+          <w:rFonts w:cs="Arial"/>
+          <w:szCs w:val="24"/>
+        </w:rPr>
+        <w:t>Financial Solutions</w:t>
+      </w:r>
+      <w:r>
+        <w:rPr>
+          <w:rFonts w:cs="Arial"/>
+          <w:szCs w:val="24"/>
+        </w:rPr>
+        <w:t xml:space="preserve"> </w:t>
+      </w:r>
+      <w:r>
+        <w:rPr>
+          <w:rFonts w:cs="Arial"/>
+          <w:szCs w:val="24"/>
+        </w:rPr>
+        <w:t>(Finanzdienstleistungen) oder E-Commerce (Online-Handel) konzentrier</w:t>
+      </w:r>
+      <w:r>
+        <w:rPr>
+          <w:rFonts w:cs="Arial"/>
+          <w:szCs w:val="24"/>
+        </w:rPr>
+        <w:t>t sich die Unternehmenseinheit IT-</w:t>
+      </w:r>
+      <w:r>
+        <w:rPr>
+          <w:rFonts w:cs="Arial"/>
+          <w:szCs w:val="24"/>
+        </w:rPr>
+        <w:t xml:space="preserve">Solutions mit </w:t>
+      </w:r>
+      <w:r>
+        <w:rPr>
+          <w:rFonts w:cs="Arial"/>
+          <w:szCs w:val="24"/>
+        </w:rPr>
+        <w:t>dem Unternehmen A</w:t>
+      </w:r>
+      <w:r>
+        <w:rPr>
+          <w:rFonts w:cs="Arial"/>
+          <w:szCs w:val="24"/>
+        </w:rPr>
+        <w:t xml:space="preserve">rvato Systems </w:t>
+      </w:r>
+      <w:r>
+        <w:rPr>
+          <w:rFonts w:cs="Arial"/>
+          <w:szCs w:val="24"/>
+        </w:rPr>
+        <w:t xml:space="preserve">GmbH </w:t>
+      </w:r>
+      <w:r>
+        <w:rPr>
+          <w:rFonts w:cs="Arial"/>
+          <w:szCs w:val="24"/>
+        </w:rPr>
+        <w:t>auf Dienstleistungen im IT-Sektor. Als wiederum tiefere Organisationseinheit d</w:t>
+      </w:r>
+      <w:r>
+        <w:rPr>
+          <w:rFonts w:cs="Arial"/>
+          <w:szCs w:val="24"/>
+        </w:rPr>
+        <w:t>ies</w:t>
+      </w:r>
+      <w:r>
+        <w:rPr>
+          <w:rFonts w:cs="Arial"/>
+          <w:szCs w:val="24"/>
+        </w:rPr>
+        <w:t xml:space="preserve">er Sparte hat sich die </w:t>
+      </w:r>
+      <w:r>
+        <w:rPr>
+          <w:rFonts w:cs="Arial"/>
+          <w:szCs w:val="24"/>
+        </w:rPr>
+        <w:t>Geschäftseinheit „Utilities“,</w:t>
+      </w:r>
+      <w:r>
+        <w:rPr>
+          <w:rFonts w:cs="Arial"/>
+          <w:szCs w:val="24"/>
+        </w:rPr>
+        <w:t xml:space="preserve"> </w:t>
+      </w:r>
+      <w:r>
+        <w:rPr>
+          <w:rFonts w:cs="Arial"/>
+          <w:szCs w:val="24"/>
+        </w:rPr>
+        <w:t xml:space="preserve">unter anderem am </w:t>
+      </w:r>
+      <w:r>
+        <w:rPr>
+          <w:rFonts w:cs="Arial"/>
+          <w:szCs w:val="24"/>
+        </w:rPr>
+        <w:t>Standort Leip</w:t>
+      </w:r>
+      <w:r>
+        <w:rPr>
+          <w:rFonts w:cs="Arial"/>
+          <w:szCs w:val="24"/>
+        </w:rPr>
+        <w:t>zig, als Arvato Systems P</w:t>
+      </w:r>
+      <w:r>
+        <w:rPr>
+          <w:rFonts w:cs="Arial"/>
+          <w:szCs w:val="24"/>
+        </w:rPr>
+        <w:t>erdata</w:t>
+      </w:r>
+      <w:r>
+        <w:rPr>
+          <w:rFonts w:cs="Arial"/>
+          <w:szCs w:val="24"/>
+        </w:rPr>
+        <w:t xml:space="preserve"> GmbH</w:t>
+      </w:r>
+      <w:r>
+        <w:rPr>
+          <w:rFonts w:cs="Arial"/>
+          <w:szCs w:val="24"/>
+        </w:rPr>
+        <w:t xml:space="preserve"> </w:t>
+      </w:r>
+      <w:r>
+        <w:rPr>
+          <w:rFonts w:cs="Arial"/>
+          <w:szCs w:val="24"/>
+        </w:rPr>
+        <w:t>insbesondere auf Dienstleitungen</w:t>
+      </w:r>
+      <w:r>
+        <w:rPr>
+          <w:rFonts w:cs="Arial"/>
+          <w:szCs w:val="24"/>
+        </w:rPr>
+        <w:t xml:space="preserve"> für Unternehmen der </w:t>
+      </w:r>
+      <w:proofErr w:type="spellStart"/>
+      <w:r>
+        <w:rPr>
+          <w:rFonts w:cs="Arial"/>
+          <w:szCs w:val="24"/>
+        </w:rPr>
+        <w:t>Ver</w:t>
+      </w:r>
+      <w:proofErr w:type="spellEnd"/>
+      <w:r>
+        <w:rPr>
+          <w:rFonts w:cs="Arial"/>
+          <w:szCs w:val="24"/>
+        </w:rPr>
+        <w:t xml:space="preserve">- und Entsorgungswirtschaft spezialisiert. Dabei entwickelt </w:t>
+      </w:r>
+      <w:r>
+        <w:rPr>
+          <w:rFonts w:cs="Arial"/>
+          <w:szCs w:val="24"/>
+        </w:rPr>
+        <w:t xml:space="preserve">ASP </w:t>
+      </w:r>
+      <w:r>
+        <w:rPr>
+          <w:rFonts w:cs="Arial"/>
+          <w:szCs w:val="24"/>
+        </w:rPr>
+        <w:t>mit rund 300 Mitarbeitern individuelle IT-</w:t>
+      </w:r>
+      <w:r>
+        <w:rPr>
+          <w:rFonts w:cs="Arial"/>
+          <w:szCs w:val="24"/>
+        </w:rPr>
+        <w:t>Lösungen</w:t>
+      </w:r>
+      <w:r>
+        <w:rPr>
+          <w:rFonts w:cs="Arial"/>
+          <w:szCs w:val="24"/>
+        </w:rPr>
+        <w:t xml:space="preserve">, </w:t>
+      </w:r>
+      <w:r>
+        <w:rPr>
+          <w:rFonts w:cs="Arial"/>
+          <w:szCs w:val="24"/>
+        </w:rPr>
+        <w:t>welche</w:t>
+      </w:r>
+      <w:r>
+        <w:rPr>
+          <w:rFonts w:cs="Arial"/>
+          <w:szCs w:val="24"/>
+        </w:rPr>
+        <w:t xml:space="preserve"> exakt auf die Bedürfn</w:t>
+      </w:r>
+      <w:r>
+        <w:rPr>
+          <w:rFonts w:cs="Arial"/>
+          <w:szCs w:val="24"/>
+        </w:rPr>
+        <w:t>isse des Kunden abgestimmt sind. D</w:t>
+      </w:r>
+      <w:r>
+        <w:rPr>
+          <w:rFonts w:cs="Arial"/>
+          <w:szCs w:val="24"/>
+        </w:rPr>
+        <w:t>ie Kernkompetenz</w:t>
+      </w:r>
+      <w:r>
+        <w:rPr>
+          <w:rFonts w:cs="Arial"/>
+          <w:szCs w:val="24"/>
+        </w:rPr>
+        <w:t xml:space="preserve"> liegt</w:t>
+      </w:r>
+      <w:r>
+        <w:rPr>
+          <w:rFonts w:cs="Arial"/>
+          <w:szCs w:val="24"/>
+        </w:rPr>
+        <w:t xml:space="preserve"> besonders bei der Planung, Bereitstellung und im Betrieb </w:t>
+      </w:r>
+      <w:r>
+        <w:rPr>
+          <w:rFonts w:cs="Arial"/>
+          <w:szCs w:val="24"/>
+        </w:rPr>
+        <w:t>von SAP-basierten Systemen</w:t>
+      </w:r>
+      <w:r>
+        <w:rPr>
+          <w:rFonts w:cs="Arial"/>
+          <w:szCs w:val="24"/>
+        </w:rPr>
+        <w:t>.</w:t>
+      </w:r>
+    </w:p>
+    <w:p>
+      <w:pPr>
+        <w:spacing w:line="312" w:lineRule="auto"/>
+        <w:rPr>
+          <w:rFonts w:cs="Arial"/>
+          <w:color w:val="B9B9B9" w:themeColor="background2" w:themeShade="BF"/>
+          <w:szCs w:val="24"/>
+        </w:rPr>
+      </w:pPr>
+      <w:r>
+        <w:rPr>
+          <w:rFonts w:cs="Arial"/>
+          <w:color w:val="B9B9B9" w:themeColor="background2" w:themeShade="BF"/>
+          <w:szCs w:val="24"/>
+        </w:rPr>
+        <w:t>Eine Besonderheit in der historischen Entwicklung der Arvato Systems GmbH stellt die Übernahme der Firma „perdata Gesellschaft für Informationsverarbeitung mbH“ mit Sitz in Leipzig im Jahr 2012 dar. Perdata wurde dabei in der Sparte „Utilities“ in den Arvato Konzern eingegliedert (s. o.). Dies hatte zur Folge, dass bestehende Unternehmensprozesse, unter anderem der Beschaffungsprozess, beider Unternehmen harmonisiert und Abteilungen und Teams neu strukturiert werden mussten.</w:t>
+      </w:r>
+    </w:p>
+    <w:p>
+      <w:pPr>
+        <w:pStyle w:val="berschrift2"/>
+      </w:pPr>
+      <w:bookmarkStart w:id="5" w:name="_Toc508289902"/>
+      <w:r>
+        <w:t>Motivation</w:t>
+      </w:r>
+      <w:bookmarkEnd w:id="5"/>
+    </w:p>
+    <w:p>
+      <w:r>
+        <w:t xml:space="preserve">Ein Kunde, welcher zu </w:t>
+      </w:r>
+      <w:r>
+        <w:t>ASP</w:t>
+      </w:r>
+      <w:r>
+        <w:t xml:space="preserve"> kommt, hat in der Regel bereits bestehende</w:t>
+      </w:r>
+      <w:r>
+        <w:t>, historisch gewachsene,</w:t>
+      </w:r>
+      <w:r>
+        <w:t xml:space="preserve"> Geschäftsprozesse, </w:t>
+      </w:r>
+      <w:r>
+        <w:t xml:space="preserve">die das System zur Unternehmensplanung (ERP) der </w:t>
+      </w:r>
+      <w:r>
+        <w:t xml:space="preserve">SAP </w:t>
+      </w:r>
+      <w:r>
+        <w:t xml:space="preserve">SE (SAP) </w:t>
+      </w:r>
+      <w:r>
+        <w:t>in der Standardversion oftmals nur unzureichend abbilden</w:t>
+      </w:r>
+      <w:r>
+        <w:t xml:space="preserve"> kann</w:t>
+      </w:r>
+      <w:r>
+        <w:t xml:space="preserve">. </w:t>
+      </w:r>
+      <w:r>
+        <w:t xml:space="preserve">Anpassungen der ausgelieferten Funktionalitäten an die spezifischen betriebswirtschaftlichen Anforderungen des Kunden </w:t>
+      </w:r>
+      <w:r>
+        <w:t>(</w:t>
       </w:r>
       <w:r>
         <w:rPr>
@@ -2834,14 +3295,23 @@
         <w:t>Customizing</w:t>
       </w:r>
       <w:r>
-        <w:t xml:space="preserve"> handelt es sich um die</w:t>
-      </w:r>
-      <w:r>
-        <w:t xml:space="preserve"> Anpassung des Standardprodukts an die Bedürfnisse des Kunden</w:t>
+        <w:rPr>
+          <w:i/>
+        </w:rPr>
+        <w:t>)</w:t>
+      </w:r>
+      <w:r>
+        <w:t xml:space="preserve"> ist im ERP </w:t>
+      </w:r>
+      <w:r>
+        <w:t>vorgeseh</w:t>
+      </w:r>
+      <w:r>
+        <w:t>en</w:t>
       </w:r>
       <w:sdt>
         <w:sdtPr>
-          <w:id w:val="-1467042114"/>
+          <w:id w:val="1322857528"/>
           <w:citation/>
         </w:sdtPr>
         <w:sdtContent>
@@ -2849,7 +3319,7 @@
             <w:fldChar w:fldCharType="begin"/>
           </w:r>
           <w:r>
-            <w:instrText xml:space="preserve"> CITATION Spr18 \l 1031 </w:instrText>
+            <w:instrText xml:space="preserve"> CITATION SAP10 \l 1031 </w:instrText>
           </w:r>
           <w:r>
             <w:fldChar w:fldCharType="separate"/>
@@ -2858,24 +3328,21 @@
             <w:rPr>
               <w:noProof/>
             </w:rPr>
-            <w:t xml:space="preserve"> [1]</w:t>
+            <w:t xml:space="preserve"> [1</w:t>
+          </w:r>
+          <w:bookmarkStart w:id="6" w:name="_GoBack"/>
+          <w:bookmarkEnd w:id="6"/>
+          <w:r>
+            <w:rPr>
+              <w:noProof/>
+            </w:rPr>
+            <w:t>]</w:t>
           </w:r>
           <w:r>
             <w:fldChar w:fldCharType="end"/>
           </w:r>
         </w:sdtContent>
       </w:sdt>
-      <w:r>
-        <w:t xml:space="preserve"> </w:t>
-      </w:r>
-      <w:r>
-        <w:t xml:space="preserve">. </w:t>
-      </w:r>
-      <w:r>
-        <w:t xml:space="preserve">Es beinhaltet die Anpassung von Tabellen, </w:t>
-      </w:r>
-      <w:bookmarkStart w:id="5" w:name="_GoBack"/>
-      <w:bookmarkEnd w:id="5"/>
     </w:p>
     <w:p>
       <w:r>
@@ -2920,10 +3387,22 @@
         <w:t>JAHR</w:t>
       </w:r>
       <w:r>
-        <w:t xml:space="preserve"> nicht mehr zu unterstützen. Kunden der Perdata benötigen eine Alternative, die zukunftsfähig ist und in welcher ihre Geschäftsprozesse so individuell abgebildet werden können, wie dies bisher der Fall war. </w:t>
-      </w:r>
-      <w:r>
-        <w:t xml:space="preserve">Die Perdata sieht in der </w:t>
+        <w:t xml:space="preserve"> nicht mehr zu unterstützen. Kunden der </w:t>
+      </w:r>
+      <w:r>
+        <w:t>ASP</w:t>
+      </w:r>
+      <w:r>
+        <w:t xml:space="preserve"> benötigen eine Alternative, die zukunftsfähig ist und in welcher ihre Geschäftsprozesse so individuell abgebildet werden können, wie dies bisher der Fall war. </w:t>
+      </w:r>
+      <w:r>
+        <w:t xml:space="preserve">Die </w:t>
+      </w:r>
+      <w:r>
+        <w:t>ASP</w:t>
+      </w:r>
+      <w:r>
+        <w:t xml:space="preserve"> sieht in der </w:t>
       </w:r>
       <w:r>
         <w:rPr>
@@ -2947,21 +3426,31 @@
       <w:pPr>
         <w:pStyle w:val="berschrift2"/>
       </w:pPr>
-      <w:bookmarkStart w:id="6" w:name="_Toc508271505"/>
+      <w:bookmarkStart w:id="7" w:name="_Toc508289903"/>
       <w:r>
         <w:t>Zielstellung</w:t>
       </w:r>
-      <w:bookmarkEnd w:id="6"/>
+      <w:bookmarkEnd w:id="7"/>
     </w:p>
     <w:p>
       <w:r>
-        <w:t>Im Rahmen dieser Arbeit gilt es zu prüfen, ob die SAP CP in der Lage ist, die Eigenentwicklungen von Perdata, welche durch die individuellen Geschäftsprozesse ihrer Kunden nötig waren, in vollem Umfang abzubilden. Es sei zu prüfen, ob die SAP CP eine Standar</w:t>
+        <w:t xml:space="preserve">Im Rahmen dieser Arbeit gilt es zu prüfen, ob die SAP CP in der Lage ist, die Eigenentwicklungen von </w:t>
+      </w:r>
+      <w:r>
+        <w:t>ASP</w:t>
+      </w:r>
+      <w:r>
+        <w:t>, welche durch die individuellen Geschäftsprozesse ihrer Kunden nötig waren, in vollem Umfang abzubilden. Es sei zu prüfen, ob die SAP CP eine Standar</w:t>
       </w:r>
       <w:r>
         <w:t>d</w:t>
       </w:r>
       <w:r>
-        <w:t>funktion anbietet, welche trotz einer Individualisierung der Datengrundlage in diesem Bereich</w:t>
+        <w:t xml:space="preserve">funktion </w:t>
+      </w:r>
+      <w:r>
+        <w:lastRenderedPageBreak/>
+        <w:t>anbietet, welche trotz einer Individualisierung der Datengrundlage in diesem Bereich</w:t>
       </w:r>
       <w:r>
         <w:t xml:space="preserve"> für alle Kunden gleichermaßen nutzbar ist. Anschließend wird untersucht, wie die Umsetzung in der Praxis aussieht, </w:t>
@@ -2970,11 +3459,7 @@
         <w:t>wie die Plattform an bestehende Systeme angebunden werden kann</w:t>
       </w:r>
       <w:r>
-        <w:t xml:space="preserve"> und </w:t>
-      </w:r>
-      <w:r>
-        <w:lastRenderedPageBreak/>
-        <w:t>wie sie nach Aufgabe des bestehenden ERP zu nutzen ist</w:t>
+        <w:t xml:space="preserve"> und wie sie nach Aufgabe des bestehenden ERP zu nutzen ist</w:t>
       </w:r>
       <w:r>
         <w:t>.</w:t>
@@ -2989,27 +3474,27 @@
       <w:proofErr w:type="spellEnd"/>
       <w:r>
         <w:t xml:space="preserve"> in Frage kommt, </w:t>
+      </w:r>
+      <w:r>
+        <w:t xml:space="preserve">wird eine </w:t>
+      </w:r>
+      <w:r>
+        <w:t>eigene Webanwendung entwickelt.</w:t>
       </w:r>
     </w:p>
     <w:p>
       <w:pPr>
         <w:pStyle w:val="berschrift2"/>
-        <w:rPr>
-          <w:rFonts w:cs="Arial"/>
-        </w:rPr>
-      </w:pPr>
-      <w:bookmarkStart w:id="7" w:name="_Ref491384116"/>
-      <w:bookmarkStart w:id="8" w:name="_Ref491447307"/>
-      <w:bookmarkStart w:id="9" w:name="_Toc508271506"/>
-      <w:r>
-        <w:rPr>
-          <w:rFonts w:cs="Arial"/>
-        </w:rPr>
+      </w:pPr>
+      <w:bookmarkStart w:id="8" w:name="_Ref491384116"/>
+      <w:bookmarkStart w:id="9" w:name="_Ref491447307"/>
+      <w:bookmarkStart w:id="10" w:name="_Toc508289904"/>
+      <w:r>
         <w:t>Thesen</w:t>
       </w:r>
-      <w:bookmarkEnd w:id="7"/>
       <w:bookmarkEnd w:id="8"/>
       <w:bookmarkEnd w:id="9"/>
+      <w:bookmarkEnd w:id="10"/>
     </w:p>
     <w:p>
       <w:pPr>
@@ -3097,7 +3582,21 @@
         <w:rPr>
           <w:rFonts w:cs="Arial"/>
         </w:rPr>
-        <w:t>Die SAP Cloud-Platform bietet sich als Nachfolger für das bestehende ERP-System an.</w:t>
+        <w:t>Die SAP Cloud-</w:t>
+      </w:r>
+      <w:proofErr w:type="spellStart"/>
+      <w:r>
+        <w:rPr>
+          <w:rFonts w:cs="Arial"/>
+        </w:rPr>
+        <w:t>Platform</w:t>
+      </w:r>
+      <w:proofErr w:type="spellEnd"/>
+      <w:r>
+        <w:rPr>
+          <w:rFonts w:cs="Arial"/>
+        </w:rPr>
+        <w:t xml:space="preserve"> bietet sich als Nachfolger für das bestehende ERP-System an.</w:t>
       </w:r>
     </w:p>
     <w:p>
@@ -3127,13 +3626,27 @@
         <w:rPr>
           <w:rFonts w:cs="Arial"/>
         </w:rPr>
-        <w:t xml:space="preserve"> Cloud Pla</w:t>
-      </w:r>
-      <w:r>
-        <w:rPr>
-          <w:rFonts w:cs="Arial"/>
-        </w:rPr>
-        <w:t xml:space="preserve">tform </w:t>
+        <w:t xml:space="preserve"> Cloud </w:t>
+      </w:r>
+      <w:proofErr w:type="spellStart"/>
+      <w:r>
+        <w:rPr>
+          <w:rFonts w:cs="Arial"/>
+        </w:rPr>
+        <w:t>Pla</w:t>
+      </w:r>
+      <w:r>
+        <w:rPr>
+          <w:rFonts w:cs="Arial"/>
+        </w:rPr>
+        <w:t>tform</w:t>
+      </w:r>
+      <w:proofErr w:type="spellEnd"/>
+      <w:r>
+        <w:rPr>
+          <w:rFonts w:cs="Arial"/>
+        </w:rPr>
+        <w:t xml:space="preserve"> </w:t>
       </w:r>
       <w:r>
         <w:rPr>
@@ -3201,11 +3714,19 @@
         </w:rPr>
         <w:t xml:space="preserve">Mit der entwickelten App spielt es zukünftig für Energieversorger keine Rolle mehr, ob sie ihre Daten </w:t>
       </w:r>
-      <w:r>
-        <w:rPr>
-          <w:rFonts w:cs="Arial"/>
-        </w:rPr>
-        <w:t>OnPremise oder in einer Cloud hosten.</w:t>
+      <w:proofErr w:type="spellStart"/>
+      <w:r>
+        <w:rPr>
+          <w:rFonts w:cs="Arial"/>
+        </w:rPr>
+        <w:t>OnPremise</w:t>
+      </w:r>
+      <w:proofErr w:type="spellEnd"/>
+      <w:r>
+        <w:rPr>
+          <w:rFonts w:cs="Arial"/>
+        </w:rPr>
+        <w:t xml:space="preserve"> oder in einer Cloud hosten.</w:t>
       </w:r>
     </w:p>
     <w:p>
@@ -3231,7 +3752,7 @@
       <w:pPr>
         <w:pStyle w:val="berschrift1"/>
       </w:pPr>
-      <w:bookmarkStart w:id="10" w:name="_Toc508271507"/>
+      <w:bookmarkStart w:id="11" w:name="_Toc508289905"/>
       <w:r>
         <w:lastRenderedPageBreak/>
         <w:t>E</w:t>
@@ -3263,16 +3784,6 @@
       </w:r>
       <w:r>
         <w:t xml:space="preserve"> Systeme</w:t>
-      </w:r>
-      <w:bookmarkEnd w:id="10"/>
-    </w:p>
-    <w:p>
-      <w:pPr>
-        <w:pStyle w:val="berschrift2"/>
-      </w:pPr>
-      <w:bookmarkStart w:id="11" w:name="_Toc508271508"/>
-      <w:r>
-        <w:t>Geschichte</w:t>
       </w:r>
       <w:bookmarkEnd w:id="11"/>
     </w:p>
@@ -3280,9 +3791,9 @@
       <w:pPr>
         <w:pStyle w:val="berschrift2"/>
       </w:pPr>
-      <w:bookmarkStart w:id="12" w:name="_Toc508271509"/>
-      <w:r>
-        <w:t>ERP bei Arvato Systems perdata GmbH</w:t>
+      <w:bookmarkStart w:id="12" w:name="_Toc508289906"/>
+      <w:r>
+        <w:t>Geschichte</w:t>
       </w:r>
       <w:bookmarkEnd w:id="12"/>
     </w:p>
@@ -3290,39 +3801,37 @@
       <w:pPr>
         <w:pStyle w:val="berschrift2"/>
       </w:pPr>
-      <w:bookmarkStart w:id="13" w:name="_Toc508271510"/>
-      <w:r>
-        <w:t>Die Zukunft des ERP</w:t>
+      <w:bookmarkStart w:id="13" w:name="_Toc508289907"/>
+      <w:r>
+        <w:t>ERP bei Arvato Systems perdata GmbH</w:t>
       </w:r>
       <w:bookmarkEnd w:id="13"/>
     </w:p>
     <w:p>
       <w:pPr>
-        <w:pStyle w:val="berschrift3"/>
-      </w:pPr>
-      <w:bookmarkStart w:id="14" w:name="_Toc508271511"/>
-      <w:r>
-        <w:t>On-Premise Systeme</w:t>
+        <w:pStyle w:val="berschrift2"/>
+      </w:pPr>
+      <w:bookmarkStart w:id="14" w:name="_Toc508289908"/>
+      <w:r>
+        <w:t>Die Zukunft des ERP</w:t>
       </w:r>
       <w:bookmarkEnd w:id="14"/>
     </w:p>
     <w:p>
-      <w:r>
-        <w:t>SAP-Lösungen</w:t>
-      </w:r>
-    </w:p>
-    <w:p>
-      <w:r>
-        <w:t>Nicht-SAP Lösungen</w:t>
-      </w:r>
-    </w:p>
-    <w:p>
       <w:pPr>
         <w:pStyle w:val="berschrift3"/>
       </w:pPr>
-      <w:bookmarkStart w:id="15" w:name="_Toc508271512"/>
-      <w:r>
-        <w:t>Cloudbasierte Systeme</w:t>
+      <w:bookmarkStart w:id="15" w:name="_Toc508289909"/>
+      <w:r>
+        <w:t>On-</w:t>
+      </w:r>
+      <w:proofErr w:type="spellStart"/>
+      <w:r>
+        <w:t>Premise</w:t>
+      </w:r>
+      <w:proofErr w:type="spellEnd"/>
+      <w:r>
+        <w:t xml:space="preserve"> Systeme</w:t>
       </w:r>
       <w:bookmarkEnd w:id="15"/>
     </w:p>
@@ -3332,44 +3841,59 @@
       </w:r>
     </w:p>
     <w:p>
-      <w:pPr>
-        <w:ind w:firstLine="708"/>
-      </w:pPr>
-      <w:r>
-        <w:t>SAP Cloud Platform</w:t>
+      <w:r>
+        <w:t>Nicht-SAP Lösungen</w:t>
       </w:r>
     </w:p>
     <w:p>
-      <w:r>
-        <w:t>Nicht-SAP Lösungen</w:t>
-      </w:r>
-    </w:p>
-    <w:p>
-      <w:r>
-        <w:br w:type="page"/>
-      </w:r>
-    </w:p>
-    <w:p>
-      <w:pPr>
-        <w:pStyle w:val="berschrift1"/>
-      </w:pPr>
-      <w:bookmarkStart w:id="16" w:name="_Toc508271513"/>
-      <w:r>
-        <w:lastRenderedPageBreak/>
-        <w:t>Vorüberlegungen zur</w:t>
-      </w:r>
-      <w:r>
-        <w:t xml:space="preserve"> Implementierung einer Webanwendung</w:t>
+      <w:pPr>
+        <w:pStyle w:val="berschrift3"/>
+      </w:pPr>
+      <w:bookmarkStart w:id="16" w:name="_Toc508289910"/>
+      <w:r>
+        <w:t>Cloudbasierte Systeme</w:t>
       </w:r>
       <w:bookmarkEnd w:id="16"/>
     </w:p>
     <w:p>
-      <w:pPr>
-        <w:pStyle w:val="berschrift2"/>
-      </w:pPr>
-      <w:bookmarkStart w:id="17" w:name="_Toc508271514"/>
-      <w:r>
-        <w:t>Anforderungen</w:t>
+      <w:r>
+        <w:t>SAP-Lösungen</w:t>
+      </w:r>
+    </w:p>
+    <w:p>
+      <w:pPr>
+        <w:ind w:firstLine="708"/>
+      </w:pPr>
+      <w:r>
+        <w:t xml:space="preserve">SAP Cloud </w:t>
+      </w:r>
+      <w:proofErr w:type="spellStart"/>
+      <w:r>
+        <w:t>Platform</w:t>
+      </w:r>
+      <w:proofErr w:type="spellEnd"/>
+    </w:p>
+    <w:p>
+      <w:r>
+        <w:t>Nicht-SAP Lösungen</w:t>
+      </w:r>
+    </w:p>
+    <w:p>
+      <w:r>
+        <w:br w:type="page"/>
+      </w:r>
+    </w:p>
+    <w:p>
+      <w:pPr>
+        <w:pStyle w:val="berschrift1"/>
+      </w:pPr>
+      <w:bookmarkStart w:id="17" w:name="_Toc508289911"/>
+      <w:r>
+        <w:lastRenderedPageBreak/>
+        <w:t>Vorüberlegungen zur</w:t>
+      </w:r>
+      <w:r>
+        <w:t xml:space="preserve"> Implementierung einer Webanwendung</w:t>
       </w:r>
       <w:bookmarkEnd w:id="17"/>
     </w:p>
@@ -3377,14 +3901,24 @@
       <w:pPr>
         <w:pStyle w:val="berschrift2"/>
       </w:pPr>
-      <w:bookmarkStart w:id="18" w:name="_Toc508271515"/>
+      <w:bookmarkStart w:id="18" w:name="_Toc508289912"/>
+      <w:r>
+        <w:t>Anforderungen</w:t>
+      </w:r>
+      <w:bookmarkEnd w:id="18"/>
+    </w:p>
+    <w:p>
+      <w:pPr>
+        <w:pStyle w:val="berschrift2"/>
+      </w:pPr>
+      <w:bookmarkStart w:id="19" w:name="_Toc508289913"/>
       <w:r>
         <w:t>Architektu</w:t>
       </w:r>
       <w:r>
         <w:t>r</w:t>
       </w:r>
-      <w:bookmarkEnd w:id="18"/>
+      <w:bookmarkEnd w:id="19"/>
     </w:p>
     <w:p>
       <w:pPr>
@@ -3408,37 +3942,26 @@
     <w:p>
       <w:pPr>
         <w:pStyle w:val="berschrift1"/>
-        <w:rPr>
-          <w:rFonts w:cs="Arial"/>
-        </w:rPr>
-      </w:pPr>
-      <w:bookmarkStart w:id="19" w:name="_Toc508271516"/>
-      <w:r>
-        <w:rPr>
-          <w:rFonts w:cs="Arial"/>
-        </w:rPr>
+      </w:pPr>
+      <w:bookmarkStart w:id="20" w:name="_Toc508289914"/>
+      <w:r>
         <w:lastRenderedPageBreak/>
-        <w:t>Evaluierung der SAP Cloud Platform</w:t>
-      </w:r>
-      <w:bookmarkEnd w:id="19"/>
+        <w:t xml:space="preserve">Evaluierung der SAP Cloud </w:t>
+      </w:r>
+      <w:proofErr w:type="spellStart"/>
+      <w:r>
+        <w:t>Platform</w:t>
+      </w:r>
+      <w:bookmarkEnd w:id="20"/>
+      <w:proofErr w:type="spellEnd"/>
     </w:p>
     <w:p>
       <w:pPr>
         <w:pStyle w:val="berschrift2"/>
       </w:pPr>
-      <w:bookmarkStart w:id="20" w:name="_Toc508271517"/>
+      <w:bookmarkStart w:id="21" w:name="_Toc508289915"/>
       <w:r>
         <w:t>Evaluierungskriterien</w:t>
-      </w:r>
-      <w:bookmarkEnd w:id="20"/>
-    </w:p>
-    <w:p>
-      <w:pPr>
-        <w:pStyle w:val="berschrift2"/>
-      </w:pPr>
-      <w:bookmarkStart w:id="21" w:name="_Toc508271518"/>
-      <w:r>
-        <w:t>Umsetzung der Webanwendung</w:t>
       </w:r>
       <w:bookmarkEnd w:id="21"/>
     </w:p>
@@ -3446,11 +3969,26 @@
       <w:pPr>
         <w:pStyle w:val="berschrift2"/>
       </w:pPr>
-      <w:bookmarkStart w:id="22" w:name="_Toc508271519"/>
-      <w:r>
-        <w:t>Einschätzung der SAP Cloud Platform</w:t>
+      <w:bookmarkStart w:id="22" w:name="_Toc508289916"/>
+      <w:r>
+        <w:t>Umsetzung der Webanwendung</w:t>
       </w:r>
       <w:bookmarkEnd w:id="22"/>
+    </w:p>
+    <w:p>
+      <w:pPr>
+        <w:pStyle w:val="berschrift2"/>
+      </w:pPr>
+      <w:bookmarkStart w:id="23" w:name="_Toc508289917"/>
+      <w:r>
+        <w:t xml:space="preserve">Einschätzung der SAP Cloud </w:t>
+      </w:r>
+      <w:proofErr w:type="spellStart"/>
+      <w:r>
+        <w:t>Platform</w:t>
+      </w:r>
+      <w:bookmarkEnd w:id="23"/>
+      <w:proofErr w:type="spellEnd"/>
     </w:p>
     <w:p/>
     <w:p/>
@@ -3465,21 +4003,15 @@
     <w:p>
       <w:pPr>
         <w:pStyle w:val="berschrift1"/>
-        <w:rPr>
-          <w:rFonts w:cs="Arial"/>
-        </w:rPr>
-      </w:pPr>
-      <w:bookmarkStart w:id="23" w:name="_Ref491744556"/>
-      <w:bookmarkStart w:id="24" w:name="_Toc508271520"/>
-      <w:r>
-        <w:rPr>
-          <w:rFonts w:cs="Arial"/>
-        </w:rPr>
+      </w:pPr>
+      <w:bookmarkStart w:id="24" w:name="_Ref491744556"/>
+      <w:bookmarkStart w:id="25" w:name="_Toc508289918"/>
+      <w:r>
         <w:lastRenderedPageBreak/>
         <w:t>Diskussion der Thesen</w:t>
       </w:r>
-      <w:bookmarkEnd w:id="23"/>
       <w:bookmarkEnd w:id="24"/>
+      <w:bookmarkEnd w:id="25"/>
     </w:p>
     <w:p>
       <w:pPr>
@@ -3499,110 +4031,68 @@
     <w:p>
       <w:pPr>
         <w:pStyle w:val="berschrift1"/>
-        <w:rPr>
-          <w:rFonts w:cs="Arial"/>
-        </w:rPr>
-      </w:pPr>
-      <w:bookmarkStart w:id="25" w:name="_Ref489711376"/>
-      <w:bookmarkStart w:id="26" w:name="_Toc508271521"/>
-      <w:r>
-        <w:rPr>
-          <w:rFonts w:cs="Arial"/>
-        </w:rPr>
+      </w:pPr>
+      <w:bookmarkStart w:id="26" w:name="_Ref489711376"/>
+      <w:bookmarkStart w:id="27" w:name="_Toc508289919"/>
+      <w:r>
         <w:lastRenderedPageBreak/>
         <w:t>Zusammenfassung</w:t>
       </w:r>
-      <w:bookmarkEnd w:id="25"/>
-      <w:r>
-        <w:rPr>
-          <w:rFonts w:cs="Arial"/>
-        </w:rPr>
+      <w:bookmarkEnd w:id="26"/>
+      <w:r>
         <w:t xml:space="preserve">, </w:t>
       </w:r>
       <w:r>
-        <w:rPr>
-          <w:rFonts w:cs="Arial"/>
-        </w:rPr>
         <w:t>Fazit</w:t>
       </w:r>
       <w:r>
-        <w:rPr>
-          <w:rFonts w:cs="Arial"/>
-        </w:rPr>
         <w:t xml:space="preserve"> und Ausblick</w:t>
-      </w:r>
-      <w:bookmarkEnd w:id="26"/>
-    </w:p>
-    <w:p>
-      <w:pPr>
-        <w:pStyle w:val="berschrift2"/>
-        <w:rPr>
-          <w:rFonts w:cs="Arial"/>
-        </w:rPr>
-      </w:pPr>
-      <w:bookmarkStart w:id="27" w:name="_Toc508271522"/>
-      <w:r>
-        <w:rPr>
-          <w:rFonts w:cs="Arial"/>
-        </w:rPr>
-        <w:t>Zusammenfassung</w:t>
       </w:r>
       <w:bookmarkEnd w:id="27"/>
     </w:p>
     <w:p>
       <w:pPr>
         <w:pStyle w:val="berschrift2"/>
-        <w:rPr>
-          <w:rFonts w:cs="Arial"/>
-        </w:rPr>
-      </w:pPr>
-      <w:bookmarkStart w:id="28" w:name="_Toc508271523"/>
-      <w:r>
-        <w:rPr>
-          <w:rFonts w:cs="Arial"/>
-        </w:rPr>
-        <w:t>Fazit</w:t>
+      </w:pPr>
+      <w:bookmarkStart w:id="28" w:name="_Toc508289920"/>
+      <w:r>
+        <w:t>Zusammenfassung</w:t>
       </w:r>
       <w:bookmarkEnd w:id="28"/>
     </w:p>
     <w:p>
       <w:pPr>
         <w:pStyle w:val="berschrift2"/>
-        <w:rPr>
-          <w:rFonts w:cs="Arial"/>
-        </w:rPr>
-      </w:pPr>
-      <w:bookmarkStart w:id="29" w:name="_Toc508271524"/>
-      <w:r>
-        <w:rPr>
-          <w:rFonts w:cs="Arial"/>
-        </w:rPr>
-        <w:t>Ausblick</w:t>
+      </w:pPr>
+      <w:bookmarkStart w:id="29" w:name="_Toc508289921"/>
+      <w:r>
+        <w:t>Fazit</w:t>
       </w:r>
       <w:bookmarkEnd w:id="29"/>
-      <w:r>
-        <w:rPr>
-          <w:rFonts w:cs="Arial"/>
-        </w:rPr>
-        <w:br w:type="page"/>
-      </w:r>
     </w:p>
     <w:p>
       <w:pPr>
+        <w:pStyle w:val="berschrift2"/>
+      </w:pPr>
+      <w:bookmarkStart w:id="30" w:name="_Toc508289922"/>
+      <w:r>
+        <w:t>Ausblick</w:t>
+      </w:r>
+      <w:bookmarkEnd w:id="30"/>
+      <w:r>
+        <w:br w:type="page"/>
+      </w:r>
+    </w:p>
+    <w:p>
+      <w:pPr>
         <w:pStyle w:val="berschrift1"/>
-        <w:rPr>
-          <w:rFonts w:cs="Arial"/>
-        </w:rPr>
-      </w:pPr>
-      <w:bookmarkStart w:id="30" w:name="_Toc508271525"/>
-      <w:r>
-        <w:rPr>
-          <w:rFonts w:cs="Arial"/>
-        </w:rPr>
+      </w:pPr>
+      <w:bookmarkStart w:id="31" w:name="_Toc508289923"/>
+      <w:r>
         <w:lastRenderedPageBreak/>
         <w:t>Abkürzungsverzeichnis</w:t>
       </w:r>
-      <w:bookmarkEnd w:id="30"/>
+      <w:bookmarkEnd w:id="31"/>
     </w:p>
     <w:p>
       <w:pPr>
@@ -4099,8 +4589,18 @@
           <w:i/>
           <w:lang w:val="en-US"/>
         </w:rPr>
-        <w:t>Model View ViewModel</w:t>
-      </w:r>
+        <w:t xml:space="preserve">Model View </w:t>
+      </w:r>
+      <w:proofErr w:type="spellStart"/>
+      <w:r>
+        <w:rPr>
+          <w:rFonts w:cs="Arial"/>
+          <w:i/>
+          <w:lang w:val="en-US"/>
+        </w:rPr>
+        <w:t>ViewModel</w:t>
+      </w:r>
+      <w:proofErr w:type="spellEnd"/>
     </w:p>
     <w:p>
       <w:pPr>
@@ -4346,7 +4846,7 @@
         <w:pStyle w:val="Verzeichnisse"/>
         <w:rPr>
           <w:rFonts w:cs="Arial"/>
-          <w:b/>
+          <w:b w:val="0"/>
           <w:lang w:val="en-US"/>
         </w:rPr>
       </w:pPr>
@@ -4354,47 +4854,26 @@
     <w:p>
       <w:pPr>
         <w:pStyle w:val="berschrift1"/>
-        <w:spacing w:before="240"/>
-        <w:rPr>
-          <w:rFonts w:cs="Arial"/>
-          <w:noProof/>
-        </w:rPr>
-      </w:pPr>
-      <w:bookmarkStart w:id="31" w:name="_Toc508271526"/>
-      <w:r>
-        <w:rPr>
-          <w:rFonts w:cs="Arial"/>
+        <w:rPr>
           <w:lang w:val="en-US"/>
         </w:rPr>
+      </w:pPr>
+      <w:bookmarkStart w:id="32" w:name="_Toc508289924"/>
+      <w:proofErr w:type="spellStart"/>
+      <w:r>
+        <w:rPr>
+          <w:lang w:val="en-US"/>
+        </w:rPr>
         <w:t>Abbil</w:t>
       </w:r>
       <w:r>
         <w:rPr>
-          <w:rFonts w:cs="Arial"/>
           <w:lang w:val="en-US"/>
         </w:rPr>
         <w:t>dungsverzeichnis</w:t>
       </w:r>
-      <w:bookmarkEnd w:id="31"/>
-      <w:r>
-        <w:rPr>
-          <w:rFonts w:cs="Arial"/>
-        </w:rPr>
-        <w:fldChar w:fldCharType="begin"/>
-      </w:r>
-      <w:r>
-        <w:rPr>
-          <w:rFonts w:cs="Arial"/>
-          <w:lang w:val="en-US"/>
-        </w:rPr>
-        <w:instrText xml:space="preserve"> TOC \h \z \c "Abbildung" </w:instrText>
-      </w:r>
-      <w:r>
-        <w:rPr>
-          <w:rFonts w:cs="Arial"/>
-        </w:rPr>
-        <w:fldChar w:fldCharType="separate"/>
-      </w:r>
+      <w:bookmarkEnd w:id="32"/>
+      <w:proofErr w:type="spellEnd"/>
     </w:p>
     <w:p>
       <w:pPr>
@@ -4402,1936 +4881,54 @@
         <w:tabs>
           <w:tab w:val="right" w:leader="dot" w:pos="9627"/>
         </w:tabs>
-        <w:spacing w:before="240"/>
-        <w:rPr>
-          <w:rFonts w:cs="Arial"/>
+        <w:rPr>
+          <w:rFonts w:asciiTheme="minorHAnsi" w:hAnsiTheme="minorHAnsi"/>
           <w:noProof/>
           <w:sz w:val="22"/>
-        </w:rPr>
-      </w:pPr>
-      <w:hyperlink r:id="rId8" w:anchor="_Toc491755558" w:history="1">
-        <w:r>
-          <w:rPr>
-            <w:rStyle w:val="Hyperlink"/>
-            <w:rFonts w:cs="Arial"/>
-            <w:noProof/>
-          </w:rPr>
-          <w:t>Abbildung 1: Indexierungsprozess von Lucene [4 S. 34]</w:t>
-        </w:r>
-        <w:r>
-          <w:rPr>
-            <w:rFonts w:cs="Arial"/>
-            <w:noProof/>
-            <w:webHidden/>
-          </w:rPr>
-          <w:tab/>
-        </w:r>
-        <w:r>
-          <w:rPr>
-            <w:rFonts w:cs="Arial"/>
-            <w:noProof/>
-            <w:webHidden/>
-          </w:rPr>
-          <w:fldChar w:fldCharType="begin"/>
-        </w:r>
-        <w:r>
-          <w:rPr>
-            <w:rFonts w:cs="Arial"/>
-            <w:noProof/>
-            <w:webHidden/>
-          </w:rPr>
-          <w:instrText xml:space="preserve"> PAGEREF _Toc491755558 \h </w:instrText>
-        </w:r>
-        <w:r>
-          <w:rPr>
-            <w:rFonts w:cs="Arial"/>
-            <w:noProof/>
-            <w:webHidden/>
-          </w:rPr>
-        </w:r>
-        <w:r>
-          <w:rPr>
-            <w:rFonts w:cs="Arial"/>
-            <w:noProof/>
-            <w:webHidden/>
-          </w:rPr>
-          <w:fldChar w:fldCharType="separate"/>
-        </w:r>
-        <w:r>
-          <w:rPr>
-            <w:rFonts w:cs="Arial"/>
-            <w:noProof/>
-            <w:webHidden/>
-          </w:rPr>
-          <w:t>12</w:t>
-        </w:r>
-        <w:r>
-          <w:rPr>
-            <w:rFonts w:cs="Arial"/>
-            <w:noProof/>
-            <w:webHidden/>
-          </w:rPr>
-          <w:fldChar w:fldCharType="end"/>
-        </w:r>
-      </w:hyperlink>
+          <w:lang w:eastAsia="zh-CN"/>
+        </w:rPr>
+      </w:pPr>
+      <w:r>
+        <w:rPr>
+          <w:lang w:val="en-US"/>
+        </w:rPr>
+        <w:fldChar w:fldCharType="begin"/>
+      </w:r>
+      <w:r>
+        <w:rPr>
+          <w:lang w:val="en-US"/>
+        </w:rPr>
+        <w:instrText xml:space="preserve"> TOC \h \z \c "Abbildung" </w:instrText>
+      </w:r>
+      <w:r>
+        <w:rPr>
+          <w:lang w:val="en-US"/>
+        </w:rPr>
+        <w:fldChar w:fldCharType="separate"/>
+      </w:r>
     </w:p>
     <w:p>
       <w:pPr>
-        <w:pStyle w:val="Abbildungsverzeichnis"/>
-        <w:tabs>
-          <w:tab w:val="right" w:leader="dot" w:pos="9627"/>
-        </w:tabs>
-        <w:spacing w:before="240"/>
-        <w:rPr>
-          <w:rFonts w:cs="Arial"/>
-          <w:noProof/>
-          <w:sz w:val="22"/>
-        </w:rPr>
-      </w:pPr>
-      <w:hyperlink r:id="rId9" w:anchor="_Toc491755559" w:history="1">
-        <w:r>
-          <w:rPr>
-            <w:rStyle w:val="Hyperlink"/>
-            <w:rFonts w:cs="Arial"/>
-            <w:noProof/>
-          </w:rPr>
-          <w:t>Abbildung 2: Indexierungsvorgang mit Zusammenhang zwischen Dokument, Feldern, Analysierer und Indexdatenbank</w:t>
-        </w:r>
-        <w:r>
-          <w:rPr>
-            <w:rFonts w:cs="Arial"/>
-            <w:noProof/>
-            <w:webHidden/>
-          </w:rPr>
-          <w:tab/>
-        </w:r>
-        <w:r>
-          <w:rPr>
-            <w:rFonts w:cs="Arial"/>
-            <w:noProof/>
-            <w:webHidden/>
-          </w:rPr>
-          <w:fldChar w:fldCharType="begin"/>
-        </w:r>
-        <w:r>
-          <w:rPr>
-            <w:rFonts w:cs="Arial"/>
-            <w:noProof/>
-            <w:webHidden/>
-          </w:rPr>
-          <w:instrText xml:space="preserve"> PAGEREF _Toc491755559 \h </w:instrText>
-        </w:r>
-        <w:r>
-          <w:rPr>
-            <w:rFonts w:cs="Arial"/>
-            <w:noProof/>
-            <w:webHidden/>
-          </w:rPr>
-        </w:r>
-        <w:r>
-          <w:rPr>
-            <w:rFonts w:cs="Arial"/>
-            <w:noProof/>
-            <w:webHidden/>
-          </w:rPr>
-          <w:fldChar w:fldCharType="separate"/>
-        </w:r>
-        <w:r>
-          <w:rPr>
-            <w:rFonts w:cs="Arial"/>
-            <w:noProof/>
-            <w:webHidden/>
-          </w:rPr>
-          <w:t>14</w:t>
-        </w:r>
-        <w:r>
-          <w:rPr>
-            <w:rFonts w:cs="Arial"/>
-            <w:noProof/>
-            <w:webHidden/>
-          </w:rPr>
-          <w:fldChar w:fldCharType="end"/>
-        </w:r>
-      </w:hyperlink>
+        <w:rPr>
+          <w:lang w:val="en-US"/>
+        </w:rPr>
+      </w:pPr>
+      <w:r>
+        <w:rPr>
+          <w:lang w:val="en-US"/>
+        </w:rPr>
+        <w:fldChar w:fldCharType="end"/>
+      </w:r>
     </w:p>
     <w:p>
       <w:pPr>
-        <w:pStyle w:val="Abbildungsverzeichnis"/>
-        <w:tabs>
-          <w:tab w:val="right" w:leader="dot" w:pos="9627"/>
-        </w:tabs>
-        <w:spacing w:before="240"/>
-        <w:rPr>
-          <w:rFonts w:cs="Arial"/>
-          <w:noProof/>
-          <w:sz w:val="22"/>
-        </w:rPr>
-      </w:pPr>
-      <w:hyperlink r:id="rId10" w:anchor="_Toc491755560" w:history="1">
-        <w:r>
-          <w:rPr>
-            <w:rStyle w:val="Hyperlink"/>
-            <w:rFonts w:cs="Arial"/>
-            <w:noProof/>
-          </w:rPr>
-          <w:t>Abbildung 3: Beziehung zwischen den Hauptklassen von Lucene zum Durchsuchen des Indexes</w:t>
-        </w:r>
-        <w:r>
-          <w:rPr>
-            <w:rFonts w:cs="Arial"/>
-            <w:noProof/>
-            <w:webHidden/>
-          </w:rPr>
-          <w:tab/>
-        </w:r>
-        <w:r>
-          <w:rPr>
-            <w:rFonts w:cs="Arial"/>
-            <w:noProof/>
-            <w:webHidden/>
-          </w:rPr>
-          <w:fldChar w:fldCharType="begin"/>
-        </w:r>
-        <w:r>
-          <w:rPr>
-            <w:rFonts w:cs="Arial"/>
-            <w:noProof/>
-            <w:webHidden/>
-          </w:rPr>
-          <w:instrText xml:space="preserve"> PAGEREF _Toc491755560 \h </w:instrText>
-        </w:r>
-        <w:r>
-          <w:rPr>
-            <w:rFonts w:cs="Arial"/>
-            <w:noProof/>
-            <w:webHidden/>
-          </w:rPr>
-        </w:r>
-        <w:r>
-          <w:rPr>
-            <w:rFonts w:cs="Arial"/>
-            <w:noProof/>
-            <w:webHidden/>
-          </w:rPr>
-          <w:fldChar w:fldCharType="separate"/>
-        </w:r>
-        <w:r>
-          <w:rPr>
-            <w:rFonts w:cs="Arial"/>
-            <w:noProof/>
-            <w:webHidden/>
-          </w:rPr>
-          <w:t>15</w:t>
-        </w:r>
-        <w:r>
-          <w:rPr>
-            <w:rFonts w:cs="Arial"/>
-            <w:noProof/>
-            <w:webHidden/>
-          </w:rPr>
-          <w:fldChar w:fldCharType="end"/>
-        </w:r>
-      </w:hyperlink>
-    </w:p>
-    <w:p>
-      <w:pPr>
-        <w:pStyle w:val="Abbildungsverzeichnis"/>
-        <w:tabs>
-          <w:tab w:val="right" w:leader="dot" w:pos="9627"/>
-        </w:tabs>
-        <w:spacing w:before="240"/>
-        <w:rPr>
-          <w:rFonts w:cs="Arial"/>
-          <w:noProof/>
-          <w:sz w:val="22"/>
-        </w:rPr>
-      </w:pPr>
-      <w:hyperlink r:id="rId11" w:anchor="_Toc491755561" w:history="1">
-        <w:r>
-          <w:rPr>
-            <w:rStyle w:val="Hyperlink"/>
-            <w:rFonts w:cs="Arial"/>
-            <w:noProof/>
-          </w:rPr>
-          <w:t>Abbildung 4: Schematische Darstellung des Architekturmusters MVC (durchgezogene Linie: direkte Beziehung; gestrichelte Linie: Benachrichtigung über Ereignis [roter Blitz])</w:t>
-        </w:r>
-        <w:r>
-          <w:rPr>
-            <w:rFonts w:cs="Arial"/>
-            <w:noProof/>
-            <w:webHidden/>
-          </w:rPr>
-          <w:tab/>
-        </w:r>
-        <w:r>
-          <w:rPr>
-            <w:rFonts w:cs="Arial"/>
-            <w:noProof/>
-            <w:webHidden/>
-          </w:rPr>
-          <w:fldChar w:fldCharType="begin"/>
-        </w:r>
-        <w:r>
-          <w:rPr>
-            <w:rFonts w:cs="Arial"/>
-            <w:noProof/>
-            <w:webHidden/>
-          </w:rPr>
-          <w:instrText xml:space="preserve"> PAGEREF _Toc491755561 \h </w:instrText>
-        </w:r>
-        <w:r>
-          <w:rPr>
-            <w:rFonts w:cs="Arial"/>
-            <w:noProof/>
-            <w:webHidden/>
-          </w:rPr>
-        </w:r>
-        <w:r>
-          <w:rPr>
-            <w:rFonts w:cs="Arial"/>
-            <w:noProof/>
-            <w:webHidden/>
-          </w:rPr>
-          <w:fldChar w:fldCharType="separate"/>
-        </w:r>
-        <w:r>
-          <w:rPr>
-            <w:rFonts w:cs="Arial"/>
-            <w:noProof/>
-            <w:webHidden/>
-          </w:rPr>
-          <w:t>23</w:t>
-        </w:r>
-        <w:r>
-          <w:rPr>
-            <w:rFonts w:cs="Arial"/>
-            <w:noProof/>
-            <w:webHidden/>
-          </w:rPr>
-          <w:fldChar w:fldCharType="end"/>
-        </w:r>
-      </w:hyperlink>
-    </w:p>
-    <w:p>
-      <w:pPr>
-        <w:pStyle w:val="Abbildungsverzeichnis"/>
-        <w:tabs>
-          <w:tab w:val="right" w:leader="dot" w:pos="9627"/>
-        </w:tabs>
-        <w:spacing w:before="240"/>
-        <w:rPr>
-          <w:rFonts w:cs="Arial"/>
-          <w:noProof/>
-          <w:sz w:val="22"/>
-        </w:rPr>
-      </w:pPr>
-      <w:hyperlink r:id="rId12" w:anchor="_Toc491755562" w:history="1">
-        <w:r>
-          <w:rPr>
-            <w:rStyle w:val="Hyperlink"/>
-            <w:rFonts w:cs="Arial"/>
-            <w:noProof/>
-          </w:rPr>
-          <w:t>Abbildung 5: Bildschirmausschnitt zum Aufruf der Resturlaubansicht in Kalenderübersicht des HR Portals. Die gesamte Ansicht zum Menüpunkt Übersicht ist eine SPA.</w:t>
-        </w:r>
-        <w:r>
-          <w:rPr>
-            <w:rFonts w:cs="Arial"/>
-            <w:noProof/>
-            <w:webHidden/>
-          </w:rPr>
-          <w:tab/>
-        </w:r>
-        <w:r>
-          <w:rPr>
-            <w:rFonts w:cs="Arial"/>
-            <w:noProof/>
-            <w:webHidden/>
-          </w:rPr>
-          <w:fldChar w:fldCharType="begin"/>
-        </w:r>
-        <w:r>
-          <w:rPr>
-            <w:rFonts w:cs="Arial"/>
-            <w:noProof/>
-            <w:webHidden/>
-          </w:rPr>
-          <w:instrText xml:space="preserve"> PAGEREF _Toc491755562 \h </w:instrText>
-        </w:r>
-        <w:r>
-          <w:rPr>
-            <w:rFonts w:cs="Arial"/>
-            <w:noProof/>
-            <w:webHidden/>
-          </w:rPr>
-        </w:r>
-        <w:r>
-          <w:rPr>
-            <w:rFonts w:cs="Arial"/>
-            <w:noProof/>
-            <w:webHidden/>
-          </w:rPr>
-          <w:fldChar w:fldCharType="separate"/>
-        </w:r>
-        <w:r>
-          <w:rPr>
-            <w:rFonts w:cs="Arial"/>
-            <w:noProof/>
-            <w:webHidden/>
-          </w:rPr>
-          <w:t>24</w:t>
-        </w:r>
-        <w:r>
-          <w:rPr>
-            <w:rFonts w:cs="Arial"/>
-            <w:noProof/>
-            <w:webHidden/>
-          </w:rPr>
-          <w:fldChar w:fldCharType="end"/>
-        </w:r>
-      </w:hyperlink>
-    </w:p>
-    <w:p>
-      <w:pPr>
-        <w:pStyle w:val="Abbildungsverzeichnis"/>
-        <w:tabs>
-          <w:tab w:val="right" w:leader="dot" w:pos="9627"/>
-        </w:tabs>
-        <w:spacing w:before="240"/>
-        <w:rPr>
-          <w:rFonts w:cs="Arial"/>
-          <w:noProof/>
-          <w:sz w:val="22"/>
-        </w:rPr>
-      </w:pPr>
-      <w:hyperlink r:id="rId13" w:anchor="_Toc491755563" w:history="1">
-        <w:r>
-          <w:rPr>
-            <w:rStyle w:val="Hyperlink"/>
-            <w:rFonts w:cs="Arial"/>
-            <w:noProof/>
-          </w:rPr>
-          <w:t>Abbildung 6: Schematische Darstellung des Architekturmusters MVVM (durchgezogene Linie: direkte Beziehung; gestrichelte Linie: Benachrichtigung über Ereignis [roter Blitz])</w:t>
-        </w:r>
-        <w:r>
-          <w:rPr>
-            <w:rFonts w:cs="Arial"/>
-            <w:noProof/>
-            <w:webHidden/>
-          </w:rPr>
-          <w:tab/>
-        </w:r>
-        <w:r>
-          <w:rPr>
-            <w:rFonts w:cs="Arial"/>
-            <w:noProof/>
-            <w:webHidden/>
-          </w:rPr>
-          <w:fldChar w:fldCharType="begin"/>
-        </w:r>
-        <w:r>
-          <w:rPr>
-            <w:rFonts w:cs="Arial"/>
-            <w:noProof/>
-            <w:webHidden/>
-          </w:rPr>
-          <w:instrText xml:space="preserve"> PAGEREF _Toc491755563 \h </w:instrText>
-        </w:r>
-        <w:r>
-          <w:rPr>
-            <w:rFonts w:cs="Arial"/>
-            <w:noProof/>
-            <w:webHidden/>
-          </w:rPr>
-        </w:r>
-        <w:r>
-          <w:rPr>
-            <w:rFonts w:cs="Arial"/>
-            <w:noProof/>
-            <w:webHidden/>
-          </w:rPr>
-          <w:fldChar w:fldCharType="separate"/>
-        </w:r>
-        <w:r>
-          <w:rPr>
-            <w:rFonts w:cs="Arial"/>
-            <w:noProof/>
-            <w:webHidden/>
-          </w:rPr>
-          <w:t>25</w:t>
-        </w:r>
-        <w:r>
-          <w:rPr>
-            <w:rFonts w:cs="Arial"/>
-            <w:noProof/>
-            <w:webHidden/>
-          </w:rPr>
-          <w:fldChar w:fldCharType="end"/>
-        </w:r>
-      </w:hyperlink>
-    </w:p>
-    <w:p>
-      <w:pPr>
-        <w:pStyle w:val="Abbildungsverzeichnis"/>
-        <w:tabs>
-          <w:tab w:val="right" w:leader="dot" w:pos="9627"/>
-        </w:tabs>
-        <w:spacing w:before="240"/>
-        <w:rPr>
-          <w:rFonts w:cs="Arial"/>
-          <w:noProof/>
-          <w:sz w:val="22"/>
-        </w:rPr>
-      </w:pPr>
-      <w:hyperlink r:id="rId14" w:anchor="_Toc491755564" w:history="1">
-        <w:r>
-          <w:rPr>
-            <w:rStyle w:val="Hyperlink"/>
-            <w:rFonts w:cs="Arial"/>
-            <w:noProof/>
-          </w:rPr>
-          <w:t>Abbildung 7: Menü zu den Hauptmodulen des HR Portals</w:t>
-        </w:r>
-        <w:r>
-          <w:rPr>
-            <w:rFonts w:cs="Arial"/>
-            <w:noProof/>
-            <w:webHidden/>
-          </w:rPr>
-          <w:tab/>
-        </w:r>
-        <w:r>
-          <w:rPr>
-            <w:rFonts w:cs="Arial"/>
-            <w:noProof/>
-            <w:webHidden/>
-          </w:rPr>
-          <w:fldChar w:fldCharType="begin"/>
-        </w:r>
-        <w:r>
-          <w:rPr>
-            <w:rFonts w:cs="Arial"/>
-            <w:noProof/>
-            <w:webHidden/>
-          </w:rPr>
-          <w:instrText xml:space="preserve"> PAGEREF _Toc491755564 \h </w:instrText>
-        </w:r>
-        <w:r>
-          <w:rPr>
-            <w:rFonts w:cs="Arial"/>
-            <w:noProof/>
-            <w:webHidden/>
-          </w:rPr>
-        </w:r>
-        <w:r>
-          <w:rPr>
-            <w:rFonts w:cs="Arial"/>
-            <w:noProof/>
-            <w:webHidden/>
-          </w:rPr>
-          <w:fldChar w:fldCharType="separate"/>
-        </w:r>
-        <w:r>
-          <w:rPr>
-            <w:rFonts w:cs="Arial"/>
-            <w:noProof/>
-            <w:webHidden/>
-          </w:rPr>
-          <w:t>27</w:t>
-        </w:r>
-        <w:r>
-          <w:rPr>
-            <w:rFonts w:cs="Arial"/>
-            <w:noProof/>
-            <w:webHidden/>
-          </w:rPr>
-          <w:fldChar w:fldCharType="end"/>
-        </w:r>
-      </w:hyperlink>
-    </w:p>
-    <w:p>
-      <w:pPr>
-        <w:pStyle w:val="Abbildungsverzeichnis"/>
-        <w:tabs>
-          <w:tab w:val="right" w:leader="dot" w:pos="9627"/>
-        </w:tabs>
-        <w:spacing w:before="240"/>
-        <w:rPr>
-          <w:rFonts w:cs="Arial"/>
-          <w:noProof/>
-          <w:sz w:val="22"/>
-        </w:rPr>
-      </w:pPr>
-      <w:hyperlink r:id="rId15" w:anchor="_Toc491755565" w:history="1">
-        <w:r>
-          <w:rPr>
-            <w:rStyle w:val="Hyperlink"/>
-            <w:rFonts w:cs="Arial"/>
-            <w:noProof/>
-          </w:rPr>
-          <w:t>Abbildung 8: Code-Beispiel zum Umschalten zwischen zwei Views mit Hilfe des Kendo UI Frameworks</w:t>
-        </w:r>
-        <w:r>
-          <w:rPr>
-            <w:rFonts w:cs="Arial"/>
-            <w:noProof/>
-            <w:webHidden/>
-          </w:rPr>
-          <w:tab/>
-        </w:r>
-        <w:r>
-          <w:rPr>
-            <w:rFonts w:cs="Arial"/>
-            <w:noProof/>
-            <w:webHidden/>
-          </w:rPr>
-          <w:fldChar w:fldCharType="begin"/>
-        </w:r>
-        <w:r>
-          <w:rPr>
-            <w:rFonts w:cs="Arial"/>
-            <w:noProof/>
-            <w:webHidden/>
-          </w:rPr>
-          <w:instrText xml:space="preserve"> PAGEREF _Toc491755565 \h </w:instrText>
-        </w:r>
-        <w:r>
-          <w:rPr>
-            <w:rFonts w:cs="Arial"/>
-            <w:noProof/>
-            <w:webHidden/>
-          </w:rPr>
-        </w:r>
-        <w:r>
-          <w:rPr>
-            <w:rFonts w:cs="Arial"/>
-            <w:noProof/>
-            <w:webHidden/>
-          </w:rPr>
-          <w:fldChar w:fldCharType="separate"/>
-        </w:r>
-        <w:r>
-          <w:rPr>
-            <w:rFonts w:cs="Arial"/>
-            <w:noProof/>
-            <w:webHidden/>
-          </w:rPr>
-          <w:t>28</w:t>
-        </w:r>
-        <w:r>
-          <w:rPr>
-            <w:rFonts w:cs="Arial"/>
-            <w:noProof/>
-            <w:webHidden/>
-          </w:rPr>
-          <w:fldChar w:fldCharType="end"/>
-        </w:r>
-      </w:hyperlink>
-    </w:p>
-    <w:p>
-      <w:pPr>
-        <w:pStyle w:val="Abbildungsverzeichnis"/>
-        <w:tabs>
-          <w:tab w:val="right" w:leader="dot" w:pos="9627"/>
-        </w:tabs>
-        <w:spacing w:before="240"/>
-        <w:rPr>
-          <w:rFonts w:cs="Arial"/>
-          <w:noProof/>
-          <w:sz w:val="22"/>
-        </w:rPr>
-      </w:pPr>
-      <w:hyperlink r:id="rId16" w:anchor="_Toc491755566" w:history="1">
-        <w:r>
-          <w:rPr>
-            <w:rStyle w:val="Hyperlink"/>
-            <w:rFonts w:cs="Arial"/>
-            <w:noProof/>
-          </w:rPr>
-          <w:t>Abbildung 9: Ausschnitt aus der Detailansicht innerhalb des HR Portal-Moduls Zeiterfassung</w:t>
-        </w:r>
-        <w:r>
-          <w:rPr>
-            <w:rFonts w:cs="Arial"/>
-            <w:noProof/>
-            <w:webHidden/>
-          </w:rPr>
-          <w:tab/>
-        </w:r>
-        <w:r>
-          <w:rPr>
-            <w:rFonts w:cs="Arial"/>
-            <w:noProof/>
-            <w:webHidden/>
-          </w:rPr>
-          <w:fldChar w:fldCharType="begin"/>
-        </w:r>
-        <w:r>
-          <w:rPr>
-            <w:rFonts w:cs="Arial"/>
-            <w:noProof/>
-            <w:webHidden/>
-          </w:rPr>
-          <w:instrText xml:space="preserve"> PAGEREF _Toc491755566 \h </w:instrText>
-        </w:r>
-        <w:r>
-          <w:rPr>
-            <w:rFonts w:cs="Arial"/>
-            <w:noProof/>
-            <w:webHidden/>
-          </w:rPr>
-        </w:r>
-        <w:r>
-          <w:rPr>
-            <w:rFonts w:cs="Arial"/>
-            <w:noProof/>
-            <w:webHidden/>
-          </w:rPr>
-          <w:fldChar w:fldCharType="separate"/>
-        </w:r>
-        <w:r>
-          <w:rPr>
-            <w:rFonts w:cs="Arial"/>
-            <w:noProof/>
-            <w:webHidden/>
-          </w:rPr>
-          <w:t>32</w:t>
-        </w:r>
-        <w:r>
-          <w:rPr>
-            <w:rFonts w:cs="Arial"/>
-            <w:noProof/>
-            <w:webHidden/>
-          </w:rPr>
-          <w:fldChar w:fldCharType="end"/>
-        </w:r>
-      </w:hyperlink>
-    </w:p>
-    <w:p>
-      <w:pPr>
-        <w:pStyle w:val="Abbildungsverzeichnis"/>
-        <w:tabs>
-          <w:tab w:val="right" w:leader="dot" w:pos="9627"/>
-        </w:tabs>
-        <w:spacing w:before="240"/>
-        <w:rPr>
-          <w:rFonts w:cs="Arial"/>
-          <w:noProof/>
-          <w:sz w:val="22"/>
-        </w:rPr>
-      </w:pPr>
-      <w:hyperlink r:id="rId17" w:anchor="_Toc491755567" w:history="1">
-        <w:r>
-          <w:rPr>
-            <w:rStyle w:val="Hyperlink"/>
-            <w:rFonts w:cs="Arial"/>
-            <w:noProof/>
-          </w:rPr>
-          <w:t>Abbildung 10: C#-Quelltext zur Generierung eines möglichst einzigartigen Dokumentenschlüssels anhand einer gegebenen Zeichenkette</w:t>
-        </w:r>
-        <w:r>
-          <w:rPr>
-            <w:rFonts w:cs="Arial"/>
-            <w:noProof/>
-            <w:webHidden/>
-          </w:rPr>
-          <w:tab/>
-        </w:r>
-        <w:r>
-          <w:rPr>
-            <w:rFonts w:cs="Arial"/>
-            <w:noProof/>
-            <w:webHidden/>
-          </w:rPr>
-          <w:fldChar w:fldCharType="begin"/>
-        </w:r>
-        <w:r>
-          <w:rPr>
-            <w:rFonts w:cs="Arial"/>
-            <w:noProof/>
-            <w:webHidden/>
-          </w:rPr>
-          <w:instrText xml:space="preserve"> PAGEREF _Toc491755567 \h </w:instrText>
-        </w:r>
-        <w:r>
-          <w:rPr>
-            <w:rFonts w:cs="Arial"/>
-            <w:noProof/>
-            <w:webHidden/>
-          </w:rPr>
-        </w:r>
-        <w:r>
-          <w:rPr>
-            <w:rFonts w:cs="Arial"/>
-            <w:noProof/>
-            <w:webHidden/>
-          </w:rPr>
-          <w:fldChar w:fldCharType="separate"/>
-        </w:r>
-        <w:r>
-          <w:rPr>
-            <w:rFonts w:cs="Arial"/>
-            <w:noProof/>
-            <w:webHidden/>
-          </w:rPr>
-          <w:t>33</w:t>
-        </w:r>
-        <w:r>
-          <w:rPr>
-            <w:rFonts w:cs="Arial"/>
-            <w:noProof/>
-            <w:webHidden/>
-          </w:rPr>
-          <w:fldChar w:fldCharType="end"/>
-        </w:r>
-      </w:hyperlink>
-    </w:p>
-    <w:p>
-      <w:pPr>
-        <w:pStyle w:val="Abbildungsverzeichnis"/>
-        <w:tabs>
-          <w:tab w:val="right" w:leader="dot" w:pos="9627"/>
-        </w:tabs>
-        <w:spacing w:before="240"/>
-        <w:rPr>
-          <w:rFonts w:cs="Arial"/>
-          <w:noProof/>
-          <w:sz w:val="22"/>
-        </w:rPr>
-      </w:pPr>
-      <w:hyperlink r:id="rId18" w:anchor="_Toc491755568" w:history="1">
-        <w:r>
-          <w:rPr>
-            <w:rStyle w:val="Hyperlink"/>
-            <w:rFonts w:cs="Arial"/>
-            <w:noProof/>
-          </w:rPr>
-          <w:t>Abbildung 11: Startseite der Weboberfläche zum Solr-Server</w:t>
-        </w:r>
-        <w:r>
-          <w:rPr>
-            <w:rFonts w:cs="Arial"/>
-            <w:noProof/>
-            <w:webHidden/>
-          </w:rPr>
-          <w:tab/>
-        </w:r>
-        <w:r>
-          <w:rPr>
-            <w:rFonts w:cs="Arial"/>
-            <w:noProof/>
-            <w:webHidden/>
-          </w:rPr>
-          <w:fldChar w:fldCharType="begin"/>
-        </w:r>
-        <w:r>
-          <w:rPr>
-            <w:rFonts w:cs="Arial"/>
-            <w:noProof/>
-            <w:webHidden/>
-          </w:rPr>
-          <w:instrText xml:space="preserve"> PAGEREF _Toc491755568 \h </w:instrText>
-        </w:r>
-        <w:r>
-          <w:rPr>
-            <w:rFonts w:cs="Arial"/>
-            <w:noProof/>
-            <w:webHidden/>
-          </w:rPr>
-        </w:r>
-        <w:r>
-          <w:rPr>
-            <w:rFonts w:cs="Arial"/>
-            <w:noProof/>
-            <w:webHidden/>
-          </w:rPr>
-          <w:fldChar w:fldCharType="separate"/>
-        </w:r>
-        <w:r>
-          <w:rPr>
-            <w:rFonts w:cs="Arial"/>
-            <w:noProof/>
-            <w:webHidden/>
-          </w:rPr>
-          <w:t>37</w:t>
-        </w:r>
-        <w:r>
-          <w:rPr>
-            <w:rFonts w:cs="Arial"/>
-            <w:noProof/>
-            <w:webHidden/>
-          </w:rPr>
-          <w:fldChar w:fldCharType="end"/>
-        </w:r>
-      </w:hyperlink>
-    </w:p>
-    <w:p>
-      <w:pPr>
-        <w:pStyle w:val="Abbildungsverzeichnis"/>
-        <w:tabs>
-          <w:tab w:val="right" w:leader="dot" w:pos="9627"/>
-        </w:tabs>
-        <w:spacing w:before="240"/>
-        <w:rPr>
-          <w:rFonts w:cs="Arial"/>
-          <w:noProof/>
-          <w:sz w:val="22"/>
-        </w:rPr>
-      </w:pPr>
-      <w:hyperlink r:id="rId19" w:anchor="_Toc491755569" w:history="1">
-        <w:r>
-          <w:rPr>
-            <w:rStyle w:val="Hyperlink"/>
-            <w:rFonts w:cs="Arial"/>
-            <w:noProof/>
-          </w:rPr>
-          <w:t>Abbildung 12:UML-Verteilungsdiagramm zur Client-Server-Architektur des Produktivsystems HR Portal mit Volltextsuche</w:t>
-        </w:r>
-        <w:r>
-          <w:rPr>
-            <w:rFonts w:cs="Arial"/>
-            <w:noProof/>
-            <w:webHidden/>
-          </w:rPr>
-          <w:tab/>
-        </w:r>
-        <w:r>
-          <w:rPr>
-            <w:rFonts w:cs="Arial"/>
-            <w:noProof/>
-            <w:webHidden/>
-          </w:rPr>
-          <w:fldChar w:fldCharType="begin"/>
-        </w:r>
-        <w:r>
-          <w:rPr>
-            <w:rFonts w:cs="Arial"/>
-            <w:noProof/>
-            <w:webHidden/>
-          </w:rPr>
-          <w:instrText xml:space="preserve"> PAGEREF _Toc491755569 \h </w:instrText>
-        </w:r>
-        <w:r>
-          <w:rPr>
-            <w:rFonts w:cs="Arial"/>
-            <w:noProof/>
-            <w:webHidden/>
-          </w:rPr>
-        </w:r>
-        <w:r>
-          <w:rPr>
-            <w:rFonts w:cs="Arial"/>
-            <w:noProof/>
-            <w:webHidden/>
-          </w:rPr>
-          <w:fldChar w:fldCharType="separate"/>
-        </w:r>
-        <w:r>
-          <w:rPr>
-            <w:rFonts w:cs="Arial"/>
-            <w:noProof/>
-            <w:webHidden/>
-          </w:rPr>
-          <w:t>37</w:t>
-        </w:r>
-        <w:r>
-          <w:rPr>
-            <w:rFonts w:cs="Arial"/>
-            <w:noProof/>
-            <w:webHidden/>
-          </w:rPr>
-          <w:fldChar w:fldCharType="end"/>
-        </w:r>
-      </w:hyperlink>
-    </w:p>
-    <w:p>
-      <w:pPr>
-        <w:pStyle w:val="Abbildungsverzeichnis"/>
-        <w:tabs>
-          <w:tab w:val="right" w:leader="dot" w:pos="9627"/>
-        </w:tabs>
-        <w:spacing w:before="240"/>
-        <w:rPr>
-          <w:rFonts w:cs="Arial"/>
-          <w:noProof/>
-          <w:sz w:val="22"/>
-        </w:rPr>
-      </w:pPr>
-      <w:hyperlink r:id="rId20" w:anchor="_Toc491755570" w:history="1">
-        <w:r>
-          <w:rPr>
-            <w:rStyle w:val="Hyperlink"/>
-            <w:rFonts w:cs="Arial"/>
-            <w:noProof/>
-          </w:rPr>
-          <w:t>Abbildung 13: Eintrag des DIH als RequestHandler in die Hauptkonfigurationsdatei von Solr</w:t>
-        </w:r>
-        <w:r>
-          <w:rPr>
-            <w:rFonts w:cs="Arial"/>
-            <w:noProof/>
-            <w:webHidden/>
-          </w:rPr>
-          <w:tab/>
-        </w:r>
-        <w:r>
-          <w:rPr>
-            <w:rFonts w:cs="Arial"/>
-            <w:noProof/>
-            <w:webHidden/>
-          </w:rPr>
-          <w:fldChar w:fldCharType="begin"/>
-        </w:r>
-        <w:r>
-          <w:rPr>
-            <w:rFonts w:cs="Arial"/>
-            <w:noProof/>
-            <w:webHidden/>
-          </w:rPr>
-          <w:instrText xml:space="preserve"> PAGEREF _Toc491755570 \h </w:instrText>
-        </w:r>
-        <w:r>
-          <w:rPr>
-            <w:rFonts w:cs="Arial"/>
-            <w:noProof/>
-            <w:webHidden/>
-          </w:rPr>
-        </w:r>
-        <w:r>
-          <w:rPr>
-            <w:rFonts w:cs="Arial"/>
-            <w:noProof/>
-            <w:webHidden/>
-          </w:rPr>
-          <w:fldChar w:fldCharType="separate"/>
-        </w:r>
-        <w:r>
-          <w:rPr>
-            <w:rFonts w:cs="Arial"/>
-            <w:noProof/>
-            <w:webHidden/>
-          </w:rPr>
-          <w:t>41</w:t>
-        </w:r>
-        <w:r>
-          <w:rPr>
-            <w:rFonts w:cs="Arial"/>
-            <w:noProof/>
-            <w:webHidden/>
-          </w:rPr>
-          <w:fldChar w:fldCharType="end"/>
-        </w:r>
-      </w:hyperlink>
-    </w:p>
-    <w:p>
-      <w:pPr>
-        <w:pStyle w:val="Abbildungsverzeichnis"/>
-        <w:tabs>
-          <w:tab w:val="right" w:leader="dot" w:pos="9627"/>
-        </w:tabs>
-        <w:spacing w:before="240"/>
-        <w:rPr>
-          <w:rFonts w:cs="Arial"/>
-          <w:noProof/>
-          <w:sz w:val="22"/>
-        </w:rPr>
-      </w:pPr>
-      <w:hyperlink r:id="rId21" w:anchor="_Toc491755571" w:history="1">
-        <w:r>
-          <w:rPr>
-            <w:rStyle w:val="Hyperlink"/>
-            <w:rFonts w:cs="Arial"/>
-            <w:noProof/>
-          </w:rPr>
-          <w:t>Abbildung 14: Definition der Datenquellen innerhalb der DIH-Konfigurationsdatei</w:t>
-        </w:r>
-        <w:r>
-          <w:rPr>
-            <w:rFonts w:cs="Arial"/>
-            <w:noProof/>
-            <w:webHidden/>
-          </w:rPr>
-          <w:tab/>
-        </w:r>
-        <w:r>
-          <w:rPr>
-            <w:rFonts w:cs="Arial"/>
-            <w:noProof/>
-            <w:webHidden/>
-          </w:rPr>
-          <w:fldChar w:fldCharType="begin"/>
-        </w:r>
-        <w:r>
-          <w:rPr>
-            <w:rFonts w:cs="Arial"/>
-            <w:noProof/>
-            <w:webHidden/>
-          </w:rPr>
-          <w:instrText xml:space="preserve"> PAGEREF _Toc491755571 \h </w:instrText>
-        </w:r>
-        <w:r>
-          <w:rPr>
-            <w:rFonts w:cs="Arial"/>
-            <w:noProof/>
-            <w:webHidden/>
-          </w:rPr>
-        </w:r>
-        <w:r>
-          <w:rPr>
-            <w:rFonts w:cs="Arial"/>
-            <w:noProof/>
-            <w:webHidden/>
-          </w:rPr>
-          <w:fldChar w:fldCharType="separate"/>
-        </w:r>
-        <w:r>
-          <w:rPr>
-            <w:rFonts w:cs="Arial"/>
-            <w:noProof/>
-            <w:webHidden/>
-          </w:rPr>
-          <w:t>42</w:t>
-        </w:r>
-        <w:r>
-          <w:rPr>
-            <w:rFonts w:cs="Arial"/>
-            <w:noProof/>
-            <w:webHidden/>
-          </w:rPr>
-          <w:fldChar w:fldCharType="end"/>
-        </w:r>
-      </w:hyperlink>
-    </w:p>
-    <w:p>
-      <w:pPr>
-        <w:pStyle w:val="Abbildungsverzeichnis"/>
-        <w:tabs>
-          <w:tab w:val="right" w:leader="dot" w:pos="9627"/>
-        </w:tabs>
-        <w:spacing w:before="240"/>
-        <w:rPr>
-          <w:rFonts w:cs="Arial"/>
-          <w:noProof/>
-          <w:sz w:val="22"/>
-        </w:rPr>
-      </w:pPr>
-      <w:hyperlink r:id="rId22" w:anchor="_Toc491755572" w:history="1">
-        <w:r>
-          <w:rPr>
-            <w:rStyle w:val="Hyperlink"/>
-            <w:rFonts w:cs="Arial"/>
-            <w:noProof/>
-          </w:rPr>
-          <w:t>Abbildung 15: Definition eines Dokuments in DIH-Konfigurationsdatei für Suche der Resturlaubsansicht</w:t>
-        </w:r>
-        <w:r>
-          <w:rPr>
-            <w:rFonts w:cs="Arial"/>
-            <w:noProof/>
-            <w:webHidden/>
-          </w:rPr>
-          <w:tab/>
-        </w:r>
-        <w:r>
-          <w:rPr>
-            <w:rFonts w:cs="Arial"/>
-            <w:noProof/>
-            <w:webHidden/>
-          </w:rPr>
-          <w:fldChar w:fldCharType="begin"/>
-        </w:r>
-        <w:r>
-          <w:rPr>
-            <w:rFonts w:cs="Arial"/>
-            <w:noProof/>
-            <w:webHidden/>
-          </w:rPr>
-          <w:instrText xml:space="preserve"> PAGEREF _Toc491755572 \h </w:instrText>
-        </w:r>
-        <w:r>
-          <w:rPr>
-            <w:rFonts w:cs="Arial"/>
-            <w:noProof/>
-            <w:webHidden/>
-          </w:rPr>
-        </w:r>
-        <w:r>
-          <w:rPr>
-            <w:rFonts w:cs="Arial"/>
-            <w:noProof/>
-            <w:webHidden/>
-          </w:rPr>
-          <w:fldChar w:fldCharType="separate"/>
-        </w:r>
-        <w:r>
-          <w:rPr>
-            <w:rFonts w:cs="Arial"/>
-            <w:noProof/>
-            <w:webHidden/>
-          </w:rPr>
-          <w:t>43</w:t>
-        </w:r>
-        <w:r>
-          <w:rPr>
-            <w:rFonts w:cs="Arial"/>
-            <w:noProof/>
-            <w:webHidden/>
-          </w:rPr>
-          <w:fldChar w:fldCharType="end"/>
-        </w:r>
-      </w:hyperlink>
-    </w:p>
-    <w:p>
-      <w:pPr>
-        <w:pStyle w:val="Abbildungsverzeichnis"/>
-        <w:tabs>
-          <w:tab w:val="right" w:leader="dot" w:pos="9627"/>
-        </w:tabs>
-        <w:spacing w:before="240"/>
-        <w:rPr>
-          <w:rFonts w:cs="Arial"/>
-          <w:noProof/>
-          <w:sz w:val="22"/>
-        </w:rPr>
-      </w:pPr>
-      <w:hyperlink r:id="rId23" w:anchor="_Toc491755573" w:history="1">
-        <w:r>
-          <w:rPr>
-            <w:rStyle w:val="Hyperlink"/>
-            <w:rFonts w:cs="Arial"/>
-            <w:noProof/>
-          </w:rPr>
-          <w:t>Abbildung 16: DTO-Klasse für Datenobjekt zur Indexierung</w:t>
-        </w:r>
-        <w:r>
-          <w:rPr>
-            <w:rFonts w:cs="Arial"/>
-            <w:noProof/>
-            <w:webHidden/>
-          </w:rPr>
-          <w:tab/>
-        </w:r>
-        <w:r>
-          <w:rPr>
-            <w:rFonts w:cs="Arial"/>
-            <w:noProof/>
-            <w:webHidden/>
-          </w:rPr>
-          <w:fldChar w:fldCharType="begin"/>
-        </w:r>
-        <w:r>
-          <w:rPr>
-            <w:rFonts w:cs="Arial"/>
-            <w:noProof/>
-            <w:webHidden/>
-          </w:rPr>
-          <w:instrText xml:space="preserve"> PAGEREF _Toc491755573 \h </w:instrText>
-        </w:r>
-        <w:r>
-          <w:rPr>
-            <w:rFonts w:cs="Arial"/>
-            <w:noProof/>
-            <w:webHidden/>
-          </w:rPr>
-        </w:r>
-        <w:r>
-          <w:rPr>
-            <w:rFonts w:cs="Arial"/>
-            <w:noProof/>
-            <w:webHidden/>
-          </w:rPr>
-          <w:fldChar w:fldCharType="separate"/>
-        </w:r>
-        <w:r>
-          <w:rPr>
-            <w:rFonts w:cs="Arial"/>
-            <w:noProof/>
-            <w:webHidden/>
-          </w:rPr>
-          <w:t>45</w:t>
-        </w:r>
-        <w:r>
-          <w:rPr>
-            <w:rFonts w:cs="Arial"/>
-            <w:noProof/>
-            <w:webHidden/>
-          </w:rPr>
-          <w:fldChar w:fldCharType="end"/>
-        </w:r>
-      </w:hyperlink>
-    </w:p>
-    <w:p>
-      <w:pPr>
-        <w:pStyle w:val="Abbildungsverzeichnis"/>
-        <w:tabs>
-          <w:tab w:val="right" w:leader="dot" w:pos="9627"/>
-        </w:tabs>
-        <w:spacing w:before="240"/>
-        <w:rPr>
-          <w:rFonts w:cs="Arial"/>
-          <w:noProof/>
-          <w:sz w:val="22"/>
-        </w:rPr>
-      </w:pPr>
-      <w:hyperlink r:id="rId24" w:anchor="_Toc491755574" w:history="1">
-        <w:r>
-          <w:rPr>
-            <w:rStyle w:val="Hyperlink"/>
-            <w:rFonts w:cs="Arial"/>
-            <w:noProof/>
-          </w:rPr>
-          <w:t>Abbildung 17: WebAPI-Controller-Methode zum Abfragen von Daten zur Indexierung</w:t>
-        </w:r>
-        <w:r>
-          <w:rPr>
-            <w:rFonts w:cs="Arial"/>
-            <w:noProof/>
-            <w:webHidden/>
-          </w:rPr>
-          <w:tab/>
-        </w:r>
-        <w:r>
-          <w:rPr>
-            <w:rFonts w:cs="Arial"/>
-            <w:noProof/>
-            <w:webHidden/>
-          </w:rPr>
-          <w:fldChar w:fldCharType="begin"/>
-        </w:r>
-        <w:r>
-          <w:rPr>
-            <w:rFonts w:cs="Arial"/>
-            <w:noProof/>
-            <w:webHidden/>
-          </w:rPr>
-          <w:instrText xml:space="preserve"> PAGEREF _Toc491755574 \h </w:instrText>
-        </w:r>
-        <w:r>
-          <w:rPr>
-            <w:rFonts w:cs="Arial"/>
-            <w:noProof/>
-            <w:webHidden/>
-          </w:rPr>
-        </w:r>
-        <w:r>
-          <w:rPr>
-            <w:rFonts w:cs="Arial"/>
-            <w:noProof/>
-            <w:webHidden/>
-          </w:rPr>
-          <w:fldChar w:fldCharType="separate"/>
-        </w:r>
-        <w:r>
-          <w:rPr>
-            <w:rFonts w:cs="Arial"/>
-            <w:noProof/>
-            <w:webHidden/>
-          </w:rPr>
-          <w:t>45</w:t>
-        </w:r>
-        <w:r>
-          <w:rPr>
-            <w:rFonts w:cs="Arial"/>
-            <w:noProof/>
-            <w:webHidden/>
-          </w:rPr>
-          <w:fldChar w:fldCharType="end"/>
-        </w:r>
-      </w:hyperlink>
-    </w:p>
-    <w:p>
-      <w:pPr>
-        <w:pStyle w:val="Abbildungsverzeichnis"/>
-        <w:tabs>
-          <w:tab w:val="right" w:leader="dot" w:pos="9627"/>
-        </w:tabs>
-        <w:spacing w:before="240"/>
-        <w:rPr>
-          <w:rFonts w:cs="Arial"/>
-          <w:noProof/>
-          <w:sz w:val="22"/>
-        </w:rPr>
-      </w:pPr>
-      <w:hyperlink r:id="rId25" w:anchor="_Toc491755575" w:history="1">
-        <w:r>
-          <w:rPr>
-            <w:rStyle w:val="Hyperlink"/>
-            <w:rFonts w:cs="Arial"/>
-            <w:noProof/>
-          </w:rPr>
-          <w:t xml:space="preserve">Abbildung 18: Methode aus der </w:t>
-        </w:r>
-        <w:r>
-          <w:rPr>
-            <w:rStyle w:val="Hyperlink"/>
-            <w:rFonts w:cs="Arial"/>
-            <w:i/>
-            <w:noProof/>
-          </w:rPr>
-          <w:t>FullTextSearchService</w:t>
-        </w:r>
-        <w:r>
-          <w:rPr>
-            <w:rStyle w:val="Hyperlink"/>
-            <w:rFonts w:cs="Arial"/>
-            <w:noProof/>
-          </w:rPr>
-          <w:t>-Klasse zur Beschaffung der angeforderten Daten für die Indexierung</w:t>
-        </w:r>
-        <w:r>
-          <w:rPr>
-            <w:rFonts w:cs="Arial"/>
-            <w:noProof/>
-            <w:webHidden/>
-          </w:rPr>
-          <w:tab/>
-        </w:r>
-        <w:r>
-          <w:rPr>
-            <w:rFonts w:cs="Arial"/>
-            <w:noProof/>
-            <w:webHidden/>
-          </w:rPr>
-          <w:fldChar w:fldCharType="begin"/>
-        </w:r>
-        <w:r>
-          <w:rPr>
-            <w:rFonts w:cs="Arial"/>
-            <w:noProof/>
-            <w:webHidden/>
-          </w:rPr>
-          <w:instrText xml:space="preserve"> PAGEREF _Toc491755575 \h </w:instrText>
-        </w:r>
-        <w:r>
-          <w:rPr>
-            <w:rFonts w:cs="Arial"/>
-            <w:noProof/>
-            <w:webHidden/>
-          </w:rPr>
-        </w:r>
-        <w:r>
-          <w:rPr>
-            <w:rFonts w:cs="Arial"/>
-            <w:noProof/>
-            <w:webHidden/>
-          </w:rPr>
-          <w:fldChar w:fldCharType="separate"/>
-        </w:r>
-        <w:r>
-          <w:rPr>
-            <w:rFonts w:cs="Arial"/>
-            <w:noProof/>
-            <w:webHidden/>
-          </w:rPr>
-          <w:t>46</w:t>
-        </w:r>
-        <w:r>
-          <w:rPr>
-            <w:rFonts w:cs="Arial"/>
-            <w:noProof/>
-            <w:webHidden/>
-          </w:rPr>
-          <w:fldChar w:fldCharType="end"/>
-        </w:r>
-      </w:hyperlink>
-    </w:p>
-    <w:p>
-      <w:pPr>
-        <w:pStyle w:val="Abbildungsverzeichnis"/>
-        <w:tabs>
-          <w:tab w:val="right" w:leader="dot" w:pos="9627"/>
-        </w:tabs>
-        <w:spacing w:before="240"/>
-        <w:rPr>
-          <w:rFonts w:cs="Arial"/>
-          <w:noProof/>
-          <w:sz w:val="22"/>
-        </w:rPr>
-      </w:pPr>
-      <w:hyperlink r:id="rId26" w:anchor="_Toc491755576" w:history="1">
-        <w:r>
-          <w:rPr>
-            <w:rStyle w:val="Hyperlink"/>
-            <w:rFonts w:cs="Arial"/>
-            <w:noProof/>
-          </w:rPr>
-          <w:t>Abbildung 19: Benutzeroberfläche der prototypsartigen Sucheingabe im HR Portal</w:t>
-        </w:r>
-        <w:r>
-          <w:rPr>
-            <w:rFonts w:cs="Arial"/>
-            <w:noProof/>
-            <w:webHidden/>
-          </w:rPr>
-          <w:tab/>
-        </w:r>
-        <w:r>
-          <w:rPr>
-            <w:rFonts w:cs="Arial"/>
-            <w:noProof/>
-            <w:webHidden/>
-          </w:rPr>
-          <w:fldChar w:fldCharType="begin"/>
-        </w:r>
-        <w:r>
-          <w:rPr>
-            <w:rFonts w:cs="Arial"/>
-            <w:noProof/>
-            <w:webHidden/>
-          </w:rPr>
-          <w:instrText xml:space="preserve"> PAGEREF _Toc491755576 \h </w:instrText>
-        </w:r>
-        <w:r>
-          <w:rPr>
-            <w:rFonts w:cs="Arial"/>
-            <w:noProof/>
-            <w:webHidden/>
-          </w:rPr>
-        </w:r>
-        <w:r>
-          <w:rPr>
-            <w:rFonts w:cs="Arial"/>
-            <w:noProof/>
-            <w:webHidden/>
-          </w:rPr>
-          <w:fldChar w:fldCharType="separate"/>
-        </w:r>
-        <w:r>
-          <w:rPr>
-            <w:rFonts w:cs="Arial"/>
-            <w:noProof/>
-            <w:webHidden/>
-          </w:rPr>
-          <w:t>47</w:t>
-        </w:r>
-        <w:r>
-          <w:rPr>
-            <w:rFonts w:cs="Arial"/>
-            <w:noProof/>
-            <w:webHidden/>
-          </w:rPr>
-          <w:fldChar w:fldCharType="end"/>
-        </w:r>
-      </w:hyperlink>
-    </w:p>
-    <w:p>
-      <w:pPr>
-        <w:pStyle w:val="Abbildungsverzeichnis"/>
-        <w:tabs>
-          <w:tab w:val="right" w:leader="dot" w:pos="9627"/>
-        </w:tabs>
-        <w:spacing w:before="240"/>
-        <w:rPr>
-          <w:rFonts w:cs="Arial"/>
-          <w:noProof/>
-          <w:sz w:val="22"/>
-        </w:rPr>
-      </w:pPr>
-      <w:hyperlink r:id="rId27" w:anchor="_Toc491755577" w:history="1">
-        <w:r>
-          <w:rPr>
-            <w:rStyle w:val="Hyperlink"/>
-            <w:rFonts w:cs="Arial"/>
-            <w:noProof/>
-          </w:rPr>
-          <w:t>Abbildung 20: JavaScript-Funktion zum Behandeln von Mausklickereignissen nach Betätigung der Suchschaltfläche</w:t>
-        </w:r>
-        <w:r>
-          <w:rPr>
-            <w:rFonts w:cs="Arial"/>
-            <w:noProof/>
-            <w:webHidden/>
-          </w:rPr>
-          <w:tab/>
-        </w:r>
-        <w:r>
-          <w:rPr>
-            <w:rFonts w:cs="Arial"/>
-            <w:noProof/>
-            <w:webHidden/>
-          </w:rPr>
-          <w:fldChar w:fldCharType="begin"/>
-        </w:r>
-        <w:r>
-          <w:rPr>
-            <w:rFonts w:cs="Arial"/>
-            <w:noProof/>
-            <w:webHidden/>
-          </w:rPr>
-          <w:instrText xml:space="preserve"> PAGEREF _Toc491755577 \h </w:instrText>
-        </w:r>
-        <w:r>
-          <w:rPr>
-            <w:rFonts w:cs="Arial"/>
-            <w:noProof/>
-            <w:webHidden/>
-          </w:rPr>
-        </w:r>
-        <w:r>
-          <w:rPr>
-            <w:rFonts w:cs="Arial"/>
-            <w:noProof/>
-            <w:webHidden/>
-          </w:rPr>
-          <w:fldChar w:fldCharType="separate"/>
-        </w:r>
-        <w:r>
-          <w:rPr>
-            <w:rFonts w:cs="Arial"/>
-            <w:noProof/>
-            <w:webHidden/>
-          </w:rPr>
-          <w:t>47</w:t>
-        </w:r>
-        <w:r>
-          <w:rPr>
-            <w:rFonts w:cs="Arial"/>
-            <w:noProof/>
-            <w:webHidden/>
-          </w:rPr>
-          <w:fldChar w:fldCharType="end"/>
-        </w:r>
-      </w:hyperlink>
-    </w:p>
-    <w:p>
-      <w:pPr>
-        <w:pStyle w:val="Abbildungsverzeichnis"/>
-        <w:tabs>
-          <w:tab w:val="right" w:leader="dot" w:pos="9627"/>
-        </w:tabs>
-        <w:spacing w:before="240"/>
-        <w:rPr>
-          <w:rFonts w:cs="Arial"/>
-          <w:noProof/>
-          <w:sz w:val="22"/>
-        </w:rPr>
-      </w:pPr>
-      <w:hyperlink r:id="rId28" w:anchor="_Toc491755578" w:history="1">
-        <w:r>
-          <w:rPr>
-            <w:rStyle w:val="Hyperlink"/>
-            <w:rFonts w:cs="Arial"/>
-            <w:noProof/>
-          </w:rPr>
-          <w:t>Abbildung 21: URL für Suchanfrage an den Solr-Server</w:t>
-        </w:r>
-        <w:r>
-          <w:rPr>
-            <w:rFonts w:cs="Arial"/>
-            <w:noProof/>
-            <w:webHidden/>
-          </w:rPr>
-          <w:tab/>
-        </w:r>
-        <w:r>
-          <w:rPr>
-            <w:rFonts w:cs="Arial"/>
-            <w:noProof/>
-            <w:webHidden/>
-          </w:rPr>
-          <w:fldChar w:fldCharType="begin"/>
-        </w:r>
-        <w:r>
-          <w:rPr>
-            <w:rFonts w:cs="Arial"/>
-            <w:noProof/>
-            <w:webHidden/>
-          </w:rPr>
-          <w:instrText xml:space="preserve"> PAGEREF _Toc491755578 \h </w:instrText>
-        </w:r>
-        <w:r>
-          <w:rPr>
-            <w:rFonts w:cs="Arial"/>
-            <w:noProof/>
-            <w:webHidden/>
-          </w:rPr>
-        </w:r>
-        <w:r>
-          <w:rPr>
-            <w:rFonts w:cs="Arial"/>
-            <w:noProof/>
-            <w:webHidden/>
-          </w:rPr>
-          <w:fldChar w:fldCharType="separate"/>
-        </w:r>
-        <w:r>
-          <w:rPr>
-            <w:rFonts w:cs="Arial"/>
-            <w:noProof/>
-            <w:webHidden/>
-          </w:rPr>
-          <w:t>48</w:t>
-        </w:r>
-        <w:r>
-          <w:rPr>
-            <w:rFonts w:cs="Arial"/>
-            <w:noProof/>
-            <w:webHidden/>
-          </w:rPr>
-          <w:fldChar w:fldCharType="end"/>
-        </w:r>
-      </w:hyperlink>
-    </w:p>
-    <w:p>
-      <w:pPr>
-        <w:pStyle w:val="Abbildungsverzeichnis"/>
-        <w:tabs>
-          <w:tab w:val="right" w:leader="dot" w:pos="9627"/>
-        </w:tabs>
-        <w:spacing w:before="240"/>
-        <w:rPr>
-          <w:rFonts w:cs="Arial"/>
-          <w:noProof/>
-          <w:sz w:val="22"/>
-        </w:rPr>
-      </w:pPr>
-      <w:hyperlink r:id="rId29" w:anchor="_Toc491755579" w:history="1">
-        <w:r>
-          <w:rPr>
-            <w:rStyle w:val="Hyperlink"/>
-            <w:rFonts w:cs="Arial"/>
-            <w:noProof/>
-          </w:rPr>
-          <w:t>Abbildung 22: Ausschnitt aus Ansicht der Ergebnisse der Volltextsuche</w:t>
-        </w:r>
-        <w:r>
-          <w:rPr>
-            <w:rFonts w:cs="Arial"/>
-            <w:noProof/>
-            <w:webHidden/>
-          </w:rPr>
-          <w:tab/>
-        </w:r>
-        <w:r>
-          <w:rPr>
-            <w:rFonts w:cs="Arial"/>
-            <w:noProof/>
-            <w:webHidden/>
-          </w:rPr>
-          <w:fldChar w:fldCharType="begin"/>
-        </w:r>
-        <w:r>
-          <w:rPr>
-            <w:rFonts w:cs="Arial"/>
-            <w:noProof/>
-            <w:webHidden/>
-          </w:rPr>
-          <w:instrText xml:space="preserve"> PAGEREF _Toc491755579 \h </w:instrText>
-        </w:r>
-        <w:r>
-          <w:rPr>
-            <w:rFonts w:cs="Arial"/>
-            <w:noProof/>
-            <w:webHidden/>
-          </w:rPr>
-        </w:r>
-        <w:r>
-          <w:rPr>
-            <w:rFonts w:cs="Arial"/>
-            <w:noProof/>
-            <w:webHidden/>
-          </w:rPr>
-          <w:fldChar w:fldCharType="separate"/>
-        </w:r>
-        <w:r>
-          <w:rPr>
-            <w:rFonts w:cs="Arial"/>
-            <w:noProof/>
-            <w:webHidden/>
-          </w:rPr>
-          <w:t>49</w:t>
-        </w:r>
-        <w:r>
-          <w:rPr>
-            <w:rFonts w:cs="Arial"/>
-            <w:noProof/>
-            <w:webHidden/>
-          </w:rPr>
-          <w:fldChar w:fldCharType="end"/>
-        </w:r>
-      </w:hyperlink>
-    </w:p>
-    <w:p>
-      <w:pPr>
-        <w:pStyle w:val="Abbildungsverzeichnis"/>
-        <w:tabs>
-          <w:tab w:val="right" w:leader="dot" w:pos="9627"/>
-        </w:tabs>
-        <w:spacing w:before="240"/>
-        <w:rPr>
-          <w:rFonts w:cs="Arial"/>
-          <w:noProof/>
-          <w:sz w:val="22"/>
-        </w:rPr>
-      </w:pPr>
-      <w:hyperlink r:id="rId30" w:anchor="_Toc491755580" w:history="1">
-        <w:r>
-          <w:rPr>
-            <w:rStyle w:val="Hyperlink"/>
-            <w:rFonts w:cs="Arial"/>
-            <w:noProof/>
-          </w:rPr>
-          <w:t>Abbildung 23: Beispiel für Zuordnung von allen anzuzeigenden Views pro View-Schlüssel</w:t>
-        </w:r>
-        <w:r>
-          <w:rPr>
-            <w:rFonts w:cs="Arial"/>
-            <w:noProof/>
-            <w:webHidden/>
-          </w:rPr>
-          <w:tab/>
-        </w:r>
-        <w:r>
-          <w:rPr>
-            <w:rFonts w:cs="Arial"/>
-            <w:noProof/>
-            <w:webHidden/>
-          </w:rPr>
-          <w:fldChar w:fldCharType="begin"/>
-        </w:r>
-        <w:r>
-          <w:rPr>
-            <w:rFonts w:cs="Arial"/>
-            <w:noProof/>
-            <w:webHidden/>
-          </w:rPr>
-          <w:instrText xml:space="preserve"> PAGEREF _Toc491755580 \h </w:instrText>
-        </w:r>
-        <w:r>
-          <w:rPr>
-            <w:rFonts w:cs="Arial"/>
-            <w:noProof/>
-            <w:webHidden/>
-          </w:rPr>
-        </w:r>
-        <w:r>
-          <w:rPr>
-            <w:rFonts w:cs="Arial"/>
-            <w:noProof/>
-            <w:webHidden/>
-          </w:rPr>
-          <w:fldChar w:fldCharType="separate"/>
-        </w:r>
-        <w:r>
-          <w:rPr>
-            <w:rFonts w:cs="Arial"/>
-            <w:noProof/>
-            <w:webHidden/>
-          </w:rPr>
-          <w:t>51</w:t>
-        </w:r>
-        <w:r>
-          <w:rPr>
-            <w:rFonts w:cs="Arial"/>
-            <w:noProof/>
-            <w:webHidden/>
-          </w:rPr>
-          <w:fldChar w:fldCharType="end"/>
-        </w:r>
-      </w:hyperlink>
-    </w:p>
-    <w:p>
-      <w:pPr>
-        <w:pStyle w:val="Abbildungsverzeichnis"/>
-        <w:tabs>
-          <w:tab w:val="right" w:leader="dot" w:pos="9627"/>
-        </w:tabs>
-        <w:spacing w:before="240"/>
-        <w:rPr>
-          <w:rFonts w:cs="Arial"/>
-          <w:noProof/>
-          <w:sz w:val="22"/>
-        </w:rPr>
-      </w:pPr>
-      <w:hyperlink r:id="rId31" w:anchor="_Toc491755581" w:history="1">
-        <w:r>
-          <w:rPr>
-            <w:rStyle w:val="Hyperlink"/>
-            <w:rFonts w:cs="Arial"/>
-            <w:noProof/>
-          </w:rPr>
-          <w:t>Abbildung 24: Funktion eines Hilfsobjekts zum Navigieren zur Resturlaubsübersichts-View</w:t>
-        </w:r>
-        <w:r>
-          <w:rPr>
-            <w:rFonts w:cs="Arial"/>
-            <w:noProof/>
-            <w:webHidden/>
-          </w:rPr>
-          <w:tab/>
-        </w:r>
-        <w:r>
-          <w:rPr>
-            <w:rFonts w:cs="Arial"/>
-            <w:noProof/>
-            <w:webHidden/>
-          </w:rPr>
-          <w:fldChar w:fldCharType="begin"/>
-        </w:r>
-        <w:r>
-          <w:rPr>
-            <w:rFonts w:cs="Arial"/>
-            <w:noProof/>
-            <w:webHidden/>
-          </w:rPr>
-          <w:instrText xml:space="preserve"> PAGEREF _Toc491755581 \h </w:instrText>
-        </w:r>
-        <w:r>
-          <w:rPr>
-            <w:rFonts w:cs="Arial"/>
-            <w:noProof/>
-            <w:webHidden/>
-          </w:rPr>
-        </w:r>
-        <w:r>
-          <w:rPr>
-            <w:rFonts w:cs="Arial"/>
-            <w:noProof/>
-            <w:webHidden/>
-          </w:rPr>
-          <w:fldChar w:fldCharType="separate"/>
-        </w:r>
-        <w:r>
-          <w:rPr>
-            <w:rFonts w:cs="Arial"/>
-            <w:noProof/>
-            <w:webHidden/>
-          </w:rPr>
-          <w:t>52</w:t>
-        </w:r>
-        <w:r>
-          <w:rPr>
-            <w:rFonts w:cs="Arial"/>
-            <w:noProof/>
-            <w:webHidden/>
-          </w:rPr>
-          <w:fldChar w:fldCharType="end"/>
-        </w:r>
-      </w:hyperlink>
-    </w:p>
-    <w:p>
-      <w:pPr>
-        <w:spacing w:before="240"/>
-        <w:rPr>
-          <w:rFonts w:cs="Arial"/>
-        </w:rPr>
-      </w:pPr>
-      <w:r>
-        <w:rPr>
-          <w:rFonts w:cs="Arial"/>
-        </w:rPr>
-        <w:fldChar w:fldCharType="end"/>
-      </w:r>
-    </w:p>
-    <w:p>
-      <w:pPr>
         <w:pStyle w:val="berschrift1"/>
       </w:pPr>
-      <w:bookmarkStart w:id="32" w:name="_Toc508271527"/>
+      <w:bookmarkStart w:id="33" w:name="_Toc508289925"/>
       <w:r>
         <w:t>Tabellenverzeichnis</w:t>
       </w:r>
-      <w:bookmarkEnd w:id="32"/>
+      <w:bookmarkEnd w:id="33"/>
     </w:p>
     <w:p>
       <w:pPr>
@@ -6505,12 +5102,12 @@
       <w:pPr>
         <w:pStyle w:val="berschrift1"/>
       </w:pPr>
-      <w:bookmarkStart w:id="33" w:name="_Toc508271528"/>
+      <w:bookmarkStart w:id="34" w:name="_Toc508289926"/>
       <w:r>
         <w:lastRenderedPageBreak/>
         <w:t>Literaturverzeichnis</w:t>
       </w:r>
-      <w:bookmarkEnd w:id="33"/>
+      <w:bookmarkEnd w:id="34"/>
     </w:p>
     <w:p>
       <w:pPr>
@@ -6601,16 +5198,10 @@
     <w:p>
       <w:pPr>
         <w:pStyle w:val="berschrift1"/>
-        <w:rPr>
-          <w:rFonts w:cs="Arial"/>
-        </w:rPr>
-      </w:pPr>
-      <w:bookmarkStart w:id="34" w:name="_Ref430010625"/>
-      <w:bookmarkStart w:id="35" w:name="_Toc508271529"/>
-      <w:r>
-        <w:rPr>
-          <w:rFonts w:cs="Arial"/>
-        </w:rPr>
+      </w:pPr>
+      <w:bookmarkStart w:id="35" w:name="_Toc508289927"/>
+      <w:bookmarkStart w:id="36" w:name="_Ref430010625"/>
+      <w:r>
         <w:lastRenderedPageBreak/>
         <w:t>Anhang</w:t>
       </w:r>
@@ -6618,11 +5209,15 @@
     </w:p>
     <w:p>
       <w:pPr>
-        <w:spacing w:before="240"/>
-        <w:rPr>
-          <w:rFonts w:cs="Arial"/>
-        </w:rPr>
-      </w:pPr>
+        <w:pStyle w:val="berschrift2"/>
+      </w:pPr>
+      <w:bookmarkStart w:id="37" w:name="_Ref508289104"/>
+      <w:bookmarkStart w:id="38" w:name="_Toc508289928"/>
+      <w:r>
+        <w:t>Übersicht über die Konzernstruktur</w:t>
+      </w:r>
+      <w:bookmarkEnd w:id="37"/>
+      <w:bookmarkEnd w:id="38"/>
     </w:p>
     <w:p>
       <w:pPr>
@@ -6631,48 +5226,124 @@
           <w:rFonts w:cs="Arial"/>
         </w:rPr>
       </w:pPr>
+      <w:r>
+        <w:rPr>
+          <w:rFonts w:cs="Arial"/>
+          <w:noProof/>
+          <w:color w:val="FF0000"/>
+          <w:sz w:val="23"/>
+          <w:szCs w:val="23"/>
+          <w:lang w:eastAsia="zh-CN"/>
+        </w:rPr>
+        <w:drawing>
+          <wp:inline distT="0" distB="0" distL="0" distR="0" wp14:anchorId="65FD050C" wp14:editId="36B78F40">
+            <wp:extent cx="6119495" cy="2724519"/>
+            <wp:effectExtent l="19050" t="19050" r="14605" b="19050"/>
+            <wp:docPr id="385" name="Grafik 385"/>
+            <wp:cNvGraphicFramePr>
+              <a:graphicFrameLocks xmlns:a="http://schemas.openxmlformats.org/drawingml/2006/main" noChangeAspect="1"/>
+            </wp:cNvGraphicFramePr>
+            <a:graphic xmlns:a="http://schemas.openxmlformats.org/drawingml/2006/main">
+              <a:graphicData uri="http://schemas.openxmlformats.org/drawingml/2006/picture">
+                <pic:pic xmlns:pic="http://schemas.openxmlformats.org/drawingml/2006/picture">
+                  <pic:nvPicPr>
+                    <pic:cNvPr id="1" name=""/>
+                    <pic:cNvPicPr/>
+                  </pic:nvPicPr>
+                  <pic:blipFill>
+                    <a:blip r:embed="rId8"/>
+                    <a:stretch>
+                      <a:fillRect/>
+                    </a:stretch>
+                  </pic:blipFill>
+                  <pic:spPr>
+                    <a:xfrm>
+                      <a:off x="0" y="0"/>
+                      <a:ext cx="6119495" cy="2724519"/>
+                    </a:xfrm>
+                    <a:prstGeom prst="rect">
+                      <a:avLst/>
+                    </a:prstGeom>
+                    <a:ln>
+                      <a:solidFill>
+                        <a:schemeClr val="tx1"/>
+                      </a:solidFill>
+                    </a:ln>
+                  </pic:spPr>
+                </pic:pic>
+              </a:graphicData>
+            </a:graphic>
+          </wp:inline>
+        </w:drawing>
+      </w:r>
     </w:p>
     <w:p>
       <w:pPr>
+        <w:keepNext/>
         <w:spacing w:before="240" w:line="276" w:lineRule="auto"/>
         <w:jc w:val="left"/>
-        <w:rPr>
-          <w:rFonts w:eastAsiaTheme="majorEastAsia" w:cs="Arial"/>
-          <w:b/>
-          <w:bCs/>
-          <w:sz w:val="28"/>
-          <w:szCs w:val="28"/>
-        </w:rPr>
-      </w:pPr>
-      <w:r>
-        <w:rPr>
-          <w:rFonts w:cs="Arial"/>
-        </w:rPr>
+      </w:pPr>
+      <w:r>
+        <w:rPr>
+          <w:noProof/>
+          <w:lang w:eastAsia="zh-CN"/>
+        </w:rPr>
+        <w:drawing>
+          <wp:inline distT="0" distB="0" distL="0" distR="0" wp14:anchorId="51453751" wp14:editId="51411B0C">
+            <wp:extent cx="6109291" cy="2519916"/>
+            <wp:effectExtent l="19050" t="19050" r="25400" b="13970"/>
+            <wp:docPr id="1" name="Grafik 1"/>
+            <wp:cNvGraphicFramePr>
+              <a:graphicFrameLocks xmlns:a="http://schemas.openxmlformats.org/drawingml/2006/main" noChangeAspect="1"/>
+            </wp:cNvGraphicFramePr>
+            <a:graphic xmlns:a="http://schemas.openxmlformats.org/drawingml/2006/main">
+              <a:graphicData uri="http://schemas.openxmlformats.org/drawingml/2006/picture">
+                <pic:pic xmlns:pic="http://schemas.openxmlformats.org/drawingml/2006/picture">
+                  <pic:nvPicPr>
+                    <pic:cNvPr id="1" name=""/>
+                    <pic:cNvPicPr/>
+                  </pic:nvPicPr>
+                  <pic:blipFill>
+                    <a:blip r:embed="rId9"/>
+                    <a:stretch>
+                      <a:fillRect/>
+                    </a:stretch>
+                  </pic:blipFill>
+                  <pic:spPr>
+                    <a:xfrm>
+                      <a:off x="0" y="0"/>
+                      <a:ext cx="6135137" cy="2530577"/>
+                    </a:xfrm>
+                    <a:prstGeom prst="rect">
+                      <a:avLst/>
+                    </a:prstGeom>
+                    <a:ln>
+                      <a:solidFill>
+                        <a:schemeClr val="tx1"/>
+                      </a:solidFill>
+                    </a:ln>
+                  </pic:spPr>
+                </pic:pic>
+              </a:graphicData>
+            </a:graphic>
+          </wp:inline>
+        </w:drawing>
+      </w:r>
+      <w:bookmarkEnd w:id="36"/>
+      <w:r>
         <w:br w:type="page"/>
       </w:r>
     </w:p>
     <w:p>
       <w:pPr>
         <w:pStyle w:val="berschrift1"/>
-        <w:numPr>
-          <w:ilvl w:val="0"/>
-          <w:numId w:val="0"/>
-        </w:numPr>
-        <w:ind w:left="360" w:hanging="360"/>
-        <w:rPr>
-          <w:rFonts w:cs="Arial"/>
-        </w:rPr>
-      </w:pPr>
-      <w:bookmarkStart w:id="36" w:name="_Toc508271530"/>
-      <w:bookmarkEnd w:id="34"/>
-      <w:r>
-        <w:rPr>
-          <w:rFonts w:cs="Arial"/>
-        </w:rPr>
+      </w:pPr>
+      <w:bookmarkStart w:id="39" w:name="_Toc508289929"/>
+      <w:r>
         <w:lastRenderedPageBreak/>
         <w:t>Selbstständigkeitserklärung</w:t>
       </w:r>
-      <w:bookmarkEnd w:id="36"/>
+      <w:bookmarkEnd w:id="39"/>
     </w:p>
     <w:p>
       <w:pPr>
@@ -6916,7 +5587,7 @@
       </w:pPr>
     </w:p>
     <w:sectPr>
-      <w:headerReference w:type="default" r:id="rId32"/>
+      <w:headerReference w:type="default" r:id="rId10"/>
       <w:pgSz w:w="11906" w:h="16838"/>
       <w:pgMar w:top="1134" w:right="851" w:bottom="851" w:left="1418" w:header="709" w:footer="709" w:gutter="0"/>
       <w:cols w:space="708"/>
@@ -6989,6 +5660,7 @@
         <w:docPartUnique/>
       </w:docPartObj>
     </w:sdtPr>
+    <w:sdtEndPr/>
     <w:sdtContent>
       <w:p>
         <w:pPr>
@@ -7026,9 +5698,11 @@
         <w:r>
           <w:rPr>
             <w:rFonts w:ascii="Calibri Light" w:hAnsi="Calibri Light"/>
+            <w:b/>
+            <w:bCs/>
             <w:noProof/>
           </w:rPr>
-          <w:t>Einleitung</w:t>
+          <w:t>Selbstständigkeitserklärung</w:t>
         </w:r>
         <w:r>
           <w:rPr>
@@ -7085,7 +5759,7 @@
             <w:bCs/>
             <w:noProof/>
           </w:rPr>
-          <w:t>4</w:t>
+          <w:t>14</w:t>
         </w:r>
         <w:r>
           <w:rPr>
@@ -7130,7 +5804,7 @@
             <w:bCs/>
             <w:noProof/>
           </w:rPr>
-          <w:t>15</w:t>
+          <w:t>14</w:t>
         </w:r>
         <w:r>
           <w:rPr>
@@ -10710,7 +9384,7 @@
   <w:abstractNum w:abstractNumId="34" w15:restartNumberingAfterBreak="0">
     <w:nsid w:val="5EAE046B"/>
     <w:multiLevelType w:val="multilevel"/>
-    <w:tmpl w:val="BE405644"/>
+    <w:tmpl w:val="EFA08734"/>
     <w:lvl w:ilvl="0">
       <w:start w:val="1"/>
       <w:numFmt w:val="decimal"/>
@@ -12432,12 +11106,12 @@
     <w:link w:val="berschrift1Zchn"/>
     <w:uiPriority w:val="9"/>
     <w:qFormat/>
-    <w:rsid w:val="006D0306"/>
+    <w:rsid w:val="00056C4D"/>
     <w:pPr>
       <w:numPr>
         <w:numId w:val="24"/>
       </w:numPr>
-      <w:spacing w:before="480" w:after="0"/>
+      <w:spacing w:before="480" w:after="240"/>
       <w:ind w:left="0" w:firstLine="0"/>
       <w:contextualSpacing/>
       <w:outlineLvl w:val="0"/>
@@ -12459,7 +11133,7 @@
     <w:uiPriority w:val="9"/>
     <w:unhideWhenUsed/>
     <w:qFormat/>
-    <w:rsid w:val="00945519"/>
+    <w:rsid w:val="00056C4D"/>
     <w:pPr>
       <w:numPr>
         <w:ilvl w:val="1"/>
@@ -12662,7 +11336,7 @@
     <w:basedOn w:val="Absatz-Standardschriftart"/>
     <w:link w:val="berschrift1"/>
     <w:uiPriority w:val="9"/>
-    <w:rsid w:val="006D0306"/>
+    <w:rsid w:val="00056C4D"/>
     <w:rPr>
       <w:rFonts w:ascii="Arial" w:eastAsiaTheme="majorEastAsia" w:hAnsi="Arial" w:cstheme="majorBidi"/>
       <w:b/>
@@ -12678,18 +11352,16 @@
     <w:link w:val="TitelZchn"/>
     <w:uiPriority w:val="10"/>
     <w:qFormat/>
-    <w:rsid w:val="00945519"/>
+    <w:rsid w:val="00EF0178"/>
     <w:pPr>
-      <w:pBdr>
-        <w:bottom w:val="single" w:sz="4" w:space="1" w:color="auto"/>
-      </w:pBdr>
       <w:spacing w:line="240" w:lineRule="auto"/>
       <w:contextualSpacing/>
+      <w:jc w:val="center"/>
     </w:pPr>
     <w:rPr>
       <w:rFonts w:eastAsiaTheme="majorEastAsia" w:cstheme="majorBidi"/>
       <w:spacing w:val="5"/>
-      <w:sz w:val="28"/>
+      <w:sz w:val="36"/>
       <w:szCs w:val="52"/>
     </w:rPr>
   </w:style>
@@ -12698,11 +11370,11 @@
     <w:basedOn w:val="Absatz-Standardschriftart"/>
     <w:link w:val="Titel"/>
     <w:uiPriority w:val="10"/>
-    <w:rsid w:val="00945519"/>
+    <w:rsid w:val="00EF0178"/>
     <w:rPr>
       <w:rFonts w:ascii="Arial" w:eastAsiaTheme="majorEastAsia" w:hAnsi="Arial" w:cstheme="majorBidi"/>
       <w:spacing w:val="5"/>
-      <w:sz w:val="28"/>
+      <w:sz w:val="36"/>
       <w:szCs w:val="52"/>
     </w:rPr>
   </w:style>
@@ -12761,7 +11433,7 @@
     <w:autoRedefine/>
     <w:uiPriority w:val="39"/>
     <w:qFormat/>
-    <w:rsid w:val="001F39FE"/>
+    <w:rsid w:val="00EF0178"/>
     <w:pPr>
       <w:tabs>
         <w:tab w:val="left" w:pos="425"/>
@@ -12791,7 +11463,7 @@
     <w:basedOn w:val="Absatz-Standardschriftart"/>
     <w:link w:val="berschrift2"/>
     <w:uiPriority w:val="9"/>
-    <w:rsid w:val="00945519"/>
+    <w:rsid w:val="00056C4D"/>
     <w:rPr>
       <w:rFonts w:ascii="Arial" w:eastAsiaTheme="majorEastAsia" w:hAnsi="Arial" w:cstheme="majorBidi"/>
       <w:b/>
@@ -13618,12 +12290,18 @@
     <w:basedOn w:val="Standard"/>
     <w:link w:val="VerzeichnisseZchn"/>
     <w:qFormat/>
-    <w:rsid w:val="00C10EBA"/>
+    <w:rsid w:val="00EF0178"/>
     <w:pPr>
       <w:tabs>
         <w:tab w:val="right" w:leader="dot" w:pos="9627"/>
       </w:tabs>
+      <w:spacing w:after="240"/>
+      <w:contextualSpacing/>
     </w:pPr>
+    <w:rPr>
+      <w:b/>
+      <w:sz w:val="28"/>
+    </w:rPr>
   </w:style>
   <w:style w:type="character" w:customStyle="1" w:styleId="AbbildungsverzeichnisZchn">
     <w:name w:val="Abbildungsverzeichnis Zchn"/>
@@ -13639,9 +12317,11 @@
     <w:name w:val="Verzeichnisse Zchn"/>
     <w:basedOn w:val="AbbildungsverzeichnisZchn"/>
     <w:link w:val="Verzeichnisse"/>
-    <w:rsid w:val="00C10EBA"/>
+    <w:rsid w:val="00EF0178"/>
     <w:rPr>
-      <w:sz w:val="24"/>
+      <w:rFonts w:ascii="Arial" w:hAnsi="Arial"/>
+      <w:b/>
+      <w:sz w:val="28"/>
     </w:rPr>
   </w:style>
   <w:style w:type="paragraph" w:styleId="Funotentext">
@@ -14009,13 +12689,26 @@
         <b:Corporate>Springer Gabler Verlag (Herausgeber)</b:Corporate>
       </b:Author>
     </b:Author>
+    <b:RefOrder>3</b:RefOrder>
+  </b:Source>
+  <b:Source>
+    <b:Tag>SAP10</b:Tag>
+    <b:SourceType>Book</b:SourceType>
+    <b:Guid>{7D0AB8B1-AA6D-4F2E-A0B7-E8E0825B5822}</b:Guid>
+    <b:Title>Teilnehmerhandbuch CRM Customizing - Grundlagen</b:Title>
+    <b:Year>2010</b:Year>
+    <b:Author>
+      <b:Author>
+        <b:Corporate>SAP AG</b:Corporate>
+      </b:Author>
+    </b:Author>
     <b:RefOrder>1</b:RefOrder>
   </b:Source>
 </b:Sources>
 </file>
 
 <file path=customXml/itemProps1.xml><?xml version="1.0" encoding="utf-8"?>
-<ds:datastoreItem xmlns:ds="http://schemas.openxmlformats.org/officeDocument/2006/customXml" ds:itemID="{9BB3AF82-F0AD-4486-A6EB-AAA94C02D89F}">
+<ds:datastoreItem xmlns:ds="http://schemas.openxmlformats.org/officeDocument/2006/customXml" ds:itemID="{1C7F263E-BFE4-4043-A173-18B617B04506}">
   <ds:schemaRefs>
     <ds:schemaRef ds:uri="http://schemas.openxmlformats.org/officeDocument/2006/bibliography"/>
   </ds:schemaRefs>

--- a/Meine_Bachelorarbeit.docx
+++ b/Meine_Bachelorarbeit.docx
@@ -2374,7 +2374,7 @@
               <w:rPr>
                 <w:webHidden/>
               </w:rPr>
-              <w:t>11</w:t>
+              <w:t>10</w:t>
             </w:r>
             <w:r>
               <w:rPr>
@@ -2803,7 +2803,6 @@
       <w:bookmarkStart w:id="2" w:name="_Ref489719511"/>
       <w:bookmarkStart w:id="3" w:name="_Toc508289900"/>
       <w:r>
-        <w:lastRenderedPageBreak/>
         <w:t>Einleitung</w:t>
       </w:r>
       <w:bookmarkEnd w:id="2"/>
@@ -3222,24 +3221,6 @@
     </w:p>
     <w:p>
       <w:pPr>
-        <w:spacing w:line="312" w:lineRule="auto"/>
-        <w:rPr>
-          <w:rFonts w:cs="Arial"/>
-          <w:color w:val="B9B9B9" w:themeColor="background2" w:themeShade="BF"/>
-          <w:szCs w:val="24"/>
-        </w:rPr>
-      </w:pPr>
-      <w:r>
-        <w:rPr>
-          <w:rFonts w:cs="Arial"/>
-          <w:color w:val="B9B9B9" w:themeColor="background2" w:themeShade="BF"/>
-          <w:szCs w:val="24"/>
-        </w:rPr>
-        <w:t>Eine Besonderheit in der historischen Entwicklung der Arvato Systems GmbH stellt die Übernahme der Firma „perdata Gesellschaft für Informationsverarbeitung mbH“ mit Sitz in Leipzig im Jahr 2012 dar. Perdata wurde dabei in der Sparte „Utilities“ in den Arvato Konzern eingegliedert (s. o.). Dies hatte zur Folge, dass bestehende Unternehmensprozesse, unter anderem der Beschaffungsprozess, beider Unternehmen harmonisiert und Abteilungen und Teams neu strukturiert werden mussten.</w:t>
-      </w:r>
-    </w:p>
-    <w:p>
-      <w:pPr>
         <w:pStyle w:val="berschrift2"/>
       </w:pPr>
       <w:bookmarkStart w:id="5" w:name="_Toc508289902"/>
@@ -3265,7 +3246,13 @@
         <w:t xml:space="preserve"> Geschäftsprozesse, </w:t>
       </w:r>
       <w:r>
-        <w:t xml:space="preserve">die das System zur Unternehmensplanung (ERP) der </w:t>
+        <w:t xml:space="preserve">die das System zur </w:t>
+      </w:r>
+      <w:r>
+        <w:t>Ressourcenplanung eines Unternehmens</w:t>
+      </w:r>
+      <w:r>
+        <w:t xml:space="preserve"> (ERP) der </w:t>
       </w:r>
       <w:r>
         <w:t xml:space="preserve">SAP </w:t>
@@ -3302,6 +3289,9 @@
       </w:r>
       <w:r>
         <w:t xml:space="preserve"> ist im ERP </w:t>
+      </w:r>
+      <w:r>
+        <w:t xml:space="preserve">durch Parametrisierung </w:t>
       </w:r>
       <w:r>
         <w:t>vorgeseh</w:t>
@@ -3314,12 +3304,13 @@
           <w:id w:val="1322857528"/>
           <w:citation/>
         </w:sdtPr>
+        <w:sdtEndPr/>
         <w:sdtContent>
           <w:r>
             <w:fldChar w:fldCharType="begin"/>
           </w:r>
           <w:r>
-            <w:instrText xml:space="preserve"> CITATION SAP10 \l 1031 </w:instrText>
+            <w:instrText xml:space="preserve">CITATION SAP10 \p 11 \l 1031 </w:instrText>
           </w:r>
           <w:r>
             <w:fldChar w:fldCharType="separate"/>
@@ -3328,25 +3319,341 @@
             <w:rPr>
               <w:noProof/>
             </w:rPr>
-            <w:t xml:space="preserve"> [1</w:t>
-          </w:r>
-          <w:bookmarkStart w:id="6" w:name="_GoBack"/>
-          <w:bookmarkEnd w:id="6"/>
-          <w:r>
-            <w:rPr>
-              <w:noProof/>
-            </w:rPr>
-            <w:t>]</w:t>
+            <w:t xml:space="preserve"> [1 S. 11]</w:t>
           </w:r>
           <w:r>
             <w:fldChar w:fldCharType="end"/>
           </w:r>
         </w:sdtContent>
       </w:sdt>
+      <w:r>
+        <w:t>.</w:t>
+      </w:r>
+      <w:r>
+        <w:t xml:space="preserve"> </w:t>
+      </w:r>
+      <w:r>
+        <w:rPr>
+          <w:rStyle w:val="ZitatZchn"/>
+        </w:rPr>
+        <w:t xml:space="preserve">Der Anwender kann so den Funktionsumfang sowie den Programmablauf der Standardsoftware steuern und gemäß seinen </w:t>
+      </w:r>
+      <w:r>
+        <w:rPr>
+          <w:rStyle w:val="ZitatZchn"/>
+        </w:rPr>
+        <w:t>Vorstellungen modifiziere</w:t>
+      </w:r>
+      <w:r>
+        <w:rPr>
+          <w:rStyle w:val="ZitatZchn"/>
+        </w:rPr>
+        <w:t>n</w:t>
+      </w:r>
+      <w:sdt>
+        <w:sdtPr>
+          <w:rPr>
+            <w:rStyle w:val="ZitatZchn"/>
+          </w:rPr>
+          <w:id w:val="1393618252"/>
+          <w:citation/>
+        </w:sdtPr>
+        <w:sdtContent>
+          <w:r>
+            <w:rPr>
+              <w:rStyle w:val="ZitatZchn"/>
+            </w:rPr>
+            <w:fldChar w:fldCharType="begin"/>
+          </w:r>
+          <w:r>
+            <w:rPr>
+              <w:rStyle w:val="ZitatZchn"/>
+            </w:rPr>
+            <w:instrText xml:space="preserve">CITATION ENZPAR \l 1031 </w:instrText>
+          </w:r>
+          <w:r>
+            <w:rPr>
+              <w:rStyle w:val="ZitatZchn"/>
+            </w:rPr>
+            <w:fldChar w:fldCharType="separate"/>
+          </w:r>
+          <w:r>
+            <w:rPr>
+              <w:rStyle w:val="ZitatZchn"/>
+              <w:noProof/>
+            </w:rPr>
+            <w:t xml:space="preserve"> </w:t>
+          </w:r>
+          <w:r>
+            <w:rPr>
+              <w:noProof/>
+            </w:rPr>
+            <w:t>[2]</w:t>
+          </w:r>
+          <w:r>
+            <w:rPr>
+              <w:rStyle w:val="ZitatZchn"/>
+            </w:rPr>
+            <w:fldChar w:fldCharType="end"/>
+          </w:r>
+        </w:sdtContent>
+      </w:sdt>
+      <w:r>
+        <w:rPr>
+          <w:rStyle w:val="ZitatZchn"/>
+        </w:rPr>
+        <w:t>.</w:t>
+      </w:r>
+      <w:r>
+        <w:rPr>
+          <w:rStyle w:val="ZitatZchn"/>
+        </w:rPr>
+        <w:t>“</w:t>
+      </w:r>
+      <w:r>
+        <w:rPr>
+          <w:rStyle w:val="ZitatZchn"/>
+        </w:rPr>
+        <w:t xml:space="preserve"> </w:t>
+      </w:r>
+      <w:r>
+        <w:t xml:space="preserve">Die Möglichkeit der </w:t>
+      </w:r>
+      <w:r>
+        <w:t xml:space="preserve">Erweiterungsprogrammierung </w:t>
+      </w:r>
+      <w:r>
+        <w:t>wird</w:t>
+      </w:r>
+      <w:r>
+        <w:t xml:space="preserve"> nur</w:t>
+      </w:r>
+      <w:r>
+        <w:t xml:space="preserve"> dann ergriffen,</w:t>
+      </w:r>
+      <w:r>
+        <w:t xml:space="preserve"> wenn der durch </w:t>
+      </w:r>
+      <w:r>
+        <w:t>das Customizing</w:t>
+      </w:r>
+      <w:r>
+        <w:t xml:space="preserve"> vorgegebene Rahmen nicht ausreicht</w:t>
+      </w:r>
+      <w:sdt>
+        <w:sdtPr>
+          <w:id w:val="289865051"/>
+          <w:citation/>
+        </w:sdtPr>
+        <w:sdtContent>
+          <w:r>
+            <w:fldChar w:fldCharType="begin"/>
+          </w:r>
+          <w:r>
+            <w:instrText xml:space="preserve"> CITATION ENZPROG \l 1031 </w:instrText>
+          </w:r>
+          <w:r>
+            <w:fldChar w:fldCharType="separate"/>
+          </w:r>
+          <w:r>
+            <w:rPr>
+              <w:noProof/>
+            </w:rPr>
+            <w:t xml:space="preserve"> [3]</w:t>
+          </w:r>
+          <w:r>
+            <w:fldChar w:fldCharType="end"/>
+          </w:r>
+        </w:sdtContent>
+      </w:sdt>
+      <w:r>
+        <w:t xml:space="preserve">, da sie mit einer Einschränkung der </w:t>
+      </w:r>
+      <w:proofErr w:type="spellStart"/>
+      <w:r>
+        <w:rPr>
+          <w:i/>
+          <w:highlight w:val="yellow"/>
+        </w:rPr>
+        <w:t>Releasefähigkei</w:t>
+      </w:r>
+      <w:r>
+        <w:rPr>
+          <w:i/>
+        </w:rPr>
+        <w:t>t</w:t>
+      </w:r>
+      <w:proofErr w:type="spellEnd"/>
+      <w:r>
+        <w:t xml:space="preserve"> einhergeht</w:t>
+      </w:r>
+      <w:sdt>
+        <w:sdtPr>
+          <w:id w:val="1555738377"/>
+          <w:citation/>
+        </w:sdtPr>
+        <w:sdtContent>
+          <w:r>
+            <w:fldChar w:fldCharType="begin"/>
+          </w:r>
+          <w:r>
+            <w:instrText xml:space="preserve">CITATION Sch06 \p 338 \l 1031 </w:instrText>
+          </w:r>
+          <w:r>
+            <w:fldChar w:fldCharType="separate"/>
+          </w:r>
+          <w:r>
+            <w:rPr>
+              <w:noProof/>
+            </w:rPr>
+            <w:t xml:space="preserve"> [4 S. 338]</w:t>
+          </w:r>
+          <w:r>
+            <w:fldChar w:fldCharType="end"/>
+          </w:r>
+        </w:sdtContent>
+      </w:sdt>
+      <w:r>
+        <w:t>. Aktualisierungen seitens des Herstellers, welche nur die Standardsoftware betrachten</w:t>
+      </w:r>
+      <w:r>
+        <w:t xml:space="preserve">, </w:t>
+      </w:r>
+      <w:r>
+        <w:t xml:space="preserve">berücksichtigen </w:t>
+      </w:r>
+      <w:r>
+        <w:t xml:space="preserve">nur </w:t>
+      </w:r>
+      <w:r>
+        <w:t>Schnittstellen zu Individualprogrammierungen</w:t>
+      </w:r>
+      <w:r>
+        <w:t xml:space="preserve">, welche in so genannten </w:t>
+      </w:r>
+      <w:r>
+        <w:rPr>
+          <w:i/>
+        </w:rPr>
+        <w:t>User Exits</w:t>
+      </w:r>
+      <w:r>
+        <w:t xml:space="preserve"> untergebracht sind. Diese stellen </w:t>
+      </w:r>
+      <w:r>
+        <w:t>Platzhalter innerhalb des SAP-Systems</w:t>
+      </w:r>
+      <w:r>
+        <w:t xml:space="preserve"> dar</w:t>
+      </w:r>
+      <w:r>
+        <w:t>, welche durch vordefinierte Schnittstellen mit dem ERP verbunden sind</w:t>
+      </w:r>
+      <w:r>
+        <w:t xml:space="preserve"> und</w:t>
+      </w:r>
+      <w:r>
+        <w:t xml:space="preserve"> mit Erweiterungsentwicklungen gefüllt werden</w:t>
+      </w:r>
+      <w:r>
+        <w:t xml:space="preserve"> können.</w:t>
+      </w:r>
+      <w:r>
+        <w:t xml:space="preserve"> </w:t>
+      </w:r>
+      <w:r>
+        <w:t>In</w:t>
+      </w:r>
+      <w:r>
+        <w:t>di</w:t>
+      </w:r>
+      <w:r>
+        <w:t xml:space="preserve">viduelle Programmbestandteile außerhalb der User Exits müssen nach einem </w:t>
+      </w:r>
+      <w:proofErr w:type="spellStart"/>
+      <w:r>
+        <w:t>Releasewechsel</w:t>
+      </w:r>
+      <w:proofErr w:type="spellEnd"/>
+      <w:r>
+        <w:t xml:space="preserve"> manuell </w:t>
+      </w:r>
+      <w:r>
+        <w:t>auf ihre</w:t>
+      </w:r>
+      <w:r>
+        <w:t xml:space="preserve"> Funktionsfähigkeit</w:t>
+      </w:r>
+      <w:r>
+        <w:t xml:space="preserve"> geprüft und bestehende </w:t>
+      </w:r>
+      <w:r>
+        <w:t xml:space="preserve">Problemen </w:t>
+      </w:r>
+      <w:r>
+        <w:t>behoben werden.</w:t>
+      </w:r>
+      <w:r>
+        <w:t xml:space="preserve"> Dies ist für ASP mit Zeit und für den Kunden mit Kosten verbunden. </w:t>
+      </w:r>
+      <w:r>
+        <w:t xml:space="preserve">Dennoch gibt es Fälle, in denen </w:t>
+      </w:r>
+      <w:r>
+        <w:t>die Individualisierungen des Kunden</w:t>
+      </w:r>
+      <w:r>
+        <w:t xml:space="preserve"> </w:t>
+      </w:r>
+      <w:r>
+        <w:t>so wichtig</w:t>
+      </w:r>
+      <w:r>
+        <w:t xml:space="preserve"> sind</w:t>
+      </w:r>
+      <w:r>
+        <w:t>, dass er ASP mit Erweiterungsprogrammierungen</w:t>
+      </w:r>
+      <w:r>
+        <w:t xml:space="preserve"> außerhalb von User Exits</w:t>
+      </w:r>
+      <w:r>
+        <w:t xml:space="preserve"> beauftragt</w:t>
+      </w:r>
+      <w:r>
+        <w:t>.</w:t>
+      </w:r>
     </w:p>
     <w:p>
       <w:r>
-        <w:t xml:space="preserve">SAP hat </w:t>
+        <w:t>A</w:t>
+      </w:r>
+      <w:r>
+        <w:t>ber nicht nur bei</w:t>
+      </w:r>
+      <w:r>
+        <w:t xml:space="preserve"> Release</w:t>
+      </w:r>
+      <w:r>
+        <w:t>-, sonder</w:t>
+      </w:r>
+      <w:r>
+        <w:t xml:space="preserve">n auch bei Produktwechseln kann es zu hohen Aufwänden in Bezug zu Erweiterungsprogrammierungen kommen. </w:t>
+      </w:r>
+      <w:r>
+        <w:t>SAP</w:t>
+      </w:r>
+      <w:r>
+        <w:t xml:space="preserve"> SE</w:t>
+      </w:r>
+      <w:r>
+        <w:t xml:space="preserve"> </w:t>
+      </w:r>
+      <w:r>
+        <w:t>gab</w:t>
+      </w:r>
+      <w:r>
+        <w:t xml:space="preserve"> </w:t>
       </w:r>
       <w:r>
         <w:rPr>
@@ -3355,7 +3662,31 @@
         <w:t>JAHR</w:t>
       </w:r>
       <w:r>
-        <w:t xml:space="preserve"> angekündigt, die aktuelle Produktlinie </w:t>
+        <w:t xml:space="preserve"> </w:t>
+      </w:r>
+      <w:r>
+        <w:t>bekannt</w:t>
+      </w:r>
+      <w:r>
+        <w:t xml:space="preserve">, </w:t>
+      </w:r>
+      <w:r>
+        <w:t xml:space="preserve">dass </w:t>
+      </w:r>
+      <w:r>
+        <w:t>d</w:t>
+      </w:r>
+      <w:r>
+        <w:t>ie aktuelle</w:t>
+      </w:r>
+      <w:r>
+        <w:t xml:space="preserve"> </w:t>
+      </w:r>
+      <w:r>
+        <w:t>ERP-</w:t>
+      </w:r>
+      <w:r>
+        <w:t xml:space="preserve">Produktlinie </w:t>
       </w:r>
       <w:r>
         <w:rPr>
@@ -3378,7 +3709,7 @@
         <w:t xml:space="preserve"> (ECC)</w:t>
       </w:r>
       <w:r>
-        <w:t xml:space="preserve"> 6.0 nicht weiter zu verfolgen und ab </w:t>
+        <w:t xml:space="preserve"> 6.0 ab </w:t>
       </w:r>
       <w:r>
         <w:rPr>
@@ -3387,16 +3718,43 @@
         <w:t>JAHR</w:t>
       </w:r>
       <w:r>
-        <w:t xml:space="preserve"> nicht mehr zu unterstützen. Kunden der </w:t>
+        <w:t xml:space="preserve"> nicht mehr </w:t>
+      </w:r>
+      <w:r>
+        <w:t>unterstützt wird</w:t>
+      </w:r>
+      <w:r>
+        <w:t xml:space="preserve">. Kunden der </w:t>
       </w:r>
       <w:r>
         <w:t>ASP</w:t>
       </w:r>
       <w:r>
-        <w:t xml:space="preserve"> benötigen eine Alternative, die zukunftsfähig ist und in welcher ihre Geschäftsprozesse so individuell abgebildet werden können, wie dies bisher der Fall war. </w:t>
-      </w:r>
-      <w:r>
-        <w:t xml:space="preserve">Die </w:t>
+        <w:t xml:space="preserve"> benötigen </w:t>
+      </w:r>
+      <w:r>
+        <w:t>daher in den nächsten Jahren ein</w:t>
+      </w:r>
+      <w:r>
+        <w:t xml:space="preserve"> </w:t>
+      </w:r>
+      <w:r>
+        <w:t>Folgesystem</w:t>
+      </w:r>
+      <w:r>
+        <w:t xml:space="preserve">, </w:t>
+      </w:r>
+      <w:r>
+        <w:t>welches ihre Geschäftsprozesse abbilden kann und ihren Anforderungen an Stabilität, Z</w:t>
+      </w:r>
+      <w:r>
+        <w:t>ukunftsfähig</w:t>
+      </w:r>
+      <w:r>
+        <w:t>keit und Sicherheit entspricht.</w:t>
+      </w:r>
+      <w:r>
+        <w:t xml:space="preserve"> </w:t>
       </w:r>
       <w:r>
         <w:t>ASP</w:t>
@@ -3426,40 +3784,160 @@
       <w:pPr>
         <w:pStyle w:val="berschrift2"/>
       </w:pPr>
-      <w:bookmarkStart w:id="7" w:name="_Toc508289903"/>
+      <w:bookmarkStart w:id="6" w:name="_Toc508289903"/>
       <w:r>
         <w:t>Zielstellung</w:t>
       </w:r>
-      <w:bookmarkEnd w:id="7"/>
+      <w:bookmarkEnd w:id="6"/>
     </w:p>
     <w:p>
       <w:r>
-        <w:t xml:space="preserve">Im Rahmen dieser Arbeit gilt es zu prüfen, ob die SAP CP in der Lage ist, die Eigenentwicklungen von </w:t>
-      </w:r>
-      <w:r>
-        <w:t>ASP</w:t>
-      </w:r>
-      <w:r>
-        <w:t>, welche durch die individuellen Geschäftsprozesse ihrer Kunden nötig waren, in vollem Umfang abzubilden. Es sei zu prüfen, ob die SAP CP eine Standar</w:t>
+        <w:t xml:space="preserve">Im Rahmen dieser Arbeit gilt es zu </w:t>
+      </w:r>
+      <w:r>
+        <w:t>evaluieren</w:t>
+      </w:r>
+      <w:r>
+        <w:t>, ob die SAP C</w:t>
+      </w:r>
+      <w:r>
+        <w:t xml:space="preserve">loud </w:t>
+      </w:r>
+      <w:proofErr w:type="spellStart"/>
+      <w:r>
+        <w:t>P</w:t>
+      </w:r>
+      <w:r>
+        <w:t>latform</w:t>
+      </w:r>
+      <w:proofErr w:type="spellEnd"/>
+      <w:r>
+        <w:t xml:space="preserve"> in der Lage ist, d</w:t>
+      </w:r>
+      <w:r>
+        <w:t>as</w:t>
+      </w:r>
+      <w:r>
+        <w:t xml:space="preserve"> </w:t>
+      </w:r>
+      <w:r>
+        <w:t>bestehende ERP abzulösen, wobei ein</w:t>
+      </w:r>
+      <w:r>
+        <w:t xml:space="preserve"> </w:t>
+      </w:r>
+      <w:r>
+        <w:t>b</w:t>
+      </w:r>
+      <w:r>
+        <w:t xml:space="preserve">esonderes Augenmerk in dieser Arbeit auf </w:t>
+      </w:r>
+      <w:r>
+        <w:t xml:space="preserve">Umsetzbarkeit </w:t>
+      </w:r>
+      <w:r>
+        <w:t>von</w:t>
+      </w:r>
+      <w:r>
+        <w:t xml:space="preserve"> Individualprogrammierungen</w:t>
+      </w:r>
+      <w:r>
+        <w:t xml:space="preserve"> </w:t>
+      </w:r>
+      <w:r>
+        <w:t xml:space="preserve">ohne User Exits </w:t>
+      </w:r>
+      <w:r>
+        <w:t>gelegt</w:t>
+      </w:r>
+      <w:r>
+        <w:t xml:space="preserve"> wird</w:t>
+      </w:r>
+      <w:r>
+        <w:t>.</w:t>
+      </w:r>
+      <w:r>
+        <w:t xml:space="preserve"> </w:t>
+      </w:r>
+      <w:r>
+        <w:t xml:space="preserve">Hierfür sei ein Beispiel auszuwählen und zu </w:t>
+      </w:r>
+      <w:r>
+        <w:t>prüfen, ob die</w:t>
+      </w:r>
+      <w:r>
+        <w:t>se mit einer von</w:t>
+      </w:r>
+      <w:r>
+        <w:t xml:space="preserve"> SAP CP </w:t>
+      </w:r>
+      <w:r>
+        <w:t>angebotenen</w:t>
+      </w:r>
+      <w:r>
+        <w:t xml:space="preserve"> Standar</w:t>
       </w:r>
       <w:r>
         <w:t>d</w:t>
       </w:r>
       <w:r>
-        <w:t xml:space="preserve">funktion </w:t>
-      </w:r>
-      <w:r>
-        <w:lastRenderedPageBreak/>
-        <w:t>anbietet, welche trotz einer Individualisierung der Datengrundlage in diesem Bereich</w:t>
-      </w:r>
-      <w:r>
-        <w:t xml:space="preserve"> für alle Kunden gleichermaßen nutzbar ist. Anschließend wird untersucht, wie die Umsetzung in der Praxis aussieht, </w:t>
-      </w:r>
-      <w:r>
-        <w:t>wie die Plattform an bestehende Systeme angebunden werden kann</w:t>
-      </w:r>
-      <w:r>
-        <w:t xml:space="preserve"> und wie sie nach Aufgabe des bestehenden ERP zu nutzen ist</w:t>
+        <w:t>f</w:t>
+      </w:r>
+      <w:r>
+        <w:t>unktion so abbildbar ist</w:t>
+      </w:r>
+      <w:r>
+        <w:t xml:space="preserve">, dass die </w:t>
+      </w:r>
+      <w:r>
+        <w:t>Anwendung</w:t>
+      </w:r>
+      <w:r>
+        <w:t xml:space="preserve"> für</w:t>
+      </w:r>
+      <w:r>
+        <w:t xml:space="preserve"> alle Kunden gleichermaßen nutzbar ist. </w:t>
+      </w:r>
+      <w:r>
+        <w:t xml:space="preserve">In einem solchen Fall </w:t>
+      </w:r>
+      <w:r>
+        <w:t>ist erwartet ASP zukünftig eine drastische Verringerung der</w:t>
+      </w:r>
+      <w:r>
+        <w:t xml:space="preserve"> Wartungskosten für die Eige</w:t>
+      </w:r>
+      <w:r>
+        <w:t>nentwicklung</w:t>
+      </w:r>
+      <w:r>
+        <w:t xml:space="preserve">. </w:t>
+      </w:r>
+      <w:r>
+        <w:t>Anschließend wird die U</w:t>
+      </w:r>
+      <w:r>
+        <w:t>msetzung in der Praxis durchgeführt</w:t>
+      </w:r>
+      <w:r>
+        <w:t xml:space="preserve">. Dabei ist </w:t>
+      </w:r>
+      <w:r>
+        <w:t xml:space="preserve">zu ermitteln, wie </w:t>
+      </w:r>
+      <w:r>
+        <w:t>die Migration der</w:t>
+      </w:r>
+      <w:r>
+        <w:t xml:space="preserve"> Daten aus dem Bestehenden ERP in die SAP Cloud </w:t>
+      </w:r>
+      <w:proofErr w:type="spellStart"/>
+      <w:r>
+        <w:t>Platform</w:t>
+      </w:r>
+      <w:proofErr w:type="spellEnd"/>
+      <w:r>
+        <w:t xml:space="preserve"> erfolgen kann</w:t>
       </w:r>
       <w:r>
         <w:t>.</w:t>
@@ -3467,11 +3945,9 @@
       <w:r>
         <w:t xml:space="preserve"> Falls keine Standardfunktion zur Abbildung der </w:t>
       </w:r>
-      <w:proofErr w:type="spellStart"/>
-      <w:r>
-        <w:t>Eigenenwicklung</w:t>
-      </w:r>
-      <w:proofErr w:type="spellEnd"/>
+      <w:r>
+        <w:t>Individualprogrammierung</w:t>
+      </w:r>
       <w:r>
         <w:t xml:space="preserve"> in Frage kommt, </w:t>
       </w:r>
@@ -3479,22 +3955,22 @@
         <w:t xml:space="preserve">wird eine </w:t>
       </w:r>
       <w:r>
-        <w:t>eigene Webanwendung entwickelt.</w:t>
+        <w:t>eigene Webanwendung konzipiert und entwickelt, welche den Anforderungen entspricht.</w:t>
       </w:r>
     </w:p>
     <w:p>
       <w:pPr>
         <w:pStyle w:val="berschrift2"/>
       </w:pPr>
-      <w:bookmarkStart w:id="8" w:name="_Ref491384116"/>
-      <w:bookmarkStart w:id="9" w:name="_Ref491447307"/>
-      <w:bookmarkStart w:id="10" w:name="_Toc508289904"/>
+      <w:bookmarkStart w:id="7" w:name="_Ref491384116"/>
+      <w:bookmarkStart w:id="8" w:name="_Ref491447307"/>
+      <w:bookmarkStart w:id="9" w:name="_Toc508289904"/>
       <w:r>
         <w:t>Thesen</w:t>
       </w:r>
+      <w:bookmarkEnd w:id="7"/>
       <w:bookmarkEnd w:id="8"/>
       <w:bookmarkEnd w:id="9"/>
-      <w:bookmarkEnd w:id="10"/>
     </w:p>
     <w:p>
       <w:pPr>
@@ -3543,7 +4019,19 @@
         <w:rPr>
           <w:rFonts w:cs="Arial"/>
         </w:rPr>
-        <w:t>Cloudbasierte</w:t>
+        <w:t>Cloud</w:t>
+      </w:r>
+      <w:r>
+        <w:rPr>
+          <w:rFonts w:cs="Arial"/>
+        </w:rPr>
+        <w:t>-</w:t>
+      </w:r>
+      <w:r>
+        <w:rPr>
+          <w:rFonts w:cs="Arial"/>
+        </w:rPr>
+        <w:t>basierte</w:t>
       </w:r>
       <w:r>
         <w:rPr>
@@ -3573,11 +4061,16 @@
     <w:p>
       <w:pPr>
         <w:pStyle w:val="Listenabsatz"/>
-        <w:rPr>
-          <w:rFonts w:cs="Arial"/>
-          <w:color w:val="00B0F0"/>
-        </w:rPr>
-      </w:pPr>
+        <w:numPr>
+          <w:ilvl w:val="0"/>
+          <w:numId w:val="45"/>
+        </w:numPr>
+        <w:rPr>
+          <w:rFonts w:cs="Arial"/>
+        </w:rPr>
+      </w:pPr>
+      <w:bookmarkStart w:id="10" w:name="_GoBack"/>
+      <w:bookmarkEnd w:id="10"/>
       <w:r>
         <w:rPr>
           <w:rFonts w:cs="Arial"/>
@@ -3731,6 +4224,182 @@
     </w:p>
     <w:p>
       <w:pPr>
+        <w:pStyle w:val="berschrift1"/>
+      </w:pPr>
+      <w:bookmarkStart w:id="11" w:name="_Toc508289905"/>
+      <w:r>
+        <w:t>E</w:t>
+      </w:r>
+      <w:r>
+        <w:t xml:space="preserve">nterprise </w:t>
+      </w:r>
+      <w:proofErr w:type="spellStart"/>
+      <w:r>
+        <w:t>R</w:t>
+      </w:r>
+      <w:r>
+        <w:t>esource</w:t>
+      </w:r>
+      <w:proofErr w:type="spellEnd"/>
+      <w:r>
+        <w:t xml:space="preserve"> </w:t>
+      </w:r>
+      <w:proofErr w:type="spellStart"/>
+      <w:r>
+        <w:t>P</w:t>
+      </w:r>
+      <w:r>
+        <w:t>lanning</w:t>
+      </w:r>
+      <w:proofErr w:type="spellEnd"/>
+      <w:r>
+        <w:t xml:space="preserve"> -</w:t>
+      </w:r>
+      <w:r>
+        <w:t xml:space="preserve"> Systeme</w:t>
+      </w:r>
+      <w:bookmarkEnd w:id="11"/>
+    </w:p>
+    <w:p>
+      <w:pPr>
+        <w:pStyle w:val="berschrift2"/>
+      </w:pPr>
+      <w:bookmarkStart w:id="12" w:name="_Toc508289906"/>
+      <w:r>
+        <w:t>Geschichte</w:t>
+      </w:r>
+      <w:bookmarkEnd w:id="12"/>
+    </w:p>
+    <w:p>
+      <w:pPr>
+        <w:pStyle w:val="berschrift2"/>
+      </w:pPr>
+      <w:bookmarkStart w:id="13" w:name="_Toc508289907"/>
+      <w:r>
+        <w:t>ERP bei Arvato Systems perdata GmbH</w:t>
+      </w:r>
+      <w:bookmarkEnd w:id="13"/>
+    </w:p>
+    <w:p>
+      <w:pPr>
+        <w:pStyle w:val="berschrift2"/>
+      </w:pPr>
+      <w:bookmarkStart w:id="14" w:name="_Toc508289908"/>
+      <w:r>
+        <w:t>Die Zukunft des ERP</w:t>
+      </w:r>
+      <w:bookmarkEnd w:id="14"/>
+    </w:p>
+    <w:p>
+      <w:pPr>
+        <w:pStyle w:val="berschrift3"/>
+      </w:pPr>
+      <w:bookmarkStart w:id="15" w:name="_Toc508289909"/>
+      <w:r>
+        <w:t>On-</w:t>
+      </w:r>
+      <w:proofErr w:type="spellStart"/>
+      <w:r>
+        <w:t>Premise</w:t>
+      </w:r>
+      <w:proofErr w:type="spellEnd"/>
+      <w:r>
+        <w:t xml:space="preserve"> Systeme</w:t>
+      </w:r>
+      <w:bookmarkEnd w:id="15"/>
+    </w:p>
+    <w:p>
+      <w:r>
+        <w:t>SAP-Lösungen</w:t>
+      </w:r>
+    </w:p>
+    <w:p>
+      <w:r>
+        <w:t>Nicht-SAP Lösungen</w:t>
+      </w:r>
+    </w:p>
+    <w:p>
+      <w:pPr>
+        <w:pStyle w:val="berschrift3"/>
+      </w:pPr>
+      <w:bookmarkStart w:id="16" w:name="_Toc508289910"/>
+      <w:r>
+        <w:t>Cloud</w:t>
+      </w:r>
+      <w:r>
+        <w:t>-</w:t>
+      </w:r>
+      <w:r>
+        <w:t>basierte Systeme</w:t>
+      </w:r>
+      <w:bookmarkEnd w:id="16"/>
+    </w:p>
+    <w:p>
+      <w:r>
+        <w:t>SAP-Lösungen</w:t>
+      </w:r>
+    </w:p>
+    <w:p>
+      <w:pPr>
+        <w:ind w:firstLine="708"/>
+      </w:pPr>
+      <w:r>
+        <w:t xml:space="preserve">SAP Cloud </w:t>
+      </w:r>
+      <w:proofErr w:type="spellStart"/>
+      <w:r>
+        <w:t>Platform</w:t>
+      </w:r>
+      <w:proofErr w:type="spellEnd"/>
+    </w:p>
+    <w:p>
+      <w:r>
+        <w:t>Nicht-SAP Lösungen</w:t>
+      </w:r>
+    </w:p>
+    <w:p>
+      <w:r>
+        <w:br w:type="page"/>
+      </w:r>
+    </w:p>
+    <w:p>
+      <w:pPr>
+        <w:pStyle w:val="berschrift1"/>
+      </w:pPr>
+      <w:bookmarkStart w:id="17" w:name="_Toc508289911"/>
+      <w:r>
+        <w:t>Vorüberlegungen zur</w:t>
+      </w:r>
+      <w:r>
+        <w:t xml:space="preserve"> Implementierung einer Webanwendung</w:t>
+      </w:r>
+      <w:bookmarkEnd w:id="17"/>
+    </w:p>
+    <w:p>
+      <w:pPr>
+        <w:pStyle w:val="berschrift2"/>
+      </w:pPr>
+      <w:bookmarkStart w:id="18" w:name="_Toc508289912"/>
+      <w:r>
+        <w:t>Anforderungen</w:t>
+      </w:r>
+      <w:bookmarkEnd w:id="18"/>
+    </w:p>
+    <w:p>
+      <w:pPr>
+        <w:pStyle w:val="berschrift2"/>
+      </w:pPr>
+      <w:bookmarkStart w:id="19" w:name="_Toc508289913"/>
+      <w:r>
+        <w:t>Architektu</w:t>
+      </w:r>
+      <w:r>
+        <w:t>r</w:t>
+      </w:r>
+      <w:bookmarkEnd w:id="19"/>
+    </w:p>
+    <w:p>
+      <w:pPr>
         <w:spacing w:line="276" w:lineRule="auto"/>
         <w:jc w:val="left"/>
         <w:rPr>
@@ -3752,200 +4421,8 @@
       <w:pPr>
         <w:pStyle w:val="berschrift1"/>
       </w:pPr>
-      <w:bookmarkStart w:id="11" w:name="_Toc508289905"/>
-      <w:r>
-        <w:lastRenderedPageBreak/>
-        <w:t>E</w:t>
-      </w:r>
-      <w:r>
-        <w:t xml:space="preserve">nterprise </w:t>
-      </w:r>
-      <w:proofErr w:type="spellStart"/>
-      <w:r>
-        <w:t>R</w:t>
-      </w:r>
-      <w:r>
-        <w:t>esource</w:t>
-      </w:r>
-      <w:proofErr w:type="spellEnd"/>
-      <w:r>
-        <w:t xml:space="preserve"> </w:t>
-      </w:r>
-      <w:proofErr w:type="spellStart"/>
-      <w:r>
-        <w:t>P</w:t>
-      </w:r>
-      <w:r>
-        <w:t>lanning</w:t>
-      </w:r>
-      <w:proofErr w:type="spellEnd"/>
-      <w:r>
-        <w:t xml:space="preserve"> -</w:t>
-      </w:r>
-      <w:r>
-        <w:t xml:space="preserve"> Systeme</w:t>
-      </w:r>
-      <w:bookmarkEnd w:id="11"/>
-    </w:p>
-    <w:p>
-      <w:pPr>
-        <w:pStyle w:val="berschrift2"/>
-      </w:pPr>
-      <w:bookmarkStart w:id="12" w:name="_Toc508289906"/>
-      <w:r>
-        <w:t>Geschichte</w:t>
-      </w:r>
-      <w:bookmarkEnd w:id="12"/>
-    </w:p>
-    <w:p>
-      <w:pPr>
-        <w:pStyle w:val="berschrift2"/>
-      </w:pPr>
-      <w:bookmarkStart w:id="13" w:name="_Toc508289907"/>
-      <w:r>
-        <w:t>ERP bei Arvato Systems perdata GmbH</w:t>
-      </w:r>
-      <w:bookmarkEnd w:id="13"/>
-    </w:p>
-    <w:p>
-      <w:pPr>
-        <w:pStyle w:val="berschrift2"/>
-      </w:pPr>
-      <w:bookmarkStart w:id="14" w:name="_Toc508289908"/>
-      <w:r>
-        <w:t>Die Zukunft des ERP</w:t>
-      </w:r>
-      <w:bookmarkEnd w:id="14"/>
-    </w:p>
-    <w:p>
-      <w:pPr>
-        <w:pStyle w:val="berschrift3"/>
-      </w:pPr>
-      <w:bookmarkStart w:id="15" w:name="_Toc508289909"/>
-      <w:r>
-        <w:t>On-</w:t>
-      </w:r>
-      <w:proofErr w:type="spellStart"/>
-      <w:r>
-        <w:t>Premise</w:t>
-      </w:r>
-      <w:proofErr w:type="spellEnd"/>
-      <w:r>
-        <w:t xml:space="preserve"> Systeme</w:t>
-      </w:r>
-      <w:bookmarkEnd w:id="15"/>
-    </w:p>
-    <w:p>
-      <w:r>
-        <w:t>SAP-Lösungen</w:t>
-      </w:r>
-    </w:p>
-    <w:p>
-      <w:r>
-        <w:t>Nicht-SAP Lösungen</w:t>
-      </w:r>
-    </w:p>
-    <w:p>
-      <w:pPr>
-        <w:pStyle w:val="berschrift3"/>
-      </w:pPr>
-      <w:bookmarkStart w:id="16" w:name="_Toc508289910"/>
-      <w:r>
-        <w:t>Cloudbasierte Systeme</w:t>
-      </w:r>
-      <w:bookmarkEnd w:id="16"/>
-    </w:p>
-    <w:p>
-      <w:r>
-        <w:t>SAP-Lösungen</w:t>
-      </w:r>
-    </w:p>
-    <w:p>
-      <w:pPr>
-        <w:ind w:firstLine="708"/>
-      </w:pPr>
-      <w:r>
-        <w:t xml:space="preserve">SAP Cloud </w:t>
-      </w:r>
-      <w:proofErr w:type="spellStart"/>
-      <w:r>
-        <w:t>Platform</w:t>
-      </w:r>
-      <w:proofErr w:type="spellEnd"/>
-    </w:p>
-    <w:p>
-      <w:r>
-        <w:t>Nicht-SAP Lösungen</w:t>
-      </w:r>
-    </w:p>
-    <w:p>
-      <w:r>
-        <w:br w:type="page"/>
-      </w:r>
-    </w:p>
-    <w:p>
-      <w:pPr>
-        <w:pStyle w:val="berschrift1"/>
-      </w:pPr>
-      <w:bookmarkStart w:id="17" w:name="_Toc508289911"/>
-      <w:r>
-        <w:lastRenderedPageBreak/>
-        <w:t>Vorüberlegungen zur</w:t>
-      </w:r>
-      <w:r>
-        <w:t xml:space="preserve"> Implementierung einer Webanwendung</w:t>
-      </w:r>
-      <w:bookmarkEnd w:id="17"/>
-    </w:p>
-    <w:p>
-      <w:pPr>
-        <w:pStyle w:val="berschrift2"/>
-      </w:pPr>
-      <w:bookmarkStart w:id="18" w:name="_Toc508289912"/>
-      <w:r>
-        <w:t>Anforderungen</w:t>
-      </w:r>
-      <w:bookmarkEnd w:id="18"/>
-    </w:p>
-    <w:p>
-      <w:pPr>
-        <w:pStyle w:val="berschrift2"/>
-      </w:pPr>
-      <w:bookmarkStart w:id="19" w:name="_Toc508289913"/>
-      <w:r>
-        <w:t>Architektu</w:t>
-      </w:r>
-      <w:r>
-        <w:t>r</w:t>
-      </w:r>
-      <w:bookmarkEnd w:id="19"/>
-    </w:p>
-    <w:p>
-      <w:pPr>
-        <w:spacing w:line="276" w:lineRule="auto"/>
-        <w:jc w:val="left"/>
-        <w:rPr>
-          <w:rFonts w:eastAsiaTheme="majorEastAsia" w:cs="Arial"/>
-          <w:b/>
-          <w:bCs/>
-          <w:sz w:val="28"/>
-          <w:szCs w:val="28"/>
-        </w:rPr>
-      </w:pPr>
-      <w:r>
-        <w:rPr>
-          <w:rFonts w:cs="Arial"/>
-        </w:rPr>
-        <w:br w:type="page"/>
-      </w:r>
-    </w:p>
-    <w:p>
-      <w:pPr>
-        <w:pStyle w:val="berschrift1"/>
-      </w:pPr>
       <w:bookmarkStart w:id="20" w:name="_Toc508289914"/>
       <w:r>
-        <w:lastRenderedPageBreak/>
         <w:t xml:space="preserve">Evaluierung der SAP Cloud </w:t>
       </w:r>
       <w:proofErr w:type="spellStart"/>
@@ -4007,7 +4484,6 @@
       <w:bookmarkStart w:id="24" w:name="_Ref491744556"/>
       <w:bookmarkStart w:id="25" w:name="_Toc508289918"/>
       <w:r>
-        <w:lastRenderedPageBreak/>
         <w:t>Diskussion der Thesen</w:t>
       </w:r>
       <w:bookmarkEnd w:id="24"/>
@@ -4035,7 +4511,6 @@
       <w:bookmarkStart w:id="26" w:name="_Ref489711376"/>
       <w:bookmarkStart w:id="27" w:name="_Toc508289919"/>
       <w:r>
-        <w:lastRenderedPageBreak/>
         <w:t>Zusammenfassung</w:t>
       </w:r>
       <w:bookmarkEnd w:id="26"/>
@@ -4089,776 +4564,409 @@
       </w:pPr>
       <w:bookmarkStart w:id="31" w:name="_Toc508289923"/>
       <w:r>
-        <w:lastRenderedPageBreak/>
         <w:t>Abkürzungsverzeichnis</w:t>
       </w:r>
       <w:bookmarkEnd w:id="31"/>
     </w:p>
+    <w:tbl>
+      <w:tblPr>
+        <w:tblStyle w:val="Tabellenraster"/>
+        <w:tblW w:w="0" w:type="auto"/>
+        <w:tblBorders>
+          <w:top w:val="none" w:sz="0" w:space="0" w:color="auto"/>
+          <w:left w:val="none" w:sz="0" w:space="0" w:color="auto"/>
+          <w:bottom w:val="none" w:sz="0" w:space="0" w:color="auto"/>
+          <w:right w:val="none" w:sz="0" w:space="0" w:color="auto"/>
+          <w:insideH w:val="none" w:sz="0" w:space="0" w:color="auto"/>
+          <w:insideV w:val="none" w:sz="0" w:space="0" w:color="auto"/>
+        </w:tblBorders>
+        <w:tblLook w:val="04A0" w:firstRow="1" w:lastRow="0" w:firstColumn="1" w:lastColumn="0" w:noHBand="0" w:noVBand="1"/>
+      </w:tblPr>
+      <w:tblGrid>
+        <w:gridCol w:w="1418"/>
+        <w:gridCol w:w="8209"/>
+      </w:tblGrid>
+      <w:tr>
+        <w:tc>
+          <w:tcPr>
+            <w:tcW w:w="1418" w:type="dxa"/>
+          </w:tcPr>
+          <w:p>
+            <w:pPr>
+              <w:spacing w:line="276" w:lineRule="auto"/>
+              <w:jc w:val="left"/>
+              <w:rPr>
+                <w:b/>
+                <w:lang w:val="en-US"/>
+              </w:rPr>
+            </w:pPr>
+            <w:bookmarkStart w:id="32" w:name="_Toc508289924"/>
+            <w:r>
+              <w:rPr>
+                <w:b/>
+                <w:lang w:val="en-US"/>
+              </w:rPr>
+              <w:t>ASP</w:t>
+            </w:r>
+          </w:p>
+        </w:tc>
+        <w:tc>
+          <w:tcPr>
+            <w:tcW w:w="8209" w:type="dxa"/>
+          </w:tcPr>
+          <w:p>
+            <w:pPr>
+              <w:spacing w:line="276" w:lineRule="auto"/>
+              <w:jc w:val="left"/>
+              <w:rPr>
+                <w:i/>
+                <w:lang w:val="en-US"/>
+              </w:rPr>
+            </w:pPr>
+            <w:r>
+              <w:rPr>
+                <w:i/>
+                <w:lang w:val="en-US"/>
+              </w:rPr>
+              <w:t>Arvato Systems Perdata GmbH</w:t>
+            </w:r>
+          </w:p>
+        </w:tc>
+      </w:tr>
+      <w:tr>
+        <w:tc>
+          <w:tcPr>
+            <w:tcW w:w="1418" w:type="dxa"/>
+          </w:tcPr>
+          <w:p>
+            <w:pPr>
+              <w:spacing w:line="276" w:lineRule="auto"/>
+              <w:jc w:val="left"/>
+              <w:rPr>
+                <w:b/>
+                <w:lang w:val="en-US"/>
+              </w:rPr>
+            </w:pPr>
+            <w:r>
+              <w:rPr>
+                <w:b/>
+                <w:lang w:val="en-US"/>
+              </w:rPr>
+              <w:t>ERP</w:t>
+            </w:r>
+          </w:p>
+        </w:tc>
+        <w:tc>
+          <w:tcPr>
+            <w:tcW w:w="8209" w:type="dxa"/>
+          </w:tcPr>
+          <w:p>
+            <w:pPr>
+              <w:spacing w:line="276" w:lineRule="auto"/>
+              <w:jc w:val="left"/>
+              <w:rPr>
+                <w:i/>
+                <w:lang w:val="en-US"/>
+              </w:rPr>
+            </w:pPr>
+            <w:r>
+              <w:rPr>
+                <w:i/>
+                <w:lang w:val="en-US"/>
+              </w:rPr>
+              <w:t>Enterprise Resource Planning (</w:t>
+            </w:r>
+            <w:proofErr w:type="spellStart"/>
+            <w:r>
+              <w:rPr>
+                <w:i/>
+                <w:lang w:val="en-US"/>
+              </w:rPr>
+              <w:t>Ressourcenplanung</w:t>
+            </w:r>
+            <w:proofErr w:type="spellEnd"/>
+            <w:r>
+              <w:rPr>
+                <w:i/>
+                <w:lang w:val="en-US"/>
+              </w:rPr>
+              <w:t xml:space="preserve"> </w:t>
+            </w:r>
+            <w:proofErr w:type="spellStart"/>
+            <w:r>
+              <w:rPr>
+                <w:i/>
+                <w:lang w:val="en-US"/>
+              </w:rPr>
+              <w:t>eines</w:t>
+            </w:r>
+            <w:proofErr w:type="spellEnd"/>
+            <w:r>
+              <w:rPr>
+                <w:i/>
+                <w:lang w:val="en-US"/>
+              </w:rPr>
+              <w:t xml:space="preserve"> </w:t>
+            </w:r>
+            <w:proofErr w:type="spellStart"/>
+            <w:r>
+              <w:rPr>
+                <w:i/>
+                <w:lang w:val="en-US"/>
+              </w:rPr>
+              <w:t>Unternehmens</w:t>
+            </w:r>
+            <w:proofErr w:type="spellEnd"/>
+            <w:r>
+              <w:rPr>
+                <w:i/>
+                <w:lang w:val="en-US"/>
+              </w:rPr>
+              <w:t>)</w:t>
+            </w:r>
+          </w:p>
+        </w:tc>
+      </w:tr>
+      <w:tr>
+        <w:tc>
+          <w:tcPr>
+            <w:tcW w:w="1418" w:type="dxa"/>
+          </w:tcPr>
+          <w:p>
+            <w:pPr>
+              <w:spacing w:line="276" w:lineRule="auto"/>
+              <w:jc w:val="left"/>
+              <w:rPr>
+                <w:b/>
+                <w:lang w:val="en-US"/>
+              </w:rPr>
+            </w:pPr>
+            <w:r>
+              <w:rPr>
+                <w:b/>
+                <w:lang w:val="en-US"/>
+              </w:rPr>
+              <w:t>ECC</w:t>
+            </w:r>
+          </w:p>
+        </w:tc>
+        <w:tc>
+          <w:tcPr>
+            <w:tcW w:w="8209" w:type="dxa"/>
+          </w:tcPr>
+          <w:p>
+            <w:pPr>
+              <w:spacing w:line="276" w:lineRule="auto"/>
+              <w:jc w:val="left"/>
+              <w:rPr>
+                <w:i/>
+                <w:lang w:val="en-US"/>
+              </w:rPr>
+            </w:pPr>
+            <w:r>
+              <w:rPr>
+                <w:i/>
+                <w:lang w:val="en-US"/>
+              </w:rPr>
+              <w:t>SAP ERP Central Component</w:t>
+            </w:r>
+          </w:p>
+        </w:tc>
+      </w:tr>
+      <w:tr>
+        <w:tc>
+          <w:tcPr>
+            <w:tcW w:w="1418" w:type="dxa"/>
+          </w:tcPr>
+          <w:p>
+            <w:pPr>
+              <w:spacing w:line="276" w:lineRule="auto"/>
+              <w:jc w:val="left"/>
+              <w:rPr>
+                <w:b/>
+                <w:lang w:val="en-US"/>
+              </w:rPr>
+            </w:pPr>
+            <w:r>
+              <w:rPr>
+                <w:b/>
+                <w:lang w:val="en-US"/>
+              </w:rPr>
+              <w:t>SAP CP</w:t>
+            </w:r>
+          </w:p>
+        </w:tc>
+        <w:tc>
+          <w:tcPr>
+            <w:tcW w:w="8209" w:type="dxa"/>
+          </w:tcPr>
+          <w:p>
+            <w:pPr>
+              <w:spacing w:line="276" w:lineRule="auto"/>
+              <w:jc w:val="left"/>
+              <w:rPr>
+                <w:i/>
+                <w:lang w:val="en-US"/>
+              </w:rPr>
+            </w:pPr>
+            <w:r>
+              <w:rPr>
+                <w:i/>
+                <w:lang w:val="en-US"/>
+              </w:rPr>
+              <w:t>SAP Cloud Platform</w:t>
+            </w:r>
+          </w:p>
+        </w:tc>
+      </w:tr>
+      <w:tr>
+        <w:tc>
+          <w:tcPr>
+            <w:tcW w:w="1418" w:type="dxa"/>
+          </w:tcPr>
+          <w:p>
+            <w:pPr>
+              <w:spacing w:line="276" w:lineRule="auto"/>
+              <w:jc w:val="left"/>
+              <w:rPr>
+                <w:lang w:val="en-US"/>
+              </w:rPr>
+            </w:pPr>
+          </w:p>
+        </w:tc>
+        <w:tc>
+          <w:tcPr>
+            <w:tcW w:w="8209" w:type="dxa"/>
+          </w:tcPr>
+          <w:p>
+            <w:pPr>
+              <w:spacing w:line="276" w:lineRule="auto"/>
+              <w:jc w:val="left"/>
+              <w:rPr>
+                <w:lang w:val="en-US"/>
+              </w:rPr>
+            </w:pPr>
+          </w:p>
+        </w:tc>
+      </w:tr>
+      <w:tr>
+        <w:tc>
+          <w:tcPr>
+            <w:tcW w:w="1418" w:type="dxa"/>
+          </w:tcPr>
+          <w:p>
+            <w:pPr>
+              <w:spacing w:line="276" w:lineRule="auto"/>
+              <w:jc w:val="left"/>
+              <w:rPr>
+                <w:lang w:val="en-US"/>
+              </w:rPr>
+            </w:pPr>
+          </w:p>
+        </w:tc>
+        <w:tc>
+          <w:tcPr>
+            <w:tcW w:w="8209" w:type="dxa"/>
+          </w:tcPr>
+          <w:p>
+            <w:pPr>
+              <w:spacing w:line="276" w:lineRule="auto"/>
+              <w:jc w:val="left"/>
+              <w:rPr>
+                <w:lang w:val="en-US"/>
+              </w:rPr>
+            </w:pPr>
+          </w:p>
+        </w:tc>
+      </w:tr>
+      <w:tr>
+        <w:tc>
+          <w:tcPr>
+            <w:tcW w:w="1418" w:type="dxa"/>
+          </w:tcPr>
+          <w:p>
+            <w:pPr>
+              <w:spacing w:line="276" w:lineRule="auto"/>
+              <w:jc w:val="left"/>
+              <w:rPr>
+                <w:lang w:val="en-US"/>
+              </w:rPr>
+            </w:pPr>
+          </w:p>
+        </w:tc>
+        <w:tc>
+          <w:tcPr>
+            <w:tcW w:w="8209" w:type="dxa"/>
+          </w:tcPr>
+          <w:p>
+            <w:pPr>
+              <w:spacing w:line="276" w:lineRule="auto"/>
+              <w:jc w:val="left"/>
+              <w:rPr>
+                <w:lang w:val="en-US"/>
+              </w:rPr>
+            </w:pPr>
+          </w:p>
+        </w:tc>
+      </w:tr>
+      <w:tr>
+        <w:tc>
+          <w:tcPr>
+            <w:tcW w:w="1418" w:type="dxa"/>
+          </w:tcPr>
+          <w:p>
+            <w:pPr>
+              <w:spacing w:line="276" w:lineRule="auto"/>
+              <w:jc w:val="left"/>
+              <w:rPr>
+                <w:lang w:val="en-US"/>
+              </w:rPr>
+            </w:pPr>
+          </w:p>
+        </w:tc>
+        <w:tc>
+          <w:tcPr>
+            <w:tcW w:w="8209" w:type="dxa"/>
+          </w:tcPr>
+          <w:p>
+            <w:pPr>
+              <w:spacing w:line="276" w:lineRule="auto"/>
+              <w:jc w:val="left"/>
+              <w:rPr>
+                <w:lang w:val="en-US"/>
+              </w:rPr>
+            </w:pPr>
+          </w:p>
+        </w:tc>
+      </w:tr>
+    </w:tbl>
     <w:p>
       <w:pPr>
-        <w:spacing w:before="240"/>
-        <w:ind w:left="360"/>
-        <w:rPr>
-          <w:rFonts w:cs="Arial"/>
+        <w:spacing w:line="276" w:lineRule="auto"/>
+        <w:jc w:val="left"/>
+        <w:rPr>
+          <w:rFonts w:eastAsiaTheme="majorEastAsia" w:cstheme="majorBidi"/>
+          <w:b/>
+          <w:bCs/>
+          <w:sz w:val="28"/>
+          <w:szCs w:val="28"/>
           <w:lang w:val="en-US"/>
         </w:rPr>
       </w:pPr>
       <w:r>
         <w:rPr>
-          <w:rFonts w:cs="Arial"/>
-          <w:b/>
           <w:lang w:val="en-US"/>
         </w:rPr>
-        <w:t>DSD</w:t>
-      </w:r>
-      <w:r>
-        <w:rPr>
-          <w:rFonts w:cs="Arial"/>
-          <w:lang w:val="en-US"/>
-        </w:rPr>
-        <w:tab/>
-      </w:r>
-      <w:r>
-        <w:rPr>
-          <w:rFonts w:cs="Arial"/>
-          <w:i/>
-          <w:lang w:val="en-US"/>
-        </w:rPr>
-        <w:t>Application Programming Interface</w:t>
+        <w:br w:type="page"/>
       </w:r>
     </w:p>
     <w:p>
       <w:pPr>
-        <w:spacing w:before="240"/>
-        <w:ind w:left="360"/>
-        <w:rPr>
-          <w:rFonts w:cs="Arial"/>
+        <w:pStyle w:val="berschrift1"/>
+        <w:rPr>
           <w:lang w:val="en-US"/>
         </w:rPr>
       </w:pPr>
-      <w:r>
-        <w:rPr>
-          <w:rFonts w:cs="Arial"/>
-          <w:b/>
-          <w:lang w:val="en-US"/>
-        </w:rPr>
-        <w:t>CSS</w:t>
-      </w:r>
-      <w:r>
-        <w:rPr>
-          <w:rFonts w:cs="Arial"/>
-          <w:lang w:val="en-US"/>
-        </w:rPr>
-        <w:tab/>
-      </w:r>
-      <w:r>
-        <w:rPr>
-          <w:rFonts w:cs="Arial"/>
-          <w:lang w:val="en-US"/>
-        </w:rPr>
-        <w:tab/>
-      </w:r>
-      <w:r>
-        <w:rPr>
-          <w:rFonts w:cs="Arial"/>
-          <w:i/>
-          <w:lang w:val="en-US"/>
-        </w:rPr>
-        <w:t>Cascading Style Sheets</w:t>
-      </w:r>
-    </w:p>
-    <w:p>
-      <w:pPr>
-        <w:spacing w:before="240"/>
-        <w:ind w:left="360"/>
-        <w:rPr>
-          <w:rFonts w:cs="Arial"/>
-          <w:lang w:val="en-US"/>
-        </w:rPr>
-      </w:pPr>
-      <w:r>
-        <w:rPr>
-          <w:rFonts w:cs="Arial"/>
-          <w:b/>
-          <w:lang w:val="en-US"/>
-        </w:rPr>
-        <w:t>DIH</w:t>
-      </w:r>
-      <w:r>
-        <w:rPr>
-          <w:rFonts w:cs="Arial"/>
-          <w:lang w:val="en-US"/>
-        </w:rPr>
-        <w:tab/>
-      </w:r>
-      <w:r>
-        <w:rPr>
-          <w:rFonts w:cs="Arial"/>
-          <w:i/>
-          <w:lang w:val="en-US"/>
-        </w:rPr>
-        <w:t>Data Import Handler</w:t>
-      </w:r>
-    </w:p>
-    <w:p>
-      <w:pPr>
-        <w:spacing w:before="240"/>
-        <w:ind w:left="360"/>
-        <w:rPr>
-          <w:rFonts w:cs="Arial"/>
-          <w:lang w:val="en-US"/>
-        </w:rPr>
-      </w:pPr>
-      <w:r>
-        <w:rPr>
-          <w:rFonts w:cs="Arial"/>
-          <w:b/>
-          <w:lang w:val="en-US"/>
-        </w:rPr>
-        <w:t>DLL</w:t>
-      </w:r>
-      <w:r>
-        <w:rPr>
-          <w:rFonts w:cs="Arial"/>
-          <w:lang w:val="en-US"/>
-        </w:rPr>
-        <w:tab/>
-      </w:r>
-      <w:r>
-        <w:rPr>
-          <w:rFonts w:cs="Arial"/>
-          <w:lang w:val="en-US"/>
-        </w:rPr>
-        <w:tab/>
-      </w:r>
-      <w:r>
-        <w:rPr>
-          <w:rFonts w:cs="Arial"/>
-          <w:i/>
-          <w:lang w:val="en-US"/>
-        </w:rPr>
-        <w:t>Dynamic Link Library</w:t>
-      </w:r>
-    </w:p>
-    <w:p>
-      <w:pPr>
-        <w:spacing w:before="240"/>
-        <w:ind w:left="360"/>
-        <w:rPr>
-          <w:rFonts w:cs="Arial"/>
-          <w:lang w:val="en-US"/>
-        </w:rPr>
-      </w:pPr>
-      <w:r>
-        <w:rPr>
-          <w:rFonts w:cs="Arial"/>
-          <w:b/>
-          <w:lang w:val="en-US"/>
-        </w:rPr>
-        <w:t>DTO</w:t>
-      </w:r>
-      <w:r>
-        <w:rPr>
-          <w:rFonts w:cs="Arial"/>
-          <w:lang w:val="en-US"/>
-        </w:rPr>
-        <w:tab/>
-      </w:r>
-      <w:r>
-        <w:rPr>
-          <w:rFonts w:cs="Arial"/>
-          <w:i/>
-          <w:lang w:val="en-US"/>
-        </w:rPr>
-        <w:t>Data Transfer Object</w:t>
-      </w:r>
-    </w:p>
-    <w:p>
-      <w:pPr>
-        <w:spacing w:before="240"/>
-        <w:ind w:left="360"/>
-        <w:rPr>
-          <w:rFonts w:cs="Arial"/>
-          <w:lang w:val="en-US"/>
-        </w:rPr>
-      </w:pPr>
-      <w:r>
-        <w:rPr>
-          <w:rFonts w:cs="Arial"/>
-          <w:b/>
-          <w:lang w:val="en-US"/>
-        </w:rPr>
-        <w:t>GUID</w:t>
-      </w:r>
-      <w:r>
-        <w:rPr>
-          <w:rFonts w:cs="Arial"/>
-          <w:lang w:val="en-US"/>
-        </w:rPr>
-        <w:tab/>
-      </w:r>
-      <w:r>
-        <w:rPr>
-          <w:rFonts w:cs="Arial"/>
-          <w:i/>
-          <w:lang w:val="en-US"/>
-        </w:rPr>
-        <w:t>Globally Unique Identifier</w:t>
-      </w:r>
-    </w:p>
-    <w:p>
-      <w:pPr>
-        <w:spacing w:before="240"/>
-        <w:ind w:left="360"/>
-        <w:rPr>
-          <w:rFonts w:cs="Arial"/>
-          <w:lang w:val="en-US"/>
-        </w:rPr>
-      </w:pPr>
-      <w:r>
-        <w:rPr>
-          <w:rFonts w:cs="Arial"/>
-          <w:b/>
-          <w:lang w:val="en-US"/>
-        </w:rPr>
-        <w:t>HTTP</w:t>
-      </w:r>
-      <w:r>
-        <w:rPr>
-          <w:rFonts w:cs="Arial"/>
-          <w:lang w:val="en-US"/>
-        </w:rPr>
-        <w:tab/>
-      </w:r>
-      <w:r>
-        <w:rPr>
-          <w:rFonts w:cs="Arial"/>
-          <w:i/>
-          <w:lang w:val="en-US"/>
-        </w:rPr>
-        <w:t>Hypertext Transfer Protocol</w:t>
-      </w:r>
-    </w:p>
-    <w:p>
-      <w:pPr>
-        <w:spacing w:before="240"/>
-        <w:ind w:left="360"/>
-        <w:rPr>
-          <w:rFonts w:cs="Arial"/>
-          <w:lang w:val="en-US"/>
-        </w:rPr>
-      </w:pPr>
-      <w:r>
-        <w:rPr>
-          <w:rFonts w:cs="Arial"/>
-          <w:b/>
-          <w:lang w:val="en-US"/>
-        </w:rPr>
-        <w:t>HTML</w:t>
-      </w:r>
-      <w:r>
-        <w:rPr>
-          <w:rFonts w:cs="Arial"/>
-          <w:lang w:val="en-US"/>
-        </w:rPr>
-        <w:tab/>
-      </w:r>
-      <w:r>
-        <w:rPr>
-          <w:rFonts w:cs="Arial"/>
-          <w:i/>
-          <w:lang w:val="en-US"/>
-        </w:rPr>
-        <w:t>Hypertext Markup Language</w:t>
-      </w:r>
-    </w:p>
-    <w:p>
-      <w:pPr>
-        <w:spacing w:before="240"/>
-        <w:ind w:left="360"/>
-        <w:rPr>
-          <w:rFonts w:cs="Arial"/>
-          <w:lang w:val="en-US"/>
-        </w:rPr>
-      </w:pPr>
-      <w:r>
-        <w:rPr>
-          <w:rFonts w:cs="Arial"/>
-          <w:b/>
-          <w:lang w:val="en-US"/>
-        </w:rPr>
-        <w:t>IIS</w:t>
-      </w:r>
-      <w:r>
-        <w:rPr>
-          <w:rFonts w:cs="Arial"/>
-          <w:lang w:val="en-US"/>
-        </w:rPr>
-        <w:tab/>
-      </w:r>
-      <w:r>
-        <w:rPr>
-          <w:rFonts w:cs="Arial"/>
-          <w:lang w:val="en-US"/>
-        </w:rPr>
-        <w:tab/>
-      </w:r>
-      <w:r>
-        <w:rPr>
-          <w:rFonts w:cs="Arial"/>
-          <w:i/>
-          <w:lang w:val="en-US"/>
-        </w:rPr>
-        <w:t>Internet Information Services</w:t>
-      </w:r>
-    </w:p>
-    <w:p>
-      <w:pPr>
-        <w:spacing w:before="240"/>
-        <w:ind w:left="360"/>
-        <w:rPr>
-          <w:rFonts w:cs="Arial"/>
-          <w:lang w:val="en-US"/>
-        </w:rPr>
-      </w:pPr>
-      <w:r>
-        <w:rPr>
-          <w:rFonts w:cs="Arial"/>
-          <w:b/>
-          <w:lang w:val="en-US"/>
-        </w:rPr>
-        <w:t>IR</w:t>
-      </w:r>
-      <w:r>
-        <w:rPr>
-          <w:rFonts w:cs="Arial"/>
-          <w:lang w:val="en-US"/>
-        </w:rPr>
-        <w:tab/>
-      </w:r>
-      <w:r>
-        <w:rPr>
-          <w:rFonts w:cs="Arial"/>
-          <w:lang w:val="en-US"/>
-        </w:rPr>
-        <w:tab/>
-      </w:r>
-      <w:r>
-        <w:rPr>
-          <w:rFonts w:cs="Arial"/>
-          <w:i/>
-          <w:lang w:val="en-US"/>
-        </w:rPr>
-        <w:t>Information Retrieval</w:t>
-      </w:r>
-    </w:p>
-    <w:p>
-      <w:pPr>
-        <w:spacing w:before="240"/>
-        <w:ind w:left="360"/>
-        <w:rPr>
-          <w:rFonts w:cs="Arial"/>
-          <w:lang w:val="en-US"/>
-        </w:rPr>
-      </w:pPr>
-      <w:r>
-        <w:rPr>
-          <w:rFonts w:cs="Arial"/>
-          <w:b/>
-          <w:lang w:val="en-US"/>
-        </w:rPr>
-        <w:t>JDBC</w:t>
-      </w:r>
-      <w:r>
-        <w:rPr>
-          <w:rFonts w:cs="Arial"/>
-          <w:lang w:val="en-US"/>
-        </w:rPr>
-        <w:tab/>
-      </w:r>
-      <w:r>
-        <w:rPr>
-          <w:rFonts w:cs="Arial"/>
-          <w:i/>
-          <w:lang w:val="en-US"/>
-        </w:rPr>
-        <w:t>Java Database Connectivity</w:t>
-      </w:r>
-    </w:p>
-    <w:p>
-      <w:pPr>
-        <w:spacing w:before="240"/>
-        <w:ind w:left="360"/>
-        <w:rPr>
-          <w:rFonts w:cs="Arial"/>
-          <w:lang w:val="en-US"/>
-        </w:rPr>
-      </w:pPr>
-      <w:r>
-        <w:rPr>
-          <w:rFonts w:cs="Arial"/>
-          <w:b/>
-          <w:lang w:val="en-US"/>
-        </w:rPr>
-        <w:t>JSON</w:t>
-      </w:r>
-      <w:r>
-        <w:rPr>
-          <w:rFonts w:cs="Arial"/>
-          <w:lang w:val="en-US"/>
-        </w:rPr>
-        <w:tab/>
-      </w:r>
-      <w:r>
-        <w:rPr>
-          <w:rFonts w:cs="Arial"/>
-          <w:i/>
-          <w:lang w:val="en-US"/>
-        </w:rPr>
-        <w:t>JavaScript Object Notation</w:t>
-      </w:r>
-    </w:p>
-    <w:p>
-      <w:pPr>
-        <w:spacing w:before="240"/>
-        <w:ind w:left="360"/>
-        <w:rPr>
-          <w:rFonts w:cs="Arial"/>
-          <w:lang w:val="en-US"/>
-        </w:rPr>
-      </w:pPr>
-      <w:r>
-        <w:rPr>
-          <w:rFonts w:cs="Arial"/>
-          <w:b/>
-          <w:lang w:val="en-US"/>
-        </w:rPr>
-        <w:t>MVC</w:t>
-      </w:r>
-      <w:r>
-        <w:rPr>
-          <w:rFonts w:cs="Arial"/>
-          <w:lang w:val="en-US"/>
-        </w:rPr>
-        <w:tab/>
-      </w:r>
-      <w:r>
-        <w:rPr>
-          <w:rFonts w:cs="Arial"/>
-          <w:i/>
-          <w:lang w:val="en-US"/>
-        </w:rPr>
-        <w:t xml:space="preserve">Model View </w:t>
-      </w:r>
-      <w:r>
-        <w:rPr>
-          <w:rFonts w:cs="Arial"/>
-          <w:i/>
-          <w:lang w:val="en-US"/>
-        </w:rPr>
-        <w:t>Controller</w:t>
-      </w:r>
-    </w:p>
-    <w:p>
-      <w:pPr>
-        <w:spacing w:before="240"/>
-        <w:ind w:left="360"/>
-        <w:rPr>
-          <w:rFonts w:cs="Arial"/>
-          <w:lang w:val="en-US"/>
-        </w:rPr>
-      </w:pPr>
-      <w:r>
-        <w:rPr>
-          <w:rFonts w:cs="Arial"/>
-          <w:b/>
-          <w:lang w:val="en-US"/>
-        </w:rPr>
-        <w:t>MVVM</w:t>
-      </w:r>
-      <w:r>
-        <w:rPr>
-          <w:rFonts w:cs="Arial"/>
-          <w:lang w:val="en-US"/>
-        </w:rPr>
-        <w:tab/>
-      </w:r>
-      <w:r>
-        <w:rPr>
-          <w:rFonts w:cs="Arial"/>
-          <w:i/>
-          <w:lang w:val="en-US"/>
-        </w:rPr>
-        <w:t xml:space="preserve">Model View </w:t>
-      </w:r>
-      <w:proofErr w:type="spellStart"/>
-      <w:r>
-        <w:rPr>
-          <w:rFonts w:cs="Arial"/>
-          <w:i/>
-          <w:lang w:val="en-US"/>
-        </w:rPr>
-        <w:t>ViewModel</w:t>
-      </w:r>
-      <w:proofErr w:type="spellEnd"/>
-    </w:p>
-    <w:p>
-      <w:pPr>
-        <w:spacing w:before="240"/>
-        <w:ind w:left="360"/>
-        <w:rPr>
-          <w:rFonts w:cs="Arial"/>
-          <w:lang w:val="en-US"/>
-        </w:rPr>
-      </w:pPr>
-      <w:r>
-        <w:rPr>
-          <w:rFonts w:cs="Arial"/>
-          <w:b/>
-          <w:lang w:val="en-US"/>
-        </w:rPr>
-        <w:t>NoSQL</w:t>
-      </w:r>
-      <w:r>
-        <w:rPr>
-          <w:rFonts w:cs="Arial"/>
-          <w:lang w:val="en-US"/>
-        </w:rPr>
-        <w:tab/>
-      </w:r>
-      <w:r>
-        <w:rPr>
-          <w:rFonts w:cs="Arial"/>
-          <w:i/>
-          <w:lang w:val="en-US"/>
-        </w:rPr>
-        <w:t>Not only SQL</w:t>
-      </w:r>
-    </w:p>
-    <w:p>
-      <w:pPr>
-        <w:spacing w:before="240"/>
-        <w:ind w:left="360"/>
-        <w:rPr>
-          <w:rFonts w:cs="Arial"/>
-          <w:lang w:val="en-US"/>
-        </w:rPr>
-      </w:pPr>
-      <w:r>
-        <w:rPr>
-          <w:rFonts w:cs="Arial"/>
-          <w:b/>
-          <w:lang w:val="en-US"/>
-        </w:rPr>
-        <w:t>PDF</w:t>
-      </w:r>
-      <w:r>
-        <w:rPr>
-          <w:rFonts w:cs="Arial"/>
-          <w:lang w:val="en-US"/>
-        </w:rPr>
-        <w:tab/>
-      </w:r>
-      <w:r>
-        <w:rPr>
-          <w:rFonts w:cs="Arial"/>
-          <w:i/>
-          <w:lang w:val="en-US"/>
-        </w:rPr>
-        <w:t>Portable Document Format</w:t>
-      </w:r>
-    </w:p>
-    <w:p>
-      <w:pPr>
-        <w:spacing w:before="240"/>
-        <w:ind w:left="360"/>
-        <w:rPr>
-          <w:rFonts w:cs="Arial"/>
-          <w:lang w:val="en-US"/>
-        </w:rPr>
-      </w:pPr>
-      <w:r>
-        <w:rPr>
-          <w:rFonts w:cs="Arial"/>
-          <w:b/>
-          <w:lang w:val="en-US"/>
-        </w:rPr>
-        <w:t>PW</w:t>
-      </w:r>
-      <w:r>
-        <w:rPr>
-          <w:rFonts w:cs="Arial"/>
-          <w:lang w:val="en-US"/>
-        </w:rPr>
-        <w:tab/>
-      </w:r>
-      <w:r>
-        <w:rPr>
-          <w:rFonts w:cs="Arial"/>
-          <w:lang w:val="en-US"/>
-        </w:rPr>
-        <w:tab/>
-      </w:r>
-      <w:r>
-        <w:rPr>
-          <w:rFonts w:cs="Arial"/>
-          <w:i/>
-          <w:lang w:val="en-US"/>
-        </w:rPr>
-        <w:t>Sage HR Suite</w:t>
-      </w:r>
-    </w:p>
-    <w:p>
-      <w:pPr>
-        <w:spacing w:before="240"/>
-        <w:ind w:left="360"/>
-        <w:rPr>
-          <w:rFonts w:cs="Arial"/>
-          <w:lang w:val="en-US"/>
-        </w:rPr>
-      </w:pPr>
-      <w:r>
-        <w:rPr>
-          <w:rFonts w:cs="Arial"/>
-          <w:b/>
-          <w:lang w:val="en-US"/>
-        </w:rPr>
-        <w:t>REST</w:t>
-      </w:r>
-      <w:r>
-        <w:rPr>
-          <w:rFonts w:cs="Arial"/>
-          <w:lang w:val="en-US"/>
-        </w:rPr>
-        <w:tab/>
-      </w:r>
-      <w:r>
-        <w:rPr>
-          <w:rFonts w:cs="Arial"/>
-          <w:i/>
-          <w:lang w:val="en-US"/>
-        </w:rPr>
-        <w:t>Representational State Transfer</w:t>
-      </w:r>
-    </w:p>
-    <w:p>
-      <w:pPr>
-        <w:spacing w:before="240"/>
-        <w:ind w:left="360"/>
-        <w:rPr>
-          <w:rFonts w:cs="Arial"/>
-          <w:lang w:val="en-US"/>
-        </w:rPr>
-      </w:pPr>
-      <w:r>
-        <w:rPr>
-          <w:rFonts w:cs="Arial"/>
-          <w:b/>
-          <w:lang w:val="en-US"/>
-        </w:rPr>
-        <w:t>SQL</w:t>
-      </w:r>
-      <w:r>
-        <w:rPr>
-          <w:rFonts w:cs="Arial"/>
-          <w:lang w:val="en-US"/>
-        </w:rPr>
-        <w:tab/>
-      </w:r>
-      <w:r>
-        <w:rPr>
-          <w:rFonts w:cs="Arial"/>
-          <w:i/>
-          <w:lang w:val="en-US"/>
-        </w:rPr>
-        <w:t>Standard Query Language</w:t>
-      </w:r>
-    </w:p>
-    <w:p>
-      <w:pPr>
-        <w:spacing w:before="240"/>
-        <w:ind w:left="360"/>
-        <w:rPr>
-          <w:rFonts w:cs="Arial"/>
-          <w:lang w:val="en-US"/>
-        </w:rPr>
-      </w:pPr>
-      <w:r>
-        <w:rPr>
-          <w:rFonts w:cs="Arial"/>
-          <w:b/>
-          <w:lang w:val="en-US"/>
-        </w:rPr>
-        <w:t>URL</w:t>
-      </w:r>
-      <w:r>
-        <w:rPr>
-          <w:rFonts w:cs="Arial"/>
-          <w:lang w:val="en-US"/>
-        </w:rPr>
-        <w:tab/>
-      </w:r>
-      <w:r>
-        <w:rPr>
-          <w:rFonts w:cs="Arial"/>
-          <w:i/>
-          <w:lang w:val="en-US"/>
-        </w:rPr>
-        <w:t>Uniform Resource Locator</w:t>
-      </w:r>
-    </w:p>
-    <w:p>
-      <w:pPr>
-        <w:spacing w:before="240"/>
-        <w:ind w:left="360"/>
-        <w:rPr>
-          <w:rFonts w:cs="Arial"/>
-          <w:i/>
-          <w:lang w:val="en-US"/>
-        </w:rPr>
-      </w:pPr>
-      <w:r>
-        <w:rPr>
-          <w:rFonts w:cs="Arial"/>
-          <w:b/>
-          <w:lang w:val="en-US"/>
-        </w:rPr>
-        <w:t>XML</w:t>
-      </w:r>
-      <w:r>
-        <w:rPr>
-          <w:rFonts w:cs="Arial"/>
-          <w:lang w:val="en-US"/>
-        </w:rPr>
-        <w:tab/>
-      </w:r>
-      <w:r>
-        <w:rPr>
-          <w:rFonts w:cs="Arial"/>
-          <w:i/>
-          <w:lang w:val="en-US"/>
-        </w:rPr>
-        <w:t>Extensible Markup Language</w:t>
-      </w:r>
-    </w:p>
-    <w:p>
-      <w:pPr>
-        <w:pStyle w:val="Verzeichnisse"/>
-        <w:rPr>
-          <w:rFonts w:cs="Arial"/>
-          <w:b w:val="0"/>
-          <w:lang w:val="en-US"/>
-        </w:rPr>
-      </w:pPr>
-    </w:p>
-    <w:p>
-      <w:pPr>
-        <w:pStyle w:val="berschrift1"/>
-        <w:rPr>
-          <w:lang w:val="en-US"/>
-        </w:rPr>
-      </w:pPr>
-      <w:bookmarkStart w:id="32" w:name="_Toc508289924"/>
       <w:proofErr w:type="spellStart"/>
       <w:r>
         <w:rPr>
@@ -5000,22 +5108,17 @@
             <w:noProof/>
             <w:webHidden/>
           </w:rPr>
-        </w:r>
-        <w:r>
-          <w:rPr>
-            <w:rFonts w:cs="Arial"/>
-            <w:noProof/>
-            <w:webHidden/>
-          </w:rPr>
           <w:fldChar w:fldCharType="separate"/>
         </w:r>
         <w:r>
           <w:rPr>
             <w:rFonts w:cs="Arial"/>
+            <w:b/>
+            <w:bCs/>
             <w:noProof/>
             <w:webHidden/>
           </w:rPr>
-          <w:t>13</w:t>
+          <w:t>Fehler! Textmarke nicht definiert.</w:t>
         </w:r>
         <w:r>
           <w:rPr>
@@ -5104,7 +5207,6 @@
       </w:pPr>
       <w:bookmarkStart w:id="34" w:name="_Toc508289926"/>
       <w:r>
-        <w:lastRenderedPageBreak/>
         <w:t>Literaturverzeichnis</w:t>
       </w:r>
       <w:bookmarkEnd w:id="34"/>
@@ -5202,7 +5304,6 @@
       <w:bookmarkStart w:id="35" w:name="_Toc508289927"/>
       <w:bookmarkStart w:id="36" w:name="_Ref430010625"/>
       <w:r>
-        <w:lastRenderedPageBreak/>
         <w:t>Anhang</w:t>
       </w:r>
       <w:bookmarkEnd w:id="35"/>
@@ -5340,7 +5441,6 @@
       </w:pPr>
       <w:bookmarkStart w:id="39" w:name="_Toc508289929"/>
       <w:r>
-        <w:lastRenderedPageBreak/>
         <w:t>Selbstständigkeitserklärung</w:t>
       </w:r>
       <w:bookmarkEnd w:id="39"/>
@@ -5702,7 +5802,14 @@
             <w:bCs/>
             <w:noProof/>
           </w:rPr>
-          <w:t>Selbstständigkeitserklärung</w:t>
+          <w:t>Enterprise</w:t>
+        </w:r>
+        <w:r>
+          <w:rPr>
+            <w:rFonts w:ascii="Calibri Light" w:hAnsi="Calibri Light"/>
+            <w:noProof/>
+          </w:rPr>
+          <w:t xml:space="preserve"> Resource Planning - Systeme</w:t>
         </w:r>
         <w:r>
           <w:rPr>
@@ -5759,7 +5866,7 @@
             <w:bCs/>
             <w:noProof/>
           </w:rPr>
-          <w:t>14</w:t>
+          <w:t>5</w:t>
         </w:r>
         <w:r>
           <w:rPr>
@@ -11307,7 +11414,6 @@
   <w:style w:type="character" w:default="1" w:styleId="Absatz-Standardschriftart">
     <w:name w:val="Default Paragraph Font"/>
     <w:uiPriority w:val="1"/>
-    <w:semiHidden/>
     <w:unhideWhenUsed/>
   </w:style>
   <w:style w:type="table" w:default="1" w:styleId="NormaleTabelle">
@@ -12373,6 +12479,11 @@
       <w:sz w:val="24"/>
     </w:rPr>
   </w:style>
+  <w:style w:type="character" w:customStyle="1" w:styleId="linkchar">
+    <w:name w:val="linkchar"/>
+    <w:basedOn w:val="Absatz-Standardschriftart"/>
+    <w:rsid w:val="00B46BF1"/>
+  </w:style>
 </w:styles>
 </file>
 
@@ -12672,7 +12783,7 @@
     <b:YearAccessed>2018</b:YearAccessed>
     <b:MonthAccessed>03</b:MonthAccessed>
     <b:URL>https://help.sap.com/saphelp_nw70/helpdata/en/7c/a4f1b3c59aef4f8ea3c32cda0c0486/frameset.htm</b:URL>
-    <b:RefOrder>2</b:RefOrder>
+    <b:RefOrder>5</b:RefOrder>
   </b:Source>
   <b:Source>
     <b:Tag>Spr18</b:Tag>
@@ -12689,7 +12800,7 @@
         <b:Corporate>Springer Gabler Verlag (Herausgeber)</b:Corporate>
       </b:Author>
     </b:Author>
-    <b:RefOrder>3</b:RefOrder>
+    <b:RefOrder>6</b:RefOrder>
   </b:Source>
   <b:Source>
     <b:Tag>SAP10</b:Tag>
@@ -12704,11 +12815,88 @@
     </b:Author>
     <b:RefOrder>1</b:RefOrder>
   </b:Source>
+  <b:Source>
+    <b:Tag>ENZPAR</b:Tag>
+    <b:SourceType>InternetSite</b:SourceType>
+    <b:Guid>{715C9395-EA0E-4C57-AD36-87C55FF4D0F1}</b:Guid>
+    <b:InternetSiteTitle>Parametrisierung von Standardsoftware</b:InternetSiteTitle>
+    <b:URL>http://www.enzyklopaedie-der-wirtschaftsinformatik.de/lexikon/is-management/Einsatz-von-Standardanwendungssoftware/Customizing-von-Standardsoftware/Parametrisierung-von-Standardsoftware</b:URL>
+    <b:Title>Enzyklopädie der Wirtschaftsinformatik</b:Title>
+    <b:YearAccessed>2018</b:YearAccessed>
+    <b:MonthAccessed>April</b:MonthAccessed>
+    <b:Author>
+      <b:Author>
+        <b:NameList>
+          <b:Person>
+            <b:Last>Lanninger</b:Last>
+            <b:First>Voker</b:First>
+          </b:Person>
+          <b:Person>
+            <b:Last>Wendt</b:Last>
+            <b:First>Oliver</b:First>
+          </b:Person>
+        </b:NameList>
+      </b:Author>
+    </b:Author>
+    <b:Year>2012</b:Year>
+    <b:Month>Oktober</b:Month>
+    <b:Day>25</b:Day>
+    <b:RefOrder>2</b:RefOrder>
+  </b:Source>
+  <b:Source>
+    <b:Tag>ENZPROG</b:Tag>
+    <b:SourceType>InternetSite</b:SourceType>
+    <b:Guid>{F0DC9C1C-4B4E-41B5-BC30-68F540586592}</b:Guid>
+    <b:Title>Enzyklopädie der Wirtschaftsinformatik</b:Title>
+    <b:Year>2012</b:Year>
+    <b:InternetSiteTitle>Erweiterungsprogrammierung</b:InternetSiteTitle>
+    <b:Month>Oktober</b:Month>
+    <b:Day>25</b:Day>
+    <b:YearAccessed>2018</b:YearAccessed>
+    <b:MonthAccessed>April</b:MonthAccessed>
+    <b:URL>http://www.enzyklopaedie-der-wirtschaftsinformatik.de/lexikon/is-management/Einsatz-von-Standardanwendungssoftware/Customizing-von-Standardsoftware/Erweiterungsprogrammierung</b:URL>
+    <b:Author>
+      <b:Author>
+        <b:NameList>
+          <b:Person>
+            <b:Last>Lanninger</b:Last>
+            <b:First>Volker</b:First>
+          </b:Person>
+          <b:Person>
+            <b:Last>Wendt</b:Last>
+            <b:First>Oliver</b:First>
+          </b:Person>
+        </b:NameList>
+      </b:Author>
+    </b:Author>
+    <b:RefOrder>3</b:RefOrder>
+  </b:Source>
+  <b:Source>
+    <b:Tag>Sch06</b:Tag>
+    <b:SourceType>Book</b:SourceType>
+    <b:Guid>{3573E1A6-18A9-4AA3-A02A-20627F7AB024}</b:Guid>
+    <b:Title>Produktionsplanung und -steuerung - Grundlagen, Gestaltung und Konzepte. 3. Auflage</b:Title>
+    <b:Year>2006</b:Year>
+    <b:Author>
+      <b:Author>
+        <b:NameList>
+          <b:Person>
+            <b:Last>Schuh</b:Last>
+            <b:First>Günther</b:First>
+            <b:Middle>(Hrsg.)</b:Middle>
+          </b:Person>
+        </b:NameList>
+      </b:Author>
+    </b:Author>
+    <b:City>Berlin Heidelberg</b:City>
+    <b:Publisher>Springer</b:Publisher>
+    <b:RefOrder>4</b:RefOrder>
+  </b:Source>
 </b:Sources>
 </file>
 
 <file path=customXml/itemProps1.xml><?xml version="1.0" encoding="utf-8"?>
-<ds:datastoreItem xmlns:ds="http://schemas.openxmlformats.org/officeDocument/2006/customXml" ds:itemID="{1C7F263E-BFE4-4043-A173-18B617B04506}">
+<ds:datastoreItem xmlns:ds="http://schemas.openxmlformats.org/officeDocument/2006/customXml" ds:itemID="{1CAB7539-3E34-42E6-BCF4-9CCE61EF9685}">
   <ds:schemaRefs>
     <ds:schemaRef ds:uri="http://schemas.openxmlformats.org/officeDocument/2006/bibliography"/>
   </ds:schemaRefs>

--- a/Meine_Bachelorarbeit.docx
+++ b/Meine_Bachelorarbeit.docx
@@ -472,7 +472,6 @@
         <w:pStyle w:val="Verzeichnisse"/>
       </w:pPr>
       <w:r>
-        <w:lastRenderedPageBreak/>
         <w:t>Inhaltsverzeichnis</w:t>
       </w:r>
     </w:p>
@@ -2803,6 +2802,7 @@
       <w:bookmarkStart w:id="2" w:name="_Ref489719511"/>
       <w:bookmarkStart w:id="3" w:name="_Toc508289900"/>
       <w:r>
+        <w:lastRenderedPageBreak/>
         <w:t>Einleitung</w:t>
       </w:r>
       <w:bookmarkEnd w:id="2"/>
@@ -3358,6 +3358,11 @@
           <w:id w:val="1393618252"/>
           <w:citation/>
         </w:sdtPr>
+        <w:sdtEndPr>
+          <w:rPr>
+            <w:rStyle w:val="ZitatZchn"/>
+          </w:rPr>
+        </w:sdtEndPr>
         <w:sdtContent>
           <w:r>
             <w:rPr>
@@ -3445,12 +3450,13 @@
           <w:id w:val="289865051"/>
           <w:citation/>
         </w:sdtPr>
+        <w:sdtEndPr/>
         <w:sdtContent>
           <w:r>
             <w:fldChar w:fldCharType="begin"/>
           </w:r>
           <w:r>
-            <w:instrText xml:space="preserve"> CITATION ENZPROG \l 1031 </w:instrText>
+            <w:instrText xml:space="preserve">CITATION ENZPROG \l 1031 </w:instrText>
           </w:r>
           <w:r>
             <w:fldChar w:fldCharType="separate"/>
@@ -3492,6 +3498,7 @@
           <w:id w:val="1555738377"/>
           <w:citation/>
         </w:sdtPr>
+        <w:sdtEndPr/>
         <w:sdtContent>
           <w:r>
             <w:fldChar w:fldCharType="begin"/>
@@ -3538,28 +3545,7 @@
         <w:t>User Exits</w:t>
       </w:r>
       <w:r>
-        <w:t xml:space="preserve"> untergebracht sind. Diese stellen </w:t>
-      </w:r>
-      <w:r>
-        <w:t>Platzhalter innerhalb des SAP-Systems</w:t>
-      </w:r>
-      <w:r>
-        <w:t xml:space="preserve"> dar</w:t>
-      </w:r>
-      <w:r>
-        <w:t>, welche durch vordefinierte Schnittstellen mit dem ERP verbunden sind</w:t>
-      </w:r>
-      <w:r>
-        <w:t xml:space="preserve"> und</w:t>
-      </w:r>
-      <w:r>
-        <w:t xml:space="preserve"> mit Erweiterungsentwicklungen gefüllt werden</w:t>
-      </w:r>
-      <w:r>
-        <w:t xml:space="preserve"> können.</w:t>
-      </w:r>
-      <w:r>
-        <w:t xml:space="preserve"> </w:t>
+        <w:t xml:space="preserve"> untergebracht sind. Diese stellen Platzhalter innerhalb des SAP-Systems dar, welche durch vordefinierte Schnittstellen mit dem ERP verbunden sind und mit Erweiterungsentwicklungen gefüllt werden können. </w:t>
       </w:r>
       <w:r>
         <w:t>In</w:t>
@@ -3626,6 +3612,7 @@
     </w:p>
     <w:p>
       <w:r>
+        <w:lastRenderedPageBreak/>
         <w:t>A</w:t>
       </w:r>
       <w:r>
@@ -3656,10 +3643,7 @@
         <w:t xml:space="preserve"> </w:t>
       </w:r>
       <w:r>
-        <w:rPr>
-          <w:highlight w:val="yellow"/>
-        </w:rPr>
-        <w:t>JAHR</w:t>
+        <w:t>im Oktober 2014</w:t>
       </w:r>
       <w:r>
         <w:t xml:space="preserve"> </w:t>
@@ -3712,10 +3696,7 @@
         <w:t xml:space="preserve"> 6.0 ab </w:t>
       </w:r>
       <w:r>
-        <w:rPr>
-          <w:highlight w:val="yellow"/>
-        </w:rPr>
-        <w:t>JAHR</w:t>
+        <w:t>2026</w:t>
       </w:r>
       <w:r>
         <w:t xml:space="preserve"> nicht mehr </w:t>
@@ -3723,6 +3704,33 @@
       <w:r>
         <w:t>unterstützt wird</w:t>
       </w:r>
+      <w:sdt>
+        <w:sdtPr>
+          <w:id w:val="-563108654"/>
+          <w:citation/>
+        </w:sdtPr>
+        <w:sdtEndPr/>
+        <w:sdtContent>
+          <w:r>
+            <w:fldChar w:fldCharType="begin"/>
+          </w:r>
+          <w:r>
+            <w:instrText xml:space="preserve">CITATION SAP181 \l 1031 </w:instrText>
+          </w:r>
+          <w:r>
+            <w:fldChar w:fldCharType="separate"/>
+          </w:r>
+          <w:r>
+            <w:rPr>
+              <w:noProof/>
+            </w:rPr>
+            <w:t xml:space="preserve"> [5]</w:t>
+          </w:r>
+          <w:r>
+            <w:fldChar w:fldCharType="end"/>
+          </w:r>
+        </w:sdtContent>
+      </w:sdt>
       <w:r>
         <w:t xml:space="preserve">. Kunden der </w:t>
       </w:r>
@@ -4069,8 +4077,6 @@
           <w:rFonts w:cs="Arial"/>
         </w:rPr>
       </w:pPr>
-      <w:bookmarkStart w:id="10" w:name="_GoBack"/>
-      <w:bookmarkEnd w:id="10"/>
       <w:r>
         <w:rPr>
           <w:rFonts w:cs="Arial"/>
@@ -4226,8 +4232,9 @@
       <w:pPr>
         <w:pStyle w:val="berschrift1"/>
       </w:pPr>
-      <w:bookmarkStart w:id="11" w:name="_Toc508289905"/>
-      <w:r>
+      <w:bookmarkStart w:id="10" w:name="_Toc508289905"/>
+      <w:r>
+        <w:lastRenderedPageBreak/>
         <w:t>E</w:t>
       </w:r>
       <w:r>
@@ -4257,121 +4264,681 @@
       </w:r>
       <w:r>
         <w:t xml:space="preserve"> Systeme</w:t>
+      </w:r>
+      <w:bookmarkEnd w:id="10"/>
+    </w:p>
+    <w:p>
+      <w:pPr>
+        <w:pStyle w:val="berschrift2"/>
+      </w:pPr>
+      <w:bookmarkStart w:id="11" w:name="_Toc508289906"/>
+      <w:r>
+        <w:t>Geschichte</w:t>
       </w:r>
       <w:bookmarkEnd w:id="11"/>
     </w:p>
     <w:p>
+      <w:r>
+        <w:t xml:space="preserve">Als System zur Ressourcenplanung des Unternehmens (ERP, von engl. </w:t>
+      </w:r>
+      <w:r>
+        <w:rPr>
+          <w:i/>
+        </w:rPr>
+        <w:t>Enterprise-</w:t>
+      </w:r>
+      <w:proofErr w:type="spellStart"/>
+      <w:r>
+        <w:rPr>
+          <w:i/>
+        </w:rPr>
+        <w:t>Resource</w:t>
+      </w:r>
+      <w:proofErr w:type="spellEnd"/>
+      <w:r>
+        <w:rPr>
+          <w:i/>
+        </w:rPr>
+        <w:t>-</w:t>
+      </w:r>
+      <w:proofErr w:type="spellStart"/>
+      <w:r>
+        <w:rPr>
+          <w:i/>
+        </w:rPr>
+        <w:t>Planning</w:t>
+      </w:r>
+      <w:proofErr w:type="spellEnd"/>
+      <w:r>
+        <w:t xml:space="preserve">) bezeichnet man </w:t>
+      </w:r>
+      <w:r>
+        <w:t>ein integriertes Anwendungssystem mit einer zentralen Datenbank zur Unterstützung der betrieblichen Prozesse im Unternehmen</w:t>
+      </w:r>
+      <w:sdt>
+        <w:sdtPr>
+          <w:id w:val="1960753079"/>
+          <w:citation/>
+        </w:sdtPr>
+        <w:sdtEndPr/>
+        <w:sdtContent>
+          <w:r>
+            <w:fldChar w:fldCharType="begin"/>
+          </w:r>
+          <w:r>
+            <w:instrText xml:space="preserve">CITATION Wag12 \p 148 \l 1031 </w:instrText>
+          </w:r>
+          <w:r>
+            <w:fldChar w:fldCharType="separate"/>
+          </w:r>
+          <w:r>
+            <w:rPr>
+              <w:noProof/>
+            </w:rPr>
+            <w:t xml:space="preserve"> [6 S. 148]</w:t>
+          </w:r>
+          <w:r>
+            <w:fldChar w:fldCharType="end"/>
+          </w:r>
+        </w:sdtContent>
+      </w:sdt>
+      <w:r>
+        <w:t xml:space="preserve"> in mehreren Geschäftsbereichen, wie zum Beispiel Finanz- und Rechnungswesen, Personalwirtschaft, Vertrieb, Materialwirtschaft und Produktion</w:t>
+      </w:r>
+      <w:r>
+        <w:t xml:space="preserve">. </w:t>
+      </w:r>
+      <w:r>
+        <w:t xml:space="preserve">Vorreiter in diesem Bereich war die SAP SE, welche bereits 1972 mit der Entwicklung eines solchen Programms begann. </w:t>
+      </w:r>
+      <w:r>
+        <w:t>Seit 1991 baut die Software auf einer Client-Server-Architektur mit einheitlich gestalteten graphischen Oberflächen und relationalen Datenbanken auf</w:t>
+      </w:r>
+      <w:r>
+        <w:t xml:space="preserve"> </w:t>
+      </w:r>
+      <w:r>
+        <w:t>und kann mit Rechnern unterschiedlicher Hersteller betrieben werden</w:t>
+      </w:r>
+      <w:r>
+        <w:t>. Zur Jahrtausendwende ist SAP weltweit führender Anbieter von E-Business-Softwarelösungen, welche sich über Unternehmensgrenzen hinweg integrieren lassen</w:t>
+      </w:r>
+      <w:sdt>
+        <w:sdtPr>
+          <w:id w:val="-149602998"/>
+          <w:citation/>
+        </w:sdtPr>
+        <w:sdtContent>
+          <w:r>
+            <w:fldChar w:fldCharType="begin"/>
+          </w:r>
+          <w:r>
+            <w:instrText xml:space="preserve">CITATION SAP182 \l 1031 </w:instrText>
+          </w:r>
+          <w:r>
+            <w:fldChar w:fldCharType="separate"/>
+          </w:r>
+          <w:r>
+            <w:rPr>
+              <w:noProof/>
+            </w:rPr>
+            <w:t xml:space="preserve"> [7]</w:t>
+          </w:r>
+          <w:r>
+            <w:fldChar w:fldCharType="end"/>
+          </w:r>
+        </w:sdtContent>
+      </w:sdt>
+      <w:r>
+        <w:t>.</w:t>
+      </w:r>
+      <w:r>
+        <w:t xml:space="preserve"> </w:t>
+      </w:r>
+      <w:r>
+        <w:t xml:space="preserve"> </w:t>
+      </w:r>
+      <w:r>
+        <w:t xml:space="preserve">Im Oktober 2005 wird die aktuelle Version des SAP ERP Central </w:t>
+      </w:r>
+      <w:proofErr w:type="spellStart"/>
+      <w:r>
+        <w:t>Component</w:t>
+      </w:r>
+      <w:proofErr w:type="spellEnd"/>
+      <w:r>
+        <w:t xml:space="preserve"> (ECC) 6.0 veröffentlicht. </w:t>
+      </w:r>
+      <w:r>
+        <w:t xml:space="preserve">Im Februar 2015 folgt die SAP S/4 Business Suite </w:t>
+      </w:r>
+      <w:proofErr w:type="spellStart"/>
+      <w:r>
+        <w:t>for</w:t>
+      </w:r>
+      <w:proofErr w:type="spellEnd"/>
+      <w:r>
+        <w:t xml:space="preserve"> HANA, welche </w:t>
+      </w:r>
+      <w:r>
+        <w:t>auf der In-Memory-Datenbank SAP HANA</w:t>
+      </w:r>
+      <w:r>
+        <w:rPr>
+          <w:rStyle w:val="Funotenzeichen"/>
+        </w:rPr>
+        <w:footnoteReference w:id="1"/>
+      </w:r>
+      <w:r>
+        <w:t xml:space="preserve"> basiert</w:t>
+      </w:r>
+      <w:sdt>
+        <w:sdtPr>
+          <w:id w:val="1148788495"/>
+          <w:citation/>
+        </w:sdtPr>
+        <w:sdtContent>
+          <w:r>
+            <w:fldChar w:fldCharType="begin"/>
+          </w:r>
+          <w:r>
+            <w:instrText xml:space="preserve"> CITATION Noy15 \l 1031 </w:instrText>
+          </w:r>
+          <w:r>
+            <w:fldChar w:fldCharType="separate"/>
+          </w:r>
+          <w:r>
+            <w:rPr>
+              <w:noProof/>
+            </w:rPr>
+            <w:t xml:space="preserve"> [8]</w:t>
+          </w:r>
+          <w:r>
+            <w:fldChar w:fldCharType="end"/>
+          </w:r>
+        </w:sdtContent>
+      </w:sdt>
+      <w:r>
+        <w:t>.</w:t>
+      </w:r>
+      <w:r>
+        <w:t xml:space="preserve"> Anders als erwartet, findet sich die SAP Cloud </w:t>
+      </w:r>
+      <w:proofErr w:type="spellStart"/>
+      <w:r>
+        <w:t>Platform</w:t>
+      </w:r>
+      <w:proofErr w:type="spellEnd"/>
+      <w:r>
+        <w:t xml:space="preserve"> nicht auf der Liste der ERP-Versionen der SAP SE</w:t>
+      </w:r>
+      <w:r>
+        <w:t>, welche man auf Wikipedia findet</w:t>
+      </w:r>
+      <w:sdt>
+        <w:sdtPr>
+          <w:id w:val="1934856767"/>
+          <w:citation/>
+        </w:sdtPr>
+        <w:sdtContent>
+          <w:r>
+            <w:fldChar w:fldCharType="begin"/>
+          </w:r>
+          <w:r>
+            <w:instrText xml:space="preserve"> CITATION Wik18 \l 1031 </w:instrText>
+          </w:r>
+          <w:r>
+            <w:fldChar w:fldCharType="separate"/>
+          </w:r>
+          <w:r>
+            <w:rPr>
+              <w:noProof/>
+            </w:rPr>
+            <w:t xml:space="preserve"> [9]</w:t>
+          </w:r>
+          <w:r>
+            <w:fldChar w:fldCharType="end"/>
+          </w:r>
+        </w:sdtContent>
+      </w:sdt>
+      <w:r>
+        <w:t xml:space="preserve">, stattdessen scheint die SAP S/4 </w:t>
+      </w:r>
+      <w:proofErr w:type="spellStart"/>
+      <w:r>
+        <w:t>Busines</w:t>
+      </w:r>
+      <w:proofErr w:type="spellEnd"/>
+      <w:r>
+        <w:t xml:space="preserve"> Suite </w:t>
+      </w:r>
+      <w:proofErr w:type="spellStart"/>
+      <w:r>
+        <w:t>for</w:t>
+      </w:r>
+      <w:proofErr w:type="spellEnd"/>
+      <w:r>
+        <w:t xml:space="preserve"> HANA ein nachfolgendes Produkt zu sein</w:t>
+      </w:r>
+      <w:r>
+        <w:t xml:space="preserve">. </w:t>
+      </w:r>
+    </w:p>
+    <w:p>
       <w:pPr>
         <w:pStyle w:val="berschrift2"/>
       </w:pPr>
-      <w:bookmarkStart w:id="12" w:name="_Toc508289906"/>
-      <w:r>
-        <w:t>Geschichte</w:t>
+      <w:r>
+        <w:t>Der Cloudbegriff</w:t>
+      </w:r>
+    </w:p>
+    <w:p>
+      <w:pPr>
+        <w:pStyle w:val="berschrift3"/>
+      </w:pPr>
+      <w:r>
+        <w:t>Private Cloud</w:t>
+      </w:r>
+    </w:p>
+    <w:p>
+      <w:pPr>
+        <w:pStyle w:val="berschrift3"/>
+      </w:pPr>
+      <w:r>
+        <w:t>Öffentliche Cloud</w:t>
+      </w:r>
+    </w:p>
+    <w:p>
+      <w:pPr>
+        <w:pStyle w:val="berschrift3"/>
+      </w:pPr>
+      <w:r>
+        <w:t>Hybride Cloud</w:t>
+      </w:r>
+    </w:p>
+    <w:p>
+      <w:pPr>
+        <w:pStyle w:val="berschrift2"/>
+      </w:pPr>
+      <w:bookmarkStart w:id="12" w:name="_Toc508289908"/>
+      <w:bookmarkStart w:id="13" w:name="_GoBack"/>
+      <w:bookmarkEnd w:id="13"/>
+      <w:r>
+        <w:t>Die Zukunft des ERP</w:t>
       </w:r>
       <w:bookmarkEnd w:id="12"/>
     </w:p>
     <w:p>
-      <w:pPr>
-        <w:pStyle w:val="berschrift2"/>
-      </w:pPr>
-      <w:bookmarkStart w:id="13" w:name="_Toc508289907"/>
-      <w:r>
-        <w:t>ERP bei Arvato Systems perdata GmbH</w:t>
-      </w:r>
-      <w:bookmarkEnd w:id="13"/>
+      <w:r>
+        <w:t xml:space="preserve">Um zu überprüfen, ob die SAP Cloud </w:t>
+      </w:r>
+      <w:proofErr w:type="spellStart"/>
+      <w:r>
+        <w:t>Platform</w:t>
+      </w:r>
+      <w:proofErr w:type="spellEnd"/>
+      <w:r>
+        <w:t xml:space="preserve"> der am besten geeigneter Nachfolger für SAP ECC-Systeme ist, sollen zuerst am Mark bestehende Systeme von</w:t>
+      </w:r>
+      <w:bookmarkStart w:id="14" w:name="_Toc508289909"/>
+      <w:r>
+        <w:t xml:space="preserve"> SAP und von anderen Firmen aufgelistet und untersucht werden.</w:t>
+      </w:r>
     </w:p>
     <w:p>
       <w:pPr>
-        <w:pStyle w:val="berschrift2"/>
-      </w:pPr>
-      <w:bookmarkStart w:id="14" w:name="_Toc508289908"/>
-      <w:r>
-        <w:t>Die Zukunft des ERP</w:t>
-      </w:r>
-      <w:bookmarkEnd w:id="14"/>
+        <w:pStyle w:val="berschrift3"/>
+      </w:pPr>
+      <w:r>
+        <w:t>Vergleichskriterien</w:t>
+      </w:r>
+    </w:p>
+    <w:bookmarkEnd w:id="14"/>
+    <w:p>
+      <w:pPr>
+        <w:pStyle w:val="berschrift3"/>
+      </w:pPr>
+      <w:r>
+        <w:t>SAP-Systeme</w:t>
+      </w:r>
     </w:p>
     <w:p>
+      <w:r>
+        <w:lastRenderedPageBreak/>
+        <w:t xml:space="preserve">SAP bietet ERP-Lösungen für kleine, mittlere und große Unternehmen an. Kleine Unternehmen können SAP Business </w:t>
+      </w:r>
+      <w:proofErr w:type="spellStart"/>
+      <w:r>
+        <w:t>One</w:t>
+      </w:r>
+      <w:proofErr w:type="spellEnd"/>
+      <w:r>
+        <w:t xml:space="preserve"> nutzen, mittleren Unternehmen werden folg</w:t>
+      </w:r>
+      <w:r>
+        <w:t>ende vier Alternativen geboten:</w:t>
+      </w:r>
+    </w:p>
+    <w:p>
+      <w:pPr>
+        <w:pStyle w:val="Listenabsatz"/>
+        <w:numPr>
+          <w:ilvl w:val="0"/>
+          <w:numId w:val="46"/>
+        </w:numPr>
+        <w:rPr>
+          <w:lang w:val="en-US"/>
+        </w:rPr>
+      </w:pPr>
+      <w:r>
+        <w:rPr>
+          <w:lang w:val="en-US"/>
+        </w:rPr>
+        <w:t>SAP Business One</w:t>
+      </w:r>
+    </w:p>
+    <w:p>
+      <w:pPr>
+        <w:pStyle w:val="Listenabsatz"/>
+        <w:numPr>
+          <w:ilvl w:val="0"/>
+          <w:numId w:val="46"/>
+        </w:numPr>
+        <w:rPr>
+          <w:lang w:val="pt-BR"/>
+        </w:rPr>
+      </w:pPr>
+      <w:r>
+        <w:rPr>
+          <w:lang w:val="en-US"/>
+        </w:rPr>
+        <w:t xml:space="preserve">SAP </w:t>
+      </w:r>
+      <w:proofErr w:type="spellStart"/>
+      <w:r>
+        <w:rPr>
+          <w:lang w:val="en-US"/>
+        </w:rPr>
+        <w:t>Busine</w:t>
+      </w:r>
+      <w:r>
+        <w:rPr>
+          <w:lang w:val="en-US"/>
+        </w:rPr>
+        <w:t>ssByDesign</w:t>
+      </w:r>
+      <w:proofErr w:type="spellEnd"/>
+    </w:p>
+    <w:p>
+      <w:pPr>
+        <w:pStyle w:val="Listenabsatz"/>
+        <w:numPr>
+          <w:ilvl w:val="0"/>
+          <w:numId w:val="46"/>
+        </w:numPr>
+        <w:rPr>
+          <w:lang w:val="pt-BR"/>
+        </w:rPr>
+      </w:pPr>
+      <w:r>
+        <w:rPr>
+          <w:lang w:val="pt-BR"/>
+        </w:rPr>
+        <w:t xml:space="preserve">SAP S/4HANA </w:t>
+      </w:r>
+      <w:proofErr w:type="spellStart"/>
+      <w:r>
+        <w:rPr>
+          <w:lang w:val="pt-BR"/>
+        </w:rPr>
+        <w:t>Cloud</w:t>
+      </w:r>
+      <w:proofErr w:type="spellEnd"/>
+      <w:r>
+        <w:rPr>
+          <w:lang w:val="pt-BR"/>
+        </w:rPr>
+        <w:t xml:space="preserve"> </w:t>
+      </w:r>
+      <w:proofErr w:type="spellStart"/>
+      <w:r>
+        <w:rPr>
+          <w:lang w:val="pt-BR"/>
+        </w:rPr>
+        <w:t>oder</w:t>
+      </w:r>
+      <w:proofErr w:type="spellEnd"/>
+    </w:p>
+    <w:p>
+      <w:pPr>
+        <w:pStyle w:val="Listenabsatz"/>
+        <w:numPr>
+          <w:ilvl w:val="0"/>
+          <w:numId w:val="46"/>
+        </w:numPr>
+        <w:rPr>
+          <w:lang w:val="en-US"/>
+        </w:rPr>
+      </w:pPr>
+      <w:r>
+        <w:rPr>
+          <w:lang w:val="en-US"/>
+        </w:rPr>
+        <w:t>SAP S/4 HANA.</w:t>
+      </w:r>
+    </w:p>
+    <w:p>
+      <w:r>
+        <w:t xml:space="preserve">Großen Unternehmen </w:t>
+      </w:r>
+      <w:proofErr w:type="spellStart"/>
+      <w:r>
+        <w:t>empfielt</w:t>
+      </w:r>
+      <w:proofErr w:type="spellEnd"/>
+      <w:r>
+        <w:t xml:space="preserve"> SAP die </w:t>
+      </w:r>
+      <w:proofErr w:type="spellStart"/>
+      <w:r>
+        <w:t>letzeren</w:t>
+      </w:r>
+      <w:proofErr w:type="spellEnd"/>
+      <w:r>
+        <w:t xml:space="preserve"> beiden Alternativen. In der Auflistung wird die SAP Cloud </w:t>
+      </w:r>
+      <w:proofErr w:type="spellStart"/>
+      <w:r>
+        <w:t>Platform</w:t>
+      </w:r>
+      <w:proofErr w:type="spellEnd"/>
+      <w:r>
+        <w:t xml:space="preserve"> nicht erwähnt. Daher ist im vor der weiteren Umsetzung zu prüfen, ob es sich bei der SAP Cloud </w:t>
+      </w:r>
+      <w:proofErr w:type="spellStart"/>
+      <w:r>
+        <w:t>Platform</w:t>
+      </w:r>
+      <w:proofErr w:type="spellEnd"/>
+      <w:r>
+        <w:t xml:space="preserve"> tatsächlich um ein ERP-System handelt. Die Ergebnisse finden sich in Abschnitt </w:t>
+      </w:r>
+      <w:r>
+        <w:rPr>
+          <w:highlight w:val="yellow"/>
+        </w:rPr>
+        <w:t xml:space="preserve">Verweis zu </w:t>
+      </w:r>
+      <w:proofErr w:type="spellStart"/>
+      <w:r>
+        <w:rPr>
+          <w:highlight w:val="yellow"/>
+        </w:rPr>
+        <w:t>CloudPlatformKapitel</w:t>
+      </w:r>
+      <w:proofErr w:type="spellEnd"/>
+      <w:r>
+        <w:t>.</w:t>
+      </w:r>
+    </w:p>
+    <w:p>
+      <w:r>
+        <w:t>Nicht-SAP Lösungen</w:t>
+      </w:r>
+    </w:p>
+    <w:p>
       <w:pPr>
         <w:pStyle w:val="berschrift3"/>
       </w:pPr>
-      <w:bookmarkStart w:id="15" w:name="_Toc508289909"/>
-      <w:r>
-        <w:t>On-</w:t>
+      <w:r>
+        <w:t>Systeme anderer Anbieter</w:t>
+      </w:r>
+    </w:p>
+    <w:p>
+      <w:r>
+        <w:t>SAP-Lösungen</w:t>
+      </w:r>
+    </w:p>
+    <w:p>
+      <w:pPr>
+        <w:ind w:firstLine="708"/>
+      </w:pPr>
+      <w:r>
+        <w:t xml:space="preserve">SAP Cloud </w:t>
       </w:r>
       <w:proofErr w:type="spellStart"/>
       <w:r>
-        <w:t>Premise</w:t>
+        <w:t>Platform</w:t>
       </w:r>
       <w:proofErr w:type="spellEnd"/>
-      <w:r>
-        <w:t xml:space="preserve"> Systeme</w:t>
+    </w:p>
+    <w:p>
+      <w:pPr>
+        <w:ind w:firstLine="708"/>
+        <w:rPr>
+          <w:lang w:val="en-US"/>
+        </w:rPr>
+      </w:pPr>
+      <w:r>
+        <w:t xml:space="preserve">SAP Business Suite 4 </w:t>
+      </w:r>
+      <w:r>
+        <w:rPr>
+          <w:lang w:val="en-US"/>
+        </w:rPr>
+        <w:t>SAP HANA</w:t>
+      </w:r>
+      <w:r>
+        <w:rPr>
+          <w:lang w:val="en-US"/>
+        </w:rPr>
+        <w:t xml:space="preserve"> Cloud</w:t>
+      </w:r>
+    </w:p>
+    <w:p>
+      <w:r>
+        <w:t>Nicht-SAP Lösungen</w:t>
+      </w:r>
+    </w:p>
+    <w:p>
+      <w:pPr>
+        <w:pStyle w:val="berschrift2"/>
+      </w:pPr>
+      <w:bookmarkStart w:id="15" w:name="_Toc508289907"/>
+      <w:r>
+        <w:t>ERP bei Arvato Systems perdata GmbH</w:t>
       </w:r>
       <w:bookmarkEnd w:id="15"/>
     </w:p>
     <w:p>
-      <w:r>
-        <w:t>SAP-Lösungen</w:t>
+      <w:proofErr w:type="spellStart"/>
+      <w:r>
+        <w:t>Wieviele</w:t>
+      </w:r>
+      <w:proofErr w:type="spellEnd"/>
+      <w:r>
+        <w:t xml:space="preserve"> ERP-Systeme betreut ASP für </w:t>
+      </w:r>
+      <w:proofErr w:type="spellStart"/>
+      <w:r>
+        <w:t>wieviele</w:t>
+      </w:r>
+      <w:proofErr w:type="spellEnd"/>
+      <w:r>
+        <w:t xml:space="preserve"> Kunden</w:t>
       </w:r>
     </w:p>
     <w:p>
-      <w:r>
-        <w:t>Nicht-SAP Lösungen</w:t>
+      <w:proofErr w:type="spellStart"/>
+      <w:r>
+        <w:t>Wieviele</w:t>
+      </w:r>
+      <w:proofErr w:type="spellEnd"/>
+      <w:r>
+        <w:t xml:space="preserve"> davon on </w:t>
+      </w:r>
+      <w:proofErr w:type="spellStart"/>
+      <w:r>
+        <w:t>Premises</w:t>
+      </w:r>
+      <w:proofErr w:type="spellEnd"/>
+      <w:r>
+        <w:t xml:space="preserve"> bei uns, on </w:t>
+      </w:r>
+      <w:proofErr w:type="spellStart"/>
+      <w:r>
+        <w:t>premises</w:t>
+      </w:r>
+      <w:proofErr w:type="spellEnd"/>
+      <w:r>
+        <w:t xml:space="preserve"> bei Kunde</w:t>
       </w:r>
     </w:p>
     <w:p>
-      <w:pPr>
-        <w:pStyle w:val="berschrift3"/>
-      </w:pPr>
-      <w:bookmarkStart w:id="16" w:name="_Toc508289910"/>
-      <w:r>
-        <w:t>Cloud</w:t>
-      </w:r>
-      <w:r>
-        <w:t>-</w:t>
-      </w:r>
-      <w:r>
-        <w:t>basierte Systeme</w:t>
-      </w:r>
-      <w:bookmarkEnd w:id="16"/>
+      <w:proofErr w:type="spellStart"/>
+      <w:r>
+        <w:t>Wieviele</w:t>
+      </w:r>
+      <w:proofErr w:type="spellEnd"/>
+      <w:r>
+        <w:t xml:space="preserve"> SAP S/4 HANA Systeme?</w:t>
+      </w:r>
     </w:p>
     <w:p>
       <w:r>
-        <w:t>SAP-Lösungen</w:t>
+        <w:t>Andere ERP-Lösungen?</w:t>
+      </w:r>
+    </w:p>
+    <w:p/>
+    <w:p>
+      <w:r>
+        <w:br w:type="page"/>
       </w:r>
     </w:p>
     <w:p>
       <w:pPr>
-        <w:ind w:firstLine="708"/>
-      </w:pPr>
-      <w:r>
-        <w:t xml:space="preserve">SAP Cloud </w:t>
-      </w:r>
-      <w:proofErr w:type="spellStart"/>
-      <w:r>
-        <w:t>Platform</w:t>
-      </w:r>
-      <w:proofErr w:type="spellEnd"/>
+        <w:pStyle w:val="berschrift1"/>
+      </w:pPr>
+      <w:bookmarkStart w:id="16" w:name="_Toc508289911"/>
+      <w:r>
+        <w:lastRenderedPageBreak/>
+        <w:t>Vorüberlegungen zur</w:t>
+      </w:r>
+      <w:r>
+        <w:t xml:space="preserve"> Implementierung einer </w:t>
+      </w:r>
+      <w:bookmarkEnd w:id="16"/>
+      <w:r>
+        <w:t>Webanwendung</w:t>
+      </w:r>
     </w:p>
     <w:p>
-      <w:r>
-        <w:t>Nicht-SAP Lösungen</w:t>
-      </w:r>
-    </w:p>
-    <w:p>
-      <w:r>
-        <w:br w:type="page"/>
-      </w:r>
-    </w:p>
-    <w:p>
-      <w:pPr>
-        <w:pStyle w:val="berschrift1"/>
-      </w:pPr>
-      <w:bookmarkStart w:id="17" w:name="_Toc508289911"/>
-      <w:r>
-        <w:t>Vorüberlegungen zur</w:t>
-      </w:r>
-      <w:r>
-        <w:t xml:space="preserve"> Implementierung einer Webanwendung</w:t>
+      <w:pPr>
+        <w:pStyle w:val="berschrift2"/>
+      </w:pPr>
+      <w:bookmarkStart w:id="17" w:name="_Toc508289912"/>
+      <w:r>
+        <w:t>Anforderungen</w:t>
       </w:r>
       <w:bookmarkEnd w:id="17"/>
     </w:p>
@@ -4379,24 +4946,14 @@
       <w:pPr>
         <w:pStyle w:val="berschrift2"/>
       </w:pPr>
-      <w:bookmarkStart w:id="18" w:name="_Toc508289912"/>
-      <w:r>
-        <w:t>Anforderungen</w:t>
+      <w:bookmarkStart w:id="18" w:name="_Toc508289913"/>
+      <w:r>
+        <w:t>Architektu</w:t>
+      </w:r>
+      <w:r>
+        <w:t>r</w:t>
       </w:r>
       <w:bookmarkEnd w:id="18"/>
-    </w:p>
-    <w:p>
-      <w:pPr>
-        <w:pStyle w:val="berschrift2"/>
-      </w:pPr>
-      <w:bookmarkStart w:id="19" w:name="_Toc508289913"/>
-      <w:r>
-        <w:t>Architektu</w:t>
-      </w:r>
-      <w:r>
-        <w:t>r</w:t>
-      </w:r>
-      <w:bookmarkEnd w:id="19"/>
     </w:p>
     <w:p>
       <w:pPr>
@@ -4421,24 +4978,35 @@
       <w:pPr>
         <w:pStyle w:val="berschrift1"/>
       </w:pPr>
-      <w:bookmarkStart w:id="20" w:name="_Toc508289914"/>
-      <w:r>
+      <w:bookmarkStart w:id="19" w:name="_Toc508289914"/>
+      <w:r>
+        <w:lastRenderedPageBreak/>
         <w:t xml:space="preserve">Evaluierung der SAP Cloud </w:t>
       </w:r>
       <w:proofErr w:type="spellStart"/>
       <w:r>
         <w:t>Platform</w:t>
       </w:r>
-      <w:bookmarkEnd w:id="20"/>
+      <w:bookmarkEnd w:id="19"/>
       <w:proofErr w:type="spellEnd"/>
     </w:p>
     <w:p>
       <w:pPr>
         <w:pStyle w:val="berschrift2"/>
       </w:pPr>
-      <w:bookmarkStart w:id="21" w:name="_Toc508289915"/>
+      <w:bookmarkStart w:id="20" w:name="_Toc508289915"/>
       <w:r>
         <w:t>Evaluierungskriterien</w:t>
+      </w:r>
+      <w:bookmarkEnd w:id="20"/>
+    </w:p>
+    <w:p>
+      <w:pPr>
+        <w:pStyle w:val="berschrift2"/>
+      </w:pPr>
+      <w:bookmarkStart w:id="21" w:name="_Toc508289916"/>
+      <w:r>
+        <w:t>Umsetzung der Webanwendung</w:t>
       </w:r>
       <w:bookmarkEnd w:id="21"/>
     </w:p>
@@ -4446,25 +5014,15 @@
       <w:pPr>
         <w:pStyle w:val="berschrift2"/>
       </w:pPr>
-      <w:bookmarkStart w:id="22" w:name="_Toc508289916"/>
-      <w:r>
-        <w:t>Umsetzung der Webanwendung</w:t>
+      <w:bookmarkStart w:id="22" w:name="_Toc508289917"/>
+      <w:r>
+        <w:t xml:space="preserve">Einschätzung der SAP Cloud </w:t>
+      </w:r>
+      <w:proofErr w:type="spellStart"/>
+      <w:r>
+        <w:t>Platform</w:t>
       </w:r>
       <w:bookmarkEnd w:id="22"/>
-    </w:p>
-    <w:p>
-      <w:pPr>
-        <w:pStyle w:val="berschrift2"/>
-      </w:pPr>
-      <w:bookmarkStart w:id="23" w:name="_Toc508289917"/>
-      <w:r>
-        <w:t xml:space="preserve">Einschätzung der SAP Cloud </w:t>
-      </w:r>
-      <w:proofErr w:type="spellStart"/>
-      <w:r>
-        <w:t>Platform</w:t>
-      </w:r>
-      <w:bookmarkEnd w:id="23"/>
       <w:proofErr w:type="spellEnd"/>
     </w:p>
     <w:p/>
@@ -4481,13 +5039,14 @@
       <w:pPr>
         <w:pStyle w:val="berschrift1"/>
       </w:pPr>
-      <w:bookmarkStart w:id="24" w:name="_Ref491744556"/>
-      <w:bookmarkStart w:id="25" w:name="_Toc508289918"/>
-      <w:r>
+      <w:bookmarkStart w:id="23" w:name="_Ref491744556"/>
+      <w:bookmarkStart w:id="24" w:name="_Toc508289918"/>
+      <w:r>
+        <w:lastRenderedPageBreak/>
         <w:t>Diskussion der Thesen</w:t>
       </w:r>
+      <w:bookmarkEnd w:id="23"/>
       <w:bookmarkEnd w:id="24"/>
-      <w:bookmarkEnd w:id="25"/>
     </w:p>
     <w:p>
       <w:pPr>
@@ -4508,20 +5067,31 @@
       <w:pPr>
         <w:pStyle w:val="berschrift1"/>
       </w:pPr>
-      <w:bookmarkStart w:id="26" w:name="_Ref489711376"/>
-      <w:bookmarkStart w:id="27" w:name="_Toc508289919"/>
-      <w:r>
+      <w:bookmarkStart w:id="25" w:name="_Ref489711376"/>
+      <w:bookmarkStart w:id="26" w:name="_Toc508289919"/>
+      <w:r>
+        <w:lastRenderedPageBreak/>
         <w:t>Zusammenfassung</w:t>
       </w:r>
+      <w:bookmarkEnd w:id="25"/>
+      <w:r>
+        <w:t xml:space="preserve">, </w:t>
+      </w:r>
+      <w:r>
+        <w:t>Fazit</w:t>
+      </w:r>
+      <w:r>
+        <w:t xml:space="preserve"> und Ausblick</w:t>
+      </w:r>
       <w:bookmarkEnd w:id="26"/>
-      <w:r>
-        <w:t xml:space="preserve">, </w:t>
-      </w:r>
-      <w:r>
-        <w:t>Fazit</w:t>
-      </w:r>
-      <w:r>
-        <w:t xml:space="preserve"> und Ausblick</w:t>
+    </w:p>
+    <w:p>
+      <w:pPr>
+        <w:pStyle w:val="berschrift2"/>
+      </w:pPr>
+      <w:bookmarkStart w:id="27" w:name="_Toc508289920"/>
+      <w:r>
+        <w:t>Zusammenfassung</w:t>
       </w:r>
       <w:bookmarkEnd w:id="27"/>
     </w:p>
@@ -4529,9 +5099,9 @@
       <w:pPr>
         <w:pStyle w:val="berschrift2"/>
       </w:pPr>
-      <w:bookmarkStart w:id="28" w:name="_Toc508289920"/>
-      <w:r>
-        <w:t>Zusammenfassung</w:t>
+      <w:bookmarkStart w:id="28" w:name="_Toc508289921"/>
+      <w:r>
+        <w:t>Fazit</w:t>
       </w:r>
       <w:bookmarkEnd w:id="28"/>
     </w:p>
@@ -4539,34 +5109,25 @@
       <w:pPr>
         <w:pStyle w:val="berschrift2"/>
       </w:pPr>
-      <w:bookmarkStart w:id="29" w:name="_Toc508289921"/>
-      <w:r>
-        <w:t>Fazit</w:t>
+      <w:bookmarkStart w:id="29" w:name="_Toc508289922"/>
+      <w:r>
+        <w:t>Ausblick</w:t>
       </w:r>
       <w:bookmarkEnd w:id="29"/>
+      <w:r>
+        <w:br w:type="page"/>
+      </w:r>
     </w:p>
     <w:p>
       <w:pPr>
-        <w:pStyle w:val="berschrift2"/>
-      </w:pPr>
-      <w:bookmarkStart w:id="30" w:name="_Toc508289922"/>
-      <w:r>
-        <w:t>Ausblick</w:t>
+        <w:pStyle w:val="berschrift1"/>
+      </w:pPr>
+      <w:bookmarkStart w:id="30" w:name="_Toc508289923"/>
+      <w:r>
+        <w:lastRenderedPageBreak/>
+        <w:t>Abkürzungsverzeichnis</w:t>
       </w:r>
       <w:bookmarkEnd w:id="30"/>
-      <w:r>
-        <w:br w:type="page"/>
-      </w:r>
-    </w:p>
-    <w:p>
-      <w:pPr>
-        <w:pStyle w:val="berschrift1"/>
-      </w:pPr>
-      <w:bookmarkStart w:id="31" w:name="_Toc508289923"/>
-      <w:r>
-        <w:t>Abkürzungsverzeichnis</w:t>
-      </w:r>
-      <w:bookmarkEnd w:id="31"/>
     </w:p>
     <w:tbl>
       <w:tblPr>
@@ -4600,7 +5161,7 @@
                 <w:lang w:val="en-US"/>
               </w:rPr>
             </w:pPr>
-            <w:bookmarkStart w:id="32" w:name="_Toc508289924"/>
+            <w:bookmarkStart w:id="31" w:name="_Toc508289924"/>
             <w:r>
               <w:rPr>
                 <w:b/>
@@ -4746,6 +5307,13 @@
                 <w:b/>
                 <w:lang w:val="en-US"/>
               </w:rPr>
+              <w:t xml:space="preserve">SAP </w:t>
+            </w:r>
+            <w:r>
+              <w:rPr>
+                <w:b/>
+                <w:lang w:val="en-US"/>
+              </w:rPr>
               <w:t>ECC</w:t>
             </w:r>
           </w:p>
@@ -4768,7 +5336,7 @@
                 <w:i/>
                 <w:lang w:val="en-US"/>
               </w:rPr>
-              <w:t>SAP ERP Central Component</w:t>
+              <w:t>ERP Central Component</w:t>
             </w:r>
           </w:p>
         </w:tc>
@@ -4972,6 +5540,7 @@
         <w:rPr>
           <w:lang w:val="en-US"/>
         </w:rPr>
+        <w:lastRenderedPageBreak/>
         <w:t>Abbil</w:t>
       </w:r>
       <w:r>
@@ -4980,7 +5549,7 @@
         </w:rPr>
         <w:t>dungsverzeichnis</w:t>
       </w:r>
-      <w:bookmarkEnd w:id="32"/>
+      <w:bookmarkEnd w:id="31"/>
       <w:proofErr w:type="spellEnd"/>
     </w:p>
     <w:p>
@@ -5032,11 +5601,11 @@
       <w:pPr>
         <w:pStyle w:val="berschrift1"/>
       </w:pPr>
-      <w:bookmarkStart w:id="33" w:name="_Toc508289925"/>
+      <w:bookmarkStart w:id="32" w:name="_Toc508289925"/>
       <w:r>
         <w:t>Tabellenverzeichnis</w:t>
       </w:r>
-      <w:bookmarkEnd w:id="33"/>
+      <w:bookmarkEnd w:id="32"/>
     </w:p>
     <w:p>
       <w:pPr>
@@ -5108,6 +5677,13 @@
             <w:noProof/>
             <w:webHidden/>
           </w:rPr>
+        </w:r>
+        <w:r>
+          <w:rPr>
+            <w:rFonts w:cs="Arial"/>
+            <w:noProof/>
+            <w:webHidden/>
+          </w:rPr>
           <w:fldChar w:fldCharType="separate"/>
         </w:r>
         <w:r>
@@ -5205,120 +5781,572 @@
       <w:pPr>
         <w:pStyle w:val="berschrift1"/>
       </w:pPr>
-      <w:bookmarkStart w:id="34" w:name="_Toc508289926"/>
-      <w:r>
+      <w:bookmarkStart w:id="33" w:name="_Toc508289926"/>
+      <w:r>
+        <w:lastRenderedPageBreak/>
         <w:t>Literaturverzeichnis</w:t>
+      </w:r>
+      <w:bookmarkEnd w:id="33"/>
+    </w:p>
+    <w:p>
+      <w:pPr>
+        <w:pStyle w:val="Literaturverzeichnis"/>
+        <w:rPr>
+          <w:noProof/>
+          <w:szCs w:val="24"/>
+        </w:rPr>
+      </w:pPr>
+      <w:r>
+        <w:rPr>
+          <w:rFonts w:cs="Arial"/>
+        </w:rPr>
+        <w:fldChar w:fldCharType="begin"/>
+      </w:r>
+      <w:r>
+        <w:rPr>
+          <w:rFonts w:cs="Arial"/>
+        </w:rPr>
+        <w:instrText xml:space="preserve"> BIBLIOGRAPHY  \l 1031 </w:instrText>
+      </w:r>
+      <w:r>
+        <w:rPr>
+          <w:rFonts w:cs="Arial"/>
+        </w:rPr>
+        <w:fldChar w:fldCharType="separate"/>
+      </w:r>
+      <w:r>
+        <w:rPr>
+          <w:noProof/>
+        </w:rPr>
+        <w:t xml:space="preserve">[1]. </w:t>
+      </w:r>
+      <w:r>
+        <w:rPr>
+          <w:b/>
+          <w:bCs/>
+          <w:noProof/>
+        </w:rPr>
+        <w:t>SAP AG.</w:t>
+      </w:r>
+      <w:r>
+        <w:rPr>
+          <w:noProof/>
+        </w:rPr>
+        <w:t xml:space="preserve"> </w:t>
+      </w:r>
+      <w:r>
+        <w:rPr>
+          <w:i/>
+          <w:iCs/>
+          <w:noProof/>
+        </w:rPr>
+        <w:t xml:space="preserve">Teilnehmerhandbuch CRM Customizing - Grundlagen. </w:t>
+      </w:r>
+      <w:r>
+        <w:rPr>
+          <w:noProof/>
+        </w:rPr>
+        <w:t>2010.</w:t>
+      </w:r>
+    </w:p>
+    <w:p>
+      <w:pPr>
+        <w:pStyle w:val="Literaturverzeichnis"/>
+        <w:rPr>
+          <w:noProof/>
+        </w:rPr>
+      </w:pPr>
+      <w:r>
+        <w:rPr>
+          <w:noProof/>
+        </w:rPr>
+        <w:t xml:space="preserve">[2]. </w:t>
+      </w:r>
+      <w:r>
+        <w:rPr>
+          <w:b/>
+          <w:bCs/>
+          <w:noProof/>
+        </w:rPr>
+        <w:t>Lanninger, Voker und Wendt, Oliver.</w:t>
+      </w:r>
+      <w:r>
+        <w:rPr>
+          <w:noProof/>
+        </w:rPr>
+        <w:t xml:space="preserve"> Enzyklopädie der Wirtschaftsinformatik. </w:t>
+      </w:r>
+      <w:r>
+        <w:rPr>
+          <w:i/>
+          <w:iCs/>
+          <w:noProof/>
+        </w:rPr>
+        <w:t xml:space="preserve">Parametrisierung von Standardsoftware. </w:t>
+      </w:r>
+      <w:r>
+        <w:rPr>
+          <w:noProof/>
+        </w:rPr>
+        <w:t>[Online] 25. Oktober 2012. [Zitat vom: 03. April 2018.] http://www.enzyklopaedie-der-wirtschaftsinformatik.de/lexikon/is-management/Einsatz-von-Standardanwendungssoftware/Customizing-von-Standardsoftware/Parametrisierung-von-Standardsoftware.</w:t>
+      </w:r>
+    </w:p>
+    <w:p>
+      <w:pPr>
+        <w:pStyle w:val="Literaturverzeichnis"/>
+        <w:rPr>
+          <w:noProof/>
+        </w:rPr>
+      </w:pPr>
+      <w:r>
+        <w:rPr>
+          <w:noProof/>
+        </w:rPr>
+        <w:t xml:space="preserve">[3]. </w:t>
+      </w:r>
+      <w:r>
+        <w:rPr>
+          <w:b/>
+          <w:bCs/>
+          <w:noProof/>
+        </w:rPr>
+        <w:t>Lanninger, Volker und Wendt, Oliver.</w:t>
+      </w:r>
+      <w:r>
+        <w:rPr>
+          <w:noProof/>
+        </w:rPr>
+        <w:t xml:space="preserve"> Enzyklopädie der Wirtschaftsinformatik. </w:t>
+      </w:r>
+      <w:r>
+        <w:rPr>
+          <w:i/>
+          <w:iCs/>
+          <w:noProof/>
+        </w:rPr>
+        <w:t xml:space="preserve">Erweiterungsprogrammierung. </w:t>
+      </w:r>
+      <w:r>
+        <w:rPr>
+          <w:noProof/>
+        </w:rPr>
+        <w:t>[Online] 25. Oktober 2012. [Zitat vom: 03. April 2018.] http://www.enzyklopaedie-der-wirtschaftsinformatik.de/lexikon/is-management/Einsatz-von-Standardanwendungssoftware/Customizing-von-Standardsoftware/Erweiterungsprogrammierung.</w:t>
+      </w:r>
+    </w:p>
+    <w:p>
+      <w:pPr>
+        <w:pStyle w:val="Literaturverzeichnis"/>
+        <w:rPr>
+          <w:noProof/>
+        </w:rPr>
+      </w:pPr>
+      <w:r>
+        <w:rPr>
+          <w:noProof/>
+        </w:rPr>
+        <w:t xml:space="preserve">[4]. </w:t>
+      </w:r>
+      <w:r>
+        <w:rPr>
+          <w:b/>
+          <w:bCs/>
+          <w:noProof/>
+        </w:rPr>
+        <w:t>Schuh, Günther, [Hrsg.].</w:t>
+      </w:r>
+      <w:r>
+        <w:rPr>
+          <w:noProof/>
+        </w:rPr>
+        <w:t xml:space="preserve"> </w:t>
+      </w:r>
+      <w:r>
+        <w:rPr>
+          <w:i/>
+          <w:iCs/>
+          <w:noProof/>
+        </w:rPr>
+        <w:t xml:space="preserve">Produktionsplanung und -steuerung - Grundlagen, Gestaltung und Konzepte. </w:t>
+      </w:r>
+      <w:r>
+        <w:rPr>
+          <w:noProof/>
+        </w:rPr>
+        <w:t>3. Auflage. Berlin Heidelberg : Springer, 2006.</w:t>
+      </w:r>
+    </w:p>
+    <w:p>
+      <w:pPr>
+        <w:pStyle w:val="Literaturverzeichnis"/>
+        <w:rPr>
+          <w:noProof/>
+        </w:rPr>
+      </w:pPr>
+      <w:r>
+        <w:rPr>
+          <w:noProof/>
+        </w:rPr>
+        <w:t xml:space="preserve">[5]. SAP Support Portal. </w:t>
+      </w:r>
+      <w:r>
+        <w:rPr>
+          <w:i/>
+          <w:iCs/>
+          <w:noProof/>
+        </w:rPr>
+        <w:t xml:space="preserve">SAP Support Strategy. </w:t>
+      </w:r>
+      <w:r>
+        <w:rPr>
+          <w:noProof/>
+        </w:rPr>
+        <w:t>[Online] [Zitat vom: 05. April 2018.] https://support.sap.com/en/offerings-programs/strategy.html.</w:t>
+      </w:r>
+    </w:p>
+    <w:p>
+      <w:pPr>
+        <w:pStyle w:val="Literaturverzeichnis"/>
+        <w:rPr>
+          <w:noProof/>
+        </w:rPr>
+      </w:pPr>
+      <w:r>
+        <w:rPr>
+          <w:noProof/>
+        </w:rPr>
+        <w:t xml:space="preserve">[6]. </w:t>
+      </w:r>
+      <w:r>
+        <w:rPr>
+          <w:b/>
+          <w:bCs/>
+          <w:noProof/>
+        </w:rPr>
+        <w:t>Wagner, Klaus-P., Hüttl, Thomas und Backin, Dieter.</w:t>
+      </w:r>
+      <w:r>
+        <w:rPr>
+          <w:noProof/>
+        </w:rPr>
+        <w:t xml:space="preserve"> </w:t>
+      </w:r>
+      <w:r>
+        <w:rPr>
+          <w:i/>
+          <w:iCs/>
+          <w:noProof/>
+        </w:rPr>
+        <w:t xml:space="preserve">Einführung Wirtschaftsinformatik - IT-Grundwissen für Studium und Praxis. </w:t>
+      </w:r>
+      <w:r>
+        <w:rPr>
+          <w:noProof/>
+        </w:rPr>
+        <w:t>[Hrsg.] Iris Vieweg und Christian Werner. Wiesbaden : Gabler Verlag | Springer Fachmedien, 2012.</w:t>
+      </w:r>
+    </w:p>
+    <w:p>
+      <w:pPr>
+        <w:pStyle w:val="Literaturverzeichnis"/>
+        <w:rPr>
+          <w:noProof/>
+          <w:lang w:val="en-US"/>
+        </w:rPr>
+      </w:pPr>
+      <w:r>
+        <w:rPr>
+          <w:noProof/>
+        </w:rPr>
+        <w:t xml:space="preserve">[7]. SAP SE. </w:t>
+      </w:r>
+      <w:r>
+        <w:rPr>
+          <w:i/>
+          <w:iCs/>
+          <w:noProof/>
+        </w:rPr>
+        <w:t xml:space="preserve">Geschichte. </w:t>
+      </w:r>
+      <w:r>
+        <w:rPr>
+          <w:noProof/>
+        </w:rPr>
+        <w:t xml:space="preserve">[Online] [Zitat vom: 07. </w:t>
+      </w:r>
+      <w:r>
+        <w:rPr>
+          <w:noProof/>
+          <w:lang w:val="en-US"/>
+        </w:rPr>
+        <w:t>April 2018.] https://www.sap.com/corporate/de/company/history/.</w:t>
+      </w:r>
+    </w:p>
+    <w:p>
+      <w:pPr>
+        <w:pStyle w:val="Literaturverzeichnis"/>
+        <w:rPr>
+          <w:noProof/>
+        </w:rPr>
+      </w:pPr>
+      <w:r>
+        <w:rPr>
+          <w:noProof/>
+          <w:lang w:val="en-US"/>
+        </w:rPr>
+        <w:t xml:space="preserve">[8]. </w:t>
+      </w:r>
+      <w:r>
+        <w:rPr>
+          <w:b/>
+          <w:bCs/>
+          <w:noProof/>
+          <w:lang w:val="en-US"/>
+        </w:rPr>
+        <w:t>Noyes, Katherine.</w:t>
+      </w:r>
+      <w:r>
+        <w:rPr>
+          <w:noProof/>
+          <w:lang w:val="en-US"/>
+        </w:rPr>
+        <w:t xml:space="preserve"> PCWorld. </w:t>
+      </w:r>
+      <w:r>
+        <w:rPr>
+          <w:i/>
+          <w:iCs/>
+          <w:noProof/>
+          <w:lang w:val="en-US"/>
+        </w:rPr>
+        <w:t xml:space="preserve">SAP unwraps a new enterprise suite based on Hana. </w:t>
+      </w:r>
+      <w:r>
+        <w:rPr>
+          <w:noProof/>
+        </w:rPr>
+        <w:t>[Online] 03. Februar 2015. [Zitat vom: 19. April 2018.] https://www.pcworld.com/article/2879512/sap-unwraps-a-new-enterprise-suite-based-on-hana.html.</w:t>
+      </w:r>
+    </w:p>
+    <w:p>
+      <w:pPr>
+        <w:pStyle w:val="Literaturverzeichnis"/>
+        <w:rPr>
+          <w:noProof/>
+        </w:rPr>
+      </w:pPr>
+      <w:r>
+        <w:rPr>
+          <w:noProof/>
+        </w:rPr>
+        <w:t xml:space="preserve">[9]. SAP documentation. </w:t>
+      </w:r>
+      <w:r>
+        <w:rPr>
+          <w:i/>
+          <w:iCs/>
+          <w:noProof/>
+        </w:rPr>
+        <w:t xml:space="preserve">Components of SAP Communication Technology. </w:t>
+      </w:r>
+      <w:r>
+        <w:rPr>
+          <w:noProof/>
+        </w:rPr>
+        <w:t>[Online] https://help.sap.com/saphelp_nw70/helpdata/en/7c/a4f1b3c59aef4f8ea3c32cda0c0486/frameset.htm.</w:t>
+      </w:r>
+    </w:p>
+    <w:p>
+      <w:pPr>
+        <w:pStyle w:val="Literaturverzeichnis"/>
+        <w:rPr>
+          <w:noProof/>
+        </w:rPr>
+      </w:pPr>
+      <w:r>
+        <w:rPr>
+          <w:noProof/>
+        </w:rPr>
+        <w:lastRenderedPageBreak/>
+        <w:t xml:space="preserve">[10]. </w:t>
+      </w:r>
+      <w:r>
+        <w:rPr>
+          <w:b/>
+          <w:bCs/>
+          <w:noProof/>
+        </w:rPr>
+        <w:t>Schindler, Martin.</w:t>
+      </w:r>
+      <w:r>
+        <w:rPr>
+          <w:noProof/>
+        </w:rPr>
+        <w:t xml:space="preserve"> Silicon.de. </w:t>
+      </w:r>
+      <w:r>
+        <w:rPr>
+          <w:i/>
+          <w:iCs/>
+          <w:noProof/>
+        </w:rPr>
+        <w:t xml:space="preserve">SAP sichert Mainstream-Support für Business Suite bis 2025 zu. </w:t>
+      </w:r>
+      <w:r>
+        <w:rPr>
+          <w:noProof/>
+        </w:rPr>
+        <w:t>[Online] Oktober 2014. https://www.silicon.de/41604643/sap-sichert-mainstream-support-fuer-business-suite-bis-2025-zu/.</w:t>
+      </w:r>
+    </w:p>
+    <w:p>
+      <w:pPr>
+        <w:pStyle w:val="Literaturverzeichnis"/>
+        <w:rPr>
+          <w:noProof/>
+          <w:lang w:val="sv-SE"/>
+        </w:rPr>
+      </w:pPr>
+      <w:r>
+        <w:rPr>
+          <w:noProof/>
+        </w:rPr>
+        <w:t xml:space="preserve">[11]. Gabler Wirtschaftslexikon. </w:t>
+      </w:r>
+      <w:r>
+        <w:rPr>
+          <w:i/>
+          <w:iCs/>
+          <w:noProof/>
+        </w:rPr>
+        <w:t xml:space="preserve">Stichwort: Customizing. </w:t>
+      </w:r>
+      <w:r>
+        <w:rPr>
+          <w:noProof/>
+        </w:rPr>
+        <w:t xml:space="preserve">[Online] [Zitat vom: 02. </w:t>
+      </w:r>
+      <w:r>
+        <w:rPr>
+          <w:noProof/>
+          <w:lang w:val="sv-SE"/>
+        </w:rPr>
+        <w:t>April 2018.] http://wirtschaftslexikon.gabler.de/Archiv/55220/customizing-v11.html.</w:t>
+      </w:r>
+    </w:p>
+    <w:p>
+      <w:pPr>
+        <w:pStyle w:val="Literaturverzeichnis"/>
+        <w:rPr>
+          <w:noProof/>
+        </w:rPr>
+      </w:pPr>
+      <w:r>
+        <w:rPr>
+          <w:noProof/>
+          <w:lang w:val="sv-SE"/>
+        </w:rPr>
+        <w:t xml:space="preserve">[12]. </w:t>
+      </w:r>
+      <w:r>
+        <w:rPr>
+          <w:b/>
+          <w:bCs/>
+          <w:noProof/>
+          <w:lang w:val="sv-SE"/>
+        </w:rPr>
+        <w:t>Plattner, Prof. Dr. Hasso.</w:t>
+      </w:r>
+      <w:r>
+        <w:rPr>
+          <w:noProof/>
+          <w:lang w:val="sv-SE"/>
+        </w:rPr>
+        <w:t xml:space="preserve"> </w:t>
+      </w:r>
+      <w:r>
+        <w:rPr>
+          <w:noProof/>
+        </w:rPr>
+        <w:t xml:space="preserve">Enzyklopädie der Wirtschaftsinformatik. </w:t>
+      </w:r>
+      <w:r>
+        <w:rPr>
+          <w:i/>
+          <w:iCs/>
+          <w:noProof/>
+        </w:rPr>
+        <w:t xml:space="preserve">In-Memory Data Management. </w:t>
+      </w:r>
+      <w:r>
+        <w:rPr>
+          <w:noProof/>
+        </w:rPr>
+        <w:t>[Online] 05. September 2017. [Zitat vom: 02. Mai 2018.] http://www.enzyklopaedie-der-wirtschaftsinformatik.de/lexikon/daten-wissen/Datenmanagement/Datenbanksystem/In-Memory-Data-Management/index.html/?searchterm=in-memory.</w:t>
+      </w:r>
+    </w:p>
+    <w:p>
+      <w:pPr>
+        <w:spacing w:before="240"/>
+        <w:rPr>
+          <w:rFonts w:cs="Arial"/>
+        </w:rPr>
+      </w:pPr>
+      <w:r>
+        <w:rPr>
+          <w:rFonts w:cs="Arial"/>
+        </w:rPr>
+        <w:fldChar w:fldCharType="end"/>
+      </w:r>
+    </w:p>
+    <w:p>
+      <w:pPr>
+        <w:spacing w:before="240"/>
+        <w:jc w:val="left"/>
+        <w:rPr>
+          <w:rFonts w:cs="Arial"/>
+        </w:rPr>
+      </w:pPr>
+    </w:p>
+    <w:p>
+      <w:pPr>
+        <w:spacing w:before="240"/>
+        <w:rPr>
+          <w:rFonts w:eastAsiaTheme="majorEastAsia" w:cs="Arial"/>
+          <w:sz w:val="28"/>
+          <w:szCs w:val="28"/>
+        </w:rPr>
+      </w:pPr>
+      <w:r>
+        <w:rPr>
+          <w:rFonts w:cs="Arial"/>
+        </w:rPr>
+        <w:br w:type="page"/>
+      </w:r>
+    </w:p>
+    <w:p>
+      <w:pPr>
+        <w:pStyle w:val="berschrift1"/>
+      </w:pPr>
+      <w:bookmarkStart w:id="34" w:name="_Toc508289927"/>
+      <w:bookmarkStart w:id="35" w:name="_Ref430010625"/>
+      <w:r>
+        <w:lastRenderedPageBreak/>
+        <w:t>Anhang</w:t>
       </w:r>
       <w:bookmarkEnd w:id="34"/>
     </w:p>
     <w:p>
       <w:pPr>
-        <w:pStyle w:val="Literaturverzeichnis"/>
-        <w:rPr>
-          <w:noProof/>
-          <w:szCs w:val="24"/>
-        </w:rPr>
-      </w:pPr>
-      <w:r>
-        <w:rPr>
-          <w:rFonts w:cs="Arial"/>
-        </w:rPr>
-        <w:fldChar w:fldCharType="begin"/>
-      </w:r>
-      <w:r>
-        <w:rPr>
-          <w:rFonts w:cs="Arial"/>
-        </w:rPr>
-        <w:instrText xml:space="preserve"> BIBLIOGRAPHY  \l 1031 </w:instrText>
-      </w:r>
-      <w:r>
-        <w:rPr>
-          <w:rFonts w:cs="Arial"/>
-        </w:rPr>
-        <w:fldChar w:fldCharType="separate"/>
-      </w:r>
-      <w:r>
-        <w:rPr>
-          <w:noProof/>
-        </w:rPr>
-        <w:t xml:space="preserve">[1]. SAP documentation. </w:t>
-      </w:r>
-      <w:r>
-        <w:rPr>
-          <w:i/>
-          <w:iCs/>
-          <w:noProof/>
-        </w:rPr>
-        <w:t xml:space="preserve">Components of SAP Communication Technology. </w:t>
-      </w:r>
-      <w:r>
-        <w:rPr>
-          <w:noProof/>
-        </w:rPr>
-        <w:t>[Online] https://help.sap.com/saphelp_nw70/helpdata/en/7c/a4f1b3c59aef4f8ea3c32cda0c0486/frameset.htm.</w:t>
-      </w:r>
-    </w:p>
-    <w:p>
-      <w:pPr>
-        <w:spacing w:before="240"/>
-        <w:rPr>
-          <w:rFonts w:cs="Arial"/>
-        </w:rPr>
-      </w:pPr>
-      <w:r>
-        <w:rPr>
-          <w:rFonts w:cs="Arial"/>
-        </w:rPr>
-        <w:fldChar w:fldCharType="end"/>
-      </w:r>
-    </w:p>
-    <w:p>
-      <w:pPr>
-        <w:spacing w:before="240"/>
-        <w:jc w:val="left"/>
-        <w:rPr>
-          <w:rFonts w:cs="Arial"/>
-        </w:rPr>
-      </w:pPr>
-    </w:p>
-    <w:p>
-      <w:pPr>
-        <w:spacing w:before="240"/>
-        <w:rPr>
-          <w:rFonts w:eastAsiaTheme="majorEastAsia" w:cs="Arial"/>
-          <w:sz w:val="28"/>
-          <w:szCs w:val="28"/>
-        </w:rPr>
-      </w:pPr>
-      <w:r>
-        <w:rPr>
-          <w:rFonts w:cs="Arial"/>
-        </w:rPr>
-        <w:br w:type="page"/>
-      </w:r>
-    </w:p>
-    <w:p>
-      <w:pPr>
-        <w:pStyle w:val="berschrift1"/>
-      </w:pPr>
-      <w:bookmarkStart w:id="35" w:name="_Toc508289927"/>
-      <w:bookmarkStart w:id="36" w:name="_Ref430010625"/>
-      <w:r>
-        <w:t>Anhang</w:t>
-      </w:r>
-      <w:bookmarkEnd w:id="35"/>
-    </w:p>
-    <w:p>
-      <w:pPr>
         <w:pStyle w:val="berschrift2"/>
       </w:pPr>
-      <w:bookmarkStart w:id="37" w:name="_Ref508289104"/>
-      <w:bookmarkStart w:id="38" w:name="_Toc508289928"/>
+      <w:bookmarkStart w:id="36" w:name="_Ref508289104"/>
+      <w:bookmarkStart w:id="37" w:name="_Toc508289928"/>
       <w:r>
         <w:t>Übersicht über die Konzernstruktur</w:t>
       </w:r>
+      <w:bookmarkEnd w:id="36"/>
       <w:bookmarkEnd w:id="37"/>
-      <w:bookmarkEnd w:id="38"/>
     </w:p>
     <w:p>
       <w:pPr>
@@ -5430,7 +6458,7 @@
           </wp:inline>
         </w:drawing>
       </w:r>
-      <w:bookmarkEnd w:id="36"/>
+      <w:bookmarkEnd w:id="35"/>
       <w:r>
         <w:br w:type="page"/>
       </w:r>
@@ -5439,11 +6467,12 @@
       <w:pPr>
         <w:pStyle w:val="berschrift1"/>
       </w:pPr>
-      <w:bookmarkStart w:id="39" w:name="_Toc508289929"/>
-      <w:r>
+      <w:bookmarkStart w:id="38" w:name="_Toc508289929"/>
+      <w:r>
+        <w:lastRenderedPageBreak/>
         <w:t>Selbstständigkeitserklärung</w:t>
       </w:r>
-      <w:bookmarkEnd w:id="39"/>
+      <w:bookmarkEnd w:id="38"/>
     </w:p>
     <w:p>
       <w:pPr>
@@ -5687,7 +6716,12 @@
       </w:pPr>
     </w:p>
     <w:sectPr>
-      <w:headerReference w:type="default" r:id="rId10"/>
+      <w:headerReference w:type="even" r:id="rId10"/>
+      <w:headerReference w:type="default" r:id="rId11"/>
+      <w:footerReference w:type="even" r:id="rId12"/>
+      <w:footerReference w:type="default" r:id="rId13"/>
+      <w:headerReference w:type="first" r:id="rId14"/>
+      <w:footerReference w:type="first" r:id="rId15"/>
       <w:pgSz w:w="11906" w:h="16838"/>
       <w:pgMar w:top="1134" w:right="851" w:bottom="851" w:left="1418" w:header="709" w:footer="709" w:gutter="0"/>
       <w:cols w:space="708"/>
@@ -5722,6 +6756,36 @@
 </w:endnotes>
 </file>
 
+<file path=word/footer1.xml><?xml version="1.0" encoding="utf-8"?>
+<w:ftr xmlns:wpc="http://schemas.microsoft.com/office/word/2010/wordprocessingCanvas" xmlns:cx="http://schemas.microsoft.com/office/drawing/2014/chartex" xmlns:cx1="http://schemas.microsoft.com/office/drawing/2015/9/8/chartex" xmlns:mc="http://schemas.openxmlformats.org/markup-compatibility/2006" xmlns:o="urn:schemas-microsoft-com:office:office" xmlns:r="http://schemas.openxmlformats.org/officeDocument/2006/relationships" xmlns:m="http://schemas.openxmlformats.org/officeDocument/2006/math" xmlns:v="urn:schemas-microsoft-com:vml" xmlns:wp14="http://schemas.microsoft.com/office/word/2010/wordprocessingDrawing" xmlns:wp="http://schemas.openxmlformats.org/drawingml/2006/wordprocessingDrawing" xmlns:w10="urn:schemas-microsoft-com:office:word" xmlns:w="http://schemas.openxmlformats.org/wordprocessingml/2006/main" xmlns:w14="http://schemas.microsoft.com/office/word/2010/wordml" xmlns:w15="http://schemas.microsoft.com/office/word/2012/wordml" xmlns:w16se="http://schemas.microsoft.com/office/word/2015/wordml/symex" xmlns:wpg="http://schemas.microsoft.com/office/word/2010/wordprocessingGroup" xmlns:wpi="http://schemas.microsoft.com/office/word/2010/wordprocessingInk" xmlns:wne="http://schemas.microsoft.com/office/word/2006/wordml" xmlns:wps="http://schemas.microsoft.com/office/word/2010/wordprocessingShape" mc:Ignorable="w14 w15 w16se wp14">
+  <w:p>
+    <w:pPr>
+      <w:pStyle w:val="Fuzeile"/>
+    </w:pPr>
+  </w:p>
+</w:ftr>
+</file>
+
+<file path=word/footer2.xml><?xml version="1.0" encoding="utf-8"?>
+<w:ftr xmlns:wpc="http://schemas.microsoft.com/office/word/2010/wordprocessingCanvas" xmlns:cx="http://schemas.microsoft.com/office/drawing/2014/chartex" xmlns:cx1="http://schemas.microsoft.com/office/drawing/2015/9/8/chartex" xmlns:mc="http://schemas.openxmlformats.org/markup-compatibility/2006" xmlns:o="urn:schemas-microsoft-com:office:office" xmlns:r="http://schemas.openxmlformats.org/officeDocument/2006/relationships" xmlns:m="http://schemas.openxmlformats.org/officeDocument/2006/math" xmlns:v="urn:schemas-microsoft-com:vml" xmlns:wp14="http://schemas.microsoft.com/office/word/2010/wordprocessingDrawing" xmlns:wp="http://schemas.openxmlformats.org/drawingml/2006/wordprocessingDrawing" xmlns:w10="urn:schemas-microsoft-com:office:word" xmlns:w="http://schemas.openxmlformats.org/wordprocessingml/2006/main" xmlns:w14="http://schemas.microsoft.com/office/word/2010/wordml" xmlns:w15="http://schemas.microsoft.com/office/word/2012/wordml" xmlns:w16se="http://schemas.microsoft.com/office/word/2015/wordml/symex" xmlns:wpg="http://schemas.microsoft.com/office/word/2010/wordprocessingGroup" xmlns:wpi="http://schemas.microsoft.com/office/word/2010/wordprocessingInk" xmlns:wne="http://schemas.microsoft.com/office/word/2006/wordml" xmlns:wps="http://schemas.microsoft.com/office/word/2010/wordprocessingShape" mc:Ignorable="w14 w15 w16se wp14">
+  <w:p>
+    <w:pPr>
+      <w:pStyle w:val="Fuzeile"/>
+    </w:pPr>
+  </w:p>
+</w:ftr>
+</file>
+
+<file path=word/footer3.xml><?xml version="1.0" encoding="utf-8"?>
+<w:ftr xmlns:wpc="http://schemas.microsoft.com/office/word/2010/wordprocessingCanvas" xmlns:cx="http://schemas.microsoft.com/office/drawing/2014/chartex" xmlns:cx1="http://schemas.microsoft.com/office/drawing/2015/9/8/chartex" xmlns:mc="http://schemas.openxmlformats.org/markup-compatibility/2006" xmlns:o="urn:schemas-microsoft-com:office:office" xmlns:r="http://schemas.openxmlformats.org/officeDocument/2006/relationships" xmlns:m="http://schemas.openxmlformats.org/officeDocument/2006/math" xmlns:v="urn:schemas-microsoft-com:vml" xmlns:wp14="http://schemas.microsoft.com/office/word/2010/wordprocessingDrawing" xmlns:wp="http://schemas.openxmlformats.org/drawingml/2006/wordprocessingDrawing" xmlns:w10="urn:schemas-microsoft-com:office:word" xmlns:w="http://schemas.openxmlformats.org/wordprocessingml/2006/main" xmlns:w14="http://schemas.microsoft.com/office/word/2010/wordml" xmlns:w15="http://schemas.microsoft.com/office/word/2012/wordml" xmlns:w16se="http://schemas.microsoft.com/office/word/2015/wordml/symex" xmlns:wpg="http://schemas.microsoft.com/office/word/2010/wordprocessingGroup" xmlns:wpi="http://schemas.microsoft.com/office/word/2010/wordprocessingInk" xmlns:wne="http://schemas.microsoft.com/office/word/2006/wordml" xmlns:wps="http://schemas.microsoft.com/office/word/2010/wordprocessingShape" mc:Ignorable="w14 w15 w16se wp14">
+  <w:p>
+    <w:pPr>
+      <w:pStyle w:val="Fuzeile"/>
+    </w:pPr>
+  </w:p>
+</w:ftr>
+</file>
+
 <file path=word/footnotes.xml><?xml version="1.0" encoding="utf-8"?>
 <w:footnotes xmlns:wpc="http://schemas.microsoft.com/office/word/2010/wordprocessingCanvas" xmlns:cx="http://schemas.microsoft.com/office/drawing/2014/chartex" xmlns:cx1="http://schemas.microsoft.com/office/drawing/2015/9/8/chartex" xmlns:mc="http://schemas.openxmlformats.org/markup-compatibility/2006" xmlns:o="urn:schemas-microsoft-com:office:office" xmlns:r="http://schemas.openxmlformats.org/officeDocument/2006/relationships" xmlns:m="http://schemas.openxmlformats.org/officeDocument/2006/math" xmlns:v="urn:schemas-microsoft-com:vml" xmlns:wp14="http://schemas.microsoft.com/office/word/2010/wordprocessingDrawing" xmlns:wp="http://schemas.openxmlformats.org/drawingml/2006/wordprocessingDrawing" xmlns:w10="urn:schemas-microsoft-com:office:word" xmlns:w="http://schemas.openxmlformats.org/wordprocessingml/2006/main" xmlns:w14="http://schemas.microsoft.com/office/word/2010/wordml" xmlns:w15="http://schemas.microsoft.com/office/word/2012/wordml" xmlns:w16se="http://schemas.microsoft.com/office/word/2015/wordml/symex" xmlns:wpg="http://schemas.microsoft.com/office/word/2010/wordprocessingGroup" xmlns:wpi="http://schemas.microsoft.com/office/word/2010/wordprocessingInk" xmlns:wne="http://schemas.microsoft.com/office/word/2006/wordml" xmlns:wps="http://schemas.microsoft.com/office/word/2010/wordprocessingShape" mc:Ignorable="w14 w15 w16se wp14">
   <w:footnote w:type="separator" w:id="-1">
@@ -5741,6 +6805,51 @@
       </w:pPr>
       <w:r>
         <w:continuationSeparator/>
+      </w:r>
+    </w:p>
+  </w:footnote>
+  <w:footnote w:id="1">
+    <w:p>
+      <w:pPr>
+        <w:pStyle w:val="Funotentext"/>
+      </w:pPr>
+      <w:r>
+        <w:rPr>
+          <w:rStyle w:val="Funotenzeichen"/>
+        </w:rPr>
+        <w:footnoteRef/>
+      </w:r>
+      <w:r>
+        <w:t xml:space="preserve"> In-Memory-Datenbanken nutzen primär den Arbeitsspeicher eines Computers als Speicher und erreichen so einen stark beschleunigten Datenzugriff</w:t>
+      </w:r>
+      <w:sdt>
+        <w:sdtPr>
+          <w:id w:val="521832401"/>
+          <w:citation/>
+        </w:sdtPr>
+        <w:sdtContent>
+          <w:r>
+            <w:fldChar w:fldCharType="begin"/>
+          </w:r>
+          <w:r>
+            <w:instrText xml:space="preserve"> CITATION Pro17 \l 1031 </w:instrText>
+          </w:r>
+          <w:r>
+            <w:fldChar w:fldCharType="separate"/>
+          </w:r>
+          <w:r>
+            <w:rPr>
+              <w:noProof/>
+            </w:rPr>
+            <w:t xml:space="preserve"> [11]</w:t>
+          </w:r>
+          <w:r>
+            <w:fldChar w:fldCharType="end"/>
+          </w:r>
+        </w:sdtContent>
+      </w:sdt>
+      <w:r>
+        <w:t>.</w:t>
       </w:r>
     </w:p>
   </w:footnote>
@@ -5748,6 +6857,16 @@
 </file>
 
 <file path=word/header1.xml><?xml version="1.0" encoding="utf-8"?>
+<w:hdr xmlns:wpc="http://schemas.microsoft.com/office/word/2010/wordprocessingCanvas" xmlns:cx="http://schemas.microsoft.com/office/drawing/2014/chartex" xmlns:cx1="http://schemas.microsoft.com/office/drawing/2015/9/8/chartex" xmlns:mc="http://schemas.openxmlformats.org/markup-compatibility/2006" xmlns:o="urn:schemas-microsoft-com:office:office" xmlns:r="http://schemas.openxmlformats.org/officeDocument/2006/relationships" xmlns:m="http://schemas.openxmlformats.org/officeDocument/2006/math" xmlns:v="urn:schemas-microsoft-com:vml" xmlns:wp14="http://schemas.microsoft.com/office/word/2010/wordprocessingDrawing" xmlns:wp="http://schemas.openxmlformats.org/drawingml/2006/wordprocessingDrawing" xmlns:w10="urn:schemas-microsoft-com:office:word" xmlns:w="http://schemas.openxmlformats.org/wordprocessingml/2006/main" xmlns:w14="http://schemas.microsoft.com/office/word/2010/wordml" xmlns:w15="http://schemas.microsoft.com/office/word/2012/wordml" xmlns:w16se="http://schemas.microsoft.com/office/word/2015/wordml/symex" xmlns:wpg="http://schemas.microsoft.com/office/word/2010/wordprocessingGroup" xmlns:wpi="http://schemas.microsoft.com/office/word/2010/wordprocessingInk" xmlns:wne="http://schemas.microsoft.com/office/word/2006/wordml" xmlns:wps="http://schemas.microsoft.com/office/word/2010/wordprocessingShape" mc:Ignorable="w14 w15 w16se wp14">
+  <w:p>
+    <w:pPr>
+      <w:pStyle w:val="Kopfzeile"/>
+    </w:pPr>
+  </w:p>
+</w:hdr>
+</file>
+
+<file path=word/header2.xml><?xml version="1.0" encoding="utf-8"?>
 <w:hdr xmlns:wpc="http://schemas.microsoft.com/office/word/2010/wordprocessingCanvas" xmlns:cx="http://schemas.microsoft.com/office/drawing/2014/chartex" xmlns:cx1="http://schemas.microsoft.com/office/drawing/2015/9/8/chartex" xmlns:mc="http://schemas.openxmlformats.org/markup-compatibility/2006" xmlns:o="urn:schemas-microsoft-com:office:office" xmlns:r="http://schemas.openxmlformats.org/officeDocument/2006/relationships" xmlns:m="http://schemas.openxmlformats.org/officeDocument/2006/math" xmlns:v="urn:schemas-microsoft-com:vml" xmlns:wp14="http://schemas.microsoft.com/office/word/2010/wordprocessingDrawing" xmlns:wp="http://schemas.openxmlformats.org/drawingml/2006/wordprocessingDrawing" xmlns:w10="urn:schemas-microsoft-com:office:word" xmlns:w="http://schemas.openxmlformats.org/wordprocessingml/2006/main" xmlns:w14="http://schemas.microsoft.com/office/word/2010/wordml" xmlns:w15="http://schemas.microsoft.com/office/word/2012/wordml" xmlns:w16se="http://schemas.microsoft.com/office/word/2015/wordml/symex" xmlns:wpg="http://schemas.microsoft.com/office/word/2010/wordprocessingGroup" xmlns:wpi="http://schemas.microsoft.com/office/word/2010/wordprocessingInk" xmlns:wne="http://schemas.microsoft.com/office/word/2006/wordml" xmlns:wps="http://schemas.microsoft.com/office/word/2010/wordprocessingShape" mc:Ignorable="w14 w15 w16se wp14">
   <w:sdt>
     <w:sdtPr>
@@ -5802,14 +6921,7 @@
             <w:bCs/>
             <w:noProof/>
           </w:rPr>
-          <w:t>Enterprise</w:t>
-        </w:r>
-        <w:r>
-          <w:rPr>
-            <w:rFonts w:ascii="Calibri Light" w:hAnsi="Calibri Light"/>
-            <w:noProof/>
-          </w:rPr>
-          <w:t xml:space="preserve"> Resource Planning - Systeme</w:t>
+          <w:t>Selbstständigkeitserklärung</w:t>
         </w:r>
         <w:r>
           <w:rPr>
@@ -5866,7 +6978,7 @@
             <w:bCs/>
             <w:noProof/>
           </w:rPr>
-          <w:t>5</w:t>
+          <w:t>16</w:t>
         </w:r>
         <w:r>
           <w:rPr>
@@ -5911,7 +7023,7 @@
             <w:bCs/>
             <w:noProof/>
           </w:rPr>
-          <w:t>14</w:t>
+          <w:t>16</w:t>
         </w:r>
         <w:r>
           <w:rPr>
@@ -5935,6 +7047,16 @@
 </w:hdr>
 </file>
 
+<file path=word/header3.xml><?xml version="1.0" encoding="utf-8"?>
+<w:hdr xmlns:wpc="http://schemas.microsoft.com/office/word/2010/wordprocessingCanvas" xmlns:cx="http://schemas.microsoft.com/office/drawing/2014/chartex" xmlns:cx1="http://schemas.microsoft.com/office/drawing/2015/9/8/chartex" xmlns:mc="http://schemas.openxmlformats.org/markup-compatibility/2006" xmlns:o="urn:schemas-microsoft-com:office:office" xmlns:r="http://schemas.openxmlformats.org/officeDocument/2006/relationships" xmlns:m="http://schemas.openxmlformats.org/officeDocument/2006/math" xmlns:v="urn:schemas-microsoft-com:vml" xmlns:wp14="http://schemas.microsoft.com/office/word/2010/wordprocessingDrawing" xmlns:wp="http://schemas.openxmlformats.org/drawingml/2006/wordprocessingDrawing" xmlns:w10="urn:schemas-microsoft-com:office:word" xmlns:w="http://schemas.openxmlformats.org/wordprocessingml/2006/main" xmlns:w14="http://schemas.microsoft.com/office/word/2010/wordml" xmlns:w15="http://schemas.microsoft.com/office/word/2012/wordml" xmlns:w16se="http://schemas.microsoft.com/office/word/2015/wordml/symex" xmlns:wpg="http://schemas.microsoft.com/office/word/2010/wordprocessingGroup" xmlns:wpi="http://schemas.microsoft.com/office/word/2010/wordprocessingInk" xmlns:wne="http://schemas.microsoft.com/office/word/2006/wordml" xmlns:wps="http://schemas.microsoft.com/office/word/2010/wordprocessingShape" mc:Ignorable="w14 w15 w16se wp14">
+  <w:p>
+    <w:pPr>
+      <w:pStyle w:val="Kopfzeile"/>
+    </w:pPr>
+  </w:p>
+</w:hdr>
+</file>
+
 <file path=word/numbering.xml><?xml version="1.0" encoding="utf-8"?>
 <w:numbering xmlns:wpc="http://schemas.microsoft.com/office/word/2010/wordprocessingCanvas" xmlns:cx="http://schemas.microsoft.com/office/drawing/2014/chartex" xmlns:cx1="http://schemas.microsoft.com/office/drawing/2015/9/8/chartex" xmlns:mc="http://schemas.openxmlformats.org/markup-compatibility/2006" xmlns:o="urn:schemas-microsoft-com:office:office" xmlns:r="http://schemas.openxmlformats.org/officeDocument/2006/relationships" xmlns:m="http://schemas.openxmlformats.org/officeDocument/2006/math" xmlns:v="urn:schemas-microsoft-com:vml" xmlns:wp14="http://schemas.microsoft.com/office/word/2010/wordprocessingDrawing" xmlns:wp="http://schemas.openxmlformats.org/drawingml/2006/wordprocessingDrawing" xmlns:w10="urn:schemas-microsoft-com:office:word" xmlns:w="http://schemas.openxmlformats.org/wordprocessingml/2006/main" xmlns:w14="http://schemas.microsoft.com/office/word/2010/wordml" xmlns:w15="http://schemas.microsoft.com/office/word/2012/wordml" xmlns:w16se="http://schemas.microsoft.com/office/word/2015/wordml/symex" xmlns:wpg="http://schemas.microsoft.com/office/word/2010/wordprocessingGroup" xmlns:wpi="http://schemas.microsoft.com/office/word/2010/wordprocessingInk" xmlns:wne="http://schemas.microsoft.com/office/word/2006/wordml" xmlns:wps="http://schemas.microsoft.com/office/word/2010/wordprocessingShape" mc:Ignorable="w14 w15 w16se wp14">
   <w:abstractNum w:abstractNumId="0" w15:restartNumberingAfterBreak="0">
@@ -6564,6 +7686,119 @@
     </w:lvl>
   </w:abstractNum>
   <w:abstractNum w:abstractNumId="6" w15:restartNumberingAfterBreak="0">
+    <w:nsid w:val="11ED5778"/>
+    <w:multiLevelType w:val="hybridMultilevel"/>
+    <w:tmpl w:val="CB24ADF6"/>
+    <w:lvl w:ilvl="0" w:tplc="04070001">
+      <w:start w:val="1"/>
+      <w:numFmt w:val="bullet"/>
+      <w:lvlText w:val=""/>
+      <w:lvlJc w:val="left"/>
+      <w:pPr>
+        <w:ind w:left="720" w:hanging="360"/>
+      </w:pPr>
+      <w:rPr>
+        <w:rFonts w:ascii="Symbol" w:hAnsi="Symbol" w:hint="default"/>
+      </w:rPr>
+    </w:lvl>
+    <w:lvl w:ilvl="1" w:tplc="04070003" w:tentative="1">
+      <w:start w:val="1"/>
+      <w:numFmt w:val="bullet"/>
+      <w:lvlText w:val="o"/>
+      <w:lvlJc w:val="left"/>
+      <w:pPr>
+        <w:ind w:left="1440" w:hanging="360"/>
+      </w:pPr>
+      <w:rPr>
+        <w:rFonts w:ascii="Courier New" w:hAnsi="Courier New" w:cs="Courier New" w:hint="default"/>
+      </w:rPr>
+    </w:lvl>
+    <w:lvl w:ilvl="2" w:tplc="04070005" w:tentative="1">
+      <w:start w:val="1"/>
+      <w:numFmt w:val="bullet"/>
+      <w:lvlText w:val=""/>
+      <w:lvlJc w:val="left"/>
+      <w:pPr>
+        <w:ind w:left="2160" w:hanging="360"/>
+      </w:pPr>
+      <w:rPr>
+        <w:rFonts w:ascii="Wingdings" w:hAnsi="Wingdings" w:hint="default"/>
+      </w:rPr>
+    </w:lvl>
+    <w:lvl w:ilvl="3" w:tplc="04070001" w:tentative="1">
+      <w:start w:val="1"/>
+      <w:numFmt w:val="bullet"/>
+      <w:lvlText w:val=""/>
+      <w:lvlJc w:val="left"/>
+      <w:pPr>
+        <w:ind w:left="2880" w:hanging="360"/>
+      </w:pPr>
+      <w:rPr>
+        <w:rFonts w:ascii="Symbol" w:hAnsi="Symbol" w:hint="default"/>
+      </w:rPr>
+    </w:lvl>
+    <w:lvl w:ilvl="4" w:tplc="04070003" w:tentative="1">
+      <w:start w:val="1"/>
+      <w:numFmt w:val="bullet"/>
+      <w:lvlText w:val="o"/>
+      <w:lvlJc w:val="left"/>
+      <w:pPr>
+        <w:ind w:left="3600" w:hanging="360"/>
+      </w:pPr>
+      <w:rPr>
+        <w:rFonts w:ascii="Courier New" w:hAnsi="Courier New" w:cs="Courier New" w:hint="default"/>
+      </w:rPr>
+    </w:lvl>
+    <w:lvl w:ilvl="5" w:tplc="04070005" w:tentative="1">
+      <w:start w:val="1"/>
+      <w:numFmt w:val="bullet"/>
+      <w:lvlText w:val=""/>
+      <w:lvlJc w:val="left"/>
+      <w:pPr>
+        <w:ind w:left="4320" w:hanging="360"/>
+      </w:pPr>
+      <w:rPr>
+        <w:rFonts w:ascii="Wingdings" w:hAnsi="Wingdings" w:hint="default"/>
+      </w:rPr>
+    </w:lvl>
+    <w:lvl w:ilvl="6" w:tplc="04070001" w:tentative="1">
+      <w:start w:val="1"/>
+      <w:numFmt w:val="bullet"/>
+      <w:lvlText w:val=""/>
+      <w:lvlJc w:val="left"/>
+      <w:pPr>
+        <w:ind w:left="5040" w:hanging="360"/>
+      </w:pPr>
+      <w:rPr>
+        <w:rFonts w:ascii="Symbol" w:hAnsi="Symbol" w:hint="default"/>
+      </w:rPr>
+    </w:lvl>
+    <w:lvl w:ilvl="7" w:tplc="04070003" w:tentative="1">
+      <w:start w:val="1"/>
+      <w:numFmt w:val="bullet"/>
+      <w:lvlText w:val="o"/>
+      <w:lvlJc w:val="left"/>
+      <w:pPr>
+        <w:ind w:left="5760" w:hanging="360"/>
+      </w:pPr>
+      <w:rPr>
+        <w:rFonts w:ascii="Courier New" w:hAnsi="Courier New" w:cs="Courier New" w:hint="default"/>
+      </w:rPr>
+    </w:lvl>
+    <w:lvl w:ilvl="8" w:tplc="04070005" w:tentative="1">
+      <w:start w:val="1"/>
+      <w:numFmt w:val="bullet"/>
+      <w:lvlText w:val=""/>
+      <w:lvlJc w:val="left"/>
+      <w:pPr>
+        <w:ind w:left="6480" w:hanging="360"/>
+      </w:pPr>
+      <w:rPr>
+        <w:rFonts w:ascii="Wingdings" w:hAnsi="Wingdings" w:hint="default"/>
+      </w:rPr>
+    </w:lvl>
+  </w:abstractNum>
+  <w:abstractNum w:abstractNumId="7" w15:restartNumberingAfterBreak="0">
     <w:nsid w:val="14AA04D7"/>
     <w:multiLevelType w:val="multilevel"/>
     <w:tmpl w:val="E836E1AC"/>
@@ -6684,7 +7919,7 @@
       </w:rPr>
     </w:lvl>
   </w:abstractNum>
-  <w:abstractNum w:abstractNumId="7" w15:restartNumberingAfterBreak="0">
+  <w:abstractNum w:abstractNumId="8" w15:restartNumberingAfterBreak="0">
     <w:nsid w:val="15285C5F"/>
     <w:multiLevelType w:val="hybridMultilevel"/>
     <w:tmpl w:val="52CCB66A"/>
@@ -6776,7 +8011,7 @@
       </w:pPr>
     </w:lvl>
   </w:abstractNum>
-  <w:abstractNum w:abstractNumId="8" w15:restartNumberingAfterBreak="0">
+  <w:abstractNum w:abstractNumId="9" w15:restartNumberingAfterBreak="0">
     <w:nsid w:val="163100C3"/>
     <w:multiLevelType w:val="hybridMultilevel"/>
     <w:tmpl w:val="D9589C6A"/>
@@ -6889,7 +8124,7 @@
       </w:rPr>
     </w:lvl>
   </w:abstractNum>
-  <w:abstractNum w:abstractNumId="9" w15:restartNumberingAfterBreak="0">
+  <w:abstractNum w:abstractNumId="10" w15:restartNumberingAfterBreak="0">
     <w:nsid w:val="16E04ED5"/>
     <w:multiLevelType w:val="multilevel"/>
     <w:tmpl w:val="334413BA"/>
@@ -7010,7 +8245,7 @@
       </w:rPr>
     </w:lvl>
   </w:abstractNum>
-  <w:abstractNum w:abstractNumId="10" w15:restartNumberingAfterBreak="0">
+  <w:abstractNum w:abstractNumId="11" w15:restartNumberingAfterBreak="0">
     <w:nsid w:val="17CD3C56"/>
     <w:multiLevelType w:val="hybridMultilevel"/>
     <w:tmpl w:val="734A4714"/>
@@ -7099,7 +8334,7 @@
       </w:pPr>
     </w:lvl>
   </w:abstractNum>
-  <w:abstractNum w:abstractNumId="11" w15:restartNumberingAfterBreak="0">
+  <w:abstractNum w:abstractNumId="12" w15:restartNumberingAfterBreak="0">
     <w:nsid w:val="18924CE3"/>
     <w:multiLevelType w:val="hybridMultilevel"/>
     <w:tmpl w:val="E96ECDAA"/>
@@ -7185,7 +8420,7 @@
       </w:pPr>
     </w:lvl>
   </w:abstractNum>
-  <w:abstractNum w:abstractNumId="12" w15:restartNumberingAfterBreak="0">
+  <w:abstractNum w:abstractNumId="13" w15:restartNumberingAfterBreak="0">
     <w:nsid w:val="19896468"/>
     <w:multiLevelType w:val="hybridMultilevel"/>
     <w:tmpl w:val="8EBE9A2C"/>
@@ -7271,7 +8506,7 @@
       </w:pPr>
     </w:lvl>
   </w:abstractNum>
-  <w:abstractNum w:abstractNumId="13" w15:restartNumberingAfterBreak="0">
+  <w:abstractNum w:abstractNumId="14" w15:restartNumberingAfterBreak="0">
     <w:nsid w:val="1BCB73E6"/>
     <w:multiLevelType w:val="hybridMultilevel"/>
     <w:tmpl w:val="D6169B0A"/>
@@ -7384,7 +8619,7 @@
       </w:rPr>
     </w:lvl>
   </w:abstractNum>
-  <w:abstractNum w:abstractNumId="14" w15:restartNumberingAfterBreak="0">
+  <w:abstractNum w:abstractNumId="15" w15:restartNumberingAfterBreak="0">
     <w:nsid w:val="1CA341BC"/>
     <w:multiLevelType w:val="hybridMultilevel"/>
     <w:tmpl w:val="DD524C84"/>
@@ -7497,7 +8732,7 @@
       </w:rPr>
     </w:lvl>
   </w:abstractNum>
-  <w:abstractNum w:abstractNumId="15" w15:restartNumberingAfterBreak="0">
+  <w:abstractNum w:abstractNumId="16" w15:restartNumberingAfterBreak="0">
     <w:nsid w:val="1F37464C"/>
     <w:multiLevelType w:val="multilevel"/>
     <w:tmpl w:val="447008A6"/>
@@ -7618,7 +8853,7 @@
       </w:rPr>
     </w:lvl>
   </w:abstractNum>
-  <w:abstractNum w:abstractNumId="16" w15:restartNumberingAfterBreak="0">
+  <w:abstractNum w:abstractNumId="17" w15:restartNumberingAfterBreak="0">
     <w:nsid w:val="22042CA9"/>
     <w:multiLevelType w:val="hybridMultilevel"/>
     <w:tmpl w:val="14206C94"/>
@@ -7731,7 +8966,7 @@
       </w:rPr>
     </w:lvl>
   </w:abstractNum>
-  <w:abstractNum w:abstractNumId="17" w15:restartNumberingAfterBreak="0">
+  <w:abstractNum w:abstractNumId="18" w15:restartNumberingAfterBreak="0">
     <w:nsid w:val="24E768E8"/>
     <w:multiLevelType w:val="multilevel"/>
     <w:tmpl w:val="447008A6"/>
@@ -7852,7 +9087,7 @@
       </w:rPr>
     </w:lvl>
   </w:abstractNum>
-  <w:abstractNum w:abstractNumId="18" w15:restartNumberingAfterBreak="0">
+  <w:abstractNum w:abstractNumId="19" w15:restartNumberingAfterBreak="0">
     <w:nsid w:val="25894409"/>
     <w:multiLevelType w:val="multilevel"/>
     <w:tmpl w:val="447008A6"/>
@@ -7973,7 +9208,7 @@
       </w:rPr>
     </w:lvl>
   </w:abstractNum>
-  <w:abstractNum w:abstractNumId="19" w15:restartNumberingAfterBreak="0">
+  <w:abstractNum w:abstractNumId="20" w15:restartNumberingAfterBreak="0">
     <w:nsid w:val="27B90FC4"/>
     <w:multiLevelType w:val="hybridMultilevel"/>
     <w:tmpl w:val="23FCBECC"/>
@@ -8062,7 +9297,7 @@
       </w:pPr>
     </w:lvl>
   </w:abstractNum>
-  <w:abstractNum w:abstractNumId="20" w15:restartNumberingAfterBreak="0">
+  <w:abstractNum w:abstractNumId="21" w15:restartNumberingAfterBreak="0">
     <w:nsid w:val="2DD86D34"/>
     <w:multiLevelType w:val="hybridMultilevel"/>
     <w:tmpl w:val="B71A1456"/>
@@ -8152,7 +9387,7 @@
       </w:pPr>
     </w:lvl>
   </w:abstractNum>
-  <w:abstractNum w:abstractNumId="21" w15:restartNumberingAfterBreak="0">
+  <w:abstractNum w:abstractNumId="22" w15:restartNumberingAfterBreak="0">
     <w:nsid w:val="31414681"/>
     <w:multiLevelType w:val="hybridMultilevel"/>
     <w:tmpl w:val="F2AAF85C"/>
@@ -8241,7 +9476,7 @@
       </w:pPr>
     </w:lvl>
   </w:abstractNum>
-  <w:abstractNum w:abstractNumId="22" w15:restartNumberingAfterBreak="0">
+  <w:abstractNum w:abstractNumId="23" w15:restartNumberingAfterBreak="0">
     <w:nsid w:val="32C56D00"/>
     <w:multiLevelType w:val="multilevel"/>
     <w:tmpl w:val="595ED50A"/>
@@ -8362,7 +9597,7 @@
       </w:rPr>
     </w:lvl>
   </w:abstractNum>
-  <w:abstractNum w:abstractNumId="23" w15:restartNumberingAfterBreak="0">
+  <w:abstractNum w:abstractNumId="24" w15:restartNumberingAfterBreak="0">
     <w:nsid w:val="38570EA5"/>
     <w:multiLevelType w:val="hybridMultilevel"/>
     <w:tmpl w:val="DB42EC2C"/>
@@ -8451,7 +9686,7 @@
       </w:pPr>
     </w:lvl>
   </w:abstractNum>
-  <w:abstractNum w:abstractNumId="24" w15:restartNumberingAfterBreak="0">
+  <w:abstractNum w:abstractNumId="25" w15:restartNumberingAfterBreak="0">
     <w:nsid w:val="3FD64563"/>
     <w:multiLevelType w:val="hybridMultilevel"/>
     <w:tmpl w:val="3A1A5332"/>
@@ -8564,7 +9799,7 @@
       </w:rPr>
     </w:lvl>
   </w:abstractNum>
-  <w:abstractNum w:abstractNumId="25" w15:restartNumberingAfterBreak="0">
+  <w:abstractNum w:abstractNumId="26" w15:restartNumberingAfterBreak="0">
     <w:nsid w:val="420B5962"/>
     <w:multiLevelType w:val="hybridMultilevel"/>
     <w:tmpl w:val="2586D836"/>
@@ -8650,7 +9885,7 @@
       </w:pPr>
     </w:lvl>
   </w:abstractNum>
-  <w:abstractNum w:abstractNumId="26" w15:restartNumberingAfterBreak="0">
+  <w:abstractNum w:abstractNumId="27" w15:restartNumberingAfterBreak="0">
     <w:nsid w:val="44D844E4"/>
     <w:multiLevelType w:val="hybridMultilevel"/>
     <w:tmpl w:val="0032C532"/>
@@ -8762,7 +9997,7 @@
       </w:rPr>
     </w:lvl>
   </w:abstractNum>
-  <w:abstractNum w:abstractNumId="27" w15:restartNumberingAfterBreak="0">
+  <w:abstractNum w:abstractNumId="28" w15:restartNumberingAfterBreak="0">
     <w:nsid w:val="460B4CD2"/>
     <w:multiLevelType w:val="hybridMultilevel"/>
     <w:tmpl w:val="9E28CC62"/>
@@ -8875,7 +10110,7 @@
       </w:rPr>
     </w:lvl>
   </w:abstractNum>
-  <w:abstractNum w:abstractNumId="28" w15:restartNumberingAfterBreak="0">
+  <w:abstractNum w:abstractNumId="29" w15:restartNumberingAfterBreak="0">
     <w:nsid w:val="47595D7F"/>
     <w:multiLevelType w:val="hybridMultilevel"/>
     <w:tmpl w:val="347A9E28"/>
@@ -8961,7 +10196,7 @@
       </w:pPr>
     </w:lvl>
   </w:abstractNum>
-  <w:abstractNum w:abstractNumId="29" w15:restartNumberingAfterBreak="0">
+  <w:abstractNum w:abstractNumId="30" w15:restartNumberingAfterBreak="0">
     <w:nsid w:val="47BA72EF"/>
     <w:multiLevelType w:val="hybridMultilevel"/>
     <w:tmpl w:val="4EB4BE9C"/>
@@ -9047,7 +10282,7 @@
       </w:pPr>
     </w:lvl>
   </w:abstractNum>
-  <w:abstractNum w:abstractNumId="30" w15:restartNumberingAfterBreak="0">
+  <w:abstractNum w:abstractNumId="31" w15:restartNumberingAfterBreak="0">
     <w:nsid w:val="47C74F81"/>
     <w:multiLevelType w:val="hybridMultilevel"/>
     <w:tmpl w:val="6B58A188"/>
@@ -9160,7 +10395,7 @@
       </w:rPr>
     </w:lvl>
   </w:abstractNum>
-  <w:abstractNum w:abstractNumId="31" w15:restartNumberingAfterBreak="0">
+  <w:abstractNum w:abstractNumId="32" w15:restartNumberingAfterBreak="0">
     <w:nsid w:val="523A3574"/>
     <w:multiLevelType w:val="multilevel"/>
     <w:tmpl w:val="447008A6"/>
@@ -9281,7 +10516,7 @@
       </w:rPr>
     </w:lvl>
   </w:abstractNum>
-  <w:abstractNum w:abstractNumId="32" w15:restartNumberingAfterBreak="0">
+  <w:abstractNum w:abstractNumId="33" w15:restartNumberingAfterBreak="0">
     <w:nsid w:val="5A802C90"/>
     <w:multiLevelType w:val="multilevel"/>
     <w:tmpl w:val="698A32E4"/>
@@ -9402,7 +10637,7 @@
       </w:rPr>
     </w:lvl>
   </w:abstractNum>
-  <w:abstractNum w:abstractNumId="33" w15:restartNumberingAfterBreak="0">
+  <w:abstractNum w:abstractNumId="34" w15:restartNumberingAfterBreak="0">
     <w:nsid w:val="5C376F2B"/>
     <w:multiLevelType w:val="hybridMultilevel"/>
     <w:tmpl w:val="27265D06"/>
@@ -9488,7 +10723,7 @@
       </w:pPr>
     </w:lvl>
   </w:abstractNum>
-  <w:abstractNum w:abstractNumId="34" w15:restartNumberingAfterBreak="0">
+  <w:abstractNum w:abstractNumId="35" w15:restartNumberingAfterBreak="0">
     <w:nsid w:val="5EAE046B"/>
     <w:multiLevelType w:val="multilevel"/>
     <w:tmpl w:val="EFA08734"/>
@@ -9647,7 +10882,7 @@
       </w:rPr>
     </w:lvl>
   </w:abstractNum>
-  <w:abstractNum w:abstractNumId="35" w15:restartNumberingAfterBreak="0">
+  <w:abstractNum w:abstractNumId="36" w15:restartNumberingAfterBreak="0">
     <w:nsid w:val="5EF93DE2"/>
     <w:multiLevelType w:val="hybridMultilevel"/>
     <w:tmpl w:val="A7980430"/>
@@ -9733,7 +10968,7 @@
       </w:pPr>
     </w:lvl>
   </w:abstractNum>
-  <w:abstractNum w:abstractNumId="36" w15:restartNumberingAfterBreak="0">
+  <w:abstractNum w:abstractNumId="37" w15:restartNumberingAfterBreak="0">
     <w:nsid w:val="61CA3CB7"/>
     <w:multiLevelType w:val="hybridMultilevel"/>
     <w:tmpl w:val="57FA696C"/>
@@ -9845,7 +11080,7 @@
       </w:rPr>
     </w:lvl>
   </w:abstractNum>
-  <w:abstractNum w:abstractNumId="37" w15:restartNumberingAfterBreak="0">
+  <w:abstractNum w:abstractNumId="38" w15:restartNumberingAfterBreak="0">
     <w:nsid w:val="67F5637B"/>
     <w:multiLevelType w:val="hybridMultilevel"/>
     <w:tmpl w:val="61A68026"/>
@@ -9958,7 +11193,7 @@
       </w:rPr>
     </w:lvl>
   </w:abstractNum>
-  <w:abstractNum w:abstractNumId="38" w15:restartNumberingAfterBreak="0">
+  <w:abstractNum w:abstractNumId="39" w15:restartNumberingAfterBreak="0">
     <w:nsid w:val="6F4151DB"/>
     <w:multiLevelType w:val="multilevel"/>
     <w:tmpl w:val="2DC4FC18"/>
@@ -10079,7 +11314,7 @@
       </w:rPr>
     </w:lvl>
   </w:abstractNum>
-  <w:abstractNum w:abstractNumId="39" w15:restartNumberingAfterBreak="0">
+  <w:abstractNum w:abstractNumId="40" w15:restartNumberingAfterBreak="0">
     <w:nsid w:val="70D73825"/>
     <w:multiLevelType w:val="multilevel"/>
     <w:tmpl w:val="A4607FF8"/>
@@ -10200,7 +11435,7 @@
       </w:rPr>
     </w:lvl>
   </w:abstractNum>
-  <w:abstractNum w:abstractNumId="40" w15:restartNumberingAfterBreak="0">
+  <w:abstractNum w:abstractNumId="41" w15:restartNumberingAfterBreak="0">
     <w:nsid w:val="72B133C6"/>
     <w:multiLevelType w:val="hybridMultilevel"/>
     <w:tmpl w:val="D1A0A7CC"/>
@@ -10313,7 +11548,7 @@
       </w:rPr>
     </w:lvl>
   </w:abstractNum>
-  <w:abstractNum w:abstractNumId="41" w15:restartNumberingAfterBreak="0">
+  <w:abstractNum w:abstractNumId="42" w15:restartNumberingAfterBreak="0">
     <w:nsid w:val="73223BD5"/>
     <w:multiLevelType w:val="multilevel"/>
     <w:tmpl w:val="66E265BA"/>
@@ -10431,7 +11666,7 @@
       </w:rPr>
     </w:lvl>
   </w:abstractNum>
-  <w:abstractNum w:abstractNumId="42" w15:restartNumberingAfterBreak="0">
+  <w:abstractNum w:abstractNumId="43" w15:restartNumberingAfterBreak="0">
     <w:nsid w:val="77827B62"/>
     <w:multiLevelType w:val="multilevel"/>
     <w:tmpl w:val="869A22B6"/>
@@ -10552,7 +11787,7 @@
       </w:rPr>
     </w:lvl>
   </w:abstractNum>
-  <w:abstractNum w:abstractNumId="43" w15:restartNumberingAfterBreak="0">
+  <w:abstractNum w:abstractNumId="44" w15:restartNumberingAfterBreak="0">
     <w:nsid w:val="7F413035"/>
     <w:multiLevelType w:val="hybridMultilevel"/>
     <w:tmpl w:val="997478C2"/>
@@ -10665,139 +11900,142 @@
     </w:lvl>
   </w:abstractNum>
   <w:num w:numId="1">
-    <w:abstractNumId w:val="23"/>
+    <w:abstractNumId w:val="24"/>
   </w:num>
   <w:num w:numId="2">
-    <w:abstractNumId w:val="17"/>
+    <w:abstractNumId w:val="18"/>
   </w:num>
   <w:num w:numId="3">
     <w:abstractNumId w:val="5"/>
   </w:num>
   <w:num w:numId="4">
-    <w:abstractNumId w:val="41"/>
+    <w:abstractNumId w:val="42"/>
   </w:num>
   <w:num w:numId="5">
-    <w:abstractNumId w:val="12"/>
+    <w:abstractNumId w:val="13"/>
   </w:num>
   <w:num w:numId="6">
+    <w:abstractNumId w:val="34"/>
+  </w:num>
+  <w:num w:numId="7">
+    <w:abstractNumId w:val="36"/>
+  </w:num>
+  <w:num w:numId="8">
+    <w:abstractNumId w:val="29"/>
+  </w:num>
+  <w:num w:numId="9">
+    <w:abstractNumId w:val="8"/>
+  </w:num>
+  <w:num w:numId="10">
+    <w:abstractNumId w:val="7"/>
+  </w:num>
+  <w:num w:numId="11">
+    <w:abstractNumId w:val="39"/>
+  </w:num>
+  <w:num w:numId="12">
+    <w:abstractNumId w:val="10"/>
+  </w:num>
+  <w:num w:numId="13">
+    <w:abstractNumId w:val="16"/>
+  </w:num>
+  <w:num w:numId="14">
+    <w:abstractNumId w:val="19"/>
+  </w:num>
+  <w:num w:numId="15">
+    <w:abstractNumId w:val="26"/>
+  </w:num>
+  <w:num w:numId="16">
     <w:abstractNumId w:val="33"/>
   </w:num>
-  <w:num w:numId="7">
-    <w:abstractNumId w:val="35"/>
-  </w:num>
-  <w:num w:numId="8">
-    <w:abstractNumId w:val="28"/>
-  </w:num>
-  <w:num w:numId="9">
-    <w:abstractNumId w:val="7"/>
-  </w:num>
-  <w:num w:numId="10">
-    <w:abstractNumId w:val="6"/>
-  </w:num>
-  <w:num w:numId="11">
-    <w:abstractNumId w:val="38"/>
-  </w:num>
-  <w:num w:numId="12">
-    <w:abstractNumId w:val="9"/>
-  </w:num>
-  <w:num w:numId="13">
-    <w:abstractNumId w:val="15"/>
-  </w:num>
-  <w:num w:numId="14">
-    <w:abstractNumId w:val="18"/>
-  </w:num>
-  <w:num w:numId="15">
-    <w:abstractNumId w:val="25"/>
-  </w:num>
-  <w:num w:numId="16">
-    <w:abstractNumId w:val="32"/>
-  </w:num>
   <w:num w:numId="17">
-    <w:abstractNumId w:val="29"/>
+    <w:abstractNumId w:val="30"/>
   </w:num>
   <w:num w:numId="18">
-    <w:abstractNumId w:val="42"/>
+    <w:abstractNumId w:val="43"/>
   </w:num>
   <w:num w:numId="19">
-    <w:abstractNumId w:val="31"/>
+    <w:abstractNumId w:val="32"/>
   </w:num>
   <w:num w:numId="20">
     <w:abstractNumId w:val="1"/>
   </w:num>
   <w:num w:numId="21">
-    <w:abstractNumId w:val="22"/>
+    <w:abstractNumId w:val="23"/>
   </w:num>
   <w:num w:numId="22">
     <w:abstractNumId w:val="4"/>
   </w:num>
   <w:num w:numId="23">
-    <w:abstractNumId w:val="39"/>
+    <w:abstractNumId w:val="40"/>
   </w:num>
   <w:num w:numId="24">
-    <w:abstractNumId w:val="34"/>
+    <w:abstractNumId w:val="35"/>
   </w:num>
   <w:num w:numId="25">
-    <w:abstractNumId w:val="11"/>
+    <w:abstractNumId w:val="12"/>
   </w:num>
   <w:num w:numId="26">
     <w:abstractNumId w:val="3"/>
   </w:num>
   <w:num w:numId="27">
-    <w:abstractNumId w:val="26"/>
+    <w:abstractNumId w:val="27"/>
   </w:num>
   <w:num w:numId="28">
-    <w:abstractNumId w:val="20"/>
+    <w:abstractNumId w:val="21"/>
   </w:num>
   <w:num w:numId="29">
-    <w:abstractNumId w:val="43"/>
+    <w:abstractNumId w:val="44"/>
   </w:num>
   <w:num w:numId="30">
     <w:abstractNumId w:val="0"/>
   </w:num>
   <w:num w:numId="31">
-    <w:abstractNumId w:val="24"/>
+    <w:abstractNumId w:val="25"/>
   </w:num>
   <w:num w:numId="32">
-    <w:abstractNumId w:val="27"/>
+    <w:abstractNumId w:val="28"/>
   </w:num>
   <w:num w:numId="33">
-    <w:abstractNumId w:val="8"/>
+    <w:abstractNumId w:val="9"/>
   </w:num>
   <w:num w:numId="34">
+    <w:abstractNumId w:val="38"/>
+  </w:num>
+  <w:num w:numId="35">
+    <w:abstractNumId w:val="31"/>
+  </w:num>
+  <w:num w:numId="36">
+    <w:abstractNumId w:val="14"/>
+  </w:num>
+  <w:num w:numId="37">
+    <w:abstractNumId w:val="35"/>
+  </w:num>
+  <w:num w:numId="38">
+    <w:abstractNumId w:val="17"/>
+  </w:num>
+  <w:num w:numId="39">
     <w:abstractNumId w:val="37"/>
   </w:num>
-  <w:num w:numId="35">
-    <w:abstractNumId w:val="30"/>
-  </w:num>
-  <w:num w:numId="36">
-    <w:abstractNumId w:val="13"/>
-  </w:num>
-  <w:num w:numId="37">
-    <w:abstractNumId w:val="34"/>
-  </w:num>
-  <w:num w:numId="38">
-    <w:abstractNumId w:val="16"/>
-  </w:num>
-  <w:num w:numId="39">
-    <w:abstractNumId w:val="36"/>
-  </w:num>
   <w:num w:numId="40">
-    <w:abstractNumId w:val="14"/>
+    <w:abstractNumId w:val="15"/>
   </w:num>
   <w:num w:numId="41">
-    <w:abstractNumId w:val="40"/>
+    <w:abstractNumId w:val="41"/>
   </w:num>
   <w:num w:numId="42">
     <w:abstractNumId w:val="2"/>
   </w:num>
   <w:num w:numId="43">
-    <w:abstractNumId w:val="21"/>
+    <w:abstractNumId w:val="22"/>
   </w:num>
   <w:num w:numId="44">
-    <w:abstractNumId w:val="10"/>
+    <w:abstractNumId w:val="11"/>
   </w:num>
   <w:num w:numId="45">
-    <w:abstractNumId w:val="19"/>
+    <w:abstractNumId w:val="20"/>
+  </w:num>
+  <w:num w:numId="46">
+    <w:abstractNumId w:val="6"/>
   </w:num>
 </w:numbering>
 </file>
@@ -11414,6 +12652,7 @@
   <w:style w:type="character" w:default="1" w:styleId="Absatz-Standardschriftart">
     <w:name w:val="Default Paragraph Font"/>
     <w:uiPriority w:val="1"/>
+    <w:semiHidden/>
     <w:unhideWhenUsed/>
   </w:style>
   <w:style w:type="table" w:default="1" w:styleId="NormaleTabelle">
@@ -12773,7 +14012,7 @@
 </file>
 
 <file path=customXml/item1.xml><?xml version="1.0" encoding="utf-8"?>
-<b:Sources xmlns:b="http://schemas.openxmlformats.org/officeDocument/2006/bibliography" xmlns="http://schemas.openxmlformats.org/officeDocument/2006/bibliography" SelectedStyle="\ISO690Nmerical.XSL" StyleName="ISO690NR" Version="0">
+<b:Sources xmlns:b="http://schemas.openxmlformats.org/officeDocument/2006/bibliography" xmlns="http://schemas.openxmlformats.org/officeDocument/2006/bibliography" SelectedStyle="\ISO690Nmerical.XSL" StyleName="ISO690NR - Angela" Version="0">
   <b:Source>
     <b:Tag>SAP18</b:Tag>
     <b:SourceType>InternetSite</b:SourceType>
@@ -12783,24 +14022,7 @@
     <b:YearAccessed>2018</b:YearAccessed>
     <b:MonthAccessed>03</b:MonthAccessed>
     <b:URL>https://help.sap.com/saphelp_nw70/helpdata/en/7c/a4f1b3c59aef4f8ea3c32cda0c0486/frameset.htm</b:URL>
-    <b:RefOrder>5</b:RefOrder>
-  </b:Source>
-  <b:Source>
-    <b:Tag>Spr18</b:Tag>
-    <b:SourceType>DocumentFromInternetSite</b:SourceType>
-    <b:Guid>{F913C81A-9EFF-4B8F-945F-16961F4CD937}</b:Guid>
-    <b:Title>Gabler Wirtschaftslexikon</b:Title>
-    <b:InternetSiteTitle>Stichwort: Customizing</b:InternetSiteTitle>
-    <b:YearAccessed>2018</b:YearAccessed>
-    <b:MonthAccessed>04</b:MonthAccessed>
-    <b:URL>http://wirtschaftslexikon.gabler.de/Archiv/55220/customizing-v11.html</b:URL>
-    <b:Medium>online im Internet</b:Medium>
-    <b:Author>
-      <b:Author>
-        <b:Corporate>Springer Gabler Verlag (Herausgeber)</b:Corporate>
-      </b:Author>
-    </b:Author>
-    <b:RefOrder>6</b:RefOrder>
+    <b:RefOrder>10</b:RefOrder>
   </b:Source>
   <b:Source>
     <b:Tag>SAP10</b:Tag>
@@ -12816,9 +14038,93 @@
     <b:RefOrder>1</b:RefOrder>
   </b:Source>
   <b:Source>
+    <b:Tag>Sch14</b:Tag>
+    <b:SourceType>InternetSite</b:SourceType>
+    <b:Guid>{4C25F61E-478F-49DE-B1C5-29DD24C0064A}</b:Guid>
+    <b:Author>
+      <b:Author>
+        <b:NameList>
+          <b:Person>
+            <b:Last>Schindler</b:Last>
+            <b:First>Martin</b:First>
+          </b:Person>
+        </b:NameList>
+      </b:Author>
+    </b:Author>
+    <b:Title>Silicon.de</b:Title>
+    <b:InternetSiteTitle>SAP sichert Mainstream-Support für Business Suite bis 2025 zu</b:InternetSiteTitle>
+    <b:Year>2014</b:Year>
+    <b:Month>Oktober</b:Month>
+    <b:YearAccessed>2018</b:YearAccessed>
+    <b:MonthAccessed>April</b:MonthAccessed>
+    <b:URL>https://www.silicon.de/41604643/sap-sichert-mainstream-support-fuer-business-suite-bis-2025-zu/</b:URL>
+    <b:RefOrder>11</b:RefOrder>
+  </b:Source>
+  <b:Source>
+    <b:Tag>Sch06</b:Tag>
+    <b:SourceType>Book</b:SourceType>
+    <b:Guid>{E0C64BEC-9F9D-4491-BFE3-E80F76344FCA}</b:Guid>
+    <b:Title>Produktionsplanung und -steuerung - Grundlagen, Gestaltung und Konzepte</b:Title>
+    <b:Year>2006</b:Year>
+    <b:Author>
+      <b:Editor>
+        <b:NameList>
+          <b:Person>
+            <b:Last>Schuh</b:Last>
+            <b:First>Günther</b:First>
+          </b:Person>
+        </b:NameList>
+      </b:Editor>
+    </b:Author>
+    <b:City>Berlin Heidelberg</b:City>
+    <b:Publisher>Springer</b:Publisher>
+    <b:Edition>3. Auflage</b:Edition>
+    <b:RefOrder>4</b:RefOrder>
+  </b:Source>
+  <b:Source>
+    <b:Tag>Wag12</b:Tag>
+    <b:SourceType>Book</b:SourceType>
+    <b:Guid>{CFCC26FF-26E1-440B-8712-07B3EC5C1565}</b:Guid>
+    <b:Title>Einführung Wirtschaftsinformatik - IT-Grundwissen für Studium und Praxis</b:Title>
+    <b:Year>2012</b:Year>
+    <b:City>Wiesbaden</b:City>
+    <b:Publisher>Gabler Verlag | Springer Fachmedien</b:Publisher>
+    <b:Author>
+      <b:Author>
+        <b:NameList>
+          <b:Person>
+            <b:Last>Wagner</b:Last>
+            <b:First>Klaus-P.</b:First>
+          </b:Person>
+          <b:Person>
+            <b:Last>Hüttl</b:Last>
+            <b:First>Thomas</b:First>
+          </b:Person>
+          <b:Person>
+            <b:Last>Backin</b:Last>
+            <b:First>Dieter</b:First>
+          </b:Person>
+        </b:NameList>
+      </b:Author>
+      <b:Editor>
+        <b:NameList>
+          <b:Person>
+            <b:Last>Vieweg</b:Last>
+            <b:First>Iris</b:First>
+          </b:Person>
+          <b:Person>
+            <b:Last>Werner</b:Last>
+            <b:First>Christian</b:First>
+          </b:Person>
+        </b:NameList>
+      </b:Editor>
+    </b:Author>
+    <b:RefOrder>6</b:RefOrder>
+  </b:Source>
+  <b:Source>
     <b:Tag>ENZPAR</b:Tag>
     <b:SourceType>InternetSite</b:SourceType>
-    <b:Guid>{715C9395-EA0E-4C57-AD36-87C55FF4D0F1}</b:Guid>
+    <b:Guid>{A7FC364E-2FF3-4DA8-810C-7EB372EFD929}</b:Guid>
     <b:InternetSiteTitle>Parametrisierung von Standardsoftware</b:InternetSiteTitle>
     <b:URL>http://www.enzyklopaedie-der-wirtschaftsinformatik.de/lexikon/is-management/Einsatz-von-Standardanwendungssoftware/Customizing-von-Standardsoftware/Parametrisierung-von-Standardsoftware</b:URL>
     <b:Title>Enzyklopädie der Wirtschaftsinformatik</b:Title>
@@ -12841,12 +14147,13 @@
     <b:Year>2012</b:Year>
     <b:Month>Oktober</b:Month>
     <b:Day>25</b:Day>
+    <b:DayAccessed>03</b:DayAccessed>
     <b:RefOrder>2</b:RefOrder>
   </b:Source>
   <b:Source>
     <b:Tag>ENZPROG</b:Tag>
     <b:SourceType>InternetSite</b:SourceType>
-    <b:Guid>{F0DC9C1C-4B4E-41B5-BC30-68F540586592}</b:Guid>
+    <b:Guid>{DEF0D0E2-FEC9-4E3A-BFA8-5425B817392D}</b:Guid>
     <b:Title>Enzyklopädie der Wirtschaftsinformatik</b:Title>
     <b:Year>2012</b:Year>
     <b:InternetSiteTitle>Erweiterungsprogrammierung</b:InternetSiteTitle>
@@ -12869,34 +14176,186 @@
         </b:NameList>
       </b:Author>
     </b:Author>
+    <b:DayAccessed>03</b:DayAccessed>
     <b:RefOrder>3</b:RefOrder>
   </b:Source>
   <b:Source>
-    <b:Tag>Sch06</b:Tag>
-    <b:SourceType>Book</b:SourceType>
-    <b:Guid>{3573E1A6-18A9-4AA3-A02A-20627F7AB024}</b:Guid>
-    <b:Title>Produktionsplanung und -steuerung - Grundlagen, Gestaltung und Konzepte. 3. Auflage</b:Title>
-    <b:Year>2006</b:Year>
+    <b:Tag>SAP181</b:Tag>
+    <b:SourceType>InternetSite</b:SourceType>
+    <b:Guid>{E235E64A-B57A-417D-922F-56ACABEFD227}</b:Guid>
+    <b:Title>SAP Support Portal</b:Title>
+    <b:InternetSiteTitle>SAP Support Strategy</b:InternetSiteTitle>
+    <b:YearAccessed>2018</b:YearAccessed>
+    <b:MonthAccessed>April</b:MonthAccessed>
+    <b:URL>https://support.sap.com/en/offerings-programs/strategy.html</b:URL>
+    <b:DayAccessed>05</b:DayAccessed>
+    <b:RefOrder>5</b:RefOrder>
+  </b:Source>
+  <b:Source>
+    <b:Tag>Spr18</b:Tag>
+    <b:SourceType>DocumentFromInternetSite</b:SourceType>
+    <b:Guid>{922B24DB-767E-4C63-8903-0556BFCB3FB4}</b:Guid>
+    <b:Title>Gabler Wirtschaftslexikon</b:Title>
+    <b:InternetSiteTitle>Stichwort: Customizing</b:InternetSiteTitle>
+    <b:YearAccessed>2018</b:YearAccessed>
+    <b:MonthAccessed>April</b:MonthAccessed>
+    <b:URL>http://wirtschaftslexikon.gabler.de/Archiv/55220/customizing-v11.html</b:URL>
+    <b:Medium>online im Internet</b:Medium>
+    <b:Author>
+      <b:Editor>
+        <b:NameList>
+          <b:Person>
+            <b:Last>Verlag</b:Last>
+            <b:First>Springer</b:First>
+            <b:Middle>Gabler</b:Middle>
+          </b:Person>
+        </b:NameList>
+      </b:Editor>
+    </b:Author>
+    <b:DayAccessed>02</b:DayAccessed>
+    <b:RefOrder>12</b:RefOrder>
+  </b:Source>
+  <b:Source>
+    <b:Tag>SAP182</b:Tag>
+    <b:SourceType>InternetSite</b:SourceType>
+    <b:Guid>{61F86F06-EFC8-4CB7-936A-36E41DD7EC57}</b:Guid>
+    <b:Title>SAP SE</b:Title>
+    <b:InternetSiteTitle>Geschichte</b:InternetSiteTitle>
+    <b:YearAccessed>2018</b:YearAccessed>
+    <b:MonthAccessed>April</b:MonthAccessed>
+    <b:URL>https://www.sap.com/corporate/de/company/history/</b:URL>
+    <b:DayAccessed>07</b:DayAccessed>
+    <b:RefOrder>7</b:RefOrder>
+  </b:Source>
+  <b:Source>
+    <b:Tag>Pro17</b:Tag>
+    <b:SourceType>InternetSite</b:SourceType>
+    <b:Guid>{BCBCDE31-D3CB-49EC-836E-B97C767F2AED}</b:Guid>
     <b:Author>
       <b:Author>
         <b:NameList>
           <b:Person>
-            <b:Last>Schuh</b:Last>
-            <b:First>Günther</b:First>
-            <b:Middle>(Hrsg.)</b:Middle>
+            <b:Last>Plattner</b:Last>
+            <b:First>Prof.</b:First>
+            <b:Middle>Dr. Hasso</b:Middle>
           </b:Person>
         </b:NameList>
       </b:Author>
     </b:Author>
-    <b:City>Berlin Heidelberg</b:City>
-    <b:Publisher>Springer</b:Publisher>
-    <b:RefOrder>4</b:RefOrder>
+    <b:Title>Enzyklopädie der Wirtschaftsinformatik</b:Title>
+    <b:InternetSiteTitle>In-Memory Data Management</b:InternetSiteTitle>
+    <b:Year>2017</b:Year>
+    <b:Month>September</b:Month>
+    <b:Day>05</b:Day>
+    <b:YearAccessed>2018</b:YearAccessed>
+    <b:MonthAccessed>Mai</b:MonthAccessed>
+    <b:DayAccessed>02</b:DayAccessed>
+    <b:URL>http://www.enzyklopaedie-der-wirtschaftsinformatik.de/lexikon/daten-wissen/Datenmanagement/Datenbanksystem/In-Memory-Data-Management/index.html/?searchterm=in-memory</b:URL>
+    <b:RefOrder>13</b:RefOrder>
+  </b:Source>
+  <b:Source>
+    <b:Tag>Noy15</b:Tag>
+    <b:SourceType>DocumentFromInternetSite</b:SourceType>
+    <b:Guid>{E3062BFB-0E54-4DF0-B2E8-519CFEED9034}</b:Guid>
+    <b:Title>PCWorld</b:Title>
+    <b:InternetSiteTitle>SAP unwraps a new enterprise suite based on Hana</b:InternetSiteTitle>
+    <b:Year>2015</b:Year>
+    <b:Month>Februar</b:Month>
+    <b:Day>03</b:Day>
+    <b:YearAccessed>2018</b:YearAccessed>
+    <b:MonthAccessed>April</b:MonthAccessed>
+    <b:DayAccessed>19</b:DayAccessed>
+    <b:URL>https://www.pcworld.com/article/2879512/sap-unwraps-a-new-enterprise-suite-based-on-hana.html</b:URL>
+    <b:Author>
+      <b:Author>
+        <b:NameList>
+          <b:Person>
+            <b:Last>Noyes</b:Last>
+            <b:First>Katherine</b:First>
+          </b:Person>
+        </b:NameList>
+      </b:Author>
+    </b:Author>
+    <b:RefOrder>8</b:RefOrder>
+  </b:Source>
+  <b:Source>
+    <b:Tag>Dai13</b:Tag>
+    <b:SourceType>DocumentFromInternetSite</b:SourceType>
+    <b:Guid>{DACA94B8-2B97-4450-9F25-DE62BA35D94C}</b:Guid>
+    <b:Author>
+      <b:Author>
+        <b:NameList>
+          <b:Person>
+            <b:Last>Dai</b:Last>
+            <b:First>Charlie</b:First>
+          </b:Person>
+        </b:NameList>
+      </b:Author>
+    </b:Author>
+    <b:Title>Forrester</b:Title>
+    <b:InternetSiteTitle>Are You Ready For An Architectural Evolution With Converged Applications?</b:InternetSiteTitle>
+    <b:Year>2013</b:Year>
+    <b:Month>April</b:Month>
+    <b:Day>01</b:Day>
+    <b:URL>https://go.forrester.com/blogs/13-04-01-are_you_ready_for_an_architectural_evolution_with_converged_applications/</b:URL>
+    <b:RefOrder>14</b:RefOrder>
+  </b:Source>
+  <b:Source>
+    <b:Tag>Van</b:Tag>
+    <b:SourceType>DocumentFromInternetSite</b:SourceType>
+    <b:Guid>{87D4D956-A7CF-4C85-9299-04A7090BB49C}</b:Guid>
+    <b:Author>
+      <b:Author>
+        <b:NameList>
+          <b:Person>
+            <b:Last>Van den Daele</b:Last>
+            <b:First>Renaud</b:First>
+          </b:Person>
+        </b:NameList>
+      </b:Author>
+    </b:Author>
+    <b:Title>SAP SE</b:Title>
+    <b:InternetSiteTitle>SAP HANA, SAP S/4HANA, Suite on HANA, SoH, Simple Finance, SAP S/4HANA Finance, let’s have the right wording!</b:InternetSiteTitle>
+    <b:URL>https://blogs.sap.com/2017/09/05/hana-s4-hana-suite-on-hana-soh-simple-finance-s4-hana-finance-lets-have-the-right-wording/</b:URL>
+    <b:RefOrder>15</b:RefOrder>
+  </b:Source>
+  <b:Source>
+    <b:Tag>Wik18</b:Tag>
+    <b:SourceType>InternetSite</b:SourceType>
+    <b:Guid>{CFE0FE22-AA4F-4AD7-A4AB-175487F117DE}</b:Guid>
+    <b:Title>SAP ERP</b:Title>
+    <b:Year>2018</b:Year>
+    <b:Month>Februar</b:Month>
+    <b:Day>07</b:Day>
+    <b:YearAccessed>2018</b:YearAccessed>
+    <b:MonthAccessed>April</b:MonthAccessed>
+    <b:DayAccessed>10</b:DayAccessed>
+    <b:URL>https://de.wikipedia.org/w/index.php?title=SAP_ERP&amp;oldid=173743809</b:URL>
+    <b:Author>
+      <b:Editor>
+        <b:NameList>
+          <b:Person>
+            <b:Last>Wikipedia</b:Last>
+            <b:First>Die</b:First>
+            <b:Middle>freie Enzyklopädie</b:Middle>
+          </b:Person>
+        </b:NameList>
+      </b:Editor>
+    </b:Author>
+    <b:RefOrder>9</b:RefOrder>
+  </b:Source>
+  <b:Source>
+    <b:Tag>htt</b:Tag>
+    <b:SourceType>InternetSite</b:SourceType>
+    <b:Guid>{47894D23-8C35-469F-A84F-556C4A1CF24C}</b:Guid>
+    <b:URL>https://www.delaware.pro/en-be/discover/blog/sap-s-hana-onpremise-or-cloud</b:URL>
+    <b:RefOrder>16</b:RefOrder>
   </b:Source>
 </b:Sources>
 </file>
 
 <file path=customXml/itemProps1.xml><?xml version="1.0" encoding="utf-8"?>
-<ds:datastoreItem xmlns:ds="http://schemas.openxmlformats.org/officeDocument/2006/customXml" ds:itemID="{1CAB7539-3E34-42E6-BCF4-9CCE61EF9685}">
+<ds:datastoreItem xmlns:ds="http://schemas.openxmlformats.org/officeDocument/2006/customXml" ds:itemID="{B5FB3C3D-B2CD-457C-A925-1AE069BE790E}">
   <ds:schemaRefs>
     <ds:schemaRef ds:uri="http://schemas.openxmlformats.org/officeDocument/2006/bibliography"/>
   </ds:schemaRefs>

--- a/Meine_Bachelorarbeit.docx
+++ b/Meine_Bachelorarbeit.docx
@@ -52,19 +52,15 @@
       <w:pPr>
         <w:pStyle w:val="Titel"/>
       </w:pPr>
-      <w:ins w:id="0" w:author="Stöckert, Angela, NMU-OI" w:date="2018-02-26T14:30:00Z">
-        <w:r>
-          <w:t>Evaluierung der SAP Cloud Plattform für die Entwic</w:t>
-        </w:r>
-      </w:ins>
+      <w:r>
+        <w:t>Evaluierung der SAP Cloud Plattform für die Entwic</w:t>
+      </w:r>
       <w:r>
         <w:t>k</w:t>
       </w:r>
-      <w:ins w:id="1" w:author="Stöckert, Angela, NMU-OI" w:date="2018-02-26T14:30:00Z">
-        <w:r>
-          <w:t xml:space="preserve">lung und Anwendung energiewirtschaftlicher </w:t>
-        </w:r>
-      </w:ins>
+      <w:r>
+        <w:t xml:space="preserve">lung und Anwendung energiewirtschaftlicher </w:t>
+      </w:r>
       <w:r>
         <w:t>Funktionen am Beispiel einer selbst entwickelten Funktion</w:t>
       </w:r>
@@ -472,6 +468,7 @@
         <w:pStyle w:val="Verzeichnisse"/>
       </w:pPr>
       <w:r>
+        <w:lastRenderedPageBreak/>
         <w:t>Inhaltsverzeichnis</w:t>
       </w:r>
     </w:p>
@@ -514,7 +511,7 @@
           <w:r>
             <w:fldChar w:fldCharType="separate"/>
           </w:r>
-          <w:hyperlink w:anchor="_Toc508289900" w:history="1">
+          <w:hyperlink w:anchor="_Toc510508723" w:history="1">
             <w:r>
               <w:rPr>
                 <w:rStyle w:val="Hyperlink"/>
@@ -558,291 +555,7 @@
               <w:rPr>
                 <w:webHidden/>
               </w:rPr>
-              <w:instrText xml:space="preserve"> PAGEREF _Toc508289900 \h </w:instrText>
-            </w:r>
-            <w:r>
-              <w:rPr>
-                <w:webHidden/>
-              </w:rPr>
-            </w:r>
-            <w:r>
-              <w:rPr>
-                <w:webHidden/>
-              </w:rPr>
-              <w:fldChar w:fldCharType="separate"/>
-            </w:r>
-            <w:r>
-              <w:rPr>
-                <w:webHidden/>
-              </w:rPr>
-              <w:t>3</w:t>
-            </w:r>
-            <w:r>
-              <w:rPr>
-                <w:webHidden/>
-              </w:rPr>
-              <w:fldChar w:fldCharType="end"/>
-            </w:r>
-          </w:hyperlink>
-        </w:p>
-        <w:p>
-          <w:pPr>
-            <w:pStyle w:val="Verzeichnis2"/>
-            <w:rPr>
-              <w:rFonts w:asciiTheme="minorHAnsi" w:hAnsiTheme="minorHAnsi"/>
-              <w:lang w:eastAsia="zh-CN"/>
-            </w:rPr>
-          </w:pPr>
-          <w:hyperlink w:anchor="_Toc508289901" w:history="1">
-            <w:r>
-              <w:rPr>
-                <w:rStyle w:val="Hyperlink"/>
-              </w:rPr>
-              <w:t>1.1</w:t>
-            </w:r>
-            <w:r>
-              <w:rPr>
-                <w:rFonts w:asciiTheme="minorHAnsi" w:hAnsiTheme="minorHAnsi"/>
-                <w:lang w:eastAsia="zh-CN"/>
-              </w:rPr>
-              <w:tab/>
-            </w:r>
-            <w:r>
-              <w:rPr>
-                <w:rStyle w:val="Hyperlink"/>
-              </w:rPr>
-              <w:t>Vorstellung des Unternehmens</w:t>
-            </w:r>
-            <w:r>
-              <w:rPr>
-                <w:webHidden/>
-              </w:rPr>
-              <w:tab/>
-            </w:r>
-            <w:r>
-              <w:rPr>
-                <w:webHidden/>
-              </w:rPr>
-              <w:fldChar w:fldCharType="begin"/>
-            </w:r>
-            <w:r>
-              <w:rPr>
-                <w:webHidden/>
-              </w:rPr>
-              <w:instrText xml:space="preserve"> PAGEREF _Toc508289901 \h </w:instrText>
-            </w:r>
-            <w:r>
-              <w:rPr>
-                <w:webHidden/>
-              </w:rPr>
-            </w:r>
-            <w:r>
-              <w:rPr>
-                <w:webHidden/>
-              </w:rPr>
-              <w:fldChar w:fldCharType="separate"/>
-            </w:r>
-            <w:r>
-              <w:rPr>
-                <w:webHidden/>
-              </w:rPr>
-              <w:t>3</w:t>
-            </w:r>
-            <w:r>
-              <w:rPr>
-                <w:webHidden/>
-              </w:rPr>
-              <w:fldChar w:fldCharType="end"/>
-            </w:r>
-          </w:hyperlink>
-        </w:p>
-        <w:p>
-          <w:pPr>
-            <w:pStyle w:val="Verzeichnis2"/>
-            <w:rPr>
-              <w:rFonts w:asciiTheme="minorHAnsi" w:hAnsiTheme="minorHAnsi"/>
-              <w:lang w:eastAsia="zh-CN"/>
-            </w:rPr>
-          </w:pPr>
-          <w:hyperlink w:anchor="_Toc508289902" w:history="1">
-            <w:r>
-              <w:rPr>
-                <w:rStyle w:val="Hyperlink"/>
-              </w:rPr>
-              <w:t>1.2</w:t>
-            </w:r>
-            <w:r>
-              <w:rPr>
-                <w:rFonts w:asciiTheme="minorHAnsi" w:hAnsiTheme="minorHAnsi"/>
-                <w:lang w:eastAsia="zh-CN"/>
-              </w:rPr>
-              <w:tab/>
-            </w:r>
-            <w:r>
-              <w:rPr>
-                <w:rStyle w:val="Hyperlink"/>
-              </w:rPr>
-              <w:t>Motivation</w:t>
-            </w:r>
-            <w:r>
-              <w:rPr>
-                <w:webHidden/>
-              </w:rPr>
-              <w:tab/>
-            </w:r>
-            <w:r>
-              <w:rPr>
-                <w:webHidden/>
-              </w:rPr>
-              <w:fldChar w:fldCharType="begin"/>
-            </w:r>
-            <w:r>
-              <w:rPr>
-                <w:webHidden/>
-              </w:rPr>
-              <w:instrText xml:space="preserve"> PAGEREF _Toc508289902 \h </w:instrText>
-            </w:r>
-            <w:r>
-              <w:rPr>
-                <w:webHidden/>
-              </w:rPr>
-            </w:r>
-            <w:r>
-              <w:rPr>
-                <w:webHidden/>
-              </w:rPr>
-              <w:fldChar w:fldCharType="separate"/>
-            </w:r>
-            <w:r>
-              <w:rPr>
-                <w:webHidden/>
-              </w:rPr>
-              <w:t>3</w:t>
-            </w:r>
-            <w:r>
-              <w:rPr>
-                <w:webHidden/>
-              </w:rPr>
-              <w:fldChar w:fldCharType="end"/>
-            </w:r>
-          </w:hyperlink>
-        </w:p>
-        <w:p>
-          <w:pPr>
-            <w:pStyle w:val="Verzeichnis2"/>
-            <w:rPr>
-              <w:rFonts w:asciiTheme="minorHAnsi" w:hAnsiTheme="minorHAnsi"/>
-              <w:lang w:eastAsia="zh-CN"/>
-            </w:rPr>
-          </w:pPr>
-          <w:hyperlink w:anchor="_Toc508289903" w:history="1">
-            <w:r>
-              <w:rPr>
-                <w:rStyle w:val="Hyperlink"/>
-              </w:rPr>
-              <w:t>1.3</w:t>
-            </w:r>
-            <w:r>
-              <w:rPr>
-                <w:rFonts w:asciiTheme="minorHAnsi" w:hAnsiTheme="minorHAnsi"/>
-                <w:lang w:eastAsia="zh-CN"/>
-              </w:rPr>
-              <w:tab/>
-            </w:r>
-            <w:r>
-              <w:rPr>
-                <w:rStyle w:val="Hyperlink"/>
-              </w:rPr>
-              <w:t>Zielstellung</w:t>
-            </w:r>
-            <w:r>
-              <w:rPr>
-                <w:webHidden/>
-              </w:rPr>
-              <w:tab/>
-            </w:r>
-            <w:r>
-              <w:rPr>
-                <w:webHidden/>
-              </w:rPr>
-              <w:fldChar w:fldCharType="begin"/>
-            </w:r>
-            <w:r>
-              <w:rPr>
-                <w:webHidden/>
-              </w:rPr>
-              <w:instrText xml:space="preserve"> PAGEREF _Toc508289903 \h </w:instrText>
-            </w:r>
-            <w:r>
-              <w:rPr>
-                <w:webHidden/>
-              </w:rPr>
-            </w:r>
-            <w:r>
-              <w:rPr>
-                <w:webHidden/>
-              </w:rPr>
-              <w:fldChar w:fldCharType="separate"/>
-            </w:r>
-            <w:r>
-              <w:rPr>
-                <w:webHidden/>
-              </w:rPr>
-              <w:t>3</w:t>
-            </w:r>
-            <w:r>
-              <w:rPr>
-                <w:webHidden/>
-              </w:rPr>
-              <w:fldChar w:fldCharType="end"/>
-            </w:r>
-          </w:hyperlink>
-        </w:p>
-        <w:p>
-          <w:pPr>
-            <w:pStyle w:val="Verzeichnis2"/>
-            <w:rPr>
-              <w:rFonts w:asciiTheme="minorHAnsi" w:hAnsiTheme="minorHAnsi"/>
-              <w:lang w:eastAsia="zh-CN"/>
-            </w:rPr>
-          </w:pPr>
-          <w:hyperlink w:anchor="_Toc508289904" w:history="1">
-            <w:r>
-              <w:rPr>
-                <w:rStyle w:val="Hyperlink"/>
-              </w:rPr>
-              <w:t>1.4</w:t>
-            </w:r>
-            <w:r>
-              <w:rPr>
-                <w:rFonts w:asciiTheme="minorHAnsi" w:hAnsiTheme="minorHAnsi"/>
-                <w:lang w:eastAsia="zh-CN"/>
-              </w:rPr>
-              <w:tab/>
-            </w:r>
-            <w:r>
-              <w:rPr>
-                <w:rStyle w:val="Hyperlink"/>
-              </w:rPr>
-              <w:t>Thesen</w:t>
-            </w:r>
-            <w:r>
-              <w:rPr>
-                <w:webHidden/>
-              </w:rPr>
-              <w:tab/>
-            </w:r>
-            <w:r>
-              <w:rPr>
-                <w:webHidden/>
-              </w:rPr>
-              <w:fldChar w:fldCharType="begin"/>
-            </w:r>
-            <w:r>
-              <w:rPr>
-                <w:webHidden/>
-              </w:rPr>
-              <w:instrText xml:space="preserve"> PAGEREF _Toc508289904 \h </w:instrText>
+              <w:instrText xml:space="preserve"> PAGEREF _Toc510508723 \h </w:instrText>
             </w:r>
             <w:r>
               <w:rPr>
@@ -879,7 +592,7 @@
               <w:lang w:eastAsia="zh-CN"/>
             </w:rPr>
           </w:pPr>
-          <w:hyperlink w:anchor="_Toc508289905" w:history="1">
+          <w:hyperlink w:anchor="_Toc510508724" w:history="1">
             <w:r>
               <w:rPr>
                 <w:rStyle w:val="Hyperlink"/>
@@ -905,7 +618,7 @@
               <w:rPr>
                 <w:rStyle w:val="Hyperlink"/>
               </w:rPr>
-              <w:t>Enterprise Resource Planning - Systeme</w:t>
+              <w:t>Einführung in die Thematik</w:t>
             </w:r>
             <w:r>
               <w:rPr>
@@ -923,7 +636,7 @@
               <w:rPr>
                 <w:webHidden/>
               </w:rPr>
-              <w:instrText xml:space="preserve"> PAGEREF _Toc508289905 \h </w:instrText>
+              <w:instrText xml:space="preserve"> PAGEREF _Toc510508724 \h </w:instrText>
             </w:r>
             <w:r>
               <w:rPr>
@@ -940,7 +653,7 @@
               <w:rPr>
                 <w:webHidden/>
               </w:rPr>
-              <w:t>5</w:t>
+              <w:t>4</w:t>
             </w:r>
             <w:r>
               <w:rPr>
@@ -958,7 +671,7 @@
               <w:lang w:eastAsia="zh-CN"/>
             </w:rPr>
           </w:pPr>
-          <w:hyperlink w:anchor="_Toc508289906" w:history="1">
+          <w:hyperlink w:anchor="_Toc510508725" w:history="1">
             <w:r>
               <w:rPr>
                 <w:rStyle w:val="Hyperlink"/>
@@ -976,7 +689,7 @@
               <w:rPr>
                 <w:rStyle w:val="Hyperlink"/>
               </w:rPr>
-              <w:t>Geschichte</w:t>
+              <w:t>Vorstellung des Unternehmens</w:t>
             </w:r>
             <w:r>
               <w:rPr>
@@ -994,7 +707,7 @@
               <w:rPr>
                 <w:webHidden/>
               </w:rPr>
-              <w:instrText xml:space="preserve"> PAGEREF _Toc508289906 \h </w:instrText>
+              <w:instrText xml:space="preserve"> PAGEREF _Toc510508725 \h </w:instrText>
             </w:r>
             <w:r>
               <w:rPr>
@@ -1011,7 +724,7 @@
               <w:rPr>
                 <w:webHidden/>
               </w:rPr>
-              <w:t>5</w:t>
+              <w:t>4</w:t>
             </w:r>
             <w:r>
               <w:rPr>
@@ -1029,7 +742,7 @@
               <w:lang w:eastAsia="zh-CN"/>
             </w:rPr>
           </w:pPr>
-          <w:hyperlink w:anchor="_Toc508289907" w:history="1">
+          <w:hyperlink w:anchor="_Toc510508726" w:history="1">
             <w:r>
               <w:rPr>
                 <w:rStyle w:val="Hyperlink"/>
@@ -1047,7 +760,7 @@
               <w:rPr>
                 <w:rStyle w:val="Hyperlink"/>
               </w:rPr>
-              <w:t>ERP bei Arvato Systems perdata GmbH</w:t>
+              <w:t>Motivation</w:t>
             </w:r>
             <w:r>
               <w:rPr>
@@ -1065,7 +778,7 @@
               <w:rPr>
                 <w:webHidden/>
               </w:rPr>
-              <w:instrText xml:space="preserve"> PAGEREF _Toc508289907 \h </w:instrText>
+              <w:instrText xml:space="preserve"> PAGEREF _Toc510508726 \h </w:instrText>
             </w:r>
             <w:r>
               <w:rPr>
@@ -1082,7 +795,7 @@
               <w:rPr>
                 <w:webHidden/>
               </w:rPr>
-              <w:t>5</w:t>
+              <w:t>4</w:t>
             </w:r>
             <w:r>
               <w:rPr>
@@ -1100,7 +813,7 @@
               <w:lang w:eastAsia="zh-CN"/>
             </w:rPr>
           </w:pPr>
-          <w:hyperlink w:anchor="_Toc508289908" w:history="1">
+          <w:hyperlink w:anchor="_Toc510508727" w:history="1">
             <w:r>
               <w:rPr>
                 <w:rStyle w:val="Hyperlink"/>
@@ -1118,7 +831,7 @@
               <w:rPr>
                 <w:rStyle w:val="Hyperlink"/>
               </w:rPr>
-              <w:t>Die Zukunft des ERP</w:t>
+              <w:t>Zielstellung</w:t>
             </w:r>
             <w:r>
               <w:rPr>
@@ -1136,7 +849,7 @@
               <w:rPr>
                 <w:webHidden/>
               </w:rPr>
-              <w:instrText xml:space="preserve"> PAGEREF _Toc508289908 \h </w:instrText>
+              <w:instrText xml:space="preserve"> PAGEREF _Toc510508727 \h </w:instrText>
             </w:r>
             <w:r>
               <w:rPr>
@@ -1165,25 +878,22 @@
         </w:p>
         <w:p>
           <w:pPr>
-            <w:pStyle w:val="Verzeichnis3"/>
+            <w:pStyle w:val="Verzeichnis2"/>
             <w:rPr>
               <w:rFonts w:asciiTheme="minorHAnsi" w:hAnsiTheme="minorHAnsi"/>
-              <w:noProof/>
               <w:lang w:eastAsia="zh-CN"/>
             </w:rPr>
           </w:pPr>
-          <w:hyperlink w:anchor="_Toc508289909" w:history="1">
+          <w:hyperlink w:anchor="_Toc510508728" w:history="1">
             <w:r>
               <w:rPr>
                 <w:rStyle w:val="Hyperlink"/>
-                <w:noProof/>
-              </w:rPr>
-              <w:t>2.3.1</w:t>
+              </w:rPr>
+              <w:t>2.4</w:t>
             </w:r>
             <w:r>
               <w:rPr>
                 <w:rFonts w:asciiTheme="minorHAnsi" w:hAnsiTheme="minorHAnsi"/>
-                <w:noProof/>
                 <w:lang w:eastAsia="zh-CN"/>
               </w:rPr>
               <w:tab/>
@@ -1191,136 +901,46 @@
             <w:r>
               <w:rPr>
                 <w:rStyle w:val="Hyperlink"/>
-                <w:noProof/>
-              </w:rPr>
-              <w:t>On-Premise Systeme</w:t>
-            </w:r>
-            <w:r>
-              <w:rPr>
-                <w:noProof/>
+              </w:rPr>
+              <w:t>Thesen</w:t>
+            </w:r>
+            <w:r>
+              <w:rPr>
                 <w:webHidden/>
               </w:rPr>
               <w:tab/>
             </w:r>
             <w:r>
               <w:rPr>
-                <w:noProof/>
                 <w:webHidden/>
               </w:rPr>
               <w:fldChar w:fldCharType="begin"/>
             </w:r>
             <w:r>
               <w:rPr>
-                <w:noProof/>
-                <w:webHidden/>
-              </w:rPr>
-              <w:instrText xml:space="preserve"> PAGEREF _Toc508289909 \h </w:instrText>
-            </w:r>
-            <w:r>
-              <w:rPr>
-                <w:noProof/>
-                <w:webHidden/>
-              </w:rPr>
-            </w:r>
-            <w:r>
-              <w:rPr>
-                <w:noProof/>
+                <w:webHidden/>
+              </w:rPr>
+              <w:instrText xml:space="preserve"> PAGEREF _Toc510508728 \h </w:instrText>
+            </w:r>
+            <w:r>
+              <w:rPr>
+                <w:webHidden/>
+              </w:rPr>
+            </w:r>
+            <w:r>
+              <w:rPr>
                 <w:webHidden/>
               </w:rPr>
               <w:fldChar w:fldCharType="separate"/>
             </w:r>
             <w:r>
               <w:rPr>
-                <w:noProof/>
                 <w:webHidden/>
               </w:rPr>
               <w:t>5</w:t>
             </w:r>
             <w:r>
               <w:rPr>
-                <w:noProof/>
-                <w:webHidden/>
-              </w:rPr>
-              <w:fldChar w:fldCharType="end"/>
-            </w:r>
-          </w:hyperlink>
-        </w:p>
-        <w:p>
-          <w:pPr>
-            <w:pStyle w:val="Verzeichnis3"/>
-            <w:rPr>
-              <w:rFonts w:asciiTheme="minorHAnsi" w:hAnsiTheme="minorHAnsi"/>
-              <w:noProof/>
-              <w:lang w:eastAsia="zh-CN"/>
-            </w:rPr>
-          </w:pPr>
-          <w:hyperlink w:anchor="_Toc508289910" w:history="1">
-            <w:r>
-              <w:rPr>
-                <w:rStyle w:val="Hyperlink"/>
-                <w:noProof/>
-              </w:rPr>
-              <w:t>2.3.2</w:t>
-            </w:r>
-            <w:r>
-              <w:rPr>
-                <w:rFonts w:asciiTheme="minorHAnsi" w:hAnsiTheme="minorHAnsi"/>
-                <w:noProof/>
-                <w:lang w:eastAsia="zh-CN"/>
-              </w:rPr>
-              <w:tab/>
-            </w:r>
-            <w:r>
-              <w:rPr>
-                <w:rStyle w:val="Hyperlink"/>
-                <w:noProof/>
-              </w:rPr>
-              <w:t>Cloudbasierte Systeme</w:t>
-            </w:r>
-            <w:r>
-              <w:rPr>
-                <w:noProof/>
-                <w:webHidden/>
-              </w:rPr>
-              <w:tab/>
-            </w:r>
-            <w:r>
-              <w:rPr>
-                <w:noProof/>
-                <w:webHidden/>
-              </w:rPr>
-              <w:fldChar w:fldCharType="begin"/>
-            </w:r>
-            <w:r>
-              <w:rPr>
-                <w:noProof/>
-                <w:webHidden/>
-              </w:rPr>
-              <w:instrText xml:space="preserve"> PAGEREF _Toc508289910 \h </w:instrText>
-            </w:r>
-            <w:r>
-              <w:rPr>
-                <w:noProof/>
-                <w:webHidden/>
-              </w:rPr>
-            </w:r>
-            <w:r>
-              <w:rPr>
-                <w:noProof/>
-                <w:webHidden/>
-              </w:rPr>
-              <w:fldChar w:fldCharType="separate"/>
-            </w:r>
-            <w:r>
-              <w:rPr>
-                <w:noProof/>
-                <w:webHidden/>
-              </w:rPr>
-              <w:t>5</w:t>
-            </w:r>
-            <w:r>
-              <w:rPr>
-                <w:noProof/>
                 <w:webHidden/>
               </w:rPr>
               <w:fldChar w:fldCharType="end"/>
@@ -1337,7 +957,7 @@
               <w:lang w:eastAsia="zh-CN"/>
             </w:rPr>
           </w:pPr>
-          <w:hyperlink w:anchor="_Toc508289911" w:history="1">
+          <w:hyperlink w:anchor="_Toc510508729" w:history="1">
             <w:r>
               <w:rPr>
                 <w:rStyle w:val="Hyperlink"/>
@@ -1363,7 +983,7 @@
               <w:rPr>
                 <w:rStyle w:val="Hyperlink"/>
               </w:rPr>
-              <w:t>Vorüberlegungen zur Implementierung einer Webanwendung</w:t>
+              <w:t>Enterprise Resource Planning - Systeme</w:t>
             </w:r>
             <w:r>
               <w:rPr>
@@ -1381,7 +1001,7 @@
               <w:rPr>
                 <w:webHidden/>
               </w:rPr>
-              <w:instrText xml:space="preserve"> PAGEREF _Toc508289911 \h </w:instrText>
+              <w:instrText xml:space="preserve"> PAGEREF _Toc510508729 \h </w:instrText>
             </w:r>
             <w:r>
               <w:rPr>
@@ -1416,7 +1036,7 @@
               <w:lang w:eastAsia="zh-CN"/>
             </w:rPr>
           </w:pPr>
-          <w:hyperlink w:anchor="_Toc508289912" w:history="1">
+          <w:hyperlink w:anchor="_Toc510508730" w:history="1">
             <w:r>
               <w:rPr>
                 <w:rStyle w:val="Hyperlink"/>
@@ -1434,7 +1054,7 @@
               <w:rPr>
                 <w:rStyle w:val="Hyperlink"/>
               </w:rPr>
-              <w:t>Anforderungen</w:t>
+              <w:t>Geschichte</w:t>
             </w:r>
             <w:r>
               <w:rPr>
@@ -1452,7 +1072,7 @@
               <w:rPr>
                 <w:webHidden/>
               </w:rPr>
-              <w:instrText xml:space="preserve"> PAGEREF _Toc508289912 \h </w:instrText>
+              <w:instrText xml:space="preserve"> PAGEREF _Toc510508730 \h </w:instrText>
             </w:r>
             <w:r>
               <w:rPr>
@@ -1487,7 +1107,7 @@
               <w:lang w:eastAsia="zh-CN"/>
             </w:rPr>
           </w:pPr>
-          <w:hyperlink w:anchor="_Toc508289913" w:history="1">
+          <w:hyperlink w:anchor="_Toc510508731" w:history="1">
             <w:r>
               <w:rPr>
                 <w:rStyle w:val="Hyperlink"/>
@@ -1505,7 +1125,7 @@
               <w:rPr>
                 <w:rStyle w:val="Hyperlink"/>
               </w:rPr>
-              <w:t>Architektur</w:t>
+              <w:t>Der Cloudbegriff</w:t>
             </w:r>
             <w:r>
               <w:rPr>
@@ -1523,7 +1143,7 @@
               <w:rPr>
                 <w:webHidden/>
               </w:rPr>
-              <w:instrText xml:space="preserve"> PAGEREF _Toc508289913 \h </w:instrText>
+              <w:instrText xml:space="preserve"> PAGEREF _Toc510508731 \h </w:instrText>
             </w:r>
             <w:r>
               <w:rPr>
@@ -1541,6 +1161,640 @@
                 <w:webHidden/>
               </w:rPr>
               <w:t>6</w:t>
+            </w:r>
+            <w:r>
+              <w:rPr>
+                <w:webHidden/>
+              </w:rPr>
+              <w:fldChar w:fldCharType="end"/>
+            </w:r>
+          </w:hyperlink>
+        </w:p>
+        <w:p>
+          <w:pPr>
+            <w:pStyle w:val="Verzeichnis3"/>
+            <w:rPr>
+              <w:rFonts w:asciiTheme="minorHAnsi" w:hAnsiTheme="minorHAnsi"/>
+              <w:noProof/>
+              <w:lang w:eastAsia="zh-CN"/>
+            </w:rPr>
+          </w:pPr>
+          <w:hyperlink w:anchor="_Toc510508732" w:history="1">
+            <w:r>
+              <w:rPr>
+                <w:rStyle w:val="Hyperlink"/>
+                <w:noProof/>
+              </w:rPr>
+              <w:t>3.2.1</w:t>
+            </w:r>
+            <w:r>
+              <w:rPr>
+                <w:rFonts w:asciiTheme="minorHAnsi" w:hAnsiTheme="minorHAnsi"/>
+                <w:noProof/>
+                <w:lang w:eastAsia="zh-CN"/>
+              </w:rPr>
+              <w:tab/>
+            </w:r>
+            <w:r>
+              <w:rPr>
+                <w:rStyle w:val="Hyperlink"/>
+                <w:noProof/>
+              </w:rPr>
+              <w:t>Private Cloud</w:t>
+            </w:r>
+            <w:r>
+              <w:rPr>
+                <w:noProof/>
+                <w:webHidden/>
+              </w:rPr>
+              <w:tab/>
+            </w:r>
+            <w:r>
+              <w:rPr>
+                <w:noProof/>
+                <w:webHidden/>
+              </w:rPr>
+              <w:fldChar w:fldCharType="begin"/>
+            </w:r>
+            <w:r>
+              <w:rPr>
+                <w:noProof/>
+                <w:webHidden/>
+              </w:rPr>
+              <w:instrText xml:space="preserve"> PAGEREF _Toc510508732 \h </w:instrText>
+            </w:r>
+            <w:r>
+              <w:rPr>
+                <w:noProof/>
+                <w:webHidden/>
+              </w:rPr>
+            </w:r>
+            <w:r>
+              <w:rPr>
+                <w:noProof/>
+                <w:webHidden/>
+              </w:rPr>
+              <w:fldChar w:fldCharType="separate"/>
+            </w:r>
+            <w:r>
+              <w:rPr>
+                <w:noProof/>
+                <w:webHidden/>
+              </w:rPr>
+              <w:t>6</w:t>
+            </w:r>
+            <w:r>
+              <w:rPr>
+                <w:noProof/>
+                <w:webHidden/>
+              </w:rPr>
+              <w:fldChar w:fldCharType="end"/>
+            </w:r>
+          </w:hyperlink>
+        </w:p>
+        <w:p>
+          <w:pPr>
+            <w:pStyle w:val="Verzeichnis3"/>
+            <w:rPr>
+              <w:rFonts w:asciiTheme="minorHAnsi" w:hAnsiTheme="minorHAnsi"/>
+              <w:noProof/>
+              <w:lang w:eastAsia="zh-CN"/>
+            </w:rPr>
+          </w:pPr>
+          <w:hyperlink w:anchor="_Toc510508733" w:history="1">
+            <w:r>
+              <w:rPr>
+                <w:rStyle w:val="Hyperlink"/>
+                <w:noProof/>
+              </w:rPr>
+              <w:t>3.2.2</w:t>
+            </w:r>
+            <w:r>
+              <w:rPr>
+                <w:rFonts w:asciiTheme="minorHAnsi" w:hAnsiTheme="minorHAnsi"/>
+                <w:noProof/>
+                <w:lang w:eastAsia="zh-CN"/>
+              </w:rPr>
+              <w:tab/>
+            </w:r>
+            <w:r>
+              <w:rPr>
+                <w:rStyle w:val="Hyperlink"/>
+                <w:noProof/>
+              </w:rPr>
+              <w:t>Öffentliche Cloud</w:t>
+            </w:r>
+            <w:r>
+              <w:rPr>
+                <w:noProof/>
+                <w:webHidden/>
+              </w:rPr>
+              <w:tab/>
+            </w:r>
+            <w:r>
+              <w:rPr>
+                <w:noProof/>
+                <w:webHidden/>
+              </w:rPr>
+              <w:fldChar w:fldCharType="begin"/>
+            </w:r>
+            <w:r>
+              <w:rPr>
+                <w:noProof/>
+                <w:webHidden/>
+              </w:rPr>
+              <w:instrText xml:space="preserve"> PAGEREF _Toc510508733 \h </w:instrText>
+            </w:r>
+            <w:r>
+              <w:rPr>
+                <w:noProof/>
+                <w:webHidden/>
+              </w:rPr>
+            </w:r>
+            <w:r>
+              <w:rPr>
+                <w:noProof/>
+                <w:webHidden/>
+              </w:rPr>
+              <w:fldChar w:fldCharType="separate"/>
+            </w:r>
+            <w:r>
+              <w:rPr>
+                <w:noProof/>
+                <w:webHidden/>
+              </w:rPr>
+              <w:t>6</w:t>
+            </w:r>
+            <w:r>
+              <w:rPr>
+                <w:noProof/>
+                <w:webHidden/>
+              </w:rPr>
+              <w:fldChar w:fldCharType="end"/>
+            </w:r>
+          </w:hyperlink>
+        </w:p>
+        <w:p>
+          <w:pPr>
+            <w:pStyle w:val="Verzeichnis3"/>
+            <w:rPr>
+              <w:rFonts w:asciiTheme="minorHAnsi" w:hAnsiTheme="minorHAnsi"/>
+              <w:noProof/>
+              <w:lang w:eastAsia="zh-CN"/>
+            </w:rPr>
+          </w:pPr>
+          <w:hyperlink w:anchor="_Toc510508734" w:history="1">
+            <w:r>
+              <w:rPr>
+                <w:rStyle w:val="Hyperlink"/>
+                <w:noProof/>
+              </w:rPr>
+              <w:t>3.2.3</w:t>
+            </w:r>
+            <w:r>
+              <w:rPr>
+                <w:rFonts w:asciiTheme="minorHAnsi" w:hAnsiTheme="minorHAnsi"/>
+                <w:noProof/>
+                <w:lang w:eastAsia="zh-CN"/>
+              </w:rPr>
+              <w:tab/>
+            </w:r>
+            <w:r>
+              <w:rPr>
+                <w:rStyle w:val="Hyperlink"/>
+                <w:noProof/>
+              </w:rPr>
+              <w:t>Hybride Cloud</w:t>
+            </w:r>
+            <w:r>
+              <w:rPr>
+                <w:noProof/>
+                <w:webHidden/>
+              </w:rPr>
+              <w:tab/>
+            </w:r>
+            <w:r>
+              <w:rPr>
+                <w:noProof/>
+                <w:webHidden/>
+              </w:rPr>
+              <w:fldChar w:fldCharType="begin"/>
+            </w:r>
+            <w:r>
+              <w:rPr>
+                <w:noProof/>
+                <w:webHidden/>
+              </w:rPr>
+              <w:instrText xml:space="preserve"> PAGEREF _Toc510508734 \h </w:instrText>
+            </w:r>
+            <w:r>
+              <w:rPr>
+                <w:noProof/>
+                <w:webHidden/>
+              </w:rPr>
+            </w:r>
+            <w:r>
+              <w:rPr>
+                <w:noProof/>
+                <w:webHidden/>
+              </w:rPr>
+              <w:fldChar w:fldCharType="separate"/>
+            </w:r>
+            <w:r>
+              <w:rPr>
+                <w:noProof/>
+                <w:webHidden/>
+              </w:rPr>
+              <w:t>6</w:t>
+            </w:r>
+            <w:r>
+              <w:rPr>
+                <w:noProof/>
+                <w:webHidden/>
+              </w:rPr>
+              <w:fldChar w:fldCharType="end"/>
+            </w:r>
+          </w:hyperlink>
+        </w:p>
+        <w:p>
+          <w:pPr>
+            <w:pStyle w:val="Verzeichnis2"/>
+            <w:rPr>
+              <w:rFonts w:asciiTheme="minorHAnsi" w:hAnsiTheme="minorHAnsi"/>
+              <w:lang w:eastAsia="zh-CN"/>
+            </w:rPr>
+          </w:pPr>
+          <w:hyperlink w:anchor="_Toc510508735" w:history="1">
+            <w:r>
+              <w:rPr>
+                <w:rStyle w:val="Hyperlink"/>
+              </w:rPr>
+              <w:t>3.3</w:t>
+            </w:r>
+            <w:r>
+              <w:rPr>
+                <w:rFonts w:asciiTheme="minorHAnsi" w:hAnsiTheme="minorHAnsi"/>
+                <w:lang w:eastAsia="zh-CN"/>
+              </w:rPr>
+              <w:tab/>
+            </w:r>
+            <w:r>
+              <w:rPr>
+                <w:rStyle w:val="Hyperlink"/>
+              </w:rPr>
+              <w:t>Die Zukunft des ERP</w:t>
+            </w:r>
+            <w:r>
+              <w:rPr>
+                <w:webHidden/>
+              </w:rPr>
+              <w:tab/>
+            </w:r>
+            <w:r>
+              <w:rPr>
+                <w:webHidden/>
+              </w:rPr>
+              <w:fldChar w:fldCharType="begin"/>
+            </w:r>
+            <w:r>
+              <w:rPr>
+                <w:webHidden/>
+              </w:rPr>
+              <w:instrText xml:space="preserve"> PAGEREF _Toc510508735 \h </w:instrText>
+            </w:r>
+            <w:r>
+              <w:rPr>
+                <w:webHidden/>
+              </w:rPr>
+            </w:r>
+            <w:r>
+              <w:rPr>
+                <w:webHidden/>
+              </w:rPr>
+              <w:fldChar w:fldCharType="separate"/>
+            </w:r>
+            <w:r>
+              <w:rPr>
+                <w:webHidden/>
+              </w:rPr>
+              <w:t>6</w:t>
+            </w:r>
+            <w:r>
+              <w:rPr>
+                <w:webHidden/>
+              </w:rPr>
+              <w:fldChar w:fldCharType="end"/>
+            </w:r>
+          </w:hyperlink>
+        </w:p>
+        <w:p>
+          <w:pPr>
+            <w:pStyle w:val="Verzeichnis3"/>
+            <w:rPr>
+              <w:rFonts w:asciiTheme="minorHAnsi" w:hAnsiTheme="minorHAnsi"/>
+              <w:noProof/>
+              <w:lang w:eastAsia="zh-CN"/>
+            </w:rPr>
+          </w:pPr>
+          <w:hyperlink w:anchor="_Toc510508736" w:history="1">
+            <w:r>
+              <w:rPr>
+                <w:rStyle w:val="Hyperlink"/>
+                <w:noProof/>
+              </w:rPr>
+              <w:t>3.3.1</w:t>
+            </w:r>
+            <w:r>
+              <w:rPr>
+                <w:rFonts w:asciiTheme="minorHAnsi" w:hAnsiTheme="minorHAnsi"/>
+                <w:noProof/>
+                <w:lang w:eastAsia="zh-CN"/>
+              </w:rPr>
+              <w:tab/>
+            </w:r>
+            <w:r>
+              <w:rPr>
+                <w:rStyle w:val="Hyperlink"/>
+                <w:noProof/>
+              </w:rPr>
+              <w:t>Vergleichskriterien</w:t>
+            </w:r>
+            <w:r>
+              <w:rPr>
+                <w:noProof/>
+                <w:webHidden/>
+              </w:rPr>
+              <w:tab/>
+            </w:r>
+            <w:r>
+              <w:rPr>
+                <w:noProof/>
+                <w:webHidden/>
+              </w:rPr>
+              <w:fldChar w:fldCharType="begin"/>
+            </w:r>
+            <w:r>
+              <w:rPr>
+                <w:noProof/>
+                <w:webHidden/>
+              </w:rPr>
+              <w:instrText xml:space="preserve"> PAGEREF _Toc510508736 \h </w:instrText>
+            </w:r>
+            <w:r>
+              <w:rPr>
+                <w:noProof/>
+                <w:webHidden/>
+              </w:rPr>
+            </w:r>
+            <w:r>
+              <w:rPr>
+                <w:noProof/>
+                <w:webHidden/>
+              </w:rPr>
+              <w:fldChar w:fldCharType="separate"/>
+            </w:r>
+            <w:r>
+              <w:rPr>
+                <w:noProof/>
+                <w:webHidden/>
+              </w:rPr>
+              <w:t>6</w:t>
+            </w:r>
+            <w:r>
+              <w:rPr>
+                <w:noProof/>
+                <w:webHidden/>
+              </w:rPr>
+              <w:fldChar w:fldCharType="end"/>
+            </w:r>
+          </w:hyperlink>
+        </w:p>
+        <w:p>
+          <w:pPr>
+            <w:pStyle w:val="Verzeichnis3"/>
+            <w:rPr>
+              <w:rFonts w:asciiTheme="minorHAnsi" w:hAnsiTheme="minorHAnsi"/>
+              <w:noProof/>
+              <w:lang w:eastAsia="zh-CN"/>
+            </w:rPr>
+          </w:pPr>
+          <w:hyperlink w:anchor="_Toc510508737" w:history="1">
+            <w:r>
+              <w:rPr>
+                <w:rStyle w:val="Hyperlink"/>
+                <w:noProof/>
+              </w:rPr>
+              <w:t>3.3.2</w:t>
+            </w:r>
+            <w:r>
+              <w:rPr>
+                <w:rFonts w:asciiTheme="minorHAnsi" w:hAnsiTheme="minorHAnsi"/>
+                <w:noProof/>
+                <w:lang w:eastAsia="zh-CN"/>
+              </w:rPr>
+              <w:tab/>
+            </w:r>
+            <w:r>
+              <w:rPr>
+                <w:rStyle w:val="Hyperlink"/>
+                <w:noProof/>
+              </w:rPr>
+              <w:t>SAP-Systeme</w:t>
+            </w:r>
+            <w:r>
+              <w:rPr>
+                <w:noProof/>
+                <w:webHidden/>
+              </w:rPr>
+              <w:tab/>
+            </w:r>
+            <w:r>
+              <w:rPr>
+                <w:noProof/>
+                <w:webHidden/>
+              </w:rPr>
+              <w:fldChar w:fldCharType="begin"/>
+            </w:r>
+            <w:r>
+              <w:rPr>
+                <w:noProof/>
+                <w:webHidden/>
+              </w:rPr>
+              <w:instrText xml:space="preserve"> PAGEREF _Toc510508737 \h </w:instrText>
+            </w:r>
+            <w:r>
+              <w:rPr>
+                <w:noProof/>
+                <w:webHidden/>
+              </w:rPr>
+            </w:r>
+            <w:r>
+              <w:rPr>
+                <w:noProof/>
+                <w:webHidden/>
+              </w:rPr>
+              <w:fldChar w:fldCharType="separate"/>
+            </w:r>
+            <w:r>
+              <w:rPr>
+                <w:noProof/>
+                <w:webHidden/>
+              </w:rPr>
+              <w:t>6</w:t>
+            </w:r>
+            <w:r>
+              <w:rPr>
+                <w:noProof/>
+                <w:webHidden/>
+              </w:rPr>
+              <w:fldChar w:fldCharType="end"/>
+            </w:r>
+          </w:hyperlink>
+        </w:p>
+        <w:p>
+          <w:pPr>
+            <w:pStyle w:val="Verzeichnis3"/>
+            <w:rPr>
+              <w:rFonts w:asciiTheme="minorHAnsi" w:hAnsiTheme="minorHAnsi"/>
+              <w:noProof/>
+              <w:lang w:eastAsia="zh-CN"/>
+            </w:rPr>
+          </w:pPr>
+          <w:hyperlink w:anchor="_Toc510508738" w:history="1">
+            <w:r>
+              <w:rPr>
+                <w:rStyle w:val="Hyperlink"/>
+                <w:noProof/>
+              </w:rPr>
+              <w:t>3.3.3</w:t>
+            </w:r>
+            <w:r>
+              <w:rPr>
+                <w:rFonts w:asciiTheme="minorHAnsi" w:hAnsiTheme="minorHAnsi"/>
+                <w:noProof/>
+                <w:lang w:eastAsia="zh-CN"/>
+              </w:rPr>
+              <w:tab/>
+            </w:r>
+            <w:r>
+              <w:rPr>
+                <w:rStyle w:val="Hyperlink"/>
+                <w:noProof/>
+              </w:rPr>
+              <w:t>Systeme anderer Anbieter</w:t>
+            </w:r>
+            <w:r>
+              <w:rPr>
+                <w:noProof/>
+                <w:webHidden/>
+              </w:rPr>
+              <w:tab/>
+            </w:r>
+            <w:r>
+              <w:rPr>
+                <w:noProof/>
+                <w:webHidden/>
+              </w:rPr>
+              <w:fldChar w:fldCharType="begin"/>
+            </w:r>
+            <w:r>
+              <w:rPr>
+                <w:noProof/>
+                <w:webHidden/>
+              </w:rPr>
+              <w:instrText xml:space="preserve"> PAGEREF _Toc510508738 \h </w:instrText>
+            </w:r>
+            <w:r>
+              <w:rPr>
+                <w:noProof/>
+                <w:webHidden/>
+              </w:rPr>
+            </w:r>
+            <w:r>
+              <w:rPr>
+                <w:noProof/>
+                <w:webHidden/>
+              </w:rPr>
+              <w:fldChar w:fldCharType="separate"/>
+            </w:r>
+            <w:r>
+              <w:rPr>
+                <w:noProof/>
+                <w:webHidden/>
+              </w:rPr>
+              <w:t>7</w:t>
+            </w:r>
+            <w:r>
+              <w:rPr>
+                <w:noProof/>
+                <w:webHidden/>
+              </w:rPr>
+              <w:fldChar w:fldCharType="end"/>
+            </w:r>
+          </w:hyperlink>
+        </w:p>
+        <w:p>
+          <w:pPr>
+            <w:pStyle w:val="Verzeichnis2"/>
+            <w:rPr>
+              <w:rFonts w:asciiTheme="minorHAnsi" w:hAnsiTheme="minorHAnsi"/>
+              <w:lang w:eastAsia="zh-CN"/>
+            </w:rPr>
+          </w:pPr>
+          <w:hyperlink w:anchor="_Toc510508739" w:history="1">
+            <w:r>
+              <w:rPr>
+                <w:rStyle w:val="Hyperlink"/>
+              </w:rPr>
+              <w:t>3.4</w:t>
+            </w:r>
+            <w:r>
+              <w:rPr>
+                <w:rFonts w:asciiTheme="minorHAnsi" w:hAnsiTheme="minorHAnsi"/>
+                <w:lang w:eastAsia="zh-CN"/>
+              </w:rPr>
+              <w:tab/>
+            </w:r>
+            <w:r>
+              <w:rPr>
+                <w:rStyle w:val="Hyperlink"/>
+              </w:rPr>
+              <w:t>ERP bei Arvato Systems perdata GmbH</w:t>
+            </w:r>
+            <w:r>
+              <w:rPr>
+                <w:webHidden/>
+              </w:rPr>
+              <w:tab/>
+            </w:r>
+            <w:r>
+              <w:rPr>
+                <w:webHidden/>
+              </w:rPr>
+              <w:fldChar w:fldCharType="begin"/>
+            </w:r>
+            <w:r>
+              <w:rPr>
+                <w:webHidden/>
+              </w:rPr>
+              <w:instrText xml:space="preserve"> PAGEREF _Toc510508739 \h </w:instrText>
+            </w:r>
+            <w:r>
+              <w:rPr>
+                <w:webHidden/>
+              </w:rPr>
+            </w:r>
+            <w:r>
+              <w:rPr>
+                <w:webHidden/>
+              </w:rPr>
+              <w:fldChar w:fldCharType="separate"/>
+            </w:r>
+            <w:r>
+              <w:rPr>
+                <w:webHidden/>
+              </w:rPr>
+              <w:t>7</w:t>
             </w:r>
             <w:r>
               <w:rPr>
@@ -1560,7 +1814,7 @@
               <w:lang w:eastAsia="zh-CN"/>
             </w:rPr>
           </w:pPr>
-          <w:hyperlink w:anchor="_Toc508289914" w:history="1">
+          <w:hyperlink w:anchor="_Toc510508740" w:history="1">
             <w:r>
               <w:rPr>
                 <w:rStyle w:val="Hyperlink"/>
@@ -1586,7 +1840,7 @@
               <w:rPr>
                 <w:rStyle w:val="Hyperlink"/>
               </w:rPr>
-              <w:t>Evaluierung der SAP Cloud Platform</w:t>
+              <w:t>Vorüberlegungen zur Implementierung einer Webanwendung</w:t>
             </w:r>
             <w:r>
               <w:rPr>
@@ -1604,7 +1858,7 @@
               <w:rPr>
                 <w:webHidden/>
               </w:rPr>
-              <w:instrText xml:space="preserve"> PAGEREF _Toc508289914 \h </w:instrText>
+              <w:instrText xml:space="preserve"> PAGEREF _Toc510508740 \h </w:instrText>
             </w:r>
             <w:r>
               <w:rPr>
@@ -1621,7 +1875,7 @@
               <w:rPr>
                 <w:webHidden/>
               </w:rPr>
-              <w:t>7</w:t>
+              <w:t>8</w:t>
             </w:r>
             <w:r>
               <w:rPr>
@@ -1639,7 +1893,7 @@
               <w:lang w:eastAsia="zh-CN"/>
             </w:rPr>
           </w:pPr>
-          <w:hyperlink w:anchor="_Toc508289915" w:history="1">
+          <w:hyperlink w:anchor="_Toc510508741" w:history="1">
             <w:r>
               <w:rPr>
                 <w:rStyle w:val="Hyperlink"/>
@@ -1657,7 +1911,7 @@
               <w:rPr>
                 <w:rStyle w:val="Hyperlink"/>
               </w:rPr>
-              <w:t>Evaluierungskriterien</w:t>
+              <w:t>Anforderungen</w:t>
             </w:r>
             <w:r>
               <w:rPr>
@@ -1675,7 +1929,7 @@
               <w:rPr>
                 <w:webHidden/>
               </w:rPr>
-              <w:instrText xml:space="preserve"> PAGEREF _Toc508289915 \h </w:instrText>
+              <w:instrText xml:space="preserve"> PAGEREF _Toc510508741 \h </w:instrText>
             </w:r>
             <w:r>
               <w:rPr>
@@ -1692,7 +1946,7 @@
               <w:rPr>
                 <w:webHidden/>
               </w:rPr>
-              <w:t>7</w:t>
+              <w:t>8</w:t>
             </w:r>
             <w:r>
               <w:rPr>
@@ -1710,7 +1964,7 @@
               <w:lang w:eastAsia="zh-CN"/>
             </w:rPr>
           </w:pPr>
-          <w:hyperlink w:anchor="_Toc508289916" w:history="1">
+          <w:hyperlink w:anchor="_Toc510508742" w:history="1">
             <w:r>
               <w:rPr>
                 <w:rStyle w:val="Hyperlink"/>
@@ -1728,7 +1982,7 @@
               <w:rPr>
                 <w:rStyle w:val="Hyperlink"/>
               </w:rPr>
-              <w:t>Umsetzung der Webanwendung</w:t>
+              <w:t>Architektur</w:t>
             </w:r>
             <w:r>
               <w:rPr>
@@ -1746,7 +2000,7 @@
               <w:rPr>
                 <w:webHidden/>
               </w:rPr>
-              <w:instrText xml:space="preserve"> PAGEREF _Toc508289916 \h </w:instrText>
+              <w:instrText xml:space="preserve"> PAGEREF _Toc510508742 \h </w:instrText>
             </w:r>
             <w:r>
               <w:rPr>
@@ -1763,78 +2017,7 @@
               <w:rPr>
                 <w:webHidden/>
               </w:rPr>
-              <w:t>7</w:t>
-            </w:r>
-            <w:r>
-              <w:rPr>
-                <w:webHidden/>
-              </w:rPr>
-              <w:fldChar w:fldCharType="end"/>
-            </w:r>
-          </w:hyperlink>
-        </w:p>
-        <w:p>
-          <w:pPr>
-            <w:pStyle w:val="Verzeichnis2"/>
-            <w:rPr>
-              <w:rFonts w:asciiTheme="minorHAnsi" w:hAnsiTheme="minorHAnsi"/>
-              <w:lang w:eastAsia="zh-CN"/>
-            </w:rPr>
-          </w:pPr>
-          <w:hyperlink w:anchor="_Toc508289917" w:history="1">
-            <w:r>
-              <w:rPr>
-                <w:rStyle w:val="Hyperlink"/>
-              </w:rPr>
-              <w:t>4.3</w:t>
-            </w:r>
-            <w:r>
-              <w:rPr>
-                <w:rFonts w:asciiTheme="minorHAnsi" w:hAnsiTheme="minorHAnsi"/>
-                <w:lang w:eastAsia="zh-CN"/>
-              </w:rPr>
-              <w:tab/>
-            </w:r>
-            <w:r>
-              <w:rPr>
-                <w:rStyle w:val="Hyperlink"/>
-              </w:rPr>
-              <w:t>Einschätzung der SAP Cloud Platform</w:t>
-            </w:r>
-            <w:r>
-              <w:rPr>
-                <w:webHidden/>
-              </w:rPr>
-              <w:tab/>
-            </w:r>
-            <w:r>
-              <w:rPr>
-                <w:webHidden/>
-              </w:rPr>
-              <w:fldChar w:fldCharType="begin"/>
-            </w:r>
-            <w:r>
-              <w:rPr>
-                <w:webHidden/>
-              </w:rPr>
-              <w:instrText xml:space="preserve"> PAGEREF _Toc508289917 \h </w:instrText>
-            </w:r>
-            <w:r>
-              <w:rPr>
-                <w:webHidden/>
-              </w:rPr>
-            </w:r>
-            <w:r>
-              <w:rPr>
-                <w:webHidden/>
-              </w:rPr>
-              <w:fldChar w:fldCharType="separate"/>
-            </w:r>
-            <w:r>
-              <w:rPr>
-                <w:webHidden/>
-              </w:rPr>
-              <w:t>7</w:t>
+              <w:t>8</w:t>
             </w:r>
             <w:r>
               <w:rPr>
@@ -1854,7 +2037,7 @@
               <w:lang w:eastAsia="zh-CN"/>
             </w:rPr>
           </w:pPr>
-          <w:hyperlink w:anchor="_Toc508289918" w:history="1">
+          <w:hyperlink w:anchor="_Toc510508743" w:history="1">
             <w:r>
               <w:rPr>
                 <w:rStyle w:val="Hyperlink"/>
@@ -1880,7 +2063,7 @@
               <w:rPr>
                 <w:rStyle w:val="Hyperlink"/>
               </w:rPr>
-              <w:t>Diskussion der Thesen</w:t>
+              <w:t>Evaluierung der SAP Cloud Platform</w:t>
             </w:r>
             <w:r>
               <w:rPr>
@@ -1898,7 +2081,7 @@
               <w:rPr>
                 <w:webHidden/>
               </w:rPr>
-              <w:instrText xml:space="preserve"> PAGEREF _Toc508289918 \h </w:instrText>
+              <w:instrText xml:space="preserve"> PAGEREF _Toc510508743 \h </w:instrText>
             </w:r>
             <w:r>
               <w:rPr>
@@ -1915,7 +2098,220 @@
               <w:rPr>
                 <w:webHidden/>
               </w:rPr>
-              <w:t>8</w:t>
+              <w:t>9</w:t>
+            </w:r>
+            <w:r>
+              <w:rPr>
+                <w:webHidden/>
+              </w:rPr>
+              <w:fldChar w:fldCharType="end"/>
+            </w:r>
+          </w:hyperlink>
+        </w:p>
+        <w:p>
+          <w:pPr>
+            <w:pStyle w:val="Verzeichnis2"/>
+            <w:rPr>
+              <w:rFonts w:asciiTheme="minorHAnsi" w:hAnsiTheme="minorHAnsi"/>
+              <w:lang w:eastAsia="zh-CN"/>
+            </w:rPr>
+          </w:pPr>
+          <w:hyperlink w:anchor="_Toc510508744" w:history="1">
+            <w:r>
+              <w:rPr>
+                <w:rStyle w:val="Hyperlink"/>
+              </w:rPr>
+              <w:t>5.1</w:t>
+            </w:r>
+            <w:r>
+              <w:rPr>
+                <w:rFonts w:asciiTheme="minorHAnsi" w:hAnsiTheme="minorHAnsi"/>
+                <w:lang w:eastAsia="zh-CN"/>
+              </w:rPr>
+              <w:tab/>
+            </w:r>
+            <w:r>
+              <w:rPr>
+                <w:rStyle w:val="Hyperlink"/>
+              </w:rPr>
+              <w:t>Evaluierungskriterien</w:t>
+            </w:r>
+            <w:r>
+              <w:rPr>
+                <w:webHidden/>
+              </w:rPr>
+              <w:tab/>
+            </w:r>
+            <w:r>
+              <w:rPr>
+                <w:webHidden/>
+              </w:rPr>
+              <w:fldChar w:fldCharType="begin"/>
+            </w:r>
+            <w:r>
+              <w:rPr>
+                <w:webHidden/>
+              </w:rPr>
+              <w:instrText xml:space="preserve"> PAGEREF _Toc510508744 \h </w:instrText>
+            </w:r>
+            <w:r>
+              <w:rPr>
+                <w:webHidden/>
+              </w:rPr>
+            </w:r>
+            <w:r>
+              <w:rPr>
+                <w:webHidden/>
+              </w:rPr>
+              <w:fldChar w:fldCharType="separate"/>
+            </w:r>
+            <w:r>
+              <w:rPr>
+                <w:webHidden/>
+              </w:rPr>
+              <w:t>9</w:t>
+            </w:r>
+            <w:r>
+              <w:rPr>
+                <w:webHidden/>
+              </w:rPr>
+              <w:fldChar w:fldCharType="end"/>
+            </w:r>
+          </w:hyperlink>
+        </w:p>
+        <w:p>
+          <w:pPr>
+            <w:pStyle w:val="Verzeichnis2"/>
+            <w:rPr>
+              <w:rFonts w:asciiTheme="minorHAnsi" w:hAnsiTheme="minorHAnsi"/>
+              <w:lang w:eastAsia="zh-CN"/>
+            </w:rPr>
+          </w:pPr>
+          <w:hyperlink w:anchor="_Toc510508745" w:history="1">
+            <w:r>
+              <w:rPr>
+                <w:rStyle w:val="Hyperlink"/>
+              </w:rPr>
+              <w:t>5.2</w:t>
+            </w:r>
+            <w:r>
+              <w:rPr>
+                <w:rFonts w:asciiTheme="minorHAnsi" w:hAnsiTheme="minorHAnsi"/>
+                <w:lang w:eastAsia="zh-CN"/>
+              </w:rPr>
+              <w:tab/>
+            </w:r>
+            <w:r>
+              <w:rPr>
+                <w:rStyle w:val="Hyperlink"/>
+              </w:rPr>
+              <w:t>Umsetzung der Webanwendung</w:t>
+            </w:r>
+            <w:r>
+              <w:rPr>
+                <w:webHidden/>
+              </w:rPr>
+              <w:tab/>
+            </w:r>
+            <w:r>
+              <w:rPr>
+                <w:webHidden/>
+              </w:rPr>
+              <w:fldChar w:fldCharType="begin"/>
+            </w:r>
+            <w:r>
+              <w:rPr>
+                <w:webHidden/>
+              </w:rPr>
+              <w:instrText xml:space="preserve"> PAGEREF _Toc510508745 \h </w:instrText>
+            </w:r>
+            <w:r>
+              <w:rPr>
+                <w:webHidden/>
+              </w:rPr>
+            </w:r>
+            <w:r>
+              <w:rPr>
+                <w:webHidden/>
+              </w:rPr>
+              <w:fldChar w:fldCharType="separate"/>
+            </w:r>
+            <w:r>
+              <w:rPr>
+                <w:webHidden/>
+              </w:rPr>
+              <w:t>9</w:t>
+            </w:r>
+            <w:r>
+              <w:rPr>
+                <w:webHidden/>
+              </w:rPr>
+              <w:fldChar w:fldCharType="end"/>
+            </w:r>
+          </w:hyperlink>
+        </w:p>
+        <w:p>
+          <w:pPr>
+            <w:pStyle w:val="Verzeichnis2"/>
+            <w:rPr>
+              <w:rFonts w:asciiTheme="minorHAnsi" w:hAnsiTheme="minorHAnsi"/>
+              <w:lang w:eastAsia="zh-CN"/>
+            </w:rPr>
+          </w:pPr>
+          <w:hyperlink w:anchor="_Toc510508746" w:history="1">
+            <w:r>
+              <w:rPr>
+                <w:rStyle w:val="Hyperlink"/>
+              </w:rPr>
+              <w:t>5.3</w:t>
+            </w:r>
+            <w:r>
+              <w:rPr>
+                <w:rFonts w:asciiTheme="minorHAnsi" w:hAnsiTheme="minorHAnsi"/>
+                <w:lang w:eastAsia="zh-CN"/>
+              </w:rPr>
+              <w:tab/>
+            </w:r>
+            <w:r>
+              <w:rPr>
+                <w:rStyle w:val="Hyperlink"/>
+              </w:rPr>
+              <w:t>Einschätzung der SAP Cloud Platform</w:t>
+            </w:r>
+            <w:r>
+              <w:rPr>
+                <w:webHidden/>
+              </w:rPr>
+              <w:tab/>
+            </w:r>
+            <w:r>
+              <w:rPr>
+                <w:webHidden/>
+              </w:rPr>
+              <w:fldChar w:fldCharType="begin"/>
+            </w:r>
+            <w:r>
+              <w:rPr>
+                <w:webHidden/>
+              </w:rPr>
+              <w:instrText xml:space="preserve"> PAGEREF _Toc510508746 \h </w:instrText>
+            </w:r>
+            <w:r>
+              <w:rPr>
+                <w:webHidden/>
+              </w:rPr>
+            </w:r>
+            <w:r>
+              <w:rPr>
+                <w:webHidden/>
+              </w:rPr>
+              <w:fldChar w:fldCharType="separate"/>
+            </w:r>
+            <w:r>
+              <w:rPr>
+                <w:webHidden/>
+              </w:rPr>
+              <w:t>9</w:t>
             </w:r>
             <w:r>
               <w:rPr>
@@ -1935,7 +2331,7 @@
               <w:lang w:eastAsia="zh-CN"/>
             </w:rPr>
           </w:pPr>
-          <w:hyperlink w:anchor="_Toc508289919" w:history="1">
+          <w:hyperlink w:anchor="_Toc510508747" w:history="1">
             <w:r>
               <w:rPr>
                 <w:rStyle w:val="Hyperlink"/>
@@ -1961,7 +2357,7 @@
               <w:rPr>
                 <w:rStyle w:val="Hyperlink"/>
               </w:rPr>
-              <w:t>Zusammenfassung, Fazit und Ausblick</w:t>
+              <w:t>Diskussion der Thesen</w:t>
             </w:r>
             <w:r>
               <w:rPr>
@@ -1979,7 +2375,7 @@
               <w:rPr>
                 <w:webHidden/>
               </w:rPr>
-              <w:instrText xml:space="preserve"> PAGEREF _Toc508289919 \h </w:instrText>
+              <w:instrText xml:space="preserve"> PAGEREF _Toc510508747 \h </w:instrText>
             </w:r>
             <w:r>
               <w:rPr>
@@ -1996,220 +2392,7 @@
               <w:rPr>
                 <w:webHidden/>
               </w:rPr>
-              <w:t>9</w:t>
-            </w:r>
-            <w:r>
-              <w:rPr>
-                <w:webHidden/>
-              </w:rPr>
-              <w:fldChar w:fldCharType="end"/>
-            </w:r>
-          </w:hyperlink>
-        </w:p>
-        <w:p>
-          <w:pPr>
-            <w:pStyle w:val="Verzeichnis2"/>
-            <w:rPr>
-              <w:rFonts w:asciiTheme="minorHAnsi" w:hAnsiTheme="minorHAnsi"/>
-              <w:lang w:eastAsia="zh-CN"/>
-            </w:rPr>
-          </w:pPr>
-          <w:hyperlink w:anchor="_Toc508289920" w:history="1">
-            <w:r>
-              <w:rPr>
-                <w:rStyle w:val="Hyperlink"/>
-              </w:rPr>
-              <w:t>6.1</w:t>
-            </w:r>
-            <w:r>
-              <w:rPr>
-                <w:rFonts w:asciiTheme="minorHAnsi" w:hAnsiTheme="minorHAnsi"/>
-                <w:lang w:eastAsia="zh-CN"/>
-              </w:rPr>
-              <w:tab/>
-            </w:r>
-            <w:r>
-              <w:rPr>
-                <w:rStyle w:val="Hyperlink"/>
-              </w:rPr>
-              <w:t>Zusammenfassung</w:t>
-            </w:r>
-            <w:r>
-              <w:rPr>
-                <w:webHidden/>
-              </w:rPr>
-              <w:tab/>
-            </w:r>
-            <w:r>
-              <w:rPr>
-                <w:webHidden/>
-              </w:rPr>
-              <w:fldChar w:fldCharType="begin"/>
-            </w:r>
-            <w:r>
-              <w:rPr>
-                <w:webHidden/>
-              </w:rPr>
-              <w:instrText xml:space="preserve"> PAGEREF _Toc508289920 \h </w:instrText>
-            </w:r>
-            <w:r>
-              <w:rPr>
-                <w:webHidden/>
-              </w:rPr>
-            </w:r>
-            <w:r>
-              <w:rPr>
-                <w:webHidden/>
-              </w:rPr>
-              <w:fldChar w:fldCharType="separate"/>
-            </w:r>
-            <w:r>
-              <w:rPr>
-                <w:webHidden/>
-              </w:rPr>
-              <w:t>9</w:t>
-            </w:r>
-            <w:r>
-              <w:rPr>
-                <w:webHidden/>
-              </w:rPr>
-              <w:fldChar w:fldCharType="end"/>
-            </w:r>
-          </w:hyperlink>
-        </w:p>
-        <w:p>
-          <w:pPr>
-            <w:pStyle w:val="Verzeichnis2"/>
-            <w:rPr>
-              <w:rFonts w:asciiTheme="minorHAnsi" w:hAnsiTheme="minorHAnsi"/>
-              <w:lang w:eastAsia="zh-CN"/>
-            </w:rPr>
-          </w:pPr>
-          <w:hyperlink w:anchor="_Toc508289921" w:history="1">
-            <w:r>
-              <w:rPr>
-                <w:rStyle w:val="Hyperlink"/>
-              </w:rPr>
-              <w:t>6.2</w:t>
-            </w:r>
-            <w:r>
-              <w:rPr>
-                <w:rFonts w:asciiTheme="minorHAnsi" w:hAnsiTheme="minorHAnsi"/>
-                <w:lang w:eastAsia="zh-CN"/>
-              </w:rPr>
-              <w:tab/>
-            </w:r>
-            <w:r>
-              <w:rPr>
-                <w:rStyle w:val="Hyperlink"/>
-              </w:rPr>
-              <w:t>Fazit</w:t>
-            </w:r>
-            <w:r>
-              <w:rPr>
-                <w:webHidden/>
-              </w:rPr>
-              <w:tab/>
-            </w:r>
-            <w:r>
-              <w:rPr>
-                <w:webHidden/>
-              </w:rPr>
-              <w:fldChar w:fldCharType="begin"/>
-            </w:r>
-            <w:r>
-              <w:rPr>
-                <w:webHidden/>
-              </w:rPr>
-              <w:instrText xml:space="preserve"> PAGEREF _Toc508289921 \h </w:instrText>
-            </w:r>
-            <w:r>
-              <w:rPr>
-                <w:webHidden/>
-              </w:rPr>
-            </w:r>
-            <w:r>
-              <w:rPr>
-                <w:webHidden/>
-              </w:rPr>
-              <w:fldChar w:fldCharType="separate"/>
-            </w:r>
-            <w:r>
-              <w:rPr>
-                <w:webHidden/>
-              </w:rPr>
-              <w:t>9</w:t>
-            </w:r>
-            <w:r>
-              <w:rPr>
-                <w:webHidden/>
-              </w:rPr>
-              <w:fldChar w:fldCharType="end"/>
-            </w:r>
-          </w:hyperlink>
-        </w:p>
-        <w:p>
-          <w:pPr>
-            <w:pStyle w:val="Verzeichnis2"/>
-            <w:rPr>
-              <w:rFonts w:asciiTheme="minorHAnsi" w:hAnsiTheme="minorHAnsi"/>
-              <w:lang w:eastAsia="zh-CN"/>
-            </w:rPr>
-          </w:pPr>
-          <w:hyperlink w:anchor="_Toc508289922" w:history="1">
-            <w:r>
-              <w:rPr>
-                <w:rStyle w:val="Hyperlink"/>
-              </w:rPr>
-              <w:t>6.3</w:t>
-            </w:r>
-            <w:r>
-              <w:rPr>
-                <w:rFonts w:asciiTheme="minorHAnsi" w:hAnsiTheme="minorHAnsi"/>
-                <w:lang w:eastAsia="zh-CN"/>
-              </w:rPr>
-              <w:tab/>
-            </w:r>
-            <w:r>
-              <w:rPr>
-                <w:rStyle w:val="Hyperlink"/>
-              </w:rPr>
-              <w:t>Ausblick</w:t>
-            </w:r>
-            <w:r>
-              <w:rPr>
-                <w:webHidden/>
-              </w:rPr>
-              <w:tab/>
-            </w:r>
-            <w:r>
-              <w:rPr>
-                <w:webHidden/>
-              </w:rPr>
-              <w:fldChar w:fldCharType="begin"/>
-            </w:r>
-            <w:r>
-              <w:rPr>
-                <w:webHidden/>
-              </w:rPr>
-              <w:instrText xml:space="preserve"> PAGEREF _Toc508289922 \h </w:instrText>
-            </w:r>
-            <w:r>
-              <w:rPr>
-                <w:webHidden/>
-              </w:rPr>
-            </w:r>
-            <w:r>
-              <w:rPr>
-                <w:webHidden/>
-              </w:rPr>
-              <w:fldChar w:fldCharType="separate"/>
-            </w:r>
-            <w:r>
-              <w:rPr>
-                <w:webHidden/>
-              </w:rPr>
-              <w:t>9</w:t>
+              <w:t>10</w:t>
             </w:r>
             <w:r>
               <w:rPr>
@@ -2229,7 +2412,7 @@
               <w:lang w:eastAsia="zh-CN"/>
             </w:rPr>
           </w:pPr>
-          <w:hyperlink w:anchor="_Toc508289923" w:history="1">
+          <w:hyperlink w:anchor="_Toc510508748" w:history="1">
             <w:r>
               <w:rPr>
                 <w:rStyle w:val="Hyperlink"/>
@@ -2255,7 +2438,7 @@
               <w:rPr>
                 <w:rStyle w:val="Hyperlink"/>
               </w:rPr>
-              <w:t>Abkürzungsverzeichnis</w:t>
+              <w:t>Zusammenfassung, Fazit und Ausblick</w:t>
             </w:r>
             <w:r>
               <w:rPr>
@@ -2273,7 +2456,7 @@
               <w:rPr>
                 <w:webHidden/>
               </w:rPr>
-              <w:instrText xml:space="preserve"> PAGEREF _Toc508289923 \h </w:instrText>
+              <w:instrText xml:space="preserve"> PAGEREF _Toc510508748 \h </w:instrText>
             </w:r>
             <w:r>
               <w:rPr>
@@ -2290,7 +2473,220 @@
               <w:rPr>
                 <w:webHidden/>
               </w:rPr>
-              <w:t>10</w:t>
+              <w:t>11</w:t>
+            </w:r>
+            <w:r>
+              <w:rPr>
+                <w:webHidden/>
+              </w:rPr>
+              <w:fldChar w:fldCharType="end"/>
+            </w:r>
+          </w:hyperlink>
+        </w:p>
+        <w:p>
+          <w:pPr>
+            <w:pStyle w:val="Verzeichnis2"/>
+            <w:rPr>
+              <w:rFonts w:asciiTheme="minorHAnsi" w:hAnsiTheme="minorHAnsi"/>
+              <w:lang w:eastAsia="zh-CN"/>
+            </w:rPr>
+          </w:pPr>
+          <w:hyperlink w:anchor="_Toc510508749" w:history="1">
+            <w:r>
+              <w:rPr>
+                <w:rStyle w:val="Hyperlink"/>
+              </w:rPr>
+              <w:t>7.1</w:t>
+            </w:r>
+            <w:r>
+              <w:rPr>
+                <w:rFonts w:asciiTheme="minorHAnsi" w:hAnsiTheme="minorHAnsi"/>
+                <w:lang w:eastAsia="zh-CN"/>
+              </w:rPr>
+              <w:tab/>
+            </w:r>
+            <w:r>
+              <w:rPr>
+                <w:rStyle w:val="Hyperlink"/>
+              </w:rPr>
+              <w:t>Zusammenfassung</w:t>
+            </w:r>
+            <w:r>
+              <w:rPr>
+                <w:webHidden/>
+              </w:rPr>
+              <w:tab/>
+            </w:r>
+            <w:r>
+              <w:rPr>
+                <w:webHidden/>
+              </w:rPr>
+              <w:fldChar w:fldCharType="begin"/>
+            </w:r>
+            <w:r>
+              <w:rPr>
+                <w:webHidden/>
+              </w:rPr>
+              <w:instrText xml:space="preserve"> PAGEREF _Toc510508749 \h </w:instrText>
+            </w:r>
+            <w:r>
+              <w:rPr>
+                <w:webHidden/>
+              </w:rPr>
+            </w:r>
+            <w:r>
+              <w:rPr>
+                <w:webHidden/>
+              </w:rPr>
+              <w:fldChar w:fldCharType="separate"/>
+            </w:r>
+            <w:r>
+              <w:rPr>
+                <w:webHidden/>
+              </w:rPr>
+              <w:t>11</w:t>
+            </w:r>
+            <w:r>
+              <w:rPr>
+                <w:webHidden/>
+              </w:rPr>
+              <w:fldChar w:fldCharType="end"/>
+            </w:r>
+          </w:hyperlink>
+        </w:p>
+        <w:p>
+          <w:pPr>
+            <w:pStyle w:val="Verzeichnis2"/>
+            <w:rPr>
+              <w:rFonts w:asciiTheme="minorHAnsi" w:hAnsiTheme="minorHAnsi"/>
+              <w:lang w:eastAsia="zh-CN"/>
+            </w:rPr>
+          </w:pPr>
+          <w:hyperlink w:anchor="_Toc510508750" w:history="1">
+            <w:r>
+              <w:rPr>
+                <w:rStyle w:val="Hyperlink"/>
+              </w:rPr>
+              <w:t>7.2</w:t>
+            </w:r>
+            <w:r>
+              <w:rPr>
+                <w:rFonts w:asciiTheme="minorHAnsi" w:hAnsiTheme="minorHAnsi"/>
+                <w:lang w:eastAsia="zh-CN"/>
+              </w:rPr>
+              <w:tab/>
+            </w:r>
+            <w:r>
+              <w:rPr>
+                <w:rStyle w:val="Hyperlink"/>
+              </w:rPr>
+              <w:t>Fazit</w:t>
+            </w:r>
+            <w:r>
+              <w:rPr>
+                <w:webHidden/>
+              </w:rPr>
+              <w:tab/>
+            </w:r>
+            <w:r>
+              <w:rPr>
+                <w:webHidden/>
+              </w:rPr>
+              <w:fldChar w:fldCharType="begin"/>
+            </w:r>
+            <w:r>
+              <w:rPr>
+                <w:webHidden/>
+              </w:rPr>
+              <w:instrText xml:space="preserve"> PAGEREF _Toc510508750 \h </w:instrText>
+            </w:r>
+            <w:r>
+              <w:rPr>
+                <w:webHidden/>
+              </w:rPr>
+            </w:r>
+            <w:r>
+              <w:rPr>
+                <w:webHidden/>
+              </w:rPr>
+              <w:fldChar w:fldCharType="separate"/>
+            </w:r>
+            <w:r>
+              <w:rPr>
+                <w:webHidden/>
+              </w:rPr>
+              <w:t>11</w:t>
+            </w:r>
+            <w:r>
+              <w:rPr>
+                <w:webHidden/>
+              </w:rPr>
+              <w:fldChar w:fldCharType="end"/>
+            </w:r>
+          </w:hyperlink>
+        </w:p>
+        <w:p>
+          <w:pPr>
+            <w:pStyle w:val="Verzeichnis2"/>
+            <w:rPr>
+              <w:rFonts w:asciiTheme="minorHAnsi" w:hAnsiTheme="minorHAnsi"/>
+              <w:lang w:eastAsia="zh-CN"/>
+            </w:rPr>
+          </w:pPr>
+          <w:hyperlink w:anchor="_Toc510508751" w:history="1">
+            <w:r>
+              <w:rPr>
+                <w:rStyle w:val="Hyperlink"/>
+              </w:rPr>
+              <w:t>7.3</w:t>
+            </w:r>
+            <w:r>
+              <w:rPr>
+                <w:rFonts w:asciiTheme="minorHAnsi" w:hAnsiTheme="minorHAnsi"/>
+                <w:lang w:eastAsia="zh-CN"/>
+              </w:rPr>
+              <w:tab/>
+            </w:r>
+            <w:r>
+              <w:rPr>
+                <w:rStyle w:val="Hyperlink"/>
+              </w:rPr>
+              <w:t>Ausblick</w:t>
+            </w:r>
+            <w:r>
+              <w:rPr>
+                <w:webHidden/>
+              </w:rPr>
+              <w:tab/>
+            </w:r>
+            <w:r>
+              <w:rPr>
+                <w:webHidden/>
+              </w:rPr>
+              <w:fldChar w:fldCharType="begin"/>
+            </w:r>
+            <w:r>
+              <w:rPr>
+                <w:webHidden/>
+              </w:rPr>
+              <w:instrText xml:space="preserve"> PAGEREF _Toc510508751 \h </w:instrText>
+            </w:r>
+            <w:r>
+              <w:rPr>
+                <w:webHidden/>
+              </w:rPr>
+            </w:r>
+            <w:r>
+              <w:rPr>
+                <w:webHidden/>
+              </w:rPr>
+              <w:fldChar w:fldCharType="separate"/>
+            </w:r>
+            <w:r>
+              <w:rPr>
+                <w:webHidden/>
+              </w:rPr>
+              <w:t>11</w:t>
             </w:r>
             <w:r>
               <w:rPr>
@@ -2310,11 +2706,10 @@
               <w:lang w:eastAsia="zh-CN"/>
             </w:rPr>
           </w:pPr>
-          <w:hyperlink w:anchor="_Toc508289924" w:history="1">
+          <w:hyperlink w:anchor="_Toc510508752" w:history="1">
             <w:r>
               <w:rPr>
                 <w:rStyle w:val="Hyperlink"/>
-                <w:lang w:val="en-US"/>
                 <w14:scene3d>
                   <w14:camera w14:prst="orthographicFront"/>
                   <w14:lightRig w14:rig="threePt" w14:dir="t">
@@ -2336,9 +2731,8 @@
             <w:r>
               <w:rPr>
                 <w:rStyle w:val="Hyperlink"/>
-                <w:lang w:val="en-US"/>
-              </w:rPr>
-              <w:t>Abbildungsverzeichnis</w:t>
+              </w:rPr>
+              <w:t>Abkürzungsverzeichnis</w:t>
             </w:r>
             <w:r>
               <w:rPr>
@@ -2356,7 +2750,7 @@
               <w:rPr>
                 <w:webHidden/>
               </w:rPr>
-              <w:instrText xml:space="preserve"> PAGEREF _Toc508289924 \h </w:instrText>
+              <w:instrText xml:space="preserve"> PAGEREF _Toc510508752 \h </w:instrText>
             </w:r>
             <w:r>
               <w:rPr>
@@ -2373,7 +2767,7 @@
               <w:rPr>
                 <w:webHidden/>
               </w:rPr>
-              <w:t>10</w:t>
+              <w:t>12</w:t>
             </w:r>
             <w:r>
               <w:rPr>
@@ -2393,10 +2787,11 @@
               <w:lang w:eastAsia="zh-CN"/>
             </w:rPr>
           </w:pPr>
-          <w:hyperlink w:anchor="_Toc508289925" w:history="1">
+          <w:hyperlink w:anchor="_Toc510508753" w:history="1">
             <w:r>
               <w:rPr>
                 <w:rStyle w:val="Hyperlink"/>
+                <w:lang w:val="en-US"/>
                 <w14:scene3d>
                   <w14:camera w14:prst="orthographicFront"/>
                   <w14:lightRig w14:rig="threePt" w14:dir="t">
@@ -2418,8 +2813,9 @@
             <w:r>
               <w:rPr>
                 <w:rStyle w:val="Hyperlink"/>
-              </w:rPr>
-              <w:t>Tabellenverzeichnis</w:t>
+                <w:lang w:val="en-US"/>
+              </w:rPr>
+              <w:t>Abbildungsverzeichnis</w:t>
             </w:r>
             <w:r>
               <w:rPr>
@@ -2437,7 +2833,7 @@
               <w:rPr>
                 <w:webHidden/>
               </w:rPr>
-              <w:instrText xml:space="preserve"> PAGEREF _Toc508289925 \h </w:instrText>
+              <w:instrText xml:space="preserve"> PAGEREF _Toc510508753 \h </w:instrText>
             </w:r>
             <w:r>
               <w:rPr>
@@ -2454,7 +2850,7 @@
               <w:rPr>
                 <w:webHidden/>
               </w:rPr>
-              <w:t>11</w:t>
+              <w:t>13</w:t>
             </w:r>
             <w:r>
               <w:rPr>
@@ -2474,7 +2870,7 @@
               <w:lang w:eastAsia="zh-CN"/>
             </w:rPr>
           </w:pPr>
-          <w:hyperlink w:anchor="_Toc508289926" w:history="1">
+          <w:hyperlink w:anchor="_Toc510508754" w:history="1">
             <w:r>
               <w:rPr>
                 <w:rStyle w:val="Hyperlink"/>
@@ -2500,7 +2896,7 @@
               <w:rPr>
                 <w:rStyle w:val="Hyperlink"/>
               </w:rPr>
-              <w:t>Literaturverzeichnis</w:t>
+              <w:t>Tabellenverzeichnis</w:t>
             </w:r>
             <w:r>
               <w:rPr>
@@ -2518,7 +2914,7 @@
               <w:rPr>
                 <w:webHidden/>
               </w:rPr>
-              <w:instrText xml:space="preserve"> PAGEREF _Toc508289926 \h </w:instrText>
+              <w:instrText xml:space="preserve"> PAGEREF _Toc510508754 \h </w:instrText>
             </w:r>
             <w:r>
               <w:rPr>
@@ -2535,7 +2931,7 @@
               <w:rPr>
                 <w:webHidden/>
               </w:rPr>
-              <w:t>12</w:t>
+              <w:t>13</w:t>
             </w:r>
             <w:r>
               <w:rPr>
@@ -2555,7 +2951,7 @@
               <w:lang w:eastAsia="zh-CN"/>
             </w:rPr>
           </w:pPr>
-          <w:hyperlink w:anchor="_Toc508289927" w:history="1">
+          <w:hyperlink w:anchor="_Toc510508755" w:history="1">
             <w:r>
               <w:rPr>
                 <w:rStyle w:val="Hyperlink"/>
@@ -2581,6 +2977,87 @@
               <w:rPr>
                 <w:rStyle w:val="Hyperlink"/>
               </w:rPr>
+              <w:t>Literaturverzeichnis</w:t>
+            </w:r>
+            <w:r>
+              <w:rPr>
+                <w:webHidden/>
+              </w:rPr>
+              <w:tab/>
+            </w:r>
+            <w:r>
+              <w:rPr>
+                <w:webHidden/>
+              </w:rPr>
+              <w:fldChar w:fldCharType="begin"/>
+            </w:r>
+            <w:r>
+              <w:rPr>
+                <w:webHidden/>
+              </w:rPr>
+              <w:instrText xml:space="preserve"> PAGEREF _Toc510508755 \h </w:instrText>
+            </w:r>
+            <w:r>
+              <w:rPr>
+                <w:webHidden/>
+              </w:rPr>
+            </w:r>
+            <w:r>
+              <w:rPr>
+                <w:webHidden/>
+              </w:rPr>
+              <w:fldChar w:fldCharType="separate"/>
+            </w:r>
+            <w:r>
+              <w:rPr>
+                <w:webHidden/>
+              </w:rPr>
+              <w:t>14</w:t>
+            </w:r>
+            <w:r>
+              <w:rPr>
+                <w:webHidden/>
+              </w:rPr>
+              <w:fldChar w:fldCharType="end"/>
+            </w:r>
+          </w:hyperlink>
+        </w:p>
+        <w:p>
+          <w:pPr>
+            <w:pStyle w:val="Verzeichnis1"/>
+            <w:rPr>
+              <w:rFonts w:asciiTheme="minorHAnsi" w:hAnsiTheme="minorHAnsi" w:cstheme="minorBidi"/>
+              <w:b w:val="0"/>
+              <w:sz w:val="22"/>
+              <w:lang w:eastAsia="zh-CN"/>
+            </w:rPr>
+          </w:pPr>
+          <w:hyperlink w:anchor="_Toc510508756" w:history="1">
+            <w:r>
+              <w:rPr>
+                <w:rStyle w:val="Hyperlink"/>
+                <w14:scene3d>
+                  <w14:camera w14:prst="orthographicFront"/>
+                  <w14:lightRig w14:rig="threePt" w14:dir="t">
+                    <w14:rot w14:lat="0" w14:lon="0" w14:rev="0"/>
+                  </w14:lightRig>
+                </w14:scene3d>
+              </w:rPr>
+              <w:t>12</w:t>
+            </w:r>
+            <w:r>
+              <w:rPr>
+                <w:rFonts w:asciiTheme="minorHAnsi" w:hAnsiTheme="minorHAnsi" w:cstheme="minorBidi"/>
+                <w:b w:val="0"/>
+                <w:sz w:val="22"/>
+                <w:lang w:eastAsia="zh-CN"/>
+              </w:rPr>
+              <w:tab/>
+            </w:r>
+            <w:r>
+              <w:rPr>
+                <w:rStyle w:val="Hyperlink"/>
+              </w:rPr>
               <w:t>Anhang</w:t>
             </w:r>
             <w:r>
@@ -2599,7 +3076,7 @@
               <w:rPr>
                 <w:webHidden/>
               </w:rPr>
-              <w:instrText xml:space="preserve"> PAGEREF _Toc508289927 \h </w:instrText>
+              <w:instrText xml:space="preserve"> PAGEREF _Toc510508756 \h </w:instrText>
             </w:r>
             <w:r>
               <w:rPr>
@@ -2616,7 +3093,7 @@
               <w:rPr>
                 <w:webHidden/>
               </w:rPr>
-              <w:t>13</w:t>
+              <w:t>16</w:t>
             </w:r>
             <w:r>
               <w:rPr>
@@ -2637,12 +3114,12 @@
               <w:lang w:eastAsia="zh-CN"/>
             </w:rPr>
           </w:pPr>
-          <w:hyperlink w:anchor="_Toc508289928" w:history="1">
+          <w:hyperlink w:anchor="_Toc510508757" w:history="1">
             <w:r>
               <w:rPr>
                 <w:rStyle w:val="Hyperlink"/>
               </w:rPr>
-              <w:t>11.1</w:t>
+              <w:t>12.1</w:t>
             </w:r>
             <w:r>
               <w:rPr>
@@ -2673,7 +3150,7 @@
               <w:rPr>
                 <w:webHidden/>
               </w:rPr>
-              <w:instrText xml:space="preserve"> PAGEREF _Toc508289928 \h </w:instrText>
+              <w:instrText xml:space="preserve"> PAGEREF _Toc510508757 \h </w:instrText>
             </w:r>
             <w:r>
               <w:rPr>
@@ -2690,7 +3167,7 @@
               <w:rPr>
                 <w:webHidden/>
               </w:rPr>
-              <w:t>13</w:t>
+              <w:t>16</w:t>
             </w:r>
             <w:r>
               <w:rPr>
@@ -2710,7 +3187,7 @@
               <w:lang w:eastAsia="zh-CN"/>
             </w:rPr>
           </w:pPr>
-          <w:hyperlink w:anchor="_Toc508289929" w:history="1">
+          <w:hyperlink w:anchor="_Toc510508758" w:history="1">
             <w:r>
               <w:rPr>
                 <w:rStyle w:val="Hyperlink"/>
@@ -2721,7 +3198,7 @@
                   </w14:lightRig>
                 </w14:scene3d>
               </w:rPr>
-              <w:t>12</w:t>
+              <w:t>13</w:t>
             </w:r>
             <w:r>
               <w:rPr>
@@ -2754,7 +3231,7 @@
               <w:rPr>
                 <w:webHidden/>
               </w:rPr>
-              <w:instrText xml:space="preserve"> PAGEREF _Toc508289929 \h </w:instrText>
+              <w:instrText xml:space="preserve"> PAGEREF _Toc510508758 \h </w:instrText>
             </w:r>
             <w:r>
               <w:rPr>
@@ -2771,7 +3248,7 @@
               <w:rPr>
                 <w:webHidden/>
               </w:rPr>
-              <w:t>14</w:t>
+              <w:t>17</w:t>
             </w:r>
             <w:r>
               <w:rPr>
@@ -2799,435 +3276,471 @@
       <w:r>
         <w:br w:type="page"/>
       </w:r>
-      <w:bookmarkStart w:id="2" w:name="_Ref489719511"/>
-      <w:bookmarkStart w:id="3" w:name="_Toc508289900"/>
+      <w:bookmarkStart w:id="0" w:name="_Ref489719511"/>
+      <w:bookmarkStart w:id="1" w:name="_Toc510508723"/>
       <w:r>
         <w:lastRenderedPageBreak/>
         <w:t>Einleitung</w:t>
       </w:r>
+      <w:bookmarkEnd w:id="0"/>
+      <w:bookmarkEnd w:id="1"/>
+    </w:p>
+    <w:p>
+      <w:r>
+        <w:t>Überblick über die gesamte Arbeit, kurze Beschreibung aller Kapitel.</w:t>
+      </w:r>
+    </w:p>
+    <w:p>
+      <w:pPr>
+        <w:pStyle w:val="berschrift1"/>
+      </w:pPr>
+      <w:bookmarkStart w:id="2" w:name="_Toc510508724"/>
+      <w:r>
+        <w:t>Einführung in die Thematik</w:t>
+      </w:r>
       <w:bookmarkEnd w:id="2"/>
+    </w:p>
+    <w:p>
+      <w:pPr>
+        <w:pStyle w:val="berschrift2"/>
+      </w:pPr>
+      <w:bookmarkStart w:id="3" w:name="_Toc510508725"/>
+      <w:r>
+        <w:t xml:space="preserve">Vorstellung des </w:t>
+      </w:r>
+      <w:r>
+        <w:t>Unternehmen</w:t>
+      </w:r>
+      <w:r>
+        <w:t>s</w:t>
+      </w:r>
       <w:bookmarkEnd w:id="3"/>
     </w:p>
     <w:p>
       <w:pPr>
-        <w:pStyle w:val="berschrift2"/>
-      </w:pPr>
-      <w:bookmarkStart w:id="4" w:name="_Toc508289901"/>
-      <w:r>
-        <w:t xml:space="preserve">Vorstellung des </w:t>
-      </w:r>
-      <w:r>
-        <w:t>Unternehmen</w:t>
-      </w:r>
-      <w:r>
-        <w:t>s</w:t>
-      </w:r>
-      <w:bookmarkEnd w:id="4"/>
+        <w:spacing w:line="312" w:lineRule="auto"/>
+        <w:rPr>
+          <w:rFonts w:cs="Arial"/>
+          <w:szCs w:val="24"/>
+        </w:rPr>
+      </w:pPr>
+      <w:r>
+        <w:rPr>
+          <w:rFonts w:cs="Arial"/>
+          <w:szCs w:val="24"/>
+        </w:rPr>
+        <w:t xml:space="preserve">Die </w:t>
+      </w:r>
+      <w:r>
+        <w:rPr>
+          <w:rFonts w:cs="Arial"/>
+          <w:szCs w:val="24"/>
+        </w:rPr>
+        <w:t>A</w:t>
+      </w:r>
+      <w:r>
+        <w:rPr>
+          <w:rFonts w:cs="Arial"/>
+          <w:szCs w:val="24"/>
+        </w:rPr>
+        <w:t xml:space="preserve">rvato AG ist ein weltweit agierender Outsourcing-Dienstleister und, als hundertprozentige Tochtergesellschaft, </w:t>
+      </w:r>
+      <w:r>
+        <w:rPr>
+          <w:rFonts w:cs="Arial"/>
+          <w:szCs w:val="24"/>
+        </w:rPr>
+        <w:t xml:space="preserve">ein </w:t>
+      </w:r>
+      <w:r>
+        <w:rPr>
+          <w:rFonts w:cs="Arial"/>
+          <w:szCs w:val="24"/>
+        </w:rPr>
+        <w:t>Teil des Bertelsmann-Konzerns mit Hauptsitz in Gütersloh</w:t>
+      </w:r>
+      <w:r>
+        <w:rPr>
+          <w:rFonts w:cs="Arial"/>
+          <w:szCs w:val="24"/>
+        </w:rPr>
+        <w:t>.</w:t>
+      </w:r>
+      <w:r>
+        <w:rPr>
+          <w:rFonts w:cs="Arial"/>
+          <w:szCs w:val="24"/>
+        </w:rPr>
+        <w:t xml:space="preserve"> </w:t>
+      </w:r>
+      <w:r>
+        <w:rPr>
+          <w:rFonts w:cs="Arial"/>
+          <w:szCs w:val="24"/>
+        </w:rPr>
+        <w:t>Die Organisationsstruktur des Konzerns wird durch die im</w:t>
+      </w:r>
+      <w:r>
+        <w:rPr>
+          <w:rFonts w:cs="Arial"/>
+          <w:szCs w:val="24"/>
+        </w:rPr>
+        <w:t xml:space="preserve"> Anhang </w:t>
+      </w:r>
+      <w:r>
+        <w:rPr>
+          <w:rFonts w:cs="Arial"/>
+          <w:szCs w:val="24"/>
+        </w:rPr>
+        <w:fldChar w:fldCharType="begin"/>
+      </w:r>
+      <w:r>
+        <w:rPr>
+          <w:rFonts w:cs="Arial"/>
+          <w:szCs w:val="24"/>
+        </w:rPr>
+        <w:instrText xml:space="preserve"> REF _Ref508289104 \r \h </w:instrText>
+      </w:r>
+      <w:r>
+        <w:rPr>
+          <w:rFonts w:cs="Arial"/>
+          <w:szCs w:val="24"/>
+        </w:rPr>
+      </w:r>
+      <w:r>
+        <w:rPr>
+          <w:rFonts w:cs="Arial"/>
+          <w:szCs w:val="24"/>
+        </w:rPr>
+        <w:fldChar w:fldCharType="separate"/>
+      </w:r>
+      <w:r>
+        <w:rPr>
+          <w:rFonts w:cs="Arial"/>
+          <w:szCs w:val="24"/>
+        </w:rPr>
+        <w:t>11.1</w:t>
+      </w:r>
+      <w:r>
+        <w:rPr>
+          <w:rFonts w:cs="Arial"/>
+          <w:szCs w:val="24"/>
+        </w:rPr>
+        <w:fldChar w:fldCharType="end"/>
+      </w:r>
+      <w:r>
+        <w:rPr>
+          <w:rFonts w:cs="Arial"/>
+          <w:szCs w:val="24"/>
+        </w:rPr>
+        <w:t xml:space="preserve"> befindliche</w:t>
+      </w:r>
+      <w:r>
+        <w:rPr>
+          <w:rFonts w:cs="Arial"/>
+          <w:szCs w:val="24"/>
+        </w:rPr>
+        <w:t>n</w:t>
+      </w:r>
+      <w:r>
+        <w:rPr>
+          <w:rFonts w:cs="Arial"/>
+          <w:szCs w:val="24"/>
+        </w:rPr>
+        <w:t xml:space="preserve"> Grafiken visualisiert. </w:t>
+      </w:r>
+      <w:r>
+        <w:rPr>
+          <w:rFonts w:cs="Arial"/>
+          <w:szCs w:val="24"/>
+        </w:rPr>
+        <w:t xml:space="preserve">Als eine von </w:t>
+      </w:r>
+      <w:r>
+        <w:rPr>
+          <w:rFonts w:cs="Arial"/>
+          <w:szCs w:val="24"/>
+        </w:rPr>
+        <w:t>ac</w:t>
+      </w:r>
+      <w:r>
+        <w:rPr>
+          <w:rFonts w:cs="Arial"/>
+          <w:szCs w:val="24"/>
+        </w:rPr>
+        <w:t xml:space="preserve">ht </w:t>
+      </w:r>
+      <w:r>
+        <w:rPr>
+          <w:rFonts w:cs="Arial"/>
+          <w:szCs w:val="24"/>
+        </w:rPr>
+        <w:t xml:space="preserve">bestehenden </w:t>
+      </w:r>
+      <w:r>
+        <w:rPr>
+          <w:rFonts w:cs="Arial"/>
+          <w:szCs w:val="24"/>
+        </w:rPr>
+        <w:t xml:space="preserve">Sparten, wie beispielsweise </w:t>
+      </w:r>
+      <w:r>
+        <w:rPr>
+          <w:rFonts w:cs="Arial"/>
+          <w:szCs w:val="24"/>
+        </w:rPr>
+        <w:t>Financial Solutions</w:t>
+      </w:r>
+      <w:r>
+        <w:rPr>
+          <w:rFonts w:cs="Arial"/>
+          <w:szCs w:val="24"/>
+        </w:rPr>
+        <w:t xml:space="preserve"> </w:t>
+      </w:r>
+      <w:r>
+        <w:rPr>
+          <w:rFonts w:cs="Arial"/>
+          <w:szCs w:val="24"/>
+        </w:rPr>
+        <w:t>(Finanzdienstleistungen) oder E-Commerce (Online-Handel) konzentrier</w:t>
+      </w:r>
+      <w:r>
+        <w:rPr>
+          <w:rFonts w:cs="Arial"/>
+          <w:szCs w:val="24"/>
+        </w:rPr>
+        <w:t>t sich die Unternehmenseinheit IT-</w:t>
+      </w:r>
+      <w:r>
+        <w:rPr>
+          <w:rFonts w:cs="Arial"/>
+          <w:szCs w:val="24"/>
+        </w:rPr>
+        <w:t xml:space="preserve">Solutions mit </w:t>
+      </w:r>
+      <w:r>
+        <w:rPr>
+          <w:rFonts w:cs="Arial"/>
+          <w:szCs w:val="24"/>
+        </w:rPr>
+        <w:t>dem Unternehmen A</w:t>
+      </w:r>
+      <w:r>
+        <w:rPr>
+          <w:rFonts w:cs="Arial"/>
+          <w:szCs w:val="24"/>
+        </w:rPr>
+        <w:t xml:space="preserve">rvato Systems </w:t>
+      </w:r>
+      <w:r>
+        <w:rPr>
+          <w:rFonts w:cs="Arial"/>
+          <w:szCs w:val="24"/>
+        </w:rPr>
+        <w:t xml:space="preserve">GmbH </w:t>
+      </w:r>
+      <w:r>
+        <w:rPr>
+          <w:rFonts w:cs="Arial"/>
+          <w:szCs w:val="24"/>
+        </w:rPr>
+        <w:t>auf Dienstleistungen im IT-Sektor. Als wiederum tiefere Organisationseinheit d</w:t>
+      </w:r>
+      <w:r>
+        <w:rPr>
+          <w:rFonts w:cs="Arial"/>
+          <w:szCs w:val="24"/>
+        </w:rPr>
+        <w:t>ies</w:t>
+      </w:r>
+      <w:r>
+        <w:rPr>
+          <w:rFonts w:cs="Arial"/>
+          <w:szCs w:val="24"/>
+        </w:rPr>
+        <w:t xml:space="preserve">er Sparte hat sich die </w:t>
+      </w:r>
+      <w:r>
+        <w:rPr>
+          <w:rFonts w:cs="Arial"/>
+          <w:szCs w:val="24"/>
+        </w:rPr>
+        <w:t>Geschäftseinheit „Utilities“,</w:t>
+      </w:r>
+      <w:r>
+        <w:rPr>
+          <w:rFonts w:cs="Arial"/>
+          <w:szCs w:val="24"/>
+        </w:rPr>
+        <w:t xml:space="preserve"> </w:t>
+      </w:r>
+      <w:r>
+        <w:rPr>
+          <w:rFonts w:cs="Arial"/>
+          <w:szCs w:val="24"/>
+        </w:rPr>
+        <w:t xml:space="preserve">unter anderem am </w:t>
+      </w:r>
+      <w:r>
+        <w:rPr>
+          <w:rFonts w:cs="Arial"/>
+          <w:szCs w:val="24"/>
+        </w:rPr>
+        <w:t>Standort Leip</w:t>
+      </w:r>
+      <w:r>
+        <w:rPr>
+          <w:rFonts w:cs="Arial"/>
+          <w:szCs w:val="24"/>
+        </w:rPr>
+        <w:t>zig, als Arvato Systems P</w:t>
+      </w:r>
+      <w:r>
+        <w:rPr>
+          <w:rFonts w:cs="Arial"/>
+          <w:szCs w:val="24"/>
+        </w:rPr>
+        <w:t>erdata</w:t>
+      </w:r>
+      <w:r>
+        <w:rPr>
+          <w:rFonts w:cs="Arial"/>
+          <w:szCs w:val="24"/>
+        </w:rPr>
+        <w:t xml:space="preserve"> GmbH</w:t>
+      </w:r>
+      <w:r>
+        <w:rPr>
+          <w:rFonts w:cs="Arial"/>
+          <w:szCs w:val="24"/>
+        </w:rPr>
+        <w:t xml:space="preserve"> </w:t>
+      </w:r>
+      <w:r>
+        <w:rPr>
+          <w:rFonts w:cs="Arial"/>
+          <w:szCs w:val="24"/>
+        </w:rPr>
+        <w:t>insbesondere auf Dienstleitungen</w:t>
+      </w:r>
+      <w:r>
+        <w:rPr>
+          <w:rFonts w:cs="Arial"/>
+          <w:szCs w:val="24"/>
+        </w:rPr>
+        <w:t xml:space="preserve"> für Unternehmen der </w:t>
+      </w:r>
+      <w:proofErr w:type="spellStart"/>
+      <w:r>
+        <w:rPr>
+          <w:rFonts w:cs="Arial"/>
+          <w:szCs w:val="24"/>
+        </w:rPr>
+        <w:t>Ver</w:t>
+      </w:r>
+      <w:proofErr w:type="spellEnd"/>
+      <w:r>
+        <w:rPr>
+          <w:rFonts w:cs="Arial"/>
+          <w:szCs w:val="24"/>
+        </w:rPr>
+        <w:t xml:space="preserve">- und Entsorgungswirtschaft spezialisiert. Dabei entwickelt </w:t>
+      </w:r>
+      <w:r>
+        <w:rPr>
+          <w:rFonts w:cs="Arial"/>
+          <w:szCs w:val="24"/>
+        </w:rPr>
+        <w:t xml:space="preserve">ASP </w:t>
+      </w:r>
+      <w:r>
+        <w:rPr>
+          <w:rFonts w:cs="Arial"/>
+          <w:szCs w:val="24"/>
+        </w:rPr>
+        <w:t>mit rund 300 Mitarbeitern individuelle IT-</w:t>
+      </w:r>
+      <w:r>
+        <w:rPr>
+          <w:rFonts w:cs="Arial"/>
+          <w:szCs w:val="24"/>
+        </w:rPr>
+        <w:t>Lösungen</w:t>
+      </w:r>
+      <w:r>
+        <w:rPr>
+          <w:rFonts w:cs="Arial"/>
+          <w:szCs w:val="24"/>
+        </w:rPr>
+        <w:t xml:space="preserve">, </w:t>
+      </w:r>
+      <w:r>
+        <w:rPr>
+          <w:rFonts w:cs="Arial"/>
+          <w:szCs w:val="24"/>
+        </w:rPr>
+        <w:t>welche</w:t>
+      </w:r>
+      <w:r>
+        <w:rPr>
+          <w:rFonts w:cs="Arial"/>
+          <w:szCs w:val="24"/>
+        </w:rPr>
+        <w:t xml:space="preserve"> exakt auf die Bedürfn</w:t>
+      </w:r>
+      <w:r>
+        <w:rPr>
+          <w:rFonts w:cs="Arial"/>
+          <w:szCs w:val="24"/>
+        </w:rPr>
+        <w:t>isse des Kunden abgestimmt sind. D</w:t>
+      </w:r>
+      <w:r>
+        <w:rPr>
+          <w:rFonts w:cs="Arial"/>
+          <w:szCs w:val="24"/>
+        </w:rPr>
+        <w:t>ie Kernkompetenz</w:t>
+      </w:r>
+      <w:r>
+        <w:rPr>
+          <w:rFonts w:cs="Arial"/>
+          <w:szCs w:val="24"/>
+        </w:rPr>
+        <w:t xml:space="preserve"> liegt</w:t>
+      </w:r>
+      <w:r>
+        <w:rPr>
+          <w:rFonts w:cs="Arial"/>
+          <w:szCs w:val="24"/>
+        </w:rPr>
+        <w:t xml:space="preserve"> besonders bei der Planung, Bereitstellung und im Betrieb </w:t>
+      </w:r>
+      <w:r>
+        <w:rPr>
+          <w:rFonts w:cs="Arial"/>
+          <w:szCs w:val="24"/>
+        </w:rPr>
+        <w:t>von SAP-basierten Systemen</w:t>
+      </w:r>
+      <w:r>
+        <w:rPr>
+          <w:rFonts w:cs="Arial"/>
+          <w:szCs w:val="24"/>
+        </w:rPr>
+        <w:t>.</w:t>
+      </w:r>
     </w:p>
     <w:p>
       <w:pPr>
-        <w:spacing w:line="312" w:lineRule="auto"/>
-        <w:rPr>
-          <w:rFonts w:cs="Arial"/>
-          <w:szCs w:val="24"/>
-        </w:rPr>
-      </w:pPr>
-      <w:r>
-        <w:rPr>
-          <w:rFonts w:cs="Arial"/>
-          <w:szCs w:val="24"/>
-        </w:rPr>
-        <w:t xml:space="preserve">Die </w:t>
-      </w:r>
-      <w:r>
-        <w:rPr>
-          <w:rFonts w:cs="Arial"/>
-          <w:szCs w:val="24"/>
-        </w:rPr>
-        <w:t>A</w:t>
-      </w:r>
-      <w:r>
-        <w:rPr>
-          <w:rFonts w:cs="Arial"/>
-          <w:szCs w:val="24"/>
-        </w:rPr>
-        <w:t xml:space="preserve">rvato AG ist ein weltweit agierender Outsourcing-Dienstleister und, als hundertprozentige Tochtergesellschaft, </w:t>
-      </w:r>
-      <w:r>
-        <w:rPr>
-          <w:rFonts w:cs="Arial"/>
-          <w:szCs w:val="24"/>
-        </w:rPr>
-        <w:t xml:space="preserve">ein </w:t>
-      </w:r>
-      <w:r>
-        <w:rPr>
-          <w:rFonts w:cs="Arial"/>
-          <w:szCs w:val="24"/>
-        </w:rPr>
-        <w:t>Teil des Bertelsmann-Konzerns mit Hauptsitz in Gütersloh</w:t>
-      </w:r>
-      <w:r>
-        <w:rPr>
-          <w:rFonts w:cs="Arial"/>
-          <w:szCs w:val="24"/>
-        </w:rPr>
-        <w:t>.</w:t>
-      </w:r>
-      <w:r>
-        <w:rPr>
-          <w:rFonts w:cs="Arial"/>
-          <w:szCs w:val="24"/>
-        </w:rPr>
-        <w:t xml:space="preserve"> </w:t>
-      </w:r>
-      <w:r>
-        <w:rPr>
-          <w:rFonts w:cs="Arial"/>
-          <w:szCs w:val="24"/>
-        </w:rPr>
-        <w:t>Die Organisationsstruktur des Konzerns wird durch die im</w:t>
-      </w:r>
-      <w:r>
-        <w:rPr>
-          <w:rFonts w:cs="Arial"/>
-          <w:szCs w:val="24"/>
-        </w:rPr>
-        <w:t xml:space="preserve"> Anhang </w:t>
-      </w:r>
-      <w:r>
-        <w:rPr>
-          <w:rFonts w:cs="Arial"/>
-          <w:szCs w:val="24"/>
-        </w:rPr>
-        <w:fldChar w:fldCharType="begin"/>
-      </w:r>
-      <w:r>
-        <w:rPr>
-          <w:rFonts w:cs="Arial"/>
-          <w:szCs w:val="24"/>
-        </w:rPr>
-        <w:instrText xml:space="preserve"> REF _Ref508289104 \r \h </w:instrText>
-      </w:r>
-      <w:r>
-        <w:rPr>
-          <w:rFonts w:cs="Arial"/>
-          <w:szCs w:val="24"/>
-        </w:rPr>
-      </w:r>
-      <w:r>
-        <w:rPr>
-          <w:rFonts w:cs="Arial"/>
-          <w:szCs w:val="24"/>
-        </w:rPr>
-        <w:fldChar w:fldCharType="separate"/>
-      </w:r>
-      <w:r>
-        <w:rPr>
-          <w:rFonts w:cs="Arial"/>
-          <w:szCs w:val="24"/>
-        </w:rPr>
-        <w:t>11.1</w:t>
-      </w:r>
-      <w:r>
-        <w:rPr>
-          <w:rFonts w:cs="Arial"/>
-          <w:szCs w:val="24"/>
-        </w:rPr>
-        <w:fldChar w:fldCharType="end"/>
-      </w:r>
-      <w:r>
-        <w:rPr>
-          <w:rFonts w:cs="Arial"/>
-          <w:szCs w:val="24"/>
-        </w:rPr>
-        <w:t xml:space="preserve"> befindliche</w:t>
-      </w:r>
-      <w:r>
-        <w:rPr>
-          <w:rFonts w:cs="Arial"/>
-          <w:szCs w:val="24"/>
-        </w:rPr>
-        <w:t>n</w:t>
-      </w:r>
-      <w:r>
-        <w:rPr>
-          <w:rFonts w:cs="Arial"/>
-          <w:szCs w:val="24"/>
-        </w:rPr>
-        <w:t xml:space="preserve"> Grafiken visualisiert. </w:t>
-      </w:r>
-      <w:r>
-        <w:rPr>
-          <w:rFonts w:cs="Arial"/>
-          <w:szCs w:val="24"/>
-        </w:rPr>
-        <w:t>Bestehend aus ac</w:t>
-      </w:r>
-      <w:r>
-        <w:rPr>
-          <w:rFonts w:cs="Arial"/>
-          <w:szCs w:val="24"/>
-        </w:rPr>
-        <w:t xml:space="preserve">ht Sparten, wie beispielsweise </w:t>
-      </w:r>
-      <w:r>
-        <w:rPr>
-          <w:rFonts w:cs="Arial"/>
-          <w:szCs w:val="24"/>
-        </w:rPr>
-        <w:t>Financial Solutions</w:t>
-      </w:r>
-      <w:r>
-        <w:rPr>
-          <w:rFonts w:cs="Arial"/>
-          <w:szCs w:val="24"/>
-        </w:rPr>
-        <w:t xml:space="preserve"> </w:t>
-      </w:r>
-      <w:r>
-        <w:rPr>
-          <w:rFonts w:cs="Arial"/>
-          <w:szCs w:val="24"/>
-        </w:rPr>
-        <w:t>(Finanzdienstleistungen) oder E-Commerce (Online-Handel) konzentrier</w:t>
-      </w:r>
-      <w:r>
-        <w:rPr>
-          <w:rFonts w:cs="Arial"/>
-          <w:szCs w:val="24"/>
-        </w:rPr>
-        <w:t>t sich die Unternehmenseinheit IT-</w:t>
-      </w:r>
-      <w:r>
-        <w:rPr>
-          <w:rFonts w:cs="Arial"/>
-          <w:szCs w:val="24"/>
-        </w:rPr>
-        <w:t xml:space="preserve">Solutions mit </w:t>
-      </w:r>
-      <w:r>
-        <w:rPr>
-          <w:rFonts w:cs="Arial"/>
-          <w:szCs w:val="24"/>
-        </w:rPr>
-        <w:t>dem Unternehmen A</w:t>
-      </w:r>
-      <w:r>
-        <w:rPr>
-          <w:rFonts w:cs="Arial"/>
-          <w:szCs w:val="24"/>
-        </w:rPr>
-        <w:t xml:space="preserve">rvato Systems </w:t>
-      </w:r>
-      <w:r>
-        <w:rPr>
-          <w:rFonts w:cs="Arial"/>
-          <w:szCs w:val="24"/>
-        </w:rPr>
-        <w:t xml:space="preserve">GmbH </w:t>
-      </w:r>
-      <w:r>
-        <w:rPr>
-          <w:rFonts w:cs="Arial"/>
-          <w:szCs w:val="24"/>
-        </w:rPr>
-        <w:t>auf Dienstleistungen im IT-Sektor. Als wiederum tiefere Organisationseinheit d</w:t>
-      </w:r>
-      <w:r>
-        <w:rPr>
-          <w:rFonts w:cs="Arial"/>
-          <w:szCs w:val="24"/>
-        </w:rPr>
-        <w:t>ies</w:t>
-      </w:r>
-      <w:r>
-        <w:rPr>
-          <w:rFonts w:cs="Arial"/>
-          <w:szCs w:val="24"/>
-        </w:rPr>
-        <w:t xml:space="preserve">er Sparte hat sich die </w:t>
-      </w:r>
-      <w:r>
-        <w:rPr>
-          <w:rFonts w:cs="Arial"/>
-          <w:szCs w:val="24"/>
-        </w:rPr>
-        <w:t>Geschäftseinheit „Utilities“,</w:t>
-      </w:r>
-      <w:r>
-        <w:rPr>
-          <w:rFonts w:cs="Arial"/>
-          <w:szCs w:val="24"/>
-        </w:rPr>
-        <w:t xml:space="preserve"> </w:t>
-      </w:r>
-      <w:r>
-        <w:rPr>
-          <w:rFonts w:cs="Arial"/>
-          <w:szCs w:val="24"/>
-        </w:rPr>
-        <w:t xml:space="preserve">unter anderem am </w:t>
-      </w:r>
-      <w:r>
-        <w:rPr>
-          <w:rFonts w:cs="Arial"/>
-          <w:szCs w:val="24"/>
-        </w:rPr>
-        <w:t>Standort Leip</w:t>
-      </w:r>
-      <w:r>
-        <w:rPr>
-          <w:rFonts w:cs="Arial"/>
-          <w:szCs w:val="24"/>
-        </w:rPr>
-        <w:t>zig, als Arvato Systems P</w:t>
-      </w:r>
-      <w:r>
-        <w:rPr>
-          <w:rFonts w:cs="Arial"/>
-          <w:szCs w:val="24"/>
-        </w:rPr>
-        <w:t>erdata</w:t>
-      </w:r>
-      <w:r>
-        <w:rPr>
-          <w:rFonts w:cs="Arial"/>
-          <w:szCs w:val="24"/>
-        </w:rPr>
-        <w:t xml:space="preserve"> GmbH</w:t>
-      </w:r>
-      <w:r>
-        <w:rPr>
-          <w:rFonts w:cs="Arial"/>
-          <w:szCs w:val="24"/>
-        </w:rPr>
-        <w:t xml:space="preserve"> </w:t>
-      </w:r>
-      <w:r>
-        <w:rPr>
-          <w:rFonts w:cs="Arial"/>
-          <w:szCs w:val="24"/>
-        </w:rPr>
-        <w:t>insbesondere auf Dienstleitungen</w:t>
-      </w:r>
-      <w:r>
-        <w:rPr>
-          <w:rFonts w:cs="Arial"/>
-          <w:szCs w:val="24"/>
-        </w:rPr>
-        <w:t xml:space="preserve"> für Unternehmen der </w:t>
-      </w:r>
-      <w:proofErr w:type="spellStart"/>
-      <w:r>
-        <w:rPr>
-          <w:rFonts w:cs="Arial"/>
-          <w:szCs w:val="24"/>
-        </w:rPr>
-        <w:t>Ver</w:t>
-      </w:r>
-      <w:proofErr w:type="spellEnd"/>
-      <w:r>
-        <w:rPr>
-          <w:rFonts w:cs="Arial"/>
-          <w:szCs w:val="24"/>
-        </w:rPr>
-        <w:t xml:space="preserve">- und Entsorgungswirtschaft spezialisiert. Dabei entwickelt </w:t>
-      </w:r>
-      <w:r>
-        <w:rPr>
-          <w:rFonts w:cs="Arial"/>
-          <w:szCs w:val="24"/>
-        </w:rPr>
-        <w:t xml:space="preserve">ASP </w:t>
-      </w:r>
-      <w:r>
-        <w:rPr>
-          <w:rFonts w:cs="Arial"/>
-          <w:szCs w:val="24"/>
-        </w:rPr>
-        <w:t>mit rund 300 Mitarbeitern individuelle IT-</w:t>
-      </w:r>
-      <w:r>
-        <w:rPr>
-          <w:rFonts w:cs="Arial"/>
-          <w:szCs w:val="24"/>
-        </w:rPr>
-        <w:t>Lösungen</w:t>
-      </w:r>
-      <w:r>
-        <w:rPr>
-          <w:rFonts w:cs="Arial"/>
-          <w:szCs w:val="24"/>
-        </w:rPr>
-        <w:t xml:space="preserve">, </w:t>
-      </w:r>
-      <w:r>
-        <w:rPr>
-          <w:rFonts w:cs="Arial"/>
-          <w:szCs w:val="24"/>
-        </w:rPr>
-        <w:t>welche</w:t>
-      </w:r>
-      <w:r>
-        <w:rPr>
-          <w:rFonts w:cs="Arial"/>
-          <w:szCs w:val="24"/>
-        </w:rPr>
-        <w:t xml:space="preserve"> exakt auf die Bedürfn</w:t>
-      </w:r>
-      <w:r>
-        <w:rPr>
-          <w:rFonts w:cs="Arial"/>
-          <w:szCs w:val="24"/>
-        </w:rPr>
-        <w:t>isse des Kunden abgestimmt sind. D</w:t>
-      </w:r>
-      <w:r>
-        <w:rPr>
-          <w:rFonts w:cs="Arial"/>
-          <w:szCs w:val="24"/>
-        </w:rPr>
-        <w:t>ie Kernkompetenz</w:t>
-      </w:r>
-      <w:r>
-        <w:rPr>
-          <w:rFonts w:cs="Arial"/>
-          <w:szCs w:val="24"/>
-        </w:rPr>
-        <w:t xml:space="preserve"> liegt</w:t>
-      </w:r>
-      <w:r>
-        <w:rPr>
-          <w:rFonts w:cs="Arial"/>
-          <w:szCs w:val="24"/>
-        </w:rPr>
-        <w:t xml:space="preserve"> besonders bei der Planung, Bereitstellung und im Betrieb </w:t>
-      </w:r>
-      <w:r>
-        <w:rPr>
-          <w:rFonts w:cs="Arial"/>
-          <w:szCs w:val="24"/>
-        </w:rPr>
-        <w:t>von SAP-basierten Systemen</w:t>
-      </w:r>
-      <w:r>
-        <w:rPr>
-          <w:rFonts w:cs="Arial"/>
-          <w:szCs w:val="24"/>
-        </w:rPr>
-        <w:t>.</w:t>
-      </w:r>
-    </w:p>
-    <w:p>
-      <w:pPr>
         <w:pStyle w:val="berschrift2"/>
       </w:pPr>
-      <w:bookmarkStart w:id="5" w:name="_Toc508289902"/>
+      <w:bookmarkStart w:id="4" w:name="_Toc510508726"/>
       <w:r>
         <w:t>Motivation</w:t>
       </w:r>
-      <w:bookmarkEnd w:id="5"/>
+      <w:bookmarkEnd w:id="4"/>
     </w:p>
     <w:p>
       <w:r>
@@ -3565,6 +4078,7 @@
         <w:t xml:space="preserve"> manuell </w:t>
       </w:r>
       <w:r>
+        <w:lastRenderedPageBreak/>
         <w:t>auf ihre</w:t>
       </w:r>
       <w:r>
@@ -3612,7 +4126,6 @@
     </w:p>
     <w:p>
       <w:r>
-        <w:lastRenderedPageBreak/>
         <w:t>A</w:t>
       </w:r>
       <w:r>
@@ -3792,11 +4305,11 @@
       <w:pPr>
         <w:pStyle w:val="berschrift2"/>
       </w:pPr>
-      <w:bookmarkStart w:id="6" w:name="_Toc508289903"/>
+      <w:bookmarkStart w:id="5" w:name="_Toc510508727"/>
       <w:r>
         <w:t>Zielstellung</w:t>
       </w:r>
-      <w:bookmarkEnd w:id="6"/>
+      <w:bookmarkEnd w:id="5"/>
     </w:p>
     <w:p>
       <w:r>
@@ -3970,15 +4483,15 @@
       <w:pPr>
         <w:pStyle w:val="berschrift2"/>
       </w:pPr>
-      <w:bookmarkStart w:id="7" w:name="_Ref491384116"/>
-      <w:bookmarkStart w:id="8" w:name="_Ref491447307"/>
-      <w:bookmarkStart w:id="9" w:name="_Toc508289904"/>
+      <w:bookmarkStart w:id="6" w:name="_Ref491384116"/>
+      <w:bookmarkStart w:id="7" w:name="_Ref491447307"/>
+      <w:bookmarkStart w:id="8" w:name="_Toc510508728"/>
       <w:r>
         <w:t>Thesen</w:t>
       </w:r>
+      <w:bookmarkEnd w:id="6"/>
       <w:bookmarkEnd w:id="7"/>
       <w:bookmarkEnd w:id="8"/>
-      <w:bookmarkEnd w:id="9"/>
     </w:p>
     <w:p>
       <w:pPr>
@@ -4113,6 +4626,7 @@
         <w:rPr>
           <w:rFonts w:cs="Arial"/>
         </w:rPr>
+        <w:lastRenderedPageBreak/>
         <w:t>In der</w:t>
       </w:r>
       <w:r>
@@ -4232,9 +4746,8 @@
       <w:pPr>
         <w:pStyle w:val="berschrift1"/>
       </w:pPr>
-      <w:bookmarkStart w:id="10" w:name="_Toc508289905"/>
-      <w:r>
-        <w:lastRenderedPageBreak/>
+      <w:bookmarkStart w:id="9" w:name="_Toc510508729"/>
+      <w:r>
         <w:t>E</w:t>
       </w:r>
       <w:r>
@@ -4265,17 +4778,17 @@
       <w:r>
         <w:t xml:space="preserve"> Systeme</w:t>
       </w:r>
-      <w:bookmarkEnd w:id="10"/>
+      <w:bookmarkEnd w:id="9"/>
     </w:p>
     <w:p>
       <w:pPr>
         <w:pStyle w:val="berschrift2"/>
       </w:pPr>
-      <w:bookmarkStart w:id="11" w:name="_Toc508289906"/>
+      <w:bookmarkStart w:id="10" w:name="_Toc510508730"/>
       <w:r>
         <w:t>Geschichte</w:t>
       </w:r>
-      <w:bookmarkEnd w:id="11"/>
+      <w:bookmarkEnd w:id="10"/>
     </w:p>
     <w:p>
       <w:r>
@@ -4361,13 +4874,17 @@
         <w:t>und kann mit Rechnern unterschiedlicher Hersteller betrieben werden</w:t>
       </w:r>
       <w:r>
-        <w:t>. Zur Jahrtausendwende ist SAP weltweit führender Anbieter von E-Business-Softwarelösungen, welche sich über Unternehmensgrenzen hinweg integrieren lassen</w:t>
+        <w:t>. Zur Jahrtausendwende war</w:t>
+      </w:r>
+      <w:r>
+        <w:t xml:space="preserve"> SAP weltweit führender Anbieter von E-Business-Softwarelösungen, welche sich über Unternehmensgrenzen hinweg integrieren lassen</w:t>
       </w:r>
       <w:sdt>
         <w:sdtPr>
           <w:id w:val="-149602998"/>
           <w:citation/>
         </w:sdtPr>
+        <w:sdtEndPr/>
         <w:sdtContent>
           <w:r>
             <w:fldChar w:fldCharType="begin"/>
@@ -4399,26 +4916,42 @@
         <w:t xml:space="preserve"> </w:t>
       </w:r>
       <w:r>
-        <w:t xml:space="preserve">Im Oktober 2005 wird die aktuelle Version des SAP ERP Central </w:t>
+        <w:t>I</w:t>
+      </w:r>
+      <w:r>
+        <w:t>m Oktober 2005 erschien</w:t>
+      </w:r>
+      <w:r>
+        <w:t xml:space="preserve"> die aktuelle Version des SAP ERP Central </w:t>
       </w:r>
       <w:proofErr w:type="spellStart"/>
       <w:r>
-        <w:t>Component</w:t>
+        <w:t>Co</w:t>
+      </w:r>
+      <w:r>
+        <w:t>mponent</w:t>
       </w:r>
       <w:proofErr w:type="spellEnd"/>
       <w:r>
-        <w:t xml:space="preserve"> (ECC) 6.0 veröffentlicht. </w:t>
-      </w:r>
-      <w:r>
-        <w:t xml:space="preserve">Im Februar 2015 folgt die SAP S/4 Business Suite </w:t>
-      </w:r>
-      <w:proofErr w:type="spellStart"/>
-      <w:r>
-        <w:t>for</w:t>
-      </w:r>
-      <w:proofErr w:type="spellEnd"/>
-      <w:r>
-        <w:t xml:space="preserve"> HANA, welche </w:t>
+        <w:t xml:space="preserve"> (ECC) 6.0</w:t>
+      </w:r>
+      <w:r>
+        <w:t xml:space="preserve">. </w:t>
+      </w:r>
+      <w:r>
+        <w:t>Im Februar 2015 folgt</w:t>
+      </w:r>
+      <w:r>
+        <w:t>e</w:t>
+      </w:r>
+      <w:r>
+        <w:t xml:space="preserve"> die </w:t>
+      </w:r>
+      <w:r>
+        <w:t>SAP Business Suite 4 SAP HANA (SAP S/4 HANA)</w:t>
+      </w:r>
+      <w:r>
+        <w:t xml:space="preserve">, welche </w:t>
       </w:r>
       <w:r>
         <w:t>auf der In-Memory-Datenbank SAP HANA</w:t>
@@ -4437,6 +4970,7 @@
           <w:id w:val="1148788495"/>
           <w:citation/>
         </w:sdtPr>
+        <w:sdtEndPr/>
         <w:sdtContent>
           <w:r>
             <w:fldChar w:fldCharType="begin"/>
@@ -4480,6 +5014,7 @@
           <w:id w:val="1934856767"/>
           <w:citation/>
         </w:sdtPr>
+        <w:sdtEndPr/>
         <w:sdtContent>
           <w:r>
             <w:fldChar w:fldCharType="begin"/>
@@ -4502,109 +5037,161 @@
         </w:sdtContent>
       </w:sdt>
       <w:r>
-        <w:t xml:space="preserve">, stattdessen scheint die SAP S/4 </w:t>
-      </w:r>
-      <w:proofErr w:type="spellStart"/>
-      <w:r>
-        <w:t>Busines</w:t>
-      </w:r>
-      <w:proofErr w:type="spellEnd"/>
+        <w:t>,</w:t>
+      </w:r>
+      <w:r>
+        <w:t xml:space="preserve"> stattdessen erscheint</w:t>
+      </w:r>
+      <w:r>
+        <w:t xml:space="preserve"> die SAP</w:t>
+      </w:r>
+      <w:r>
+        <w:t xml:space="preserve"> Busines</w:t>
+      </w:r>
+      <w:r>
+        <w:t>s</w:t>
+      </w:r>
       <w:r>
         <w:t xml:space="preserve"> Suite </w:t>
       </w:r>
-      <w:proofErr w:type="spellStart"/>
-      <w:r>
-        <w:t>for</w:t>
-      </w:r>
-      <w:proofErr w:type="spellEnd"/>
-      <w:r>
-        <w:t xml:space="preserve"> HANA ein nachfolgendes Produkt zu sein</w:t>
-      </w:r>
-      <w:r>
-        <w:t xml:space="preserve">. </w:t>
+      <w:r>
+        <w:t>4 SAP</w:t>
+      </w:r>
+      <w:r>
+        <w:t xml:space="preserve"> HANA</w:t>
+      </w:r>
+      <w:r>
+        <w:t xml:space="preserve"> (SAP S/4 HANA)</w:t>
+      </w:r>
+      <w:r>
+        <w:t xml:space="preserve"> als nachfolgendes Produkt</w:t>
+      </w:r>
+      <w:r>
+        <w:t>.</w:t>
+      </w:r>
+      <w:r>
+        <w:t xml:space="preserve"> </w:t>
       </w:r>
     </w:p>
     <w:p>
       <w:pPr>
         <w:pStyle w:val="berschrift2"/>
       </w:pPr>
+      <w:bookmarkStart w:id="11" w:name="_Toc510508731"/>
       <w:r>
         <w:t>Der Cloudbegriff</w:t>
       </w:r>
+      <w:bookmarkEnd w:id="11"/>
     </w:p>
     <w:p>
-      <w:pPr>
-        <w:pStyle w:val="berschrift3"/>
-      </w:pPr>
-      <w:r>
-        <w:t>Private Cloud</w:t>
-      </w:r>
+      <w:r>
+        <w:t xml:space="preserve">Cloud Definition: Enzyklopädie: </w:t>
+      </w:r>
+      <w:bookmarkStart w:id="12" w:name="_GoBack"/>
+      <w:bookmarkEnd w:id="12"/>
+      <w:sdt>
+        <w:sdtPr>
+          <w:id w:val="-23332218"/>
+          <w:citation/>
+        </w:sdtPr>
+        <w:sdtContent>
+          <w:r>
+            <w:fldChar w:fldCharType="begin"/>
+          </w:r>
+          <w:r>
+            <w:instrText xml:space="preserve"> CITATION Urb18 \l 1031 </w:instrText>
+          </w:r>
+          <w:r>
+            <w:fldChar w:fldCharType="separate"/>
+          </w:r>
+          <w:r>
+            <w:rPr>
+              <w:noProof/>
+            </w:rPr>
+            <w:t>[10]</w:t>
+          </w:r>
+          <w:r>
+            <w:fldChar w:fldCharType="end"/>
+          </w:r>
+        </w:sdtContent>
+      </w:sdt>
     </w:p>
     <w:p>
       <w:pPr>
         <w:pStyle w:val="berschrift3"/>
       </w:pPr>
-      <w:r>
-        <w:t>Öffentliche Cloud</w:t>
-      </w:r>
+      <w:bookmarkStart w:id="13" w:name="_Toc510508732"/>
+      <w:r>
+        <w:t>Private Cloud</w:t>
+      </w:r>
+      <w:bookmarkEnd w:id="13"/>
     </w:p>
     <w:p>
       <w:pPr>
         <w:pStyle w:val="berschrift3"/>
       </w:pPr>
-      <w:r>
-        <w:t>Hybride Cloud</w:t>
-      </w:r>
+      <w:bookmarkStart w:id="14" w:name="_Toc510508733"/>
+      <w:r>
+        <w:t>Öffentliche Cloud</w:t>
+      </w:r>
+      <w:bookmarkEnd w:id="14"/>
     </w:p>
     <w:p>
       <w:pPr>
-        <w:pStyle w:val="berschrift2"/>
-      </w:pPr>
-      <w:bookmarkStart w:id="12" w:name="_Toc508289908"/>
-      <w:bookmarkStart w:id="13" w:name="_GoBack"/>
-      <w:bookmarkEnd w:id="13"/>
-      <w:r>
-        <w:t>Die Zukunft des ERP</w:t>
-      </w:r>
-      <w:bookmarkEnd w:id="12"/>
+        <w:pStyle w:val="berschrift3"/>
+      </w:pPr>
+      <w:bookmarkStart w:id="15" w:name="_Toc510508734"/>
+      <w:r>
+        <w:t>Hybride Cloud</w:t>
+      </w:r>
+      <w:bookmarkEnd w:id="15"/>
     </w:p>
     <w:p>
-      <w:r>
-        <w:t xml:space="preserve">Um zu überprüfen, ob die SAP Cloud </w:t>
-      </w:r>
-      <w:proofErr w:type="spellStart"/>
-      <w:r>
-        <w:t>Platform</w:t>
-      </w:r>
-      <w:proofErr w:type="spellEnd"/>
-      <w:r>
-        <w:t xml:space="preserve"> der am besten geeigneter Nachfolger für SAP ECC-Systeme ist, sollen zuerst am Mark bestehende Systeme von</w:t>
-      </w:r>
-      <w:bookmarkStart w:id="14" w:name="_Toc508289909"/>
-      <w:r>
-        <w:t xml:space="preserve"> SAP und von anderen Firmen aufgelistet und untersucht werden.</w:t>
-      </w:r>
+      <w:pPr>
+        <w:pStyle w:val="berschrift2"/>
+      </w:pPr>
+      <w:bookmarkStart w:id="16" w:name="_Toc510508735"/>
+      <w:r>
+        <w:lastRenderedPageBreak/>
+        <w:t>Die Zukunft des ERP</w:t>
+      </w:r>
+      <w:bookmarkEnd w:id="16"/>
     </w:p>
     <w:p>
-      <w:pPr>
-        <w:pStyle w:val="berschrift3"/>
-      </w:pPr>
-      <w:r>
-        <w:t>Vergleichskriterien</w:t>
-      </w:r>
-    </w:p>
-    <w:bookmarkEnd w:id="14"/>
-    <w:p>
-      <w:pPr>
-        <w:pStyle w:val="berschrift3"/>
-      </w:pPr>
-      <w:r>
-        <w:t>SAP-Systeme</w:t>
+      <w:r>
+        <w:t xml:space="preserve">Um zu überprüfen, ob die SAP Cloud </w:t>
+      </w:r>
+      <w:proofErr w:type="spellStart"/>
+      <w:r>
+        <w:t>Platform</w:t>
+      </w:r>
+      <w:proofErr w:type="spellEnd"/>
+      <w:r>
+        <w:t xml:space="preserve"> der am besten geeigneter Nachfolger für SAP ECC-Systeme ist, sollen zuerst am Mark bestehende Systeme von SAP und von anderen Firmen aufgelistet und untersucht werden.</w:t>
       </w:r>
     </w:p>
     <w:p>
-      <w:r>
-        <w:lastRenderedPageBreak/>
+      <w:pPr>
+        <w:pStyle w:val="berschrift3"/>
+      </w:pPr>
+      <w:bookmarkStart w:id="17" w:name="_Toc510508736"/>
+      <w:r>
+        <w:t>Vergleichskriterien</w:t>
+      </w:r>
+      <w:bookmarkEnd w:id="17"/>
+    </w:p>
+    <w:p>
+      <w:pPr>
+        <w:pStyle w:val="berschrift3"/>
+      </w:pPr>
+      <w:bookmarkStart w:id="18" w:name="_Toc510508737"/>
+      <w:r>
+        <w:t>SAP-Systeme</w:t>
+      </w:r>
+      <w:bookmarkEnd w:id="18"/>
+    </w:p>
+    <w:p>
+      <w:r>
         <w:t xml:space="preserve">SAP bietet ERP-Lösungen für kleine, mittlere und große Unternehmen an. Kleine Unternehmen können SAP Business </w:t>
       </w:r>
       <w:proofErr w:type="spellStart"/>
@@ -4790,9 +5377,11 @@
       <w:pPr>
         <w:pStyle w:val="berschrift3"/>
       </w:pPr>
+      <w:bookmarkStart w:id="19" w:name="_Toc510508738"/>
       <w:r>
         <w:t>Systeme anderer Anbieter</w:t>
       </w:r>
+      <w:bookmarkEnd w:id="19"/>
     </w:p>
     <w:p>
       <w:r>
@@ -4820,6 +5409,9 @@
         </w:rPr>
       </w:pPr>
       <w:r>
+        <w:rPr>
+          <w:lang w:val="en-US"/>
+        </w:rPr>
         <w:t xml:space="preserve">SAP Business Suite 4 </w:t>
       </w:r>
       <w:r>
@@ -4844,11 +5436,11 @@
       <w:pPr>
         <w:pStyle w:val="berschrift2"/>
       </w:pPr>
-      <w:bookmarkStart w:id="15" w:name="_Toc508289907"/>
+      <w:bookmarkStart w:id="20" w:name="_Toc510508739"/>
       <w:r>
         <w:t>ERP bei Arvato Systems perdata GmbH</w:t>
       </w:r>
-      <w:bookmarkEnd w:id="15"/>
+      <w:bookmarkEnd w:id="20"/>
     </w:p>
     <w:p>
       <w:proofErr w:type="spellStart"/>
@@ -4919,7 +5511,7 @@
       <w:pPr>
         <w:pStyle w:val="berschrift1"/>
       </w:pPr>
-      <w:bookmarkStart w:id="16" w:name="_Toc508289911"/>
+      <w:bookmarkStart w:id="21" w:name="_Toc510508740"/>
       <w:r>
         <w:lastRenderedPageBreak/>
         <w:t>Vorüberlegungen zur</w:t>
@@ -4927,33 +5519,33 @@
       <w:r>
         <w:t xml:space="preserve"> Implementierung einer </w:t>
       </w:r>
-      <w:bookmarkEnd w:id="16"/>
       <w:r>
         <w:t>Webanwendung</w:t>
       </w:r>
+      <w:bookmarkEnd w:id="21"/>
     </w:p>
     <w:p>
       <w:pPr>
         <w:pStyle w:val="berschrift2"/>
       </w:pPr>
-      <w:bookmarkStart w:id="17" w:name="_Toc508289912"/>
+      <w:bookmarkStart w:id="22" w:name="_Toc510508741"/>
       <w:r>
         <w:t>Anforderungen</w:t>
       </w:r>
-      <w:bookmarkEnd w:id="17"/>
+      <w:bookmarkEnd w:id="22"/>
     </w:p>
     <w:p>
       <w:pPr>
         <w:pStyle w:val="berschrift2"/>
       </w:pPr>
-      <w:bookmarkStart w:id="18" w:name="_Toc508289913"/>
+      <w:bookmarkStart w:id="23" w:name="_Toc510508742"/>
       <w:r>
         <w:t>Architektu</w:t>
       </w:r>
       <w:r>
         <w:t>r</w:t>
       </w:r>
-      <w:bookmarkEnd w:id="18"/>
+      <w:bookmarkEnd w:id="23"/>
     </w:p>
     <w:p>
       <w:pPr>
@@ -4978,7 +5570,7 @@
       <w:pPr>
         <w:pStyle w:val="berschrift1"/>
       </w:pPr>
-      <w:bookmarkStart w:id="19" w:name="_Toc508289914"/>
+      <w:bookmarkStart w:id="24" w:name="_Toc510508743"/>
       <w:r>
         <w:lastRenderedPageBreak/>
         <w:t xml:space="preserve">Evaluierung der SAP Cloud </w:t>
@@ -4987,34 +5579,34 @@
       <w:r>
         <w:t>Platform</w:t>
       </w:r>
-      <w:bookmarkEnd w:id="19"/>
+      <w:bookmarkEnd w:id="24"/>
       <w:proofErr w:type="spellEnd"/>
     </w:p>
     <w:p>
       <w:pPr>
         <w:pStyle w:val="berschrift2"/>
       </w:pPr>
-      <w:bookmarkStart w:id="20" w:name="_Toc508289915"/>
+      <w:bookmarkStart w:id="25" w:name="_Toc510508744"/>
       <w:r>
         <w:t>Evaluierungskriterien</w:t>
       </w:r>
-      <w:bookmarkEnd w:id="20"/>
+      <w:bookmarkEnd w:id="25"/>
     </w:p>
     <w:p>
       <w:pPr>
         <w:pStyle w:val="berschrift2"/>
       </w:pPr>
-      <w:bookmarkStart w:id="21" w:name="_Toc508289916"/>
+      <w:bookmarkStart w:id="26" w:name="_Toc510508745"/>
       <w:r>
         <w:t>Umsetzung der Webanwendung</w:t>
       </w:r>
-      <w:bookmarkEnd w:id="21"/>
+      <w:bookmarkEnd w:id="26"/>
     </w:p>
     <w:p>
       <w:pPr>
         <w:pStyle w:val="berschrift2"/>
       </w:pPr>
-      <w:bookmarkStart w:id="22" w:name="_Toc508289917"/>
+      <w:bookmarkStart w:id="27" w:name="_Toc510508746"/>
       <w:r>
         <w:t xml:space="preserve">Einschätzung der SAP Cloud </w:t>
       </w:r>
@@ -5022,7 +5614,7 @@
       <w:r>
         <w:t>Platform</w:t>
       </w:r>
-      <w:bookmarkEnd w:id="22"/>
+      <w:bookmarkEnd w:id="27"/>
       <w:proofErr w:type="spellEnd"/>
     </w:p>
     <w:p/>
@@ -5039,14 +5631,14 @@
       <w:pPr>
         <w:pStyle w:val="berschrift1"/>
       </w:pPr>
-      <w:bookmarkStart w:id="23" w:name="_Ref491744556"/>
-      <w:bookmarkStart w:id="24" w:name="_Toc508289918"/>
+      <w:bookmarkStart w:id="28" w:name="_Ref491744556"/>
+      <w:bookmarkStart w:id="29" w:name="_Toc510508747"/>
       <w:r>
         <w:lastRenderedPageBreak/>
         <w:t>Diskussion der Thesen</w:t>
       </w:r>
-      <w:bookmarkEnd w:id="23"/>
-      <w:bookmarkEnd w:id="24"/>
+      <w:bookmarkEnd w:id="28"/>
+      <w:bookmarkEnd w:id="29"/>
     </w:p>
     <w:p>
       <w:pPr>
@@ -5067,13 +5659,13 @@
       <w:pPr>
         <w:pStyle w:val="berschrift1"/>
       </w:pPr>
-      <w:bookmarkStart w:id="25" w:name="_Ref489711376"/>
-      <w:bookmarkStart w:id="26" w:name="_Toc508289919"/>
+      <w:bookmarkStart w:id="30" w:name="_Ref489711376"/>
+      <w:bookmarkStart w:id="31" w:name="_Toc510508748"/>
       <w:r>
         <w:lastRenderedPageBreak/>
         <w:t>Zusammenfassung</w:t>
       </w:r>
-      <w:bookmarkEnd w:id="25"/>
+      <w:bookmarkEnd w:id="30"/>
       <w:r>
         <w:t xml:space="preserve">, </w:t>
       </w:r>
@@ -5083,37 +5675,37 @@
       <w:r>
         <w:t xml:space="preserve"> und Ausblick</w:t>
       </w:r>
-      <w:bookmarkEnd w:id="26"/>
+      <w:bookmarkEnd w:id="31"/>
     </w:p>
     <w:p>
       <w:pPr>
         <w:pStyle w:val="berschrift2"/>
       </w:pPr>
-      <w:bookmarkStart w:id="27" w:name="_Toc508289920"/>
+      <w:bookmarkStart w:id="32" w:name="_Toc510508749"/>
       <w:r>
         <w:t>Zusammenfassung</w:t>
       </w:r>
-      <w:bookmarkEnd w:id="27"/>
+      <w:bookmarkEnd w:id="32"/>
     </w:p>
     <w:p>
       <w:pPr>
         <w:pStyle w:val="berschrift2"/>
       </w:pPr>
-      <w:bookmarkStart w:id="28" w:name="_Toc508289921"/>
+      <w:bookmarkStart w:id="33" w:name="_Toc510508750"/>
       <w:r>
         <w:t>Fazit</w:t>
       </w:r>
-      <w:bookmarkEnd w:id="28"/>
+      <w:bookmarkEnd w:id="33"/>
     </w:p>
     <w:p>
       <w:pPr>
         <w:pStyle w:val="berschrift2"/>
       </w:pPr>
-      <w:bookmarkStart w:id="29" w:name="_Toc508289922"/>
+      <w:bookmarkStart w:id="34" w:name="_Toc510508751"/>
       <w:r>
         <w:t>Ausblick</w:t>
       </w:r>
-      <w:bookmarkEnd w:id="29"/>
+      <w:bookmarkEnd w:id="34"/>
       <w:r>
         <w:br w:type="page"/>
       </w:r>
@@ -5122,12 +5714,12 @@
       <w:pPr>
         <w:pStyle w:val="berschrift1"/>
       </w:pPr>
-      <w:bookmarkStart w:id="30" w:name="_Toc508289923"/>
+      <w:bookmarkStart w:id="35" w:name="_Toc510508752"/>
       <w:r>
         <w:lastRenderedPageBreak/>
         <w:t>Abkürzungsverzeichnis</w:t>
       </w:r>
-      <w:bookmarkEnd w:id="30"/>
+      <w:bookmarkEnd w:id="35"/>
     </w:p>
     <w:tbl>
       <w:tblPr>
@@ -5161,7 +5753,6 @@
                 <w:lang w:val="en-US"/>
               </w:rPr>
             </w:pPr>
-            <w:bookmarkStart w:id="31" w:name="_Toc508289924"/>
             <w:r>
               <w:rPr>
                 <w:b/>
@@ -5535,6 +6126,7 @@
           <w:lang w:val="en-US"/>
         </w:rPr>
       </w:pPr>
+      <w:bookmarkStart w:id="36" w:name="_Toc510508753"/>
       <w:proofErr w:type="spellStart"/>
       <w:r>
         <w:rPr>
@@ -5549,7 +6141,7 @@
         </w:rPr>
         <w:t>dungsverzeichnis</w:t>
       </w:r>
-      <w:bookmarkEnd w:id="31"/>
+      <w:bookmarkEnd w:id="36"/>
       <w:proofErr w:type="spellEnd"/>
     </w:p>
     <w:p>
@@ -5601,11 +6193,11 @@
       <w:pPr>
         <w:pStyle w:val="berschrift1"/>
       </w:pPr>
-      <w:bookmarkStart w:id="32" w:name="_Toc508289925"/>
+      <w:bookmarkStart w:id="37" w:name="_Toc510508754"/>
       <w:r>
         <w:t>Tabellenverzeichnis</w:t>
       </w:r>
-      <w:bookmarkEnd w:id="32"/>
+      <w:bookmarkEnd w:id="37"/>
     </w:p>
     <w:p>
       <w:pPr>
@@ -5781,12 +6373,12 @@
       <w:pPr>
         <w:pStyle w:val="berschrift1"/>
       </w:pPr>
-      <w:bookmarkStart w:id="33" w:name="_Toc508289926"/>
+      <w:bookmarkStart w:id="38" w:name="_Toc510508755"/>
       <w:r>
         <w:lastRenderedPageBreak/>
         <w:t>Literaturverzeichnis</w:t>
       </w:r>
-      <w:bookmarkEnd w:id="33"/>
+      <w:bookmarkEnd w:id="38"/>
     </w:p>
     <w:p>
       <w:pPr>
@@ -6328,25 +6920,25 @@
       <w:pPr>
         <w:pStyle w:val="berschrift1"/>
       </w:pPr>
-      <w:bookmarkStart w:id="34" w:name="_Toc508289927"/>
-      <w:bookmarkStart w:id="35" w:name="_Ref430010625"/>
+      <w:bookmarkStart w:id="39" w:name="_Toc510508756"/>
+      <w:bookmarkStart w:id="40" w:name="_Ref430010625"/>
       <w:r>
         <w:lastRenderedPageBreak/>
         <w:t>Anhang</w:t>
       </w:r>
-      <w:bookmarkEnd w:id="34"/>
+      <w:bookmarkEnd w:id="39"/>
     </w:p>
     <w:p>
       <w:pPr>
         <w:pStyle w:val="berschrift2"/>
       </w:pPr>
-      <w:bookmarkStart w:id="36" w:name="_Ref508289104"/>
-      <w:bookmarkStart w:id="37" w:name="_Toc508289928"/>
+      <w:bookmarkStart w:id="41" w:name="_Ref508289104"/>
+      <w:bookmarkStart w:id="42" w:name="_Toc510508757"/>
       <w:r>
         <w:t>Übersicht über die Konzernstruktur</w:t>
       </w:r>
-      <w:bookmarkEnd w:id="36"/>
-      <w:bookmarkEnd w:id="37"/>
+      <w:bookmarkEnd w:id="41"/>
+      <w:bookmarkEnd w:id="42"/>
     </w:p>
     <w:p>
       <w:pPr>
@@ -6458,7 +7050,7 @@
           </wp:inline>
         </w:drawing>
       </w:r>
-      <w:bookmarkEnd w:id="35"/>
+      <w:bookmarkEnd w:id="40"/>
       <w:r>
         <w:br w:type="page"/>
       </w:r>
@@ -6467,12 +7059,12 @@
       <w:pPr>
         <w:pStyle w:val="berschrift1"/>
       </w:pPr>
-      <w:bookmarkStart w:id="38" w:name="_Toc508289929"/>
+      <w:bookmarkStart w:id="43" w:name="_Toc510508758"/>
       <w:r>
         <w:lastRenderedPageBreak/>
         <w:t>Selbstständigkeitserklärung</w:t>
       </w:r>
-      <w:bookmarkEnd w:id="38"/>
+      <w:bookmarkEnd w:id="43"/>
     </w:p>
     <w:p>
       <w:pPr>
@@ -6725,6 +7317,7 @@
       <w:pgSz w:w="11906" w:h="16838"/>
       <w:pgMar w:top="1134" w:right="851" w:bottom="851" w:left="1418" w:header="709" w:footer="709" w:gutter="0"/>
       <w:cols w:space="708"/>
+      <w:titlePg/>
       <w:docGrid w:linePitch="360"/>
     </w:sectPr>
   </w:body>
@@ -6827,6 +7420,7 @@
           <w:id w:val="521832401"/>
           <w:citation/>
         </w:sdtPr>
+        <w:sdtEndPr/>
         <w:sdtContent>
           <w:r>
             <w:fldChar w:fldCharType="begin"/>
@@ -6978,7 +7572,7 @@
             <w:bCs/>
             <w:noProof/>
           </w:rPr>
-          <w:t>16</w:t>
+          <w:t>18</w:t>
         </w:r>
         <w:r>
           <w:rPr>
@@ -7023,7 +7617,7 @@
             <w:bCs/>
             <w:noProof/>
           </w:rPr>
-          <w:t>16</w:t>
+          <w:t>18</w:t>
         </w:r>
         <w:r>
           <w:rPr>
@@ -12038,14 +12632,6 @@
     <w:abstractNumId w:val="6"/>
   </w:num>
 </w:numbering>
-</file>
-
-<file path=word/people.xml><?xml version="1.0" encoding="utf-8"?>
-<w15:people xmlns:wpc="http://schemas.microsoft.com/office/word/2010/wordprocessingCanvas" xmlns:cx="http://schemas.microsoft.com/office/drawing/2014/chartex" xmlns:cx1="http://schemas.microsoft.com/office/drawing/2015/9/8/chartex" xmlns:mc="http://schemas.openxmlformats.org/markup-compatibility/2006" xmlns:o="urn:schemas-microsoft-com:office:office" xmlns:r="http://schemas.openxmlformats.org/officeDocument/2006/relationships" xmlns:m="http://schemas.openxmlformats.org/officeDocument/2006/math" xmlns:v="urn:schemas-microsoft-com:vml" xmlns:wp14="http://schemas.microsoft.com/office/word/2010/wordprocessingDrawing" xmlns:wp="http://schemas.openxmlformats.org/drawingml/2006/wordprocessingDrawing" xmlns:w10="urn:schemas-microsoft-com:office:word" xmlns:w="http://schemas.openxmlformats.org/wordprocessingml/2006/main" xmlns:w14="http://schemas.microsoft.com/office/word/2010/wordml" xmlns:w15="http://schemas.microsoft.com/office/word/2012/wordml" xmlns:w16se="http://schemas.microsoft.com/office/word/2015/wordml/symex" xmlns:wpg="http://schemas.microsoft.com/office/word/2010/wordprocessingGroup" xmlns:wpi="http://schemas.microsoft.com/office/word/2010/wordprocessingInk" xmlns:wne="http://schemas.microsoft.com/office/word/2006/wordml" xmlns:wps="http://schemas.microsoft.com/office/word/2010/wordprocessingShape" mc:Ignorable="w14 w15 w16se wp14">
-  <w15:person w15:author="Stöckert, Angela, NMU-OI">
-    <w15:presenceInfo w15:providerId="AD" w15:userId="S-1-5-21-16491326-3514880804-56677091-54352"/>
-  </w15:person>
-</w15:people>
 </file>
 
 <file path=word/styles.xml><?xml version="1.0" encoding="utf-8"?>
@@ -14022,7 +14608,7 @@
     <b:YearAccessed>2018</b:YearAccessed>
     <b:MonthAccessed>03</b:MonthAccessed>
     <b:URL>https://help.sap.com/saphelp_nw70/helpdata/en/7c/a4f1b3c59aef4f8ea3c32cda0c0486/frameset.htm</b:URL>
-    <b:RefOrder>10</b:RefOrder>
+    <b:RefOrder>11</b:RefOrder>
   </b:Source>
   <b:Source>
     <b:Tag>SAP10</b:Tag>
@@ -14058,7 +14644,7 @@
     <b:YearAccessed>2018</b:YearAccessed>
     <b:MonthAccessed>April</b:MonthAccessed>
     <b:URL>https://www.silicon.de/41604643/sap-sichert-mainstream-support-fuer-business-suite-bis-2025-zu/</b:URL>
-    <b:RefOrder>11</b:RefOrder>
+    <b:RefOrder>12</b:RefOrder>
   </b:Source>
   <b:Source>
     <b:Tag>Sch06</b:Tag>
@@ -14213,7 +14799,7 @@
       </b:Editor>
     </b:Author>
     <b:DayAccessed>02</b:DayAccessed>
-    <b:RefOrder>12</b:RefOrder>
+    <b:RefOrder>13</b:RefOrder>
   </b:Source>
   <b:Source>
     <b:Tag>SAP182</b:Tag>
@@ -14251,7 +14837,7 @@
     <b:MonthAccessed>Mai</b:MonthAccessed>
     <b:DayAccessed>02</b:DayAccessed>
     <b:URL>http://www.enzyklopaedie-der-wirtschaftsinformatik.de/lexikon/daten-wissen/Datenmanagement/Datenbanksystem/In-Memory-Data-Management/index.html/?searchterm=in-memory</b:URL>
-    <b:RefOrder>13</b:RefOrder>
+    <b:RefOrder>14</b:RefOrder>
   </b:Source>
   <b:Source>
     <b:Tag>Noy15</b:Tag>
@@ -14298,7 +14884,7 @@
     <b:Month>April</b:Month>
     <b:Day>01</b:Day>
     <b:URL>https://go.forrester.com/blogs/13-04-01-are_you_ready_for_an_architectural_evolution_with_converged_applications/</b:URL>
-    <b:RefOrder>14</b:RefOrder>
+    <b:RefOrder>15</b:RefOrder>
   </b:Source>
   <b:Source>
     <b:Tag>Van</b:Tag>
@@ -14317,7 +14903,7 @@
     <b:Title>SAP SE</b:Title>
     <b:InternetSiteTitle>SAP HANA, SAP S/4HANA, Suite on HANA, SoH, Simple Finance, SAP S/4HANA Finance, let’s have the right wording!</b:InternetSiteTitle>
     <b:URL>https://blogs.sap.com/2017/09/05/hana-s4-hana-suite-on-hana-soh-simple-finance-s4-hana-finance-lets-have-the-right-wording/</b:URL>
-    <b:RefOrder>15</b:RefOrder>
+    <b:RefOrder>16</b:RefOrder>
   </b:Source>
   <b:Source>
     <b:Tag>Wik18</b:Tag>
@@ -14349,13 +14935,39 @@
     <b:SourceType>InternetSite</b:SourceType>
     <b:Guid>{47894D23-8C35-469F-A84F-556C4A1CF24C}</b:Guid>
     <b:URL>https://www.delaware.pro/en-be/discover/blog/sap-s-hana-onpremise-or-cloud</b:URL>
-    <b:RefOrder>16</b:RefOrder>
+    <b:RefOrder>17</b:RefOrder>
+  </b:Source>
+  <b:Source>
+    <b:Tag>Urb18</b:Tag>
+    <b:SourceType>InternetSite</b:SourceType>
+    <b:Guid>{4278EC13-BCB8-41D0-8047-9EEC3C3DCE1F}</b:Guid>
+    <b:Author>
+      <b:Author>
+        <b:NameList>
+          <b:Person>
+            <b:Last>Urbach</b:Last>
+            <b:First>Prof.</b:First>
+            <b:Middle>Dr. Nils</b:Middle>
+          </b:Person>
+        </b:NameList>
+      </b:Author>
+    </b:Author>
+    <b:Title>Enzyklopädie der Wirtschaftsinformatik</b:Title>
+    <b:InternetSiteTitle>Cloud Computing</b:InternetSiteTitle>
+    <b:Year>2018</b:Year>
+    <b:Month>März</b:Month>
+    <b:Day>07</b:Day>
+    <b:YearAccessed>2018</b:YearAccessed>
+    <b:MonthAccessed>April</b:MonthAccessed>
+    <b:DayAccessed>12</b:DayAccessed>
+    <b:URL>http://www.enzyklopaedie-der-wirtschaftsinformatik.de/lexikon/uebergreifendes/Kontext-und-Grundlagen/Markt/Softwaremarkt/Geschaftsmodell-%28fur-Software-und-Services%29/Cloud-Computing/index.html/?searchterm=cloud</b:URL>
+    <b:RefOrder>10</b:RefOrder>
   </b:Source>
 </b:Sources>
 </file>
 
 <file path=customXml/itemProps1.xml><?xml version="1.0" encoding="utf-8"?>
-<ds:datastoreItem xmlns:ds="http://schemas.openxmlformats.org/officeDocument/2006/customXml" ds:itemID="{B5FB3C3D-B2CD-457C-A925-1AE069BE790E}">
+<ds:datastoreItem xmlns:ds="http://schemas.openxmlformats.org/officeDocument/2006/customXml" ds:itemID="{1E1259E8-E797-4C9B-AE1E-0A0A70993D50}">
   <ds:schemaRefs>
     <ds:schemaRef ds:uri="http://schemas.openxmlformats.org/officeDocument/2006/bibliography"/>
   </ds:schemaRefs>

--- a/Meine_Bachelorarbeit.docx
+++ b/Meine_Bachelorarbeit.docx
@@ -4078,23 +4078,26 @@
         <w:t xml:space="preserve"> manuell </w:t>
       </w:r>
       <w:r>
+        <w:t>auf ihre</w:t>
+      </w:r>
+      <w:r>
+        <w:t xml:space="preserve"> Funktionsfähigkeit</w:t>
+      </w:r>
+      <w:r>
+        <w:t xml:space="preserve"> geprüft und bestehende </w:t>
+      </w:r>
+      <w:r>
+        <w:t xml:space="preserve">Problemen </w:t>
+      </w:r>
+      <w:r>
+        <w:t>behoben werden.</w:t>
+      </w:r>
+      <w:r>
+        <w:t xml:space="preserve"> Dies ist für </w:t>
+      </w:r>
+      <w:r>
         <w:lastRenderedPageBreak/>
-        <w:t>auf ihre</w:t>
-      </w:r>
-      <w:r>
-        <w:t xml:space="preserve"> Funktionsfähigkeit</w:t>
-      </w:r>
-      <w:r>
-        <w:t xml:space="preserve"> geprüft und bestehende </w:t>
-      </w:r>
-      <w:r>
-        <w:t xml:space="preserve">Problemen </w:t>
-      </w:r>
-      <w:r>
-        <w:t>behoben werden.</w:t>
-      </w:r>
-      <w:r>
-        <w:t xml:space="preserve"> Dies ist für ASP mit Zeit und für den Kunden mit Kosten verbunden. </w:t>
+        <w:t xml:space="preserve">ASP mit Zeit und für den Kunden mit Kosten verbunden. </w:t>
       </w:r>
       <w:r>
         <w:t xml:space="preserve">Dennoch gibt es Fälle, in denen </w:t>
@@ -4310,6 +4313,9 @@
         <w:t>Zielstellung</w:t>
       </w:r>
       <w:bookmarkEnd w:id="5"/>
+      <w:r>
+        <w:t xml:space="preserve"> der beantragten Bachelorarbeit</w:t>
+      </w:r>
     </w:p>
     <w:p>
       <w:r>
@@ -4483,15 +4489,326 @@
       <w:pPr>
         <w:pStyle w:val="berschrift2"/>
       </w:pPr>
-      <w:bookmarkStart w:id="6" w:name="_Ref491384116"/>
-      <w:bookmarkStart w:id="7" w:name="_Ref491447307"/>
-      <w:bookmarkStart w:id="8" w:name="_Toc510508728"/>
+      <w:r>
+        <w:t>Änderung der Zielstellung</w:t>
+      </w:r>
+      <w:r>
+        <w:t xml:space="preserve"> im Vergleich zum Antrag</w:t>
+      </w:r>
+    </w:p>
+    <w:p>
+      <w:r>
+        <w:t xml:space="preserve">Anders als erwartet, findet sich die SAP Cloud </w:t>
+      </w:r>
+      <w:proofErr w:type="spellStart"/>
+      <w:r>
+        <w:t>Platform</w:t>
+      </w:r>
+      <w:proofErr w:type="spellEnd"/>
+      <w:r>
+        <w:t xml:space="preserve"> nicht auf der Liste der ERP-Versionen der SAP SE, welche man auf Wikipedia findet</w:t>
+      </w:r>
+      <w:sdt>
+        <w:sdtPr>
+          <w:id w:val="1934856767"/>
+          <w:citation/>
+        </w:sdtPr>
+        <w:sdtContent>
+          <w:r>
+            <w:fldChar w:fldCharType="begin"/>
+          </w:r>
+          <w:r>
+            <w:instrText xml:space="preserve"> CITATION Wik18 \l 1031 </w:instrText>
+          </w:r>
+          <w:r>
+            <w:fldChar w:fldCharType="separate"/>
+          </w:r>
+          <w:r>
+            <w:rPr>
+              <w:noProof/>
+            </w:rPr>
+            <w:t xml:space="preserve"> [9]</w:t>
+          </w:r>
+          <w:r>
+            <w:fldChar w:fldCharType="end"/>
+          </w:r>
+        </w:sdtContent>
+      </w:sdt>
+      <w:r>
+        <w:t>, stattdessen erscheint die SAP Business Suite 4 SAP HANA (SAP S/4 HANA) als nachfolgendes Produkt. SAP S/4 HANA wird von SAP als lokale oder als Cloud-Anwendung angeboten.</w:t>
+      </w:r>
+    </w:p>
+    <w:p>
+      <w:r>
+        <w:t xml:space="preserve">Die genauere Recherche auf der Internetpräsenz der Firma SAP ergibt, dass die SAP Cloud </w:t>
+      </w:r>
+      <w:proofErr w:type="spellStart"/>
+      <w:r>
+        <w:t>Platform</w:t>
+      </w:r>
+      <w:proofErr w:type="spellEnd"/>
+      <w:r>
+        <w:t xml:space="preserve"> als Teil von SAP S/4 HANA Cloud, der Cloud-Version, verstanden werden kann. </w:t>
+      </w:r>
+      <w:r>
+        <w:fldChar w:fldCharType="begin"/>
+      </w:r>
+      <w:r>
+        <w:instrText xml:space="preserve"> REF _Ref510595326 \h </w:instrText>
+      </w:r>
+      <w:r>
+        <w:fldChar w:fldCharType="separate"/>
+      </w:r>
+      <w:r>
+        <w:t xml:space="preserve">Abbildung </w:t>
+      </w:r>
+      <w:r>
+        <w:rPr>
+          <w:noProof/>
+        </w:rPr>
+        <w:t>1</w:t>
+      </w:r>
+      <w:r>
+        <w:fldChar w:fldCharType="end"/>
+      </w:r>
+      <w:r>
+        <w:t xml:space="preserve"> zeigt eine schematische Darstellung von SAP S/4 HANA Cloud im SAP-Umfeld. Der blaue Kreis in der Mitte steht dabei für das ERP-System. Als </w:t>
+      </w:r>
+      <w:r>
+        <w:t>Teil der Echtzeit-Basis (</w:t>
+      </w:r>
+      <w:r>
+        <w:rPr>
+          <w:i/>
+        </w:rPr>
+        <w:t xml:space="preserve">real-time </w:t>
+      </w:r>
+      <w:proofErr w:type="spellStart"/>
+      <w:r>
+        <w:rPr>
+          <w:i/>
+        </w:rPr>
+        <w:t>foundation</w:t>
+      </w:r>
+      <w:proofErr w:type="spellEnd"/>
+      <w:r>
+        <w:t xml:space="preserve">) </w:t>
+      </w:r>
+      <w:r>
+        <w:t>kann</w:t>
+      </w:r>
+      <w:r>
+        <w:t xml:space="preserve"> die SAP Cloud </w:t>
+      </w:r>
+      <w:proofErr w:type="spellStart"/>
+      <w:r>
+        <w:t>Platform</w:t>
+      </w:r>
+      <w:proofErr w:type="spellEnd"/>
+      <w:r>
+        <w:t xml:space="preserve"> in Verbindung mit einem Softwareentwicklungssystem (SDK) dafür genutzt werden, um kundenspezifische Erweiterungen und </w:t>
+      </w:r>
+      <w:r>
+        <w:lastRenderedPageBreak/>
+        <w:t>Apps für SAP S/4 HANA Cloud zu entwickeln</w:t>
+      </w:r>
+      <w:sdt>
+        <w:sdtPr>
+          <w:id w:val="-16782333"/>
+          <w:citation/>
+        </w:sdtPr>
+        <w:sdtContent>
+          <w:r>
+            <w:fldChar w:fldCharType="begin"/>
+          </w:r>
+          <w:r>
+            <w:instrText xml:space="preserve"> CITATION SAP183 \l 1031 </w:instrText>
+          </w:r>
+          <w:r>
+            <w:fldChar w:fldCharType="separate"/>
+          </w:r>
+          <w:r>
+            <w:rPr>
+              <w:noProof/>
+            </w:rPr>
+            <w:t xml:space="preserve"> [10]</w:t>
+          </w:r>
+          <w:r>
+            <w:fldChar w:fldCharType="end"/>
+          </w:r>
+        </w:sdtContent>
+      </w:sdt>
+      <w:r>
+        <w:t>.</w:t>
+      </w:r>
+      <w:r>
+        <w:t xml:space="preserve"> Die SCP ist somit als Entwicklungsplattform zu verstehen.</w:t>
+      </w:r>
+      <w:r>
+        <w:t xml:space="preserve"> Diese Begrifflichkeit verändert die thematische Aufgabenstellung. Es wurde davon ausgegangen, dass die SAP Cloud </w:t>
+      </w:r>
+      <w:proofErr w:type="spellStart"/>
+      <w:r>
+        <w:t>Platform</w:t>
+      </w:r>
+      <w:proofErr w:type="spellEnd"/>
+      <w:r>
+        <w:t xml:space="preserve"> Standardfunktionen anbietet. Dies ist jedoch nicht der Fall. Standardfunktionen finden sich jedoch in SAP S/4 HANA Cloud</w:t>
+      </w:r>
+      <w:r>
+        <w:t xml:space="preserve">. </w:t>
+      </w:r>
+      <w:bookmarkStart w:id="6" w:name="_GoBack"/>
+      <w:bookmarkEnd w:id="6"/>
+      <w:r>
+        <w:t xml:space="preserve">Es soll geprüft werden, ob sich mit der SAP Cloud </w:t>
+      </w:r>
+      <w:proofErr w:type="spellStart"/>
+      <w:r>
+        <w:t>Platform</w:t>
+      </w:r>
+      <w:proofErr w:type="spellEnd"/>
+      <w:r>
+        <w:t xml:space="preserve"> eine Anwendung entwickeln lässt, welche </w:t>
+      </w:r>
+    </w:p>
+    <w:p/>
+    <w:p>
+      <w:pPr>
+        <w:keepNext/>
+      </w:pPr>
+      <w:r>
+        <w:rPr>
+          <w:rFonts w:ascii="Calibri" w:hAnsi="Calibri" w:cs="Calibri"/>
+          <w:noProof/>
+          <w:sz w:val="22"/>
+          <w:lang w:eastAsia="zh-CN"/>
+        </w:rPr>
+        <w:drawing>
+          <wp:inline distT="0" distB="0" distL="0" distR="0" wp14:anchorId="6E0326DF" wp14:editId="09F7224A">
+            <wp:extent cx="6119495" cy="3385624"/>
+            <wp:effectExtent l="0" t="0" r="0" b="5715"/>
+            <wp:docPr id="2" name="Grafik 2" descr="SAP S/4HANA Cloud architecture diagram"/>
+            <wp:cNvGraphicFramePr>
+              <a:graphicFrameLocks xmlns:a="http://schemas.openxmlformats.org/drawingml/2006/main" noChangeAspect="1"/>
+            </wp:cNvGraphicFramePr>
+            <a:graphic xmlns:a="http://schemas.openxmlformats.org/drawingml/2006/main">
+              <a:graphicData uri="http://schemas.openxmlformats.org/drawingml/2006/picture">
+                <pic:pic xmlns:pic="http://schemas.openxmlformats.org/drawingml/2006/picture">
+                  <pic:nvPicPr>
+                    <pic:cNvPr id="0" name="Picture 1" descr="SAP S/4HANA Cloud architecture diagram"/>
+                    <pic:cNvPicPr>
+                      <a:picLocks noChangeAspect="1" noChangeArrowheads="1"/>
+                    </pic:cNvPicPr>
+                  </pic:nvPicPr>
+                  <pic:blipFill>
+                    <a:blip r:embed="rId8">
+                      <a:extLst>
+                        <a:ext uri="{28A0092B-C50C-407E-A947-70E740481C1C}">
+                          <a14:useLocalDpi xmlns:a14="http://schemas.microsoft.com/office/drawing/2010/main" val="0"/>
+                        </a:ext>
+                      </a:extLst>
+                    </a:blip>
+                    <a:srcRect/>
+                    <a:stretch>
+                      <a:fillRect/>
+                    </a:stretch>
+                  </pic:blipFill>
+                  <pic:spPr bwMode="auto">
+                    <a:xfrm>
+                      <a:off x="0" y="0"/>
+                      <a:ext cx="6119495" cy="3385624"/>
+                    </a:xfrm>
+                    <a:prstGeom prst="rect">
+                      <a:avLst/>
+                    </a:prstGeom>
+                    <a:noFill/>
+                    <a:ln>
+                      <a:noFill/>
+                    </a:ln>
+                  </pic:spPr>
+                </pic:pic>
+              </a:graphicData>
+            </a:graphic>
+          </wp:inline>
+        </w:drawing>
+      </w:r>
+    </w:p>
+    <w:p>
+      <w:pPr>
+        <w:pStyle w:val="Beschriftung"/>
+      </w:pPr>
+      <w:bookmarkStart w:id="7" w:name="_Toc510594754"/>
+      <w:bookmarkStart w:id="8" w:name="_Ref510595311"/>
+      <w:bookmarkStart w:id="9" w:name="_Ref510595326"/>
+      <w:r>
+        <w:t xml:space="preserve">Abbildung </w:t>
+      </w:r>
+      <w:r>
+        <w:fldChar w:fldCharType="begin"/>
+      </w:r>
+      <w:r>
+        <w:instrText xml:space="preserve"> SEQ Abbildung \* ARABIC </w:instrText>
+      </w:r>
+      <w:r>
+        <w:fldChar w:fldCharType="separate"/>
+      </w:r>
+      <w:r>
+        <w:rPr>
+          <w:noProof/>
+        </w:rPr>
+        <w:t>1</w:t>
+      </w:r>
+      <w:r>
+        <w:fldChar w:fldCharType="end"/>
+      </w:r>
+      <w:bookmarkEnd w:id="9"/>
+      <w:r>
+        <w:t>: SAP S/4 HANA Integration im SAP-Umfeld</w:t>
+      </w:r>
+      <w:bookmarkEnd w:id="7"/>
+      <w:sdt>
+        <w:sdtPr>
+          <w:id w:val="-1694066405"/>
+          <w:citation/>
+        </w:sdtPr>
+        <w:sdtContent>
+          <w:r>
+            <w:fldChar w:fldCharType="begin"/>
+          </w:r>
+          <w:r>
+            <w:instrText xml:space="preserve">CITATION SAP183 \l 1031 </w:instrText>
+          </w:r>
+          <w:r>
+            <w:fldChar w:fldCharType="separate"/>
+          </w:r>
+          <w:r>
+            <w:rPr>
+              <w:noProof/>
+            </w:rPr>
+            <w:t xml:space="preserve"> [10]</w:t>
+          </w:r>
+          <w:r>
+            <w:fldChar w:fldCharType="end"/>
+          </w:r>
+        </w:sdtContent>
+      </w:sdt>
+      <w:bookmarkEnd w:id="8"/>
+    </w:p>
+    <w:p/>
+    <w:p>
+      <w:pPr>
+        <w:pStyle w:val="berschrift2"/>
+      </w:pPr>
+      <w:bookmarkStart w:id="10" w:name="_Ref491384116"/>
+      <w:bookmarkStart w:id="11" w:name="_Ref491447307"/>
+      <w:bookmarkStart w:id="12" w:name="_Toc510508728"/>
       <w:r>
         <w:t>Thesen</w:t>
       </w:r>
-      <w:bookmarkEnd w:id="6"/>
-      <w:bookmarkEnd w:id="7"/>
-      <w:bookmarkEnd w:id="8"/>
+      <w:bookmarkEnd w:id="10"/>
+      <w:bookmarkEnd w:id="11"/>
+      <w:bookmarkEnd w:id="12"/>
     </w:p>
     <w:p>
       <w:pPr>
@@ -4626,7 +4943,6 @@
         <w:rPr>
           <w:rFonts w:cs="Arial"/>
         </w:rPr>
-        <w:lastRenderedPageBreak/>
         <w:t>In der</w:t>
       </w:r>
       <w:r>
@@ -4695,6 +5011,7 @@
         <w:rPr>
           <w:rFonts w:cs="Arial"/>
         </w:rPr>
+        <w:lastRenderedPageBreak/>
         <w:t xml:space="preserve">Die Webanwendung kann für verschiedene Kunden genutzt werden, ohne dass Anpassungen </w:t>
       </w:r>
       <w:r>
@@ -4746,7 +5063,7 @@
       <w:pPr>
         <w:pStyle w:val="berschrift1"/>
       </w:pPr>
-      <w:bookmarkStart w:id="9" w:name="_Toc510508729"/>
+      <w:bookmarkStart w:id="13" w:name="_Toc510508729"/>
       <w:r>
         <w:t>E</w:t>
       </w:r>
@@ -4778,17 +5095,17 @@
       <w:r>
         <w:t xml:space="preserve"> Systeme</w:t>
       </w:r>
-      <w:bookmarkEnd w:id="9"/>
+      <w:bookmarkEnd w:id="13"/>
     </w:p>
     <w:p>
       <w:pPr>
         <w:pStyle w:val="berschrift2"/>
       </w:pPr>
-      <w:bookmarkStart w:id="10" w:name="_Toc510508730"/>
+      <w:bookmarkStart w:id="14" w:name="_Toc510508730"/>
       <w:r>
         <w:t>Geschichte</w:t>
       </w:r>
-      <w:bookmarkEnd w:id="10"/>
+      <w:bookmarkEnd w:id="14"/>
     </w:p>
     <w:p>
       <w:r>
@@ -4996,102 +5313,27 @@
         <w:t>.</w:t>
       </w:r>
       <w:r>
-        <w:t xml:space="preserve"> Anders als erwartet, findet sich die SAP Cloud </w:t>
-      </w:r>
-      <w:proofErr w:type="spellStart"/>
-      <w:r>
-        <w:t>Platform</w:t>
-      </w:r>
-      <w:proofErr w:type="spellEnd"/>
-      <w:r>
-        <w:t xml:space="preserve"> nicht auf der Liste der ERP-Versionen der SAP SE</w:t>
-      </w:r>
-      <w:r>
-        <w:t>, welche man auf Wikipedia findet</w:t>
+        <w:t xml:space="preserve"> </w:t>
+      </w:r>
+      <w:bookmarkStart w:id="15" w:name="_Toc510508731"/>
+      <w:r>
+        <w:t>Der Cloudbegriff</w:t>
+      </w:r>
+      <w:bookmarkEnd w:id="15"/>
+    </w:p>
+    <w:p>
+      <w:r>
+        <w:t xml:space="preserve">Unter Cloud Computing versteht man die dynamische Bereitstellung von IT-Ressourcen, wie Anwendungen oder Server, </w:t>
+      </w:r>
+      <w:r>
+        <w:t xml:space="preserve">sowie sämtliche Geschäftsmodelle und Technologien, die hierfür vonnöten sind. Die Bezahlung der Leistungen erfolgt nach flexiblen Bezahlmodellen, </w:t>
+      </w:r>
+      <w:r>
+        <w:t>zum Beispiel pro Nutzung, pro Megabyte oder pro Stunde.</w:t>
       </w:r>
       <w:sdt>
         <w:sdtPr>
-          <w:id w:val="1934856767"/>
-          <w:citation/>
-        </w:sdtPr>
-        <w:sdtEndPr/>
-        <w:sdtContent>
-          <w:r>
-            <w:fldChar w:fldCharType="begin"/>
-          </w:r>
-          <w:r>
-            <w:instrText xml:space="preserve"> CITATION Wik18 \l 1031 </w:instrText>
-          </w:r>
-          <w:r>
-            <w:fldChar w:fldCharType="separate"/>
-          </w:r>
-          <w:r>
-            <w:rPr>
-              <w:noProof/>
-            </w:rPr>
-            <w:t xml:space="preserve"> [9]</w:t>
-          </w:r>
-          <w:r>
-            <w:fldChar w:fldCharType="end"/>
-          </w:r>
-        </w:sdtContent>
-      </w:sdt>
-      <w:r>
-        <w:t>,</w:t>
-      </w:r>
-      <w:r>
-        <w:t xml:space="preserve"> stattdessen erscheint</w:t>
-      </w:r>
-      <w:r>
-        <w:t xml:space="preserve"> die SAP</w:t>
-      </w:r>
-      <w:r>
-        <w:t xml:space="preserve"> Busines</w:t>
-      </w:r>
-      <w:r>
-        <w:t>s</w:t>
-      </w:r>
-      <w:r>
-        <w:t xml:space="preserve"> Suite </w:t>
-      </w:r>
-      <w:r>
-        <w:t>4 SAP</w:t>
-      </w:r>
-      <w:r>
-        <w:t xml:space="preserve"> HANA</w:t>
-      </w:r>
-      <w:r>
-        <w:t xml:space="preserve"> (SAP S/4 HANA)</w:t>
-      </w:r>
-      <w:r>
-        <w:t xml:space="preserve"> als nachfolgendes Produkt</w:t>
-      </w:r>
-      <w:r>
-        <w:t>.</w:t>
-      </w:r>
-      <w:r>
-        <w:t xml:space="preserve"> </w:t>
-      </w:r>
-    </w:p>
-    <w:p>
-      <w:pPr>
-        <w:pStyle w:val="berschrift2"/>
-      </w:pPr>
-      <w:bookmarkStart w:id="11" w:name="_Toc510508731"/>
-      <w:r>
-        <w:t>Der Cloudbegriff</w:t>
-      </w:r>
-      <w:bookmarkEnd w:id="11"/>
-    </w:p>
-    <w:p>
-      <w:r>
-        <w:t xml:space="preserve">Cloud Definition: Enzyklopädie: </w:t>
-      </w:r>
-      <w:bookmarkStart w:id="12" w:name="_GoBack"/>
-      <w:bookmarkEnd w:id="12"/>
-      <w:sdt>
-        <w:sdtPr>
-          <w:id w:val="-23332218"/>
+          <w:id w:val="480123310"/>
           <w:citation/>
         </w:sdtPr>
         <w:sdtContent>
@@ -5099,7 +5341,7 @@
             <w:fldChar w:fldCharType="begin"/>
           </w:r>
           <w:r>
-            <w:instrText xml:space="preserve"> CITATION Urb18 \l 1031 </w:instrText>
+            <w:instrText xml:space="preserve"> CITATION Feh18 \l 1031 </w:instrText>
           </w:r>
           <w:r>
             <w:fldChar w:fldCharType="separate"/>
@@ -5117,45 +5359,161 @@
       </w:sdt>
     </w:p>
     <w:p>
-      <w:pPr>
-        <w:pStyle w:val="berschrift3"/>
-      </w:pPr>
-      <w:bookmarkStart w:id="13" w:name="_Toc510508732"/>
-      <w:r>
-        <w:t>Private Cloud</w:t>
-      </w:r>
-      <w:bookmarkEnd w:id="13"/>
+      <w:r>
+        <w:t>Vor-Nachteile Cloud</w:t>
+      </w:r>
     </w:p>
     <w:p>
       <w:pPr>
         <w:pStyle w:val="berschrift3"/>
       </w:pPr>
-      <w:bookmarkStart w:id="14" w:name="_Toc510508733"/>
-      <w:r>
-        <w:t>Öffentliche Cloud</w:t>
-      </w:r>
-      <w:bookmarkEnd w:id="14"/>
+      <w:r>
+        <w:t>Cloud-</w:t>
+      </w:r>
+      <w:r>
+        <w:t>Typen</w:t>
+      </w:r>
+      <w:r>
+        <w:t xml:space="preserve"> (Hentschel, </w:t>
+      </w:r>
+      <w:proofErr w:type="spellStart"/>
+      <w:r>
+        <w:t>Stanoevska</w:t>
+      </w:r>
+      <w:proofErr w:type="spellEnd"/>
+      <w:r>
+        <w:t>)</w:t>
+      </w:r>
     </w:p>
     <w:p>
-      <w:pPr>
-        <w:pStyle w:val="berschrift3"/>
-      </w:pPr>
-      <w:bookmarkStart w:id="15" w:name="_Toc510508734"/>
-      <w:r>
-        <w:t>Hybride Cloud</w:t>
-      </w:r>
-      <w:bookmarkEnd w:id="15"/>
+      <w:r>
+        <w:t xml:space="preserve">Bei einer </w:t>
+      </w:r>
+      <w:r>
+        <w:t xml:space="preserve">öffentliche Cloud (engl. </w:t>
+      </w:r>
+      <w:proofErr w:type="spellStart"/>
+      <w:r>
+        <w:rPr>
+          <w:i/>
+        </w:rPr>
+        <w:t>public</w:t>
+      </w:r>
+      <w:proofErr w:type="spellEnd"/>
+      <w:r>
+        <w:t>) wird durch einen öffentlichen Anbieter gestellt.</w:t>
+      </w:r>
     </w:p>
     <w:p>
+      <w:r>
+        <w:t xml:space="preserve">Von einer privaten Cloud spricht man, wenn eine Firma im eigenen Rechenzentrum eine Cloud-Architektur aufbaut, die Daten damit weiterhin innerhalb der eigenen Firma liegen </w:t>
+      </w:r>
+      <w:r>
+        <w:lastRenderedPageBreak/>
+        <w:t>und dem Einfluss Dritter entzogen sind. Dies ist die sicherste Cloud-Version, jedoch verzichtet das Unternehmen auf einige der Vorteile, welche eine Cloud-Umgebung mit sich bringt. Es trägt selbst die Kosten für die Infrastruktur. Eine private Cloud ist nur in dem Rahmen skalierbar, den das Budget für weitere Hardware zulässt.</w:t>
+      </w:r>
+    </w:p>
+    <w:p>
+      <w:r>
+        <w:t xml:space="preserve">Clouds können </w:t>
+      </w:r>
+      <w:r>
+        <w:t xml:space="preserve">zudem </w:t>
+      </w:r>
+      <w:r>
+        <w:t xml:space="preserve">abgegrenzt werden, indem betrachtet wird, ob das Cloud-Rechenzentrum innerhalb der eigenen Firma oder durch Dritte betreut wird. </w:t>
+      </w:r>
+    </w:p>
+    <w:p>
+      <w:r>
+        <w:t xml:space="preserve">Private, </w:t>
+      </w:r>
+      <w:proofErr w:type="spellStart"/>
+      <w:r>
+        <w:t>public</w:t>
+      </w:r>
+      <w:proofErr w:type="spellEnd"/>
+      <w:r>
+        <w:t>, hybrid</w:t>
+      </w:r>
+    </w:p>
+    <w:p>
+      <w:r>
+        <w:t>Single-</w:t>
+      </w:r>
+      <w:proofErr w:type="spellStart"/>
+      <w:r>
+        <w:t>cloud</w:t>
+      </w:r>
+      <w:proofErr w:type="spellEnd"/>
+      <w:r>
+        <w:t xml:space="preserve"> </w:t>
+      </w:r>
+      <w:proofErr w:type="spellStart"/>
+      <w:r>
+        <w:t>umgebung</w:t>
+      </w:r>
+      <w:proofErr w:type="spellEnd"/>
+      <w:r>
+        <w:t>, multi-</w:t>
+      </w:r>
+      <w:proofErr w:type="spellStart"/>
+      <w:r>
+        <w:t>cloud</w:t>
+      </w:r>
+      <w:proofErr w:type="spellEnd"/>
+    </w:p>
+    <w:p>
+      <w:r>
+        <w:t xml:space="preserve">Während bei einer privaten Cloud </w:t>
+      </w:r>
+    </w:p>
+    <w:p>
+      <w:pPr>
+        <w:pStyle w:val="berschrift3"/>
+      </w:pPr>
+      <w:r>
+        <w:t>Cloud-</w:t>
+      </w:r>
+      <w:r>
+        <w:t>Services</w:t>
+      </w:r>
+    </w:p>
+    <w:p>
+      <w:r>
+        <w:t xml:space="preserve">SaaS, Paas, </w:t>
+      </w:r>
+      <w:proofErr w:type="spellStart"/>
+      <w:r>
+        <w:t>Iaas</w:t>
+      </w:r>
+      <w:proofErr w:type="spellEnd"/>
+      <w:r>
+        <w:t>, (Haas)</w:t>
+      </w:r>
+    </w:p>
+    <w:p>
       <w:pPr>
         <w:pStyle w:val="berschrift2"/>
       </w:pPr>
       <w:bookmarkStart w:id="16" w:name="_Toc510508735"/>
       <w:r>
-        <w:lastRenderedPageBreak/>
         <w:t>Die Zukunft des ERP</w:t>
       </w:r>
       <w:bookmarkEnd w:id="16"/>
+    </w:p>
+    <w:p>
+      <w:r>
+        <w:t>Cloud oder On-</w:t>
+      </w:r>
+      <w:proofErr w:type="spellStart"/>
+      <w:r>
+        <w:t>Premise</w:t>
+      </w:r>
+      <w:proofErr w:type="spellEnd"/>
+      <w:r>
+        <w:t>?</w:t>
+      </w:r>
     </w:p>
     <w:p>
       <w:r>
@@ -5316,23 +5674,19 @@
     </w:p>
     <w:p>
       <w:r>
-        <w:t xml:space="preserve">Großen Unternehmen </w:t>
-      </w:r>
-      <w:proofErr w:type="spellStart"/>
-      <w:r>
-        <w:t>empfielt</w:t>
-      </w:r>
-      <w:proofErr w:type="spellEnd"/>
-      <w:r>
-        <w:t xml:space="preserve"> SAP die </w:t>
-      </w:r>
-      <w:proofErr w:type="spellStart"/>
-      <w:r>
-        <w:t>letzeren</w:t>
-      </w:r>
-      <w:proofErr w:type="spellEnd"/>
-      <w:r>
-        <w:t xml:space="preserve"> beiden Alternativen. In der Auflistung wird die SAP Cloud </w:t>
+        <w:t>Großen Unternehmen empfie</w:t>
+      </w:r>
+      <w:r>
+        <w:t>h</w:t>
+      </w:r>
+      <w:r>
+        <w:t>lt SAP die letz</w:t>
+      </w:r>
+      <w:r>
+        <w:t>t</w:t>
+      </w:r>
+      <w:r>
+        <w:t xml:space="preserve">eren beiden Alternativen. In der Auflistung wird die SAP Cloud </w:t>
       </w:r>
       <w:proofErr w:type="spellStart"/>
       <w:r>
@@ -5369,69 +5723,17 @@
       </w:r>
     </w:p>
     <w:p>
-      <w:r>
-        <w:t>Nicht-SAP Lösungen</w:t>
-      </w:r>
-    </w:p>
-    <w:p>
       <w:pPr>
         <w:pStyle w:val="berschrift3"/>
       </w:pPr>
       <w:bookmarkStart w:id="19" w:name="_Toc510508738"/>
       <w:r>
+        <w:lastRenderedPageBreak/>
         <w:t>Systeme anderer Anbieter</w:t>
       </w:r>
       <w:bookmarkEnd w:id="19"/>
     </w:p>
-    <w:p>
-      <w:r>
-        <w:t>SAP-Lösungen</w:t>
-      </w:r>
-    </w:p>
-    <w:p>
-      <w:pPr>
-        <w:ind w:firstLine="708"/>
-      </w:pPr>
-      <w:r>
-        <w:t xml:space="preserve">SAP Cloud </w:t>
-      </w:r>
-      <w:proofErr w:type="spellStart"/>
-      <w:r>
-        <w:t>Platform</w:t>
-      </w:r>
-      <w:proofErr w:type="spellEnd"/>
-    </w:p>
-    <w:p>
-      <w:pPr>
-        <w:ind w:firstLine="708"/>
-        <w:rPr>
-          <w:lang w:val="en-US"/>
-        </w:rPr>
-      </w:pPr>
-      <w:r>
-        <w:rPr>
-          <w:lang w:val="en-US"/>
-        </w:rPr>
-        <w:t xml:space="preserve">SAP Business Suite 4 </w:t>
-      </w:r>
-      <w:r>
-        <w:rPr>
-          <w:lang w:val="en-US"/>
-        </w:rPr>
-        <w:t>SAP HANA</w:t>
-      </w:r>
-      <w:r>
-        <w:rPr>
-          <w:lang w:val="en-US"/>
-        </w:rPr>
-        <w:t xml:space="preserve"> Cloud</w:t>
-      </w:r>
-    </w:p>
-    <w:p>
-      <w:r>
-        <w:t>Nicht-SAP Lösungen</w:t>
-      </w:r>
-    </w:p>
+    <w:p/>
     <w:p>
       <w:pPr>
         <w:pStyle w:val="berschrift2"/>
@@ -6175,6 +6477,63 @@
         </w:rPr>
         <w:fldChar w:fldCharType="separate"/>
       </w:r>
+      <w:hyperlink w:anchor="_Toc510594754" w:history="1">
+        <w:r>
+          <w:rPr>
+            <w:rStyle w:val="Hyperlink"/>
+            <w:noProof/>
+          </w:rPr>
+          <w:t>Abbildung 1: SAP S/4 HANA Integration im SAP-Umfeld</w:t>
+        </w:r>
+        <w:r>
+          <w:rPr>
+            <w:noProof/>
+            <w:webHidden/>
+          </w:rPr>
+          <w:tab/>
+        </w:r>
+        <w:r>
+          <w:rPr>
+            <w:noProof/>
+            <w:webHidden/>
+          </w:rPr>
+          <w:fldChar w:fldCharType="begin"/>
+        </w:r>
+        <w:r>
+          <w:rPr>
+            <w:noProof/>
+            <w:webHidden/>
+          </w:rPr>
+          <w:instrText xml:space="preserve"> PAGEREF _Toc510594754 \h </w:instrText>
+        </w:r>
+        <w:r>
+          <w:rPr>
+            <w:noProof/>
+            <w:webHidden/>
+          </w:rPr>
+        </w:r>
+        <w:r>
+          <w:rPr>
+            <w:noProof/>
+            <w:webHidden/>
+          </w:rPr>
+          <w:fldChar w:fldCharType="separate"/>
+        </w:r>
+        <w:r>
+          <w:rPr>
+            <w:noProof/>
+            <w:webHidden/>
+          </w:rPr>
+          <w:t>7</w:t>
+        </w:r>
+        <w:r>
+          <w:rPr>
+            <w:noProof/>
+            <w:webHidden/>
+          </w:rPr>
+          <w:fldChar w:fldCharType="end"/>
+        </w:r>
+      </w:hyperlink>
     </w:p>
     <w:p>
       <w:pPr>
@@ -6730,7 +7089,35 @@
         <w:rPr>
           <w:noProof/>
         </w:rPr>
-        <w:t xml:space="preserve">[9]. SAP documentation. </w:t>
+        <w:t>[9]. SAP ERP. [Online] 07. Februar 2018. [Zitat vom: 10. April 2018.] https://de.wikipedia.org/w/index.php?title=SAP_ERP&amp;oldid=173743809.</w:t>
+      </w:r>
+    </w:p>
+    <w:p>
+      <w:pPr>
+        <w:pStyle w:val="Literaturverzeichnis"/>
+        <w:rPr>
+          <w:noProof/>
+        </w:rPr>
+      </w:pPr>
+      <w:r>
+        <w:rPr>
+          <w:noProof/>
+        </w:rPr>
+        <w:t xml:space="preserve">[10]. </w:t>
+      </w:r>
+      <w:r>
+        <w:rPr>
+          <w:b/>
+          <w:bCs/>
+          <w:noProof/>
+        </w:rPr>
+        <w:t>Urbach, Prof. Dr. Nils.</w:t>
+      </w:r>
+      <w:r>
+        <w:rPr>
+          <w:noProof/>
+        </w:rPr>
+        <w:t xml:space="preserve"> Enzyklopädie der Wirtschaftsinformatik. </w:t>
       </w:r>
       <w:r>
         <w:rPr>
@@ -6738,13 +7125,20 @@
           <w:iCs/>
           <w:noProof/>
         </w:rPr>
-        <w:t xml:space="preserve">Components of SAP Communication Technology. </w:t>
+        <w:t xml:space="preserve">Cloud Computing. </w:t>
       </w:r>
       <w:r>
         <w:rPr>
           <w:noProof/>
         </w:rPr>
-        <w:t>[Online] https://help.sap.com/saphelp_nw70/helpdata/en/7c/a4f1b3c59aef4f8ea3c32cda0c0486/frameset.htm.</w:t>
+        <w:t>[Online] 07. März 2018. [Zitat vom: 12. April 2018.] http://www.enzyklopaedie-der-wirtschaftsinformatik.de/lexikon/uebergreifendes/Kontext-und-</w:t>
+      </w:r>
+      <w:r>
+        <w:rPr>
+          <w:noProof/>
+        </w:rPr>
+        <w:lastRenderedPageBreak/>
+        <w:t>Grundlagen/Markt/Softwaremarkt/Geschaftsmodell-%28fur-Software-und-Services%29/Cloud-Computing/index.html/?searchterm=cloud.</w:t>
       </w:r>
     </w:p>
     <w:p>
@@ -6758,8 +7152,35 @@
         <w:rPr>
           <w:noProof/>
         </w:rPr>
-        <w:lastRenderedPageBreak/>
-        <w:t xml:space="preserve">[10]. </w:t>
+        <w:t xml:space="preserve">[11]. SAP documentation. </w:t>
+      </w:r>
+      <w:r>
+        <w:rPr>
+          <w:i/>
+          <w:iCs/>
+          <w:noProof/>
+        </w:rPr>
+        <w:t xml:space="preserve">Components of SAP Communication Technology. </w:t>
+      </w:r>
+      <w:r>
+        <w:rPr>
+          <w:noProof/>
+        </w:rPr>
+        <w:t>[Online] https://help.sap.com/saphelp_nw70/helpdata/en/7c/a4f1b3c59aef4f8ea3c32cda0c0486/frameset.htm.</w:t>
+      </w:r>
+    </w:p>
+    <w:p>
+      <w:pPr>
+        <w:pStyle w:val="Literaturverzeichnis"/>
+        <w:rPr>
+          <w:noProof/>
+        </w:rPr>
+      </w:pPr>
+      <w:r>
+        <w:rPr>
+          <w:noProof/>
+        </w:rPr>
+        <w:t xml:space="preserve">[12]. </w:t>
       </w:r>
       <w:r>
         <w:rPr>
@@ -6802,7 +7223,7 @@
         <w:rPr>
           <w:noProof/>
         </w:rPr>
-        <w:t xml:space="preserve">[11]. Gabler Wirtschaftslexikon. </w:t>
+        <w:t xml:space="preserve">[13]. Gabler Wirtschaftslexikon. </w:t>
       </w:r>
       <w:r>
         <w:rPr>
@@ -6838,7 +7259,7 @@
           <w:noProof/>
           <w:lang w:val="sv-SE"/>
         </w:rPr>
-        <w:t xml:space="preserve">[12]. </w:t>
+        <w:t xml:space="preserve">[14]. </w:t>
       </w:r>
       <w:r>
         <w:rPr>
@@ -6875,6 +7296,116 @@
           <w:noProof/>
         </w:rPr>
         <w:t>[Online] 05. September 2017. [Zitat vom: 02. Mai 2018.] http://www.enzyklopaedie-der-wirtschaftsinformatik.de/lexikon/daten-wissen/Datenmanagement/Datenbanksystem/In-Memory-Data-Management/index.html/?searchterm=in-memory.</w:t>
+      </w:r>
+    </w:p>
+    <w:p>
+      <w:pPr>
+        <w:pStyle w:val="Literaturverzeichnis"/>
+        <w:rPr>
+          <w:noProof/>
+        </w:rPr>
+      </w:pPr>
+      <w:r>
+        <w:rPr>
+          <w:noProof/>
+          <w:lang w:val="en-US"/>
+        </w:rPr>
+        <w:t xml:space="preserve">[15]. </w:t>
+      </w:r>
+      <w:r>
+        <w:rPr>
+          <w:b/>
+          <w:bCs/>
+          <w:noProof/>
+          <w:lang w:val="en-US"/>
+        </w:rPr>
+        <w:t>Dai, Charlie.</w:t>
+      </w:r>
+      <w:r>
+        <w:rPr>
+          <w:noProof/>
+          <w:lang w:val="en-US"/>
+        </w:rPr>
+        <w:t xml:space="preserve"> Forrester. </w:t>
+      </w:r>
+      <w:r>
+        <w:rPr>
+          <w:i/>
+          <w:iCs/>
+          <w:noProof/>
+          <w:lang w:val="en-US"/>
+        </w:rPr>
+        <w:t xml:space="preserve">Are You Ready For An Architectural Evolution With Converged Applications? </w:t>
+      </w:r>
+      <w:r>
+        <w:rPr>
+          <w:noProof/>
+        </w:rPr>
+        <w:t>[Online] 01. April 2013. https://go.forrester.com/blogs/13-04-01-are_you_ready_for_an_architectural_evolution_with_converged_applications/.</w:t>
+      </w:r>
+    </w:p>
+    <w:p>
+      <w:pPr>
+        <w:pStyle w:val="Literaturverzeichnis"/>
+        <w:rPr>
+          <w:noProof/>
+        </w:rPr>
+      </w:pPr>
+      <w:r>
+        <w:rPr>
+          <w:noProof/>
+        </w:rPr>
+        <w:t xml:space="preserve">[16]. </w:t>
+      </w:r>
+      <w:r>
+        <w:rPr>
+          <w:b/>
+          <w:bCs/>
+          <w:noProof/>
+        </w:rPr>
+        <w:t>Van den Daele, Renaud.</w:t>
+      </w:r>
+      <w:r>
+        <w:rPr>
+          <w:noProof/>
+        </w:rPr>
+        <w:t xml:space="preserve"> </w:t>
+      </w:r>
+      <w:r>
+        <w:rPr>
+          <w:noProof/>
+          <w:lang w:val="en-US"/>
+        </w:rPr>
+        <w:t xml:space="preserve">SAP SE. </w:t>
+      </w:r>
+      <w:r>
+        <w:rPr>
+          <w:i/>
+          <w:iCs/>
+          <w:noProof/>
+          <w:lang w:val="en-US"/>
+        </w:rPr>
+        <w:t xml:space="preserve">SAP HANA, SAP S/4HANA, Suite on HANA, SoH, Simple Finance, SAP S/4HANA Finance, let’s have the right wording! </w:t>
+      </w:r>
+      <w:r>
+        <w:rPr>
+          <w:noProof/>
+        </w:rPr>
+        <w:t>[Online] https://blogs.sap.com/2017/09/05/hana-s4-hana-suite-on-hana-soh-simple-finance-s4-hana-finance-lets-have-the-right-wording/.</w:t>
+      </w:r>
+    </w:p>
+    <w:p>
+      <w:pPr>
+        <w:pStyle w:val="Literaturverzeichnis"/>
+        <w:rPr>
+          <w:noProof/>
+        </w:rPr>
+      </w:pPr>
+      <w:r>
+        <w:rPr>
+          <w:noProof/>
+        </w:rPr>
+        <w:t>[17]. [Online] https://www.delaware.pro/en-be/discover/blog/sap-s-hana-onpremise-or-cloud.</w:t>
       </w:r>
     </w:p>
     <w:p>
@@ -6972,7 +7503,7 @@
                     <pic:cNvPicPr/>
                   </pic:nvPicPr>
                   <pic:blipFill>
-                    <a:blip r:embed="rId8"/>
+                    <a:blip r:embed="rId9"/>
                     <a:stretch>
                       <a:fillRect/>
                     </a:stretch>
@@ -7025,7 +7556,7 @@
                     <pic:cNvPicPr/>
                   </pic:nvPicPr>
                   <pic:blipFill>
-                    <a:blip r:embed="rId9"/>
+                    <a:blip r:embed="rId10"/>
                     <a:stretch>
                       <a:fillRect/>
                     </a:stretch>
@@ -7308,12 +7839,7 @@
       </w:pPr>
     </w:p>
     <w:sectPr>
-      <w:headerReference w:type="even" r:id="rId10"/>
       <w:headerReference w:type="default" r:id="rId11"/>
-      <w:footerReference w:type="even" r:id="rId12"/>
-      <w:footerReference w:type="default" r:id="rId13"/>
-      <w:headerReference w:type="first" r:id="rId14"/>
-      <w:footerReference w:type="first" r:id="rId15"/>
       <w:pgSz w:w="11906" w:h="16838"/>
       <w:pgMar w:top="1134" w:right="851" w:bottom="851" w:left="1418" w:header="709" w:footer="709" w:gutter="0"/>
       <w:cols w:space="708"/>
@@ -7347,36 +7873,6 @@
     </w:p>
   </w:endnote>
 </w:endnotes>
-</file>
-
-<file path=word/footer1.xml><?xml version="1.0" encoding="utf-8"?>
-<w:ftr xmlns:wpc="http://schemas.microsoft.com/office/word/2010/wordprocessingCanvas" xmlns:cx="http://schemas.microsoft.com/office/drawing/2014/chartex" xmlns:cx1="http://schemas.microsoft.com/office/drawing/2015/9/8/chartex" xmlns:mc="http://schemas.openxmlformats.org/markup-compatibility/2006" xmlns:o="urn:schemas-microsoft-com:office:office" xmlns:r="http://schemas.openxmlformats.org/officeDocument/2006/relationships" xmlns:m="http://schemas.openxmlformats.org/officeDocument/2006/math" xmlns:v="urn:schemas-microsoft-com:vml" xmlns:wp14="http://schemas.microsoft.com/office/word/2010/wordprocessingDrawing" xmlns:wp="http://schemas.openxmlformats.org/drawingml/2006/wordprocessingDrawing" xmlns:w10="urn:schemas-microsoft-com:office:word" xmlns:w="http://schemas.openxmlformats.org/wordprocessingml/2006/main" xmlns:w14="http://schemas.microsoft.com/office/word/2010/wordml" xmlns:w15="http://schemas.microsoft.com/office/word/2012/wordml" xmlns:w16se="http://schemas.microsoft.com/office/word/2015/wordml/symex" xmlns:wpg="http://schemas.microsoft.com/office/word/2010/wordprocessingGroup" xmlns:wpi="http://schemas.microsoft.com/office/word/2010/wordprocessingInk" xmlns:wne="http://schemas.microsoft.com/office/word/2006/wordml" xmlns:wps="http://schemas.microsoft.com/office/word/2010/wordprocessingShape" mc:Ignorable="w14 w15 w16se wp14">
-  <w:p>
-    <w:pPr>
-      <w:pStyle w:val="Fuzeile"/>
-    </w:pPr>
-  </w:p>
-</w:ftr>
-</file>
-
-<file path=word/footer2.xml><?xml version="1.0" encoding="utf-8"?>
-<w:ftr xmlns:wpc="http://schemas.microsoft.com/office/word/2010/wordprocessingCanvas" xmlns:cx="http://schemas.microsoft.com/office/drawing/2014/chartex" xmlns:cx1="http://schemas.microsoft.com/office/drawing/2015/9/8/chartex" xmlns:mc="http://schemas.openxmlformats.org/markup-compatibility/2006" xmlns:o="urn:schemas-microsoft-com:office:office" xmlns:r="http://schemas.openxmlformats.org/officeDocument/2006/relationships" xmlns:m="http://schemas.openxmlformats.org/officeDocument/2006/math" xmlns:v="urn:schemas-microsoft-com:vml" xmlns:wp14="http://schemas.microsoft.com/office/word/2010/wordprocessingDrawing" xmlns:wp="http://schemas.openxmlformats.org/drawingml/2006/wordprocessingDrawing" xmlns:w10="urn:schemas-microsoft-com:office:word" xmlns:w="http://schemas.openxmlformats.org/wordprocessingml/2006/main" xmlns:w14="http://schemas.microsoft.com/office/word/2010/wordml" xmlns:w15="http://schemas.microsoft.com/office/word/2012/wordml" xmlns:w16se="http://schemas.microsoft.com/office/word/2015/wordml/symex" xmlns:wpg="http://schemas.microsoft.com/office/word/2010/wordprocessingGroup" xmlns:wpi="http://schemas.microsoft.com/office/word/2010/wordprocessingInk" xmlns:wne="http://schemas.microsoft.com/office/word/2006/wordml" xmlns:wps="http://schemas.microsoft.com/office/word/2010/wordprocessingShape" mc:Ignorable="w14 w15 w16se wp14">
-  <w:p>
-    <w:pPr>
-      <w:pStyle w:val="Fuzeile"/>
-    </w:pPr>
-  </w:p>
-</w:ftr>
-</file>
-
-<file path=word/footer3.xml><?xml version="1.0" encoding="utf-8"?>
-<w:ftr xmlns:wpc="http://schemas.microsoft.com/office/word/2010/wordprocessingCanvas" xmlns:cx="http://schemas.microsoft.com/office/drawing/2014/chartex" xmlns:cx1="http://schemas.microsoft.com/office/drawing/2015/9/8/chartex" xmlns:mc="http://schemas.openxmlformats.org/markup-compatibility/2006" xmlns:o="urn:schemas-microsoft-com:office:office" xmlns:r="http://schemas.openxmlformats.org/officeDocument/2006/relationships" xmlns:m="http://schemas.openxmlformats.org/officeDocument/2006/math" xmlns:v="urn:schemas-microsoft-com:vml" xmlns:wp14="http://schemas.microsoft.com/office/word/2010/wordprocessingDrawing" xmlns:wp="http://schemas.openxmlformats.org/drawingml/2006/wordprocessingDrawing" xmlns:w10="urn:schemas-microsoft-com:office:word" xmlns:w="http://schemas.openxmlformats.org/wordprocessingml/2006/main" xmlns:w14="http://schemas.microsoft.com/office/word/2010/wordml" xmlns:w15="http://schemas.microsoft.com/office/word/2012/wordml" xmlns:w16se="http://schemas.microsoft.com/office/word/2015/wordml/symex" xmlns:wpg="http://schemas.microsoft.com/office/word/2010/wordprocessingGroup" xmlns:wpi="http://schemas.microsoft.com/office/word/2010/wordprocessingInk" xmlns:wne="http://schemas.microsoft.com/office/word/2006/wordml" xmlns:wps="http://schemas.microsoft.com/office/word/2010/wordprocessingShape" mc:Ignorable="w14 w15 w16se wp14">
-  <w:p>
-    <w:pPr>
-      <w:pStyle w:val="Fuzeile"/>
-    </w:pPr>
-  </w:p>
-</w:ftr>
 </file>
 
 <file path=word/footnotes.xml><?xml version="1.0" encoding="utf-8"?>
@@ -7435,7 +7931,7 @@
             <w:rPr>
               <w:noProof/>
             </w:rPr>
-            <w:t xml:space="preserve"> [11]</w:t>
+            <w:t xml:space="preserve"> [14]</w:t>
           </w:r>
           <w:r>
             <w:fldChar w:fldCharType="end"/>
@@ -7451,16 +7947,6 @@
 </file>
 
 <file path=word/header1.xml><?xml version="1.0" encoding="utf-8"?>
-<w:hdr xmlns:wpc="http://schemas.microsoft.com/office/word/2010/wordprocessingCanvas" xmlns:cx="http://schemas.microsoft.com/office/drawing/2014/chartex" xmlns:cx1="http://schemas.microsoft.com/office/drawing/2015/9/8/chartex" xmlns:mc="http://schemas.openxmlformats.org/markup-compatibility/2006" xmlns:o="urn:schemas-microsoft-com:office:office" xmlns:r="http://schemas.openxmlformats.org/officeDocument/2006/relationships" xmlns:m="http://schemas.openxmlformats.org/officeDocument/2006/math" xmlns:v="urn:schemas-microsoft-com:vml" xmlns:wp14="http://schemas.microsoft.com/office/word/2010/wordprocessingDrawing" xmlns:wp="http://schemas.openxmlformats.org/drawingml/2006/wordprocessingDrawing" xmlns:w10="urn:schemas-microsoft-com:office:word" xmlns:w="http://schemas.openxmlformats.org/wordprocessingml/2006/main" xmlns:w14="http://schemas.microsoft.com/office/word/2010/wordml" xmlns:w15="http://schemas.microsoft.com/office/word/2012/wordml" xmlns:w16se="http://schemas.microsoft.com/office/word/2015/wordml/symex" xmlns:wpg="http://schemas.microsoft.com/office/word/2010/wordprocessingGroup" xmlns:wpi="http://schemas.microsoft.com/office/word/2010/wordprocessingInk" xmlns:wne="http://schemas.microsoft.com/office/word/2006/wordml" xmlns:wps="http://schemas.microsoft.com/office/word/2010/wordprocessingShape" mc:Ignorable="w14 w15 w16se wp14">
-  <w:p>
-    <w:pPr>
-      <w:pStyle w:val="Kopfzeile"/>
-    </w:pPr>
-  </w:p>
-</w:hdr>
-</file>
-
-<file path=word/header2.xml><?xml version="1.0" encoding="utf-8"?>
 <w:hdr xmlns:wpc="http://schemas.microsoft.com/office/word/2010/wordprocessingCanvas" xmlns:cx="http://schemas.microsoft.com/office/drawing/2014/chartex" xmlns:cx1="http://schemas.microsoft.com/office/drawing/2015/9/8/chartex" xmlns:mc="http://schemas.openxmlformats.org/markup-compatibility/2006" xmlns:o="urn:schemas-microsoft-com:office:office" xmlns:r="http://schemas.openxmlformats.org/officeDocument/2006/relationships" xmlns:m="http://schemas.openxmlformats.org/officeDocument/2006/math" xmlns:v="urn:schemas-microsoft-com:vml" xmlns:wp14="http://schemas.microsoft.com/office/word/2010/wordprocessingDrawing" xmlns:wp="http://schemas.openxmlformats.org/drawingml/2006/wordprocessingDrawing" xmlns:w10="urn:schemas-microsoft-com:office:word" xmlns:w="http://schemas.openxmlformats.org/wordprocessingml/2006/main" xmlns:w14="http://schemas.microsoft.com/office/word/2010/wordml" xmlns:w15="http://schemas.microsoft.com/office/word/2012/wordml" xmlns:w16se="http://schemas.microsoft.com/office/word/2015/wordml/symex" xmlns:wpg="http://schemas.microsoft.com/office/word/2010/wordprocessingGroup" xmlns:wpi="http://schemas.microsoft.com/office/word/2010/wordprocessingInk" xmlns:wne="http://schemas.microsoft.com/office/word/2006/wordml" xmlns:wps="http://schemas.microsoft.com/office/word/2010/wordprocessingShape" mc:Ignorable="w14 w15 w16se wp14">
   <w:sdt>
     <w:sdtPr>
@@ -7572,7 +8058,7 @@
             <w:bCs/>
             <w:noProof/>
           </w:rPr>
-          <w:t>18</w:t>
+          <w:t>19</w:t>
         </w:r>
         <w:r>
           <w:rPr>
@@ -7617,7 +8103,7 @@
             <w:bCs/>
             <w:noProof/>
           </w:rPr>
-          <w:t>18</w:t>
+          <w:t>19</w:t>
         </w:r>
         <w:r>
           <w:rPr>
@@ -7636,16 +8122,6 @@
       <w:rPr>
         <w:rFonts w:ascii="Calibri Light" w:hAnsi="Calibri Light"/>
       </w:rPr>
-    </w:pPr>
-  </w:p>
-</w:hdr>
-</file>
-
-<file path=word/header3.xml><?xml version="1.0" encoding="utf-8"?>
-<w:hdr xmlns:wpc="http://schemas.microsoft.com/office/word/2010/wordprocessingCanvas" xmlns:cx="http://schemas.microsoft.com/office/drawing/2014/chartex" xmlns:cx1="http://schemas.microsoft.com/office/drawing/2015/9/8/chartex" xmlns:mc="http://schemas.openxmlformats.org/markup-compatibility/2006" xmlns:o="urn:schemas-microsoft-com:office:office" xmlns:r="http://schemas.openxmlformats.org/officeDocument/2006/relationships" xmlns:m="http://schemas.openxmlformats.org/officeDocument/2006/math" xmlns:v="urn:schemas-microsoft-com:vml" xmlns:wp14="http://schemas.microsoft.com/office/word/2010/wordprocessingDrawing" xmlns:wp="http://schemas.openxmlformats.org/drawingml/2006/wordprocessingDrawing" xmlns:w10="urn:schemas-microsoft-com:office:word" xmlns:w="http://schemas.openxmlformats.org/wordprocessingml/2006/main" xmlns:w14="http://schemas.microsoft.com/office/word/2010/wordml" xmlns:w15="http://schemas.microsoft.com/office/word/2012/wordml" xmlns:w16se="http://schemas.microsoft.com/office/word/2015/wordml/symex" xmlns:wpg="http://schemas.microsoft.com/office/word/2010/wordprocessingGroup" xmlns:wpi="http://schemas.microsoft.com/office/word/2010/wordprocessingInk" xmlns:wne="http://schemas.microsoft.com/office/word/2006/wordml" xmlns:wps="http://schemas.microsoft.com/office/word/2010/wordprocessingShape" mc:Ignorable="w14 w15 w16se wp14">
-  <w:p>
-    <w:pPr>
-      <w:pStyle w:val="Kopfzeile"/>
     </w:pPr>
   </w:p>
 </w:hdr>
@@ -12030,6 +12506,119 @@
     </w:lvl>
   </w:abstractNum>
   <w:abstractNum w:abstractNumId="41" w15:restartNumberingAfterBreak="0">
+    <w:nsid w:val="70F0006C"/>
+    <w:multiLevelType w:val="hybridMultilevel"/>
+    <w:tmpl w:val="A3C8BE16"/>
+    <w:lvl w:ilvl="0" w:tplc="04070001">
+      <w:start w:val="1"/>
+      <w:numFmt w:val="bullet"/>
+      <w:lvlText w:val=""/>
+      <w:lvlJc w:val="left"/>
+      <w:pPr>
+        <w:ind w:left="720" w:hanging="360"/>
+      </w:pPr>
+      <w:rPr>
+        <w:rFonts w:ascii="Symbol" w:hAnsi="Symbol" w:hint="default"/>
+      </w:rPr>
+    </w:lvl>
+    <w:lvl w:ilvl="1" w:tplc="04070003" w:tentative="1">
+      <w:start w:val="1"/>
+      <w:numFmt w:val="bullet"/>
+      <w:lvlText w:val="o"/>
+      <w:lvlJc w:val="left"/>
+      <w:pPr>
+        <w:ind w:left="1440" w:hanging="360"/>
+      </w:pPr>
+      <w:rPr>
+        <w:rFonts w:ascii="Courier New" w:hAnsi="Courier New" w:cs="Courier New" w:hint="default"/>
+      </w:rPr>
+    </w:lvl>
+    <w:lvl w:ilvl="2" w:tplc="04070005" w:tentative="1">
+      <w:start w:val="1"/>
+      <w:numFmt w:val="bullet"/>
+      <w:lvlText w:val=""/>
+      <w:lvlJc w:val="left"/>
+      <w:pPr>
+        <w:ind w:left="2160" w:hanging="360"/>
+      </w:pPr>
+      <w:rPr>
+        <w:rFonts w:ascii="Wingdings" w:hAnsi="Wingdings" w:hint="default"/>
+      </w:rPr>
+    </w:lvl>
+    <w:lvl w:ilvl="3" w:tplc="04070001" w:tentative="1">
+      <w:start w:val="1"/>
+      <w:numFmt w:val="bullet"/>
+      <w:lvlText w:val=""/>
+      <w:lvlJc w:val="left"/>
+      <w:pPr>
+        <w:ind w:left="2880" w:hanging="360"/>
+      </w:pPr>
+      <w:rPr>
+        <w:rFonts w:ascii="Symbol" w:hAnsi="Symbol" w:hint="default"/>
+      </w:rPr>
+    </w:lvl>
+    <w:lvl w:ilvl="4" w:tplc="04070003" w:tentative="1">
+      <w:start w:val="1"/>
+      <w:numFmt w:val="bullet"/>
+      <w:lvlText w:val="o"/>
+      <w:lvlJc w:val="left"/>
+      <w:pPr>
+        <w:ind w:left="3600" w:hanging="360"/>
+      </w:pPr>
+      <w:rPr>
+        <w:rFonts w:ascii="Courier New" w:hAnsi="Courier New" w:cs="Courier New" w:hint="default"/>
+      </w:rPr>
+    </w:lvl>
+    <w:lvl w:ilvl="5" w:tplc="04070005" w:tentative="1">
+      <w:start w:val="1"/>
+      <w:numFmt w:val="bullet"/>
+      <w:lvlText w:val=""/>
+      <w:lvlJc w:val="left"/>
+      <w:pPr>
+        <w:ind w:left="4320" w:hanging="360"/>
+      </w:pPr>
+      <w:rPr>
+        <w:rFonts w:ascii="Wingdings" w:hAnsi="Wingdings" w:hint="default"/>
+      </w:rPr>
+    </w:lvl>
+    <w:lvl w:ilvl="6" w:tplc="04070001" w:tentative="1">
+      <w:start w:val="1"/>
+      <w:numFmt w:val="bullet"/>
+      <w:lvlText w:val=""/>
+      <w:lvlJc w:val="left"/>
+      <w:pPr>
+        <w:ind w:left="5040" w:hanging="360"/>
+      </w:pPr>
+      <w:rPr>
+        <w:rFonts w:ascii="Symbol" w:hAnsi="Symbol" w:hint="default"/>
+      </w:rPr>
+    </w:lvl>
+    <w:lvl w:ilvl="7" w:tplc="04070003" w:tentative="1">
+      <w:start w:val="1"/>
+      <w:numFmt w:val="bullet"/>
+      <w:lvlText w:val="o"/>
+      <w:lvlJc w:val="left"/>
+      <w:pPr>
+        <w:ind w:left="5760" w:hanging="360"/>
+      </w:pPr>
+      <w:rPr>
+        <w:rFonts w:ascii="Courier New" w:hAnsi="Courier New" w:cs="Courier New" w:hint="default"/>
+      </w:rPr>
+    </w:lvl>
+    <w:lvl w:ilvl="8" w:tplc="04070005" w:tentative="1">
+      <w:start w:val="1"/>
+      <w:numFmt w:val="bullet"/>
+      <w:lvlText w:val=""/>
+      <w:lvlJc w:val="left"/>
+      <w:pPr>
+        <w:ind w:left="6480" w:hanging="360"/>
+      </w:pPr>
+      <w:rPr>
+        <w:rFonts w:ascii="Wingdings" w:hAnsi="Wingdings" w:hint="default"/>
+      </w:rPr>
+    </w:lvl>
+  </w:abstractNum>
+  <w:abstractNum w:abstractNumId="42" w15:restartNumberingAfterBreak="0">
     <w:nsid w:val="72B133C6"/>
     <w:multiLevelType w:val="hybridMultilevel"/>
     <w:tmpl w:val="D1A0A7CC"/>
@@ -12142,7 +12731,7 @@
       </w:rPr>
     </w:lvl>
   </w:abstractNum>
-  <w:abstractNum w:abstractNumId="42" w15:restartNumberingAfterBreak="0">
+  <w:abstractNum w:abstractNumId="43" w15:restartNumberingAfterBreak="0">
     <w:nsid w:val="73223BD5"/>
     <w:multiLevelType w:val="multilevel"/>
     <w:tmpl w:val="66E265BA"/>
@@ -12260,7 +12849,7 @@
       </w:rPr>
     </w:lvl>
   </w:abstractNum>
-  <w:abstractNum w:abstractNumId="43" w15:restartNumberingAfterBreak="0">
+  <w:abstractNum w:abstractNumId="44" w15:restartNumberingAfterBreak="0">
     <w:nsid w:val="77827B62"/>
     <w:multiLevelType w:val="multilevel"/>
     <w:tmpl w:val="869A22B6"/>
@@ -12381,7 +12970,7 @@
       </w:rPr>
     </w:lvl>
   </w:abstractNum>
-  <w:abstractNum w:abstractNumId="44" w15:restartNumberingAfterBreak="0">
+  <w:abstractNum w:abstractNumId="45" w15:restartNumberingAfterBreak="0">
     <w:nsid w:val="7F413035"/>
     <w:multiLevelType w:val="hybridMultilevel"/>
     <w:tmpl w:val="997478C2"/>
@@ -12503,7 +13092,7 @@
     <w:abstractNumId w:val="5"/>
   </w:num>
   <w:num w:numId="4">
-    <w:abstractNumId w:val="42"/>
+    <w:abstractNumId w:val="43"/>
   </w:num>
   <w:num w:numId="5">
     <w:abstractNumId w:val="13"/>
@@ -12545,7 +13134,7 @@
     <w:abstractNumId w:val="30"/>
   </w:num>
   <w:num w:numId="18">
-    <w:abstractNumId w:val="43"/>
+    <w:abstractNumId w:val="44"/>
   </w:num>
   <w:num w:numId="19">
     <w:abstractNumId w:val="32"/>
@@ -12578,7 +13167,7 @@
     <w:abstractNumId w:val="21"/>
   </w:num>
   <w:num w:numId="29">
-    <w:abstractNumId w:val="44"/>
+    <w:abstractNumId w:val="45"/>
   </w:num>
   <w:num w:numId="30">
     <w:abstractNumId w:val="0"/>
@@ -12614,7 +13203,7 @@
     <w:abstractNumId w:val="15"/>
   </w:num>
   <w:num w:numId="41">
-    <w:abstractNumId w:val="41"/>
+    <w:abstractNumId w:val="42"/>
   </w:num>
   <w:num w:numId="42">
     <w:abstractNumId w:val="2"/>
@@ -12630,6 +13219,9 @@
   </w:num>
   <w:num w:numId="46">
     <w:abstractNumId w:val="6"/>
+  </w:num>
+  <w:num w:numId="47">
+    <w:abstractNumId w:val="41"/>
   </w:num>
 </w:numbering>
 </file>
@@ -14608,7 +15200,7 @@
     <b:YearAccessed>2018</b:YearAccessed>
     <b:MonthAccessed>03</b:MonthAccessed>
     <b:URL>https://help.sap.com/saphelp_nw70/helpdata/en/7c/a4f1b3c59aef4f8ea3c32cda0c0486/frameset.htm</b:URL>
-    <b:RefOrder>11</b:RefOrder>
+    <b:RefOrder>12</b:RefOrder>
   </b:Source>
   <b:Source>
     <b:Tag>SAP10</b:Tag>
@@ -14644,7 +15236,7 @@
     <b:YearAccessed>2018</b:YearAccessed>
     <b:MonthAccessed>April</b:MonthAccessed>
     <b:URL>https://www.silicon.de/41604643/sap-sichert-mainstream-support-fuer-business-suite-bis-2025-zu/</b:URL>
-    <b:RefOrder>12</b:RefOrder>
+    <b:RefOrder>13</b:RefOrder>
   </b:Source>
   <b:Source>
     <b:Tag>Sch06</b:Tag>
@@ -14799,7 +15391,7 @@
       </b:Editor>
     </b:Author>
     <b:DayAccessed>02</b:DayAccessed>
-    <b:RefOrder>13</b:RefOrder>
+    <b:RefOrder>14</b:RefOrder>
   </b:Source>
   <b:Source>
     <b:Tag>SAP182</b:Tag>
@@ -14837,7 +15429,7 @@
     <b:MonthAccessed>Mai</b:MonthAccessed>
     <b:DayAccessed>02</b:DayAccessed>
     <b:URL>http://www.enzyklopaedie-der-wirtschaftsinformatik.de/lexikon/daten-wissen/Datenmanagement/Datenbanksystem/In-Memory-Data-Management/index.html/?searchterm=in-memory</b:URL>
-    <b:RefOrder>14</b:RefOrder>
+    <b:RefOrder>15</b:RefOrder>
   </b:Source>
   <b:Source>
     <b:Tag>Noy15</b:Tag>
@@ -14884,7 +15476,7 @@
     <b:Month>April</b:Month>
     <b:Day>01</b:Day>
     <b:URL>https://go.forrester.com/blogs/13-04-01-are_you_ready_for_an_architectural_evolution_with_converged_applications/</b:URL>
-    <b:RefOrder>15</b:RefOrder>
+    <b:RefOrder>16</b:RefOrder>
   </b:Source>
   <b:Source>
     <b:Tag>Van</b:Tag>
@@ -14903,7 +15495,7 @@
     <b:Title>SAP SE</b:Title>
     <b:InternetSiteTitle>SAP HANA, SAP S/4HANA, Suite on HANA, SoH, Simple Finance, SAP S/4HANA Finance, let’s have the right wording!</b:InternetSiteTitle>
     <b:URL>https://blogs.sap.com/2017/09/05/hana-s4-hana-suite-on-hana-soh-simple-finance-s4-hana-finance-lets-have-the-right-wording/</b:URL>
-    <b:RefOrder>16</b:RefOrder>
+    <b:RefOrder>17</b:RefOrder>
   </b:Source>
   <b:Source>
     <b:Tag>Wik18</b:Tag>
@@ -14935,7 +15527,7 @@
     <b:SourceType>InternetSite</b:SourceType>
     <b:Guid>{47894D23-8C35-469F-A84F-556C4A1CF24C}</b:Guid>
     <b:URL>https://www.delaware.pro/en-be/discover/blog/sap-s-hana-onpremise-or-cloud</b:URL>
-    <b:RefOrder>17</b:RefOrder>
+    <b:RefOrder>18</b:RefOrder>
   </b:Source>
   <b:Source>
     <b:Tag>Urb18</b:Tag>
@@ -14961,13 +15553,53 @@
     <b:MonthAccessed>April</b:MonthAccessed>
     <b:DayAccessed>12</b:DayAccessed>
     <b:URL>http://www.enzyklopaedie-der-wirtschaftsinformatik.de/lexikon/uebergreifendes/Kontext-und-Grundlagen/Markt/Softwaremarkt/Geschaftsmodell-%28fur-Software-und-Services%29/Cloud-Computing/index.html/?searchterm=cloud</b:URL>
+    <b:RefOrder>19</b:RefOrder>
+  </b:Source>
+  <b:Source>
+    <b:Tag>Feh18</b:Tag>
+    <b:SourceType>InternetSite</b:SourceType>
+    <b:Guid>{3619F223-BE13-4B6B-B876-485012B2F826}</b:Guid>
+    <b:Title>Gabler Wirtschaftslexikon</b:Title>
+    <b:InternetSiteTitle>Cloud Computing</b:InternetSiteTitle>
+    <b:Year>2018</b:Year>
+    <b:Month>Februar</b:Month>
+    <b:Day>20</b:Day>
+    <b:YearAccessed>2018</b:YearAccessed>
+    <b:MonthAccessed>April</b:MonthAccessed>
+    <b:DayAccessed>11</b:DayAccessed>
+    <b:URL>https://wirtschaftslexikon.gabler.de/definition/cloud-computing-53360/version-276453</b:URL>
+    <b:Author>
+      <b:Author>
+        <b:NameList>
+          <b:Person>
+            <b:Last>Fehling</b:Last>
+            <b:First>Christoph</b:First>
+          </b:Person>
+          <b:Person>
+            <b:Last>Leymann</b:Last>
+            <b:First>Prof. Dr. Frank</b:First>
+          </b:Person>
+        </b:NameList>
+      </b:Author>
+    </b:Author>
+    <b:RefOrder>11</b:RefOrder>
+  </b:Source>
+  <b:Source>
+    <b:Tag>SAP183</b:Tag>
+    <b:SourceType>InternetSite</b:SourceType>
+    <b:Guid>{A899C890-64C4-4849-B6C1-DAA233DB4D2A}</b:Guid>
+    <b:Title>SAP S/4 HANA Cloud</b:Title>
+    <b:YearAccessed>2018</b:YearAccessed>
+    <b:MonthAccessed>April</b:MonthAccessed>
+    <b:DayAccessed>09</b:DayAccessed>
+    <b:URL>https://www.sap.com/germany/products/s4hana-erp-cloud.html</b:URL>
     <b:RefOrder>10</b:RefOrder>
   </b:Source>
 </b:Sources>
 </file>
 
 <file path=customXml/itemProps1.xml><?xml version="1.0" encoding="utf-8"?>
-<ds:datastoreItem xmlns:ds="http://schemas.openxmlformats.org/officeDocument/2006/customXml" ds:itemID="{1E1259E8-E797-4C9B-AE1E-0A0A70993D50}">
+<ds:datastoreItem xmlns:ds="http://schemas.openxmlformats.org/officeDocument/2006/customXml" ds:itemID="{4B1CA343-C5CE-4519-AFC4-C1B579A6D539}">
   <ds:schemaRefs>
     <ds:schemaRef ds:uri="http://schemas.openxmlformats.org/officeDocument/2006/bibliography"/>
   </ds:schemaRefs>

--- a/Meine_Bachelorarbeit.docx
+++ b/Meine_Bachelorarbeit.docx
@@ -4513,6 +4513,7 @@
           <w:id w:val="1934856767"/>
           <w:citation/>
         </w:sdtPr>
+        <w:sdtEndPr/>
         <w:sdtContent>
           <w:r>
             <w:fldChar w:fldCharType="begin"/>
@@ -4572,7 +4573,106 @@
         <w:fldChar w:fldCharType="end"/>
       </w:r>
       <w:r>
-        <w:t xml:space="preserve"> zeigt eine schematische Darstellung von SAP S/4 HANA Cloud im SAP-Umfeld. Der blaue Kreis in der Mitte steht dabei für das ERP-System. Als </w:t>
+        <w:t xml:space="preserve"> zeigt eine schematische Darstellung von SAP S/4 HANA Cloud im SAP-Umfeld. Der blaue Kreis in der Mitte steht dabei für das ERP-System. </w:t>
+      </w:r>
+      <w:r>
+        <w:t xml:space="preserve">Die </w:t>
+      </w:r>
+      <w:r>
+        <w:t xml:space="preserve">SAP Cloud </w:t>
+      </w:r>
+      <w:proofErr w:type="spellStart"/>
+      <w:r>
+        <w:t>Platform</w:t>
+      </w:r>
+      <w:proofErr w:type="spellEnd"/>
+      <w:r>
+        <w:t xml:space="preserve"> (</w:t>
+      </w:r>
+      <w:r>
+        <w:t>unten in orange dargestellt)</w:t>
+      </w:r>
+      <w:r>
+        <w:t xml:space="preserve"> </w:t>
+      </w:r>
+      <w:r>
+        <w:t xml:space="preserve">wird von SAP als </w:t>
+      </w:r>
+      <w:proofErr w:type="spellStart"/>
+      <w:r>
+        <w:t>Platform</w:t>
+      </w:r>
+      <w:proofErr w:type="spellEnd"/>
+      <w:r>
+        <w:t>-</w:t>
+      </w:r>
+      <w:proofErr w:type="spellStart"/>
+      <w:r>
+        <w:t>as</w:t>
+      </w:r>
+      <w:proofErr w:type="spellEnd"/>
+      <w:r>
+        <w:t>-a-Service (</w:t>
+      </w:r>
+      <w:proofErr w:type="spellStart"/>
+      <w:r>
+        <w:t>PaaS</w:t>
+      </w:r>
+      <w:proofErr w:type="spellEnd"/>
+      <w:r>
+        <w:t>) angeboten und ist Teil des SAP S/4 HANA-Umfelds.</w:t>
+      </w:r>
+    </w:p>
+    <w:p>
+      <w:r>
+        <w:lastRenderedPageBreak/>
+        <w:t xml:space="preserve">SCP ist </w:t>
+      </w:r>
+      <w:proofErr w:type="spellStart"/>
+      <w:r>
+        <w:t>PaaS</w:t>
+      </w:r>
+      <w:proofErr w:type="spellEnd"/>
+      <w:r>
+        <w:t>, Entwicklung von Erweiterungen und Apps, Verwaltung, Integration mit jeder modernen SAP-Software</w:t>
+      </w:r>
+      <w:r>
+        <w:t xml:space="preserve"> </w:t>
+      </w:r>
+      <w:sdt>
+        <w:sdtPr>
+          <w:id w:val="236137057"/>
+          <w:citation/>
+        </w:sdtPr>
+        <w:sdtContent>
+          <w:r>
+            <w:fldChar w:fldCharType="begin"/>
+          </w:r>
+          <w:r>
+            <w:instrText xml:space="preserve">CITATION Den17 \p "104, 126" \l 1031 </w:instrText>
+          </w:r>
+          <w:r>
+            <w:fldChar w:fldCharType="separate"/>
+          </w:r>
+          <w:r>
+            <w:rPr>
+              <w:noProof/>
+            </w:rPr>
+            <w:t xml:space="preserve"> [8 S. 104, 126]</w:t>
+          </w:r>
+          <w:r>
+            <w:fldChar w:fldCharType="end"/>
+          </w:r>
+        </w:sdtContent>
+      </w:sdt>
+      <w:r>
+        <w:t>.</w:t>
+      </w:r>
+    </w:p>
+    <w:p/>
+    <w:p>
+      <w:r>
+        <w:t xml:space="preserve">Als </w:t>
       </w:r>
       <w:r>
         <w:t>Teil der Echtzeit-Basis (</w:t>
@@ -4606,17 +4706,14 @@
       </w:r>
       <w:proofErr w:type="spellEnd"/>
       <w:r>
-        <w:t xml:space="preserve"> in Verbindung mit einem Softwareentwicklungssystem (SDK) dafür genutzt werden, um kundenspezifische Erweiterungen und </w:t>
-      </w:r>
-      <w:r>
-        <w:lastRenderedPageBreak/>
-        <w:t>Apps für SAP S/4 HANA Cloud zu entwickeln</w:t>
+        <w:t xml:space="preserve"> in Verbindung mit einem Softwareentwicklungssystem (SDK) dafür genutzt werden, um kundenspezifische Erweiterungen und Apps für SAP S/4 HANA Cloud zu entwickeln</w:t>
       </w:r>
       <w:sdt>
         <w:sdtPr>
           <w:id w:val="-16782333"/>
           <w:citation/>
         </w:sdtPr>
+        <w:sdtEndPr/>
         <w:sdtContent>
           <w:r>
             <w:fldChar w:fldCharType="begin"/>
@@ -4642,10 +4739,10 @@
         <w:t>.</w:t>
       </w:r>
       <w:r>
-        <w:t xml:space="preserve"> Die SCP ist somit als Entwicklungsplattform zu verstehen.</w:t>
-      </w:r>
-      <w:r>
-        <w:t xml:space="preserve"> Diese Begrifflichkeit verändert die thematische Aufgabenstellung. Es wurde davon ausgegangen, dass die SAP Cloud </w:t>
+        <w:t xml:space="preserve"> Die SCP ist</w:t>
+      </w:r>
+      <w:r>
+        <w:t xml:space="preserve"> ein Vertreter des Modells </w:t>
       </w:r>
       <w:proofErr w:type="spellStart"/>
       <w:r>
@@ -4653,13 +4750,56 @@
       </w:r>
       <w:proofErr w:type="spellEnd"/>
       <w:r>
+        <w:t>-</w:t>
+      </w:r>
+      <w:proofErr w:type="spellStart"/>
+      <w:r>
+        <w:t>as</w:t>
+      </w:r>
+      <w:proofErr w:type="spellEnd"/>
+      <w:r>
+        <w:t>-a-Service (Paas), bei welchem Entwicklern Programmiersprachen und Hilfsmittel zur Verfügung gestellt werden mit denen er Anwendungen entwickeln oder erweitern und anschließend verwalten kann</w:t>
+      </w:r>
+      <w:sdt>
+        <w:sdtPr>
+          <w:id w:val="-582455863"/>
+          <w:citation/>
+        </w:sdtPr>
+        <w:sdtContent>
+          <w:r>
+            <w:fldChar w:fldCharType="begin"/>
+          </w:r>
+          <w:r>
+            <w:instrText xml:space="preserve">CITATION Den17 \p "104, 126" \l 1031 </w:instrText>
+          </w:r>
+          <w:r>
+            <w:fldChar w:fldCharType="separate"/>
+          </w:r>
+          <w:r>
+            <w:rPr>
+              <w:noProof/>
+            </w:rPr>
+            <w:t xml:space="preserve"> [8 S. 104, 126]</w:t>
+          </w:r>
+          <w:r>
+            <w:fldChar w:fldCharType="end"/>
+          </w:r>
+        </w:sdtContent>
+      </w:sdt>
+      <w:r>
+        <w:t xml:space="preserve">. Diese Begrifflichkeit verändert die thematische Aufgabenstellung. Es wurde davon ausgegangen, dass die SAP Cloud </w:t>
+      </w:r>
+      <w:proofErr w:type="spellStart"/>
+      <w:r>
+        <w:t>Platform</w:t>
+      </w:r>
+      <w:proofErr w:type="spellEnd"/>
+      <w:r>
         <w:t xml:space="preserve"> Standardfunktionen anbietet. Dies ist jedoch nicht der Fall. Standardfunktionen finden sich jedoch in SAP S/4 HANA Cloud</w:t>
       </w:r>
       <w:r>
         <w:t xml:space="preserve">. </w:t>
       </w:r>
-      <w:bookmarkStart w:id="6" w:name="_GoBack"/>
-      <w:bookmarkEnd w:id="6"/>
       <w:r>
         <w:t xml:space="preserve">Es soll geprüft werden, ob sich mit der SAP Cloud </w:t>
       </w:r>
@@ -4738,31 +4878,21 @@
       <w:pPr>
         <w:pStyle w:val="Beschriftung"/>
       </w:pPr>
+      <w:bookmarkStart w:id="6" w:name="_Ref510595326"/>
       <w:bookmarkStart w:id="7" w:name="_Toc510594754"/>
       <w:bookmarkStart w:id="8" w:name="_Ref510595311"/>
-      <w:bookmarkStart w:id="9" w:name="_Ref510595326"/>
       <w:r>
         <w:t xml:space="preserve">Abbildung </w:t>
       </w:r>
-      <w:r>
-        <w:fldChar w:fldCharType="begin"/>
-      </w:r>
-      <w:r>
-        <w:instrText xml:space="preserve"> SEQ Abbildung \* ARABIC </w:instrText>
-      </w:r>
-      <w:r>
-        <w:fldChar w:fldCharType="separate"/>
-      </w:r>
-      <w:r>
-        <w:rPr>
-          <w:noProof/>
-        </w:rPr>
-        <w:t>1</w:t>
-      </w:r>
-      <w:r>
-        <w:fldChar w:fldCharType="end"/>
-      </w:r>
-      <w:bookmarkEnd w:id="9"/>
+      <w:fldSimple w:instr=" SEQ Abbildung \* ARABIC ">
+        <w:r>
+          <w:rPr>
+            <w:noProof/>
+          </w:rPr>
+          <w:t>1</w:t>
+        </w:r>
+      </w:fldSimple>
+      <w:bookmarkEnd w:id="6"/>
       <w:r>
         <w:t>: SAP S/4 HANA Integration im SAP-Umfeld</w:t>
       </w:r>
@@ -4772,6 +4902,7 @@
           <w:id w:val="-1694066405"/>
           <w:citation/>
         </w:sdtPr>
+        <w:sdtEndPr/>
         <w:sdtContent>
           <w:r>
             <w:fldChar w:fldCharType="begin"/>
@@ -4800,15 +4931,15 @@
       <w:pPr>
         <w:pStyle w:val="berschrift2"/>
       </w:pPr>
-      <w:bookmarkStart w:id="10" w:name="_Ref491384116"/>
-      <w:bookmarkStart w:id="11" w:name="_Ref491447307"/>
-      <w:bookmarkStart w:id="12" w:name="_Toc510508728"/>
+      <w:bookmarkStart w:id="9" w:name="_Ref491384116"/>
+      <w:bookmarkStart w:id="10" w:name="_Ref491447307"/>
+      <w:bookmarkStart w:id="11" w:name="_Toc510508728"/>
       <w:r>
         <w:t>Thesen</w:t>
       </w:r>
+      <w:bookmarkEnd w:id="9"/>
       <w:bookmarkEnd w:id="10"/>
       <w:bookmarkEnd w:id="11"/>
-      <w:bookmarkEnd w:id="12"/>
     </w:p>
     <w:p>
       <w:pPr>
@@ -4851,6 +4982,7 @@
         <w:rPr>
           <w:rFonts w:cs="Arial"/>
         </w:rPr>
+        <w:lastRenderedPageBreak/>
         <w:t xml:space="preserve">Es ist für Kunden unumgänglich in den nächsten 5 Jahren auf eine </w:t>
       </w:r>
       <w:r>
@@ -5005,14 +5137,57 @@
         </w:numPr>
         <w:rPr>
           <w:rFonts w:cs="Arial"/>
-        </w:rPr>
-      </w:pPr>
-      <w:r>
-        <w:rPr>
-          <w:rFonts w:cs="Arial"/>
-        </w:rPr>
-        <w:lastRenderedPageBreak/>
-        <w:t xml:space="preserve">Die Webanwendung kann für verschiedene Kunden genutzt werden, ohne dass Anpassungen </w:t>
+          <w:color w:val="A6A6A6" w:themeColor="background1" w:themeShade="A6"/>
+        </w:rPr>
+      </w:pPr>
+      <w:r>
+        <w:rPr>
+          <w:rFonts w:cs="Arial"/>
+          <w:color w:val="A6A6A6" w:themeColor="background1" w:themeShade="A6"/>
+        </w:rPr>
+        <w:t>Die Cloud-</w:t>
+      </w:r>
+      <w:proofErr w:type="spellStart"/>
+      <w:r>
+        <w:rPr>
+          <w:rFonts w:cs="Arial"/>
+          <w:color w:val="A6A6A6" w:themeColor="background1" w:themeShade="A6"/>
+        </w:rPr>
+        <w:t>Platform</w:t>
+      </w:r>
+      <w:proofErr w:type="spellEnd"/>
+      <w:r>
+        <w:rPr>
+          <w:rFonts w:cs="Arial"/>
+          <w:color w:val="A6A6A6" w:themeColor="background1" w:themeShade="A6"/>
+        </w:rPr>
+        <w:t xml:space="preserve"> ist unverzichtbar für die Anpassung und Erweiterung von SAP S/4 HANA-Systemen.</w:t>
+      </w:r>
+    </w:p>
+    <w:p>
+      <w:pPr>
+        <w:pStyle w:val="Listenabsatz"/>
+        <w:numPr>
+          <w:ilvl w:val="0"/>
+          <w:numId w:val="45"/>
+        </w:numPr>
+        <w:rPr>
+          <w:rFonts w:cs="Arial"/>
+        </w:rPr>
+      </w:pPr>
+      <w:r>
+        <w:rPr>
+          <w:rFonts w:cs="Arial"/>
+        </w:rPr>
+        <w:t>Die Webanwendung kann für verschiedene Kunden gen</w:t>
+      </w:r>
+      <w:bookmarkStart w:id="12" w:name="_GoBack"/>
+      <w:bookmarkEnd w:id="12"/>
+      <w:r>
+        <w:rPr>
+          <w:rFonts w:cs="Arial"/>
+        </w:rPr>
+        <w:t xml:space="preserve">utzt werden, ohne dass Anpassungen </w:t>
       </w:r>
       <w:r>
         <w:rPr>
@@ -5326,7 +5501,11 @@
         <w:t xml:space="preserve">Unter Cloud Computing versteht man die dynamische Bereitstellung von IT-Ressourcen, wie Anwendungen oder Server, </w:t>
       </w:r>
       <w:r>
-        <w:t xml:space="preserve">sowie sämtliche Geschäftsmodelle und Technologien, die hierfür vonnöten sind. Die Bezahlung der Leistungen erfolgt nach flexiblen Bezahlmodellen, </w:t>
+        <w:t xml:space="preserve">sowie sämtliche Geschäftsmodelle und Technologien, die </w:t>
+      </w:r>
+      <w:r>
+        <w:lastRenderedPageBreak/>
+        <w:t xml:space="preserve">hierfür vonnöten sind. Die Bezahlung der Leistungen erfolgt nach flexiblen Bezahlmodellen, </w:t>
       </w:r>
       <w:r>
         <w:t>zum Beispiel pro Nutzung, pro Megabyte oder pro Stunde.</w:t>
@@ -5336,6 +5515,7 @@
           <w:id w:val="480123310"/>
           <w:citation/>
         </w:sdtPr>
+        <w:sdtEndPr/>
         <w:sdtContent>
           <w:r>
             <w:fldChar w:fldCharType="begin"/>
@@ -5384,13 +5564,39 @@
       <w:r>
         <w:t>)</w:t>
       </w:r>
+      <w:r>
+        <w:t xml:space="preserve"> </w:t>
+      </w:r>
+      <w:sdt>
+        <w:sdtPr>
+          <w:id w:val="-1251813994"/>
+          <w:citation/>
+        </w:sdtPr>
+        <w:sdtContent>
+          <w:r>
+            <w:fldChar w:fldCharType="begin"/>
+          </w:r>
+          <w:r>
+            <w:instrText xml:space="preserve">CITATION Den17 \p 103-105 \l 1031 </w:instrText>
+          </w:r>
+          <w:r>
+            <w:fldChar w:fldCharType="separate"/>
+          </w:r>
+          <w:r>
+            <w:rPr>
+              <w:noProof/>
+            </w:rPr>
+            <w:t>[7 S. 103-105]</w:t>
+          </w:r>
+          <w:r>
+            <w:fldChar w:fldCharType="end"/>
+          </w:r>
+        </w:sdtContent>
+      </w:sdt>
     </w:p>
     <w:p>
       <w:r>
-        <w:t xml:space="preserve">Bei einer </w:t>
-      </w:r>
-      <w:r>
-        <w:t xml:space="preserve">öffentliche Cloud (engl. </w:t>
+        <w:t xml:space="preserve">Bei einer öffentliche Cloud (engl. </w:t>
       </w:r>
       <w:proofErr w:type="spellStart"/>
       <w:r>
@@ -5406,11 +5612,7 @@
     </w:p>
     <w:p>
       <w:r>
-        <w:t xml:space="preserve">Von einer privaten Cloud spricht man, wenn eine Firma im eigenen Rechenzentrum eine Cloud-Architektur aufbaut, die Daten damit weiterhin innerhalb der eigenen Firma liegen </w:t>
-      </w:r>
-      <w:r>
-        <w:lastRenderedPageBreak/>
-        <w:t>und dem Einfluss Dritter entzogen sind. Dies ist die sicherste Cloud-Version, jedoch verzichtet das Unternehmen auf einige der Vorteile, welche eine Cloud-Umgebung mit sich bringt. Es trägt selbst die Kosten für die Infrastruktur. Eine private Cloud ist nur in dem Rahmen skalierbar, den das Budget für weitere Hardware zulässt.</w:t>
+        <w:t>Von einer privaten Cloud spricht man, wenn eine Firma im eigenen Rechenzentrum eine Cloud-Architektur aufbaut, die Daten damit weiterhin innerhalb der eigenen Firma liegen und dem Einfluss Dritter entzogen sind. Dies ist die sicherste Cloud-Version, jedoch verzichtet das Unternehmen auf einige der Vorteile, welche eine Cloud-Umgebung mit sich bringt. Es trägt selbst die Kosten für die Infrastruktur. Eine private Cloud ist nur in dem Rahmen skalierbar, den das Budget für weitere Hardware zulässt.</w:t>
       </w:r>
     </w:p>
     <w:p>
@@ -5597,6 +5799,7 @@
         <w:rPr>
           <w:lang w:val="en-US"/>
         </w:rPr>
+        <w:lastRenderedPageBreak/>
         <w:t xml:space="preserve">SAP </w:t>
       </w:r>
       <w:proofErr w:type="spellStart"/>
@@ -5728,7 +5931,6 @@
       </w:pPr>
       <w:bookmarkStart w:id="19" w:name="_Toc510508738"/>
       <w:r>
-        <w:lastRenderedPageBreak/>
         <w:t>Systeme anderer Anbieter</w:t>
       </w:r>
       <w:bookmarkEnd w:id="19"/>
@@ -5826,6 +6028,129 @@
       </w:r>
       <w:bookmarkEnd w:id="21"/>
     </w:p>
+    <w:p>
+      <w:r>
+        <w:t xml:space="preserve">Key </w:t>
+      </w:r>
+      <w:proofErr w:type="spellStart"/>
+      <w:r>
+        <w:t>user</w:t>
+      </w:r>
+      <w:proofErr w:type="spellEnd"/>
+      <w:r>
+        <w:t xml:space="preserve"> </w:t>
+      </w:r>
+      <w:proofErr w:type="spellStart"/>
+      <w:r>
+        <w:t>extensibility</w:t>
+      </w:r>
+      <w:proofErr w:type="spellEnd"/>
+      <w:sdt>
+        <w:sdtPr>
+          <w:id w:val="429705045"/>
+          <w:citation/>
+        </w:sdtPr>
+        <w:sdtContent>
+          <w:r>
+            <w:fldChar w:fldCharType="begin"/>
+          </w:r>
+          <w:r>
+            <w:instrText xml:space="preserve">CITATION Den17 \p 95 \l 1031 </w:instrText>
+          </w:r>
+          <w:r>
+            <w:fldChar w:fldCharType="separate"/>
+          </w:r>
+          <w:r>
+            <w:rPr>
+              <w:noProof/>
+            </w:rPr>
+            <w:t xml:space="preserve"> [7 S. 95]</w:t>
+          </w:r>
+          <w:r>
+            <w:fldChar w:fldCharType="end"/>
+          </w:r>
+        </w:sdtContent>
+      </w:sdt>
+    </w:p>
+    <w:p>
+      <w:pPr>
+        <w:autoSpaceDE w:val="0"/>
+        <w:autoSpaceDN w:val="0"/>
+        <w:adjustRightInd w:val="0"/>
+        <w:spacing w:after="0" w:line="240" w:lineRule="auto"/>
+        <w:jc w:val="left"/>
+        <w:rPr>
+          <w:rFonts w:ascii="TheSansOsFSemiLightAlter" w:eastAsia="TheSansOsFSemiLightAlter" w:hAnsiTheme="minorHAnsi" w:cs="TheSansOsFSemiLightAlter"/>
+          <w:sz w:val="18"/>
+          <w:szCs w:val="18"/>
+        </w:rPr>
+      </w:pPr>
+      <w:r>
+        <w:rPr>
+          <w:rFonts w:ascii="TheSansOsFSemiLightAlter" w:eastAsia="TheSansOsFSemiLightAlter" w:hAnsiTheme="minorHAnsi" w:cs="TheSansOsFSemiLightAlter"/>
+          <w:sz w:val="18"/>
+          <w:szCs w:val="18"/>
+        </w:rPr>
+        <w:t xml:space="preserve">Informationen zu den Entwicklungsrichtlinien </w:t>
+      </w:r>
+      <w:proofErr w:type="spellStart"/>
+      <w:r>
+        <w:rPr>
+          <w:rFonts w:ascii="TheSansOsFSemiLightAlter" w:eastAsia="TheSansOsFSemiLightAlter" w:hAnsiTheme="minorHAnsi" w:cs="TheSansOsFSemiLightAlter"/>
+          <w:sz w:val="18"/>
+          <w:szCs w:val="18"/>
+        </w:rPr>
+        <w:t>fur</w:t>
+      </w:r>
+      <w:proofErr w:type="spellEnd"/>
+      <w:r>
+        <w:rPr>
+          <w:rFonts w:ascii="TheSansOsFSemiLightAlter" w:eastAsia="TheSansOsFSemiLightAlter" w:hAnsiTheme="minorHAnsi" w:cs="TheSansOsFSemiLightAlter"/>
+          <w:sz w:val="18"/>
+          <w:szCs w:val="18"/>
+        </w:rPr>
+        <w:t xml:space="preserve"> SAP </w:t>
+      </w:r>
+      <w:proofErr w:type="spellStart"/>
+      <w:r>
+        <w:rPr>
+          <w:rFonts w:ascii="TheSansOsFSemiLightAlter" w:eastAsia="TheSansOsFSemiLightAlter" w:hAnsiTheme="minorHAnsi" w:cs="TheSansOsFSemiLightAlter"/>
+          <w:sz w:val="18"/>
+          <w:szCs w:val="18"/>
+        </w:rPr>
+        <w:t>Fiori</w:t>
+      </w:r>
+      <w:proofErr w:type="spellEnd"/>
+      <w:r>
+        <w:rPr>
+          <w:rFonts w:ascii="TheSansOsFSemiLightAlter" w:eastAsia="TheSansOsFSemiLightAlter" w:hAnsiTheme="minorHAnsi" w:cs="TheSansOsFSemiLightAlter"/>
+          <w:sz w:val="18"/>
+          <w:szCs w:val="18"/>
+        </w:rPr>
+        <w:t xml:space="preserve"> 2.0 finden Sie</w:t>
+      </w:r>
+    </w:p>
+    <w:p>
+      <w:r>
+        <w:rPr>
+          <w:rFonts w:ascii="TheSansOsFSemiLightAlter" w:eastAsia="TheSansOsFSemiLightAlter" w:hAnsiTheme="minorHAnsi" w:cs="TheSansOsFSemiLightAlter"/>
+          <w:sz w:val="18"/>
+          <w:szCs w:val="18"/>
+        </w:rPr>
+        <w:t xml:space="preserve">hier: </w:t>
+      </w:r>
+      <w:r>
+        <w:rPr>
+          <w:rFonts w:ascii="TheSansOsFSemiLightAlter-Italic" w:eastAsia="TheSansOsFSemiLightAlter" w:hAnsi="TheSansOsFSemiLightAlter-Italic" w:cs="TheSansOsFSemiLightAlter-Italic"/>
+          <w:i/>
+          <w:iCs/>
+          <w:sz w:val="18"/>
+          <w:szCs w:val="18"/>
+        </w:rPr>
+        <w:t>http://s-prs.de/v429718</w:t>
+      </w:r>
+    </w:p>
+    <w:p/>
     <w:p>
       <w:pPr>
         <w:pStyle w:val="berschrift2"/>
@@ -8001,7 +8326,14 @@
             <w:bCs/>
             <w:noProof/>
           </w:rPr>
-          <w:t>Selbstständigkeitserklärung</w:t>
+          <w:t>Enterprise</w:t>
+        </w:r>
+        <w:r>
+          <w:rPr>
+            <w:rFonts w:ascii="Calibri Light" w:hAnsi="Calibri Light"/>
+            <w:noProof/>
+          </w:rPr>
+          <w:t xml:space="preserve"> Resource Planning - Systeme</w:t>
         </w:r>
         <w:r>
           <w:rPr>
@@ -8058,7 +8390,7 @@
             <w:bCs/>
             <w:noProof/>
           </w:rPr>
-          <w:t>19</w:t>
+          <w:t>8</w:t>
         </w:r>
         <w:r>
           <w:rPr>
@@ -15200,7 +15532,7 @@
     <b:YearAccessed>2018</b:YearAccessed>
     <b:MonthAccessed>03</b:MonthAccessed>
     <b:URL>https://help.sap.com/saphelp_nw70/helpdata/en/7c/a4f1b3c59aef4f8ea3c32cda0c0486/frameset.htm</b:URL>
-    <b:RefOrder>12</b:RefOrder>
+    <b:RefOrder>13</b:RefOrder>
   </b:Source>
   <b:Source>
     <b:Tag>SAP10</b:Tag>
@@ -15236,7 +15568,7 @@
     <b:YearAccessed>2018</b:YearAccessed>
     <b:MonthAccessed>April</b:MonthAccessed>
     <b:URL>https://www.silicon.de/41604643/sap-sichert-mainstream-support-fuer-business-suite-bis-2025-zu/</b:URL>
-    <b:RefOrder>13</b:RefOrder>
+    <b:RefOrder>14</b:RefOrder>
   </b:Source>
   <b:Source>
     <b:Tag>Sch06</b:Tag>
@@ -15297,7 +15629,7 @@
         </b:NameList>
       </b:Editor>
     </b:Author>
-    <b:RefOrder>6</b:RefOrder>
+    <b:RefOrder>9</b:RefOrder>
   </b:Source>
   <b:Source>
     <b:Tag>ENZPAR</b:Tag>
@@ -15391,7 +15723,7 @@
       </b:Editor>
     </b:Author>
     <b:DayAccessed>02</b:DayAccessed>
-    <b:RefOrder>14</b:RefOrder>
+    <b:RefOrder>15</b:RefOrder>
   </b:Source>
   <b:Source>
     <b:Tag>SAP182</b:Tag>
@@ -15403,7 +15735,7 @@
     <b:MonthAccessed>April</b:MonthAccessed>
     <b:URL>https://www.sap.com/corporate/de/company/history/</b:URL>
     <b:DayAccessed>07</b:DayAccessed>
-    <b:RefOrder>7</b:RefOrder>
+    <b:RefOrder>10</b:RefOrder>
   </b:Source>
   <b:Source>
     <b:Tag>Pro17</b:Tag>
@@ -15429,7 +15761,7 @@
     <b:MonthAccessed>Mai</b:MonthAccessed>
     <b:DayAccessed>02</b:DayAccessed>
     <b:URL>http://www.enzyklopaedie-der-wirtschaftsinformatik.de/lexikon/daten-wissen/Datenmanagement/Datenbanksystem/In-Memory-Data-Management/index.html/?searchterm=in-memory</b:URL>
-    <b:RefOrder>15</b:RefOrder>
+    <b:RefOrder>16</b:RefOrder>
   </b:Source>
   <b:Source>
     <b:Tag>Noy15</b:Tag>
@@ -15454,7 +15786,7 @@
         </b:NameList>
       </b:Author>
     </b:Author>
-    <b:RefOrder>8</b:RefOrder>
+    <b:RefOrder>11</b:RefOrder>
   </b:Source>
   <b:Source>
     <b:Tag>Dai13</b:Tag>
@@ -15476,7 +15808,7 @@
     <b:Month>April</b:Month>
     <b:Day>01</b:Day>
     <b:URL>https://go.forrester.com/blogs/13-04-01-are_you_ready_for_an_architectural_evolution_with_converged_applications/</b:URL>
-    <b:RefOrder>16</b:RefOrder>
+    <b:RefOrder>17</b:RefOrder>
   </b:Source>
   <b:Source>
     <b:Tag>Van</b:Tag>
@@ -15495,7 +15827,7 @@
     <b:Title>SAP SE</b:Title>
     <b:InternetSiteTitle>SAP HANA, SAP S/4HANA, Suite on HANA, SoH, Simple Finance, SAP S/4HANA Finance, let’s have the right wording!</b:InternetSiteTitle>
     <b:URL>https://blogs.sap.com/2017/09/05/hana-s4-hana-suite-on-hana-soh-simple-finance-s4-hana-finance-lets-have-the-right-wording/</b:URL>
-    <b:RefOrder>17</b:RefOrder>
+    <b:RefOrder>18</b:RefOrder>
   </b:Source>
   <b:Source>
     <b:Tag>Wik18</b:Tag>
@@ -15520,14 +15852,14 @@
         </b:NameList>
       </b:Editor>
     </b:Author>
-    <b:RefOrder>9</b:RefOrder>
+    <b:RefOrder>6</b:RefOrder>
   </b:Source>
   <b:Source>
     <b:Tag>htt</b:Tag>
     <b:SourceType>InternetSite</b:SourceType>
     <b:Guid>{47894D23-8C35-469F-A84F-556C4A1CF24C}</b:Guid>
     <b:URL>https://www.delaware.pro/en-be/discover/blog/sap-s-hana-onpremise-or-cloud</b:URL>
-    <b:RefOrder>18</b:RefOrder>
+    <b:RefOrder>19</b:RefOrder>
   </b:Source>
   <b:Source>
     <b:Tag>Urb18</b:Tag>
@@ -15553,7 +15885,7 @@
     <b:MonthAccessed>April</b:MonthAccessed>
     <b:DayAccessed>12</b:DayAccessed>
     <b:URL>http://www.enzyklopaedie-der-wirtschaftsinformatik.de/lexikon/uebergreifendes/Kontext-und-Grundlagen/Markt/Softwaremarkt/Geschaftsmodell-%28fur-Software-und-Services%29/Cloud-Computing/index.html/?searchterm=cloud</b:URL>
-    <b:RefOrder>19</b:RefOrder>
+    <b:RefOrder>20</b:RefOrder>
   </b:Source>
   <b:Source>
     <b:Tag>Feh18</b:Tag>
@@ -15582,7 +15914,7 @@
         </b:NameList>
       </b:Author>
     </b:Author>
-    <b:RefOrder>11</b:RefOrder>
+    <b:RefOrder>12</b:RefOrder>
   </b:Source>
   <b:Source>
     <b:Tag>SAP183</b:Tag>
@@ -15593,13 +15925,49 @@
     <b:MonthAccessed>April</b:MonthAccessed>
     <b:DayAccessed>09</b:DayAccessed>
     <b:URL>https://www.sap.com/germany/products/s4hana-erp-cloud.html</b:URL>
-    <b:RefOrder>10</b:RefOrder>
+    <b:RefOrder>8</b:RefOrder>
+  </b:Source>
+  <b:Source>
+    <b:Tag>Den17</b:Tag>
+    <b:SourceType>Book</b:SourceType>
+    <b:Guid>{3E9789DE-3756-40B5-AFBA-51F354C8C0B0}</b:Guid>
+    <b:Title>Migration nach SAP S/4 HANA</b:Title>
+    <b:Year>2017</b:Year>
+    <b:City>Bonn</b:City>
+    <b:Publisher>Rheinwerk Verlag GmbH</b:Publisher>
+    <b:Author>
+      <b:Author>
+        <b:NameList>
+          <b:Person>
+            <b:Last>Densborn</b:Last>
+            <b:First>Frank</b:First>
+          </b:Person>
+          <b:Person>
+            <b:Last>Finkbohner</b:Last>
+            <b:First>Frank</b:First>
+          </b:Person>
+          <b:Person>
+            <b:Last>Freudenberg</b:Last>
+            <b:First>Jochen</b:First>
+          </b:Person>
+          <b:Person>
+            <b:Last>Mathäß</b:Last>
+            <b:First>Kim</b:First>
+          </b:Person>
+          <b:Person>
+            <b:Last>Wagner</b:Last>
+            <b:First>Frank</b:First>
+          </b:Person>
+        </b:NameList>
+      </b:Author>
+    </b:Author>
+    <b:RefOrder>7</b:RefOrder>
   </b:Source>
 </b:Sources>
 </file>
 
 <file path=customXml/itemProps1.xml><?xml version="1.0" encoding="utf-8"?>
-<ds:datastoreItem xmlns:ds="http://schemas.openxmlformats.org/officeDocument/2006/customXml" ds:itemID="{4B1CA343-C5CE-4519-AFC4-C1B579A6D539}">
+<ds:datastoreItem xmlns:ds="http://schemas.openxmlformats.org/officeDocument/2006/customXml" ds:itemID="{0D9C6459-FAB2-445C-AA63-C2849943A735}">
   <ds:schemaRefs>
     <ds:schemaRef ds:uri="http://schemas.openxmlformats.org/officeDocument/2006/bibliography"/>
   </ds:schemaRefs>

--- a/Meine_Bachelorarbeit.docx
+++ b/Meine_Bachelorarbeit.docx
@@ -133,23 +133,7 @@
           <w:rFonts w:cs="Arial"/>
           <w:szCs w:val="36"/>
         </w:rPr>
-        <w:t xml:space="preserve">„Bachelor </w:t>
-      </w:r>
-      <w:proofErr w:type="spellStart"/>
-      <w:r>
-        <w:rPr>
-          <w:rFonts w:cs="Arial"/>
-          <w:szCs w:val="36"/>
-        </w:rPr>
-        <w:t>of</w:t>
-      </w:r>
-      <w:proofErr w:type="spellEnd"/>
-      <w:r>
-        <w:rPr>
-          <w:rFonts w:cs="Arial"/>
-          <w:szCs w:val="36"/>
-        </w:rPr>
-        <w:t xml:space="preserve"> Science“</w:t>
+        <w:t>„Bachelor of Science“</w:t>
       </w:r>
     </w:p>
     <w:p>
@@ -277,21 +261,12 @@
           <w:szCs w:val="36"/>
         </w:rPr>
       </w:pPr>
-      <w:proofErr w:type="spellStart"/>
       <w:r>
         <w:rPr>
           <w:rFonts w:cs="Arial"/>
           <w:szCs w:val="36"/>
         </w:rPr>
-        <w:t>Matrikelnr</w:t>
-      </w:r>
-      <w:proofErr w:type="spellEnd"/>
-      <w:r>
-        <w:rPr>
-          <w:rFonts w:cs="Arial"/>
-          <w:szCs w:val="36"/>
-        </w:rPr>
-        <w:t>.: 5000559</w:t>
+        <w:t>Matrikelnr.: 5000559</w:t>
       </w:r>
     </w:p>
     <w:p>
@@ -511,7 +486,7 @@
           <w:r>
             <w:fldChar w:fldCharType="separate"/>
           </w:r>
-          <w:hyperlink w:anchor="_Toc510508723" w:history="1">
+          <w:hyperlink w:anchor="_Toc510795822" w:history="1">
             <w:r>
               <w:rPr>
                 <w:rStyle w:val="Hyperlink"/>
@@ -555,7 +530,7 @@
               <w:rPr>
                 <w:webHidden/>
               </w:rPr>
-              <w:instrText xml:space="preserve"> PAGEREF _Toc510508723 \h </w:instrText>
+              <w:instrText xml:space="preserve"> PAGEREF _Toc510795822 \h </w:instrText>
             </w:r>
             <w:r>
               <w:rPr>
@@ -592,7 +567,7 @@
               <w:lang w:eastAsia="zh-CN"/>
             </w:rPr>
           </w:pPr>
-          <w:hyperlink w:anchor="_Toc510508724" w:history="1">
+          <w:hyperlink w:anchor="_Toc510795823" w:history="1">
             <w:r>
               <w:rPr>
                 <w:rStyle w:val="Hyperlink"/>
@@ -636,7 +611,7 @@
               <w:rPr>
                 <w:webHidden/>
               </w:rPr>
-              <w:instrText xml:space="preserve"> PAGEREF _Toc510508724 \h </w:instrText>
+              <w:instrText xml:space="preserve"> PAGEREF _Toc510795823 \h </w:instrText>
             </w:r>
             <w:r>
               <w:rPr>
@@ -671,7 +646,7 @@
               <w:lang w:eastAsia="zh-CN"/>
             </w:rPr>
           </w:pPr>
-          <w:hyperlink w:anchor="_Toc510508725" w:history="1">
+          <w:hyperlink w:anchor="_Toc510795824" w:history="1">
             <w:r>
               <w:rPr>
                 <w:rStyle w:val="Hyperlink"/>
@@ -707,7 +682,7 @@
               <w:rPr>
                 <w:webHidden/>
               </w:rPr>
-              <w:instrText xml:space="preserve"> PAGEREF _Toc510508725 \h </w:instrText>
+              <w:instrText xml:space="preserve"> PAGEREF _Toc510795824 \h </w:instrText>
             </w:r>
             <w:r>
               <w:rPr>
@@ -742,7 +717,7 @@
               <w:lang w:eastAsia="zh-CN"/>
             </w:rPr>
           </w:pPr>
-          <w:hyperlink w:anchor="_Toc510508726" w:history="1">
+          <w:hyperlink w:anchor="_Toc510795825" w:history="1">
             <w:r>
               <w:rPr>
                 <w:rStyle w:val="Hyperlink"/>
@@ -778,7 +753,7 @@
               <w:rPr>
                 <w:webHidden/>
               </w:rPr>
-              <w:instrText xml:space="preserve"> PAGEREF _Toc510508726 \h </w:instrText>
+              <w:instrText xml:space="preserve"> PAGEREF _Toc510795825 \h </w:instrText>
             </w:r>
             <w:r>
               <w:rPr>
@@ -813,7 +788,7 @@
               <w:lang w:eastAsia="zh-CN"/>
             </w:rPr>
           </w:pPr>
-          <w:hyperlink w:anchor="_Toc510508727" w:history="1">
+          <w:hyperlink w:anchor="_Toc510795826" w:history="1">
             <w:r>
               <w:rPr>
                 <w:rStyle w:val="Hyperlink"/>
@@ -831,7 +806,7 @@
               <w:rPr>
                 <w:rStyle w:val="Hyperlink"/>
               </w:rPr>
-              <w:t>Zielstellung</w:t>
+              <w:t>Zielstellung der beantragten Bachelorarbeit</w:t>
             </w:r>
             <w:r>
               <w:rPr>
@@ -849,7 +824,7 @@
               <w:rPr>
                 <w:webHidden/>
               </w:rPr>
-              <w:instrText xml:space="preserve"> PAGEREF _Toc510508727 \h </w:instrText>
+              <w:instrText xml:space="preserve"> PAGEREF _Toc510795826 \h </w:instrText>
             </w:r>
             <w:r>
               <w:rPr>
@@ -884,7 +859,7 @@
               <w:lang w:eastAsia="zh-CN"/>
             </w:rPr>
           </w:pPr>
-          <w:hyperlink w:anchor="_Toc510508728" w:history="1">
+          <w:hyperlink w:anchor="_Toc510795827" w:history="1">
             <w:r>
               <w:rPr>
                 <w:rStyle w:val="Hyperlink"/>
@@ -902,6 +877,77 @@
               <w:rPr>
                 <w:rStyle w:val="Hyperlink"/>
               </w:rPr>
+              <w:t>Änderung der Zielstellung im Vergleich zum Antrag</w:t>
+            </w:r>
+            <w:r>
+              <w:rPr>
+                <w:webHidden/>
+              </w:rPr>
+              <w:tab/>
+            </w:r>
+            <w:r>
+              <w:rPr>
+                <w:webHidden/>
+              </w:rPr>
+              <w:fldChar w:fldCharType="begin"/>
+            </w:r>
+            <w:r>
+              <w:rPr>
+                <w:webHidden/>
+              </w:rPr>
+              <w:instrText xml:space="preserve"> PAGEREF _Toc510795827 \h </w:instrText>
+            </w:r>
+            <w:r>
+              <w:rPr>
+                <w:webHidden/>
+              </w:rPr>
+            </w:r>
+            <w:r>
+              <w:rPr>
+                <w:webHidden/>
+              </w:rPr>
+              <w:fldChar w:fldCharType="separate"/>
+            </w:r>
+            <w:r>
+              <w:rPr>
+                <w:webHidden/>
+              </w:rPr>
+              <w:t>5</w:t>
+            </w:r>
+            <w:r>
+              <w:rPr>
+                <w:webHidden/>
+              </w:rPr>
+              <w:fldChar w:fldCharType="end"/>
+            </w:r>
+          </w:hyperlink>
+        </w:p>
+        <w:p>
+          <w:pPr>
+            <w:pStyle w:val="Verzeichnis2"/>
+            <w:rPr>
+              <w:rFonts w:asciiTheme="minorHAnsi" w:hAnsiTheme="minorHAnsi"/>
+              <w:lang w:eastAsia="zh-CN"/>
+            </w:rPr>
+          </w:pPr>
+          <w:hyperlink w:anchor="_Toc510795828" w:history="1">
+            <w:r>
+              <w:rPr>
+                <w:rStyle w:val="Hyperlink"/>
+              </w:rPr>
+              <w:t>2.5</w:t>
+            </w:r>
+            <w:r>
+              <w:rPr>
+                <w:rFonts w:asciiTheme="minorHAnsi" w:hAnsiTheme="minorHAnsi"/>
+                <w:lang w:eastAsia="zh-CN"/>
+              </w:rPr>
+              <w:tab/>
+            </w:r>
+            <w:r>
+              <w:rPr>
+                <w:rStyle w:val="Hyperlink"/>
+              </w:rPr>
               <w:t>Thesen</w:t>
             </w:r>
             <w:r>
@@ -920,7 +966,7 @@
               <w:rPr>
                 <w:webHidden/>
               </w:rPr>
-              <w:instrText xml:space="preserve"> PAGEREF _Toc510508728 \h </w:instrText>
+              <w:instrText xml:space="preserve"> PAGEREF _Toc510795828 \h </w:instrText>
             </w:r>
             <w:r>
               <w:rPr>
@@ -937,7 +983,7 @@
               <w:rPr>
                 <w:webHidden/>
               </w:rPr>
-              <w:t>5</w:t>
+              <w:t>6</w:t>
             </w:r>
             <w:r>
               <w:rPr>
@@ -957,7 +1003,7 @@
               <w:lang w:eastAsia="zh-CN"/>
             </w:rPr>
           </w:pPr>
-          <w:hyperlink w:anchor="_Toc510508729" w:history="1">
+          <w:hyperlink w:anchor="_Toc510795829" w:history="1">
             <w:r>
               <w:rPr>
                 <w:rStyle w:val="Hyperlink"/>
@@ -983,7 +1029,7 @@
               <w:rPr>
                 <w:rStyle w:val="Hyperlink"/>
               </w:rPr>
-              <w:t>Enterprise Resource Planning - Systeme</w:t>
+              <w:t>Enterprise Resource Planning – Systeme</w:t>
             </w:r>
             <w:r>
               <w:rPr>
@@ -1001,7 +1047,7 @@
               <w:rPr>
                 <w:webHidden/>
               </w:rPr>
-              <w:instrText xml:space="preserve"> PAGEREF _Toc510508729 \h </w:instrText>
+              <w:instrText xml:space="preserve"> PAGEREF _Toc510795829 \h </w:instrText>
             </w:r>
             <w:r>
               <w:rPr>
@@ -1018,7 +1064,7 @@
               <w:rPr>
                 <w:webHidden/>
               </w:rPr>
-              <w:t>6</w:t>
+              <w:t>7</w:t>
             </w:r>
             <w:r>
               <w:rPr>
@@ -1036,7 +1082,7 @@
               <w:lang w:eastAsia="zh-CN"/>
             </w:rPr>
           </w:pPr>
-          <w:hyperlink w:anchor="_Toc510508730" w:history="1">
+          <w:hyperlink w:anchor="_Toc510795830" w:history="1">
             <w:r>
               <w:rPr>
                 <w:rStyle w:val="Hyperlink"/>
@@ -1054,7 +1100,7 @@
               <w:rPr>
                 <w:rStyle w:val="Hyperlink"/>
               </w:rPr>
-              <w:t>Geschichte</w:t>
+              <w:t>Begriff</w:t>
             </w:r>
             <w:r>
               <w:rPr>
@@ -1072,7 +1118,7 @@
               <w:rPr>
                 <w:webHidden/>
               </w:rPr>
-              <w:instrText xml:space="preserve"> PAGEREF _Toc510508730 \h </w:instrText>
+              <w:instrText xml:space="preserve"> PAGEREF _Toc510795830 \h </w:instrText>
             </w:r>
             <w:r>
               <w:rPr>
@@ -1089,7 +1135,7 @@
               <w:rPr>
                 <w:webHidden/>
               </w:rPr>
-              <w:t>6</w:t>
+              <w:t>7</w:t>
             </w:r>
             <w:r>
               <w:rPr>
@@ -1107,7 +1153,7 @@
               <w:lang w:eastAsia="zh-CN"/>
             </w:rPr>
           </w:pPr>
-          <w:hyperlink w:anchor="_Toc510508731" w:history="1">
+          <w:hyperlink w:anchor="_Toc510795831" w:history="1">
             <w:r>
               <w:rPr>
                 <w:rStyle w:val="Hyperlink"/>
@@ -1125,7 +1171,7 @@
               <w:rPr>
                 <w:rStyle w:val="Hyperlink"/>
               </w:rPr>
-              <w:t>Der Cloudbegriff</w:t>
+              <w:t>Entwicklung des ERP bei SAP</w:t>
             </w:r>
             <w:r>
               <w:rPr>
@@ -1143,7 +1189,7 @@
               <w:rPr>
                 <w:webHidden/>
               </w:rPr>
-              <w:instrText xml:space="preserve"> PAGEREF _Toc510508731 \h </w:instrText>
+              <w:instrText xml:space="preserve"> PAGEREF _Toc510795831 \h </w:instrText>
             </w:r>
             <w:r>
               <w:rPr>
@@ -1160,7 +1206,149 @@
               <w:rPr>
                 <w:webHidden/>
               </w:rPr>
-              <w:t>6</w:t>
+              <w:t>7</w:t>
+            </w:r>
+            <w:r>
+              <w:rPr>
+                <w:webHidden/>
+              </w:rPr>
+              <w:fldChar w:fldCharType="end"/>
+            </w:r>
+          </w:hyperlink>
+        </w:p>
+        <w:p>
+          <w:pPr>
+            <w:pStyle w:val="Verzeichnis2"/>
+            <w:rPr>
+              <w:rFonts w:asciiTheme="minorHAnsi" w:hAnsiTheme="minorHAnsi"/>
+              <w:lang w:eastAsia="zh-CN"/>
+            </w:rPr>
+          </w:pPr>
+          <w:hyperlink w:anchor="_Toc510795832" w:history="1">
+            <w:r>
+              <w:rPr>
+                <w:rStyle w:val="Hyperlink"/>
+              </w:rPr>
+              <w:t>3.3</w:t>
+            </w:r>
+            <w:r>
+              <w:rPr>
+                <w:rFonts w:asciiTheme="minorHAnsi" w:hAnsiTheme="minorHAnsi"/>
+                <w:lang w:eastAsia="zh-CN"/>
+              </w:rPr>
+              <w:tab/>
+            </w:r>
+            <w:r>
+              <w:rPr>
+                <w:rStyle w:val="Hyperlink"/>
+              </w:rPr>
+              <w:t>Andere Anbieter</w:t>
+            </w:r>
+            <w:r>
+              <w:rPr>
+                <w:webHidden/>
+              </w:rPr>
+              <w:tab/>
+            </w:r>
+            <w:r>
+              <w:rPr>
+                <w:webHidden/>
+              </w:rPr>
+              <w:fldChar w:fldCharType="begin"/>
+            </w:r>
+            <w:r>
+              <w:rPr>
+                <w:webHidden/>
+              </w:rPr>
+              <w:instrText xml:space="preserve"> PAGEREF _Toc510795832 \h </w:instrText>
+            </w:r>
+            <w:r>
+              <w:rPr>
+                <w:webHidden/>
+              </w:rPr>
+            </w:r>
+            <w:r>
+              <w:rPr>
+                <w:webHidden/>
+              </w:rPr>
+              <w:fldChar w:fldCharType="separate"/>
+            </w:r>
+            <w:r>
+              <w:rPr>
+                <w:webHidden/>
+              </w:rPr>
+              <w:t>8</w:t>
+            </w:r>
+            <w:r>
+              <w:rPr>
+                <w:webHidden/>
+              </w:rPr>
+              <w:fldChar w:fldCharType="end"/>
+            </w:r>
+          </w:hyperlink>
+        </w:p>
+        <w:p>
+          <w:pPr>
+            <w:pStyle w:val="Verzeichnis2"/>
+            <w:rPr>
+              <w:rFonts w:asciiTheme="minorHAnsi" w:hAnsiTheme="minorHAnsi"/>
+              <w:lang w:eastAsia="zh-CN"/>
+            </w:rPr>
+          </w:pPr>
+          <w:hyperlink w:anchor="_Toc510795833" w:history="1">
+            <w:r>
+              <w:rPr>
+                <w:rStyle w:val="Hyperlink"/>
+              </w:rPr>
+              <w:t>3.4</w:t>
+            </w:r>
+            <w:r>
+              <w:rPr>
+                <w:rFonts w:asciiTheme="minorHAnsi" w:hAnsiTheme="minorHAnsi"/>
+                <w:lang w:eastAsia="zh-CN"/>
+              </w:rPr>
+              <w:tab/>
+            </w:r>
+            <w:r>
+              <w:rPr>
+                <w:rStyle w:val="Hyperlink"/>
+              </w:rPr>
+              <w:t>Aktuelle SAP ERP Landschaft</w:t>
+            </w:r>
+            <w:r>
+              <w:rPr>
+                <w:webHidden/>
+              </w:rPr>
+              <w:tab/>
+            </w:r>
+            <w:r>
+              <w:rPr>
+                <w:webHidden/>
+              </w:rPr>
+              <w:fldChar w:fldCharType="begin"/>
+            </w:r>
+            <w:r>
+              <w:rPr>
+                <w:webHidden/>
+              </w:rPr>
+              <w:instrText xml:space="preserve"> PAGEREF _Toc510795833 \h </w:instrText>
+            </w:r>
+            <w:r>
+              <w:rPr>
+                <w:webHidden/>
+              </w:rPr>
+            </w:r>
+            <w:r>
+              <w:rPr>
+                <w:webHidden/>
+              </w:rPr>
+              <w:fldChar w:fldCharType="separate"/>
+            </w:r>
+            <w:r>
+              <w:rPr>
+                <w:webHidden/>
+              </w:rPr>
+              <w:t>8</w:t>
             </w:r>
             <w:r>
               <w:rPr>
@@ -1179,13 +1367,13 @@
               <w:lang w:eastAsia="zh-CN"/>
             </w:rPr>
           </w:pPr>
-          <w:hyperlink w:anchor="_Toc510508732" w:history="1">
+          <w:hyperlink w:anchor="_Toc510795834" w:history="1">
             <w:r>
               <w:rPr>
                 <w:rStyle w:val="Hyperlink"/>
                 <w:noProof/>
               </w:rPr>
-              <w:t>3.2.1</w:t>
+              <w:t>3.4.1</w:t>
             </w:r>
             <w:r>
               <w:rPr>
@@ -1200,7 +1388,7 @@
                 <w:rStyle w:val="Hyperlink"/>
                 <w:noProof/>
               </w:rPr>
-              <w:t>Private Cloud</w:t>
+              <w:t>Cloud-Typen (Hentschel, Stanoevska) [7 S. 103-105]</w:t>
             </w:r>
             <w:r>
               <w:rPr>
@@ -1221,7 +1409,7 @@
                 <w:noProof/>
                 <w:webHidden/>
               </w:rPr>
-              <w:instrText xml:space="preserve"> PAGEREF _Toc510508732 \h </w:instrText>
+              <w:instrText xml:space="preserve"> PAGEREF _Toc510795834 \h </w:instrText>
             </w:r>
             <w:r>
               <w:rPr>
@@ -1241,7 +1429,7 @@
                 <w:noProof/>
                 <w:webHidden/>
               </w:rPr>
-              <w:t>6</w:t>
+              <w:t>8</w:t>
             </w:r>
             <w:r>
               <w:rPr>
@@ -1261,13 +1449,13 @@
               <w:lang w:eastAsia="zh-CN"/>
             </w:rPr>
           </w:pPr>
-          <w:hyperlink w:anchor="_Toc510508733" w:history="1">
+          <w:hyperlink w:anchor="_Toc510795835" w:history="1">
             <w:r>
               <w:rPr>
                 <w:rStyle w:val="Hyperlink"/>
                 <w:noProof/>
               </w:rPr>
-              <w:t>3.2.2</w:t>
+              <w:t>3.4.2</w:t>
             </w:r>
             <w:r>
               <w:rPr>
@@ -1282,7 +1470,7 @@
                 <w:rStyle w:val="Hyperlink"/>
                 <w:noProof/>
               </w:rPr>
-              <w:t>Öffentliche Cloud</w:t>
+              <w:t>Cloud-Services</w:t>
             </w:r>
             <w:r>
               <w:rPr>
@@ -1303,7 +1491,7 @@
                 <w:noProof/>
                 <w:webHidden/>
               </w:rPr>
-              <w:instrText xml:space="preserve"> PAGEREF _Toc510508733 \h </w:instrText>
+              <w:instrText xml:space="preserve"> PAGEREF _Toc510795835 \h </w:instrText>
             </w:r>
             <w:r>
               <w:rPr>
@@ -1323,7 +1511,7 @@
                 <w:noProof/>
                 <w:webHidden/>
               </w:rPr>
-              <w:t>6</w:t>
+              <w:t>8</w:t>
             </w:r>
             <w:r>
               <w:rPr>
@@ -1343,13 +1531,13 @@
               <w:lang w:eastAsia="zh-CN"/>
             </w:rPr>
           </w:pPr>
-          <w:hyperlink w:anchor="_Toc510508734" w:history="1">
+          <w:hyperlink w:anchor="_Toc510795836" w:history="1">
             <w:r>
               <w:rPr>
                 <w:rStyle w:val="Hyperlink"/>
                 <w:noProof/>
               </w:rPr>
-              <w:t>3.2.3</w:t>
+              <w:t>3.4.3</w:t>
             </w:r>
             <w:r>
               <w:rPr>
@@ -1364,7 +1552,7 @@
                 <w:rStyle w:val="Hyperlink"/>
                 <w:noProof/>
               </w:rPr>
-              <w:t>Hybride Cloud</w:t>
+              <w:t>SAP S/4 HANA</w:t>
             </w:r>
             <w:r>
               <w:rPr>
@@ -1385,7 +1573,7 @@
                 <w:noProof/>
                 <w:webHidden/>
               </w:rPr>
-              <w:instrText xml:space="preserve"> PAGEREF _Toc510508734 \h </w:instrText>
+              <w:instrText xml:space="preserve"> PAGEREF _Toc510795836 \h </w:instrText>
             </w:r>
             <w:r>
               <w:rPr>
@@ -1405,399 +1593,11 @@
                 <w:noProof/>
                 <w:webHidden/>
               </w:rPr>
-              <w:t>6</w:t>
+              <w:t>8</w:t>
             </w:r>
             <w:r>
               <w:rPr>
                 <w:noProof/>
-                <w:webHidden/>
-              </w:rPr>
-              <w:fldChar w:fldCharType="end"/>
-            </w:r>
-          </w:hyperlink>
-        </w:p>
-        <w:p>
-          <w:pPr>
-            <w:pStyle w:val="Verzeichnis2"/>
-            <w:rPr>
-              <w:rFonts w:asciiTheme="minorHAnsi" w:hAnsiTheme="minorHAnsi"/>
-              <w:lang w:eastAsia="zh-CN"/>
-            </w:rPr>
-          </w:pPr>
-          <w:hyperlink w:anchor="_Toc510508735" w:history="1">
-            <w:r>
-              <w:rPr>
-                <w:rStyle w:val="Hyperlink"/>
-              </w:rPr>
-              <w:t>3.3</w:t>
-            </w:r>
-            <w:r>
-              <w:rPr>
-                <w:rFonts w:asciiTheme="minorHAnsi" w:hAnsiTheme="minorHAnsi"/>
-                <w:lang w:eastAsia="zh-CN"/>
-              </w:rPr>
-              <w:tab/>
-            </w:r>
-            <w:r>
-              <w:rPr>
-                <w:rStyle w:val="Hyperlink"/>
-              </w:rPr>
-              <w:t>Die Zukunft des ERP</w:t>
-            </w:r>
-            <w:r>
-              <w:rPr>
-                <w:webHidden/>
-              </w:rPr>
-              <w:tab/>
-            </w:r>
-            <w:r>
-              <w:rPr>
-                <w:webHidden/>
-              </w:rPr>
-              <w:fldChar w:fldCharType="begin"/>
-            </w:r>
-            <w:r>
-              <w:rPr>
-                <w:webHidden/>
-              </w:rPr>
-              <w:instrText xml:space="preserve"> PAGEREF _Toc510508735 \h </w:instrText>
-            </w:r>
-            <w:r>
-              <w:rPr>
-                <w:webHidden/>
-              </w:rPr>
-            </w:r>
-            <w:r>
-              <w:rPr>
-                <w:webHidden/>
-              </w:rPr>
-              <w:fldChar w:fldCharType="separate"/>
-            </w:r>
-            <w:r>
-              <w:rPr>
-                <w:webHidden/>
-              </w:rPr>
-              <w:t>6</w:t>
-            </w:r>
-            <w:r>
-              <w:rPr>
-                <w:webHidden/>
-              </w:rPr>
-              <w:fldChar w:fldCharType="end"/>
-            </w:r>
-          </w:hyperlink>
-        </w:p>
-        <w:p>
-          <w:pPr>
-            <w:pStyle w:val="Verzeichnis3"/>
-            <w:rPr>
-              <w:rFonts w:asciiTheme="minorHAnsi" w:hAnsiTheme="minorHAnsi"/>
-              <w:noProof/>
-              <w:lang w:eastAsia="zh-CN"/>
-            </w:rPr>
-          </w:pPr>
-          <w:hyperlink w:anchor="_Toc510508736" w:history="1">
-            <w:r>
-              <w:rPr>
-                <w:rStyle w:val="Hyperlink"/>
-                <w:noProof/>
-              </w:rPr>
-              <w:t>3.3.1</w:t>
-            </w:r>
-            <w:r>
-              <w:rPr>
-                <w:rFonts w:asciiTheme="minorHAnsi" w:hAnsiTheme="minorHAnsi"/>
-                <w:noProof/>
-                <w:lang w:eastAsia="zh-CN"/>
-              </w:rPr>
-              <w:tab/>
-            </w:r>
-            <w:r>
-              <w:rPr>
-                <w:rStyle w:val="Hyperlink"/>
-                <w:noProof/>
-              </w:rPr>
-              <w:t>Vergleichskriterien</w:t>
-            </w:r>
-            <w:r>
-              <w:rPr>
-                <w:noProof/>
-                <w:webHidden/>
-              </w:rPr>
-              <w:tab/>
-            </w:r>
-            <w:r>
-              <w:rPr>
-                <w:noProof/>
-                <w:webHidden/>
-              </w:rPr>
-              <w:fldChar w:fldCharType="begin"/>
-            </w:r>
-            <w:r>
-              <w:rPr>
-                <w:noProof/>
-                <w:webHidden/>
-              </w:rPr>
-              <w:instrText xml:space="preserve"> PAGEREF _Toc510508736 \h </w:instrText>
-            </w:r>
-            <w:r>
-              <w:rPr>
-                <w:noProof/>
-                <w:webHidden/>
-              </w:rPr>
-            </w:r>
-            <w:r>
-              <w:rPr>
-                <w:noProof/>
-                <w:webHidden/>
-              </w:rPr>
-              <w:fldChar w:fldCharType="separate"/>
-            </w:r>
-            <w:r>
-              <w:rPr>
-                <w:noProof/>
-                <w:webHidden/>
-              </w:rPr>
-              <w:t>6</w:t>
-            </w:r>
-            <w:r>
-              <w:rPr>
-                <w:noProof/>
-                <w:webHidden/>
-              </w:rPr>
-              <w:fldChar w:fldCharType="end"/>
-            </w:r>
-          </w:hyperlink>
-        </w:p>
-        <w:p>
-          <w:pPr>
-            <w:pStyle w:val="Verzeichnis3"/>
-            <w:rPr>
-              <w:rFonts w:asciiTheme="minorHAnsi" w:hAnsiTheme="minorHAnsi"/>
-              <w:noProof/>
-              <w:lang w:eastAsia="zh-CN"/>
-            </w:rPr>
-          </w:pPr>
-          <w:hyperlink w:anchor="_Toc510508737" w:history="1">
-            <w:r>
-              <w:rPr>
-                <w:rStyle w:val="Hyperlink"/>
-                <w:noProof/>
-              </w:rPr>
-              <w:t>3.3.2</w:t>
-            </w:r>
-            <w:r>
-              <w:rPr>
-                <w:rFonts w:asciiTheme="minorHAnsi" w:hAnsiTheme="minorHAnsi"/>
-                <w:noProof/>
-                <w:lang w:eastAsia="zh-CN"/>
-              </w:rPr>
-              <w:tab/>
-            </w:r>
-            <w:r>
-              <w:rPr>
-                <w:rStyle w:val="Hyperlink"/>
-                <w:noProof/>
-              </w:rPr>
-              <w:t>SAP-Systeme</w:t>
-            </w:r>
-            <w:r>
-              <w:rPr>
-                <w:noProof/>
-                <w:webHidden/>
-              </w:rPr>
-              <w:tab/>
-            </w:r>
-            <w:r>
-              <w:rPr>
-                <w:noProof/>
-                <w:webHidden/>
-              </w:rPr>
-              <w:fldChar w:fldCharType="begin"/>
-            </w:r>
-            <w:r>
-              <w:rPr>
-                <w:noProof/>
-                <w:webHidden/>
-              </w:rPr>
-              <w:instrText xml:space="preserve"> PAGEREF _Toc510508737 \h </w:instrText>
-            </w:r>
-            <w:r>
-              <w:rPr>
-                <w:noProof/>
-                <w:webHidden/>
-              </w:rPr>
-            </w:r>
-            <w:r>
-              <w:rPr>
-                <w:noProof/>
-                <w:webHidden/>
-              </w:rPr>
-              <w:fldChar w:fldCharType="separate"/>
-            </w:r>
-            <w:r>
-              <w:rPr>
-                <w:noProof/>
-                <w:webHidden/>
-              </w:rPr>
-              <w:t>6</w:t>
-            </w:r>
-            <w:r>
-              <w:rPr>
-                <w:noProof/>
-                <w:webHidden/>
-              </w:rPr>
-              <w:fldChar w:fldCharType="end"/>
-            </w:r>
-          </w:hyperlink>
-        </w:p>
-        <w:p>
-          <w:pPr>
-            <w:pStyle w:val="Verzeichnis3"/>
-            <w:rPr>
-              <w:rFonts w:asciiTheme="minorHAnsi" w:hAnsiTheme="minorHAnsi"/>
-              <w:noProof/>
-              <w:lang w:eastAsia="zh-CN"/>
-            </w:rPr>
-          </w:pPr>
-          <w:hyperlink w:anchor="_Toc510508738" w:history="1">
-            <w:r>
-              <w:rPr>
-                <w:rStyle w:val="Hyperlink"/>
-                <w:noProof/>
-              </w:rPr>
-              <w:t>3.3.3</w:t>
-            </w:r>
-            <w:r>
-              <w:rPr>
-                <w:rFonts w:asciiTheme="minorHAnsi" w:hAnsiTheme="minorHAnsi"/>
-                <w:noProof/>
-                <w:lang w:eastAsia="zh-CN"/>
-              </w:rPr>
-              <w:tab/>
-            </w:r>
-            <w:r>
-              <w:rPr>
-                <w:rStyle w:val="Hyperlink"/>
-                <w:noProof/>
-              </w:rPr>
-              <w:t>Systeme anderer Anbieter</w:t>
-            </w:r>
-            <w:r>
-              <w:rPr>
-                <w:noProof/>
-                <w:webHidden/>
-              </w:rPr>
-              <w:tab/>
-            </w:r>
-            <w:r>
-              <w:rPr>
-                <w:noProof/>
-                <w:webHidden/>
-              </w:rPr>
-              <w:fldChar w:fldCharType="begin"/>
-            </w:r>
-            <w:r>
-              <w:rPr>
-                <w:noProof/>
-                <w:webHidden/>
-              </w:rPr>
-              <w:instrText xml:space="preserve"> PAGEREF _Toc510508738 \h </w:instrText>
-            </w:r>
-            <w:r>
-              <w:rPr>
-                <w:noProof/>
-                <w:webHidden/>
-              </w:rPr>
-            </w:r>
-            <w:r>
-              <w:rPr>
-                <w:noProof/>
-                <w:webHidden/>
-              </w:rPr>
-              <w:fldChar w:fldCharType="separate"/>
-            </w:r>
-            <w:r>
-              <w:rPr>
-                <w:noProof/>
-                <w:webHidden/>
-              </w:rPr>
-              <w:t>7</w:t>
-            </w:r>
-            <w:r>
-              <w:rPr>
-                <w:noProof/>
-                <w:webHidden/>
-              </w:rPr>
-              <w:fldChar w:fldCharType="end"/>
-            </w:r>
-          </w:hyperlink>
-        </w:p>
-        <w:p>
-          <w:pPr>
-            <w:pStyle w:val="Verzeichnis2"/>
-            <w:rPr>
-              <w:rFonts w:asciiTheme="minorHAnsi" w:hAnsiTheme="minorHAnsi"/>
-              <w:lang w:eastAsia="zh-CN"/>
-            </w:rPr>
-          </w:pPr>
-          <w:hyperlink w:anchor="_Toc510508739" w:history="1">
-            <w:r>
-              <w:rPr>
-                <w:rStyle w:val="Hyperlink"/>
-              </w:rPr>
-              <w:t>3.4</w:t>
-            </w:r>
-            <w:r>
-              <w:rPr>
-                <w:rFonts w:asciiTheme="minorHAnsi" w:hAnsiTheme="minorHAnsi"/>
-                <w:lang w:eastAsia="zh-CN"/>
-              </w:rPr>
-              <w:tab/>
-            </w:r>
-            <w:r>
-              <w:rPr>
-                <w:rStyle w:val="Hyperlink"/>
-              </w:rPr>
-              <w:t>ERP bei Arvato Systems perdata GmbH</w:t>
-            </w:r>
-            <w:r>
-              <w:rPr>
-                <w:webHidden/>
-              </w:rPr>
-              <w:tab/>
-            </w:r>
-            <w:r>
-              <w:rPr>
-                <w:webHidden/>
-              </w:rPr>
-              <w:fldChar w:fldCharType="begin"/>
-            </w:r>
-            <w:r>
-              <w:rPr>
-                <w:webHidden/>
-              </w:rPr>
-              <w:instrText xml:space="preserve"> PAGEREF _Toc510508739 \h </w:instrText>
-            </w:r>
-            <w:r>
-              <w:rPr>
-                <w:webHidden/>
-              </w:rPr>
-            </w:r>
-            <w:r>
-              <w:rPr>
-                <w:webHidden/>
-              </w:rPr>
-              <w:fldChar w:fldCharType="separate"/>
-            </w:r>
-            <w:r>
-              <w:rPr>
-                <w:webHidden/>
-              </w:rPr>
-              <w:t>7</w:t>
-            </w:r>
-            <w:r>
-              <w:rPr>
                 <w:webHidden/>
               </w:rPr>
               <w:fldChar w:fldCharType="end"/>
@@ -1814,7 +1614,7 @@
               <w:lang w:eastAsia="zh-CN"/>
             </w:rPr>
           </w:pPr>
-          <w:hyperlink w:anchor="_Toc510508740" w:history="1">
+          <w:hyperlink w:anchor="_Toc510795837" w:history="1">
             <w:r>
               <w:rPr>
                 <w:rStyle w:val="Hyperlink"/>
@@ -1858,7 +1658,7 @@
               <w:rPr>
                 <w:webHidden/>
               </w:rPr>
-              <w:instrText xml:space="preserve"> PAGEREF _Toc510508740 \h </w:instrText>
+              <w:instrText xml:space="preserve"> PAGEREF _Toc510795837 \h </w:instrText>
             </w:r>
             <w:r>
               <w:rPr>
@@ -1875,7 +1675,7 @@
               <w:rPr>
                 <w:webHidden/>
               </w:rPr>
-              <w:t>8</w:t>
+              <w:t>10</w:t>
             </w:r>
             <w:r>
               <w:rPr>
@@ -1893,7 +1693,7 @@
               <w:lang w:eastAsia="zh-CN"/>
             </w:rPr>
           </w:pPr>
-          <w:hyperlink w:anchor="_Toc510508741" w:history="1">
+          <w:hyperlink w:anchor="_Toc510795838" w:history="1">
             <w:r>
               <w:rPr>
                 <w:rStyle w:val="Hyperlink"/>
@@ -1929,7 +1729,7 @@
               <w:rPr>
                 <w:webHidden/>
               </w:rPr>
-              <w:instrText xml:space="preserve"> PAGEREF _Toc510508741 \h </w:instrText>
+              <w:instrText xml:space="preserve"> PAGEREF _Toc510795838 \h </w:instrText>
             </w:r>
             <w:r>
               <w:rPr>
@@ -1946,7 +1746,7 @@
               <w:rPr>
                 <w:webHidden/>
               </w:rPr>
-              <w:t>8</w:t>
+              <w:t>10</w:t>
             </w:r>
             <w:r>
               <w:rPr>
@@ -1964,7 +1764,7 @@
               <w:lang w:eastAsia="zh-CN"/>
             </w:rPr>
           </w:pPr>
-          <w:hyperlink w:anchor="_Toc510508742" w:history="1">
+          <w:hyperlink w:anchor="_Toc510795839" w:history="1">
             <w:r>
               <w:rPr>
                 <w:rStyle w:val="Hyperlink"/>
@@ -1982,6 +1782,77 @@
               <w:rPr>
                 <w:rStyle w:val="Hyperlink"/>
               </w:rPr>
+              <w:t>Verfügbarkeitsprüfung</w:t>
+            </w:r>
+            <w:r>
+              <w:rPr>
+                <w:webHidden/>
+              </w:rPr>
+              <w:tab/>
+            </w:r>
+            <w:r>
+              <w:rPr>
+                <w:webHidden/>
+              </w:rPr>
+              <w:fldChar w:fldCharType="begin"/>
+            </w:r>
+            <w:r>
+              <w:rPr>
+                <w:webHidden/>
+              </w:rPr>
+              <w:instrText xml:space="preserve"> PAGEREF _Toc510795839 \h </w:instrText>
+            </w:r>
+            <w:r>
+              <w:rPr>
+                <w:webHidden/>
+              </w:rPr>
+            </w:r>
+            <w:r>
+              <w:rPr>
+                <w:webHidden/>
+              </w:rPr>
+              <w:fldChar w:fldCharType="separate"/>
+            </w:r>
+            <w:r>
+              <w:rPr>
+                <w:webHidden/>
+              </w:rPr>
+              <w:t>10</w:t>
+            </w:r>
+            <w:r>
+              <w:rPr>
+                <w:webHidden/>
+              </w:rPr>
+              <w:fldChar w:fldCharType="end"/>
+            </w:r>
+          </w:hyperlink>
+        </w:p>
+        <w:p>
+          <w:pPr>
+            <w:pStyle w:val="Verzeichnis2"/>
+            <w:rPr>
+              <w:rFonts w:asciiTheme="minorHAnsi" w:hAnsiTheme="minorHAnsi"/>
+              <w:lang w:eastAsia="zh-CN"/>
+            </w:rPr>
+          </w:pPr>
+          <w:hyperlink w:anchor="_Toc510795840" w:history="1">
+            <w:r>
+              <w:rPr>
+                <w:rStyle w:val="Hyperlink"/>
+              </w:rPr>
+              <w:t>4.3</w:t>
+            </w:r>
+            <w:r>
+              <w:rPr>
+                <w:rFonts w:asciiTheme="minorHAnsi" w:hAnsiTheme="minorHAnsi"/>
+                <w:lang w:eastAsia="zh-CN"/>
+              </w:rPr>
+              <w:tab/>
+            </w:r>
+            <w:r>
+              <w:rPr>
+                <w:rStyle w:val="Hyperlink"/>
+              </w:rPr>
               <w:t>Architektur</w:t>
             </w:r>
             <w:r>
@@ -2000,7 +1871,7 @@
               <w:rPr>
                 <w:webHidden/>
               </w:rPr>
-              <w:instrText xml:space="preserve"> PAGEREF _Toc510508742 \h </w:instrText>
+              <w:instrText xml:space="preserve"> PAGEREF _Toc510795840 \h </w:instrText>
             </w:r>
             <w:r>
               <w:rPr>
@@ -2017,7 +1888,7 @@
               <w:rPr>
                 <w:webHidden/>
               </w:rPr>
-              <w:t>8</w:t>
+              <w:t>10</w:t>
             </w:r>
             <w:r>
               <w:rPr>
@@ -2037,7 +1908,7 @@
               <w:lang w:eastAsia="zh-CN"/>
             </w:rPr>
           </w:pPr>
-          <w:hyperlink w:anchor="_Toc510508743" w:history="1">
+          <w:hyperlink w:anchor="_Toc510795841" w:history="1">
             <w:r>
               <w:rPr>
                 <w:rStyle w:val="Hyperlink"/>
@@ -2081,7 +1952,7 @@
               <w:rPr>
                 <w:webHidden/>
               </w:rPr>
-              <w:instrText xml:space="preserve"> PAGEREF _Toc510508743 \h </w:instrText>
+              <w:instrText xml:space="preserve"> PAGEREF _Toc510795841 \h </w:instrText>
             </w:r>
             <w:r>
               <w:rPr>
@@ -2098,7 +1969,7 @@
               <w:rPr>
                 <w:webHidden/>
               </w:rPr>
-              <w:t>9</w:t>
+              <w:t>11</w:t>
             </w:r>
             <w:r>
               <w:rPr>
@@ -2116,7 +1987,7 @@
               <w:lang w:eastAsia="zh-CN"/>
             </w:rPr>
           </w:pPr>
-          <w:hyperlink w:anchor="_Toc510508744" w:history="1">
+          <w:hyperlink w:anchor="_Toc510795842" w:history="1">
             <w:r>
               <w:rPr>
                 <w:rStyle w:val="Hyperlink"/>
@@ -2152,7 +2023,7 @@
               <w:rPr>
                 <w:webHidden/>
               </w:rPr>
-              <w:instrText xml:space="preserve"> PAGEREF _Toc510508744 \h </w:instrText>
+              <w:instrText xml:space="preserve"> PAGEREF _Toc510795842 \h </w:instrText>
             </w:r>
             <w:r>
               <w:rPr>
@@ -2169,7 +2040,7 @@
               <w:rPr>
                 <w:webHidden/>
               </w:rPr>
-              <w:t>9</w:t>
+              <w:t>11</w:t>
             </w:r>
             <w:r>
               <w:rPr>
@@ -2187,7 +2058,7 @@
               <w:lang w:eastAsia="zh-CN"/>
             </w:rPr>
           </w:pPr>
-          <w:hyperlink w:anchor="_Toc510508745" w:history="1">
+          <w:hyperlink w:anchor="_Toc510795843" w:history="1">
             <w:r>
               <w:rPr>
                 <w:rStyle w:val="Hyperlink"/>
@@ -2223,7 +2094,7 @@
               <w:rPr>
                 <w:webHidden/>
               </w:rPr>
-              <w:instrText xml:space="preserve"> PAGEREF _Toc510508745 \h </w:instrText>
+              <w:instrText xml:space="preserve"> PAGEREF _Toc510795843 \h </w:instrText>
             </w:r>
             <w:r>
               <w:rPr>
@@ -2240,7 +2111,7 @@
               <w:rPr>
                 <w:webHidden/>
               </w:rPr>
-              <w:t>9</w:t>
+              <w:t>11</w:t>
             </w:r>
             <w:r>
               <w:rPr>
@@ -2258,7 +2129,7 @@
               <w:lang w:eastAsia="zh-CN"/>
             </w:rPr>
           </w:pPr>
-          <w:hyperlink w:anchor="_Toc510508746" w:history="1">
+          <w:hyperlink w:anchor="_Toc510795844" w:history="1">
             <w:r>
               <w:rPr>
                 <w:rStyle w:val="Hyperlink"/>
@@ -2294,7 +2165,7 @@
               <w:rPr>
                 <w:webHidden/>
               </w:rPr>
-              <w:instrText xml:space="preserve"> PAGEREF _Toc510508746 \h </w:instrText>
+              <w:instrText xml:space="preserve"> PAGEREF _Toc510795844 \h </w:instrText>
             </w:r>
             <w:r>
               <w:rPr>
@@ -2311,7 +2182,7 @@
               <w:rPr>
                 <w:webHidden/>
               </w:rPr>
-              <w:t>9</w:t>
+              <w:t>11</w:t>
             </w:r>
             <w:r>
               <w:rPr>
@@ -2331,7 +2202,7 @@
               <w:lang w:eastAsia="zh-CN"/>
             </w:rPr>
           </w:pPr>
-          <w:hyperlink w:anchor="_Toc510508747" w:history="1">
+          <w:hyperlink w:anchor="_Toc510795845" w:history="1">
             <w:r>
               <w:rPr>
                 <w:rStyle w:val="Hyperlink"/>
@@ -2375,7 +2246,7 @@
               <w:rPr>
                 <w:webHidden/>
               </w:rPr>
-              <w:instrText xml:space="preserve"> PAGEREF _Toc510508747 \h </w:instrText>
+              <w:instrText xml:space="preserve"> PAGEREF _Toc510795845 \h </w:instrText>
             </w:r>
             <w:r>
               <w:rPr>
@@ -2392,7 +2263,7 @@
               <w:rPr>
                 <w:webHidden/>
               </w:rPr>
-              <w:t>10</w:t>
+              <w:t>12</w:t>
             </w:r>
             <w:r>
               <w:rPr>
@@ -2412,7 +2283,7 @@
               <w:lang w:eastAsia="zh-CN"/>
             </w:rPr>
           </w:pPr>
-          <w:hyperlink w:anchor="_Toc510508748" w:history="1">
+          <w:hyperlink w:anchor="_Toc510795846" w:history="1">
             <w:r>
               <w:rPr>
                 <w:rStyle w:val="Hyperlink"/>
@@ -2456,7 +2327,7 @@
               <w:rPr>
                 <w:webHidden/>
               </w:rPr>
-              <w:instrText xml:space="preserve"> PAGEREF _Toc510508748 \h </w:instrText>
+              <w:instrText xml:space="preserve"> PAGEREF _Toc510795846 \h </w:instrText>
             </w:r>
             <w:r>
               <w:rPr>
@@ -2473,7 +2344,7 @@
               <w:rPr>
                 <w:webHidden/>
               </w:rPr>
-              <w:t>11</w:t>
+              <w:t>13</w:t>
             </w:r>
             <w:r>
               <w:rPr>
@@ -2491,7 +2362,7 @@
               <w:lang w:eastAsia="zh-CN"/>
             </w:rPr>
           </w:pPr>
-          <w:hyperlink w:anchor="_Toc510508749" w:history="1">
+          <w:hyperlink w:anchor="_Toc510795847" w:history="1">
             <w:r>
               <w:rPr>
                 <w:rStyle w:val="Hyperlink"/>
@@ -2527,7 +2398,7 @@
               <w:rPr>
                 <w:webHidden/>
               </w:rPr>
-              <w:instrText xml:space="preserve"> PAGEREF _Toc510508749 \h </w:instrText>
+              <w:instrText xml:space="preserve"> PAGEREF _Toc510795847 \h </w:instrText>
             </w:r>
             <w:r>
               <w:rPr>
@@ -2544,10 +2415,92 @@
               <w:rPr>
                 <w:webHidden/>
               </w:rPr>
-              <w:t>11</w:t>
-            </w:r>
-            <w:r>
-              <w:rPr>
+              <w:t>13</w:t>
+            </w:r>
+            <w:r>
+              <w:rPr>
+                <w:webHidden/>
+              </w:rPr>
+              <w:fldChar w:fldCharType="end"/>
+            </w:r>
+          </w:hyperlink>
+        </w:p>
+        <w:p>
+          <w:pPr>
+            <w:pStyle w:val="Verzeichnis3"/>
+            <w:rPr>
+              <w:rFonts w:asciiTheme="minorHAnsi" w:hAnsiTheme="minorHAnsi"/>
+              <w:noProof/>
+              <w:lang w:eastAsia="zh-CN"/>
+            </w:rPr>
+          </w:pPr>
+          <w:hyperlink w:anchor="_Toc510795848" w:history="1">
+            <w:r>
+              <w:rPr>
+                <w:rStyle w:val="Hyperlink"/>
+                <w:noProof/>
+              </w:rPr>
+              <w:t>7.1.1</w:t>
+            </w:r>
+            <w:r>
+              <w:rPr>
+                <w:rFonts w:asciiTheme="minorHAnsi" w:hAnsiTheme="minorHAnsi"/>
+                <w:noProof/>
+                <w:lang w:eastAsia="zh-CN"/>
+              </w:rPr>
+              <w:tab/>
+            </w:r>
+            <w:r>
+              <w:rPr>
+                <w:rStyle w:val="Hyperlink"/>
+                <w:noProof/>
+              </w:rPr>
+              <w:t>Probleme</w:t>
+            </w:r>
+            <w:r>
+              <w:rPr>
+                <w:noProof/>
+                <w:webHidden/>
+              </w:rPr>
+              <w:tab/>
+            </w:r>
+            <w:r>
+              <w:rPr>
+                <w:noProof/>
+                <w:webHidden/>
+              </w:rPr>
+              <w:fldChar w:fldCharType="begin"/>
+            </w:r>
+            <w:r>
+              <w:rPr>
+                <w:noProof/>
+                <w:webHidden/>
+              </w:rPr>
+              <w:instrText xml:space="preserve"> PAGEREF _Toc510795848 \h </w:instrText>
+            </w:r>
+            <w:r>
+              <w:rPr>
+                <w:noProof/>
+                <w:webHidden/>
+              </w:rPr>
+            </w:r>
+            <w:r>
+              <w:rPr>
+                <w:noProof/>
+                <w:webHidden/>
+              </w:rPr>
+              <w:fldChar w:fldCharType="separate"/>
+            </w:r>
+            <w:r>
+              <w:rPr>
+                <w:noProof/>
+                <w:webHidden/>
+              </w:rPr>
+              <w:t>13</w:t>
+            </w:r>
+            <w:r>
+              <w:rPr>
+                <w:noProof/>
                 <w:webHidden/>
               </w:rPr>
               <w:fldChar w:fldCharType="end"/>
@@ -2562,7 +2515,7 @@
               <w:lang w:eastAsia="zh-CN"/>
             </w:rPr>
           </w:pPr>
-          <w:hyperlink w:anchor="_Toc510508750" w:history="1">
+          <w:hyperlink w:anchor="_Toc510795849" w:history="1">
             <w:r>
               <w:rPr>
                 <w:rStyle w:val="Hyperlink"/>
@@ -2598,7 +2551,7 @@
               <w:rPr>
                 <w:webHidden/>
               </w:rPr>
-              <w:instrText xml:space="preserve"> PAGEREF _Toc510508750 \h </w:instrText>
+              <w:instrText xml:space="preserve"> PAGEREF _Toc510795849 \h </w:instrText>
             </w:r>
             <w:r>
               <w:rPr>
@@ -2615,7 +2568,7 @@
               <w:rPr>
                 <w:webHidden/>
               </w:rPr>
-              <w:t>11</w:t>
+              <w:t>13</w:t>
             </w:r>
             <w:r>
               <w:rPr>
@@ -2633,7 +2586,7 @@
               <w:lang w:eastAsia="zh-CN"/>
             </w:rPr>
           </w:pPr>
-          <w:hyperlink w:anchor="_Toc510508751" w:history="1">
+          <w:hyperlink w:anchor="_Toc510795850" w:history="1">
             <w:r>
               <w:rPr>
                 <w:rStyle w:val="Hyperlink"/>
@@ -2669,7 +2622,7 @@
               <w:rPr>
                 <w:webHidden/>
               </w:rPr>
-              <w:instrText xml:space="preserve"> PAGEREF _Toc510508751 \h </w:instrText>
+              <w:instrText xml:space="preserve"> PAGEREF _Toc510795850 \h </w:instrText>
             </w:r>
             <w:r>
               <w:rPr>
@@ -2686,7 +2639,7 @@
               <w:rPr>
                 <w:webHidden/>
               </w:rPr>
-              <w:t>11</w:t>
+              <w:t>13</w:t>
             </w:r>
             <w:r>
               <w:rPr>
@@ -2706,7 +2659,7 @@
               <w:lang w:eastAsia="zh-CN"/>
             </w:rPr>
           </w:pPr>
-          <w:hyperlink w:anchor="_Toc510508752" w:history="1">
+          <w:hyperlink w:anchor="_Toc510795851" w:history="1">
             <w:r>
               <w:rPr>
                 <w:rStyle w:val="Hyperlink"/>
@@ -2750,7 +2703,7 @@
               <w:rPr>
                 <w:webHidden/>
               </w:rPr>
-              <w:instrText xml:space="preserve"> PAGEREF _Toc510508752 \h </w:instrText>
+              <w:instrText xml:space="preserve"> PAGEREF _Toc510795851 \h </w:instrText>
             </w:r>
             <w:r>
               <w:rPr>
@@ -2767,7 +2720,7 @@
               <w:rPr>
                 <w:webHidden/>
               </w:rPr>
-              <w:t>12</w:t>
+              <w:t>14</w:t>
             </w:r>
             <w:r>
               <w:rPr>
@@ -2787,7 +2740,7 @@
               <w:lang w:eastAsia="zh-CN"/>
             </w:rPr>
           </w:pPr>
-          <w:hyperlink w:anchor="_Toc510508753" w:history="1">
+          <w:hyperlink w:anchor="_Toc510795852" w:history="1">
             <w:r>
               <w:rPr>
                 <w:rStyle w:val="Hyperlink"/>
@@ -2833,7 +2786,7 @@
               <w:rPr>
                 <w:webHidden/>
               </w:rPr>
-              <w:instrText xml:space="preserve"> PAGEREF _Toc510508753 \h </w:instrText>
+              <w:instrText xml:space="preserve"> PAGEREF _Toc510795852 \h </w:instrText>
             </w:r>
             <w:r>
               <w:rPr>
@@ -2850,7 +2803,7 @@
               <w:rPr>
                 <w:webHidden/>
               </w:rPr>
-              <w:t>13</w:t>
+              <w:t>15</w:t>
             </w:r>
             <w:r>
               <w:rPr>
@@ -2870,7 +2823,7 @@
               <w:lang w:eastAsia="zh-CN"/>
             </w:rPr>
           </w:pPr>
-          <w:hyperlink w:anchor="_Toc510508754" w:history="1">
+          <w:hyperlink w:anchor="_Toc510795853" w:history="1">
             <w:r>
               <w:rPr>
                 <w:rStyle w:val="Hyperlink"/>
@@ -2914,7 +2867,7 @@
               <w:rPr>
                 <w:webHidden/>
               </w:rPr>
-              <w:instrText xml:space="preserve"> PAGEREF _Toc510508754 \h </w:instrText>
+              <w:instrText xml:space="preserve"> PAGEREF _Toc510795853 \h </w:instrText>
             </w:r>
             <w:r>
               <w:rPr>
@@ -2931,7 +2884,7 @@
               <w:rPr>
                 <w:webHidden/>
               </w:rPr>
-              <w:t>13</w:t>
+              <w:t>15</w:t>
             </w:r>
             <w:r>
               <w:rPr>
@@ -2951,7 +2904,7 @@
               <w:lang w:eastAsia="zh-CN"/>
             </w:rPr>
           </w:pPr>
-          <w:hyperlink w:anchor="_Toc510508755" w:history="1">
+          <w:hyperlink w:anchor="_Toc510795854" w:history="1">
             <w:r>
               <w:rPr>
                 <w:rStyle w:val="Hyperlink"/>
@@ -2995,7 +2948,7 @@
               <w:rPr>
                 <w:webHidden/>
               </w:rPr>
-              <w:instrText xml:space="preserve"> PAGEREF _Toc510508755 \h </w:instrText>
+              <w:instrText xml:space="preserve"> PAGEREF _Toc510795854 \h </w:instrText>
             </w:r>
             <w:r>
               <w:rPr>
@@ -3012,7 +2965,7 @@
               <w:rPr>
                 <w:webHidden/>
               </w:rPr>
-              <w:t>14</w:t>
+              <w:t>16</w:t>
             </w:r>
             <w:r>
               <w:rPr>
@@ -3032,7 +2985,7 @@
               <w:lang w:eastAsia="zh-CN"/>
             </w:rPr>
           </w:pPr>
-          <w:hyperlink w:anchor="_Toc510508756" w:history="1">
+          <w:hyperlink w:anchor="_Toc510795855" w:history="1">
             <w:r>
               <w:rPr>
                 <w:rStyle w:val="Hyperlink"/>
@@ -3076,7 +3029,7 @@
               <w:rPr>
                 <w:webHidden/>
               </w:rPr>
-              <w:instrText xml:space="preserve"> PAGEREF _Toc510508756 \h </w:instrText>
+              <w:instrText xml:space="preserve"> PAGEREF _Toc510795855 \h </w:instrText>
             </w:r>
             <w:r>
               <w:rPr>
@@ -3093,7 +3046,7 @@
               <w:rPr>
                 <w:webHidden/>
               </w:rPr>
-              <w:t>16</w:t>
+              <w:t>18</w:t>
             </w:r>
             <w:r>
               <w:rPr>
@@ -3114,7 +3067,7 @@
               <w:lang w:eastAsia="zh-CN"/>
             </w:rPr>
           </w:pPr>
-          <w:hyperlink w:anchor="_Toc510508757" w:history="1">
+          <w:hyperlink w:anchor="_Toc510795856" w:history="1">
             <w:r>
               <w:rPr>
                 <w:rStyle w:val="Hyperlink"/>
@@ -3150,7 +3103,7 @@
               <w:rPr>
                 <w:webHidden/>
               </w:rPr>
-              <w:instrText xml:space="preserve"> PAGEREF _Toc510508757 \h </w:instrText>
+              <w:instrText xml:space="preserve"> PAGEREF _Toc510795856 \h </w:instrText>
             </w:r>
             <w:r>
               <w:rPr>
@@ -3167,7 +3120,7 @@
               <w:rPr>
                 <w:webHidden/>
               </w:rPr>
-              <w:t>16</w:t>
+              <w:t>18</w:t>
             </w:r>
             <w:r>
               <w:rPr>
@@ -3187,7 +3140,7 @@
               <w:lang w:eastAsia="zh-CN"/>
             </w:rPr>
           </w:pPr>
-          <w:hyperlink w:anchor="_Toc510508758" w:history="1">
+          <w:hyperlink w:anchor="_Toc510795857" w:history="1">
             <w:r>
               <w:rPr>
                 <w:rStyle w:val="Hyperlink"/>
@@ -3231,7 +3184,7 @@
               <w:rPr>
                 <w:webHidden/>
               </w:rPr>
-              <w:instrText xml:space="preserve"> PAGEREF _Toc510508758 \h </w:instrText>
+              <w:instrText xml:space="preserve"> PAGEREF _Toc510795857 \h </w:instrText>
             </w:r>
             <w:r>
               <w:rPr>
@@ -3248,7 +3201,7 @@
               <w:rPr>
                 <w:webHidden/>
               </w:rPr>
-              <w:t>17</w:t>
+              <w:t>19</w:t>
             </w:r>
             <w:r>
               <w:rPr>
@@ -3277,7 +3230,7 @@
         <w:br w:type="page"/>
       </w:r>
       <w:bookmarkStart w:id="0" w:name="_Ref489719511"/>
-      <w:bookmarkStart w:id="1" w:name="_Toc510508723"/>
+      <w:bookmarkStart w:id="1" w:name="_Toc510795822"/>
       <w:r>
         <w:lastRenderedPageBreak/>
         <w:t>Einleitung</w:t>
@@ -3294,7 +3247,7 @@
       <w:pPr>
         <w:pStyle w:val="berschrift1"/>
       </w:pPr>
-      <w:bookmarkStart w:id="2" w:name="_Toc510508724"/>
+      <w:bookmarkStart w:id="2" w:name="_Toc510795823"/>
       <w:r>
         <w:t>Einführung in die Thematik</w:t>
       </w:r>
@@ -3304,7 +3257,7 @@
       <w:pPr>
         <w:pStyle w:val="berschrift2"/>
       </w:pPr>
-      <w:bookmarkStart w:id="3" w:name="_Toc510508725"/>
+      <w:bookmarkStart w:id="3" w:name="_Toc510795824"/>
       <w:r>
         <w:t xml:space="preserve">Vorstellung des </w:t>
       </w:r>
@@ -3629,23 +3582,7 @@
           <w:rFonts w:cs="Arial"/>
           <w:szCs w:val="24"/>
         </w:rPr>
-        <w:t xml:space="preserve"> für Unternehmen der </w:t>
-      </w:r>
-      <w:proofErr w:type="spellStart"/>
-      <w:r>
-        <w:rPr>
-          <w:rFonts w:cs="Arial"/>
-          <w:szCs w:val="24"/>
-        </w:rPr>
-        <w:t>Ver</w:t>
-      </w:r>
-      <w:proofErr w:type="spellEnd"/>
-      <w:r>
-        <w:rPr>
-          <w:rFonts w:cs="Arial"/>
-          <w:szCs w:val="24"/>
-        </w:rPr>
-        <w:t xml:space="preserve">- und Entsorgungswirtschaft spezialisiert. Dabei entwickelt </w:t>
+        <w:t xml:space="preserve"> für Unternehmen der Ver- und Entsorgungswirtschaft spezialisiert. Dabei entwickelt </w:t>
       </w:r>
       <w:r>
         <w:rPr>
@@ -3736,7 +3673,7 @@
       <w:pPr>
         <w:pStyle w:val="berschrift2"/>
       </w:pPr>
-      <w:bookmarkStart w:id="4" w:name="_Toc510508726"/>
+      <w:bookmarkStart w:id="4" w:name="_Toc510795825"/>
       <w:r>
         <w:t>Motivation</w:t>
       </w:r>
@@ -3817,7 +3754,6 @@
           <w:id w:val="1322857528"/>
           <w:citation/>
         </w:sdtPr>
-        <w:sdtEndPr/>
         <w:sdtContent>
           <w:r>
             <w:fldChar w:fldCharType="begin"/>
@@ -3871,11 +3807,6 @@
           <w:id w:val="1393618252"/>
           <w:citation/>
         </w:sdtPr>
-        <w:sdtEndPr>
-          <w:rPr>
-            <w:rStyle w:val="ZitatZchn"/>
-          </w:rPr>
-        </w:sdtEndPr>
         <w:sdtContent>
           <w:r>
             <w:rPr>
@@ -3963,7 +3894,6 @@
           <w:id w:val="289865051"/>
           <w:citation/>
         </w:sdtPr>
-        <w:sdtEndPr/>
         <w:sdtContent>
           <w:r>
             <w:fldChar w:fldCharType="begin"/>
@@ -3988,7 +3918,6 @@
       <w:r>
         <w:t xml:space="preserve">, da sie mit einer Einschränkung der </w:t>
       </w:r>
-      <w:proofErr w:type="spellStart"/>
       <w:r>
         <w:rPr>
           <w:i/>
@@ -4002,7 +3931,6 @@
         </w:rPr>
         <w:t>t</w:t>
       </w:r>
-      <w:proofErr w:type="spellEnd"/>
       <w:r>
         <w:t xml:space="preserve"> einhergeht</w:t>
       </w:r>
@@ -4011,7 +3939,6 @@
           <w:id w:val="1555738377"/>
           <w:citation/>
         </w:sdtPr>
-        <w:sdtEndPr/>
         <w:sdtContent>
           <w:r>
             <w:fldChar w:fldCharType="begin"/>
@@ -4067,13 +3994,8 @@
         <w:t>di</w:t>
       </w:r>
       <w:r>
-        <w:t xml:space="preserve">viduelle Programmbestandteile außerhalb der User Exits müssen nach einem </w:t>
-      </w:r>
-      <w:proofErr w:type="spellStart"/>
-      <w:r>
-        <w:t>Releasewechsel</w:t>
-      </w:r>
-      <w:proofErr w:type="spellEnd"/>
+        <w:t>viduelle Programmbestandteile außerhalb der User Exits müssen nach einem Releasewechsel</w:t>
+      </w:r>
       <w:r>
         <w:t xml:space="preserve"> manuell </w:t>
       </w:r>
@@ -4192,21 +4114,7 @@
         <w:rPr>
           <w:i/>
         </w:rPr>
-        <w:t xml:space="preserve">SAP ERP Central </w:t>
-      </w:r>
-      <w:proofErr w:type="spellStart"/>
-      <w:r>
-        <w:rPr>
-          <w:i/>
-        </w:rPr>
-        <w:t>Component</w:t>
-      </w:r>
-      <w:proofErr w:type="spellEnd"/>
-      <w:r>
-        <w:rPr>
-          <w:i/>
-        </w:rPr>
-        <w:t xml:space="preserve"> (ECC)</w:t>
+        <w:t>SAP ERP Central Component (ECC)</w:t>
       </w:r>
       <w:r>
         <w:t xml:space="preserve"> 6.0 ab </w:t>
@@ -4225,7 +4133,6 @@
           <w:id w:val="-563108654"/>
           <w:citation/>
         </w:sdtPr>
-        <w:sdtEndPr/>
         <w:sdtContent>
           <w:r>
             <w:fldChar w:fldCharType="begin"/>
@@ -4290,16 +4197,8 @@
         <w:rPr>
           <w:i/>
         </w:rPr>
-        <w:t xml:space="preserve">SAP Cloud </w:t>
-      </w:r>
-      <w:proofErr w:type="spellStart"/>
-      <w:r>
-        <w:rPr>
-          <w:i/>
-        </w:rPr>
-        <w:t>Platform</w:t>
-      </w:r>
-      <w:proofErr w:type="spellEnd"/>
+        <w:t>SAP Cloud Platform</w:t>
+      </w:r>
       <w:r>
         <w:t xml:space="preserve"> (SAP CP) eine solche Alternative.</w:t>
       </w:r>
@@ -4308,14 +4207,14 @@
       <w:pPr>
         <w:pStyle w:val="berschrift2"/>
       </w:pPr>
-      <w:bookmarkStart w:id="5" w:name="_Toc510508727"/>
+      <w:bookmarkStart w:id="5" w:name="_Toc510795826"/>
       <w:r>
         <w:t>Zielstellung</w:t>
       </w:r>
+      <w:r>
+        <w:t xml:space="preserve"> der beantragten Bachelorarbeit</w:t>
+      </w:r>
       <w:bookmarkEnd w:id="5"/>
-      <w:r>
-        <w:t xml:space="preserve"> der beantragten Bachelorarbeit</w:t>
-      </w:r>
     </w:p>
     <w:p>
       <w:r>
@@ -4330,14 +4229,12 @@
       <w:r>
         <w:t xml:space="preserve">loud </w:t>
       </w:r>
-      <w:proofErr w:type="spellStart"/>
       <w:r>
         <w:t>P</w:t>
       </w:r>
       <w:r>
         <w:t>latform</w:t>
       </w:r>
-      <w:proofErr w:type="spellEnd"/>
       <w:r>
         <w:t xml:space="preserve"> in der Lage ist, d</w:t>
       </w:r>
@@ -4456,13 +4353,8 @@
         <w:t>die Migration der</w:t>
       </w:r>
       <w:r>
-        <w:t xml:space="preserve"> Daten aus dem Bestehenden ERP in die SAP Cloud </w:t>
-      </w:r>
-      <w:proofErr w:type="spellStart"/>
-      <w:r>
-        <w:t>Platform</w:t>
-      </w:r>
-      <w:proofErr w:type="spellEnd"/>
+        <w:t xml:space="preserve"> Daten aus dem Bestehenden ERP in die SAP Cloud Platform</w:t>
+      </w:r>
       <w:r>
         <w:t xml:space="preserve"> erfolgen kann</w:t>
       </w:r>
@@ -4489,31 +4381,24 @@
       <w:pPr>
         <w:pStyle w:val="berschrift2"/>
       </w:pPr>
+      <w:bookmarkStart w:id="6" w:name="_Toc510795827"/>
       <w:r>
         <w:t>Änderung der Zielstellung</w:t>
       </w:r>
       <w:r>
         <w:t xml:space="preserve"> im Vergleich zum Antrag</w:t>
       </w:r>
+      <w:bookmarkEnd w:id="6"/>
     </w:p>
     <w:p>
       <w:r>
-        <w:t xml:space="preserve">Anders als erwartet, findet sich die SAP Cloud </w:t>
-      </w:r>
-      <w:proofErr w:type="spellStart"/>
-      <w:r>
-        <w:t>Platform</w:t>
-      </w:r>
-      <w:proofErr w:type="spellEnd"/>
-      <w:r>
-        <w:t xml:space="preserve"> nicht auf der Liste der ERP-Versionen der SAP SE, welche man auf Wikipedia findet</w:t>
+        <w:t>Anders als erwartet, findet sich die SAP Cloud Platform nicht auf der Liste der ERP-Versionen der SAP SE, welche man auf Wikipedia findet</w:t>
       </w:r>
       <w:sdt>
         <w:sdtPr>
           <w:id w:val="1934856767"/>
           <w:citation/>
         </w:sdtPr>
-        <w:sdtEndPr/>
         <w:sdtContent>
           <w:r>
             <w:fldChar w:fldCharType="begin"/>
@@ -4541,15 +4426,7 @@
     </w:p>
     <w:p>
       <w:r>
-        <w:t xml:space="preserve">Die genauere Recherche auf der Internetpräsenz der Firma SAP ergibt, dass die SAP Cloud </w:t>
-      </w:r>
-      <w:proofErr w:type="spellStart"/>
-      <w:r>
-        <w:t>Platform</w:t>
-      </w:r>
-      <w:proofErr w:type="spellEnd"/>
-      <w:r>
-        <w:t xml:space="preserve"> als Teil von SAP S/4 HANA Cloud, der Cloud-Version, verstanden werden kann. </w:t>
+        <w:t xml:space="preserve">Die genauere Recherche auf der Internetpräsenz der Firma SAP ergibt, dass die SAP Cloud Platform als Teil von SAP S/4 HANA Cloud, der Cloud-Version, verstanden werden kann. </w:t>
       </w:r>
       <w:r>
         <w:fldChar w:fldCharType="begin"/>
@@ -4579,13 +4456,8 @@
         <w:t xml:space="preserve">Die </w:t>
       </w:r>
       <w:r>
-        <w:t xml:space="preserve">SAP Cloud </w:t>
-      </w:r>
-      <w:proofErr w:type="spellStart"/>
-      <w:r>
-        <w:t>Platform</w:t>
-      </w:r>
-      <w:proofErr w:type="spellEnd"/>
+        <w:t>SAP Cloud Platform</w:t>
+      </w:r>
       <w:r>
         <w:t xml:space="preserve"> (</w:t>
       </w:r>
@@ -4596,45 +4468,13 @@
         <w:t xml:space="preserve"> </w:t>
       </w:r>
       <w:r>
-        <w:t xml:space="preserve">wird von SAP als </w:t>
-      </w:r>
-      <w:proofErr w:type="spellStart"/>
-      <w:r>
-        <w:t>Platform</w:t>
-      </w:r>
-      <w:proofErr w:type="spellEnd"/>
-      <w:r>
-        <w:t>-</w:t>
-      </w:r>
-      <w:proofErr w:type="spellStart"/>
-      <w:r>
-        <w:t>as</w:t>
-      </w:r>
-      <w:proofErr w:type="spellEnd"/>
-      <w:r>
-        <w:t>-a-Service (</w:t>
-      </w:r>
-      <w:proofErr w:type="spellStart"/>
-      <w:r>
-        <w:t>PaaS</w:t>
-      </w:r>
-      <w:proofErr w:type="spellEnd"/>
-      <w:r>
-        <w:t>) angeboten und ist Teil des SAP S/4 HANA-Umfelds.</w:t>
+        <w:t>wird von SAP als Platform-as-a-Service (PaaS) angeboten und ist Teil des SAP S/4 HANA-Umfelds.</w:t>
       </w:r>
     </w:p>
     <w:p>
       <w:r>
         <w:lastRenderedPageBreak/>
-        <w:t xml:space="preserve">SCP ist </w:t>
-      </w:r>
-      <w:proofErr w:type="spellStart"/>
-      <w:r>
-        <w:t>PaaS</w:t>
-      </w:r>
-      <w:proofErr w:type="spellEnd"/>
-      <w:r>
-        <w:t>, Entwicklung von Erweiterungen und Apps, Verwaltung, Integration mit jeder modernen SAP-Software</w:t>
+        <w:t>SCP ist PaaS, Entwicklung von Erweiterungen und Apps, Verwaltung, Integration mit jeder modernen SAP-Software</w:t>
       </w:r>
       <w:r>
         <w:t xml:space="preserve"> </w:t>
@@ -4681,16 +4521,8 @@
         <w:rPr>
           <w:i/>
         </w:rPr>
-        <w:t xml:space="preserve">real-time </w:t>
-      </w:r>
-      <w:proofErr w:type="spellStart"/>
-      <w:r>
-        <w:rPr>
-          <w:i/>
-        </w:rPr>
-        <w:t>foundation</w:t>
-      </w:r>
-      <w:proofErr w:type="spellEnd"/>
+        <w:t>real-time foundation</w:t>
+      </w:r>
       <w:r>
         <w:t xml:space="preserve">) </w:t>
       </w:r>
@@ -4698,13 +4530,8 @@
         <w:t>kann</w:t>
       </w:r>
       <w:r>
-        <w:t xml:space="preserve"> die SAP Cloud </w:t>
-      </w:r>
-      <w:proofErr w:type="spellStart"/>
-      <w:r>
-        <w:t>Platform</w:t>
-      </w:r>
-      <w:proofErr w:type="spellEnd"/>
+        <w:t xml:space="preserve"> die SAP Cloud Platform</w:t>
+      </w:r>
       <w:r>
         <w:t xml:space="preserve"> in Verbindung mit einem Softwareentwicklungssystem (SDK) dafür genutzt werden, um kundenspezifische Erweiterungen und Apps für SAP S/4 HANA Cloud zu entwickeln</w:t>
       </w:r>
@@ -4713,7 +4540,6 @@
           <w:id w:val="-16782333"/>
           <w:citation/>
         </w:sdtPr>
-        <w:sdtEndPr/>
         <w:sdtContent>
           <w:r>
             <w:fldChar w:fldCharType="begin"/>
@@ -4742,23 +4568,7 @@
         <w:t xml:space="preserve"> Die SCP ist</w:t>
       </w:r>
       <w:r>
-        <w:t xml:space="preserve"> ein Vertreter des Modells </w:t>
-      </w:r>
-      <w:proofErr w:type="spellStart"/>
-      <w:r>
-        <w:t>Platform</w:t>
-      </w:r>
-      <w:proofErr w:type="spellEnd"/>
-      <w:r>
-        <w:t>-</w:t>
-      </w:r>
-      <w:proofErr w:type="spellStart"/>
-      <w:r>
-        <w:t>as</w:t>
-      </w:r>
-      <w:proofErr w:type="spellEnd"/>
-      <w:r>
-        <w:t>-a-Service (Paas), bei welchem Entwicklern Programmiersprachen und Hilfsmittel zur Verfügung gestellt werden mit denen er Anwendungen entwickeln oder erweitern und anschließend verwalten kann</w:t>
+        <w:t xml:space="preserve"> ein Vertreter des Modells Platform-as-a-Service (Paas), bei welchem Entwicklern Programmiersprachen und Hilfsmittel zur Verfügung gestellt werden mit denen er Anwendungen entwickeln oder erweitern und anschließend verwalten kann</w:t>
       </w:r>
       <w:sdt>
         <w:sdtPr>
@@ -4787,29 +4597,13 @@
         </w:sdtContent>
       </w:sdt>
       <w:r>
-        <w:t xml:space="preserve">. Diese Begrifflichkeit verändert die thematische Aufgabenstellung. Es wurde davon ausgegangen, dass die SAP Cloud </w:t>
-      </w:r>
-      <w:proofErr w:type="spellStart"/>
-      <w:r>
-        <w:t>Platform</w:t>
-      </w:r>
-      <w:proofErr w:type="spellEnd"/>
-      <w:r>
-        <w:t xml:space="preserve"> Standardfunktionen anbietet. Dies ist jedoch nicht der Fall. Standardfunktionen finden sich jedoch in SAP S/4 HANA Cloud</w:t>
+        <w:t>. Diese Begrifflichkeit verändert die thematische Aufgabenstellung. Es wurde davon ausgegangen, dass die SAP Cloud Platform Standardfunktionen anbietet. Dies ist jedoch nicht der Fall. Standardfunktionen finden sich jedoch in SAP S/4 HANA Cloud</w:t>
       </w:r>
       <w:r>
         <w:t xml:space="preserve">. </w:t>
       </w:r>
       <w:r>
-        <w:t xml:space="preserve">Es soll geprüft werden, ob sich mit der SAP Cloud </w:t>
-      </w:r>
-      <w:proofErr w:type="spellStart"/>
-      <w:r>
-        <w:t>Platform</w:t>
-      </w:r>
-      <w:proofErr w:type="spellEnd"/>
-      <w:r>
-        <w:t xml:space="preserve"> eine Anwendung entwickeln lässt, welche </w:t>
+        <w:t xml:space="preserve">Es soll geprüft werden, ob sich mit der SAP Cloud Platform eine Anwendung entwickeln lässt, welche </w:t>
       </w:r>
     </w:p>
     <w:p/>
@@ -4878,31 +4672,43 @@
       <w:pPr>
         <w:pStyle w:val="Beschriftung"/>
       </w:pPr>
-      <w:bookmarkStart w:id="6" w:name="_Ref510595326"/>
-      <w:bookmarkStart w:id="7" w:name="_Toc510594754"/>
-      <w:bookmarkStart w:id="8" w:name="_Ref510595311"/>
+      <w:bookmarkStart w:id="7" w:name="_Ref510595326"/>
+      <w:bookmarkStart w:id="8" w:name="_Toc510594754"/>
+      <w:bookmarkStart w:id="9" w:name="_Ref510595311"/>
       <w:r>
         <w:t xml:space="preserve">Abbildung </w:t>
       </w:r>
-      <w:fldSimple w:instr=" SEQ Abbildung \* ARABIC ">
-        <w:r>
-          <w:rPr>
-            <w:noProof/>
-          </w:rPr>
-          <w:t>1</w:t>
-        </w:r>
-      </w:fldSimple>
-      <w:bookmarkEnd w:id="6"/>
+      <w:r>
+        <w:fldChar w:fldCharType="begin"/>
+      </w:r>
+      <w:r>
+        <w:instrText xml:space="preserve"> SEQ Abbildung \* ARABIC </w:instrText>
+      </w:r>
+      <w:r>
+        <w:fldChar w:fldCharType="separate"/>
+      </w:r>
+      <w:r>
+        <w:rPr>
+          <w:noProof/>
+        </w:rPr>
+        <w:t>1</w:t>
+      </w:r>
+      <w:r>
+        <w:rPr>
+          <w:noProof/>
+        </w:rPr>
+        <w:fldChar w:fldCharType="end"/>
+      </w:r>
+      <w:bookmarkEnd w:id="7"/>
       <w:r>
         <w:t>: SAP S/4 HANA Integration im SAP-Umfeld</w:t>
       </w:r>
-      <w:bookmarkEnd w:id="7"/>
+      <w:bookmarkEnd w:id="8"/>
       <w:sdt>
         <w:sdtPr>
           <w:id w:val="-1694066405"/>
           <w:citation/>
         </w:sdtPr>
-        <w:sdtEndPr/>
         <w:sdtContent>
           <w:r>
             <w:fldChar w:fldCharType="begin"/>
@@ -4924,22 +4730,22 @@
           </w:r>
         </w:sdtContent>
       </w:sdt>
-      <w:bookmarkEnd w:id="8"/>
+      <w:bookmarkEnd w:id="9"/>
     </w:p>
     <w:p/>
     <w:p>
       <w:pPr>
         <w:pStyle w:val="berschrift2"/>
       </w:pPr>
-      <w:bookmarkStart w:id="9" w:name="_Ref491384116"/>
-      <w:bookmarkStart w:id="10" w:name="_Ref491447307"/>
-      <w:bookmarkStart w:id="11" w:name="_Toc510508728"/>
+      <w:bookmarkStart w:id="10" w:name="_Ref491384116"/>
+      <w:bookmarkStart w:id="11" w:name="_Ref491447307"/>
+      <w:bookmarkStart w:id="12" w:name="_Toc510795828"/>
       <w:r>
         <w:t>Thesen</w:t>
       </w:r>
-      <w:bookmarkEnd w:id="9"/>
       <w:bookmarkEnd w:id="10"/>
       <w:bookmarkEnd w:id="11"/>
+      <w:bookmarkEnd w:id="12"/>
     </w:p>
     <w:p>
       <w:pPr>
@@ -4983,31 +4789,13 @@
           <w:rFonts w:cs="Arial"/>
         </w:rPr>
         <w:lastRenderedPageBreak/>
-        <w:t xml:space="preserve">Es ist für Kunden unumgänglich in den nächsten 5 Jahren auf eine </w:t>
-      </w:r>
-      <w:r>
-        <w:rPr>
-          <w:rFonts w:cs="Arial"/>
-        </w:rPr>
-        <w:t>Cloud</w:t>
-      </w:r>
-      <w:r>
-        <w:rPr>
-          <w:rFonts w:cs="Arial"/>
-        </w:rPr>
-        <w:t>-</w:t>
-      </w:r>
-      <w:r>
-        <w:rPr>
-          <w:rFonts w:cs="Arial"/>
-        </w:rPr>
-        <w:t>basierte</w:t>
-      </w:r>
-      <w:r>
-        <w:rPr>
-          <w:rFonts w:cs="Arial"/>
-        </w:rPr>
-        <w:t xml:space="preserve"> ERP-Lösung umzusteigen.</w:t>
+        <w:t>SAP S/4 HANA</w:t>
+      </w:r>
+      <w:r>
+        <w:rPr>
+          <w:rFonts w:cs="Arial"/>
+        </w:rPr>
+        <w:t xml:space="preserve"> bietet sich als Nachfolger für das bestehende ERP-System an.</w:t>
       </w:r>
     </w:p>
     <w:p>
@@ -5025,7 +4813,19 @@
         <w:rPr>
           <w:rFonts w:cs="Arial"/>
         </w:rPr>
-        <w:t>Bestehende SAP-Kunden sollten auch weiterhin eine SAP-Lösung zur Abbildung ihrer Geschäftsprozesse nutzen.</w:t>
+        <w:t>Es ist für Kunden unumgänglich in den nächsten 5 Jahren auf eine Cloud</w:t>
+      </w:r>
+      <w:r>
+        <w:rPr>
+          <w:rFonts w:cs="Arial"/>
+        </w:rPr>
+        <w:t>-</w:t>
+      </w:r>
+      <w:r>
+        <w:rPr>
+          <w:rFonts w:cs="Arial"/>
+        </w:rPr>
+        <w:t>basierte ERP-Lösung umzusteigen.</w:t>
       </w:r>
     </w:p>
     <w:p>
@@ -5043,21 +4843,43 @@
         <w:rPr>
           <w:rFonts w:cs="Arial"/>
         </w:rPr>
-        <w:t>Die SAP Cloud-</w:t>
-      </w:r>
-      <w:proofErr w:type="spellStart"/>
-      <w:r>
-        <w:rPr>
-          <w:rFonts w:cs="Arial"/>
-        </w:rPr>
-        <w:t>Platform</w:t>
-      </w:r>
-      <w:proofErr w:type="spellEnd"/>
-      <w:r>
-        <w:rPr>
-          <w:rFonts w:cs="Arial"/>
-        </w:rPr>
-        <w:t xml:space="preserve"> bietet sich als Nachfolger für das bestehende ERP-System an.</w:t>
+        <w:t xml:space="preserve">Es spielt keine Rolle, </w:t>
+      </w:r>
+      <w:r>
+        <w:rPr>
+          <w:rFonts w:cs="Arial"/>
+        </w:rPr>
+        <w:t xml:space="preserve">wie die hinter </w:t>
+      </w:r>
+      <w:r>
+        <w:rPr>
+          <w:rFonts w:cs="Arial"/>
+        </w:rPr>
+        <w:t>SAP S/4 HANA</w:t>
+      </w:r>
+      <w:r>
+        <w:rPr>
+          <w:rFonts w:cs="Arial"/>
+        </w:rPr>
+        <w:t xml:space="preserve"> liegende</w:t>
+      </w:r>
+      <w:r>
+        <w:rPr>
+          <w:rFonts w:cs="Arial"/>
+        </w:rPr>
+        <w:t xml:space="preserve"> Infrastruktur </w:t>
+      </w:r>
+      <w:r>
+        <w:rPr>
+          <w:rFonts w:cs="Arial"/>
+        </w:rPr>
+        <w:t>aufgebaut ist</w:t>
+      </w:r>
+      <w:r>
+        <w:rPr>
+          <w:rFonts w:cs="Arial"/>
+        </w:rPr>
+        <w:t>.</w:t>
       </w:r>
     </w:p>
     <w:p>
@@ -5075,57 +4897,32 @@
         <w:rPr>
           <w:rFonts w:cs="Arial"/>
         </w:rPr>
-        <w:t>In der</w:t>
-      </w:r>
-      <w:r>
-        <w:rPr>
-          <w:rFonts w:cs="Arial"/>
-        </w:rPr>
-        <w:t xml:space="preserve"> SAP</w:t>
-      </w:r>
-      <w:r>
-        <w:rPr>
-          <w:rFonts w:cs="Arial"/>
-        </w:rPr>
-        <w:t xml:space="preserve"> Cloud </w:t>
-      </w:r>
-      <w:proofErr w:type="spellStart"/>
-      <w:r>
-        <w:rPr>
-          <w:rFonts w:cs="Arial"/>
-        </w:rPr>
-        <w:t>Pla</w:t>
-      </w:r>
-      <w:r>
-        <w:rPr>
-          <w:rFonts w:cs="Arial"/>
-        </w:rPr>
-        <w:t>tform</w:t>
-      </w:r>
-      <w:proofErr w:type="spellEnd"/>
-      <w:r>
-        <w:rPr>
-          <w:rFonts w:cs="Arial"/>
-        </w:rPr>
-        <w:t xml:space="preserve"> </w:t>
-      </w:r>
-      <w:r>
-        <w:rPr>
-          <w:rFonts w:cs="Arial"/>
-        </w:rPr>
-        <w:t>lässt sich ei</w:t>
-      </w:r>
-      <w:r>
-        <w:rPr>
-          <w:rFonts w:cs="Arial"/>
-        </w:rPr>
-        <w:t>ne ausgewählte Funktion</w:t>
-      </w:r>
-      <w:r>
-        <w:rPr>
-          <w:rFonts w:cs="Arial"/>
-        </w:rPr>
-        <w:t xml:space="preserve"> des bisherigen ERP Systems als Webanwendung umzusetzen.</w:t>
+        <w:t xml:space="preserve">Mit den für </w:t>
+      </w:r>
+      <w:r>
+        <w:rPr>
+          <w:rFonts w:cs="Arial"/>
+        </w:rPr>
+        <w:t>SAP S/4 HANA</w:t>
+      </w:r>
+      <w:r>
+        <w:rPr>
+          <w:rFonts w:cs="Arial"/>
+        </w:rPr>
+        <w:t xml:space="preserve"> angebotenen Standardapps (Stand April 2018) kann </w:t>
+      </w:r>
+      <w:r>
+        <w:rPr>
+          <w:rFonts w:cs="Arial"/>
+          <w:highlight w:val="yellow"/>
+        </w:rPr>
+        <w:t>hier bitte konkreten Appinhalt einfügen</w:t>
+      </w:r>
+      <w:r>
+        <w:rPr>
+          <w:rFonts w:cs="Arial"/>
+        </w:rPr>
+        <w:t xml:space="preserve"> nicht umgesetzt werden.</w:t>
       </w:r>
     </w:p>
     <w:p>
@@ -5137,31 +4934,13 @@
         </w:numPr>
         <w:rPr>
           <w:rFonts w:cs="Arial"/>
-          <w:color w:val="A6A6A6" w:themeColor="background1" w:themeShade="A6"/>
-        </w:rPr>
-      </w:pPr>
-      <w:r>
-        <w:rPr>
-          <w:rFonts w:cs="Arial"/>
-          <w:color w:val="A6A6A6" w:themeColor="background1" w:themeShade="A6"/>
-        </w:rPr>
-        <w:t>Die Cloud-</w:t>
-      </w:r>
-      <w:proofErr w:type="spellStart"/>
-      <w:r>
-        <w:rPr>
-          <w:rFonts w:cs="Arial"/>
-          <w:color w:val="A6A6A6" w:themeColor="background1" w:themeShade="A6"/>
-        </w:rPr>
-        <w:t>Platform</w:t>
-      </w:r>
-      <w:proofErr w:type="spellEnd"/>
-      <w:r>
-        <w:rPr>
-          <w:rFonts w:cs="Arial"/>
-          <w:color w:val="A6A6A6" w:themeColor="background1" w:themeShade="A6"/>
-        </w:rPr>
-        <w:t xml:space="preserve"> ist unverzichtbar für die Anpassung und Erweiterung von SAP S/4 HANA-Systemen.</w:t>
+        </w:rPr>
+      </w:pPr>
+      <w:r>
+        <w:rPr>
+          <w:rFonts w:cs="Arial"/>
+        </w:rPr>
+        <w:t>Die Cloud-Platform ist unverzichtbar für die Anpassung und Erweiterung von SAP S/4 HANA-Systemen.</w:t>
       </w:r>
     </w:p>
     <w:p>
@@ -5175,97 +4954,32 @@
           <w:rFonts w:cs="Arial"/>
         </w:rPr>
       </w:pPr>
-      <w:r>
-        <w:rPr>
-          <w:rFonts w:cs="Arial"/>
-        </w:rPr>
-        <w:t>Die Webanwendung kann für verschiedene Kunden gen</w:t>
-      </w:r>
-      <w:bookmarkStart w:id="12" w:name="_GoBack"/>
-      <w:bookmarkEnd w:id="12"/>
-      <w:r>
-        <w:rPr>
-          <w:rFonts w:cs="Arial"/>
-        </w:rPr>
-        <w:t xml:space="preserve">utzt werden, ohne dass Anpassungen </w:t>
-      </w:r>
-      <w:r>
-        <w:rPr>
-          <w:rFonts w:cs="Arial"/>
-        </w:rPr>
-        <w:t xml:space="preserve">im Quellcode </w:t>
-      </w:r>
-      <w:r>
-        <w:rPr>
-          <w:rFonts w:cs="Arial"/>
-        </w:rPr>
-        <w:t>nötig sind.</w:t>
-      </w:r>
     </w:p>
     <w:p>
       <w:pPr>
-        <w:pStyle w:val="Listenabsatz"/>
-        <w:numPr>
-          <w:ilvl w:val="0"/>
-          <w:numId w:val="45"/>
-        </w:numPr>
-        <w:rPr>
-          <w:rFonts w:cs="Arial"/>
-        </w:rPr>
-      </w:pPr>
-      <w:r>
-        <w:rPr>
-          <w:rFonts w:cs="Arial"/>
-        </w:rPr>
-        <w:t xml:space="preserve">Mit der entwickelten App spielt es zukünftig für Energieversorger keine Rolle mehr, ob sie ihre Daten </w:t>
-      </w:r>
-      <w:proofErr w:type="spellStart"/>
-      <w:r>
-        <w:rPr>
-          <w:rFonts w:cs="Arial"/>
-        </w:rPr>
-        <w:t>OnPremise</w:t>
-      </w:r>
-      <w:proofErr w:type="spellEnd"/>
-      <w:r>
-        <w:rPr>
-          <w:rFonts w:cs="Arial"/>
-        </w:rPr>
-        <w:t xml:space="preserve"> oder in einer Cloud hosten.</w:t>
-      </w:r>
-    </w:p>
-    <w:p>
-      <w:pPr>
         <w:pStyle w:val="berschrift1"/>
       </w:pPr>
-      <w:bookmarkStart w:id="13" w:name="_Toc510508729"/>
+      <w:bookmarkStart w:id="13" w:name="_Toc510795829"/>
       <w:r>
         <w:t>E</w:t>
       </w:r>
       <w:r>
         <w:t xml:space="preserve">nterprise </w:t>
       </w:r>
-      <w:proofErr w:type="spellStart"/>
       <w:r>
         <w:t>R</w:t>
       </w:r>
       <w:r>
-        <w:t>esource</w:t>
-      </w:r>
-      <w:proofErr w:type="spellEnd"/>
-      <w:r>
-        <w:t xml:space="preserve"> </w:t>
-      </w:r>
-      <w:proofErr w:type="spellStart"/>
+        <w:t xml:space="preserve">esource </w:t>
+      </w:r>
       <w:r>
         <w:t>P</w:t>
       </w:r>
       <w:r>
-        <w:t>lanning</w:t>
-      </w:r>
-      <w:proofErr w:type="spellEnd"/>
-      <w:r>
-        <w:t xml:space="preserve"> -</w:t>
+        <w:t xml:space="preserve">lanning </w:t>
+      </w:r>
+      <w:r>
+        <w:t>–</w:t>
       </w:r>
       <w:r>
         <w:t xml:space="preserve"> Systeme</w:t>
@@ -5276,13 +4990,23 @@
       <w:pPr>
         <w:pStyle w:val="berschrift2"/>
       </w:pPr>
-      <w:bookmarkStart w:id="14" w:name="_Toc510508730"/>
-      <w:r>
-        <w:t>Geschichte</w:t>
+      <w:bookmarkStart w:id="14" w:name="_Toc510795830"/>
+      <w:r>
+        <w:t>Begriff</w:t>
       </w:r>
       <w:bookmarkEnd w:id="14"/>
     </w:p>
     <w:p>
+      <w:pPr>
+        <w:pStyle w:val="berschrift2"/>
+      </w:pPr>
+      <w:bookmarkStart w:id="15" w:name="_Toc510795831"/>
+      <w:r>
+        <w:t>Entwicklung des ERP bei SAP</w:t>
+      </w:r>
+      <w:bookmarkEnd w:id="15"/>
+    </w:p>
+    <w:p>
       <w:r>
         <w:t xml:space="preserve">Als System zur Ressourcenplanung des Unternehmens (ERP, von engl. </w:t>
       </w:r>
@@ -5290,30 +5014,8 @@
         <w:rPr>
           <w:i/>
         </w:rPr>
-        <w:t>Enterprise-</w:t>
-      </w:r>
-      <w:proofErr w:type="spellStart"/>
-      <w:r>
-        <w:rPr>
-          <w:i/>
-        </w:rPr>
-        <w:t>Resource</w:t>
-      </w:r>
-      <w:proofErr w:type="spellEnd"/>
-      <w:r>
-        <w:rPr>
-          <w:i/>
-        </w:rPr>
-        <w:t>-</w:t>
-      </w:r>
-      <w:proofErr w:type="spellStart"/>
-      <w:r>
-        <w:rPr>
-          <w:i/>
-        </w:rPr>
-        <w:t>Planning</w:t>
-      </w:r>
-      <w:proofErr w:type="spellEnd"/>
+        <w:t>Enterprise-Resource-Planning</w:t>
+      </w:r>
       <w:r>
         <w:t xml:space="preserve">) bezeichnet man </w:t>
       </w:r>
@@ -5325,7 +5027,6 @@
           <w:id w:val="1960753079"/>
           <w:citation/>
         </w:sdtPr>
-        <w:sdtEndPr/>
         <w:sdtContent>
           <w:r>
             <w:fldChar w:fldCharType="begin"/>
@@ -5376,7 +5077,6 @@
           <w:id w:val="-149602998"/>
           <w:citation/>
         </w:sdtPr>
-        <w:sdtEndPr/>
         <w:sdtContent>
           <w:r>
             <w:fldChar w:fldCharType="begin"/>
@@ -5414,18 +5114,10 @@
         <w:t>m Oktober 2005 erschien</w:t>
       </w:r>
       <w:r>
-        <w:t xml:space="preserve"> die aktuelle Version des SAP ERP Central </w:t>
-      </w:r>
-      <w:proofErr w:type="spellStart"/>
-      <w:r>
-        <w:t>Co</w:t>
-      </w:r>
-      <w:r>
-        <w:t>mponent</w:t>
-      </w:r>
-      <w:proofErr w:type="spellEnd"/>
-      <w:r>
-        <w:t xml:space="preserve"> (ECC) 6.0</w:t>
+        <w:t xml:space="preserve"> die aktuelle Version des SAP ERP Central Co</w:t>
+      </w:r>
+      <w:r>
+        <w:t>mponent (ECC) 6.0</w:t>
       </w:r>
       <w:r>
         <w:t xml:space="preserve">. </w:t>
@@ -5462,7 +5154,6 @@
           <w:id w:val="1148788495"/>
           <w:citation/>
         </w:sdtPr>
-        <w:sdtEndPr/>
         <w:sdtContent>
           <w:r>
             <w:fldChar w:fldCharType="begin"/>
@@ -5490,22 +5181,16 @@
       <w:r>
         <w:t xml:space="preserve"> </w:t>
       </w:r>
-      <w:bookmarkStart w:id="15" w:name="_Toc510508731"/>
       <w:r>
         <w:t>Der Cloudbegriff</w:t>
       </w:r>
-      <w:bookmarkEnd w:id="15"/>
     </w:p>
     <w:p>
       <w:r>
         <w:t xml:space="preserve">Unter Cloud Computing versteht man die dynamische Bereitstellung von IT-Ressourcen, wie Anwendungen oder Server, </w:t>
       </w:r>
       <w:r>
-        <w:t xml:space="preserve">sowie sämtliche Geschäftsmodelle und Technologien, die </w:t>
-      </w:r>
-      <w:r>
-        <w:lastRenderedPageBreak/>
-        <w:t xml:space="preserve">hierfür vonnöten sind. Die Bezahlung der Leistungen erfolgt nach flexiblen Bezahlmodellen, </w:t>
+        <w:t xml:space="preserve">sowie sämtliche Geschäftsmodelle und Technologien, die hierfür vonnöten sind. Die Bezahlung der Leistungen erfolgt nach flexiblen Bezahlmodellen, </w:t>
       </w:r>
       <w:r>
         <w:t>zum Beispiel pro Nutzung, pro Megabyte oder pro Stunde.</w:t>
@@ -5515,7 +5200,6 @@
           <w:id w:val="480123310"/>
           <w:citation/>
         </w:sdtPr>
-        <w:sdtEndPr/>
         <w:sdtContent>
           <w:r>
             <w:fldChar w:fldCharType="begin"/>
@@ -5539,33 +5223,47 @@
       </w:sdt>
     </w:p>
     <w:p>
-      <w:r>
-        <w:t>Vor-Nachteile Cloud</w:t>
-      </w:r>
+      <w:pPr>
+        <w:pStyle w:val="berschrift2"/>
+      </w:pPr>
+      <w:bookmarkStart w:id="16" w:name="_Toc510795832"/>
+      <w:r>
+        <w:lastRenderedPageBreak/>
+        <w:t>Andere Anbieter</w:t>
+      </w:r>
+      <w:bookmarkEnd w:id="16"/>
     </w:p>
     <w:p>
       <w:pPr>
+        <w:pStyle w:val="berschrift2"/>
+      </w:pPr>
+      <w:bookmarkStart w:id="17" w:name="_Toc510795833"/>
+      <w:r>
+        <w:t>Aktuelle SAP ERP Landschaft</w:t>
+      </w:r>
+      <w:bookmarkEnd w:id="17"/>
+      <w:r>
+        <w:t xml:space="preserve"> (Cloud Typen, Cloud Services)</w:t>
+      </w:r>
+    </w:p>
+    <w:p>
+      <w:pPr>
         <w:pStyle w:val="berschrift3"/>
       </w:pPr>
-      <w:r>
-        <w:t>Cloud-</w:t>
-      </w:r>
-      <w:r>
-        <w:t>Typen</w:t>
-      </w:r>
-      <w:r>
-        <w:t xml:space="preserve"> (Hentschel, </w:t>
-      </w:r>
-      <w:proofErr w:type="spellStart"/>
-      <w:r>
-        <w:t>Stanoevska</w:t>
-      </w:r>
-      <w:proofErr w:type="spellEnd"/>
-      <w:r>
-        <w:t>)</w:t>
-      </w:r>
-      <w:r>
-        <w:t xml:space="preserve"> </w:t>
+      <w:bookmarkStart w:id="18" w:name="_Toc510795834"/>
+      <w:r>
+        <w:t>SAP ECC</w:t>
+      </w:r>
+    </w:p>
+    <w:p>
+      <w:r>
+        <w:rPr>
+          <w:b/>
+        </w:rPr>
+        <w:t>Cloud-Typen</w:t>
+      </w:r>
+      <w:r>
+        <w:t xml:space="preserve"> (Hentschel, Stanoevska) </w:t>
       </w:r>
       <w:sdt>
         <w:sdtPr>
@@ -5593,174 +5291,93 @@
           </w:r>
         </w:sdtContent>
       </w:sdt>
-    </w:p>
-    <w:p>
-      <w:r>
-        <w:t xml:space="preserve">Bei einer öffentliche Cloud (engl. </w:t>
-      </w:r>
-      <w:proofErr w:type="spellStart"/>
-      <w:r>
-        <w:rPr>
-          <w:i/>
-        </w:rPr>
-        <w:t>public</w:t>
-      </w:r>
-      <w:proofErr w:type="spellEnd"/>
-      <w:r>
-        <w:t>) wird durch einen öffentlichen Anbieter gestellt.</w:t>
-      </w:r>
-    </w:p>
-    <w:p>
-      <w:r>
-        <w:t>Von einer privaten Cloud spricht man, wenn eine Firma im eigenen Rechenzentrum eine Cloud-Architektur aufbaut, die Daten damit weiterhin innerhalb der eigenen Firma liegen und dem Einfluss Dritter entzogen sind. Dies ist die sicherste Cloud-Version, jedoch verzichtet das Unternehmen auf einige der Vorteile, welche eine Cloud-Umgebung mit sich bringt. Es trägt selbst die Kosten für die Infrastruktur. Eine private Cloud ist nur in dem Rahmen skalierbar, den das Budget für weitere Hardware zulässt.</w:t>
-      </w:r>
-    </w:p>
-    <w:p>
-      <w:r>
-        <w:t xml:space="preserve">Clouds können </w:t>
-      </w:r>
-      <w:r>
-        <w:t xml:space="preserve">zudem </w:t>
-      </w:r>
-      <w:r>
-        <w:t xml:space="preserve">abgegrenzt werden, indem betrachtet wird, ob das Cloud-Rechenzentrum innerhalb der eigenen Firma oder durch Dritte betreut wird. </w:t>
-      </w:r>
-    </w:p>
-    <w:p>
-      <w:r>
-        <w:t xml:space="preserve">Private, </w:t>
-      </w:r>
-      <w:proofErr w:type="spellStart"/>
-      <w:r>
-        <w:t>public</w:t>
-      </w:r>
-      <w:proofErr w:type="spellEnd"/>
-      <w:r>
-        <w:t>, hybrid</w:t>
-      </w:r>
-    </w:p>
-    <w:p>
-      <w:r>
-        <w:t>Single-</w:t>
-      </w:r>
-      <w:proofErr w:type="spellStart"/>
-      <w:r>
-        <w:t>cloud</w:t>
-      </w:r>
-      <w:proofErr w:type="spellEnd"/>
-      <w:r>
-        <w:t xml:space="preserve"> </w:t>
-      </w:r>
-      <w:proofErr w:type="spellStart"/>
-      <w:r>
-        <w:t>umgebung</w:t>
-      </w:r>
-      <w:proofErr w:type="spellEnd"/>
-      <w:r>
-        <w:t>, multi-</w:t>
-      </w:r>
-      <w:proofErr w:type="spellStart"/>
-      <w:r>
-        <w:t>cloud</w:t>
-      </w:r>
-      <w:proofErr w:type="spellEnd"/>
-    </w:p>
-    <w:p>
-      <w:r>
-        <w:t xml:space="preserve">Während bei einer privaten Cloud </w:t>
-      </w:r>
-    </w:p>
-    <w:p>
-      <w:pPr>
-        <w:pStyle w:val="berschrift3"/>
-      </w:pPr>
-      <w:r>
-        <w:t>Cloud-</w:t>
-      </w:r>
-      <w:r>
-        <w:t>Services</w:t>
-      </w:r>
-    </w:p>
-    <w:p>
-      <w:r>
-        <w:t xml:space="preserve">SaaS, Paas, </w:t>
-      </w:r>
-      <w:proofErr w:type="spellStart"/>
-      <w:r>
-        <w:t>Iaas</w:t>
-      </w:r>
-      <w:proofErr w:type="spellEnd"/>
-      <w:r>
-        <w:t>, (Haas)</w:t>
-      </w:r>
-    </w:p>
-    <w:p>
-      <w:pPr>
-        <w:pStyle w:val="berschrift2"/>
-      </w:pPr>
-      <w:bookmarkStart w:id="16" w:name="_Toc510508735"/>
-      <w:r>
-        <w:t>Die Zukunft des ERP</w:t>
-      </w:r>
-      <w:bookmarkEnd w:id="16"/>
-    </w:p>
-    <w:p>
-      <w:r>
-        <w:t>Cloud oder On-</w:t>
-      </w:r>
-      <w:proofErr w:type="spellStart"/>
-      <w:r>
-        <w:t>Premise</w:t>
-      </w:r>
-      <w:proofErr w:type="spellEnd"/>
-      <w:r>
-        <w:t>?</w:t>
-      </w:r>
-    </w:p>
-    <w:p>
-      <w:r>
-        <w:t xml:space="preserve">Um zu überprüfen, ob die SAP Cloud </w:t>
-      </w:r>
-      <w:proofErr w:type="spellStart"/>
-      <w:r>
-        <w:t>Platform</w:t>
-      </w:r>
-      <w:proofErr w:type="spellEnd"/>
-      <w:r>
-        <w:t xml:space="preserve"> der am besten geeigneter Nachfolger für SAP ECC-Systeme ist, sollen zuerst am Mark bestehende Systeme von SAP und von anderen Firmen aufgelistet und untersucht werden.</w:t>
-      </w:r>
-    </w:p>
-    <w:p>
-      <w:pPr>
-        <w:pStyle w:val="berschrift3"/>
-      </w:pPr>
-      <w:bookmarkStart w:id="17" w:name="_Toc510508736"/>
-      <w:r>
-        <w:t>Vergleichskriterien</w:t>
-      </w:r>
-      <w:bookmarkEnd w:id="17"/>
-    </w:p>
-    <w:p>
-      <w:pPr>
-        <w:pStyle w:val="berschrift3"/>
-      </w:pPr>
-      <w:bookmarkStart w:id="18" w:name="_Toc510508737"/>
-      <w:r>
-        <w:t>SAP-Systeme</w:t>
-      </w:r>
       <w:bookmarkEnd w:id="18"/>
     </w:p>
     <w:p>
       <w:r>
-        <w:t xml:space="preserve">SAP bietet ERP-Lösungen für kleine, mittlere und große Unternehmen an. Kleine Unternehmen können SAP Business </w:t>
-      </w:r>
-      <w:proofErr w:type="spellStart"/>
-      <w:r>
-        <w:t>One</w:t>
-      </w:r>
-      <w:proofErr w:type="spellEnd"/>
-      <w:r>
-        <w:t xml:space="preserve"> nutzen, mittleren Unternehmen werden folg</w:t>
+        <w:t xml:space="preserve">Bei einer öffentliche Cloud (engl. </w:t>
+      </w:r>
+      <w:r>
+        <w:rPr>
+          <w:i/>
+        </w:rPr>
+        <w:t>public</w:t>
+      </w:r>
+      <w:r>
+        <w:t>) wird durch einen öffentlichen Anbieter gestellt.</w:t>
+      </w:r>
+    </w:p>
+    <w:p>
+      <w:r>
+        <w:t>Von einer privaten Cloud spricht man, wenn eine Firma im eigenen Rechenzentrum eine Cloud-Architektur aufbaut, die Daten damit weiterhin innerhalb der eigenen Firma liegen und dem Einfluss Dritter entzogen sind. Dies ist die sicherste Cloud-Version, jedoch verzichtet das Unternehmen auf einige der Vorteile, welche eine Cloud-Umgebung mit sich bringt. Es trägt selbst die Kosten für die Infrastruktur. Eine private Cloud ist nur in dem Rahmen skalierbar, den das Budget für weitere Hardware zulässt.</w:t>
+      </w:r>
+    </w:p>
+    <w:p>
+      <w:r>
+        <w:t xml:space="preserve">Clouds können zudem abgegrenzt werden, indem betrachtet wird, ob das Cloud-Rechenzentrum innerhalb der eigenen Firma oder durch Dritte betreut wird. </w:t>
+      </w:r>
+    </w:p>
+    <w:p>
+      <w:r>
+        <w:t>Private, public, hybrid</w:t>
+      </w:r>
+    </w:p>
+    <w:p>
+      <w:r>
+        <w:t>Single-cloud umgebung, multi-cloud</w:t>
+      </w:r>
+    </w:p>
+    <w:p>
+      <w:r>
+        <w:t xml:space="preserve">Während bei einer privaten Cloud </w:t>
+      </w:r>
+    </w:p>
+    <w:p>
+      <w:pPr>
+        <w:rPr>
+          <w:b/>
+        </w:rPr>
+      </w:pPr>
+      <w:bookmarkStart w:id="19" w:name="_Toc510795835"/>
+      <w:r>
+        <w:rPr>
+          <w:b/>
+        </w:rPr>
+        <w:t>Cloud-Services</w:t>
+      </w:r>
+      <w:bookmarkEnd w:id="19"/>
+    </w:p>
+    <w:p>
+      <w:r>
+        <w:t>SaaS, Paas, Iaas, (Haas)</w:t>
+      </w:r>
+    </w:p>
+    <w:p>
+      <w:r>
+        <w:t>Cloud oder On-Premise?</w:t>
+      </w:r>
+    </w:p>
+    <w:p>
+      <w:pPr>
+        <w:pStyle w:val="berschrift3"/>
+      </w:pPr>
+      <w:r>
+        <w:t>SAP Business Suite on HANA</w:t>
+      </w:r>
+    </w:p>
+    <w:p>
+      <w:pPr>
+        <w:pStyle w:val="berschrift3"/>
+      </w:pPr>
+      <w:bookmarkStart w:id="20" w:name="_Toc510795836"/>
+      <w:r>
+        <w:t>SAP S/4 HANA</w:t>
+      </w:r>
+      <w:bookmarkEnd w:id="20"/>
+    </w:p>
+    <w:p>
+      <w:r>
+        <w:t>SAP bietet ERP-Lösungen für kleine, mittlere und große Unternehmen an. Kleine Unternehmen können SAP Business One nutzen, mittleren Unternehmen werden folg</w:t>
       </w:r>
       <w:r>
         <w:t>ende vier Alternativen geboten:</w:t>
@@ -5799,23 +5416,14 @@
         <w:rPr>
           <w:lang w:val="en-US"/>
         </w:rPr>
-        <w:lastRenderedPageBreak/>
-        <w:t xml:space="preserve">SAP </w:t>
-      </w:r>
-      <w:proofErr w:type="spellStart"/>
+        <w:t>SAP Busine</w:t>
+      </w:r>
       <w:r>
         <w:rPr>
           <w:lang w:val="en-US"/>
         </w:rPr>
-        <w:t>Busine</w:t>
-      </w:r>
-      <w:r>
-        <w:rPr>
-          <w:lang w:val="en-US"/>
-        </w:rPr>
         <w:t>ssByDesign</w:t>
       </w:r>
-      <w:proofErr w:type="spellEnd"/>
     </w:p>
     <w:p>
       <w:pPr>
@@ -5832,30 +5440,20 @@
         <w:rPr>
           <w:lang w:val="pt-BR"/>
         </w:rPr>
-        <w:t xml:space="preserve">SAP S/4HANA </w:t>
-      </w:r>
-      <w:proofErr w:type="spellStart"/>
+        <w:t>SAP S/4HANA Cloud</w:t>
+      </w:r>
       <w:r>
         <w:rPr>
           <w:lang w:val="pt-BR"/>
         </w:rPr>
-        <w:t>Cloud</w:t>
-      </w:r>
-      <w:proofErr w:type="spellEnd"/>
+        <w:t xml:space="preserve"> </w:t>
+      </w:r>
       <w:r>
         <w:rPr>
           <w:lang w:val="pt-BR"/>
         </w:rPr>
-        <w:t xml:space="preserve"> </w:t>
-      </w:r>
-      <w:proofErr w:type="spellStart"/>
-      <w:r>
-        <w:rPr>
-          <w:lang w:val="pt-BR"/>
-        </w:rPr>
         <w:t>oder</w:t>
       </w:r>
-      <w:proofErr w:type="spellEnd"/>
     </w:p>
     <w:p>
       <w:pPr>
@@ -5877,6 +5475,7 @@
     </w:p>
     <w:p>
       <w:r>
+        <w:lastRenderedPageBreak/>
         <w:t>Großen Unternehmen empfie</w:t>
       </w:r>
       <w:r>
@@ -5889,38 +5488,14 @@
         <w:t>t</w:t>
       </w:r>
       <w:r>
-        <w:t xml:space="preserve">eren beiden Alternativen. In der Auflistung wird die SAP Cloud </w:t>
-      </w:r>
-      <w:proofErr w:type="spellStart"/>
-      <w:r>
-        <w:t>Platform</w:t>
-      </w:r>
-      <w:proofErr w:type="spellEnd"/>
-      <w:r>
-        <w:t xml:space="preserve"> nicht erwähnt. Daher ist im vor der weiteren Umsetzung zu prüfen, ob es sich bei der SAP Cloud </w:t>
-      </w:r>
-      <w:proofErr w:type="spellStart"/>
-      <w:r>
-        <w:t>Platform</w:t>
-      </w:r>
-      <w:proofErr w:type="spellEnd"/>
-      <w:r>
-        <w:t xml:space="preserve"> tatsächlich um ein ERP-System handelt. Die Ergebnisse finden sich in Abschnitt </w:t>
+        <w:t xml:space="preserve">eren beiden Alternativen. In der Auflistung wird die SAP Cloud Platform nicht erwähnt. Daher ist im vor der weiteren Umsetzung zu prüfen, ob es sich bei der SAP Cloud Platform tatsächlich um ein ERP-System handelt. Die Ergebnisse finden sich in Abschnitt </w:t>
       </w:r>
       <w:r>
         <w:rPr>
           <w:highlight w:val="yellow"/>
         </w:rPr>
-        <w:t xml:space="preserve">Verweis zu </w:t>
-      </w:r>
-      <w:proofErr w:type="spellStart"/>
-      <w:r>
-        <w:rPr>
-          <w:highlight w:val="yellow"/>
-        </w:rPr>
-        <w:t>CloudPlatformKapitel</w:t>
-      </w:r>
-      <w:proofErr w:type="spellEnd"/>
+        <w:t>Verweis zu CloudPlatformKapitel</w:t>
+      </w:r>
       <w:r>
         <w:t>.</w:t>
       </w:r>
@@ -5928,123 +5503,45 @@
     <w:p>
       <w:pPr>
         <w:pStyle w:val="berschrift3"/>
-      </w:pPr>
-      <w:bookmarkStart w:id="19" w:name="_Toc510508738"/>
-      <w:r>
-        <w:t>Systeme anderer Anbieter</w:t>
-      </w:r>
-      <w:bookmarkEnd w:id="19"/>
-    </w:p>
-    <w:p/>
-    <w:p>
-      <w:pPr>
-        <w:pStyle w:val="berschrift2"/>
-      </w:pPr>
-      <w:bookmarkStart w:id="20" w:name="_Toc510508739"/>
-      <w:r>
-        <w:t>ERP bei Arvato Systems perdata GmbH</w:t>
-      </w:r>
-      <w:bookmarkEnd w:id="20"/>
-    </w:p>
-    <w:p>
-      <w:proofErr w:type="spellStart"/>
-      <w:r>
-        <w:t>Wieviele</w:t>
-      </w:r>
-      <w:proofErr w:type="spellEnd"/>
-      <w:r>
-        <w:t xml:space="preserve"> ERP-Systeme betreut ASP für </w:t>
-      </w:r>
-      <w:proofErr w:type="spellStart"/>
-      <w:r>
-        <w:t>wieviele</w:t>
-      </w:r>
-      <w:proofErr w:type="spellEnd"/>
-      <w:r>
-        <w:t xml:space="preserve"> Kunden</w:t>
-      </w:r>
-    </w:p>
-    <w:p>
-      <w:proofErr w:type="spellStart"/>
-      <w:r>
-        <w:t>Wieviele</w:t>
-      </w:r>
-      <w:proofErr w:type="spellEnd"/>
-      <w:r>
-        <w:t xml:space="preserve"> davon on </w:t>
-      </w:r>
-      <w:proofErr w:type="spellStart"/>
-      <w:r>
-        <w:t>Premises</w:t>
-      </w:r>
-      <w:proofErr w:type="spellEnd"/>
-      <w:r>
-        <w:t xml:space="preserve"> bei uns, on </w:t>
-      </w:r>
-      <w:proofErr w:type="spellStart"/>
-      <w:r>
-        <w:t>premises</w:t>
-      </w:r>
-      <w:proofErr w:type="spellEnd"/>
-      <w:r>
-        <w:t xml:space="preserve"> bei Kunde</w:t>
-      </w:r>
-    </w:p>
-    <w:p>
-      <w:proofErr w:type="spellStart"/>
-      <w:r>
-        <w:t>Wieviele</w:t>
-      </w:r>
-      <w:proofErr w:type="spellEnd"/>
-      <w:r>
-        <w:t xml:space="preserve"> SAP S/4 HANA Systeme?</w:t>
-      </w:r>
-    </w:p>
-    <w:p>
-      <w:r>
-        <w:t>Andere ERP-Lösungen?</w:t>
-      </w:r>
-    </w:p>
-    <w:p/>
-    <w:p>
-      <w:r>
-        <w:br w:type="page"/>
-      </w:r>
-    </w:p>
-    <w:p>
-      <w:pPr>
-        <w:pStyle w:val="berschrift1"/>
-      </w:pPr>
-      <w:bookmarkStart w:id="21" w:name="_Toc510508740"/>
-      <w:r>
-        <w:lastRenderedPageBreak/>
-        <w:t>Vorüberlegungen zur</w:t>
-      </w:r>
-      <w:r>
-        <w:t xml:space="preserve"> Implementierung einer </w:t>
-      </w:r>
-      <w:r>
-        <w:t>Webanwendung</w:t>
-      </w:r>
+        <w:rPr>
+          <w:rFonts w:cs="Arial"/>
+        </w:rPr>
+      </w:pPr>
+      <w:r>
+        <w:rPr>
+          <w:rFonts w:cs="Arial"/>
+        </w:rPr>
+        <w:t>SAP S/4 HANA Cloud Edition</w:t>
+      </w:r>
+      <w:bookmarkStart w:id="21" w:name="_GoBack"/>
       <w:bookmarkEnd w:id="21"/>
     </w:p>
     <w:p>
       <w:r>
-        <w:t xml:space="preserve">Key </w:t>
-      </w:r>
-      <w:proofErr w:type="spellStart"/>
-      <w:r>
-        <w:t>user</w:t>
-      </w:r>
-      <w:proofErr w:type="spellEnd"/>
-      <w:r>
-        <w:t xml:space="preserve"> </w:t>
-      </w:r>
-      <w:proofErr w:type="spellStart"/>
-      <w:r>
-        <w:t>extensibility</w:t>
-      </w:r>
-      <w:proofErr w:type="spellEnd"/>
+        <w:br w:type="page"/>
+      </w:r>
+    </w:p>
+    <w:p>
+      <w:pPr>
+        <w:pStyle w:val="berschrift1"/>
+      </w:pPr>
+      <w:bookmarkStart w:id="22" w:name="_Toc510795837"/>
+      <w:r>
+        <w:lastRenderedPageBreak/>
+        <w:t>Vorüberlegungen zur</w:t>
+      </w:r>
+      <w:r>
+        <w:t xml:space="preserve"> Implementierung einer </w:t>
+      </w:r>
+      <w:r>
+        <w:t>Webanwendung</w:t>
+      </w:r>
+      <w:bookmarkEnd w:id="22"/>
+    </w:p>
+    <w:p>
+      <w:r>
+        <w:t>Key user extensibility</w:t>
+      </w:r>
       <w:sdt>
         <w:sdtPr>
           <w:id w:val="429705045"/>
@@ -6091,43 +5588,7 @@
           <w:sz w:val="18"/>
           <w:szCs w:val="18"/>
         </w:rPr>
-        <w:t xml:space="preserve">Informationen zu den Entwicklungsrichtlinien </w:t>
-      </w:r>
-      <w:proofErr w:type="spellStart"/>
-      <w:r>
-        <w:rPr>
-          <w:rFonts w:ascii="TheSansOsFSemiLightAlter" w:eastAsia="TheSansOsFSemiLightAlter" w:hAnsiTheme="minorHAnsi" w:cs="TheSansOsFSemiLightAlter"/>
-          <w:sz w:val="18"/>
-          <w:szCs w:val="18"/>
-        </w:rPr>
-        <w:t>fur</w:t>
-      </w:r>
-      <w:proofErr w:type="spellEnd"/>
-      <w:r>
-        <w:rPr>
-          <w:rFonts w:ascii="TheSansOsFSemiLightAlter" w:eastAsia="TheSansOsFSemiLightAlter" w:hAnsiTheme="minorHAnsi" w:cs="TheSansOsFSemiLightAlter"/>
-          <w:sz w:val="18"/>
-          <w:szCs w:val="18"/>
-        </w:rPr>
-        <w:t xml:space="preserve"> SAP </w:t>
-      </w:r>
-      <w:proofErr w:type="spellStart"/>
-      <w:r>
-        <w:rPr>
-          <w:rFonts w:ascii="TheSansOsFSemiLightAlter" w:eastAsia="TheSansOsFSemiLightAlter" w:hAnsiTheme="minorHAnsi" w:cs="TheSansOsFSemiLightAlter"/>
-          <w:sz w:val="18"/>
-          <w:szCs w:val="18"/>
-        </w:rPr>
-        <w:t>Fiori</w:t>
-      </w:r>
-      <w:proofErr w:type="spellEnd"/>
-      <w:r>
-        <w:rPr>
-          <w:rFonts w:ascii="TheSansOsFSemiLightAlter" w:eastAsia="TheSansOsFSemiLightAlter" w:hAnsiTheme="minorHAnsi" w:cs="TheSansOsFSemiLightAlter"/>
-          <w:sz w:val="18"/>
-          <w:szCs w:val="18"/>
-        </w:rPr>
-        <w:t xml:space="preserve"> 2.0 finden Sie</w:t>
+        <w:t>Informationen zu den Entwicklungsrichtlinien fur SAP Fiori 2.0 finden Sie</w:t>
       </w:r>
     </w:p>
     <w:p>
@@ -6150,29 +5611,38 @@
         <w:t>http://s-prs.de/v429718</w:t>
       </w:r>
     </w:p>
-    <w:p/>
     <w:p>
       <w:pPr>
         <w:pStyle w:val="berschrift2"/>
       </w:pPr>
-      <w:bookmarkStart w:id="22" w:name="_Toc510508741"/>
+      <w:bookmarkStart w:id="23" w:name="_Toc510795838"/>
       <w:r>
         <w:t>Anforderungen</w:t>
       </w:r>
-      <w:bookmarkEnd w:id="22"/>
+      <w:bookmarkEnd w:id="23"/>
     </w:p>
     <w:p>
       <w:pPr>
         <w:pStyle w:val="berschrift2"/>
       </w:pPr>
-      <w:bookmarkStart w:id="23" w:name="_Toc510508742"/>
+      <w:bookmarkStart w:id="24" w:name="_Toc510795839"/>
+      <w:r>
+        <w:t>Verfügbarkeitsprüfung</w:t>
+      </w:r>
+      <w:bookmarkEnd w:id="24"/>
+    </w:p>
+    <w:p>
+      <w:pPr>
+        <w:pStyle w:val="berschrift2"/>
+      </w:pPr>
+      <w:bookmarkStart w:id="25" w:name="_Toc510795840"/>
       <w:r>
         <w:t>Architektu</w:t>
       </w:r>
       <w:r>
         <w:t>r</w:t>
       </w:r>
-      <w:bookmarkEnd w:id="23"/>
+      <w:bookmarkEnd w:id="25"/>
     </w:p>
     <w:p>
       <w:pPr>
@@ -6197,35 +5667,10 @@
       <w:pPr>
         <w:pStyle w:val="berschrift1"/>
       </w:pPr>
-      <w:bookmarkStart w:id="24" w:name="_Toc510508743"/>
+      <w:bookmarkStart w:id="26" w:name="_Toc510795841"/>
       <w:r>
         <w:lastRenderedPageBreak/>
-        <w:t xml:space="preserve">Evaluierung der SAP Cloud </w:t>
-      </w:r>
-      <w:proofErr w:type="spellStart"/>
-      <w:r>
-        <w:t>Platform</w:t>
-      </w:r>
-      <w:bookmarkEnd w:id="24"/>
-      <w:proofErr w:type="spellEnd"/>
-    </w:p>
-    <w:p>
-      <w:pPr>
-        <w:pStyle w:val="berschrift2"/>
-      </w:pPr>
-      <w:bookmarkStart w:id="25" w:name="_Toc510508744"/>
-      <w:r>
-        <w:t>Evaluierungskriterien</w:t>
-      </w:r>
-      <w:bookmarkEnd w:id="25"/>
-    </w:p>
-    <w:p>
-      <w:pPr>
-        <w:pStyle w:val="berschrift2"/>
-      </w:pPr>
-      <w:bookmarkStart w:id="26" w:name="_Toc510508745"/>
-      <w:r>
-        <w:t>Umsetzung der Webanwendung</w:t>
+        <w:t>Evaluierung der SAP Cloud Platform</w:t>
       </w:r>
       <w:bookmarkEnd w:id="26"/>
     </w:p>
@@ -6233,16 +5678,31 @@
       <w:pPr>
         <w:pStyle w:val="berschrift2"/>
       </w:pPr>
-      <w:bookmarkStart w:id="27" w:name="_Toc510508746"/>
-      <w:r>
-        <w:t xml:space="preserve">Einschätzung der SAP Cloud </w:t>
-      </w:r>
-      <w:proofErr w:type="spellStart"/>
-      <w:r>
-        <w:t>Platform</w:t>
+      <w:bookmarkStart w:id="27" w:name="_Toc510795842"/>
+      <w:r>
+        <w:t>Evaluierungskriterien</w:t>
       </w:r>
       <w:bookmarkEnd w:id="27"/>
-      <w:proofErr w:type="spellEnd"/>
+    </w:p>
+    <w:p>
+      <w:pPr>
+        <w:pStyle w:val="berschrift2"/>
+      </w:pPr>
+      <w:bookmarkStart w:id="28" w:name="_Toc510795843"/>
+      <w:r>
+        <w:t>Umsetzung der Webanwendung</w:t>
+      </w:r>
+      <w:bookmarkEnd w:id="28"/>
+    </w:p>
+    <w:p>
+      <w:pPr>
+        <w:pStyle w:val="berschrift2"/>
+      </w:pPr>
+      <w:bookmarkStart w:id="29" w:name="_Toc510795844"/>
+      <w:r>
+        <w:t>Einschätzung der SAP Cloud Platform</w:t>
+      </w:r>
+      <w:bookmarkEnd w:id="29"/>
     </w:p>
     <w:p/>
     <w:p/>
@@ -6258,69 +5718,49 @@
       <w:pPr>
         <w:pStyle w:val="berschrift1"/>
       </w:pPr>
-      <w:bookmarkStart w:id="28" w:name="_Ref491744556"/>
-      <w:bookmarkStart w:id="29" w:name="_Toc510508747"/>
+      <w:bookmarkStart w:id="30" w:name="_Ref491744556"/>
+      <w:bookmarkStart w:id="31" w:name="_Toc510795845"/>
       <w:r>
         <w:lastRenderedPageBreak/>
         <w:t>Diskussion der Thesen</w:t>
       </w:r>
-      <w:bookmarkEnd w:id="28"/>
-      <w:bookmarkEnd w:id="29"/>
-    </w:p>
-    <w:p>
-      <w:pPr>
-        <w:spacing w:before="240" w:line="276" w:lineRule="auto"/>
-        <w:jc w:val="left"/>
-        <w:rPr>
-          <w:rFonts w:cs="Arial"/>
-        </w:rPr>
-      </w:pPr>
-      <w:r>
-        <w:rPr>
-          <w:rFonts w:cs="Arial"/>
-        </w:rPr>
-        <w:br w:type="page"/>
-      </w:r>
-    </w:p>
-    <w:p>
-      <w:pPr>
-        <w:pStyle w:val="berschrift1"/>
-      </w:pPr>
-      <w:bookmarkStart w:id="30" w:name="_Ref489711376"/>
-      <w:bookmarkStart w:id="31" w:name="_Toc510508748"/>
-      <w:r>
-        <w:lastRenderedPageBreak/>
-        <w:t>Zusammenfassung</w:t>
-      </w:r>
       <w:bookmarkEnd w:id="30"/>
-      <w:r>
-        <w:t xml:space="preserve">, </w:t>
-      </w:r>
-      <w:r>
-        <w:t>Fazit</w:t>
-      </w:r>
-      <w:r>
-        <w:t xml:space="preserve"> und Ausblick</w:t>
-      </w:r>
       <w:bookmarkEnd w:id="31"/>
     </w:p>
     <w:p>
       <w:pPr>
-        <w:pStyle w:val="berschrift2"/>
-      </w:pPr>
-      <w:bookmarkStart w:id="32" w:name="_Toc510508749"/>
-      <w:r>
-        <w:t>Zusammenfassung</w:t>
-      </w:r>
-      <w:bookmarkEnd w:id="32"/>
+        <w:spacing w:before="240" w:line="276" w:lineRule="auto"/>
+        <w:jc w:val="left"/>
+        <w:rPr>
+          <w:rFonts w:cs="Arial"/>
+        </w:rPr>
+      </w:pPr>
+      <w:r>
+        <w:rPr>
+          <w:rFonts w:cs="Arial"/>
+        </w:rPr>
+        <w:br w:type="page"/>
+      </w:r>
     </w:p>
     <w:p>
       <w:pPr>
-        <w:pStyle w:val="berschrift2"/>
-      </w:pPr>
-      <w:bookmarkStart w:id="33" w:name="_Toc510508750"/>
+        <w:pStyle w:val="berschrift1"/>
+      </w:pPr>
+      <w:bookmarkStart w:id="32" w:name="_Ref489711376"/>
+      <w:bookmarkStart w:id="33" w:name="_Toc510795846"/>
+      <w:r>
+        <w:lastRenderedPageBreak/>
+        <w:t>Zusammenfassung</w:t>
+      </w:r>
+      <w:bookmarkEnd w:id="32"/>
+      <w:r>
+        <w:t xml:space="preserve">, </w:t>
+      </w:r>
       <w:r>
         <w:t>Fazit</w:t>
+      </w:r>
+      <w:r>
+        <w:t xml:space="preserve"> und Ausblick</w:t>
       </w:r>
       <w:bookmarkEnd w:id="33"/>
     </w:p>
@@ -6328,25 +5768,83 @@
       <w:pPr>
         <w:pStyle w:val="berschrift2"/>
       </w:pPr>
-      <w:bookmarkStart w:id="34" w:name="_Toc510508751"/>
-      <w:r>
-        <w:t>Ausblick</w:t>
+      <w:bookmarkStart w:id="34" w:name="_Toc510795847"/>
+      <w:r>
+        <w:t>Zusammenfassung</w:t>
       </w:r>
       <w:bookmarkEnd w:id="34"/>
-      <w:r>
-        <w:br w:type="page"/>
-      </w:r>
     </w:p>
     <w:p>
       <w:pPr>
+        <w:pStyle w:val="berschrift3"/>
+      </w:pPr>
+      <w:bookmarkStart w:id="35" w:name="_Toc510795848"/>
+      <w:r>
+        <w:t>Probleme</w:t>
+      </w:r>
+      <w:bookmarkEnd w:id="35"/>
+    </w:p>
+    <w:p>
+      <w:r>
+        <w:rPr>
+          <w:b/>
+        </w:rPr>
+        <w:t>Begrifflichkeiten</w:t>
+      </w:r>
+      <w:r>
+        <w:t xml:space="preserve"> bei SAP, ständiger Wandel des Produkts, da dieses modular weiterentwickelt wird, während ich recherchiere. Heute gibt es noch keine passende App, morgen könnte es eine geben.</w:t>
+      </w:r>
+    </w:p>
+    <w:p>
+      <w:r>
+        <w:rPr>
+          <w:b/>
+        </w:rPr>
+        <w:t>Zugänge</w:t>
+      </w:r>
+      <w:r>
+        <w:t xml:space="preserve">, welche benötigt werden </w:t>
+      </w:r>
+      <w:r>
+        <w:t>um die Recherchen für diese Arbeit zu erle</w:t>
+      </w:r>
+      <w:r>
+        <w:t>digen sind schwer zu beschaffen. Es gibt viele Testsysteme, die jedoch meist nicht die ausreichenden Rechte aufweisen.</w:t>
+      </w:r>
+    </w:p>
+    <w:p>
+      <w:pPr>
+        <w:pStyle w:val="berschrift2"/>
+      </w:pPr>
+      <w:bookmarkStart w:id="36" w:name="_Toc510795849"/>
+      <w:r>
+        <w:t>Fazit</w:t>
+      </w:r>
+      <w:bookmarkEnd w:id="36"/>
+    </w:p>
+    <w:p>
+      <w:pPr>
+        <w:pStyle w:val="berschrift2"/>
+      </w:pPr>
+      <w:bookmarkStart w:id="37" w:name="_Toc510795850"/>
+      <w:r>
+        <w:t>Ausblick</w:t>
+      </w:r>
+      <w:bookmarkEnd w:id="37"/>
+      <w:r>
+        <w:br w:type="page"/>
+      </w:r>
+    </w:p>
+    <w:p>
+      <w:pPr>
         <w:pStyle w:val="berschrift1"/>
       </w:pPr>
-      <w:bookmarkStart w:id="35" w:name="_Toc510508752"/>
+      <w:bookmarkStart w:id="38" w:name="_Toc510795851"/>
       <w:r>
         <w:lastRenderedPageBreak/>
         <w:t>Abkürzungsverzeichnis</w:t>
       </w:r>
-      <w:bookmarkEnd w:id="35"/>
+      <w:bookmarkEnd w:id="38"/>
     </w:p>
     <w:tbl>
       <w:tblPr>
@@ -6453,55 +5951,7 @@
                 <w:i/>
                 <w:lang w:val="en-US"/>
               </w:rPr>
-              <w:t>Enterprise Resource Planning (</w:t>
-            </w:r>
-            <w:proofErr w:type="spellStart"/>
-            <w:r>
-              <w:rPr>
-                <w:i/>
-                <w:lang w:val="en-US"/>
-              </w:rPr>
-              <w:t>Ressourcenplanung</w:t>
-            </w:r>
-            <w:proofErr w:type="spellEnd"/>
-            <w:r>
-              <w:rPr>
-                <w:i/>
-                <w:lang w:val="en-US"/>
-              </w:rPr>
-              <w:t xml:space="preserve"> </w:t>
-            </w:r>
-            <w:proofErr w:type="spellStart"/>
-            <w:r>
-              <w:rPr>
-                <w:i/>
-                <w:lang w:val="en-US"/>
-              </w:rPr>
-              <w:t>eines</w:t>
-            </w:r>
-            <w:proofErr w:type="spellEnd"/>
-            <w:r>
-              <w:rPr>
-                <w:i/>
-                <w:lang w:val="en-US"/>
-              </w:rPr>
-              <w:t xml:space="preserve"> </w:t>
-            </w:r>
-            <w:proofErr w:type="spellStart"/>
-            <w:r>
-              <w:rPr>
-                <w:i/>
-                <w:lang w:val="en-US"/>
-              </w:rPr>
-              <w:t>Unternehmens</w:t>
-            </w:r>
-            <w:proofErr w:type="spellEnd"/>
-            <w:r>
-              <w:rPr>
-                <w:i/>
-                <w:lang w:val="en-US"/>
-              </w:rPr>
-              <w:t>)</w:t>
+              <w:t>Enterprise Resource Planning (Ressourcenplanung eines Unternehmens)</w:t>
             </w:r>
           </w:p>
         </w:tc>
@@ -6753,8 +6203,7 @@
           <w:lang w:val="en-US"/>
         </w:rPr>
       </w:pPr>
-      <w:bookmarkStart w:id="36" w:name="_Toc510508753"/>
-      <w:proofErr w:type="spellStart"/>
+      <w:bookmarkStart w:id="39" w:name="_Toc510795852"/>
       <w:r>
         <w:rPr>
           <w:lang w:val="en-US"/>
@@ -6768,8 +6217,7 @@
         </w:rPr>
         <w:t>dungsverzeichnis</w:t>
       </w:r>
-      <w:bookmarkEnd w:id="36"/>
-      <w:proofErr w:type="spellEnd"/>
+      <w:bookmarkEnd w:id="39"/>
     </w:p>
     <w:p>
       <w:pPr>
@@ -6877,11 +6325,11 @@
       <w:pPr>
         <w:pStyle w:val="berschrift1"/>
       </w:pPr>
-      <w:bookmarkStart w:id="37" w:name="_Toc510508754"/>
+      <w:bookmarkStart w:id="40" w:name="_Toc510795853"/>
       <w:r>
         <w:t>Tabellenverzeichnis</w:t>
       </w:r>
-      <w:bookmarkEnd w:id="37"/>
+      <w:bookmarkEnd w:id="40"/>
     </w:p>
     <w:p>
       <w:pPr>
@@ -7057,12 +6505,12 @@
       <w:pPr>
         <w:pStyle w:val="berschrift1"/>
       </w:pPr>
-      <w:bookmarkStart w:id="38" w:name="_Toc510508755"/>
+      <w:bookmarkStart w:id="41" w:name="_Toc510795854"/>
       <w:r>
         <w:lastRenderedPageBreak/>
         <w:t>Literaturverzeichnis</w:t>
       </w:r>
-      <w:bookmarkEnd w:id="38"/>
+      <w:bookmarkEnd w:id="41"/>
     </w:p>
     <w:p>
       <w:pPr>
@@ -7776,25 +7224,25 @@
       <w:pPr>
         <w:pStyle w:val="berschrift1"/>
       </w:pPr>
-      <w:bookmarkStart w:id="39" w:name="_Toc510508756"/>
-      <w:bookmarkStart w:id="40" w:name="_Ref430010625"/>
+      <w:bookmarkStart w:id="42" w:name="_Ref430010625"/>
+      <w:bookmarkStart w:id="43" w:name="_Toc510795855"/>
       <w:r>
         <w:lastRenderedPageBreak/>
         <w:t>Anhang</w:t>
       </w:r>
-      <w:bookmarkEnd w:id="39"/>
+      <w:bookmarkEnd w:id="43"/>
     </w:p>
     <w:p>
       <w:pPr>
         <w:pStyle w:val="berschrift2"/>
       </w:pPr>
-      <w:bookmarkStart w:id="41" w:name="_Ref508289104"/>
-      <w:bookmarkStart w:id="42" w:name="_Toc510508757"/>
+      <w:bookmarkStart w:id="44" w:name="_Ref508289104"/>
+      <w:bookmarkStart w:id="45" w:name="_Toc510795856"/>
       <w:r>
         <w:t>Übersicht über die Konzernstruktur</w:t>
       </w:r>
-      <w:bookmarkEnd w:id="41"/>
-      <w:bookmarkEnd w:id="42"/>
+      <w:bookmarkEnd w:id="44"/>
+      <w:bookmarkEnd w:id="45"/>
     </w:p>
     <w:p>
       <w:pPr>
@@ -7906,7 +7354,7 @@
           </wp:inline>
         </w:drawing>
       </w:r>
-      <w:bookmarkEnd w:id="40"/>
+      <w:bookmarkEnd w:id="42"/>
       <w:r>
         <w:br w:type="page"/>
       </w:r>
@@ -7915,12 +7363,12 @@
       <w:pPr>
         <w:pStyle w:val="berschrift1"/>
       </w:pPr>
-      <w:bookmarkStart w:id="43" w:name="_Toc510508758"/>
+      <w:bookmarkStart w:id="46" w:name="_Toc510795857"/>
       <w:r>
         <w:lastRenderedPageBreak/>
         <w:t>Selbstständigkeitserklärung</w:t>
       </w:r>
-      <w:bookmarkEnd w:id="43"/>
+      <w:bookmarkEnd w:id="46"/>
     </w:p>
     <w:p>
       <w:pPr>
@@ -8241,7 +7689,6 @@
           <w:id w:val="521832401"/>
           <w:citation/>
         </w:sdtPr>
-        <w:sdtEndPr/>
         <w:sdtContent>
           <w:r>
             <w:fldChar w:fldCharType="begin"/>
@@ -8284,7 +7731,6 @@
         <w:docPartUnique/>
       </w:docPartObj>
     </w:sdtPr>
-    <w:sdtEndPr/>
     <w:sdtContent>
       <w:p>
         <w:pPr>
@@ -8333,7 +7779,7 @@
             <w:rFonts w:ascii="Calibri Light" w:hAnsi="Calibri Light"/>
             <w:noProof/>
           </w:rPr>
-          <w:t xml:space="preserve"> Resource Planning - Systeme</w:t>
+          <w:t xml:space="preserve"> Resource Planning – Systeme</w:t>
         </w:r>
         <w:r>
           <w:rPr>
@@ -8390,7 +7836,7 @@
             <w:bCs/>
             <w:noProof/>
           </w:rPr>
-          <w:t>8</w:t>
+          <w:t>9</w:t>
         </w:r>
         <w:r>
           <w:rPr>
@@ -15967,7 +15413,7 @@
 </file>
 
 <file path=customXml/itemProps1.xml><?xml version="1.0" encoding="utf-8"?>
-<ds:datastoreItem xmlns:ds="http://schemas.openxmlformats.org/officeDocument/2006/customXml" ds:itemID="{0D9C6459-FAB2-445C-AA63-C2849943A735}">
+<ds:datastoreItem xmlns:ds="http://schemas.openxmlformats.org/officeDocument/2006/customXml" ds:itemID="{4C17FEA9-9958-4966-89F4-CF8601F3D823}">
   <ds:schemaRefs>
     <ds:schemaRef ds:uri="http://schemas.openxmlformats.org/officeDocument/2006/bibliography"/>
   </ds:schemaRefs>

--- a/Meine_Bachelorarbeit.docx
+++ b/Meine_Bachelorarbeit.docx
@@ -403,21 +403,43 @@
           <w:rFonts w:cs="Arial"/>
           <w:szCs w:val="36"/>
         </w:rPr>
-        <w:t>Leipzig, 29.06</w:t>
+        <w:t xml:space="preserve">Leipzig, </w:t>
       </w:r>
       <w:r>
         <w:rPr>
           <w:rFonts w:cs="Arial"/>
           <w:szCs w:val="36"/>
         </w:rPr>
-        <w:t>.201</w:t>
+        <w:fldChar w:fldCharType="begin"/>
       </w:r>
       <w:r>
         <w:rPr>
           <w:rFonts w:cs="Arial"/>
           <w:szCs w:val="36"/>
         </w:rPr>
-        <w:t>8</w:t>
+        <w:instrText xml:space="preserve"> TIME \@ "dd.MM.yyyy" </w:instrText>
+      </w:r>
+      <w:r>
+        <w:rPr>
+          <w:rFonts w:cs="Arial"/>
+          <w:szCs w:val="36"/>
+        </w:rPr>
+        <w:fldChar w:fldCharType="separate"/>
+      </w:r>
+      <w:r>
+        <w:rPr>
+          <w:rFonts w:cs="Arial"/>
+          <w:noProof/>
+          <w:szCs w:val="36"/>
+        </w:rPr>
+        <w:t>09.04.2018</w:t>
+      </w:r>
+      <w:r>
+        <w:rPr>
+          <w:rFonts w:cs="Arial"/>
+          <w:szCs w:val="36"/>
+        </w:rPr>
+        <w:fldChar w:fldCharType="end"/>
       </w:r>
     </w:p>
     <w:p>
@@ -486,7 +508,7 @@
           <w:r>
             <w:fldChar w:fldCharType="separate"/>
           </w:r>
-          <w:hyperlink w:anchor="_Toc510795822" w:history="1">
+          <w:hyperlink w:anchor="_Toc511043029" w:history="1">
             <w:r>
               <w:rPr>
                 <w:rStyle w:val="Hyperlink"/>
@@ -530,7 +552,7 @@
               <w:rPr>
                 <w:webHidden/>
               </w:rPr>
-              <w:instrText xml:space="preserve"> PAGEREF _Toc510795822 \h </w:instrText>
+              <w:instrText xml:space="preserve"> PAGEREF _Toc511043029 \h </w:instrText>
             </w:r>
             <w:r>
               <w:rPr>
@@ -567,7 +589,7 @@
               <w:lang w:eastAsia="zh-CN"/>
             </w:rPr>
           </w:pPr>
-          <w:hyperlink w:anchor="_Toc510795823" w:history="1">
+          <w:hyperlink w:anchor="_Toc511043030" w:history="1">
             <w:r>
               <w:rPr>
                 <w:rStyle w:val="Hyperlink"/>
@@ -611,7 +633,7 @@
               <w:rPr>
                 <w:webHidden/>
               </w:rPr>
-              <w:instrText xml:space="preserve"> PAGEREF _Toc510795823 \h </w:instrText>
+              <w:instrText xml:space="preserve"> PAGEREF _Toc511043030 \h </w:instrText>
             </w:r>
             <w:r>
               <w:rPr>
@@ -646,7 +668,7 @@
               <w:lang w:eastAsia="zh-CN"/>
             </w:rPr>
           </w:pPr>
-          <w:hyperlink w:anchor="_Toc510795824" w:history="1">
+          <w:hyperlink w:anchor="_Toc511043031" w:history="1">
             <w:r>
               <w:rPr>
                 <w:rStyle w:val="Hyperlink"/>
@@ -682,7 +704,7 @@
               <w:rPr>
                 <w:webHidden/>
               </w:rPr>
-              <w:instrText xml:space="preserve"> PAGEREF _Toc510795824 \h </w:instrText>
+              <w:instrText xml:space="preserve"> PAGEREF _Toc511043031 \h </w:instrText>
             </w:r>
             <w:r>
               <w:rPr>
@@ -717,7 +739,7 @@
               <w:lang w:eastAsia="zh-CN"/>
             </w:rPr>
           </w:pPr>
-          <w:hyperlink w:anchor="_Toc510795825" w:history="1">
+          <w:hyperlink w:anchor="_Toc511043032" w:history="1">
             <w:r>
               <w:rPr>
                 <w:rStyle w:val="Hyperlink"/>
@@ -753,7 +775,7 @@
               <w:rPr>
                 <w:webHidden/>
               </w:rPr>
-              <w:instrText xml:space="preserve"> PAGEREF _Toc510795825 \h </w:instrText>
+              <w:instrText xml:space="preserve"> PAGEREF _Toc511043032 \h </w:instrText>
             </w:r>
             <w:r>
               <w:rPr>
@@ -788,7 +810,7 @@
               <w:lang w:eastAsia="zh-CN"/>
             </w:rPr>
           </w:pPr>
-          <w:hyperlink w:anchor="_Toc510795826" w:history="1">
+          <w:hyperlink w:anchor="_Toc511043033" w:history="1">
             <w:r>
               <w:rPr>
                 <w:rStyle w:val="Hyperlink"/>
@@ -824,7 +846,7 @@
               <w:rPr>
                 <w:webHidden/>
               </w:rPr>
-              <w:instrText xml:space="preserve"> PAGEREF _Toc510795826 \h </w:instrText>
+              <w:instrText xml:space="preserve"> PAGEREF _Toc511043033 \h </w:instrText>
             </w:r>
             <w:r>
               <w:rPr>
@@ -859,7 +881,7 @@
               <w:lang w:eastAsia="zh-CN"/>
             </w:rPr>
           </w:pPr>
-          <w:hyperlink w:anchor="_Toc510795827" w:history="1">
+          <w:hyperlink w:anchor="_Toc511043034" w:history="1">
             <w:r>
               <w:rPr>
                 <w:rStyle w:val="Hyperlink"/>
@@ -895,7 +917,7 @@
               <w:rPr>
                 <w:webHidden/>
               </w:rPr>
-              <w:instrText xml:space="preserve"> PAGEREF _Toc510795827 \h </w:instrText>
+              <w:instrText xml:space="preserve"> PAGEREF _Toc511043034 \h </w:instrText>
             </w:r>
             <w:r>
               <w:rPr>
@@ -930,7 +952,7 @@
               <w:lang w:eastAsia="zh-CN"/>
             </w:rPr>
           </w:pPr>
-          <w:hyperlink w:anchor="_Toc510795828" w:history="1">
+          <w:hyperlink w:anchor="_Toc511043035" w:history="1">
             <w:r>
               <w:rPr>
                 <w:rStyle w:val="Hyperlink"/>
@@ -966,7 +988,7 @@
               <w:rPr>
                 <w:webHidden/>
               </w:rPr>
-              <w:instrText xml:space="preserve"> PAGEREF _Toc510795828 \h </w:instrText>
+              <w:instrText xml:space="preserve"> PAGEREF _Toc511043035 \h </w:instrText>
             </w:r>
             <w:r>
               <w:rPr>
@@ -1003,7 +1025,7 @@
               <w:lang w:eastAsia="zh-CN"/>
             </w:rPr>
           </w:pPr>
-          <w:hyperlink w:anchor="_Toc510795829" w:history="1">
+          <w:hyperlink w:anchor="_Toc511043036" w:history="1">
             <w:r>
               <w:rPr>
                 <w:rStyle w:val="Hyperlink"/>
@@ -1047,7 +1069,7 @@
               <w:rPr>
                 <w:webHidden/>
               </w:rPr>
-              <w:instrText xml:space="preserve"> PAGEREF _Toc510795829 \h </w:instrText>
+              <w:instrText xml:space="preserve"> PAGEREF _Toc511043036 \h </w:instrText>
             </w:r>
             <w:r>
               <w:rPr>
@@ -1082,7 +1104,7 @@
               <w:lang w:eastAsia="zh-CN"/>
             </w:rPr>
           </w:pPr>
-          <w:hyperlink w:anchor="_Toc510795830" w:history="1">
+          <w:hyperlink w:anchor="_Toc511043037" w:history="1">
             <w:r>
               <w:rPr>
                 <w:rStyle w:val="Hyperlink"/>
@@ -1118,7 +1140,7 @@
               <w:rPr>
                 <w:webHidden/>
               </w:rPr>
-              <w:instrText xml:space="preserve"> PAGEREF _Toc510795830 \h </w:instrText>
+              <w:instrText xml:space="preserve"> PAGEREF _Toc511043037 \h </w:instrText>
             </w:r>
             <w:r>
               <w:rPr>
@@ -1153,7 +1175,7 @@
               <w:lang w:eastAsia="zh-CN"/>
             </w:rPr>
           </w:pPr>
-          <w:hyperlink w:anchor="_Toc510795831" w:history="1">
+          <w:hyperlink w:anchor="_Toc511043038" w:history="1">
             <w:r>
               <w:rPr>
                 <w:rStyle w:val="Hyperlink"/>
@@ -1189,7 +1211,7 @@
               <w:rPr>
                 <w:webHidden/>
               </w:rPr>
-              <w:instrText xml:space="preserve"> PAGEREF _Toc510795831 \h </w:instrText>
+              <w:instrText xml:space="preserve"> PAGEREF _Toc511043038 \h </w:instrText>
             </w:r>
             <w:r>
               <w:rPr>
@@ -1224,7 +1246,7 @@
               <w:lang w:eastAsia="zh-CN"/>
             </w:rPr>
           </w:pPr>
-          <w:hyperlink w:anchor="_Toc510795832" w:history="1">
+          <w:hyperlink w:anchor="_Toc511043039" w:history="1">
             <w:r>
               <w:rPr>
                 <w:rStyle w:val="Hyperlink"/>
@@ -1242,7 +1264,7 @@
               <w:rPr>
                 <w:rStyle w:val="Hyperlink"/>
               </w:rPr>
-              <w:t>Andere Anbieter</w:t>
+              <w:t>Aktuelle SAP ERP Landschaft (Cloud Typen, Cloud Services)</w:t>
             </w:r>
             <w:r>
               <w:rPr>
@@ -1260,78 +1282,7 @@
               <w:rPr>
                 <w:webHidden/>
               </w:rPr>
-              <w:instrText xml:space="preserve"> PAGEREF _Toc510795832 \h </w:instrText>
-            </w:r>
-            <w:r>
-              <w:rPr>
-                <w:webHidden/>
-              </w:rPr>
-            </w:r>
-            <w:r>
-              <w:rPr>
-                <w:webHidden/>
-              </w:rPr>
-              <w:fldChar w:fldCharType="separate"/>
-            </w:r>
-            <w:r>
-              <w:rPr>
-                <w:webHidden/>
-              </w:rPr>
-              <w:t>8</w:t>
-            </w:r>
-            <w:r>
-              <w:rPr>
-                <w:webHidden/>
-              </w:rPr>
-              <w:fldChar w:fldCharType="end"/>
-            </w:r>
-          </w:hyperlink>
-        </w:p>
-        <w:p>
-          <w:pPr>
-            <w:pStyle w:val="Verzeichnis2"/>
-            <w:rPr>
-              <w:rFonts w:asciiTheme="minorHAnsi" w:hAnsiTheme="minorHAnsi"/>
-              <w:lang w:eastAsia="zh-CN"/>
-            </w:rPr>
-          </w:pPr>
-          <w:hyperlink w:anchor="_Toc510795833" w:history="1">
-            <w:r>
-              <w:rPr>
-                <w:rStyle w:val="Hyperlink"/>
-              </w:rPr>
-              <w:t>3.4</w:t>
-            </w:r>
-            <w:r>
-              <w:rPr>
-                <w:rFonts w:asciiTheme="minorHAnsi" w:hAnsiTheme="minorHAnsi"/>
-                <w:lang w:eastAsia="zh-CN"/>
-              </w:rPr>
-              <w:tab/>
-            </w:r>
-            <w:r>
-              <w:rPr>
-                <w:rStyle w:val="Hyperlink"/>
-              </w:rPr>
-              <w:t>Aktuelle SAP ERP Landschaft</w:t>
-            </w:r>
-            <w:r>
-              <w:rPr>
-                <w:webHidden/>
-              </w:rPr>
-              <w:tab/>
-            </w:r>
-            <w:r>
-              <w:rPr>
-                <w:webHidden/>
-              </w:rPr>
-              <w:fldChar w:fldCharType="begin"/>
-            </w:r>
-            <w:r>
-              <w:rPr>
-                <w:webHidden/>
-              </w:rPr>
-              <w:instrText xml:space="preserve"> PAGEREF _Toc510795833 \h </w:instrText>
+              <w:instrText xml:space="preserve"> PAGEREF _Toc511043039 \h </w:instrText>
             </w:r>
             <w:r>
               <w:rPr>
@@ -1367,13 +1318,13 @@
               <w:lang w:eastAsia="zh-CN"/>
             </w:rPr>
           </w:pPr>
-          <w:hyperlink w:anchor="_Toc510795834" w:history="1">
+          <w:hyperlink w:anchor="_Toc511043040" w:history="1">
             <w:r>
               <w:rPr>
                 <w:rStyle w:val="Hyperlink"/>
                 <w:noProof/>
               </w:rPr>
-              <w:t>3.4.1</w:t>
+              <w:t>3.3.1</w:t>
             </w:r>
             <w:r>
               <w:rPr>
@@ -1388,7 +1339,7 @@
                 <w:rStyle w:val="Hyperlink"/>
                 <w:noProof/>
               </w:rPr>
-              <w:t>Cloud-Typen (Hentschel, Stanoevska) [7 S. 103-105]</w:t>
+              <w:t>SAP ECC</w:t>
             </w:r>
             <w:r>
               <w:rPr>
@@ -1409,7 +1360,7 @@
                 <w:noProof/>
                 <w:webHidden/>
               </w:rPr>
-              <w:instrText xml:space="preserve"> PAGEREF _Toc510795834 \h </w:instrText>
+              <w:instrText xml:space="preserve"> PAGEREF _Toc511043040 \h </w:instrText>
             </w:r>
             <w:r>
               <w:rPr>
@@ -1429,7 +1380,7 @@
                 <w:noProof/>
                 <w:webHidden/>
               </w:rPr>
-              <w:t>8</w:t>
+              <w:t>9</w:t>
             </w:r>
             <w:r>
               <w:rPr>
@@ -1449,13 +1400,14 @@
               <w:lang w:eastAsia="zh-CN"/>
             </w:rPr>
           </w:pPr>
-          <w:hyperlink w:anchor="_Toc510795835" w:history="1">
+          <w:hyperlink w:anchor="_Toc511043041" w:history="1">
             <w:r>
               <w:rPr>
                 <w:rStyle w:val="Hyperlink"/>
                 <w:noProof/>
-              </w:rPr>
-              <w:t>3.4.2</w:t>
+                <w:lang w:val="en-US"/>
+              </w:rPr>
+              <w:t>3.3.2</w:t>
             </w:r>
             <w:r>
               <w:rPr>
@@ -1469,8 +1421,9 @@
               <w:rPr>
                 <w:rStyle w:val="Hyperlink"/>
                 <w:noProof/>
-              </w:rPr>
-              <w:t>Cloud-Services</w:t>
+                <w:lang w:val="en-US"/>
+              </w:rPr>
+              <w:t>SAP Business Suite on HANA</w:t>
             </w:r>
             <w:r>
               <w:rPr>
@@ -1491,7 +1444,7 @@
                 <w:noProof/>
                 <w:webHidden/>
               </w:rPr>
-              <w:instrText xml:space="preserve"> PAGEREF _Toc510795835 \h </w:instrText>
+              <w:instrText xml:space="preserve"> PAGEREF _Toc511043041 \h </w:instrText>
             </w:r>
             <w:r>
               <w:rPr>
@@ -1511,7 +1464,7 @@
                 <w:noProof/>
                 <w:webHidden/>
               </w:rPr>
-              <w:t>8</w:t>
+              <w:t>9</w:t>
             </w:r>
             <w:r>
               <w:rPr>
@@ -1531,13 +1484,13 @@
               <w:lang w:eastAsia="zh-CN"/>
             </w:rPr>
           </w:pPr>
-          <w:hyperlink w:anchor="_Toc510795836" w:history="1">
+          <w:hyperlink w:anchor="_Toc511043042" w:history="1">
             <w:r>
               <w:rPr>
                 <w:rStyle w:val="Hyperlink"/>
                 <w:noProof/>
               </w:rPr>
-              <w:t>3.4.3</w:t>
+              <w:t>3.3.3</w:t>
             </w:r>
             <w:r>
               <w:rPr>
@@ -1573,7 +1526,7 @@
                 <w:noProof/>
                 <w:webHidden/>
               </w:rPr>
-              <w:instrText xml:space="preserve"> PAGEREF _Toc510795836 \h </w:instrText>
+              <w:instrText xml:space="preserve"> PAGEREF _Toc511043042 \h </w:instrText>
             </w:r>
             <w:r>
               <w:rPr>
@@ -1593,7 +1546,91 @@
                 <w:noProof/>
                 <w:webHidden/>
               </w:rPr>
-              <w:t>8</w:t>
+              <w:t>9</w:t>
+            </w:r>
+            <w:r>
+              <w:rPr>
+                <w:noProof/>
+                <w:webHidden/>
+              </w:rPr>
+              <w:fldChar w:fldCharType="end"/>
+            </w:r>
+          </w:hyperlink>
+        </w:p>
+        <w:p>
+          <w:pPr>
+            <w:pStyle w:val="Verzeichnis3"/>
+            <w:rPr>
+              <w:rFonts w:asciiTheme="minorHAnsi" w:hAnsiTheme="minorHAnsi"/>
+              <w:noProof/>
+              <w:lang w:eastAsia="zh-CN"/>
+            </w:rPr>
+          </w:pPr>
+          <w:hyperlink w:anchor="_Toc511043043" w:history="1">
+            <w:r>
+              <w:rPr>
+                <w:rStyle w:val="Hyperlink"/>
+                <w:rFonts w:cs="Arial"/>
+                <w:noProof/>
+              </w:rPr>
+              <w:t>3.3.4</w:t>
+            </w:r>
+            <w:r>
+              <w:rPr>
+                <w:rFonts w:asciiTheme="minorHAnsi" w:hAnsiTheme="minorHAnsi"/>
+                <w:noProof/>
+                <w:lang w:eastAsia="zh-CN"/>
+              </w:rPr>
+              <w:tab/>
+            </w:r>
+            <w:r>
+              <w:rPr>
+                <w:rStyle w:val="Hyperlink"/>
+                <w:rFonts w:cs="Arial"/>
+                <w:noProof/>
+              </w:rPr>
+              <w:t>SAP S/4 HANA Cloud Edition</w:t>
+            </w:r>
+            <w:r>
+              <w:rPr>
+                <w:noProof/>
+                <w:webHidden/>
+              </w:rPr>
+              <w:tab/>
+            </w:r>
+            <w:r>
+              <w:rPr>
+                <w:noProof/>
+                <w:webHidden/>
+              </w:rPr>
+              <w:fldChar w:fldCharType="begin"/>
+            </w:r>
+            <w:r>
+              <w:rPr>
+                <w:noProof/>
+                <w:webHidden/>
+              </w:rPr>
+              <w:instrText xml:space="preserve"> PAGEREF _Toc511043043 \h </w:instrText>
+            </w:r>
+            <w:r>
+              <w:rPr>
+                <w:noProof/>
+                <w:webHidden/>
+              </w:rPr>
+            </w:r>
+            <w:r>
+              <w:rPr>
+                <w:noProof/>
+                <w:webHidden/>
+              </w:rPr>
+              <w:fldChar w:fldCharType="separate"/>
+            </w:r>
+            <w:r>
+              <w:rPr>
+                <w:noProof/>
+                <w:webHidden/>
+              </w:rPr>
+              <w:t>9</w:t>
             </w:r>
             <w:r>
               <w:rPr>
@@ -1614,7 +1651,7 @@
               <w:lang w:eastAsia="zh-CN"/>
             </w:rPr>
           </w:pPr>
-          <w:hyperlink w:anchor="_Toc510795837" w:history="1">
+          <w:hyperlink w:anchor="_Toc511043044" w:history="1">
             <w:r>
               <w:rPr>
                 <w:rStyle w:val="Hyperlink"/>
@@ -1658,7 +1695,7 @@
               <w:rPr>
                 <w:webHidden/>
               </w:rPr>
-              <w:instrText xml:space="preserve"> PAGEREF _Toc510795837 \h </w:instrText>
+              <w:instrText xml:space="preserve"> PAGEREF _Toc511043044 \h </w:instrText>
             </w:r>
             <w:r>
               <w:rPr>
@@ -1693,7 +1730,7 @@
               <w:lang w:eastAsia="zh-CN"/>
             </w:rPr>
           </w:pPr>
-          <w:hyperlink w:anchor="_Toc510795838" w:history="1">
+          <w:hyperlink w:anchor="_Toc511043045" w:history="1">
             <w:r>
               <w:rPr>
                 <w:rStyle w:val="Hyperlink"/>
@@ -1729,7 +1766,7 @@
               <w:rPr>
                 <w:webHidden/>
               </w:rPr>
-              <w:instrText xml:space="preserve"> PAGEREF _Toc510795838 \h </w:instrText>
+              <w:instrText xml:space="preserve"> PAGEREF _Toc511043045 \h </w:instrText>
             </w:r>
             <w:r>
               <w:rPr>
@@ -1764,7 +1801,7 @@
               <w:lang w:eastAsia="zh-CN"/>
             </w:rPr>
           </w:pPr>
-          <w:hyperlink w:anchor="_Toc510795839" w:history="1">
+          <w:hyperlink w:anchor="_Toc511043046" w:history="1">
             <w:r>
               <w:rPr>
                 <w:rStyle w:val="Hyperlink"/>
@@ -1800,7 +1837,7 @@
               <w:rPr>
                 <w:webHidden/>
               </w:rPr>
-              <w:instrText xml:space="preserve"> PAGEREF _Toc510795839 \h </w:instrText>
+              <w:instrText xml:space="preserve"> PAGEREF _Toc511043046 \h </w:instrText>
             </w:r>
             <w:r>
               <w:rPr>
@@ -1835,7 +1872,7 @@
               <w:lang w:eastAsia="zh-CN"/>
             </w:rPr>
           </w:pPr>
-          <w:hyperlink w:anchor="_Toc510795840" w:history="1">
+          <w:hyperlink w:anchor="_Toc511043047" w:history="1">
             <w:r>
               <w:rPr>
                 <w:rStyle w:val="Hyperlink"/>
@@ -1871,7 +1908,78 @@
               <w:rPr>
                 <w:webHidden/>
               </w:rPr>
-              <w:instrText xml:space="preserve"> PAGEREF _Toc510795840 \h </w:instrText>
+              <w:instrText xml:space="preserve"> PAGEREF _Toc511043047 \h </w:instrText>
+            </w:r>
+            <w:r>
+              <w:rPr>
+                <w:webHidden/>
+              </w:rPr>
+            </w:r>
+            <w:r>
+              <w:rPr>
+                <w:webHidden/>
+              </w:rPr>
+              <w:fldChar w:fldCharType="separate"/>
+            </w:r>
+            <w:r>
+              <w:rPr>
+                <w:webHidden/>
+              </w:rPr>
+              <w:t>10</w:t>
+            </w:r>
+            <w:r>
+              <w:rPr>
+                <w:webHidden/>
+              </w:rPr>
+              <w:fldChar w:fldCharType="end"/>
+            </w:r>
+          </w:hyperlink>
+        </w:p>
+        <w:p>
+          <w:pPr>
+            <w:pStyle w:val="Verzeichnis2"/>
+            <w:rPr>
+              <w:rFonts w:asciiTheme="minorHAnsi" w:hAnsiTheme="minorHAnsi"/>
+              <w:lang w:eastAsia="zh-CN"/>
+            </w:rPr>
+          </w:pPr>
+          <w:hyperlink w:anchor="_Toc511043048" w:history="1">
+            <w:r>
+              <w:rPr>
+                <w:rStyle w:val="Hyperlink"/>
+              </w:rPr>
+              <w:t>4.4</w:t>
+            </w:r>
+            <w:r>
+              <w:rPr>
+                <w:rFonts w:asciiTheme="minorHAnsi" w:hAnsiTheme="minorHAnsi"/>
+                <w:lang w:eastAsia="zh-CN"/>
+              </w:rPr>
+              <w:tab/>
+            </w:r>
+            <w:r>
+              <w:rPr>
+                <w:rStyle w:val="Hyperlink"/>
+              </w:rPr>
+              <w:t>Evaluierungskriterien</w:t>
+            </w:r>
+            <w:r>
+              <w:rPr>
+                <w:webHidden/>
+              </w:rPr>
+              <w:tab/>
+            </w:r>
+            <w:r>
+              <w:rPr>
+                <w:webHidden/>
+              </w:rPr>
+              <w:fldChar w:fldCharType="begin"/>
+            </w:r>
+            <w:r>
+              <w:rPr>
+                <w:webHidden/>
+              </w:rPr>
+              <w:instrText xml:space="preserve"> PAGEREF _Toc511043048 \h </w:instrText>
             </w:r>
             <w:r>
               <w:rPr>
@@ -1908,7 +2016,7 @@
               <w:lang w:eastAsia="zh-CN"/>
             </w:rPr>
           </w:pPr>
-          <w:hyperlink w:anchor="_Toc510795841" w:history="1">
+          <w:hyperlink w:anchor="_Toc511043049" w:history="1">
             <w:r>
               <w:rPr>
                 <w:rStyle w:val="Hyperlink"/>
@@ -1952,7 +2060,7 @@
               <w:rPr>
                 <w:webHidden/>
               </w:rPr>
-              <w:instrText xml:space="preserve"> PAGEREF _Toc510795841 \h </w:instrText>
+              <w:instrText xml:space="preserve"> PAGEREF _Toc511043049 \h </w:instrText>
             </w:r>
             <w:r>
               <w:rPr>
@@ -1987,7 +2095,7 @@
               <w:lang w:eastAsia="zh-CN"/>
             </w:rPr>
           </w:pPr>
-          <w:hyperlink w:anchor="_Toc510795842" w:history="1">
+          <w:hyperlink w:anchor="_Toc511043050" w:history="1">
             <w:r>
               <w:rPr>
                 <w:rStyle w:val="Hyperlink"/>
@@ -2005,7 +2113,7 @@
               <w:rPr>
                 <w:rStyle w:val="Hyperlink"/>
               </w:rPr>
-              <w:t>Evaluierungskriterien</w:t>
+              <w:t>Umsetzung der Webanwendung</w:t>
             </w:r>
             <w:r>
               <w:rPr>
@@ -2023,7 +2131,7 @@
               <w:rPr>
                 <w:webHidden/>
               </w:rPr>
-              <w:instrText xml:space="preserve"> PAGEREF _Toc510795842 \h </w:instrText>
+              <w:instrText xml:space="preserve"> PAGEREF _Toc511043050 \h </w:instrText>
             </w:r>
             <w:r>
               <w:rPr>
@@ -2058,7 +2166,7 @@
               <w:lang w:eastAsia="zh-CN"/>
             </w:rPr>
           </w:pPr>
-          <w:hyperlink w:anchor="_Toc510795843" w:history="1">
+          <w:hyperlink w:anchor="_Toc511043051" w:history="1">
             <w:r>
               <w:rPr>
                 <w:rStyle w:val="Hyperlink"/>
@@ -2076,7 +2184,7 @@
               <w:rPr>
                 <w:rStyle w:val="Hyperlink"/>
               </w:rPr>
-              <w:t>Umsetzung der Webanwendung</w:t>
+              <w:t>Einschätzung der SAP Cloud Platform</w:t>
             </w:r>
             <w:r>
               <w:rPr>
@@ -2094,78 +2202,7 @@
               <w:rPr>
                 <w:webHidden/>
               </w:rPr>
-              <w:instrText xml:space="preserve"> PAGEREF _Toc510795843 \h </w:instrText>
-            </w:r>
-            <w:r>
-              <w:rPr>
-                <w:webHidden/>
-              </w:rPr>
-            </w:r>
-            <w:r>
-              <w:rPr>
-                <w:webHidden/>
-              </w:rPr>
-              <w:fldChar w:fldCharType="separate"/>
-            </w:r>
-            <w:r>
-              <w:rPr>
-                <w:webHidden/>
-              </w:rPr>
-              <w:t>11</w:t>
-            </w:r>
-            <w:r>
-              <w:rPr>
-                <w:webHidden/>
-              </w:rPr>
-              <w:fldChar w:fldCharType="end"/>
-            </w:r>
-          </w:hyperlink>
-        </w:p>
-        <w:p>
-          <w:pPr>
-            <w:pStyle w:val="Verzeichnis2"/>
-            <w:rPr>
-              <w:rFonts w:asciiTheme="minorHAnsi" w:hAnsiTheme="minorHAnsi"/>
-              <w:lang w:eastAsia="zh-CN"/>
-            </w:rPr>
-          </w:pPr>
-          <w:hyperlink w:anchor="_Toc510795844" w:history="1">
-            <w:r>
-              <w:rPr>
-                <w:rStyle w:val="Hyperlink"/>
-              </w:rPr>
-              <w:t>5.3</w:t>
-            </w:r>
-            <w:r>
-              <w:rPr>
-                <w:rFonts w:asciiTheme="minorHAnsi" w:hAnsiTheme="minorHAnsi"/>
-                <w:lang w:eastAsia="zh-CN"/>
-              </w:rPr>
-              <w:tab/>
-            </w:r>
-            <w:r>
-              <w:rPr>
-                <w:rStyle w:val="Hyperlink"/>
-              </w:rPr>
-              <w:t>Einschätzung der SAP Cloud Platform</w:t>
-            </w:r>
-            <w:r>
-              <w:rPr>
-                <w:webHidden/>
-              </w:rPr>
-              <w:tab/>
-            </w:r>
-            <w:r>
-              <w:rPr>
-                <w:webHidden/>
-              </w:rPr>
-              <w:fldChar w:fldCharType="begin"/>
-            </w:r>
-            <w:r>
-              <w:rPr>
-                <w:webHidden/>
-              </w:rPr>
-              <w:instrText xml:space="preserve"> PAGEREF _Toc510795844 \h </w:instrText>
+              <w:instrText xml:space="preserve"> PAGEREF _Toc511043051 \h </w:instrText>
             </w:r>
             <w:r>
               <w:rPr>
@@ -2202,7 +2239,7 @@
               <w:lang w:eastAsia="zh-CN"/>
             </w:rPr>
           </w:pPr>
-          <w:hyperlink w:anchor="_Toc510795845" w:history="1">
+          <w:hyperlink w:anchor="_Toc511043052" w:history="1">
             <w:r>
               <w:rPr>
                 <w:rStyle w:val="Hyperlink"/>
@@ -2228,7 +2265,7 @@
               <w:rPr>
                 <w:rStyle w:val="Hyperlink"/>
               </w:rPr>
-              <w:t>Diskussion der Thesen</w:t>
+              <w:t>Zusammenfassung, Fazit und Ausblick</w:t>
             </w:r>
             <w:r>
               <w:rPr>
@@ -2246,7 +2283,7 @@
               <w:rPr>
                 <w:webHidden/>
               </w:rPr>
-              <w:instrText xml:space="preserve"> PAGEREF _Toc510795845 \h </w:instrText>
+              <w:instrText xml:space="preserve"> PAGEREF _Toc511043052 \h </w:instrText>
             </w:r>
             <w:r>
               <w:rPr>
@@ -2263,7 +2300,231 @@
               <w:rPr>
                 <w:webHidden/>
               </w:rPr>
-              <w:t>12</w:t>
+              <w:t>13</w:t>
+            </w:r>
+            <w:r>
+              <w:rPr>
+                <w:webHidden/>
+              </w:rPr>
+              <w:fldChar w:fldCharType="end"/>
+            </w:r>
+          </w:hyperlink>
+        </w:p>
+        <w:p>
+          <w:pPr>
+            <w:pStyle w:val="Verzeichnis2"/>
+            <w:rPr>
+              <w:rFonts w:asciiTheme="minorHAnsi" w:hAnsiTheme="minorHAnsi"/>
+              <w:lang w:eastAsia="zh-CN"/>
+            </w:rPr>
+          </w:pPr>
+          <w:hyperlink w:anchor="_Toc511043053" w:history="1">
+            <w:r>
+              <w:rPr>
+                <w:rStyle w:val="Hyperlink"/>
+              </w:rPr>
+              <w:t>6.1</w:t>
+            </w:r>
+            <w:r>
+              <w:rPr>
+                <w:rFonts w:asciiTheme="minorHAnsi" w:hAnsiTheme="minorHAnsi"/>
+                <w:lang w:eastAsia="zh-CN"/>
+              </w:rPr>
+              <w:tab/>
+            </w:r>
+            <w:r>
+              <w:rPr>
+                <w:rStyle w:val="Hyperlink"/>
+              </w:rPr>
+              <w:t>Zusammenfassung</w:t>
+            </w:r>
+            <w:r>
+              <w:rPr>
+                <w:webHidden/>
+              </w:rPr>
+              <w:tab/>
+            </w:r>
+            <w:r>
+              <w:rPr>
+                <w:webHidden/>
+              </w:rPr>
+              <w:fldChar w:fldCharType="begin"/>
+            </w:r>
+            <w:r>
+              <w:rPr>
+                <w:webHidden/>
+              </w:rPr>
+              <w:instrText xml:space="preserve"> PAGEREF _Toc511043053 \h </w:instrText>
+            </w:r>
+            <w:r>
+              <w:rPr>
+                <w:webHidden/>
+              </w:rPr>
+            </w:r>
+            <w:r>
+              <w:rPr>
+                <w:webHidden/>
+              </w:rPr>
+              <w:fldChar w:fldCharType="separate"/>
+            </w:r>
+            <w:r>
+              <w:rPr>
+                <w:webHidden/>
+              </w:rPr>
+              <w:t>13</w:t>
+            </w:r>
+            <w:r>
+              <w:rPr>
+                <w:webHidden/>
+              </w:rPr>
+              <w:fldChar w:fldCharType="end"/>
+            </w:r>
+          </w:hyperlink>
+        </w:p>
+        <w:p>
+          <w:pPr>
+            <w:pStyle w:val="Verzeichnis3"/>
+            <w:rPr>
+              <w:rFonts w:asciiTheme="minorHAnsi" w:hAnsiTheme="minorHAnsi"/>
+              <w:noProof/>
+              <w:lang w:eastAsia="zh-CN"/>
+            </w:rPr>
+          </w:pPr>
+          <w:hyperlink w:anchor="_Toc511043054" w:history="1">
+            <w:r>
+              <w:rPr>
+                <w:rStyle w:val="Hyperlink"/>
+                <w:noProof/>
+              </w:rPr>
+              <w:t>6.1.1</w:t>
+            </w:r>
+            <w:r>
+              <w:rPr>
+                <w:rFonts w:asciiTheme="minorHAnsi" w:hAnsiTheme="minorHAnsi"/>
+                <w:noProof/>
+                <w:lang w:eastAsia="zh-CN"/>
+              </w:rPr>
+              <w:tab/>
+            </w:r>
+            <w:r>
+              <w:rPr>
+                <w:rStyle w:val="Hyperlink"/>
+                <w:noProof/>
+              </w:rPr>
+              <w:t>Probleme</w:t>
+            </w:r>
+            <w:r>
+              <w:rPr>
+                <w:noProof/>
+                <w:webHidden/>
+              </w:rPr>
+              <w:tab/>
+            </w:r>
+            <w:r>
+              <w:rPr>
+                <w:noProof/>
+                <w:webHidden/>
+              </w:rPr>
+              <w:fldChar w:fldCharType="begin"/>
+            </w:r>
+            <w:r>
+              <w:rPr>
+                <w:noProof/>
+                <w:webHidden/>
+              </w:rPr>
+              <w:instrText xml:space="preserve"> PAGEREF _Toc511043054 \h </w:instrText>
+            </w:r>
+            <w:r>
+              <w:rPr>
+                <w:noProof/>
+                <w:webHidden/>
+              </w:rPr>
+            </w:r>
+            <w:r>
+              <w:rPr>
+                <w:noProof/>
+                <w:webHidden/>
+              </w:rPr>
+              <w:fldChar w:fldCharType="separate"/>
+            </w:r>
+            <w:r>
+              <w:rPr>
+                <w:noProof/>
+                <w:webHidden/>
+              </w:rPr>
+              <w:t>13</w:t>
+            </w:r>
+            <w:r>
+              <w:rPr>
+                <w:noProof/>
+                <w:webHidden/>
+              </w:rPr>
+              <w:fldChar w:fldCharType="end"/>
+            </w:r>
+          </w:hyperlink>
+        </w:p>
+        <w:p>
+          <w:pPr>
+            <w:pStyle w:val="Verzeichnis2"/>
+            <w:rPr>
+              <w:rFonts w:asciiTheme="minorHAnsi" w:hAnsiTheme="minorHAnsi"/>
+              <w:lang w:eastAsia="zh-CN"/>
+            </w:rPr>
+          </w:pPr>
+          <w:hyperlink w:anchor="_Toc511043055" w:history="1">
+            <w:r>
+              <w:rPr>
+                <w:rStyle w:val="Hyperlink"/>
+              </w:rPr>
+              <w:t>6.2</w:t>
+            </w:r>
+            <w:r>
+              <w:rPr>
+                <w:rFonts w:asciiTheme="minorHAnsi" w:hAnsiTheme="minorHAnsi"/>
+                <w:lang w:eastAsia="zh-CN"/>
+              </w:rPr>
+              <w:tab/>
+            </w:r>
+            <w:r>
+              <w:rPr>
+                <w:rStyle w:val="Hyperlink"/>
+              </w:rPr>
+              <w:t>Ausblick</w:t>
+            </w:r>
+            <w:r>
+              <w:rPr>
+                <w:webHidden/>
+              </w:rPr>
+              <w:tab/>
+            </w:r>
+            <w:r>
+              <w:rPr>
+                <w:webHidden/>
+              </w:rPr>
+              <w:fldChar w:fldCharType="begin"/>
+            </w:r>
+            <w:r>
+              <w:rPr>
+                <w:webHidden/>
+              </w:rPr>
+              <w:instrText xml:space="preserve"> PAGEREF _Toc511043055 \h </w:instrText>
+            </w:r>
+            <w:r>
+              <w:rPr>
+                <w:webHidden/>
+              </w:rPr>
+            </w:r>
+            <w:r>
+              <w:rPr>
+                <w:webHidden/>
+              </w:rPr>
+              <w:fldChar w:fldCharType="separate"/>
+            </w:r>
+            <w:r>
+              <w:rPr>
+                <w:webHidden/>
+              </w:rPr>
+              <w:t>13</w:t>
             </w:r>
             <w:r>
               <w:rPr>
@@ -2283,7 +2544,7 @@
               <w:lang w:eastAsia="zh-CN"/>
             </w:rPr>
           </w:pPr>
-          <w:hyperlink w:anchor="_Toc510795846" w:history="1">
+          <w:hyperlink w:anchor="_Toc511043056" w:history="1">
             <w:r>
               <w:rPr>
                 <w:rStyle w:val="Hyperlink"/>
@@ -2309,7 +2570,7 @@
               <w:rPr>
                 <w:rStyle w:val="Hyperlink"/>
               </w:rPr>
-              <w:t>Zusammenfassung, Fazit und Ausblick</w:t>
+              <w:t>Abkürzungsverzeichnis</w:t>
             </w:r>
             <w:r>
               <w:rPr>
@@ -2327,7 +2588,7 @@
               <w:rPr>
                 <w:webHidden/>
               </w:rPr>
-              <w:instrText xml:space="preserve"> PAGEREF _Toc510795846 \h </w:instrText>
+              <w:instrText xml:space="preserve"> PAGEREF _Toc511043056 \h </w:instrText>
             </w:r>
             <w:r>
               <w:rPr>
@@ -2344,302 +2605,7 @@
               <w:rPr>
                 <w:webHidden/>
               </w:rPr>
-              <w:t>13</w:t>
-            </w:r>
-            <w:r>
-              <w:rPr>
-                <w:webHidden/>
-              </w:rPr>
-              <w:fldChar w:fldCharType="end"/>
-            </w:r>
-          </w:hyperlink>
-        </w:p>
-        <w:p>
-          <w:pPr>
-            <w:pStyle w:val="Verzeichnis2"/>
-            <w:rPr>
-              <w:rFonts w:asciiTheme="minorHAnsi" w:hAnsiTheme="minorHAnsi"/>
-              <w:lang w:eastAsia="zh-CN"/>
-            </w:rPr>
-          </w:pPr>
-          <w:hyperlink w:anchor="_Toc510795847" w:history="1">
-            <w:r>
-              <w:rPr>
-                <w:rStyle w:val="Hyperlink"/>
-              </w:rPr>
-              <w:t>7.1</w:t>
-            </w:r>
-            <w:r>
-              <w:rPr>
-                <w:rFonts w:asciiTheme="minorHAnsi" w:hAnsiTheme="minorHAnsi"/>
-                <w:lang w:eastAsia="zh-CN"/>
-              </w:rPr>
-              <w:tab/>
-            </w:r>
-            <w:r>
-              <w:rPr>
-                <w:rStyle w:val="Hyperlink"/>
-              </w:rPr>
-              <w:t>Zusammenfassung</w:t>
-            </w:r>
-            <w:r>
-              <w:rPr>
-                <w:webHidden/>
-              </w:rPr>
-              <w:tab/>
-            </w:r>
-            <w:r>
-              <w:rPr>
-                <w:webHidden/>
-              </w:rPr>
-              <w:fldChar w:fldCharType="begin"/>
-            </w:r>
-            <w:r>
-              <w:rPr>
-                <w:webHidden/>
-              </w:rPr>
-              <w:instrText xml:space="preserve"> PAGEREF _Toc510795847 \h </w:instrText>
-            </w:r>
-            <w:r>
-              <w:rPr>
-                <w:webHidden/>
-              </w:rPr>
-            </w:r>
-            <w:r>
-              <w:rPr>
-                <w:webHidden/>
-              </w:rPr>
-              <w:fldChar w:fldCharType="separate"/>
-            </w:r>
-            <w:r>
-              <w:rPr>
-                <w:webHidden/>
-              </w:rPr>
-              <w:t>13</w:t>
-            </w:r>
-            <w:r>
-              <w:rPr>
-                <w:webHidden/>
-              </w:rPr>
-              <w:fldChar w:fldCharType="end"/>
-            </w:r>
-          </w:hyperlink>
-        </w:p>
-        <w:p>
-          <w:pPr>
-            <w:pStyle w:val="Verzeichnis3"/>
-            <w:rPr>
-              <w:rFonts w:asciiTheme="minorHAnsi" w:hAnsiTheme="minorHAnsi"/>
-              <w:noProof/>
-              <w:lang w:eastAsia="zh-CN"/>
-            </w:rPr>
-          </w:pPr>
-          <w:hyperlink w:anchor="_Toc510795848" w:history="1">
-            <w:r>
-              <w:rPr>
-                <w:rStyle w:val="Hyperlink"/>
-                <w:noProof/>
-              </w:rPr>
-              <w:t>7.1.1</w:t>
-            </w:r>
-            <w:r>
-              <w:rPr>
-                <w:rFonts w:asciiTheme="minorHAnsi" w:hAnsiTheme="minorHAnsi"/>
-                <w:noProof/>
-                <w:lang w:eastAsia="zh-CN"/>
-              </w:rPr>
-              <w:tab/>
-            </w:r>
-            <w:r>
-              <w:rPr>
-                <w:rStyle w:val="Hyperlink"/>
-                <w:noProof/>
-              </w:rPr>
-              <w:t>Probleme</w:t>
-            </w:r>
-            <w:r>
-              <w:rPr>
-                <w:noProof/>
-                <w:webHidden/>
-              </w:rPr>
-              <w:tab/>
-            </w:r>
-            <w:r>
-              <w:rPr>
-                <w:noProof/>
-                <w:webHidden/>
-              </w:rPr>
-              <w:fldChar w:fldCharType="begin"/>
-            </w:r>
-            <w:r>
-              <w:rPr>
-                <w:noProof/>
-                <w:webHidden/>
-              </w:rPr>
-              <w:instrText xml:space="preserve"> PAGEREF _Toc510795848 \h </w:instrText>
-            </w:r>
-            <w:r>
-              <w:rPr>
-                <w:noProof/>
-                <w:webHidden/>
-              </w:rPr>
-            </w:r>
-            <w:r>
-              <w:rPr>
-                <w:noProof/>
-                <w:webHidden/>
-              </w:rPr>
-              <w:fldChar w:fldCharType="separate"/>
-            </w:r>
-            <w:r>
-              <w:rPr>
-                <w:noProof/>
-                <w:webHidden/>
-              </w:rPr>
-              <w:t>13</w:t>
-            </w:r>
-            <w:r>
-              <w:rPr>
-                <w:noProof/>
-                <w:webHidden/>
-              </w:rPr>
-              <w:fldChar w:fldCharType="end"/>
-            </w:r>
-          </w:hyperlink>
-        </w:p>
-        <w:p>
-          <w:pPr>
-            <w:pStyle w:val="Verzeichnis2"/>
-            <w:rPr>
-              <w:rFonts w:asciiTheme="minorHAnsi" w:hAnsiTheme="minorHAnsi"/>
-              <w:lang w:eastAsia="zh-CN"/>
-            </w:rPr>
-          </w:pPr>
-          <w:hyperlink w:anchor="_Toc510795849" w:history="1">
-            <w:r>
-              <w:rPr>
-                <w:rStyle w:val="Hyperlink"/>
-              </w:rPr>
-              <w:t>7.2</w:t>
-            </w:r>
-            <w:r>
-              <w:rPr>
-                <w:rFonts w:asciiTheme="minorHAnsi" w:hAnsiTheme="minorHAnsi"/>
-                <w:lang w:eastAsia="zh-CN"/>
-              </w:rPr>
-              <w:tab/>
-            </w:r>
-            <w:r>
-              <w:rPr>
-                <w:rStyle w:val="Hyperlink"/>
-              </w:rPr>
-              <w:t>Fazit</w:t>
-            </w:r>
-            <w:r>
-              <w:rPr>
-                <w:webHidden/>
-              </w:rPr>
-              <w:tab/>
-            </w:r>
-            <w:r>
-              <w:rPr>
-                <w:webHidden/>
-              </w:rPr>
-              <w:fldChar w:fldCharType="begin"/>
-            </w:r>
-            <w:r>
-              <w:rPr>
-                <w:webHidden/>
-              </w:rPr>
-              <w:instrText xml:space="preserve"> PAGEREF _Toc510795849 \h </w:instrText>
-            </w:r>
-            <w:r>
-              <w:rPr>
-                <w:webHidden/>
-              </w:rPr>
-            </w:r>
-            <w:r>
-              <w:rPr>
-                <w:webHidden/>
-              </w:rPr>
-              <w:fldChar w:fldCharType="separate"/>
-            </w:r>
-            <w:r>
-              <w:rPr>
-                <w:webHidden/>
-              </w:rPr>
-              <w:t>13</w:t>
-            </w:r>
-            <w:r>
-              <w:rPr>
-                <w:webHidden/>
-              </w:rPr>
-              <w:fldChar w:fldCharType="end"/>
-            </w:r>
-          </w:hyperlink>
-        </w:p>
-        <w:p>
-          <w:pPr>
-            <w:pStyle w:val="Verzeichnis2"/>
-            <w:rPr>
-              <w:rFonts w:asciiTheme="minorHAnsi" w:hAnsiTheme="minorHAnsi"/>
-              <w:lang w:eastAsia="zh-CN"/>
-            </w:rPr>
-          </w:pPr>
-          <w:hyperlink w:anchor="_Toc510795850" w:history="1">
-            <w:r>
-              <w:rPr>
-                <w:rStyle w:val="Hyperlink"/>
-              </w:rPr>
-              <w:t>7.3</w:t>
-            </w:r>
-            <w:r>
-              <w:rPr>
-                <w:rFonts w:asciiTheme="minorHAnsi" w:hAnsiTheme="minorHAnsi"/>
-                <w:lang w:eastAsia="zh-CN"/>
-              </w:rPr>
-              <w:tab/>
-            </w:r>
-            <w:r>
-              <w:rPr>
-                <w:rStyle w:val="Hyperlink"/>
-              </w:rPr>
-              <w:t>Ausblick</w:t>
-            </w:r>
-            <w:r>
-              <w:rPr>
-                <w:webHidden/>
-              </w:rPr>
-              <w:tab/>
-            </w:r>
-            <w:r>
-              <w:rPr>
-                <w:webHidden/>
-              </w:rPr>
-              <w:fldChar w:fldCharType="begin"/>
-            </w:r>
-            <w:r>
-              <w:rPr>
-                <w:webHidden/>
-              </w:rPr>
-              <w:instrText xml:space="preserve"> PAGEREF _Toc510795850 \h </w:instrText>
-            </w:r>
-            <w:r>
-              <w:rPr>
-                <w:webHidden/>
-              </w:rPr>
-            </w:r>
-            <w:r>
-              <w:rPr>
-                <w:webHidden/>
-              </w:rPr>
-              <w:fldChar w:fldCharType="separate"/>
-            </w:r>
-            <w:r>
-              <w:rPr>
-                <w:webHidden/>
-              </w:rPr>
-              <w:t>13</w:t>
+              <w:t>14</w:t>
             </w:r>
             <w:r>
               <w:rPr>
@@ -2659,10 +2625,11 @@
               <w:lang w:eastAsia="zh-CN"/>
             </w:rPr>
           </w:pPr>
-          <w:hyperlink w:anchor="_Toc510795851" w:history="1">
+          <w:hyperlink w:anchor="_Toc511043057" w:history="1">
             <w:r>
               <w:rPr>
                 <w:rStyle w:val="Hyperlink"/>
+                <w:lang w:val="en-US"/>
                 <w14:scene3d>
                   <w14:camera w14:prst="orthographicFront"/>
                   <w14:lightRig w14:rig="threePt" w14:dir="t">
@@ -2684,8 +2651,9 @@
             <w:r>
               <w:rPr>
                 <w:rStyle w:val="Hyperlink"/>
-              </w:rPr>
-              <w:t>Abkürzungsverzeichnis</w:t>
+                <w:lang w:val="en-US"/>
+              </w:rPr>
+              <w:t>Abbildungsverzeichnis</w:t>
             </w:r>
             <w:r>
               <w:rPr>
@@ -2703,7 +2671,7 @@
               <w:rPr>
                 <w:webHidden/>
               </w:rPr>
-              <w:instrText xml:space="preserve"> PAGEREF _Toc510795851 \h </w:instrText>
+              <w:instrText xml:space="preserve"> PAGEREF _Toc511043057 \h </w:instrText>
             </w:r>
             <w:r>
               <w:rPr>
@@ -2720,7 +2688,7 @@
               <w:rPr>
                 <w:webHidden/>
               </w:rPr>
-              <w:t>14</w:t>
+              <w:t>15</w:t>
             </w:r>
             <w:r>
               <w:rPr>
@@ -2740,11 +2708,10 @@
               <w:lang w:eastAsia="zh-CN"/>
             </w:rPr>
           </w:pPr>
-          <w:hyperlink w:anchor="_Toc510795852" w:history="1">
+          <w:hyperlink w:anchor="_Toc511043058" w:history="1">
             <w:r>
               <w:rPr>
                 <w:rStyle w:val="Hyperlink"/>
-                <w:lang w:val="en-US"/>
                 <w14:scene3d>
                   <w14:camera w14:prst="orthographicFront"/>
                   <w14:lightRig w14:rig="threePt" w14:dir="t">
@@ -2766,9 +2733,8 @@
             <w:r>
               <w:rPr>
                 <w:rStyle w:val="Hyperlink"/>
-                <w:lang w:val="en-US"/>
-              </w:rPr>
-              <w:t>Abbildungsverzeichnis</w:t>
+              </w:rPr>
+              <w:t>Tabellenverzeichnis</w:t>
             </w:r>
             <w:r>
               <w:rPr>
@@ -2786,7 +2752,7 @@
               <w:rPr>
                 <w:webHidden/>
               </w:rPr>
-              <w:instrText xml:space="preserve"> PAGEREF _Toc510795852 \h </w:instrText>
+              <w:instrText xml:space="preserve"> PAGEREF _Toc511043058 \h </w:instrText>
             </w:r>
             <w:r>
               <w:rPr>
@@ -2823,7 +2789,7 @@
               <w:lang w:eastAsia="zh-CN"/>
             </w:rPr>
           </w:pPr>
-          <w:hyperlink w:anchor="_Toc510795853" w:history="1">
+          <w:hyperlink w:anchor="_Toc511043059" w:history="1">
             <w:r>
               <w:rPr>
                 <w:rStyle w:val="Hyperlink"/>
@@ -2849,7 +2815,7 @@
               <w:rPr>
                 <w:rStyle w:val="Hyperlink"/>
               </w:rPr>
-              <w:t>Tabellenverzeichnis</w:t>
+              <w:t>Literaturverzeichnis</w:t>
             </w:r>
             <w:r>
               <w:rPr>
@@ -2867,7 +2833,7 @@
               <w:rPr>
                 <w:webHidden/>
               </w:rPr>
-              <w:instrText xml:space="preserve"> PAGEREF _Toc510795853 \h </w:instrText>
+              <w:instrText xml:space="preserve"> PAGEREF _Toc511043059 \h </w:instrText>
             </w:r>
             <w:r>
               <w:rPr>
@@ -2884,7 +2850,7 @@
               <w:rPr>
                 <w:webHidden/>
               </w:rPr>
-              <w:t>15</w:t>
+              <w:t>16</w:t>
             </w:r>
             <w:r>
               <w:rPr>
@@ -2904,7 +2870,7 @@
               <w:lang w:eastAsia="zh-CN"/>
             </w:rPr>
           </w:pPr>
-          <w:hyperlink w:anchor="_Toc510795854" w:history="1">
+          <w:hyperlink w:anchor="_Toc511043060" w:history="1">
             <w:r>
               <w:rPr>
                 <w:rStyle w:val="Hyperlink"/>
@@ -2930,7 +2896,7 @@
               <w:rPr>
                 <w:rStyle w:val="Hyperlink"/>
               </w:rPr>
-              <w:t>Literaturverzeichnis</w:t>
+              <w:t>Anhang</w:t>
             </w:r>
             <w:r>
               <w:rPr>
@@ -2948,7 +2914,7 @@
               <w:rPr>
                 <w:webHidden/>
               </w:rPr>
-              <w:instrText xml:space="preserve"> PAGEREF _Toc510795854 \h </w:instrText>
+              <w:instrText xml:space="preserve"> PAGEREF _Toc511043060 \h </w:instrText>
             </w:r>
             <w:r>
               <w:rPr>
@@ -2965,88 +2931,7 @@
               <w:rPr>
                 <w:webHidden/>
               </w:rPr>
-              <w:t>16</w:t>
-            </w:r>
-            <w:r>
-              <w:rPr>
-                <w:webHidden/>
-              </w:rPr>
-              <w:fldChar w:fldCharType="end"/>
-            </w:r>
-          </w:hyperlink>
-        </w:p>
-        <w:p>
-          <w:pPr>
-            <w:pStyle w:val="Verzeichnis1"/>
-            <w:rPr>
-              <w:rFonts w:asciiTheme="minorHAnsi" w:hAnsiTheme="minorHAnsi" w:cstheme="minorBidi"/>
-              <w:b w:val="0"/>
-              <w:sz w:val="22"/>
-              <w:lang w:eastAsia="zh-CN"/>
-            </w:rPr>
-          </w:pPr>
-          <w:hyperlink w:anchor="_Toc510795855" w:history="1">
-            <w:r>
-              <w:rPr>
-                <w:rStyle w:val="Hyperlink"/>
-                <w14:scene3d>
-                  <w14:camera w14:prst="orthographicFront"/>
-                  <w14:lightRig w14:rig="threePt" w14:dir="t">
-                    <w14:rot w14:lat="0" w14:lon="0" w14:rev="0"/>
-                  </w14:lightRig>
-                </w14:scene3d>
-              </w:rPr>
-              <w:t>12</w:t>
-            </w:r>
-            <w:r>
-              <w:rPr>
-                <w:rFonts w:asciiTheme="minorHAnsi" w:hAnsiTheme="minorHAnsi" w:cstheme="minorBidi"/>
-                <w:b w:val="0"/>
-                <w:sz w:val="22"/>
-                <w:lang w:eastAsia="zh-CN"/>
-              </w:rPr>
-              <w:tab/>
-            </w:r>
-            <w:r>
-              <w:rPr>
-                <w:rStyle w:val="Hyperlink"/>
-              </w:rPr>
-              <w:t>Anhang</w:t>
-            </w:r>
-            <w:r>
-              <w:rPr>
-                <w:webHidden/>
-              </w:rPr>
-              <w:tab/>
-            </w:r>
-            <w:r>
-              <w:rPr>
-                <w:webHidden/>
-              </w:rPr>
-              <w:fldChar w:fldCharType="begin"/>
-            </w:r>
-            <w:r>
-              <w:rPr>
-                <w:webHidden/>
-              </w:rPr>
-              <w:instrText xml:space="preserve"> PAGEREF _Toc510795855 \h </w:instrText>
-            </w:r>
-            <w:r>
-              <w:rPr>
-                <w:webHidden/>
-              </w:rPr>
-            </w:r>
-            <w:r>
-              <w:rPr>
-                <w:webHidden/>
-              </w:rPr>
-              <w:fldChar w:fldCharType="separate"/>
-            </w:r>
-            <w:r>
-              <w:rPr>
-                <w:webHidden/>
-              </w:rPr>
-              <w:t>18</w:t>
+              <w:t>19</w:t>
             </w:r>
             <w:r>
               <w:rPr>
@@ -3067,12 +2952,12 @@
               <w:lang w:eastAsia="zh-CN"/>
             </w:rPr>
           </w:pPr>
-          <w:hyperlink w:anchor="_Toc510795856" w:history="1">
+          <w:hyperlink w:anchor="_Toc511043061" w:history="1">
             <w:r>
               <w:rPr>
                 <w:rStyle w:val="Hyperlink"/>
               </w:rPr>
-              <w:t>12.1</w:t>
+              <w:t>11.1</w:t>
             </w:r>
             <w:r>
               <w:rPr>
@@ -3103,7 +2988,7 @@
               <w:rPr>
                 <w:webHidden/>
               </w:rPr>
-              <w:instrText xml:space="preserve"> PAGEREF _Toc510795856 \h </w:instrText>
+              <w:instrText xml:space="preserve"> PAGEREF _Toc511043061 \h </w:instrText>
             </w:r>
             <w:r>
               <w:rPr>
@@ -3120,7 +3005,81 @@
               <w:rPr>
                 <w:webHidden/>
               </w:rPr>
-              <w:t>18</w:t>
+              <w:t>19</w:t>
+            </w:r>
+            <w:r>
+              <w:rPr>
+                <w:webHidden/>
+              </w:rPr>
+              <w:fldChar w:fldCharType="end"/>
+            </w:r>
+          </w:hyperlink>
+        </w:p>
+        <w:p>
+          <w:pPr>
+            <w:pStyle w:val="Verzeichnis2"/>
+            <w:tabs>
+              <w:tab w:val="left" w:pos="660"/>
+            </w:tabs>
+            <w:rPr>
+              <w:rFonts w:asciiTheme="minorHAnsi" w:hAnsiTheme="minorHAnsi"/>
+              <w:lang w:eastAsia="zh-CN"/>
+            </w:rPr>
+          </w:pPr>
+          <w:hyperlink w:anchor="_Toc511043062" w:history="1">
+            <w:r>
+              <w:rPr>
+                <w:rStyle w:val="Hyperlink"/>
+              </w:rPr>
+              <w:t>11.2</w:t>
+            </w:r>
+            <w:r>
+              <w:rPr>
+                <w:rFonts w:asciiTheme="minorHAnsi" w:hAnsiTheme="minorHAnsi"/>
+                <w:lang w:eastAsia="zh-CN"/>
+              </w:rPr>
+              <w:tab/>
+            </w:r>
+            <w:r>
+              <w:rPr>
+                <w:rStyle w:val="Hyperlink"/>
+              </w:rPr>
+              <w:t>Versionen des SAP ERP</w:t>
+            </w:r>
+            <w:r>
+              <w:rPr>
+                <w:webHidden/>
+              </w:rPr>
+              <w:tab/>
+            </w:r>
+            <w:r>
+              <w:rPr>
+                <w:webHidden/>
+              </w:rPr>
+              <w:fldChar w:fldCharType="begin"/>
+            </w:r>
+            <w:r>
+              <w:rPr>
+                <w:webHidden/>
+              </w:rPr>
+              <w:instrText xml:space="preserve"> PAGEREF _Toc511043062 \h </w:instrText>
+            </w:r>
+            <w:r>
+              <w:rPr>
+                <w:webHidden/>
+              </w:rPr>
+            </w:r>
+            <w:r>
+              <w:rPr>
+                <w:webHidden/>
+              </w:rPr>
+              <w:fldChar w:fldCharType="separate"/>
+            </w:r>
+            <w:r>
+              <w:rPr>
+                <w:webHidden/>
+              </w:rPr>
+              <w:t>20</w:t>
             </w:r>
             <w:r>
               <w:rPr>
@@ -3140,7 +3099,7 @@
               <w:lang w:eastAsia="zh-CN"/>
             </w:rPr>
           </w:pPr>
-          <w:hyperlink w:anchor="_Toc510795857" w:history="1">
+          <w:hyperlink w:anchor="_Toc511043063" w:history="1">
             <w:r>
               <w:rPr>
                 <w:rStyle w:val="Hyperlink"/>
@@ -3151,7 +3110,7 @@
                   </w14:lightRig>
                 </w14:scene3d>
               </w:rPr>
-              <w:t>13</w:t>
+              <w:t>12</w:t>
             </w:r>
             <w:r>
               <w:rPr>
@@ -3184,7 +3143,7 @@
               <w:rPr>
                 <w:webHidden/>
               </w:rPr>
-              <w:instrText xml:space="preserve"> PAGEREF _Toc510795857 \h </w:instrText>
+              <w:instrText xml:space="preserve"> PAGEREF _Toc511043063 \h </w:instrText>
             </w:r>
             <w:r>
               <w:rPr>
@@ -3201,7 +3160,88 @@
               <w:rPr>
                 <w:webHidden/>
               </w:rPr>
-              <w:t>19</w:t>
+              <w:t>21</w:t>
+            </w:r>
+            <w:r>
+              <w:rPr>
+                <w:webHidden/>
+              </w:rPr>
+              <w:fldChar w:fldCharType="end"/>
+            </w:r>
+          </w:hyperlink>
+        </w:p>
+        <w:p>
+          <w:pPr>
+            <w:pStyle w:val="Verzeichnis1"/>
+            <w:rPr>
+              <w:rFonts w:asciiTheme="minorHAnsi" w:hAnsiTheme="minorHAnsi" w:cstheme="minorBidi"/>
+              <w:b w:val="0"/>
+              <w:sz w:val="22"/>
+              <w:lang w:eastAsia="zh-CN"/>
+            </w:rPr>
+          </w:pPr>
+          <w:hyperlink w:anchor="_Toc511043064" w:history="1">
+            <w:r>
+              <w:rPr>
+                <w:rStyle w:val="Hyperlink"/>
+                <w14:scene3d>
+                  <w14:camera w14:prst="orthographicFront"/>
+                  <w14:lightRig w14:rig="threePt" w14:dir="t">
+                    <w14:rot w14:lat="0" w14:lon="0" w14:rev="0"/>
+                  </w14:lightRig>
+                </w14:scene3d>
+              </w:rPr>
+              <w:t>13</w:t>
+            </w:r>
+            <w:r>
+              <w:rPr>
+                <w:rFonts w:asciiTheme="minorHAnsi" w:hAnsiTheme="minorHAnsi" w:cstheme="minorBidi"/>
+                <w:b w:val="0"/>
+                <w:sz w:val="22"/>
+                <w:lang w:eastAsia="zh-CN"/>
+              </w:rPr>
+              <w:tab/>
+            </w:r>
+            <w:r>
+              <w:rPr>
+                <w:rStyle w:val="Hyperlink"/>
+              </w:rPr>
+              <w:t>Textbausteine</w:t>
+            </w:r>
+            <w:r>
+              <w:rPr>
+                <w:webHidden/>
+              </w:rPr>
+              <w:tab/>
+            </w:r>
+            <w:r>
+              <w:rPr>
+                <w:webHidden/>
+              </w:rPr>
+              <w:fldChar w:fldCharType="begin"/>
+            </w:r>
+            <w:r>
+              <w:rPr>
+                <w:webHidden/>
+              </w:rPr>
+              <w:instrText xml:space="preserve"> PAGEREF _Toc511043064 \h </w:instrText>
+            </w:r>
+            <w:r>
+              <w:rPr>
+                <w:webHidden/>
+              </w:rPr>
+            </w:r>
+            <w:r>
+              <w:rPr>
+                <w:webHidden/>
+              </w:rPr>
+              <w:fldChar w:fldCharType="separate"/>
+            </w:r>
+            <w:r>
+              <w:rPr>
+                <w:webHidden/>
+              </w:rPr>
+              <w:t>22</w:t>
             </w:r>
             <w:r>
               <w:rPr>
@@ -3230,7 +3270,7 @@
         <w:br w:type="page"/>
       </w:r>
       <w:bookmarkStart w:id="0" w:name="_Ref489719511"/>
-      <w:bookmarkStart w:id="1" w:name="_Toc510795822"/>
+      <w:bookmarkStart w:id="1" w:name="_Toc511043029"/>
       <w:r>
         <w:lastRenderedPageBreak/>
         <w:t>Einleitung</w:t>
@@ -3247,7 +3287,7 @@
       <w:pPr>
         <w:pStyle w:val="berschrift1"/>
       </w:pPr>
-      <w:bookmarkStart w:id="2" w:name="_Toc510795823"/>
+      <w:bookmarkStart w:id="2" w:name="_Toc511043030"/>
       <w:r>
         <w:t>Einführung in die Thematik</w:t>
       </w:r>
@@ -3257,17 +3297,9 @@
       <w:pPr>
         <w:pStyle w:val="berschrift2"/>
       </w:pPr>
-      <w:bookmarkStart w:id="3" w:name="_Toc510795824"/>
-      <w:r>
-        <w:t xml:space="preserve">Vorstellung des </w:t>
-      </w:r>
-      <w:r>
-        <w:t>Unternehmen</w:t>
-      </w:r>
-      <w:r>
-        <w:t>s</w:t>
-      </w:r>
-      <w:bookmarkEnd w:id="3"/>
+      <w:r>
+        <w:t>Motivation</w:t>
+      </w:r>
     </w:p>
     <w:p>
       <w:pPr>
@@ -3372,7 +3404,7 @@
           <w:rFonts w:cs="Arial"/>
           <w:szCs w:val="24"/>
         </w:rPr>
-        <w:t>11.1</w:t>
+        <w:t>12.1</w:t>
       </w:r>
       <w:r>
         <w:rPr>
@@ -3668,16 +3700,6 @@
         </w:rPr>
         <w:t>.</w:t>
       </w:r>
-    </w:p>
-    <w:p>
-      <w:pPr>
-        <w:pStyle w:val="berschrift2"/>
-      </w:pPr>
-      <w:bookmarkStart w:id="4" w:name="_Toc510795825"/>
-      <w:r>
-        <w:t>Motivation</w:t>
-      </w:r>
-      <w:bookmarkEnd w:id="4"/>
     </w:p>
     <w:p>
       <w:r>
@@ -4015,16 +4037,13 @@
         <w:t>behoben werden.</w:t>
       </w:r>
       <w:r>
-        <w:t xml:space="preserve"> Dies ist für </w:t>
+        <w:t xml:space="preserve"> Dies ist für ASP mit Zeit und für den Kunden mit Kosten verbunden. </w:t>
+      </w:r>
+      <w:r>
+        <w:t xml:space="preserve">Dennoch gibt es Fälle, in denen </w:t>
       </w:r>
       <w:r>
         <w:lastRenderedPageBreak/>
-        <w:t xml:space="preserve">ASP mit Zeit und für den Kunden mit Kosten verbunden. </w:t>
-      </w:r>
-      <w:r>
-        <w:t xml:space="preserve">Dennoch gibt es Fälle, in denen </w:t>
-      </w:r>
-      <w:r>
         <w:t>die Individualisierungen des Kunden</w:t>
       </w:r>
       <w:r>
@@ -4207,14 +4226,11 @@
       <w:pPr>
         <w:pStyle w:val="berschrift2"/>
       </w:pPr>
-      <w:bookmarkStart w:id="5" w:name="_Toc510795826"/>
+      <w:bookmarkStart w:id="3" w:name="_Toc511043033"/>
       <w:r>
         <w:t>Zielstellung</w:t>
       </w:r>
-      <w:r>
-        <w:t xml:space="preserve"> der beantragten Bachelorarbeit</w:t>
-      </w:r>
-      <w:bookmarkEnd w:id="5"/>
+      <w:bookmarkEnd w:id="3"/>
     </w:p>
     <w:p>
       <w:r>
@@ -4353,7 +4369,13 @@
         <w:t>die Migration der</w:t>
       </w:r>
       <w:r>
-        <w:t xml:space="preserve"> Daten aus dem Bestehenden ERP in die SAP Cloud Platform</w:t>
+        <w:t xml:space="preserve"> Daten aus dem </w:t>
+      </w:r>
+      <w:r>
+        <w:t>b</w:t>
+      </w:r>
+      <w:r>
+        <w:t>estehenden ERP in die SAP Cloud Platform</w:t>
       </w:r>
       <w:r>
         <w:t xml:space="preserve"> erfolgen kann</w:t>
@@ -4376,19 +4398,6 @@
       <w:r>
         <w:t>eigene Webanwendung konzipiert und entwickelt, welche den Anforderungen entspricht.</w:t>
       </w:r>
-    </w:p>
-    <w:p>
-      <w:pPr>
-        <w:pStyle w:val="berschrift2"/>
-      </w:pPr>
-      <w:bookmarkStart w:id="6" w:name="_Toc510795827"/>
-      <w:r>
-        <w:t>Änderung der Zielstellung</w:t>
-      </w:r>
-      <w:r>
-        <w:t xml:space="preserve"> im Vergleich zum Antrag</w:t>
-      </w:r>
-      <w:bookmarkEnd w:id="6"/>
     </w:p>
     <w:p>
       <w:r>
@@ -4413,7 +4422,7 @@
             <w:rPr>
               <w:noProof/>
             </w:rPr>
-            <w:t xml:space="preserve"> [9]</w:t>
+            <w:t xml:space="preserve"> [6]</w:t>
           </w:r>
           <w:r>
             <w:fldChar w:fldCharType="end"/>
@@ -4473,7 +4482,6 @@
     </w:p>
     <w:p>
       <w:r>
-        <w:lastRenderedPageBreak/>
         <w:t>SCP ist PaaS, Entwicklung von Erweiterungen und Apps, Verwaltung, Integration mit jeder modernen SAP-Software</w:t>
       </w:r>
       <w:r>
@@ -4498,7 +4506,7 @@
             <w:rPr>
               <w:noProof/>
             </w:rPr>
-            <w:t xml:space="preserve"> [8 S. 104, 126]</w:t>
+            <w:t>[7 S. 104, 126]</w:t>
           </w:r>
           <w:r>
             <w:fldChar w:fldCharType="end"/>
@@ -4509,9 +4517,9 @@
         <w:t>.</w:t>
       </w:r>
     </w:p>
-    <w:p/>
     <w:p>
       <w:r>
+        <w:lastRenderedPageBreak/>
         <w:t xml:space="preserve">Als </w:t>
       </w:r>
       <w:r>
@@ -4554,7 +4562,7 @@
             <w:rPr>
               <w:noProof/>
             </w:rPr>
-            <w:t xml:space="preserve"> [10]</w:t>
+            <w:t xml:space="preserve"> [8]</w:t>
           </w:r>
           <w:r>
             <w:fldChar w:fldCharType="end"/>
@@ -4589,7 +4597,7 @@
             <w:rPr>
               <w:noProof/>
             </w:rPr>
-            <w:t xml:space="preserve"> [8 S. 104, 126]</w:t>
+            <w:t xml:space="preserve"> [7 S. 104, 126]</w:t>
           </w:r>
           <w:r>
             <w:fldChar w:fldCharType="end"/>
@@ -4672,38 +4680,24 @@
       <w:pPr>
         <w:pStyle w:val="Beschriftung"/>
       </w:pPr>
-      <w:bookmarkStart w:id="7" w:name="_Ref510595326"/>
-      <w:bookmarkStart w:id="8" w:name="_Toc510594754"/>
-      <w:bookmarkStart w:id="9" w:name="_Ref510595311"/>
+      <w:bookmarkStart w:id="4" w:name="_Ref510595326"/>
+      <w:bookmarkStart w:id="5" w:name="_Ref510595311"/>
+      <w:bookmarkStart w:id="6" w:name="_Toc511039133"/>
       <w:r>
         <w:t xml:space="preserve">Abbildung </w:t>
       </w:r>
-      <w:r>
-        <w:fldChar w:fldCharType="begin"/>
-      </w:r>
-      <w:r>
-        <w:instrText xml:space="preserve"> SEQ Abbildung \* ARABIC </w:instrText>
-      </w:r>
-      <w:r>
-        <w:fldChar w:fldCharType="separate"/>
-      </w:r>
-      <w:r>
-        <w:rPr>
-          <w:noProof/>
-        </w:rPr>
-        <w:t>1</w:t>
-      </w:r>
-      <w:r>
-        <w:rPr>
-          <w:noProof/>
-        </w:rPr>
-        <w:fldChar w:fldCharType="end"/>
-      </w:r>
-      <w:bookmarkEnd w:id="7"/>
+      <w:fldSimple w:instr=" SEQ Abbildung \* ARABIC ">
+        <w:r>
+          <w:rPr>
+            <w:noProof/>
+          </w:rPr>
+          <w:t>1</w:t>
+        </w:r>
+      </w:fldSimple>
+      <w:bookmarkEnd w:id="4"/>
       <w:r>
         <w:t>: SAP S/4 HANA Integration im SAP-Umfeld</w:t>
       </w:r>
-      <w:bookmarkEnd w:id="8"/>
       <w:sdt>
         <w:sdtPr>
           <w:id w:val="-1694066405"/>
@@ -4723,29 +4717,30 @@
             <w:rPr>
               <w:noProof/>
             </w:rPr>
-            <w:t xml:space="preserve"> [10]</w:t>
+            <w:t xml:space="preserve"> [8]</w:t>
           </w:r>
           <w:r>
             <w:fldChar w:fldCharType="end"/>
           </w:r>
         </w:sdtContent>
       </w:sdt>
-      <w:bookmarkEnd w:id="9"/>
+      <w:bookmarkEnd w:id="5"/>
+      <w:bookmarkEnd w:id="6"/>
     </w:p>
     <w:p/>
     <w:p>
       <w:pPr>
         <w:pStyle w:val="berschrift2"/>
       </w:pPr>
-      <w:bookmarkStart w:id="10" w:name="_Ref491384116"/>
-      <w:bookmarkStart w:id="11" w:name="_Ref491447307"/>
-      <w:bookmarkStart w:id="12" w:name="_Toc510795828"/>
+      <w:bookmarkStart w:id="7" w:name="_Ref491384116"/>
+      <w:bookmarkStart w:id="8" w:name="_Ref491447307"/>
+      <w:bookmarkStart w:id="9" w:name="_Toc511043035"/>
       <w:r>
         <w:t>Thesen</w:t>
       </w:r>
-      <w:bookmarkEnd w:id="10"/>
-      <w:bookmarkEnd w:id="11"/>
-      <w:bookmarkEnd w:id="12"/>
+      <w:bookmarkEnd w:id="7"/>
+      <w:bookmarkEnd w:id="8"/>
+      <w:bookmarkEnd w:id="9"/>
     </w:p>
     <w:p>
       <w:pPr>
@@ -4788,7 +4783,6 @@
         <w:rPr>
           <w:rFonts w:cs="Arial"/>
         </w:rPr>
-        <w:lastRenderedPageBreak/>
         <w:t>SAP S/4 HANA</w:t>
       </w:r>
       <w:r>
@@ -4843,7 +4837,20 @@
         <w:rPr>
           <w:rFonts w:cs="Arial"/>
         </w:rPr>
-        <w:t xml:space="preserve">Es spielt keine Rolle, </w:t>
+        <w:lastRenderedPageBreak/>
+        <w:t xml:space="preserve">Es spielt </w:t>
+      </w:r>
+      <w:r>
+        <w:rPr>
+          <w:rFonts w:cs="Arial"/>
+        </w:rPr>
+        <w:t xml:space="preserve">für den Kunden </w:t>
+      </w:r>
+      <w:r>
+        <w:rPr>
+          <w:rFonts w:cs="Arial"/>
+        </w:rPr>
+        <w:t xml:space="preserve">keine Rolle, </w:t>
       </w:r>
       <w:r>
         <w:rPr>
@@ -4942,71 +4949,61 @@
         </w:rPr>
         <w:t>Die Cloud-Platform ist unverzichtbar für die Anpassung und Erweiterung von SAP S/4 HANA-Systemen.</w:t>
       </w:r>
+      <w:r>
+        <w:rPr>
+          <w:rFonts w:cs="Arial"/>
+        </w:rPr>
+        <w:t xml:space="preserve"> </w:t>
+      </w:r>
+      <w:r>
+        <w:rPr>
+          <w:rFonts w:cs="Arial"/>
+        </w:rPr>
+        <w:t>https://it-onlinemagazin.de/sap-hana-cloud-platform-hcp-das-sollten-sap-anwender-wissen/</w:t>
+      </w:r>
     </w:p>
     <w:p>
       <w:pPr>
-        <w:pStyle w:val="Listenabsatz"/>
-        <w:numPr>
-          <w:ilvl w:val="0"/>
-          <w:numId w:val="45"/>
-        </w:numPr>
-        <w:rPr>
-          <w:rFonts w:cs="Arial"/>
-        </w:rPr>
-      </w:pPr>
+        <w:pStyle w:val="berschrift1"/>
+      </w:pPr>
+      <w:bookmarkStart w:id="10" w:name="_Toc511043036"/>
+      <w:r>
+        <w:t>E</w:t>
+      </w:r>
+      <w:r>
+        <w:t xml:space="preserve">nterprise </w:t>
+      </w:r>
+      <w:r>
+        <w:t>R</w:t>
+      </w:r>
+      <w:r>
+        <w:t xml:space="preserve">esource </w:t>
+      </w:r>
+      <w:r>
+        <w:t>P</w:t>
+      </w:r>
+      <w:r>
+        <w:t xml:space="preserve">lanning </w:t>
+      </w:r>
+      <w:r>
+        <w:t>–</w:t>
+      </w:r>
+      <w:r>
+        <w:t xml:space="preserve"> Systeme</w:t>
+      </w:r>
+      <w:bookmarkEnd w:id="10"/>
     </w:p>
     <w:p>
       <w:pPr>
-        <w:pStyle w:val="berschrift1"/>
-      </w:pPr>
-      <w:bookmarkStart w:id="13" w:name="_Toc510795829"/>
-      <w:r>
-        <w:t>E</w:t>
-      </w:r>
-      <w:r>
-        <w:t xml:space="preserve">nterprise </w:t>
-      </w:r>
-      <w:r>
-        <w:t>R</w:t>
-      </w:r>
-      <w:r>
-        <w:t xml:space="preserve">esource </w:t>
-      </w:r>
-      <w:r>
-        <w:t>P</w:t>
-      </w:r>
-      <w:r>
-        <w:t xml:space="preserve">lanning </w:t>
-      </w:r>
-      <w:r>
-        <w:t>–</w:t>
-      </w:r>
-      <w:r>
-        <w:t xml:space="preserve"> Systeme</w:t>
-      </w:r>
-      <w:bookmarkEnd w:id="13"/>
+        <w:pStyle w:val="berschrift2"/>
+      </w:pPr>
+      <w:bookmarkStart w:id="11" w:name="_Toc511043038"/>
+      <w:r>
+        <w:t>Entwicklung des ERP bei SAP</w:t>
+      </w:r>
+      <w:bookmarkEnd w:id="11"/>
     </w:p>
     <w:p>
-      <w:pPr>
-        <w:pStyle w:val="berschrift2"/>
-      </w:pPr>
-      <w:bookmarkStart w:id="14" w:name="_Toc510795830"/>
-      <w:r>
-        <w:t>Begriff</w:t>
-      </w:r>
-      <w:bookmarkEnd w:id="14"/>
-    </w:p>
-    <w:p>
-      <w:pPr>
-        <w:pStyle w:val="berschrift2"/>
-      </w:pPr>
-      <w:bookmarkStart w:id="15" w:name="_Toc510795831"/>
-      <w:r>
-        <w:t>Entwicklung des ERP bei SAP</w:t>
-      </w:r>
-      <w:bookmarkEnd w:id="15"/>
-    </w:p>
-    <w:p>
       <w:r>
         <w:t xml:space="preserve">Als System zur Ressourcenplanung des Unternehmens (ERP, von engl. </w:t>
       </w:r>
@@ -5017,10 +5014,7 @@
         <w:t>Enterprise-Resource-Planning</w:t>
       </w:r>
       <w:r>
-        <w:t xml:space="preserve">) bezeichnet man </w:t>
-      </w:r>
-      <w:r>
-        <w:t>ein integriertes Anwendungssystem mit einer zentralen Datenbank zur Unterstützung der betrieblichen Prozesse im Unternehmen</w:t>
+        <w:t>) bezeichnet man ein integriertes Anwendungssystem mit einer zentralen Datenbank zur Unterstützung der betrieblichen Prozesse im Unternehmen</w:t>
       </w:r>
       <w:sdt>
         <w:sdtPr>
@@ -5041,7 +5035,7 @@
             <w:rPr>
               <w:noProof/>
             </w:rPr>
-            <w:t xml:space="preserve"> [6 S. 148]</w:t>
+            <w:t xml:space="preserve"> [9 S. 148]</w:t>
           </w:r>
           <w:r>
             <w:fldChar w:fldCharType="end"/>
@@ -5052,13 +5046,59 @@
         <w:t xml:space="preserve"> in mehreren Geschäftsbereichen, wie zum Beispiel Finanz- und Rechnungswesen, Personalwirtschaft, Vertrieb, Materialwirtschaft und Produktion</w:t>
       </w:r>
       <w:r>
+        <w:t>.</w:t>
+      </w:r>
+    </w:p>
+    <w:p>
+      <w:r>
+        <w:t>Vorreiter in diesem Bereich war die SAP SE, welche bereits 1972 mit der Entwicklung eines solchen Programms begann</w:t>
+      </w:r>
+      <w:r>
+        <w:t xml:space="preserve"> und die Versionen R/1 und R/2 veröffentlichte. „R“ steht hierbei für Echtzeit (engl. Realtime)</w:t>
+      </w:r>
+      <w:sdt>
+        <w:sdtPr>
+          <w:id w:val="-408532629"/>
+          <w:citation/>
+        </w:sdtPr>
+        <w:sdtContent>
+          <w:r>
+            <w:fldChar w:fldCharType="begin"/>
+          </w:r>
+          <w:r>
+            <w:instrText xml:space="preserve"> CITATION Wik18 \l 1031 </w:instrText>
+          </w:r>
+          <w:r>
+            <w:fldChar w:fldCharType="separate"/>
+          </w:r>
+          <w:r>
+            <w:rPr>
+              <w:noProof/>
+            </w:rPr>
+            <w:t xml:space="preserve"> [6]</w:t>
+          </w:r>
+          <w:r>
+            <w:fldChar w:fldCharType="end"/>
+          </w:r>
+        </w:sdtContent>
+      </w:sdt>
+      <w:r>
         <w:t xml:space="preserve">. </w:t>
       </w:r>
       <w:r>
-        <w:t xml:space="preserve">Vorreiter in diesem Bereich war die SAP SE, welche bereits 1972 mit der Entwicklung eines solchen Programms begann. </w:t>
-      </w:r>
-      <w:r>
-        <w:t>Seit 1991 baut die Software auf einer Client-Server-Architektur mit einheitlich gestalteten graphischen Oberflächen und relationalen Datenbanken auf</w:t>
+        <w:t xml:space="preserve">Seit 1991 </w:t>
+      </w:r>
+      <w:r>
+        <w:t xml:space="preserve">(Version R/3) </w:t>
+      </w:r>
+      <w:r>
+        <w:t>baut die Software</w:t>
+      </w:r>
+      <w:r>
+        <w:t xml:space="preserve"> mit der</w:t>
+      </w:r>
+      <w:r>
+        <w:t xml:space="preserve"> auf einer Client-Server-Architektur mit einheitlich gestalteten graphischen Oberflächen und relationalen Datenbanken auf</w:t>
       </w:r>
       <w:r>
         <w:t xml:space="preserve"> </w:t>
@@ -5067,7 +5107,22 @@
         <w:t>und kann mit Rechnern unterschiedlicher Hersteller betrieben werden</w:t>
       </w:r>
       <w:r>
-        <w:t>. Zur Jahrtausendwende war</w:t>
+        <w:t xml:space="preserve">. </w:t>
+      </w:r>
+      <w:r>
+        <w:t>Alle weiteren bisher veröffentlichten</w:t>
+      </w:r>
+      <w:r>
+        <w:t xml:space="preserve"> ERP-Versionen haben sich aus dem R/3-System entwickelt.</w:t>
+      </w:r>
+      <w:r>
+        <w:t xml:space="preserve"> </w:t>
+      </w:r>
+      <w:r>
+        <w:t xml:space="preserve">1999 begann die Verknüpfung der ERP-Software mit E-Commerce-Lösungen durch Nutzung von Webtechnologien. </w:t>
+      </w:r>
+      <w:r>
+        <w:t>Zur Jahrtausendwende war</w:t>
       </w:r>
       <w:r>
         <w:t xml:space="preserve"> SAP weltweit führender Anbieter von E-Business-Softwarelösungen, welche sich über Unternehmensgrenzen hinweg integrieren lassen</w:t>
@@ -5091,7 +5146,7 @@
             <w:rPr>
               <w:noProof/>
             </w:rPr>
-            <w:t xml:space="preserve"> [7]</w:t>
+            <w:t xml:space="preserve"> [10]</w:t>
           </w:r>
           <w:r>
             <w:fldChar w:fldCharType="end"/>
@@ -5101,12 +5156,18 @@
       <w:r>
         <w:t>.</w:t>
       </w:r>
-      <w:r>
-        <w:t xml:space="preserve"> </w:t>
-      </w:r>
-      <w:r>
-        <w:t xml:space="preserve"> </w:t>
-      </w:r>
+    </w:p>
+    <w:p>
+      <w:pPr>
+        <w:pStyle w:val="berschrift2"/>
+      </w:pPr>
+      <w:bookmarkStart w:id="12" w:name="_Toc511043039"/>
+      <w:r>
+        <w:t>Aktuelle SAP ERP Landschaft</w:t>
+      </w:r>
+    </w:p>
+    <w:bookmarkEnd w:id="12"/>
+    <w:p>
       <w:r>
         <w:t>I</w:t>
       </w:r>
@@ -5120,38 +5181,50 @@
         <w:t>mponent (ECC) 6.0</w:t>
       </w:r>
       <w:r>
-        <w:t xml:space="preserve">. </w:t>
-      </w:r>
-      <w:r>
-        <w:t>Im Februar 2015 folgt</w:t>
-      </w:r>
-      <w:r>
-        <w:t>e</w:t>
-      </w:r>
-      <w:r>
-        <w:t xml:space="preserve"> die </w:t>
-      </w:r>
-      <w:r>
-        <w:t>SAP Business Suite 4 SAP HANA (SAP S/4 HANA)</w:t>
-      </w:r>
-      <w:r>
-        <w:t xml:space="preserve">, welche </w:t>
-      </w:r>
-      <w:r>
-        <w:t>auf der In-Memory-Datenbank SAP HANA</w:t>
-      </w:r>
-      <w:r>
-        <w:rPr>
-          <w:rStyle w:val="Funotenzeichen"/>
-        </w:rPr>
-        <w:footnoteReference w:id="1"/>
-      </w:r>
-      <w:r>
-        <w:t xml:space="preserve"> basiert</w:t>
+        <w:t>.</w:t>
+      </w:r>
+      <w:r>
+        <w:t xml:space="preserve"> Die Lösung SAP Business All-in-One wird 2006 für mittelständis</w:t>
+      </w:r>
+      <w:r>
+        <w:t>che Unternehmen veröffentlicht, 2009 folgt die SAP Business Suite 7.</w:t>
+      </w:r>
+      <w:r>
+        <w:t xml:space="preserve"> Diese ist ei</w:t>
+      </w:r>
+      <w:r>
+        <w:t>n Softwarepaket, bestehend aus fünf</w:t>
+      </w:r>
+      <w:r>
+        <w:t xml:space="preserve"> SAP Produkten, inklusive des ECC, welche die Integration der einzelnen Produkte in besonderem Maße gewährleisten soll.</w:t>
+      </w:r>
+    </w:p>
+    <w:p>
+      <w:r>
+        <w:t>Einen</w:t>
+      </w:r>
+      <w:r>
+        <w:t xml:space="preserve"> Meilenstein stellt</w:t>
+      </w:r>
+      <w:r>
+        <w:t xml:space="preserve"> 2010</w:t>
+      </w:r>
+      <w:r>
+        <w:t xml:space="preserve"> die Entwicklung der In-Memory-</w:t>
+      </w:r>
+      <w:r>
+        <w:t>Plattform</w:t>
+      </w:r>
+      <w:r>
+        <w:t xml:space="preserve"> SAP HANA dar. In-Memory-Datenbanken nutzen primär den Arbeitsspeicher eines Computers als Speicher </w:t>
+      </w:r>
+      <w:r>
+        <w:lastRenderedPageBreak/>
+        <w:t>und erreichen so einen stark beschleunigten Datenzugriff</w:t>
       </w:r>
       <w:sdt>
         <w:sdtPr>
-          <w:id w:val="1148788495"/>
+          <w:id w:val="766125531"/>
           <w:citation/>
         </w:sdtPr>
         <w:sdtContent>
@@ -5159,7 +5232,7 @@
             <w:fldChar w:fldCharType="begin"/>
           </w:r>
           <w:r>
-            <w:instrText xml:space="preserve"> CITATION Noy15 \l 1031 </w:instrText>
+            <w:instrText xml:space="preserve"> CITATION Pro17 \l 1031 </w:instrText>
           </w:r>
           <w:r>
             <w:fldChar w:fldCharType="separate"/>
@@ -5168,7 +5241,7 @@
             <w:rPr>
               <w:noProof/>
             </w:rPr>
-            <w:t xml:space="preserve"> [8]</w:t>
+            <w:t xml:space="preserve"> [16]</w:t>
           </w:r>
           <w:r>
             <w:fldChar w:fldCharType="end"/>
@@ -5182,22 +5255,187 @@
         <w:t xml:space="preserve"> </w:t>
       </w:r>
       <w:r>
-        <w:t>Der Cloudbegriff</w:t>
+        <w:t>Die Plattform integriert Datenbankservices mit Anwendungs-, Verarbeitungs-,Integrations- und Qualitätsservices</w:t>
+      </w:r>
+      <w:r>
+        <w:t xml:space="preserve"> (</w:t>
+      </w:r>
+      <w:r>
+        <w:fldChar w:fldCharType="begin"/>
+      </w:r>
+      <w:r>
+        <w:instrText xml:space="preserve"> REF _Ref511039209 \h </w:instrText>
+      </w:r>
+      <w:r>
+        <w:fldChar w:fldCharType="separate"/>
+      </w:r>
+      <w:r>
+        <w:t xml:space="preserve">Abbildung </w:t>
+      </w:r>
+      <w:r>
+        <w:rPr>
+          <w:noProof/>
+        </w:rPr>
+        <w:t>2</w:t>
+      </w:r>
+      <w:r>
+        <w:fldChar w:fldCharType="end"/>
+      </w:r>
+      <w:r>
+        <w:t>)</w:t>
+      </w:r>
+      <w:r>
+        <w:t xml:space="preserve"> und kann unabhängig von anderen SAP Produkten genutzt und mit Software anderer Unternehmen gekoppelt werden</w:t>
+      </w:r>
+      <w:r>
+        <w:t xml:space="preserve"> </w:t>
+      </w:r>
+      <w:r>
+        <w:t xml:space="preserve">(Quelle: </w:t>
+      </w:r>
+      <w:r>
+        <w:t>https://www.sap.com/germany/products/hana.html</w:t>
+      </w:r>
+      <w:r>
+        <w:t>)</w:t>
+      </w:r>
+      <w:r>
+        <w:t>.</w:t>
       </w:r>
     </w:p>
     <w:p>
-      <w:r>
-        <w:t xml:space="preserve">Unter Cloud Computing versteht man die dynamische Bereitstellung von IT-Ressourcen, wie Anwendungen oder Server, </w:t>
-      </w:r>
-      <w:r>
-        <w:t xml:space="preserve">sowie sämtliche Geschäftsmodelle und Technologien, die hierfür vonnöten sind. Die Bezahlung der Leistungen erfolgt nach flexiblen Bezahlmodellen, </w:t>
-      </w:r>
-      <w:r>
-        <w:t>zum Beispiel pro Nutzung, pro Megabyte oder pro Stunde.</w:t>
+      <w:pPr>
+        <w:keepNext/>
+      </w:pPr>
+      <w:r>
+        <w:rPr>
+          <w:noProof/>
+          <w:lang w:eastAsia="zh-CN"/>
+        </w:rPr>
+        <w:drawing>
+          <wp:inline distT="0" distB="0" distL="0" distR="0">
+            <wp:extent cx="6119495" cy="2739402"/>
+            <wp:effectExtent l="0" t="0" r="0" b="3810"/>
+            <wp:docPr id="12" name="Grafik 12"/>
+            <wp:cNvGraphicFramePr>
+              <a:graphicFrameLocks xmlns:a="http://schemas.openxmlformats.org/drawingml/2006/main" noChangeAspect="1"/>
+            </wp:cNvGraphicFramePr>
+            <a:graphic xmlns:a="http://schemas.openxmlformats.org/drawingml/2006/main">
+              <a:graphicData uri="http://schemas.openxmlformats.org/drawingml/2006/picture">
+                <pic:pic xmlns:pic="http://schemas.openxmlformats.org/drawingml/2006/picture">
+                  <pic:nvPicPr>
+                    <pic:cNvPr id="12" name="SAP HANA Plattform.PNG"/>
+                    <pic:cNvPicPr/>
+                  </pic:nvPicPr>
+                  <pic:blipFill rotWithShape="1">
+                    <a:blip r:embed="rId9">
+                      <a:extLst>
+                        <a:ext uri="{28A0092B-C50C-407E-A947-70E740481C1C}">
+                          <a14:useLocalDpi xmlns:a14="http://schemas.microsoft.com/office/drawing/2010/main" val="0"/>
+                        </a:ext>
+                      </a:extLst>
+                    </a:blip>
+                    <a:srcRect t="11434"/>
+                    <a:stretch/>
+                  </pic:blipFill>
+                  <pic:spPr bwMode="auto">
+                    <a:xfrm>
+                      <a:off x="0" y="0"/>
+                      <a:ext cx="6119495" cy="2739402"/>
+                    </a:xfrm>
+                    <a:prstGeom prst="rect">
+                      <a:avLst/>
+                    </a:prstGeom>
+                    <a:ln>
+                      <a:noFill/>
+                    </a:ln>
+                    <a:extLst>
+                      <a:ext uri="{53640926-AAD7-44D8-BBD7-CCE9431645EC}">
+                        <a14:shadowObscured xmlns:a14="http://schemas.microsoft.com/office/drawing/2010/main"/>
+                      </a:ext>
+                    </a:extLst>
+                  </pic:spPr>
+                </pic:pic>
+              </a:graphicData>
+            </a:graphic>
+          </wp:inline>
+        </w:drawing>
+      </w:r>
+    </w:p>
+    <w:p>
+      <w:pPr>
+        <w:pStyle w:val="Beschriftung"/>
+      </w:pPr>
+      <w:bookmarkStart w:id="13" w:name="_Toc511039134"/>
+      <w:bookmarkStart w:id="14" w:name="_Ref511039196"/>
+      <w:bookmarkStart w:id="15" w:name="_Ref511039209"/>
+      <w:r>
+        <w:t xml:space="preserve">Abbildung </w:t>
+      </w:r>
+      <w:fldSimple w:instr=" SEQ Abbildung \* ARABIC ">
+        <w:r>
+          <w:rPr>
+            <w:noProof/>
+          </w:rPr>
+          <w:t>2</w:t>
+        </w:r>
+      </w:fldSimple>
+      <w:bookmarkEnd w:id="15"/>
+      <w:r>
+        <w:t>: SAP HANA Plattform</w:t>
+      </w:r>
+      <w:bookmarkEnd w:id="13"/>
+      <w:bookmarkEnd w:id="14"/>
+    </w:p>
+    <w:p>
+      <w:r>
+        <w:t>E</w:t>
+      </w:r>
+      <w:r>
+        <w:t xml:space="preserve">ine Nutzung der Business Suite </w:t>
+      </w:r>
+      <w:r>
+        <w:t xml:space="preserve">mit </w:t>
+      </w:r>
+      <w:r>
+        <w:t>der</w:t>
+      </w:r>
+      <w:r>
+        <w:t xml:space="preserve"> SAP HANA-Da</w:t>
+      </w:r>
+      <w:r>
+        <w:t xml:space="preserve">tenbank nennt man </w:t>
+      </w:r>
+      <w:r>
+        <w:rPr>
+          <w:i/>
+        </w:rPr>
+        <w:t xml:space="preserve">SAP Business Suite </w:t>
+      </w:r>
+      <w:r>
+        <w:rPr>
+          <w:i/>
+        </w:rPr>
+        <w:t>powered by</w:t>
+      </w:r>
+      <w:r>
+        <w:rPr>
+          <w:i/>
+        </w:rPr>
+        <w:t xml:space="preserve"> HANA</w:t>
+      </w:r>
+      <w:r>
+        <w:t xml:space="preserve"> (manchmal auch SAP Business Suite on HANA)</w:t>
+      </w:r>
+      <w:r>
+        <w:t>. Diese Nutzungsart ermöglicht es dem Kunden jedoch nur bedingt von den Vorteilen der n</w:t>
+      </w:r>
+      <w:r>
+        <w:t>euen Technologie zu profitieren, da die Software an die Benutzung mit relationalen Datenbanken angepasst ist und softwareseitig deren Nachteile durch Pufferung und Aggregation von Daten auszugleichen versucht</w:t>
       </w:r>
       <w:sdt>
         <w:sdtPr>
-          <w:id w:val="480123310"/>
+          <w:id w:val="2012947434"/>
           <w:citation/>
         </w:sdtPr>
         <w:sdtContent>
@@ -5205,7 +5443,7 @@
             <w:fldChar w:fldCharType="begin"/>
           </w:r>
           <w:r>
-            <w:instrText xml:space="preserve"> CITATION Feh18 \l 1031 </w:instrText>
+            <w:instrText xml:space="preserve">CITATION Den17 \p 43 \l 1031 </w:instrText>
           </w:r>
           <w:r>
             <w:fldChar w:fldCharType="separate"/>
@@ -5214,173 +5452,127 @@
             <w:rPr>
               <w:noProof/>
             </w:rPr>
-            <w:t>[10]</w:t>
+            <w:t xml:space="preserve"> [7 S. 43]</w:t>
           </w:r>
           <w:r>
             <w:fldChar w:fldCharType="end"/>
           </w:r>
         </w:sdtContent>
       </w:sdt>
+      <w:r>
+        <w:t xml:space="preserve">. In der Konsequenz hat SAP auch seine Business Suite überarbeitet und stellte die neue Version 2015 unter dem Namen </w:t>
+      </w:r>
+      <w:r>
+        <w:rPr>
+          <w:i/>
+        </w:rPr>
+        <w:t xml:space="preserve">SAP Business Suite </w:t>
+      </w:r>
+      <w:r>
+        <w:rPr>
+          <w:i/>
+        </w:rPr>
+        <w:t>4</w:t>
+      </w:r>
+      <w:r>
+        <w:rPr>
+          <w:i/>
+        </w:rPr>
+        <w:t xml:space="preserve"> HANA</w:t>
+      </w:r>
+      <w:r>
+        <w:t xml:space="preserve"> (SAP S/4 HANA) vor. Die Software berücksichtigt die Möglichkeiten von SAP HANA und verzichtet so zum Beispiel komplett auf Aggregate und Indextabellen. Die Überarbeitung hatte auch eine Vereinfachung der Prozesse zum Ziel. In der Vergangenheit </w:t>
+      </w:r>
+      <w:r>
+        <w:t>verkomplizierte sich</w:t>
+      </w:r>
+      <w:r>
+        <w:t xml:space="preserve"> das ERP </w:t>
+      </w:r>
+      <w:r>
+        <w:t>zunehmend</w:t>
+      </w:r>
+      <w:r>
+        <w:t xml:space="preserve"> und betriebswirtschaftliche Anforderungen, wie zum Beispiel das Kreditmanagement, wurden mit unterschiedlichen Architekturen mehrfach abgebildet.</w:t>
+      </w:r>
+      <w:r>
+        <w:t xml:space="preserve"> </w:t>
+      </w:r>
+      <w:r>
+        <w:t xml:space="preserve">Dies führte auch zu Datenredundanz. </w:t>
+      </w:r>
+      <w:r>
+        <w:t>Bei S</w:t>
+      </w:r>
+      <w:r>
+        <w:t>AP S/4 HANA</w:t>
+      </w:r>
+      <w:r>
+        <w:t xml:space="preserve"> </w:t>
+      </w:r>
+      <w:r>
+        <w:t xml:space="preserve">gilt das „Principle of One“, es wird pro betriebswirtschaftlicher Funktion nur eine Zielarchitektur umgesetzt und die Daten in einer zentralen Datenquelle ohne Redundanzen gehalten. Dies vereinfacht </w:t>
+      </w:r>
+      <w:r>
+        <w:t>die Verarbeitung der Daten und ermöglicht Analysen in Echtzeit.</w:t>
+      </w:r>
     </w:p>
     <w:p>
-      <w:pPr>
-        <w:pStyle w:val="berschrift2"/>
-      </w:pPr>
-      <w:bookmarkStart w:id="16" w:name="_Toc510795832"/>
       <w:r>
         <w:lastRenderedPageBreak/>
-        <w:t>Andere Anbieter</w:t>
-      </w:r>
+        <w:t xml:space="preserve">Eine weitere technologische Neuerung bei den SAP Produkten stellt das Angebot von Cloud-Services dar. </w:t>
+      </w:r>
+      <w:r>
+        <w:t>Traditionell wurde die Software an den Kunden verkauft und dieser installierte sie im eigenen Rechenzentrum (</w:t>
+      </w:r>
+      <w:r>
+        <w:rPr>
+          <w:i/>
+        </w:rPr>
+        <w:t>on-premise</w:t>
+      </w:r>
+      <w:r>
+        <w:t>). Mit fortschreitender Ausbreitung des Cloud Computings ergeben sich neue Möglichkeiten für die Bereitstellung der Software. Kauft der Kunde die Software, kann er sie weiterhin on-premise installieren, jedoch kann er sie außerdem in einer eigenen oder fremden Cloud betreiben. Wird die Cloud-Infrastruktur von nur einem Kunden genutzt, spricht man von einer privaten Cloud, bei einer öffentlichen Cloud (public) teilen sich mehrere Kunden die Infrastruktur. SAP Produkte können in von SAP betriebenen Clouds oder auch in fremden Clouds (AMAZON, AWS, GOOGLE) ausgeliefert werden.</w:t>
+      </w:r>
+    </w:p>
+    <w:p>
+      <w:pPr>
+        <w:pStyle w:val="Stichpunkte"/>
+      </w:pPr>
+      <w:r>
+        <w:t>SaaS</w:t>
+      </w:r>
+      <w:r>
+        <w:t xml:space="preserve"> -&gt; Cloud wird von SAP gehostet, Kunde nutzt Software</w:t>
+      </w:r>
+    </w:p>
+    <w:p>
+      <w:pPr>
+        <w:pStyle w:val="Stichpunkte"/>
+      </w:pPr>
+      <w:r>
+        <w:t>PaaS</w:t>
+      </w:r>
+      <w:r>
+        <w:t xml:space="preserve"> -&gt; Cloud wird von SAP gehostet, Kunde nutzt Plattform</w:t>
+      </w:r>
+    </w:p>
+    <w:p>
+      <w:pPr>
+        <w:pStyle w:val="Stichpunkte"/>
+      </w:pPr>
+      <w:r>
+        <w:t>IaaS</w:t>
+      </w:r>
+      <w:r>
+        <w:t xml:space="preserve"> -&gt; Cloud wird von SAP gehostet, Kunde nutzt Infrastruktur um eigene Software zu betreiben</w:t>
+      </w:r>
+      <w:bookmarkStart w:id="16" w:name="_GoBack"/>
       <w:bookmarkEnd w:id="16"/>
     </w:p>
     <w:p>
-      <w:pPr>
-        <w:pStyle w:val="berschrift2"/>
-      </w:pPr>
-      <w:bookmarkStart w:id="17" w:name="_Toc510795833"/>
-      <w:r>
-        <w:t>Aktuelle SAP ERP Landschaft</w:t>
-      </w:r>
-      <w:bookmarkEnd w:id="17"/>
-      <w:r>
-        <w:t xml:space="preserve"> (Cloud Typen, Cloud Services)</w:t>
-      </w:r>
-    </w:p>
-    <w:p>
-      <w:pPr>
-        <w:pStyle w:val="berschrift3"/>
-      </w:pPr>
-      <w:bookmarkStart w:id="18" w:name="_Toc510795834"/>
-      <w:r>
-        <w:t>SAP ECC</w:t>
-      </w:r>
-    </w:p>
-    <w:p>
-      <w:r>
-        <w:rPr>
-          <w:b/>
-        </w:rPr>
-        <w:t>Cloud-Typen</w:t>
-      </w:r>
-      <w:r>
-        <w:t xml:space="preserve"> (Hentschel, Stanoevska) </w:t>
-      </w:r>
-      <w:sdt>
-        <w:sdtPr>
-          <w:id w:val="-1251813994"/>
-          <w:citation/>
-        </w:sdtPr>
-        <w:sdtContent>
-          <w:r>
-            <w:fldChar w:fldCharType="begin"/>
-          </w:r>
-          <w:r>
-            <w:instrText xml:space="preserve">CITATION Den17 \p 103-105 \l 1031 </w:instrText>
-          </w:r>
-          <w:r>
-            <w:fldChar w:fldCharType="separate"/>
-          </w:r>
-          <w:r>
-            <w:rPr>
-              <w:noProof/>
-            </w:rPr>
-            <w:t>[7 S. 103-105]</w:t>
-          </w:r>
-          <w:r>
-            <w:fldChar w:fldCharType="end"/>
-          </w:r>
-        </w:sdtContent>
-      </w:sdt>
-      <w:bookmarkEnd w:id="18"/>
-    </w:p>
-    <w:p>
-      <w:r>
-        <w:t xml:space="preserve">Bei einer öffentliche Cloud (engl. </w:t>
-      </w:r>
-      <w:r>
-        <w:rPr>
-          <w:i/>
-        </w:rPr>
-        <w:t>public</w:t>
-      </w:r>
-      <w:r>
-        <w:t>) wird durch einen öffentlichen Anbieter gestellt.</w:t>
-      </w:r>
-    </w:p>
-    <w:p>
-      <w:r>
-        <w:t>Von einer privaten Cloud spricht man, wenn eine Firma im eigenen Rechenzentrum eine Cloud-Architektur aufbaut, die Daten damit weiterhin innerhalb der eigenen Firma liegen und dem Einfluss Dritter entzogen sind. Dies ist die sicherste Cloud-Version, jedoch verzichtet das Unternehmen auf einige der Vorteile, welche eine Cloud-Umgebung mit sich bringt. Es trägt selbst die Kosten für die Infrastruktur. Eine private Cloud ist nur in dem Rahmen skalierbar, den das Budget für weitere Hardware zulässt.</w:t>
-      </w:r>
-    </w:p>
-    <w:p>
-      <w:r>
-        <w:t xml:space="preserve">Clouds können zudem abgegrenzt werden, indem betrachtet wird, ob das Cloud-Rechenzentrum innerhalb der eigenen Firma oder durch Dritte betreut wird. </w:t>
-      </w:r>
-    </w:p>
-    <w:p>
-      <w:r>
-        <w:t>Private, public, hybrid</w:t>
-      </w:r>
-    </w:p>
-    <w:p>
-      <w:r>
-        <w:t>Single-cloud umgebung, multi-cloud</w:t>
-      </w:r>
-    </w:p>
-    <w:p>
-      <w:r>
-        <w:t xml:space="preserve">Während bei einer privaten Cloud </w:t>
-      </w:r>
-    </w:p>
-    <w:p>
-      <w:pPr>
-        <w:rPr>
-          <w:b/>
-        </w:rPr>
-      </w:pPr>
-      <w:bookmarkStart w:id="19" w:name="_Toc510795835"/>
-      <w:r>
-        <w:rPr>
-          <w:b/>
-        </w:rPr>
-        <w:t>Cloud-Services</w:t>
-      </w:r>
-      <w:bookmarkEnd w:id="19"/>
-    </w:p>
-    <w:p>
-      <w:r>
-        <w:t>SaaS, Paas, Iaas, (Haas)</w:t>
-      </w:r>
-    </w:p>
-    <w:p>
-      <w:r>
-        <w:t>Cloud oder On-Premise?</w:t>
-      </w:r>
-    </w:p>
-    <w:p>
-      <w:pPr>
-        <w:pStyle w:val="berschrift3"/>
-      </w:pPr>
-      <w:r>
-        <w:t>SAP Business Suite on HANA</w:t>
-      </w:r>
-    </w:p>
-    <w:p>
-      <w:pPr>
-        <w:pStyle w:val="berschrift3"/>
-      </w:pPr>
-      <w:bookmarkStart w:id="20" w:name="_Toc510795836"/>
-      <w:r>
-        <w:t>SAP S/4 HANA</w:t>
-      </w:r>
-      <w:bookmarkEnd w:id="20"/>
-    </w:p>
-    <w:p>
-      <w:r>
-        <w:t>SAP bietet ERP-Lösungen für kleine, mittlere und große Unternehmen an. Kleine Unternehmen können SAP Business One nutzen, mittleren Unternehmen werden folg</w:t>
-      </w:r>
-      <w:r>
-        <w:t>ende vier Alternativen geboten:</w:t>
+      <w:r>
+        <w:t>SAP bietet ERP-Lösungen für kleine, mittlere und große Unternehmen an. Kleine Unternehmen können SAP Business One nutzen, mittleren Unternehmen werden folgende vier Alternativen geboten:</w:t>
       </w:r>
     </w:p>
     <w:p>
@@ -5416,13 +5608,7 @@
         <w:rPr>
           <w:lang w:val="en-US"/>
         </w:rPr>
-        <w:t>SAP Busine</w:t>
-      </w:r>
-      <w:r>
-        <w:rPr>
-          <w:lang w:val="en-US"/>
-        </w:rPr>
-        <w:t>ssByDesign</w:t>
+        <w:t>SAP BusinessByDesign</w:t>
       </w:r>
     </w:p>
     <w:p>
@@ -5440,19 +5626,7 @@
         <w:rPr>
           <w:lang w:val="pt-BR"/>
         </w:rPr>
-        <w:t>SAP S/4HANA Cloud</w:t>
-      </w:r>
-      <w:r>
-        <w:rPr>
-          <w:lang w:val="pt-BR"/>
-        </w:rPr>
-        <w:t xml:space="preserve"> </w:t>
-      </w:r>
-      <w:r>
-        <w:rPr>
-          <w:lang w:val="pt-BR"/>
-        </w:rPr>
-        <w:t>oder</w:t>
+        <w:t>SAP S/4HANA Cloud oder</w:t>
       </w:r>
     </w:p>
     <w:p>
@@ -5475,57 +5649,213 @@
     </w:p>
     <w:p>
       <w:r>
+        <w:rPr>
+          <w:noProof/>
+          <w:lang w:eastAsia="zh-CN"/>
+        </w:rPr>
         <w:lastRenderedPageBreak/>
-        <w:t>Großen Unternehmen empfie</w:t>
-      </w:r>
-      <w:r>
-        <w:t>h</w:t>
-      </w:r>
-      <w:r>
-        <w:t>lt SAP die letz</w:t>
-      </w:r>
-      <w:r>
-        <w:t>t</w:t>
-      </w:r>
-      <w:r>
-        <w:t xml:space="preserve">eren beiden Alternativen. In der Auflistung wird die SAP Cloud Platform nicht erwähnt. Daher ist im vor der weiteren Umsetzung zu prüfen, ob es sich bei der SAP Cloud Platform tatsächlich um ein ERP-System handelt. Die Ergebnisse finden sich in Abschnitt </w:t>
-      </w:r>
-      <w:r>
-        <w:rPr>
-          <w:highlight w:val="yellow"/>
-        </w:rPr>
-        <w:t>Verweis zu CloudPlatformKapitel</w:t>
-      </w:r>
-      <w:r>
-        <w:t>.</w:t>
+        <w:drawing>
+          <wp:anchor distT="0" distB="0" distL="114300" distR="114300" simplePos="0" relativeHeight="251658240" behindDoc="0" locked="0" layoutInCell="1" allowOverlap="1">
+            <wp:simplePos x="0" y="0"/>
+            <wp:positionH relativeFrom="margin">
+              <wp:posOffset>-3810</wp:posOffset>
+            </wp:positionH>
+            <wp:positionV relativeFrom="paragraph">
+              <wp:posOffset>411480</wp:posOffset>
+            </wp:positionV>
+            <wp:extent cx="6119495" cy="3856355"/>
+            <wp:effectExtent l="0" t="0" r="0" b="0"/>
+            <wp:wrapTopAndBottom/>
+            <wp:docPr id="3" name="Grafik 3"/>
+            <wp:cNvGraphicFramePr>
+              <a:graphicFrameLocks xmlns:a="http://schemas.openxmlformats.org/drawingml/2006/main" noChangeAspect="1"/>
+            </wp:cNvGraphicFramePr>
+            <a:graphic xmlns:a="http://schemas.openxmlformats.org/drawingml/2006/main">
+              <a:graphicData uri="http://schemas.openxmlformats.org/drawingml/2006/picture">
+                <pic:pic xmlns:pic="http://schemas.openxmlformats.org/drawingml/2006/picture">
+                  <pic:nvPicPr>
+                    <pic:cNvPr id="3" name="SAP History.PNG"/>
+                    <pic:cNvPicPr/>
+                  </pic:nvPicPr>
+                  <pic:blipFill>
+                    <a:blip r:embed="rId10">
+                      <a:extLst>
+                        <a:ext uri="{28A0092B-C50C-407E-A947-70E740481C1C}">
+                          <a14:useLocalDpi xmlns:a14="http://schemas.microsoft.com/office/drawing/2010/main" val="0"/>
+                        </a:ext>
+                      </a:extLst>
+                    </a:blip>
+                    <a:stretch>
+                      <a:fillRect/>
+                    </a:stretch>
+                  </pic:blipFill>
+                  <pic:spPr>
+                    <a:xfrm>
+                      <a:off x="0" y="0"/>
+                      <a:ext cx="6119495" cy="3856355"/>
+                    </a:xfrm>
+                    <a:prstGeom prst="rect">
+                      <a:avLst/>
+                    </a:prstGeom>
+                  </pic:spPr>
+                </pic:pic>
+              </a:graphicData>
+            </a:graphic>
+            <wp14:sizeRelH relativeFrom="margin">
+              <wp14:pctWidth>0</wp14:pctWidth>
+            </wp14:sizeRelH>
+            <wp14:sizeRelV relativeFrom="margin">
+              <wp14:pctHeight>0</wp14:pctHeight>
+            </wp14:sizeRelV>
+          </wp:anchor>
+        </w:drawing>
+      </w:r>
+      <w:r>
+        <w:rPr>
+          <w:noProof/>
+        </w:rPr>
+        <mc:AlternateContent>
+          <mc:Choice Requires="wps">
+            <w:drawing>
+              <wp:anchor distT="0" distB="0" distL="114300" distR="114300" simplePos="0" relativeHeight="251660288" behindDoc="0" locked="0" layoutInCell="1" allowOverlap="1" wp14:anchorId="5912FFD1" wp14:editId="48ECEA0A">
+                <wp:simplePos x="0" y="0"/>
+                <wp:positionH relativeFrom="column">
+                  <wp:posOffset>0</wp:posOffset>
+                </wp:positionH>
+                <wp:positionV relativeFrom="paragraph">
+                  <wp:posOffset>4343400</wp:posOffset>
+                </wp:positionV>
+                <wp:extent cx="6119495" cy="635"/>
+                <wp:effectExtent l="0" t="0" r="0" b="0"/>
+                <wp:wrapTopAndBottom/>
+                <wp:docPr id="4" name="Textfeld 4"/>
+                <wp:cNvGraphicFramePr/>
+                <a:graphic xmlns:a="http://schemas.openxmlformats.org/drawingml/2006/main">
+                  <a:graphicData uri="http://schemas.microsoft.com/office/word/2010/wordprocessingShape">
+                    <wps:wsp>
+                      <wps:cNvSpPr txBox="1"/>
+                      <wps:spPr>
+                        <a:xfrm>
+                          <a:off x="0" y="0"/>
+                          <a:ext cx="6119495" cy="635"/>
+                        </a:xfrm>
+                        <a:prstGeom prst="rect">
+                          <a:avLst/>
+                        </a:prstGeom>
+                        <a:solidFill>
+                          <a:prstClr val="white"/>
+                        </a:solidFill>
+                        <a:ln>
+                          <a:noFill/>
+                        </a:ln>
+                      </wps:spPr>
+                      <wps:txbx>
+                        <w:txbxContent>
+                          <w:p>
+                            <w:pPr>
+                              <w:pStyle w:val="Beschriftung"/>
+                              <w:rPr>
+                                <w:noProof/>
+                                <w:sz w:val="24"/>
+                              </w:rPr>
+                            </w:pPr>
+                            <w:bookmarkStart w:id="17" w:name="_Toc511039135"/>
+                            <w:r>
+                              <w:t xml:space="preserve">Abbildung </w:t>
+                            </w:r>
+                            <w:fldSimple w:instr=" SEQ Abbildung \* ARABIC ">
+                              <w:r>
+                                <w:rPr>
+                                  <w:noProof/>
+                                </w:rPr>
+                                <w:t>3</w:t>
+                              </w:r>
+                            </w:fldSimple>
+                            <w:r>
+                              <w:t>: Geschichte</w:t>
+                            </w:r>
+                            <w:r>
+                              <w:rPr>
+                                <w:noProof/>
+                              </w:rPr>
+                              <w:t xml:space="preserve"> des ERP bei SAP</w:t>
+                            </w:r>
+                            <w:bookmarkEnd w:id="17"/>
+                          </w:p>
+                        </w:txbxContent>
+                      </wps:txbx>
+                      <wps:bodyPr rot="0" spcFirstLastPara="0" vertOverflow="overflow" horzOverflow="overflow" vert="horz" wrap="square" lIns="0" tIns="0" rIns="0" bIns="0" numCol="1" spcCol="0" rtlCol="0" fromWordArt="0" anchor="t" anchorCtr="0" forceAA="0" compatLnSpc="1">
+                        <a:prstTxWarp prst="textNoShape">
+                          <a:avLst/>
+                        </a:prstTxWarp>
+                        <a:spAutoFit/>
+                      </wps:bodyPr>
+                    </wps:wsp>
+                  </a:graphicData>
+                </a:graphic>
+              </wp:anchor>
+            </w:drawing>
+          </mc:Choice>
+          <mc:Fallback>
+            <w:pict>
+              <v:shapetype w14:anchorId="5912FFD1" id="_x0000_t202" coordsize="21600,21600" o:spt="202" path="m,l,21600r21600,l21600,xe">
+                <v:stroke joinstyle="miter"/>
+                <v:path gradientshapeok="t" o:connecttype="rect"/>
+              </v:shapetype>
+              <v:shape id="Textfeld 4" o:spid="_x0000_s1026" type="#_x0000_t202" style="position:absolute;left:0;text-align:left;margin-left:0;margin-top:342pt;width:481.85pt;height:.05pt;z-index:251660288;visibility:visible;mso-wrap-style:square;mso-wrap-distance-left:9pt;mso-wrap-distance-top:0;mso-wrap-distance-right:9pt;mso-wrap-distance-bottom:0;mso-position-horizontal:absolute;mso-position-horizontal-relative:text;mso-position-vertical:absolute;mso-position-vertical-relative:text;v-text-anchor:top" o:gfxdata="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" stroked="f">
+                <v:textbox style="mso-fit-shape-to-text:t" inset="0,0,0,0">
+                  <w:txbxContent>
+                    <w:p>
+                      <w:pPr>
+                        <w:pStyle w:val="Beschriftung"/>
+                        <w:rPr>
+                          <w:noProof/>
+                          <w:sz w:val="24"/>
+                        </w:rPr>
+                      </w:pPr>
+                      <w:bookmarkStart w:id="18" w:name="_Toc511039135"/>
+                      <w:r>
+                        <w:t xml:space="preserve">Abbildung </w:t>
+                      </w:r>
+                      <w:fldSimple w:instr=" SEQ Abbildung \* ARABIC ">
+                        <w:r>
+                          <w:rPr>
+                            <w:noProof/>
+                          </w:rPr>
+                          <w:t>3</w:t>
+                        </w:r>
+                      </w:fldSimple>
+                      <w:r>
+                        <w:t>: Geschichte</w:t>
+                      </w:r>
+                      <w:r>
+                        <w:rPr>
+                          <w:noProof/>
+                        </w:rPr>
+                        <w:t xml:space="preserve"> des ERP bei SAP</w:t>
+                      </w:r>
+                      <w:bookmarkEnd w:id="18"/>
+                    </w:p>
+                  </w:txbxContent>
+                </v:textbox>
+                <w10:wrap type="topAndBottom"/>
+              </v:shape>
+            </w:pict>
+          </mc:Fallback>
+        </mc:AlternateContent>
+      </w:r>
+      <w:r>
+        <w:t>Großen Unternehmen empfiehlt SAP die letzteren beiden Alternativen.</w:t>
+      </w:r>
+      <w:r>
+        <w:br w:type="page"/>
       </w:r>
     </w:p>
     <w:p>
       <w:pPr>
-        <w:pStyle w:val="berschrift3"/>
-        <w:rPr>
-          <w:rFonts w:cs="Arial"/>
-        </w:rPr>
-      </w:pPr>
-      <w:r>
-        <w:rPr>
-          <w:rFonts w:cs="Arial"/>
-        </w:rPr>
-        <w:t>SAP S/4 HANA Cloud Edition</w:t>
-      </w:r>
-      <w:bookmarkStart w:id="21" w:name="_GoBack"/>
-      <w:bookmarkEnd w:id="21"/>
-    </w:p>
-    <w:p>
-      <w:r>
-        <w:br w:type="page"/>
-      </w:r>
-    </w:p>
-    <w:p>
-      <w:pPr>
         <w:pStyle w:val="berschrift1"/>
       </w:pPr>
-      <w:bookmarkStart w:id="22" w:name="_Toc510795837"/>
+      <w:bookmarkStart w:id="19" w:name="_Toc511043044"/>
       <w:r>
         <w:lastRenderedPageBreak/>
         <w:t>Vorüberlegungen zur</w:t>
@@ -5536,7 +5866,7 @@
       <w:r>
         <w:t>Webanwendung</w:t>
       </w:r>
-      <w:bookmarkEnd w:id="22"/>
+      <w:bookmarkEnd w:id="19"/>
     </w:p>
     <w:p>
       <w:r>
@@ -5615,35 +5945,46 @@
       <w:pPr>
         <w:pStyle w:val="berschrift2"/>
       </w:pPr>
-      <w:bookmarkStart w:id="23" w:name="_Toc510795838"/>
+      <w:bookmarkStart w:id="20" w:name="_Toc511043045"/>
       <w:r>
         <w:t>Anforderungen</w:t>
+      </w:r>
+      <w:bookmarkEnd w:id="20"/>
+    </w:p>
+    <w:p>
+      <w:pPr>
+        <w:pStyle w:val="berschrift2"/>
+      </w:pPr>
+      <w:bookmarkStart w:id="21" w:name="_Toc511043046"/>
+      <w:r>
+        <w:t>Verfügbarkeitsprüfung</w:t>
+      </w:r>
+      <w:bookmarkEnd w:id="21"/>
+    </w:p>
+    <w:p>
+      <w:pPr>
+        <w:pStyle w:val="berschrift2"/>
+      </w:pPr>
+      <w:bookmarkStart w:id="22" w:name="_Toc511043047"/>
+      <w:r>
+        <w:t>Architektu</w:t>
+      </w:r>
+      <w:r>
+        <w:t>r</w:t>
+      </w:r>
+      <w:bookmarkEnd w:id="22"/>
+    </w:p>
+    <w:p>
+      <w:pPr>
+        <w:pStyle w:val="berschrift2"/>
+      </w:pPr>
+      <w:bookmarkStart w:id="23" w:name="_Toc511043048"/>
+      <w:r>
+        <w:t>Evaluierungskriterien</w:t>
       </w:r>
       <w:bookmarkEnd w:id="23"/>
     </w:p>
-    <w:p>
-      <w:pPr>
-        <w:pStyle w:val="berschrift2"/>
-      </w:pPr>
-      <w:bookmarkStart w:id="24" w:name="_Toc510795839"/>
-      <w:r>
-        <w:t>Verfügbarkeitsprüfung</w:t>
-      </w:r>
-      <w:bookmarkEnd w:id="24"/>
-    </w:p>
-    <w:p>
-      <w:pPr>
-        <w:pStyle w:val="berschrift2"/>
-      </w:pPr>
-      <w:bookmarkStart w:id="25" w:name="_Toc510795840"/>
-      <w:r>
-        <w:t>Architektu</w:t>
-      </w:r>
-      <w:r>
-        <w:t>r</w:t>
-      </w:r>
-      <w:bookmarkEnd w:id="25"/>
-    </w:p>
+    <w:p/>
     <w:p>
       <w:pPr>
         <w:spacing w:line="276" w:lineRule="auto"/>
@@ -5667,42 +6008,32 @@
       <w:pPr>
         <w:pStyle w:val="berschrift1"/>
       </w:pPr>
-      <w:bookmarkStart w:id="26" w:name="_Toc510795841"/>
+      <w:bookmarkStart w:id="24" w:name="_Toc511043049"/>
       <w:r>
         <w:lastRenderedPageBreak/>
         <w:t>Evaluierung der SAP Cloud Platform</w:t>
       </w:r>
-      <w:bookmarkEnd w:id="26"/>
+      <w:bookmarkEnd w:id="24"/>
     </w:p>
     <w:p>
       <w:pPr>
         <w:pStyle w:val="berschrift2"/>
       </w:pPr>
-      <w:bookmarkStart w:id="27" w:name="_Toc510795842"/>
-      <w:r>
-        <w:t>Evaluierungskriterien</w:t>
-      </w:r>
-      <w:bookmarkEnd w:id="27"/>
+      <w:bookmarkStart w:id="25" w:name="_Toc511043050"/>
+      <w:r>
+        <w:t>Umsetzung der Webanwendung</w:t>
+      </w:r>
+      <w:bookmarkEnd w:id="25"/>
     </w:p>
     <w:p>
       <w:pPr>
         <w:pStyle w:val="berschrift2"/>
       </w:pPr>
-      <w:bookmarkStart w:id="28" w:name="_Toc510795843"/>
-      <w:r>
-        <w:t>Umsetzung der Webanwendung</w:t>
-      </w:r>
-      <w:bookmarkEnd w:id="28"/>
-    </w:p>
-    <w:p>
-      <w:pPr>
-        <w:pStyle w:val="berschrift2"/>
-      </w:pPr>
-      <w:bookmarkStart w:id="29" w:name="_Toc510795844"/>
+      <w:bookmarkStart w:id="26" w:name="_Toc511043051"/>
       <w:r>
         <w:t>Einschätzung der SAP Cloud Platform</w:t>
       </w:r>
-      <w:bookmarkEnd w:id="29"/>
+      <w:bookmarkEnd w:id="26"/>
     </w:p>
     <w:p/>
     <w:p/>
@@ -5716,135 +6047,124 @@
     </w:p>
     <w:p>
       <w:pPr>
+        <w:spacing w:before="240" w:line="276" w:lineRule="auto"/>
+        <w:jc w:val="left"/>
+        <w:rPr>
+          <w:rFonts w:cs="Arial"/>
+        </w:rPr>
+      </w:pPr>
+      <w:r>
+        <w:rPr>
+          <w:rFonts w:cs="Arial"/>
+        </w:rPr>
+        <w:lastRenderedPageBreak/>
+        <w:br w:type="page"/>
+      </w:r>
+    </w:p>
+    <w:p>
+      <w:pPr>
         <w:pStyle w:val="berschrift1"/>
       </w:pPr>
+      <w:bookmarkStart w:id="27" w:name="_Ref489711376"/>
+      <w:bookmarkStart w:id="28" w:name="_Toc511043052"/>
+      <w:r>
+        <w:lastRenderedPageBreak/>
+        <w:t>Zusammenfassung</w:t>
+      </w:r>
+      <w:bookmarkEnd w:id="27"/>
+      <w:r>
+        <w:t xml:space="preserve">, </w:t>
+      </w:r>
+      <w:r>
+        <w:t>Fazit</w:t>
+      </w:r>
+      <w:r>
+        <w:t xml:space="preserve"> und Ausblick</w:t>
+      </w:r>
+      <w:bookmarkEnd w:id="28"/>
+    </w:p>
+    <w:p>
+      <w:pPr>
+        <w:pStyle w:val="berschrift2"/>
+      </w:pPr>
+      <w:bookmarkStart w:id="29" w:name="_Toc511043053"/>
+      <w:r>
+        <w:t>Zusammenfassung</w:t>
+      </w:r>
+      <w:bookmarkEnd w:id="29"/>
+    </w:p>
+    <w:p>
       <w:bookmarkStart w:id="30" w:name="_Ref491744556"/>
-      <w:bookmarkStart w:id="31" w:name="_Toc510795845"/>
-      <w:r>
-        <w:lastRenderedPageBreak/>
-        <w:t>Diskussion der Thesen</w:t>
+      <w:r>
+        <w:t>Auswertung der</w:t>
+      </w:r>
+      <w:r>
+        <w:t xml:space="preserve"> Thesen</w:t>
       </w:r>
       <w:bookmarkEnd w:id="30"/>
+    </w:p>
+    <w:p/>
+    <w:p>
+      <w:pPr>
+        <w:pStyle w:val="berschrift3"/>
+      </w:pPr>
+      <w:bookmarkStart w:id="31" w:name="_Toc511043054"/>
+      <w:r>
+        <w:t>Probleme</w:t>
+      </w:r>
       <w:bookmarkEnd w:id="31"/>
     </w:p>
     <w:p>
-      <w:pPr>
-        <w:spacing w:before="240" w:line="276" w:lineRule="auto"/>
-        <w:jc w:val="left"/>
-        <w:rPr>
-          <w:rFonts w:cs="Arial"/>
-        </w:rPr>
-      </w:pPr>
-      <w:r>
-        <w:rPr>
-          <w:rFonts w:cs="Arial"/>
-        </w:rPr>
-        <w:br w:type="page"/>
+      <w:r>
+        <w:rPr>
+          <w:b/>
+        </w:rPr>
+        <w:t>Begrifflichkeiten</w:t>
+      </w:r>
+      <w:r>
+        <w:t xml:space="preserve"> bei SAP, ständiger Wandel des Produkts, da dieses modular weiterentwickelt wird, während ich recherchiere. Heute gibt es noch keine passende App, morgen könnte es eine geben.</w:t>
       </w:r>
     </w:p>
     <w:p>
-      <w:pPr>
-        <w:pStyle w:val="berschrift1"/>
-      </w:pPr>
-      <w:bookmarkStart w:id="32" w:name="_Ref489711376"/>
-      <w:bookmarkStart w:id="33" w:name="_Toc510795846"/>
-      <w:r>
-        <w:lastRenderedPageBreak/>
-        <w:t>Zusammenfassung</w:t>
-      </w:r>
-      <w:bookmarkEnd w:id="32"/>
-      <w:r>
-        <w:t xml:space="preserve">, </w:t>
-      </w:r>
-      <w:r>
-        <w:t>Fazit</w:t>
-      </w:r>
-      <w:r>
-        <w:t xml:space="preserve"> und Ausblick</w:t>
-      </w:r>
-      <w:bookmarkEnd w:id="33"/>
+      <w:r>
+        <w:rPr>
+          <w:b/>
+        </w:rPr>
+        <w:t>Zugänge</w:t>
+      </w:r>
+      <w:r>
+        <w:t xml:space="preserve">, welche benötigt werden </w:t>
+      </w:r>
+      <w:r>
+        <w:t>um die Recherchen für diese Arbeit zu erle</w:t>
+      </w:r>
+      <w:r>
+        <w:t>digen sind schwer zu beschaffen. Es gibt viele Testsysteme, die jedoch meist nicht die ausreichenden Rechte aufweisen.</w:t>
+      </w:r>
     </w:p>
     <w:p>
       <w:pPr>
         <w:pStyle w:val="berschrift2"/>
       </w:pPr>
-      <w:bookmarkStart w:id="34" w:name="_Toc510795847"/>
-      <w:r>
-        <w:t>Zusammenfassung</w:t>
-      </w:r>
-      <w:bookmarkEnd w:id="34"/>
+      <w:bookmarkStart w:id="32" w:name="_Toc511043055"/>
+      <w:r>
+        <w:t>Ausblick</w:t>
+      </w:r>
+      <w:bookmarkEnd w:id="32"/>
+      <w:r>
+        <w:br w:type="page"/>
+      </w:r>
     </w:p>
     <w:p>
       <w:pPr>
-        <w:pStyle w:val="berschrift3"/>
-      </w:pPr>
-      <w:bookmarkStart w:id="35" w:name="_Toc510795848"/>
-      <w:r>
-        <w:t>Probleme</w:t>
-      </w:r>
-      <w:bookmarkEnd w:id="35"/>
-    </w:p>
-    <w:p>
-      <w:r>
-        <w:rPr>
-          <w:b/>
-        </w:rPr>
-        <w:t>Begrifflichkeiten</w:t>
-      </w:r>
-      <w:r>
-        <w:t xml:space="preserve"> bei SAP, ständiger Wandel des Produkts, da dieses modular weiterentwickelt wird, während ich recherchiere. Heute gibt es noch keine passende App, morgen könnte es eine geben.</w:t>
-      </w:r>
-    </w:p>
-    <w:p>
-      <w:r>
-        <w:rPr>
-          <w:b/>
-        </w:rPr>
-        <w:t>Zugänge</w:t>
-      </w:r>
-      <w:r>
-        <w:t xml:space="preserve">, welche benötigt werden </w:t>
-      </w:r>
-      <w:r>
-        <w:t>um die Recherchen für diese Arbeit zu erle</w:t>
-      </w:r>
-      <w:r>
-        <w:t>digen sind schwer zu beschaffen. Es gibt viele Testsysteme, die jedoch meist nicht die ausreichenden Rechte aufweisen.</w:t>
-      </w:r>
-    </w:p>
-    <w:p>
-      <w:pPr>
-        <w:pStyle w:val="berschrift2"/>
-      </w:pPr>
-      <w:bookmarkStart w:id="36" w:name="_Toc510795849"/>
-      <w:r>
-        <w:t>Fazit</w:t>
-      </w:r>
-      <w:bookmarkEnd w:id="36"/>
-    </w:p>
-    <w:p>
-      <w:pPr>
-        <w:pStyle w:val="berschrift2"/>
-      </w:pPr>
-      <w:bookmarkStart w:id="37" w:name="_Toc510795850"/>
-      <w:r>
-        <w:t>Ausblick</w:t>
-      </w:r>
-      <w:bookmarkEnd w:id="37"/>
-      <w:r>
-        <w:br w:type="page"/>
-      </w:r>
-    </w:p>
-    <w:p>
-      <w:pPr>
         <w:pStyle w:val="berschrift1"/>
       </w:pPr>
-      <w:bookmarkStart w:id="38" w:name="_Toc510795851"/>
+      <w:bookmarkStart w:id="33" w:name="_Toc511043056"/>
       <w:r>
         <w:lastRenderedPageBreak/>
         <w:t>Abkürzungsverzeichnis</w:t>
       </w:r>
-      <w:bookmarkEnd w:id="38"/>
+      <w:bookmarkEnd w:id="33"/>
     </w:p>
     <w:tbl>
       <w:tblPr>
@@ -6203,7 +6523,7 @@
           <w:lang w:val="en-US"/>
         </w:rPr>
       </w:pPr>
-      <w:bookmarkStart w:id="39" w:name="_Toc510795852"/>
+      <w:bookmarkStart w:id="34" w:name="_Toc511043057"/>
       <w:r>
         <w:rPr>
           <w:lang w:val="en-US"/>
@@ -6217,7 +6537,7 @@
         </w:rPr>
         <w:t>dungsverzeichnis</w:t>
       </w:r>
-      <w:bookmarkEnd w:id="39"/>
+      <w:bookmarkEnd w:id="34"/>
     </w:p>
     <w:p>
       <w:pPr>
@@ -6250,13 +6570,13 @@
         </w:rPr>
         <w:fldChar w:fldCharType="separate"/>
       </w:r>
-      <w:hyperlink w:anchor="_Toc510594754" w:history="1">
+      <w:hyperlink w:anchor="_Toc511039133" w:history="1">
         <w:r>
           <w:rPr>
             <w:rStyle w:val="Hyperlink"/>
             <w:noProof/>
           </w:rPr>
-          <w:t>Abbildung 1: SAP S/4 HANA Integration im SAP-Umfeld</w:t>
+          <w:t>Abbildung 1: SAP S/4 HANA Integration im SAP-Umfeld [8]</w:t>
         </w:r>
         <w:r>
           <w:rPr>
@@ -6277,7 +6597,7 @@
             <w:noProof/>
             <w:webHidden/>
           </w:rPr>
-          <w:instrText xml:space="preserve"> PAGEREF _Toc510594754 \h </w:instrText>
+          <w:instrText xml:space="preserve"> PAGEREF _Toc511039133 \h </w:instrText>
         </w:r>
         <w:r>
           <w:rPr>
@@ -6297,7 +6617,7 @@
             <w:noProof/>
             <w:webHidden/>
           </w:rPr>
-          <w:t>7</w:t>
+          <w:t>6</w:t>
         </w:r>
         <w:r>
           <w:rPr>
@@ -6310,26 +6630,168 @@
     </w:p>
     <w:p>
       <w:pPr>
-        <w:rPr>
-          <w:lang w:val="en-US"/>
-        </w:rPr>
-      </w:pPr>
-      <w:r>
-        <w:rPr>
-          <w:lang w:val="en-US"/>
-        </w:rPr>
-        <w:fldChar w:fldCharType="end"/>
-      </w:r>
+        <w:pStyle w:val="Abbildungsverzeichnis"/>
+        <w:tabs>
+          <w:tab w:val="right" w:leader="dot" w:pos="9627"/>
+        </w:tabs>
+        <w:rPr>
+          <w:rFonts w:asciiTheme="minorHAnsi" w:hAnsiTheme="minorHAnsi"/>
+          <w:noProof/>
+          <w:sz w:val="22"/>
+          <w:lang w:eastAsia="zh-CN"/>
+        </w:rPr>
+      </w:pPr>
+      <w:hyperlink w:anchor="_Toc511039134" w:history="1">
+        <w:r>
+          <w:rPr>
+            <w:rStyle w:val="Hyperlink"/>
+            <w:noProof/>
+          </w:rPr>
+          <w:t>Abbildung 2: SAP HANA Plattform</w:t>
+        </w:r>
+        <w:r>
+          <w:rPr>
+            <w:noProof/>
+            <w:webHidden/>
+          </w:rPr>
+          <w:tab/>
+        </w:r>
+        <w:r>
+          <w:rPr>
+            <w:noProof/>
+            <w:webHidden/>
+          </w:rPr>
+          <w:fldChar w:fldCharType="begin"/>
+        </w:r>
+        <w:r>
+          <w:rPr>
+            <w:noProof/>
+            <w:webHidden/>
+          </w:rPr>
+          <w:instrText xml:space="preserve"> PAGEREF _Toc511039134 \h </w:instrText>
+        </w:r>
+        <w:r>
+          <w:rPr>
+            <w:noProof/>
+            <w:webHidden/>
+          </w:rPr>
+        </w:r>
+        <w:r>
+          <w:rPr>
+            <w:noProof/>
+            <w:webHidden/>
+          </w:rPr>
+          <w:fldChar w:fldCharType="separate"/>
+        </w:r>
+        <w:r>
+          <w:rPr>
+            <w:noProof/>
+            <w:webHidden/>
+          </w:rPr>
+          <w:t>8</w:t>
+        </w:r>
+        <w:r>
+          <w:rPr>
+            <w:noProof/>
+            <w:webHidden/>
+          </w:rPr>
+          <w:fldChar w:fldCharType="end"/>
+        </w:r>
+      </w:hyperlink>
     </w:p>
     <w:p>
       <w:pPr>
+        <w:pStyle w:val="Abbildungsverzeichnis"/>
+        <w:tabs>
+          <w:tab w:val="right" w:leader="dot" w:pos="9627"/>
+        </w:tabs>
+        <w:rPr>
+          <w:rFonts w:asciiTheme="minorHAnsi" w:hAnsiTheme="minorHAnsi"/>
+          <w:noProof/>
+          <w:sz w:val="22"/>
+          <w:lang w:eastAsia="zh-CN"/>
+        </w:rPr>
+      </w:pPr>
+      <w:hyperlink r:id="rId11" w:anchor="_Toc511039135" w:history="1">
+        <w:r>
+          <w:rPr>
+            <w:rStyle w:val="Hyperlink"/>
+            <w:noProof/>
+          </w:rPr>
+          <w:t>Abbildung 3: Geschichte des ERP bei SAP</w:t>
+        </w:r>
+        <w:r>
+          <w:rPr>
+            <w:noProof/>
+            <w:webHidden/>
+          </w:rPr>
+          <w:tab/>
+        </w:r>
+        <w:r>
+          <w:rPr>
+            <w:noProof/>
+            <w:webHidden/>
+          </w:rPr>
+          <w:fldChar w:fldCharType="begin"/>
+        </w:r>
+        <w:r>
+          <w:rPr>
+            <w:noProof/>
+            <w:webHidden/>
+          </w:rPr>
+          <w:instrText xml:space="preserve"> PAGEREF _Toc511039135 \h </w:instrText>
+        </w:r>
+        <w:r>
+          <w:rPr>
+            <w:noProof/>
+            <w:webHidden/>
+          </w:rPr>
+        </w:r>
+        <w:r>
+          <w:rPr>
+            <w:noProof/>
+            <w:webHidden/>
+          </w:rPr>
+          <w:fldChar w:fldCharType="separate"/>
+        </w:r>
+        <w:r>
+          <w:rPr>
+            <w:noProof/>
+            <w:webHidden/>
+          </w:rPr>
+          <w:t>9</w:t>
+        </w:r>
+        <w:r>
+          <w:rPr>
+            <w:noProof/>
+            <w:webHidden/>
+          </w:rPr>
+          <w:fldChar w:fldCharType="end"/>
+        </w:r>
+      </w:hyperlink>
+    </w:p>
+    <w:p>
+      <w:pPr>
+        <w:rPr>
+          <w:lang w:val="en-US"/>
+        </w:rPr>
+      </w:pPr>
+      <w:r>
+        <w:rPr>
+          <w:lang w:val="en-US"/>
+        </w:rPr>
+        <w:fldChar w:fldCharType="end"/>
+      </w:r>
+    </w:p>
+    <w:p>
+      <w:pPr>
         <w:pStyle w:val="berschrift1"/>
       </w:pPr>
-      <w:bookmarkStart w:id="40" w:name="_Toc510795853"/>
+      <w:bookmarkStart w:id="35" w:name="_Toc511043058"/>
       <w:r>
         <w:t>Tabellenverzeichnis</w:t>
       </w:r>
-      <w:bookmarkEnd w:id="40"/>
+      <w:bookmarkEnd w:id="35"/>
     </w:p>
     <w:p>
       <w:pPr>
@@ -6505,12 +6967,12 @@
       <w:pPr>
         <w:pStyle w:val="berschrift1"/>
       </w:pPr>
-      <w:bookmarkStart w:id="41" w:name="_Toc510795854"/>
+      <w:bookmarkStart w:id="36" w:name="_Toc511043059"/>
       <w:r>
         <w:lastRenderedPageBreak/>
         <w:t>Literaturverzeichnis</w:t>
       </w:r>
-      <w:bookmarkEnd w:id="41"/>
+      <w:bookmarkEnd w:id="36"/>
     </w:p>
     <w:p>
       <w:pPr>
@@ -6732,25 +7194,50 @@
         <w:pStyle w:val="Literaturverzeichnis"/>
         <w:rPr>
           <w:noProof/>
+          <w:lang w:val="sv-SE"/>
         </w:rPr>
       </w:pPr>
       <w:r>
         <w:rPr>
           <w:noProof/>
         </w:rPr>
-        <w:t xml:space="preserve">[6]. </w:t>
+        <w:t xml:space="preserve">[6]. SAP ERP. [Online] 07. Februar 2018. [Zitat vom: 10. </w:t>
+      </w:r>
+      <w:r>
+        <w:rPr>
+          <w:noProof/>
+          <w:lang w:val="sv-SE"/>
+        </w:rPr>
+        <w:t>April 2018.] https://de.wikipedia.org/w/index.php?title=SAP_ERP&amp;oldid=173743809.</w:t>
+      </w:r>
+    </w:p>
+    <w:p>
+      <w:pPr>
+        <w:pStyle w:val="Literaturverzeichnis"/>
+        <w:rPr>
+          <w:noProof/>
+        </w:rPr>
+      </w:pPr>
+      <w:r>
+        <w:rPr>
+          <w:noProof/>
+          <w:lang w:val="sv-SE"/>
+        </w:rPr>
+        <w:t xml:space="preserve">[7]. </w:t>
       </w:r>
       <w:r>
         <w:rPr>
           <w:b/>
           <w:bCs/>
           <w:noProof/>
-        </w:rPr>
-        <w:t>Wagner, Klaus-P., Hüttl, Thomas und Backin, Dieter.</w:t>
+          <w:lang w:val="sv-SE"/>
+        </w:rPr>
+        <w:t>Densborn, Frank, et al.</w:t>
       </w:r>
       <w:r>
         <w:rPr>
           <w:noProof/>
+          <w:lang w:val="sv-SE"/>
         </w:rPr>
         <w:t xml:space="preserve"> </w:t>
       </w:r>
@@ -6759,14 +7246,15 @@
           <w:i/>
           <w:iCs/>
           <w:noProof/>
-        </w:rPr>
-        <w:t xml:space="preserve">Einführung Wirtschaftsinformatik - IT-Grundwissen für Studium und Praxis. </w:t>
+          <w:lang w:val="sv-SE"/>
+        </w:rPr>
+        <w:t xml:space="preserve">Migration nach SAP S/4 HANA. </w:t>
       </w:r>
       <w:r>
         <w:rPr>
           <w:noProof/>
         </w:rPr>
-        <w:t>[Hrsg.] Iris Vieweg und Christian Werner. Wiesbaden : Gabler Verlag | Springer Fachmedien, 2012.</w:t>
+        <w:t>Bonn : Rheinwerk Verlag GmbH, 2017.</w:t>
       </w:r>
     </w:p>
     <w:p>
@@ -6774,14 +7262,41 @@
         <w:pStyle w:val="Literaturverzeichnis"/>
         <w:rPr>
           <w:noProof/>
-          <w:lang w:val="en-US"/>
         </w:rPr>
       </w:pPr>
       <w:r>
         <w:rPr>
           <w:noProof/>
         </w:rPr>
-        <w:t xml:space="preserve">[7]. SAP SE. </w:t>
+        <w:t>[8]. SAP S/4 HANA Cloud. [Online] [Zitat vom: 09. April 2018.] https://www.sap.com/germany/products/s4hana-erp-cloud.html.</w:t>
+      </w:r>
+    </w:p>
+    <w:p>
+      <w:pPr>
+        <w:pStyle w:val="Literaturverzeichnis"/>
+        <w:rPr>
+          <w:noProof/>
+        </w:rPr>
+      </w:pPr>
+      <w:r>
+        <w:rPr>
+          <w:noProof/>
+        </w:rPr>
+        <w:t xml:space="preserve">[9]. </w:t>
+      </w:r>
+      <w:r>
+        <w:rPr>
+          <w:b/>
+          <w:bCs/>
+          <w:noProof/>
+        </w:rPr>
+        <w:t>Wagner, Klaus-P., Hüttl, Thomas und Backin, Dieter.</w:t>
+      </w:r>
+      <w:r>
+        <w:rPr>
+          <w:noProof/>
+        </w:rPr>
+        <w:t xml:space="preserve"> </w:t>
       </w:r>
       <w:r>
         <w:rPr>
@@ -6789,19 +7304,48 @@
           <w:iCs/>
           <w:noProof/>
         </w:rPr>
-        <w:t xml:space="preserve">Geschichte. </w:t>
+        <w:t xml:space="preserve">Einführung Wirtschaftsinformatik - IT-Grundwissen für Studium und Praxis. </w:t>
       </w:r>
       <w:r>
         <w:rPr>
           <w:noProof/>
         </w:rPr>
-        <w:t xml:space="preserve">[Online] [Zitat vom: 07. </w:t>
-      </w:r>
-      <w:r>
+        <w:t>[Hrsg.] Iris Vieweg und Christian Werner. Wiesbaden : Gabler Verlag | Springer Fachmedien, 2012.</w:t>
+      </w:r>
+    </w:p>
+    <w:p>
+      <w:pPr>
+        <w:pStyle w:val="Literaturverzeichnis"/>
         <w:rPr>
           <w:noProof/>
           <w:lang w:val="en-US"/>
         </w:rPr>
+      </w:pPr>
+      <w:r>
+        <w:rPr>
+          <w:noProof/>
+        </w:rPr>
+        <w:t xml:space="preserve">[10]. SAP SE. </w:t>
+      </w:r>
+      <w:r>
+        <w:rPr>
+          <w:i/>
+          <w:iCs/>
+          <w:noProof/>
+        </w:rPr>
+        <w:t xml:space="preserve">Geschichte. </w:t>
+      </w:r>
+      <w:r>
+        <w:rPr>
+          <w:noProof/>
+        </w:rPr>
+        <w:t xml:space="preserve">[Online] [Zitat vom: 07. </w:t>
+      </w:r>
+      <w:r>
+        <w:rPr>
+          <w:noProof/>
+          <w:lang w:val="en-US"/>
+        </w:rPr>
         <w:t>April 2018.] https://www.sap.com/corporate/de/company/history/.</w:t>
       </w:r>
     </w:p>
@@ -6817,7 +7361,7 @@
           <w:noProof/>
           <w:lang w:val="en-US"/>
         </w:rPr>
-        <w:t xml:space="preserve">[8]. </w:t>
+        <w:t xml:space="preserve">[11]. </w:t>
       </w:r>
       <w:r>
         <w:rPr>
@@ -6848,7 +7392,14 @@
         <w:rPr>
           <w:noProof/>
         </w:rPr>
-        <w:t>[Online] 03. Februar 2015. [Zitat vom: 19. April 2018.] https://www.pcworld.com/article/2879512/sap-unwraps-a-new-enterprise-suite-based-on-hana.html.</w:t>
+        <w:t xml:space="preserve">[Online] 03. Februar 2015. [Zitat vom: 19. April 2018.] </w:t>
+      </w:r>
+      <w:r>
+        <w:rPr>
+          <w:noProof/>
+        </w:rPr>
+        <w:lastRenderedPageBreak/>
+        <w:t>https://www.pcworld.com/article/2879512/sap-unwraps-a-new-enterprise-suite-based-on-hana.html.</w:t>
       </w:r>
     </w:p>
     <w:p>
@@ -6862,21 +7413,7 @@
         <w:rPr>
           <w:noProof/>
         </w:rPr>
-        <w:t>[9]. SAP ERP. [Online] 07. Februar 2018. [Zitat vom: 10. April 2018.] https://de.wikipedia.org/w/index.php?title=SAP_ERP&amp;oldid=173743809.</w:t>
-      </w:r>
-    </w:p>
-    <w:p>
-      <w:pPr>
-        <w:pStyle w:val="Literaturverzeichnis"/>
-        <w:rPr>
-          <w:noProof/>
-        </w:rPr>
-      </w:pPr>
-      <w:r>
-        <w:rPr>
-          <w:noProof/>
-        </w:rPr>
-        <w:t xml:space="preserve">[10]. </w:t>
+        <w:t xml:space="preserve">[12]. </w:t>
       </w:r>
       <w:r>
         <w:rPr>
@@ -6884,13 +7421,13 @@
           <w:bCs/>
           <w:noProof/>
         </w:rPr>
-        <w:t>Urbach, Prof. Dr. Nils.</w:t>
+        <w:t>Fehling, Christoph und Leymann, Prof. Dr. Frank.</w:t>
       </w:r>
       <w:r>
         <w:rPr>
           <w:noProof/>
         </w:rPr>
-        <w:t xml:space="preserve"> Enzyklopädie der Wirtschaftsinformatik. </w:t>
+        <w:t xml:space="preserve"> Gabler Wirtschaftslexikon. </w:t>
       </w:r>
       <w:r>
         <w:rPr>
@@ -6904,14 +7441,7 @@
         <w:rPr>
           <w:noProof/>
         </w:rPr>
-        <w:t>[Online] 07. März 2018. [Zitat vom: 12. April 2018.] http://www.enzyklopaedie-der-wirtschaftsinformatik.de/lexikon/uebergreifendes/Kontext-und-</w:t>
-      </w:r>
-      <w:r>
-        <w:rPr>
-          <w:noProof/>
-        </w:rPr>
-        <w:lastRenderedPageBreak/>
-        <w:t>Grundlagen/Markt/Softwaremarkt/Geschaftsmodell-%28fur-Software-und-Services%29/Cloud-Computing/index.html/?searchterm=cloud.</w:t>
+        <w:t>[Online] 20. Februar 2018. [Zitat vom: 11. April 2018.] https://wirtschaftslexikon.gabler.de/definition/cloud-computing-53360/version-276453.</w:t>
       </w:r>
     </w:p>
     <w:p>
@@ -6925,7 +7455,7 @@
         <w:rPr>
           <w:noProof/>
         </w:rPr>
-        <w:t xml:space="preserve">[11]. SAP documentation. </w:t>
+        <w:t xml:space="preserve">[13]. SAP documentation. </w:t>
       </w:r>
       <w:r>
         <w:rPr>
@@ -6953,7 +7483,7 @@
         <w:rPr>
           <w:noProof/>
         </w:rPr>
-        <w:t xml:space="preserve">[12]. </w:t>
+        <w:t xml:space="preserve">[14]. </w:t>
       </w:r>
       <w:r>
         <w:rPr>
@@ -6996,7 +7526,7 @@
         <w:rPr>
           <w:noProof/>
         </w:rPr>
-        <w:t xml:space="preserve">[13]. Gabler Wirtschaftslexikon. </w:t>
+        <w:t xml:space="preserve">[15]. Gabler Wirtschaftslexikon. </w:t>
       </w:r>
       <w:r>
         <w:rPr>
@@ -7032,7 +7562,7 @@
           <w:noProof/>
           <w:lang w:val="sv-SE"/>
         </w:rPr>
-        <w:t xml:space="preserve">[14]. </w:t>
+        <w:t xml:space="preserve">[16]. </w:t>
       </w:r>
       <w:r>
         <w:rPr>
@@ -7083,7 +7613,7 @@
           <w:noProof/>
           <w:lang w:val="en-US"/>
         </w:rPr>
-        <w:t xml:space="preserve">[15]. </w:t>
+        <w:t xml:space="preserve">[17]. </w:t>
       </w:r>
       <w:r>
         <w:rPr>
@@ -7128,7 +7658,7 @@
         <w:rPr>
           <w:noProof/>
         </w:rPr>
-        <w:t xml:space="preserve">[16]. </w:t>
+        <w:t xml:space="preserve">[18]. </w:t>
       </w:r>
       <w:r>
         <w:rPr>
@@ -7178,7 +7708,56 @@
         <w:rPr>
           <w:noProof/>
         </w:rPr>
-        <w:t>[17]. [Online] https://www.delaware.pro/en-be/discover/blog/sap-s-hana-onpremise-or-cloud.</w:t>
+        <w:t>[19]. [Online] https://www.delaware.pro/en-be/discover/blog/sap-s-hana-onpremise-or-cloud.</w:t>
+      </w:r>
+    </w:p>
+    <w:p>
+      <w:pPr>
+        <w:pStyle w:val="Literaturverzeichnis"/>
+        <w:rPr>
+          <w:noProof/>
+        </w:rPr>
+      </w:pPr>
+      <w:r>
+        <w:rPr>
+          <w:noProof/>
+        </w:rPr>
+        <w:t xml:space="preserve">[20]. </w:t>
+      </w:r>
+      <w:r>
+        <w:rPr>
+          <w:b/>
+          <w:bCs/>
+          <w:noProof/>
+        </w:rPr>
+        <w:t>Urbach, Prof. Dr. Nils.</w:t>
+      </w:r>
+      <w:r>
+        <w:rPr>
+          <w:noProof/>
+        </w:rPr>
+        <w:t xml:space="preserve"> Enzyklopädie der Wirtschaftsinformatik. </w:t>
+      </w:r>
+      <w:r>
+        <w:rPr>
+          <w:i/>
+          <w:iCs/>
+          <w:noProof/>
+        </w:rPr>
+        <w:t xml:space="preserve">Cloud Computing. </w:t>
+      </w:r>
+      <w:r>
+        <w:rPr>
+          <w:noProof/>
+        </w:rPr>
+        <w:t>[Online] 07. März 2018. [Zitat vom: 12. April 2018.] http://www.enzyklopaedie-der-wirtschaftsinformatik.de/lexikon/uebergreifendes/Kontext-und-</w:t>
+      </w:r>
+      <w:r>
+        <w:rPr>
+          <w:noProof/>
+        </w:rPr>
+        <w:lastRenderedPageBreak/>
+        <w:t>Grundlagen/Markt/Softwaremarkt/Geschaftsmodell-%28fur-Software-und-Services%29/Cloud-Computing/index.html/?searchterm=cloud.</w:t>
       </w:r>
     </w:p>
     <w:p>
@@ -7224,25 +7803,25 @@
       <w:pPr>
         <w:pStyle w:val="berschrift1"/>
       </w:pPr>
-      <w:bookmarkStart w:id="42" w:name="_Ref430010625"/>
-      <w:bookmarkStart w:id="43" w:name="_Toc510795855"/>
+      <w:bookmarkStart w:id="37" w:name="_Ref430010625"/>
+      <w:bookmarkStart w:id="38" w:name="_Toc511043060"/>
       <w:r>
         <w:lastRenderedPageBreak/>
         <w:t>Anhang</w:t>
       </w:r>
-      <w:bookmarkEnd w:id="43"/>
+      <w:bookmarkEnd w:id="38"/>
     </w:p>
     <w:p>
       <w:pPr>
         <w:pStyle w:val="berschrift2"/>
       </w:pPr>
-      <w:bookmarkStart w:id="44" w:name="_Ref508289104"/>
-      <w:bookmarkStart w:id="45" w:name="_Toc510795856"/>
+      <w:bookmarkStart w:id="39" w:name="_Ref508289104"/>
+      <w:bookmarkStart w:id="40" w:name="_Toc511043061"/>
       <w:r>
         <w:t>Übersicht über die Konzernstruktur</w:t>
       </w:r>
-      <w:bookmarkEnd w:id="44"/>
-      <w:bookmarkEnd w:id="45"/>
+      <w:bookmarkEnd w:id="39"/>
+      <w:bookmarkEnd w:id="40"/>
     </w:p>
     <w:p>
       <w:pPr>
@@ -7276,7 +7855,7 @@
                     <pic:cNvPicPr/>
                   </pic:nvPicPr>
                   <pic:blipFill>
-                    <a:blip r:embed="rId9"/>
+                    <a:blip r:embed="rId12"/>
                     <a:stretch>
                       <a:fillRect/>
                     </a:stretch>
@@ -7329,7 +7908,7 @@
                     <pic:cNvPicPr/>
                   </pic:nvPicPr>
                   <pic:blipFill>
-                    <a:blip r:embed="rId10"/>
+                    <a:blip r:embed="rId13"/>
                     <a:stretch>
                       <a:fillRect/>
                     </a:stretch>
@@ -7354,21 +7933,259 @@
           </wp:inline>
         </w:drawing>
       </w:r>
-      <w:bookmarkEnd w:id="42"/>
-      <w:r>
-        <w:br w:type="page"/>
-      </w:r>
+      <w:bookmarkEnd w:id="37"/>
     </w:p>
     <w:p>
       <w:pPr>
+        <w:spacing w:line="276" w:lineRule="auto"/>
+        <w:jc w:val="left"/>
+        <w:rPr>
+          <w:rFonts w:eastAsiaTheme="majorEastAsia" w:cstheme="majorBidi"/>
+          <w:b/>
+          <w:bCs/>
+          <w:sz w:val="26"/>
+          <w:szCs w:val="26"/>
+        </w:rPr>
+      </w:pPr>
+      <w:r>
+        <w:br w:type="page"/>
+      </w:r>
+    </w:p>
+    <w:p>
+      <w:pPr>
+        <w:pStyle w:val="berschrift2"/>
+      </w:pPr>
+      <w:bookmarkStart w:id="41" w:name="_Toc511043062"/>
+      <w:r>
+        <w:lastRenderedPageBreak/>
+        <w:t>Versionen des SAP ERP</w:t>
+      </w:r>
+      <w:bookmarkEnd w:id="41"/>
+    </w:p>
+    <w:p>
+      <w:r>
+        <w:rPr>
+          <w:noProof/>
+          <w:lang w:eastAsia="zh-CN"/>
+        </w:rPr>
+        <w:drawing>
+          <wp:anchor distT="0" distB="0" distL="114300" distR="114300" simplePos="0" relativeHeight="251663360" behindDoc="1" locked="0" layoutInCell="1" allowOverlap="1">
+            <wp:simplePos x="0" y="0"/>
+            <wp:positionH relativeFrom="margin">
+              <wp:align>left</wp:align>
+            </wp:positionH>
+            <wp:positionV relativeFrom="paragraph">
+              <wp:posOffset>146541</wp:posOffset>
+            </wp:positionV>
+            <wp:extent cx="2915285" cy="4216400"/>
+            <wp:effectExtent l="19050" t="19050" r="18415" b="12700"/>
+            <wp:wrapNone/>
+            <wp:docPr id="6" name="Grafik 6"/>
+            <wp:cNvGraphicFramePr>
+              <a:graphicFrameLocks xmlns:a="http://schemas.openxmlformats.org/drawingml/2006/main" noChangeAspect="1"/>
+            </wp:cNvGraphicFramePr>
+            <a:graphic xmlns:a="http://schemas.openxmlformats.org/drawingml/2006/main">
+              <a:graphicData uri="http://schemas.openxmlformats.org/drawingml/2006/picture">
+                <pic:pic xmlns:pic="http://schemas.openxmlformats.org/drawingml/2006/picture">
+                  <pic:nvPicPr>
+                    <pic:cNvPr id="6" name="sap-versions-release.jpg"/>
+                    <pic:cNvPicPr/>
+                  </pic:nvPicPr>
+                  <pic:blipFill rotWithShape="1">
+                    <a:blip r:embed="rId14">
+                      <a:extLst>
+                        <a:ext uri="{28A0092B-C50C-407E-A947-70E740481C1C}">
+                          <a14:useLocalDpi xmlns:a14="http://schemas.microsoft.com/office/drawing/2010/main" val="0"/>
+                        </a:ext>
+                      </a:extLst>
+                    </a:blip>
+                    <a:srcRect b="70732"/>
+                    <a:stretch/>
+                  </pic:blipFill>
+                  <pic:spPr bwMode="auto">
+                    <a:xfrm>
+                      <a:off x="0" y="0"/>
+                      <a:ext cx="2915285" cy="4216400"/>
+                    </a:xfrm>
+                    <a:prstGeom prst="rect">
+                      <a:avLst/>
+                    </a:prstGeom>
+                    <a:ln>
+                      <a:solidFill>
+                        <a:schemeClr val="accent1"/>
+                      </a:solidFill>
+                    </a:ln>
+                    <a:extLst>
+                      <a:ext uri="{53640926-AAD7-44D8-BBD7-CCE9431645EC}">
+                        <a14:shadowObscured xmlns:a14="http://schemas.microsoft.com/office/drawing/2010/main"/>
+                      </a:ext>
+                    </a:extLst>
+                  </pic:spPr>
+                </pic:pic>
+              </a:graphicData>
+            </a:graphic>
+            <wp14:sizeRelH relativeFrom="page">
+              <wp14:pctWidth>0</wp14:pctWidth>
+            </wp14:sizeRelH>
+            <wp14:sizeRelV relativeFrom="page">
+              <wp14:pctHeight>0</wp14:pctHeight>
+            </wp14:sizeRelV>
+          </wp:anchor>
+        </w:drawing>
+      </w:r>
+      <w:r>
+        <w:rPr>
+          <w:rFonts w:cs="Arial"/>
+          <w:noProof/>
+          <w:lang w:eastAsia="zh-CN"/>
+        </w:rPr>
+        <w:drawing>
+          <wp:anchor distT="0" distB="0" distL="114300" distR="114300" simplePos="0" relativeHeight="251662336" behindDoc="1" locked="0" layoutInCell="1" allowOverlap="1">
+            <wp:simplePos x="0" y="0"/>
+            <wp:positionH relativeFrom="margin">
+              <wp:align>left</wp:align>
+            </wp:positionH>
+            <wp:positionV relativeFrom="paragraph">
+              <wp:posOffset>5779495</wp:posOffset>
+            </wp:positionV>
+            <wp:extent cx="2914650" cy="2544445"/>
+            <wp:effectExtent l="0" t="0" r="0" b="8255"/>
+            <wp:wrapNone/>
+            <wp:docPr id="10" name="Grafik 10"/>
+            <wp:cNvGraphicFramePr>
+              <a:graphicFrameLocks xmlns:a="http://schemas.openxmlformats.org/drawingml/2006/main" noChangeAspect="1"/>
+            </wp:cNvGraphicFramePr>
+            <a:graphic xmlns:a="http://schemas.openxmlformats.org/drawingml/2006/main">
+              <a:graphicData uri="http://schemas.openxmlformats.org/drawingml/2006/picture">
+                <pic:pic xmlns:pic="http://schemas.openxmlformats.org/drawingml/2006/picture">
+                  <pic:nvPicPr>
+                    <pic:cNvPr id="10" name="sap-versions-release.jpg"/>
+                    <pic:cNvPicPr/>
+                  </pic:nvPicPr>
+                  <pic:blipFill rotWithShape="1">
+                    <a:blip r:embed="rId15" cstate="print">
+                      <a:extLst>
+                        <a:ext uri="{28A0092B-C50C-407E-A947-70E740481C1C}">
+                          <a14:useLocalDpi xmlns:a14="http://schemas.microsoft.com/office/drawing/2010/main" val="0"/>
+                        </a:ext>
+                      </a:extLst>
+                    </a:blip>
+                    <a:srcRect t="82331"/>
+                    <a:stretch/>
+                  </pic:blipFill>
+                  <pic:spPr bwMode="auto">
+                    <a:xfrm>
+                      <a:off x="0" y="0"/>
+                      <a:ext cx="2914650" cy="2544445"/>
+                    </a:xfrm>
+                    <a:prstGeom prst="rect">
+                      <a:avLst/>
+                    </a:prstGeom>
+                    <a:ln>
+                      <a:noFill/>
+                    </a:ln>
+                    <a:extLst>
+                      <a:ext uri="{53640926-AAD7-44D8-BBD7-CCE9431645EC}">
+                        <a14:shadowObscured xmlns:a14="http://schemas.microsoft.com/office/drawing/2010/main"/>
+                      </a:ext>
+                    </a:extLst>
+                  </pic:spPr>
+                </pic:pic>
+              </a:graphicData>
+            </a:graphic>
+            <wp14:sizeRelH relativeFrom="page">
+              <wp14:pctWidth>0</wp14:pctWidth>
+            </wp14:sizeRelH>
+            <wp14:sizeRelV relativeFrom="page">
+              <wp14:pctHeight>0</wp14:pctHeight>
+            </wp14:sizeRelV>
+          </wp:anchor>
+        </w:drawing>
+      </w:r>
+      <w:r>
+        <w:rPr>
+          <w:noProof/>
+          <w:lang w:eastAsia="zh-CN"/>
+        </w:rPr>
+        <w:drawing>
+          <wp:anchor distT="0" distB="0" distL="114300" distR="114300" simplePos="0" relativeHeight="251661312" behindDoc="0" locked="0" layoutInCell="1" allowOverlap="1">
+            <wp:simplePos x="0" y="0"/>
+            <wp:positionH relativeFrom="margin">
+              <wp:align>right</wp:align>
+            </wp:positionH>
+            <wp:positionV relativeFrom="paragraph">
+              <wp:posOffset>138154</wp:posOffset>
+            </wp:positionV>
+            <wp:extent cx="3122295" cy="8220710"/>
+            <wp:effectExtent l="19050" t="19050" r="20955" b="27940"/>
+            <wp:wrapNone/>
+            <wp:docPr id="7" name="Grafik 7"/>
+            <wp:cNvGraphicFramePr>
+              <a:graphicFrameLocks xmlns:a="http://schemas.openxmlformats.org/drawingml/2006/main" noChangeAspect="1"/>
+            </wp:cNvGraphicFramePr>
+            <a:graphic xmlns:a="http://schemas.openxmlformats.org/drawingml/2006/main">
+              <a:graphicData uri="http://schemas.openxmlformats.org/drawingml/2006/picture">
+                <pic:pic xmlns:pic="http://schemas.openxmlformats.org/drawingml/2006/picture">
+                  <pic:nvPicPr>
+                    <pic:cNvPr id="7" name="sap-versions-release.jpg"/>
+                    <pic:cNvPicPr/>
+                  </pic:nvPicPr>
+                  <pic:blipFill rotWithShape="1">
+                    <a:blip r:embed="rId15" cstate="print">
+                      <a:extLst>
+                        <a:ext uri="{28A0092B-C50C-407E-A947-70E740481C1C}">
+                          <a14:useLocalDpi xmlns:a14="http://schemas.microsoft.com/office/drawing/2010/main" val="0"/>
+                        </a:ext>
+                      </a:extLst>
+                    </a:blip>
+                    <a:srcRect t="29366" b="17372"/>
+                    <a:stretch/>
+                  </pic:blipFill>
+                  <pic:spPr bwMode="auto">
+                    <a:xfrm>
+                      <a:off x="0" y="0"/>
+                      <a:ext cx="3122762" cy="8222204"/>
+                    </a:xfrm>
+                    <a:prstGeom prst="rect">
+                      <a:avLst/>
+                    </a:prstGeom>
+                    <a:ln>
+                      <a:solidFill>
+                        <a:schemeClr val="accent1"/>
+                      </a:solidFill>
+                    </a:ln>
+                    <a:extLst>
+                      <a:ext uri="{53640926-AAD7-44D8-BBD7-CCE9431645EC}">
+                        <a14:shadowObscured xmlns:a14="http://schemas.microsoft.com/office/drawing/2010/main"/>
+                      </a:ext>
+                    </a:extLst>
+                  </pic:spPr>
+                </pic:pic>
+              </a:graphicData>
+            </a:graphic>
+            <wp14:sizeRelH relativeFrom="margin">
+              <wp14:pctWidth>0</wp14:pctWidth>
+            </wp14:sizeRelH>
+            <wp14:sizeRelV relativeFrom="margin">
+              <wp14:pctHeight>0</wp14:pctHeight>
+            </wp14:sizeRelV>
+          </wp:anchor>
+        </w:drawing>
+      </w:r>
+      <w:r>
+        <w:br w:type="page"/>
+      </w:r>
+    </w:p>
+    <w:p>
+      <w:pPr>
         <w:pStyle w:val="berschrift1"/>
       </w:pPr>
-      <w:bookmarkStart w:id="46" w:name="_Toc510795857"/>
+      <w:bookmarkStart w:id="42" w:name="_Toc511043063"/>
       <w:r>
         <w:lastRenderedPageBreak/>
         <w:t>Selbstständigkeitserklärung</w:t>
       </w:r>
-      <w:bookmarkEnd w:id="46"/>
+      <w:bookmarkEnd w:id="42"/>
     </w:p>
     <w:p>
       <w:pPr>
@@ -7487,7 +8304,38 @@
         <w:rPr>
           <w:rFonts w:cs="Arial"/>
         </w:rPr>
-        <w:t>Leipzig, 28.06.2018</w:t>
+        <w:t xml:space="preserve">Leipzig, </w:t>
+      </w:r>
+      <w:r>
+        <w:rPr>
+          <w:rFonts w:cs="Arial"/>
+        </w:rPr>
+        <w:fldChar w:fldCharType="begin"/>
+      </w:r>
+      <w:r>
+        <w:rPr>
+          <w:rFonts w:cs="Arial"/>
+        </w:rPr>
+        <w:instrText xml:space="preserve"> TIME \@ "dd.MM.yyyy" </w:instrText>
+      </w:r>
+      <w:r>
+        <w:rPr>
+          <w:rFonts w:cs="Arial"/>
+        </w:rPr>
+        <w:fldChar w:fldCharType="separate"/>
+      </w:r>
+      <w:r>
+        <w:rPr>
+          <w:rFonts w:cs="Arial"/>
+          <w:noProof/>
+        </w:rPr>
+        <w:t>09.04.2018</w:t>
+      </w:r>
+      <w:r>
+        <w:rPr>
+          <w:rFonts w:cs="Arial"/>
+        </w:rPr>
+        <w:fldChar w:fldCharType="end"/>
       </w:r>
     </w:p>
     <w:p>
@@ -7507,7 +8355,7 @@
         <w:rPr>
           <w:rFonts w:cs="Arial"/>
         </w:rPr>
-        <w:t>__________________</w:t>
+        <w:t>__</w:t>
       </w:r>
       <w:r>
         <w:rPr>
@@ -7525,7 +8373,19 @@
         <w:rPr>
           <w:rFonts w:cs="Arial"/>
         </w:rPr>
-        <w:t>______________</w:t>
+        <w:tab/>
+      </w:r>
+      <w:r>
+        <w:rPr>
+          <w:rFonts w:cs="Arial"/>
+        </w:rPr>
+        <w:tab/>
+      </w:r>
+      <w:r>
+        <w:rPr>
+          <w:rFonts w:cs="Arial"/>
+        </w:rPr>
+        <w:t>__</w:t>
       </w:r>
       <w:r>
         <w:rPr>
@@ -7605,14 +8465,203 @@
     </w:p>
     <w:p>
       <w:pPr>
-        <w:spacing w:before="240"/>
-        <w:rPr>
-          <w:rFonts w:cs="Arial"/>
-        </w:rPr>
-      </w:pPr>
+        <w:spacing w:line="276" w:lineRule="auto"/>
+        <w:jc w:val="left"/>
+        <w:rPr>
+          <w:rFonts w:cs="Arial"/>
+        </w:rPr>
+      </w:pPr>
+      <w:r>
+        <w:rPr>
+          <w:rFonts w:cs="Arial"/>
+        </w:rPr>
+        <w:br w:type="page"/>
+      </w:r>
     </w:p>
+    <w:p>
+      <w:pPr>
+        <w:pStyle w:val="berschrift1"/>
+      </w:pPr>
+      <w:bookmarkStart w:id="43" w:name="_Toc511043064"/>
+      <w:r>
+        <w:lastRenderedPageBreak/>
+        <w:t>Textbausteine</w:t>
+      </w:r>
+      <w:bookmarkEnd w:id="43"/>
+    </w:p>
+    <w:p>
+      <w:r>
+        <w:t>Im Februar 2015 folgt</w:t>
+      </w:r>
+      <w:r>
+        <w:t>e</w:t>
+      </w:r>
+      <w:r>
+        <w:t xml:space="preserve"> die </w:t>
+      </w:r>
+      <w:r>
+        <w:t>SAP Business Suite 4 SAP HANA (SAP S/4 HANA)</w:t>
+      </w:r>
+      <w:r>
+        <w:t xml:space="preserve">, welche </w:t>
+      </w:r>
+      <w:r>
+        <w:t>auf der In-Memory-Datenbank SAP HANA</w:t>
+      </w:r>
+      <w:r>
+        <w:rPr>
+          <w:rStyle w:val="Funotenzeichen"/>
+        </w:rPr>
+        <w:footnoteReference w:id="1"/>
+      </w:r>
+      <w:r>
+        <w:t xml:space="preserve"> basiert</w:t>
+      </w:r>
+      <w:sdt>
+        <w:sdtPr>
+          <w:id w:val="1148788495"/>
+          <w:citation/>
+        </w:sdtPr>
+        <w:sdtContent>
+          <w:r>
+            <w:fldChar w:fldCharType="begin"/>
+          </w:r>
+          <w:r>
+            <w:instrText xml:space="preserve"> CITATION Noy15 \l 1031 </w:instrText>
+          </w:r>
+          <w:r>
+            <w:fldChar w:fldCharType="separate"/>
+          </w:r>
+          <w:r>
+            <w:rPr>
+              <w:noProof/>
+            </w:rPr>
+            <w:t xml:space="preserve"> [11]</w:t>
+          </w:r>
+          <w:r>
+            <w:fldChar w:fldCharType="end"/>
+          </w:r>
+        </w:sdtContent>
+      </w:sdt>
+      <w:r>
+        <w:t>. Der Cloudbegriff</w:t>
+      </w:r>
+    </w:p>
+    <w:p>
+      <w:pPr>
+        <w:pBdr>
+          <w:bottom w:val="single" w:sz="12" w:space="1" w:color="auto"/>
+        </w:pBdr>
+      </w:pPr>
+      <w:r>
+        <w:t>Unter Cloud Computing versteht man die dynamische Bereitstellung von IT-Ressourcen, wie Anwendungen oder Server, sowie sämtliche Geschäftsmodelle und Technologien, die hierfür vonnöten sind. Die Bezahlung der Leistungen erfolgt nach flexiblen Bezahlmodellen, zum Beispiel pro Nutzung, pro Megabyte oder pro Stunde.</w:t>
+      </w:r>
+      <w:sdt>
+        <w:sdtPr>
+          <w:id w:val="480123310"/>
+          <w:citation/>
+        </w:sdtPr>
+        <w:sdtContent>
+          <w:r>
+            <w:fldChar w:fldCharType="begin"/>
+          </w:r>
+          <w:r>
+            <w:instrText xml:space="preserve"> CITATION Feh18 \l 1031 </w:instrText>
+          </w:r>
+          <w:r>
+            <w:fldChar w:fldCharType="separate"/>
+          </w:r>
+          <w:r>
+            <w:rPr>
+              <w:noProof/>
+            </w:rPr>
+            <w:t xml:space="preserve"> [12]</w:t>
+          </w:r>
+          <w:r>
+            <w:fldChar w:fldCharType="end"/>
+          </w:r>
+        </w:sdtContent>
+      </w:sdt>
+    </w:p>
+    <w:p>
+      <w:r>
+        <w:rPr>
+          <w:b/>
+        </w:rPr>
+        <w:t>Cloud-Typen</w:t>
+      </w:r>
+      <w:r>
+        <w:t xml:space="preserve"> (Hentschel, Stanoevska) </w:t>
+      </w:r>
+      <w:sdt>
+        <w:sdtPr>
+          <w:id w:val="-1251813994"/>
+          <w:citation/>
+        </w:sdtPr>
+        <w:sdtContent>
+          <w:r>
+            <w:fldChar w:fldCharType="begin"/>
+          </w:r>
+          <w:r>
+            <w:instrText xml:space="preserve">CITATION Den17 \p 103-105 \l 1031 </w:instrText>
+          </w:r>
+          <w:r>
+            <w:fldChar w:fldCharType="separate"/>
+          </w:r>
+          <w:r>
+            <w:rPr>
+              <w:noProof/>
+            </w:rPr>
+            <w:t>[7 S. 103-105]</w:t>
+          </w:r>
+          <w:r>
+            <w:fldChar w:fldCharType="end"/>
+          </w:r>
+        </w:sdtContent>
+      </w:sdt>
+    </w:p>
+    <w:p>
+      <w:r>
+        <w:t xml:space="preserve">Bei einer öffentliche Cloud (engl. </w:t>
+      </w:r>
+      <w:r>
+        <w:rPr>
+          <w:i/>
+        </w:rPr>
+        <w:t>public</w:t>
+      </w:r>
+      <w:r>
+        <w:t>) wird durch einen öffentlichen Anbieter gestellt.</w:t>
+      </w:r>
+    </w:p>
+    <w:p>
+      <w:r>
+        <w:t>Von einer privaten Cloud spricht man, wenn eine Firma im eigenen Rechenzentrum eine Cloud-Architektur aufbaut, die Daten damit weiterhin innerhalb der eigenen Firma liegen und dem Einfluss Dritter entzogen sind. Dies ist die sicherste Cloud-Version, jedoch verzichtet das Unternehmen auf einige der Vorteile, welche eine Cloud-Umgebung mit sich bringt. Es trägt selbst die Kosten für die Infrastruktur. Eine private Cloud ist nur in dem Rahmen skalierbar, den das Budget für weitere Hardware zulässt.</w:t>
+      </w:r>
+    </w:p>
+    <w:p>
+      <w:r>
+        <w:t xml:space="preserve">Clouds können zudem abgegrenzt werden, indem betrachtet wird, ob das Cloud-Rechenzentrum innerhalb der eigenen Firma oder durch Dritte betreut wird. </w:t>
+      </w:r>
+    </w:p>
+    <w:p>
+      <w:r>
+        <w:t>Private, public, hybrid</w:t>
+      </w:r>
+    </w:p>
+    <w:p>
+      <w:r>
+        <w:t>Single-cloud umgebung, multi-cloud</w:t>
+      </w:r>
+    </w:p>
+    <w:p>
+      <w:r>
+        <w:t xml:space="preserve">Während bei einer privaten Cloud </w:t>
+      </w:r>
+    </w:p>
+    <w:p/>
     <w:sectPr>
-      <w:headerReference w:type="default" r:id="rId11"/>
+      <w:headerReference w:type="default" r:id="rId16"/>
       <w:pgSz w:w="11906" w:h="16838"/>
       <w:pgMar w:top="1134" w:right="851" w:bottom="851" w:left="1418" w:header="709" w:footer="709" w:gutter="0"/>
       <w:cols w:space="708"/>
@@ -7703,7 +8752,7 @@
             <w:rPr>
               <w:noProof/>
             </w:rPr>
-            <w:t xml:space="preserve"> [14]</w:t>
+            <w:t xml:space="preserve"> [16]</w:t>
           </w:r>
           <w:r>
             <w:fldChar w:fldCharType="end"/>
@@ -7881,7 +8930,7 @@
             <w:bCs/>
             <w:noProof/>
           </w:rPr>
-          <w:t>19</w:t>
+          <w:t>23</w:t>
         </w:r>
         <w:r>
           <w:rPr>
@@ -8335,6 +9384,93 @@
     </w:lvl>
   </w:abstractNum>
   <w:abstractNum w:abstractNumId="4" w15:restartNumberingAfterBreak="0">
+    <w:nsid w:val="0D761708"/>
+    <w:multiLevelType w:val="hybridMultilevel"/>
+    <w:tmpl w:val="A6CEAA26"/>
+    <w:lvl w:ilvl="0" w:tplc="EE0A8782">
+      <w:start w:val="1"/>
+      <w:numFmt w:val="lowerLetter"/>
+      <w:pStyle w:val="Stichpunkte"/>
+      <w:lvlText w:val="%1)"/>
+      <w:lvlJc w:val="left"/>
+      <w:pPr>
+        <w:ind w:left="720" w:hanging="360"/>
+      </w:pPr>
+    </w:lvl>
+    <w:lvl w:ilvl="1" w:tplc="04070019" w:tentative="1">
+      <w:start w:val="1"/>
+      <w:numFmt w:val="lowerLetter"/>
+      <w:lvlText w:val="%2."/>
+      <w:lvlJc w:val="left"/>
+      <w:pPr>
+        <w:ind w:left="1440" w:hanging="360"/>
+      </w:pPr>
+    </w:lvl>
+    <w:lvl w:ilvl="2" w:tplc="0407001B" w:tentative="1">
+      <w:start w:val="1"/>
+      <w:numFmt w:val="lowerRoman"/>
+      <w:lvlText w:val="%3."/>
+      <w:lvlJc w:val="right"/>
+      <w:pPr>
+        <w:ind w:left="2160" w:hanging="180"/>
+      </w:pPr>
+    </w:lvl>
+    <w:lvl w:ilvl="3" w:tplc="0407000F" w:tentative="1">
+      <w:start w:val="1"/>
+      <w:numFmt w:val="decimal"/>
+      <w:lvlText w:val="%4."/>
+      <w:lvlJc w:val="left"/>
+      <w:pPr>
+        <w:ind w:left="2880" w:hanging="360"/>
+      </w:pPr>
+    </w:lvl>
+    <w:lvl w:ilvl="4" w:tplc="04070019" w:tentative="1">
+      <w:start w:val="1"/>
+      <w:numFmt w:val="lowerLetter"/>
+      <w:lvlText w:val="%5."/>
+      <w:lvlJc w:val="left"/>
+      <w:pPr>
+        <w:ind w:left="3600" w:hanging="360"/>
+      </w:pPr>
+    </w:lvl>
+    <w:lvl w:ilvl="5" w:tplc="0407001B" w:tentative="1">
+      <w:start w:val="1"/>
+      <w:numFmt w:val="lowerRoman"/>
+      <w:lvlText w:val="%6."/>
+      <w:lvlJc w:val="right"/>
+      <w:pPr>
+        <w:ind w:left="4320" w:hanging="180"/>
+      </w:pPr>
+    </w:lvl>
+    <w:lvl w:ilvl="6" w:tplc="0407000F" w:tentative="1">
+      <w:start w:val="1"/>
+      <w:numFmt w:val="decimal"/>
+      <w:lvlText w:val="%7."/>
+      <w:lvlJc w:val="left"/>
+      <w:pPr>
+        <w:ind w:left="5040" w:hanging="360"/>
+      </w:pPr>
+    </w:lvl>
+    <w:lvl w:ilvl="7" w:tplc="04070019" w:tentative="1">
+      <w:start w:val="1"/>
+      <w:numFmt w:val="lowerLetter"/>
+      <w:lvlText w:val="%8."/>
+      <w:lvlJc w:val="left"/>
+      <w:pPr>
+        <w:ind w:left="5760" w:hanging="360"/>
+      </w:pPr>
+    </w:lvl>
+    <w:lvl w:ilvl="8" w:tplc="0407001B" w:tentative="1">
+      <w:start w:val="1"/>
+      <w:numFmt w:val="lowerRoman"/>
+      <w:lvlText w:val="%9."/>
+      <w:lvlJc w:val="right"/>
+      <w:pPr>
+        <w:ind w:left="6480" w:hanging="180"/>
+      </w:pPr>
+    </w:lvl>
+  </w:abstractNum>
+  <w:abstractNum w:abstractNumId="5" w15:restartNumberingAfterBreak="0">
     <w:nsid w:val="0F5B48B6"/>
     <w:multiLevelType w:val="multilevel"/>
     <w:tmpl w:val="B7C44D3A"/>
@@ -8447,7 +9583,7 @@
       </w:rPr>
     </w:lvl>
   </w:abstractNum>
-  <w:abstractNum w:abstractNumId="5" w15:restartNumberingAfterBreak="0">
+  <w:abstractNum w:abstractNumId="6" w15:restartNumberingAfterBreak="0">
     <w:nsid w:val="0FFF5446"/>
     <w:multiLevelType w:val="hybridMultilevel"/>
     <w:tmpl w:val="773CA7B6"/>
@@ -8533,7 +9669,7 @@
       </w:pPr>
     </w:lvl>
   </w:abstractNum>
-  <w:abstractNum w:abstractNumId="6" w15:restartNumberingAfterBreak="0">
+  <w:abstractNum w:abstractNumId="7" w15:restartNumberingAfterBreak="0">
     <w:nsid w:val="11ED5778"/>
     <w:multiLevelType w:val="hybridMultilevel"/>
     <w:tmpl w:val="CB24ADF6"/>
@@ -8646,7 +9782,7 @@
       </w:rPr>
     </w:lvl>
   </w:abstractNum>
-  <w:abstractNum w:abstractNumId="7" w15:restartNumberingAfterBreak="0">
+  <w:abstractNum w:abstractNumId="8" w15:restartNumberingAfterBreak="0">
     <w:nsid w:val="14AA04D7"/>
     <w:multiLevelType w:val="multilevel"/>
     <w:tmpl w:val="E836E1AC"/>
@@ -8767,7 +9903,7 @@
       </w:rPr>
     </w:lvl>
   </w:abstractNum>
-  <w:abstractNum w:abstractNumId="8" w15:restartNumberingAfterBreak="0">
+  <w:abstractNum w:abstractNumId="9" w15:restartNumberingAfterBreak="0">
     <w:nsid w:val="15285C5F"/>
     <w:multiLevelType w:val="hybridMultilevel"/>
     <w:tmpl w:val="52CCB66A"/>
@@ -8859,7 +9995,7 @@
       </w:pPr>
     </w:lvl>
   </w:abstractNum>
-  <w:abstractNum w:abstractNumId="9" w15:restartNumberingAfterBreak="0">
+  <w:abstractNum w:abstractNumId="10" w15:restartNumberingAfterBreak="0">
     <w:nsid w:val="163100C3"/>
     <w:multiLevelType w:val="hybridMultilevel"/>
     <w:tmpl w:val="D9589C6A"/>
@@ -8972,7 +10108,7 @@
       </w:rPr>
     </w:lvl>
   </w:abstractNum>
-  <w:abstractNum w:abstractNumId="10" w15:restartNumberingAfterBreak="0">
+  <w:abstractNum w:abstractNumId="11" w15:restartNumberingAfterBreak="0">
     <w:nsid w:val="16E04ED5"/>
     <w:multiLevelType w:val="multilevel"/>
     <w:tmpl w:val="334413BA"/>
@@ -9093,7 +10229,7 @@
       </w:rPr>
     </w:lvl>
   </w:abstractNum>
-  <w:abstractNum w:abstractNumId="11" w15:restartNumberingAfterBreak="0">
+  <w:abstractNum w:abstractNumId="12" w15:restartNumberingAfterBreak="0">
     <w:nsid w:val="17CD3C56"/>
     <w:multiLevelType w:val="hybridMultilevel"/>
     <w:tmpl w:val="734A4714"/>
@@ -9182,7 +10318,7 @@
       </w:pPr>
     </w:lvl>
   </w:abstractNum>
-  <w:abstractNum w:abstractNumId="12" w15:restartNumberingAfterBreak="0">
+  <w:abstractNum w:abstractNumId="13" w15:restartNumberingAfterBreak="0">
     <w:nsid w:val="18924CE3"/>
     <w:multiLevelType w:val="hybridMultilevel"/>
     <w:tmpl w:val="E96ECDAA"/>
@@ -9268,7 +10404,7 @@
       </w:pPr>
     </w:lvl>
   </w:abstractNum>
-  <w:abstractNum w:abstractNumId="13" w15:restartNumberingAfterBreak="0">
+  <w:abstractNum w:abstractNumId="14" w15:restartNumberingAfterBreak="0">
     <w:nsid w:val="19896468"/>
     <w:multiLevelType w:val="hybridMultilevel"/>
     <w:tmpl w:val="8EBE9A2C"/>
@@ -9354,7 +10490,7 @@
       </w:pPr>
     </w:lvl>
   </w:abstractNum>
-  <w:abstractNum w:abstractNumId="14" w15:restartNumberingAfterBreak="0">
+  <w:abstractNum w:abstractNumId="15" w15:restartNumberingAfterBreak="0">
     <w:nsid w:val="1BCB73E6"/>
     <w:multiLevelType w:val="hybridMultilevel"/>
     <w:tmpl w:val="D6169B0A"/>
@@ -9467,7 +10603,7 @@
       </w:rPr>
     </w:lvl>
   </w:abstractNum>
-  <w:abstractNum w:abstractNumId="15" w15:restartNumberingAfterBreak="0">
+  <w:abstractNum w:abstractNumId="16" w15:restartNumberingAfterBreak="0">
     <w:nsid w:val="1CA341BC"/>
     <w:multiLevelType w:val="hybridMultilevel"/>
     <w:tmpl w:val="DD524C84"/>
@@ -9580,7 +10716,7 @@
       </w:rPr>
     </w:lvl>
   </w:abstractNum>
-  <w:abstractNum w:abstractNumId="16" w15:restartNumberingAfterBreak="0">
+  <w:abstractNum w:abstractNumId="17" w15:restartNumberingAfterBreak="0">
     <w:nsid w:val="1F37464C"/>
     <w:multiLevelType w:val="multilevel"/>
     <w:tmpl w:val="447008A6"/>
@@ -9701,7 +10837,7 @@
       </w:rPr>
     </w:lvl>
   </w:abstractNum>
-  <w:abstractNum w:abstractNumId="17" w15:restartNumberingAfterBreak="0">
+  <w:abstractNum w:abstractNumId="18" w15:restartNumberingAfterBreak="0">
     <w:nsid w:val="22042CA9"/>
     <w:multiLevelType w:val="hybridMultilevel"/>
     <w:tmpl w:val="14206C94"/>
@@ -9814,7 +10950,7 @@
       </w:rPr>
     </w:lvl>
   </w:abstractNum>
-  <w:abstractNum w:abstractNumId="18" w15:restartNumberingAfterBreak="0">
+  <w:abstractNum w:abstractNumId="19" w15:restartNumberingAfterBreak="0">
     <w:nsid w:val="24E768E8"/>
     <w:multiLevelType w:val="multilevel"/>
     <w:tmpl w:val="447008A6"/>
@@ -9935,7 +11071,7 @@
       </w:rPr>
     </w:lvl>
   </w:abstractNum>
-  <w:abstractNum w:abstractNumId="19" w15:restartNumberingAfterBreak="0">
+  <w:abstractNum w:abstractNumId="20" w15:restartNumberingAfterBreak="0">
     <w:nsid w:val="25894409"/>
     <w:multiLevelType w:val="multilevel"/>
     <w:tmpl w:val="447008A6"/>
@@ -10056,7 +11192,7 @@
       </w:rPr>
     </w:lvl>
   </w:abstractNum>
-  <w:abstractNum w:abstractNumId="20" w15:restartNumberingAfterBreak="0">
+  <w:abstractNum w:abstractNumId="21" w15:restartNumberingAfterBreak="0">
     <w:nsid w:val="27B90FC4"/>
     <w:multiLevelType w:val="hybridMultilevel"/>
     <w:tmpl w:val="23FCBECC"/>
@@ -10145,7 +11281,7 @@
       </w:pPr>
     </w:lvl>
   </w:abstractNum>
-  <w:abstractNum w:abstractNumId="21" w15:restartNumberingAfterBreak="0">
+  <w:abstractNum w:abstractNumId="22" w15:restartNumberingAfterBreak="0">
     <w:nsid w:val="2DD86D34"/>
     <w:multiLevelType w:val="hybridMultilevel"/>
     <w:tmpl w:val="B71A1456"/>
@@ -10235,7 +11371,7 @@
       </w:pPr>
     </w:lvl>
   </w:abstractNum>
-  <w:abstractNum w:abstractNumId="22" w15:restartNumberingAfterBreak="0">
+  <w:abstractNum w:abstractNumId="23" w15:restartNumberingAfterBreak="0">
     <w:nsid w:val="31414681"/>
     <w:multiLevelType w:val="hybridMultilevel"/>
     <w:tmpl w:val="F2AAF85C"/>
@@ -10324,7 +11460,7 @@
       </w:pPr>
     </w:lvl>
   </w:abstractNum>
-  <w:abstractNum w:abstractNumId="23" w15:restartNumberingAfterBreak="0">
+  <w:abstractNum w:abstractNumId="24" w15:restartNumberingAfterBreak="0">
     <w:nsid w:val="32C56D00"/>
     <w:multiLevelType w:val="multilevel"/>
     <w:tmpl w:val="595ED50A"/>
@@ -10445,7 +11581,7 @@
       </w:rPr>
     </w:lvl>
   </w:abstractNum>
-  <w:abstractNum w:abstractNumId="24" w15:restartNumberingAfterBreak="0">
+  <w:abstractNum w:abstractNumId="25" w15:restartNumberingAfterBreak="0">
     <w:nsid w:val="38570EA5"/>
     <w:multiLevelType w:val="hybridMultilevel"/>
     <w:tmpl w:val="DB42EC2C"/>
@@ -10534,7 +11670,7 @@
       </w:pPr>
     </w:lvl>
   </w:abstractNum>
-  <w:abstractNum w:abstractNumId="25" w15:restartNumberingAfterBreak="0">
+  <w:abstractNum w:abstractNumId="26" w15:restartNumberingAfterBreak="0">
     <w:nsid w:val="3FD64563"/>
     <w:multiLevelType w:val="hybridMultilevel"/>
     <w:tmpl w:val="3A1A5332"/>
@@ -10647,7 +11783,7 @@
       </w:rPr>
     </w:lvl>
   </w:abstractNum>
-  <w:abstractNum w:abstractNumId="26" w15:restartNumberingAfterBreak="0">
+  <w:abstractNum w:abstractNumId="27" w15:restartNumberingAfterBreak="0">
     <w:nsid w:val="420B5962"/>
     <w:multiLevelType w:val="hybridMultilevel"/>
     <w:tmpl w:val="2586D836"/>
@@ -10733,7 +11869,7 @@
       </w:pPr>
     </w:lvl>
   </w:abstractNum>
-  <w:abstractNum w:abstractNumId="27" w15:restartNumberingAfterBreak="0">
+  <w:abstractNum w:abstractNumId="28" w15:restartNumberingAfterBreak="0">
     <w:nsid w:val="44D844E4"/>
     <w:multiLevelType w:val="hybridMultilevel"/>
     <w:tmpl w:val="0032C532"/>
@@ -10845,7 +11981,7 @@
       </w:rPr>
     </w:lvl>
   </w:abstractNum>
-  <w:abstractNum w:abstractNumId="28" w15:restartNumberingAfterBreak="0">
+  <w:abstractNum w:abstractNumId="29" w15:restartNumberingAfterBreak="0">
     <w:nsid w:val="460B4CD2"/>
     <w:multiLevelType w:val="hybridMultilevel"/>
     <w:tmpl w:val="9E28CC62"/>
@@ -10958,7 +12094,7 @@
       </w:rPr>
     </w:lvl>
   </w:abstractNum>
-  <w:abstractNum w:abstractNumId="29" w15:restartNumberingAfterBreak="0">
+  <w:abstractNum w:abstractNumId="30" w15:restartNumberingAfterBreak="0">
     <w:nsid w:val="47595D7F"/>
     <w:multiLevelType w:val="hybridMultilevel"/>
     <w:tmpl w:val="347A9E28"/>
@@ -11044,7 +12180,7 @@
       </w:pPr>
     </w:lvl>
   </w:abstractNum>
-  <w:abstractNum w:abstractNumId="30" w15:restartNumberingAfterBreak="0">
+  <w:abstractNum w:abstractNumId="31" w15:restartNumberingAfterBreak="0">
     <w:nsid w:val="47BA72EF"/>
     <w:multiLevelType w:val="hybridMultilevel"/>
     <w:tmpl w:val="4EB4BE9C"/>
@@ -11130,7 +12266,7 @@
       </w:pPr>
     </w:lvl>
   </w:abstractNum>
-  <w:abstractNum w:abstractNumId="31" w15:restartNumberingAfterBreak="0">
+  <w:abstractNum w:abstractNumId="32" w15:restartNumberingAfterBreak="0">
     <w:nsid w:val="47C74F81"/>
     <w:multiLevelType w:val="hybridMultilevel"/>
     <w:tmpl w:val="6B58A188"/>
@@ -11243,7 +12379,7 @@
       </w:rPr>
     </w:lvl>
   </w:abstractNum>
-  <w:abstractNum w:abstractNumId="32" w15:restartNumberingAfterBreak="0">
+  <w:abstractNum w:abstractNumId="33" w15:restartNumberingAfterBreak="0">
     <w:nsid w:val="523A3574"/>
     <w:multiLevelType w:val="multilevel"/>
     <w:tmpl w:val="447008A6"/>
@@ -11364,7 +12500,7 @@
       </w:rPr>
     </w:lvl>
   </w:abstractNum>
-  <w:abstractNum w:abstractNumId="33" w15:restartNumberingAfterBreak="0">
+  <w:abstractNum w:abstractNumId="34" w15:restartNumberingAfterBreak="0">
     <w:nsid w:val="5A802C90"/>
     <w:multiLevelType w:val="multilevel"/>
     <w:tmpl w:val="698A32E4"/>
@@ -11485,7 +12621,7 @@
       </w:rPr>
     </w:lvl>
   </w:abstractNum>
-  <w:abstractNum w:abstractNumId="34" w15:restartNumberingAfterBreak="0">
+  <w:abstractNum w:abstractNumId="35" w15:restartNumberingAfterBreak="0">
     <w:nsid w:val="5C376F2B"/>
     <w:multiLevelType w:val="hybridMultilevel"/>
     <w:tmpl w:val="27265D06"/>
@@ -11571,7 +12707,7 @@
       </w:pPr>
     </w:lvl>
   </w:abstractNum>
-  <w:abstractNum w:abstractNumId="35" w15:restartNumberingAfterBreak="0">
+  <w:abstractNum w:abstractNumId="36" w15:restartNumberingAfterBreak="0">
     <w:nsid w:val="5EAE046B"/>
     <w:multiLevelType w:val="multilevel"/>
     <w:tmpl w:val="EFA08734"/>
@@ -11730,7 +12866,7 @@
       </w:rPr>
     </w:lvl>
   </w:abstractNum>
-  <w:abstractNum w:abstractNumId="36" w15:restartNumberingAfterBreak="0">
+  <w:abstractNum w:abstractNumId="37" w15:restartNumberingAfterBreak="0">
     <w:nsid w:val="5EF93DE2"/>
     <w:multiLevelType w:val="hybridMultilevel"/>
     <w:tmpl w:val="A7980430"/>
@@ -11816,7 +12952,7 @@
       </w:pPr>
     </w:lvl>
   </w:abstractNum>
-  <w:abstractNum w:abstractNumId="37" w15:restartNumberingAfterBreak="0">
+  <w:abstractNum w:abstractNumId="38" w15:restartNumberingAfterBreak="0">
     <w:nsid w:val="61CA3CB7"/>
     <w:multiLevelType w:val="hybridMultilevel"/>
     <w:tmpl w:val="57FA696C"/>
@@ -11928,7 +13064,7 @@
       </w:rPr>
     </w:lvl>
   </w:abstractNum>
-  <w:abstractNum w:abstractNumId="38" w15:restartNumberingAfterBreak="0">
+  <w:abstractNum w:abstractNumId="39" w15:restartNumberingAfterBreak="0">
     <w:nsid w:val="67F5637B"/>
     <w:multiLevelType w:val="hybridMultilevel"/>
     <w:tmpl w:val="61A68026"/>
@@ -12041,7 +13177,7 @@
       </w:rPr>
     </w:lvl>
   </w:abstractNum>
-  <w:abstractNum w:abstractNumId="39" w15:restartNumberingAfterBreak="0">
+  <w:abstractNum w:abstractNumId="40" w15:restartNumberingAfterBreak="0">
     <w:nsid w:val="6F4151DB"/>
     <w:multiLevelType w:val="multilevel"/>
     <w:tmpl w:val="2DC4FC18"/>
@@ -12162,7 +13298,7 @@
       </w:rPr>
     </w:lvl>
   </w:abstractNum>
-  <w:abstractNum w:abstractNumId="40" w15:restartNumberingAfterBreak="0">
+  <w:abstractNum w:abstractNumId="41" w15:restartNumberingAfterBreak="0">
     <w:nsid w:val="70D73825"/>
     <w:multiLevelType w:val="multilevel"/>
     <w:tmpl w:val="A4607FF8"/>
@@ -12283,7 +13419,7 @@
       </w:rPr>
     </w:lvl>
   </w:abstractNum>
-  <w:abstractNum w:abstractNumId="41" w15:restartNumberingAfterBreak="0">
+  <w:abstractNum w:abstractNumId="42" w15:restartNumberingAfterBreak="0">
     <w:nsid w:val="70F0006C"/>
     <w:multiLevelType w:val="hybridMultilevel"/>
     <w:tmpl w:val="A3C8BE16"/>
@@ -12396,7 +13532,7 @@
       </w:rPr>
     </w:lvl>
   </w:abstractNum>
-  <w:abstractNum w:abstractNumId="42" w15:restartNumberingAfterBreak="0">
+  <w:abstractNum w:abstractNumId="43" w15:restartNumberingAfterBreak="0">
     <w:nsid w:val="72B133C6"/>
     <w:multiLevelType w:val="hybridMultilevel"/>
     <w:tmpl w:val="D1A0A7CC"/>
@@ -12509,7 +13645,7 @@
       </w:rPr>
     </w:lvl>
   </w:abstractNum>
-  <w:abstractNum w:abstractNumId="43" w15:restartNumberingAfterBreak="0">
+  <w:abstractNum w:abstractNumId="44" w15:restartNumberingAfterBreak="0">
     <w:nsid w:val="73223BD5"/>
     <w:multiLevelType w:val="multilevel"/>
     <w:tmpl w:val="66E265BA"/>
@@ -12627,7 +13763,7 @@
       </w:rPr>
     </w:lvl>
   </w:abstractNum>
-  <w:abstractNum w:abstractNumId="44" w15:restartNumberingAfterBreak="0">
+  <w:abstractNum w:abstractNumId="45" w15:restartNumberingAfterBreak="0">
     <w:nsid w:val="77827B62"/>
     <w:multiLevelType w:val="multilevel"/>
     <w:tmpl w:val="869A22B6"/>
@@ -12748,7 +13884,7 @@
       </w:rPr>
     </w:lvl>
   </w:abstractNum>
-  <w:abstractNum w:abstractNumId="45" w15:restartNumberingAfterBreak="0">
+  <w:abstractNum w:abstractNumId="46" w15:restartNumberingAfterBreak="0">
     <w:nsid w:val="7F413035"/>
     <w:multiLevelType w:val="hybridMultilevel"/>
     <w:tmpl w:val="997478C2"/>
@@ -12861,145 +13997,148 @@
     </w:lvl>
   </w:abstractNum>
   <w:num w:numId="1">
-    <w:abstractNumId w:val="24"/>
+    <w:abstractNumId w:val="25"/>
   </w:num>
   <w:num w:numId="2">
-    <w:abstractNumId w:val="18"/>
+    <w:abstractNumId w:val="19"/>
   </w:num>
   <w:num w:numId="3">
-    <w:abstractNumId w:val="5"/>
+    <w:abstractNumId w:val="6"/>
   </w:num>
   <w:num w:numId="4">
-    <w:abstractNumId w:val="43"/>
+    <w:abstractNumId w:val="44"/>
   </w:num>
   <w:num w:numId="5">
-    <w:abstractNumId w:val="13"/>
+    <w:abstractNumId w:val="14"/>
   </w:num>
   <w:num w:numId="6">
+    <w:abstractNumId w:val="35"/>
+  </w:num>
+  <w:num w:numId="7">
+    <w:abstractNumId w:val="37"/>
+  </w:num>
+  <w:num w:numId="8">
+    <w:abstractNumId w:val="30"/>
+  </w:num>
+  <w:num w:numId="9">
+    <w:abstractNumId w:val="9"/>
+  </w:num>
+  <w:num w:numId="10">
+    <w:abstractNumId w:val="8"/>
+  </w:num>
+  <w:num w:numId="11">
+    <w:abstractNumId w:val="40"/>
+  </w:num>
+  <w:num w:numId="12">
+    <w:abstractNumId w:val="11"/>
+  </w:num>
+  <w:num w:numId="13">
+    <w:abstractNumId w:val="17"/>
+  </w:num>
+  <w:num w:numId="14">
+    <w:abstractNumId w:val="20"/>
+  </w:num>
+  <w:num w:numId="15">
+    <w:abstractNumId w:val="27"/>
+  </w:num>
+  <w:num w:numId="16">
     <w:abstractNumId w:val="34"/>
   </w:num>
-  <w:num w:numId="7">
-    <w:abstractNumId w:val="36"/>
-  </w:num>
-  <w:num w:numId="8">
-    <w:abstractNumId w:val="29"/>
-  </w:num>
-  <w:num w:numId="9">
-    <w:abstractNumId w:val="8"/>
-  </w:num>
-  <w:num w:numId="10">
-    <w:abstractNumId w:val="7"/>
-  </w:num>
-  <w:num w:numId="11">
-    <w:abstractNumId w:val="39"/>
-  </w:num>
-  <w:num w:numId="12">
-    <w:abstractNumId w:val="10"/>
-  </w:num>
-  <w:num w:numId="13">
-    <w:abstractNumId w:val="16"/>
-  </w:num>
-  <w:num w:numId="14">
-    <w:abstractNumId w:val="19"/>
-  </w:num>
-  <w:num w:numId="15">
-    <w:abstractNumId w:val="26"/>
-  </w:num>
-  <w:num w:numId="16">
-    <w:abstractNumId w:val="33"/>
-  </w:num>
   <w:num w:numId="17">
-    <w:abstractNumId w:val="30"/>
+    <w:abstractNumId w:val="31"/>
   </w:num>
   <w:num w:numId="18">
-    <w:abstractNumId w:val="44"/>
+    <w:abstractNumId w:val="45"/>
   </w:num>
   <w:num w:numId="19">
-    <w:abstractNumId w:val="32"/>
+    <w:abstractNumId w:val="33"/>
   </w:num>
   <w:num w:numId="20">
     <w:abstractNumId w:val="1"/>
   </w:num>
   <w:num w:numId="21">
-    <w:abstractNumId w:val="23"/>
+    <w:abstractNumId w:val="24"/>
   </w:num>
   <w:num w:numId="22">
-    <w:abstractNumId w:val="4"/>
+    <w:abstractNumId w:val="5"/>
   </w:num>
   <w:num w:numId="23">
-    <w:abstractNumId w:val="40"/>
+    <w:abstractNumId w:val="41"/>
   </w:num>
   <w:num w:numId="24">
-    <w:abstractNumId w:val="35"/>
+    <w:abstractNumId w:val="36"/>
   </w:num>
   <w:num w:numId="25">
-    <w:abstractNumId w:val="12"/>
+    <w:abstractNumId w:val="13"/>
   </w:num>
   <w:num w:numId="26">
     <w:abstractNumId w:val="3"/>
   </w:num>
   <w:num w:numId="27">
-    <w:abstractNumId w:val="27"/>
+    <w:abstractNumId w:val="28"/>
   </w:num>
   <w:num w:numId="28">
-    <w:abstractNumId w:val="21"/>
+    <w:abstractNumId w:val="22"/>
   </w:num>
   <w:num w:numId="29">
-    <w:abstractNumId w:val="45"/>
+    <w:abstractNumId w:val="46"/>
   </w:num>
   <w:num w:numId="30">
     <w:abstractNumId w:val="0"/>
   </w:num>
   <w:num w:numId="31">
-    <w:abstractNumId w:val="25"/>
+    <w:abstractNumId w:val="26"/>
   </w:num>
   <w:num w:numId="32">
-    <w:abstractNumId w:val="28"/>
+    <w:abstractNumId w:val="29"/>
   </w:num>
   <w:num w:numId="33">
-    <w:abstractNumId w:val="9"/>
+    <w:abstractNumId w:val="10"/>
   </w:num>
   <w:num w:numId="34">
+    <w:abstractNumId w:val="39"/>
+  </w:num>
+  <w:num w:numId="35">
+    <w:abstractNumId w:val="32"/>
+  </w:num>
+  <w:num w:numId="36">
+    <w:abstractNumId w:val="15"/>
+  </w:num>
+  <w:num w:numId="37">
+    <w:abstractNumId w:val="36"/>
+  </w:num>
+  <w:num w:numId="38">
+    <w:abstractNumId w:val="18"/>
+  </w:num>
+  <w:num w:numId="39">
     <w:abstractNumId w:val="38"/>
   </w:num>
-  <w:num w:numId="35">
-    <w:abstractNumId w:val="31"/>
-  </w:num>
-  <w:num w:numId="36">
-    <w:abstractNumId w:val="14"/>
-  </w:num>
-  <w:num w:numId="37">
-    <w:abstractNumId w:val="35"/>
-  </w:num>
-  <w:num w:numId="38">
-    <w:abstractNumId w:val="17"/>
-  </w:num>
-  <w:num w:numId="39">
-    <w:abstractNumId w:val="37"/>
-  </w:num>
   <w:num w:numId="40">
-    <w:abstractNumId w:val="15"/>
+    <w:abstractNumId w:val="16"/>
   </w:num>
   <w:num w:numId="41">
-    <w:abstractNumId w:val="42"/>
+    <w:abstractNumId w:val="43"/>
   </w:num>
   <w:num w:numId="42">
     <w:abstractNumId w:val="2"/>
   </w:num>
   <w:num w:numId="43">
-    <w:abstractNumId w:val="22"/>
+    <w:abstractNumId w:val="23"/>
   </w:num>
   <w:num w:numId="44">
-    <w:abstractNumId w:val="11"/>
+    <w:abstractNumId w:val="12"/>
   </w:num>
   <w:num w:numId="45">
-    <w:abstractNumId w:val="20"/>
+    <w:abstractNumId w:val="21"/>
   </w:num>
   <w:num w:numId="46">
-    <w:abstractNumId w:val="6"/>
+    <w:abstractNumId w:val="7"/>
   </w:num>
   <w:num w:numId="47">
-    <w:abstractNumId w:val="41"/>
+    <w:abstractNumId w:val="42"/>
+  </w:num>
+  <w:num w:numId="48">
+    <w:abstractNumId w:val="4"/>
   </w:num>
 </w:numbering>
 </file>
@@ -14679,6 +15818,20 @@
     <w:basedOn w:val="Absatz-Standardschriftart"/>
     <w:rsid w:val="00B46BF1"/>
   </w:style>
+  <w:style w:type="paragraph" w:customStyle="1" w:styleId="Stichpunkte">
+    <w:name w:val="Stichpunkte"/>
+    <w:basedOn w:val="berschrift3"/>
+    <w:qFormat/>
+    <w:rsid w:val="00441F58"/>
+    <w:pPr>
+      <w:numPr>
+        <w:ilvl w:val="0"/>
+        <w:numId w:val="48"/>
+      </w:numPr>
+      <w:spacing w:before="0" w:after="0" w:line="360" w:lineRule="auto"/>
+      <w:ind w:left="714" w:hanging="357"/>
+    </w:pPr>
+  </w:style>
 </w:styles>
 </file>
 
@@ -14978,7 +16131,7 @@
     <b:YearAccessed>2018</b:YearAccessed>
     <b:MonthAccessed>03</b:MonthAccessed>
     <b:URL>https://help.sap.com/saphelp_nw70/helpdata/en/7c/a4f1b3c59aef4f8ea3c32cda0c0486/frameset.htm</b:URL>
-    <b:RefOrder>13</b:RefOrder>
+    <b:RefOrder>14</b:RefOrder>
   </b:Source>
   <b:Source>
     <b:Tag>SAP10</b:Tag>
@@ -15014,7 +16167,7 @@
     <b:YearAccessed>2018</b:YearAccessed>
     <b:MonthAccessed>April</b:MonthAccessed>
     <b:URL>https://www.silicon.de/41604643/sap-sichert-mainstream-support-fuer-business-suite-bis-2025-zu/</b:URL>
-    <b:RefOrder>14</b:RefOrder>
+    <b:RefOrder>15</b:RefOrder>
   </b:Source>
   <b:Source>
     <b:Tag>Sch06</b:Tag>
@@ -15169,7 +16322,7 @@
       </b:Editor>
     </b:Author>
     <b:DayAccessed>02</b:DayAccessed>
-    <b:RefOrder>15</b:RefOrder>
+    <b:RefOrder>16</b:RefOrder>
   </b:Source>
   <b:Source>
     <b:Tag>SAP182</b:Tag>
@@ -15207,7 +16360,7 @@
     <b:MonthAccessed>Mai</b:MonthAccessed>
     <b:DayAccessed>02</b:DayAccessed>
     <b:URL>http://www.enzyklopaedie-der-wirtschaftsinformatik.de/lexikon/daten-wissen/Datenmanagement/Datenbanksystem/In-Memory-Data-Management/index.html/?searchterm=in-memory</b:URL>
-    <b:RefOrder>16</b:RefOrder>
+    <b:RefOrder>11</b:RefOrder>
   </b:Source>
   <b:Source>
     <b:Tag>Noy15</b:Tag>
@@ -15232,7 +16385,7 @@
         </b:NameList>
       </b:Author>
     </b:Author>
-    <b:RefOrder>11</b:RefOrder>
+    <b:RefOrder>12</b:RefOrder>
   </b:Source>
   <b:Source>
     <b:Tag>Dai13</b:Tag>
@@ -15360,7 +16513,7 @@
         </b:NameList>
       </b:Author>
     </b:Author>
-    <b:RefOrder>12</b:RefOrder>
+    <b:RefOrder>13</b:RefOrder>
   </b:Source>
   <b:Source>
     <b:Tag>SAP183</b:Tag>
@@ -15413,7 +16566,7 @@
 </file>
 
 <file path=customXml/itemProps1.xml><?xml version="1.0" encoding="utf-8"?>
-<ds:datastoreItem xmlns:ds="http://schemas.openxmlformats.org/officeDocument/2006/customXml" ds:itemID="{4C17FEA9-9958-4966-89F4-CF8601F3D823}">
+<ds:datastoreItem xmlns:ds="http://schemas.openxmlformats.org/officeDocument/2006/customXml" ds:itemID="{F0628FE5-0A52-4E7D-948C-70E6549D1BED}">
   <ds:schemaRefs>
     <ds:schemaRef ds:uri="http://schemas.openxmlformats.org/officeDocument/2006/bibliography"/>
   </ds:schemaRefs>

--- a/Meine_Bachelorarbeit.docx
+++ b/Meine_Bachelorarbeit.docx
@@ -12,6 +12,7 @@
           <w:szCs w:val="36"/>
         </w:rPr>
       </w:pPr>
+      <w:bookmarkStart w:id="0" w:name="_GoBack"/>
       <w:r>
         <w:rPr>
           <w:rFonts w:cs="Arial"/>
@@ -432,7 +433,7 @@
           <w:noProof/>
           <w:szCs w:val="36"/>
         </w:rPr>
-        <w:t>11.04.2018</w:t>
+        <w:t>12.04.2018</w:t>
       </w:r>
       <w:r>
         <w:rPr>
@@ -508,7 +509,7 @@
           <w:r>
             <w:fldChar w:fldCharType="separate"/>
           </w:r>
-          <w:hyperlink w:anchor="_Toc511207832" w:history="1">
+          <w:hyperlink w:anchor="_Toc511310935" w:history="1">
             <w:r>
               <w:rPr>
                 <w:rStyle w:val="Hyperlink"/>
@@ -552,7 +553,7 @@
               <w:rPr>
                 <w:webHidden/>
               </w:rPr>
-              <w:instrText xml:space="preserve"> PAGEREF _Toc511207832 \h </w:instrText>
+              <w:instrText xml:space="preserve"> PAGEREF _Toc511310935 \h </w:instrText>
             </w:r>
             <w:r>
               <w:rPr>
@@ -589,7 +590,7 @@
               <w:lang w:eastAsia="zh-CN"/>
             </w:rPr>
           </w:pPr>
-          <w:hyperlink w:anchor="_Toc511207833" w:history="1">
+          <w:hyperlink w:anchor="_Toc511310936" w:history="1">
             <w:r>
               <w:rPr>
                 <w:rStyle w:val="Hyperlink"/>
@@ -633,7 +634,7 @@
               <w:rPr>
                 <w:webHidden/>
               </w:rPr>
-              <w:instrText xml:space="preserve"> PAGEREF _Toc511207833 \h </w:instrText>
+              <w:instrText xml:space="preserve"> PAGEREF _Toc511310936 \h </w:instrText>
             </w:r>
             <w:r>
               <w:rPr>
@@ -668,7 +669,7 @@
               <w:lang w:eastAsia="zh-CN"/>
             </w:rPr>
           </w:pPr>
-          <w:hyperlink w:anchor="_Toc511207834" w:history="1">
+          <w:hyperlink w:anchor="_Toc511310937" w:history="1">
             <w:r>
               <w:rPr>
                 <w:rStyle w:val="Hyperlink"/>
@@ -704,7 +705,7 @@
               <w:rPr>
                 <w:webHidden/>
               </w:rPr>
-              <w:instrText xml:space="preserve"> PAGEREF _Toc511207834 \h </w:instrText>
+              <w:instrText xml:space="preserve"> PAGEREF _Toc511310937 \h </w:instrText>
             </w:r>
             <w:r>
               <w:rPr>
@@ -739,7 +740,7 @@
               <w:lang w:eastAsia="zh-CN"/>
             </w:rPr>
           </w:pPr>
-          <w:hyperlink w:anchor="_Toc511207835" w:history="1">
+          <w:hyperlink w:anchor="_Toc511310938" w:history="1">
             <w:r>
               <w:rPr>
                 <w:rStyle w:val="Hyperlink"/>
@@ -775,7 +776,7 @@
               <w:rPr>
                 <w:webHidden/>
               </w:rPr>
-              <w:instrText xml:space="preserve"> PAGEREF _Toc511207835 \h </w:instrText>
+              <w:instrText xml:space="preserve"> PAGEREF _Toc511310938 \h </w:instrText>
             </w:r>
             <w:r>
               <w:rPr>
@@ -812,7 +813,7 @@
               <w:lang w:eastAsia="zh-CN"/>
             </w:rPr>
           </w:pPr>
-          <w:hyperlink w:anchor="_Toc511207836" w:history="1">
+          <w:hyperlink w:anchor="_Toc511310939" w:history="1">
             <w:r>
               <w:rPr>
                 <w:rStyle w:val="Hyperlink"/>
@@ -856,7 +857,7 @@
               <w:rPr>
                 <w:webHidden/>
               </w:rPr>
-              <w:instrText xml:space="preserve"> PAGEREF _Toc511207836 \h </w:instrText>
+              <w:instrText xml:space="preserve"> PAGEREF _Toc511310939 \h </w:instrText>
             </w:r>
             <w:r>
               <w:rPr>
@@ -874,6 +875,219 @@
                 <w:webHidden/>
               </w:rPr>
               <w:t>6</w:t>
+            </w:r>
+            <w:r>
+              <w:rPr>
+                <w:webHidden/>
+              </w:rPr>
+              <w:fldChar w:fldCharType="end"/>
+            </w:r>
+          </w:hyperlink>
+        </w:p>
+        <w:p>
+          <w:pPr>
+            <w:pStyle w:val="Verzeichnis2"/>
+            <w:rPr>
+              <w:rFonts w:asciiTheme="minorHAnsi" w:hAnsiTheme="minorHAnsi"/>
+              <w:lang w:eastAsia="zh-CN"/>
+            </w:rPr>
+          </w:pPr>
+          <w:hyperlink w:anchor="_Toc511310940" w:history="1">
+            <w:r>
+              <w:rPr>
+                <w:rStyle w:val="Hyperlink"/>
+              </w:rPr>
+              <w:t>3.1</w:t>
+            </w:r>
+            <w:r>
+              <w:rPr>
+                <w:rFonts w:asciiTheme="minorHAnsi" w:hAnsiTheme="minorHAnsi"/>
+                <w:lang w:eastAsia="zh-CN"/>
+              </w:rPr>
+              <w:tab/>
+            </w:r>
+            <w:r>
+              <w:rPr>
+                <w:rStyle w:val="Hyperlink"/>
+              </w:rPr>
+              <w:t>Plattform</w:t>
+            </w:r>
+            <w:r>
+              <w:rPr>
+                <w:webHidden/>
+              </w:rPr>
+              <w:tab/>
+            </w:r>
+            <w:r>
+              <w:rPr>
+                <w:webHidden/>
+              </w:rPr>
+              <w:fldChar w:fldCharType="begin"/>
+            </w:r>
+            <w:r>
+              <w:rPr>
+                <w:webHidden/>
+              </w:rPr>
+              <w:instrText xml:space="preserve"> PAGEREF _Toc511310940 \h </w:instrText>
+            </w:r>
+            <w:r>
+              <w:rPr>
+                <w:webHidden/>
+              </w:rPr>
+            </w:r>
+            <w:r>
+              <w:rPr>
+                <w:webHidden/>
+              </w:rPr>
+              <w:fldChar w:fldCharType="separate"/>
+            </w:r>
+            <w:r>
+              <w:rPr>
+                <w:webHidden/>
+              </w:rPr>
+              <w:t>6</w:t>
+            </w:r>
+            <w:r>
+              <w:rPr>
+                <w:webHidden/>
+              </w:rPr>
+              <w:fldChar w:fldCharType="end"/>
+            </w:r>
+          </w:hyperlink>
+        </w:p>
+        <w:p>
+          <w:pPr>
+            <w:pStyle w:val="Verzeichnis2"/>
+            <w:rPr>
+              <w:rFonts w:asciiTheme="minorHAnsi" w:hAnsiTheme="minorHAnsi"/>
+              <w:lang w:eastAsia="zh-CN"/>
+            </w:rPr>
+          </w:pPr>
+          <w:hyperlink w:anchor="_Toc511310941" w:history="1">
+            <w:r>
+              <w:rPr>
+                <w:rStyle w:val="Hyperlink"/>
+              </w:rPr>
+              <w:t>3.2</w:t>
+            </w:r>
+            <w:r>
+              <w:rPr>
+                <w:rFonts w:asciiTheme="minorHAnsi" w:hAnsiTheme="minorHAnsi"/>
+                <w:lang w:eastAsia="zh-CN"/>
+              </w:rPr>
+              <w:tab/>
+            </w:r>
+            <w:r>
+              <w:rPr>
+                <w:rStyle w:val="Hyperlink"/>
+              </w:rPr>
+              <w:t>Cloud-Computing</w:t>
+            </w:r>
+            <w:r>
+              <w:rPr>
+                <w:webHidden/>
+              </w:rPr>
+              <w:tab/>
+            </w:r>
+            <w:r>
+              <w:rPr>
+                <w:webHidden/>
+              </w:rPr>
+              <w:fldChar w:fldCharType="begin"/>
+            </w:r>
+            <w:r>
+              <w:rPr>
+                <w:webHidden/>
+              </w:rPr>
+              <w:instrText xml:space="preserve"> PAGEREF _Toc511310941 \h </w:instrText>
+            </w:r>
+            <w:r>
+              <w:rPr>
+                <w:webHidden/>
+              </w:rPr>
+            </w:r>
+            <w:r>
+              <w:rPr>
+                <w:webHidden/>
+              </w:rPr>
+              <w:fldChar w:fldCharType="separate"/>
+            </w:r>
+            <w:r>
+              <w:rPr>
+                <w:webHidden/>
+              </w:rPr>
+              <w:t>6</w:t>
+            </w:r>
+            <w:r>
+              <w:rPr>
+                <w:webHidden/>
+              </w:rPr>
+              <w:fldChar w:fldCharType="end"/>
+            </w:r>
+          </w:hyperlink>
+        </w:p>
+        <w:p>
+          <w:pPr>
+            <w:pStyle w:val="Verzeichnis2"/>
+            <w:rPr>
+              <w:rFonts w:asciiTheme="minorHAnsi" w:hAnsiTheme="minorHAnsi"/>
+              <w:lang w:eastAsia="zh-CN"/>
+            </w:rPr>
+          </w:pPr>
+          <w:hyperlink w:anchor="_Toc511310942" w:history="1">
+            <w:r>
+              <w:rPr>
+                <w:rStyle w:val="Hyperlink"/>
+              </w:rPr>
+              <w:t>3.3</w:t>
+            </w:r>
+            <w:r>
+              <w:rPr>
+                <w:rFonts w:asciiTheme="minorHAnsi" w:hAnsiTheme="minorHAnsi"/>
+                <w:lang w:eastAsia="zh-CN"/>
+              </w:rPr>
+              <w:tab/>
+            </w:r>
+            <w:r>
+              <w:rPr>
+                <w:rStyle w:val="Hyperlink"/>
+              </w:rPr>
+              <w:t>SAP Cloud Platform</w:t>
+            </w:r>
+            <w:r>
+              <w:rPr>
+                <w:webHidden/>
+              </w:rPr>
+              <w:tab/>
+            </w:r>
+            <w:r>
+              <w:rPr>
+                <w:webHidden/>
+              </w:rPr>
+              <w:fldChar w:fldCharType="begin"/>
+            </w:r>
+            <w:r>
+              <w:rPr>
+                <w:webHidden/>
+              </w:rPr>
+              <w:instrText xml:space="preserve"> PAGEREF _Toc511310942 \h </w:instrText>
+            </w:r>
+            <w:r>
+              <w:rPr>
+                <w:webHidden/>
+              </w:rPr>
+            </w:r>
+            <w:r>
+              <w:rPr>
+                <w:webHidden/>
+              </w:rPr>
+              <w:fldChar w:fldCharType="separate"/>
+            </w:r>
+            <w:r>
+              <w:rPr>
+                <w:webHidden/>
+              </w:rPr>
+              <w:t>8</w:t>
             </w:r>
             <w:r>
               <w:rPr>
@@ -893,7 +1107,7 @@
               <w:lang w:eastAsia="zh-CN"/>
             </w:rPr>
           </w:pPr>
-          <w:hyperlink w:anchor="_Toc511207837" w:history="1">
+          <w:hyperlink w:anchor="_Toc511310943" w:history="1">
             <w:r>
               <w:rPr>
                 <w:rStyle w:val="Hyperlink"/>
@@ -937,7 +1151,7 @@
               <w:rPr>
                 <w:webHidden/>
               </w:rPr>
-              <w:instrText xml:space="preserve"> PAGEREF _Toc511207837 \h </w:instrText>
+              <w:instrText xml:space="preserve"> PAGEREF _Toc511310943 \h </w:instrText>
             </w:r>
             <w:r>
               <w:rPr>
@@ -954,7 +1168,7 @@
               <w:rPr>
                 <w:webHidden/>
               </w:rPr>
-              <w:t>8</w:t>
+              <w:t>11</w:t>
             </w:r>
             <w:r>
               <w:rPr>
@@ -972,7 +1186,7 @@
               <w:lang w:eastAsia="zh-CN"/>
             </w:rPr>
           </w:pPr>
-          <w:hyperlink w:anchor="_Toc511207838" w:history="1">
+          <w:hyperlink w:anchor="_Toc511310944" w:history="1">
             <w:r>
               <w:rPr>
                 <w:rStyle w:val="Hyperlink"/>
@@ -1008,7 +1222,7 @@
               <w:rPr>
                 <w:webHidden/>
               </w:rPr>
-              <w:instrText xml:space="preserve"> PAGEREF _Toc511207838 \h </w:instrText>
+              <w:instrText xml:space="preserve"> PAGEREF _Toc511310944 \h </w:instrText>
             </w:r>
             <w:r>
               <w:rPr>
@@ -1025,7 +1239,7 @@
               <w:rPr>
                 <w:webHidden/>
               </w:rPr>
-              <w:t>8</w:t>
+              <w:t>11</w:t>
             </w:r>
             <w:r>
               <w:rPr>
@@ -1043,7 +1257,7 @@
               <w:lang w:eastAsia="zh-CN"/>
             </w:rPr>
           </w:pPr>
-          <w:hyperlink w:anchor="_Toc511207839" w:history="1">
+          <w:hyperlink w:anchor="_Toc511310945" w:history="1">
             <w:r>
               <w:rPr>
                 <w:rStyle w:val="Hyperlink"/>
@@ -1079,7 +1293,7 @@
               <w:rPr>
                 <w:webHidden/>
               </w:rPr>
-              <w:instrText xml:space="preserve"> PAGEREF _Toc511207839 \h </w:instrText>
+              <w:instrText xml:space="preserve"> PAGEREF _Toc511310945 \h </w:instrText>
             </w:r>
             <w:r>
               <w:rPr>
@@ -1096,7 +1310,7 @@
               <w:rPr>
                 <w:webHidden/>
               </w:rPr>
-              <w:t>8</w:t>
+              <w:t>11</w:t>
             </w:r>
             <w:r>
               <w:rPr>
@@ -1114,7 +1328,7 @@
               <w:lang w:eastAsia="zh-CN"/>
             </w:rPr>
           </w:pPr>
-          <w:hyperlink w:anchor="_Toc511207840" w:history="1">
+          <w:hyperlink w:anchor="_Toc511310946" w:history="1">
             <w:r>
               <w:rPr>
                 <w:rStyle w:val="Hyperlink"/>
@@ -1150,7 +1364,7 @@
               <w:rPr>
                 <w:webHidden/>
               </w:rPr>
-              <w:instrText xml:space="preserve"> PAGEREF _Toc511207840 \h </w:instrText>
+              <w:instrText xml:space="preserve"> PAGEREF _Toc511310946 \h </w:instrText>
             </w:r>
             <w:r>
               <w:rPr>
@@ -1167,7 +1381,7 @@
               <w:rPr>
                 <w:webHidden/>
               </w:rPr>
-              <w:t>8</w:t>
+              <w:t>11</w:t>
             </w:r>
             <w:r>
               <w:rPr>
@@ -1187,7 +1401,7 @@
               <w:lang w:eastAsia="zh-CN"/>
             </w:rPr>
           </w:pPr>
-          <w:hyperlink w:anchor="_Toc511207841" w:history="1">
+          <w:hyperlink w:anchor="_Toc511310947" w:history="1">
             <w:r>
               <w:rPr>
                 <w:rStyle w:val="Hyperlink"/>
@@ -1231,7 +1445,7 @@
               <w:rPr>
                 <w:webHidden/>
               </w:rPr>
-              <w:instrText xml:space="preserve"> PAGEREF _Toc511207841 \h </w:instrText>
+              <w:instrText xml:space="preserve"> PAGEREF _Toc511310947 \h </w:instrText>
             </w:r>
             <w:r>
               <w:rPr>
@@ -1248,7 +1462,7 @@
               <w:rPr>
                 <w:webHidden/>
               </w:rPr>
-              <w:t>9</w:t>
+              <w:t>12</w:t>
             </w:r>
             <w:r>
               <w:rPr>
@@ -1266,7 +1480,7 @@
               <w:lang w:eastAsia="zh-CN"/>
             </w:rPr>
           </w:pPr>
-          <w:hyperlink w:anchor="_Toc511207842" w:history="1">
+          <w:hyperlink w:anchor="_Toc511310948" w:history="1">
             <w:r>
               <w:rPr>
                 <w:rStyle w:val="Hyperlink"/>
@@ -1302,7 +1516,7 @@
               <w:rPr>
                 <w:webHidden/>
               </w:rPr>
-              <w:instrText xml:space="preserve"> PAGEREF _Toc511207842 \h </w:instrText>
+              <w:instrText xml:space="preserve"> PAGEREF _Toc511310948 \h </w:instrText>
             </w:r>
             <w:r>
               <w:rPr>
@@ -1319,7 +1533,7 @@
               <w:rPr>
                 <w:webHidden/>
               </w:rPr>
-              <w:t>9</w:t>
+              <w:t>12</w:t>
             </w:r>
             <w:r>
               <w:rPr>
@@ -1337,7 +1551,7 @@
               <w:lang w:eastAsia="zh-CN"/>
             </w:rPr>
           </w:pPr>
-          <w:hyperlink w:anchor="_Toc511207843" w:history="1">
+          <w:hyperlink w:anchor="_Toc511310949" w:history="1">
             <w:r>
               <w:rPr>
                 <w:rStyle w:val="Hyperlink"/>
@@ -1373,7 +1587,7 @@
               <w:rPr>
                 <w:webHidden/>
               </w:rPr>
-              <w:instrText xml:space="preserve"> PAGEREF _Toc511207843 \h </w:instrText>
+              <w:instrText xml:space="preserve"> PAGEREF _Toc511310949 \h </w:instrText>
             </w:r>
             <w:r>
               <w:rPr>
@@ -1390,7 +1604,7 @@
               <w:rPr>
                 <w:webHidden/>
               </w:rPr>
-              <w:t>9</w:t>
+              <w:t>12</w:t>
             </w:r>
             <w:r>
               <w:rPr>
@@ -1410,7 +1624,7 @@
               <w:lang w:eastAsia="zh-CN"/>
             </w:rPr>
           </w:pPr>
-          <w:hyperlink w:anchor="_Toc511207844" w:history="1">
+          <w:hyperlink w:anchor="_Toc511310950" w:history="1">
             <w:r>
               <w:rPr>
                 <w:rStyle w:val="Hyperlink"/>
@@ -1454,7 +1668,7 @@
               <w:rPr>
                 <w:webHidden/>
               </w:rPr>
-              <w:instrText xml:space="preserve"> PAGEREF _Toc511207844 \h </w:instrText>
+              <w:instrText xml:space="preserve"> PAGEREF _Toc511310950 \h </w:instrText>
             </w:r>
             <w:r>
               <w:rPr>
@@ -1471,7 +1685,7 @@
               <w:rPr>
                 <w:webHidden/>
               </w:rPr>
-              <w:t>11</w:t>
+              <w:t>14</w:t>
             </w:r>
             <w:r>
               <w:rPr>
@@ -1489,7 +1703,7 @@
               <w:lang w:eastAsia="zh-CN"/>
             </w:rPr>
           </w:pPr>
-          <w:hyperlink w:anchor="_Toc511207845" w:history="1">
+          <w:hyperlink w:anchor="_Toc511310951" w:history="1">
             <w:r>
               <w:rPr>
                 <w:rStyle w:val="Hyperlink"/>
@@ -1525,7 +1739,7 @@
               <w:rPr>
                 <w:webHidden/>
               </w:rPr>
-              <w:instrText xml:space="preserve"> PAGEREF _Toc511207845 \h </w:instrText>
+              <w:instrText xml:space="preserve"> PAGEREF _Toc511310951 \h </w:instrText>
             </w:r>
             <w:r>
               <w:rPr>
@@ -1542,7 +1756,7 @@
               <w:rPr>
                 <w:webHidden/>
               </w:rPr>
-              <w:t>11</w:t>
+              <w:t>14</w:t>
             </w:r>
             <w:r>
               <w:rPr>
@@ -1561,7 +1775,7 @@
               <w:lang w:eastAsia="zh-CN"/>
             </w:rPr>
           </w:pPr>
-          <w:hyperlink w:anchor="_Toc511207846" w:history="1">
+          <w:hyperlink w:anchor="_Toc511310952" w:history="1">
             <w:r>
               <w:rPr>
                 <w:rStyle w:val="Hyperlink"/>
@@ -1603,7 +1817,7 @@
                 <w:noProof/>
                 <w:webHidden/>
               </w:rPr>
-              <w:instrText xml:space="preserve"> PAGEREF _Toc511207846 \h </w:instrText>
+              <w:instrText xml:space="preserve"> PAGEREF _Toc511310952 \h </w:instrText>
             </w:r>
             <w:r>
               <w:rPr>
@@ -1623,7 +1837,7 @@
                 <w:noProof/>
                 <w:webHidden/>
               </w:rPr>
-              <w:t>11</w:t>
+              <w:t>14</w:t>
             </w:r>
             <w:r>
               <w:rPr>
@@ -1642,7 +1856,7 @@
               <w:lang w:eastAsia="zh-CN"/>
             </w:rPr>
           </w:pPr>
-          <w:hyperlink w:anchor="_Toc511207847" w:history="1">
+          <w:hyperlink w:anchor="_Toc511310953" w:history="1">
             <w:r>
               <w:rPr>
                 <w:rStyle w:val="Hyperlink"/>
@@ -1678,7 +1892,7 @@
               <w:rPr>
                 <w:webHidden/>
               </w:rPr>
-              <w:instrText xml:space="preserve"> PAGEREF _Toc511207847 \h </w:instrText>
+              <w:instrText xml:space="preserve"> PAGEREF _Toc511310953 \h </w:instrText>
             </w:r>
             <w:r>
               <w:rPr>
@@ -1695,7 +1909,7 @@
               <w:rPr>
                 <w:webHidden/>
               </w:rPr>
-              <w:t>11</w:t>
+              <w:t>14</w:t>
             </w:r>
             <w:r>
               <w:rPr>
@@ -1715,7 +1929,7 @@
               <w:lang w:eastAsia="zh-CN"/>
             </w:rPr>
           </w:pPr>
-          <w:hyperlink w:anchor="_Toc511207848" w:history="1">
+          <w:hyperlink w:anchor="_Toc511310954" w:history="1">
             <w:r>
               <w:rPr>
                 <w:rStyle w:val="Hyperlink"/>
@@ -1759,7 +1973,7 @@
               <w:rPr>
                 <w:webHidden/>
               </w:rPr>
-              <w:instrText xml:space="preserve"> PAGEREF _Toc511207848 \h </w:instrText>
+              <w:instrText xml:space="preserve"> PAGEREF _Toc511310954 \h </w:instrText>
             </w:r>
             <w:r>
               <w:rPr>
@@ -1776,7 +1990,7 @@
               <w:rPr>
                 <w:webHidden/>
               </w:rPr>
-              <w:t>12</w:t>
+              <w:t>15</w:t>
             </w:r>
             <w:r>
               <w:rPr>
@@ -1796,7 +2010,7 @@
               <w:lang w:eastAsia="zh-CN"/>
             </w:rPr>
           </w:pPr>
-          <w:hyperlink w:anchor="_Toc511207849" w:history="1">
+          <w:hyperlink w:anchor="_Toc511310955" w:history="1">
             <w:r>
               <w:rPr>
                 <w:rStyle w:val="Hyperlink"/>
@@ -1842,7 +2056,7 @@
               <w:rPr>
                 <w:webHidden/>
               </w:rPr>
-              <w:instrText xml:space="preserve"> PAGEREF _Toc511207849 \h </w:instrText>
+              <w:instrText xml:space="preserve"> PAGEREF _Toc511310955 \h </w:instrText>
             </w:r>
             <w:r>
               <w:rPr>
@@ -1859,7 +2073,7 @@
               <w:rPr>
                 <w:webHidden/>
               </w:rPr>
-              <w:t>13</w:t>
+              <w:t>16</w:t>
             </w:r>
             <w:r>
               <w:rPr>
@@ -1879,7 +2093,7 @@
               <w:lang w:eastAsia="zh-CN"/>
             </w:rPr>
           </w:pPr>
-          <w:hyperlink w:anchor="_Toc511207850" w:history="1">
+          <w:hyperlink w:anchor="_Toc511310956" w:history="1">
             <w:r>
               <w:rPr>
                 <w:rStyle w:val="Hyperlink"/>
@@ -1923,7 +2137,7 @@
               <w:rPr>
                 <w:webHidden/>
               </w:rPr>
-              <w:instrText xml:space="preserve"> PAGEREF _Toc511207850 \h </w:instrText>
+              <w:instrText xml:space="preserve"> PAGEREF _Toc511310956 \h </w:instrText>
             </w:r>
             <w:r>
               <w:rPr>
@@ -1940,7 +2154,7 @@
               <w:rPr>
                 <w:webHidden/>
               </w:rPr>
-              <w:t>13</w:t>
+              <w:t>16</w:t>
             </w:r>
             <w:r>
               <w:rPr>
@@ -1960,7 +2174,7 @@
               <w:lang w:eastAsia="zh-CN"/>
             </w:rPr>
           </w:pPr>
-          <w:hyperlink w:anchor="_Toc511207851" w:history="1">
+          <w:hyperlink w:anchor="_Toc511310957" w:history="1">
             <w:r>
               <w:rPr>
                 <w:rStyle w:val="Hyperlink"/>
@@ -2004,7 +2218,7 @@
               <w:rPr>
                 <w:webHidden/>
               </w:rPr>
-              <w:instrText xml:space="preserve"> PAGEREF _Toc511207851 \h </w:instrText>
+              <w:instrText xml:space="preserve"> PAGEREF _Toc511310957 \h </w:instrText>
             </w:r>
             <w:r>
               <w:rPr>
@@ -2021,7 +2235,7 @@
               <w:rPr>
                 <w:webHidden/>
               </w:rPr>
-              <w:t>14</w:t>
+              <w:t>17</w:t>
             </w:r>
             <w:r>
               <w:rPr>
@@ -2041,7 +2255,7 @@
               <w:lang w:eastAsia="zh-CN"/>
             </w:rPr>
           </w:pPr>
-          <w:hyperlink w:anchor="_Toc511207852" w:history="1">
+          <w:hyperlink w:anchor="_Toc511310958" w:history="1">
             <w:r>
               <w:rPr>
                 <w:rStyle w:val="Hyperlink"/>
@@ -2085,7 +2299,7 @@
               <w:rPr>
                 <w:webHidden/>
               </w:rPr>
-              <w:instrText xml:space="preserve"> PAGEREF _Toc511207852 \h </w:instrText>
+              <w:instrText xml:space="preserve"> PAGEREF _Toc511310958 \h </w:instrText>
             </w:r>
             <w:r>
               <w:rPr>
@@ -2102,7 +2316,7 @@
               <w:rPr>
                 <w:webHidden/>
               </w:rPr>
-              <w:t>17</w:t>
+              <w:t>20</w:t>
             </w:r>
             <w:r>
               <w:rPr>
@@ -2123,7 +2337,7 @@
               <w:lang w:eastAsia="zh-CN"/>
             </w:rPr>
           </w:pPr>
-          <w:hyperlink w:anchor="_Toc511207853" w:history="1">
+          <w:hyperlink w:anchor="_Toc511310959" w:history="1">
             <w:r>
               <w:rPr>
                 <w:rStyle w:val="Hyperlink"/>
@@ -2159,7 +2373,7 @@
               <w:rPr>
                 <w:webHidden/>
               </w:rPr>
-              <w:instrText xml:space="preserve"> PAGEREF _Toc511207853 \h </w:instrText>
+              <w:instrText xml:space="preserve"> PAGEREF _Toc511310959 \h </w:instrText>
             </w:r>
             <w:r>
               <w:rPr>
@@ -2176,7 +2390,7 @@
               <w:rPr>
                 <w:webHidden/>
               </w:rPr>
-              <w:t>17</w:t>
+              <w:t>20</w:t>
             </w:r>
             <w:r>
               <w:rPr>
@@ -2197,7 +2411,7 @@
               <w:lang w:eastAsia="zh-CN"/>
             </w:rPr>
           </w:pPr>
-          <w:hyperlink w:anchor="_Toc511207854" w:history="1">
+          <w:hyperlink w:anchor="_Toc511310960" w:history="1">
             <w:r>
               <w:rPr>
                 <w:rStyle w:val="Hyperlink"/>
@@ -2233,7 +2447,7 @@
               <w:rPr>
                 <w:webHidden/>
               </w:rPr>
-              <w:instrText xml:space="preserve"> PAGEREF _Toc511207854 \h </w:instrText>
+              <w:instrText xml:space="preserve"> PAGEREF _Toc511310960 \h </w:instrText>
             </w:r>
             <w:r>
               <w:rPr>
@@ -2250,7 +2464,88 @@
               <w:rPr>
                 <w:webHidden/>
               </w:rPr>
-              <w:t>18</w:t>
+              <w:t>21</w:t>
+            </w:r>
+            <w:r>
+              <w:rPr>
+                <w:webHidden/>
+              </w:rPr>
+              <w:fldChar w:fldCharType="end"/>
+            </w:r>
+          </w:hyperlink>
+        </w:p>
+        <w:p>
+          <w:pPr>
+            <w:pStyle w:val="Verzeichnis2"/>
+            <w:tabs>
+              <w:tab w:val="left" w:pos="660"/>
+            </w:tabs>
+            <w:rPr>
+              <w:rFonts w:asciiTheme="minorHAnsi" w:hAnsiTheme="minorHAnsi"/>
+              <w:lang w:eastAsia="zh-CN"/>
+            </w:rPr>
+          </w:pPr>
+          <w:hyperlink w:anchor="_Toc511310961" w:history="1">
+            <w:r>
+              <w:rPr>
+                <w:rStyle w:val="Hyperlink"/>
+              </w:rPr>
+              <w:t>11.3</w:t>
+            </w:r>
+            <w:r>
+              <w:rPr>
+                <w:rFonts w:asciiTheme="minorHAnsi" w:hAnsiTheme="minorHAnsi"/>
+                <w:lang w:eastAsia="zh-CN"/>
+              </w:rPr>
+              <w:tab/>
+            </w:r>
+            <w:r>
+              <w:rPr>
+                <w:rStyle w:val="Hyperlink"/>
+              </w:rPr>
+              <w:t xml:space="preserve">Überblick über Cloud Computing </w:t>
+            </w:r>
+            <w:r>
+              <w:rPr>
+                <w:rStyle w:val="Hyperlink"/>
+                <w:lang w:val="en-US"/>
+              </w:rPr>
+              <w:t>[17]</w:t>
+            </w:r>
+            <w:r>
+              <w:rPr>
+                <w:webHidden/>
+              </w:rPr>
+              <w:tab/>
+            </w:r>
+            <w:r>
+              <w:rPr>
+                <w:webHidden/>
+              </w:rPr>
+              <w:fldChar w:fldCharType="begin"/>
+            </w:r>
+            <w:r>
+              <w:rPr>
+                <w:webHidden/>
+              </w:rPr>
+              <w:instrText xml:space="preserve"> PAGEREF _Toc511310961 \h </w:instrText>
+            </w:r>
+            <w:r>
+              <w:rPr>
+                <w:webHidden/>
+              </w:rPr>
+            </w:r>
+            <w:r>
+              <w:rPr>
+                <w:webHidden/>
+              </w:rPr>
+              <w:fldChar w:fldCharType="separate"/>
+            </w:r>
+            <w:r>
+              <w:rPr>
+                <w:webHidden/>
+              </w:rPr>
+              <w:t>22</w:t>
             </w:r>
             <w:r>
               <w:rPr>
@@ -2270,42 +2565,21 @@
               <w:lang w:eastAsia="zh-CN"/>
             </w:rPr>
           </w:pPr>
-          <w:hyperlink w:anchor="_Toc511207855" w:history="1">
+          <w:hyperlink w:anchor="_Toc511310962" w:history="1">
             <w:r>
               <w:rPr>
                 <w:rStyle w:val="Hyperlink"/>
-                <w14:scene3d>
-                  <w14:camera w14:prst="orthographicFront"/>
-                  <w14:lightRig w14:rig="threePt" w14:dir="t">
-                    <w14:rot w14:lat="0" w14:lon="0" w14:rev="0"/>
-                  </w14:lightRig>
-                </w14:scene3d>
-              </w:rPr>
-              <w:t>12</w:t>
-            </w:r>
-            <w:r>
-              <w:rPr>
-                <w:rFonts w:asciiTheme="minorHAnsi" w:hAnsiTheme="minorHAnsi" w:cstheme="minorBidi"/>
-                <w:b w:val="0"/>
-                <w:sz w:val="22"/>
-                <w:lang w:eastAsia="zh-CN"/>
+              </w:rPr>
+              <w:t>Selbstständigkeitserklärung</w:t>
+            </w:r>
+            <w:r>
+              <w:rPr>
+                <w:webHidden/>
               </w:rPr>
               <w:tab/>
             </w:r>
             <w:r>
               <w:rPr>
-                <w:rStyle w:val="Hyperlink"/>
-              </w:rPr>
-              <w:t>Selbstständigkeitserklärung</w:t>
-            </w:r>
-            <w:r>
-              <w:rPr>
-                <w:webHidden/>
-              </w:rPr>
-              <w:tab/>
-            </w:r>
-            <w:r>
-              <w:rPr>
                 <w:webHidden/>
               </w:rPr>
               <w:fldChar w:fldCharType="begin"/>
@@ -2314,7 +2588,7 @@
               <w:rPr>
                 <w:webHidden/>
               </w:rPr>
-              <w:instrText xml:space="preserve"> PAGEREF _Toc511207855 \h </w:instrText>
+              <w:instrText xml:space="preserve"> PAGEREF _Toc511310962 \h </w:instrText>
             </w:r>
             <w:r>
               <w:rPr>
@@ -2331,7 +2605,7 @@
               <w:rPr>
                 <w:webHidden/>
               </w:rPr>
-              <w:t>19</w:t>
+              <w:t>23</w:t>
             </w:r>
             <w:r>
               <w:rPr>
@@ -2351,7 +2625,7 @@
               <w:lang w:eastAsia="zh-CN"/>
             </w:rPr>
           </w:pPr>
-          <w:hyperlink w:anchor="_Toc511207856" w:history="1">
+          <w:hyperlink w:anchor="_Toc511310963" w:history="1">
             <w:r>
               <w:rPr>
                 <w:rStyle w:val="Hyperlink"/>
@@ -2362,7 +2636,7 @@
                   </w14:lightRig>
                 </w14:scene3d>
               </w:rPr>
-              <w:t>13</w:t>
+              <w:t>12</w:t>
             </w:r>
             <w:r>
               <w:rPr>
@@ -2395,7 +2669,7 @@
               <w:rPr>
                 <w:webHidden/>
               </w:rPr>
-              <w:instrText xml:space="preserve"> PAGEREF _Toc511207856 \h </w:instrText>
+              <w:instrText xml:space="preserve"> PAGEREF _Toc511310963 \h </w:instrText>
             </w:r>
             <w:r>
               <w:rPr>
@@ -2412,256 +2686,10 @@
               <w:rPr>
                 <w:webHidden/>
               </w:rPr>
-              <w:t>20</w:t>
-            </w:r>
-            <w:r>
-              <w:rPr>
-                <w:webHidden/>
-              </w:rPr>
-              <w:fldChar w:fldCharType="end"/>
-            </w:r>
-          </w:hyperlink>
-        </w:p>
-        <w:p>
-          <w:pPr>
-            <w:pStyle w:val="Verzeichnis3"/>
-            <w:rPr>
-              <w:rFonts w:asciiTheme="minorHAnsi" w:hAnsiTheme="minorHAnsi"/>
-              <w:noProof/>
-              <w:lang w:eastAsia="zh-CN"/>
-            </w:rPr>
-          </w:pPr>
-          <w:hyperlink w:anchor="_Toc511207857" w:history="1">
-            <w:r>
-              <w:rPr>
-                <w:rStyle w:val="Hyperlink"/>
-                <w:noProof/>
-              </w:rPr>
-              <w:t>a)</w:t>
-            </w:r>
-            <w:r>
-              <w:rPr>
-                <w:rFonts w:asciiTheme="minorHAnsi" w:hAnsiTheme="minorHAnsi"/>
-                <w:noProof/>
-                <w:lang w:eastAsia="zh-CN"/>
-              </w:rPr>
-              <w:tab/>
-            </w:r>
-            <w:r>
-              <w:rPr>
-                <w:rStyle w:val="Hyperlink"/>
-                <w:noProof/>
-              </w:rPr>
-              <w:t>SaaS -&gt; Cloud wird von SAP gehostet, Kunde nutzt Software</w:t>
-            </w:r>
-            <w:r>
-              <w:rPr>
-                <w:noProof/>
-                <w:webHidden/>
-              </w:rPr>
-              <w:tab/>
-            </w:r>
-            <w:r>
-              <w:rPr>
-                <w:noProof/>
-                <w:webHidden/>
-              </w:rPr>
-              <w:fldChar w:fldCharType="begin"/>
-            </w:r>
-            <w:r>
-              <w:rPr>
-                <w:noProof/>
-                <w:webHidden/>
-              </w:rPr>
-              <w:instrText xml:space="preserve"> PAGEREF _Toc511207857 \h </w:instrText>
-            </w:r>
-            <w:r>
-              <w:rPr>
-                <w:noProof/>
-                <w:webHidden/>
-              </w:rPr>
-            </w:r>
-            <w:r>
-              <w:rPr>
-                <w:noProof/>
-                <w:webHidden/>
-              </w:rPr>
-              <w:fldChar w:fldCharType="separate"/>
-            </w:r>
-            <w:r>
-              <w:rPr>
-                <w:noProof/>
-                <w:webHidden/>
-              </w:rPr>
-              <w:t>23</w:t>
-            </w:r>
-            <w:r>
-              <w:rPr>
-                <w:noProof/>
-                <w:webHidden/>
-              </w:rPr>
-              <w:fldChar w:fldCharType="end"/>
-            </w:r>
-          </w:hyperlink>
-        </w:p>
-        <w:p>
-          <w:pPr>
-            <w:pStyle w:val="Verzeichnis3"/>
-            <w:rPr>
-              <w:rFonts w:asciiTheme="minorHAnsi" w:hAnsiTheme="minorHAnsi"/>
-              <w:noProof/>
-              <w:lang w:eastAsia="zh-CN"/>
-            </w:rPr>
-          </w:pPr>
-          <w:hyperlink w:anchor="_Toc511207858" w:history="1">
-            <w:r>
-              <w:rPr>
-                <w:rStyle w:val="Hyperlink"/>
-                <w:noProof/>
-              </w:rPr>
-              <w:t>b)</w:t>
-            </w:r>
-            <w:r>
-              <w:rPr>
-                <w:rFonts w:asciiTheme="minorHAnsi" w:hAnsiTheme="minorHAnsi"/>
-                <w:noProof/>
-                <w:lang w:eastAsia="zh-CN"/>
-              </w:rPr>
-              <w:tab/>
-            </w:r>
-            <w:r>
-              <w:rPr>
-                <w:rStyle w:val="Hyperlink"/>
-                <w:noProof/>
-              </w:rPr>
-              <w:t>PaaS -&gt; Cloud wird von SAP gehostet, Kunde nutzt Plattform, SAP HANA, Cloud Platform</w:t>
-            </w:r>
-            <w:r>
-              <w:rPr>
-                <w:noProof/>
-                <w:webHidden/>
-              </w:rPr>
-              <w:tab/>
-            </w:r>
-            <w:r>
-              <w:rPr>
-                <w:noProof/>
-                <w:webHidden/>
-              </w:rPr>
-              <w:fldChar w:fldCharType="begin"/>
-            </w:r>
-            <w:r>
-              <w:rPr>
-                <w:noProof/>
-                <w:webHidden/>
-              </w:rPr>
-              <w:instrText xml:space="preserve"> PAGEREF _Toc511207858 \h </w:instrText>
-            </w:r>
-            <w:r>
-              <w:rPr>
-                <w:noProof/>
-                <w:webHidden/>
-              </w:rPr>
-            </w:r>
-            <w:r>
-              <w:rPr>
-                <w:noProof/>
-                <w:webHidden/>
-              </w:rPr>
-              <w:fldChar w:fldCharType="separate"/>
-            </w:r>
-            <w:r>
-              <w:rPr>
-                <w:noProof/>
-                <w:webHidden/>
-              </w:rPr>
-              <w:t>23</w:t>
-            </w:r>
-            <w:r>
-              <w:rPr>
-                <w:noProof/>
-                <w:webHidden/>
-              </w:rPr>
-              <w:fldChar w:fldCharType="end"/>
-            </w:r>
-          </w:hyperlink>
-        </w:p>
-        <w:p>
-          <w:pPr>
-            <w:pStyle w:val="Verzeichnis3"/>
-            <w:rPr>
-              <w:rFonts w:asciiTheme="minorHAnsi" w:hAnsiTheme="minorHAnsi"/>
-              <w:noProof/>
-              <w:lang w:eastAsia="zh-CN"/>
-            </w:rPr>
-          </w:pPr>
-          <w:hyperlink w:anchor="_Toc511207859" w:history="1">
-            <w:r>
-              <w:rPr>
-                <w:rStyle w:val="Hyperlink"/>
-                <w:noProof/>
-              </w:rPr>
-              <w:t>c)</w:t>
-            </w:r>
-            <w:r>
-              <w:rPr>
-                <w:rFonts w:asciiTheme="minorHAnsi" w:hAnsiTheme="minorHAnsi"/>
-                <w:noProof/>
-                <w:lang w:eastAsia="zh-CN"/>
-              </w:rPr>
-              <w:tab/>
-            </w:r>
-            <w:r>
-              <w:rPr>
-                <w:rStyle w:val="Hyperlink"/>
-                <w:noProof/>
-              </w:rPr>
-              <w:t>IaaS -&gt; Cloud wird von SAP gehostet, Kunde nutzt Infrastruktur um eigene Software zu betreiben --&gt; SAP S/4 HANA</w:t>
-            </w:r>
-            <w:r>
-              <w:rPr>
-                <w:noProof/>
-                <w:webHidden/>
-              </w:rPr>
-              <w:tab/>
-            </w:r>
-            <w:r>
-              <w:rPr>
-                <w:noProof/>
-                <w:webHidden/>
-              </w:rPr>
-              <w:fldChar w:fldCharType="begin"/>
-            </w:r>
-            <w:r>
-              <w:rPr>
-                <w:noProof/>
-                <w:webHidden/>
-              </w:rPr>
-              <w:instrText xml:space="preserve"> PAGEREF _Toc511207859 \h </w:instrText>
-            </w:r>
-            <w:r>
-              <w:rPr>
-                <w:noProof/>
-                <w:webHidden/>
-              </w:rPr>
-            </w:r>
-            <w:r>
-              <w:rPr>
-                <w:noProof/>
-                <w:webHidden/>
-              </w:rPr>
-              <w:fldChar w:fldCharType="separate"/>
-            </w:r>
-            <w:r>
-              <w:rPr>
-                <w:noProof/>
-                <w:webHidden/>
-              </w:rPr>
-              <w:t>23</w:t>
-            </w:r>
-            <w:r>
-              <w:rPr>
-                <w:noProof/>
+              <w:t>24</w:t>
+            </w:r>
+            <w:r>
+              <w:rPr>
                 <w:webHidden/>
               </w:rPr>
               <w:fldChar w:fldCharType="end"/>
@@ -2686,14 +2714,14 @@
       <w:r>
         <w:br w:type="page"/>
       </w:r>
-      <w:bookmarkStart w:id="0" w:name="_Ref489719511"/>
-      <w:bookmarkStart w:id="1" w:name="_Toc511207832"/>
+      <w:bookmarkStart w:id="1" w:name="_Ref489719511"/>
+      <w:bookmarkStart w:id="2" w:name="_Toc511310935"/>
       <w:r>
         <w:lastRenderedPageBreak/>
         <w:t>Einleitung</w:t>
       </w:r>
-      <w:bookmarkEnd w:id="0"/>
       <w:bookmarkEnd w:id="1"/>
+      <w:bookmarkEnd w:id="2"/>
     </w:p>
     <w:p>
       <w:r>
@@ -2704,11 +2732,11 @@
       <w:pPr>
         <w:pStyle w:val="berschrift1"/>
       </w:pPr>
-      <w:bookmarkStart w:id="2" w:name="_Toc511207833"/>
+      <w:bookmarkStart w:id="3" w:name="_Toc511310936"/>
       <w:r>
         <w:t>Einführung in die Thematik</w:t>
       </w:r>
-      <w:bookmarkEnd w:id="2"/>
+      <w:bookmarkEnd w:id="3"/>
     </w:p>
     <w:p>
       <w:r>
@@ -2719,14 +2747,14 @@
       <w:pPr>
         <w:pStyle w:val="berschrift2"/>
       </w:pPr>
-      <w:bookmarkStart w:id="3" w:name="_Toc511207834"/>
+      <w:bookmarkStart w:id="4" w:name="_Toc511310937"/>
       <w:r>
         <w:t>Motivation</w:t>
       </w:r>
       <w:r>
         <w:t xml:space="preserve"> und Zielstellung</w:t>
       </w:r>
-      <w:bookmarkEnd w:id="3"/>
+      <w:bookmarkEnd w:id="4"/>
     </w:p>
     <w:p>
       <w:pPr>
@@ -3808,15 +3836,15 @@
       <w:pPr>
         <w:pStyle w:val="berschrift2"/>
       </w:pPr>
-      <w:bookmarkStart w:id="4" w:name="_Ref491384116"/>
-      <w:bookmarkStart w:id="5" w:name="_Ref491447307"/>
-      <w:bookmarkStart w:id="6" w:name="_Toc511207835"/>
+      <w:bookmarkStart w:id="5" w:name="_Ref491384116"/>
+      <w:bookmarkStart w:id="6" w:name="_Ref491447307"/>
+      <w:bookmarkStart w:id="7" w:name="_Toc511310938"/>
       <w:r>
         <w:t>Thesen</w:t>
       </w:r>
-      <w:bookmarkEnd w:id="4"/>
       <w:bookmarkEnd w:id="5"/>
       <w:bookmarkEnd w:id="6"/>
+      <w:bookmarkEnd w:id="7"/>
     </w:p>
     <w:p>
       <w:pPr>
@@ -3977,12 +4005,12 @@
       <w:pPr>
         <w:pStyle w:val="berschrift1"/>
       </w:pPr>
-      <w:bookmarkStart w:id="7" w:name="_Toc511207836"/>
+      <w:bookmarkStart w:id="8" w:name="_Toc511310939"/>
       <w:r>
         <w:lastRenderedPageBreak/>
         <w:t>Vorstellung der SAP Cloud Platform</w:t>
       </w:r>
-      <w:bookmarkEnd w:id="7"/>
+      <w:bookmarkEnd w:id="8"/>
     </w:p>
     <w:p>
       <w:r>
@@ -4002,9 +4030,11 @@
       <w:pPr>
         <w:pStyle w:val="berschrift2"/>
       </w:pPr>
+      <w:bookmarkStart w:id="9" w:name="_Toc511310940"/>
       <w:r>
         <w:t>Plattform</w:t>
       </w:r>
+      <w:bookmarkEnd w:id="9"/>
     </w:p>
     <w:p>
       <w:r>
@@ -4131,55 +4161,62 @@
     </w:p>
     <w:p>
       <w:r>
-        <w:t>Eine Software-Plattform bildet die Basis für Betriebssy</w:t>
+        <w:t>Software</w:t>
+      </w:r>
+      <w:r>
+        <w:t xml:space="preserve">-Plattformen können mehrschichtig existieren. Die </w:t>
+      </w:r>
+      <w:r>
+        <w:t>untere Schicht</w:t>
+      </w:r>
+      <w:r>
+        <w:t>, zumeist ein Betriebssystem,</w:t>
+      </w:r>
+      <w:r>
+        <w:t xml:space="preserve"> läuft auf</w:t>
+      </w:r>
+      <w:r>
+        <w:t xml:space="preserve"> einer Hardware-Plattform, und kann wiederum Basis für weitere Software-Plattformen sein, wie zum Beispiel für das Internet. Das Internet wiederum ist Basis für verschiedene Arten von Plattformen, wie zum Beispiel Suchmaschinen (Google), Ver</w:t>
+      </w:r>
+      <w:r>
+        <w:t>gleichsportale</w:t>
+      </w:r>
+      <w:r>
+        <w:t xml:space="preserve"> (Check24)</w:t>
+      </w:r>
+      <w:r>
+        <w:t>, Marktplätze (Amazon),</w:t>
+      </w:r>
+      <w:r>
+        <w:t xml:space="preserve"> Sharing Economy-Plattformen</w:t>
+      </w:r>
+      <w:r>
+        <w:t xml:space="preserve"> (AirBnB, Mitfahrzentrale), </w:t>
+      </w:r>
+      <w:r>
+        <w:t>Inhalts</w:t>
+      </w:r>
+      <w:r>
+        <w:t>dienste</w:t>
+      </w:r>
+      <w:r>
+        <w:t xml:space="preserve"> (Youtube) und</w:t>
+      </w:r>
+      <w:r>
+        <w:t xml:space="preserve"> </w:t>
       </w:r>
       <w:r>
         <w:t>s</w:t>
       </w:r>
       <w:r>
-        <w:t>teme und Anwendungsprogramme.</w:t>
-      </w:r>
-      <w:bookmarkStart w:id="8" w:name="_GoBack"/>
-      <w:bookmarkEnd w:id="8"/>
-      <w:r>
-        <w:t xml:space="preserve"> </w:t>
-      </w:r>
-      <w:r>
-        <w:t>(Hardware -&gt; Betriebssystem -&gt; Internet -&gt; SAP Cloud Platform</w:t>
-      </w:r>
-      <w:r>
-        <w:t>)</w:t>
-      </w:r>
-      <w:r>
-        <w:t>.</w:t>
-      </w:r>
-    </w:p>
-    <w:p>
-      <w:hyperlink r:id="rId9" w:history="1">
-        <w:r>
-          <w:rPr>
-            <w:rStyle w:val="Hyperlink"/>
-          </w:rPr>
-          <w:t>https://www.eetimes.com/document.asp?doc_id=1204965</w:t>
-        </w:r>
-      </w:hyperlink>
-    </w:p>
-    <w:p>
-      <w:pPr>
-        <w:pStyle w:val="berschrift2"/>
-      </w:pPr>
-      <w:r>
-        <w:t>Cloud-Computing</w:t>
-      </w:r>
-    </w:p>
-    <w:p>
-      <w:r>
-        <w:lastRenderedPageBreak/>
-        <w:t>Unter Cloud Computing versteht man die dynamische Bereitstellung von IT-Ressourcen, wie Anwendungen oder Server, sowie sämtliche Geschäftsmodelle und Technologien, die hierfür vonnöten sind. Die Bezahlung der Leistungen erfolgt nach flexiblen Bezahlmodellen, zum Beispiel pro Nutzung, pro Megabyte oder pro Stunde.</w:t>
+        <w:t>oziale Netzwerke</w:t>
+      </w:r>
+      <w:r>
+        <w:t xml:space="preserve"> (Facebook)</w:t>
       </w:r>
       <w:sdt>
         <w:sdtPr>
-          <w:id w:val="480123310"/>
+          <w:id w:val="-1668318188"/>
           <w:citation/>
         </w:sdtPr>
         <w:sdtContent>
@@ -4187,7 +4224,7 @@
             <w:fldChar w:fldCharType="begin"/>
           </w:r>
           <w:r>
-            <w:instrText xml:space="preserve"> CITATION Feh18 \l 1031 </w:instrText>
+            <w:instrText xml:space="preserve">CITATION RenéArnoldWIKReport \p 4 \l 1031 </w:instrText>
           </w:r>
           <w:r>
             <w:fldChar w:fldCharType="separate"/>
@@ -4196,7 +4233,7 @@
             <w:rPr>
               <w:noProof/>
             </w:rPr>
-            <w:t xml:space="preserve"> [9]</w:t>
+            <w:t xml:space="preserve"> [7 S. 4]</w:t>
           </w:r>
           <w:r>
             <w:fldChar w:fldCharType="end"/>
@@ -4204,196 +4241,16 @@
         </w:sdtContent>
       </w:sdt>
       <w:r>
-        <w:rPr>
-          <w:noProof/>
-        </w:rPr>
-        <mc:AlternateContent>
-          <mc:Choice Requires="wps">
-            <w:drawing>
-              <wp:anchor distT="0" distB="0" distL="114300" distR="114300" simplePos="0" relativeHeight="251670528" behindDoc="0" locked="0" layoutInCell="1" allowOverlap="1" wp14:anchorId="452A70B3" wp14:editId="08326257">
-                <wp:simplePos x="0" y="0"/>
-                <wp:positionH relativeFrom="column">
-                  <wp:posOffset>914400</wp:posOffset>
-                </wp:positionH>
-                <wp:positionV relativeFrom="paragraph">
-                  <wp:posOffset>3253740</wp:posOffset>
-                </wp:positionV>
-                <wp:extent cx="3933825" cy="353060"/>
-                <wp:effectExtent l="0" t="0" r="9525" b="8890"/>
-                <wp:wrapTopAndBottom/>
-                <wp:docPr id="9" name="Textfeld 9"/>
-                <wp:cNvGraphicFramePr/>
-                <a:graphic xmlns:a="http://schemas.openxmlformats.org/drawingml/2006/main">
-                  <a:graphicData uri="http://schemas.microsoft.com/office/word/2010/wordprocessingShape">
-                    <wps:wsp>
-                      <wps:cNvSpPr txBox="1"/>
-                      <wps:spPr>
-                        <a:xfrm>
-                          <a:off x="0" y="0"/>
-                          <a:ext cx="3933825" cy="353060"/>
-                        </a:xfrm>
-                        <a:prstGeom prst="rect">
-                          <a:avLst/>
-                        </a:prstGeom>
-                        <a:solidFill>
-                          <a:prstClr val="white"/>
-                        </a:solidFill>
-                        <a:ln>
-                          <a:noFill/>
-                        </a:ln>
-                      </wps:spPr>
-                      <wps:txbx>
-                        <w:txbxContent>
-                          <w:p>
-                            <w:pPr>
-                              <w:pStyle w:val="Beschriftung"/>
-                              <w:rPr>
-                                <w:noProof/>
-                                <w:sz w:val="24"/>
-                              </w:rPr>
-                            </w:pPr>
-                            <w:r>
-                              <w:t xml:space="preserve">Abbildung </w:t>
-                            </w:r>
-                            <w:r>
-                              <w:fldChar w:fldCharType="begin"/>
-                            </w:r>
-                            <w:r>
-                              <w:instrText xml:space="preserve"> SEQ Abbildung \* ARABIC </w:instrText>
-                            </w:r>
-                            <w:r>
-                              <w:fldChar w:fldCharType="separate"/>
-                            </w:r>
-                            <w:r>
-                              <w:rPr>
-                                <w:noProof/>
-                              </w:rPr>
-                              <w:t>1</w:t>
-                            </w:r>
-                            <w:r>
-                              <w:fldChar w:fldCharType="end"/>
-                            </w:r>
-                            <w:r>
-                              <w:t>: Cloud Computing https://www.globaldots.com/knowledge-base/cloud-computing/848px-cloud_computing/</w:t>
-                            </w:r>
-                          </w:p>
-                        </w:txbxContent>
-                      </wps:txbx>
-                      <wps:bodyPr rot="0" spcFirstLastPara="0" vertOverflow="overflow" horzOverflow="overflow" vert="horz" wrap="square" lIns="0" tIns="0" rIns="0" bIns="0" numCol="1" spcCol="0" rtlCol="0" fromWordArt="0" anchor="t" anchorCtr="0" forceAA="0" compatLnSpc="1">
-                        <a:prstTxWarp prst="textNoShape">
-                          <a:avLst/>
-                        </a:prstTxWarp>
-                        <a:noAutofit/>
-                      </wps:bodyPr>
-                    </wps:wsp>
-                  </a:graphicData>
-                </a:graphic>
-                <wp14:sizeRelV relativeFrom="margin">
-                  <wp14:pctHeight>0</wp14:pctHeight>
-                </wp14:sizeRelV>
-              </wp:anchor>
-            </w:drawing>
-          </mc:Choice>
-          <mc:Fallback>
-            <w:pict>
-              <v:shapetype w14:anchorId="452A70B3" id="_x0000_t202" coordsize="21600,21600" o:spt="202" path="m,l,21600r21600,l21600,xe">
-                <v:stroke joinstyle="miter"/>
-                <v:path gradientshapeok="t" o:connecttype="rect"/>
-              </v:shapetype>
-              <v:shape id="Textfeld 9" o:spid="_x0000_s1026" type="#_x0000_t202" style="position:absolute;left:0;text-align:left;margin-left:1in;margin-top:256.2pt;width:309.75pt;height:27.8pt;z-index:251670528;visibility:visible;mso-wrap-style:square;mso-height-percent:0;mso-wrap-distance-left:9pt;mso-wrap-distance-top:0;mso-wrap-distance-right:9pt;mso-wrap-distance-bottom:0;mso-position-horizontal:absolute;mso-position-horizontal-relative:text;mso-position-vertical:absolute;mso-position-vertical-relative:text;mso-height-percent:0;mso-height-relative:margin;v-text-anchor:top" o:gfxdata="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" stroked="f">
-                <v:textbox inset="0,0,0,0">
-                  <w:txbxContent>
-                    <w:p>
-                      <w:pPr>
-                        <w:pStyle w:val="Beschriftung"/>
-                        <w:rPr>
-                          <w:noProof/>
-                          <w:sz w:val="24"/>
-                        </w:rPr>
-                      </w:pPr>
-                      <w:r>
-                        <w:t xml:space="preserve">Abbildung </w:t>
-                      </w:r>
-                      <w:r>
-                        <w:fldChar w:fldCharType="begin"/>
-                      </w:r>
-                      <w:r>
-                        <w:instrText xml:space="preserve"> SEQ Abbildung \* ARABIC </w:instrText>
-                      </w:r>
-                      <w:r>
-                        <w:fldChar w:fldCharType="separate"/>
-                      </w:r>
-                      <w:r>
-                        <w:rPr>
-                          <w:noProof/>
-                        </w:rPr>
-                        <w:t>1</w:t>
-                      </w:r>
-                      <w:r>
-                        <w:fldChar w:fldCharType="end"/>
-                      </w:r>
-                      <w:r>
-                        <w:t>: Cloud Computing https://www.globaldots.com/knowledge-base/cloud-computing/848px-cloud_computing/</w:t>
-                      </w:r>
-                    </w:p>
-                  </w:txbxContent>
-                </v:textbox>
-                <w10:wrap type="topAndBottom"/>
-              </v:shape>
-            </w:pict>
-          </mc:Fallback>
-        </mc:AlternateContent>
-      </w:r>
-      <w:r>
-        <w:rPr>
-          <w:noProof/>
-        </w:rPr>
-        <w:pict>
-          <v:shapetype id="_x0000_t75" coordsize="21600,21600" o:spt="75" o:preferrelative="t" path="m@4@5l@4@11@9@11@9@5xe" filled="f" stroked="f">
-            <v:stroke joinstyle="miter"/>
-            <v:formulas>
-              <v:f eqn="if lineDrawn pixelLineWidth 0"/>
-              <v:f eqn="sum @0 1 0"/>
-              <v:f eqn="sum 0 0 @1"/>
-              <v:f eqn="prod @2 1 2"/>
-              <v:f eqn="prod @3 21600 pixelWidth"/>
-              <v:f eqn="prod @3 21600 pixelHeight"/>
-              <v:f eqn="sum @0 0 1"/>
-              <v:f eqn="prod @6 1 2"/>
-              <v:f eqn="prod @7 21600 pixelWidth"/>
-              <v:f eqn="sum @8 21600 0"/>
-              <v:f eqn="prod @7 21600 pixelHeight"/>
-              <v:f eqn="sum @10 21600 0"/>
-            </v:formulas>
-            <v:path o:extrusionok="f" gradientshapeok="t" o:connecttype="rect"/>
-            <o:lock v:ext="edit" aspectratio="t"/>
-          </v:shapetype>
-          <v:shape id="_x0000_s1026" type="#_x0000_t75" style="position:absolute;left:0;text-align:left;margin-left:71.95pt;margin-top:9.15pt;width:309.75pt;height:242.55pt;z-index:251668480;mso-position-horizontal-relative:text;mso-position-vertical-relative:text;mso-width-relative:page;mso-height-relative:page">
-            <v:imagedata r:id="rId10" o:title="Cloud+computing+is+the+use+of+computing+resources+(hardware+and+software)+that+are+delivered+as+a+service+over+the+Internet" cropbottom="18712f" cropleft="9797f" cropright="10906f"/>
-            <w10:wrap type="topAndBottom"/>
-          </v:shape>
-        </w:pict>
-      </w:r>
-      <w:r>
-        <w:t xml:space="preserve">Beim Cloud-Computing gibt es mehrere Aspekte, über die es sich zu sprechen lohnt. </w:t>
-      </w:r>
-      <w:r>
-        <w:t>Zuerst soll ein Einblick in Cloud-Typen erfolgen.</w:t>
-      </w:r>
-    </w:p>
-    <w:p>
-      <w:r>
-        <w:rPr>
-          <w:b/>
-        </w:rPr>
-        <w:t>Cloud-Typen</w:t>
-      </w:r>
-      <w:r>
-        <w:t xml:space="preserve"> (Hentschel, Stanoevska) </w:t>
+        <w:t>.</w:t>
+      </w:r>
+    </w:p>
+    <w:p>
+      <w:r>
+        <w:t xml:space="preserve">Für Informatiker besonders interessant sind jedoch so genannte Entwicklungsplattformen. Dies sind Plattformen, die Schnittstellen zur Infrastruktur und Hilfsmittel zur Entwicklung von Anwendungen zur Verfügung stellen </w:t>
       </w:r>
       <w:sdt>
         <w:sdtPr>
-          <w:id w:val="-1251813994"/>
+          <w:id w:val="-1030482360"/>
           <w:citation/>
         </w:sdtPr>
         <w:sdtContent>
@@ -4401,7 +4258,7 @@
             <w:fldChar w:fldCharType="begin"/>
           </w:r>
           <w:r>
-            <w:instrText xml:space="preserve">CITATION Den17 \p 103-105 \l 1031 </w:instrText>
+            <w:instrText xml:space="preserve">CITATION RepschlägerPannickeetal2010 \p 8 \l 1031 </w:instrText>
           </w:r>
           <w:r>
             <w:fldChar w:fldCharType="separate"/>
@@ -4410,46 +4267,874 @@
             <w:rPr>
               <w:noProof/>
             </w:rPr>
-            <w:t>[6 S. 103-105]</w:t>
+            <w:t>[8 S. 8]</w:t>
           </w:r>
           <w:r>
             <w:fldChar w:fldCharType="end"/>
           </w:r>
         </w:sdtContent>
       </w:sdt>
-    </w:p>
-    <w:p>
-      <w:r>
-        <w:t xml:space="preserve">Bei einer öffentliche Cloud (engl. </w:t>
+      <w:r>
+        <w:t>.</w:t>
+      </w:r>
+      <w:r>
+        <w:t xml:space="preserve"> Die Schnittstellen sind in der Regel standardisiert</w:t>
+      </w:r>
+      <w:r>
+        <w:t xml:space="preserve"> </w:t>
+      </w:r>
+      <w:sdt>
+        <w:sdtPr>
+          <w:id w:val="887769593"/>
+          <w:citation/>
+        </w:sdtPr>
+        <w:sdtContent>
+          <w:r>
+            <w:fldChar w:fldCharType="begin"/>
+          </w:r>
+          <w:r>
+            <w:instrText xml:space="preserve">CITATION AlparAnwendungsorientierteWirts \p 95 \l 1031 </w:instrText>
+          </w:r>
+          <w:r>
+            <w:fldChar w:fldCharType="separate"/>
+          </w:r>
+          <w:r>
+            <w:rPr>
+              <w:noProof/>
+            </w:rPr>
+            <w:t>[9 S. 95]</w:t>
+          </w:r>
+          <w:r>
+            <w:fldChar w:fldCharType="end"/>
+          </w:r>
+        </w:sdtContent>
+      </w:sdt>
+      <w:r>
+        <w:t>.</w:t>
+      </w:r>
+      <w:r>
+        <w:t xml:space="preserve"> Plattformen ermöglichen dem Entwickler, eigene Services zu definieren, die kompatibel mit denen von Partnern, Konkurrenten und Kunden sind, welche die gleiche Plattform nutzen </w:t>
+      </w:r>
+      <w:sdt>
+        <w:sdtPr>
+          <w:id w:val="411132634"/>
+          <w:citation/>
+        </w:sdtPr>
+        <w:sdtContent>
+          <w:r>
+            <w:fldChar w:fldCharType="begin"/>
+          </w:r>
+          <w:r>
+            <w:instrText xml:space="preserve">CITATION KleesMoehlmann2016DieCloud \p 625 \l 1031 </w:instrText>
+          </w:r>
+          <w:r>
+            <w:fldChar w:fldCharType="separate"/>
+          </w:r>
+          <w:r>
+            <w:rPr>
+              <w:noProof/>
+            </w:rPr>
+            <w:t>[10 S. 625]</w:t>
+          </w:r>
+          <w:r>
+            <w:fldChar w:fldCharType="end"/>
+          </w:r>
+        </w:sdtContent>
+      </w:sdt>
+      <w:r>
+        <w:t>.</w:t>
+      </w:r>
+    </w:p>
+    <w:p>
+      <w:pPr>
+        <w:pStyle w:val="berschrift2"/>
+      </w:pPr>
+      <w:bookmarkStart w:id="10" w:name="_Toc511310941"/>
+      <w:r>
+        <w:t>Cloud-Computing</w:t>
+      </w:r>
+      <w:bookmarkEnd w:id="10"/>
+    </w:p>
+    <w:p>
+      <w:r>
+        <w:t xml:space="preserve">In der Literatur finden sich unterschiedlichste Version, den Begriff Cloud Computing zu definieren. 2011 hat das </w:t>
       </w:r>
       <w:r>
         <w:rPr>
           <w:i/>
         </w:rPr>
-        <w:t>public</w:t>
-      </w:r>
-      <w:r>
-        <w:t>) wird durch einen öffentlichen Anbieter gestellt.</w:t>
-      </w:r>
-    </w:p>
-    <w:p>
-      <w:r>
-        <w:t>Von einer privaten Cloud spricht man, wenn eine Firma im eigenen Rechenzentrum eine Cloud-Architektur aufbaut, die Daten damit weiterhin innerhalb der eigenen Firma liegen und dem Einfluss Dritter entzogen sind. Dies ist die sicherste Cloud-Version, jedoch verzichtet das Unternehmen auf einige der Vorteile, welche eine Cloud-Umgebung mit sich bringt. Es trägt selbst die Kosten für die Infrastruktur. Eine private Cloud ist nur in dem Rahmen skalierbar, den das Budget für weitere Hardware zulässt.</w:t>
-      </w:r>
-    </w:p>
-    <w:p>
-      <w:r>
-        <w:t>Clouds können zudem abgegrenzt werden, indem betrachtet wird, ob das Cloud-Rechenzentrum innerhalb der eigenen Firma oder durch Dritte betreut wird.</w:t>
-      </w:r>
-    </w:p>
-    <w:p/>
+        <w:t>National Institu</w:t>
+      </w:r>
+      <w:r>
+        <w:rPr>
+          <w:i/>
+        </w:rPr>
+        <w:t>t</w:t>
+      </w:r>
+      <w:r>
+        <w:rPr>
+          <w:i/>
+        </w:rPr>
+        <w:t>e of Standards an</w:t>
+      </w:r>
+      <w:r>
+        <w:rPr>
+          <w:i/>
+        </w:rPr>
+        <w:t>d</w:t>
+      </w:r>
+      <w:r>
+        <w:rPr>
+          <w:i/>
+        </w:rPr>
+        <w:t xml:space="preserve"> Technology</w:t>
+      </w:r>
+      <w:r>
+        <w:t xml:space="preserve"> (NIST)</w:t>
+      </w:r>
+      <w:r>
+        <w:t xml:space="preserve"> zur Entwirrung beigetragen und eine offizielle Definition von Cloud Computing publiziert</w:t>
+      </w:r>
+      <w:sdt>
+        <w:sdtPr>
+          <w:id w:val="-339774509"/>
+          <w:citation/>
+        </w:sdtPr>
+        <w:sdtContent>
+          <w:r>
+            <w:fldChar w:fldCharType="begin"/>
+          </w:r>
+          <w:r>
+            <w:instrText xml:space="preserve"> CITATION MellGrance2011TheNISTdefi \l 1031 </w:instrText>
+          </w:r>
+          <w:r>
+            <w:fldChar w:fldCharType="separate"/>
+          </w:r>
+          <w:r>
+            <w:rPr>
+              <w:noProof/>
+            </w:rPr>
+            <w:t xml:space="preserve"> [11]</w:t>
+          </w:r>
+          <w:r>
+            <w:fldChar w:fldCharType="end"/>
+          </w:r>
+        </w:sdtContent>
+      </w:sdt>
+      <w:r>
+        <w:t>, welche Cha</w:t>
+      </w:r>
+      <w:r>
+        <w:lastRenderedPageBreak/>
+        <w:t>rakteristika, Service Modelle und Verteilungsmodelle festlegt. A</w:t>
+      </w:r>
+      <w:r>
+        <w:t>uch in der deutschsprachigen</w:t>
+      </w:r>
+      <w:r>
+        <w:t xml:space="preserve"> Literatur finden sich </w:t>
+      </w:r>
+      <w:r>
+        <w:t>mehrere</w:t>
+      </w:r>
+      <w:r>
+        <w:t xml:space="preserve"> Bezüge auf diese Definition</w:t>
+      </w:r>
+      <w:sdt>
+        <w:sdtPr>
+          <w:id w:val="-173881493"/>
+          <w:citation/>
+        </w:sdtPr>
+        <w:sdtContent>
+          <w:r>
+            <w:fldChar w:fldCharType="begin"/>
+          </w:r>
+          <w:r>
+            <w:instrText xml:space="preserve">CITATION BaunCloudComputing \p 5 \l 1031 </w:instrText>
+          </w:r>
+          <w:r>
+            <w:fldChar w:fldCharType="separate"/>
+          </w:r>
+          <w:r>
+            <w:rPr>
+              <w:noProof/>
+            </w:rPr>
+            <w:t xml:space="preserve"> [12 S. 5]</w:t>
+          </w:r>
+          <w:r>
+            <w:fldChar w:fldCharType="end"/>
+          </w:r>
+        </w:sdtContent>
+      </w:sdt>
+      <w:r>
+        <w:t xml:space="preserve">, </w:t>
+      </w:r>
+      <w:sdt>
+        <w:sdtPr>
+          <w:id w:val="-1295677049"/>
+          <w:citation/>
+        </w:sdtPr>
+        <w:sdtContent>
+          <w:r>
+            <w:fldChar w:fldCharType="begin"/>
+          </w:r>
+          <w:r>
+            <w:instrText xml:space="preserve">CITATION AlparAnwendungsorientierteWirts \p 95 \l 1031 </w:instrText>
+          </w:r>
+          <w:r>
+            <w:fldChar w:fldCharType="separate"/>
+          </w:r>
+          <w:r>
+            <w:rPr>
+              <w:noProof/>
+            </w:rPr>
+            <w:t>[9 S. 95]</w:t>
+          </w:r>
+          <w:r>
+            <w:fldChar w:fldCharType="end"/>
+          </w:r>
+        </w:sdtContent>
+      </w:sdt>
+      <w:r>
+        <w:t xml:space="preserve">, </w:t>
+      </w:r>
+      <w:sdt>
+        <w:sdtPr>
+          <w:id w:val="1768266114"/>
+          <w:citation/>
+        </w:sdtPr>
+        <w:sdtContent>
+          <w:r>
+            <w:fldChar w:fldCharType="begin"/>
+          </w:r>
+          <w:r>
+            <w:instrText xml:space="preserve">CITATION Wag12 \p 69 \l 1031 </w:instrText>
+          </w:r>
+          <w:r>
+            <w:fldChar w:fldCharType="separate"/>
+          </w:r>
+          <w:r>
+            <w:rPr>
+              <w:noProof/>
+            </w:rPr>
+            <w:t>[13 S. 69]</w:t>
+          </w:r>
+          <w:r>
+            <w:fldChar w:fldCharType="end"/>
+          </w:r>
+        </w:sdtContent>
+      </w:sdt>
+      <w:r>
+        <w:t>, daher soll sie auch in dieser Arbeit Anwendung finden. Das NIST</w:t>
+      </w:r>
+      <w:r>
+        <w:t xml:space="preserve"> definiert fünf wesentliche Merkmale für Cloud-Computing:</w:t>
+      </w:r>
+    </w:p>
     <w:p>
       <w:pPr>
         <w:pStyle w:val="Listenabsatz"/>
-        <w:ind w:left="0"/>
-      </w:pPr>
-      <w:r>
-        <w:t>Cloud-typen</w:t>
+        <w:numPr>
+          <w:ilvl w:val="0"/>
+          <w:numId w:val="9"/>
+        </w:numPr>
+      </w:pPr>
+      <w:r>
+        <w:t>Der Zugriff des Nutzers auf die ihm zur Verfügung gestellten Dienste erfolgt nach Bedarf selbstständig und ohne menschliche Interaktion.</w:t>
+      </w:r>
+    </w:p>
+    <w:p>
+      <w:pPr>
+        <w:pStyle w:val="Listenabsatz"/>
+        <w:numPr>
+          <w:ilvl w:val="0"/>
+          <w:numId w:val="9"/>
+        </w:numPr>
+      </w:pPr>
+      <w:r>
+        <w:t>Die Dienste sind auf verschiedenen Endgeräten (PC, Laptop, S</w:t>
+      </w:r>
+      <w:r>
+        <w:t>erver, Smartphones und Tablets)</w:t>
+      </w:r>
+      <w:r>
+        <w:t xml:space="preserve"> erreichbar.</w:t>
+      </w:r>
+    </w:p>
+    <w:p>
+      <w:pPr>
+        <w:pStyle w:val="Listenabsatz"/>
+        <w:numPr>
+          <w:ilvl w:val="0"/>
+          <w:numId w:val="9"/>
+        </w:numPr>
+      </w:pPr>
+      <w:r>
+        <w:t>Die Dienste des Anbieters sind in einem Ressourcenvorrat gesammelt und werden von mehreren Nutzern zeitgleich unter Berücksichtigung deren Bedarfs genutzt.</w:t>
+      </w:r>
+    </w:p>
+    <w:p>
+      <w:pPr>
+        <w:pStyle w:val="Listenabsatz"/>
+        <w:numPr>
+          <w:ilvl w:val="0"/>
+          <w:numId w:val="9"/>
+        </w:numPr>
+      </w:pPr>
+      <w:r>
+        <w:t>Die Dienste können schnell und in einigen Fällen sogar automatisch gebucht und freigegeben werden um sich</w:t>
+      </w:r>
+      <w:r>
+        <w:t xml:space="preserve"> „elastisch“</w:t>
+      </w:r>
+      <w:r>
+        <w:t xml:space="preserve"> dem Bedarf des Nutzers anzupassen. Der Nutzer hat dabei den Eindruck, dass ihm unbegrenzte Ressourcen zur Verfügung stehen.</w:t>
+      </w:r>
+    </w:p>
+    <w:p>
+      <w:pPr>
+        <w:pStyle w:val="Listenabsatz"/>
+        <w:numPr>
+          <w:ilvl w:val="0"/>
+          <w:numId w:val="9"/>
+        </w:numPr>
+      </w:pPr>
+      <w:r>
+        <w:t>Die Dienste können automatisch kontrolliert</w:t>
+      </w:r>
+      <w:r>
+        <w:t xml:space="preserve"> und der Ressourcenverbrauch optimiert</w:t>
+      </w:r>
+      <w:r>
+        <w:t xml:space="preserve"> </w:t>
+      </w:r>
+      <w:r>
+        <w:t xml:space="preserve">werden. </w:t>
+      </w:r>
+      <w:r>
+        <w:t>Diese Messung</w:t>
+      </w:r>
+      <w:r>
+        <w:t xml:space="preserve"> der Dienste mit Hilfe geeigneter Ressourcen</w:t>
+      </w:r>
+      <w:r>
+        <w:t xml:space="preserve"> sorgt für Transparenz für den Anbieter und den Nutzer der Cloud</w:t>
+      </w:r>
+      <w:r>
+        <w:t>.</w:t>
+      </w:r>
+    </w:p>
+    <w:p>
+      <w:pPr>
+        <w:rPr>
+          <w:rFonts w:cs="Arial"/>
+        </w:rPr>
+      </w:pPr>
+      <w:r>
+        <w:rPr>
+          <w:rFonts w:cs="Arial"/>
+        </w:rPr>
+        <w:t>Die in der Cloud angebotenen Dienste werden allgemein in drei Serviceebenen unterteilt</w:t>
+      </w:r>
+      <w:r>
+        <w:rPr>
+          <w:rFonts w:cs="Arial"/>
+        </w:rPr>
+        <w:t xml:space="preserve">: Infrastructure-as-a-Service (IaaS), Platform-as-a-Service (PaaS) und Software-as-a-Service (SaaS). </w:t>
+      </w:r>
+      <w:r>
+        <w:rPr>
+          <w:rFonts w:cs="Arial"/>
+        </w:rPr>
+        <w:t xml:space="preserve">Baun </w:t>
+      </w:r>
+      <w:sdt>
+        <w:sdtPr>
+          <w:rPr>
+            <w:rFonts w:cs="Arial"/>
+          </w:rPr>
+          <w:id w:val="-1366977535"/>
+          <w:citation/>
+        </w:sdtPr>
+        <w:sdtContent>
+          <w:r>
+            <w:rPr>
+              <w:rFonts w:cs="Arial"/>
+            </w:rPr>
+            <w:fldChar w:fldCharType="begin"/>
+          </w:r>
+          <w:r>
+            <w:rPr>
+              <w:rFonts w:cs="Arial"/>
+            </w:rPr>
+            <w:instrText xml:space="preserve">CITATION BaunCloudComputing \p 39 \l 1031 </w:instrText>
+          </w:r>
+          <w:r>
+            <w:rPr>
+              <w:rFonts w:cs="Arial"/>
+            </w:rPr>
+            <w:fldChar w:fldCharType="separate"/>
+          </w:r>
+          <w:r>
+            <w:rPr>
+              <w:rFonts w:cs="Arial"/>
+              <w:noProof/>
+            </w:rPr>
+            <w:t>[12 S. 39]</w:t>
+          </w:r>
+          <w:r>
+            <w:rPr>
+              <w:rFonts w:cs="Arial"/>
+            </w:rPr>
+            <w:fldChar w:fldCharType="end"/>
+          </w:r>
+        </w:sdtContent>
+      </w:sdt>
+      <w:r>
+        <w:rPr>
+          <w:rFonts w:cs="Arial"/>
+        </w:rPr>
+        <w:t xml:space="preserve"> erwähnt eine vierte Eb</w:t>
+      </w:r>
+      <w:r>
+        <w:rPr>
+          <w:rFonts w:cs="Arial"/>
+        </w:rPr>
+        <w:t xml:space="preserve">ene, Humans-a-a-Service (HuaaS). Wie in </w:t>
+      </w:r>
+      <w:r>
+        <w:rPr>
+          <w:rFonts w:cs="Arial"/>
+        </w:rPr>
+        <w:fldChar w:fldCharType="begin"/>
+      </w:r>
+      <w:r>
+        <w:rPr>
+          <w:rFonts w:cs="Arial"/>
+        </w:rPr>
+        <w:instrText xml:space="preserve"> REF _Ref511306305 \h </w:instrText>
+      </w:r>
+      <w:r>
+        <w:rPr>
+          <w:rFonts w:cs="Arial"/>
+        </w:rPr>
+      </w:r>
+      <w:r>
+        <w:rPr>
+          <w:rFonts w:cs="Arial"/>
+        </w:rPr>
+        <w:fldChar w:fldCharType="separate"/>
+      </w:r>
+      <w:r>
+        <w:t xml:space="preserve">Abbildung </w:t>
+      </w:r>
+      <w:r>
+        <w:rPr>
+          <w:noProof/>
+        </w:rPr>
+        <w:t>1</w:t>
+      </w:r>
+      <w:r>
+        <w:rPr>
+          <w:rFonts w:cs="Arial"/>
+        </w:rPr>
+        <w:fldChar w:fldCharType="end"/>
+      </w:r>
+      <w:r>
+        <w:rPr>
+          <w:rFonts w:cs="Arial"/>
+        </w:rPr>
+        <w:t xml:space="preserve"> erkennbar, unterscheiden sich die Serviceebenen darin, welcher Teil der IT vom Dienstleister betreut wird</w:t>
+      </w:r>
+      <w:r>
+        <w:rPr>
+          <w:rFonts w:cs="Arial"/>
+        </w:rPr>
+        <w:t xml:space="preserve"> und welches Fachwissen der Kunde selbst braucht, um Angebote auf dieser Ebene zu nutzen</w:t>
+      </w:r>
+      <w:r>
+        <w:rPr>
+          <w:rFonts w:cs="Arial"/>
+        </w:rPr>
+        <w:t>. Bei IaaS wird dem Nutzer</w:t>
+      </w:r>
+      <w:r>
+        <w:rPr>
+          <w:rFonts w:cs="Arial"/>
+        </w:rPr>
+        <w:t>, zum Beispiel der IT-Abteilung einer Firma,</w:t>
+      </w:r>
+      <w:r>
+        <w:rPr>
+          <w:rFonts w:cs="Arial"/>
+        </w:rPr>
+        <w:t xml:space="preserve"> </w:t>
+      </w:r>
+      <w:r>
+        <w:rPr>
+          <w:rFonts w:cs="Arial"/>
+        </w:rPr>
+        <w:t>eine abstrahierte Sicht auf die vom Cloud-Anbieter zur Verfügung gestellt</w:t>
+      </w:r>
+      <w:r>
+        <w:rPr>
+          <w:rFonts w:cs="Arial"/>
+        </w:rPr>
+        <w:t>e</w:t>
+      </w:r>
+      <w:r>
+        <w:rPr>
+          <w:rFonts w:cs="Arial"/>
+        </w:rPr>
+        <w:t xml:space="preserve"> Hardware geboten. Er kann diese Nutzen um Betriebssysteme zu installieren, Netzwerktopologien zu definieren oder um beanspruchte Kapazitäten zu skalieren </w:t>
+      </w:r>
+      <w:sdt>
+        <w:sdtPr>
+          <w:rPr>
+            <w:rFonts w:cs="Arial"/>
+          </w:rPr>
+          <w:id w:val="-1760437768"/>
+          <w:citation/>
+        </w:sdtPr>
+        <w:sdtContent>
+          <w:r>
+            <w:rPr>
+              <w:rFonts w:cs="Arial"/>
+            </w:rPr>
+            <w:fldChar w:fldCharType="begin"/>
+          </w:r>
+          <w:r>
+            <w:rPr>
+              <w:rFonts w:cs="Arial"/>
+            </w:rPr>
+            <w:instrText xml:space="preserve">CITATION BaunCloudComputing \p 32 \l 1031 </w:instrText>
+          </w:r>
+          <w:r>
+            <w:rPr>
+              <w:rFonts w:cs="Arial"/>
+            </w:rPr>
+            <w:fldChar w:fldCharType="separate"/>
+          </w:r>
+          <w:r>
+            <w:rPr>
+              <w:rFonts w:cs="Arial"/>
+              <w:noProof/>
+            </w:rPr>
+            <w:t>[12 S. 32]</w:t>
+          </w:r>
+          <w:r>
+            <w:rPr>
+              <w:rFonts w:cs="Arial"/>
+            </w:rPr>
+            <w:fldChar w:fldCharType="end"/>
+          </w:r>
+        </w:sdtContent>
+      </w:sdt>
+      <w:r>
+        <w:rPr>
+          <w:rFonts w:cs="Arial"/>
+        </w:rPr>
+        <w:t>.</w:t>
+      </w:r>
+      <w:r>
+        <w:rPr>
+          <w:rFonts w:cs="Arial"/>
+        </w:rPr>
+        <w:t xml:space="preserve"> </w:t>
+      </w:r>
+      <w:r>
+        <w:rPr>
+          <w:rFonts w:cs="Arial"/>
+          <w:highlight w:val="yellow"/>
+        </w:rPr>
+        <w:t>Beispiel</w:t>
+      </w:r>
+      <w:r>
+        <w:rPr>
+          <w:rFonts w:cs="Arial"/>
+        </w:rPr>
+        <w:t xml:space="preserve"> </w:t>
+      </w:r>
+      <w:r>
+        <w:rPr>
+          <w:rFonts w:cs="Arial"/>
+        </w:rPr>
+        <w:t>Dienste</w:t>
+      </w:r>
+      <w:r>
+        <w:rPr>
+          <w:rFonts w:cs="Arial"/>
+        </w:rPr>
+        <w:t xml:space="preserve"> der PaaS-Ebene </w:t>
+      </w:r>
+      <w:r>
+        <w:rPr>
+          <w:rFonts w:cs="Arial"/>
+        </w:rPr>
+        <w:t xml:space="preserve">richten sich typischerweise an Entwickler oder IT-Architekten und beinhalten </w:t>
+      </w:r>
+      <w:r>
+        <w:rPr>
+          <w:rFonts w:cs="Arial"/>
+        </w:rPr>
+        <w:t>Entwicklungs- und Laufzeitumgebungen</w:t>
+      </w:r>
+      <w:r>
+        <w:rPr>
+          <w:rFonts w:cs="Arial"/>
+        </w:rPr>
+        <w:t xml:space="preserve">, welche die  Zeit bis zur Fertigstellung der Anwendung deutlich verkürzen können, da sich der Nutzer nicht zusätzlich um die zugrunde liegende Hardware kümmern muss </w:t>
+      </w:r>
+      <w:sdt>
+        <w:sdtPr>
+          <w:rPr>
+            <w:rFonts w:cs="Arial"/>
+          </w:rPr>
+          <w:id w:val="1144619233"/>
+          <w:citation/>
+        </w:sdtPr>
+        <w:sdtContent>
+          <w:r>
+            <w:rPr>
+              <w:rFonts w:cs="Arial"/>
+            </w:rPr>
+            <w:fldChar w:fldCharType="begin"/>
+          </w:r>
+          <w:r>
+            <w:rPr>
+              <w:rFonts w:cs="Arial"/>
+            </w:rPr>
+            <w:instrText xml:space="preserve">CITATION BartonEBusinessmitCloudCompu \p 44 \l 1031 </w:instrText>
+          </w:r>
+          <w:r>
+            <w:rPr>
+              <w:rFonts w:cs="Arial"/>
+            </w:rPr>
+            <w:fldChar w:fldCharType="separate"/>
+          </w:r>
+          <w:r>
+            <w:rPr>
+              <w:rFonts w:cs="Arial"/>
+              <w:noProof/>
+            </w:rPr>
+            <w:t>[14 S. 44]</w:t>
+          </w:r>
+          <w:r>
+            <w:rPr>
+              <w:rFonts w:cs="Arial"/>
+            </w:rPr>
+            <w:fldChar w:fldCharType="end"/>
+          </w:r>
+        </w:sdtContent>
+      </w:sdt>
+      <w:r>
+        <w:rPr>
+          <w:rFonts w:cs="Arial"/>
+        </w:rPr>
+        <w:t>.</w:t>
+      </w:r>
+      <w:r>
+        <w:rPr>
+          <w:rFonts w:cs="Arial"/>
+        </w:rPr>
+        <w:t xml:space="preserve"> Auf der obersten Ebene können Endnutzer von SaaS profitieren. Sie nutzen eine Anwendung von jedem cloudfähigen Endgerät aus an jedem Ort und müssen nicht über die Ressourcen nachdenken, welche die Anwendung benötigt. Ein populäres Beispiel hierfür ist das Cloud-Gaming, welches dem Nutzer </w:t>
+      </w:r>
+      <w:r>
+        <w:rPr>
+          <w:rFonts w:cs="Arial"/>
+        </w:rPr>
+        <w:lastRenderedPageBreak/>
+        <w:t>ermöglich ein Spiel, welches hohe Anforderungen an die Grafikkarte eines PCs stellt, auf einem Smartphone oder Tablet mit schwächerer Grafikkarte zu spielen</w:t>
+      </w:r>
+      <w:r>
+        <w:rPr>
+          <w:rFonts w:cs="Arial"/>
+        </w:rPr>
+        <w:t xml:space="preserve"> </w:t>
+      </w:r>
+      <w:sdt>
+        <w:sdtPr>
+          <w:rPr>
+            <w:rFonts w:cs="Arial"/>
+          </w:rPr>
+          <w:id w:val="1255860882"/>
+          <w:citation/>
+        </w:sdtPr>
+        <w:sdtContent>
+          <w:r>
+            <w:rPr>
+              <w:rFonts w:cs="Arial"/>
+            </w:rPr>
+            <w:fldChar w:fldCharType="begin"/>
+          </w:r>
+          <w:r>
+            <w:rPr>
+              <w:rFonts w:cs="Arial"/>
+            </w:rPr>
+            <w:instrText xml:space="preserve">CITATION BaunCloudComputing \p 70 \l 1031 </w:instrText>
+          </w:r>
+          <w:r>
+            <w:rPr>
+              <w:rFonts w:cs="Arial"/>
+            </w:rPr>
+            <w:fldChar w:fldCharType="separate"/>
+          </w:r>
+          <w:r>
+            <w:rPr>
+              <w:rFonts w:cs="Arial"/>
+              <w:noProof/>
+            </w:rPr>
+            <w:t>[12 S. 70]</w:t>
+          </w:r>
+          <w:r>
+            <w:rPr>
+              <w:rFonts w:cs="Arial"/>
+            </w:rPr>
+            <w:fldChar w:fldCharType="end"/>
+          </w:r>
+        </w:sdtContent>
+      </w:sdt>
+      <w:r>
+        <w:rPr>
+          <w:rFonts w:cs="Arial"/>
+        </w:rPr>
+        <w:t>.</w:t>
+      </w:r>
+    </w:p>
+    <w:p>
+      <w:pPr>
+        <w:keepNext/>
+      </w:pPr>
+      <w:r>
+        <w:rPr>
+          <w:rFonts w:cs="Arial"/>
+          <w:noProof/>
+          <w:lang w:eastAsia="zh-CN"/>
+        </w:rPr>
+        <w:drawing>
+          <wp:inline distT="0" distB="0" distL="0" distR="0">
+            <wp:extent cx="6148618" cy="2762250"/>
+            <wp:effectExtent l="0" t="0" r="5080" b="0"/>
+            <wp:docPr id="8" name="Grafik 8"/>
+            <wp:cNvGraphicFramePr>
+              <a:graphicFrameLocks xmlns:a="http://schemas.openxmlformats.org/drawingml/2006/main" noChangeAspect="1"/>
+            </wp:cNvGraphicFramePr>
+            <a:graphic xmlns:a="http://schemas.openxmlformats.org/drawingml/2006/main">
+              <a:graphicData uri="http://schemas.openxmlformats.org/drawingml/2006/picture">
+                <pic:pic xmlns:pic="http://schemas.openxmlformats.org/drawingml/2006/picture">
+                  <pic:nvPicPr>
+                    <pic:cNvPr id="8" name="Servicemodlle_Cloud.png"/>
+                    <pic:cNvPicPr/>
+                  </pic:nvPicPr>
+                  <pic:blipFill rotWithShape="1">
+                    <a:blip r:embed="rId9">
+                      <a:extLst>
+                        <a:ext uri="{28A0092B-C50C-407E-A947-70E740481C1C}">
+                          <a14:useLocalDpi xmlns:a14="http://schemas.microsoft.com/office/drawing/2010/main" val="0"/>
+                        </a:ext>
+                      </a:extLst>
+                    </a:blip>
+                    <a:srcRect l="1722" t="16963" r="1213" b="5516"/>
+                    <a:stretch/>
+                  </pic:blipFill>
+                  <pic:spPr bwMode="auto">
+                    <a:xfrm>
+                      <a:off x="0" y="0"/>
+                      <a:ext cx="6172654" cy="2773048"/>
+                    </a:xfrm>
+                    <a:prstGeom prst="rect">
+                      <a:avLst/>
+                    </a:prstGeom>
+                    <a:ln>
+                      <a:noFill/>
+                    </a:ln>
+                    <a:extLst>
+                      <a:ext uri="{53640926-AAD7-44D8-BBD7-CCE9431645EC}">
+                        <a14:shadowObscured xmlns:a14="http://schemas.microsoft.com/office/drawing/2010/main"/>
+                      </a:ext>
+                    </a:extLst>
+                  </pic:spPr>
+                </pic:pic>
+              </a:graphicData>
+            </a:graphic>
+          </wp:inline>
+        </w:drawing>
+      </w:r>
+    </w:p>
+    <w:p>
+      <w:pPr>
+        <w:pStyle w:val="Beschriftung"/>
+        <w:rPr>
+          <w:rFonts w:cs="Arial"/>
+        </w:rPr>
+      </w:pPr>
+      <w:bookmarkStart w:id="11" w:name="_Ref511306305"/>
+      <w:bookmarkStart w:id="12" w:name="_Toc511310964"/>
+      <w:r>
+        <w:t xml:space="preserve">Abbildung </w:t>
+      </w:r>
+      <w:fldSimple w:instr=" SEQ Abbildung \* ARABIC ">
+        <w:r>
+          <w:rPr>
+            <w:noProof/>
+          </w:rPr>
+          <w:t>1</w:t>
+        </w:r>
+      </w:fldSimple>
+      <w:bookmarkEnd w:id="11"/>
+      <w:r>
+        <w:t>: Serviceebenen in der Cloud</w:t>
+      </w:r>
+      <w:sdt>
+        <w:sdtPr>
+          <w:id w:val="-312493927"/>
+          <w:citation/>
+        </w:sdtPr>
+        <w:sdtContent>
+          <w:r>
+            <w:fldChar w:fldCharType="begin"/>
+          </w:r>
+          <w:r>
+            <w:instrText xml:space="preserve"> CITATION Gil15 \l 1031 </w:instrText>
+          </w:r>
+          <w:r>
+            <w:fldChar w:fldCharType="separate"/>
+          </w:r>
+          <w:r>
+            <w:rPr>
+              <w:noProof/>
+            </w:rPr>
+            <w:t xml:space="preserve"> [15]</w:t>
+          </w:r>
+          <w:r>
+            <w:fldChar w:fldCharType="end"/>
+          </w:r>
+        </w:sdtContent>
+      </w:sdt>
+      <w:bookmarkEnd w:id="12"/>
+    </w:p>
+    <w:p>
+      <w:pPr>
+        <w:pStyle w:val="Listenabsatz"/>
+        <w:numPr>
+          <w:ilvl w:val="0"/>
+          <w:numId w:val="8"/>
+        </w:numPr>
+        <w:rPr>
+          <w:rFonts w:cs="Arial"/>
+        </w:rPr>
+      </w:pPr>
+      <w:r>
+        <w:rPr>
+          <w:rFonts w:cs="Arial"/>
+        </w:rPr>
+        <w:t>Cloud-services</w:t>
+      </w:r>
+      <w:r>
+        <w:rPr>
+          <w:rFonts w:cs="Arial"/>
+        </w:rPr>
+        <w:t xml:space="preserve"> (Cloud Ebenen)</w:t>
       </w:r>
     </w:p>
     <w:p>
@@ -4457,21 +5142,239 @@
         <w:pStyle w:val="Listenabsatz"/>
         <w:numPr>
           <w:ilvl w:val="1"/>
-          <w:numId w:val="6"/>
+          <w:numId w:val="8"/>
         </w:numPr>
-      </w:pPr>
-      <w:r>
-        <w:t>Cloud-services</w:t>
+        <w:rPr>
+          <w:rFonts w:cs="Arial"/>
+        </w:rPr>
+      </w:pPr>
+      <w:r>
+        <w:rPr>
+          <w:rFonts w:cs="Arial"/>
+        </w:rPr>
+        <w:t>Ebenen Barton S. 44</w:t>
+      </w:r>
+    </w:p>
+    <w:p>
+      <w:pPr>
+        <w:pStyle w:val="Listenabsatz"/>
+        <w:numPr>
+          <w:ilvl w:val="1"/>
+          <w:numId w:val="8"/>
+        </w:numPr>
+        <w:rPr>
+          <w:rFonts w:cs="Arial"/>
+        </w:rPr>
+      </w:pPr>
+      <w:r>
+        <w:rPr>
+          <w:rFonts w:cs="Arial"/>
+        </w:rPr>
+        <w:t>Bild Baun, S. 30</w:t>
+      </w:r>
+    </w:p>
+    <w:p>
+      <w:pPr>
+        <w:pStyle w:val="Listenabsatz"/>
+        <w:numPr>
+          <w:ilvl w:val="1"/>
+          <w:numId w:val="8"/>
+        </w:numPr>
+        <w:rPr>
+          <w:rFonts w:cs="Arial"/>
+        </w:rPr>
+      </w:pPr>
+      <w:r>
+        <w:rPr>
+          <w:rFonts w:cs="Arial"/>
+        </w:rPr>
+        <w:t>Plattform – as- a –service</w:t>
+      </w:r>
+    </w:p>
+    <w:p>
+      <w:pPr>
+        <w:pStyle w:val="Listenabsatz"/>
+        <w:numPr>
+          <w:ilvl w:val="2"/>
+          <w:numId w:val="8"/>
+        </w:numPr>
+        <w:autoSpaceDE w:val="0"/>
+        <w:autoSpaceDN w:val="0"/>
+        <w:adjustRightInd w:val="0"/>
+        <w:spacing w:after="0" w:line="240" w:lineRule="auto"/>
+        <w:jc w:val="left"/>
+        <w:rPr>
+          <w:rFonts w:cs="Arial"/>
+        </w:rPr>
+      </w:pPr>
+      <w:r>
+        <w:rPr>
+          <w:rFonts w:cs="Arial"/>
+          <w:color w:val="131413"/>
+          <w:szCs w:val="24"/>
+        </w:rPr>
+        <w:t xml:space="preserve">Die Cloud-Dienste in der PaaS-Schicht richten sich meist nicht an Endkunden sondern an Entwickler. Es sind dies Entwicklungsumgebungen – Programming Environments (PE) – und Laufzeitumgebungen – Execution Environments (EE) –, in denen sich eigene Software in einer bestimmten Programmiersprache entwickeln bzw. ausführen lässt. </w:t>
+      </w:r>
+      <w:r>
+        <w:rPr>
+          <w:rFonts w:cs="Arial"/>
+        </w:rPr>
+        <w:t>Baun, S. 35</w:t>
+      </w:r>
+    </w:p>
+    <w:p>
+      <w:pPr>
+        <w:pStyle w:val="Listenabsatz"/>
+        <w:numPr>
+          <w:ilvl w:val="1"/>
+          <w:numId w:val="8"/>
+        </w:numPr>
+        <w:autoSpaceDE w:val="0"/>
+        <w:autoSpaceDN w:val="0"/>
+        <w:adjustRightInd w:val="0"/>
+        <w:spacing w:after="0" w:line="240" w:lineRule="auto"/>
+        <w:jc w:val="left"/>
+        <w:rPr>
+          <w:rFonts w:cs="Arial"/>
+        </w:rPr>
+      </w:pPr>
+      <w:r>
+        <w:rPr>
+          <w:rFonts w:cs="Arial"/>
+          <w:color w:val="131413"/>
+          <w:szCs w:val="24"/>
+        </w:rPr>
+        <w:t>NIST S.</w:t>
+      </w:r>
+      <w:r>
+        <w:rPr>
+          <w:rFonts w:cs="Arial"/>
+        </w:rPr>
+        <w:t xml:space="preserve"> 6</w:t>
+      </w:r>
+    </w:p>
+    <w:p>
+      <w:pPr>
+        <w:pStyle w:val="Listenabsatz"/>
+        <w:numPr>
+          <w:ilvl w:val="0"/>
+          <w:numId w:val="8"/>
+        </w:numPr>
+        <w:rPr>
+          <w:rFonts w:cs="Arial"/>
+          <w:b/>
+        </w:rPr>
+      </w:pPr>
+      <w:r>
+        <w:rPr>
+          <w:rFonts w:cs="Arial"/>
+          <w:b/>
+        </w:rPr>
+        <w:t>Cloud-Typen</w:t>
+      </w:r>
+    </w:p>
+    <w:p>
+      <w:pPr>
+        <w:pStyle w:val="Listenabsatz"/>
+        <w:numPr>
+          <w:ilvl w:val="1"/>
+          <w:numId w:val="8"/>
+        </w:numPr>
+        <w:rPr>
+          <w:rFonts w:cs="Arial"/>
+          <w:b/>
+        </w:rPr>
+      </w:pPr>
+      <w:r>
+        <w:rPr>
+          <w:rFonts w:cs="Arial"/>
+          <w:b/>
+        </w:rPr>
+        <w:t xml:space="preserve">Barton S. 45-46 </w:t>
+      </w:r>
+    </w:p>
+    <w:p>
+      <w:pPr>
+        <w:pStyle w:val="Listenabsatz"/>
+        <w:numPr>
+          <w:ilvl w:val="1"/>
+          <w:numId w:val="8"/>
+        </w:numPr>
+        <w:rPr>
+          <w:rFonts w:cs="Arial"/>
+          <w:b/>
+        </w:rPr>
+      </w:pPr>
+      <w:r>
+        <w:rPr>
+          <w:rFonts w:cs="Arial"/>
+          <w:b/>
+        </w:rPr>
+        <w:t>NIST S. 7</w:t>
+      </w:r>
+    </w:p>
+    <w:p>
+      <w:pPr>
+        <w:pStyle w:val="Listenabsatz"/>
+        <w:numPr>
+          <w:ilvl w:val="1"/>
+          <w:numId w:val="8"/>
+        </w:numPr>
+        <w:autoSpaceDE w:val="0"/>
+        <w:autoSpaceDN w:val="0"/>
+        <w:adjustRightInd w:val="0"/>
+        <w:spacing w:after="0" w:line="240" w:lineRule="auto"/>
+        <w:jc w:val="left"/>
+        <w:rPr>
+          <w:rFonts w:cs="Arial"/>
+        </w:rPr>
+      </w:pPr>
+    </w:p>
+    <w:p>
+      <w:pPr>
+        <w:pStyle w:val="Listenabsatz"/>
+        <w:numPr>
+          <w:ilvl w:val="0"/>
+          <w:numId w:val="8"/>
+        </w:numPr>
+        <w:rPr>
+          <w:rFonts w:cs="Arial"/>
+        </w:rPr>
+      </w:pPr>
+      <w:r>
+        <w:rPr>
+          <w:rFonts w:cs="Arial"/>
+        </w:rPr>
+        <w:t>Kosten</w:t>
+      </w:r>
+    </w:p>
+    <w:p>
+      <w:pPr>
+        <w:pStyle w:val="Listenabsatz"/>
+        <w:numPr>
+          <w:ilvl w:val="1"/>
+          <w:numId w:val="8"/>
+        </w:numPr>
+        <w:rPr>
+          <w:rFonts w:cs="Arial"/>
+        </w:rPr>
+      </w:pPr>
+      <w:r>
+        <w:rPr>
+          <w:rFonts w:cs="Arial"/>
+        </w:rPr>
+        <w:t>Barton S. 57</w:t>
       </w:r>
     </w:p>
     <w:p>
       <w:pPr>
         <w:pStyle w:val="berschrift2"/>
       </w:pPr>
-      <w:r>
-        <w:lastRenderedPageBreak/>
+      <w:bookmarkStart w:id="13" w:name="_Toc511310942"/>
+      <w:r>
         <w:t>SAP Cloud Platform</w:t>
       </w:r>
+      <w:bookmarkEnd w:id="13"/>
     </w:p>
     <w:p>
       <w:pPr>
@@ -4523,10 +5426,32 @@
     </w:p>
     <w:p>
       <w:pPr>
+        <w:pStyle w:val="Listenabsatz"/>
+        <w:numPr>
+          <w:ilvl w:val="2"/>
+          <w:numId w:val="5"/>
+        </w:numPr>
+      </w:pPr>
+      <w:r>
+        <w:lastRenderedPageBreak/>
+        <w:t xml:space="preserve">Siemens </w:t>
+      </w:r>
+      <w:r>
+        <w:t>offenes, skalierbares, flexibles Ökosystem für Internet der Dinge auf Basis der SCP (Reinheimer,, S. 26.)</w:t>
+      </w:r>
+    </w:p>
+    <w:p>
+      <w:pPr>
         <w:ind w:left="360"/>
       </w:pPr>
       <w:r>
-        <w:t>Teshnologieplattform</w:t>
+        <w:t>Te</w:t>
+      </w:r>
+      <w:r>
+        <w:t>c</w:t>
+      </w:r>
+      <w:r>
+        <w:t>hnologieplattform</w:t>
       </w:r>
     </w:p>
     <w:p>
@@ -4570,7 +5495,7 @@
         <w:rPr>
           <w:noProof/>
         </w:rPr>
-        <w:t>1</w:t>
+        <w:t>2</w:t>
       </w:r>
       <w:r>
         <w:fldChar w:fldCharType="end"/>
@@ -4620,7 +5545,7 @@
             <w:rPr>
               <w:noProof/>
             </w:rPr>
-            <w:t>[6 S. 104, 126]</w:t>
+            <w:t>[16 S. 104, 126]</w:t>
           </w:r>
           <w:r>
             <w:fldChar w:fldCharType="end"/>
@@ -4678,7 +5603,7 @@
             <w:rPr>
               <w:noProof/>
             </w:rPr>
-            <w:t xml:space="preserve"> [7]</w:t>
+            <w:t xml:space="preserve"> [17]</w:t>
           </w:r>
           <w:r>
             <w:fldChar w:fldCharType="end"/>
@@ -4710,7 +5635,7 @@
             <w:rPr>
               <w:noProof/>
             </w:rPr>
-            <w:t xml:space="preserve"> [6 S. 104, 126]</w:t>
+            <w:t xml:space="preserve"> [16 S. 104, 126]</w:t>
           </w:r>
           <w:r>
             <w:fldChar w:fldCharType="end"/>
@@ -4755,7 +5680,7 @@
                     </pic:cNvPicPr>
                   </pic:nvPicPr>
                   <pic:blipFill>
-                    <a:blip r:embed="rId11">
+                    <a:blip r:embed="rId10">
                       <a:extLst>
                         <a:ext uri="{28A0092B-C50C-407E-A947-70E740481C1C}">
                           <a14:useLocalDpi xmlns:a14="http://schemas.microsoft.com/office/drawing/2010/main" val="0"/>
@@ -4792,34 +5717,21 @@
         <w:pStyle w:val="Beschriftung"/>
         <w:ind w:left="360"/>
       </w:pPr>
-      <w:bookmarkStart w:id="9" w:name="_Ref510595311"/>
-      <w:bookmarkStart w:id="10" w:name="_Toc511207860"/>
-      <w:bookmarkStart w:id="11" w:name="_Ref510595326"/>
+      <w:bookmarkStart w:id="14" w:name="_Ref510595311"/>
+      <w:bookmarkStart w:id="15" w:name="_Ref510595326"/>
+      <w:bookmarkStart w:id="16" w:name="_Toc511310965"/>
       <w:r>
         <w:t xml:space="preserve">Abbildung </w:t>
       </w:r>
-      <w:r>
-        <w:fldChar w:fldCharType="begin"/>
-      </w:r>
-      <w:r>
-        <w:instrText xml:space="preserve"> SEQ Abbildung \* ARABIC </w:instrText>
-      </w:r>
-      <w:r>
-        <w:fldChar w:fldCharType="separate"/>
-      </w:r>
-      <w:r>
-        <w:rPr>
-          <w:noProof/>
-        </w:rPr>
-        <w:t>2</w:t>
-      </w:r>
-      <w:r>
-        <w:rPr>
-          <w:noProof/>
-        </w:rPr>
-        <w:fldChar w:fldCharType="end"/>
-      </w:r>
-      <w:bookmarkEnd w:id="11"/>
+      <w:fldSimple w:instr=" SEQ Abbildung \* ARABIC ">
+        <w:r>
+          <w:rPr>
+            <w:noProof/>
+          </w:rPr>
+          <w:t>2</w:t>
+        </w:r>
+      </w:fldSimple>
+      <w:bookmarkEnd w:id="15"/>
       <w:r>
         <w:t>: SAP S/4 HANA Integration im SAP-Umfeld</w:t>
       </w:r>
@@ -4842,15 +5754,15 @@
             <w:rPr>
               <w:noProof/>
             </w:rPr>
-            <w:t xml:space="preserve"> [7]</w:t>
+            <w:t xml:space="preserve"> [17]</w:t>
           </w:r>
           <w:r>
             <w:fldChar w:fldCharType="end"/>
           </w:r>
         </w:sdtContent>
       </w:sdt>
-      <w:bookmarkEnd w:id="9"/>
-      <w:bookmarkEnd w:id="10"/>
+      <w:bookmarkEnd w:id="14"/>
+      <w:bookmarkEnd w:id="16"/>
     </w:p>
     <w:p>
       <w:pPr>
@@ -4873,7 +5785,7 @@
       <w:pPr>
         <w:pStyle w:val="berschrift1"/>
       </w:pPr>
-      <w:bookmarkStart w:id="12" w:name="_Toc511207837"/>
+      <w:bookmarkStart w:id="17" w:name="_Toc511310943"/>
       <w:r>
         <w:lastRenderedPageBreak/>
         <w:t>Vorüberlegungen zur</w:t>
@@ -4884,7 +5796,7 @@
       <w:r>
         <w:t>Webanwendung</w:t>
       </w:r>
-      <w:bookmarkEnd w:id="12"/>
+      <w:bookmarkEnd w:id="17"/>
     </w:p>
     <w:p>
       <w:r>
@@ -4909,7 +5821,7 @@
             <w:rPr>
               <w:noProof/>
             </w:rPr>
-            <w:t xml:space="preserve"> [6 S. 95]</w:t>
+            <w:t xml:space="preserve"> [16 S. 95]</w:t>
           </w:r>
           <w:r>
             <w:fldChar w:fldCharType="end"/>
@@ -4957,7 +5869,7 @@
         </w:rPr>
         <w:t xml:space="preserve">hier: </w:t>
       </w:r>
-      <w:hyperlink r:id="rId12" w:history="1">
+      <w:hyperlink r:id="rId11" w:history="1">
         <w:r>
           <w:rPr>
             <w:rStyle w:val="Hyperlink"/>
@@ -4998,11 +5910,11 @@
       <w:pPr>
         <w:pStyle w:val="berschrift2"/>
       </w:pPr>
-      <w:bookmarkStart w:id="13" w:name="_Toc511207838"/>
+      <w:bookmarkStart w:id="18" w:name="_Toc511310944"/>
       <w:r>
         <w:t>Anforderungen</w:t>
       </w:r>
-      <w:bookmarkEnd w:id="13"/>
+      <w:bookmarkEnd w:id="18"/>
     </w:p>
     <w:p>
       <w:pPr>
@@ -5020,24 +5932,24 @@
       <w:pPr>
         <w:pStyle w:val="berschrift2"/>
       </w:pPr>
-      <w:bookmarkStart w:id="14" w:name="_Toc511207839"/>
+      <w:bookmarkStart w:id="19" w:name="_Toc511310945"/>
       <w:r>
         <w:t>Architektu</w:t>
       </w:r>
       <w:r>
         <w:t>r</w:t>
       </w:r>
-      <w:bookmarkEnd w:id="14"/>
+      <w:bookmarkEnd w:id="19"/>
     </w:p>
     <w:p>
       <w:pPr>
         <w:pStyle w:val="berschrift2"/>
       </w:pPr>
-      <w:bookmarkStart w:id="15" w:name="_Toc511207840"/>
+      <w:bookmarkStart w:id="20" w:name="_Toc511310946"/>
       <w:r>
         <w:t>Evaluierungskriterien</w:t>
       </w:r>
-      <w:bookmarkEnd w:id="15"/>
+      <w:bookmarkEnd w:id="20"/>
     </w:p>
     <w:p>
       <w:pPr>
@@ -5067,32 +5979,32 @@
       <w:pPr>
         <w:pStyle w:val="berschrift1"/>
       </w:pPr>
-      <w:bookmarkStart w:id="16" w:name="_Toc511207841"/>
+      <w:bookmarkStart w:id="21" w:name="_Toc511310947"/>
       <w:r>
         <w:lastRenderedPageBreak/>
         <w:t>Evaluierung der SAP Cloud Platform</w:t>
       </w:r>
-      <w:bookmarkEnd w:id="16"/>
+      <w:bookmarkEnd w:id="21"/>
     </w:p>
     <w:p>
       <w:pPr>
         <w:pStyle w:val="berschrift2"/>
       </w:pPr>
-      <w:bookmarkStart w:id="17" w:name="_Toc511207842"/>
+      <w:bookmarkStart w:id="22" w:name="_Toc511310948"/>
       <w:r>
         <w:t>Umsetzung der Webanwendung</w:t>
       </w:r>
-      <w:bookmarkEnd w:id="17"/>
+      <w:bookmarkEnd w:id="22"/>
     </w:p>
     <w:p>
       <w:pPr>
         <w:pStyle w:val="berschrift2"/>
       </w:pPr>
-      <w:bookmarkStart w:id="18" w:name="_Toc511207843"/>
+      <w:bookmarkStart w:id="23" w:name="_Toc511310949"/>
       <w:r>
         <w:t>Einschätzung der SAP Cloud Platform</w:t>
       </w:r>
-      <w:bookmarkEnd w:id="18"/>
+      <w:bookmarkEnd w:id="23"/>
     </w:p>
     <w:p/>
     <w:p/>
@@ -5124,13 +6036,13 @@
       <w:pPr>
         <w:pStyle w:val="berschrift1"/>
       </w:pPr>
-      <w:bookmarkStart w:id="19" w:name="_Ref489711376"/>
-      <w:bookmarkStart w:id="20" w:name="_Toc511207844"/>
+      <w:bookmarkStart w:id="24" w:name="_Ref489711376"/>
+      <w:bookmarkStart w:id="25" w:name="_Toc511310950"/>
       <w:r>
         <w:lastRenderedPageBreak/>
         <w:t>Zusammenfassung</w:t>
       </w:r>
-      <w:bookmarkEnd w:id="19"/>
+      <w:bookmarkEnd w:id="24"/>
       <w:r>
         <w:t xml:space="preserve">, </w:t>
       </w:r>
@@ -5140,38 +6052,38 @@
       <w:r>
         <w:t xml:space="preserve"> und Ausblick</w:t>
       </w:r>
-      <w:bookmarkEnd w:id="20"/>
+      <w:bookmarkEnd w:id="25"/>
     </w:p>
     <w:p>
       <w:pPr>
         <w:pStyle w:val="berschrift2"/>
       </w:pPr>
-      <w:bookmarkStart w:id="21" w:name="_Toc511207845"/>
+      <w:bookmarkStart w:id="26" w:name="_Toc511310951"/>
       <w:r>
         <w:t>Zusammenfassung</w:t>
       </w:r>
-      <w:bookmarkEnd w:id="21"/>
-    </w:p>
-    <w:p>
-      <w:bookmarkStart w:id="22" w:name="_Ref491744556"/>
+      <w:bookmarkEnd w:id="26"/>
+    </w:p>
+    <w:p>
+      <w:bookmarkStart w:id="27" w:name="_Ref491744556"/>
       <w:r>
         <w:t>Auswertung der</w:t>
       </w:r>
       <w:r>
         <w:t xml:space="preserve"> Thesen</w:t>
       </w:r>
-      <w:bookmarkEnd w:id="22"/>
+      <w:bookmarkEnd w:id="27"/>
     </w:p>
     <w:p/>
     <w:p>
       <w:pPr>
         <w:pStyle w:val="berschrift3"/>
       </w:pPr>
-      <w:bookmarkStart w:id="23" w:name="_Toc511207846"/>
+      <w:bookmarkStart w:id="28" w:name="_Toc511310952"/>
       <w:r>
         <w:t>Probleme</w:t>
       </w:r>
-      <w:bookmarkEnd w:id="23"/>
+      <w:bookmarkEnd w:id="28"/>
     </w:p>
     <w:p>
       <w:r>
@@ -5205,11 +6117,11 @@
       <w:pPr>
         <w:pStyle w:val="berschrift2"/>
       </w:pPr>
-      <w:bookmarkStart w:id="24" w:name="_Toc511207847"/>
+      <w:bookmarkStart w:id="29" w:name="_Toc511310953"/>
       <w:r>
         <w:t>Ausblick</w:t>
       </w:r>
-      <w:bookmarkEnd w:id="24"/>
+      <w:bookmarkEnd w:id="29"/>
       <w:r>
         <w:br w:type="page"/>
       </w:r>
@@ -5218,12 +6130,12 @@
       <w:pPr>
         <w:pStyle w:val="berschrift1"/>
       </w:pPr>
-      <w:bookmarkStart w:id="25" w:name="_Toc511207848"/>
+      <w:bookmarkStart w:id="30" w:name="_Toc511310954"/>
       <w:r>
         <w:lastRenderedPageBreak/>
         <w:t>Abkürzungsverzeichnis</w:t>
       </w:r>
-      <w:bookmarkEnd w:id="25"/>
+      <w:bookmarkEnd w:id="30"/>
     </w:p>
     <w:tbl>
       <w:tblPr>
@@ -5488,6 +6400,50 @@
               <w:spacing w:line="276" w:lineRule="auto"/>
               <w:jc w:val="left"/>
               <w:rPr>
+                <w:b/>
+                <w:lang w:val="en-US"/>
+              </w:rPr>
+            </w:pPr>
+            <w:r>
+              <w:rPr>
+                <w:b/>
+                <w:lang w:val="en-US"/>
+              </w:rPr>
+              <w:t>NIST</w:t>
+            </w:r>
+          </w:p>
+        </w:tc>
+        <w:tc>
+          <w:tcPr>
+            <w:tcW w:w="8209" w:type="dxa"/>
+          </w:tcPr>
+          <w:p>
+            <w:pPr>
+              <w:spacing w:line="276" w:lineRule="auto"/>
+              <w:jc w:val="left"/>
+              <w:rPr>
+                <w:lang w:val="en-US"/>
+              </w:rPr>
+            </w:pPr>
+            <w:r>
+              <w:rPr>
+                <w:lang w:val="en-US"/>
+              </w:rPr>
+              <w:t>National Institute of Standards and Technology</w:t>
+            </w:r>
+          </w:p>
+        </w:tc>
+      </w:tr>
+      <w:tr>
+        <w:tc>
+          <w:tcPr>
+            <w:tcW w:w="1418" w:type="dxa"/>
+          </w:tcPr>
+          <w:p>
+            <w:pPr>
+              <w:spacing w:line="276" w:lineRule="auto"/>
+              <w:jc w:val="left"/>
+              <w:rPr>
                 <w:lang w:val="en-US"/>
               </w:rPr>
             </w:pPr>
@@ -5538,36 +6494,6 @@
           </w:p>
         </w:tc>
       </w:tr>
-      <w:tr>
-        <w:tc>
-          <w:tcPr>
-            <w:tcW w:w="1418" w:type="dxa"/>
-          </w:tcPr>
-          <w:p>
-            <w:pPr>
-              <w:spacing w:line="276" w:lineRule="auto"/>
-              <w:jc w:val="left"/>
-              <w:rPr>
-                <w:lang w:val="en-US"/>
-              </w:rPr>
-            </w:pPr>
-          </w:p>
-        </w:tc>
-        <w:tc>
-          <w:tcPr>
-            <w:tcW w:w="8209" w:type="dxa"/>
-          </w:tcPr>
-          <w:p>
-            <w:pPr>
-              <w:spacing w:line="276" w:lineRule="auto"/>
-              <w:jc w:val="left"/>
-              <w:rPr>
-                <w:lang w:val="en-US"/>
-              </w:rPr>
-            </w:pPr>
-          </w:p>
-        </w:tc>
-      </w:tr>
     </w:tbl>
     <w:p>
       <w:pPr>
@@ -5596,7 +6522,7 @@
           <w:lang w:val="en-US"/>
         </w:rPr>
       </w:pPr>
-      <w:bookmarkStart w:id="26" w:name="_Toc511207849"/>
+      <w:bookmarkStart w:id="31" w:name="_Toc511310955"/>
       <w:r>
         <w:rPr>
           <w:lang w:val="en-US"/>
@@ -5610,7 +6536,7 @@
         </w:rPr>
         <w:t>dungsverzeichnis</w:t>
       </w:r>
-      <w:bookmarkEnd w:id="26"/>
+      <w:bookmarkEnd w:id="31"/>
     </w:p>
     <w:p>
       <w:pPr>
@@ -5643,13 +6569,13 @@
         </w:rPr>
         <w:fldChar w:fldCharType="separate"/>
       </w:r>
-      <w:hyperlink w:anchor="_Toc511207860" w:history="1">
+      <w:hyperlink w:anchor="_Toc511310964" w:history="1">
         <w:r>
           <w:rPr>
             <w:rStyle w:val="Hyperlink"/>
             <w:noProof/>
           </w:rPr>
-          <w:t>Abbildung 1: SAP S/4 HANA Integration im SAP-Umfeld [7]</w:t>
+          <w:t>Abbildung 1: Serviceebenen in der Cloud [15]</w:t>
         </w:r>
         <w:r>
           <w:rPr>
@@ -5670,7 +6596,7 @@
             <w:noProof/>
             <w:webHidden/>
           </w:rPr>
-          <w:instrText xml:space="preserve"> PAGEREF _Toc511207860 \h </w:instrText>
+          <w:instrText xml:space="preserve"> PAGEREF _Toc511310964 \h </w:instrText>
         </w:r>
         <w:r>
           <w:rPr>
@@ -5690,7 +6616,7 @@
             <w:noProof/>
             <w:webHidden/>
           </w:rPr>
-          <w:t>7</w:t>
+          <w:t>8</w:t>
         </w:r>
         <w:r>
           <w:rPr>
@@ -5714,13 +6640,13 @@
           <w:lang w:eastAsia="zh-CN"/>
         </w:rPr>
       </w:pPr>
-      <w:hyperlink r:id="rId13" w:anchor="_Toc511207861" w:history="1">
+      <w:hyperlink w:anchor="_Toc511310965" w:history="1">
         <w:r>
           <w:rPr>
             <w:rStyle w:val="Hyperlink"/>
             <w:noProof/>
           </w:rPr>
-          <w:t>Abbildung 2: Geschichte des ERP bei SAP</w:t>
+          <w:t>Abbildung 2: SAP S/4 HANA Integration im SAP-Umfeld [17]</w:t>
         </w:r>
         <w:r>
           <w:rPr>
@@ -5741,7 +6667,7 @@
             <w:noProof/>
             <w:webHidden/>
           </w:rPr>
-          <w:instrText xml:space="preserve"> PAGEREF _Toc511207861 \h </w:instrText>
+          <w:instrText xml:space="preserve"> PAGEREF _Toc511310965 \h </w:instrText>
         </w:r>
         <w:r>
           <w:rPr>
@@ -5761,7 +6687,7 @@
             <w:noProof/>
             <w:webHidden/>
           </w:rPr>
-          <w:t>21</w:t>
+          <w:t>10</w:t>
         </w:r>
         <w:r>
           <w:rPr>
@@ -5785,13 +6711,13 @@
           <w:lang w:eastAsia="zh-CN"/>
         </w:rPr>
       </w:pPr>
-      <w:hyperlink w:anchor="_Toc511207862" w:history="1">
+      <w:hyperlink r:id="rId12" w:anchor="_Toc511310966" w:history="1">
         <w:r>
           <w:rPr>
             <w:rStyle w:val="Hyperlink"/>
             <w:noProof/>
           </w:rPr>
-          <w:t>Abbildung 3: SAP HANA Plattform</w:t>
+          <w:t>Abbildung 3: Geschichte des ERP bei SAP</w:t>
         </w:r>
         <w:r>
           <w:rPr>
@@ -5812,7 +6738,7 @@
             <w:noProof/>
             <w:webHidden/>
           </w:rPr>
-          <w:instrText xml:space="preserve"> PAGEREF _Toc511207862 \h </w:instrText>
+          <w:instrText xml:space="preserve"> PAGEREF _Toc511310966 \h </w:instrText>
         </w:r>
         <w:r>
           <w:rPr>
@@ -5832,7 +6758,7 @@
             <w:noProof/>
             <w:webHidden/>
           </w:rPr>
-          <w:t>22</w:t>
+          <w:t>24</w:t>
         </w:r>
         <w:r>
           <w:rPr>
@@ -5845,6 +6771,77 @@
     </w:p>
     <w:p>
       <w:pPr>
+        <w:pStyle w:val="Abbildungsverzeichnis"/>
+        <w:tabs>
+          <w:tab w:val="right" w:leader="dot" w:pos="9627"/>
+        </w:tabs>
+        <w:rPr>
+          <w:rFonts w:asciiTheme="minorHAnsi" w:hAnsiTheme="minorHAnsi"/>
+          <w:noProof/>
+          <w:sz w:val="22"/>
+          <w:lang w:eastAsia="zh-CN"/>
+        </w:rPr>
+      </w:pPr>
+      <w:hyperlink w:anchor="_Toc511310967" w:history="1">
+        <w:r>
+          <w:rPr>
+            <w:rStyle w:val="Hyperlink"/>
+            <w:noProof/>
+          </w:rPr>
+          <w:t>Abbildung 4: SAP HANA Plattform</w:t>
+        </w:r>
+        <w:r>
+          <w:rPr>
+            <w:noProof/>
+            <w:webHidden/>
+          </w:rPr>
+          <w:tab/>
+        </w:r>
+        <w:r>
+          <w:rPr>
+            <w:noProof/>
+            <w:webHidden/>
+          </w:rPr>
+          <w:fldChar w:fldCharType="begin"/>
+        </w:r>
+        <w:r>
+          <w:rPr>
+            <w:noProof/>
+            <w:webHidden/>
+          </w:rPr>
+          <w:instrText xml:space="preserve"> PAGEREF _Toc511310967 \h </w:instrText>
+        </w:r>
+        <w:r>
+          <w:rPr>
+            <w:noProof/>
+            <w:webHidden/>
+          </w:rPr>
+        </w:r>
+        <w:r>
+          <w:rPr>
+            <w:noProof/>
+            <w:webHidden/>
+          </w:rPr>
+          <w:fldChar w:fldCharType="separate"/>
+        </w:r>
+        <w:r>
+          <w:rPr>
+            <w:noProof/>
+            <w:webHidden/>
+          </w:rPr>
+          <w:t>25</w:t>
+        </w:r>
+        <w:r>
+          <w:rPr>
+            <w:noProof/>
+            <w:webHidden/>
+          </w:rPr>
+          <w:fldChar w:fldCharType="end"/>
+        </w:r>
+      </w:hyperlink>
+    </w:p>
+    <w:p>
+      <w:pPr>
         <w:rPr>
           <w:lang w:val="en-US"/>
         </w:rPr>
@@ -5860,11 +6857,11 @@
       <w:pPr>
         <w:pStyle w:val="berschrift1"/>
       </w:pPr>
-      <w:bookmarkStart w:id="27" w:name="_Toc511207850"/>
+      <w:bookmarkStart w:id="32" w:name="_Toc511310956"/>
       <w:r>
         <w:t>Tabellenverzeichnis</w:t>
       </w:r>
-      <w:bookmarkEnd w:id="27"/>
+      <w:bookmarkEnd w:id="32"/>
     </w:p>
     <w:p>
       <w:pPr>
@@ -5968,12 +6965,12 @@
       <w:pPr>
         <w:pStyle w:val="berschrift1"/>
       </w:pPr>
-      <w:bookmarkStart w:id="28" w:name="_Toc511207851"/>
+      <w:bookmarkStart w:id="33" w:name="_Toc511310957"/>
       <w:r>
         <w:lastRenderedPageBreak/>
         <w:t>Literaturverzeichnis</w:t>
       </w:r>
-      <w:bookmarkEnd w:id="28"/>
+      <w:bookmarkEnd w:id="33"/>
     </w:p>
     <w:p>
       <w:pPr>
@@ -6200,23 +7197,48 @@
       <w:r>
         <w:rPr>
           <w:noProof/>
-          <w:lang w:val="sv-SE"/>
-        </w:rPr>
-        <w:t xml:space="preserve">[6]. </w:t>
+        </w:rPr>
+        <w:t xml:space="preserve">[6]. Autobild. </w:t>
+      </w:r>
+      <w:r>
+        <w:rPr>
+          <w:i/>
+          <w:iCs/>
+          <w:noProof/>
+        </w:rPr>
+        <w:t xml:space="preserve">Drei auf einer Plattform. </w:t>
+      </w:r>
+      <w:r>
+        <w:rPr>
+          <w:noProof/>
+        </w:rPr>
+        <w:t>[Online] 05. April 2002. [Zitat vom: 11. April 2018.] http://www.autobild.de/artikel/seat-ibiza-gegen-skoda-fabia-und-vw-polo-36151.html.</w:t>
+      </w:r>
+    </w:p>
+    <w:p>
+      <w:pPr>
+        <w:pStyle w:val="Literaturverzeichnis"/>
+        <w:rPr>
+          <w:noProof/>
+        </w:rPr>
+      </w:pPr>
+      <w:r>
+        <w:rPr>
+          <w:noProof/>
+        </w:rPr>
+        <w:t xml:space="preserve">[7]. </w:t>
       </w:r>
       <w:r>
         <w:rPr>
           <w:b/>
           <w:bCs/>
           <w:noProof/>
-          <w:lang w:val="sv-SE"/>
-        </w:rPr>
-        <w:t>Densborn, Frank, et al.</w:t>
-      </w:r>
-      <w:r>
-        <w:rPr>
-          <w:noProof/>
-          <w:lang w:val="sv-SE"/>
+        </w:rPr>
+        <w:t>Arnold, Dr. René, et al.</w:t>
+      </w:r>
+      <w:r>
+        <w:rPr>
+          <w:noProof/>
         </w:rPr>
         <w:t xml:space="preserve"> </w:t>
       </w:r>
@@ -6225,15 +7247,14 @@
           <w:i/>
           <w:iCs/>
           <w:noProof/>
-          <w:lang w:val="sv-SE"/>
-        </w:rPr>
-        <w:t xml:space="preserve">Migration nach SAP S/4 HANA. </w:t>
-      </w:r>
-      <w:r>
-        <w:rPr>
-          <w:noProof/>
-        </w:rPr>
-        <w:t>Bonn : Rheinwerk Verlag GmbH, 2017.</w:t>
+        </w:rPr>
+        <w:t xml:space="preserve">Internet-basierte Plattformen und ihre Bedeutung in Deutschland. </w:t>
+      </w:r>
+      <w:r>
+        <w:rPr>
+          <w:noProof/>
+        </w:rPr>
+        <w:t>Bad Honnef : Wissenschaftliches Institut für Infrastruktur und Kommunikationsdienste, 2016.</w:t>
       </w:r>
     </w:p>
     <w:p>
@@ -6246,21 +7267,6 @@
       <w:r>
         <w:rPr>
           <w:noProof/>
-        </w:rPr>
-        <w:t>[7]. SAP S/4 HANA Cloud. [Online] [Zitat vom: 09. April 2018.] https://www.sap.com/germany/products/s4hana-erp-cloud.html.</w:t>
-      </w:r>
-    </w:p>
-    <w:p>
-      <w:pPr>
-        <w:pStyle w:val="Literaturverzeichnis"/>
-        <w:rPr>
-          <w:noProof/>
-        </w:rPr>
-      </w:pPr>
-      <w:r>
-        <w:rPr>
-          <w:noProof/>
-          <w:lang w:val="en-US"/>
         </w:rPr>
         <w:t xml:space="preserve">[8]. </w:t>
       </w:r>
@@ -6269,31 +7275,28 @@
           <w:b/>
           <w:bCs/>
           <w:noProof/>
-          <w:lang w:val="en-US"/>
-        </w:rPr>
-        <w:t>Noyes, Katherine.</w:t>
-      </w:r>
-      <w:r>
-        <w:rPr>
-          <w:noProof/>
-          <w:lang w:val="en-US"/>
-        </w:rPr>
-        <w:t xml:space="preserve"> PCWorld. </w:t>
+        </w:rPr>
+        <w:t>Repschläger, Jonas, Pannicke, Danny und Zarnekow, Rüdiger.</w:t>
+      </w:r>
+      <w:r>
+        <w:rPr>
+          <w:noProof/>
+        </w:rPr>
+        <w:t xml:space="preserve"> Cloud Computing: Definitionen, Geschäftsmodelle und Entwicklungspotenziale. </w:t>
       </w:r>
       <w:r>
         <w:rPr>
           <w:i/>
           <w:iCs/>
           <w:noProof/>
-          <w:lang w:val="en-US"/>
-        </w:rPr>
-        <w:t xml:space="preserve">SAP unwraps a new enterprise suite based on Hana. </w:t>
-      </w:r>
-      <w:r>
-        <w:rPr>
-          <w:noProof/>
-        </w:rPr>
-        <w:t>[Online] 03. Februar 2015. [Zitat vom: 19. April 2018.] https://www.pcworld.com/article/2879512/sap-unwraps-a-new-enterprise-suite-based-on-hana.html.</w:t>
+        </w:rPr>
+        <w:t xml:space="preserve">HMD Praxis der Wirtschaftsinformatik. </w:t>
+      </w:r>
+      <w:r>
+        <w:rPr>
+          <w:noProof/>
+        </w:rPr>
+        <w:t>2010, Bd. 47, 5, S. 6–15.</w:t>
       </w:r>
     </w:p>
     <w:p>
@@ -6315,13 +7318,13 @@
           <w:bCs/>
           <w:noProof/>
         </w:rPr>
-        <w:t>Fehling, Christoph und Leymann, Prof. Dr. Frank.</w:t>
-      </w:r>
-      <w:r>
-        <w:rPr>
-          <w:noProof/>
-        </w:rPr>
-        <w:t xml:space="preserve"> Gabler Wirtschaftslexikon. </w:t>
+        <w:t>Alpar, Paul, et al.</w:t>
+      </w:r>
+      <w:r>
+        <w:rPr>
+          <w:noProof/>
+        </w:rPr>
+        <w:t xml:space="preserve"> </w:t>
       </w:r>
       <w:r>
         <w:rPr>
@@ -6329,13 +7332,13 @@
           <w:iCs/>
           <w:noProof/>
         </w:rPr>
-        <w:t xml:space="preserve">Cloud Computing. </w:t>
-      </w:r>
-      <w:r>
-        <w:rPr>
-          <w:noProof/>
-        </w:rPr>
-        <w:t>[Online] 20. Februar 2018. [Zitat vom: 11. April 2018.] https://wirtschaftslexikon.gabler.de/definition/cloud-computing-53360/version-276453.</w:t>
+        <w:t xml:space="preserve">Anwendungsorientierte Wirtschaftsinformatik - Strategische Planung, Entwicklung und Nutzung von Informationssystemen. </w:t>
+      </w:r>
+      <w:r>
+        <w:rPr>
+          <w:noProof/>
+        </w:rPr>
+        <w:t>Wiesbaden : Springer Vieweg, 2016.</w:t>
       </w:r>
     </w:p>
     <w:p>
@@ -6357,13 +7360,13 @@
           <w:bCs/>
           <w:noProof/>
         </w:rPr>
-        <w:t>Wagner, Klaus-P., Hüttl, Thomas und Backin, Dieter.</w:t>
-      </w:r>
-      <w:r>
-        <w:rPr>
-          <w:noProof/>
-        </w:rPr>
-        <w:t xml:space="preserve"> </w:t>
+        <w:t>Klees, Frank und Moehlmann, Thore.</w:t>
+      </w:r>
+      <w:r>
+        <w:rPr>
+          <w:noProof/>
+        </w:rPr>
+        <w:t xml:space="preserve"> Die Cloud in der digitalen Revolution und ihre Bedeutung für das SAP-Angebot. </w:t>
       </w:r>
       <w:r>
         <w:rPr>
@@ -6371,13 +7374,13 @@
           <w:iCs/>
           <w:noProof/>
         </w:rPr>
-        <w:t xml:space="preserve">Einführung Wirtschaftsinformatik - IT-Grundwissen für Studium und Praxis. </w:t>
-      </w:r>
-      <w:r>
-        <w:rPr>
-          <w:noProof/>
-        </w:rPr>
-        <w:t>[Hrsg.] Iris Vieweg und Christian Werner. Wiesbaden : Gabler Verlag | Springer Fachmedien, 2012.</w:t>
+        <w:t xml:space="preserve">HMD Praxis der Wirtschaftsinformatik. </w:t>
+      </w:r>
+      <w:r>
+        <w:rPr>
+          <w:noProof/>
+        </w:rPr>
+        <w:t>2016, Bd. 53, 5, S. 619–634.</w:t>
       </w:r>
     </w:p>
     <w:p>
@@ -6385,7 +7388,6 @@
         <w:pStyle w:val="Literaturverzeichnis"/>
         <w:rPr>
           <w:noProof/>
-          <w:lang w:val="sv-SE"/>
         </w:rPr>
       </w:pPr>
       <w:r>
@@ -6393,29 +7395,21 @@
           <w:noProof/>
         </w:rPr>
         <w:lastRenderedPageBreak/>
-        <w:t xml:space="preserve">[11]. SAP ERP. [Online] 07. Februar 2018. [Zitat vom: 10. </w:t>
-      </w:r>
-      <w:r>
-        <w:rPr>
-          <w:noProof/>
-          <w:lang w:val="sv-SE"/>
-        </w:rPr>
-        <w:t>April 2018.] https://de.wikipedia.org/w/index.php?title=SAP_ERP&amp;oldid=173743809.</w:t>
-      </w:r>
-    </w:p>
-    <w:p>
-      <w:pPr>
-        <w:pStyle w:val="Literaturverzeichnis"/>
-        <w:rPr>
-          <w:noProof/>
-        </w:rPr>
-      </w:pPr>
-      <w:r>
-        <w:rPr>
-          <w:noProof/>
-          <w:lang w:val="sv-SE"/>
-        </w:rPr>
-        <w:t xml:space="preserve">[12]. SAP SE. </w:t>
+        <w:t xml:space="preserve">[11]. </w:t>
+      </w:r>
+      <w:r>
+        <w:rPr>
+          <w:b/>
+          <w:bCs/>
+          <w:noProof/>
+        </w:rPr>
+        <w:t>Mell, Peter M. und Grance, Timothy.</w:t>
+      </w:r>
+      <w:r>
+        <w:rPr>
+          <w:noProof/>
+        </w:rPr>
+        <w:t xml:space="preserve"> </w:t>
       </w:r>
       <w:r>
         <w:rPr>
@@ -6423,13 +7417,13 @@
           <w:iCs/>
           <w:noProof/>
         </w:rPr>
-        <w:t xml:space="preserve">Geschichte. </w:t>
-      </w:r>
-      <w:r>
-        <w:rPr>
-          <w:noProof/>
-        </w:rPr>
-        <w:t>[Online] [Zitat vom: 07. April 2018.] https://www.sap.com/corporate/de/company/history/.</w:t>
+        <w:t xml:space="preserve">The NIST definition of cloud computing. </w:t>
+      </w:r>
+      <w:r>
+        <w:rPr>
+          <w:noProof/>
+        </w:rPr>
+        <w:t>Gaithersburg, MD : National Institute of Standards and Technology, 2011. S. 7.</w:t>
       </w:r>
     </w:p>
     <w:p>
@@ -6443,7 +7437,7 @@
         <w:rPr>
           <w:noProof/>
         </w:rPr>
-        <w:t xml:space="preserve">[13]. </w:t>
+        <w:t xml:space="preserve">[12]. </w:t>
       </w:r>
       <w:r>
         <w:rPr>
@@ -6451,13 +7445,41 @@
           <w:bCs/>
           <w:noProof/>
         </w:rPr>
-        <w:t>Plattner, Prof. Dr. Hasso.</w:t>
-      </w:r>
-      <w:r>
-        <w:rPr>
-          <w:noProof/>
-        </w:rPr>
-        <w:t xml:space="preserve"> Enzyklopädie der Wirtschaftsinformatik. </w:t>
+        <w:t>Baun, Christian, et al.</w:t>
+      </w:r>
+      <w:r>
+        <w:rPr>
+          <w:noProof/>
+        </w:rPr>
+        <w:t xml:space="preserve"> Cloud Computing - Web-basierte dynamische IT-Services. 2. Auflage, 2011.</w:t>
+      </w:r>
+    </w:p>
+    <w:p>
+      <w:pPr>
+        <w:pStyle w:val="Literaturverzeichnis"/>
+        <w:rPr>
+          <w:noProof/>
+        </w:rPr>
+      </w:pPr>
+      <w:r>
+        <w:rPr>
+          <w:noProof/>
+        </w:rPr>
+        <w:t xml:space="preserve">[13]. </w:t>
+      </w:r>
+      <w:r>
+        <w:rPr>
+          <w:b/>
+          <w:bCs/>
+          <w:noProof/>
+        </w:rPr>
+        <w:t>Wagner, Klaus-P., Hüttl, Thomas und Backin, Dieter.</w:t>
+      </w:r>
+      <w:r>
+        <w:rPr>
+          <w:noProof/>
+        </w:rPr>
+        <w:t xml:space="preserve"> </w:t>
       </w:r>
       <w:r>
         <w:rPr>
@@ -6465,13 +7487,13 @@
           <w:iCs/>
           <w:noProof/>
         </w:rPr>
-        <w:t xml:space="preserve">In-Memory Data Management. </w:t>
-      </w:r>
-      <w:r>
-        <w:rPr>
-          <w:noProof/>
-        </w:rPr>
-        <w:t>[Online] 05. September 2017. [Zitat vom: 02. Mai 2018.] http://www.enzyklopaedie-der-wirtschaftsinformatik.de/lexikon/daten-wissen/Datenmanagement/Datenbanksystem/In-Memory-Data-Management/index.html/?searchterm=in-memory.</w:t>
+        <w:t xml:space="preserve">Einführung Wirtschaftsinformatik - IT-Grundwissen für Studium und Praxis. </w:t>
+      </w:r>
+      <w:r>
+        <w:rPr>
+          <w:noProof/>
+        </w:rPr>
+        <w:t>[Hrsg.] Iris Vieweg und Christian Werner. Wiesbaden : Gabler Verlag | Springer Fachmedien, 2012.</w:t>
       </w:r>
     </w:p>
     <w:p>
@@ -6485,7 +7507,21 @@
         <w:rPr>
           <w:noProof/>
         </w:rPr>
-        <w:t xml:space="preserve">[14]. SAP documentation. </w:t>
+        <w:t xml:space="preserve">[14]. </w:t>
+      </w:r>
+      <w:r>
+        <w:rPr>
+          <w:b/>
+          <w:bCs/>
+          <w:noProof/>
+        </w:rPr>
+        <w:t>Barton, Thomas.</w:t>
+      </w:r>
+      <w:r>
+        <w:rPr>
+          <w:noProof/>
+        </w:rPr>
+        <w:t xml:space="preserve"> </w:t>
       </w:r>
       <w:r>
         <w:rPr>
@@ -6493,13 +7529,13 @@
           <w:iCs/>
           <w:noProof/>
         </w:rPr>
-        <w:t xml:space="preserve">Components of SAP Communication Technology. </w:t>
-      </w:r>
-      <w:r>
-        <w:rPr>
-          <w:noProof/>
-        </w:rPr>
-        <w:t>[Online] https://help.sap.com/saphelp_nw70/helpdata/en/7c/a4f1b3c59aef4f8ea3c32cda0c0486/frameset.htm.</w:t>
+        <w:t xml:space="preserve">E-Business mit Cloud Computing - Grundlagen, Praktische Anwendungen, verständliche Lösungsansätze. </w:t>
+      </w:r>
+      <w:r>
+        <w:rPr>
+          <w:noProof/>
+        </w:rPr>
+        <w:t>Wiesbaden : Springer Vieweg, 2014.</w:t>
       </w:r>
     </w:p>
     <w:p>
@@ -6521,13 +7557,13 @@
           <w:bCs/>
           <w:noProof/>
         </w:rPr>
-        <w:t>Schindler, Martin.</w:t>
-      </w:r>
-      <w:r>
-        <w:rPr>
-          <w:noProof/>
-        </w:rPr>
-        <w:t xml:space="preserve"> Silicon.de. </w:t>
+        <w:t>Gilbert, Salina.</w:t>
+      </w:r>
+      <w:r>
+        <w:rPr>
+          <w:noProof/>
+        </w:rPr>
+        <w:t xml:space="preserve"> Cloudikon. </w:t>
       </w:r>
       <w:r>
         <w:rPr>
@@ -6535,13 +7571,13 @@
           <w:iCs/>
           <w:noProof/>
         </w:rPr>
-        <w:t xml:space="preserve">SAP sichert Mainstream-Support für Business Suite bis 2025 zu. </w:t>
-      </w:r>
-      <w:r>
-        <w:rPr>
-          <w:noProof/>
-        </w:rPr>
-        <w:t>[Online] Oktober 2014. https://www.silicon.de/41604643/sap-sichert-mainstream-support-fuer-business-suite-bis-2025-zu/.</w:t>
+        <w:t xml:space="preserve">Wolkige Aussichten - Die Zeit des Cloud Computings. </w:t>
+      </w:r>
+      <w:r>
+        <w:rPr>
+          <w:noProof/>
+        </w:rPr>
+        <w:t>[Online] 23. November 2015. [Zitat vom: 12. April 2018.] https://cloudikon.de/wolkige-aussichten-die-zeit-des-cloud-computings/.</w:t>
       </w:r>
     </w:p>
     <w:p>
@@ -6549,14 +7585,27 @@
         <w:pStyle w:val="Literaturverzeichnis"/>
         <w:rPr>
           <w:noProof/>
-          <w:lang w:val="it-IT"/>
-        </w:rPr>
-      </w:pPr>
-      <w:r>
-        <w:rPr>
-          <w:noProof/>
-        </w:rPr>
-        <w:t xml:space="preserve">[16]. Gabler Wirtschaftslexikon. </w:t>
+        </w:rPr>
+      </w:pPr>
+      <w:r>
+        <w:rPr>
+          <w:noProof/>
+        </w:rPr>
+        <w:t xml:space="preserve">[16]. </w:t>
+      </w:r>
+      <w:r>
+        <w:rPr>
+          <w:b/>
+          <w:bCs/>
+          <w:noProof/>
+        </w:rPr>
+        <w:t>Densborn, Frank, et al.</w:t>
+      </w:r>
+      <w:r>
+        <w:rPr>
+          <w:noProof/>
+        </w:rPr>
+        <w:t xml:space="preserve"> </w:t>
       </w:r>
       <w:r>
         <w:rPr>
@@ -6564,20 +7613,13 @@
           <w:iCs/>
           <w:noProof/>
         </w:rPr>
-        <w:t xml:space="preserve">Stichwort: Customizing. </w:t>
-      </w:r>
-      <w:r>
-        <w:rPr>
-          <w:noProof/>
-        </w:rPr>
-        <w:t xml:space="preserve">[Online] [Zitat vom: 02. </w:t>
-      </w:r>
-      <w:r>
-        <w:rPr>
-          <w:noProof/>
-          <w:lang w:val="it-IT"/>
-        </w:rPr>
-        <w:t>April 2018.] http://wirtschaftslexikon.gabler.de/Archiv/55220/customizing-v11.html.</w:t>
+        <w:t xml:space="preserve">Migration nach SAP S/4 HANA. </w:t>
+      </w:r>
+      <w:r>
+        <w:rPr>
+          <w:noProof/>
+        </w:rPr>
+        <w:t>Bonn : Rheinwerk Verlag GmbH, 2017.</w:t>
       </w:r>
     </w:p>
     <w:p>
@@ -6590,47 +7632,78 @@
       <w:r>
         <w:rPr>
           <w:noProof/>
-          <w:lang w:val="it-IT"/>
-        </w:rPr>
-        <w:t xml:space="preserve">[17]. </w:t>
+        </w:rPr>
+        <w:t>[17]. SAP S/4 HANA Cloud. [Online] [Zitat vom: 09. April 2018.] https://www.sap.com/germany/products/s4hana-erp-cloud.html.</w:t>
+      </w:r>
+    </w:p>
+    <w:p>
+      <w:pPr>
+        <w:pStyle w:val="Literaturverzeichnis"/>
+        <w:rPr>
+          <w:noProof/>
+        </w:rPr>
+      </w:pPr>
+      <w:r>
+        <w:rPr>
+          <w:noProof/>
+        </w:rPr>
+        <w:t xml:space="preserve">[18]. Wikipedia. </w:t>
+      </w:r>
+      <w:r>
+        <w:rPr>
+          <w:i/>
+          <w:iCs/>
+          <w:noProof/>
+        </w:rPr>
+        <w:t xml:space="preserve">Cloud Computing. </w:t>
+      </w:r>
+      <w:r>
+        <w:rPr>
+          <w:noProof/>
+        </w:rPr>
+        <w:t>[Online] [Zitat vom: 12. April 2018.] https://de.wikipedia.org/wiki/Cloud_Computing#/media/File:Cloud_computing.svg.</w:t>
+      </w:r>
+    </w:p>
+    <w:p>
+      <w:pPr>
+        <w:pStyle w:val="Literaturverzeichnis"/>
+        <w:rPr>
+          <w:noProof/>
+        </w:rPr>
+      </w:pPr>
+      <w:r>
+        <w:rPr>
+          <w:noProof/>
+        </w:rPr>
+        <w:t xml:space="preserve">[19]. </w:t>
       </w:r>
       <w:r>
         <w:rPr>
           <w:b/>
           <w:bCs/>
           <w:noProof/>
-          <w:lang w:val="it-IT"/>
-        </w:rPr>
-        <w:t>Dai, Charlie.</w:t>
-      </w:r>
-      <w:r>
-        <w:rPr>
-          <w:noProof/>
-          <w:lang w:val="it-IT"/>
-        </w:rPr>
-        <w:t xml:space="preserve"> </w:t>
-      </w:r>
-      <w:r>
-        <w:rPr>
-          <w:noProof/>
-          <w:lang w:val="en-US"/>
-        </w:rPr>
-        <w:t xml:space="preserve">Forrester. </w:t>
+        </w:rPr>
+        <w:t>Noyes, Katherine.</w:t>
+      </w:r>
+      <w:r>
+        <w:rPr>
+          <w:noProof/>
+        </w:rPr>
+        <w:t xml:space="preserve"> PCWorld. </w:t>
       </w:r>
       <w:r>
         <w:rPr>
           <w:i/>
           <w:iCs/>
           <w:noProof/>
-          <w:lang w:val="en-US"/>
-        </w:rPr>
-        <w:t xml:space="preserve">Are You Ready For An Architectural Evolution With Converged Applications? </w:t>
-      </w:r>
-      <w:r>
-        <w:rPr>
-          <w:noProof/>
-        </w:rPr>
-        <w:t>[Online] 01. April 2013. https://go.forrester.com/blogs/13-04-01-are_you_ready_for_an_architectural_evolution_with_converged_applications/.</w:t>
+        </w:rPr>
+        <w:t xml:space="preserve">SAP unwraps a new enterprise suite based on Hana. </w:t>
+      </w:r>
+      <w:r>
+        <w:rPr>
+          <w:noProof/>
+        </w:rPr>
+        <w:t>[Online] 03. Februar 2015. [Zitat vom: 19. April 2018.] https://www.pcworld.com/article/2879512/sap-unwraps-a-new-enterprise-suite-based-on-hana.html.</w:t>
       </w:r>
     </w:p>
     <w:p>
@@ -6644,7 +7717,49 @@
         <w:rPr>
           <w:noProof/>
         </w:rPr>
-        <w:t xml:space="preserve">[18]. </w:t>
+        <w:t>[20]. SAP ERP. [Online] 07. Februar 2018. [Zitat vom: 10. April 2018.] https://de.wikipedia.org/w/index.php?title=SAP_ERP&amp;oldid=173743809.</w:t>
+      </w:r>
+    </w:p>
+    <w:p>
+      <w:pPr>
+        <w:pStyle w:val="Literaturverzeichnis"/>
+        <w:rPr>
+          <w:noProof/>
+        </w:rPr>
+      </w:pPr>
+      <w:r>
+        <w:rPr>
+          <w:noProof/>
+        </w:rPr>
+        <w:t xml:space="preserve">[21]. SAP SE. </w:t>
+      </w:r>
+      <w:r>
+        <w:rPr>
+          <w:i/>
+          <w:iCs/>
+          <w:noProof/>
+        </w:rPr>
+        <w:t xml:space="preserve">Geschichte. </w:t>
+      </w:r>
+      <w:r>
+        <w:rPr>
+          <w:noProof/>
+        </w:rPr>
+        <w:t>[Online] [Zitat vom: 07. April 2018.] https://www.sap.com/corporate/de/company/history/.</w:t>
+      </w:r>
+    </w:p>
+    <w:p>
+      <w:pPr>
+        <w:pStyle w:val="Literaturverzeichnis"/>
+        <w:rPr>
+          <w:noProof/>
+        </w:rPr>
+      </w:pPr>
+      <w:r>
+        <w:rPr>
+          <w:noProof/>
+        </w:rPr>
+        <w:t xml:space="preserve">[22]. </w:t>
       </w:r>
       <w:r>
         <w:rPr>
@@ -6652,35 +7767,34 @@
           <w:bCs/>
           <w:noProof/>
         </w:rPr>
-        <w:t>Van den Daele, Renaud.</w:t>
-      </w:r>
-      <w:r>
-        <w:rPr>
-          <w:noProof/>
-        </w:rPr>
-        <w:t xml:space="preserve"> </w:t>
-      </w:r>
-      <w:r>
-        <w:rPr>
-          <w:noProof/>
-          <w:lang w:val="en-US"/>
-        </w:rPr>
-        <w:t xml:space="preserve">SAP SE. </w:t>
+        <w:t>Plattner, Prof. Dr. Hasso.</w:t>
+      </w:r>
+      <w:r>
+        <w:rPr>
+          <w:noProof/>
+        </w:rPr>
+        <w:t xml:space="preserve"> Enzyklopädie der Wirtschaftsinformatik. </w:t>
       </w:r>
       <w:r>
         <w:rPr>
           <w:i/>
           <w:iCs/>
           <w:noProof/>
-          <w:lang w:val="en-US"/>
-        </w:rPr>
-        <w:t xml:space="preserve">SAP HANA, SAP S/4HANA, Suite on HANA, SoH, Simple Finance, SAP S/4HANA Finance, let’s have the right wording! </w:t>
-      </w:r>
-      <w:r>
-        <w:rPr>
-          <w:noProof/>
-        </w:rPr>
-        <w:t>[Online] https://blogs.sap.com/2017/09/05/hana-s4-hana-suite-on-hana-soh-simple-finance-s4-hana-finance-lets-have-the-right-wording/.</w:t>
+        </w:rPr>
+        <w:t xml:space="preserve">In-Memory Data Management. </w:t>
+      </w:r>
+      <w:r>
+        <w:rPr>
+          <w:noProof/>
+        </w:rPr>
+        <w:t>[Online] 05. September 2017. [Zitat vom: 02. Mai 2018.] http://www.</w:t>
+      </w:r>
+      <w:r>
+        <w:rPr>
+          <w:noProof/>
+        </w:rPr>
+        <w:lastRenderedPageBreak/>
+        <w:t>enzyklopaedie-der-wirtschaftsinformatik.de/lexikon/daten-wissen/Datenmanagement/Datenbanksystem/In-Memory-Data-Management/index.html/?searchterm=in-memory.</w:t>
       </w:r>
     </w:p>
     <w:p>
@@ -6694,21 +7808,7 @@
         <w:rPr>
           <w:noProof/>
         </w:rPr>
-        <w:t>[19]. [Online] https://www.delaware.pro/en-be/discover/blog/sap-s-hana-onpremise-or-cloud.</w:t>
-      </w:r>
-    </w:p>
-    <w:p>
-      <w:pPr>
-        <w:pStyle w:val="Literaturverzeichnis"/>
-        <w:rPr>
-          <w:noProof/>
-        </w:rPr>
-      </w:pPr>
-      <w:r>
-        <w:rPr>
-          <w:noProof/>
-        </w:rPr>
-        <w:t xml:space="preserve">[20]. </w:t>
+        <w:t xml:space="preserve">[23]. </w:t>
       </w:r>
       <w:r>
         <w:rPr>
@@ -6716,13 +7816,13 @@
           <w:bCs/>
           <w:noProof/>
         </w:rPr>
-        <w:t>Urbach, Prof. Dr. Nils.</w:t>
-      </w:r>
-      <w:r>
-        <w:rPr>
-          <w:noProof/>
-        </w:rPr>
-        <w:t xml:space="preserve"> Enzyklopädie der Wirtschaftsinformatik. </w:t>
+        <w:t>Fehling, Christoph und Leymann, Prof. Dr. Frank.</w:t>
+      </w:r>
+      <w:r>
+        <w:rPr>
+          <w:noProof/>
+        </w:rPr>
+        <w:t xml:space="preserve"> Gabler Wirtschaftslexikon. </w:t>
       </w:r>
       <w:r>
         <w:rPr>
@@ -6736,7 +7836,147 @@
         <w:rPr>
           <w:noProof/>
         </w:rPr>
-        <w:t>[Online] 07. März 2018. [Zitat vom: 12. April 2018.] http://www.enzyklopaedie-der-wirtschaftsinformatik.de/lexikon/uebergreifendes/Kontext-und-Grundlagen/Markt/Softwaremarkt/Geschaftsmodell-%28fur-Software-und-Services%29/Cloud-Computing/index.html/?searchterm=cloud.</w:t>
+        <w:t>[Online] 20. Februar 2018. [Zitat vom: 11. April 2018.] https://wirtschaftslexikon.gabler.de/definition/cloud-computing-53360/version-276453.</w:t>
+      </w:r>
+    </w:p>
+    <w:p>
+      <w:pPr>
+        <w:pStyle w:val="Literaturverzeichnis"/>
+        <w:rPr>
+          <w:noProof/>
+        </w:rPr>
+      </w:pPr>
+      <w:r>
+        <w:rPr>
+          <w:noProof/>
+        </w:rPr>
+        <w:t xml:space="preserve">[24]. Stanoevska_Grid and Cloud Computing. </w:t>
+      </w:r>
+    </w:p>
+    <w:p>
+      <w:pPr>
+        <w:pStyle w:val="Literaturverzeichnis"/>
+        <w:rPr>
+          <w:noProof/>
+        </w:rPr>
+      </w:pPr>
+      <w:r>
+        <w:rPr>
+          <w:noProof/>
+        </w:rPr>
+        <w:t xml:space="preserve">[25]. </w:t>
+      </w:r>
+      <w:r>
+        <w:rPr>
+          <w:b/>
+          <w:bCs/>
+          <w:noProof/>
+        </w:rPr>
+        <w:t>Hahn, Christopher.</w:t>
+      </w:r>
+      <w:r>
+        <w:rPr>
+          <w:noProof/>
+        </w:rPr>
+        <w:t xml:space="preserve"> Digitalisierung der IT-Industrie mit Cloud Plattformen – Implikationen für Entwickler und Anwender. </w:t>
+      </w:r>
+      <w:r>
+        <w:rPr>
+          <w:i/>
+          <w:iCs/>
+          <w:noProof/>
+        </w:rPr>
+        <w:t xml:space="preserve">HMD Praxis der Wirtschaftsinformatik. </w:t>
+      </w:r>
+      <w:r>
+        <w:rPr>
+          <w:noProof/>
+        </w:rPr>
+        <w:t>2016, Bd. 53, 5, S. 594–606.</w:t>
+      </w:r>
+    </w:p>
+    <w:p>
+      <w:pPr>
+        <w:pStyle w:val="Literaturverzeichnis"/>
+        <w:rPr>
+          <w:noProof/>
+        </w:rPr>
+      </w:pPr>
+      <w:r>
+        <w:rPr>
+          <w:noProof/>
+        </w:rPr>
+        <w:t xml:space="preserve">[26]. </w:t>
+      </w:r>
+      <w:r>
+        <w:rPr>
+          <w:b/>
+          <w:bCs/>
+          <w:noProof/>
+        </w:rPr>
+        <w:t>Hentschel, Raoul und Leyh, Christian.</w:t>
+      </w:r>
+      <w:r>
+        <w:rPr>
+          <w:noProof/>
+        </w:rPr>
+        <w:t xml:space="preserve"> Cloud Computing: Gestern, heute, morgen. </w:t>
+      </w:r>
+      <w:r>
+        <w:rPr>
+          <w:i/>
+          <w:iCs/>
+          <w:noProof/>
+        </w:rPr>
+        <w:t xml:space="preserve">HMD Praxis der Wirtschaftsinformatik. </w:t>
+      </w:r>
+      <w:r>
+        <w:rPr>
+          <w:noProof/>
+        </w:rPr>
+        <w:t>2016, Bd. 53, 5, S. 563–579.</w:t>
+      </w:r>
+    </w:p>
+    <w:p>
+      <w:pPr>
+        <w:pStyle w:val="Literaturverzeichnis"/>
+        <w:rPr>
+          <w:noProof/>
+        </w:rPr>
+      </w:pPr>
+      <w:r>
+        <w:rPr>
+          <w:noProof/>
+        </w:rPr>
+        <w:t xml:space="preserve">[27]. </w:t>
+      </w:r>
+      <w:r>
+        <w:rPr>
+          <w:b/>
+          <w:bCs/>
+          <w:noProof/>
+        </w:rPr>
+        <w:t>Knoll, Matthias und Rinderle-Ma, Stefanie.</w:t>
+      </w:r>
+      <w:r>
+        <w:rPr>
+          <w:noProof/>
+        </w:rPr>
+        <w:t xml:space="preserve"> Plattformen – Eine Einführung. </w:t>
+      </w:r>
+      <w:r>
+        <w:rPr>
+          <w:i/>
+          <w:iCs/>
+          <w:noProof/>
+        </w:rPr>
+        <w:t xml:space="preserve">HMD Praxis der Wirtschaftsinformatik. </w:t>
+      </w:r>
+      <w:r>
+        <w:rPr>
+          <w:noProof/>
+        </w:rPr>
+        <w:t>2015, Bd. 52, 3, S. 322–336.</w:t>
       </w:r>
     </w:p>
     <w:p>
@@ -6750,7 +7990,6 @@
         <w:rPr>
           <w:rFonts w:cs="Arial"/>
         </w:rPr>
-        <w:lastRenderedPageBreak/>
         <w:fldChar w:fldCharType="end"/>
       </w:r>
     </w:p>
@@ -6783,25 +8022,25 @@
       <w:pPr>
         <w:pStyle w:val="berschrift1"/>
       </w:pPr>
-      <w:bookmarkStart w:id="29" w:name="_Ref430010625"/>
-      <w:bookmarkStart w:id="30" w:name="_Toc511207852"/>
+      <w:bookmarkStart w:id="34" w:name="_Ref430010625"/>
+      <w:bookmarkStart w:id="35" w:name="_Toc511310958"/>
       <w:r>
         <w:lastRenderedPageBreak/>
         <w:t>Anhang</w:t>
       </w:r>
-      <w:bookmarkEnd w:id="30"/>
+      <w:bookmarkEnd w:id="35"/>
     </w:p>
     <w:p>
       <w:pPr>
         <w:pStyle w:val="berschrift2"/>
       </w:pPr>
-      <w:bookmarkStart w:id="31" w:name="_Ref508289104"/>
-      <w:bookmarkStart w:id="32" w:name="_Toc511207853"/>
+      <w:bookmarkStart w:id="36" w:name="_Ref508289104"/>
+      <w:bookmarkStart w:id="37" w:name="_Toc511310959"/>
       <w:r>
         <w:t>Übersicht über die Konzernstruktur</w:t>
       </w:r>
-      <w:bookmarkEnd w:id="31"/>
-      <w:bookmarkEnd w:id="32"/>
+      <w:bookmarkEnd w:id="36"/>
+      <w:bookmarkEnd w:id="37"/>
     </w:p>
     <w:p>
       <w:pPr>
@@ -6835,7 +8074,7 @@
                     <pic:cNvPicPr/>
                   </pic:nvPicPr>
                   <pic:blipFill>
-                    <a:blip r:embed="rId14"/>
+                    <a:blip r:embed="rId13"/>
                     <a:stretch>
                       <a:fillRect/>
                     </a:stretch>
@@ -6888,7 +8127,7 @@
                     <pic:cNvPicPr/>
                   </pic:nvPicPr>
                   <pic:blipFill>
-                    <a:blip r:embed="rId15"/>
+                    <a:blip r:embed="rId14"/>
                     <a:stretch>
                       <a:fillRect/>
                     </a:stretch>
@@ -6913,7 +8152,7 @@
           </wp:inline>
         </w:drawing>
       </w:r>
-      <w:bookmarkEnd w:id="29"/>
+      <w:bookmarkEnd w:id="34"/>
     </w:p>
     <w:p>
       <w:pPr>
@@ -6935,12 +8174,12 @@
       <w:pPr>
         <w:pStyle w:val="berschrift2"/>
       </w:pPr>
-      <w:bookmarkStart w:id="33" w:name="_Toc511207854"/>
+      <w:bookmarkStart w:id="38" w:name="_Toc511310960"/>
       <w:r>
         <w:lastRenderedPageBreak/>
         <w:t>Versionen des SAP ERP</w:t>
       </w:r>
-      <w:bookmarkEnd w:id="33"/>
+      <w:bookmarkEnd w:id="38"/>
     </w:p>
     <w:p>
       <w:r>
@@ -6972,7 +8211,7 @@
                     <pic:cNvPicPr/>
                   </pic:nvPicPr>
                   <pic:blipFill rotWithShape="1">
-                    <a:blip r:embed="rId16">
+                    <a:blip r:embed="rId15">
                       <a:extLst>
                         <a:ext uri="{28A0092B-C50C-407E-A947-70E740481C1C}">
                           <a14:useLocalDpi xmlns:a14="http://schemas.microsoft.com/office/drawing/2010/main" val="0"/>
@@ -7043,7 +8282,7 @@
                     <pic:cNvPicPr/>
                   </pic:nvPicPr>
                   <pic:blipFill rotWithShape="1">
-                    <a:blip r:embed="rId17" cstate="print">
+                    <a:blip r:embed="rId16" cstate="print">
                       <a:extLst>
                         <a:ext uri="{28A0092B-C50C-407E-A947-70E740481C1C}">
                           <a14:useLocalDpi xmlns:a14="http://schemas.microsoft.com/office/drawing/2010/main" val="0"/>
@@ -7111,7 +8350,7 @@
                     <pic:cNvPicPr/>
                   </pic:nvPicPr>
                   <pic:blipFill rotWithShape="1">
-                    <a:blip r:embed="rId17" cstate="print">
+                    <a:blip r:embed="rId16" cstate="print">
                       <a:extLst>
                         <a:ext uri="{28A0092B-C50C-407E-A947-70E740481C1C}">
                           <a14:useLocalDpi xmlns:a14="http://schemas.microsoft.com/office/drawing/2010/main" val="0"/>
@@ -7158,14 +8397,167 @@
     </w:p>
     <w:p>
       <w:pPr>
+        <w:pStyle w:val="berschrift2"/>
+      </w:pPr>
+      <w:bookmarkStart w:id="39" w:name="_Toc511310961"/>
+      <w:r>
+        <w:lastRenderedPageBreak/>
+        <w:t xml:space="preserve">Überblick über Cloud Computing </w:t>
+      </w:r>
+      <w:bookmarkStart w:id="40" w:name="_Ref511304439"/>
+      <w:sdt>
+        <w:sdtPr>
+          <w:id w:val="191805233"/>
+          <w:citation/>
+        </w:sdtPr>
+        <w:sdtContent>
+          <w:r>
+            <w:fldChar w:fldCharType="begin"/>
+          </w:r>
+          <w:r>
+            <w:rPr>
+              <w:lang w:val="en-US"/>
+            </w:rPr>
+            <w:instrText xml:space="preserve"> CITATION WikCC18 \l 1031 </w:instrText>
+          </w:r>
+          <w:r>
+            <w:fldChar w:fldCharType="separate"/>
+          </w:r>
+          <w:r>
+            <w:rPr>
+              <w:noProof/>
+              <w:lang w:val="en-US"/>
+            </w:rPr>
+            <w:t>[18]</w:t>
+          </w:r>
+          <w:r>
+            <w:fldChar w:fldCharType="end"/>
+          </w:r>
+        </w:sdtContent>
+      </w:sdt>
+      <w:bookmarkEnd w:id="40"/>
+      <w:bookmarkEnd w:id="39"/>
+    </w:p>
+    <w:p>
+      <w:pPr>
+        <w:rPr>
+          <w:rFonts w:cstheme="majorBidi"/>
+          <w:szCs w:val="26"/>
+        </w:rPr>
+      </w:pPr>
+      <w:r>
+        <w:rPr>
+          <w:noProof/>
+          <w:lang w:eastAsia="zh-CN"/>
+        </w:rPr>
+        <w:drawing>
+          <wp:inline distT="0" distB="0" distL="0" distR="0" wp14:anchorId="43CA7A42" wp14:editId="49C11835">
+            <wp:extent cx="4495800" cy="3550242"/>
+            <wp:effectExtent l="0" t="0" r="0" b="0"/>
+            <wp:docPr id="5" name="Grafik 5"/>
+            <wp:cNvGraphicFramePr>
+              <a:graphicFrameLocks xmlns:a="http://schemas.openxmlformats.org/drawingml/2006/main" noChangeAspect="1"/>
+            </wp:cNvGraphicFramePr>
+            <a:graphic xmlns:a="http://schemas.openxmlformats.org/drawingml/2006/main">
+              <a:graphicData uri="http://schemas.openxmlformats.org/drawingml/2006/picture">
+                <pic:pic xmlns:pic="http://schemas.openxmlformats.org/drawingml/2006/picture">
+                  <pic:nvPicPr>
+                    <pic:cNvPr id="5" name="Cloud_computing.png"/>
+                    <pic:cNvPicPr/>
+                  </pic:nvPicPr>
+                  <pic:blipFill rotWithShape="1">
+                    <a:blip r:embed="rId17" cstate="print">
+                      <a:extLst>
+                        <a:ext uri="{28A0092B-C50C-407E-A947-70E740481C1C}">
+                          <a14:useLocalDpi xmlns:a14="http://schemas.microsoft.com/office/drawing/2010/main" val="0"/>
+                        </a:ext>
+                      </a:extLst>
+                    </a:blip>
+                    <a:srcRect t="1828" b="10966"/>
+                    <a:stretch/>
+                  </pic:blipFill>
+                  <pic:spPr bwMode="auto">
+                    <a:xfrm>
+                      <a:off x="0" y="0"/>
+                      <a:ext cx="4503016" cy="3555940"/>
+                    </a:xfrm>
+                    <a:prstGeom prst="rect">
+                      <a:avLst/>
+                    </a:prstGeom>
+                    <a:ln>
+                      <a:noFill/>
+                    </a:ln>
+                    <a:extLst>
+                      <a:ext uri="{53640926-AAD7-44D8-BBD7-CCE9431645EC}">
+                        <a14:shadowObscured xmlns:a14="http://schemas.microsoft.com/office/drawing/2010/main"/>
+                      </a:ext>
+                    </a:extLst>
+                  </pic:spPr>
+                </pic:pic>
+              </a:graphicData>
+            </a:graphic>
+          </wp:inline>
+        </w:drawing>
+      </w:r>
+    </w:p>
+    <w:p>
+      <w:pPr>
+        <w:spacing w:line="276" w:lineRule="auto"/>
+        <w:jc w:val="left"/>
+        <w:rPr>
+          <w:rFonts w:eastAsiaTheme="majorEastAsia" w:cstheme="majorBidi"/>
+          <w:b/>
+          <w:bCs/>
+          <w:sz w:val="28"/>
+          <w:szCs w:val="28"/>
+          <w:highlight w:val="lightGray"/>
+          <w14:scene3d>
+            <w14:camera w14:prst="orthographicFront"/>
+            <w14:lightRig w14:rig="threePt" w14:dir="t">
+              <w14:rot w14:lat="0" w14:lon="0" w14:rev="0"/>
+            </w14:lightRig>
+          </w14:scene3d>
+        </w:rPr>
+      </w:pPr>
+      <w:r>
+        <w:rPr>
+          <w:highlight w:val="lightGray"/>
+          <w14:scene3d>
+            <w14:camera w14:prst="orthographicFront"/>
+            <w14:lightRig w14:rig="threePt" w14:dir="t">
+              <w14:rot w14:lat="0" w14:lon="0" w14:rev="0"/>
+            </w14:lightRig>
+          </w14:scene3d>
+        </w:rPr>
+        <w:t xml:space="preserve"> </w:t>
+      </w:r>
+      <w:r>
+        <w:rPr>
+          <w:highlight w:val="lightGray"/>
+          <w14:scene3d>
+            <w14:camera w14:prst="orthographicFront"/>
+            <w14:lightRig w14:rig="threePt" w14:dir="t">
+              <w14:rot w14:lat="0" w14:lon="0" w14:rev="0"/>
+            </w14:lightRig>
+          </w14:scene3d>
+        </w:rPr>
+        <w:br w:type="page"/>
+      </w:r>
+    </w:p>
+    <w:p>
+      <w:pPr>
         <w:pStyle w:val="berschrift1"/>
-      </w:pPr>
-      <w:bookmarkStart w:id="34" w:name="_Toc511207855"/>
+        <w:numPr>
+          <w:ilvl w:val="0"/>
+          <w:numId w:val="0"/>
+        </w:numPr>
+      </w:pPr>
+      <w:bookmarkStart w:id="41" w:name="_Toc511310962"/>
       <w:r>
         <w:lastRenderedPageBreak/>
         <w:t>Selbstständigkeitserklärung</w:t>
       </w:r>
-      <w:bookmarkEnd w:id="34"/>
+      <w:bookmarkEnd w:id="41"/>
     </w:p>
     <w:p>
       <w:pPr>
@@ -7309,7 +8701,7 @@
           <w:rFonts w:cs="Arial"/>
           <w:noProof/>
         </w:rPr>
-        <w:t>11.04.2018</w:t>
+        <w:t>12.04.2018</w:t>
       </w:r>
       <w:r>
         <w:rPr>
@@ -7462,12 +8854,12 @@
       <w:pPr>
         <w:pStyle w:val="berschrift1"/>
       </w:pPr>
-      <w:bookmarkStart w:id="35" w:name="_Toc511207856"/>
+      <w:bookmarkStart w:id="42" w:name="_Toc511310963"/>
       <w:r>
         <w:lastRenderedPageBreak/>
         <w:t>Textbausteine</w:t>
       </w:r>
-      <w:bookmarkEnd w:id="35"/>
+      <w:bookmarkEnd w:id="42"/>
     </w:p>
     <w:p>
       <w:r>
@@ -7516,7 +8908,7 @@
             <w:rPr>
               <w:noProof/>
             </w:rPr>
-            <w:t xml:space="preserve"> [8]</w:t>
+            <w:t xml:space="preserve"> [19]</w:t>
           </w:r>
           <w:r>
             <w:fldChar w:fldCharType="end"/>
@@ -7594,7 +8986,7 @@
             <w:rPr>
               <w:noProof/>
             </w:rPr>
-            <w:t xml:space="preserve"> [10 S. 148]</w:t>
+            <w:t xml:space="preserve"> [13 S. 148]</w:t>
           </w:r>
           <w:r>
             <w:fldChar w:fldCharType="end"/>
@@ -7721,31 +9113,18 @@
                                 <w:sz w:val="24"/>
                               </w:rPr>
                             </w:pPr>
-                            <w:bookmarkStart w:id="36" w:name="_Toc511207861"/>
+                            <w:bookmarkStart w:id="43" w:name="_Toc511310966"/>
                             <w:r>
                               <w:t xml:space="preserve">Abbildung </w:t>
                             </w:r>
-                            <w:r>
-                              <w:fldChar w:fldCharType="begin"/>
-                            </w:r>
-                            <w:r>
-                              <w:instrText xml:space="preserve"> SEQ Abbildung \* ARABIC </w:instrText>
-                            </w:r>
-                            <w:r>
-                              <w:fldChar w:fldCharType="separate"/>
-                            </w:r>
-                            <w:r>
-                              <w:rPr>
-                                <w:noProof/>
-                              </w:rPr>
-                              <w:t>3</w:t>
-                            </w:r>
-                            <w:r>
-                              <w:rPr>
-                                <w:noProof/>
-                              </w:rPr>
-                              <w:fldChar w:fldCharType="end"/>
-                            </w:r>
+                            <w:fldSimple w:instr=" SEQ Abbildung \* ARABIC ">
+                              <w:r>
+                                <w:rPr>
+                                  <w:noProof/>
+                                </w:rPr>
+                                <w:t>3</w:t>
+                              </w:r>
+                            </w:fldSimple>
                             <w:r>
                               <w:t>: Geschichte</w:t>
                             </w:r>
@@ -7755,7 +9134,7 @@
                               </w:rPr>
                               <w:t xml:space="preserve"> des ERP bei SAP</w:t>
                             </w:r>
-                            <w:bookmarkEnd w:id="36"/>
+                            <w:bookmarkEnd w:id="43"/>
                           </w:p>
                         </w:txbxContent>
                       </wps:txbx>
@@ -7773,7 +9152,11 @@
           </mc:Choice>
           <mc:Fallback>
             <w:pict>
-              <v:shape w14:anchorId="53AB9A9B" id="Textfeld 4" o:spid="_x0000_s1027" type="#_x0000_t202" style="position:absolute;left:0;text-align:left;margin-left:35.75pt;margin-top:327.05pt;width:410.25pt;height:16.7pt;z-index:251666432;visibility:visible;mso-wrap-style:square;mso-wrap-distance-left:9pt;mso-wrap-distance-top:0;mso-wrap-distance-right:9pt;mso-wrap-distance-bottom:0;mso-position-horizontal:absolute;mso-position-horizontal-relative:text;mso-position-vertical:absolute;mso-position-vertical-relative:text;v-text-anchor:top" o:gfxdata="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" stroked="f">
+              <v:shapetype w14:anchorId="53AB9A9B" id="_x0000_t202" coordsize="21600,21600" o:spt="202" path="m,l,21600r21600,l21600,xe">
+                <v:stroke joinstyle="miter"/>
+                <v:path gradientshapeok="t" o:connecttype="rect"/>
+              </v:shapetype>
+              <v:shape id="Textfeld 4" o:spid="_x0000_s1026" type="#_x0000_t202" style="position:absolute;left:0;text-align:left;margin-left:35.75pt;margin-top:327.05pt;width:410.25pt;height:16.7pt;z-index:251666432;visibility:visible;mso-wrap-style:square;mso-wrap-distance-left:9pt;mso-wrap-distance-top:0;mso-wrap-distance-right:9pt;mso-wrap-distance-bottom:0;mso-position-horizontal:absolute;mso-position-horizontal-relative:text;mso-position-vertical:absolute;mso-position-vertical-relative:text;v-text-anchor:top" o:gfxdata="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" stroked="f">
                 <v:textbox inset="0,0,0,0">
                   <w:txbxContent>
                     <w:p>
@@ -7784,31 +9167,18 @@
                           <w:sz w:val="24"/>
                         </w:rPr>
                       </w:pPr>
-                      <w:bookmarkStart w:id="37" w:name="_Toc511207861"/>
+                      <w:bookmarkStart w:id="44" w:name="_Toc511310966"/>
                       <w:r>
                         <w:t xml:space="preserve">Abbildung </w:t>
                       </w:r>
-                      <w:r>
-                        <w:fldChar w:fldCharType="begin"/>
-                      </w:r>
-                      <w:r>
-                        <w:instrText xml:space="preserve"> SEQ Abbildung \* ARABIC </w:instrText>
-                      </w:r>
-                      <w:r>
-                        <w:fldChar w:fldCharType="separate"/>
-                      </w:r>
-                      <w:r>
-                        <w:rPr>
-                          <w:noProof/>
-                        </w:rPr>
-                        <w:t>3</w:t>
-                      </w:r>
-                      <w:r>
-                        <w:rPr>
-                          <w:noProof/>
-                        </w:rPr>
-                        <w:fldChar w:fldCharType="end"/>
-                      </w:r>
+                      <w:fldSimple w:instr=" SEQ Abbildung \* ARABIC ">
+                        <w:r>
+                          <w:rPr>
+                            <w:noProof/>
+                          </w:rPr>
+                          <w:t>3</w:t>
+                        </w:r>
+                      </w:fldSimple>
                       <w:r>
                         <w:t>: Geschichte</w:t>
                       </w:r>
@@ -7818,7 +9188,7 @@
                         </w:rPr>
                         <w:t xml:space="preserve"> des ERP bei SAP</w:t>
                       </w:r>
-                      <w:bookmarkEnd w:id="37"/>
+                      <w:bookmarkEnd w:id="44"/>
                     </w:p>
                   </w:txbxContent>
                 </v:textbox>
@@ -7850,7 +9220,7 @@
             <w:rPr>
               <w:noProof/>
             </w:rPr>
-            <w:t xml:space="preserve"> [11]</w:t>
+            <w:t xml:space="preserve"> [20]</w:t>
           </w:r>
           <w:r>
             <w:fldChar w:fldCharType="end"/>
@@ -7883,7 +9253,7 @@
             <w:rPr>
               <w:noProof/>
             </w:rPr>
-            <w:t xml:space="preserve"> [12]</w:t>
+            <w:t xml:space="preserve"> [21]</w:t>
           </w:r>
           <w:r>
             <w:fldChar w:fldCharType="end"/>
@@ -7922,7 +9292,7 @@
             <w:rPr>
               <w:noProof/>
             </w:rPr>
-            <w:t xml:space="preserve"> [13]</w:t>
+            <w:t xml:space="preserve"> [22]</w:t>
           </w:r>
           <w:r>
             <w:fldChar w:fldCharType="end"/>
@@ -7948,7 +9318,7 @@
         <w:rPr>
           <w:noProof/>
         </w:rPr>
-        <w:t>3</w:t>
+        <w:t>4</w:t>
       </w:r>
       <w:r>
         <w:fldChar w:fldCharType="end"/>
@@ -8034,39 +9404,26 @@
           <w:bottom w:val="single" w:sz="12" w:space="1" w:color="auto"/>
         </w:pBdr>
       </w:pPr>
-      <w:bookmarkStart w:id="38" w:name="_Ref511039196"/>
-      <w:bookmarkStart w:id="39" w:name="_Toc511207862"/>
-      <w:bookmarkStart w:id="40" w:name="_Ref511039209"/>
+      <w:bookmarkStart w:id="45" w:name="_Ref511039196"/>
+      <w:bookmarkStart w:id="46" w:name="_Ref511039209"/>
+      <w:bookmarkStart w:id="47" w:name="_Toc511310967"/>
       <w:r>
         <w:t xml:space="preserve">Abbildung </w:t>
       </w:r>
-      <w:r>
-        <w:fldChar w:fldCharType="begin"/>
-      </w:r>
-      <w:r>
-        <w:instrText xml:space="preserve"> SEQ Abbildung \* ARABIC </w:instrText>
-      </w:r>
-      <w:r>
-        <w:fldChar w:fldCharType="separate"/>
-      </w:r>
-      <w:r>
-        <w:rPr>
-          <w:noProof/>
-        </w:rPr>
-        <w:t>4</w:t>
-      </w:r>
-      <w:r>
-        <w:rPr>
-          <w:noProof/>
-        </w:rPr>
-        <w:fldChar w:fldCharType="end"/>
-      </w:r>
-      <w:bookmarkEnd w:id="40"/>
+      <w:fldSimple w:instr=" SEQ Abbildung \* ARABIC ">
+        <w:r>
+          <w:rPr>
+            <w:noProof/>
+          </w:rPr>
+          <w:t>4</w:t>
+        </w:r>
+      </w:fldSimple>
+      <w:bookmarkEnd w:id="46"/>
       <w:r>
         <w:t>: SAP HANA Plattform</w:t>
       </w:r>
-      <w:bookmarkEnd w:id="38"/>
-      <w:bookmarkEnd w:id="39"/>
+      <w:bookmarkEnd w:id="45"/>
+      <w:bookmarkEnd w:id="47"/>
     </w:p>
     <w:p>
       <w:r>
@@ -8121,7 +9478,7 @@
             <w:rPr>
               <w:noProof/>
             </w:rPr>
-            <w:t xml:space="preserve"> [6 S. 43]</w:t>
+            <w:t xml:space="preserve"> [16 S. 43]</w:t>
           </w:r>
           <w:r>
             <w:fldChar w:fldCharType="end"/>
@@ -8168,27 +9525,18 @@
       </w:r>
     </w:p>
     <w:p>
-      <w:bookmarkStart w:id="41" w:name="_Toc511207857"/>
       <w:r>
         <w:t>SaaS -&gt; Cloud wird von SAP gehostet, Kunde nutzt Software</w:t>
       </w:r>
-      <w:bookmarkEnd w:id="41"/>
-    </w:p>
-    <w:p>
-      <w:bookmarkStart w:id="42" w:name="_Toc511207858"/>
+    </w:p>
+    <w:p>
       <w:r>
         <w:t>PaaS -&gt; Cloud wird von SAP gehostet, Kunde nutzt Plattform, SAP HANA, Cloud Platform</w:t>
       </w:r>
-      <w:bookmarkEnd w:id="42"/>
-    </w:p>
-    <w:p>
-      <w:bookmarkStart w:id="43" w:name="_Toc511207859"/>
-      <w:r>
-        <w:t>IaaS -&gt; Cloud wird von SAP gehostet, Kunde nutzt Infrastruktur um eigene Software zu betreiben --&gt; SAP S/4 HANA</w:t>
-      </w:r>
-      <w:bookmarkEnd w:id="43"/>
-      <w:r>
-        <w:t xml:space="preserve"> </w:t>
+    </w:p>
+    <w:p>
+      <w:r>
+        <w:t xml:space="preserve">IaaS -&gt; Cloud wird von SAP gehostet, Kunde nutzt Infrastruktur um eigene Software zu betreiben --&gt; SAP S/4 HANA </w:t>
       </w:r>
     </w:p>
     <w:p>
@@ -8270,20 +9618,117 @@
       </w:r>
     </w:p>
     <w:p>
+      <w:r>
+        <w:t>Großen Unternehmen empfiehlt SAP die letzteren beiden Alternativen.</w:t>
+      </w:r>
+    </w:p>
+    <w:p>
+      <w:pPr>
+        <w:pBdr>
+          <w:top w:val="single" w:sz="6" w:space="1" w:color="auto"/>
+          <w:bottom w:val="single" w:sz="6" w:space="1" w:color="auto"/>
+        </w:pBdr>
+      </w:pPr>
+      <w:r>
+        <w:t>Im Internet finden sich Plattformen in Form von Suchmaschinen (Google), Vergleichsportalen (Check24), Marktplätzen, Mediendiensten oder Sozialen Netzwerken. In diesem Sinn handelt es sich bei einer Plattform um eine gemeinsame Basis für bestimmte Zwecke</w:t>
+      </w:r>
+    </w:p>
+    <w:p>
+      <w:r>
+        <w:t xml:space="preserve">(Hentschel, Stanoevska) </w:t>
+      </w:r>
+      <w:sdt>
+        <w:sdtPr>
+          <w:id w:val="-1251813994"/>
+          <w:citation/>
+        </w:sdtPr>
+        <w:sdtContent>
+          <w:r>
+            <w:fldChar w:fldCharType="begin"/>
+          </w:r>
+          <w:r>
+            <w:instrText xml:space="preserve">CITATION Den17 \p 103-105 \l 1031 </w:instrText>
+          </w:r>
+          <w:r>
+            <w:fldChar w:fldCharType="separate"/>
+          </w:r>
+          <w:r>
+            <w:rPr>
+              <w:noProof/>
+            </w:rPr>
+            <w:t>[16 S. 103-105]</w:t>
+          </w:r>
+          <w:r>
+            <w:fldChar w:fldCharType="end"/>
+          </w:r>
+        </w:sdtContent>
+      </w:sdt>
+    </w:p>
+    <w:p>
+      <w:r>
+        <w:t xml:space="preserve">Bei einer öffentliche Cloud (engl. </w:t>
+      </w:r>
+      <w:r>
+        <w:rPr>
+          <w:i/>
+        </w:rPr>
+        <w:t>public</w:t>
+      </w:r>
+      <w:r>
+        <w:t>) wird durch einen öffentlichen Anbieter gestellt.</w:t>
+      </w:r>
+    </w:p>
+    <w:p>
+      <w:r>
+        <w:t>Von einer privaten Cloud spricht man, wenn eine Firma im eigenen Rechenzentrum eine Cloud-Architektur aufbaut, die Daten damit weiterhin innerhalb der eigenen Firma liegen und dem Einfluss Dritter entzogen sind. Dies ist die sicherste Cloud-Version, jedoch verzichtet das Unternehmen auf einige der Vorteile, welche eine Cloud-Umgebung mit sich bringt. Es trägt selbst die Kosten für die Infrastruktur. Eine private Cloud ist nur in dem Rahmen skalierbar, den das Budget für weitere Hardware zulässt.</w:t>
+      </w:r>
+    </w:p>
+    <w:p>
       <w:pPr>
         <w:pBdr>
           <w:bottom w:val="single" w:sz="6" w:space="1" w:color="auto"/>
         </w:pBdr>
       </w:pPr>
       <w:r>
-        <w:t>Großen Unternehmen empfiehlt SAP die letzteren beiden Alternativen.</w:t>
-      </w:r>
-    </w:p>
-    <w:p>
-      <w:r>
-        <w:t>Im Internet finden sich Plattformen in Form von Suchmaschinen (Google), Vergleichsportalen (Check24), Marktplätzen, Mediendiensten oder Sozialen Netzwerken. In diesem Sinn handelt es sich bei einer Plattform um eine gemeinsame Basis für bestimmte Zwecke</w:t>
-      </w:r>
-    </w:p>
+        <w:t>Clouds können zudem abgegrenzt werden, indem betrachtet wird, ob das Cloud-Rechenzentrum innerhalb der eigenen Firma oder durch Dritte betreut wird.</w:t>
+      </w:r>
+    </w:p>
+    <w:p>
+      <w:r>
+        <w:t>Unter Cloud Computing versteht man die dynamische Bereitstellung von IT-Ressourcen, wie Anwendungen oder Server, sowie sämtliche Geschäftsmodelle und Technologien, die hierfür vonnöten sind. Die Bezahlung der Leistungen erfolgt nach flexiblen Bezahlmodellen, zum Beispiel pro Nutzung, pro Megabyte oder pro Stunde</w:t>
+      </w:r>
+      <w:sdt>
+        <w:sdtPr>
+          <w:id w:val="480123310"/>
+          <w:citation/>
+        </w:sdtPr>
+        <w:sdtContent>
+          <w:r>
+            <w:fldChar w:fldCharType="begin"/>
+          </w:r>
+          <w:r>
+            <w:instrText xml:space="preserve"> CITATION Feh18 \l 1031 </w:instrText>
+          </w:r>
+          <w:r>
+            <w:fldChar w:fldCharType="separate"/>
+          </w:r>
+          <w:r>
+            <w:rPr>
+              <w:noProof/>
+            </w:rPr>
+            <w:t xml:space="preserve"> [23]</w:t>
+          </w:r>
+          <w:r>
+            <w:fldChar w:fldCharType="end"/>
+          </w:r>
+        </w:sdtContent>
+      </w:sdt>
+      <w:r>
+        <w:t>. Beim Cloud-Computing gibt es mehrere Aspekte, über die es sich zu sprechen lohnt. Zuerst soll ein Einblick in Cloud-Typen erfolgen.</w:t>
+      </w:r>
+    </w:p>
+    <w:p/>
+    <w:bookmarkEnd w:id="0"/>
     <w:p/>
     <w:sectPr>
       <w:headerReference w:type="default" r:id="rId21"/>
@@ -8360,7 +9805,7 @@
       </w:r>
       <w:sdt>
         <w:sdtPr>
-          <w:id w:val="267210565"/>
+          <w:id w:val="955451522"/>
           <w:citation/>
         </w:sdtPr>
         <w:sdtContent>
@@ -8501,7 +9946,7 @@
             <w:bCs/>
             <w:noProof/>
           </w:rPr>
-          <w:t>6</w:t>
+          <w:t>9</w:t>
         </w:r>
         <w:r>
           <w:rPr>
@@ -8546,7 +9991,7 @@
             <w:bCs/>
             <w:noProof/>
           </w:rPr>
-          <w:t>25</w:t>
+          <w:t>27</w:t>
         </w:r>
         <w:r>
           <w:rPr>
@@ -8573,6 +10018,118 @@
 <file path=word/numbering.xml><?xml version="1.0" encoding="utf-8"?>
 <w:numbering xmlns:wpc="http://schemas.microsoft.com/office/word/2010/wordprocessingCanvas" xmlns:cx="http://schemas.microsoft.com/office/drawing/2014/chartex" xmlns:cx1="http://schemas.microsoft.com/office/drawing/2015/9/8/chartex" xmlns:mc="http://schemas.openxmlformats.org/markup-compatibility/2006" xmlns:o="urn:schemas-microsoft-com:office:office" xmlns:r="http://schemas.openxmlformats.org/officeDocument/2006/relationships" xmlns:m="http://schemas.openxmlformats.org/officeDocument/2006/math" xmlns:v="urn:schemas-microsoft-com:vml" xmlns:wp14="http://schemas.microsoft.com/office/word/2010/wordprocessingDrawing" xmlns:wp="http://schemas.openxmlformats.org/drawingml/2006/wordprocessingDrawing" xmlns:w10="urn:schemas-microsoft-com:office:word" xmlns:w="http://schemas.openxmlformats.org/wordprocessingml/2006/main" xmlns:w14="http://schemas.microsoft.com/office/word/2010/wordml" xmlns:w15="http://schemas.microsoft.com/office/word/2012/wordml" xmlns:w16se="http://schemas.microsoft.com/office/word/2015/wordml/symex" xmlns:wpg="http://schemas.microsoft.com/office/word/2010/wordprocessingGroup" xmlns:wpi="http://schemas.microsoft.com/office/word/2010/wordprocessingInk" xmlns:wne="http://schemas.microsoft.com/office/word/2006/wordml" xmlns:wps="http://schemas.microsoft.com/office/word/2010/wordprocessingShape" mc:Ignorable="w14 w15 w16se wp14">
   <w:abstractNum w:abstractNumId="0" w15:restartNumberingAfterBreak="0">
+    <w:nsid w:val="077715BC"/>
+    <w:multiLevelType w:val="hybridMultilevel"/>
+    <w:tmpl w:val="C986A8C0"/>
+    <w:lvl w:ilvl="0" w:tplc="377026B2">
+      <w:numFmt w:val="bullet"/>
+      <w:lvlText w:val="-"/>
+      <w:lvlJc w:val="left"/>
+      <w:pPr>
+        <w:ind w:left="720" w:hanging="360"/>
+      </w:pPr>
+      <w:rPr>
+        <w:rFonts w:ascii="Arial" w:eastAsiaTheme="minorEastAsia" w:hAnsi="Arial" w:cs="Arial" w:hint="default"/>
+      </w:rPr>
+    </w:lvl>
+    <w:lvl w:ilvl="1" w:tplc="04070003" w:tentative="1">
+      <w:start w:val="1"/>
+      <w:numFmt w:val="bullet"/>
+      <w:lvlText w:val="o"/>
+      <w:lvlJc w:val="left"/>
+      <w:pPr>
+        <w:ind w:left="1440" w:hanging="360"/>
+      </w:pPr>
+      <w:rPr>
+        <w:rFonts w:ascii="Courier New" w:hAnsi="Courier New" w:cs="Courier New" w:hint="default"/>
+      </w:rPr>
+    </w:lvl>
+    <w:lvl w:ilvl="2" w:tplc="04070005" w:tentative="1">
+      <w:start w:val="1"/>
+      <w:numFmt w:val="bullet"/>
+      <w:lvlText w:val=""/>
+      <w:lvlJc w:val="left"/>
+      <w:pPr>
+        <w:ind w:left="2160" w:hanging="360"/>
+      </w:pPr>
+      <w:rPr>
+        <w:rFonts w:ascii="Wingdings" w:hAnsi="Wingdings" w:hint="default"/>
+      </w:rPr>
+    </w:lvl>
+    <w:lvl w:ilvl="3" w:tplc="04070001" w:tentative="1">
+      <w:start w:val="1"/>
+      <w:numFmt w:val="bullet"/>
+      <w:lvlText w:val=""/>
+      <w:lvlJc w:val="left"/>
+      <w:pPr>
+        <w:ind w:left="2880" w:hanging="360"/>
+      </w:pPr>
+      <w:rPr>
+        <w:rFonts w:ascii="Symbol" w:hAnsi="Symbol" w:hint="default"/>
+      </w:rPr>
+    </w:lvl>
+    <w:lvl w:ilvl="4" w:tplc="04070003" w:tentative="1">
+      <w:start w:val="1"/>
+      <w:numFmt w:val="bullet"/>
+      <w:lvlText w:val="o"/>
+      <w:lvlJc w:val="left"/>
+      <w:pPr>
+        <w:ind w:left="3600" w:hanging="360"/>
+      </w:pPr>
+      <w:rPr>
+        <w:rFonts w:ascii="Courier New" w:hAnsi="Courier New" w:cs="Courier New" w:hint="default"/>
+      </w:rPr>
+    </w:lvl>
+    <w:lvl w:ilvl="5" w:tplc="04070005" w:tentative="1">
+      <w:start w:val="1"/>
+      <w:numFmt w:val="bullet"/>
+      <w:lvlText w:val=""/>
+      <w:lvlJc w:val="left"/>
+      <w:pPr>
+        <w:ind w:left="4320" w:hanging="360"/>
+      </w:pPr>
+      <w:rPr>
+        <w:rFonts w:ascii="Wingdings" w:hAnsi="Wingdings" w:hint="default"/>
+      </w:rPr>
+    </w:lvl>
+    <w:lvl w:ilvl="6" w:tplc="04070001" w:tentative="1">
+      <w:start w:val="1"/>
+      <w:numFmt w:val="bullet"/>
+      <w:lvlText w:val=""/>
+      <w:lvlJc w:val="left"/>
+      <w:pPr>
+        <w:ind w:left="5040" w:hanging="360"/>
+      </w:pPr>
+      <w:rPr>
+        <w:rFonts w:ascii="Symbol" w:hAnsi="Symbol" w:hint="default"/>
+      </w:rPr>
+    </w:lvl>
+    <w:lvl w:ilvl="7" w:tplc="04070003" w:tentative="1">
+      <w:start w:val="1"/>
+      <w:numFmt w:val="bullet"/>
+      <w:lvlText w:val="o"/>
+      <w:lvlJc w:val="left"/>
+      <w:pPr>
+        <w:ind w:left="5760" w:hanging="360"/>
+      </w:pPr>
+      <w:rPr>
+        <w:rFonts w:ascii="Courier New" w:hAnsi="Courier New" w:cs="Courier New" w:hint="default"/>
+      </w:rPr>
+    </w:lvl>
+    <w:lvl w:ilvl="8" w:tplc="04070005" w:tentative="1">
+      <w:start w:val="1"/>
+      <w:numFmt w:val="bullet"/>
+      <w:lvlText w:val=""/>
+      <w:lvlJc w:val="left"/>
+      <w:pPr>
+        <w:ind w:left="6480" w:hanging="360"/>
+      </w:pPr>
+      <w:rPr>
+        <w:rFonts w:ascii="Wingdings" w:hAnsi="Wingdings" w:hint="default"/>
+      </w:rPr>
+    </w:lvl>
+  </w:abstractNum>
+  <w:abstractNum w:abstractNumId="1" w15:restartNumberingAfterBreak="0">
     <w:nsid w:val="0D761708"/>
     <w:multiLevelType w:val="hybridMultilevel"/>
     <w:tmpl w:val="A6CEAA26"/>
@@ -8659,7 +10216,7 @@
       </w:pPr>
     </w:lvl>
   </w:abstractNum>
-  <w:abstractNum w:abstractNumId="1" w15:restartNumberingAfterBreak="0">
+  <w:abstractNum w:abstractNumId="2" w15:restartNumberingAfterBreak="0">
     <w:nsid w:val="11ED5778"/>
     <w:multiLevelType w:val="hybridMultilevel"/>
     <w:tmpl w:val="CB24ADF6"/>
@@ -8772,7 +10329,7 @@
       </w:rPr>
     </w:lvl>
   </w:abstractNum>
-  <w:abstractNum w:abstractNumId="2" w15:restartNumberingAfterBreak="0">
+  <w:abstractNum w:abstractNumId="3" w15:restartNumberingAfterBreak="0">
     <w:nsid w:val="27B90FC4"/>
     <w:multiLevelType w:val="hybridMultilevel"/>
     <w:tmpl w:val="23FCBECC"/>
@@ -8861,7 +10418,7 @@
       </w:pPr>
     </w:lvl>
   </w:abstractNum>
-  <w:abstractNum w:abstractNumId="3" w15:restartNumberingAfterBreak="0">
+  <w:abstractNum w:abstractNumId="4" w15:restartNumberingAfterBreak="0">
     <w:nsid w:val="44483ADB"/>
     <w:multiLevelType w:val="hybridMultilevel"/>
     <w:tmpl w:val="5094B80E"/>
@@ -8974,7 +10531,7 @@
       </w:rPr>
     </w:lvl>
   </w:abstractNum>
-  <w:abstractNum w:abstractNumId="4" w15:restartNumberingAfterBreak="0">
+  <w:abstractNum w:abstractNumId="5" w15:restartNumberingAfterBreak="0">
     <w:nsid w:val="542F5A4D"/>
     <w:multiLevelType w:val="hybridMultilevel"/>
     <w:tmpl w:val="84D68504"/>
@@ -9086,7 +10643,7 @@
       </w:rPr>
     </w:lvl>
   </w:abstractNum>
-  <w:abstractNum w:abstractNumId="5" w15:restartNumberingAfterBreak="0">
+  <w:abstractNum w:abstractNumId="6" w15:restartNumberingAfterBreak="0">
     <w:nsid w:val="5EAE046B"/>
     <w:multiLevelType w:val="multilevel"/>
     <w:tmpl w:val="D90E729A"/>
@@ -9245,16 +10802,16 @@
       </w:rPr>
     </w:lvl>
   </w:abstractNum>
-  <w:abstractNum w:abstractNumId="6" w15:restartNumberingAfterBreak="0">
-    <w:nsid w:val="72D81E32"/>
+  <w:abstractNum w:abstractNumId="7" w15:restartNumberingAfterBreak="0">
+    <w:nsid w:val="693C6D3B"/>
     <w:multiLevelType w:val="hybridMultilevel"/>
-    <w:tmpl w:val="4964F178"/>
-    <w:lvl w:ilvl="0" w:tplc="9490D19E">
+    <w:tmpl w:val="D4844EA6"/>
+    <w:lvl w:ilvl="0" w:tplc="5EC8BBF2">
       <w:numFmt w:val="bullet"/>
       <w:lvlText w:val="-"/>
       <w:lvlJc w:val="left"/>
       <w:pPr>
-        <w:ind w:left="360" w:hanging="360"/>
+        <w:ind w:left="720" w:hanging="360"/>
       </w:pPr>
       <w:rPr>
         <w:rFonts w:ascii="Arial" w:eastAsiaTheme="minorEastAsia" w:hAnsi="Arial" w:cs="Arial" w:hint="default"/>
@@ -9266,19 +10823,19 @@
       <w:lvlText w:val="o"/>
       <w:lvlJc w:val="left"/>
       <w:pPr>
-        <w:ind w:left="1080" w:hanging="360"/>
+        <w:ind w:left="1440" w:hanging="360"/>
       </w:pPr>
       <w:rPr>
         <w:rFonts w:ascii="Courier New" w:hAnsi="Courier New" w:cs="Courier New" w:hint="default"/>
       </w:rPr>
     </w:lvl>
-    <w:lvl w:ilvl="2" w:tplc="04070005" w:tentative="1">
+    <w:lvl w:ilvl="2" w:tplc="04070005">
       <w:start w:val="1"/>
       <w:numFmt w:val="bullet"/>
       <w:lvlText w:val=""/>
       <w:lvlJc w:val="left"/>
       <w:pPr>
-        <w:ind w:left="1800" w:hanging="360"/>
+        <w:ind w:left="2160" w:hanging="360"/>
       </w:pPr>
       <w:rPr>
         <w:rFonts w:ascii="Wingdings" w:hAnsi="Wingdings" w:hint="default"/>
@@ -9290,7 +10847,7 @@
       <w:lvlText w:val=""/>
       <w:lvlJc w:val="left"/>
       <w:pPr>
-        <w:ind w:left="2520" w:hanging="360"/>
+        <w:ind w:left="2880" w:hanging="360"/>
       </w:pPr>
       <w:rPr>
         <w:rFonts w:ascii="Symbol" w:hAnsi="Symbol" w:hint="default"/>
@@ -9302,7 +10859,7 @@
       <w:lvlText w:val="o"/>
       <w:lvlJc w:val="left"/>
       <w:pPr>
-        <w:ind w:left="3240" w:hanging="360"/>
+        <w:ind w:left="3600" w:hanging="360"/>
       </w:pPr>
       <w:rPr>
         <w:rFonts w:ascii="Courier New" w:hAnsi="Courier New" w:cs="Courier New" w:hint="default"/>
@@ -9314,7 +10871,7 @@
       <w:lvlText w:val=""/>
       <w:lvlJc w:val="left"/>
       <w:pPr>
-        <w:ind w:left="3960" w:hanging="360"/>
+        <w:ind w:left="4320" w:hanging="360"/>
       </w:pPr>
       <w:rPr>
         <w:rFonts w:ascii="Wingdings" w:hAnsi="Wingdings" w:hint="default"/>
@@ -9326,7 +10883,7 @@
       <w:lvlText w:val=""/>
       <w:lvlJc w:val="left"/>
       <w:pPr>
-        <w:ind w:left="4680" w:hanging="360"/>
+        <w:ind w:left="5040" w:hanging="360"/>
       </w:pPr>
       <w:rPr>
         <w:rFonts w:ascii="Symbol" w:hAnsi="Symbol" w:hint="default"/>
@@ -9338,7 +10895,7 @@
       <w:lvlText w:val="o"/>
       <w:lvlJc w:val="left"/>
       <w:pPr>
-        <w:ind w:left="5400" w:hanging="360"/>
+        <w:ind w:left="5760" w:hanging="360"/>
       </w:pPr>
       <w:rPr>
         <w:rFonts w:ascii="Courier New" w:hAnsi="Courier New" w:cs="Courier New" w:hint="default"/>
@@ -9350,6 +10907,118 @@
       <w:lvlText w:val=""/>
       <w:lvlJc w:val="left"/>
       <w:pPr>
+        <w:ind w:left="6480" w:hanging="360"/>
+      </w:pPr>
+      <w:rPr>
+        <w:rFonts w:ascii="Wingdings" w:hAnsi="Wingdings" w:hint="default"/>
+      </w:rPr>
+    </w:lvl>
+  </w:abstractNum>
+  <w:abstractNum w:abstractNumId="8" w15:restartNumberingAfterBreak="0">
+    <w:nsid w:val="72D81E32"/>
+    <w:multiLevelType w:val="hybridMultilevel"/>
+    <w:tmpl w:val="4964F178"/>
+    <w:lvl w:ilvl="0" w:tplc="9490D19E">
+      <w:numFmt w:val="bullet"/>
+      <w:lvlText w:val="-"/>
+      <w:lvlJc w:val="left"/>
+      <w:pPr>
+        <w:ind w:left="360" w:hanging="360"/>
+      </w:pPr>
+      <w:rPr>
+        <w:rFonts w:ascii="Arial" w:eastAsiaTheme="minorEastAsia" w:hAnsi="Arial" w:cs="Arial" w:hint="default"/>
+      </w:rPr>
+    </w:lvl>
+    <w:lvl w:ilvl="1" w:tplc="04070003">
+      <w:start w:val="1"/>
+      <w:numFmt w:val="bullet"/>
+      <w:lvlText w:val="o"/>
+      <w:lvlJc w:val="left"/>
+      <w:pPr>
+        <w:ind w:left="1080" w:hanging="360"/>
+      </w:pPr>
+      <w:rPr>
+        <w:rFonts w:ascii="Courier New" w:hAnsi="Courier New" w:cs="Courier New" w:hint="default"/>
+      </w:rPr>
+    </w:lvl>
+    <w:lvl w:ilvl="2" w:tplc="04070005">
+      <w:start w:val="1"/>
+      <w:numFmt w:val="bullet"/>
+      <w:lvlText w:val=""/>
+      <w:lvlJc w:val="left"/>
+      <w:pPr>
+        <w:ind w:left="1800" w:hanging="360"/>
+      </w:pPr>
+      <w:rPr>
+        <w:rFonts w:ascii="Wingdings" w:hAnsi="Wingdings" w:hint="default"/>
+      </w:rPr>
+    </w:lvl>
+    <w:lvl w:ilvl="3" w:tplc="04070001" w:tentative="1">
+      <w:start w:val="1"/>
+      <w:numFmt w:val="bullet"/>
+      <w:lvlText w:val=""/>
+      <w:lvlJc w:val="left"/>
+      <w:pPr>
+        <w:ind w:left="2520" w:hanging="360"/>
+      </w:pPr>
+      <w:rPr>
+        <w:rFonts w:ascii="Symbol" w:hAnsi="Symbol" w:hint="default"/>
+      </w:rPr>
+    </w:lvl>
+    <w:lvl w:ilvl="4" w:tplc="04070003" w:tentative="1">
+      <w:start w:val="1"/>
+      <w:numFmt w:val="bullet"/>
+      <w:lvlText w:val="o"/>
+      <w:lvlJc w:val="left"/>
+      <w:pPr>
+        <w:ind w:left="3240" w:hanging="360"/>
+      </w:pPr>
+      <w:rPr>
+        <w:rFonts w:ascii="Courier New" w:hAnsi="Courier New" w:cs="Courier New" w:hint="default"/>
+      </w:rPr>
+    </w:lvl>
+    <w:lvl w:ilvl="5" w:tplc="04070005" w:tentative="1">
+      <w:start w:val="1"/>
+      <w:numFmt w:val="bullet"/>
+      <w:lvlText w:val=""/>
+      <w:lvlJc w:val="left"/>
+      <w:pPr>
+        <w:ind w:left="3960" w:hanging="360"/>
+      </w:pPr>
+      <w:rPr>
+        <w:rFonts w:ascii="Wingdings" w:hAnsi="Wingdings" w:hint="default"/>
+      </w:rPr>
+    </w:lvl>
+    <w:lvl w:ilvl="6" w:tplc="04070001" w:tentative="1">
+      <w:start w:val="1"/>
+      <w:numFmt w:val="bullet"/>
+      <w:lvlText w:val=""/>
+      <w:lvlJc w:val="left"/>
+      <w:pPr>
+        <w:ind w:left="4680" w:hanging="360"/>
+      </w:pPr>
+      <w:rPr>
+        <w:rFonts w:ascii="Symbol" w:hAnsi="Symbol" w:hint="default"/>
+      </w:rPr>
+    </w:lvl>
+    <w:lvl w:ilvl="7" w:tplc="04070003" w:tentative="1">
+      <w:start w:val="1"/>
+      <w:numFmt w:val="bullet"/>
+      <w:lvlText w:val="o"/>
+      <w:lvlJc w:val="left"/>
+      <w:pPr>
+        <w:ind w:left="5400" w:hanging="360"/>
+      </w:pPr>
+      <w:rPr>
+        <w:rFonts w:ascii="Courier New" w:hAnsi="Courier New" w:cs="Courier New" w:hint="default"/>
+      </w:rPr>
+    </w:lvl>
+    <w:lvl w:ilvl="8" w:tplc="04070005" w:tentative="1">
+      <w:start w:val="1"/>
+      <w:numFmt w:val="bullet"/>
+      <w:lvlText w:val=""/>
+      <w:lvlJc w:val="left"/>
+      <w:pPr>
         <w:ind w:left="6120" w:hanging="360"/>
       </w:pPr>
       <w:rPr>
@@ -9358,25 +11027,31 @@
     </w:lvl>
   </w:abstractNum>
   <w:num w:numId="1">
+    <w:abstractNumId w:val="6"/>
+  </w:num>
+  <w:num w:numId="2">
+    <w:abstractNumId w:val="3"/>
+  </w:num>
+  <w:num w:numId="3">
+    <w:abstractNumId w:val="2"/>
+  </w:num>
+  <w:num w:numId="4">
+    <w:abstractNumId w:val="1"/>
+  </w:num>
+  <w:num w:numId="5">
+    <w:abstractNumId w:val="8"/>
+  </w:num>
+  <w:num w:numId="6">
     <w:abstractNumId w:val="5"/>
   </w:num>
-  <w:num w:numId="2">
-    <w:abstractNumId w:val="2"/>
-  </w:num>
-  <w:num w:numId="3">
-    <w:abstractNumId w:val="1"/>
-  </w:num>
-  <w:num w:numId="4">
-    <w:abstractNumId w:val="0"/>
-  </w:num>
-  <w:num w:numId="5">
-    <w:abstractNumId w:val="6"/>
-  </w:num>
-  <w:num w:numId="6">
+  <w:num w:numId="7">
     <w:abstractNumId w:val="4"/>
   </w:num>
-  <w:num w:numId="7">
-    <w:abstractNumId w:val="3"/>
+  <w:num w:numId="8">
+    <w:abstractNumId w:val="7"/>
+  </w:num>
+  <w:num w:numId="9">
+    <w:abstractNumId w:val="0"/>
   </w:num>
   <w:numIdMacAtCleanup w:val="6"/>
 </w:numbering>
@@ -11071,6 +12746,17 @@
       <w:ind w:left="714" w:hanging="357"/>
     </w:pPr>
   </w:style>
+  <w:style w:type="character" w:styleId="BesuchterLink">
+    <w:name w:val="FollowedHyperlink"/>
+    <w:basedOn w:val="Absatz-Standardschriftart"/>
+    <w:semiHidden/>
+    <w:unhideWhenUsed/>
+    <w:rsid w:val="00DB4732"/>
+    <w:rPr>
+      <w:color w:val="919191" w:themeColor="followedHyperlink"/>
+      <w:u w:val="single"/>
+    </w:rPr>
+  </w:style>
 </w:styles>
 </file>
 
@@ -11362,17 +13048,6 @@
 <file path=customXml/item1.xml><?xml version="1.0" encoding="utf-8"?>
 <b:Sources xmlns:b="http://schemas.openxmlformats.org/officeDocument/2006/bibliography" xmlns="http://schemas.openxmlformats.org/officeDocument/2006/bibliography" SelectedStyle="\ISO690Nmerical.XSL" StyleName="ISO690NR - Angela" Version="0">
   <b:Source>
-    <b:Tag>SAP18</b:Tag>
-    <b:SourceType>InternetSite</b:SourceType>
-    <b:Guid>{8B35B3B8-E5C3-4D01-A3FD-39F1E841D109}</b:Guid>
-    <b:Title>SAP documentation</b:Title>
-    <b:InternetSiteTitle>Components of SAP Communication Technology</b:InternetSiteTitle>
-    <b:YearAccessed>2018</b:YearAccessed>
-    <b:MonthAccessed>03</b:MonthAccessed>
-    <b:URL>https://help.sap.com/saphelp_nw70/helpdata/en/7c/a4f1b3c59aef4f8ea3c32cda0c0486/frameset.htm</b:URL>
-    <b:RefOrder>15</b:RefOrder>
-  </b:Source>
-  <b:Source>
     <b:Tag>SAP10</b:Tag>
     <b:SourceType>Book</b:SourceType>
     <b:Guid>{7D0AB8B1-AA6D-4F2E-A0B7-E8E0825B5822}</b:Guid>
@@ -11384,29 +13059,6 @@
       </b:Author>
     </b:Author>
     <b:RefOrder>1</b:RefOrder>
-  </b:Source>
-  <b:Source>
-    <b:Tag>Sch14</b:Tag>
-    <b:SourceType>InternetSite</b:SourceType>
-    <b:Guid>{4C25F61E-478F-49DE-B1C5-29DD24C0064A}</b:Guid>
-    <b:Author>
-      <b:Author>
-        <b:NameList>
-          <b:Person>
-            <b:Last>Schindler</b:Last>
-            <b:First>Martin</b:First>
-          </b:Person>
-        </b:NameList>
-      </b:Author>
-    </b:Author>
-    <b:Title>Silicon.de</b:Title>
-    <b:InternetSiteTitle>SAP sichert Mainstream-Support für Business Suite bis 2025 zu</b:InternetSiteTitle>
-    <b:Year>2014</b:Year>
-    <b:Month>Oktober</b:Month>
-    <b:YearAccessed>2018</b:YearAccessed>
-    <b:MonthAccessed>April</b:MonthAccessed>
-    <b:URL>https://www.silicon.de/41604643/sap-sichert-mainstream-support-fuer-business-suite-bis-2025-zu/</b:URL>
-    <b:RefOrder>16</b:RefOrder>
   </b:Source>
   <b:Source>
     <b:Tag>Sch06</b:Tag>
@@ -11467,7 +13119,7 @@
         </b:NameList>
       </b:Editor>
     </b:Author>
-    <b:RefOrder>11</b:RefOrder>
+    <b:RefOrder>13</b:RefOrder>
   </b:Source>
   <b:Source>
     <b:Tag>ENZPAR</b:Tag>
@@ -11540,30 +13192,6 @@
     <b:RefOrder>5</b:RefOrder>
   </b:Source>
   <b:Source>
-    <b:Tag>Spr18</b:Tag>
-    <b:SourceType>DocumentFromInternetSite</b:SourceType>
-    <b:Guid>{922B24DB-767E-4C63-8903-0556BFCB3FB4}</b:Guid>
-    <b:Title>Gabler Wirtschaftslexikon</b:Title>
-    <b:InternetSiteTitle>Stichwort: Customizing</b:InternetSiteTitle>
-    <b:YearAccessed>2018</b:YearAccessed>
-    <b:MonthAccessed>April</b:MonthAccessed>
-    <b:URL>http://wirtschaftslexikon.gabler.de/Archiv/55220/customizing-v11.html</b:URL>
-    <b:Medium>online im Internet</b:Medium>
-    <b:Author>
-      <b:Editor>
-        <b:NameList>
-          <b:Person>
-            <b:Last>Verlag</b:Last>
-            <b:First>Springer</b:First>
-            <b:Middle>Gabler</b:Middle>
-          </b:Person>
-        </b:NameList>
-      </b:Editor>
-    </b:Author>
-    <b:DayAccessed>02</b:DayAccessed>
-    <b:RefOrder>17</b:RefOrder>
-  </b:Source>
-  <b:Source>
     <b:Tag>SAP182</b:Tag>
     <b:SourceType>InternetSite</b:SourceType>
     <b:Guid>{61F86F06-EFC8-4CB7-936A-36E41DD7EC57}</b:Guid>
@@ -11573,7 +13201,7 @@
     <b:MonthAccessed>April</b:MonthAccessed>
     <b:URL>https://www.sap.com/corporate/de/company/history/</b:URL>
     <b:DayAccessed>07</b:DayAccessed>
-    <b:RefOrder>13</b:RefOrder>
+    <b:RefOrder>21</b:RefOrder>
   </b:Source>
   <b:Source>
     <b:Tag>Pro17</b:Tag>
@@ -11599,7 +13227,7 @@
     <b:MonthAccessed>Mai</b:MonthAccessed>
     <b:DayAccessed>02</b:DayAccessed>
     <b:URL>http://www.enzyklopaedie-der-wirtschaftsinformatik.de/lexikon/daten-wissen/Datenmanagement/Datenbanksystem/In-Memory-Data-Management/index.html/?searchterm=in-memory</b:URL>
-    <b:RefOrder>14</b:RefOrder>
+    <b:RefOrder>22</b:RefOrder>
   </b:Source>
   <b:Source>
     <b:Tag>Noy15</b:Tag>
@@ -11624,47 +13252,6 @@
         </b:NameList>
       </b:Author>
     </b:Author>
-    <b:RefOrder>10</b:RefOrder>
-  </b:Source>
-  <b:Source>
-    <b:Tag>Dai13</b:Tag>
-    <b:SourceType>DocumentFromInternetSite</b:SourceType>
-    <b:Guid>{DACA94B8-2B97-4450-9F25-DE62BA35D94C}</b:Guid>
-    <b:Author>
-      <b:Author>
-        <b:NameList>
-          <b:Person>
-            <b:Last>Dai</b:Last>
-            <b:First>Charlie</b:First>
-          </b:Person>
-        </b:NameList>
-      </b:Author>
-    </b:Author>
-    <b:Title>Forrester</b:Title>
-    <b:InternetSiteTitle>Are You Ready For An Architectural Evolution With Converged Applications?</b:InternetSiteTitle>
-    <b:Year>2013</b:Year>
-    <b:Month>April</b:Month>
-    <b:Day>01</b:Day>
-    <b:URL>https://go.forrester.com/blogs/13-04-01-are_you_ready_for_an_architectural_evolution_with_converged_applications/</b:URL>
-    <b:RefOrder>18</b:RefOrder>
-  </b:Source>
-  <b:Source>
-    <b:Tag>Van</b:Tag>
-    <b:SourceType>DocumentFromInternetSite</b:SourceType>
-    <b:Guid>{87D4D956-A7CF-4C85-9299-04A7090BB49C}</b:Guid>
-    <b:Author>
-      <b:Author>
-        <b:NameList>
-          <b:Person>
-            <b:Last>Van den Daele</b:Last>
-            <b:First>Renaud</b:First>
-          </b:Person>
-        </b:NameList>
-      </b:Author>
-    </b:Author>
-    <b:Title>SAP SE</b:Title>
-    <b:InternetSiteTitle>SAP HANA, SAP S/4HANA, Suite on HANA, SoH, Simple Finance, SAP S/4HANA Finance, let’s have the right wording!</b:InternetSiteTitle>
-    <b:URL>https://blogs.sap.com/2017/09/05/hana-s4-hana-suite-on-hana-soh-simple-finance-s4-hana-finance-lets-have-the-right-wording/</b:URL>
     <b:RefOrder>19</b:RefOrder>
   </b:Source>
   <b:Source>
@@ -11690,40 +13277,7 @@
         </b:NameList>
       </b:Editor>
     </b:Author>
-    <b:RefOrder>12</b:RefOrder>
-  </b:Source>
-  <b:Source>
-    <b:Tag>htt</b:Tag>
-    <b:SourceType>InternetSite</b:SourceType>
-    <b:Guid>{47894D23-8C35-469F-A84F-556C4A1CF24C}</b:Guid>
-    <b:URL>https://www.delaware.pro/en-be/discover/blog/sap-s-hana-onpremise-or-cloud</b:URL>
     <b:RefOrder>20</b:RefOrder>
-  </b:Source>
-  <b:Source>
-    <b:Tag>Urb18</b:Tag>
-    <b:SourceType>InternetSite</b:SourceType>
-    <b:Guid>{4278EC13-BCB8-41D0-8047-9EEC3C3DCE1F}</b:Guid>
-    <b:Author>
-      <b:Author>
-        <b:NameList>
-          <b:Person>
-            <b:Last>Urbach</b:Last>
-            <b:First>Prof.</b:First>
-            <b:Middle>Dr. Nils</b:Middle>
-          </b:Person>
-        </b:NameList>
-      </b:Author>
-    </b:Author>
-    <b:Title>Enzyklopädie der Wirtschaftsinformatik</b:Title>
-    <b:InternetSiteTitle>Cloud Computing</b:InternetSiteTitle>
-    <b:Year>2018</b:Year>
-    <b:Month>März</b:Month>
-    <b:Day>07</b:Day>
-    <b:YearAccessed>2018</b:YearAccessed>
-    <b:MonthAccessed>April</b:MonthAccessed>
-    <b:DayAccessed>12</b:DayAccessed>
-    <b:URL>http://www.enzyklopaedie-der-wirtschaftsinformatik.de/lexikon/uebergreifendes/Kontext-und-Grundlagen/Markt/Softwaremarkt/Geschaftsmodell-%28fur-Software-und-Services%29/Cloud-Computing/index.html/?searchterm=cloud</b:URL>
-    <b:RefOrder>21</b:RefOrder>
   </b:Source>
   <b:Source>
     <b:Tag>Feh18</b:Tag>
@@ -11752,7 +13306,7 @@
         </b:NameList>
       </b:Author>
     </b:Author>
-    <b:RefOrder>7</b:RefOrder>
+    <b:RefOrder>23</b:RefOrder>
   </b:Source>
   <b:Source>
     <b:Tag>SAP183</b:Tag>
@@ -11763,7 +13317,7 @@
     <b:MonthAccessed>April</b:MonthAccessed>
     <b:DayAccessed>09</b:DayAccessed>
     <b:URL>https://www.sap.com/germany/products/s4hana-erp-cloud.html</b:URL>
-    <b:RefOrder>9</b:RefOrder>
+    <b:RefOrder>17</b:RefOrder>
   </b:Source>
   <b:Source>
     <b:Tag>Den17</b:Tag>
@@ -11799,7 +13353,7 @@
         </b:NameList>
       </b:Author>
     </b:Author>
-    <b:RefOrder>8</b:RefOrder>
+    <b:RefOrder>16</b:RefOrder>
   </b:Source>
   <b:Source>
     <b:Tag>Aut02</b:Tag>
@@ -11816,11 +13370,363 @@
     <b:URL>http://www.autobild.de/artikel/seat-ibiza-gegen-skoda-fabia-und-vw-polo-36151.html</b:URL>
     <b:RefOrder>6</b:RefOrder>
   </b:Source>
+  <b:Source>
+    <b:Title>Stanoevska_Grid and Cloud Computing</b:Title>
+    <b:SourceType>ArticleInAPeriodical</b:SourceType>
+    <b:Tag>StanoevskaGridandCloudComputi</b:Tag>
+    <b:ShortTitle>Stanoevska_Grid and Cloud Computing</b:ShortTitle>
+    <b:Author>
+      <b:Author>
+        <b:NameList/>
+      </b:Author>
+    </b:Author>
+    <b:RefOrder>24</b:RefOrder>
+  </b:Source>
+  <b:Source>
+    <b:Doi>10.1365/s40702-016-0259-0</b:Doi>
+    <b:Title>Digitalisierung der IT-Industrie mit Cloud Plattformen – Implikationen für Entwickler und Anwender</b:Title>
+    <b:Year>2016</b:Year>
+    <b:PeriodicalTitle>HMD Praxis der Wirtschaftsinformatik</b:PeriodicalTitle>
+    <b:StandardNumber>1436-3011</b:StandardNumber>
+    <b:Pages>594–606</b:Pages>
+    <b:Volume>53</b:Volume>
+    <b:Issue>5</b:Issue>
+    <b:SourceType>ArticleInAPeriodical</b:SourceType>
+    <b:Tag>Hahn2016DigitalisierungderI</b:Tag>
+    <b:ShortTitle>Hahn 2016 – Digitalisierung der IT-Industrie mit Cloud</b:ShortTitle>
+    <b:Author>
+      <b:Author>
+        <b:NameList>
+          <b:Person>
+            <b:Last>Hahn</b:Last>
+            <b:First>Christopher</b:First>
+          </b:Person>
+        </b:NameList>
+      </b:Author>
+    </b:Author>
+    <b:RefOrder>25</b:RefOrder>
+  </b:Source>
+  <b:Source>
+    <b:Doi>10.1365/s40702-016-0257-2</b:Doi>
+    <b:Title>Die Cloud in der digitalen Revolution und ihre Bedeutung für das SAP-Angebot</b:Title>
+    <b:Year>2016</b:Year>
+    <b:PeriodicalTitle>HMD Praxis der Wirtschaftsinformatik</b:PeriodicalTitle>
+    <b:StandardNumber>1436-3011</b:StandardNumber>
+    <b:Pages>619–634</b:Pages>
+    <b:Volume>53</b:Volume>
+    <b:Issue>5</b:Issue>
+    <b:SourceType>ArticleInAPeriodical</b:SourceType>
+    <b:Tag>KleesMoehlmann2016DieCloud</b:Tag>
+    <b:ShortTitle>Klees, Moehlmann 2016 – Die Cloud in der digitalen</b:ShortTitle>
+    <b:Author>
+      <b:Author>
+        <b:NameList>
+          <b:Person>
+            <b:Last>Klees</b:Last>
+            <b:First>Frank</b:First>
+          </b:Person>
+          <b:Person>
+            <b:Last>Moehlmann</b:Last>
+            <b:First>Thore</b:First>
+          </b:Person>
+        </b:NameList>
+      </b:Author>
+    </b:Author>
+    <b:RefOrder>10</b:RefOrder>
+  </b:Source>
+  <b:Source>
+    <b:Doi>10.1365/s40702-016-0254-5</b:Doi>
+    <b:Title>Cloud Computing: Gestern, heute, morgen</b:Title>
+    <b:Year>2016</b:Year>
+    <b:PeriodicalTitle>HMD Praxis der Wirtschaftsinformatik</b:PeriodicalTitle>
+    <b:StandardNumber>1436-3011</b:StandardNumber>
+    <b:Pages>563–579</b:Pages>
+    <b:Volume>53</b:Volume>
+    <b:Issue>5</b:Issue>
+    <b:SourceType>ArticleInAPeriodical</b:SourceType>
+    <b:Tag>HentschelLeyh2016CloudComp</b:Tag>
+    <b:ShortTitle>Hentschel, Leyh 2016 – Cloud Computing</b:ShortTitle>
+    <b:Author>
+      <b:Author>
+        <b:NameList>
+          <b:Person>
+            <b:Last>Hentschel</b:Last>
+            <b:First>Raoul</b:First>
+          </b:Person>
+          <b:Person>
+            <b:Last>Leyh</b:Last>
+            <b:First>Christian</b:First>
+          </b:Person>
+        </b:NameList>
+      </b:Author>
+    </b:Author>
+    <b:RefOrder>26</b:RefOrder>
+  </b:Source>
+  <b:Source>
+    <b:Doi>10.1365/s40702-015-0141-5</b:Doi>
+    <b:Title>Plattformen – Eine Einführung</b:Title>
+    <b:Year>2015</b:Year>
+    <b:PeriodicalTitle>HMD Praxis der Wirtschaftsinformatik</b:PeriodicalTitle>
+    <b:StandardNumber>1436-3011</b:StandardNumber>
+    <b:Pages>322–336</b:Pages>
+    <b:Volume>52</b:Volume>
+    <b:Issue>3</b:Issue>
+    <b:SourceType>ArticleInAPeriodical</b:SourceType>
+    <b:Tag>KnollRinderleMa2015Plattfo</b:Tag>
+    <b:ShortTitle>Knoll, Rinderle-Ma 2015 – Plattformen</b:ShortTitle>
+    <b:Author>
+      <b:Author>
+        <b:NameList>
+          <b:Person>
+            <b:Last>Knoll</b:Last>
+            <b:First>Matthias</b:First>
+          </b:Person>
+          <b:Person>
+            <b:Last>Rinderle-Ma</b:Last>
+            <b:First>Stefanie</b:First>
+          </b:Person>
+        </b:NameList>
+      </b:Author>
+    </b:Author>
+    <b:RefOrder>27</b:RefOrder>
+  </b:Source>
+  <b:Source>
+    <b:Doi>10.1007/BF03340507</b:Doi>
+    <b:Title>Cloud Computing: Definitionen, Geschäftsmodelle und Entwicklungspotenziale</b:Title>
+    <b:Year>2010</b:Year>
+    <b:PeriodicalTitle>HMD Praxis der Wirtschaftsinformatik</b:PeriodicalTitle>
+    <b:StandardNumber>1436-3011</b:StandardNumber>
+    <b:Pages>6–15</b:Pages>
+    <b:Volume>47</b:Volume>
+    <b:Issue>5</b:Issue>
+    <b:SourceType>ArticleInAPeriodical</b:SourceType>
+    <b:Tag>RepschlägerPannickeetal2010</b:Tag>
+    <b:ShortTitle>Repschläger, Pannicke et al. 2010 – Cloud Computing</b:ShortTitle>
+    <b:Author>
+      <b:Author>
+        <b:NameList>
+          <b:Person>
+            <b:Last>Repschläger</b:Last>
+            <b:First>Jonas</b:First>
+          </b:Person>
+          <b:Person>
+            <b:Last>Pannicke</b:Last>
+            <b:First>Danny</b:First>
+          </b:Person>
+          <b:Person>
+            <b:Last>Zarnekow</b:Last>
+            <b:First>Rüdiger</b:First>
+          </b:Person>
+        </b:NameList>
+      </b:Author>
+    </b:Author>
+    <b:RefOrder>8</b:RefOrder>
+  </b:Source>
+  <b:Source>
+    <b:Title>Internet-basierte Plattformen und ihre Bedeutung in Deutschland</b:Title>
+    <b:SourceType>Report</b:SourceType>
+    <b:Tag>RenéArnoldWIKReport</b:Tag>
+    <b:ShortTitle>René  Arnold – WIK Report</b:ShortTitle>
+    <b:Author>
+      <b:Author>
+        <b:NameList>
+          <b:Person>
+            <b:Last>Arnold</b:Last>
+            <b:First>Dr. René</b:First>
+          </b:Person>
+          <b:Person>
+            <b:Last>Bott</b:Last>
+            <b:First>Johanna</b:First>
+          </b:Person>
+          <b:Person>
+            <b:Last>Hildebrandt</b:Last>
+            <b:First>Christian</b:First>
+          </b:Person>
+          <b:Person>
+            <b:Last>Schäfer</b:Last>
+            <b:First>Saskja</b:First>
+          </b:Person>
+          <b:Person>
+            <b:Last>Tenbrock</b:Last>
+            <b:First>Dr. Sebastian</b:First>
+          </b:Person>
+        </b:NameList>
+      </b:Author>
+    </b:Author>
+    <b:Guid>{86AFD021-9EBD-4E9B-81A6-CFD33C243AA0}</b:Guid>
+    <b:PeriodicalTitle>WIK Report</b:PeriodicalTitle>
+    <b:Year>2016</b:Year>
+    <b:Publisher>Wissenschaftliches Institut für Infrastruktur und Kommunikationsdienste</b:Publisher>
+    <b:City>Bad Honnef</b:City>
+    <b:RefOrder>7</b:RefOrder>
+  </b:Source>
+  <b:Source>
+    <b:Title>Anwendungsorientierte Wirtschaftsinformatik - Strategische Planung, Entwicklung und Nutzung von Informationssystemen</b:Title>
+    <b:SourceType>Book</b:SourceType>
+    <b:Tag>AlparAnwendungsorientierteWirts</b:Tag>
+    <b:ShortTitle>Alpar_Anwendungsorientierte Wirtschaftsinformatik_Releasefähigkeit</b:ShortTitle>
+    <b:Author>
+      <b:Author>
+        <b:NameList>
+          <b:Person>
+            <b:Last>Alpar</b:Last>
+            <b:First>Paul</b:First>
+          </b:Person>
+          <b:Person>
+            <b:Last>Alt</b:Last>
+            <b:First>Rainer</b:First>
+          </b:Person>
+          <b:Person>
+            <b:Last>Bensberg</b:Last>
+            <b:First>Frank</b:First>
+          </b:Person>
+          <b:Person>
+            <b:Last>Grob</b:Last>
+            <b:Middle>Lothar</b:Middle>
+            <b:First>Heinz</b:First>
+          </b:Person>
+          <b:Person>
+            <b:Last>Weimann</b:Last>
+            <b:First>Peter</b:First>
+          </b:Person>
+          <b:Person>
+            <b:Last>Winter</b:Last>
+            <b:First>Robert</b:First>
+          </b:Person>
+        </b:NameList>
+      </b:Author>
+    </b:Author>
+    <b:Guid>{B79125AC-4254-4591-97DC-64E9C2877196}</b:Guid>
+    <b:Year>2016</b:Year>
+    <b:City>Wiesbaden</b:City>
+    <b:Publisher>Springer Vieweg</b:Publisher>
+    <b:RefOrder>9</b:RefOrder>
+  </b:Source>
+  <b:Source>
+    <b:Doi>10.6028/NIST.SP.800-145</b:Doi>
+    <b:Year>2011</b:Year>
+    <b:Title>The NIST definition of cloud computing</b:Title>
+    <b:City>Gaithersburg, MD</b:City>
+    <b:Pages>7</b:Pages>
+    <b:Publisher>National Institute of Standards and Technology</b:Publisher>
+    <b:SourceType>Book</b:SourceType>
+    <b:Tag>MellGrance2011TheNISTdefi</b:Tag>
+    <b:ShortTitle>Mell, Grance 2011 – The NIST definition of cloud</b:ShortTitle>
+    <b:Author>
+      <b:Author>
+        <b:NameList>
+          <b:Person>
+            <b:Last>Mell</b:Last>
+            <b:First>Peter</b:First>
+            <b:Middle>M.</b:Middle>
+          </b:Person>
+          <b:Person>
+            <b:Last>Grance</b:Last>
+            <b:First>Timothy</b:First>
+          </b:Person>
+        </b:NameList>
+      </b:Author>
+    </b:Author>
+    <b:Guid>{479627B6-50D5-4355-AA0A-A5CB9514DCB4}</b:Guid>
+    <b:RefOrder>11</b:RefOrder>
+  </b:Source>
+  <b:Source>
+    <b:Tag>WikCC18</b:Tag>
+    <b:SourceType>InternetSite</b:SourceType>
+    <b:Guid>{FC8FBA6B-3F1B-47DA-94D1-0E91E808BDB0}</b:Guid>
+    <b:Title>Wikipedia</b:Title>
+    <b:InternetSiteTitle>Cloud Computing</b:InternetSiteTitle>
+    <b:YearAccessed>2018</b:YearAccessed>
+    <b:MonthAccessed>April</b:MonthAccessed>
+    <b:DayAccessed>12</b:DayAccessed>
+    <b:URL>https://de.wikipedia.org/wiki/Cloud_Computing#/media/File:Cloud_computing.svg</b:URL>
+    <b:RefOrder>18</b:RefOrder>
+  </b:Source>
+  <b:Source>
+    <b:Tag>Gil15</b:Tag>
+    <b:SourceType>InternetSite</b:SourceType>
+    <b:Guid>{EB0FB229-47F0-4D81-BC31-878191FCC53E}</b:Guid>
+    <b:Author>
+      <b:Author>
+        <b:NameList>
+          <b:Person>
+            <b:Last>Gilbert</b:Last>
+            <b:First>Salina</b:First>
+          </b:Person>
+        </b:NameList>
+      </b:Author>
+    </b:Author>
+    <b:Title>Cloudikon</b:Title>
+    <b:InternetSiteTitle>Wolkige Aussichten - Die Zeit des Cloud Computings</b:InternetSiteTitle>
+    <b:Year>2015</b:Year>
+    <b:Month>November</b:Month>
+    <b:Day>23</b:Day>
+    <b:YearAccessed>2018</b:YearAccessed>
+    <b:MonthAccessed>April</b:MonthAccessed>
+    <b:DayAccessed>12</b:DayAccessed>
+    <b:URL>https://cloudikon.de/wolkige-aussichten-die-zeit-des-cloud-computings/</b:URL>
+    <b:RefOrder>15</b:RefOrder>
+  </b:Source>
+  <b:Source>
+    <b:Title>Cloud Computing - Web-basierte dynamische IT-Services</b:Title>
+    <b:SourceType>ArticleInAPeriodical</b:SourceType>
+    <b:Tag>BaunCloudComputing</b:Tag>
+    <b:ShortTitle>Baun_Cloud Computing</b:ShortTitle>
+    <b:Author>
+      <b:Author>
+        <b:NameList>
+          <b:Person>
+            <b:Last>Baun</b:Last>
+            <b:First>Christian</b:First>
+          </b:Person>
+          <b:Person>
+            <b:Last>Kunze</b:Last>
+            <b:First>Marcel</b:First>
+          </b:Person>
+          <b:Person>
+            <b:Last>Nimis</b:Last>
+            <b:First>Jens</b:First>
+          </b:Person>
+          <b:Person>
+            <b:Last>Tai</b:Last>
+            <b:First>Stefan</b:First>
+          </b:Person>
+        </b:NameList>
+      </b:Author>
+    </b:Author>
+    <b:Guid>{4E73660E-EF3F-44F8-B7A5-1DE6CEBEBAED}</b:Guid>
+    <b:Year>2011</b:Year>
+    <b:Edition>2. Auflage</b:Edition>
+    <b:City>Heidelberg</b:City>
+    <b:Publisher>Springer-Verlag</b:Publisher>
+    <b:RefOrder>12</b:RefOrder>
+  </b:Source>
+  <b:Source>
+    <b:Title>E-Business mit Cloud Computing - Grundlagen, Praktische Anwendungen, verständliche Lösungsansätze</b:Title>
+    <b:SourceType>Book</b:SourceType>
+    <b:Tag>BartonEBusinessmitCloudCompu</b:Tag>
+    <b:ShortTitle>Barton_E-Business mit Cloud Computing</b:ShortTitle>
+    <b:Author>
+      <b:Author>
+        <b:NameList>
+          <b:Person>
+            <b:Last>Barton</b:Last>
+            <b:First>Thomas</b:First>
+          </b:Person>
+        </b:NameList>
+      </b:Author>
+    </b:Author>
+    <b:Guid>{5CB52ED4-4556-4530-A770-3BAC5E458845}</b:Guid>
+    <b:Year>2014</b:Year>
+    <b:City>Wiesbaden</b:City>
+    <b:Publisher>Springer Vieweg</b:Publisher>
+    <b:RefOrder>14</b:RefOrder>
+  </b:Source>
 </b:Sources>
 </file>
 
 <file path=customXml/itemProps1.xml><?xml version="1.0" encoding="utf-8"?>
-<ds:datastoreItem xmlns:ds="http://schemas.openxmlformats.org/officeDocument/2006/customXml" ds:itemID="{93F86A1A-6BA4-4821-A18B-A8BB480B9899}">
+<ds:datastoreItem xmlns:ds="http://schemas.openxmlformats.org/officeDocument/2006/customXml" ds:itemID="{8B49CE6F-B3D4-45AB-B1CC-7AFE4E1B0BC9}">
   <ds:schemaRefs>
     <ds:schemaRef ds:uri="http://schemas.openxmlformats.org/officeDocument/2006/bibliography"/>
   </ds:schemaRefs>

--- a/Meine_Bachelorarbeit.docx
+++ b/Meine_Bachelorarbeit.docx
@@ -12,7 +12,6 @@
           <w:szCs w:val="36"/>
         </w:rPr>
       </w:pPr>
-      <w:bookmarkStart w:id="0" w:name="_GoBack"/>
       <w:r>
         <w:rPr>
           <w:rFonts w:cs="Arial"/>
@@ -433,7 +432,7 @@
           <w:noProof/>
           <w:szCs w:val="36"/>
         </w:rPr>
-        <w:t>12.04.2018</w:t>
+        <w:t>16.04.2018</w:t>
       </w:r>
       <w:r>
         <w:rPr>
@@ -509,7 +508,7 @@
           <w:r>
             <w:fldChar w:fldCharType="separate"/>
           </w:r>
-          <w:hyperlink w:anchor="_Toc511310935" w:history="1">
+          <w:hyperlink w:anchor="_Toc511645732" w:history="1">
             <w:r>
               <w:rPr>
                 <w:rStyle w:val="Hyperlink"/>
@@ -553,7 +552,7 @@
               <w:rPr>
                 <w:webHidden/>
               </w:rPr>
-              <w:instrText xml:space="preserve"> PAGEREF _Toc511310935 \h </w:instrText>
+              <w:instrText xml:space="preserve"> PAGEREF _Toc511645732 \h </w:instrText>
             </w:r>
             <w:r>
               <w:rPr>
@@ -590,7 +589,7 @@
               <w:lang w:eastAsia="zh-CN"/>
             </w:rPr>
           </w:pPr>
-          <w:hyperlink w:anchor="_Toc511310936" w:history="1">
+          <w:hyperlink w:anchor="_Toc511645733" w:history="1">
             <w:r>
               <w:rPr>
                 <w:rStyle w:val="Hyperlink"/>
@@ -634,7 +633,7 @@
               <w:rPr>
                 <w:webHidden/>
               </w:rPr>
-              <w:instrText xml:space="preserve"> PAGEREF _Toc511310936 \h </w:instrText>
+              <w:instrText xml:space="preserve"> PAGEREF _Toc511645733 \h </w:instrText>
             </w:r>
             <w:r>
               <w:rPr>
@@ -669,7 +668,7 @@
               <w:lang w:eastAsia="zh-CN"/>
             </w:rPr>
           </w:pPr>
-          <w:hyperlink w:anchor="_Toc511310937" w:history="1">
+          <w:hyperlink w:anchor="_Toc511645734" w:history="1">
             <w:r>
               <w:rPr>
                 <w:rStyle w:val="Hyperlink"/>
@@ -705,7 +704,7 @@
               <w:rPr>
                 <w:webHidden/>
               </w:rPr>
-              <w:instrText xml:space="preserve"> PAGEREF _Toc511310937 \h </w:instrText>
+              <w:instrText xml:space="preserve"> PAGEREF _Toc511645734 \h </w:instrText>
             </w:r>
             <w:r>
               <w:rPr>
@@ -740,7 +739,7 @@
               <w:lang w:eastAsia="zh-CN"/>
             </w:rPr>
           </w:pPr>
-          <w:hyperlink w:anchor="_Toc511310938" w:history="1">
+          <w:hyperlink w:anchor="_Toc511645735" w:history="1">
             <w:r>
               <w:rPr>
                 <w:rStyle w:val="Hyperlink"/>
@@ -776,7 +775,7 @@
               <w:rPr>
                 <w:webHidden/>
               </w:rPr>
-              <w:instrText xml:space="preserve"> PAGEREF _Toc511310938 \h </w:instrText>
+              <w:instrText xml:space="preserve"> PAGEREF _Toc511645735 \h </w:instrText>
             </w:r>
             <w:r>
               <w:rPr>
@@ -813,7 +812,7 @@
               <w:lang w:eastAsia="zh-CN"/>
             </w:rPr>
           </w:pPr>
-          <w:hyperlink w:anchor="_Toc511310939" w:history="1">
+          <w:hyperlink w:anchor="_Toc511645736" w:history="1">
             <w:r>
               <w:rPr>
                 <w:rStyle w:val="Hyperlink"/>
@@ -857,7 +856,7 @@
               <w:rPr>
                 <w:webHidden/>
               </w:rPr>
-              <w:instrText xml:space="preserve"> PAGEREF _Toc511310939 \h </w:instrText>
+              <w:instrText xml:space="preserve"> PAGEREF _Toc511645736 \h </w:instrText>
             </w:r>
             <w:r>
               <w:rPr>
@@ -892,7 +891,7 @@
               <w:lang w:eastAsia="zh-CN"/>
             </w:rPr>
           </w:pPr>
-          <w:hyperlink w:anchor="_Toc511310940" w:history="1">
+          <w:hyperlink w:anchor="_Toc511645737" w:history="1">
             <w:r>
               <w:rPr>
                 <w:rStyle w:val="Hyperlink"/>
@@ -928,7 +927,7 @@
               <w:rPr>
                 <w:webHidden/>
               </w:rPr>
-              <w:instrText xml:space="preserve"> PAGEREF _Toc511310940 \h </w:instrText>
+              <w:instrText xml:space="preserve"> PAGEREF _Toc511645737 \h </w:instrText>
             </w:r>
             <w:r>
               <w:rPr>
@@ -963,7 +962,7 @@
               <w:lang w:eastAsia="zh-CN"/>
             </w:rPr>
           </w:pPr>
-          <w:hyperlink w:anchor="_Toc511310941" w:history="1">
+          <w:hyperlink w:anchor="_Toc511645738" w:history="1">
             <w:r>
               <w:rPr>
                 <w:rStyle w:val="Hyperlink"/>
@@ -999,7 +998,7 @@
               <w:rPr>
                 <w:webHidden/>
               </w:rPr>
-              <w:instrText xml:space="preserve"> PAGEREF _Toc511310941 \h </w:instrText>
+              <w:instrText xml:space="preserve"> PAGEREF _Toc511645738 \h </w:instrText>
             </w:r>
             <w:r>
               <w:rPr>
@@ -1034,7 +1033,7 @@
               <w:lang w:eastAsia="zh-CN"/>
             </w:rPr>
           </w:pPr>
-          <w:hyperlink w:anchor="_Toc511310942" w:history="1">
+          <w:hyperlink w:anchor="_Toc511645739" w:history="1">
             <w:r>
               <w:rPr>
                 <w:rStyle w:val="Hyperlink"/>
@@ -1070,7 +1069,7 @@
               <w:rPr>
                 <w:webHidden/>
               </w:rPr>
-              <w:instrText xml:space="preserve"> PAGEREF _Toc511310942 \h </w:instrText>
+              <w:instrText xml:space="preserve"> PAGEREF _Toc511645739 \h </w:instrText>
             </w:r>
             <w:r>
               <w:rPr>
@@ -1087,7 +1086,7 @@
               <w:rPr>
                 <w:webHidden/>
               </w:rPr>
-              <w:t>8</w:t>
+              <w:t>9</w:t>
             </w:r>
             <w:r>
               <w:rPr>
@@ -1107,7 +1106,7 @@
               <w:lang w:eastAsia="zh-CN"/>
             </w:rPr>
           </w:pPr>
-          <w:hyperlink w:anchor="_Toc511310943" w:history="1">
+          <w:hyperlink w:anchor="_Toc511645740" w:history="1">
             <w:r>
               <w:rPr>
                 <w:rStyle w:val="Hyperlink"/>
@@ -1151,7 +1150,7 @@
               <w:rPr>
                 <w:webHidden/>
               </w:rPr>
-              <w:instrText xml:space="preserve"> PAGEREF _Toc511310943 \h </w:instrText>
+              <w:instrText xml:space="preserve"> PAGEREF _Toc511645740 \h </w:instrText>
             </w:r>
             <w:r>
               <w:rPr>
@@ -1168,7 +1167,7 @@
               <w:rPr>
                 <w:webHidden/>
               </w:rPr>
-              <w:t>11</w:t>
+              <w:t>12</w:t>
             </w:r>
             <w:r>
               <w:rPr>
@@ -1186,7 +1185,7 @@
               <w:lang w:eastAsia="zh-CN"/>
             </w:rPr>
           </w:pPr>
-          <w:hyperlink w:anchor="_Toc511310944" w:history="1">
+          <w:hyperlink w:anchor="_Toc511645741" w:history="1">
             <w:r>
               <w:rPr>
                 <w:rStyle w:val="Hyperlink"/>
@@ -1222,7 +1221,7 @@
               <w:rPr>
                 <w:webHidden/>
               </w:rPr>
-              <w:instrText xml:space="preserve"> PAGEREF _Toc511310944 \h </w:instrText>
+              <w:instrText xml:space="preserve"> PAGEREF _Toc511645741 \h </w:instrText>
             </w:r>
             <w:r>
               <w:rPr>
@@ -1239,7 +1238,7 @@
               <w:rPr>
                 <w:webHidden/>
               </w:rPr>
-              <w:t>11</w:t>
+              <w:t>12</w:t>
             </w:r>
             <w:r>
               <w:rPr>
@@ -1257,7 +1256,7 @@
               <w:lang w:eastAsia="zh-CN"/>
             </w:rPr>
           </w:pPr>
-          <w:hyperlink w:anchor="_Toc511310945" w:history="1">
+          <w:hyperlink w:anchor="_Toc511645742" w:history="1">
             <w:r>
               <w:rPr>
                 <w:rStyle w:val="Hyperlink"/>
@@ -1293,7 +1292,7 @@
               <w:rPr>
                 <w:webHidden/>
               </w:rPr>
-              <w:instrText xml:space="preserve"> PAGEREF _Toc511310945 \h </w:instrText>
+              <w:instrText xml:space="preserve"> PAGEREF _Toc511645742 \h </w:instrText>
             </w:r>
             <w:r>
               <w:rPr>
@@ -1310,7 +1309,7 @@
               <w:rPr>
                 <w:webHidden/>
               </w:rPr>
-              <w:t>11</w:t>
+              <w:t>12</w:t>
             </w:r>
             <w:r>
               <w:rPr>
@@ -1328,7 +1327,7 @@
               <w:lang w:eastAsia="zh-CN"/>
             </w:rPr>
           </w:pPr>
-          <w:hyperlink w:anchor="_Toc511310946" w:history="1">
+          <w:hyperlink w:anchor="_Toc511645743" w:history="1">
             <w:r>
               <w:rPr>
                 <w:rStyle w:val="Hyperlink"/>
@@ -1364,7 +1363,7 @@
               <w:rPr>
                 <w:webHidden/>
               </w:rPr>
-              <w:instrText xml:space="preserve"> PAGEREF _Toc511310946 \h </w:instrText>
+              <w:instrText xml:space="preserve"> PAGEREF _Toc511645743 \h </w:instrText>
             </w:r>
             <w:r>
               <w:rPr>
@@ -1381,7 +1380,7 @@
               <w:rPr>
                 <w:webHidden/>
               </w:rPr>
-              <w:t>11</w:t>
+              <w:t>12</w:t>
             </w:r>
             <w:r>
               <w:rPr>
@@ -1401,7 +1400,7 @@
               <w:lang w:eastAsia="zh-CN"/>
             </w:rPr>
           </w:pPr>
-          <w:hyperlink w:anchor="_Toc511310947" w:history="1">
+          <w:hyperlink w:anchor="_Toc511645744" w:history="1">
             <w:r>
               <w:rPr>
                 <w:rStyle w:val="Hyperlink"/>
@@ -1445,7 +1444,7 @@
               <w:rPr>
                 <w:webHidden/>
               </w:rPr>
-              <w:instrText xml:space="preserve"> PAGEREF _Toc511310947 \h </w:instrText>
+              <w:instrText xml:space="preserve"> PAGEREF _Toc511645744 \h </w:instrText>
             </w:r>
             <w:r>
               <w:rPr>
@@ -1462,7 +1461,7 @@
               <w:rPr>
                 <w:webHidden/>
               </w:rPr>
-              <w:t>12</w:t>
+              <w:t>13</w:t>
             </w:r>
             <w:r>
               <w:rPr>
@@ -1480,7 +1479,7 @@
               <w:lang w:eastAsia="zh-CN"/>
             </w:rPr>
           </w:pPr>
-          <w:hyperlink w:anchor="_Toc511310948" w:history="1">
+          <w:hyperlink w:anchor="_Toc511645745" w:history="1">
             <w:r>
               <w:rPr>
                 <w:rStyle w:val="Hyperlink"/>
@@ -1516,7 +1515,7 @@
               <w:rPr>
                 <w:webHidden/>
               </w:rPr>
-              <w:instrText xml:space="preserve"> PAGEREF _Toc511310948 \h </w:instrText>
+              <w:instrText xml:space="preserve"> PAGEREF _Toc511645745 \h </w:instrText>
             </w:r>
             <w:r>
               <w:rPr>
@@ -1533,7 +1532,7 @@
               <w:rPr>
                 <w:webHidden/>
               </w:rPr>
-              <w:t>12</w:t>
+              <w:t>13</w:t>
             </w:r>
             <w:r>
               <w:rPr>
@@ -1551,7 +1550,7 @@
               <w:lang w:eastAsia="zh-CN"/>
             </w:rPr>
           </w:pPr>
-          <w:hyperlink w:anchor="_Toc511310949" w:history="1">
+          <w:hyperlink w:anchor="_Toc511645746" w:history="1">
             <w:r>
               <w:rPr>
                 <w:rStyle w:val="Hyperlink"/>
@@ -1587,7 +1586,7 @@
               <w:rPr>
                 <w:webHidden/>
               </w:rPr>
-              <w:instrText xml:space="preserve"> PAGEREF _Toc511310949 \h </w:instrText>
+              <w:instrText xml:space="preserve"> PAGEREF _Toc511645746 \h </w:instrText>
             </w:r>
             <w:r>
               <w:rPr>
@@ -1604,7 +1603,7 @@
               <w:rPr>
                 <w:webHidden/>
               </w:rPr>
-              <w:t>12</w:t>
+              <w:t>13</w:t>
             </w:r>
             <w:r>
               <w:rPr>
@@ -1624,7 +1623,7 @@
               <w:lang w:eastAsia="zh-CN"/>
             </w:rPr>
           </w:pPr>
-          <w:hyperlink w:anchor="_Toc511310950" w:history="1">
+          <w:hyperlink w:anchor="_Toc511645747" w:history="1">
             <w:r>
               <w:rPr>
                 <w:rStyle w:val="Hyperlink"/>
@@ -1668,7 +1667,7 @@
               <w:rPr>
                 <w:webHidden/>
               </w:rPr>
-              <w:instrText xml:space="preserve"> PAGEREF _Toc511310950 \h </w:instrText>
+              <w:instrText xml:space="preserve"> PAGEREF _Toc511645747 \h </w:instrText>
             </w:r>
             <w:r>
               <w:rPr>
@@ -1685,7 +1684,7 @@
               <w:rPr>
                 <w:webHidden/>
               </w:rPr>
-              <w:t>14</w:t>
+              <w:t>15</w:t>
             </w:r>
             <w:r>
               <w:rPr>
@@ -1703,7 +1702,7 @@
               <w:lang w:eastAsia="zh-CN"/>
             </w:rPr>
           </w:pPr>
-          <w:hyperlink w:anchor="_Toc511310951" w:history="1">
+          <w:hyperlink w:anchor="_Toc511645748" w:history="1">
             <w:r>
               <w:rPr>
                 <w:rStyle w:val="Hyperlink"/>
@@ -1739,7 +1738,7 @@
               <w:rPr>
                 <w:webHidden/>
               </w:rPr>
-              <w:instrText xml:space="preserve"> PAGEREF _Toc511310951 \h </w:instrText>
+              <w:instrText xml:space="preserve"> PAGEREF _Toc511645748 \h </w:instrText>
             </w:r>
             <w:r>
               <w:rPr>
@@ -1756,7 +1755,7 @@
               <w:rPr>
                 <w:webHidden/>
               </w:rPr>
-              <w:t>14</w:t>
+              <w:t>15</w:t>
             </w:r>
             <w:r>
               <w:rPr>
@@ -1775,7 +1774,7 @@
               <w:lang w:eastAsia="zh-CN"/>
             </w:rPr>
           </w:pPr>
-          <w:hyperlink w:anchor="_Toc511310952" w:history="1">
+          <w:hyperlink w:anchor="_Toc511645749" w:history="1">
             <w:r>
               <w:rPr>
                 <w:rStyle w:val="Hyperlink"/>
@@ -1817,7 +1816,7 @@
                 <w:noProof/>
                 <w:webHidden/>
               </w:rPr>
-              <w:instrText xml:space="preserve"> PAGEREF _Toc511310952 \h </w:instrText>
+              <w:instrText xml:space="preserve"> PAGEREF _Toc511645749 \h </w:instrText>
             </w:r>
             <w:r>
               <w:rPr>
@@ -1837,7 +1836,7 @@
                 <w:noProof/>
                 <w:webHidden/>
               </w:rPr>
-              <w:t>14</w:t>
+              <w:t>15</w:t>
             </w:r>
             <w:r>
               <w:rPr>
@@ -1856,7 +1855,7 @@
               <w:lang w:eastAsia="zh-CN"/>
             </w:rPr>
           </w:pPr>
-          <w:hyperlink w:anchor="_Toc511310953" w:history="1">
+          <w:hyperlink w:anchor="_Toc511645750" w:history="1">
             <w:r>
               <w:rPr>
                 <w:rStyle w:val="Hyperlink"/>
@@ -1892,7 +1891,7 @@
               <w:rPr>
                 <w:webHidden/>
               </w:rPr>
-              <w:instrText xml:space="preserve"> PAGEREF _Toc511310953 \h </w:instrText>
+              <w:instrText xml:space="preserve"> PAGEREF _Toc511645750 \h </w:instrText>
             </w:r>
             <w:r>
               <w:rPr>
@@ -1909,7 +1908,7 @@
               <w:rPr>
                 <w:webHidden/>
               </w:rPr>
-              <w:t>14</w:t>
+              <w:t>15</w:t>
             </w:r>
             <w:r>
               <w:rPr>
@@ -1929,7 +1928,7 @@
               <w:lang w:eastAsia="zh-CN"/>
             </w:rPr>
           </w:pPr>
-          <w:hyperlink w:anchor="_Toc511310954" w:history="1">
+          <w:hyperlink w:anchor="_Toc511645751" w:history="1">
             <w:r>
               <w:rPr>
                 <w:rStyle w:val="Hyperlink"/>
@@ -1973,7 +1972,7 @@
               <w:rPr>
                 <w:webHidden/>
               </w:rPr>
-              <w:instrText xml:space="preserve"> PAGEREF _Toc511310954 \h </w:instrText>
+              <w:instrText xml:space="preserve"> PAGEREF _Toc511645751 \h </w:instrText>
             </w:r>
             <w:r>
               <w:rPr>
@@ -1990,7 +1989,7 @@
               <w:rPr>
                 <w:webHidden/>
               </w:rPr>
-              <w:t>15</w:t>
+              <w:t>16</w:t>
             </w:r>
             <w:r>
               <w:rPr>
@@ -2010,11 +2009,10 @@
               <w:lang w:eastAsia="zh-CN"/>
             </w:rPr>
           </w:pPr>
-          <w:hyperlink w:anchor="_Toc511310955" w:history="1">
+          <w:hyperlink w:anchor="_Toc511645752" w:history="1">
             <w:r>
               <w:rPr>
                 <w:rStyle w:val="Hyperlink"/>
-                <w:lang w:val="en-US"/>
                 <w14:scene3d>
                   <w14:camera w14:prst="orthographicFront"/>
                   <w14:lightRig w14:rig="threePt" w14:dir="t">
@@ -2036,7 +2034,6 @@
             <w:r>
               <w:rPr>
                 <w:rStyle w:val="Hyperlink"/>
-                <w:lang w:val="en-US"/>
               </w:rPr>
               <w:t>Abbildungsverzeichnis</w:t>
             </w:r>
@@ -2056,7 +2053,7 @@
               <w:rPr>
                 <w:webHidden/>
               </w:rPr>
-              <w:instrText xml:space="preserve"> PAGEREF _Toc511310955 \h </w:instrText>
+              <w:instrText xml:space="preserve"> PAGEREF _Toc511645752 \h </w:instrText>
             </w:r>
             <w:r>
               <w:rPr>
@@ -2073,7 +2070,7 @@
               <w:rPr>
                 <w:webHidden/>
               </w:rPr>
-              <w:t>16</w:t>
+              <w:t>17</w:t>
             </w:r>
             <w:r>
               <w:rPr>
@@ -2093,7 +2090,7 @@
               <w:lang w:eastAsia="zh-CN"/>
             </w:rPr>
           </w:pPr>
-          <w:hyperlink w:anchor="_Toc511310956" w:history="1">
+          <w:hyperlink w:anchor="_Toc511645753" w:history="1">
             <w:r>
               <w:rPr>
                 <w:rStyle w:val="Hyperlink"/>
@@ -2137,7 +2134,7 @@
               <w:rPr>
                 <w:webHidden/>
               </w:rPr>
-              <w:instrText xml:space="preserve"> PAGEREF _Toc511310956 \h </w:instrText>
+              <w:instrText xml:space="preserve"> PAGEREF _Toc511645753 \h </w:instrText>
             </w:r>
             <w:r>
               <w:rPr>
@@ -2154,7 +2151,7 @@
               <w:rPr>
                 <w:webHidden/>
               </w:rPr>
-              <w:t>16</w:t>
+              <w:t>17</w:t>
             </w:r>
             <w:r>
               <w:rPr>
@@ -2174,7 +2171,7 @@
               <w:lang w:eastAsia="zh-CN"/>
             </w:rPr>
           </w:pPr>
-          <w:hyperlink w:anchor="_Toc511310957" w:history="1">
+          <w:hyperlink w:anchor="_Toc511645754" w:history="1">
             <w:r>
               <w:rPr>
                 <w:rStyle w:val="Hyperlink"/>
@@ -2218,7 +2215,7 @@
               <w:rPr>
                 <w:webHidden/>
               </w:rPr>
-              <w:instrText xml:space="preserve"> PAGEREF _Toc511310957 \h </w:instrText>
+              <w:instrText xml:space="preserve"> PAGEREF _Toc511645754 \h </w:instrText>
             </w:r>
             <w:r>
               <w:rPr>
@@ -2235,7 +2232,7 @@
               <w:rPr>
                 <w:webHidden/>
               </w:rPr>
-              <w:t>17</w:t>
+              <w:t>18</w:t>
             </w:r>
             <w:r>
               <w:rPr>
@@ -2255,7 +2252,7 @@
               <w:lang w:eastAsia="zh-CN"/>
             </w:rPr>
           </w:pPr>
-          <w:hyperlink w:anchor="_Toc511310958" w:history="1">
+          <w:hyperlink w:anchor="_Toc511645755" w:history="1">
             <w:r>
               <w:rPr>
                 <w:rStyle w:val="Hyperlink"/>
@@ -2299,7 +2296,7 @@
               <w:rPr>
                 <w:webHidden/>
               </w:rPr>
-              <w:instrText xml:space="preserve"> PAGEREF _Toc511310958 \h </w:instrText>
+              <w:instrText xml:space="preserve"> PAGEREF _Toc511645755 \h </w:instrText>
             </w:r>
             <w:r>
               <w:rPr>
@@ -2316,7 +2313,7 @@
               <w:rPr>
                 <w:webHidden/>
               </w:rPr>
-              <w:t>20</w:t>
+              <w:t>21</w:t>
             </w:r>
             <w:r>
               <w:rPr>
@@ -2337,7 +2334,7 @@
               <w:lang w:eastAsia="zh-CN"/>
             </w:rPr>
           </w:pPr>
-          <w:hyperlink w:anchor="_Toc511310959" w:history="1">
+          <w:hyperlink w:anchor="_Toc511645756" w:history="1">
             <w:r>
               <w:rPr>
                 <w:rStyle w:val="Hyperlink"/>
@@ -2373,7 +2370,7 @@
               <w:rPr>
                 <w:webHidden/>
               </w:rPr>
-              <w:instrText xml:space="preserve"> PAGEREF _Toc511310959 \h </w:instrText>
+              <w:instrText xml:space="preserve"> PAGEREF _Toc511645756 \h </w:instrText>
             </w:r>
             <w:r>
               <w:rPr>
@@ -2390,7 +2387,7 @@
               <w:rPr>
                 <w:webHidden/>
               </w:rPr>
-              <w:t>20</w:t>
+              <w:t>21</w:t>
             </w:r>
             <w:r>
               <w:rPr>
@@ -2411,7 +2408,7 @@
               <w:lang w:eastAsia="zh-CN"/>
             </w:rPr>
           </w:pPr>
-          <w:hyperlink w:anchor="_Toc511310960" w:history="1">
+          <w:hyperlink w:anchor="_Toc511645757" w:history="1">
             <w:r>
               <w:rPr>
                 <w:rStyle w:val="Hyperlink"/>
@@ -2447,7 +2444,7 @@
               <w:rPr>
                 <w:webHidden/>
               </w:rPr>
-              <w:instrText xml:space="preserve"> PAGEREF _Toc511310960 \h </w:instrText>
+              <w:instrText xml:space="preserve"> PAGEREF _Toc511645757 \h </w:instrText>
             </w:r>
             <w:r>
               <w:rPr>
@@ -2464,7 +2461,7 @@
               <w:rPr>
                 <w:webHidden/>
               </w:rPr>
-              <w:t>21</w:t>
+              <w:t>22</w:t>
             </w:r>
             <w:r>
               <w:rPr>
@@ -2485,7 +2482,7 @@
               <w:lang w:eastAsia="zh-CN"/>
             </w:rPr>
           </w:pPr>
-          <w:hyperlink w:anchor="_Toc511310961" w:history="1">
+          <w:hyperlink w:anchor="_Toc511645758" w:history="1">
             <w:r>
               <w:rPr>
                 <w:rStyle w:val="Hyperlink"/>
@@ -2503,14 +2500,7 @@
               <w:rPr>
                 <w:rStyle w:val="Hyperlink"/>
               </w:rPr>
-              <w:t xml:space="preserve">Überblick über Cloud Computing </w:t>
-            </w:r>
-            <w:r>
-              <w:rPr>
-                <w:rStyle w:val="Hyperlink"/>
-                <w:lang w:val="en-US"/>
-              </w:rPr>
-              <w:t>[17]</w:t>
+              <w:t>Überblick über Cloud Computing [19]</w:t>
             </w:r>
             <w:r>
               <w:rPr>
@@ -2528,7 +2518,7 @@
               <w:rPr>
                 <w:webHidden/>
               </w:rPr>
-              <w:instrText xml:space="preserve"> PAGEREF _Toc511310961 \h </w:instrText>
+              <w:instrText xml:space="preserve"> PAGEREF _Toc511645758 \h </w:instrText>
             </w:r>
             <w:r>
               <w:rPr>
@@ -2545,7 +2535,7 @@
               <w:rPr>
                 <w:webHidden/>
               </w:rPr>
-              <w:t>22</w:t>
+              <w:t>23</w:t>
             </w:r>
             <w:r>
               <w:rPr>
@@ -2565,7 +2555,7 @@
               <w:lang w:eastAsia="zh-CN"/>
             </w:rPr>
           </w:pPr>
-          <w:hyperlink w:anchor="_Toc511310962" w:history="1">
+          <w:hyperlink w:anchor="_Toc511645759" w:history="1">
             <w:r>
               <w:rPr>
                 <w:rStyle w:val="Hyperlink"/>
@@ -2588,7 +2578,7 @@
               <w:rPr>
                 <w:webHidden/>
               </w:rPr>
-              <w:instrText xml:space="preserve"> PAGEREF _Toc511310962 \h </w:instrText>
+              <w:instrText xml:space="preserve"> PAGEREF _Toc511645759 \h </w:instrText>
             </w:r>
             <w:r>
               <w:rPr>
@@ -2605,7 +2595,7 @@
               <w:rPr>
                 <w:webHidden/>
               </w:rPr>
-              <w:t>23</w:t>
+              <w:t>24</w:t>
             </w:r>
             <w:r>
               <w:rPr>
@@ -2625,7 +2615,7 @@
               <w:lang w:eastAsia="zh-CN"/>
             </w:rPr>
           </w:pPr>
-          <w:hyperlink w:anchor="_Toc511310963" w:history="1">
+          <w:hyperlink w:anchor="_Toc511645760" w:history="1">
             <w:r>
               <w:rPr>
                 <w:rStyle w:val="Hyperlink"/>
@@ -2669,7 +2659,7 @@
               <w:rPr>
                 <w:webHidden/>
               </w:rPr>
-              <w:instrText xml:space="preserve"> PAGEREF _Toc511310963 \h </w:instrText>
+              <w:instrText xml:space="preserve"> PAGEREF _Toc511645760 \h </w:instrText>
             </w:r>
             <w:r>
               <w:rPr>
@@ -2686,7 +2676,7 @@
               <w:rPr>
                 <w:webHidden/>
               </w:rPr>
-              <w:t>24</w:t>
+              <w:t>25</w:t>
             </w:r>
             <w:r>
               <w:rPr>
@@ -2714,49 +2704,49 @@
       <w:r>
         <w:br w:type="page"/>
       </w:r>
-      <w:bookmarkStart w:id="1" w:name="_Ref489719511"/>
-      <w:bookmarkStart w:id="2" w:name="_Toc511310935"/>
+      <w:bookmarkStart w:id="0" w:name="_Ref489719511"/>
+      <w:bookmarkStart w:id="1" w:name="_Toc511645732"/>
       <w:r>
         <w:lastRenderedPageBreak/>
         <w:t>Einleitung</w:t>
       </w:r>
+      <w:bookmarkEnd w:id="0"/>
       <w:bookmarkEnd w:id="1"/>
+    </w:p>
+    <w:p>
+      <w:r>
+        <w:t>Überblick über die gesamte Arbeit, kurze Beschreibung aller Kapitel.</w:t>
+      </w:r>
+    </w:p>
+    <w:p>
+      <w:pPr>
+        <w:pStyle w:val="berschrift1"/>
+      </w:pPr>
+      <w:bookmarkStart w:id="2" w:name="_Toc511645733"/>
+      <w:r>
+        <w:t>Einführung in die Thematik</w:t>
+      </w:r>
       <w:bookmarkEnd w:id="2"/>
     </w:p>
     <w:p>
       <w:r>
-        <w:t>Überblick über die gesamte Arbeit, kurze Beschreibung aller Kapitel.</w:t>
-      </w:r>
-    </w:p>
-    <w:p>
-      <w:pPr>
-        <w:pStyle w:val="berschrift1"/>
-      </w:pPr>
-      <w:bookmarkStart w:id="3" w:name="_Toc511310936"/>
-      <w:r>
-        <w:t>Einführung in die Thematik</w:t>
+        <w:t>Was wird in diesem Kapitel erklärt?</w:t>
+      </w:r>
+    </w:p>
+    <w:p>
+      <w:pPr>
+        <w:pStyle w:val="berschrift2"/>
+      </w:pPr>
+      <w:bookmarkStart w:id="3" w:name="_Toc511645734"/>
+      <w:r>
+        <w:t>Motivation</w:t>
+      </w:r>
+      <w:r>
+        <w:t xml:space="preserve"> und Zielstellung</w:t>
       </w:r>
       <w:bookmarkEnd w:id="3"/>
     </w:p>
     <w:p>
-      <w:r>
-        <w:t>Was wird in diesem Kapitel erklärt?</w:t>
-      </w:r>
-    </w:p>
-    <w:p>
-      <w:pPr>
-        <w:pStyle w:val="berschrift2"/>
-      </w:pPr>
-      <w:bookmarkStart w:id="4" w:name="_Toc511310937"/>
-      <w:r>
-        <w:t>Motivation</w:t>
-      </w:r>
-      <w:r>
-        <w:t xml:space="preserve"> und Zielstellung</w:t>
-      </w:r>
-      <w:bookmarkEnd w:id="4"/>
-    </w:p>
-    <w:p>
       <w:pPr>
         <w:spacing w:line="312" w:lineRule="auto"/>
         <w:rPr>
@@ -2769,349 +2759,104 @@
           <w:rFonts w:cs="Arial"/>
           <w:szCs w:val="24"/>
         </w:rPr>
-        <w:t xml:space="preserve">Die </w:t>
+        <w:t>Die Arvato AG ist ein weltweit agierender Outsourcing-Dienstleister und, als hundertprozentige Tochtergesellschaft, ein Teil des Bertelsmann-Konzerns mit Hauptsitz in Gütersloh. Die Organisationsstruktur des Konzerns wird durch die im</w:t>
       </w:r>
       <w:r>
         <w:rPr>
           <w:rFonts w:cs="Arial"/>
           <w:szCs w:val="24"/>
         </w:rPr>
-        <w:t>A</w:t>
+        <w:t xml:space="preserve"> Anhang </w:t>
       </w:r>
       <w:r>
         <w:rPr>
           <w:rFonts w:cs="Arial"/>
           <w:szCs w:val="24"/>
         </w:rPr>
-        <w:t xml:space="preserve">rvato AG ist ein weltweit agierender Outsourcing-Dienstleister und, als hundertprozentige Tochtergesellschaft, </w:t>
+        <w:fldChar w:fldCharType="begin"/>
       </w:r>
       <w:r>
         <w:rPr>
           <w:rFonts w:cs="Arial"/>
           <w:szCs w:val="24"/>
         </w:rPr>
-        <w:t xml:space="preserve">ein </w:t>
+        <w:instrText xml:space="preserve"> REF _Ref508289104 \r \h </w:instrText>
       </w:r>
       <w:r>
         <w:rPr>
           <w:rFonts w:cs="Arial"/>
           <w:szCs w:val="24"/>
         </w:rPr>
-        <w:t>Teil des Bertelsmann-Konzerns mit Hauptsitz in Gütersloh</w:t>
       </w:r>
       <w:r>
         <w:rPr>
           <w:rFonts w:cs="Arial"/>
           <w:szCs w:val="24"/>
         </w:rPr>
-        <w:t>.</w:t>
+        <w:fldChar w:fldCharType="separate"/>
       </w:r>
       <w:r>
         <w:rPr>
           <w:rFonts w:cs="Arial"/>
           <w:szCs w:val="24"/>
         </w:rPr>
-        <w:t xml:space="preserve"> </w:t>
+        <w:t>11.1</w:t>
       </w:r>
       <w:r>
         <w:rPr>
           <w:rFonts w:cs="Arial"/>
           <w:szCs w:val="24"/>
         </w:rPr>
-        <w:t>Die Organisationsstruktur des Konzerns wird durch die im</w:t>
+        <w:fldChar w:fldCharType="end"/>
       </w:r>
       <w:r>
         <w:rPr>
           <w:rFonts w:cs="Arial"/>
           <w:szCs w:val="24"/>
         </w:rPr>
-        <w:t xml:space="preserve"> Anhang </w:t>
+        <w:t xml:space="preserve"> befindliche</w:t>
       </w:r>
       <w:r>
         <w:rPr>
           <w:rFonts w:cs="Arial"/>
           <w:szCs w:val="24"/>
         </w:rPr>
-        <w:fldChar w:fldCharType="begin"/>
+        <w:t>n</w:t>
       </w:r>
       <w:r>
         <w:rPr>
           <w:rFonts w:cs="Arial"/>
           <w:szCs w:val="24"/>
         </w:rPr>
-        <w:instrText xml:space="preserve"> REF _Ref508289104 \r \h </w:instrText>
+        <w:t xml:space="preserve"> Grafiken visualisiert. </w:t>
       </w:r>
       <w:r>
         <w:rPr>
           <w:rFonts w:cs="Arial"/>
           <w:szCs w:val="24"/>
         </w:rPr>
+        <w:t xml:space="preserve">Als eine von </w:t>
       </w:r>
       <w:r>
         <w:rPr>
           <w:rFonts w:cs="Arial"/>
           <w:szCs w:val="24"/>
         </w:rPr>
-        <w:fldChar w:fldCharType="separate"/>
+        <w:t xml:space="preserve">acht </w:t>
       </w:r>
       <w:r>
         <w:rPr>
           <w:rFonts w:cs="Arial"/>
           <w:szCs w:val="24"/>
         </w:rPr>
-        <w:t>11.1</w:t>
+        <w:t xml:space="preserve">bestehenden </w:t>
       </w:r>
       <w:r>
         <w:rPr>
           <w:rFonts w:cs="Arial"/>
           <w:szCs w:val="24"/>
         </w:rPr>
-        <w:fldChar w:fldCharType="end"/>
-      </w:r>
-      <w:r>
-        <w:rPr>
-          <w:rFonts w:cs="Arial"/>
-          <w:szCs w:val="24"/>
-        </w:rPr>
-        <w:t xml:space="preserve"> befindliche</w:t>
-      </w:r>
-      <w:r>
-        <w:rPr>
-          <w:rFonts w:cs="Arial"/>
-          <w:szCs w:val="24"/>
-        </w:rPr>
-        <w:t>n</w:t>
-      </w:r>
-      <w:r>
-        <w:rPr>
-          <w:rFonts w:cs="Arial"/>
-          <w:szCs w:val="24"/>
-        </w:rPr>
-        <w:t xml:space="preserve"> Grafiken visualisiert. </w:t>
-      </w:r>
-      <w:r>
-        <w:rPr>
-          <w:rFonts w:cs="Arial"/>
-          <w:szCs w:val="24"/>
-        </w:rPr>
-        <w:t xml:space="preserve">Als eine von </w:t>
-      </w:r>
-      <w:r>
-        <w:rPr>
-          <w:rFonts w:cs="Arial"/>
-          <w:szCs w:val="24"/>
-        </w:rPr>
-        <w:t>ac</w:t>
-      </w:r>
-      <w:r>
-        <w:rPr>
-          <w:rFonts w:cs="Arial"/>
-          <w:szCs w:val="24"/>
-        </w:rPr>
-        <w:t xml:space="preserve">ht </w:t>
-      </w:r>
-      <w:r>
-        <w:rPr>
-          <w:rFonts w:cs="Arial"/>
-          <w:szCs w:val="24"/>
-        </w:rPr>
-        <w:t xml:space="preserve">bestehenden </w:t>
-      </w:r>
-      <w:r>
-        <w:rPr>
-          <w:rFonts w:cs="Arial"/>
-          <w:szCs w:val="24"/>
-        </w:rPr>
-        <w:t xml:space="preserve">Sparten, wie beispielsweise </w:t>
-      </w:r>
-      <w:r>
-        <w:rPr>
-          <w:rFonts w:cs="Arial"/>
-          <w:szCs w:val="24"/>
-        </w:rPr>
-        <w:t>Financial Solutions</w:t>
-      </w:r>
-      <w:r>
-        <w:rPr>
-          <w:rFonts w:cs="Arial"/>
-          <w:szCs w:val="24"/>
-        </w:rPr>
-        <w:t xml:space="preserve"> </w:t>
-      </w:r>
-      <w:r>
-        <w:rPr>
-          <w:rFonts w:cs="Arial"/>
-          <w:szCs w:val="24"/>
-        </w:rPr>
-        <w:t>(Finanzdienstleistungen) oder E-Commerce (Online-Handel) konzentrier</w:t>
-      </w:r>
-      <w:r>
-        <w:rPr>
-          <w:rFonts w:cs="Arial"/>
-          <w:szCs w:val="24"/>
-        </w:rPr>
-        <w:t>t sich die Unternehmenseinheit IT-</w:t>
-      </w:r>
-      <w:r>
-        <w:rPr>
-          <w:rFonts w:cs="Arial"/>
-          <w:szCs w:val="24"/>
-        </w:rPr>
-        <w:t xml:space="preserve">Solutions mit </w:t>
-      </w:r>
-      <w:r>
-        <w:rPr>
-          <w:rFonts w:cs="Arial"/>
-          <w:szCs w:val="24"/>
-        </w:rPr>
-        <w:t>dem Unternehmen A</w:t>
-      </w:r>
-      <w:r>
-        <w:rPr>
-          <w:rFonts w:cs="Arial"/>
-          <w:szCs w:val="24"/>
-        </w:rPr>
-        <w:t xml:space="preserve">rvato Systems </w:t>
-      </w:r>
-      <w:r>
-        <w:rPr>
-          <w:rFonts w:cs="Arial"/>
-          <w:szCs w:val="24"/>
-        </w:rPr>
-        <w:t xml:space="preserve">GmbH </w:t>
-      </w:r>
-      <w:r>
-        <w:rPr>
-          <w:rFonts w:cs="Arial"/>
-          <w:szCs w:val="24"/>
-        </w:rPr>
-        <w:t>auf Dienstleistungen im IT-Sektor. Als wiederum tiefere Organisationseinheit d</w:t>
-      </w:r>
-      <w:r>
-        <w:rPr>
-          <w:rFonts w:cs="Arial"/>
-          <w:szCs w:val="24"/>
-        </w:rPr>
-        <w:t>ies</w:t>
-      </w:r>
-      <w:r>
-        <w:rPr>
-          <w:rFonts w:cs="Arial"/>
-          <w:szCs w:val="24"/>
-        </w:rPr>
-        <w:t xml:space="preserve">er Sparte hat sich die </w:t>
-      </w:r>
-      <w:r>
-        <w:rPr>
-          <w:rFonts w:cs="Arial"/>
-          <w:szCs w:val="24"/>
-        </w:rPr>
-        <w:t>Geschäftseinheit „Utilities“,</w:t>
-      </w:r>
-      <w:r>
-        <w:rPr>
-          <w:rFonts w:cs="Arial"/>
-          <w:szCs w:val="24"/>
-        </w:rPr>
-        <w:t xml:space="preserve"> </w:t>
-      </w:r>
-      <w:r>
-        <w:rPr>
-          <w:rFonts w:cs="Arial"/>
-          <w:szCs w:val="24"/>
-        </w:rPr>
-        <w:t xml:space="preserve">unter anderem am </w:t>
-      </w:r>
-      <w:r>
-        <w:rPr>
-          <w:rFonts w:cs="Arial"/>
-          <w:szCs w:val="24"/>
-        </w:rPr>
-        <w:t>Standort Leip</w:t>
-      </w:r>
-      <w:r>
-        <w:rPr>
-          <w:rFonts w:cs="Arial"/>
-          <w:szCs w:val="24"/>
-        </w:rPr>
-        <w:t>zig, als Arvato Systems P</w:t>
-      </w:r>
-      <w:r>
-        <w:rPr>
-          <w:rFonts w:cs="Arial"/>
-          <w:szCs w:val="24"/>
-        </w:rPr>
-        <w:t>erdata</w:t>
-      </w:r>
-      <w:r>
-        <w:rPr>
-          <w:rFonts w:cs="Arial"/>
-          <w:szCs w:val="24"/>
-        </w:rPr>
-        <w:t xml:space="preserve"> GmbH</w:t>
-      </w:r>
-      <w:r>
-        <w:rPr>
-          <w:rFonts w:cs="Arial"/>
-          <w:szCs w:val="24"/>
-        </w:rPr>
-        <w:t xml:space="preserve"> </w:t>
-      </w:r>
-      <w:r>
-        <w:rPr>
-          <w:rFonts w:cs="Arial"/>
-          <w:szCs w:val="24"/>
-        </w:rPr>
-        <w:t>insbesondere auf Dienstleitungen</w:t>
-      </w:r>
-      <w:r>
-        <w:rPr>
-          <w:rFonts w:cs="Arial"/>
-          <w:szCs w:val="24"/>
-        </w:rPr>
-        <w:t xml:space="preserve"> für Unternehmen der Ver- und Entsorgungswirtschaft spezialisiert. Dabei entwickelt </w:t>
-      </w:r>
-      <w:r>
-        <w:rPr>
-          <w:rFonts w:cs="Arial"/>
-          <w:szCs w:val="24"/>
-        </w:rPr>
-        <w:t xml:space="preserve">ASP </w:t>
-      </w:r>
-      <w:r>
-        <w:rPr>
-          <w:rFonts w:cs="Arial"/>
-          <w:szCs w:val="24"/>
-        </w:rPr>
-        <w:t>mit rund 300 Mitarbeitern individuelle IT-</w:t>
-      </w:r>
-      <w:r>
-        <w:rPr>
-          <w:rFonts w:cs="Arial"/>
-          <w:szCs w:val="24"/>
-        </w:rPr>
-        <w:t>Lösungen</w:t>
-      </w:r>
-      <w:r>
-        <w:rPr>
-          <w:rFonts w:cs="Arial"/>
-          <w:szCs w:val="24"/>
-        </w:rPr>
-        <w:t xml:space="preserve">, </w:t>
-      </w:r>
-      <w:r>
-        <w:rPr>
-          <w:rFonts w:cs="Arial"/>
-          <w:szCs w:val="24"/>
-        </w:rPr>
-        <w:t>welche</w:t>
-      </w:r>
-      <w:r>
-        <w:rPr>
-          <w:rFonts w:cs="Arial"/>
-          <w:szCs w:val="24"/>
-        </w:rPr>
-        <w:t xml:space="preserve"> exakt auf die Bedürfn</w:t>
+        <w:t>Sparten, wie beispielsweise Financial Solutions (Finanzdienstleistungen) oder E-Commerce (Online-Handel) konzentriert sich die Unternehmenseinheit IT-Solutions mit dem Unternehmen Arvato Systems GmbH auf Dienstleistungen im IT-Sektor. Als wiederum tiefere Organisationseinheit dieser Sparte hat sich die Geschäftseinheit „Utilities“, unter anderem am Standort Leipzig, als Arvato Systems Perdata GmbH insbesondere auf Dienstleitungen für Unternehmen der Ver- und Entsorgungswirtschaft spezialisiert. Dabei entwickelt ASP mit rund 300 Mitarbeitern individuelle IT-Lösungen, welche exakt auf die Bedürfn</w:t>
       </w:r>
       <w:r>
         <w:rPr>
@@ -3268,13 +3013,7 @@
         <w:rPr>
           <w:rStyle w:val="ZitatZchn"/>
         </w:rPr>
-        <w:t>Vorstellungen modifiziere</w:t>
-      </w:r>
-      <w:r>
-        <w:rPr>
-          <w:rStyle w:val="ZitatZchn"/>
-        </w:rPr>
-        <w:t>n</w:t>
+        <w:t>Vorstellungen modifizieren</w:t>
       </w:r>
       <w:sdt>
         <w:sdtPr>
@@ -3836,15 +3575,15 @@
       <w:pPr>
         <w:pStyle w:val="berschrift2"/>
       </w:pPr>
-      <w:bookmarkStart w:id="5" w:name="_Ref491384116"/>
-      <w:bookmarkStart w:id="6" w:name="_Ref491447307"/>
-      <w:bookmarkStart w:id="7" w:name="_Toc511310938"/>
+      <w:bookmarkStart w:id="4" w:name="_Ref491384116"/>
+      <w:bookmarkStart w:id="5" w:name="_Ref491447307"/>
+      <w:bookmarkStart w:id="6" w:name="_Toc511645735"/>
       <w:r>
         <w:t>Thesen</w:t>
       </w:r>
+      <w:bookmarkEnd w:id="4"/>
       <w:bookmarkEnd w:id="5"/>
       <w:bookmarkEnd w:id="6"/>
-      <w:bookmarkEnd w:id="7"/>
     </w:p>
     <w:p>
       <w:pPr>
@@ -3936,19 +3675,7 @@
           <w:rFonts w:cs="Arial"/>
         </w:rPr>
         <w:lastRenderedPageBreak/>
-        <w:t xml:space="preserve">Die Cloud </w:t>
-      </w:r>
-      <w:r>
-        <w:rPr>
-          <w:rFonts w:cs="Arial"/>
-        </w:rPr>
-        <w:t>Platform ist unverzichtbar für die Anpassung und Erweiterung von SAP S/4 HANA-Systemen.</w:t>
-      </w:r>
-      <w:r>
-        <w:rPr>
-          <w:rFonts w:cs="Arial"/>
-        </w:rPr>
-        <w:t xml:space="preserve"> </w:t>
+        <w:t xml:space="preserve">Die Cloud Platform ist unverzichtbar für die Anpassung und Erweiterung von SAP S/4 HANA-Systemen. </w:t>
       </w:r>
       <w:hyperlink r:id="rId8" w:history="1">
         <w:r>
@@ -4005,36 +3732,36 @@
       <w:pPr>
         <w:pStyle w:val="berschrift1"/>
       </w:pPr>
-      <w:bookmarkStart w:id="8" w:name="_Toc511310939"/>
+      <w:bookmarkStart w:id="7" w:name="_Toc511645736"/>
       <w:r>
         <w:lastRenderedPageBreak/>
         <w:t>Vorstellung der SAP Cloud Platform</w:t>
       </w:r>
+      <w:bookmarkEnd w:id="7"/>
+    </w:p>
+    <w:p>
+      <w:r>
+        <w:t xml:space="preserve">In diesem Kapitel soll die SAP Cloud Platform vorgestellt und ihre Einordnung im </w:t>
+      </w:r>
+      <w:r>
+        <w:t>Um</w:t>
+      </w:r>
+      <w:r>
+        <w:t xml:space="preserve">feld der SAP Produkte vorgenommen. Dafür </w:t>
+      </w:r>
+      <w:r>
+        <w:t>sollen zuerst die namensgebenden Begriffe Plattform und Cloud-Computing näher untersucht werden.</w:t>
+      </w:r>
+    </w:p>
+    <w:p>
+      <w:pPr>
+        <w:pStyle w:val="berschrift2"/>
+      </w:pPr>
+      <w:bookmarkStart w:id="8" w:name="_Toc511645737"/>
+      <w:r>
+        <w:t>Plattform</w:t>
+      </w:r>
       <w:bookmarkEnd w:id="8"/>
-    </w:p>
-    <w:p>
-      <w:r>
-        <w:t xml:space="preserve">In diesem Kapitel soll die SAP Cloud Platform vorgestellt und ihre Einordnung im </w:t>
-      </w:r>
-      <w:r>
-        <w:t>Um</w:t>
-      </w:r>
-      <w:r>
-        <w:t xml:space="preserve">feld der SAP Produkte vorgenommen. Dafür </w:t>
-      </w:r>
-      <w:r>
-        <w:t>sollen zuerst die namensgebenden Begriffe Plattform und Cloud-Computing näher untersucht werden.</w:t>
-      </w:r>
-    </w:p>
-    <w:p>
-      <w:pPr>
-        <w:pStyle w:val="berschrift2"/>
-      </w:pPr>
-      <w:bookmarkStart w:id="9" w:name="_Toc511310940"/>
-      <w:r>
-        <w:t>Plattform</w:t>
-      </w:r>
-      <w:bookmarkEnd w:id="9"/>
     </w:p>
     <w:p>
       <w:r>
@@ -4349,11 +4076,11 @@
       <w:pPr>
         <w:pStyle w:val="berschrift2"/>
       </w:pPr>
-      <w:bookmarkStart w:id="10" w:name="_Toc511310941"/>
+      <w:bookmarkStart w:id="9" w:name="_Toc511645738"/>
       <w:r>
         <w:t>Cloud-Computing</w:t>
       </w:r>
-      <w:bookmarkEnd w:id="10"/>
+      <w:bookmarkEnd w:id="9"/>
     </w:p>
     <w:p>
       <w:r>
@@ -4625,35 +4352,283 @@
       </w:r>
     </w:p>
     <w:p>
-      <w:pPr>
-        <w:rPr>
-          <w:rFonts w:cs="Arial"/>
-        </w:rPr>
-      </w:pPr>
-      <w:r>
-        <w:rPr>
-          <w:rFonts w:cs="Arial"/>
-        </w:rPr>
+      <w:r>
         <w:t>Die in der Cloud angebotenen Dienste werden allgemein in drei Serviceebenen unterteilt</w:t>
       </w:r>
       <w:r>
-        <w:rPr>
-          <w:rFonts w:cs="Arial"/>
-        </w:rPr>
-        <w:t xml:space="preserve">: Infrastructure-as-a-Service (IaaS), Platform-as-a-Service (PaaS) und Software-as-a-Service (SaaS). </w:t>
-      </w:r>
-      <w:r>
-        <w:rPr>
-          <w:rFonts w:cs="Arial"/>
-        </w:rPr>
-        <w:t xml:space="preserve">Baun </w:t>
+        <w:t xml:space="preserve">: Infrastructure-as-a-Service (IaaS), Platform-as-a-Service (PaaS) und Software-as-a-Service (SaaS). Baun </w:t>
+      </w:r>
+      <w:sdt>
+        <w:sdtPr>
+          <w:id w:val="-1366977535"/>
+          <w:citation/>
+        </w:sdtPr>
+        <w:sdtContent>
+          <w:r>
+            <w:fldChar w:fldCharType="begin"/>
+          </w:r>
+          <w:r>
+            <w:instrText xml:space="preserve">CITATION BaunCloudComputing \p 39 \l 1031 </w:instrText>
+          </w:r>
+          <w:r>
+            <w:fldChar w:fldCharType="separate"/>
+          </w:r>
+          <w:r>
+            <w:rPr>
+              <w:noProof/>
+            </w:rPr>
+            <w:t>[12 S. 39]</w:t>
+          </w:r>
+          <w:r>
+            <w:fldChar w:fldCharType="end"/>
+          </w:r>
+        </w:sdtContent>
+      </w:sdt>
+      <w:r>
+        <w:t xml:space="preserve"> erwähnt eine vierte Eb</w:t>
+      </w:r>
+      <w:r>
+        <w:t xml:space="preserve">ene, Humans-a-a-Service (HuaaS). Wie in </w:t>
+      </w:r>
+      <w:r>
+        <w:fldChar w:fldCharType="begin"/>
+      </w:r>
+      <w:r>
+        <w:instrText xml:space="preserve"> REF _Ref511306305 \h </w:instrText>
+      </w:r>
+      <w:r>
+        <w:instrText xml:space="preserve"> \* MERGEFORMAT </w:instrText>
+      </w:r>
+      <w:r>
+        <w:fldChar w:fldCharType="separate"/>
+      </w:r>
+      <w:r>
+        <w:t>Abbildung 1</w:t>
+      </w:r>
+      <w:r>
+        <w:fldChar w:fldCharType="end"/>
+      </w:r>
+      <w:r>
+        <w:t xml:space="preserve"> erkennbar, unterscheiden sich die Serviceebenen darin, welcher Teil der IT vom Dienstleister betreut wird</w:t>
+      </w:r>
+      <w:r>
+        <w:t xml:space="preserve"> und welches Fachwissen der Kunde selbst braucht, um Angebote auf dieser Ebene zu nutzen</w:t>
+      </w:r>
+      <w:r>
+        <w:t>. Bei IaaS wird dem Nutzer</w:t>
+      </w:r>
+      <w:r>
+        <w:t>, zum Beispiel der IT-Abteilung einer Firma,</w:t>
+      </w:r>
+      <w:r>
+        <w:t xml:space="preserve"> </w:t>
+      </w:r>
+      <w:r>
+        <w:t>eine abstrahierte Sicht auf die vom Cloud-Anbieter zur Verfügung gestellt</w:t>
+      </w:r>
+      <w:r>
+        <w:t>e</w:t>
+      </w:r>
+      <w:r>
+        <w:t xml:space="preserve"> Hardware geboten. Er kann diese Nutzen um Betriebssysteme zu installieren, Netzwerktopologien zu definieren oder um beanspruchte Kapazitäten zu skalieren </w:t>
+      </w:r>
+      <w:sdt>
+        <w:sdtPr>
+          <w:id w:val="-1760437768"/>
+          <w:citation/>
+        </w:sdtPr>
+        <w:sdtContent>
+          <w:r>
+            <w:fldChar w:fldCharType="begin"/>
+          </w:r>
+          <w:r>
+            <w:instrText xml:space="preserve">CITATION BaunCloudComputing \p 32 \l 1031 </w:instrText>
+          </w:r>
+          <w:r>
+            <w:fldChar w:fldCharType="separate"/>
+          </w:r>
+          <w:r>
+            <w:rPr>
+              <w:noProof/>
+            </w:rPr>
+            <w:t>[12 S. 32]</w:t>
+          </w:r>
+          <w:r>
+            <w:fldChar w:fldCharType="end"/>
+          </w:r>
+        </w:sdtContent>
+      </w:sdt>
+      <w:r>
+        <w:t>.</w:t>
+      </w:r>
+      <w:r>
+        <w:t xml:space="preserve"> </w:t>
+      </w:r>
+      <w:r>
+        <w:rPr>
+          <w:highlight w:val="yellow"/>
+        </w:rPr>
+        <w:t xml:space="preserve">Beispiel. </w:t>
+      </w:r>
+      <w:r>
+        <w:t>Die Berechnung der Kosten auf dieser Ebene gestaltet sich komplex, da Kosten für Rechenzeit und –leistung, für Datenbanken und –</w:t>
+      </w:r>
+      <w:r>
+        <w:t>sp</w:t>
+      </w:r>
+      <w:r>
+        <w:t>e</w:t>
+      </w:r>
+      <w:r>
+        <w:t>i</w:t>
+      </w:r>
+      <w:r>
+        <w:t xml:space="preserve">cher, für Anfragen, zum Beispiel über </w:t>
+      </w:r>
+      <w:r>
+        <w:rPr>
+          <w:highlight w:val="yellow"/>
+        </w:rPr>
+        <w:t>RESTful</w:t>
+      </w:r>
+      <w:r>
+        <w:t xml:space="preserve"> APIs</w:t>
+      </w:r>
+      <w:r>
+        <w:t xml:space="preserve"> und für übertragene Daten anfallen können</w:t>
+      </w:r>
+      <w:r>
+        <w:t xml:space="preserve"> </w:t>
+      </w:r>
+      <w:sdt>
+        <w:sdtPr>
+          <w:id w:val="1748612630"/>
+          <w:citation/>
+        </w:sdtPr>
+        <w:sdtContent>
+          <w:r>
+            <w:fldChar w:fldCharType="begin"/>
+          </w:r>
+          <w:r>
+            <w:instrText xml:space="preserve">CITATION BartonEBusinessmitCloudCompu \p 47 \l 1031 </w:instrText>
+          </w:r>
+          <w:r>
+            <w:fldChar w:fldCharType="separate"/>
+          </w:r>
+          <w:r>
+            <w:rPr>
+              <w:noProof/>
+            </w:rPr>
+            <w:t>[14 S. 47]</w:t>
+          </w:r>
+          <w:r>
+            <w:fldChar w:fldCharType="end"/>
+          </w:r>
+        </w:sdtContent>
+      </w:sdt>
+      <w:r>
+        <w:t>.</w:t>
+      </w:r>
+    </w:p>
+    <w:p>
+      <w:r>
+        <w:t>Dienste</w:t>
+      </w:r>
+      <w:r>
+        <w:t xml:space="preserve"> der PaaS-Ebene </w:t>
+      </w:r>
+      <w:r>
+        <w:t xml:space="preserve">richten sich typischerweise an Entwickler oder IT-Architekten und beinhalten </w:t>
+      </w:r>
+      <w:r>
+        <w:t>Entwicklungs- und Laufzeitumgebungen</w:t>
+      </w:r>
+      <w:sdt>
+        <w:sdtPr>
+          <w:id w:val="-252437602"/>
+          <w:citation/>
+        </w:sdtPr>
+        <w:sdtContent>
+          <w:r>
+            <w:fldChar w:fldCharType="begin"/>
+          </w:r>
+          <w:r>
+            <w:instrText xml:space="preserve">CITATION BaunCloudComputing \p 35 \l 1031 </w:instrText>
+          </w:r>
+          <w:r>
+            <w:fldChar w:fldCharType="separate"/>
+          </w:r>
+          <w:r>
+            <w:rPr>
+              <w:noProof/>
+            </w:rPr>
+            <w:t xml:space="preserve"> [12 S. 35]</w:t>
+          </w:r>
+          <w:r>
+            <w:fldChar w:fldCharType="end"/>
+          </w:r>
+        </w:sdtContent>
+      </w:sdt>
+      <w:r>
+        <w:t xml:space="preserve">, welche die  Zeit bis zur Fertigstellung der Anwendung deutlich verkürzen können, da sich der Nutzer nicht zusätzlich um die zugrunde liegende Hardware kümmern muss </w:t>
+      </w:r>
+      <w:sdt>
+        <w:sdtPr>
+          <w:id w:val="1144619233"/>
+          <w:citation/>
+        </w:sdtPr>
+        <w:sdtContent>
+          <w:r>
+            <w:fldChar w:fldCharType="begin"/>
+          </w:r>
+          <w:r>
+            <w:instrText xml:space="preserve">CITATION BartonEBusinessmitCloudCompu \p 44 \l 1031 </w:instrText>
+          </w:r>
+          <w:r>
+            <w:fldChar w:fldCharType="separate"/>
+          </w:r>
+          <w:r>
+            <w:rPr>
+              <w:noProof/>
+            </w:rPr>
+            <w:t>[14 S. 44]</w:t>
+          </w:r>
+          <w:r>
+            <w:fldChar w:fldCharType="end"/>
+          </w:r>
+        </w:sdtContent>
+      </w:sdt>
+      <w:r>
+        <w:t>.</w:t>
+      </w:r>
+      <w:r>
+        <w:t xml:space="preserve"> </w:t>
+      </w:r>
+      <w:r>
+        <w:rPr>
+          <w:rFonts w:cs="Arial"/>
+        </w:rPr>
+        <w:t xml:space="preserve">Auf dieser Ebene entstehen </w:t>
+      </w:r>
+      <w:r>
+        <w:rPr>
+          <w:rFonts w:cs="Arial"/>
+        </w:rPr>
+        <w:lastRenderedPageBreak/>
+        <w:t>Entwicklungskosten, die nach Anzahl der Entwickler pro Monat berechnet werden und zusätzlich Entwicklerlizenzen enthalten können. Eventuell muss auch der Transfer von Daten bei der Berechnung beachtet werden</w:t>
+      </w:r>
+      <w:r>
+        <w:rPr>
+          <w:rFonts w:cs="Arial"/>
+        </w:rPr>
+        <w:t xml:space="preserve"> </w:t>
       </w:r>
       <w:sdt>
         <w:sdtPr>
           <w:rPr>
             <w:rFonts w:cs="Arial"/>
           </w:rPr>
-          <w:id w:val="-1366977535"/>
+          <w:id w:val="-799533109"/>
           <w:citation/>
         </w:sdtPr>
         <w:sdtContent>
@@ -4667,7 +4642,7 @@
             <w:rPr>
               <w:rFonts w:cs="Arial"/>
             </w:rPr>
-            <w:instrText xml:space="preserve">CITATION BaunCloudComputing \p 39 \l 1031 </w:instrText>
+            <w:instrText xml:space="preserve">CITATION BartonEBusinessmitCloudCompu \p 47 \l 1031 </w:instrText>
           </w:r>
           <w:r>
             <w:rPr>
@@ -4680,7 +4655,7 @@
               <w:rFonts w:cs="Arial"/>
               <w:noProof/>
             </w:rPr>
-            <w:t>[12 S. 39]</w:t>
+            <w:t>[14 S. 47]</w:t>
           </w:r>
           <w:r>
             <w:rPr>
@@ -4694,328 +4669,161 @@
         <w:rPr>
           <w:rFonts w:cs="Arial"/>
         </w:rPr>
-        <w:t xml:space="preserve"> erwähnt eine vierte Eb</w:t>
-      </w:r>
-      <w:r>
-        <w:rPr>
-          <w:rFonts w:cs="Arial"/>
-        </w:rPr>
-        <w:t xml:space="preserve">ene, Humans-a-a-Service (HuaaS). Wie in </w:t>
-      </w:r>
-      <w:r>
-        <w:rPr>
-          <w:rFonts w:cs="Arial"/>
-        </w:rPr>
-        <w:fldChar w:fldCharType="begin"/>
-      </w:r>
-      <w:r>
-        <w:rPr>
-          <w:rFonts w:cs="Arial"/>
-        </w:rPr>
-        <w:instrText xml:space="preserve"> REF _Ref511306305 \h </w:instrText>
-      </w:r>
-      <w:r>
-        <w:rPr>
-          <w:rFonts w:cs="Arial"/>
-        </w:rPr>
-      </w:r>
-      <w:r>
-        <w:rPr>
-          <w:rFonts w:cs="Arial"/>
-        </w:rPr>
-        <w:fldChar w:fldCharType="separate"/>
-      </w:r>
-      <w:r>
-        <w:t xml:space="preserve">Abbildung </w:t>
-      </w:r>
-      <w:r>
-        <w:rPr>
-          <w:noProof/>
-        </w:rPr>
-        <w:t>1</w:t>
-      </w:r>
-      <w:r>
-        <w:rPr>
-          <w:rFonts w:cs="Arial"/>
-        </w:rPr>
-        <w:fldChar w:fldCharType="end"/>
-      </w:r>
-      <w:r>
-        <w:rPr>
-          <w:rFonts w:cs="Arial"/>
-        </w:rPr>
-        <w:t xml:space="preserve"> erkennbar, unterscheiden sich die Serviceebenen darin, welcher Teil der IT vom Dienstleister betreut wird</w:t>
-      </w:r>
-      <w:r>
-        <w:rPr>
-          <w:rFonts w:cs="Arial"/>
-        </w:rPr>
-        <w:t xml:space="preserve"> und welches Fachwissen der Kunde selbst braucht, um Angebote auf dieser Ebene zu nutzen</w:t>
-      </w:r>
-      <w:r>
-        <w:rPr>
-          <w:rFonts w:cs="Arial"/>
-        </w:rPr>
-        <w:t>. Bei IaaS wird dem Nutzer</w:t>
-      </w:r>
-      <w:r>
-        <w:rPr>
-          <w:rFonts w:cs="Arial"/>
-        </w:rPr>
-        <w:t>, zum Beispiel der IT-Abteilung einer Firma,</w:t>
-      </w:r>
-      <w:r>
-        <w:rPr>
-          <w:rFonts w:cs="Arial"/>
-        </w:rPr>
-        <w:t xml:space="preserve"> </w:t>
-      </w:r>
-      <w:r>
-        <w:rPr>
-          <w:rFonts w:cs="Arial"/>
-        </w:rPr>
-        <w:t>eine abstrahierte Sicht auf die vom Cloud-Anbieter zur Verfügung gestellt</w:t>
-      </w:r>
-      <w:r>
-        <w:rPr>
-          <w:rFonts w:cs="Arial"/>
-        </w:rPr>
-        <w:t>e</w:t>
-      </w:r>
-      <w:r>
-        <w:rPr>
-          <w:rFonts w:cs="Arial"/>
-        </w:rPr>
-        <w:t xml:space="preserve"> Hardware geboten. Er kann diese Nutzen um Betriebssysteme zu installieren, Netzwerktopologien zu definieren oder um beanspruchte Kapazitäten zu skalieren </w:t>
+        <w:t>.</w:t>
+      </w:r>
+    </w:p>
+    <w:p>
+      <w:pPr>
+        <w:rPr>
+          <w:noProof/>
+          <w:lang w:eastAsia="zh-CN"/>
+        </w:rPr>
+      </w:pPr>
+      <w:r>
+        <w:t xml:space="preserve">Auf der obersten Ebene können Endnutzer von SaaS profitieren. Sie nutzen eine Anwendung von jedem </w:t>
+      </w:r>
+      <w:r>
+        <w:t>Cloud fähigen</w:t>
+      </w:r>
+      <w:r>
+        <w:t xml:space="preserve"> Endgerät aus an jedem Ort und müssen nicht über die Ressourcen nachdenken, welche die Anwendung benötigt. </w:t>
+      </w:r>
+      <w:r>
+        <w:t xml:space="preserve">Dafür müssen Sie jedoch auch in manchen Fällen Einschränkungen in der Konfigurierbarkeit der Software akzeptieren </w:t>
       </w:r>
       <w:sdt>
         <w:sdtPr>
-          <w:rPr>
-            <w:rFonts w:cs="Arial"/>
-          </w:rPr>
-          <w:id w:val="-1760437768"/>
+          <w:id w:val="-186364015"/>
           <w:citation/>
         </w:sdtPr>
         <w:sdtContent>
           <w:r>
+            <w:fldChar w:fldCharType="begin"/>
+          </w:r>
+          <w:r>
+            <w:instrText xml:space="preserve">CITATION MellGrance2011TheNISTdefi \p 6 \l 1031 </w:instrText>
+          </w:r>
+          <w:r>
+            <w:fldChar w:fldCharType="separate"/>
+          </w:r>
+          <w:r>
             <w:rPr>
-              <w:rFonts w:cs="Arial"/>
-            </w:rPr>
-            <w:fldChar w:fldCharType="begin"/>
-          </w:r>
-          <w:r>
-            <w:rPr>
-              <w:rFonts w:cs="Arial"/>
-            </w:rPr>
-            <w:instrText xml:space="preserve">CITATION BaunCloudComputing \p 32 \l 1031 </w:instrText>
-          </w:r>
-          <w:r>
-            <w:rPr>
-              <w:rFonts w:cs="Arial"/>
-            </w:rPr>
-            <w:fldChar w:fldCharType="separate"/>
-          </w:r>
-          <w:r>
-            <w:rPr>
-              <w:rFonts w:cs="Arial"/>
               <w:noProof/>
             </w:rPr>
-            <w:t>[12 S. 32]</w:t>
-          </w:r>
-          <w:r>
-            <w:rPr>
-              <w:rFonts w:cs="Arial"/>
-            </w:rPr>
+            <w:t>[11 S. 6]</w:t>
+          </w:r>
+          <w:r>
             <w:fldChar w:fldCharType="end"/>
           </w:r>
         </w:sdtContent>
       </w:sdt>
       <w:r>
-        <w:rPr>
-          <w:rFonts w:cs="Arial"/>
-        </w:rPr>
-        <w:t>.</w:t>
-      </w:r>
-      <w:r>
-        <w:rPr>
-          <w:rFonts w:cs="Arial"/>
-        </w:rPr>
+        <w:t xml:space="preserve">. </w:t>
+      </w:r>
+      <w:r>
+        <w:t>Ein populäres Beispiel hierfür ist das Cloud-Gaming, welches dem Nutzer ermöglich ein Spiel, welches hohe Anforderungen an die Grafikkarte eines PCs stellt, auf einem Smartphone oder Tablet mit schwächerer Grafikkarte zu spielen</w:t>
+      </w:r>
+      <w:r>
         <w:t xml:space="preserve"> </w:t>
-      </w:r>
-      <w:r>
-        <w:rPr>
-          <w:rFonts w:cs="Arial"/>
-          <w:highlight w:val="yellow"/>
-        </w:rPr>
-        <w:t>Beispiel</w:t>
-      </w:r>
-      <w:r>
-        <w:rPr>
-          <w:rFonts w:cs="Arial"/>
-        </w:rPr>
-        <w:t xml:space="preserve"> </w:t>
-      </w:r>
-      <w:r>
-        <w:rPr>
-          <w:rFonts w:cs="Arial"/>
-        </w:rPr>
-        <w:t>Dienste</w:t>
-      </w:r>
-      <w:r>
-        <w:rPr>
-          <w:rFonts w:cs="Arial"/>
-        </w:rPr>
-        <w:t xml:space="preserve"> der PaaS-Ebene </w:t>
-      </w:r>
-      <w:r>
-        <w:rPr>
-          <w:rFonts w:cs="Arial"/>
-        </w:rPr>
-        <w:t xml:space="preserve">richten sich typischerweise an Entwickler oder IT-Architekten und beinhalten </w:t>
-      </w:r>
-      <w:r>
-        <w:rPr>
-          <w:rFonts w:cs="Arial"/>
-        </w:rPr>
-        <w:t>Entwicklungs- und Laufzeitumgebungen</w:t>
-      </w:r>
-      <w:r>
-        <w:rPr>
-          <w:rFonts w:cs="Arial"/>
-        </w:rPr>
-        <w:t xml:space="preserve">, welche die  Zeit bis zur Fertigstellung der Anwendung deutlich verkürzen können, da sich der Nutzer nicht zusätzlich um die zugrunde liegende Hardware kümmern muss </w:t>
       </w:r>
       <w:sdt>
         <w:sdtPr>
-          <w:rPr>
-            <w:rFonts w:cs="Arial"/>
-          </w:rPr>
-          <w:id w:val="1144619233"/>
-          <w:citation/>
-        </w:sdtPr>
-        <w:sdtContent>
-          <w:r>
-            <w:rPr>
-              <w:rFonts w:cs="Arial"/>
-            </w:rPr>
-            <w:fldChar w:fldCharType="begin"/>
-          </w:r>
-          <w:r>
-            <w:rPr>
-              <w:rFonts w:cs="Arial"/>
-            </w:rPr>
-            <w:instrText xml:space="preserve">CITATION BartonEBusinessmitCloudCompu \p 44 \l 1031 </w:instrText>
-          </w:r>
-          <w:r>
-            <w:rPr>
-              <w:rFonts w:cs="Arial"/>
-            </w:rPr>
-            <w:fldChar w:fldCharType="separate"/>
-          </w:r>
-          <w:r>
-            <w:rPr>
-              <w:rFonts w:cs="Arial"/>
-              <w:noProof/>
-            </w:rPr>
-            <w:t>[14 S. 44]</w:t>
-          </w:r>
-          <w:r>
-            <w:rPr>
-              <w:rFonts w:cs="Arial"/>
-            </w:rPr>
-            <w:fldChar w:fldCharType="end"/>
-          </w:r>
-        </w:sdtContent>
-      </w:sdt>
-      <w:r>
-        <w:rPr>
-          <w:rFonts w:cs="Arial"/>
-        </w:rPr>
-        <w:t>.</w:t>
-      </w:r>
-      <w:r>
-        <w:rPr>
-          <w:rFonts w:cs="Arial"/>
-        </w:rPr>
-        <w:t xml:space="preserve"> Auf der obersten Ebene können Endnutzer von SaaS profitieren. Sie nutzen eine Anwendung von jedem cloudfähigen Endgerät aus an jedem Ort und müssen nicht über die Ressourcen nachdenken, welche die Anwendung benötigt. Ein populäres Beispiel hierfür ist das Cloud-Gaming, welches dem Nutzer </w:t>
-      </w:r>
-      <w:r>
-        <w:rPr>
-          <w:rFonts w:cs="Arial"/>
-        </w:rPr>
-        <w:lastRenderedPageBreak/>
-        <w:t>ermöglich ein Spiel, welches hohe Anforderungen an die Grafikkarte eines PCs stellt, auf einem Smartphone oder Tablet mit schwächerer Grafikkarte zu spielen</w:t>
-      </w:r>
-      <w:r>
-        <w:rPr>
-          <w:rFonts w:cs="Arial"/>
-        </w:rPr>
-        <w:t xml:space="preserve"> </w:t>
-      </w:r>
-      <w:sdt>
-        <w:sdtPr>
-          <w:rPr>
-            <w:rFonts w:cs="Arial"/>
-          </w:rPr>
           <w:id w:val="1255860882"/>
           <w:citation/>
         </w:sdtPr>
         <w:sdtContent>
           <w:r>
+            <w:fldChar w:fldCharType="begin"/>
+          </w:r>
+          <w:r>
+            <w:instrText xml:space="preserve">CITATION BaunCloudComputing \p 70 \l 1031 </w:instrText>
+          </w:r>
+          <w:r>
+            <w:fldChar w:fldCharType="separate"/>
+          </w:r>
+          <w:r>
             <w:rPr>
-              <w:rFonts w:cs="Arial"/>
-            </w:rPr>
-            <w:fldChar w:fldCharType="begin"/>
-          </w:r>
-          <w:r>
-            <w:rPr>
-              <w:rFonts w:cs="Arial"/>
-            </w:rPr>
-            <w:instrText xml:space="preserve">CITATION BaunCloudComputing \p 70 \l 1031 </w:instrText>
-          </w:r>
-          <w:r>
-            <w:rPr>
-              <w:rFonts w:cs="Arial"/>
-            </w:rPr>
-            <w:fldChar w:fldCharType="separate"/>
-          </w:r>
-          <w:r>
-            <w:rPr>
-              <w:rFonts w:cs="Arial"/>
               <w:noProof/>
             </w:rPr>
             <w:t>[12 S. 70]</w:t>
           </w:r>
           <w:r>
-            <w:rPr>
-              <w:rFonts w:cs="Arial"/>
-            </w:rPr>
             <w:fldChar w:fldCharType="end"/>
           </w:r>
         </w:sdtContent>
       </w:sdt>
       <w:r>
-        <w:rPr>
-          <w:rFonts w:cs="Arial"/>
-        </w:rPr>
         <w:t>.</w:t>
       </w:r>
-    </w:p>
-    <w:p>
-      <w:pPr>
-        <w:keepNext/>
-      </w:pPr>
-      <w:r>
-        <w:rPr>
-          <w:rFonts w:cs="Arial"/>
+      <w:r>
+        <w:t xml:space="preserve"> Die Abrechnung der Services erfolgt meist </w:t>
+      </w:r>
+      <w:r>
+        <w:t>pro Nutzer in Form einer</w:t>
+      </w:r>
+      <w:r>
+        <w:t xml:space="preserve"> monatliche</w:t>
+      </w:r>
+      <w:r>
+        <w:t>n</w:t>
+      </w:r>
+      <w:r>
+        <w:t xml:space="preserve"> Gebühr pro Nutzer </w:t>
+      </w:r>
+      <w:sdt>
+        <w:sdtPr>
+          <w:id w:val="1699271479"/>
+          <w:citation/>
+        </w:sdtPr>
+        <w:sdtContent>
+          <w:r>
+            <w:fldChar w:fldCharType="begin"/>
+          </w:r>
+          <w:r>
+            <w:instrText xml:space="preserve">CITATION BartonEBusinessmitCloudCompu \p 47 \l 1031 </w:instrText>
+          </w:r>
+          <w:r>
+            <w:fldChar w:fldCharType="separate"/>
+          </w:r>
+          <w:r>
+            <w:rPr>
+              <w:noProof/>
+            </w:rPr>
+            <w:t>[14 S. 47]</w:t>
+          </w:r>
+          <w:r>
+            <w:fldChar w:fldCharType="end"/>
+          </w:r>
+        </w:sdtContent>
+      </w:sdt>
+      <w:r>
+        <w:t>.</w:t>
+      </w:r>
+      <w:r>
+        <w:rPr>
+          <w:noProof/>
+          <w:lang w:eastAsia="zh-CN"/>
+        </w:rPr>
+        <w:t xml:space="preserve"> </w:t>
+      </w:r>
+    </w:p>
+    <w:p>
+      <w:pPr>
+        <w:rPr>
+          <w:noProof/>
+          <w:lang w:eastAsia="zh-CN"/>
+        </w:rPr>
+      </w:pPr>
+      <w:r>
+        <w:rPr>
           <w:noProof/>
           <w:lang w:eastAsia="zh-CN"/>
         </w:rPr>
         <w:drawing>
           <wp:inline distT="0" distB="0" distL="0" distR="0">
-            <wp:extent cx="6148618" cy="2762250"/>
-            <wp:effectExtent l="0" t="0" r="5080" b="0"/>
-            <wp:docPr id="8" name="Grafik 8"/>
+            <wp:extent cx="6119495" cy="2714625"/>
+            <wp:effectExtent l="0" t="0" r="0" b="9525"/>
+            <wp:docPr id="14" name="Grafik 14"/>
             <wp:cNvGraphicFramePr>
               <a:graphicFrameLocks xmlns:a="http://schemas.openxmlformats.org/drawingml/2006/main" noChangeAspect="1"/>
             </wp:cNvGraphicFramePr>
@@ -5023,7 +4831,7 @@
               <a:graphicData uri="http://schemas.openxmlformats.org/drawingml/2006/picture">
                 <pic:pic xmlns:pic="http://schemas.openxmlformats.org/drawingml/2006/picture">
                   <pic:nvPicPr>
-                    <pic:cNvPr id="8" name="Servicemodlle_Cloud.png"/>
+                    <pic:cNvPr id="14" name="Servicemodlle_Cloud_korrigiert.png"/>
                     <pic:cNvPicPr/>
                   </pic:nvPicPr>
                   <pic:blipFill rotWithShape="1">
@@ -5034,13 +4842,13 @@
                         </a:ext>
                       </a:extLst>
                     </a:blip>
-                    <a:srcRect l="1722" t="16963" r="1213" b="5516"/>
+                    <a:srcRect t="16879" b="4262"/>
                     <a:stretch/>
                   </pic:blipFill>
                   <pic:spPr bwMode="auto">
                     <a:xfrm>
                       <a:off x="0" y="0"/>
-                      <a:ext cx="6172654" cy="2773048"/>
+                      <a:ext cx="6119495" cy="2714625"/>
                     </a:xfrm>
                     <a:prstGeom prst="rect">
                       <a:avLst/>
@@ -5063,39 +4871,140 @@
     </w:p>
     <w:p>
       <w:pPr>
-        <w:pStyle w:val="Beschriftung"/>
-        <w:rPr>
-          <w:rFonts w:cs="Arial"/>
-        </w:rPr>
-      </w:pPr>
-      <w:bookmarkStart w:id="11" w:name="_Ref511306305"/>
-      <w:bookmarkStart w:id="12" w:name="_Toc511310964"/>
-      <w:r>
+        <w:rPr>
+          <w:rStyle w:val="BeschriftungvonAbbildungenetcBA-FormatZchn"/>
+        </w:rPr>
+      </w:pPr>
+      <w:bookmarkStart w:id="10" w:name="_Ref511306305"/>
+      <w:bookmarkStart w:id="11" w:name="_Toc511645761"/>
+      <w:r>
+        <w:rPr>
+          <w:rStyle w:val="BeschriftungvonAbbildungenetcBA-FormatZchn"/>
+        </w:rPr>
         <w:t xml:space="preserve">Abbildung </w:t>
       </w:r>
-      <w:fldSimple w:instr=" SEQ Abbildung \* ARABIC ">
-        <w:r>
-          <w:rPr>
-            <w:noProof/>
-          </w:rPr>
-          <w:t>1</w:t>
-        </w:r>
-      </w:fldSimple>
-      <w:bookmarkEnd w:id="11"/>
-      <w:r>
+      <w:r>
+        <w:rPr>
+          <w:rStyle w:val="BeschriftungvonAbbildungenetcBA-FormatZchn"/>
+        </w:rPr>
+        <w:fldChar w:fldCharType="begin"/>
+      </w:r>
+      <w:r>
+        <w:rPr>
+          <w:rStyle w:val="BeschriftungvonAbbildungenetcBA-FormatZchn"/>
+        </w:rPr>
+        <w:instrText xml:space="preserve"> SEQ Abbildung \* ARABIC </w:instrText>
+      </w:r>
+      <w:r>
+        <w:rPr>
+          <w:rStyle w:val="BeschriftungvonAbbildungenetcBA-FormatZchn"/>
+        </w:rPr>
+        <w:fldChar w:fldCharType="separate"/>
+      </w:r>
+      <w:r>
+        <w:rPr>
+          <w:rStyle w:val="BeschriftungvonAbbildungenetcBA-FormatZchn"/>
+          <w:noProof/>
+        </w:rPr>
+        <w:t>1</w:t>
+      </w:r>
+      <w:r>
+        <w:rPr>
+          <w:rStyle w:val="BeschriftungvonAbbildungenetcBA-FormatZchn"/>
+        </w:rPr>
+        <w:fldChar w:fldCharType="end"/>
+      </w:r>
+      <w:bookmarkEnd w:id="10"/>
+      <w:r>
+        <w:rPr>
+          <w:rStyle w:val="BeschriftungvonAbbildungenetcBA-FormatZchn"/>
+        </w:rPr>
         <w:t>: Serviceebenen in der Cloud</w:t>
       </w:r>
       <w:sdt>
         <w:sdtPr>
-          <w:id w:val="-312493927"/>
+          <w:rPr>
+            <w:rStyle w:val="BeschriftungvonAbbildungenetcBA-FormatZchn"/>
+          </w:rPr>
+          <w:id w:val="505792426"/>
           <w:citation/>
         </w:sdtPr>
         <w:sdtContent>
           <w:r>
+            <w:rPr>
+              <w:rStyle w:val="BeschriftungvonAbbildungenetcBA-FormatZchn"/>
+            </w:rPr>
             <w:fldChar w:fldCharType="begin"/>
           </w:r>
           <w:r>
+            <w:rPr>
+              <w:rStyle w:val="BeschriftungvonAbbildungenetcBA-FormatZchn"/>
+            </w:rPr>
             <w:instrText xml:space="preserve"> CITATION Gil15 \l 1031 </w:instrText>
+          </w:r>
+          <w:r>
+            <w:rPr>
+              <w:rStyle w:val="BeschriftungvonAbbildungenetcBA-FormatZchn"/>
+            </w:rPr>
+            <w:fldChar w:fldCharType="separate"/>
+          </w:r>
+          <w:r>
+            <w:rPr>
+              <w:rStyle w:val="BeschriftungvonAbbildungenetcBA-FormatZchn"/>
+              <w:noProof/>
+            </w:rPr>
+            <w:t xml:space="preserve"> </w:t>
+          </w:r>
+          <w:r>
+            <w:rPr>
+              <w:noProof/>
+              <w:sz w:val="20"/>
+            </w:rPr>
+            <w:t>[15]</w:t>
+          </w:r>
+          <w:r>
+            <w:rPr>
+              <w:rStyle w:val="BeschriftungvonAbbildungenetcBA-FormatZchn"/>
+            </w:rPr>
+            <w:fldChar w:fldCharType="end"/>
+          </w:r>
+        </w:sdtContent>
+      </w:sdt>
+      <w:bookmarkEnd w:id="11"/>
+    </w:p>
+    <w:p>
+      <w:r>
+        <w:t>Die Cloud-Services können in unterschiedlichen Cloud-Typen angeboten werden</w:t>
+      </w:r>
+      <w:r>
+        <w:t xml:space="preserve">. </w:t>
+      </w:r>
+      <w:r>
+        <w:t>Eine öffentliche Cloud (</w:t>
+      </w:r>
+      <w:r>
+        <w:rPr>
+          <w:i/>
+        </w:rPr>
+        <w:t>public cloud</w:t>
+      </w:r>
+      <w:r>
+        <w:t>) wird von einem externen Dienstleister angeboten und betrieben</w:t>
+      </w:r>
+      <w:r>
+        <w:t xml:space="preserve"> </w:t>
+      </w:r>
+      <w:sdt>
+        <w:sdtPr>
+          <w:id w:val="-616675627"/>
+          <w:citation/>
+        </w:sdtPr>
+        <w:sdtContent>
+          <w:r>
+            <w:fldChar w:fldCharType="begin"/>
+          </w:r>
+          <w:r>
+            <w:instrText xml:space="preserve">CITATION BartonEBusinessmitCloudCompu \p 45 \l 1031 </w:instrText>
           </w:r>
           <w:r>
             <w:fldChar w:fldCharType="separate"/>
@@ -5104,427 +5013,389 @@
             <w:rPr>
               <w:noProof/>
             </w:rPr>
-            <w:t xml:space="preserve"> [15]</w:t>
+            <w:t>[14 S. 45]</w:t>
           </w:r>
           <w:r>
             <w:fldChar w:fldCharType="end"/>
           </w:r>
         </w:sdtContent>
       </w:sdt>
+      <w:r>
+        <w:t xml:space="preserve">. Der Nutzer kann meist mit Hilfe eines Web-Portals selbstständig den benötigten Leistungsumfang angeben </w:t>
+      </w:r>
+      <w:sdt>
+        <w:sdtPr>
+          <w:id w:val="797187979"/>
+          <w:citation/>
+        </w:sdtPr>
+        <w:sdtContent>
+          <w:r>
+            <w:fldChar w:fldCharType="begin"/>
+          </w:r>
+          <w:r>
+            <w:instrText xml:space="preserve">CITATION BaunCloudComputing \p 27-28 \l 1031 </w:instrText>
+          </w:r>
+          <w:r>
+            <w:fldChar w:fldCharType="separate"/>
+          </w:r>
+          <w:r>
+            <w:rPr>
+              <w:noProof/>
+            </w:rPr>
+            <w:t>[12 S. 27-28]</w:t>
+          </w:r>
+          <w:r>
+            <w:fldChar w:fldCharType="end"/>
+          </w:r>
+        </w:sdtContent>
+      </w:sdt>
+      <w:r>
+        <w:t>.</w:t>
+      </w:r>
+      <w:r>
+        <w:t xml:space="preserve"> Manchmal findet sich hier in der Literatur auch der Begriff </w:t>
+      </w:r>
+      <w:r>
+        <w:rPr>
+          <w:i/>
+        </w:rPr>
+        <w:t>e</w:t>
+      </w:r>
+      <w:r>
+        <w:rPr>
+          <w:i/>
+        </w:rPr>
+        <w:t xml:space="preserve">xternal </w:t>
+      </w:r>
+      <w:r>
+        <w:rPr>
+          <w:i/>
+        </w:rPr>
+        <w:t>c</w:t>
+      </w:r>
+      <w:r>
+        <w:rPr>
+          <w:i/>
+        </w:rPr>
+        <w:t>loud</w:t>
+      </w:r>
+      <w:r>
+        <w:t>.</w:t>
+      </w:r>
+    </w:p>
+    <w:p>
+      <w:r>
+        <w:t>Bei einer privaten Cloud (</w:t>
+      </w:r>
+      <w:r>
+        <w:rPr>
+          <w:i/>
+        </w:rPr>
+        <w:t>private cloud</w:t>
+      </w:r>
+      <w:r>
+        <w:t xml:space="preserve">, manchmal auch </w:t>
+      </w:r>
+      <w:r>
+        <w:rPr>
+          <w:i/>
+        </w:rPr>
+        <w:t>internal cloud</w:t>
+      </w:r>
+      <w:r>
+        <w:t xml:space="preserve">) </w:t>
+      </w:r>
+      <w:r>
+        <w:t xml:space="preserve">gibt es Unterschiede in der Definition. Laut Baun </w:t>
+      </w:r>
+      <w:sdt>
+        <w:sdtPr>
+          <w:id w:val="-1462186274"/>
+          <w:citation/>
+        </w:sdtPr>
+        <w:sdtContent>
+          <w:r>
+            <w:fldChar w:fldCharType="begin"/>
+          </w:r>
+          <w:r>
+            <w:instrText xml:space="preserve"> CITATION BaunCloudComputing \l 1031 </w:instrText>
+          </w:r>
+          <w:r>
+            <w:fldChar w:fldCharType="separate"/>
+          </w:r>
+          <w:r>
+            <w:rPr>
+              <w:noProof/>
+            </w:rPr>
+            <w:t>[12]</w:t>
+          </w:r>
+          <w:r>
+            <w:fldChar w:fldCharType="end"/>
+          </w:r>
+        </w:sdtContent>
+      </w:sdt>
+      <w:r>
+        <w:t xml:space="preserve"> </w:t>
+      </w:r>
+      <w:r>
+        <w:t xml:space="preserve">gehören der Anbieter und der Benutzer der Cloud zur selben organisatorischen Einheit, </w:t>
+      </w:r>
+      <w:r>
+        <w:t>demselben</w:t>
+      </w:r>
+      <w:r>
+        <w:t xml:space="preserve"> Unternehmen.</w:t>
+      </w:r>
+      <w:r>
+        <w:t xml:space="preserve"> In manchen Fällen können auch Kunden oder Partner des Nutzers zugreifen.</w:t>
+      </w:r>
+      <w:r>
+        <w:t xml:space="preserve"> Das NIST </w:t>
+      </w:r>
+      <w:r>
+        <w:t xml:space="preserve">legt das Hauptaugenmerk der Kategorisierung darauf, dass die Cloud-Infrastruktur bei einer privaten Cloud für die ausschließliche </w:t>
+      </w:r>
+      <w:r>
+        <w:lastRenderedPageBreak/>
+        <w:t xml:space="preserve">Nutzung durch eine Organisation, eventuell mit mehreren Abteilungen, gedacht ist. </w:t>
+      </w:r>
+      <w:r>
+        <w:t>Laut NIST</w:t>
+      </w:r>
+      <w:r>
+        <w:t xml:space="preserve"> spielt</w:t>
+      </w:r>
+      <w:r>
+        <w:t xml:space="preserve"> es</w:t>
+      </w:r>
+      <w:r>
+        <w:t xml:space="preserve"> dabei keine Rolle, wo die Infrast</w:t>
+      </w:r>
+      <w:r>
+        <w:t>r</w:t>
+      </w:r>
+      <w:r>
+        <w:t xml:space="preserve">uktur sich befindet, wer sie besitzt und wer sie betreibt. </w:t>
+      </w:r>
+      <w:r>
+        <w:t xml:space="preserve">Barton </w:t>
+      </w:r>
+      <w:sdt>
+        <w:sdtPr>
+          <w:id w:val="1117636368"/>
+          <w:citation/>
+        </w:sdtPr>
+        <w:sdtContent>
+          <w:r>
+            <w:fldChar w:fldCharType="begin"/>
+          </w:r>
+          <w:r>
+            <w:instrText xml:space="preserve">CITATION BartonEBusinessmitCloudCompu \p 46 \l 1031 </w:instrText>
+          </w:r>
+          <w:r>
+            <w:fldChar w:fldCharType="separate"/>
+          </w:r>
+          <w:r>
+            <w:rPr>
+              <w:noProof/>
+            </w:rPr>
+            <w:t>[14 S. 46]</w:t>
+          </w:r>
+          <w:r>
+            <w:fldChar w:fldCharType="end"/>
+          </w:r>
+        </w:sdtContent>
+      </w:sdt>
+      <w:r>
+        <w:t xml:space="preserve"> </w:t>
+      </w:r>
+      <w:r>
+        <w:t>beschreibt</w:t>
+      </w:r>
+      <w:r>
+        <w:t xml:space="preserve"> Unterformen der privaten Cloud, welche von genau diesen Faktoren abhängen. </w:t>
+      </w:r>
+      <w:r>
+        <w:t xml:space="preserve">Eine private Cloud, welche der Nutzer selbst im eigenen Rechenzentrum </w:t>
+      </w:r>
+      <w:r>
+        <w:t xml:space="preserve">betreibt, nennt er </w:t>
+      </w:r>
+      <w:r>
+        <w:rPr>
+          <w:i/>
+        </w:rPr>
+        <w:t>ins</w:t>
+      </w:r>
+      <w:r>
+        <w:rPr>
+          <w:i/>
+        </w:rPr>
+        <w:t>ourced private cloud</w:t>
+      </w:r>
+      <w:r>
+        <w:t xml:space="preserve">. Wird der Betrieb </w:t>
+      </w:r>
+      <w:r>
+        <w:t>an externe Dienstleister übergeben werden</w:t>
+      </w:r>
+      <w:r>
+        <w:t>, hängt seine Definition davon ab, ob</w:t>
+      </w:r>
+      <w:r>
+        <w:t xml:space="preserve"> die Infrastruktur dem externen Dienstleister auch gehört und physisch bei ihm befindet (outsorced), oder ob er auf </w:t>
+      </w:r>
+      <w:r>
+        <w:t>Infrastruktur</w:t>
+      </w:r>
+      <w:r>
+        <w:t xml:space="preserve"> des Kunden zurückgreift (managed).</w:t>
+      </w:r>
+      <w:r>
+        <w:t xml:space="preserve"> Der Nutzer bleibt </w:t>
+      </w:r>
+      <w:r>
+        <w:t xml:space="preserve">bei allen Formen von privaten Clouds </w:t>
+      </w:r>
+      <w:r>
+        <w:t>Besitzer seiner Daten und hat die volle Kontrolle über die Einhaltung von Datenschutzverordnungen in Bezug auf personenbezogene Daten</w:t>
+      </w:r>
+      <w:r>
+        <w:t xml:space="preserve"> </w:t>
+      </w:r>
+      <w:sdt>
+        <w:sdtPr>
+          <w:id w:val="-1755112836"/>
+          <w:citation/>
+        </w:sdtPr>
+        <w:sdtContent>
+          <w:r>
+            <w:fldChar w:fldCharType="begin"/>
+          </w:r>
+          <w:r>
+            <w:instrText xml:space="preserve">CITATION BaunCloudComputing \p 27-28 \l 1031 </w:instrText>
+          </w:r>
+          <w:r>
+            <w:fldChar w:fldCharType="separate"/>
+          </w:r>
+          <w:r>
+            <w:rPr>
+              <w:noProof/>
+            </w:rPr>
+            <w:t>[12 S. 27-28]</w:t>
+          </w:r>
+          <w:r>
+            <w:fldChar w:fldCharType="end"/>
+          </w:r>
+        </w:sdtContent>
+      </w:sdt>
+      <w:r>
+        <w:t>.</w:t>
+      </w:r>
+    </w:p>
+    <w:p>
+      <w:r>
+        <w:t>Werden Dienste aus privaten und</w:t>
+      </w:r>
+      <w:r>
+        <w:t xml:space="preserve"> öffentlichen Cloud</w:t>
+      </w:r>
+      <w:r>
+        <w:t>s</w:t>
+      </w:r>
+      <w:r>
+        <w:t xml:space="preserve"> zusammengesetzt, spricht man von einer hybriden Cloud. Bei Lastspitzen oder bestimmten, eigenständigen Funktionen kann es sinnvoll sein, diese in eine öffentliche Cloud auszulagern, während der Rest des Systems in einer privaten Cloud verwaltet wird. Hierbei ist es wichtig zu prüfen, ob die Auslagerung in Konflikt mit den Sicherheitsbestimmungen des Nutzers liegt. Personenbezogene Daten sollten auch bei hybrider Cloudnutzung im privaten Systemteil verbleiben</w:t>
+      </w:r>
+      <w:r>
+        <w:t xml:space="preserve"> </w:t>
+      </w:r>
+      <w:sdt>
+        <w:sdtPr>
+          <w:id w:val="-1493333576"/>
+          <w:citation/>
+        </w:sdtPr>
+        <w:sdtContent>
+          <w:r>
+            <w:fldChar w:fldCharType="begin"/>
+          </w:r>
+          <w:r>
+            <w:instrText xml:space="preserve">CITATION BaunCloudComputing \p 29 \l 1031 </w:instrText>
+          </w:r>
+          <w:r>
+            <w:fldChar w:fldCharType="separate"/>
+          </w:r>
+          <w:r>
+            <w:rPr>
+              <w:noProof/>
+            </w:rPr>
+            <w:t>[12 S. 29]</w:t>
+          </w:r>
+          <w:r>
+            <w:fldChar w:fldCharType="end"/>
+          </w:r>
+        </w:sdtContent>
+      </w:sdt>
+      <w:r>
+        <w:t>.</w:t>
+      </w:r>
+      <w:r>
+        <w:t xml:space="preserve"> Ebenfalls spricht man von einer hybriden Cloud, wenn eine Cloud mit einer traditionellen IT-Landschaft verbunden wird </w:t>
+      </w:r>
+      <w:sdt>
+        <w:sdtPr>
+          <w:id w:val="1649323315"/>
+          <w:citation/>
+        </w:sdtPr>
+        <w:sdtContent>
+          <w:r>
+            <w:fldChar w:fldCharType="begin"/>
+          </w:r>
+          <w:r>
+            <w:instrText xml:space="preserve">CITATION BartonEBusinessmitCloudCompu \p 46 \l 1031 </w:instrText>
+          </w:r>
+          <w:r>
+            <w:fldChar w:fldCharType="separate"/>
+          </w:r>
+          <w:r>
+            <w:rPr>
+              <w:noProof/>
+            </w:rPr>
+            <w:t>[14 S. 46]</w:t>
+          </w:r>
+          <w:r>
+            <w:fldChar w:fldCharType="end"/>
+          </w:r>
+        </w:sdtContent>
+      </w:sdt>
+      <w:r>
+        <w:t>.</w:t>
+      </w:r>
+    </w:p>
+    <w:p>
+      <w:pPr>
+        <w:pStyle w:val="berschrift2"/>
+      </w:pPr>
+      <w:bookmarkStart w:id="12" w:name="_Toc511645739"/>
+      <w:r>
+        <w:t>SAP Cloud Platform</w:t>
+      </w:r>
       <w:bookmarkEnd w:id="12"/>
     </w:p>
     <w:p>
-      <w:pPr>
-        <w:pStyle w:val="Listenabsatz"/>
-        <w:numPr>
-          <w:ilvl w:val="0"/>
-          <w:numId w:val="8"/>
-        </w:numPr>
-        <w:rPr>
-          <w:rFonts w:cs="Arial"/>
-        </w:rPr>
-      </w:pPr>
-      <w:r>
-        <w:rPr>
-          <w:rFonts w:cs="Arial"/>
-        </w:rPr>
-        <w:t>Cloud-services</w:t>
-      </w:r>
-      <w:r>
-        <w:rPr>
-          <w:rFonts w:cs="Arial"/>
-        </w:rPr>
-        <w:t xml:space="preserve"> (Cloud Ebenen)</w:t>
-      </w:r>
-    </w:p>
-    <w:p>
-      <w:pPr>
-        <w:pStyle w:val="Listenabsatz"/>
-        <w:numPr>
-          <w:ilvl w:val="1"/>
-          <w:numId w:val="8"/>
-        </w:numPr>
-        <w:rPr>
-          <w:rFonts w:cs="Arial"/>
-        </w:rPr>
-      </w:pPr>
-      <w:r>
-        <w:rPr>
-          <w:rFonts w:cs="Arial"/>
-        </w:rPr>
-        <w:t>Ebenen Barton S. 44</w:t>
-      </w:r>
-    </w:p>
-    <w:p>
-      <w:pPr>
-        <w:pStyle w:val="Listenabsatz"/>
-        <w:numPr>
-          <w:ilvl w:val="1"/>
-          <w:numId w:val="8"/>
-        </w:numPr>
-        <w:rPr>
-          <w:rFonts w:cs="Arial"/>
-        </w:rPr>
-      </w:pPr>
-      <w:r>
-        <w:rPr>
-          <w:rFonts w:cs="Arial"/>
-        </w:rPr>
-        <w:t>Bild Baun, S. 30</w:t>
-      </w:r>
-    </w:p>
-    <w:p>
-      <w:pPr>
-        <w:pStyle w:val="Listenabsatz"/>
-        <w:numPr>
-          <w:ilvl w:val="1"/>
-          <w:numId w:val="8"/>
-        </w:numPr>
-        <w:rPr>
-          <w:rFonts w:cs="Arial"/>
-        </w:rPr>
-      </w:pPr>
-      <w:r>
-        <w:rPr>
-          <w:rFonts w:cs="Arial"/>
-        </w:rPr>
-        <w:t>Plattform – as- a –service</w:t>
-      </w:r>
-    </w:p>
-    <w:p>
-      <w:pPr>
-        <w:pStyle w:val="Listenabsatz"/>
-        <w:numPr>
-          <w:ilvl w:val="2"/>
-          <w:numId w:val="8"/>
-        </w:numPr>
-        <w:autoSpaceDE w:val="0"/>
-        <w:autoSpaceDN w:val="0"/>
-        <w:adjustRightInd w:val="0"/>
-        <w:spacing w:after="0" w:line="240" w:lineRule="auto"/>
-        <w:jc w:val="left"/>
-        <w:rPr>
-          <w:rFonts w:cs="Arial"/>
-        </w:rPr>
-      </w:pPr>
-      <w:r>
-        <w:rPr>
-          <w:rFonts w:cs="Arial"/>
-          <w:color w:val="131413"/>
-          <w:szCs w:val="24"/>
-        </w:rPr>
-        <w:t xml:space="preserve">Die Cloud-Dienste in der PaaS-Schicht richten sich meist nicht an Endkunden sondern an Entwickler. Es sind dies Entwicklungsumgebungen – Programming Environments (PE) – und Laufzeitumgebungen – Execution Environments (EE) –, in denen sich eigene Software in einer bestimmten Programmiersprache entwickeln bzw. ausführen lässt. </w:t>
-      </w:r>
-      <w:r>
-        <w:rPr>
-          <w:rFonts w:cs="Arial"/>
-        </w:rPr>
-        <w:t>Baun, S. 35</w:t>
-      </w:r>
-    </w:p>
-    <w:p>
-      <w:pPr>
-        <w:pStyle w:val="Listenabsatz"/>
-        <w:numPr>
-          <w:ilvl w:val="1"/>
-          <w:numId w:val="8"/>
-        </w:numPr>
-        <w:autoSpaceDE w:val="0"/>
-        <w:autoSpaceDN w:val="0"/>
-        <w:adjustRightInd w:val="0"/>
-        <w:spacing w:after="0" w:line="240" w:lineRule="auto"/>
-        <w:jc w:val="left"/>
-        <w:rPr>
-          <w:rFonts w:cs="Arial"/>
-        </w:rPr>
-      </w:pPr>
-      <w:r>
-        <w:rPr>
-          <w:rFonts w:cs="Arial"/>
-          <w:color w:val="131413"/>
-          <w:szCs w:val="24"/>
-        </w:rPr>
-        <w:t>NIST S.</w:t>
-      </w:r>
-      <w:r>
-        <w:rPr>
-          <w:rFonts w:cs="Arial"/>
-        </w:rPr>
-        <w:t xml:space="preserve"> 6</w:t>
-      </w:r>
-    </w:p>
-    <w:p>
-      <w:pPr>
-        <w:pStyle w:val="Listenabsatz"/>
-        <w:numPr>
-          <w:ilvl w:val="0"/>
-          <w:numId w:val="8"/>
-        </w:numPr>
-        <w:rPr>
-          <w:rFonts w:cs="Arial"/>
-          <w:b/>
-        </w:rPr>
-      </w:pPr>
-      <w:r>
-        <w:rPr>
-          <w:rFonts w:cs="Arial"/>
-          <w:b/>
-        </w:rPr>
-        <w:t>Cloud-Typen</w:t>
-      </w:r>
-    </w:p>
-    <w:p>
-      <w:pPr>
-        <w:pStyle w:val="Listenabsatz"/>
-        <w:numPr>
-          <w:ilvl w:val="1"/>
-          <w:numId w:val="8"/>
-        </w:numPr>
-        <w:rPr>
-          <w:rFonts w:cs="Arial"/>
-          <w:b/>
-        </w:rPr>
-      </w:pPr>
-      <w:r>
-        <w:rPr>
-          <w:rFonts w:cs="Arial"/>
-          <w:b/>
-        </w:rPr>
-        <w:t xml:space="preserve">Barton S. 45-46 </w:t>
-      </w:r>
-    </w:p>
-    <w:p>
-      <w:pPr>
-        <w:pStyle w:val="Listenabsatz"/>
-        <w:numPr>
-          <w:ilvl w:val="1"/>
-          <w:numId w:val="8"/>
-        </w:numPr>
-        <w:rPr>
-          <w:rFonts w:cs="Arial"/>
-          <w:b/>
-        </w:rPr>
-      </w:pPr>
-      <w:r>
-        <w:rPr>
-          <w:rFonts w:cs="Arial"/>
-          <w:b/>
-        </w:rPr>
-        <w:t>NIST S. 7</w:t>
-      </w:r>
-    </w:p>
-    <w:p>
-      <w:pPr>
-        <w:pStyle w:val="Listenabsatz"/>
-        <w:numPr>
-          <w:ilvl w:val="1"/>
-          <w:numId w:val="8"/>
-        </w:numPr>
-        <w:autoSpaceDE w:val="0"/>
-        <w:autoSpaceDN w:val="0"/>
-        <w:adjustRightInd w:val="0"/>
-        <w:spacing w:after="0" w:line="240" w:lineRule="auto"/>
-        <w:jc w:val="left"/>
-        <w:rPr>
-          <w:rFonts w:cs="Arial"/>
-        </w:rPr>
-      </w:pPr>
-    </w:p>
-    <w:p>
-      <w:pPr>
-        <w:pStyle w:val="Listenabsatz"/>
-        <w:numPr>
-          <w:ilvl w:val="0"/>
-          <w:numId w:val="8"/>
-        </w:numPr>
-        <w:rPr>
-          <w:rFonts w:cs="Arial"/>
-        </w:rPr>
-      </w:pPr>
-      <w:r>
-        <w:rPr>
-          <w:rFonts w:cs="Arial"/>
-        </w:rPr>
-        <w:t>Kosten</w:t>
-      </w:r>
-    </w:p>
-    <w:p>
-      <w:pPr>
-        <w:pStyle w:val="Listenabsatz"/>
-        <w:numPr>
-          <w:ilvl w:val="1"/>
-          <w:numId w:val="8"/>
-        </w:numPr>
-        <w:rPr>
-          <w:rFonts w:cs="Arial"/>
-        </w:rPr>
-      </w:pPr>
-      <w:r>
-        <w:rPr>
-          <w:rFonts w:cs="Arial"/>
-        </w:rPr>
-        <w:t>Barton S. 57</w:t>
-      </w:r>
-    </w:p>
-    <w:p>
-      <w:pPr>
-        <w:pStyle w:val="berschrift2"/>
-      </w:pPr>
-      <w:bookmarkStart w:id="13" w:name="_Toc511310942"/>
-      <w:r>
-        <w:t>SAP Cloud Platform</w:t>
-      </w:r>
-      <w:bookmarkEnd w:id="13"/>
-    </w:p>
-    <w:p>
-      <w:pPr>
-        <w:pStyle w:val="Listenabsatz"/>
-        <w:numPr>
-          <w:ilvl w:val="1"/>
-          <w:numId w:val="5"/>
-        </w:numPr>
-      </w:pPr>
-      <w:r>
-        <w:t>Geschichte</w:t>
-      </w:r>
-    </w:p>
-    <w:p>
-      <w:pPr>
-        <w:pStyle w:val="Listenabsatz"/>
-        <w:numPr>
-          <w:ilvl w:val="1"/>
-          <w:numId w:val="5"/>
-        </w:numPr>
-      </w:pPr>
-      <w:r>
-        <w:t>Angebot durch SAP, Zielgruppe, Bezahlung</w:t>
-      </w:r>
-    </w:p>
-    <w:p>
-      <w:pPr>
-        <w:pStyle w:val="Listenabsatz"/>
-        <w:numPr>
-          <w:ilvl w:val="1"/>
-          <w:numId w:val="5"/>
-        </w:numPr>
-      </w:pPr>
-      <w:r>
-        <w:t>Die SAP Cloud Platform kann jedoch auch für Anwendungen Dritter genutzt werden.</w:t>
-      </w:r>
-    </w:p>
-    <w:p>
-      <w:pPr>
-        <w:pStyle w:val="Listenabsatz"/>
-        <w:numPr>
-          <w:ilvl w:val="1"/>
-          <w:numId w:val="5"/>
-        </w:numPr>
-      </w:pPr>
-      <w:r>
-        <w:t>Verwendungsmöglichkeiten</w:t>
-      </w:r>
-    </w:p>
-    <w:p>
-      <w:pPr>
-        <w:pStyle w:val="Listenabsatz"/>
-        <w:numPr>
-          <w:ilvl w:val="2"/>
-          <w:numId w:val="5"/>
-        </w:numPr>
-      </w:pPr>
-      <w:r>
-        <w:lastRenderedPageBreak/>
-        <w:t xml:space="preserve">Siemens </w:t>
-      </w:r>
-      <w:r>
-        <w:t>offenes, skalierbares, flexibles Ökosystem für Internet der Dinge auf Basis der SCP (Reinheimer,, S. 26.)</w:t>
-      </w:r>
-    </w:p>
-    <w:p>
-      <w:pPr>
-        <w:ind w:left="360"/>
-      </w:pPr>
-      <w:r>
-        <w:t>Te</w:t>
-      </w:r>
-      <w:r>
-        <w:t>c</w:t>
-      </w:r>
-      <w:r>
-        <w:t>hnologieplattform</w:t>
-      </w:r>
-    </w:p>
-    <w:p>
-      <w:pPr>
-        <w:ind w:left="360"/>
-      </w:pPr>
-      <w:r>
-        <w:t>Vernetzung und Integration über nur einen Punkt anstatt Punkt-zu-Punkt.</w:t>
-      </w:r>
-    </w:p>
-    <w:p>
-      <w:pPr>
-        <w:ind w:left="360"/>
-      </w:pPr>
-    </w:p>
-    <w:p>
-      <w:pPr>
-        <w:ind w:left="360"/>
-      </w:pPr>
-    </w:p>
-    <w:p>
-      <w:pPr>
-        <w:ind w:left="360"/>
-      </w:pPr>
-      <w:r>
-        <w:t xml:space="preserve">Die genauere Recherche auf der Internetpräsenz der Firma SAP ergibt, dass die SAP Cloud Platform als Teil von SAP S/4 HANA Cloud, der Cloud-Version, verstanden werden kann. </w:t>
-      </w:r>
-      <w:r>
-        <w:fldChar w:fldCharType="begin"/>
-      </w:r>
-      <w:r>
-        <w:instrText xml:space="preserve"> REF _Ref510595326 \h </w:instrText>
-      </w:r>
-      <w:r>
-        <w:fldChar w:fldCharType="separate"/>
-      </w:r>
-      <w:r>
-        <w:t xml:space="preserve">Abbildung </w:t>
-      </w:r>
-      <w:r>
-        <w:rPr>
-          <w:noProof/>
-        </w:rPr>
-        <w:t>2</w:t>
-      </w:r>
-      <w:r>
-        <w:fldChar w:fldCharType="end"/>
-      </w:r>
-      <w:r>
-        <w:t xml:space="preserve"> zeigt eine schematische Darstellung von SAP S/4 HANA Cloud im SAP-Umfeld. Der blaue Kreis in der Mitte steht dabei für das ERP-System. Die </w:t>
-      </w:r>
-      <w:r>
-        <w:t>SAP Cloud Platform</w:t>
-      </w:r>
-      <w:r>
-        <w:t xml:space="preserve"> (unten in orange dargestellt)</w:t>
-      </w:r>
-      <w:r>
-        <w:t xml:space="preserve"> </w:t>
-      </w:r>
-      <w:r>
-        <w:t>wird von SAP als Platform-as-a-Service (PaaS) angeboten und ist Teil des SAP S/4 HANA-Umfelds.</w:t>
-      </w:r>
-    </w:p>
-    <w:p>
-      <w:pPr>
-        <w:ind w:left="360"/>
-      </w:pPr>
-      <w:r>
-        <w:t>SCP ist PaaS, Entwicklung von Erweiterungen und Apps, Verwaltung, Integration mit jeder modernen SAP-Software</w:t>
-      </w:r>
-      <w:r>
-        <w:t xml:space="preserve"> </w:t>
+      <w:r>
+        <w:t>Bei der SAP Cloud Platform handelt sich um ein Platform-as-a-Service</w:t>
+      </w:r>
+      <w:r>
+        <w:t>-Angebot, welches umfassende Services und Fähigkeiten der Applikationsentwicklung bereitstellt, welche es dem Nutzer ermöglichen Geschäftsanwendungen in d</w:t>
+      </w:r>
+      <w:r>
+        <w:t>er Cloud zu bauen, zu erweitern</w:t>
+      </w:r>
+      <w:r>
+        <w:t xml:space="preserve"> und</w:t>
+      </w:r>
+      <w:r>
+        <w:t xml:space="preserve"> mit jeder modernen SAP-Software </w:t>
       </w:r>
       <w:sdt>
         <w:sdtPr>
@@ -5536,7 +5407,7 @@
             <w:fldChar w:fldCharType="begin"/>
           </w:r>
           <w:r>
-            <w:instrText xml:space="preserve">CITATION Den17 \p "104, 126" \l 1031 </w:instrText>
+            <w:instrText xml:space="preserve">CITATION Den17 \p 126 \l 1031 </w:instrText>
           </w:r>
           <w:r>
             <w:fldChar w:fldCharType="separate"/>
@@ -5545,7 +5416,7 @@
             <w:rPr>
               <w:noProof/>
             </w:rPr>
-            <w:t>[16 S. 104, 126]</w:t>
+            <w:t>[17 S. 126]</w:t>
           </w:r>
           <w:r>
             <w:fldChar w:fldCharType="end"/>
@@ -5553,18 +5424,440 @@
         </w:sdtContent>
       </w:sdt>
       <w:r>
+        <w:t xml:space="preserve"> </w:t>
+      </w:r>
+      <w:r>
+        <w:t xml:space="preserve">sowie mit Software anderer Anbieter </w:t>
+      </w:r>
+      <w:r>
+        <w:t xml:space="preserve">zu integrieren </w:t>
+      </w:r>
+      <w:sdt>
+        <w:sdtPr>
+          <w:id w:val="312913747"/>
+          <w:citation/>
+        </w:sdtPr>
+        <w:sdtContent>
+          <w:r>
+            <w:fldChar w:fldCharType="begin"/>
+          </w:r>
+          <w:r>
+            <w:instrText xml:space="preserve">CITATION SAP \p 8 \l 1031 </w:instrText>
+          </w:r>
+          <w:r>
+            <w:fldChar w:fldCharType="separate"/>
+          </w:r>
+          <w:r>
+            <w:rPr>
+              <w:noProof/>
+            </w:rPr>
+            <w:t>[16 S. 8]</w:t>
+          </w:r>
+          <w:r>
+            <w:fldChar w:fldCharType="end"/>
+          </w:r>
+        </w:sdtContent>
+      </w:sdt>
+      <w:r>
         <w:t>.</w:t>
       </w:r>
     </w:p>
     <w:p>
       <w:pPr>
+        <w:pStyle w:val="Listenabsatz"/>
+        <w:numPr>
+          <w:ilvl w:val="1"/>
+          <w:numId w:val="5"/>
+        </w:numPr>
+      </w:pPr>
+      <w:r>
+        <w:t>Anbieter</w:t>
+      </w:r>
+    </w:p>
+    <w:p>
+      <w:pPr>
+        <w:pStyle w:val="Listenabsatz"/>
+        <w:numPr>
+          <w:ilvl w:val="2"/>
+          <w:numId w:val="5"/>
+        </w:numPr>
+      </w:pPr>
+      <w:r>
+        <w:t>Geschichte</w:t>
+      </w:r>
+    </w:p>
+    <w:p>
+      <w:pPr>
+        <w:pStyle w:val="Listenabsatz"/>
+        <w:numPr>
+          <w:ilvl w:val="2"/>
+          <w:numId w:val="5"/>
+        </w:numPr>
+      </w:pPr>
+      <w:r>
+        <w:t>Integration im SAP-Umfeld</w:t>
+      </w:r>
+    </w:p>
+    <w:p>
+      <w:pPr>
+        <w:pStyle w:val="Listenabsatz"/>
+        <w:numPr>
+          <w:ilvl w:val="3"/>
+          <w:numId w:val="5"/>
+        </w:numPr>
+      </w:pPr>
+      <w:r>
+        <w:t>S/4 HANA</w:t>
+      </w:r>
+    </w:p>
+    <w:p>
+      <w:pPr>
+        <w:pStyle w:val="Listenabsatz"/>
+        <w:numPr>
+          <w:ilvl w:val="1"/>
+          <w:numId w:val="5"/>
+        </w:numPr>
+      </w:pPr>
+      <w:r>
+        <w:t>Eigenschaften</w:t>
+      </w:r>
+    </w:p>
+    <w:p>
+      <w:pPr>
+        <w:pStyle w:val="Listenabsatz"/>
+        <w:numPr>
+          <w:ilvl w:val="2"/>
+          <w:numId w:val="5"/>
+        </w:numPr>
+      </w:pPr>
+      <w:r>
+        <w:t>Services</w:t>
+      </w:r>
+    </w:p>
+    <w:p>
+      <w:pPr>
+        <w:pStyle w:val="Listenabsatz"/>
+        <w:numPr>
+          <w:ilvl w:val="2"/>
+          <w:numId w:val="5"/>
+        </w:numPr>
+      </w:pPr>
+      <w:r>
+        <w:t>U</w:t>
+      </w:r>
+      <w:r>
+        <w:t>mgebungen</w:t>
+      </w:r>
+    </w:p>
+    <w:p>
+      <w:pPr>
+        <w:pStyle w:val="Listenabsatz"/>
+        <w:numPr>
+          <w:ilvl w:val="3"/>
+          <w:numId w:val="5"/>
+        </w:numPr>
+      </w:pPr>
+      <w:r>
+        <w:t>Cloud Foundry</w:t>
+      </w:r>
+    </w:p>
+    <w:p>
+      <w:pPr>
+        <w:pStyle w:val="Listenabsatz"/>
+        <w:numPr>
+          <w:ilvl w:val="3"/>
+          <w:numId w:val="5"/>
+        </w:numPr>
+      </w:pPr>
+      <w:r>
+        <w:t>Neo</w:t>
+      </w:r>
+    </w:p>
+    <w:p>
+      <w:pPr>
+        <w:pStyle w:val="Listenabsatz"/>
+        <w:numPr>
+          <w:ilvl w:val="2"/>
+          <w:numId w:val="5"/>
+        </w:numPr>
+      </w:pPr>
+      <w:r>
+        <w:t>Schnittstellen</w:t>
+      </w:r>
+    </w:p>
+    <w:p>
+      <w:pPr>
+        <w:pStyle w:val="Listenabsatz"/>
+        <w:numPr>
+          <w:ilvl w:val="3"/>
+          <w:numId w:val="5"/>
+        </w:numPr>
+      </w:pPr>
+      <w:r>
+        <w:lastRenderedPageBreak/>
+        <w:t>Zu SAP-Systemen</w:t>
+      </w:r>
+    </w:p>
+    <w:p>
+      <w:pPr>
+        <w:pStyle w:val="Listenabsatz"/>
+        <w:numPr>
+          <w:ilvl w:val="4"/>
+          <w:numId w:val="5"/>
+        </w:numPr>
+      </w:pPr>
+      <w:r>
+        <w:t>S/4 HANA</w:t>
+      </w:r>
+    </w:p>
+    <w:p>
+      <w:pPr>
+        <w:pStyle w:val="Listenabsatz"/>
+        <w:numPr>
+          <w:ilvl w:val="4"/>
+          <w:numId w:val="5"/>
+        </w:numPr>
+      </w:pPr>
+      <w:r>
+        <w:t>ECC</w:t>
+      </w:r>
+    </w:p>
+    <w:p>
+      <w:pPr>
+        <w:pStyle w:val="Listenabsatz"/>
+        <w:numPr>
+          <w:ilvl w:val="3"/>
+          <w:numId w:val="5"/>
+        </w:numPr>
+      </w:pPr>
+      <w:r>
+        <w:t>Zu Nicht-SAP-Systemen</w:t>
+      </w:r>
+    </w:p>
+    <w:p>
+      <w:pPr>
+        <w:pStyle w:val="Listenabsatz"/>
+        <w:numPr>
+          <w:ilvl w:val="1"/>
+          <w:numId w:val="5"/>
+        </w:numPr>
+      </w:pPr>
+      <w:r>
+        <w:t>Zielgruppe</w:t>
+      </w:r>
+    </w:p>
+    <w:p>
+      <w:pPr>
+        <w:pStyle w:val="Listenabsatz"/>
+        <w:numPr>
+          <w:ilvl w:val="2"/>
+          <w:numId w:val="5"/>
+        </w:numPr>
+      </w:pPr>
+      <w:r>
+        <w:t>Die SAP Cloud Platform kann jedoch auch für Anwendungen Dritter genutzt werden.</w:t>
+      </w:r>
+    </w:p>
+    <w:p>
+      <w:pPr>
+        <w:pStyle w:val="Listenabsatz"/>
+        <w:numPr>
+          <w:ilvl w:val="2"/>
+          <w:numId w:val="5"/>
+        </w:numPr>
+      </w:pPr>
+      <w:r>
+        <w:t>SAP-Kunden</w:t>
+      </w:r>
+    </w:p>
+    <w:p>
+      <w:pPr>
+        <w:pStyle w:val="Listenabsatz"/>
+        <w:numPr>
+          <w:ilvl w:val="1"/>
+          <w:numId w:val="5"/>
+        </w:numPr>
+      </w:pPr>
+      <w:r>
+        <w:t>Bezahlung</w:t>
+      </w:r>
+    </w:p>
+    <w:p>
+      <w:pPr>
+        <w:pStyle w:val="Listenabsatz"/>
+        <w:numPr>
+          <w:ilvl w:val="2"/>
+          <w:numId w:val="5"/>
+        </w:numPr>
+      </w:pPr>
+      <w:r>
+        <w:t>Free Trial</w:t>
+      </w:r>
+    </w:p>
+    <w:p>
+      <w:pPr>
+        <w:pStyle w:val="Listenabsatz"/>
+        <w:numPr>
+          <w:ilvl w:val="1"/>
+          <w:numId w:val="5"/>
+        </w:numPr>
+      </w:pPr>
+      <w:r>
+        <w:t>Verwendung</w:t>
+      </w:r>
+      <w:r>
+        <w:t>sbeispiele</w:t>
+      </w:r>
+    </w:p>
+    <w:p>
+      <w:pPr>
+        <w:pStyle w:val="Listenabsatz"/>
+        <w:numPr>
+          <w:ilvl w:val="2"/>
+          <w:numId w:val="5"/>
+        </w:numPr>
+      </w:pPr>
+      <w:r>
+        <w:t xml:space="preserve">Siemens </w:t>
+      </w:r>
+      <w:r>
+        <w:t>offenes, skalierbares, flexibles Ökosystem für Internet der Dinge auf Basis der SCP (Reinheimer,, S. 26.)</w:t>
+      </w:r>
+    </w:p>
+    <w:p>
+      <w:pPr>
+        <w:pStyle w:val="Listenabsatz"/>
+        <w:numPr>
+          <w:ilvl w:val="2"/>
+          <w:numId w:val="5"/>
+        </w:numPr>
+      </w:pPr>
+      <w:r>
+        <w:t>So hat z. B. die Hamburger Hafenbehörde mittels HCP eine innovative, integrierte</w:t>
+      </w:r>
+      <w:r>
+        <w:t xml:space="preserve"> </w:t>
+      </w:r>
+      <w:r>
+        <w:t>Lösung zur Optimierung der Hafenlogistik entwickelt. Die 9 Mio. Container und</w:t>
+      </w:r>
+      <w:r>
+        <w:t xml:space="preserve"> </w:t>
+      </w:r>
+      <w:r>
+        <w:t>10.000 Schiffe pro Jahr können nun in Echtzeit koordiniert werden.</w:t>
+      </w:r>
+      <w:r>
+        <w:t xml:space="preserve"> </w:t>
+      </w:r>
+      <w:r>
+        <w:t>Als weiteres Beispiel kann die National Football League (NFL) genannt werden,</w:t>
+      </w:r>
+      <w:r>
+        <w:t xml:space="preserve"> </w:t>
+      </w:r>
+      <w:r>
+        <w:t>die – basierend auf HCP – eine sehr erfolgreiche Lösung zum Fantasie-Football</w:t>
+      </w:r>
+      <w:r>
+        <w:t xml:space="preserve"> </w:t>
+      </w:r>
+      <w:r>
+        <w:t>entwickelt hat, mit deren Hilfe sich Fans eigene Teams basierend auf realen Spielerstatistiken</w:t>
+      </w:r>
+      <w:r>
+        <w:t xml:space="preserve"> </w:t>
+      </w:r>
+      <w:r>
+        <w:t>bilden können.</w:t>
+      </w:r>
+      <w:r>
+        <w:t xml:space="preserve"> Klees S. 631</w:t>
+      </w:r>
+    </w:p>
+    <w:p>
+      <w:pPr>
+        <w:pStyle w:val="Listenabsatz"/>
+        <w:numPr>
+          <w:ilvl w:val="1"/>
+          <w:numId w:val="5"/>
+        </w:numPr>
+      </w:pPr>
+      <w:r>
+        <w:t>Vorteile</w:t>
+      </w:r>
+    </w:p>
+    <w:p>
+      <w:pPr>
+        <w:pStyle w:val="Listenabsatz"/>
+        <w:numPr>
+          <w:ilvl w:val="2"/>
+          <w:numId w:val="5"/>
+        </w:numPr>
+      </w:pPr>
+      <w:r>
+        <w:t>Vernetzung und Integration über nur ein</w:t>
+      </w:r>
+      <w:r>
+        <w:t>en Punkt anstatt Punkt-zu-Punkt</w:t>
+      </w:r>
+    </w:p>
+    <w:p>
+      <w:pPr>
+        <w:pStyle w:val="Listenabsatz"/>
+        <w:numPr>
+          <w:ilvl w:val="0"/>
+          <w:numId w:val="5"/>
+        </w:numPr>
+      </w:pPr>
+    </w:p>
+    <w:p>
+      <w:pPr>
+        <w:pStyle w:val="Listenabsatz"/>
+        <w:numPr>
+          <w:ilvl w:val="0"/>
+          <w:numId w:val="5"/>
+        </w:numPr>
+      </w:pPr>
+      <w:r>
+        <w:t>Fragen: Welche Arten von Apps können entwickelt werden?</w:t>
+      </w:r>
+    </w:p>
+    <w:p>
+      <w:pPr>
         <w:ind w:left="360"/>
       </w:pPr>
       <w:r>
-        <w:t xml:space="preserve">Als </w:t>
-      </w:r>
-      <w:r>
-        <w:t>Teil der Echtzeit-Basis (</w:t>
+        <w:fldChar w:fldCharType="begin"/>
+      </w:r>
+      <w:r>
+        <w:instrText xml:space="preserve"> REF _Ref510595326 \h </w:instrText>
+      </w:r>
+      <w:r>
+        <w:fldChar w:fldCharType="separate"/>
+      </w:r>
+      <w:r>
+        <w:t xml:space="preserve">Abbildung </w:t>
+      </w:r>
+      <w:r>
+        <w:rPr>
+          <w:noProof/>
+        </w:rPr>
+        <w:t>2</w:t>
+      </w:r>
+      <w:r>
+        <w:fldChar w:fldCharType="end"/>
+      </w:r>
+      <w:r>
+        <w:t xml:space="preserve"> zeigt eine schematische Darstellung von SAP S/4 HANA Cloud im SAP-Umfeld. Der blaue Kreis in der Mitte steht dabei für das ERP-System. Die SAP Cloud Platform (unten in orange dargestellt) wird von SAP als Platform-as-a-Service (PaaS) angeboten und ist Teil des SAP S/4 HANA-Umfelds.</w:t>
+      </w:r>
+    </w:p>
+    <w:p>
+      <w:pPr>
+        <w:ind w:left="360"/>
+      </w:pPr>
+      <w:r>
+        <w:t>Als Teil der Echtzeit-Basis (</w:t>
       </w:r>
       <w:r>
         <w:rPr>
@@ -5573,16 +5866,7 @@
         <w:t>real-time foundation</w:t>
       </w:r>
       <w:r>
-        <w:t xml:space="preserve">) </w:t>
-      </w:r>
-      <w:r>
-        <w:t>kann</w:t>
-      </w:r>
-      <w:r>
-        <w:t xml:space="preserve"> die SAP Cloud Platform</w:t>
-      </w:r>
-      <w:r>
-        <w:t xml:space="preserve"> in Verbindung mit einem Softwareentwicklungssystem (SDK) dafür genutzt werden, um kundenspezifische Erweiterungen und Apps für SAP S/4 HANA Cloud zu entwickeln</w:t>
+        <w:t>) kann die SAP Cloud Platform in Verbindung mit einem Softwareentwicklungssystem (SDK) dafür genutzt werden, um kundenspezifische Erweiterungen und Apps für SAP S/4 HANA Cloud zu entwickeln</w:t>
       </w:r>
       <w:sdt>
         <w:sdtPr>
@@ -5603,7 +5887,7 @@
             <w:rPr>
               <w:noProof/>
             </w:rPr>
-            <w:t xml:space="preserve"> [17]</w:t>
+            <w:t xml:space="preserve"> [18]</w:t>
           </w:r>
           <w:r>
             <w:fldChar w:fldCharType="end"/>
@@ -5611,10 +5895,11 @@
         </w:sdtContent>
       </w:sdt>
       <w:r>
-        <w:t>.</w:t>
-      </w:r>
-      <w:r>
-        <w:t xml:space="preserve"> Die SCP ist ein Vertreter des Modells Platform-as-a-Service (Paas), bei welchem Entwicklern Programmiersprachen und Hilfsmittel zur Verfügung gestellt werden mit denen er Anwendungen entwickeln oder erweitern und anschließend verwalten kann</w:t>
+        <w:t xml:space="preserve">. Die SCP ist ein Vertreter des Modells Platform-as-a-Service (Paas), bei welchem Entwicklern Programmiersprachen und Hilfsmittel zur Verfügung gestellt werden mit denen </w:t>
+      </w:r>
+      <w:r>
+        <w:lastRenderedPageBreak/>
+        <w:t>er Anwendungen entwickeln oder erweitern und anschließend verwalten kann</w:t>
       </w:r>
       <w:sdt>
         <w:sdtPr>
@@ -5635,7 +5920,7 @@
             <w:rPr>
               <w:noProof/>
             </w:rPr>
-            <w:t xml:space="preserve"> [16 S. 104, 126]</w:t>
+            <w:t xml:space="preserve"> [17 S. 104, 126]</w:t>
           </w:r>
           <w:r>
             <w:fldChar w:fldCharType="end"/>
@@ -5643,7 +5928,7 @@
         </w:sdtContent>
       </w:sdt>
       <w:r>
-        <w:t xml:space="preserve">. Diese Begrifflichkeit verändert die thematische Aufgabenstellung. Es wurde davon ausgegangen, dass die SAP Cloud Platform Standardfunktionen anbietet. </w:t>
+        <w:t>.</w:t>
       </w:r>
     </w:p>
     <w:p>
@@ -5661,7 +5946,6 @@
           <w:noProof/>
           <w:lang w:eastAsia="zh-CN"/>
         </w:rPr>
-        <w:lastRenderedPageBreak/>
         <w:drawing>
           <wp:inline distT="0" distB="0" distL="0" distR="0" wp14:anchorId="7D3FC69B" wp14:editId="12B31914">
             <wp:extent cx="6119495" cy="3385624"/>
@@ -5717,21 +6001,34 @@
         <w:pStyle w:val="Beschriftung"/>
         <w:ind w:left="360"/>
       </w:pPr>
+      <w:bookmarkStart w:id="13" w:name="_Ref510595326"/>
       <w:bookmarkStart w:id="14" w:name="_Ref510595311"/>
-      <w:bookmarkStart w:id="15" w:name="_Ref510595326"/>
-      <w:bookmarkStart w:id="16" w:name="_Toc511310965"/>
+      <w:bookmarkStart w:id="15" w:name="_Toc511645762"/>
       <w:r>
         <w:t xml:space="preserve">Abbildung </w:t>
       </w:r>
-      <w:fldSimple w:instr=" SEQ Abbildung \* ARABIC ">
-        <w:r>
-          <w:rPr>
-            <w:noProof/>
-          </w:rPr>
-          <w:t>2</w:t>
-        </w:r>
-      </w:fldSimple>
-      <w:bookmarkEnd w:id="15"/>
+      <w:r>
+        <w:fldChar w:fldCharType="begin"/>
+      </w:r>
+      <w:r>
+        <w:instrText xml:space="preserve"> SEQ Abbildung \* ARABIC </w:instrText>
+      </w:r>
+      <w:r>
+        <w:fldChar w:fldCharType="separate"/>
+      </w:r>
+      <w:r>
+        <w:rPr>
+          <w:noProof/>
+        </w:rPr>
+        <w:t>2</w:t>
+      </w:r>
+      <w:r>
+        <w:rPr>
+          <w:noProof/>
+        </w:rPr>
+        <w:fldChar w:fldCharType="end"/>
+      </w:r>
+      <w:bookmarkEnd w:id="13"/>
       <w:r>
         <w:t>: SAP S/4 HANA Integration im SAP-Umfeld</w:t>
       </w:r>
@@ -5754,7 +6051,7 @@
             <w:rPr>
               <w:noProof/>
             </w:rPr>
-            <w:t xml:space="preserve"> [17]</w:t>
+            <w:t xml:space="preserve"> [18]</w:t>
           </w:r>
           <w:r>
             <w:fldChar w:fldCharType="end"/>
@@ -5762,12 +6059,15 @@
         </w:sdtContent>
       </w:sdt>
       <w:bookmarkEnd w:id="14"/>
-      <w:bookmarkEnd w:id="16"/>
-    </w:p>
-    <w:p>
-      <w:pPr>
-        <w:ind w:left="360"/>
-      </w:pPr>
+      <w:bookmarkEnd w:id="15"/>
+    </w:p>
+    <w:p>
+      <w:pPr>
+        <w:pStyle w:val="berschrift2"/>
+      </w:pPr>
+      <w:r>
+        <w:t>Bedeutung der SAP Cloud Platform für die Erweiterung von SAP ERP-Systemen</w:t>
+      </w:r>
     </w:p>
     <w:p>
       <w:pPr>
@@ -5778,16 +6078,41 @@
         </w:numPr>
       </w:pPr>
       <w:r>
-        <w:br w:type="page"/>
-      </w:r>
+        <w:t>Theorie zu ERP-Systemen</w:t>
+      </w:r>
+    </w:p>
+    <w:p>
+      <w:pPr>
+        <w:pStyle w:val="Listenabsatz"/>
+        <w:numPr>
+          <w:ilvl w:val="0"/>
+          <w:numId w:val="5"/>
+        </w:numPr>
+      </w:pPr>
+      <w:r>
+        <w:t>ECC (Fiori schon nutzen um Benutzerfreundlichkeit zu erhöhen, obwohl Migration zu S/4 HANA noch in Zukunft liegt)</w:t>
+      </w:r>
+    </w:p>
+    <w:p>
+      <w:pPr>
+        <w:pStyle w:val="Listenabsatz"/>
+        <w:numPr>
+          <w:ilvl w:val="0"/>
+          <w:numId w:val="5"/>
+        </w:numPr>
+      </w:pPr>
+      <w:r>
+        <w:t>S/4 HANA</w:t>
+      </w:r>
+      <w:bookmarkStart w:id="16" w:name="_GoBack"/>
+      <w:bookmarkEnd w:id="16"/>
     </w:p>
     <w:p>
       <w:pPr>
         <w:pStyle w:val="berschrift1"/>
       </w:pPr>
-      <w:bookmarkStart w:id="17" w:name="_Toc511310943"/>
-      <w:r>
-        <w:lastRenderedPageBreak/>
+      <w:bookmarkStart w:id="17" w:name="_Toc511645740"/>
+      <w:r>
         <w:t>Vorüberlegungen zur</w:t>
       </w:r>
       <w:r>
@@ -5821,7 +6146,7 @@
             <w:rPr>
               <w:noProof/>
             </w:rPr>
-            <w:t xml:space="preserve"> [16 S. 95]</w:t>
+            <w:t xml:space="preserve"> [17 S. 95]</w:t>
           </w:r>
           <w:r>
             <w:fldChar w:fldCharType="end"/>
@@ -5848,7 +6173,39 @@
           <w:sz w:val="18"/>
           <w:szCs w:val="18"/>
         </w:rPr>
-        <w:t>Informationen zu den Entwicklungsrichtlinien fur SAP Fiori 2.0 finden Sie</w:t>
+        <w:t xml:space="preserve">Informationen zu den Entwicklungsrichtlinien </w:t>
+      </w:r>
+      <w:r>
+        <w:rPr>
+          <w:rFonts w:ascii="TheSansOsFSemiLightAlter" w:eastAsia="TheSansOsFSemiLightAlter" w:hAnsiTheme="minorHAnsi" w:cs="TheSansOsFSemiLightAlter"/>
+          <w:sz w:val="18"/>
+          <w:szCs w:val="18"/>
+        </w:rPr>
+        <w:t>f</w:t>
+      </w:r>
+      <w:r>
+        <w:rPr>
+          <w:rFonts w:ascii="TheSansOsFSemiLightAlter" w:eastAsia="TheSansOsFSemiLightAlter" w:hAnsiTheme="minorHAnsi" w:cs="TheSansOsFSemiLightAlter"/>
+          <w:sz w:val="18"/>
+          <w:szCs w:val="18"/>
+        </w:rPr>
+        <w:t>ü</w:t>
+      </w:r>
+      <w:r>
+        <w:rPr>
+          <w:rFonts w:ascii="TheSansOsFSemiLightAlter" w:eastAsia="TheSansOsFSemiLightAlter" w:hAnsiTheme="minorHAnsi" w:cs="TheSansOsFSemiLightAlter"/>
+          <w:sz w:val="18"/>
+          <w:szCs w:val="18"/>
+        </w:rPr>
+        <w:t>r</w:t>
+      </w:r>
+      <w:r>
+        <w:rPr>
+          <w:rFonts w:ascii="TheSansOsFSemiLightAlter" w:eastAsia="TheSansOsFSemiLightAlter" w:hAnsiTheme="minorHAnsi" w:cs="TheSansOsFSemiLightAlter"/>
+          <w:sz w:val="18"/>
+          <w:szCs w:val="18"/>
+        </w:rPr>
+        <w:t xml:space="preserve"> SAP Fiori 2.0 finden Sie</w:t>
       </w:r>
     </w:p>
     <w:p>
@@ -5893,8 +6250,6 @@
           <w:szCs w:val="18"/>
         </w:rPr>
       </w:pPr>
-    </w:p>
-    <w:p>
       <w:r>
         <w:rPr>
           <w:rFonts w:ascii="TheSansOsFSemiLightAlter-Italic" w:eastAsia="TheSansOsFSemiLightAlter" w:hAnsi="TheSansOsFSemiLightAlter-Italic" w:cs="TheSansOsFSemiLightAlter-Italic"/>
@@ -5910,7 +6265,7 @@
       <w:pPr>
         <w:pStyle w:val="berschrift2"/>
       </w:pPr>
-      <w:bookmarkStart w:id="18" w:name="_Toc511310944"/>
+      <w:bookmarkStart w:id="18" w:name="_Toc511645741"/>
       <w:r>
         <w:t>Anforderungen</w:t>
       </w:r>
@@ -5932,8 +6287,9 @@
       <w:pPr>
         <w:pStyle w:val="berschrift2"/>
       </w:pPr>
-      <w:bookmarkStart w:id="19" w:name="_Toc511310945"/>
-      <w:r>
+      <w:bookmarkStart w:id="19" w:name="_Toc511645742"/>
+      <w:r>
+        <w:lastRenderedPageBreak/>
         <w:t>Architektu</w:t>
       </w:r>
       <w:r>
@@ -5943,9 +6299,21 @@
     </w:p>
     <w:p>
       <w:pPr>
+        <w:pStyle w:val="Listenabsatz"/>
+        <w:numPr>
+          <w:ilvl w:val="0"/>
+          <w:numId w:val="5"/>
+        </w:numPr>
+      </w:pPr>
+      <w:r>
+        <w:t>Woher kommen die Daten?</w:t>
+      </w:r>
+    </w:p>
+    <w:p>
+      <w:pPr>
         <w:pStyle w:val="berschrift2"/>
       </w:pPr>
-      <w:bookmarkStart w:id="20" w:name="_Toc511310946"/>
+      <w:bookmarkStart w:id="20" w:name="_Toc511645743"/>
       <w:r>
         <w:t>Evaluierungskriterien</w:t>
       </w:r>
@@ -5954,6 +6322,34 @@
     <w:p>
       <w:pPr>
         <w:pStyle w:val="Listenabsatz"/>
+        <w:numPr>
+          <w:ilvl w:val="0"/>
+          <w:numId w:val="5"/>
+        </w:numPr>
+      </w:pPr>
+      <w:r>
+        <w:t>Ist es möglich, SAP ECC mit der Cloud Plattform zu verbinden und eine Fiori-App mit Daten aus ECC zu bauen?</w:t>
+      </w:r>
+    </w:p>
+    <w:p>
+      <w:pPr>
+        <w:pStyle w:val="Listenabsatz"/>
+        <w:numPr>
+          <w:ilvl w:val="0"/>
+          <w:numId w:val="5"/>
+        </w:numPr>
+      </w:pPr>
+      <w:r>
+        <w:t>Was müsste geändert werden, damit die entwickelte Fiori-App auch für ein SAP S/4 HANA-System verwendet werden kann?</w:t>
+      </w:r>
+    </w:p>
+    <w:p>
+      <w:pPr>
+        <w:pStyle w:val="Listenabsatz"/>
+        <w:numPr>
+          <w:ilvl w:val="0"/>
+          <w:numId w:val="5"/>
+        </w:numPr>
       </w:pPr>
     </w:p>
     <w:p>
@@ -5979,7 +6375,7 @@
       <w:pPr>
         <w:pStyle w:val="berschrift1"/>
       </w:pPr>
-      <w:bookmarkStart w:id="21" w:name="_Toc511310947"/>
+      <w:bookmarkStart w:id="21" w:name="_Toc511645744"/>
       <w:r>
         <w:lastRenderedPageBreak/>
         <w:t>Evaluierung der SAP Cloud Platform</w:t>
@@ -5990,7 +6386,7 @@
       <w:pPr>
         <w:pStyle w:val="berschrift2"/>
       </w:pPr>
-      <w:bookmarkStart w:id="22" w:name="_Toc511310948"/>
+      <w:bookmarkStart w:id="22" w:name="_Toc511645745"/>
       <w:r>
         <w:t>Umsetzung der Webanwendung</w:t>
       </w:r>
@@ -6000,7 +6396,7 @@
       <w:pPr>
         <w:pStyle w:val="berschrift2"/>
       </w:pPr>
-      <w:bookmarkStart w:id="23" w:name="_Toc511310949"/>
+      <w:bookmarkStart w:id="23" w:name="_Toc511645746"/>
       <w:r>
         <w:t>Einschätzung der SAP Cloud Platform</w:t>
       </w:r>
@@ -6037,7 +6433,7 @@
         <w:pStyle w:val="berschrift1"/>
       </w:pPr>
       <w:bookmarkStart w:id="24" w:name="_Ref489711376"/>
-      <w:bookmarkStart w:id="25" w:name="_Toc511310950"/>
+      <w:bookmarkStart w:id="25" w:name="_Toc511645747"/>
       <w:r>
         <w:lastRenderedPageBreak/>
         <w:t>Zusammenfassung</w:t>
@@ -6058,7 +6454,7 @@
       <w:pPr>
         <w:pStyle w:val="berschrift2"/>
       </w:pPr>
-      <w:bookmarkStart w:id="26" w:name="_Toc511310951"/>
+      <w:bookmarkStart w:id="26" w:name="_Toc511645748"/>
       <w:r>
         <w:t>Zusammenfassung</w:t>
       </w:r>
@@ -6079,7 +6475,7 @@
       <w:pPr>
         <w:pStyle w:val="berschrift3"/>
       </w:pPr>
-      <w:bookmarkStart w:id="28" w:name="_Toc511310952"/>
+      <w:bookmarkStart w:id="28" w:name="_Toc511645749"/>
       <w:r>
         <w:t>Probleme</w:t>
       </w:r>
@@ -6104,10 +6500,7 @@
         <w:t>Zugänge</w:t>
       </w:r>
       <w:r>
-        <w:t xml:space="preserve">, welche benötigt werden </w:t>
-      </w:r>
-      <w:r>
-        <w:t>um die Recherchen für diese Arbeit zu erle</w:t>
+        <w:t>, welche benötigt werden um die Recherchen für diese Arbeit zu erle</w:t>
       </w:r>
       <w:r>
         <w:t>digen sind schwer zu beschaffen. Es gibt viele Testsysteme, die jedoch meist nicht die ausreichenden Rechte aufweisen.</w:t>
@@ -6117,7 +6510,7 @@
       <w:pPr>
         <w:pStyle w:val="berschrift2"/>
       </w:pPr>
-      <w:bookmarkStart w:id="29" w:name="_Toc511310953"/>
+      <w:bookmarkStart w:id="29" w:name="_Toc511645750"/>
       <w:r>
         <w:t>Ausblick</w:t>
       </w:r>
@@ -6130,7 +6523,7 @@
       <w:pPr>
         <w:pStyle w:val="berschrift1"/>
       </w:pPr>
-      <w:bookmarkStart w:id="30" w:name="_Toc511310954"/>
+      <w:bookmarkStart w:id="30" w:name="_Toc511645751"/>
       <w:r>
         <w:lastRenderedPageBreak/>
         <w:t>Abkürzungsverzeichnis</w:t>
@@ -6166,13 +6559,11 @@
               <w:jc w:val="left"/>
               <w:rPr>
                 <w:b/>
-                <w:lang w:val="en-US"/>
               </w:rPr>
             </w:pPr>
             <w:r>
               <w:rPr>
                 <w:b/>
-                <w:lang w:val="en-US"/>
               </w:rPr>
               <w:t>ASP</w:t>
             </w:r>
@@ -6188,13 +6579,11 @@
               <w:jc w:val="left"/>
               <w:rPr>
                 <w:i/>
-                <w:lang w:val="en-US"/>
               </w:rPr>
             </w:pPr>
             <w:r>
               <w:rPr>
                 <w:i/>
-                <w:lang w:val="en-US"/>
               </w:rPr>
               <w:t>Arvato Systems Perdata GmbH</w:t>
             </w:r>
@@ -6212,13 +6601,11 @@
               <w:jc w:val="left"/>
               <w:rPr>
                 <w:b/>
-                <w:lang w:val="en-US"/>
               </w:rPr>
             </w:pPr>
             <w:r>
               <w:rPr>
                 <w:b/>
-                <w:lang w:val="en-US"/>
               </w:rPr>
               <w:t>ERP</w:t>
             </w:r>
@@ -6234,13 +6621,11 @@
               <w:jc w:val="left"/>
               <w:rPr>
                 <w:i/>
-                <w:lang w:val="en-US"/>
               </w:rPr>
             </w:pPr>
             <w:r>
               <w:rPr>
                 <w:i/>
-                <w:lang w:val="en-US"/>
               </w:rPr>
               <w:t>Enterprise Resource Planning (Ressourcenplanung eines Unternehmens)</w:t>
             </w:r>
@@ -6258,20 +6643,17 @@
               <w:jc w:val="left"/>
               <w:rPr>
                 <w:b/>
-                <w:lang w:val="en-US"/>
               </w:rPr>
             </w:pPr>
             <w:r>
               <w:rPr>
                 <w:b/>
-                <w:lang w:val="en-US"/>
               </w:rPr>
               <w:t xml:space="preserve">SAP </w:t>
             </w:r>
             <w:r>
               <w:rPr>
                 <w:b/>
-                <w:lang w:val="en-US"/>
               </w:rPr>
               <w:t>ECC</w:t>
             </w:r>
@@ -6287,13 +6669,11 @@
               <w:jc w:val="left"/>
               <w:rPr>
                 <w:i/>
-                <w:lang w:val="en-US"/>
               </w:rPr>
             </w:pPr>
             <w:r>
               <w:rPr>
                 <w:i/>
-                <w:lang w:val="en-US"/>
               </w:rPr>
               <w:t>ERP Central Component</w:t>
             </w:r>
@@ -6311,13 +6691,11 @@
               <w:jc w:val="left"/>
               <w:rPr>
                 <w:b/>
-                <w:lang w:val="en-US"/>
               </w:rPr>
             </w:pPr>
             <w:r>
               <w:rPr>
                 <w:b/>
-                <w:lang w:val="en-US"/>
               </w:rPr>
               <w:t>SAP CP</w:t>
             </w:r>
@@ -6333,13 +6711,11 @@
               <w:jc w:val="left"/>
               <w:rPr>
                 <w:i/>
-                <w:lang w:val="en-US"/>
               </w:rPr>
             </w:pPr>
             <w:r>
               <w:rPr>
                 <w:i/>
-                <w:lang w:val="en-US"/>
               </w:rPr>
               <w:t>SAP Cloud Platform</w:t>
             </w:r>
@@ -6357,13 +6733,11 @@
               <w:jc w:val="left"/>
               <w:rPr>
                 <w:b/>
-                <w:lang w:val="en-US"/>
               </w:rPr>
             </w:pPr>
             <w:r>
               <w:rPr>
                 <w:b/>
-                <w:lang w:val="en-US"/>
               </w:rPr>
               <w:t>S/4 HANA</w:t>
             </w:r>
@@ -6377,14 +6751,8 @@
             <w:pPr>
               <w:spacing w:line="276" w:lineRule="auto"/>
               <w:jc w:val="left"/>
-              <w:rPr>
-                <w:lang w:val="en-US"/>
-              </w:rPr>
             </w:pPr>
             <w:r>
-              <w:rPr>
-                <w:lang w:val="en-US"/>
-              </w:rPr>
               <w:t>SAP Business Suite 4 HANA</w:t>
             </w:r>
           </w:p>
@@ -6401,13 +6769,11 @@
               <w:jc w:val="left"/>
               <w:rPr>
                 <w:b/>
-                <w:lang w:val="en-US"/>
               </w:rPr>
             </w:pPr>
             <w:r>
               <w:rPr>
                 <w:b/>
-                <w:lang w:val="en-US"/>
               </w:rPr>
               <w:t>NIST</w:t>
             </w:r>
@@ -6518,22 +6884,13 @@
     <w:p>
       <w:pPr>
         <w:pStyle w:val="berschrift1"/>
-        <w:rPr>
-          <w:lang w:val="en-US"/>
-        </w:rPr>
-      </w:pPr>
-      <w:bookmarkStart w:id="31" w:name="_Toc511310955"/>
-      <w:r>
-        <w:rPr>
-          <w:lang w:val="en-US"/>
-        </w:rPr>
+      </w:pPr>
+      <w:bookmarkStart w:id="31" w:name="_Toc511645752"/>
+      <w:r>
         <w:lastRenderedPageBreak/>
         <w:t>Abbil</w:t>
       </w:r>
       <w:r>
-        <w:rPr>
-          <w:lang w:val="en-US"/>
-        </w:rPr>
         <w:t>dungsverzeichnis</w:t>
       </w:r>
       <w:bookmarkEnd w:id="31"/>
@@ -6552,30 +6909,29 @@
         </w:rPr>
       </w:pPr>
       <w:r>
-        <w:rPr>
-          <w:lang w:val="en-US"/>
-        </w:rPr>
         <w:fldChar w:fldCharType="begin"/>
       </w:r>
       <w:r>
-        <w:rPr>
-          <w:lang w:val="en-US"/>
-        </w:rPr>
         <w:instrText xml:space="preserve"> TOC \h \z \c "Abbildung" </w:instrText>
       </w:r>
       <w:r>
-        <w:rPr>
-          <w:lang w:val="en-US"/>
-        </w:rPr>
         <w:fldChar w:fldCharType="separate"/>
       </w:r>
-      <w:hyperlink w:anchor="_Toc511310964" w:history="1">
+      <w:hyperlink w:anchor="_Toc511645761" w:history="1">
+        <w:r>
+          <w:rPr>
+            <w:rStyle w:val="Hyperlink"/>
+            <w:b/>
+            <w:noProof/>
+          </w:rPr>
+          <w:t xml:space="preserve">Abbildung 1: Serviceebenen in der Cloud </w:t>
+        </w:r>
         <w:r>
           <w:rPr>
             <w:rStyle w:val="Hyperlink"/>
             <w:noProof/>
           </w:rPr>
-          <w:t>Abbildung 1: Serviceebenen in der Cloud [15]</w:t>
+          <w:t>[15]</w:t>
         </w:r>
         <w:r>
           <w:rPr>
@@ -6596,7 +6952,7 @@
             <w:noProof/>
             <w:webHidden/>
           </w:rPr>
-          <w:instrText xml:space="preserve"> PAGEREF _Toc511310964 \h </w:instrText>
+          <w:instrText xml:space="preserve"> PAGEREF _Toc511645761 \h </w:instrText>
         </w:r>
         <w:r>
           <w:rPr>
@@ -6640,13 +6996,13 @@
           <w:lang w:eastAsia="zh-CN"/>
         </w:rPr>
       </w:pPr>
-      <w:hyperlink w:anchor="_Toc511310965" w:history="1">
+      <w:hyperlink w:anchor="_Toc511645762" w:history="1">
         <w:r>
           <w:rPr>
             <w:rStyle w:val="Hyperlink"/>
             <w:noProof/>
           </w:rPr>
-          <w:t>Abbildung 2: SAP S/4 HANA Integration im SAP-Umfeld [17]</w:t>
+          <w:t>Abbildung 2: SAP S/4 HANA Integration im SAP-Umfeld [18]</w:t>
         </w:r>
         <w:r>
           <w:rPr>
@@ -6667,7 +7023,7 @@
             <w:noProof/>
             <w:webHidden/>
           </w:rPr>
-          <w:instrText xml:space="preserve"> PAGEREF _Toc511310965 \h </w:instrText>
+          <w:instrText xml:space="preserve"> PAGEREF _Toc511645762 \h </w:instrText>
         </w:r>
         <w:r>
           <w:rPr>
@@ -6687,7 +7043,7 @@
             <w:noProof/>
             <w:webHidden/>
           </w:rPr>
-          <w:t>10</w:t>
+          <w:t>11</w:t>
         </w:r>
         <w:r>
           <w:rPr>
@@ -6711,7 +7067,7 @@
           <w:lang w:eastAsia="zh-CN"/>
         </w:rPr>
       </w:pPr>
-      <w:hyperlink r:id="rId12" w:anchor="_Toc511310966" w:history="1">
+      <w:hyperlink r:id="rId12" w:anchor="_Toc511645763" w:history="1">
         <w:r>
           <w:rPr>
             <w:rStyle w:val="Hyperlink"/>
@@ -6738,78 +7094,7 @@
             <w:noProof/>
             <w:webHidden/>
           </w:rPr>
-          <w:instrText xml:space="preserve"> PAGEREF _Toc511310966 \h </w:instrText>
-        </w:r>
-        <w:r>
-          <w:rPr>
-            <w:noProof/>
-            <w:webHidden/>
-          </w:rPr>
-        </w:r>
-        <w:r>
-          <w:rPr>
-            <w:noProof/>
-            <w:webHidden/>
-          </w:rPr>
-          <w:fldChar w:fldCharType="separate"/>
-        </w:r>
-        <w:r>
-          <w:rPr>
-            <w:noProof/>
-            <w:webHidden/>
-          </w:rPr>
-          <w:t>24</w:t>
-        </w:r>
-        <w:r>
-          <w:rPr>
-            <w:noProof/>
-            <w:webHidden/>
-          </w:rPr>
-          <w:fldChar w:fldCharType="end"/>
-        </w:r>
-      </w:hyperlink>
-    </w:p>
-    <w:p>
-      <w:pPr>
-        <w:pStyle w:val="Abbildungsverzeichnis"/>
-        <w:tabs>
-          <w:tab w:val="right" w:leader="dot" w:pos="9627"/>
-        </w:tabs>
-        <w:rPr>
-          <w:rFonts w:asciiTheme="minorHAnsi" w:hAnsiTheme="minorHAnsi"/>
-          <w:noProof/>
-          <w:sz w:val="22"/>
-          <w:lang w:eastAsia="zh-CN"/>
-        </w:rPr>
-      </w:pPr>
-      <w:hyperlink w:anchor="_Toc511310967" w:history="1">
-        <w:r>
-          <w:rPr>
-            <w:rStyle w:val="Hyperlink"/>
-            <w:noProof/>
-          </w:rPr>
-          <w:t>Abbildung 4: SAP HANA Plattform</w:t>
-        </w:r>
-        <w:r>
-          <w:rPr>
-            <w:noProof/>
-            <w:webHidden/>
-          </w:rPr>
-          <w:tab/>
-        </w:r>
-        <w:r>
-          <w:rPr>
-            <w:noProof/>
-            <w:webHidden/>
-          </w:rPr>
-          <w:fldChar w:fldCharType="begin"/>
-        </w:r>
-        <w:r>
-          <w:rPr>
-            <w:noProof/>
-            <w:webHidden/>
-          </w:rPr>
-          <w:instrText xml:space="preserve"> PAGEREF _Toc511310967 \h </w:instrText>
+          <w:instrText xml:space="preserve"> PAGEREF _Toc511645763 \h </w:instrText>
         </w:r>
         <w:r>
           <w:rPr>
@@ -6842,14 +7127,77 @@
     </w:p>
     <w:p>
       <w:pPr>
-        <w:rPr>
-          <w:lang w:val="en-US"/>
-        </w:rPr>
-      </w:pPr>
-      <w:r>
-        <w:rPr>
-          <w:lang w:val="en-US"/>
-        </w:rPr>
+        <w:pStyle w:val="Abbildungsverzeichnis"/>
+        <w:tabs>
+          <w:tab w:val="right" w:leader="dot" w:pos="9627"/>
+        </w:tabs>
+        <w:rPr>
+          <w:rFonts w:asciiTheme="minorHAnsi" w:hAnsiTheme="minorHAnsi"/>
+          <w:noProof/>
+          <w:sz w:val="22"/>
+          <w:lang w:eastAsia="zh-CN"/>
+        </w:rPr>
+      </w:pPr>
+      <w:hyperlink w:anchor="_Toc511645764" w:history="1">
+        <w:r>
+          <w:rPr>
+            <w:rStyle w:val="Hyperlink"/>
+            <w:noProof/>
+          </w:rPr>
+          <w:t>Abbildung 4: SAP HANA Plattform</w:t>
+        </w:r>
+        <w:r>
+          <w:rPr>
+            <w:noProof/>
+            <w:webHidden/>
+          </w:rPr>
+          <w:tab/>
+        </w:r>
+        <w:r>
+          <w:rPr>
+            <w:noProof/>
+            <w:webHidden/>
+          </w:rPr>
+          <w:fldChar w:fldCharType="begin"/>
+        </w:r>
+        <w:r>
+          <w:rPr>
+            <w:noProof/>
+            <w:webHidden/>
+          </w:rPr>
+          <w:instrText xml:space="preserve"> PAGEREF _Toc511645764 \h </w:instrText>
+        </w:r>
+        <w:r>
+          <w:rPr>
+            <w:noProof/>
+            <w:webHidden/>
+          </w:rPr>
+        </w:r>
+        <w:r>
+          <w:rPr>
+            <w:noProof/>
+            <w:webHidden/>
+          </w:rPr>
+          <w:fldChar w:fldCharType="separate"/>
+        </w:r>
+        <w:r>
+          <w:rPr>
+            <w:noProof/>
+            <w:webHidden/>
+          </w:rPr>
+          <w:t>26</w:t>
+        </w:r>
+        <w:r>
+          <w:rPr>
+            <w:noProof/>
+            <w:webHidden/>
+          </w:rPr>
+          <w:fldChar w:fldCharType="end"/>
+        </w:r>
+      </w:hyperlink>
+    </w:p>
+    <w:p>
+      <w:r>
         <w:fldChar w:fldCharType="end"/>
       </w:r>
     </w:p>
@@ -6857,7 +7205,7 @@
       <w:pPr>
         <w:pStyle w:val="berschrift1"/>
       </w:pPr>
-      <w:bookmarkStart w:id="32" w:name="_Toc511310956"/>
+      <w:bookmarkStart w:id="32" w:name="_Toc511645753"/>
       <w:r>
         <w:t>Tabellenverzeichnis</w:t>
       </w:r>
@@ -6965,7 +7313,7 @@
       <w:pPr>
         <w:pStyle w:val="berschrift1"/>
       </w:pPr>
-      <w:bookmarkStart w:id="33" w:name="_Toc511310957"/>
+      <w:bookmarkStart w:id="33" w:name="_Toc511645754"/>
       <w:r>
         <w:lastRenderedPageBreak/>
         <w:t>Literaturverzeichnis</w:t>
@@ -7225,6 +7573,7 @@
       <w:r>
         <w:rPr>
           <w:noProof/>
+          <w:lang w:val="fr-FR"/>
         </w:rPr>
         <w:t xml:space="preserve">[7]. </w:t>
       </w:r>
@@ -7233,12 +7582,14 @@
           <w:b/>
           <w:bCs/>
           <w:noProof/>
+          <w:lang w:val="fr-FR"/>
         </w:rPr>
         <w:t>Arnold, Dr. René, et al.</w:t>
       </w:r>
       <w:r>
         <w:rPr>
           <w:noProof/>
+          <w:lang w:val="fr-FR"/>
         </w:rPr>
         <w:t xml:space="preserve"> </w:t>
       </w:r>
@@ -7388,6 +7739,7 @@
         <w:pStyle w:val="Literaturverzeichnis"/>
         <w:rPr>
           <w:noProof/>
+          <w:lang w:val="en-US"/>
         </w:rPr>
       </w:pPr>
       <w:r>
@@ -7416,12 +7768,14 @@
           <w:i/>
           <w:iCs/>
           <w:noProof/>
+          <w:lang w:val="en-US"/>
         </w:rPr>
         <w:t xml:space="preserve">The NIST definition of cloud computing. </w:t>
       </w:r>
       <w:r>
         <w:rPr>
           <w:noProof/>
+          <w:lang w:val="en-US"/>
         </w:rPr>
         <w:t>Gaithersburg, MD : National Institute of Standards and Technology, 2011. S. 7.</w:t>
       </w:r>
@@ -7436,6 +7790,7 @@
       <w:r>
         <w:rPr>
           <w:noProof/>
+          <w:lang w:val="en-US"/>
         </w:rPr>
         <w:t xml:space="preserve">[12]. </w:t>
       </w:r>
@@ -7444,14 +7799,22 @@
           <w:b/>
           <w:bCs/>
           <w:noProof/>
+          <w:lang w:val="en-US"/>
         </w:rPr>
         <w:t>Baun, Christian, et al.</w:t>
       </w:r>
       <w:r>
         <w:rPr>
           <w:noProof/>
-        </w:rPr>
-        <w:t xml:space="preserve"> Cloud Computing - Web-basierte dynamische IT-Services. 2. Auflage, 2011.</w:t>
+          <w:lang w:val="en-US"/>
+        </w:rPr>
+        <w:t xml:space="preserve"> </w:t>
+      </w:r>
+      <w:r>
+        <w:rPr>
+          <w:noProof/>
+        </w:rPr>
+        <w:t>Cloud Computing - Web-basierte dynamische IT-Services. 2. Auflage, 2011.</w:t>
       </w:r>
     </w:p>
     <w:p>
@@ -7591,19 +7954,50 @@
         <w:rPr>
           <w:noProof/>
         </w:rPr>
-        <w:t xml:space="preserve">[16]. </w:t>
+        <w:t xml:space="preserve">[16]. SAP Help Portal. </w:t>
+      </w:r>
+      <w:r>
+        <w:rPr>
+          <w:i/>
+          <w:iCs/>
+          <w:noProof/>
+        </w:rPr>
+        <w:t xml:space="preserve">Dokumentation der SAP Cloud Platform. </w:t>
+      </w:r>
+      <w:r>
+        <w:rPr>
+          <w:noProof/>
+        </w:rPr>
+        <w:t>[Online] [Zitat vom: 16. April 2018.] https://help.sap.com/doc/bd6250c40c9c4c5391e3009a6f26dc3b/Cloud/en-US/SAP_Cloud_Platform.pdf.</w:t>
+      </w:r>
+    </w:p>
+    <w:p>
+      <w:pPr>
+        <w:pStyle w:val="Literaturverzeichnis"/>
+        <w:rPr>
+          <w:noProof/>
+        </w:rPr>
+      </w:pPr>
+      <w:r>
+        <w:rPr>
+          <w:noProof/>
+          <w:lang w:val="sv-SE"/>
+        </w:rPr>
+        <w:t xml:space="preserve">[17]. </w:t>
       </w:r>
       <w:r>
         <w:rPr>
           <w:b/>
           <w:bCs/>
           <w:noProof/>
+          <w:lang w:val="sv-SE"/>
         </w:rPr>
         <w:t>Densborn, Frank, et al.</w:t>
       </w:r>
       <w:r>
         <w:rPr>
           <w:noProof/>
+          <w:lang w:val="sv-SE"/>
         </w:rPr>
         <w:t xml:space="preserve"> </w:t>
       </w:r>
@@ -7612,6 +8006,7 @@
           <w:i/>
           <w:iCs/>
           <w:noProof/>
+          <w:lang w:val="sv-SE"/>
         </w:rPr>
         <w:t xml:space="preserve">Migration nach SAP S/4 HANA. </w:t>
       </w:r>
@@ -7633,7 +8028,7 @@
         <w:rPr>
           <w:noProof/>
         </w:rPr>
-        <w:t>[17]. SAP S/4 HANA Cloud. [Online] [Zitat vom: 09. April 2018.] https://www.sap.com/germany/products/s4hana-erp-cloud.html.</w:t>
+        <w:t>[18]. SAP S/4 HANA Cloud. [Online] [Zitat vom: 09. April 2018.] https://www.sap.com/germany/products/s4hana-erp-cloud.html.</w:t>
       </w:r>
     </w:p>
     <w:p>
@@ -7647,7 +8042,7 @@
         <w:rPr>
           <w:noProof/>
         </w:rPr>
-        <w:t xml:space="preserve">[18]. Wikipedia. </w:t>
+        <w:t xml:space="preserve">[19]. Wikipedia. </w:t>
       </w:r>
       <w:r>
         <w:rPr>
@@ -7675,7 +8070,7 @@
         <w:rPr>
           <w:noProof/>
         </w:rPr>
-        <w:t xml:space="preserve">[19]. </w:t>
+        <w:t xml:space="preserve">[20]. </w:t>
       </w:r>
       <w:r>
         <w:rPr>
@@ -7689,13 +8084,21 @@
         <w:rPr>
           <w:noProof/>
         </w:rPr>
-        <w:t xml:space="preserve"> PCWorld. </w:t>
+        <w:t xml:space="preserve"> </w:t>
+      </w:r>
+      <w:r>
+        <w:rPr>
+          <w:noProof/>
+          <w:lang w:val="en-US"/>
+        </w:rPr>
+        <w:t xml:space="preserve">PCWorld. </w:t>
       </w:r>
       <w:r>
         <w:rPr>
           <w:i/>
           <w:iCs/>
           <w:noProof/>
+          <w:lang w:val="en-US"/>
         </w:rPr>
         <w:t xml:space="preserve">SAP unwraps a new enterprise suite based on Hana. </w:t>
       </w:r>
@@ -7711,13 +8114,21 @@
         <w:pStyle w:val="Literaturverzeichnis"/>
         <w:rPr>
           <w:noProof/>
-        </w:rPr>
-      </w:pPr>
-      <w:r>
-        <w:rPr>
-          <w:noProof/>
-        </w:rPr>
-        <w:t>[20]. SAP ERP. [Online] 07. Februar 2018. [Zitat vom: 10. April 2018.] https://de.wikipedia.org/w/index.php?title=SAP_ERP&amp;oldid=173743809.</w:t>
+          <w:lang w:val="sv-SE"/>
+        </w:rPr>
+      </w:pPr>
+      <w:r>
+        <w:rPr>
+          <w:noProof/>
+        </w:rPr>
+        <w:t xml:space="preserve">[21]. SAP ERP. [Online] 07. Februar 2018. [Zitat vom: 10. </w:t>
+      </w:r>
+      <w:r>
+        <w:rPr>
+          <w:noProof/>
+          <w:lang w:val="sv-SE"/>
+        </w:rPr>
+        <w:t>April 2018.] https://de.wikipedia.org/w/index.php?title=SAP_ERP&amp;oldid=173743809.</w:t>
       </w:r>
     </w:p>
     <w:p>
@@ -7730,8 +8141,9 @@
       <w:r>
         <w:rPr>
           <w:noProof/>
-        </w:rPr>
-        <w:t xml:space="preserve">[21]. SAP SE. </w:t>
+          <w:lang w:val="sv-SE"/>
+        </w:rPr>
+        <w:t xml:space="preserve">[22]. SAP SE. </w:t>
       </w:r>
       <w:r>
         <w:rPr>
@@ -7759,7 +8171,8 @@
         <w:rPr>
           <w:noProof/>
         </w:rPr>
-        <w:t xml:space="preserve">[22]. </w:t>
+        <w:lastRenderedPageBreak/>
+        <w:t xml:space="preserve">[23]. </w:t>
       </w:r>
       <w:r>
         <w:rPr>
@@ -7787,14 +8200,7 @@
         <w:rPr>
           <w:noProof/>
         </w:rPr>
-        <w:t>[Online] 05. September 2017. [Zitat vom: 02. Mai 2018.] http://www.</w:t>
-      </w:r>
-      <w:r>
-        <w:rPr>
-          <w:noProof/>
-        </w:rPr>
-        <w:lastRenderedPageBreak/>
-        <w:t>enzyklopaedie-der-wirtschaftsinformatik.de/lexikon/daten-wissen/Datenmanagement/Datenbanksystem/In-Memory-Data-Management/index.html/?searchterm=in-memory.</w:t>
+        <w:t>[Online] 05. September 2017. [Zitat vom: 02. Mai 2018.] http://www.enzyklopaedie-der-wirtschaftsinformatik.de/lexikon/daten-wissen/Datenmanagement/Datenbanksystem/In-Memory-Data-Management/index.html/?searchterm=in-memory.</w:t>
       </w:r>
     </w:p>
     <w:p>
@@ -7808,7 +8214,7 @@
         <w:rPr>
           <w:noProof/>
         </w:rPr>
-        <w:t xml:space="preserve">[23]. </w:t>
+        <w:t xml:space="preserve">[24]. </w:t>
       </w:r>
       <w:r>
         <w:rPr>
@@ -7844,13 +8250,15 @@
         <w:pStyle w:val="Literaturverzeichnis"/>
         <w:rPr>
           <w:noProof/>
-        </w:rPr>
-      </w:pPr>
-      <w:r>
-        <w:rPr>
-          <w:noProof/>
-        </w:rPr>
-        <w:t xml:space="preserve">[24]. Stanoevska_Grid and Cloud Computing. </w:t>
+          <w:lang w:val="en-US"/>
+        </w:rPr>
+      </w:pPr>
+      <w:r>
+        <w:rPr>
+          <w:noProof/>
+          <w:lang w:val="en-US"/>
+        </w:rPr>
+        <w:t xml:space="preserve">[25]. Stanoevska_Grid and Cloud Computing. </w:t>
       </w:r>
     </w:p>
     <w:p>
@@ -7864,7 +8272,7 @@
         <w:rPr>
           <w:noProof/>
         </w:rPr>
-        <w:t xml:space="preserve">[25]. </w:t>
+        <w:t xml:space="preserve">[26]. </w:t>
       </w:r>
       <w:r>
         <w:rPr>
@@ -7906,7 +8314,7 @@
         <w:rPr>
           <w:noProof/>
         </w:rPr>
-        <w:t xml:space="preserve">[26]. </w:t>
+        <w:t xml:space="preserve">[27]. </w:t>
       </w:r>
       <w:r>
         <w:rPr>
@@ -7948,7 +8356,7 @@
         <w:rPr>
           <w:noProof/>
         </w:rPr>
-        <w:t xml:space="preserve">[27]. </w:t>
+        <w:t xml:space="preserve">[28]. </w:t>
       </w:r>
       <w:r>
         <w:rPr>
@@ -8023,7 +8431,7 @@
         <w:pStyle w:val="berschrift1"/>
       </w:pPr>
       <w:bookmarkStart w:id="34" w:name="_Ref430010625"/>
-      <w:bookmarkStart w:id="35" w:name="_Toc511310958"/>
+      <w:bookmarkStart w:id="35" w:name="_Toc511645755"/>
       <w:r>
         <w:lastRenderedPageBreak/>
         <w:t>Anhang</w:t>
@@ -8035,7 +8443,7 @@
         <w:pStyle w:val="berschrift2"/>
       </w:pPr>
       <w:bookmarkStart w:id="36" w:name="_Ref508289104"/>
-      <w:bookmarkStart w:id="37" w:name="_Toc511310959"/>
+      <w:bookmarkStart w:id="37" w:name="_Toc511645756"/>
       <w:r>
         <w:t>Übersicht über die Konzernstruktur</w:t>
       </w:r>
@@ -8174,7 +8582,7 @@
       <w:pPr>
         <w:pStyle w:val="berschrift2"/>
       </w:pPr>
-      <w:bookmarkStart w:id="38" w:name="_Toc511310960"/>
+      <w:bookmarkStart w:id="38" w:name="_Toc511645757"/>
       <w:r>
         <w:lastRenderedPageBreak/>
         <w:t>Versionen des SAP ERP</w:t>
@@ -8399,7 +8807,7 @@
       <w:pPr>
         <w:pStyle w:val="berschrift2"/>
       </w:pPr>
-      <w:bookmarkStart w:id="39" w:name="_Toc511310961"/>
+      <w:bookmarkStart w:id="39" w:name="_Toc511645758"/>
       <w:r>
         <w:lastRenderedPageBreak/>
         <w:t xml:space="preserve">Überblick über Cloud Computing </w:t>
@@ -8415,9 +8823,6 @@
             <w:fldChar w:fldCharType="begin"/>
           </w:r>
           <w:r>
-            <w:rPr>
-              <w:lang w:val="en-US"/>
-            </w:rPr>
             <w:instrText xml:space="preserve"> CITATION WikCC18 \l 1031 </w:instrText>
           </w:r>
           <w:r>
@@ -8426,9 +8831,8 @@
           <w:r>
             <w:rPr>
               <w:noProof/>
-              <w:lang w:val="en-US"/>
             </w:rPr>
-            <w:t>[18]</w:t>
+            <w:t>[19]</w:t>
           </w:r>
           <w:r>
             <w:fldChar w:fldCharType="end"/>
@@ -8552,7 +8956,7 @@
           <w:numId w:val="0"/>
         </w:numPr>
       </w:pPr>
-      <w:bookmarkStart w:id="41" w:name="_Toc511310962"/>
+      <w:bookmarkStart w:id="41" w:name="_Toc511645759"/>
       <w:r>
         <w:lastRenderedPageBreak/>
         <w:t>Selbstständigkeitserklärung</w:t>
@@ -8701,7 +9105,7 @@
           <w:rFonts w:cs="Arial"/>
           <w:noProof/>
         </w:rPr>
-        <w:t>12.04.2018</w:t>
+        <w:t>16.04.2018</w:t>
       </w:r>
       <w:r>
         <w:rPr>
@@ -8854,7 +9258,7 @@
       <w:pPr>
         <w:pStyle w:val="berschrift1"/>
       </w:pPr>
-      <w:bookmarkStart w:id="42" w:name="_Toc511310963"/>
+      <w:bookmarkStart w:id="42" w:name="_Toc511645760"/>
       <w:r>
         <w:lastRenderedPageBreak/>
         <w:t>Textbausteine</w:t>
@@ -8863,22 +9267,7 @@
     </w:p>
     <w:p>
       <w:r>
-        <w:t>Im Februar 2015 folgt</w:t>
-      </w:r>
-      <w:r>
-        <w:t>e</w:t>
-      </w:r>
-      <w:r>
-        <w:t xml:space="preserve"> die </w:t>
-      </w:r>
-      <w:r>
-        <w:t>SAP Business Suite 4 SAP HANA (SAP S/4 HANA)</w:t>
-      </w:r>
-      <w:r>
-        <w:t xml:space="preserve">, welche </w:t>
-      </w:r>
-      <w:r>
-        <w:t>auf der In-Memory-Datenbank SAP HANA</w:t>
+        <w:t>Im Februar 2015 folgte die SAP Business Suite 4 SAP HANA (SAP S/4 HANA), welche auf der In-Memory-Datenbank SAP HANA</w:t>
       </w:r>
       <w:r>
         <w:rPr>
@@ -8908,7 +9297,7 @@
             <w:rPr>
               <w:noProof/>
             </w:rPr>
-            <w:t xml:space="preserve"> [19]</w:t>
+            <w:t xml:space="preserve"> [20]</w:t>
           </w:r>
           <w:r>
             <w:fldChar w:fldCharType="end"/>
@@ -8994,10 +9383,7 @@
         </w:sdtContent>
       </w:sdt>
       <w:r>
-        <w:t xml:space="preserve"> in mehreren Geschäftsbereichen, wie zum Beispiel Finanz- und Rechnungswesen, Personalwirtschaft, Vertrieb, Materialwirtschaft und Produktion</w:t>
-      </w:r>
-      <w:r>
-        <w:t>.</w:t>
+        <w:t xml:space="preserve"> in mehreren Geschäftsbereichen, wie zum Beispiel Finanz- und Rechnungswesen, Personalwirtschaft, Vertrieb, Materialwirtschaft und Produktion.</w:t>
       </w:r>
     </w:p>
     <w:p>
@@ -9113,18 +9499,31 @@
                                 <w:sz w:val="24"/>
                               </w:rPr>
                             </w:pPr>
-                            <w:bookmarkStart w:id="43" w:name="_Toc511310966"/>
+                            <w:bookmarkStart w:id="43" w:name="_Toc511645763"/>
                             <w:r>
                               <w:t xml:space="preserve">Abbildung </w:t>
                             </w:r>
-                            <w:fldSimple w:instr=" SEQ Abbildung \* ARABIC ">
-                              <w:r>
-                                <w:rPr>
-                                  <w:noProof/>
-                                </w:rPr>
-                                <w:t>3</w:t>
-                              </w:r>
-                            </w:fldSimple>
+                            <w:r>
+                              <w:fldChar w:fldCharType="begin"/>
+                            </w:r>
+                            <w:r>
+                              <w:instrText xml:space="preserve"> SEQ Abbildung \* ARABIC </w:instrText>
+                            </w:r>
+                            <w:r>
+                              <w:fldChar w:fldCharType="separate"/>
+                            </w:r>
+                            <w:r>
+                              <w:rPr>
+                                <w:noProof/>
+                              </w:rPr>
+                              <w:t>3</w:t>
+                            </w:r>
+                            <w:r>
+                              <w:rPr>
+                                <w:noProof/>
+                              </w:rPr>
+                              <w:fldChar w:fldCharType="end"/>
+                            </w:r>
                             <w:r>
                               <w:t>: Geschichte</w:t>
                             </w:r>
@@ -9156,7 +9555,7 @@
                 <v:stroke joinstyle="miter"/>
                 <v:path gradientshapeok="t" o:connecttype="rect"/>
               </v:shapetype>
-              <v:shape id="Textfeld 4" o:spid="_x0000_s1026" type="#_x0000_t202" style="position:absolute;left:0;text-align:left;margin-left:35.75pt;margin-top:327.05pt;width:410.25pt;height:16.7pt;z-index:251666432;visibility:visible;mso-wrap-style:square;mso-wrap-distance-left:9pt;mso-wrap-distance-top:0;mso-wrap-distance-right:9pt;mso-wrap-distance-bottom:0;mso-position-horizontal:absolute;mso-position-horizontal-relative:text;mso-position-vertical:absolute;mso-position-vertical-relative:text;v-text-anchor:top" o:gfxdata="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" stroked="f">
+              <v:shape id="Textfeld 4" o:spid="_x0000_s1026" type="#_x0000_t202" style="position:absolute;left:0;text-align:left;margin-left:35.75pt;margin-top:327.05pt;width:410.25pt;height:16.7pt;z-index:251666432;visibility:visible;mso-wrap-style:square;mso-wrap-distance-left:9pt;mso-wrap-distance-top:0;mso-wrap-distance-right:9pt;mso-wrap-distance-bottom:0;mso-position-horizontal:absolute;mso-position-horizontal-relative:text;mso-position-vertical:absolute;mso-position-vertical-relative:text;v-text-anchor:top" o:gfxdata="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" stroked="f">
                 <v:textbox inset="0,0,0,0">
                   <w:txbxContent>
                     <w:p>
@@ -9167,18 +9566,31 @@
                           <w:sz w:val="24"/>
                         </w:rPr>
                       </w:pPr>
-                      <w:bookmarkStart w:id="44" w:name="_Toc511310966"/>
+                      <w:bookmarkStart w:id="44" w:name="_Toc511645763"/>
                       <w:r>
                         <w:t xml:space="preserve">Abbildung </w:t>
                       </w:r>
-                      <w:fldSimple w:instr=" SEQ Abbildung \* ARABIC ">
-                        <w:r>
-                          <w:rPr>
-                            <w:noProof/>
-                          </w:rPr>
-                          <w:t>3</w:t>
-                        </w:r>
-                      </w:fldSimple>
+                      <w:r>
+                        <w:fldChar w:fldCharType="begin"/>
+                      </w:r>
+                      <w:r>
+                        <w:instrText xml:space="preserve"> SEQ Abbildung \* ARABIC </w:instrText>
+                      </w:r>
+                      <w:r>
+                        <w:fldChar w:fldCharType="separate"/>
+                      </w:r>
+                      <w:r>
+                        <w:rPr>
+                          <w:noProof/>
+                        </w:rPr>
+                        <w:t>3</w:t>
+                      </w:r>
+                      <w:r>
+                        <w:rPr>
+                          <w:noProof/>
+                        </w:rPr>
+                        <w:fldChar w:fldCharType="end"/>
+                      </w:r>
                       <w:r>
                         <w:t>: Geschichte</w:t>
                       </w:r>
@@ -9220,7 +9632,7 @@
             <w:rPr>
               <w:noProof/>
             </w:rPr>
-            <w:t xml:space="preserve"> [20]</w:t>
+            <w:t xml:space="preserve"> [21]</w:t>
           </w:r>
           <w:r>
             <w:fldChar w:fldCharType="end"/>
@@ -9253,7 +9665,7 @@
             <w:rPr>
               <w:noProof/>
             </w:rPr>
-            <w:t xml:space="preserve"> [21]</w:t>
+            <w:t xml:space="preserve"> [22]</w:t>
           </w:r>
           <w:r>
             <w:fldChar w:fldCharType="end"/>
@@ -9292,7 +9704,7 @@
             <w:rPr>
               <w:noProof/>
             </w:rPr>
-            <w:t xml:space="preserve"> [22]</w:t>
+            <w:t xml:space="preserve"> [23]</w:t>
           </w:r>
           <w:r>
             <w:fldChar w:fldCharType="end"/>
@@ -9404,25 +9816,38 @@
           <w:bottom w:val="single" w:sz="12" w:space="1" w:color="auto"/>
         </w:pBdr>
       </w:pPr>
-      <w:bookmarkStart w:id="45" w:name="_Ref511039196"/>
-      <w:bookmarkStart w:id="46" w:name="_Ref511039209"/>
-      <w:bookmarkStart w:id="47" w:name="_Toc511310967"/>
+      <w:bookmarkStart w:id="45" w:name="_Ref511039209"/>
+      <w:bookmarkStart w:id="46" w:name="_Ref511039196"/>
+      <w:bookmarkStart w:id="47" w:name="_Toc511645764"/>
       <w:r>
         <w:t xml:space="preserve">Abbildung </w:t>
       </w:r>
-      <w:fldSimple w:instr=" SEQ Abbildung \* ARABIC ">
-        <w:r>
-          <w:rPr>
-            <w:noProof/>
-          </w:rPr>
-          <w:t>4</w:t>
-        </w:r>
-      </w:fldSimple>
+      <w:r>
+        <w:fldChar w:fldCharType="begin"/>
+      </w:r>
+      <w:r>
+        <w:instrText xml:space="preserve"> SEQ Abbildung \* ARABIC </w:instrText>
+      </w:r>
+      <w:r>
+        <w:fldChar w:fldCharType="separate"/>
+      </w:r>
+      <w:r>
+        <w:rPr>
+          <w:noProof/>
+        </w:rPr>
+        <w:t>4</w:t>
+      </w:r>
+      <w:r>
+        <w:rPr>
+          <w:noProof/>
+        </w:rPr>
+        <w:fldChar w:fldCharType="end"/>
+      </w:r>
+      <w:bookmarkEnd w:id="45"/>
+      <w:r>
+        <w:t>: SAP HANA Plattform</w:t>
+      </w:r>
       <w:bookmarkEnd w:id="46"/>
-      <w:r>
-        <w:t>: SAP HANA Plattform</w:t>
-      </w:r>
-      <w:bookmarkEnd w:id="45"/>
       <w:bookmarkEnd w:id="47"/>
     </w:p>
     <w:p>
@@ -9439,25 +9864,10 @@
         <w:rPr>
           <w:i/>
         </w:rPr>
-        <w:t xml:space="preserve">SAP Business Suite </w:t>
-      </w:r>
-      <w:r>
-        <w:rPr>
-          <w:i/>
-        </w:rPr>
-        <w:t>powered by</w:t>
-      </w:r>
-      <w:r>
-        <w:rPr>
-          <w:i/>
-        </w:rPr>
-        <w:t xml:space="preserve"> HANA</w:t>
-      </w:r>
-      <w:r>
-        <w:t xml:space="preserve"> (manchmal auch SAP Business Suite on HANA)</w:t>
-      </w:r>
-      <w:r>
-        <w:t>. Diese Nutzungsart ermöglicht es dem Kunden jedoch nur bedingt von den Vorteilen der neuen Technologie zu profitieren, da die Software an die Benutzung mit relationalen Datenbanken angepasst ist und softwareseitig deren Nachteile durch Pufferung und Aggregation von Daten auszugleichen versucht</w:t>
+        <w:t>SAP Business Suite powered by HANA</w:t>
+      </w:r>
+      <w:r>
+        <w:t xml:space="preserve"> (manchmal auch SAP Business Suite on HANA). Diese Nutzungsart ermöglicht es dem Kunden jedoch nur bedingt von den Vorteilen der neuen Technologie zu profitieren, da die Software an die Benutzung mit relationalen Datenbanken angepasst ist und softwareseitig deren Nachteile durch Pufferung und Aggregation von Daten auszugleichen versucht</w:t>
       </w:r>
       <w:sdt>
         <w:sdtPr>
@@ -9478,7 +9888,7 @@
             <w:rPr>
               <w:noProof/>
             </w:rPr>
-            <w:t xml:space="preserve"> [16 S. 43]</w:t>
+            <w:t xml:space="preserve"> [17 S. 43]</w:t>
           </w:r>
           <w:r>
             <w:fldChar w:fldCharType="end"/>
@@ -9492,19 +9902,7 @@
         <w:rPr>
           <w:i/>
         </w:rPr>
-        <w:t xml:space="preserve">SAP Business Suite </w:t>
-      </w:r>
-      <w:r>
-        <w:rPr>
-          <w:i/>
-        </w:rPr>
-        <w:t>4</w:t>
-      </w:r>
-      <w:r>
-        <w:rPr>
-          <w:i/>
-        </w:rPr>
-        <w:t xml:space="preserve"> HANA</w:t>
+        <w:t>SAP Business Suite 4 HANA</w:t>
       </w:r>
       <w:r>
         <w:t xml:space="preserve"> (SAP S/4 HANA) vor. Die Software berücksichtigt die Möglichkeiten von SAP HANA und verzichtet so zum Beispiel komplett auf Aggregate und Indextabellen. Die Überarbeitung hatte auch eine Vereinfachung der Prozesse zum Ziel. In der Vergangenheit verkomplizierte sich das ERP zunehmend und betriebswirtschaftliche Anforderungen, wie zum Beispiel das Kreditmanagement, wurden mit unterschiedlichen Architekturen mehrfach abgebildet. Dies führte auch zu Datenredundanz. Bei SAP S/4 HANA gilt das „Principle of One“, es wird pro betriebswirtschaftlicher Funktion nur eine Zielarchitektur umgesetzt und die Daten in einer zentralen Datenquelle ohne Redundanzen gehalten. Dies vereinfacht die Verarbeitung der Daten und ermöglicht Analysen in Echtzeit.</w:t>
@@ -9551,14 +9949,8 @@
           <w:ilvl w:val="0"/>
           <w:numId w:val="3"/>
         </w:numPr>
-        <w:rPr>
-          <w:lang w:val="en-US"/>
-        </w:rPr>
-      </w:pPr>
-      <w:r>
-        <w:rPr>
-          <w:lang w:val="en-US"/>
-        </w:rPr>
+      </w:pPr>
+      <w:r>
         <w:lastRenderedPageBreak/>
         <w:t>SAP Business One</w:t>
       </w:r>
@@ -9570,14 +9962,8 @@
           <w:ilvl w:val="0"/>
           <w:numId w:val="3"/>
         </w:numPr>
-        <w:rPr>
-          <w:lang w:val="pt-BR"/>
-        </w:rPr>
-      </w:pPr>
-      <w:r>
-        <w:rPr>
-          <w:lang w:val="en-US"/>
-        </w:rPr>
+      </w:pPr>
+      <w:r>
         <w:t>SAP BusinessByDesign</w:t>
       </w:r>
     </w:p>
@@ -9588,14 +9974,8 @@
           <w:ilvl w:val="0"/>
           <w:numId w:val="3"/>
         </w:numPr>
-        <w:rPr>
-          <w:lang w:val="pt-BR"/>
-        </w:rPr>
-      </w:pPr>
-      <w:r>
-        <w:rPr>
-          <w:lang w:val="pt-BR"/>
-        </w:rPr>
+      </w:pPr>
+      <w:r>
         <w:t>SAP S/4HANA Cloud oder</w:t>
       </w:r>
     </w:p>
@@ -9606,14 +9986,8 @@
           <w:ilvl w:val="0"/>
           <w:numId w:val="3"/>
         </w:numPr>
-        <w:rPr>
-          <w:lang w:val="en-US"/>
-        </w:rPr>
-      </w:pPr>
-      <w:r>
-        <w:rPr>
-          <w:lang w:val="en-US"/>
-        </w:rPr>
+      </w:pPr>
+      <w:r>
         <w:t>SAP S/4 HANA.</w:t>
       </w:r>
     </w:p>
@@ -9656,7 +10030,7 @@
             <w:rPr>
               <w:noProof/>
             </w:rPr>
-            <w:t>[16 S. 103-105]</w:t>
+            <w:t>[17 S. 103-105]</w:t>
           </w:r>
           <w:r>
             <w:fldChar w:fldCharType="end"/>
@@ -9684,16 +10058,17 @@
       </w:r>
     </w:p>
     <w:p>
+      <w:r>
+        <w:t>Clouds können zudem abgegrenzt werden, indem betrachtet wird, ob das Cloud-Rechenzentrum innerhalb der eigenen Firma oder durch Dritte betreut wird.</w:t>
+      </w:r>
+    </w:p>
+    <w:p>
       <w:pPr>
         <w:pBdr>
+          <w:top w:val="single" w:sz="6" w:space="1" w:color="auto"/>
           <w:bottom w:val="single" w:sz="6" w:space="1" w:color="auto"/>
         </w:pBdr>
       </w:pPr>
-      <w:r>
-        <w:t>Clouds können zudem abgegrenzt werden, indem betrachtet wird, ob das Cloud-Rechenzentrum innerhalb der eigenen Firma oder durch Dritte betreut wird.</w:t>
-      </w:r>
-    </w:p>
-    <w:p>
       <w:r>
         <w:t>Unter Cloud Computing versteht man die dynamische Bereitstellung von IT-Ressourcen, wie Anwendungen oder Server, sowie sämtliche Geschäftsmodelle und Technologien, die hierfür vonnöten sind. Die Bezahlung der Leistungen erfolgt nach flexiblen Bezahlmodellen, zum Beispiel pro Nutzung, pro Megabyte oder pro Stunde</w:t>
       </w:r>
@@ -9716,7 +10091,7 @@
             <w:rPr>
               <w:noProof/>
             </w:rPr>
-            <w:t xml:space="preserve"> [23]</w:t>
+            <w:t xml:space="preserve"> [24]</w:t>
           </w:r>
           <w:r>
             <w:fldChar w:fldCharType="end"/>
@@ -9727,11 +10102,86 @@
         <w:t>. Beim Cloud-Computing gibt es mehrere Aspekte, über die es sich zu sprechen lohnt. Zuerst soll ein Einblick in Cloud-Typen erfolgen.</w:t>
       </w:r>
     </w:p>
-    <w:p/>
-    <w:bookmarkEnd w:id="0"/>
-    <w:p/>
+    <w:p>
+      <w:pPr>
+        <w:pStyle w:val="Listenabsatz"/>
+        <w:numPr>
+          <w:ilvl w:val="2"/>
+          <w:numId w:val="5"/>
+        </w:numPr>
+        <w:rPr>
+          <w:lang w:val="fr-FR"/>
+        </w:rPr>
+      </w:pPr>
+      <w:r>
+        <w:rPr>
+          <w:lang w:val="fr-FR"/>
+        </w:rPr>
+        <w:t>Enterprise Cloud</w:t>
+      </w:r>
+    </w:p>
+    <w:p>
+      <w:pPr>
+        <w:pStyle w:val="Listenabsatz"/>
+        <w:numPr>
+          <w:ilvl w:val="3"/>
+          <w:numId w:val="5"/>
+        </w:numPr>
+        <w:rPr>
+          <w:lang w:val="fr-FR"/>
+        </w:rPr>
+      </w:pPr>
+      <w:hyperlink r:id="rId21" w:history="1">
+        <w:r>
+          <w:rPr>
+            <w:rStyle w:val="Hyperlink"/>
+            <w:lang w:val="fr-FR"/>
+          </w:rPr>
+          <w:t>https://www.cloudcomputing-news.net/news/2016/jan/08/enterprise-paas-agile-architecture-for-continuous-innovation/</w:t>
+        </w:r>
+      </w:hyperlink>
+    </w:p>
+    <w:p>
+      <w:pPr>
+        <w:pStyle w:val="Listenabsatz"/>
+        <w:numPr>
+          <w:ilvl w:val="3"/>
+          <w:numId w:val="5"/>
+        </w:numPr>
+        <w:rPr>
+          <w:lang w:val="fr-FR"/>
+        </w:rPr>
+      </w:pPr>
+      <w:r>
+        <w:rPr>
+          <w:lang w:val="fr-FR"/>
+        </w:rPr>
+        <w:t>https://www.informationweek.com/cloud/platform-as-a-service/5-pillars-of-enterprise-paas-strategy/d/d-id/1112872?</w:t>
+      </w:r>
+    </w:p>
+    <w:p>
+      <w:pPr>
+        <w:rPr>
+          <w:lang w:val="fr-FR"/>
+        </w:rPr>
+      </w:pPr>
+    </w:p>
+    <w:p>
+      <w:pPr>
+        <w:rPr>
+          <w:lang w:val="fr-FR"/>
+        </w:rPr>
+      </w:pPr>
+    </w:p>
+    <w:p>
+      <w:pPr>
+        <w:rPr>
+          <w:lang w:val="fr-FR"/>
+        </w:rPr>
+      </w:pPr>
+    </w:p>
     <w:sectPr>
-      <w:headerReference w:type="default" r:id="rId21"/>
+      <w:headerReference w:type="default" r:id="rId22"/>
       <w:pgSz w:w="11906" w:h="16838"/>
       <w:pgMar w:top="1134" w:right="851" w:bottom="851" w:left="1418" w:header="709" w:footer="709" w:gutter="0"/>
       <w:cols w:space="708"/>
@@ -9889,7 +10339,7 @@
             <w:rFonts w:ascii="Calibri Light" w:hAnsi="Calibri Light"/>
             <w:noProof/>
           </w:rPr>
-          <w:t>Vorstellung der SAP Cloud Platform</w:t>
+          <w:t>Vorüberlegungen zur Implementierung einer Webanwendung</w:t>
         </w:r>
         <w:r>
           <w:rPr>
@@ -9946,7 +10396,7 @@
             <w:bCs/>
             <w:noProof/>
           </w:rPr>
-          <w:t>9</w:t>
+          <w:t>11</w:t>
         </w:r>
         <w:r>
           <w:rPr>
@@ -9991,7 +10441,7 @@
             <w:bCs/>
             <w:noProof/>
           </w:rPr>
-          <w:t>27</w:t>
+          <w:t>29</w:t>
         </w:r>
         <w:r>
           <w:rPr>
@@ -10953,7 +11403,7 @@
         <w:rFonts w:ascii="Wingdings" w:hAnsi="Wingdings" w:hint="default"/>
       </w:rPr>
     </w:lvl>
-    <w:lvl w:ilvl="3" w:tplc="04070001" w:tentative="1">
+    <w:lvl w:ilvl="3" w:tplc="04070001">
       <w:start w:val="1"/>
       <w:numFmt w:val="bullet"/>
       <w:lvlText w:val=""/>
@@ -10965,7 +11415,7 @@
         <w:rFonts w:ascii="Symbol" w:hAnsi="Symbol" w:hint="default"/>
       </w:rPr>
     </w:lvl>
-    <w:lvl w:ilvl="4" w:tplc="04070003" w:tentative="1">
+    <w:lvl w:ilvl="4" w:tplc="04070003">
       <w:start w:val="1"/>
       <w:numFmt w:val="bullet"/>
       <w:lvlText w:val="o"/>
@@ -11661,7 +12111,6 @@
   <w:style w:type="character" w:default="1" w:styleId="Absatz-Standardschriftart">
     <w:name w:val="Default Paragraph Font"/>
     <w:uiPriority w:val="1"/>
-    <w:semiHidden/>
     <w:unhideWhenUsed/>
   </w:style>
   <w:style w:type="table" w:default="1" w:styleId="NormaleTabelle">
@@ -13201,7 +13650,7 @@
     <b:MonthAccessed>April</b:MonthAccessed>
     <b:URL>https://www.sap.com/corporate/de/company/history/</b:URL>
     <b:DayAccessed>07</b:DayAccessed>
-    <b:RefOrder>21</b:RefOrder>
+    <b:RefOrder>22</b:RefOrder>
   </b:Source>
   <b:Source>
     <b:Tag>Pro17</b:Tag>
@@ -13227,7 +13676,7 @@
     <b:MonthAccessed>Mai</b:MonthAccessed>
     <b:DayAccessed>02</b:DayAccessed>
     <b:URL>http://www.enzyklopaedie-der-wirtschaftsinformatik.de/lexikon/daten-wissen/Datenmanagement/Datenbanksystem/In-Memory-Data-Management/index.html/?searchterm=in-memory</b:URL>
-    <b:RefOrder>22</b:RefOrder>
+    <b:RefOrder>23</b:RefOrder>
   </b:Source>
   <b:Source>
     <b:Tag>Noy15</b:Tag>
@@ -13252,7 +13701,7 @@
         </b:NameList>
       </b:Author>
     </b:Author>
-    <b:RefOrder>19</b:RefOrder>
+    <b:RefOrder>20</b:RefOrder>
   </b:Source>
   <b:Source>
     <b:Tag>Wik18</b:Tag>
@@ -13277,7 +13726,7 @@
         </b:NameList>
       </b:Editor>
     </b:Author>
-    <b:RefOrder>20</b:RefOrder>
+    <b:RefOrder>21</b:RefOrder>
   </b:Source>
   <b:Source>
     <b:Tag>Feh18</b:Tag>
@@ -13306,7 +13755,7 @@
         </b:NameList>
       </b:Author>
     </b:Author>
-    <b:RefOrder>23</b:RefOrder>
+    <b:RefOrder>24</b:RefOrder>
   </b:Source>
   <b:Source>
     <b:Tag>SAP183</b:Tag>
@@ -13317,7 +13766,7 @@
     <b:MonthAccessed>April</b:MonthAccessed>
     <b:DayAccessed>09</b:DayAccessed>
     <b:URL>https://www.sap.com/germany/products/s4hana-erp-cloud.html</b:URL>
-    <b:RefOrder>17</b:RefOrder>
+    <b:RefOrder>18</b:RefOrder>
   </b:Source>
   <b:Source>
     <b:Tag>Den17</b:Tag>
@@ -13353,7 +13802,7 @@
         </b:NameList>
       </b:Author>
     </b:Author>
-    <b:RefOrder>16</b:RefOrder>
+    <b:RefOrder>17</b:RefOrder>
   </b:Source>
   <b:Source>
     <b:Tag>Aut02</b:Tag>
@@ -13380,7 +13829,7 @@
         <b:NameList/>
       </b:Author>
     </b:Author>
-    <b:RefOrder>24</b:RefOrder>
+    <b:RefOrder>25</b:RefOrder>
   </b:Source>
   <b:Source>
     <b:Doi>10.1365/s40702-016-0259-0</b:Doi>
@@ -13404,7 +13853,7 @@
         </b:NameList>
       </b:Author>
     </b:Author>
-    <b:RefOrder>25</b:RefOrder>
+    <b:RefOrder>26</b:RefOrder>
   </b:Source>
   <b:Source>
     <b:Doi>10.1365/s40702-016-0257-2</b:Doi>
@@ -13460,7 +13909,7 @@
         </b:NameList>
       </b:Author>
     </b:Author>
-    <b:RefOrder>26</b:RefOrder>
+    <b:RefOrder>27</b:RefOrder>
   </b:Source>
   <b:Source>
     <b:Doi>10.1365/s40702-015-0141-5</b:Doi>
@@ -13488,7 +13937,7 @@
         </b:NameList>
       </b:Author>
     </b:Author>
-    <b:RefOrder>27</b:RefOrder>
+    <b:RefOrder>28</b:RefOrder>
   </b:Source>
   <b:Source>
     <b:Doi>10.1007/BF03340507</b:Doi>
@@ -13640,7 +14089,7 @@
     <b:MonthAccessed>April</b:MonthAccessed>
     <b:DayAccessed>12</b:DayAccessed>
     <b:URL>https://de.wikipedia.org/wiki/Cloud_Computing#/media/File:Cloud_computing.svg</b:URL>
-    <b:RefOrder>18</b:RefOrder>
+    <b:RefOrder>19</b:RefOrder>
   </b:Source>
   <b:Source>
     <b:Tag>Gil15</b:Tag>
@@ -13722,11 +14171,23 @@
     <b:Publisher>Springer Vieweg</b:Publisher>
     <b:RefOrder>14</b:RefOrder>
   </b:Source>
+  <b:Source>
+    <b:Tag>SAP</b:Tag>
+    <b:SourceType>DocumentFromInternetSite</b:SourceType>
+    <b:Guid>{C061F9B6-0B01-400A-86D2-7F5B9780A70B}</b:Guid>
+    <b:Title>SAP Help Portal</b:Title>
+    <b:InternetSiteTitle>Dokumentation der SAP Cloud Platform</b:InternetSiteTitle>
+    <b:URL>https://help.sap.com/doc/bd6250c40c9c4c5391e3009a6f26dc3b/Cloud/en-US/SAP_Cloud_Platform.pdf</b:URL>
+    <b:YearAccessed>2018</b:YearAccessed>
+    <b:MonthAccessed>April</b:MonthAccessed>
+    <b:DayAccessed>16</b:DayAccessed>
+    <b:RefOrder>16</b:RefOrder>
+  </b:Source>
 </b:Sources>
 </file>
 
 <file path=customXml/itemProps1.xml><?xml version="1.0" encoding="utf-8"?>
-<ds:datastoreItem xmlns:ds="http://schemas.openxmlformats.org/officeDocument/2006/customXml" ds:itemID="{8B49CE6F-B3D4-45AB-B1CC-7AFE4E1B0BC9}">
+<ds:datastoreItem xmlns:ds="http://schemas.openxmlformats.org/officeDocument/2006/customXml" ds:itemID="{E0453DA3-3523-41BD-A242-36545ADC4CE2}">
   <ds:schemaRefs>
     <ds:schemaRef ds:uri="http://schemas.openxmlformats.org/officeDocument/2006/bibliography"/>
   </ds:schemaRefs>

--- a/Meine_Bachelorarbeit.docx
+++ b/Meine_Bachelorarbeit.docx
@@ -432,7 +432,7 @@
           <w:noProof/>
           <w:szCs w:val="36"/>
         </w:rPr>
-        <w:t>16.04.2018</w:t>
+        <w:t>17.04.2018</w:t>
       </w:r>
       <w:r>
         <w:rPr>
@@ -5464,6 +5464,182 @@
     </w:p>
     <w:p>
       <w:pPr>
+        <w:pStyle w:val="berschrift3"/>
+      </w:pPr>
+      <w:r>
+        <w:t>Anbieter</w:t>
+      </w:r>
+    </w:p>
+    <w:p>
+      <w:pPr>
+        <w:pStyle w:val="Listenabsatz"/>
+        <w:numPr>
+          <w:ilvl w:val="2"/>
+          <w:numId w:val="5"/>
+        </w:numPr>
+      </w:pPr>
+      <w:r>
+        <w:t>Geschichte</w:t>
+      </w:r>
+    </w:p>
+    <w:p>
+      <w:pPr>
+        <w:pStyle w:val="Listenabsatz"/>
+        <w:numPr>
+          <w:ilvl w:val="3"/>
+          <w:numId w:val="5"/>
+        </w:numPr>
+        <w:rPr>
+          <w:lang w:val="nl-NL"/>
+        </w:rPr>
+      </w:pPr>
+      <w:r>
+        <w:rPr>
+          <w:lang w:val="nl-NL"/>
+        </w:rPr>
+        <w:t>2012 als SAP HANA Cloud http://www.dbta.com/Editorial/News-Flashes/SAP-Introduces-SAP-HANA-Cloud-an-In-Memory-Cloud-Platform-85724.aspx</w:t>
+      </w:r>
+    </w:p>
+    <w:p>
+      <w:pPr>
+        <w:pStyle w:val="Listenabsatz"/>
+        <w:numPr>
+          <w:ilvl w:val="3"/>
+          <w:numId w:val="5"/>
+        </w:numPr>
+        <w:rPr>
+          <w:lang w:val="en-US"/>
+        </w:rPr>
+      </w:pPr>
+      <w:r>
+        <w:rPr>
+          <w:lang w:val="en-US"/>
+        </w:rPr>
+        <w:t>2015 als SAP HANA Cloud Platform for the Internet of Things</w:t>
+      </w:r>
+    </w:p>
+    <w:p>
+      <w:pPr>
+        <w:pStyle w:val="Listenabsatz"/>
+        <w:numPr>
+          <w:ilvl w:val="4"/>
+          <w:numId w:val="5"/>
+        </w:numPr>
+      </w:pPr>
+      <w:r>
+        <w:t>Integration von Endgeräten aller Art in Kerngeschäftsprozesse (</w:t>
+      </w:r>
+      <w:hyperlink r:id="rId10" w:history="1">
+        <w:r>
+          <w:rPr>
+            <w:rStyle w:val="Hyperlink"/>
+          </w:rPr>
+          <w:t>https://www.sap.com/corporate/de/company/history.2011-present.html#2011-present</w:t>
+        </w:r>
+      </w:hyperlink>
+      <w:r>
+        <w:t>)</w:t>
+      </w:r>
+    </w:p>
+    <w:p>
+      <w:pPr>
+        <w:pStyle w:val="Listenabsatz"/>
+        <w:numPr>
+          <w:ilvl w:val="4"/>
+          <w:numId w:val="5"/>
+        </w:numPr>
+        <w:rPr>
+          <w:lang w:val="en-US"/>
+        </w:rPr>
+      </w:pPr>
+      <w:r>
+        <w:rPr>
+          <w:rFonts w:ascii="Sans" w:hAnsi="Sans"/>
+          <w:color w:val="404040"/>
+          <w:sz w:val="23"/>
+          <w:szCs w:val="23"/>
+          <w:shd w:val="clear" w:color="auto" w:fill="FFFFFF"/>
+          <w:lang w:val="en-US"/>
+        </w:rPr>
+        <w:lastRenderedPageBreak/>
+        <w:t>HANA Cloud Platform (HCP), "is the key to the company's future—it is that simple," said SAP </w:t>
+      </w:r>
+      <w:r>
+        <w:rPr>
+          <w:rFonts w:ascii="Sans" w:hAnsi="Sans"/>
+          <w:color w:val="404040"/>
+          <w:sz w:val="23"/>
+          <w:szCs w:val="23"/>
+          <w:shd w:val="clear" w:color="auto" w:fill="FFFFFF"/>
+          <w:lang w:val="en-US"/>
+        </w:rPr>
+        <w:t xml:space="preserve"> </w:t>
+      </w:r>
+      <w:r>
+        <w:rPr>
+          <w:lang w:val="en-US"/>
+        </w:rPr>
+        <w:t>http://www.eweek.com/enterprise-apps/sap-counting-on-customers-to-go-all-in-on-cloud-migration-with-hana</w:t>
+      </w:r>
+    </w:p>
+    <w:p>
+      <w:pPr>
+        <w:pStyle w:val="Listenabsatz"/>
+        <w:numPr>
+          <w:ilvl w:val="2"/>
+          <w:numId w:val="5"/>
+        </w:numPr>
+      </w:pPr>
+      <w:r>
+        <w:t>Integration im SAP-Umfeld</w:t>
+      </w:r>
+    </w:p>
+    <w:p>
+      <w:pPr>
+        <w:pStyle w:val="Listenabsatz"/>
+        <w:numPr>
+          <w:ilvl w:val="3"/>
+          <w:numId w:val="5"/>
+        </w:numPr>
+      </w:pPr>
+      <w:r>
+        <w:t>S/4 HANA</w:t>
+      </w:r>
+    </w:p>
+    <w:p>
+      <w:pPr>
+        <w:pStyle w:val="berschrift3"/>
+      </w:pPr>
+      <w:r>
+        <w:t>Zielgruppe</w:t>
+      </w:r>
+    </w:p>
+    <w:p>
+      <w:pPr>
+        <w:pStyle w:val="Listenabsatz"/>
+        <w:numPr>
+          <w:ilvl w:val="2"/>
+          <w:numId w:val="5"/>
+        </w:numPr>
+      </w:pPr>
+      <w:r>
+        <w:t>Die SAP Cloud Platform kann jedoch auch für Anwendungen Dritter genutzt werden.</w:t>
+      </w:r>
+    </w:p>
+    <w:p>
+      <w:pPr>
+        <w:pStyle w:val="Listenabsatz"/>
+        <w:numPr>
+          <w:ilvl w:val="2"/>
+          <w:numId w:val="5"/>
+        </w:numPr>
+      </w:pPr>
+      <w:r>
+        <w:t>SAP-Kunden</w:t>
+      </w:r>
+    </w:p>
+    <w:p>
+      <w:pPr>
         <w:pStyle w:val="Listenabsatz"/>
         <w:numPr>
           <w:ilvl w:val="1"/>
@@ -5471,7 +5647,10 @@
         </w:numPr>
       </w:pPr>
       <w:r>
-        <w:t>Anbieter</w:t>
+        <w:t>Verwendung</w:t>
+      </w:r>
+      <w:r>
+        <w:t>sbeispiele</w:t>
       </w:r>
     </w:p>
     <w:p>
@@ -5483,7 +5662,7 @@
         </w:numPr>
       </w:pPr>
       <w:r>
-        <w:t>Geschichte</w:t>
+        <w:t>Siemens offenes, skalierbares, flexibles Ökosystem für Internet der Dinge auf Basis der SCP (Reinheimer,, S. 26.)</w:t>
       </w:r>
     </w:p>
     <w:p>
@@ -5495,7 +5674,170 @@
         </w:numPr>
       </w:pPr>
       <w:r>
-        <w:t>Integration im SAP-Umfeld</w:t>
+        <w:t>So hat z. B. die Hamburger Hafenbehörde mittels HCP eine innovative, integrierte Lösung zur Optimierung der Hafenlogistik entwickelt. Die 9 Mio. Container und 10.000 Schiffe pro Jahr können nun in Echtzeit koordiniert werden. Als weiteres Beispiel kann die National Football League (NFL) genannt werden, die – basierend auf HCP – eine sehr erfolgreiche Lösung zum Fantasie-Football entwickelt hat, mit deren Hilfe sich Fans eigene Teams basierend auf realen Spielerstatistiken bilden können. Klees S. 631</w:t>
+      </w:r>
+    </w:p>
+    <w:p>
+      <w:pPr>
+        <w:pStyle w:val="Listenabsatz"/>
+        <w:numPr>
+          <w:ilvl w:val="2"/>
+          <w:numId w:val="5"/>
+        </w:numPr>
+      </w:pPr>
+      <w:r>
+        <w:t>https://sapinsider.wispubs.com/Assets/Articles/2016/July/IP-Demystifying-SAP-HANA-Cloud-Platform</w:t>
+      </w:r>
+    </w:p>
+    <w:p>
+      <w:pPr>
+        <w:pStyle w:val="berschrift3"/>
+      </w:pPr>
+      <w:r>
+        <w:t>Bezahlung</w:t>
+      </w:r>
+    </w:p>
+    <w:p>
+      <w:pPr>
+        <w:pStyle w:val="Listenabsatz"/>
+        <w:numPr>
+          <w:ilvl w:val="2"/>
+          <w:numId w:val="5"/>
+        </w:numPr>
+      </w:pPr>
+      <w:r>
+        <w:t>Free Trial</w:t>
+      </w:r>
+    </w:p>
+    <w:p>
+      <w:pPr>
+        <w:pStyle w:val="Listenabsatz"/>
+        <w:numPr>
+          <w:ilvl w:val="2"/>
+          <w:numId w:val="5"/>
+        </w:numPr>
+      </w:pPr>
+      <w:r>
+        <w:t>https://www.digitalmarketplace.service.gov.uk/g-cloud/services/252338986827488</w:t>
+      </w:r>
+    </w:p>
+    <w:p>
+      <w:pPr>
+        <w:pStyle w:val="berschrift3"/>
+      </w:pPr>
+      <w:r>
+        <w:t>Umgebungen</w:t>
+      </w:r>
+    </w:p>
+    <w:p>
+      <w:pPr>
+        <w:pStyle w:val="Listenabsatz"/>
+        <w:numPr>
+          <w:ilvl w:val="1"/>
+          <w:numId w:val="5"/>
+        </w:numPr>
+      </w:pPr>
+      <w:r>
+        <w:t>Cloud Foundry</w:t>
+      </w:r>
+    </w:p>
+    <w:p>
+      <w:pPr>
+        <w:pStyle w:val="Listenabsatz"/>
+        <w:numPr>
+          <w:ilvl w:val="2"/>
+          <w:numId w:val="5"/>
+        </w:numPr>
+      </w:pPr>
+      <w:r>
+        <w:t>Open Source multi cloud application PaaS</w:t>
+      </w:r>
+    </w:p>
+    <w:p>
+      <w:pPr>
+        <w:pStyle w:val="Listenabsatz"/>
+        <w:numPr>
+          <w:ilvl w:val="2"/>
+          <w:numId w:val="5"/>
+        </w:numPr>
+      </w:pPr>
+      <w:r>
+        <w:t>Architektur auf Unternehmensniveau</w:t>
+      </w:r>
+    </w:p>
+    <w:p>
+      <w:pPr>
+        <w:pStyle w:val="Listenabsatz"/>
+        <w:numPr>
+          <w:ilvl w:val="2"/>
+          <w:numId w:val="5"/>
+        </w:numPr>
+      </w:pPr>
+      <w:r>
+        <w:t>Portabilität</w:t>
+      </w:r>
+    </w:p>
+    <w:p>
+      <w:pPr>
+        <w:pStyle w:val="Listenabsatz"/>
+        <w:numPr>
+          <w:ilvl w:val="2"/>
+          <w:numId w:val="5"/>
+        </w:numPr>
+      </w:pPr>
+      <w:r>
+        <w:t>Open standards protocols</w:t>
+      </w:r>
+      <w:bookmarkStart w:id="13" w:name="_GoBack"/>
+      <w:bookmarkEnd w:id="13"/>
+    </w:p>
+    <w:p>
+      <w:pPr>
+        <w:pStyle w:val="Listenabsatz"/>
+        <w:numPr>
+          <w:ilvl w:val="1"/>
+          <w:numId w:val="5"/>
+        </w:numPr>
+      </w:pPr>
+      <w:r>
+        <w:t>Neo</w:t>
+      </w:r>
+    </w:p>
+    <w:p>
+      <w:pPr>
+        <w:pStyle w:val="Listenabsatz"/>
+        <w:numPr>
+          <w:ilvl w:val="2"/>
+          <w:numId w:val="5"/>
+        </w:numPr>
+      </w:pPr>
+      <w:r>
+        <w:lastRenderedPageBreak/>
+        <w:t>Ü</w:t>
+      </w:r>
+      <w:r>
+        <w:t>berblick V</w:t>
+      </w:r>
+      <w:r>
+        <w:t>erkaufsangebot</w:t>
+      </w:r>
+      <w:r>
+        <w:t xml:space="preserve"> </w:t>
+      </w:r>
+      <w:r>
+        <w:t>https://www.digitalmarketplace.service.gov.uk/g-cloud/services/252338986827488</w:t>
+      </w:r>
+    </w:p>
+    <w:p>
+      <w:pPr>
+        <w:pStyle w:val="Listenabsatz"/>
+        <w:numPr>
+          <w:ilvl w:val="2"/>
+          <w:numId w:val="5"/>
+        </w:numPr>
+      </w:pPr>
+      <w:r>
+        <w:t>Services</w:t>
       </w:r>
     </w:p>
     <w:p>
@@ -5507,7 +5849,153 @@
         </w:numPr>
       </w:pPr>
       <w:r>
+        <w:t>https://www.suse.com/c/news/suse-collaborates-with-sap-to-power-sap-cloud-platform-for-enterprise-customers/</w:t>
+      </w:r>
+    </w:p>
+    <w:p>
+      <w:pPr>
+        <w:pStyle w:val="berschrift3"/>
+      </w:pPr>
+      <w:r>
+        <w:t>Schnittstellen</w:t>
+      </w:r>
+    </w:p>
+    <w:p>
+      <w:pPr>
+        <w:keepNext/>
+        <w:jc w:val="center"/>
+      </w:pPr>
+      <w:r>
+        <w:rPr>
+          <w:noProof/>
+          <w:lang w:eastAsia="zh-CN"/>
+        </w:rPr>
+        <w:drawing>
+          <wp:inline distT="0" distB="0" distL="0" distR="0">
+            <wp:extent cx="4424045" cy="3049134"/>
+            <wp:effectExtent l="0" t="0" r="0" b="0"/>
+            <wp:docPr id="8" name="Grafik 8"/>
+            <wp:cNvGraphicFramePr>
+              <a:graphicFrameLocks xmlns:a="http://schemas.openxmlformats.org/drawingml/2006/main" noChangeAspect="1"/>
+            </wp:cNvGraphicFramePr>
+            <a:graphic xmlns:a="http://schemas.openxmlformats.org/drawingml/2006/main">
+              <a:graphicData uri="http://schemas.openxmlformats.org/drawingml/2006/picture">
+                <pic:pic xmlns:pic="http://schemas.openxmlformats.org/drawingml/2006/picture">
+                  <pic:nvPicPr>
+                    <pic:cNvPr id="8" name="Cloud Plattform Integration.png"/>
+                    <pic:cNvPicPr/>
+                  </pic:nvPicPr>
+                  <pic:blipFill>
+                    <a:blip r:embed="rId11">
+                      <a:extLst>
+                        <a:ext uri="{28A0092B-C50C-407E-A947-70E740481C1C}">
+                          <a14:useLocalDpi xmlns:a14="http://schemas.microsoft.com/office/drawing/2010/main" val="0"/>
+                        </a:ext>
+                      </a:extLst>
+                    </a:blip>
+                    <a:stretch>
+                      <a:fillRect/>
+                    </a:stretch>
+                  </pic:blipFill>
+                  <pic:spPr>
+                    <a:xfrm>
+                      <a:off x="0" y="0"/>
+                      <a:ext cx="4429292" cy="3052751"/>
+                    </a:xfrm>
+                    <a:prstGeom prst="rect">
+                      <a:avLst/>
+                    </a:prstGeom>
+                  </pic:spPr>
+                </pic:pic>
+              </a:graphicData>
+            </a:graphic>
+          </wp:inline>
+        </w:drawing>
+      </w:r>
+    </w:p>
+    <w:p>
+      <w:pPr>
+        <w:pStyle w:val="Beschriftung"/>
+      </w:pPr>
+      <w:r>
+        <w:t xml:space="preserve">Abbildung </w:t>
+      </w:r>
+      <w:fldSimple w:instr=" SEQ Abbildung \* ARABIC ">
+        <w:r>
+          <w:rPr>
+            <w:noProof/>
+          </w:rPr>
+          <w:t>2</w:t>
+        </w:r>
+      </w:fldSimple>
+      <w:r>
+        <w:t>: Schmematische Darstellung der Integrationsmöglichkeiten von SAP Cloud Platform</w:t>
+      </w:r>
+    </w:p>
+    <w:p>
+      <w:pPr>
+        <w:pStyle w:val="Listenabsatz"/>
+        <w:numPr>
+          <w:ilvl w:val="3"/>
+          <w:numId w:val="5"/>
+        </w:numPr>
+      </w:pPr>
+      <w:r>
+        <w:t>Zu SAP-Systemen</w:t>
+      </w:r>
+    </w:p>
+    <w:p>
+      <w:pPr>
+        <w:pStyle w:val="Listenabsatz"/>
+        <w:numPr>
+          <w:ilvl w:val="4"/>
+          <w:numId w:val="5"/>
+        </w:numPr>
+      </w:pPr>
+      <w:r>
         <w:t>S/4 HANA</w:t>
+      </w:r>
+    </w:p>
+    <w:p>
+      <w:pPr>
+        <w:pStyle w:val="Listenabsatz"/>
+        <w:numPr>
+          <w:ilvl w:val="4"/>
+          <w:numId w:val="5"/>
+        </w:numPr>
+      </w:pPr>
+      <w:r>
+        <w:t>ECC</w:t>
+      </w:r>
+    </w:p>
+    <w:p>
+      <w:pPr>
+        <w:pStyle w:val="Listenabsatz"/>
+        <w:numPr>
+          <w:ilvl w:val="3"/>
+          <w:numId w:val="5"/>
+        </w:numPr>
+      </w:pPr>
+      <w:r>
+        <w:t>Zu Nicht-SAP-Systemen</w:t>
+      </w:r>
+    </w:p>
+    <w:p>
+      <w:pPr>
+        <w:pStyle w:val="Listenabsatz"/>
+        <w:numPr>
+          <w:ilvl w:val="2"/>
+          <w:numId w:val="5"/>
+        </w:numPr>
+        <w:rPr>
+          <w:lang w:val="en-US"/>
+        </w:rPr>
+      </w:pPr>
+      <w:r>
+        <w:rPr>
+          <w:lang w:val="en-US"/>
+        </w:rPr>
+        <w:t>Open Source https://news.sap.com/sap-reaffirms-commitment-to-open-source-with-new-development-environment-for-sap-hana/</w:t>
       </w:r>
     </w:p>
     <w:p>
@@ -5519,7 +6007,7 @@
         </w:numPr>
       </w:pPr>
       <w:r>
-        <w:t>Eigenschaften</w:t>
+        <w:t>Vorteile</w:t>
       </w:r>
     </w:p>
     <w:p>
@@ -5531,275 +6019,18 @@
         </w:numPr>
       </w:pPr>
       <w:r>
+        <w:t>Vernetzung und Integration über nur ein</w:t>
+      </w:r>
+      <w:r>
+        <w:t>en Punkt anstatt Punkt-zu-Punkt</w:t>
+      </w:r>
+    </w:p>
+    <w:p>
+      <w:pPr>
+        <w:pStyle w:val="berschrift3"/>
+      </w:pPr>
+      <w:r>
         <w:t>Services</w:t>
-      </w:r>
-    </w:p>
-    <w:p>
-      <w:pPr>
-        <w:pStyle w:val="Listenabsatz"/>
-        <w:numPr>
-          <w:ilvl w:val="2"/>
-          <w:numId w:val="5"/>
-        </w:numPr>
-      </w:pPr>
-      <w:r>
-        <w:t>U</w:t>
-      </w:r>
-      <w:r>
-        <w:t>mgebungen</w:t>
-      </w:r>
-    </w:p>
-    <w:p>
-      <w:pPr>
-        <w:pStyle w:val="Listenabsatz"/>
-        <w:numPr>
-          <w:ilvl w:val="3"/>
-          <w:numId w:val="5"/>
-        </w:numPr>
-      </w:pPr>
-      <w:r>
-        <w:t>Cloud Foundry</w:t>
-      </w:r>
-    </w:p>
-    <w:p>
-      <w:pPr>
-        <w:pStyle w:val="Listenabsatz"/>
-        <w:numPr>
-          <w:ilvl w:val="3"/>
-          <w:numId w:val="5"/>
-        </w:numPr>
-      </w:pPr>
-      <w:r>
-        <w:t>Neo</w:t>
-      </w:r>
-    </w:p>
-    <w:p>
-      <w:pPr>
-        <w:pStyle w:val="Listenabsatz"/>
-        <w:numPr>
-          <w:ilvl w:val="2"/>
-          <w:numId w:val="5"/>
-        </w:numPr>
-      </w:pPr>
-      <w:r>
-        <w:t>Schnittstellen</w:t>
-      </w:r>
-    </w:p>
-    <w:p>
-      <w:pPr>
-        <w:pStyle w:val="Listenabsatz"/>
-        <w:numPr>
-          <w:ilvl w:val="3"/>
-          <w:numId w:val="5"/>
-        </w:numPr>
-      </w:pPr>
-      <w:r>
-        <w:lastRenderedPageBreak/>
-        <w:t>Zu SAP-Systemen</w:t>
-      </w:r>
-    </w:p>
-    <w:p>
-      <w:pPr>
-        <w:pStyle w:val="Listenabsatz"/>
-        <w:numPr>
-          <w:ilvl w:val="4"/>
-          <w:numId w:val="5"/>
-        </w:numPr>
-      </w:pPr>
-      <w:r>
-        <w:t>S/4 HANA</w:t>
-      </w:r>
-    </w:p>
-    <w:p>
-      <w:pPr>
-        <w:pStyle w:val="Listenabsatz"/>
-        <w:numPr>
-          <w:ilvl w:val="4"/>
-          <w:numId w:val="5"/>
-        </w:numPr>
-      </w:pPr>
-      <w:r>
-        <w:t>ECC</w:t>
-      </w:r>
-    </w:p>
-    <w:p>
-      <w:pPr>
-        <w:pStyle w:val="Listenabsatz"/>
-        <w:numPr>
-          <w:ilvl w:val="3"/>
-          <w:numId w:val="5"/>
-        </w:numPr>
-      </w:pPr>
-      <w:r>
-        <w:t>Zu Nicht-SAP-Systemen</w:t>
-      </w:r>
-    </w:p>
-    <w:p>
-      <w:pPr>
-        <w:pStyle w:val="Listenabsatz"/>
-        <w:numPr>
-          <w:ilvl w:val="1"/>
-          <w:numId w:val="5"/>
-        </w:numPr>
-      </w:pPr>
-      <w:r>
-        <w:t>Zielgruppe</w:t>
-      </w:r>
-    </w:p>
-    <w:p>
-      <w:pPr>
-        <w:pStyle w:val="Listenabsatz"/>
-        <w:numPr>
-          <w:ilvl w:val="2"/>
-          <w:numId w:val="5"/>
-        </w:numPr>
-      </w:pPr>
-      <w:r>
-        <w:t>Die SAP Cloud Platform kann jedoch auch für Anwendungen Dritter genutzt werden.</w:t>
-      </w:r>
-    </w:p>
-    <w:p>
-      <w:pPr>
-        <w:pStyle w:val="Listenabsatz"/>
-        <w:numPr>
-          <w:ilvl w:val="2"/>
-          <w:numId w:val="5"/>
-        </w:numPr>
-      </w:pPr>
-      <w:r>
-        <w:t>SAP-Kunden</w:t>
-      </w:r>
-    </w:p>
-    <w:p>
-      <w:pPr>
-        <w:pStyle w:val="Listenabsatz"/>
-        <w:numPr>
-          <w:ilvl w:val="1"/>
-          <w:numId w:val="5"/>
-        </w:numPr>
-      </w:pPr>
-      <w:r>
-        <w:t>Bezahlung</w:t>
-      </w:r>
-    </w:p>
-    <w:p>
-      <w:pPr>
-        <w:pStyle w:val="Listenabsatz"/>
-        <w:numPr>
-          <w:ilvl w:val="2"/>
-          <w:numId w:val="5"/>
-        </w:numPr>
-      </w:pPr>
-      <w:r>
-        <w:t>Free Trial</w:t>
-      </w:r>
-    </w:p>
-    <w:p>
-      <w:pPr>
-        <w:pStyle w:val="Listenabsatz"/>
-        <w:numPr>
-          <w:ilvl w:val="1"/>
-          <w:numId w:val="5"/>
-        </w:numPr>
-      </w:pPr>
-      <w:r>
-        <w:t>Verwendung</w:t>
-      </w:r>
-      <w:r>
-        <w:t>sbeispiele</w:t>
-      </w:r>
-    </w:p>
-    <w:p>
-      <w:pPr>
-        <w:pStyle w:val="Listenabsatz"/>
-        <w:numPr>
-          <w:ilvl w:val="2"/>
-          <w:numId w:val="5"/>
-        </w:numPr>
-      </w:pPr>
-      <w:r>
-        <w:t xml:space="preserve">Siemens </w:t>
-      </w:r>
-      <w:r>
-        <w:t>offenes, skalierbares, flexibles Ökosystem für Internet der Dinge auf Basis der SCP (Reinheimer,, S. 26.)</w:t>
-      </w:r>
-    </w:p>
-    <w:p>
-      <w:pPr>
-        <w:pStyle w:val="Listenabsatz"/>
-        <w:numPr>
-          <w:ilvl w:val="2"/>
-          <w:numId w:val="5"/>
-        </w:numPr>
-      </w:pPr>
-      <w:r>
-        <w:t>So hat z. B. die Hamburger Hafenbehörde mittels HCP eine innovative, integrierte</w:t>
-      </w:r>
-      <w:r>
-        <w:t xml:space="preserve"> </w:t>
-      </w:r>
-      <w:r>
-        <w:t>Lösung zur Optimierung der Hafenlogistik entwickelt. Die 9 Mio. Container und</w:t>
-      </w:r>
-      <w:r>
-        <w:t xml:space="preserve"> </w:t>
-      </w:r>
-      <w:r>
-        <w:t>10.000 Schiffe pro Jahr können nun in Echtzeit koordiniert werden.</w:t>
-      </w:r>
-      <w:r>
-        <w:t xml:space="preserve"> </w:t>
-      </w:r>
-      <w:r>
-        <w:t>Als weiteres Beispiel kann die National Football League (NFL) genannt werden,</w:t>
-      </w:r>
-      <w:r>
-        <w:t xml:space="preserve"> </w:t>
-      </w:r>
-      <w:r>
-        <w:t>die – basierend auf HCP – eine sehr erfolgreiche Lösung zum Fantasie-Football</w:t>
-      </w:r>
-      <w:r>
-        <w:t xml:space="preserve"> </w:t>
-      </w:r>
-      <w:r>
-        <w:t>entwickelt hat, mit deren Hilfe sich Fans eigene Teams basierend auf realen Spielerstatistiken</w:t>
-      </w:r>
-      <w:r>
-        <w:t xml:space="preserve"> </w:t>
-      </w:r>
-      <w:r>
-        <w:t>bilden können.</w:t>
-      </w:r>
-      <w:r>
-        <w:t xml:space="preserve"> Klees S. 631</w:t>
-      </w:r>
-    </w:p>
-    <w:p>
-      <w:pPr>
-        <w:pStyle w:val="Listenabsatz"/>
-        <w:numPr>
-          <w:ilvl w:val="1"/>
-          <w:numId w:val="5"/>
-        </w:numPr>
-      </w:pPr>
-      <w:r>
-        <w:t>Vorteile</w:t>
-      </w:r>
-    </w:p>
-    <w:p>
-      <w:pPr>
-        <w:pStyle w:val="Listenabsatz"/>
-        <w:numPr>
-          <w:ilvl w:val="2"/>
-          <w:numId w:val="5"/>
-        </w:numPr>
-      </w:pPr>
-      <w:r>
-        <w:t>Vernetzung und Integration über nur ein</w:t>
-      </w:r>
-      <w:r>
-        <w:t>en Punkt anstatt Punkt-zu-Punkt</w:t>
       </w:r>
     </w:p>
     <w:p>
@@ -5810,6 +6041,30 @@
           <w:numId w:val="5"/>
         </w:numPr>
       </w:pPr>
+      <w:r>
+        <w:t>Nutzer kann Daten verschlüsseln, die er auf der Plattform ablegt</w:t>
+      </w:r>
+      <w:r>
+        <w:t xml:space="preserve"> (</w:t>
+      </w:r>
+      <w:r>
+        <w:t>https://cloudplatform.sap.com/dmp/capabilities/us/product/SAP-Cloud-Platform-Integration/cceaaf2b-8ceb-4773-9044-6d8dad7a12eb</w:t>
+      </w:r>
+      <w:r>
+        <w:t>)</w:t>
+      </w:r>
+    </w:p>
+    <w:p>
+      <w:pPr>
+        <w:pStyle w:val="Listenabsatz"/>
+        <w:ind w:left="360"/>
+      </w:pPr>
+    </w:p>
+    <w:p>
+      <w:pPr>
+        <w:pStyle w:val="Listenabsatz"/>
+        <w:ind w:left="360"/>
+      </w:pPr>
     </w:p>
     <w:p>
       <w:pPr>
@@ -5828,6 +6083,7 @@
         <w:ind w:left="360"/>
       </w:pPr>
       <w:r>
+        <w:lastRenderedPageBreak/>
         <w:fldChar w:fldCharType="begin"/>
       </w:r>
       <w:r>
@@ -5895,11 +6151,7 @@
         </w:sdtContent>
       </w:sdt>
       <w:r>
-        <w:t xml:space="preserve">. Die SCP ist ein Vertreter des Modells Platform-as-a-Service (Paas), bei welchem Entwicklern Programmiersprachen und Hilfsmittel zur Verfügung gestellt werden mit denen </w:t>
-      </w:r>
-      <w:r>
-        <w:lastRenderedPageBreak/>
-        <w:t>er Anwendungen entwickeln oder erweitern und anschließend verwalten kann</w:t>
+        <w:t>. Die SCP ist ein Vertreter des Modells Platform-as-a-Service (Paas), bei welchem Entwicklern Programmiersprachen und Hilfsmittel zur Verfügung gestellt werden mit denen er Anwendungen entwickeln oder erweitern und anschließend verwalten kann</w:t>
       </w:r>
       <w:sdt>
         <w:sdtPr>
@@ -5964,7 +6216,7 @@
                     </pic:cNvPicPr>
                   </pic:nvPicPr>
                   <pic:blipFill>
-                    <a:blip r:embed="rId10">
+                    <a:blip r:embed="rId12">
                       <a:extLst>
                         <a:ext uri="{28A0092B-C50C-407E-A947-70E740481C1C}">
                           <a14:useLocalDpi xmlns:a14="http://schemas.microsoft.com/office/drawing/2010/main" val="0"/>
@@ -6001,34 +6253,21 @@
         <w:pStyle w:val="Beschriftung"/>
         <w:ind w:left="360"/>
       </w:pPr>
-      <w:bookmarkStart w:id="13" w:name="_Ref510595326"/>
-      <w:bookmarkStart w:id="14" w:name="_Ref510595311"/>
-      <w:bookmarkStart w:id="15" w:name="_Toc511645762"/>
+      <w:bookmarkStart w:id="14" w:name="_Ref510595326"/>
+      <w:bookmarkStart w:id="15" w:name="_Ref510595311"/>
+      <w:bookmarkStart w:id="16" w:name="_Toc511645762"/>
       <w:r>
         <w:t xml:space="preserve">Abbildung </w:t>
       </w:r>
-      <w:r>
-        <w:fldChar w:fldCharType="begin"/>
-      </w:r>
-      <w:r>
-        <w:instrText xml:space="preserve"> SEQ Abbildung \* ARABIC </w:instrText>
-      </w:r>
-      <w:r>
-        <w:fldChar w:fldCharType="separate"/>
-      </w:r>
-      <w:r>
-        <w:rPr>
-          <w:noProof/>
-        </w:rPr>
-        <w:t>2</w:t>
-      </w:r>
-      <w:r>
-        <w:rPr>
-          <w:noProof/>
-        </w:rPr>
-        <w:fldChar w:fldCharType="end"/>
-      </w:r>
-      <w:bookmarkEnd w:id="13"/>
+      <w:fldSimple w:instr=" SEQ Abbildung \* ARABIC ">
+        <w:r>
+          <w:rPr>
+            <w:noProof/>
+          </w:rPr>
+          <w:t>3</w:t>
+        </w:r>
+      </w:fldSimple>
+      <w:bookmarkEnd w:id="14"/>
       <w:r>
         <w:t>: SAP S/4 HANA Integration im SAP-Umfeld</w:t>
       </w:r>
@@ -6058,8 +6297,8 @@
           </w:r>
         </w:sdtContent>
       </w:sdt>
-      <w:bookmarkEnd w:id="14"/>
       <w:bookmarkEnd w:id="15"/>
+      <w:bookmarkEnd w:id="16"/>
     </w:p>
     <w:p>
       <w:pPr>
@@ -6085,12 +6324,88 @@
       <w:pPr>
         <w:pStyle w:val="Listenabsatz"/>
         <w:numPr>
-          <w:ilvl w:val="0"/>
+          <w:ilvl w:val="1"/>
           <w:numId w:val="5"/>
         </w:numPr>
-      </w:pPr>
-      <w:r>
-        <w:t>ECC (Fiori schon nutzen um Benutzerfreundlichkeit zu erhöhen, obwohl Migration zu S/4 HANA noch in Zukunft liegt)</w:t>
+        <w:rPr>
+          <w:lang w:val="en-US"/>
+        </w:rPr>
+      </w:pPr>
+      <w:r>
+        <w:rPr>
+          <w:lang w:val="en-US"/>
+        </w:rPr>
+        <w:t xml:space="preserve">Wechsel zu anderem Anbieter: </w:t>
+      </w:r>
+      <w:r>
+        <w:rPr>
+          <w:rFonts w:ascii="Sans" w:hAnsi="Sans"/>
+          <w:color w:val="404040"/>
+          <w:sz w:val="23"/>
+          <w:szCs w:val="23"/>
+          <w:shd w:val="clear" w:color="auto" w:fill="FFFFFF"/>
+          <w:lang w:val="en-US"/>
+        </w:rPr>
+        <w:t>always have a viable choice of moving to another vendor or provider. ERP is not something you "lift and shift" to the cloud. Customers are "stuck" unless SAP really screws up.</w:t>
+      </w:r>
+      <w:r>
+        <w:rPr>
+          <w:rFonts w:ascii="Sans" w:hAnsi="Sans"/>
+          <w:color w:val="404040"/>
+          <w:sz w:val="23"/>
+          <w:szCs w:val="23"/>
+          <w:shd w:val="clear" w:color="auto" w:fill="FFFFFF"/>
+          <w:lang w:val="en-US"/>
+        </w:rPr>
+        <w:t xml:space="preserve"> </w:t>
+      </w:r>
+      <w:hyperlink r:id="rId13" w:history="1">
+        <w:r>
+          <w:rPr>
+            <w:rStyle w:val="Hyperlink"/>
+            <w:rFonts w:ascii="Sans" w:hAnsi="Sans"/>
+            <w:sz w:val="23"/>
+            <w:szCs w:val="23"/>
+            <w:shd w:val="clear" w:color="auto" w:fill="FFFFFF"/>
+            <w:lang w:val="en-US"/>
+          </w:rPr>
+          <w:t>http://www.eweek.com/enterprise-apps/sap-counting-on-customers-to-go-all-in-on-cloud-migration-with-hana</w:t>
+        </w:r>
+      </w:hyperlink>
+    </w:p>
+    <w:p>
+      <w:pPr>
+        <w:pStyle w:val="Listenabsatz"/>
+        <w:numPr>
+          <w:ilvl w:val="1"/>
+          <w:numId w:val="5"/>
+        </w:numPr>
+        <w:rPr>
+          <w:lang w:val="en-US"/>
+        </w:rPr>
+      </w:pPr>
+      <w:r>
+        <w:rPr>
+          <w:color w:val="FFFFFF"/>
+          <w:shd w:val="clear" w:color="auto" w:fill="C71500"/>
+          <w:lang w:val="en-US"/>
+        </w:rPr>
+        <w:lastRenderedPageBreak/>
+        <w:t>It is the best fit for existing SAP customers as it allows them to easily and quickly build cloud apps that leverage the power of SAP HANA in the cloud while connecting SAP and non-SAP cloud and on-premise systems.</w:t>
+      </w:r>
+      <w:r>
+        <w:rPr>
+          <w:color w:val="FFFFFF"/>
+          <w:shd w:val="clear" w:color="auto" w:fill="C71500"/>
+          <w:lang w:val="en-US"/>
+        </w:rPr>
+        <w:t xml:space="preserve"> </w:t>
+      </w:r>
+      <w:r>
+        <w:rPr>
+          <w:lang w:val="en-US"/>
+        </w:rPr>
+        <w:t>https://yourdailytech.com/cloud-architecture/review-sap-hana-cloud-platform/</w:t>
       </w:r>
     </w:p>
     <w:p>
@@ -6102,11 +6417,22 @@
         </w:numPr>
       </w:pPr>
       <w:r>
+        <w:t>ECC (Fiori schon nutzen um Benutzerfreundlichkeit zu erhöhen, obwohl Migration zu S/4 HANA noch in Zukunft liegt)</w:t>
+      </w:r>
+    </w:p>
+    <w:p>
+      <w:pPr>
+        <w:pStyle w:val="Listenabsatz"/>
+        <w:numPr>
+          <w:ilvl w:val="0"/>
+          <w:numId w:val="5"/>
+        </w:numPr>
+      </w:pPr>
+      <w:r>
         <w:t>S/4 HANA</w:t>
       </w:r>
-      <w:bookmarkStart w:id="16" w:name="_GoBack"/>
-      <w:bookmarkEnd w:id="16"/>
-    </w:p>
+    </w:p>
+    <w:p/>
     <w:p>
       <w:pPr>
         <w:pStyle w:val="berschrift1"/>
@@ -6226,7 +6552,7 @@
         </w:rPr>
         <w:t xml:space="preserve">hier: </w:t>
       </w:r>
-      <w:hyperlink r:id="rId11" w:history="1">
+      <w:hyperlink r:id="rId14" w:history="1">
         <w:r>
           <w:rPr>
             <w:rStyle w:val="Hyperlink"/>
@@ -6289,7 +6615,6 @@
       </w:pPr>
       <w:bookmarkStart w:id="19" w:name="_Toc511645742"/>
       <w:r>
-        <w:lastRenderedPageBreak/>
         <w:t>Architektu</w:t>
       </w:r>
       <w:r>
@@ -6382,6 +6707,17 @@
       </w:r>
       <w:bookmarkEnd w:id="21"/>
     </w:p>
+    <w:p>
+      <w:hyperlink r:id="rId15" w:history="1">
+        <w:r>
+          <w:rPr>
+            <w:rStyle w:val="Hyperlink"/>
+          </w:rPr>
+          <w:t>https://yourdailytech.com/cloud-architecture/review-sap-hana-cloud-platform/</w:t>
+        </w:r>
+      </w:hyperlink>
+    </w:p>
+    <w:p/>
     <w:p>
       <w:pPr>
         <w:pStyle w:val="berschrift2"/>
@@ -7067,7 +7403,7 @@
           <w:lang w:eastAsia="zh-CN"/>
         </w:rPr>
       </w:pPr>
-      <w:hyperlink r:id="rId12" w:anchor="_Toc511645763" w:history="1">
+      <w:hyperlink r:id="rId16" w:anchor="_Toc511645763" w:history="1">
         <w:r>
           <w:rPr>
             <w:rStyle w:val="Hyperlink"/>
@@ -8430,13 +8766,13 @@
       <w:pPr>
         <w:pStyle w:val="berschrift1"/>
       </w:pPr>
-      <w:bookmarkStart w:id="34" w:name="_Ref430010625"/>
-      <w:bookmarkStart w:id="35" w:name="_Toc511645755"/>
+      <w:bookmarkStart w:id="34" w:name="_Toc511645755"/>
+      <w:bookmarkStart w:id="35" w:name="_Ref430010625"/>
       <w:r>
         <w:lastRenderedPageBreak/>
         <w:t>Anhang</w:t>
       </w:r>
-      <w:bookmarkEnd w:id="35"/>
+      <w:bookmarkEnd w:id="34"/>
     </w:p>
     <w:p>
       <w:pPr>
@@ -8482,7 +8818,7 @@
                     <pic:cNvPicPr/>
                   </pic:nvPicPr>
                   <pic:blipFill>
-                    <a:blip r:embed="rId13"/>
+                    <a:blip r:embed="rId17"/>
                     <a:stretch>
                       <a:fillRect/>
                     </a:stretch>
@@ -8535,7 +8871,7 @@
                     <pic:cNvPicPr/>
                   </pic:nvPicPr>
                   <pic:blipFill>
-                    <a:blip r:embed="rId14"/>
+                    <a:blip r:embed="rId18"/>
                     <a:stretch>
                       <a:fillRect/>
                     </a:stretch>
@@ -8560,7 +8896,7 @@
           </wp:inline>
         </w:drawing>
       </w:r>
-      <w:bookmarkEnd w:id="34"/>
+      <w:bookmarkEnd w:id="35"/>
     </w:p>
     <w:p>
       <w:pPr>
@@ -8619,7 +8955,7 @@
                     <pic:cNvPicPr/>
                   </pic:nvPicPr>
                   <pic:blipFill rotWithShape="1">
-                    <a:blip r:embed="rId15">
+                    <a:blip r:embed="rId19">
                       <a:extLst>
                         <a:ext uri="{28A0092B-C50C-407E-A947-70E740481C1C}">
                           <a14:useLocalDpi xmlns:a14="http://schemas.microsoft.com/office/drawing/2010/main" val="0"/>
@@ -8690,7 +9026,7 @@
                     <pic:cNvPicPr/>
                   </pic:nvPicPr>
                   <pic:blipFill rotWithShape="1">
-                    <a:blip r:embed="rId16" cstate="print">
+                    <a:blip r:embed="rId20" cstate="print">
                       <a:extLst>
                         <a:ext uri="{28A0092B-C50C-407E-A947-70E740481C1C}">
                           <a14:useLocalDpi xmlns:a14="http://schemas.microsoft.com/office/drawing/2010/main" val="0"/>
@@ -8758,7 +9094,7 @@
                     <pic:cNvPicPr/>
                   </pic:nvPicPr>
                   <pic:blipFill rotWithShape="1">
-                    <a:blip r:embed="rId16" cstate="print">
+                    <a:blip r:embed="rId20" cstate="print">
                       <a:extLst>
                         <a:ext uri="{28A0092B-C50C-407E-A947-70E740481C1C}">
                           <a14:useLocalDpi xmlns:a14="http://schemas.microsoft.com/office/drawing/2010/main" val="0"/>
@@ -8870,7 +9206,7 @@
                     <pic:cNvPicPr/>
                   </pic:nvPicPr>
                   <pic:blipFill rotWithShape="1">
-                    <a:blip r:embed="rId17" cstate="print">
+                    <a:blip r:embed="rId21" cstate="print">
                       <a:extLst>
                         <a:ext uri="{28A0092B-C50C-407E-A947-70E740481C1C}">
                           <a14:useLocalDpi xmlns:a14="http://schemas.microsoft.com/office/drawing/2010/main" val="0"/>
@@ -9105,7 +9441,7 @@
           <w:rFonts w:cs="Arial"/>
           <w:noProof/>
         </w:rPr>
-        <w:t>16.04.2018</w:t>
+        <w:t>17.04.2018</w:t>
       </w:r>
       <w:r>
         <w:rPr>
@@ -9423,7 +9759,7 @@
                     </pic:cNvPicPr>
                   </pic:nvPicPr>
                   <pic:blipFill>
-                    <a:blip r:embed="rId18">
+                    <a:blip r:embed="rId22">
                       <a:extLst>
                         <a:ext uri="{28A0092B-C50C-407E-A947-70E740481C1C}">
                           <a14:useLocalDpi xmlns:a14="http://schemas.microsoft.com/office/drawing/2010/main" val="0"/>
@@ -9503,27 +9839,14 @@
                             <w:r>
                               <w:t xml:space="preserve">Abbildung </w:t>
                             </w:r>
-                            <w:r>
-                              <w:fldChar w:fldCharType="begin"/>
-                            </w:r>
-                            <w:r>
-                              <w:instrText xml:space="preserve"> SEQ Abbildung \* ARABIC </w:instrText>
-                            </w:r>
-                            <w:r>
-                              <w:fldChar w:fldCharType="separate"/>
-                            </w:r>
-                            <w:r>
-                              <w:rPr>
-                                <w:noProof/>
-                              </w:rPr>
-                              <w:t>3</w:t>
-                            </w:r>
-                            <w:r>
-                              <w:rPr>
-                                <w:noProof/>
-                              </w:rPr>
-                              <w:fldChar w:fldCharType="end"/>
-                            </w:r>
+                            <w:fldSimple w:instr=" SEQ Abbildung \* ARABIC ">
+                              <w:r>
+                                <w:rPr>
+                                  <w:noProof/>
+                                </w:rPr>
+                                <w:t>4</w:t>
+                              </w:r>
+                            </w:fldSimple>
                             <w:r>
                               <w:t>: Geschichte</w:t>
                             </w:r>
@@ -9570,27 +9893,14 @@
                       <w:r>
                         <w:t xml:space="preserve">Abbildung </w:t>
                       </w:r>
-                      <w:r>
-                        <w:fldChar w:fldCharType="begin"/>
-                      </w:r>
-                      <w:r>
-                        <w:instrText xml:space="preserve"> SEQ Abbildung \* ARABIC </w:instrText>
-                      </w:r>
-                      <w:r>
-                        <w:fldChar w:fldCharType="separate"/>
-                      </w:r>
-                      <w:r>
-                        <w:rPr>
-                          <w:noProof/>
-                        </w:rPr>
-                        <w:t>3</w:t>
-                      </w:r>
-                      <w:r>
-                        <w:rPr>
-                          <w:noProof/>
-                        </w:rPr>
-                        <w:fldChar w:fldCharType="end"/>
-                      </w:r>
+                      <w:fldSimple w:instr=" SEQ Abbildung \* ARABIC ">
+                        <w:r>
+                          <w:rPr>
+                            <w:noProof/>
+                          </w:rPr>
+                          <w:t>4</w:t>
+                        </w:r>
+                      </w:fldSimple>
                       <w:r>
                         <w:t>: Geschichte</w:t>
                       </w:r>
@@ -9738,7 +10048,7 @@
       <w:r>
         <w:t xml:space="preserve">) und kann unabhängig von anderen SAP Produkten genutzt und mit Software anderer Unternehmen gekoppelt werden (Quelle: </w:t>
       </w:r>
-      <w:hyperlink r:id="rId19" w:history="1">
+      <w:hyperlink r:id="rId23" w:history="1">
         <w:r>
           <w:rPr>
             <w:rStyle w:val="Hyperlink"/>
@@ -9775,7 +10085,7 @@
                     <pic:cNvPicPr/>
                   </pic:nvPicPr>
                   <pic:blipFill rotWithShape="1">
-                    <a:blip r:embed="rId20">
+                    <a:blip r:embed="rId24">
                       <a:extLst>
                         <a:ext uri="{28A0092B-C50C-407E-A947-70E740481C1C}">
                           <a14:useLocalDpi xmlns:a14="http://schemas.microsoft.com/office/drawing/2010/main" val="0"/>
@@ -9822,27 +10132,14 @@
       <w:r>
         <w:t xml:space="preserve">Abbildung </w:t>
       </w:r>
-      <w:r>
-        <w:fldChar w:fldCharType="begin"/>
-      </w:r>
-      <w:r>
-        <w:instrText xml:space="preserve"> SEQ Abbildung \* ARABIC </w:instrText>
-      </w:r>
-      <w:r>
-        <w:fldChar w:fldCharType="separate"/>
-      </w:r>
-      <w:r>
-        <w:rPr>
-          <w:noProof/>
-        </w:rPr>
-        <w:t>4</w:t>
-      </w:r>
-      <w:r>
-        <w:rPr>
-          <w:noProof/>
-        </w:rPr>
-        <w:fldChar w:fldCharType="end"/>
-      </w:r>
+      <w:fldSimple w:instr=" SEQ Abbildung \* ARABIC ">
+        <w:r>
+          <w:rPr>
+            <w:noProof/>
+          </w:rPr>
+          <w:t>5</w:t>
+        </w:r>
+      </w:fldSimple>
       <w:bookmarkEnd w:id="45"/>
       <w:r>
         <w:t>: SAP HANA Plattform</w:t>
@@ -10131,7 +10428,7 @@
           <w:lang w:val="fr-FR"/>
         </w:rPr>
       </w:pPr>
-      <w:hyperlink r:id="rId21" w:history="1">
+      <w:hyperlink r:id="rId25" w:history="1">
         <w:r>
           <w:rPr>
             <w:rStyle w:val="Hyperlink"/>
@@ -10181,7 +10478,7 @@
       </w:pPr>
     </w:p>
     <w:sectPr>
-      <w:headerReference w:type="default" r:id="rId22"/>
+      <w:headerReference w:type="default" r:id="rId26"/>
       <w:pgSz w:w="11906" w:h="16838"/>
       <w:pgMar w:top="1134" w:right="851" w:bottom="851" w:left="1418" w:header="709" w:footer="709" w:gutter="0"/>
       <w:cols w:space="708"/>
@@ -10339,7 +10636,7 @@
             <w:rFonts w:ascii="Calibri Light" w:hAnsi="Calibri Light"/>
             <w:noProof/>
           </w:rPr>
-          <w:t>Vorüberlegungen zur Implementierung einer Webanwendung</w:t>
+          <w:t>Vorstellung der SAP Cloud Platform</w:t>
         </w:r>
         <w:r>
           <w:rPr>
@@ -10396,7 +10693,7 @@
             <w:bCs/>
             <w:noProof/>
           </w:rPr>
-          <w:t>11</w:t>
+          <w:t>10</w:t>
         </w:r>
         <w:r>
           <w:rPr>
@@ -10441,7 +10738,7 @@
             <w:bCs/>
             <w:noProof/>
           </w:rPr>
-          <w:t>29</w:t>
+          <w:t>30</w:t>
         </w:r>
         <w:r>
           <w:rPr>
@@ -12111,6 +12408,7 @@
   <w:style w:type="character" w:default="1" w:styleId="Absatz-Standardschriftart">
     <w:name w:val="Default Paragraph Font"/>
     <w:uiPriority w:val="1"/>
+    <w:semiHidden/>
     <w:unhideWhenUsed/>
   </w:style>
   <w:style w:type="table" w:default="1" w:styleId="NormaleTabelle">
@@ -14187,7 +14485,7 @@
 </file>
 
 <file path=customXml/itemProps1.xml><?xml version="1.0" encoding="utf-8"?>
-<ds:datastoreItem xmlns:ds="http://schemas.openxmlformats.org/officeDocument/2006/customXml" ds:itemID="{E0453DA3-3523-41BD-A242-36545ADC4CE2}">
+<ds:datastoreItem xmlns:ds="http://schemas.openxmlformats.org/officeDocument/2006/customXml" ds:itemID="{8990D14E-5E91-4F8D-B5E3-C90824640C59}">
   <ds:schemaRefs>
     <ds:schemaRef ds:uri="http://schemas.openxmlformats.org/officeDocument/2006/bibliography"/>
   </ds:schemaRefs>

--- a/Meine_Bachelorarbeit.docx
+++ b/Meine_Bachelorarbeit.docx
@@ -432,7 +432,7 @@
           <w:noProof/>
           <w:szCs w:val="36"/>
         </w:rPr>
-        <w:t>17.04.2018</w:t>
+        <w:t>18.04.2018</w:t>
       </w:r>
       <w:r>
         <w:rPr>
@@ -508,7 +508,7 @@
           <w:r>
             <w:fldChar w:fldCharType="separate"/>
           </w:r>
-          <w:hyperlink w:anchor="_Toc511645732" w:history="1">
+          <w:hyperlink w:anchor="_Toc511822958" w:history="1">
             <w:r>
               <w:rPr>
                 <w:rStyle w:val="Hyperlink"/>
@@ -552,7 +552,7 @@
               <w:rPr>
                 <w:webHidden/>
               </w:rPr>
-              <w:instrText xml:space="preserve"> PAGEREF _Toc511645732 \h </w:instrText>
+              <w:instrText xml:space="preserve"> PAGEREF _Toc511822958 \h </w:instrText>
             </w:r>
             <w:r>
               <w:rPr>
@@ -569,7 +569,7 @@
               <w:rPr>
                 <w:webHidden/>
               </w:rPr>
-              <w:t>3</w:t>
+              <w:t>4</w:t>
             </w:r>
             <w:r>
               <w:rPr>
@@ -589,7 +589,7 @@
               <w:lang w:eastAsia="zh-CN"/>
             </w:rPr>
           </w:pPr>
-          <w:hyperlink w:anchor="_Toc511645733" w:history="1">
+          <w:hyperlink w:anchor="_Toc511822959" w:history="1">
             <w:r>
               <w:rPr>
                 <w:rStyle w:val="Hyperlink"/>
@@ -633,7 +633,7 @@
               <w:rPr>
                 <w:webHidden/>
               </w:rPr>
-              <w:instrText xml:space="preserve"> PAGEREF _Toc511645733 \h </w:instrText>
+              <w:instrText xml:space="preserve"> PAGEREF _Toc511822959 \h </w:instrText>
             </w:r>
             <w:r>
               <w:rPr>
@@ -650,7 +650,7 @@
               <w:rPr>
                 <w:webHidden/>
               </w:rPr>
-              <w:t>3</w:t>
+              <w:t>4</w:t>
             </w:r>
             <w:r>
               <w:rPr>
@@ -668,7 +668,7 @@
               <w:lang w:eastAsia="zh-CN"/>
             </w:rPr>
           </w:pPr>
-          <w:hyperlink w:anchor="_Toc511645734" w:history="1">
+          <w:hyperlink w:anchor="_Toc511822960" w:history="1">
             <w:r>
               <w:rPr>
                 <w:rStyle w:val="Hyperlink"/>
@@ -704,7 +704,7 @@
               <w:rPr>
                 <w:webHidden/>
               </w:rPr>
-              <w:instrText xml:space="preserve"> PAGEREF _Toc511645734 \h </w:instrText>
+              <w:instrText xml:space="preserve"> PAGEREF _Toc511822960 \h </w:instrText>
             </w:r>
             <w:r>
               <w:rPr>
@@ -721,7 +721,7 @@
               <w:rPr>
                 <w:webHidden/>
               </w:rPr>
-              <w:t>3</w:t>
+              <w:t>4</w:t>
             </w:r>
             <w:r>
               <w:rPr>
@@ -739,7 +739,7 @@
               <w:lang w:eastAsia="zh-CN"/>
             </w:rPr>
           </w:pPr>
-          <w:hyperlink w:anchor="_Toc511645735" w:history="1">
+          <w:hyperlink w:anchor="_Toc511822961" w:history="1">
             <w:r>
               <w:rPr>
                 <w:rStyle w:val="Hyperlink"/>
@@ -775,7 +775,7 @@
               <w:rPr>
                 <w:webHidden/>
               </w:rPr>
-              <w:instrText xml:space="preserve"> PAGEREF _Toc511645735 \h </w:instrText>
+              <w:instrText xml:space="preserve"> PAGEREF _Toc511822961 \h </w:instrText>
             </w:r>
             <w:r>
               <w:rPr>
@@ -792,7 +792,7 @@
               <w:rPr>
                 <w:webHidden/>
               </w:rPr>
-              <w:t>4</w:t>
+              <w:t>5</w:t>
             </w:r>
             <w:r>
               <w:rPr>
@@ -812,7 +812,7 @@
               <w:lang w:eastAsia="zh-CN"/>
             </w:rPr>
           </w:pPr>
-          <w:hyperlink w:anchor="_Toc511645736" w:history="1">
+          <w:hyperlink w:anchor="_Toc511822962" w:history="1">
             <w:r>
               <w:rPr>
                 <w:rStyle w:val="Hyperlink"/>
@@ -856,7 +856,7 @@
               <w:rPr>
                 <w:webHidden/>
               </w:rPr>
-              <w:instrText xml:space="preserve"> PAGEREF _Toc511645736 \h </w:instrText>
+              <w:instrText xml:space="preserve"> PAGEREF _Toc511822962 \h </w:instrText>
             </w:r>
             <w:r>
               <w:rPr>
@@ -873,7 +873,7 @@
               <w:rPr>
                 <w:webHidden/>
               </w:rPr>
-              <w:t>6</w:t>
+              <w:t>7</w:t>
             </w:r>
             <w:r>
               <w:rPr>
@@ -891,7 +891,7 @@
               <w:lang w:eastAsia="zh-CN"/>
             </w:rPr>
           </w:pPr>
-          <w:hyperlink w:anchor="_Toc511645737" w:history="1">
+          <w:hyperlink w:anchor="_Toc511822963" w:history="1">
             <w:r>
               <w:rPr>
                 <w:rStyle w:val="Hyperlink"/>
@@ -927,7 +927,7 @@
               <w:rPr>
                 <w:webHidden/>
               </w:rPr>
-              <w:instrText xml:space="preserve"> PAGEREF _Toc511645737 \h </w:instrText>
+              <w:instrText xml:space="preserve"> PAGEREF _Toc511822963 \h </w:instrText>
             </w:r>
             <w:r>
               <w:rPr>
@@ -944,7 +944,7 @@
               <w:rPr>
                 <w:webHidden/>
               </w:rPr>
-              <w:t>6</w:t>
+              <w:t>7</w:t>
             </w:r>
             <w:r>
               <w:rPr>
@@ -962,7 +962,7 @@
               <w:lang w:eastAsia="zh-CN"/>
             </w:rPr>
           </w:pPr>
-          <w:hyperlink w:anchor="_Toc511645738" w:history="1">
+          <w:hyperlink w:anchor="_Toc511822964" w:history="1">
             <w:r>
               <w:rPr>
                 <w:rStyle w:val="Hyperlink"/>
@@ -998,7 +998,7 @@
               <w:rPr>
                 <w:webHidden/>
               </w:rPr>
-              <w:instrText xml:space="preserve"> PAGEREF _Toc511645738 \h </w:instrText>
+              <w:instrText xml:space="preserve"> PAGEREF _Toc511822964 \h </w:instrText>
             </w:r>
             <w:r>
               <w:rPr>
@@ -1015,7 +1015,7 @@
               <w:rPr>
                 <w:webHidden/>
               </w:rPr>
-              <w:t>6</w:t>
+              <w:t>7</w:t>
             </w:r>
             <w:r>
               <w:rPr>
@@ -1033,7 +1033,7 @@
               <w:lang w:eastAsia="zh-CN"/>
             </w:rPr>
           </w:pPr>
-          <w:hyperlink w:anchor="_Toc511645739" w:history="1">
+          <w:hyperlink w:anchor="_Toc511822965" w:history="1">
             <w:r>
               <w:rPr>
                 <w:rStyle w:val="Hyperlink"/>
@@ -1069,7 +1069,7 @@
               <w:rPr>
                 <w:webHidden/>
               </w:rPr>
-              <w:instrText xml:space="preserve"> PAGEREF _Toc511645739 \h </w:instrText>
+              <w:instrText xml:space="preserve"> PAGEREF _Toc511822965 \h </w:instrText>
             </w:r>
             <w:r>
               <w:rPr>
@@ -1086,7 +1086,570 @@
               <w:rPr>
                 <w:webHidden/>
               </w:rPr>
-              <w:t>9</w:t>
+              <w:t>10</w:t>
+            </w:r>
+            <w:r>
+              <w:rPr>
+                <w:webHidden/>
+              </w:rPr>
+              <w:fldChar w:fldCharType="end"/>
+            </w:r>
+          </w:hyperlink>
+        </w:p>
+        <w:p>
+          <w:pPr>
+            <w:pStyle w:val="Verzeichnis3"/>
+            <w:rPr>
+              <w:rFonts w:asciiTheme="minorHAnsi" w:hAnsiTheme="minorHAnsi"/>
+              <w:noProof/>
+              <w:lang w:eastAsia="zh-CN"/>
+            </w:rPr>
+          </w:pPr>
+          <w:hyperlink w:anchor="_Toc511822966" w:history="1">
+            <w:r>
+              <w:rPr>
+                <w:rStyle w:val="Hyperlink"/>
+                <w:noProof/>
+              </w:rPr>
+              <w:t>3.3.1</w:t>
+            </w:r>
+            <w:r>
+              <w:rPr>
+                <w:rFonts w:asciiTheme="minorHAnsi" w:hAnsiTheme="minorHAnsi"/>
+                <w:noProof/>
+                <w:lang w:eastAsia="zh-CN"/>
+              </w:rPr>
+              <w:tab/>
+            </w:r>
+            <w:r>
+              <w:rPr>
+                <w:rStyle w:val="Hyperlink"/>
+                <w:noProof/>
+              </w:rPr>
+              <w:t>Anbieter</w:t>
+            </w:r>
+            <w:r>
+              <w:rPr>
+                <w:noProof/>
+                <w:webHidden/>
+              </w:rPr>
+              <w:tab/>
+            </w:r>
+            <w:r>
+              <w:rPr>
+                <w:noProof/>
+                <w:webHidden/>
+              </w:rPr>
+              <w:fldChar w:fldCharType="begin"/>
+            </w:r>
+            <w:r>
+              <w:rPr>
+                <w:noProof/>
+                <w:webHidden/>
+              </w:rPr>
+              <w:instrText xml:space="preserve"> PAGEREF _Toc511822966 \h </w:instrText>
+            </w:r>
+            <w:r>
+              <w:rPr>
+                <w:noProof/>
+                <w:webHidden/>
+              </w:rPr>
+            </w:r>
+            <w:r>
+              <w:rPr>
+                <w:noProof/>
+                <w:webHidden/>
+              </w:rPr>
+              <w:fldChar w:fldCharType="separate"/>
+            </w:r>
+            <w:r>
+              <w:rPr>
+                <w:noProof/>
+                <w:webHidden/>
+              </w:rPr>
+              <w:t>10</w:t>
+            </w:r>
+            <w:r>
+              <w:rPr>
+                <w:noProof/>
+                <w:webHidden/>
+              </w:rPr>
+              <w:fldChar w:fldCharType="end"/>
+            </w:r>
+          </w:hyperlink>
+        </w:p>
+        <w:p>
+          <w:pPr>
+            <w:pStyle w:val="Verzeichnis3"/>
+            <w:rPr>
+              <w:rFonts w:asciiTheme="minorHAnsi" w:hAnsiTheme="minorHAnsi"/>
+              <w:noProof/>
+              <w:lang w:eastAsia="zh-CN"/>
+            </w:rPr>
+          </w:pPr>
+          <w:hyperlink w:anchor="_Toc511822967" w:history="1">
+            <w:r>
+              <w:rPr>
+                <w:rStyle w:val="Hyperlink"/>
+                <w:noProof/>
+              </w:rPr>
+              <w:t>3.3.2</w:t>
+            </w:r>
+            <w:r>
+              <w:rPr>
+                <w:rFonts w:asciiTheme="minorHAnsi" w:hAnsiTheme="minorHAnsi"/>
+                <w:noProof/>
+                <w:lang w:eastAsia="zh-CN"/>
+              </w:rPr>
+              <w:tab/>
+            </w:r>
+            <w:r>
+              <w:rPr>
+                <w:rStyle w:val="Hyperlink"/>
+                <w:noProof/>
+              </w:rPr>
+              <w:t>Zielgruppe</w:t>
+            </w:r>
+            <w:r>
+              <w:rPr>
+                <w:noProof/>
+                <w:webHidden/>
+              </w:rPr>
+              <w:tab/>
+            </w:r>
+            <w:r>
+              <w:rPr>
+                <w:noProof/>
+                <w:webHidden/>
+              </w:rPr>
+              <w:fldChar w:fldCharType="begin"/>
+            </w:r>
+            <w:r>
+              <w:rPr>
+                <w:noProof/>
+                <w:webHidden/>
+              </w:rPr>
+              <w:instrText xml:space="preserve"> PAGEREF _Toc511822967 \h </w:instrText>
+            </w:r>
+            <w:r>
+              <w:rPr>
+                <w:noProof/>
+                <w:webHidden/>
+              </w:rPr>
+            </w:r>
+            <w:r>
+              <w:rPr>
+                <w:noProof/>
+                <w:webHidden/>
+              </w:rPr>
+              <w:fldChar w:fldCharType="separate"/>
+            </w:r>
+            <w:r>
+              <w:rPr>
+                <w:noProof/>
+                <w:webHidden/>
+              </w:rPr>
+              <w:t>11</w:t>
+            </w:r>
+            <w:r>
+              <w:rPr>
+                <w:noProof/>
+                <w:webHidden/>
+              </w:rPr>
+              <w:fldChar w:fldCharType="end"/>
+            </w:r>
+          </w:hyperlink>
+        </w:p>
+        <w:p>
+          <w:pPr>
+            <w:pStyle w:val="Verzeichnis3"/>
+            <w:rPr>
+              <w:rFonts w:asciiTheme="minorHAnsi" w:hAnsiTheme="minorHAnsi"/>
+              <w:noProof/>
+              <w:lang w:eastAsia="zh-CN"/>
+            </w:rPr>
+          </w:pPr>
+          <w:hyperlink w:anchor="_Toc511822968" w:history="1">
+            <w:r>
+              <w:rPr>
+                <w:rStyle w:val="Hyperlink"/>
+                <w:noProof/>
+              </w:rPr>
+              <w:t>3.3.3</w:t>
+            </w:r>
+            <w:r>
+              <w:rPr>
+                <w:rFonts w:asciiTheme="minorHAnsi" w:hAnsiTheme="minorHAnsi"/>
+                <w:noProof/>
+                <w:lang w:eastAsia="zh-CN"/>
+              </w:rPr>
+              <w:tab/>
+            </w:r>
+            <w:r>
+              <w:rPr>
+                <w:rStyle w:val="Hyperlink"/>
+                <w:noProof/>
+              </w:rPr>
+              <w:t>Bezahlung</w:t>
+            </w:r>
+            <w:r>
+              <w:rPr>
+                <w:noProof/>
+                <w:webHidden/>
+              </w:rPr>
+              <w:tab/>
+            </w:r>
+            <w:r>
+              <w:rPr>
+                <w:noProof/>
+                <w:webHidden/>
+              </w:rPr>
+              <w:fldChar w:fldCharType="begin"/>
+            </w:r>
+            <w:r>
+              <w:rPr>
+                <w:noProof/>
+                <w:webHidden/>
+              </w:rPr>
+              <w:instrText xml:space="preserve"> PAGEREF _Toc511822968 \h </w:instrText>
+            </w:r>
+            <w:r>
+              <w:rPr>
+                <w:noProof/>
+                <w:webHidden/>
+              </w:rPr>
+            </w:r>
+            <w:r>
+              <w:rPr>
+                <w:noProof/>
+                <w:webHidden/>
+              </w:rPr>
+              <w:fldChar w:fldCharType="separate"/>
+            </w:r>
+            <w:r>
+              <w:rPr>
+                <w:noProof/>
+                <w:webHidden/>
+              </w:rPr>
+              <w:t>11</w:t>
+            </w:r>
+            <w:r>
+              <w:rPr>
+                <w:noProof/>
+                <w:webHidden/>
+              </w:rPr>
+              <w:fldChar w:fldCharType="end"/>
+            </w:r>
+          </w:hyperlink>
+        </w:p>
+        <w:p>
+          <w:pPr>
+            <w:pStyle w:val="Verzeichnis3"/>
+            <w:rPr>
+              <w:rFonts w:asciiTheme="minorHAnsi" w:hAnsiTheme="minorHAnsi"/>
+              <w:noProof/>
+              <w:lang w:eastAsia="zh-CN"/>
+            </w:rPr>
+          </w:pPr>
+          <w:hyperlink w:anchor="_Toc511822969" w:history="1">
+            <w:r>
+              <w:rPr>
+                <w:rStyle w:val="Hyperlink"/>
+                <w:noProof/>
+              </w:rPr>
+              <w:t>3.3.4</w:t>
+            </w:r>
+            <w:r>
+              <w:rPr>
+                <w:rFonts w:asciiTheme="minorHAnsi" w:hAnsiTheme="minorHAnsi"/>
+                <w:noProof/>
+                <w:lang w:eastAsia="zh-CN"/>
+              </w:rPr>
+              <w:tab/>
+            </w:r>
+            <w:r>
+              <w:rPr>
+                <w:rStyle w:val="Hyperlink"/>
+                <w:noProof/>
+              </w:rPr>
+              <w:t>Umgebungen</w:t>
+            </w:r>
+            <w:r>
+              <w:rPr>
+                <w:noProof/>
+                <w:webHidden/>
+              </w:rPr>
+              <w:tab/>
+            </w:r>
+            <w:r>
+              <w:rPr>
+                <w:noProof/>
+                <w:webHidden/>
+              </w:rPr>
+              <w:fldChar w:fldCharType="begin"/>
+            </w:r>
+            <w:r>
+              <w:rPr>
+                <w:noProof/>
+                <w:webHidden/>
+              </w:rPr>
+              <w:instrText xml:space="preserve"> PAGEREF _Toc511822969 \h </w:instrText>
+            </w:r>
+            <w:r>
+              <w:rPr>
+                <w:noProof/>
+                <w:webHidden/>
+              </w:rPr>
+            </w:r>
+            <w:r>
+              <w:rPr>
+                <w:noProof/>
+                <w:webHidden/>
+              </w:rPr>
+              <w:fldChar w:fldCharType="separate"/>
+            </w:r>
+            <w:r>
+              <w:rPr>
+                <w:noProof/>
+                <w:webHidden/>
+              </w:rPr>
+              <w:t>11</w:t>
+            </w:r>
+            <w:r>
+              <w:rPr>
+                <w:noProof/>
+                <w:webHidden/>
+              </w:rPr>
+              <w:fldChar w:fldCharType="end"/>
+            </w:r>
+          </w:hyperlink>
+        </w:p>
+        <w:p>
+          <w:pPr>
+            <w:pStyle w:val="Verzeichnis3"/>
+            <w:rPr>
+              <w:rFonts w:asciiTheme="minorHAnsi" w:hAnsiTheme="minorHAnsi"/>
+              <w:noProof/>
+              <w:lang w:eastAsia="zh-CN"/>
+            </w:rPr>
+          </w:pPr>
+          <w:hyperlink w:anchor="_Toc511822970" w:history="1">
+            <w:r>
+              <w:rPr>
+                <w:rStyle w:val="Hyperlink"/>
+                <w:noProof/>
+              </w:rPr>
+              <w:t>3.3.5</w:t>
+            </w:r>
+            <w:r>
+              <w:rPr>
+                <w:rFonts w:asciiTheme="minorHAnsi" w:hAnsiTheme="minorHAnsi"/>
+                <w:noProof/>
+                <w:lang w:eastAsia="zh-CN"/>
+              </w:rPr>
+              <w:tab/>
+            </w:r>
+            <w:r>
+              <w:rPr>
+                <w:rStyle w:val="Hyperlink"/>
+                <w:noProof/>
+              </w:rPr>
+              <w:t>Schnittstellen</w:t>
+            </w:r>
+            <w:r>
+              <w:rPr>
+                <w:noProof/>
+                <w:webHidden/>
+              </w:rPr>
+              <w:tab/>
+            </w:r>
+            <w:r>
+              <w:rPr>
+                <w:noProof/>
+                <w:webHidden/>
+              </w:rPr>
+              <w:fldChar w:fldCharType="begin"/>
+            </w:r>
+            <w:r>
+              <w:rPr>
+                <w:noProof/>
+                <w:webHidden/>
+              </w:rPr>
+              <w:instrText xml:space="preserve"> PAGEREF _Toc511822970 \h </w:instrText>
+            </w:r>
+            <w:r>
+              <w:rPr>
+                <w:noProof/>
+                <w:webHidden/>
+              </w:rPr>
+            </w:r>
+            <w:r>
+              <w:rPr>
+                <w:noProof/>
+                <w:webHidden/>
+              </w:rPr>
+              <w:fldChar w:fldCharType="separate"/>
+            </w:r>
+            <w:r>
+              <w:rPr>
+                <w:noProof/>
+                <w:webHidden/>
+              </w:rPr>
+              <w:t>12</w:t>
+            </w:r>
+            <w:r>
+              <w:rPr>
+                <w:noProof/>
+                <w:webHidden/>
+              </w:rPr>
+              <w:fldChar w:fldCharType="end"/>
+            </w:r>
+          </w:hyperlink>
+        </w:p>
+        <w:p>
+          <w:pPr>
+            <w:pStyle w:val="Verzeichnis3"/>
+            <w:rPr>
+              <w:rFonts w:asciiTheme="minorHAnsi" w:hAnsiTheme="minorHAnsi"/>
+              <w:noProof/>
+              <w:lang w:eastAsia="zh-CN"/>
+            </w:rPr>
+          </w:pPr>
+          <w:hyperlink w:anchor="_Toc511822971" w:history="1">
+            <w:r>
+              <w:rPr>
+                <w:rStyle w:val="Hyperlink"/>
+                <w:noProof/>
+              </w:rPr>
+              <w:t>3.3.6</w:t>
+            </w:r>
+            <w:r>
+              <w:rPr>
+                <w:rFonts w:asciiTheme="minorHAnsi" w:hAnsiTheme="minorHAnsi"/>
+                <w:noProof/>
+                <w:lang w:eastAsia="zh-CN"/>
+              </w:rPr>
+              <w:tab/>
+            </w:r>
+            <w:r>
+              <w:rPr>
+                <w:rStyle w:val="Hyperlink"/>
+                <w:noProof/>
+              </w:rPr>
+              <w:t>Services</w:t>
+            </w:r>
+            <w:r>
+              <w:rPr>
+                <w:noProof/>
+                <w:webHidden/>
+              </w:rPr>
+              <w:tab/>
+            </w:r>
+            <w:r>
+              <w:rPr>
+                <w:noProof/>
+                <w:webHidden/>
+              </w:rPr>
+              <w:fldChar w:fldCharType="begin"/>
+            </w:r>
+            <w:r>
+              <w:rPr>
+                <w:noProof/>
+                <w:webHidden/>
+              </w:rPr>
+              <w:instrText xml:space="preserve"> PAGEREF _Toc511822971 \h </w:instrText>
+            </w:r>
+            <w:r>
+              <w:rPr>
+                <w:noProof/>
+                <w:webHidden/>
+              </w:rPr>
+            </w:r>
+            <w:r>
+              <w:rPr>
+                <w:noProof/>
+                <w:webHidden/>
+              </w:rPr>
+              <w:fldChar w:fldCharType="separate"/>
+            </w:r>
+            <w:r>
+              <w:rPr>
+                <w:noProof/>
+                <w:webHidden/>
+              </w:rPr>
+              <w:t>13</w:t>
+            </w:r>
+            <w:r>
+              <w:rPr>
+                <w:noProof/>
+                <w:webHidden/>
+              </w:rPr>
+              <w:fldChar w:fldCharType="end"/>
+            </w:r>
+          </w:hyperlink>
+        </w:p>
+        <w:p>
+          <w:pPr>
+            <w:pStyle w:val="Verzeichnis2"/>
+            <w:rPr>
+              <w:rFonts w:asciiTheme="minorHAnsi" w:hAnsiTheme="minorHAnsi"/>
+              <w:lang w:eastAsia="zh-CN"/>
+            </w:rPr>
+          </w:pPr>
+          <w:hyperlink w:anchor="_Toc511822972" w:history="1">
+            <w:r>
+              <w:rPr>
+                <w:rStyle w:val="Hyperlink"/>
+              </w:rPr>
+              <w:t>3.4</w:t>
+            </w:r>
+            <w:r>
+              <w:rPr>
+                <w:rFonts w:asciiTheme="minorHAnsi" w:hAnsiTheme="minorHAnsi"/>
+                <w:lang w:eastAsia="zh-CN"/>
+              </w:rPr>
+              <w:tab/>
+            </w:r>
+            <w:r>
+              <w:rPr>
+                <w:rStyle w:val="Hyperlink"/>
+              </w:rPr>
+              <w:t>Bedeutung der SAP Cloud Platform für die Erweiterung von SAP ERP-Systemen</w:t>
+            </w:r>
+            <w:r>
+              <w:rPr>
+                <w:webHidden/>
+              </w:rPr>
+              <w:tab/>
+            </w:r>
+            <w:r>
+              <w:rPr>
+                <w:webHidden/>
+              </w:rPr>
+              <w:fldChar w:fldCharType="begin"/>
+            </w:r>
+            <w:r>
+              <w:rPr>
+                <w:webHidden/>
+              </w:rPr>
+              <w:instrText xml:space="preserve"> PAGEREF _Toc511822972 \h </w:instrText>
+            </w:r>
+            <w:r>
+              <w:rPr>
+                <w:webHidden/>
+              </w:rPr>
+            </w:r>
+            <w:r>
+              <w:rPr>
+                <w:webHidden/>
+              </w:rPr>
+              <w:fldChar w:fldCharType="separate"/>
+            </w:r>
+            <w:r>
+              <w:rPr>
+                <w:webHidden/>
+              </w:rPr>
+              <w:t>14</w:t>
             </w:r>
             <w:r>
               <w:rPr>
@@ -1106,7 +1669,7 @@
               <w:lang w:eastAsia="zh-CN"/>
             </w:rPr>
           </w:pPr>
-          <w:hyperlink w:anchor="_Toc511645740" w:history="1">
+          <w:hyperlink w:anchor="_Toc511822973" w:history="1">
             <w:r>
               <w:rPr>
                 <w:rStyle w:val="Hyperlink"/>
@@ -1150,7 +1713,7 @@
               <w:rPr>
                 <w:webHidden/>
               </w:rPr>
-              <w:instrText xml:space="preserve"> PAGEREF _Toc511645740 \h </w:instrText>
+              <w:instrText xml:space="preserve"> PAGEREF _Toc511822973 \h </w:instrText>
             </w:r>
             <w:r>
               <w:rPr>
@@ -1167,7 +1730,7 @@
               <w:rPr>
                 <w:webHidden/>
               </w:rPr>
-              <w:t>12</w:t>
+              <w:t>15</w:t>
             </w:r>
             <w:r>
               <w:rPr>
@@ -1185,7 +1748,7 @@
               <w:lang w:eastAsia="zh-CN"/>
             </w:rPr>
           </w:pPr>
-          <w:hyperlink w:anchor="_Toc511645741" w:history="1">
+          <w:hyperlink w:anchor="_Toc511822974" w:history="1">
             <w:r>
               <w:rPr>
                 <w:rStyle w:val="Hyperlink"/>
@@ -1221,7 +1784,7 @@
               <w:rPr>
                 <w:webHidden/>
               </w:rPr>
-              <w:instrText xml:space="preserve"> PAGEREF _Toc511645741 \h </w:instrText>
+              <w:instrText xml:space="preserve"> PAGEREF _Toc511822974 \h </w:instrText>
             </w:r>
             <w:r>
               <w:rPr>
@@ -1238,7 +1801,7 @@
               <w:rPr>
                 <w:webHidden/>
               </w:rPr>
-              <w:t>12</w:t>
+              <w:t>15</w:t>
             </w:r>
             <w:r>
               <w:rPr>
@@ -1256,7 +1819,7 @@
               <w:lang w:eastAsia="zh-CN"/>
             </w:rPr>
           </w:pPr>
-          <w:hyperlink w:anchor="_Toc511645742" w:history="1">
+          <w:hyperlink w:anchor="_Toc511822975" w:history="1">
             <w:r>
               <w:rPr>
                 <w:rStyle w:val="Hyperlink"/>
@@ -1292,7 +1855,7 @@
               <w:rPr>
                 <w:webHidden/>
               </w:rPr>
-              <w:instrText xml:space="preserve"> PAGEREF _Toc511645742 \h </w:instrText>
+              <w:instrText xml:space="preserve"> PAGEREF _Toc511822975 \h </w:instrText>
             </w:r>
             <w:r>
               <w:rPr>
@@ -1309,7 +1872,7 @@
               <w:rPr>
                 <w:webHidden/>
               </w:rPr>
-              <w:t>12</w:t>
+              <w:t>15</w:t>
             </w:r>
             <w:r>
               <w:rPr>
@@ -1327,7 +1890,7 @@
               <w:lang w:eastAsia="zh-CN"/>
             </w:rPr>
           </w:pPr>
-          <w:hyperlink w:anchor="_Toc511645743" w:history="1">
+          <w:hyperlink w:anchor="_Toc511822976" w:history="1">
             <w:r>
               <w:rPr>
                 <w:rStyle w:val="Hyperlink"/>
@@ -1363,7 +1926,7 @@
               <w:rPr>
                 <w:webHidden/>
               </w:rPr>
-              <w:instrText xml:space="preserve"> PAGEREF _Toc511645743 \h </w:instrText>
+              <w:instrText xml:space="preserve"> PAGEREF _Toc511822976 \h </w:instrText>
             </w:r>
             <w:r>
               <w:rPr>
@@ -1380,7 +1943,7 @@
               <w:rPr>
                 <w:webHidden/>
               </w:rPr>
-              <w:t>12</w:t>
+              <w:t>15</w:t>
             </w:r>
             <w:r>
               <w:rPr>
@@ -1400,7 +1963,7 @@
               <w:lang w:eastAsia="zh-CN"/>
             </w:rPr>
           </w:pPr>
-          <w:hyperlink w:anchor="_Toc511645744" w:history="1">
+          <w:hyperlink w:anchor="_Toc511822977" w:history="1">
             <w:r>
               <w:rPr>
                 <w:rStyle w:val="Hyperlink"/>
@@ -1444,7 +2007,7 @@
               <w:rPr>
                 <w:webHidden/>
               </w:rPr>
-              <w:instrText xml:space="preserve"> PAGEREF _Toc511645744 \h </w:instrText>
+              <w:instrText xml:space="preserve"> PAGEREF _Toc511822977 \h </w:instrText>
             </w:r>
             <w:r>
               <w:rPr>
@@ -1461,7 +2024,7 @@
               <w:rPr>
                 <w:webHidden/>
               </w:rPr>
-              <w:t>13</w:t>
+              <w:t>16</w:t>
             </w:r>
             <w:r>
               <w:rPr>
@@ -1479,7 +2042,7 @@
               <w:lang w:eastAsia="zh-CN"/>
             </w:rPr>
           </w:pPr>
-          <w:hyperlink w:anchor="_Toc511645745" w:history="1">
+          <w:hyperlink w:anchor="_Toc511822978" w:history="1">
             <w:r>
               <w:rPr>
                 <w:rStyle w:val="Hyperlink"/>
@@ -1515,7 +2078,7 @@
               <w:rPr>
                 <w:webHidden/>
               </w:rPr>
-              <w:instrText xml:space="preserve"> PAGEREF _Toc511645745 \h </w:instrText>
+              <w:instrText xml:space="preserve"> PAGEREF _Toc511822978 \h </w:instrText>
             </w:r>
             <w:r>
               <w:rPr>
@@ -1532,7 +2095,7 @@
               <w:rPr>
                 <w:webHidden/>
               </w:rPr>
-              <w:t>13</w:t>
+              <w:t>16</w:t>
             </w:r>
             <w:r>
               <w:rPr>
@@ -1550,7 +2113,7 @@
               <w:lang w:eastAsia="zh-CN"/>
             </w:rPr>
           </w:pPr>
-          <w:hyperlink w:anchor="_Toc511645746" w:history="1">
+          <w:hyperlink w:anchor="_Toc511822979" w:history="1">
             <w:r>
               <w:rPr>
                 <w:rStyle w:val="Hyperlink"/>
@@ -1586,7 +2149,7 @@
               <w:rPr>
                 <w:webHidden/>
               </w:rPr>
-              <w:instrText xml:space="preserve"> PAGEREF _Toc511645746 \h </w:instrText>
+              <w:instrText xml:space="preserve"> PAGEREF _Toc511822979 \h </w:instrText>
             </w:r>
             <w:r>
               <w:rPr>
@@ -1603,7 +2166,7 @@
               <w:rPr>
                 <w:webHidden/>
               </w:rPr>
-              <w:t>13</w:t>
+              <w:t>16</w:t>
             </w:r>
             <w:r>
               <w:rPr>
@@ -1623,7 +2186,7 @@
               <w:lang w:eastAsia="zh-CN"/>
             </w:rPr>
           </w:pPr>
-          <w:hyperlink w:anchor="_Toc511645747" w:history="1">
+          <w:hyperlink w:anchor="_Toc511822980" w:history="1">
             <w:r>
               <w:rPr>
                 <w:rStyle w:val="Hyperlink"/>
@@ -1667,7 +2230,7 @@
               <w:rPr>
                 <w:webHidden/>
               </w:rPr>
-              <w:instrText xml:space="preserve"> PAGEREF _Toc511645747 \h </w:instrText>
+              <w:instrText xml:space="preserve"> PAGEREF _Toc511822980 \h </w:instrText>
             </w:r>
             <w:r>
               <w:rPr>
@@ -1684,7 +2247,7 @@
               <w:rPr>
                 <w:webHidden/>
               </w:rPr>
-              <w:t>15</w:t>
+              <w:t>18</w:t>
             </w:r>
             <w:r>
               <w:rPr>
@@ -1702,7 +2265,7 @@
               <w:lang w:eastAsia="zh-CN"/>
             </w:rPr>
           </w:pPr>
-          <w:hyperlink w:anchor="_Toc511645748" w:history="1">
+          <w:hyperlink w:anchor="_Toc511822981" w:history="1">
             <w:r>
               <w:rPr>
                 <w:rStyle w:val="Hyperlink"/>
@@ -1738,7 +2301,7 @@
               <w:rPr>
                 <w:webHidden/>
               </w:rPr>
-              <w:instrText xml:space="preserve"> PAGEREF _Toc511645748 \h </w:instrText>
+              <w:instrText xml:space="preserve"> PAGEREF _Toc511822981 \h </w:instrText>
             </w:r>
             <w:r>
               <w:rPr>
@@ -1755,7 +2318,7 @@
               <w:rPr>
                 <w:webHidden/>
               </w:rPr>
-              <w:t>15</w:t>
+              <w:t>18</w:t>
             </w:r>
             <w:r>
               <w:rPr>
@@ -1774,7 +2337,7 @@
               <w:lang w:eastAsia="zh-CN"/>
             </w:rPr>
           </w:pPr>
-          <w:hyperlink w:anchor="_Toc511645749" w:history="1">
+          <w:hyperlink w:anchor="_Toc511822982" w:history="1">
             <w:r>
               <w:rPr>
                 <w:rStyle w:val="Hyperlink"/>
@@ -1816,7 +2379,7 @@
                 <w:noProof/>
                 <w:webHidden/>
               </w:rPr>
-              <w:instrText xml:space="preserve"> PAGEREF _Toc511645749 \h </w:instrText>
+              <w:instrText xml:space="preserve"> PAGEREF _Toc511822982 \h </w:instrText>
             </w:r>
             <w:r>
               <w:rPr>
@@ -1836,7 +2399,7 @@
                 <w:noProof/>
                 <w:webHidden/>
               </w:rPr>
-              <w:t>15</w:t>
+              <w:t>18</w:t>
             </w:r>
             <w:r>
               <w:rPr>
@@ -1855,7 +2418,7 @@
               <w:lang w:eastAsia="zh-CN"/>
             </w:rPr>
           </w:pPr>
-          <w:hyperlink w:anchor="_Toc511645750" w:history="1">
+          <w:hyperlink w:anchor="_Toc511822983" w:history="1">
             <w:r>
               <w:rPr>
                 <w:rStyle w:val="Hyperlink"/>
@@ -1891,7 +2454,7 @@
               <w:rPr>
                 <w:webHidden/>
               </w:rPr>
-              <w:instrText xml:space="preserve"> PAGEREF _Toc511645750 \h </w:instrText>
+              <w:instrText xml:space="preserve"> PAGEREF _Toc511822983 \h </w:instrText>
             </w:r>
             <w:r>
               <w:rPr>
@@ -1908,7 +2471,7 @@
               <w:rPr>
                 <w:webHidden/>
               </w:rPr>
-              <w:t>15</w:t>
+              <w:t>18</w:t>
             </w:r>
             <w:r>
               <w:rPr>
@@ -1928,7 +2491,7 @@
               <w:lang w:eastAsia="zh-CN"/>
             </w:rPr>
           </w:pPr>
-          <w:hyperlink w:anchor="_Toc511645751" w:history="1">
+          <w:hyperlink w:anchor="_Toc511822984" w:history="1">
             <w:r>
               <w:rPr>
                 <w:rStyle w:val="Hyperlink"/>
@@ -1972,7 +2535,7 @@
               <w:rPr>
                 <w:webHidden/>
               </w:rPr>
-              <w:instrText xml:space="preserve"> PAGEREF _Toc511645751 \h </w:instrText>
+              <w:instrText xml:space="preserve"> PAGEREF _Toc511822984 \h </w:instrText>
             </w:r>
             <w:r>
               <w:rPr>
@@ -1989,7 +2552,7 @@
               <w:rPr>
                 <w:webHidden/>
               </w:rPr>
-              <w:t>16</w:t>
+              <w:t>19</w:t>
             </w:r>
             <w:r>
               <w:rPr>
@@ -2009,7 +2572,7 @@
               <w:lang w:eastAsia="zh-CN"/>
             </w:rPr>
           </w:pPr>
-          <w:hyperlink w:anchor="_Toc511645752" w:history="1">
+          <w:hyperlink w:anchor="_Toc511822985" w:history="1">
             <w:r>
               <w:rPr>
                 <w:rStyle w:val="Hyperlink"/>
@@ -2053,7 +2616,7 @@
               <w:rPr>
                 <w:webHidden/>
               </w:rPr>
-              <w:instrText xml:space="preserve"> PAGEREF _Toc511645752 \h </w:instrText>
+              <w:instrText xml:space="preserve"> PAGEREF _Toc511822985 \h </w:instrText>
             </w:r>
             <w:r>
               <w:rPr>
@@ -2070,7 +2633,7 @@
               <w:rPr>
                 <w:webHidden/>
               </w:rPr>
-              <w:t>17</w:t>
+              <w:t>20</w:t>
             </w:r>
             <w:r>
               <w:rPr>
@@ -2090,7 +2653,7 @@
               <w:lang w:eastAsia="zh-CN"/>
             </w:rPr>
           </w:pPr>
-          <w:hyperlink w:anchor="_Toc511645753" w:history="1">
+          <w:hyperlink w:anchor="_Toc511822986" w:history="1">
             <w:r>
               <w:rPr>
                 <w:rStyle w:val="Hyperlink"/>
@@ -2134,7 +2697,7 @@
               <w:rPr>
                 <w:webHidden/>
               </w:rPr>
-              <w:instrText xml:space="preserve"> PAGEREF _Toc511645753 \h </w:instrText>
+              <w:instrText xml:space="preserve"> PAGEREF _Toc511822986 \h </w:instrText>
             </w:r>
             <w:r>
               <w:rPr>
@@ -2151,7 +2714,7 @@
               <w:rPr>
                 <w:webHidden/>
               </w:rPr>
-              <w:t>17</w:t>
+              <w:t>20</w:t>
             </w:r>
             <w:r>
               <w:rPr>
@@ -2171,7 +2734,7 @@
               <w:lang w:eastAsia="zh-CN"/>
             </w:rPr>
           </w:pPr>
-          <w:hyperlink w:anchor="_Toc511645754" w:history="1">
+          <w:hyperlink w:anchor="_Toc511822987" w:history="1">
             <w:r>
               <w:rPr>
                 <w:rStyle w:val="Hyperlink"/>
@@ -2215,7 +2778,7 @@
               <w:rPr>
                 <w:webHidden/>
               </w:rPr>
-              <w:instrText xml:space="preserve"> PAGEREF _Toc511645754 \h </w:instrText>
+              <w:instrText xml:space="preserve"> PAGEREF _Toc511822987 \h </w:instrText>
             </w:r>
             <w:r>
               <w:rPr>
@@ -2232,7 +2795,7 @@
               <w:rPr>
                 <w:webHidden/>
               </w:rPr>
-              <w:t>18</w:t>
+              <w:t>21</w:t>
             </w:r>
             <w:r>
               <w:rPr>
@@ -2252,7 +2815,7 @@
               <w:lang w:eastAsia="zh-CN"/>
             </w:rPr>
           </w:pPr>
-          <w:hyperlink w:anchor="_Toc511645755" w:history="1">
+          <w:hyperlink w:anchor="_Toc511822988" w:history="1">
             <w:r>
               <w:rPr>
                 <w:rStyle w:val="Hyperlink"/>
@@ -2296,7 +2859,7 @@
               <w:rPr>
                 <w:webHidden/>
               </w:rPr>
-              <w:instrText xml:space="preserve"> PAGEREF _Toc511645755 \h </w:instrText>
+              <w:instrText xml:space="preserve"> PAGEREF _Toc511822988 \h </w:instrText>
             </w:r>
             <w:r>
               <w:rPr>
@@ -2313,7 +2876,7 @@
               <w:rPr>
                 <w:webHidden/>
               </w:rPr>
-              <w:t>21</w:t>
+              <w:t>24</w:t>
             </w:r>
             <w:r>
               <w:rPr>
@@ -2334,7 +2897,7 @@
               <w:lang w:eastAsia="zh-CN"/>
             </w:rPr>
           </w:pPr>
-          <w:hyperlink w:anchor="_Toc511645756" w:history="1">
+          <w:hyperlink w:anchor="_Toc511822989" w:history="1">
             <w:r>
               <w:rPr>
                 <w:rStyle w:val="Hyperlink"/>
@@ -2370,7 +2933,7 @@
               <w:rPr>
                 <w:webHidden/>
               </w:rPr>
-              <w:instrText xml:space="preserve"> PAGEREF _Toc511645756 \h </w:instrText>
+              <w:instrText xml:space="preserve"> PAGEREF _Toc511822989 \h </w:instrText>
             </w:r>
             <w:r>
               <w:rPr>
@@ -2387,7 +2950,7 @@
               <w:rPr>
                 <w:webHidden/>
               </w:rPr>
-              <w:t>21</w:t>
+              <w:t>24</w:t>
             </w:r>
             <w:r>
               <w:rPr>
@@ -2408,7 +2971,7 @@
               <w:lang w:eastAsia="zh-CN"/>
             </w:rPr>
           </w:pPr>
-          <w:hyperlink w:anchor="_Toc511645757" w:history="1">
+          <w:hyperlink w:anchor="_Toc511822990" w:history="1">
             <w:r>
               <w:rPr>
                 <w:rStyle w:val="Hyperlink"/>
@@ -2444,7 +3007,7 @@
               <w:rPr>
                 <w:webHidden/>
               </w:rPr>
-              <w:instrText xml:space="preserve"> PAGEREF _Toc511645757 \h </w:instrText>
+              <w:instrText xml:space="preserve"> PAGEREF _Toc511822990 \h </w:instrText>
             </w:r>
             <w:r>
               <w:rPr>
@@ -2461,7 +3024,7 @@
               <w:rPr>
                 <w:webHidden/>
               </w:rPr>
-              <w:t>22</w:t>
+              <w:t>25</w:t>
             </w:r>
             <w:r>
               <w:rPr>
@@ -2482,7 +3045,7 @@
               <w:lang w:eastAsia="zh-CN"/>
             </w:rPr>
           </w:pPr>
-          <w:hyperlink w:anchor="_Toc511645758" w:history="1">
+          <w:hyperlink w:anchor="_Toc511822991" w:history="1">
             <w:r>
               <w:rPr>
                 <w:rStyle w:val="Hyperlink"/>
@@ -2518,7 +3081,7 @@
               <w:rPr>
                 <w:webHidden/>
               </w:rPr>
-              <w:instrText xml:space="preserve"> PAGEREF _Toc511645758 \h </w:instrText>
+              <w:instrText xml:space="preserve"> PAGEREF _Toc511822991 \h </w:instrText>
             </w:r>
             <w:r>
               <w:rPr>
@@ -2535,7 +3098,7 @@
               <w:rPr>
                 <w:webHidden/>
               </w:rPr>
-              <w:t>23</w:t>
+              <w:t>26</w:t>
             </w:r>
             <w:r>
               <w:rPr>
@@ -2555,7 +3118,7 @@
               <w:lang w:eastAsia="zh-CN"/>
             </w:rPr>
           </w:pPr>
-          <w:hyperlink w:anchor="_Toc511645759" w:history="1">
+          <w:hyperlink w:anchor="_Toc511822992" w:history="1">
             <w:r>
               <w:rPr>
                 <w:rStyle w:val="Hyperlink"/>
@@ -2578,7 +3141,7 @@
               <w:rPr>
                 <w:webHidden/>
               </w:rPr>
-              <w:instrText xml:space="preserve"> PAGEREF _Toc511645759 \h </w:instrText>
+              <w:instrText xml:space="preserve"> PAGEREF _Toc511822992 \h </w:instrText>
             </w:r>
             <w:r>
               <w:rPr>
@@ -2595,7 +3158,7 @@
               <w:rPr>
                 <w:webHidden/>
               </w:rPr>
-              <w:t>24</w:t>
+              <w:t>27</w:t>
             </w:r>
             <w:r>
               <w:rPr>
@@ -2615,7 +3178,7 @@
               <w:lang w:eastAsia="zh-CN"/>
             </w:rPr>
           </w:pPr>
-          <w:hyperlink w:anchor="_Toc511645760" w:history="1">
+          <w:hyperlink w:anchor="_Toc511822993" w:history="1">
             <w:r>
               <w:rPr>
                 <w:rStyle w:val="Hyperlink"/>
@@ -2659,7 +3222,7 @@
               <w:rPr>
                 <w:webHidden/>
               </w:rPr>
-              <w:instrText xml:space="preserve"> PAGEREF _Toc511645760 \h </w:instrText>
+              <w:instrText xml:space="preserve"> PAGEREF _Toc511822993 \h </w:instrText>
             </w:r>
             <w:r>
               <w:rPr>
@@ -2676,7 +3239,7 @@
               <w:rPr>
                 <w:webHidden/>
               </w:rPr>
-              <w:t>25</w:t>
+              <w:t>28</w:t>
             </w:r>
             <w:r>
               <w:rPr>
@@ -2705,7 +3268,7 @@
         <w:br w:type="page"/>
       </w:r>
       <w:bookmarkStart w:id="0" w:name="_Ref489719511"/>
-      <w:bookmarkStart w:id="1" w:name="_Toc511645732"/>
+      <w:bookmarkStart w:id="1" w:name="_Toc511822958"/>
       <w:r>
         <w:lastRenderedPageBreak/>
         <w:t>Einleitung</w:t>
@@ -2722,7 +3285,7 @@
       <w:pPr>
         <w:pStyle w:val="berschrift1"/>
       </w:pPr>
-      <w:bookmarkStart w:id="2" w:name="_Toc511645733"/>
+      <w:bookmarkStart w:id="2" w:name="_Toc511822959"/>
       <w:r>
         <w:t>Einführung in die Thematik</w:t>
       </w:r>
@@ -2737,7 +3300,7 @@
       <w:pPr>
         <w:pStyle w:val="berschrift2"/>
       </w:pPr>
-      <w:bookmarkStart w:id="3" w:name="_Toc511645734"/>
+      <w:bookmarkStart w:id="3" w:name="_Toc511822960"/>
       <w:r>
         <w:t>Motivation</w:t>
       </w:r>
@@ -3577,7 +4140,7 @@
       </w:pPr>
       <w:bookmarkStart w:id="4" w:name="_Ref491384116"/>
       <w:bookmarkStart w:id="5" w:name="_Ref491447307"/>
-      <w:bookmarkStart w:id="6" w:name="_Toc511645735"/>
+      <w:bookmarkStart w:id="6" w:name="_Toc511822961"/>
       <w:r>
         <w:t>Thesen</w:t>
       </w:r>
@@ -3732,7 +4295,7 @@
       <w:pPr>
         <w:pStyle w:val="berschrift1"/>
       </w:pPr>
-      <w:bookmarkStart w:id="7" w:name="_Toc511645736"/>
+      <w:bookmarkStart w:id="7" w:name="_Toc511822962"/>
       <w:r>
         <w:lastRenderedPageBreak/>
         <w:t>Vorstellung der SAP Cloud Platform</w:t>
@@ -3757,7 +4320,7 @@
       <w:pPr>
         <w:pStyle w:val="berschrift2"/>
       </w:pPr>
-      <w:bookmarkStart w:id="8" w:name="_Toc511645737"/>
+      <w:bookmarkStart w:id="8" w:name="_Toc511822963"/>
       <w:r>
         <w:t>Plattform</w:t>
       </w:r>
@@ -4076,7 +4639,7 @@
       <w:pPr>
         <w:pStyle w:val="berschrift2"/>
       </w:pPr>
-      <w:bookmarkStart w:id="9" w:name="_Toc511645738"/>
+      <w:bookmarkStart w:id="9" w:name="_Toc511822964"/>
       <w:r>
         <w:t>Cloud-Computing</w:t>
       </w:r>
@@ -5375,7 +5938,7 @@
       <w:pPr>
         <w:pStyle w:val="berschrift2"/>
       </w:pPr>
-      <w:bookmarkStart w:id="12" w:name="_Toc511645739"/>
+      <w:bookmarkStart w:id="12" w:name="_Toc511822965"/>
       <w:r>
         <w:t>SAP Cloud Platform</w:t>
       </w:r>
@@ -5466,9 +6029,11 @@
       <w:pPr>
         <w:pStyle w:val="berschrift3"/>
       </w:pPr>
+      <w:bookmarkStart w:id="13" w:name="_Toc511822966"/>
       <w:r>
         <w:t>Anbieter</w:t>
       </w:r>
+      <w:bookmarkEnd w:id="13"/>
     </w:p>
     <w:p>
       <w:pPr>
@@ -5529,7 +6094,7 @@
       <w:r>
         <w:t>Integration von Endgeräten aller Art in Kerngeschäftsprozesse (</w:t>
       </w:r>
-      <w:hyperlink r:id="rId10" w:history="1">
+      <w:hyperlink r:id="rId10" w:anchor="2011-present" w:history="1">
         <w:r>
           <w:rPr>
             <w:rStyle w:val="Hyperlink"/>
@@ -5610,9 +6175,11 @@
       <w:pPr>
         <w:pStyle w:val="berschrift3"/>
       </w:pPr>
+      <w:bookmarkStart w:id="14" w:name="_Toc511822967"/>
       <w:r>
         <w:t>Zielgruppe</w:t>
       </w:r>
+      <w:bookmarkEnd w:id="14"/>
     </w:p>
     <w:p>
       <w:pPr>
@@ -5623,7 +6190,10 @@
         </w:numPr>
       </w:pPr>
       <w:r>
-        <w:t>Die SAP Cloud Platform kann jedoch auch für Anwendungen Dritter genutzt werden.</w:t>
+        <w:t xml:space="preserve">Für Entscheider, Entwickler, Partner </w:t>
+      </w:r>
+      <w:r>
+        <w:t>https://www.sap.com/germany/products/cloud-platform.html</w:t>
       </w:r>
     </w:p>
     <w:p>
@@ -5642,6 +6212,21 @@
       <w:pPr>
         <w:pStyle w:val="Listenabsatz"/>
         <w:numPr>
+          <w:ilvl w:val="2"/>
+          <w:numId w:val="5"/>
+        </w:numPr>
+      </w:pPr>
+      <w:r>
+        <w:t>Die SAP Cloud Platform kann jedoch auch für Anw</w:t>
+      </w:r>
+      <w:r>
+        <w:t>endungen Dritter genutzt werden, zum Beispiel, wenn jemand SAP HANA als Basis für Daten nutzen möchte, die in Echtzeit analysiert werden sollen</w:t>
+      </w:r>
+    </w:p>
+    <w:p>
+      <w:pPr>
+        <w:pStyle w:val="Listenabsatz"/>
+        <w:numPr>
           <w:ilvl w:val="1"/>
           <w:numId w:val="5"/>
         </w:numPr>
@@ -5662,7 +6247,13 @@
         </w:numPr>
       </w:pPr>
       <w:r>
-        <w:t>Siemens offenes, skalierbares, flexibles Ökosystem für Internet der Dinge auf Basis der SCP (Reinheimer,, S. 26.)</w:t>
+        <w:t>Siemens offenes, skalierbares, flexibles Ökosystem für Internet der Ding</w:t>
+      </w:r>
+      <w:r>
+        <w:t>e auf Basis der SCP (Reinheimer</w:t>
+      </w:r>
+      <w:r>
+        <w:t>, S. 26.)</w:t>
       </w:r>
     </w:p>
     <w:p>
@@ -5693,9 +6284,11 @@
       <w:pPr>
         <w:pStyle w:val="berschrift3"/>
       </w:pPr>
+      <w:bookmarkStart w:id="15" w:name="_Toc511822968"/>
       <w:r>
         <w:t>Bezahlung</w:t>
       </w:r>
+      <w:bookmarkEnd w:id="15"/>
     </w:p>
     <w:p>
       <w:pPr>
@@ -5716,8 +6309,119 @@
           <w:ilvl w:val="2"/>
           <w:numId w:val="5"/>
         </w:numPr>
-      </w:pPr>
-      <w:r>
+        <w:rPr>
+          <w:lang w:val="en-US"/>
+        </w:rPr>
+      </w:pPr>
+      <w:r>
+        <w:rPr>
+          <w:lang w:val="en-US"/>
+        </w:rPr>
+        <w:t>Subscription-based</w:t>
+      </w:r>
+    </w:p>
+    <w:p>
+      <w:pPr>
+        <w:pStyle w:val="Listenabsatz"/>
+        <w:numPr>
+          <w:ilvl w:val="3"/>
+          <w:numId w:val="5"/>
+        </w:numPr>
+        <w:rPr>
+          <w:lang w:val="en-US"/>
+        </w:rPr>
+      </w:pPr>
+      <w:hyperlink r:id="rId11" w:history="1">
+        <w:r>
+          <w:rPr>
+            <w:rStyle w:val="Hyperlink"/>
+            <w:lang w:val="en-US"/>
+          </w:rPr>
+          <w:t>https://cloudplatf</w:t>
+        </w:r>
+        <w:r>
+          <w:rPr>
+            <w:rStyle w:val="Hyperlink"/>
+            <w:lang w:val="en-US"/>
+          </w:rPr>
+          <w:t>o</w:t>
+        </w:r>
+        <w:r>
+          <w:rPr>
+            <w:rStyle w:val="Hyperlink"/>
+            <w:lang w:val="en-US"/>
+          </w:rPr>
+          <w:t>rm.sap.com/content/dam/website/skywalker/en_us/PDFs/SAP_CP_Pricing_PDF_2_21.pdf</w:t>
+        </w:r>
+      </w:hyperlink>
+    </w:p>
+    <w:p>
+      <w:pPr>
+        <w:pStyle w:val="Listenabsatz"/>
+        <w:numPr>
+          <w:ilvl w:val="2"/>
+          <w:numId w:val="5"/>
+        </w:numPr>
+        <w:rPr>
+          <w:lang w:val="en-US"/>
+        </w:rPr>
+      </w:pPr>
+      <w:r>
+        <w:rPr>
+          <w:lang w:val="en-US"/>
+        </w:rPr>
+        <w:t>consumption-based</w:t>
+      </w:r>
+    </w:p>
+    <w:p>
+      <w:pPr>
+        <w:pStyle w:val="Listenabsatz"/>
+        <w:numPr>
+          <w:ilvl w:val="2"/>
+          <w:numId w:val="5"/>
+        </w:numPr>
+      </w:pPr>
+      <w:r>
+        <w:t>Vergleich</w:t>
+      </w:r>
+      <w:r>
+        <w:t xml:space="preserve"> (</w:t>
+      </w:r>
+      <w:hyperlink r:id="rId12" w:history="1">
+        <w:r>
+          <w:rPr>
+            <w:rStyle w:val="Hyperlink"/>
+          </w:rPr>
+          <w:t>https://cloudplatform.sap.com/pricing.html</w:t>
+        </w:r>
+      </w:hyperlink>
+      <w:r>
+        <w:t>)</w:t>
+      </w:r>
+    </w:p>
+    <w:p>
+      <w:pPr>
+        <w:pStyle w:val="Listenabsatz"/>
+        <w:ind w:left="2520"/>
+      </w:pPr>
+    </w:p>
+    <w:p/>
+    <w:p>
+      <w:pPr>
+        <w:pStyle w:val="Listenabsatz"/>
+        <w:numPr>
+          <w:ilvl w:val="2"/>
+          <w:numId w:val="5"/>
+        </w:numPr>
+        <w:rPr>
+          <w:lang w:val="en-US"/>
+        </w:rPr>
+      </w:pPr>
+      <w:r>
+        <w:rPr>
+          <w:lang w:val="en-US"/>
+        </w:rPr>
+        <w:lastRenderedPageBreak/>
         <w:t>https://www.digitalmarketplace.service.gov.uk/g-cloud/services/252338986827488</w:t>
       </w:r>
     </w:p>
@@ -5725,8 +6429,40 @@
       <w:pPr>
         <w:pStyle w:val="berschrift3"/>
       </w:pPr>
+      <w:bookmarkStart w:id="16" w:name="_Toc511822969"/>
       <w:r>
         <w:t>Umgebungen</w:t>
+      </w:r>
+      <w:bookmarkEnd w:id="16"/>
+    </w:p>
+    <w:p>
+      <w:pPr>
+        <w:pStyle w:val="Listenabsatz"/>
+        <w:numPr>
+          <w:ilvl w:val="0"/>
+          <w:numId w:val="5"/>
+        </w:numPr>
+        <w:rPr>
+          <w:lang w:val="en-US"/>
+        </w:rPr>
+      </w:pPr>
+      <w:r>
+        <w:rPr>
+          <w:lang w:val="en-US"/>
+        </w:rPr>
+        <w:t>Cloud Foundry</w:t>
+      </w:r>
+      <w:r>
+        <w:rPr>
+          <w:lang w:val="en-US"/>
+        </w:rPr>
+        <w:t xml:space="preserve"> (https://news.sap.com/sap-leonardo-live-sap-cloud-platform-and-cloud-foundry-what-does-it-mean-for-partners/</w:t>
+      </w:r>
+      <w:r>
+        <w:rPr>
+          <w:lang w:val="en-US"/>
+        </w:rPr>
+        <w:t>)</w:t>
       </w:r>
     </w:p>
     <w:p>
@@ -5738,7 +6474,7 @@
         </w:numPr>
       </w:pPr>
       <w:r>
-        <w:t>Cloud Foundry</w:t>
+        <w:t>Open Source multi cloud application PaaS</w:t>
       </w:r>
     </w:p>
     <w:p>
@@ -5750,46 +6486,31 @@
         </w:numPr>
       </w:pPr>
       <w:r>
-        <w:t>Open Source multi cloud application PaaS</w:t>
-      </w:r>
-    </w:p>
-    <w:p>
-      <w:pPr>
-        <w:pStyle w:val="Listenabsatz"/>
-        <w:numPr>
-          <w:ilvl w:val="2"/>
-          <w:numId w:val="5"/>
-        </w:numPr>
-      </w:pPr>
-      <w:r>
-        <w:t>Architektur auf Unternehmensniveau</w:t>
-      </w:r>
-    </w:p>
-    <w:p>
-      <w:pPr>
-        <w:pStyle w:val="Listenabsatz"/>
-        <w:numPr>
-          <w:ilvl w:val="2"/>
-          <w:numId w:val="5"/>
-        </w:numPr>
-      </w:pPr>
-      <w:r>
-        <w:t>Portabilität</w:t>
-      </w:r>
-    </w:p>
-    <w:p>
-      <w:pPr>
-        <w:pStyle w:val="Listenabsatz"/>
-        <w:numPr>
-          <w:ilvl w:val="2"/>
-          <w:numId w:val="5"/>
-        </w:numPr>
-      </w:pPr>
-      <w:r>
-        <w:t>Open standards protocols</w:t>
-      </w:r>
-      <w:bookmarkStart w:id="13" w:name="_GoBack"/>
-      <w:bookmarkEnd w:id="13"/>
+        <w:rPr>
+          <w:rFonts w:ascii="Helvetica" w:hAnsi="Helvetica"/>
+          <w:color w:val="2A2A2A"/>
+          <w:shd w:val="clear" w:color="auto" w:fill="FFFFFF"/>
+        </w:rPr>
+        <w:t>Sie nutzen </w:t>
+      </w:r>
+      <w:r>
+        <w:rPr>
+          <w:rFonts w:ascii="Helvetica" w:hAnsi="Helvetica"/>
+          <w:b/>
+          <w:bCs/>
+          <w:color w:val="2A2A2A"/>
+          <w:shd w:val="clear" w:color="auto" w:fill="FFFFFF"/>
+        </w:rPr>
+        <w:t>verschiedene Cloud-Anbieter</w:t>
+      </w:r>
+      <w:r>
+        <w:rPr>
+          <w:rFonts w:ascii="Helvetica" w:hAnsi="Helvetica"/>
+          <w:color w:val="2A2A2A"/>
+          <w:shd w:val="clear" w:color="auto" w:fill="FFFFFF"/>
+        </w:rPr>
+        <w:t> – wie etwa AWS, Microsoft, OpenStack und VMware – für verschiedene Anwendungen. Unter Umständen verwenden Sie auch intern entwickelte Clouds, Telecom-Clouds und weitere Cloud-Lösungen von Drittanbietern.</w:t>
+      </w:r>
     </w:p>
     <w:p>
       <w:pPr>
@@ -5800,76 +6521,190 @@
         </w:numPr>
       </w:pPr>
       <w:r>
-        <w:t>Neo</w:t>
+        <w:t>Enterprise-grade architecture (Architektur, die Ansprüchen von Unternehmen genügt)</w:t>
       </w:r>
     </w:p>
     <w:p>
       <w:pPr>
         <w:pStyle w:val="Listenabsatz"/>
         <w:numPr>
-          <w:ilvl w:val="2"/>
+          <w:ilvl w:val="1"/>
           <w:numId w:val="5"/>
         </w:numPr>
       </w:pPr>
       <w:r>
-        <w:lastRenderedPageBreak/>
-        <w:t>Ü</w:t>
-      </w:r>
-      <w:r>
-        <w:t>berblick V</w:t>
-      </w:r>
-      <w:r>
-        <w:t>erkaufsangebot</w:t>
-      </w:r>
-      <w:r>
-        <w:t xml:space="preserve"> </w:t>
-      </w:r>
-      <w:r>
-        <w:t>https://www.digitalmarketplace.service.gov.uk/g-cloud/services/252338986827488</w:t>
+        <w:t>Portabilität</w:t>
+      </w:r>
+      <w:r>
+        <w:t xml:space="preserve"> – </w:t>
+      </w:r>
+      <w:r>
+        <w:t>Anwendungen</w:t>
+      </w:r>
+      <w:r>
+        <w:t xml:space="preserve"> können auf andere PaaS portiert werden, welche dem Cloud Foundry Standard unterliegen (zertifizierte PaaS </w:t>
+      </w:r>
+      <w:r>
+        <w:t>https://www.heise.de/developer/meldung/PaaS-Zertifizierungsprogramm-fuer-Cloud-Foundry-gestartet-3045722.html</w:t>
+      </w:r>
+      <w:r>
+        <w:t xml:space="preserve">) </w:t>
       </w:r>
     </w:p>
     <w:p>
       <w:pPr>
         <w:pStyle w:val="Listenabsatz"/>
         <w:numPr>
-          <w:ilvl w:val="2"/>
+          <w:ilvl w:val="1"/>
           <w:numId w:val="5"/>
         </w:numPr>
       </w:pPr>
       <w:r>
-        <w:t>Services</w:t>
+        <w:t>Open standards protocols</w:t>
       </w:r>
     </w:p>
     <w:p>
       <w:pPr>
         <w:pStyle w:val="Listenabsatz"/>
         <w:numPr>
-          <w:ilvl w:val="3"/>
+          <w:ilvl w:val="1"/>
           <w:numId w:val="5"/>
         </w:numPr>
-      </w:pPr>
-      <w:r>
-        <w:t>https://www.suse.com/c/news/suse-collaborates-with-sap-to-power-sap-cloud-platform-for-enterprise-customers/</w:t>
+        <w:rPr>
+          <w:lang w:val="en-US"/>
+        </w:rPr>
+      </w:pPr>
+      <w:r>
+        <w:rPr>
+          <w:sz w:val="18"/>
+          <w:szCs w:val="18"/>
+          <w:lang w:val="en-US"/>
+        </w:rPr>
+        <w:t>The Cloud Foundry environment allows you to use multiple programming languages such as Java, Node.js, and community/bring-your-own language options. We recommend that you use the Cloud Foundry environment for 12-factor and/or micro-services-based applications, for Internet of Things and machine learning scenarios, and for developing applications using SAP HANA extended application services, advanced model (SAP HANA XSA).</w:t>
+      </w:r>
+      <w:r>
+        <w:rPr>
+          <w:sz w:val="18"/>
+          <w:szCs w:val="18"/>
+          <w:lang w:val="en-US"/>
+        </w:rPr>
+        <w:t xml:space="preserve"> Cloud Platform Doku S. 11</w:t>
+      </w:r>
+    </w:p>
+    <w:p>
+      <w:pPr>
+        <w:pStyle w:val="Listenabsatz"/>
+        <w:numPr>
+          <w:ilvl w:val="0"/>
+          <w:numId w:val="5"/>
+        </w:numPr>
+      </w:pPr>
+      <w:r>
+        <w:t>Neo</w:t>
+      </w:r>
+    </w:p>
+    <w:p>
+      <w:pPr>
+        <w:pStyle w:val="Listenabsatz"/>
+        <w:numPr>
+          <w:ilvl w:val="1"/>
+          <w:numId w:val="5"/>
+        </w:numPr>
+        <w:rPr>
+          <w:lang w:val="en-US"/>
+        </w:rPr>
+      </w:pPr>
+      <w:r>
+        <w:rPr>
+          <w:sz w:val="18"/>
+          <w:szCs w:val="18"/>
+          <w:lang w:val="en-US"/>
+        </w:rPr>
+        <w:t>Neo is a feature-rich and easy-to-use development environment, allowing you to develop Java, SAP HANA XS, and HTML5 applications. We recommend that you use the Neo environment to develop HTML5 and complex Java applications and for complex integration and extension scenarios.</w:t>
+      </w:r>
+      <w:r>
+        <w:rPr>
+          <w:sz w:val="18"/>
+          <w:szCs w:val="18"/>
+          <w:lang w:val="en-US"/>
+        </w:rPr>
+        <w:t xml:space="preserve"> CP Doku S. 11</w:t>
+      </w:r>
+    </w:p>
+    <w:p>
+      <w:pPr>
+        <w:pStyle w:val="Listenabsatz"/>
+        <w:numPr>
+          <w:ilvl w:val="0"/>
+          <w:numId w:val="5"/>
+        </w:numPr>
+      </w:pPr>
+      <w:r>
+        <w:t>Services</w:t>
       </w:r>
     </w:p>
     <w:p>
       <w:pPr>
         <w:pStyle w:val="berschrift3"/>
       </w:pPr>
+      <w:bookmarkStart w:id="17" w:name="_Toc511822970"/>
       <w:r>
         <w:t>Schnittstellen</w:t>
       </w:r>
+      <w:bookmarkEnd w:id="17"/>
+    </w:p>
+    <w:p>
+      <w:pPr>
+        <w:pStyle w:val="Listenabsatz"/>
+        <w:numPr>
+          <w:ilvl w:val="0"/>
+          <w:numId w:val="5"/>
+        </w:numPr>
+      </w:pPr>
+      <w:r>
+        <w:t>Abhängig davon, wieviel man bezahlen will</w:t>
+      </w:r>
+    </w:p>
+    <w:p>
+      <w:pPr>
+        <w:pStyle w:val="Listenabsatz"/>
+        <w:numPr>
+          <w:ilvl w:val="0"/>
+          <w:numId w:val="5"/>
+        </w:numPr>
+        <w:rPr>
+          <w:lang w:val="en-US"/>
+        </w:rPr>
+      </w:pPr>
+      <w:r>
+        <w:rPr>
+          <w:lang w:val="en-US"/>
+        </w:rPr>
+        <w:t>Cloud Platform Integration vs. Connectivity Service</w:t>
+      </w:r>
+    </w:p>
+    <w:p>
+      <w:pPr>
+        <w:pStyle w:val="Listenabsatz"/>
+        <w:numPr>
+          <w:ilvl w:val="0"/>
+          <w:numId w:val="5"/>
+        </w:numPr>
+        <w:rPr>
+          <w:lang w:val="en-US"/>
+        </w:rPr>
+      </w:pPr>
     </w:p>
     <w:p>
       <w:pPr>
         <w:keepNext/>
-        <w:jc w:val="center"/>
       </w:pPr>
       <w:r>
         <w:rPr>
           <w:noProof/>
           <w:lang w:eastAsia="zh-CN"/>
         </w:rPr>
+        <w:lastRenderedPageBreak/>
         <w:drawing>
           <wp:inline distT="0" distB="0" distL="0" distR="0">
             <wp:extent cx="4424045" cy="3049134"/>
@@ -5886,7 +6721,7 @@
                     <pic:cNvPicPr/>
                   </pic:nvPicPr>
                   <pic:blipFill>
-                    <a:blip r:embed="rId11">
+                    <a:blip r:embed="rId13">
                       <a:extLst>
                         <a:ext uri="{28A0092B-C50C-407E-A947-70E740481C1C}">
                           <a14:useLocalDpi xmlns:a14="http://schemas.microsoft.com/office/drawing/2010/main" val="0"/>
@@ -5920,64 +6755,143 @@
       <w:r>
         <w:t xml:space="preserve">Abbildung </w:t>
       </w:r>
-      <w:fldSimple w:instr=" SEQ Abbildung \* ARABIC ">
-        <w:r>
-          <w:rPr>
-            <w:noProof/>
-          </w:rPr>
-          <w:t>2</w:t>
-        </w:r>
-      </w:fldSimple>
-      <w:r>
-        <w:t>: Schmematische Darstellung der Integrationsmöglichkeiten von SAP Cloud Platform</w:t>
+      <w:r>
+        <w:fldChar w:fldCharType="begin"/>
+      </w:r>
+      <w:r>
+        <w:instrText xml:space="preserve"> SEQ Abbildung \* ARABIC </w:instrText>
+      </w:r>
+      <w:r>
+        <w:fldChar w:fldCharType="separate"/>
+      </w:r>
+      <w:r>
+        <w:rPr>
+          <w:noProof/>
+        </w:rPr>
+        <w:t>2</w:t>
+      </w:r>
+      <w:r>
+        <w:rPr>
+          <w:noProof/>
+        </w:rPr>
+        <w:fldChar w:fldCharType="end"/>
+      </w:r>
+      <w:r>
+        <w:t>: Schematische Darstellung der Integrationsmöglichkeiten von SAP Cloud Platform</w:t>
       </w:r>
     </w:p>
     <w:p>
       <w:pPr>
         <w:pStyle w:val="Listenabsatz"/>
         <w:numPr>
-          <w:ilvl w:val="3"/>
+          <w:ilvl w:val="0"/>
           <w:numId w:val="5"/>
         </w:numPr>
       </w:pPr>
       <w:r>
-        <w:t>Zu SAP-Systemen</w:t>
+        <w:t>A2A und B2B</w:t>
       </w:r>
     </w:p>
     <w:p>
       <w:pPr>
         <w:pStyle w:val="Listenabsatz"/>
         <w:numPr>
-          <w:ilvl w:val="4"/>
+          <w:ilvl w:val="0"/>
           <w:numId w:val="5"/>
         </w:numPr>
       </w:pPr>
       <w:r>
-        <w:t>S/4 HANA</w:t>
+        <w:t>Synchronous, asynchron</w:t>
       </w:r>
     </w:p>
     <w:p>
       <w:pPr>
         <w:pStyle w:val="Listenabsatz"/>
         <w:numPr>
-          <w:ilvl w:val="4"/>
+          <w:ilvl w:val="0"/>
           <w:numId w:val="5"/>
         </w:numPr>
       </w:pPr>
       <w:r>
-        <w:t>ECC</w:t>
+        <w:t xml:space="preserve">Multiple </w:t>
       </w:r>
     </w:p>
     <w:p>
       <w:pPr>
         <w:pStyle w:val="Listenabsatz"/>
         <w:numPr>
-          <w:ilvl w:val="3"/>
+          <w:ilvl w:val="0"/>
           <w:numId w:val="5"/>
         </w:numPr>
       </w:pPr>
       <w:r>
+        <w:t>Zu SAP-Systemen</w:t>
+      </w:r>
+    </w:p>
+    <w:p>
+      <w:pPr>
+        <w:pStyle w:val="Listenabsatz"/>
+        <w:numPr>
+          <w:ilvl w:val="1"/>
+          <w:numId w:val="5"/>
+        </w:numPr>
+      </w:pPr>
+      <w:r>
+        <w:t>S/4 HANA</w:t>
+      </w:r>
+    </w:p>
+    <w:p>
+      <w:pPr>
+        <w:pStyle w:val="Listenabsatz"/>
+        <w:numPr>
+          <w:ilvl w:val="1"/>
+          <w:numId w:val="5"/>
+        </w:numPr>
+      </w:pPr>
+      <w:r>
+        <w:t>ECC</w:t>
+      </w:r>
+    </w:p>
+    <w:p>
+      <w:pPr>
+        <w:pStyle w:val="Listenabsatz"/>
+        <w:numPr>
+          <w:ilvl w:val="0"/>
+          <w:numId w:val="5"/>
+        </w:numPr>
+      </w:pPr>
+      <w:r>
         <w:t>Zu Nicht-SAP-Systemen</w:t>
+      </w:r>
+    </w:p>
+    <w:p>
+      <w:pPr>
+        <w:pStyle w:val="Listenabsatz"/>
+        <w:numPr>
+          <w:ilvl w:val="0"/>
+          <w:numId w:val="5"/>
+        </w:numPr>
+        <w:rPr>
+          <w:lang w:val="en-US"/>
+        </w:rPr>
+      </w:pPr>
+      <w:r>
+        <w:rPr>
+          <w:lang w:val="en-US"/>
+        </w:rPr>
+        <w:t>Open Source https://news.sap.com/sap-reaffirms-commitment-to-open-source-with-new-development-environment-for-sap-hana/</w:t>
+      </w:r>
+    </w:p>
+    <w:p>
+      <w:pPr>
+        <w:pStyle w:val="Listenabsatz"/>
+        <w:numPr>
+          <w:ilvl w:val="1"/>
+          <w:numId w:val="5"/>
+        </w:numPr>
+      </w:pPr>
+      <w:r>
+        <w:t>Vorteile</w:t>
       </w:r>
     </w:p>
     <w:p>
@@ -5987,16 +6901,23 @@
           <w:ilvl w:val="2"/>
           <w:numId w:val="5"/>
         </w:numPr>
-        <w:rPr>
-          <w:lang w:val="en-US"/>
-        </w:rPr>
-      </w:pPr>
-      <w:r>
-        <w:rPr>
-          <w:lang w:val="en-US"/>
-        </w:rPr>
-        <w:t>Open Source https://news.sap.com/sap-reaffirms-commitment-to-open-source-with-new-development-environment-for-sap-hana/</w:t>
-      </w:r>
+      </w:pPr>
+      <w:r>
+        <w:t>Vernetzung und Integration über nur ein</w:t>
+      </w:r>
+      <w:r>
+        <w:t>en Punkt anstatt Punkt-zu-Punkt</w:t>
+      </w:r>
+    </w:p>
+    <w:p>
+      <w:pPr>
+        <w:pStyle w:val="berschrift3"/>
+      </w:pPr>
+      <w:bookmarkStart w:id="18" w:name="_Toc511822971"/>
+      <w:r>
+        <w:t>Services</w:t>
+      </w:r>
+      <w:bookmarkEnd w:id="18"/>
     </w:p>
     <w:p>
       <w:pPr>
@@ -6005,9 +6926,120 @@
           <w:ilvl w:val="1"/>
           <w:numId w:val="5"/>
         </w:numPr>
-      </w:pPr>
-      <w:r>
-        <w:t>Vorteile</w:t>
+        <w:rPr>
+          <w:lang w:val="fr-FR"/>
+        </w:rPr>
+      </w:pPr>
+      <w:r>
+        <w:rPr>
+          <w:lang w:val="fr-FR"/>
+        </w:rPr>
+        <w:t>App Services, SAP HANA DB Services, SAP HANA Infrastructure Services (</w:t>
+      </w:r>
+      <w:hyperlink r:id="rId14" w:history="1">
+        <w:r>
+          <w:rPr>
+            <w:rStyle w:val="Hyperlink"/>
+            <w:lang w:val="fr-FR"/>
+          </w:rPr>
+          <w:t>https://www.searchenterprisesoftware.de/sonderbeitrag/Die-SAP-HANA-Cloud-Platform-entwickelt-sich-zur-schnellen-PaaS-Anwendung</w:t>
+        </w:r>
+      </w:hyperlink>
+      <w:r>
+        <w:rPr>
+          <w:lang w:val="fr-FR"/>
+        </w:rPr>
+        <w:t>)</w:t>
+      </w:r>
+    </w:p>
+    <w:p>
+      <w:pPr>
+        <w:pStyle w:val="Listenabsatz"/>
+        <w:numPr>
+          <w:ilvl w:val="1"/>
+          <w:numId w:val="5"/>
+        </w:numPr>
+        <w:rPr>
+          <w:lang w:val="fr-FR"/>
+        </w:rPr>
+      </w:pPr>
+      <w:r>
+        <w:rPr>
+          <w:lang w:val="fr-FR"/>
+        </w:rPr>
+        <w:t>Analytics [page 20]</w:t>
+      </w:r>
+    </w:p>
+    <w:p>
+      <w:pPr>
+        <w:pStyle w:val="Listenabsatz"/>
+        <w:numPr>
+          <w:ilvl w:val="1"/>
+          <w:numId w:val="5"/>
+        </w:numPr>
+        <w:rPr>
+          <w:lang w:val="fr-FR"/>
+        </w:rPr>
+      </w:pPr>
+      <w:r>
+        <w:rPr>
+          <w:lang w:val="fr-FR"/>
+        </w:rPr>
+        <w:t>Business Services [page 20]</w:t>
+      </w:r>
+    </w:p>
+    <w:p>
+      <w:pPr>
+        <w:pStyle w:val="Listenabsatz"/>
+        <w:numPr>
+          <w:ilvl w:val="1"/>
+          <w:numId w:val="5"/>
+        </w:numPr>
+        <w:rPr>
+          <w:lang w:val="fr-FR"/>
+        </w:rPr>
+      </w:pPr>
+      <w:r>
+        <w:rPr>
+          <w:lang w:val="fr-FR"/>
+        </w:rPr>
+        <w:t>Collaboration [page 21]</w:t>
+      </w:r>
+    </w:p>
+    <w:p>
+      <w:pPr>
+        <w:pStyle w:val="Listenabsatz"/>
+        <w:numPr>
+          <w:ilvl w:val="1"/>
+          <w:numId w:val="5"/>
+        </w:numPr>
+        <w:rPr>
+          <w:lang w:val="fr-FR"/>
+        </w:rPr>
+      </w:pPr>
+      <w:r>
+        <w:rPr>
+          <w:lang w:val="fr-FR"/>
+        </w:rPr>
+        <w:t>DevOps [page 22]</w:t>
+      </w:r>
+    </w:p>
+    <w:p>
+      <w:pPr>
+        <w:pStyle w:val="Listenabsatz"/>
+        <w:numPr>
+          <w:ilvl w:val="1"/>
+          <w:numId w:val="5"/>
+        </w:numPr>
+        <w:rPr>
+          <w:lang w:val="fr-FR"/>
+        </w:rPr>
+      </w:pPr>
+      <w:r>
+        <w:rPr>
+          <w:lang w:val="fr-FR"/>
+        </w:rPr>
+        <w:t>Integration [page 24]</w:t>
       </w:r>
     </w:p>
     <w:p>
@@ -6019,18 +7051,184 @@
         </w:numPr>
       </w:pPr>
       <w:r>
-        <w:t>Vernetzung und Integration über nur ein</w:t>
-      </w:r>
-      <w:r>
-        <w:t>en Punkt anstatt Punkt-zu-Punkt</w:t>
-      </w:r>
-    </w:p>
-    <w:p>
-      <w:pPr>
-        <w:pStyle w:val="berschrift3"/>
-      </w:pPr>
-      <w:r>
-        <w:t>Services</w:t>
+        <w:lastRenderedPageBreak/>
+        <w:t>Integration: Verknüpfung verschiedner Anwendungen mit Verringerung und Vermeidung von Schnittstellen, Eingliederung in ein großes Ganzes</w:t>
+      </w:r>
+    </w:p>
+    <w:p>
+      <w:pPr>
+        <w:pStyle w:val="Listenabsatz"/>
+        <w:numPr>
+          <w:ilvl w:val="2"/>
+          <w:numId w:val="5"/>
+        </w:numPr>
+      </w:pPr>
+      <w:bookmarkStart w:id="19" w:name="_GoBack"/>
+      <w:bookmarkEnd w:id="19"/>
+      <w:r>
+        <w:t>Konnektivität: Art und Weise einer Verbindung, Fähigkeit eine Verbindung herzustellen, nutzt Schnittstellen</w:t>
+      </w:r>
+    </w:p>
+    <w:p>
+      <w:pPr>
+        <w:pStyle w:val="Listenabsatz"/>
+        <w:numPr>
+          <w:ilvl w:val="1"/>
+          <w:numId w:val="5"/>
+        </w:numPr>
+        <w:rPr>
+          <w:lang w:val="fr-FR"/>
+        </w:rPr>
+      </w:pPr>
+      <w:r>
+        <w:rPr>
+          <w:lang w:val="fr-FR"/>
+        </w:rPr>
+        <w:t>Internet of Things [page 25]</w:t>
+      </w:r>
+    </w:p>
+    <w:p>
+      <w:pPr>
+        <w:pStyle w:val="Listenabsatz"/>
+        <w:numPr>
+          <w:ilvl w:val="1"/>
+          <w:numId w:val="5"/>
+        </w:numPr>
+        <w:rPr>
+          <w:lang w:val="fr-FR"/>
+        </w:rPr>
+      </w:pPr>
+      <w:r>
+        <w:rPr>
+          <w:lang w:val="fr-FR"/>
+        </w:rPr>
+        <w:t>Mobile Services [page 26]</w:t>
+      </w:r>
+    </w:p>
+    <w:p>
+      <w:pPr>
+        <w:pStyle w:val="Listenabsatz"/>
+        <w:numPr>
+          <w:ilvl w:val="1"/>
+          <w:numId w:val="5"/>
+        </w:numPr>
+        <w:rPr>
+          <w:lang w:val="fr-FR"/>
+        </w:rPr>
+      </w:pPr>
+      <w:r>
+        <w:rPr>
+          <w:lang w:val="fr-FR"/>
+        </w:rPr>
+        <w:t>Runtimes &amp; Containers [page 26]</w:t>
+      </w:r>
+    </w:p>
+    <w:p>
+      <w:pPr>
+        <w:pStyle w:val="Listenabsatz"/>
+        <w:numPr>
+          <w:ilvl w:val="1"/>
+          <w:numId w:val="5"/>
+        </w:numPr>
+        <w:rPr>
+          <w:lang w:val="fr-FR"/>
+        </w:rPr>
+      </w:pPr>
+      <w:r>
+        <w:rPr>
+          <w:lang w:val="fr-FR"/>
+        </w:rPr>
+        <w:t>Security [page 27]</w:t>
+      </w:r>
+    </w:p>
+    <w:p>
+      <w:pPr>
+        <w:pStyle w:val="Listenabsatz"/>
+        <w:numPr>
+          <w:ilvl w:val="1"/>
+          <w:numId w:val="5"/>
+        </w:numPr>
+        <w:rPr>
+          <w:lang w:val="fr-FR"/>
+        </w:rPr>
+      </w:pPr>
+      <w:r>
+        <w:rPr>
+          <w:lang w:val="fr-FR"/>
+        </w:rPr>
+        <w:t xml:space="preserve">Data &amp; Storage [page 21] </w:t>
+      </w:r>
+    </w:p>
+    <w:p>
+      <w:pPr>
+        <w:pStyle w:val="Listenabsatz"/>
+        <w:numPr>
+          <w:ilvl w:val="1"/>
+          <w:numId w:val="5"/>
+        </w:numPr>
+        <w:rPr>
+          <w:lang w:val="fr-FR"/>
+        </w:rPr>
+      </w:pPr>
+      <w:r>
+        <w:rPr>
+          <w:lang w:val="fr-FR"/>
+        </w:rPr>
+        <w:t>Machine Learning [page 25]</w:t>
+      </w:r>
+    </w:p>
+    <w:p>
+      <w:pPr>
+        <w:pStyle w:val="Listenabsatz"/>
+        <w:numPr>
+          <w:ilvl w:val="1"/>
+          <w:numId w:val="5"/>
+        </w:numPr>
+        <w:rPr>
+          <w:lang w:val="fr-FR"/>
+        </w:rPr>
+      </w:pPr>
+      <w:r>
+        <w:rPr>
+          <w:lang w:val="fr-FR"/>
+        </w:rPr>
+        <w:t>User Experience [page 28]</w:t>
+      </w:r>
+    </w:p>
+    <w:p>
+      <w:pPr>
+        <w:pStyle w:val="Listenabsatz"/>
+        <w:numPr>
+          <w:ilvl w:val="1"/>
+          <w:numId w:val="5"/>
+        </w:numPr>
+        <w:rPr>
+          <w:lang w:val="fr-FR"/>
+        </w:rPr>
+      </w:pPr>
+      <w:hyperlink r:id="rId15" w:history="1">
+        <w:r>
+          <w:rPr>
+            <w:rStyle w:val="Hyperlink"/>
+            <w:lang w:val="fr-FR"/>
+          </w:rPr>
+          <w:t>https://www.suse.com/c/news/suse-collaborates-with-sap-to-power-sap-cloud-platform-for-enterprise-customers/</w:t>
+        </w:r>
+      </w:hyperlink>
+    </w:p>
+    <w:p>
+      <w:pPr>
+        <w:pStyle w:val="Listenabsatz"/>
+        <w:numPr>
+          <w:ilvl w:val="1"/>
+          <w:numId w:val="5"/>
+        </w:numPr>
+      </w:pPr>
+      <w:r>
+        <w:t xml:space="preserve">Überblick Verkaufsangebot </w:t>
+      </w:r>
+      <w:r>
+        <w:t>https://www.digitalmarketplace.service.gov.uk/g-cloud/services/252338986827488</w:t>
       </w:r>
     </w:p>
     <w:p>
@@ -6057,14 +7255,24 @@
     <w:p>
       <w:pPr>
         <w:pStyle w:val="Listenabsatz"/>
-        <w:ind w:left="360"/>
-      </w:pPr>
-    </w:p>
-    <w:p>
-      <w:pPr>
-        <w:pStyle w:val="Listenabsatz"/>
-        <w:ind w:left="360"/>
-      </w:pPr>
+        <w:numPr>
+          <w:ilvl w:val="0"/>
+          <w:numId w:val="5"/>
+        </w:numPr>
+      </w:pPr>
+      <w:r>
+        <w:t>Fragen: Welche Arten von Apps können entwickelt werden?</w:t>
+      </w:r>
+    </w:p>
+    <w:p>
+      <w:pPr>
+        <w:pStyle w:val="berschrift2"/>
+      </w:pPr>
+      <w:bookmarkStart w:id="20" w:name="_Toc511822972"/>
+      <w:r>
+        <w:t>Bedeutung der SAP Cloud Platform für die Erweiterung von SAP ERP-Systemen</w:t>
+      </w:r>
+      <w:bookmarkEnd w:id="20"/>
     </w:p>
     <w:p>
       <w:pPr>
@@ -6075,7 +7283,107 @@
         </w:numPr>
       </w:pPr>
       <w:r>
-        <w:t>Fragen: Welche Arten von Apps können entwickelt werden?</w:t>
+        <w:t>Theorie zu ERP-Systemen</w:t>
+      </w:r>
+    </w:p>
+    <w:p>
+      <w:pPr>
+        <w:pStyle w:val="Listenabsatz"/>
+        <w:numPr>
+          <w:ilvl w:val="1"/>
+          <w:numId w:val="5"/>
+        </w:numPr>
+        <w:rPr>
+          <w:lang w:val="en-US"/>
+        </w:rPr>
+      </w:pPr>
+      <w:r>
+        <w:rPr>
+          <w:lang w:val="en-US"/>
+        </w:rPr>
+        <w:t xml:space="preserve">Wechsel zu anderem Anbieter: </w:t>
+      </w:r>
+      <w:r>
+        <w:rPr>
+          <w:rFonts w:ascii="Sans" w:hAnsi="Sans"/>
+          <w:color w:val="404040"/>
+          <w:sz w:val="23"/>
+          <w:szCs w:val="23"/>
+          <w:shd w:val="clear" w:color="auto" w:fill="FFFFFF"/>
+          <w:lang w:val="en-US"/>
+        </w:rPr>
+        <w:t xml:space="preserve">always have a viable choice of moving to another vendor or provider. ERP is not something you "lift and shift" to the cloud. Customers are "stuck" unless SAP really screws up. </w:t>
+      </w:r>
+      <w:hyperlink r:id="rId16" w:history="1">
+        <w:r>
+          <w:rPr>
+            <w:rStyle w:val="Hyperlink"/>
+            <w:rFonts w:ascii="Sans" w:hAnsi="Sans"/>
+            <w:sz w:val="23"/>
+            <w:szCs w:val="23"/>
+            <w:shd w:val="clear" w:color="auto" w:fill="FFFFFF"/>
+            <w:lang w:val="en-US"/>
+          </w:rPr>
+          <w:t>http://www.eweek.com/enterprise-apps/sap-counting-on-customers-to-go-all-in-on-cloud-migration-with-hana</w:t>
+        </w:r>
+      </w:hyperlink>
+    </w:p>
+    <w:p>
+      <w:pPr>
+        <w:pStyle w:val="Listenabsatz"/>
+        <w:numPr>
+          <w:ilvl w:val="1"/>
+          <w:numId w:val="5"/>
+        </w:numPr>
+        <w:rPr>
+          <w:lang w:val="en-US"/>
+        </w:rPr>
+      </w:pPr>
+      <w:r>
+        <w:rPr>
+          <w:color w:val="FFFFFF"/>
+          <w:shd w:val="clear" w:color="auto" w:fill="C71500"/>
+          <w:lang w:val="en-US"/>
+        </w:rPr>
+        <w:t>It is the best fit for existing SAP customers as it allows them to easily and quickly build cloud apps that leverage the power of SAP HANA in the cloud while connecting SAP and non-SAP cloud and on-premise systems.</w:t>
+      </w:r>
+      <w:r>
+        <w:rPr>
+          <w:color w:val="FFFFFF"/>
+          <w:shd w:val="clear" w:color="auto" w:fill="C71500"/>
+          <w:lang w:val="en-US"/>
+        </w:rPr>
+        <w:t xml:space="preserve"> </w:t>
+      </w:r>
+      <w:r>
+        <w:rPr>
+          <w:lang w:val="en-US"/>
+        </w:rPr>
+        <w:t>https://yourdailytech.com/cloud-architecture/review-sap-hana-cloud-platform/</w:t>
+      </w:r>
+    </w:p>
+    <w:p>
+      <w:pPr>
+        <w:pStyle w:val="Listenabsatz"/>
+        <w:numPr>
+          <w:ilvl w:val="0"/>
+          <w:numId w:val="5"/>
+        </w:numPr>
+      </w:pPr>
+      <w:r>
+        <w:t>ECC (Fiori schon nutzen um Benutzerfreundlichkeit zu erhöhen, obwohl Migration zu S/4 HANA noch in Zukunft liegt)</w:t>
+      </w:r>
+    </w:p>
+    <w:p>
+      <w:pPr>
+        <w:pStyle w:val="Listenabsatz"/>
+        <w:numPr>
+          <w:ilvl w:val="0"/>
+          <w:numId w:val="5"/>
+        </w:numPr>
+      </w:pPr>
+      <w:r>
+        <w:t>S/4 HANA</w:t>
       </w:r>
     </w:p>
     <w:p>
@@ -6216,7 +7524,7 @@
                     </pic:cNvPicPr>
                   </pic:nvPicPr>
                   <pic:blipFill>
-                    <a:blip r:embed="rId12">
+                    <a:blip r:embed="rId17">
                       <a:extLst>
                         <a:ext uri="{28A0092B-C50C-407E-A947-70E740481C1C}">
                           <a14:useLocalDpi xmlns:a14="http://schemas.microsoft.com/office/drawing/2010/main" val="0"/>
@@ -6253,21 +7561,34 @@
         <w:pStyle w:val="Beschriftung"/>
         <w:ind w:left="360"/>
       </w:pPr>
-      <w:bookmarkStart w:id="14" w:name="_Ref510595326"/>
-      <w:bookmarkStart w:id="15" w:name="_Ref510595311"/>
-      <w:bookmarkStart w:id="16" w:name="_Toc511645762"/>
+      <w:bookmarkStart w:id="21" w:name="_Ref510595326"/>
+      <w:bookmarkStart w:id="22" w:name="_Ref510595311"/>
+      <w:bookmarkStart w:id="23" w:name="_Toc511645762"/>
       <w:r>
         <w:t xml:space="preserve">Abbildung </w:t>
       </w:r>
-      <w:fldSimple w:instr=" SEQ Abbildung \* ARABIC ">
-        <w:r>
-          <w:rPr>
-            <w:noProof/>
-          </w:rPr>
-          <w:t>3</w:t>
-        </w:r>
-      </w:fldSimple>
-      <w:bookmarkEnd w:id="14"/>
+      <w:r>
+        <w:fldChar w:fldCharType="begin"/>
+      </w:r>
+      <w:r>
+        <w:instrText xml:space="preserve"> SEQ Abbildung \* ARABIC </w:instrText>
+      </w:r>
+      <w:r>
+        <w:fldChar w:fldCharType="separate"/>
+      </w:r>
+      <w:r>
+        <w:rPr>
+          <w:noProof/>
+        </w:rPr>
+        <w:t>3</w:t>
+      </w:r>
+      <w:r>
+        <w:rPr>
+          <w:noProof/>
+        </w:rPr>
+        <w:fldChar w:fldCharType="end"/>
+      </w:r>
+      <w:bookmarkEnd w:id="21"/>
       <w:r>
         <w:t>: SAP S/4 HANA Integration im SAP-Umfeld</w:t>
       </w:r>
@@ -6297,147 +7618,15 @@
           </w:r>
         </w:sdtContent>
       </w:sdt>
-      <w:bookmarkEnd w:id="15"/>
-      <w:bookmarkEnd w:id="16"/>
-    </w:p>
-    <w:p>
-      <w:pPr>
-        <w:pStyle w:val="berschrift2"/>
-      </w:pPr>
-      <w:r>
-        <w:t>Bedeutung der SAP Cloud Platform für die Erweiterung von SAP ERP-Systemen</w:t>
-      </w:r>
-    </w:p>
-    <w:p>
-      <w:pPr>
-        <w:pStyle w:val="Listenabsatz"/>
-        <w:numPr>
-          <w:ilvl w:val="0"/>
-          <w:numId w:val="5"/>
-        </w:numPr>
-      </w:pPr>
-      <w:r>
-        <w:t>Theorie zu ERP-Systemen</w:t>
-      </w:r>
-    </w:p>
-    <w:p>
-      <w:pPr>
-        <w:pStyle w:val="Listenabsatz"/>
-        <w:numPr>
-          <w:ilvl w:val="1"/>
-          <w:numId w:val="5"/>
-        </w:numPr>
-        <w:rPr>
-          <w:lang w:val="en-US"/>
-        </w:rPr>
-      </w:pPr>
-      <w:r>
-        <w:rPr>
-          <w:lang w:val="en-US"/>
-        </w:rPr>
-        <w:t xml:space="preserve">Wechsel zu anderem Anbieter: </w:t>
-      </w:r>
-      <w:r>
-        <w:rPr>
-          <w:rFonts w:ascii="Sans" w:hAnsi="Sans"/>
-          <w:color w:val="404040"/>
-          <w:sz w:val="23"/>
-          <w:szCs w:val="23"/>
-          <w:shd w:val="clear" w:color="auto" w:fill="FFFFFF"/>
-          <w:lang w:val="en-US"/>
-        </w:rPr>
-        <w:t>always have a viable choice of moving to another vendor or provider. ERP is not something you "lift and shift" to the cloud. Customers are "stuck" unless SAP really screws up.</w:t>
-      </w:r>
-      <w:r>
-        <w:rPr>
-          <w:rFonts w:ascii="Sans" w:hAnsi="Sans"/>
-          <w:color w:val="404040"/>
-          <w:sz w:val="23"/>
-          <w:szCs w:val="23"/>
-          <w:shd w:val="clear" w:color="auto" w:fill="FFFFFF"/>
-          <w:lang w:val="en-US"/>
-        </w:rPr>
-        <w:t xml:space="preserve"> </w:t>
-      </w:r>
-      <w:hyperlink r:id="rId13" w:history="1">
-        <w:r>
-          <w:rPr>
-            <w:rStyle w:val="Hyperlink"/>
-            <w:rFonts w:ascii="Sans" w:hAnsi="Sans"/>
-            <w:sz w:val="23"/>
-            <w:szCs w:val="23"/>
-            <w:shd w:val="clear" w:color="auto" w:fill="FFFFFF"/>
-            <w:lang w:val="en-US"/>
-          </w:rPr>
-          <w:t>http://www.eweek.com/enterprise-apps/sap-counting-on-customers-to-go-all-in-on-cloud-migration-with-hana</w:t>
-        </w:r>
-      </w:hyperlink>
-    </w:p>
-    <w:p>
-      <w:pPr>
-        <w:pStyle w:val="Listenabsatz"/>
-        <w:numPr>
-          <w:ilvl w:val="1"/>
-          <w:numId w:val="5"/>
-        </w:numPr>
-        <w:rPr>
-          <w:lang w:val="en-US"/>
-        </w:rPr>
-      </w:pPr>
-      <w:r>
-        <w:rPr>
-          <w:color w:val="FFFFFF"/>
-          <w:shd w:val="clear" w:color="auto" w:fill="C71500"/>
-          <w:lang w:val="en-US"/>
-        </w:rPr>
-        <w:lastRenderedPageBreak/>
-        <w:t>It is the best fit for existing SAP customers as it allows them to easily and quickly build cloud apps that leverage the power of SAP HANA in the cloud while connecting SAP and non-SAP cloud and on-premise systems.</w:t>
-      </w:r>
-      <w:r>
-        <w:rPr>
-          <w:color w:val="FFFFFF"/>
-          <w:shd w:val="clear" w:color="auto" w:fill="C71500"/>
-          <w:lang w:val="en-US"/>
-        </w:rPr>
-        <w:t xml:space="preserve"> </w:t>
-      </w:r>
-      <w:r>
-        <w:rPr>
-          <w:lang w:val="en-US"/>
-        </w:rPr>
-        <w:t>https://yourdailytech.com/cloud-architecture/review-sap-hana-cloud-platform/</w:t>
-      </w:r>
-    </w:p>
-    <w:p>
-      <w:pPr>
-        <w:pStyle w:val="Listenabsatz"/>
-        <w:numPr>
-          <w:ilvl w:val="0"/>
-          <w:numId w:val="5"/>
-        </w:numPr>
-      </w:pPr>
-      <w:r>
-        <w:t>ECC (Fiori schon nutzen um Benutzerfreundlichkeit zu erhöhen, obwohl Migration zu S/4 HANA noch in Zukunft liegt)</w:t>
-      </w:r>
-    </w:p>
-    <w:p>
-      <w:pPr>
-        <w:pStyle w:val="Listenabsatz"/>
-        <w:numPr>
-          <w:ilvl w:val="0"/>
-          <w:numId w:val="5"/>
-        </w:numPr>
-      </w:pPr>
-      <w:r>
-        <w:t>S/4 HANA</w:t>
-      </w:r>
+      <w:bookmarkEnd w:id="22"/>
+      <w:bookmarkEnd w:id="23"/>
     </w:p>
     <w:p/>
     <w:p>
       <w:pPr>
         <w:pStyle w:val="berschrift1"/>
       </w:pPr>
-      <w:bookmarkStart w:id="17" w:name="_Toc511645740"/>
+      <w:bookmarkStart w:id="24" w:name="_Toc511822973"/>
       <w:r>
         <w:t>Vorüberlegungen zur</w:t>
       </w:r>
@@ -6447,7 +7636,7 @@
       <w:r>
         <w:t>Webanwendung</w:t>
       </w:r>
-      <w:bookmarkEnd w:id="17"/>
+      <w:bookmarkEnd w:id="24"/>
     </w:p>
     <w:p>
       <w:r>
@@ -6550,9 +7739,10 @@
           <w:sz w:val="18"/>
           <w:szCs w:val="18"/>
         </w:rPr>
+        <w:lastRenderedPageBreak/>
         <w:t xml:space="preserve">hier: </w:t>
       </w:r>
-      <w:hyperlink r:id="rId14" w:history="1">
+      <w:hyperlink r:id="rId18" w:history="1">
         <w:r>
           <w:rPr>
             <w:rStyle w:val="Hyperlink"/>
@@ -6591,11 +7781,11 @@
       <w:pPr>
         <w:pStyle w:val="berschrift2"/>
       </w:pPr>
-      <w:bookmarkStart w:id="18" w:name="_Toc511645741"/>
+      <w:bookmarkStart w:id="25" w:name="_Toc511822974"/>
       <w:r>
         <w:t>Anforderungen</w:t>
       </w:r>
-      <w:bookmarkEnd w:id="18"/>
+      <w:bookmarkEnd w:id="25"/>
     </w:p>
     <w:p>
       <w:pPr>
@@ -6613,14 +7803,14 @@
       <w:pPr>
         <w:pStyle w:val="berschrift2"/>
       </w:pPr>
-      <w:bookmarkStart w:id="19" w:name="_Toc511645742"/>
+      <w:bookmarkStart w:id="26" w:name="_Toc511822975"/>
       <w:r>
         <w:t>Architektu</w:t>
       </w:r>
       <w:r>
         <w:t>r</w:t>
       </w:r>
-      <w:bookmarkEnd w:id="19"/>
+      <w:bookmarkEnd w:id="26"/>
     </w:p>
     <w:p>
       <w:pPr>
@@ -6636,16 +7826,6 @@
     </w:p>
     <w:p>
       <w:pPr>
-        <w:pStyle w:val="berschrift2"/>
-      </w:pPr>
-      <w:bookmarkStart w:id="20" w:name="_Toc511645743"/>
-      <w:r>
-        <w:t>Evaluierungskriterien</w:t>
-      </w:r>
-      <w:bookmarkEnd w:id="20"/>
-    </w:p>
-    <w:p>
-      <w:pPr>
         <w:pStyle w:val="Listenabsatz"/>
         <w:numPr>
           <w:ilvl w:val="0"/>
@@ -6653,8 +7833,21 @@
         </w:numPr>
       </w:pPr>
       <w:r>
-        <w:t>Ist es möglich, SAP ECC mit der Cloud Plattform zu verbinden und eine Fiori-App mit Daten aus ECC zu bauen?</w:t>
-      </w:r>
+        <w:t xml:space="preserve">Wie funktioniert die Anbindung eines Systems an die Cloud Integration </w:t>
+      </w:r>
+      <w:r>
+        <w:t>https://help.sap.com/viewer/368c481cd6954bdfa5d0435479fd4eaf/Cloud/en-US/7cfe913ba85d463a9c5fce101c3ae460.html</w:t>
+      </w:r>
+    </w:p>
+    <w:p>
+      <w:pPr>
+        <w:pStyle w:val="berschrift2"/>
+      </w:pPr>
+      <w:bookmarkStart w:id="27" w:name="_Toc511822976"/>
+      <w:r>
+        <w:t>Evaluierungskriterien</w:t>
+      </w:r>
+      <w:bookmarkEnd w:id="27"/>
     </w:p>
     <w:p>
       <w:pPr>
@@ -6665,7 +7858,7 @@
         </w:numPr>
       </w:pPr>
       <w:r>
-        <w:t>Was müsste geändert werden, damit die entwickelte Fiori-App auch für ein SAP S/4 HANA-System verwendet werden kann?</w:t>
+        <w:t>Ist es möglich, SAP ECC mit der Cloud Plattform zu verbinden und eine Fiori-App mit Daten aus ECC zu bauen?</w:t>
       </w:r>
     </w:p>
     <w:p>
@@ -6676,6 +7869,18 @@
           <w:numId w:val="5"/>
         </w:numPr>
       </w:pPr>
+      <w:r>
+        <w:t>Was müsste geändert werden, damit die entwickelte Fiori-App auch für ein SAP S/4 HANA-System verwendet werden kann?</w:t>
+      </w:r>
+    </w:p>
+    <w:p>
+      <w:pPr>
+        <w:pStyle w:val="Listenabsatz"/>
+        <w:numPr>
+          <w:ilvl w:val="0"/>
+          <w:numId w:val="5"/>
+        </w:numPr>
+      </w:pPr>
     </w:p>
     <w:p>
       <w:pPr>
@@ -6700,15 +7905,15 @@
       <w:pPr>
         <w:pStyle w:val="berschrift1"/>
       </w:pPr>
-      <w:bookmarkStart w:id="21" w:name="_Toc511645744"/>
+      <w:bookmarkStart w:id="28" w:name="_Toc511822977"/>
       <w:r>
         <w:lastRenderedPageBreak/>
         <w:t>Evaluierung der SAP Cloud Platform</w:t>
       </w:r>
-      <w:bookmarkEnd w:id="21"/>
-    </w:p>
-    <w:p>
-      <w:hyperlink r:id="rId15" w:history="1">
+      <w:bookmarkEnd w:id="28"/>
+    </w:p>
+    <w:p>
+      <w:hyperlink r:id="rId19" w:history="1">
         <w:r>
           <w:rPr>
             <w:rStyle w:val="Hyperlink"/>
@@ -6722,21 +7927,21 @@
       <w:pPr>
         <w:pStyle w:val="berschrift2"/>
       </w:pPr>
-      <w:bookmarkStart w:id="22" w:name="_Toc511645745"/>
+      <w:bookmarkStart w:id="29" w:name="_Toc511822978"/>
       <w:r>
         <w:t>Umsetzung der Webanwendung</w:t>
       </w:r>
-      <w:bookmarkEnd w:id="22"/>
+      <w:bookmarkEnd w:id="29"/>
     </w:p>
     <w:p>
       <w:pPr>
         <w:pStyle w:val="berschrift2"/>
       </w:pPr>
-      <w:bookmarkStart w:id="23" w:name="_Toc511645746"/>
+      <w:bookmarkStart w:id="30" w:name="_Toc511822979"/>
       <w:r>
         <w:t>Einschätzung der SAP Cloud Platform</w:t>
       </w:r>
-      <w:bookmarkEnd w:id="23"/>
+      <w:bookmarkEnd w:id="30"/>
     </w:p>
     <w:p/>
     <w:p/>
@@ -6768,13 +7973,13 @@
       <w:pPr>
         <w:pStyle w:val="berschrift1"/>
       </w:pPr>
-      <w:bookmarkStart w:id="24" w:name="_Ref489711376"/>
-      <w:bookmarkStart w:id="25" w:name="_Toc511645747"/>
+      <w:bookmarkStart w:id="31" w:name="_Ref489711376"/>
+      <w:bookmarkStart w:id="32" w:name="_Toc511822980"/>
       <w:r>
         <w:lastRenderedPageBreak/>
         <w:t>Zusammenfassung</w:t>
       </w:r>
-      <w:bookmarkEnd w:id="24"/>
+      <w:bookmarkEnd w:id="31"/>
       <w:r>
         <w:t xml:space="preserve">, </w:t>
       </w:r>
@@ -6784,38 +7989,38 @@
       <w:r>
         <w:t xml:space="preserve"> und Ausblick</w:t>
       </w:r>
-      <w:bookmarkEnd w:id="25"/>
+      <w:bookmarkEnd w:id="32"/>
     </w:p>
     <w:p>
       <w:pPr>
         <w:pStyle w:val="berschrift2"/>
       </w:pPr>
-      <w:bookmarkStart w:id="26" w:name="_Toc511645748"/>
+      <w:bookmarkStart w:id="33" w:name="_Toc511822981"/>
       <w:r>
         <w:t>Zusammenfassung</w:t>
       </w:r>
-      <w:bookmarkEnd w:id="26"/>
-    </w:p>
-    <w:p>
-      <w:bookmarkStart w:id="27" w:name="_Ref491744556"/>
+      <w:bookmarkEnd w:id="33"/>
+    </w:p>
+    <w:p>
+      <w:bookmarkStart w:id="34" w:name="_Ref491744556"/>
       <w:r>
         <w:t>Auswertung der</w:t>
       </w:r>
       <w:r>
         <w:t xml:space="preserve"> Thesen</w:t>
       </w:r>
-      <w:bookmarkEnd w:id="27"/>
+      <w:bookmarkEnd w:id="34"/>
     </w:p>
     <w:p/>
     <w:p>
       <w:pPr>
         <w:pStyle w:val="berschrift3"/>
       </w:pPr>
-      <w:bookmarkStart w:id="28" w:name="_Toc511645749"/>
+      <w:bookmarkStart w:id="35" w:name="_Toc511822982"/>
       <w:r>
         <w:t>Probleme</w:t>
       </w:r>
-      <w:bookmarkEnd w:id="28"/>
+      <w:bookmarkEnd w:id="35"/>
     </w:p>
     <w:p>
       <w:r>
@@ -6846,25 +8051,35 @@
       <w:pPr>
         <w:pStyle w:val="berschrift2"/>
       </w:pPr>
-      <w:bookmarkStart w:id="29" w:name="_Toc511645750"/>
+      <w:bookmarkStart w:id="36" w:name="_Toc511822983"/>
       <w:r>
         <w:t>Ausblick</w:t>
       </w:r>
-      <w:bookmarkEnd w:id="29"/>
-      <w:r>
-        <w:br w:type="page"/>
-      </w:r>
+      <w:bookmarkEnd w:id="36"/>
     </w:p>
     <w:p>
       <w:pPr>
         <w:pStyle w:val="berschrift1"/>
-      </w:pPr>
-      <w:bookmarkStart w:id="30" w:name="_Toc511645751"/>
+        <w:sectPr>
+          <w:headerReference w:type="default" r:id="rId20"/>
+          <w:pgSz w:w="11906" w:h="16838"/>
+          <w:pgMar w:top="1134" w:right="851" w:bottom="851" w:left="1418" w:header="709" w:footer="709" w:gutter="0"/>
+          <w:cols w:space="708"/>
+          <w:titlePg/>
+          <w:docGrid w:linePitch="360"/>
+        </w:sectPr>
+      </w:pPr>
+    </w:p>
+    <w:p>
+      <w:pPr>
+        <w:pStyle w:val="berschrift1"/>
+      </w:pPr>
+      <w:bookmarkStart w:id="37" w:name="_Toc511822984"/>
       <w:r>
         <w:lastRenderedPageBreak/>
         <w:t>Abkürzungsverzeichnis</w:t>
       </w:r>
-      <w:bookmarkEnd w:id="30"/>
+      <w:bookmarkEnd w:id="37"/>
     </w:p>
     <w:tbl>
       <w:tblPr>
@@ -7221,7 +8436,7 @@
       <w:pPr>
         <w:pStyle w:val="berschrift1"/>
       </w:pPr>
-      <w:bookmarkStart w:id="31" w:name="_Toc511645752"/>
+      <w:bookmarkStart w:id="38" w:name="_Toc511822985"/>
       <w:r>
         <w:lastRenderedPageBreak/>
         <w:t>Abbil</w:t>
@@ -7229,7 +8444,7 @@
       <w:r>
         <w:t>dungsverzeichnis</w:t>
       </w:r>
-      <w:bookmarkEnd w:id="31"/>
+      <w:bookmarkEnd w:id="38"/>
     </w:p>
     <w:p>
       <w:pPr>
@@ -7403,7 +8618,7 @@
           <w:lang w:eastAsia="zh-CN"/>
         </w:rPr>
       </w:pPr>
-      <w:hyperlink r:id="rId16" w:anchor="_Toc511645763" w:history="1">
+      <w:hyperlink r:id="rId21" w:anchor="_Toc511645763" w:history="1">
         <w:r>
           <w:rPr>
             <w:rStyle w:val="Hyperlink"/>
@@ -7541,11 +8756,11 @@
       <w:pPr>
         <w:pStyle w:val="berschrift1"/>
       </w:pPr>
-      <w:bookmarkStart w:id="32" w:name="_Toc511645753"/>
+      <w:bookmarkStart w:id="39" w:name="_Toc511822986"/>
       <w:r>
         <w:t>Tabellenverzeichnis</w:t>
       </w:r>
-      <w:bookmarkEnd w:id="32"/>
+      <w:bookmarkEnd w:id="39"/>
     </w:p>
     <w:p>
       <w:pPr>
@@ -7649,12 +8864,12 @@
       <w:pPr>
         <w:pStyle w:val="berschrift1"/>
       </w:pPr>
-      <w:bookmarkStart w:id="33" w:name="_Toc511645754"/>
+      <w:bookmarkStart w:id="40" w:name="_Toc511822987"/>
       <w:r>
         <w:lastRenderedPageBreak/>
         <w:t>Literaturverzeichnis</w:t>
       </w:r>
-      <w:bookmarkEnd w:id="33"/>
+      <w:bookmarkEnd w:id="40"/>
     </w:p>
     <w:p>
       <w:pPr>
@@ -8766,25 +9981,25 @@
       <w:pPr>
         <w:pStyle w:val="berschrift1"/>
       </w:pPr>
-      <w:bookmarkStart w:id="34" w:name="_Toc511645755"/>
-      <w:bookmarkStart w:id="35" w:name="_Ref430010625"/>
+      <w:bookmarkStart w:id="41" w:name="_Ref430010625"/>
+      <w:bookmarkStart w:id="42" w:name="_Toc511822988"/>
       <w:r>
         <w:lastRenderedPageBreak/>
         <w:t>Anhang</w:t>
       </w:r>
-      <w:bookmarkEnd w:id="34"/>
+      <w:bookmarkEnd w:id="42"/>
     </w:p>
     <w:p>
       <w:pPr>
         <w:pStyle w:val="berschrift2"/>
       </w:pPr>
-      <w:bookmarkStart w:id="36" w:name="_Ref508289104"/>
-      <w:bookmarkStart w:id="37" w:name="_Toc511645756"/>
+      <w:bookmarkStart w:id="43" w:name="_Ref508289104"/>
+      <w:bookmarkStart w:id="44" w:name="_Toc511822989"/>
       <w:r>
         <w:t>Übersicht über die Konzernstruktur</w:t>
       </w:r>
-      <w:bookmarkEnd w:id="36"/>
-      <w:bookmarkEnd w:id="37"/>
+      <w:bookmarkEnd w:id="43"/>
+      <w:bookmarkEnd w:id="44"/>
     </w:p>
     <w:p>
       <w:pPr>
@@ -8818,7 +10033,7 @@
                     <pic:cNvPicPr/>
                   </pic:nvPicPr>
                   <pic:blipFill>
-                    <a:blip r:embed="rId17"/>
+                    <a:blip r:embed="rId22"/>
                     <a:stretch>
                       <a:fillRect/>
                     </a:stretch>
@@ -8871,7 +10086,7 @@
                     <pic:cNvPicPr/>
                   </pic:nvPicPr>
                   <pic:blipFill>
-                    <a:blip r:embed="rId18"/>
+                    <a:blip r:embed="rId23"/>
                     <a:stretch>
                       <a:fillRect/>
                     </a:stretch>
@@ -8896,7 +10111,7 @@
           </wp:inline>
         </w:drawing>
       </w:r>
-      <w:bookmarkEnd w:id="35"/>
+      <w:bookmarkEnd w:id="41"/>
     </w:p>
     <w:p>
       <w:pPr>
@@ -8918,12 +10133,12 @@
       <w:pPr>
         <w:pStyle w:val="berschrift2"/>
       </w:pPr>
-      <w:bookmarkStart w:id="38" w:name="_Toc511645757"/>
+      <w:bookmarkStart w:id="45" w:name="_Toc511822990"/>
       <w:r>
         <w:lastRenderedPageBreak/>
         <w:t>Versionen des SAP ERP</w:t>
       </w:r>
-      <w:bookmarkEnd w:id="38"/>
+      <w:bookmarkEnd w:id="45"/>
     </w:p>
     <w:p>
       <w:r>
@@ -8955,7 +10170,7 @@
                     <pic:cNvPicPr/>
                   </pic:nvPicPr>
                   <pic:blipFill rotWithShape="1">
-                    <a:blip r:embed="rId19">
+                    <a:blip r:embed="rId24">
                       <a:extLst>
                         <a:ext uri="{28A0092B-C50C-407E-A947-70E740481C1C}">
                           <a14:useLocalDpi xmlns:a14="http://schemas.microsoft.com/office/drawing/2010/main" val="0"/>
@@ -9026,7 +10241,7 @@
                     <pic:cNvPicPr/>
                   </pic:nvPicPr>
                   <pic:blipFill rotWithShape="1">
-                    <a:blip r:embed="rId20" cstate="print">
+                    <a:blip r:embed="rId25" cstate="print">
                       <a:extLst>
                         <a:ext uri="{28A0092B-C50C-407E-A947-70E740481C1C}">
                           <a14:useLocalDpi xmlns:a14="http://schemas.microsoft.com/office/drawing/2010/main" val="0"/>
@@ -9094,7 +10309,7 @@
                     <pic:cNvPicPr/>
                   </pic:nvPicPr>
                   <pic:blipFill rotWithShape="1">
-                    <a:blip r:embed="rId20" cstate="print">
+                    <a:blip r:embed="rId25" cstate="print">
                       <a:extLst>
                         <a:ext uri="{28A0092B-C50C-407E-A947-70E740481C1C}">
                           <a14:useLocalDpi xmlns:a14="http://schemas.microsoft.com/office/drawing/2010/main" val="0"/>
@@ -9143,12 +10358,12 @@
       <w:pPr>
         <w:pStyle w:val="berschrift2"/>
       </w:pPr>
-      <w:bookmarkStart w:id="39" w:name="_Toc511645758"/>
+      <w:bookmarkStart w:id="46" w:name="_Toc511822991"/>
       <w:r>
         <w:lastRenderedPageBreak/>
         <w:t xml:space="preserve">Überblick über Cloud Computing </w:t>
       </w:r>
-      <w:bookmarkStart w:id="40" w:name="_Ref511304439"/>
+      <w:bookmarkStart w:id="47" w:name="_Ref511304439"/>
       <w:sdt>
         <w:sdtPr>
           <w:id w:val="191805233"/>
@@ -9175,8 +10390,8 @@
           </w:r>
         </w:sdtContent>
       </w:sdt>
-      <w:bookmarkEnd w:id="40"/>
-      <w:bookmarkEnd w:id="39"/>
+      <w:bookmarkEnd w:id="47"/>
+      <w:bookmarkEnd w:id="46"/>
     </w:p>
     <w:p>
       <w:pPr>
@@ -9206,7 +10421,7 @@
                     <pic:cNvPicPr/>
                   </pic:nvPicPr>
                   <pic:blipFill rotWithShape="1">
-                    <a:blip r:embed="rId21" cstate="print">
+                    <a:blip r:embed="rId26" cstate="print">
                       <a:extLst>
                         <a:ext uri="{28A0092B-C50C-407E-A947-70E740481C1C}">
                           <a14:useLocalDpi xmlns:a14="http://schemas.microsoft.com/office/drawing/2010/main" val="0"/>
@@ -9292,12 +10507,12 @@
           <w:numId w:val="0"/>
         </w:numPr>
       </w:pPr>
-      <w:bookmarkStart w:id="41" w:name="_Toc511645759"/>
+      <w:bookmarkStart w:id="48" w:name="_Toc511822992"/>
       <w:r>
         <w:lastRenderedPageBreak/>
         <w:t>Selbstständigkeitserklärung</w:t>
       </w:r>
-      <w:bookmarkEnd w:id="41"/>
+      <w:bookmarkEnd w:id="48"/>
     </w:p>
     <w:p>
       <w:pPr>
@@ -9441,7 +10656,7 @@
           <w:rFonts w:cs="Arial"/>
           <w:noProof/>
         </w:rPr>
-        <w:t>17.04.2018</w:t>
+        <w:t>18.04.2018</w:t>
       </w:r>
       <w:r>
         <w:rPr>
@@ -9577,29 +10792,26 @@
     </w:p>
     <w:p>
       <w:pPr>
-        <w:spacing w:line="276" w:lineRule="auto"/>
-        <w:jc w:val="left"/>
-        <w:rPr>
-          <w:rFonts w:cs="Arial"/>
-        </w:rPr>
-      </w:pPr>
-      <w:r>
-        <w:rPr>
-          <w:rFonts w:cs="Arial"/>
-        </w:rPr>
-        <w:br w:type="page"/>
-      </w:r>
-    </w:p>
-    <w:p>
-      <w:pPr>
         <w:pStyle w:val="berschrift1"/>
-      </w:pPr>
-      <w:bookmarkStart w:id="42" w:name="_Toc511645760"/>
+        <w:sectPr>
+          <w:pgSz w:w="11906" w:h="16838"/>
+          <w:pgMar w:top="1134" w:right="851" w:bottom="851" w:left="1418" w:header="709" w:footer="709" w:gutter="0"/>
+          <w:cols w:space="708"/>
+          <w:titlePg/>
+          <w:docGrid w:linePitch="360"/>
+        </w:sectPr>
+      </w:pPr>
+    </w:p>
+    <w:p>
+      <w:pPr>
+        <w:pStyle w:val="berschrift1"/>
+      </w:pPr>
+      <w:bookmarkStart w:id="49" w:name="_Toc511822993"/>
       <w:r>
         <w:lastRenderedPageBreak/>
         <w:t>Textbausteine</w:t>
       </w:r>
-      <w:bookmarkEnd w:id="42"/>
+      <w:bookmarkEnd w:id="49"/>
     </w:p>
     <w:p>
       <w:r>
@@ -9759,7 +10971,7 @@
                     </pic:cNvPicPr>
                   </pic:nvPicPr>
                   <pic:blipFill>
-                    <a:blip r:embed="rId22">
+                    <a:blip r:embed="rId27">
                       <a:extLst>
                         <a:ext uri="{28A0092B-C50C-407E-A947-70E740481C1C}">
                           <a14:useLocalDpi xmlns:a14="http://schemas.microsoft.com/office/drawing/2010/main" val="0"/>
@@ -9835,18 +11047,31 @@
                                 <w:sz w:val="24"/>
                               </w:rPr>
                             </w:pPr>
-                            <w:bookmarkStart w:id="43" w:name="_Toc511645763"/>
+                            <w:bookmarkStart w:id="50" w:name="_Toc511645763"/>
                             <w:r>
                               <w:t xml:space="preserve">Abbildung </w:t>
                             </w:r>
-                            <w:fldSimple w:instr=" SEQ Abbildung \* ARABIC ">
-                              <w:r>
-                                <w:rPr>
-                                  <w:noProof/>
-                                </w:rPr>
-                                <w:t>4</w:t>
-                              </w:r>
-                            </w:fldSimple>
+                            <w:r>
+                              <w:fldChar w:fldCharType="begin"/>
+                            </w:r>
+                            <w:r>
+                              <w:instrText xml:space="preserve"> SEQ Abbildung \* ARABIC </w:instrText>
+                            </w:r>
+                            <w:r>
+                              <w:fldChar w:fldCharType="separate"/>
+                            </w:r>
+                            <w:r>
+                              <w:rPr>
+                                <w:noProof/>
+                              </w:rPr>
+                              <w:t>4</w:t>
+                            </w:r>
+                            <w:r>
+                              <w:rPr>
+                                <w:noProof/>
+                              </w:rPr>
+                              <w:fldChar w:fldCharType="end"/>
+                            </w:r>
                             <w:r>
                               <w:t>: Geschichte</w:t>
                             </w:r>
@@ -9856,7 +11081,7 @@
                               </w:rPr>
                               <w:t xml:space="preserve"> des ERP bei SAP</w:t>
                             </w:r>
-                            <w:bookmarkEnd w:id="43"/>
+                            <w:bookmarkEnd w:id="50"/>
                           </w:p>
                         </w:txbxContent>
                       </wps:txbx>
@@ -9889,18 +11114,31 @@
                           <w:sz w:val="24"/>
                         </w:rPr>
                       </w:pPr>
-                      <w:bookmarkStart w:id="44" w:name="_Toc511645763"/>
+                      <w:bookmarkStart w:id="51" w:name="_Toc511645763"/>
                       <w:r>
                         <w:t xml:space="preserve">Abbildung </w:t>
                       </w:r>
-                      <w:fldSimple w:instr=" SEQ Abbildung \* ARABIC ">
-                        <w:r>
-                          <w:rPr>
-                            <w:noProof/>
-                          </w:rPr>
-                          <w:t>4</w:t>
-                        </w:r>
-                      </w:fldSimple>
+                      <w:r>
+                        <w:fldChar w:fldCharType="begin"/>
+                      </w:r>
+                      <w:r>
+                        <w:instrText xml:space="preserve"> SEQ Abbildung \* ARABIC </w:instrText>
+                      </w:r>
+                      <w:r>
+                        <w:fldChar w:fldCharType="separate"/>
+                      </w:r>
+                      <w:r>
+                        <w:rPr>
+                          <w:noProof/>
+                        </w:rPr>
+                        <w:t>4</w:t>
+                      </w:r>
+                      <w:r>
+                        <w:rPr>
+                          <w:noProof/>
+                        </w:rPr>
+                        <w:fldChar w:fldCharType="end"/>
+                      </w:r>
                       <w:r>
                         <w:t>: Geschichte</w:t>
                       </w:r>
@@ -9910,7 +11148,7 @@
                         </w:rPr>
                         <w:t xml:space="preserve"> des ERP bei SAP</w:t>
                       </w:r>
-                      <w:bookmarkEnd w:id="44"/>
+                      <w:bookmarkEnd w:id="51"/>
                     </w:p>
                   </w:txbxContent>
                 </v:textbox>
@@ -10048,7 +11286,7 @@
       <w:r>
         <w:t xml:space="preserve">) und kann unabhängig von anderen SAP Produkten genutzt und mit Software anderer Unternehmen gekoppelt werden (Quelle: </w:t>
       </w:r>
-      <w:hyperlink r:id="rId23" w:history="1">
+      <w:hyperlink r:id="rId28" w:history="1">
         <w:r>
           <w:rPr>
             <w:rStyle w:val="Hyperlink"/>
@@ -10085,7 +11323,7 @@
                     <pic:cNvPicPr/>
                   </pic:nvPicPr>
                   <pic:blipFill rotWithShape="1">
-                    <a:blip r:embed="rId24">
+                    <a:blip r:embed="rId29">
                       <a:extLst>
                         <a:ext uri="{28A0092B-C50C-407E-A947-70E740481C1C}">
                           <a14:useLocalDpi xmlns:a14="http://schemas.microsoft.com/office/drawing/2010/main" val="0"/>
@@ -10126,26 +11364,39 @@
           <w:bottom w:val="single" w:sz="12" w:space="1" w:color="auto"/>
         </w:pBdr>
       </w:pPr>
-      <w:bookmarkStart w:id="45" w:name="_Ref511039209"/>
-      <w:bookmarkStart w:id="46" w:name="_Ref511039196"/>
-      <w:bookmarkStart w:id="47" w:name="_Toc511645764"/>
+      <w:bookmarkStart w:id="52" w:name="_Ref511039209"/>
+      <w:bookmarkStart w:id="53" w:name="_Ref511039196"/>
+      <w:bookmarkStart w:id="54" w:name="_Toc511645764"/>
       <w:r>
         <w:t xml:space="preserve">Abbildung </w:t>
       </w:r>
-      <w:fldSimple w:instr=" SEQ Abbildung \* ARABIC ">
-        <w:r>
-          <w:rPr>
-            <w:noProof/>
-          </w:rPr>
-          <w:t>5</w:t>
-        </w:r>
-      </w:fldSimple>
-      <w:bookmarkEnd w:id="45"/>
+      <w:r>
+        <w:fldChar w:fldCharType="begin"/>
+      </w:r>
+      <w:r>
+        <w:instrText xml:space="preserve"> SEQ Abbildung \* ARABIC </w:instrText>
+      </w:r>
+      <w:r>
+        <w:fldChar w:fldCharType="separate"/>
+      </w:r>
+      <w:r>
+        <w:rPr>
+          <w:noProof/>
+        </w:rPr>
+        <w:t>5</w:t>
+      </w:r>
+      <w:r>
+        <w:rPr>
+          <w:noProof/>
+        </w:rPr>
+        <w:fldChar w:fldCharType="end"/>
+      </w:r>
+      <w:bookmarkEnd w:id="52"/>
       <w:r>
         <w:t>: SAP HANA Plattform</w:t>
       </w:r>
-      <w:bookmarkEnd w:id="46"/>
-      <w:bookmarkEnd w:id="47"/>
+      <w:bookmarkEnd w:id="53"/>
+      <w:bookmarkEnd w:id="54"/>
     </w:p>
     <w:p>
       <w:r>
@@ -10428,7 +11679,7 @@
           <w:lang w:val="fr-FR"/>
         </w:rPr>
       </w:pPr>
-      <w:hyperlink r:id="rId25" w:history="1">
+      <w:hyperlink r:id="rId30" w:history="1">
         <w:r>
           <w:rPr>
             <w:rStyle w:val="Hyperlink"/>
@@ -10478,7 +11729,6 @@
       </w:pPr>
     </w:p>
     <w:sectPr>
-      <w:headerReference w:type="default" r:id="rId26"/>
       <w:pgSz w:w="11906" w:h="16838"/>
       <w:pgMar w:top="1134" w:right="851" w:bottom="851" w:left="1418" w:header="709" w:footer="709" w:gutter="0"/>
       <w:cols w:space="708"/>
@@ -10636,7 +11886,7 @@
             <w:rFonts w:ascii="Calibri Light" w:hAnsi="Calibri Light"/>
             <w:noProof/>
           </w:rPr>
-          <w:t>Vorstellung der SAP Cloud Platform</w:t>
+          <w:t>Literaturverzeichnis</w:t>
         </w:r>
         <w:r>
           <w:rPr>
@@ -10693,7 +11943,7 @@
             <w:bCs/>
             <w:noProof/>
           </w:rPr>
-          <w:t>10</w:t>
+          <w:t>24</w:t>
         </w:r>
         <w:r>
           <w:rPr>
@@ -10721,8 +11971,9 @@
           <w:rPr>
             <w:rFonts w:ascii="Calibri Light" w:hAnsi="Calibri Light"/>
             <w:bCs/>
+            <w:szCs w:val="24"/>
           </w:rPr>
-          <w:instrText>NUMPAGES</w:instrText>
+          <w:instrText xml:space="preserve"> SECTIONPAGES   \* MERGEFORMAT </w:instrText>
         </w:r>
         <w:r>
           <w:rPr>
@@ -10737,8 +11988,9 @@
             <w:rFonts w:ascii="Calibri Light" w:hAnsi="Calibri Light"/>
             <w:bCs/>
             <w:noProof/>
+            <w:szCs w:val="24"/>
           </w:rPr>
-          <w:t>30</w:t>
+          <w:t>9</w:t>
         </w:r>
         <w:r>
           <w:rPr>
@@ -13504,6 +14756,22 @@
       <w:u w:val="single"/>
     </w:rPr>
   </w:style>
+  <w:style w:type="paragraph" w:customStyle="1" w:styleId="Default">
+    <w:name w:val="Default"/>
+    <w:rsid w:val="0034522B"/>
+    <w:pPr>
+      <w:autoSpaceDE w:val="0"/>
+      <w:autoSpaceDN w:val="0"/>
+      <w:adjustRightInd w:val="0"/>
+      <w:spacing w:after="0" w:line="240" w:lineRule="auto"/>
+    </w:pPr>
+    <w:rPr>
+      <w:rFonts w:ascii="Benton Sans" w:hAnsi="Benton Sans" w:cs="Benton Sans"/>
+      <w:color w:val="000000"/>
+      <w:sz w:val="24"/>
+      <w:szCs w:val="24"/>
+    </w:rPr>
+  </w:style>
 </w:styles>
 </file>
 
@@ -14485,7 +15753,7 @@
 </file>
 
 <file path=customXml/itemProps1.xml><?xml version="1.0" encoding="utf-8"?>
-<ds:datastoreItem xmlns:ds="http://schemas.openxmlformats.org/officeDocument/2006/customXml" ds:itemID="{8990D14E-5E91-4F8D-B5E3-C90824640C59}">
+<ds:datastoreItem xmlns:ds="http://schemas.openxmlformats.org/officeDocument/2006/customXml" ds:itemID="{63CFABDE-8DF6-474F-B805-10A149D3A695}">
   <ds:schemaRefs>
     <ds:schemaRef ds:uri="http://schemas.openxmlformats.org/officeDocument/2006/bibliography"/>
   </ds:schemaRefs>

--- a/Meine_Bachelorarbeit.docx
+++ b/Meine_Bachelorarbeit.docx
@@ -432,7 +432,7 @@
           <w:noProof/>
           <w:szCs w:val="36"/>
         </w:rPr>
-        <w:t>18.04.2018</w:t>
+        <w:t>19.04.2018</w:t>
       </w:r>
       <w:r>
         <w:rPr>
@@ -5949,7 +5949,13 @@
         <w:t>Bei der SAP Cloud Platform handelt sich um ein Platform-as-a-Service</w:t>
       </w:r>
       <w:r>
-        <w:t>-Angebot, welches umfassende Services und Fähigkeiten der Applikationsentwicklung bereitstellt, welche es dem Nutzer ermöglichen Geschäftsanwendungen in d</w:t>
+        <w:t>-Angebot, welches umfassende Services und Fähigkeiten der Applikations</w:t>
+      </w:r>
+      <w:r>
+        <w:t>entwicklung bereitstellt, die</w:t>
+      </w:r>
+      <w:r>
+        <w:t xml:space="preserve"> es dem Nutzer ermöglichen Geschäftsanwendungen in d</w:t>
       </w:r>
       <w:r>
         <w:t>er Cloud zu bauen, zu erweitern</w:t>
@@ -6024,16 +6030,406 @@
       <w:r>
         <w:t>.</w:t>
       </w:r>
-    </w:p>
+      <w:r>
+        <w:t xml:space="preserve"> </w:t>
+      </w:r>
+      <w:r>
+        <w:t>Ihren Beginn fand die SAP Cloud Platform im Oktober 2012 als SAP HANA Cloud mit den Hauptbestandteilen SAP HANA App Services und SAP HANA DB Services</w:t>
+      </w:r>
+      <w:r>
+        <w:t xml:space="preserve">, wie </w:t>
+      </w:r>
+      <w:r>
+        <w:fldChar w:fldCharType="begin"/>
+      </w:r>
+      <w:r>
+        <w:instrText xml:space="preserve"> REF _Ref511908608 \h </w:instrText>
+      </w:r>
+      <w:r>
+        <w:fldChar w:fldCharType="separate"/>
+      </w:r>
+      <w:r>
+        <w:t xml:space="preserve">Abbildung </w:t>
+      </w:r>
+      <w:r>
+        <w:rPr>
+          <w:noProof/>
+        </w:rPr>
+        <w:t>2</w:t>
+      </w:r>
+      <w:r>
+        <w:fldChar w:fldCharType="end"/>
+      </w:r>
+      <w:r>
+        <w:t xml:space="preserve"> zeigt</w:t>
+      </w:r>
+      <w:r>
+        <w:t>.</w:t>
+      </w:r>
+      <w:r>
+        <w:t xml:space="preserve"> SAP HANA DB</w:t>
+      </w:r>
+      <w:r>
+        <w:t xml:space="preserve">Services meint die SAP HANA Datenbank und Hilfsmittel, mit welchen die Daten durchsucht oder bearbeitet werden können um anschließend als Grundlage für Vorhersagen zu dienen. Hier finden sich spezielle </w:t>
+      </w:r>
+      <w:r>
+        <w:t xml:space="preserve">Suchalgorithmen, Strukturerkennungsalgorithmen, raumbezogene Analysen </w:t>
+      </w:r>
+      <w:r>
+        <w:t>oder Diagramme</w:t>
+      </w:r>
+      <w:r>
+        <w:t>.</w:t>
+      </w:r>
+    </w:p>
+    <w:p>
+      <w:r>
+        <w:t xml:space="preserve">Darauf aufbauend findet man SAP AppServices, welche für die Erstellung von Applikationen </w:t>
+      </w:r>
+      <w:r>
+        <w:t xml:space="preserve">Dienste zur Verfügung stellen, welche zum Beispiel die Persistenz-, Konnektivitäts-, Identitäts- und Dokumentenverwaltung ermöglichen und daher auch Enablement Services genannt werden. Des Weiteren finden sich Dienste </w:t>
+      </w:r>
+      <w:hyperlink r:id="rId10" w:history="1">
+        <w:r>
+          <w:rPr>
+            <w:rStyle w:val="Hyperlink"/>
+          </w:rPr>
+          <w:t>https://de.slideshare.net/sapturkiye/sap-hana-cloud-platform-41154614</w:t>
+        </w:r>
+      </w:hyperlink>
+    </w:p>
+    <w:p/>
+    <w:p/>
+    <w:p>
+      <w:pPr>
+        <w:keepNext/>
+      </w:pPr>
+      <w:r>
+        <w:rPr>
+          <w:noProof/>
+          <w:lang w:eastAsia="zh-CN"/>
+        </w:rPr>
+        <w:drawing>
+          <wp:inline distT="0" distB="0" distL="0" distR="0">
+            <wp:extent cx="6119495" cy="4109085"/>
+            <wp:effectExtent l="0" t="0" r="0" b="5715"/>
+            <wp:docPr id="9" name="Grafik 9"/>
+            <wp:cNvGraphicFramePr>
+              <a:graphicFrameLocks xmlns:a="http://schemas.openxmlformats.org/drawingml/2006/main" noChangeAspect="1"/>
+            </wp:cNvGraphicFramePr>
+            <a:graphic xmlns:a="http://schemas.openxmlformats.org/drawingml/2006/main">
+              <a:graphicData uri="http://schemas.openxmlformats.org/drawingml/2006/picture">
+                <pic:pic xmlns:pic="http://schemas.openxmlformats.org/drawingml/2006/picture">
+                  <pic:nvPicPr>
+                    <pic:cNvPr id="9" name="SAP HANA Cloud Plattform.jpg"/>
+                    <pic:cNvPicPr/>
+                  </pic:nvPicPr>
+                  <pic:blipFill>
+                    <a:blip r:embed="rId11">
+                      <a:extLst>
+                        <a:ext uri="{28A0092B-C50C-407E-A947-70E740481C1C}">
+                          <a14:useLocalDpi xmlns:a14="http://schemas.microsoft.com/office/drawing/2010/main" val="0"/>
+                        </a:ext>
+                      </a:extLst>
+                    </a:blip>
+                    <a:stretch>
+                      <a:fillRect/>
+                    </a:stretch>
+                  </pic:blipFill>
+                  <pic:spPr>
+                    <a:xfrm>
+                      <a:off x="0" y="0"/>
+                      <a:ext cx="6119495" cy="4109085"/>
+                    </a:xfrm>
+                    <a:prstGeom prst="rect">
+                      <a:avLst/>
+                    </a:prstGeom>
+                  </pic:spPr>
+                </pic:pic>
+              </a:graphicData>
+            </a:graphic>
+          </wp:inline>
+        </w:drawing>
+      </w:r>
+    </w:p>
+    <w:p>
+      <w:pPr>
+        <w:pStyle w:val="Beschriftung"/>
+      </w:pPr>
+      <w:bookmarkStart w:id="13" w:name="_Ref511908608"/>
+      <w:r>
+        <w:t xml:space="preserve">Abbildung </w:t>
+      </w:r>
+      <w:fldSimple w:instr=" SEQ Abbildung \* ARABIC ">
+        <w:r>
+          <w:rPr>
+            <w:noProof/>
+          </w:rPr>
+          <w:t>2</w:t>
+        </w:r>
+      </w:fldSimple>
+      <w:bookmarkEnd w:id="13"/>
+      <w:r>
+        <w:t xml:space="preserve">: SAP HANA Cloud Platform </w:t>
+      </w:r>
+      <w:sdt>
+        <w:sdtPr>
+          <w:id w:val="-904985096"/>
+          <w:citation/>
+        </w:sdtPr>
+        <w:sdtContent>
+          <w:r>
+            <w:fldChar w:fldCharType="begin"/>
+          </w:r>
+          <w:r>
+            <w:instrText xml:space="preserve"> CITATION Ste13 \l 1031 </w:instrText>
+          </w:r>
+          <w:r>
+            <w:fldChar w:fldCharType="separate"/>
+          </w:r>
+          <w:r>
+            <w:rPr>
+              <w:noProof/>
+            </w:rPr>
+            <w:t>[18]</w:t>
+          </w:r>
+          <w:r>
+            <w:fldChar w:fldCharType="end"/>
+          </w:r>
+        </w:sdtContent>
+      </w:sdt>
+    </w:p>
+    <w:p>
+      <w:r>
+        <w:t xml:space="preserve"> In den folgenden Jahren hat SAP die Platform erweitert und ausgebaut und sie schließlich im Februar 2017 neu unter dem Namen SAP Cloud Platform veröffentlicht. </w:t>
+      </w:r>
+    </w:p>
+    <w:p>
+      <w:pPr>
+        <w:pStyle w:val="Listenabsatz"/>
+        <w:numPr>
+          <w:ilvl w:val="1"/>
+          <w:numId w:val="5"/>
+        </w:numPr>
+        <w:rPr>
+          <w:lang w:val="fr-FR"/>
+        </w:rPr>
+      </w:pPr>
+      <w:r>
+        <w:rPr>
+          <w:lang w:val="fr-FR"/>
+        </w:rPr>
+        <w:t>Analytics [page 20]</w:t>
+      </w:r>
+    </w:p>
+    <w:p>
+      <w:pPr>
+        <w:pStyle w:val="Listenabsatz"/>
+        <w:numPr>
+          <w:ilvl w:val="1"/>
+          <w:numId w:val="5"/>
+        </w:numPr>
+        <w:rPr>
+          <w:lang w:val="fr-FR"/>
+        </w:rPr>
+      </w:pPr>
+      <w:r>
+        <w:rPr>
+          <w:lang w:val="fr-FR"/>
+        </w:rPr>
+        <w:t>Business Services [page 20]</w:t>
+      </w:r>
+    </w:p>
+    <w:p>
+      <w:pPr>
+        <w:pStyle w:val="Listenabsatz"/>
+        <w:numPr>
+          <w:ilvl w:val="1"/>
+          <w:numId w:val="5"/>
+        </w:numPr>
+        <w:rPr>
+          <w:lang w:val="fr-FR"/>
+        </w:rPr>
+      </w:pPr>
+      <w:r>
+        <w:rPr>
+          <w:lang w:val="fr-FR"/>
+        </w:rPr>
+        <w:t>Collaboration [page 21]</w:t>
+      </w:r>
+    </w:p>
+    <w:p>
+      <w:pPr>
+        <w:pStyle w:val="Listenabsatz"/>
+        <w:numPr>
+          <w:ilvl w:val="1"/>
+          <w:numId w:val="5"/>
+        </w:numPr>
+        <w:rPr>
+          <w:lang w:val="fr-FR"/>
+        </w:rPr>
+      </w:pPr>
+      <w:r>
+        <w:rPr>
+          <w:lang w:val="fr-FR"/>
+        </w:rPr>
+        <w:t>DevOps [page 22]</w:t>
+      </w:r>
+    </w:p>
+    <w:p>
+      <w:pPr>
+        <w:pStyle w:val="Listenabsatz"/>
+        <w:numPr>
+          <w:ilvl w:val="1"/>
+          <w:numId w:val="5"/>
+        </w:numPr>
+        <w:rPr>
+          <w:lang w:val="fr-FR"/>
+        </w:rPr>
+      </w:pPr>
+      <w:r>
+        <w:rPr>
+          <w:lang w:val="fr-FR"/>
+        </w:rPr>
+        <w:t>Integration [page 24]</w:t>
+      </w:r>
+    </w:p>
+    <w:p>
+      <w:pPr>
+        <w:pStyle w:val="Listenabsatz"/>
+        <w:numPr>
+          <w:ilvl w:val="1"/>
+          <w:numId w:val="5"/>
+        </w:numPr>
+        <w:rPr>
+          <w:lang w:val="fr-FR"/>
+        </w:rPr>
+      </w:pPr>
+      <w:r>
+        <w:rPr>
+          <w:lang w:val="fr-FR"/>
+        </w:rPr>
+        <w:t>Internet of Things [page 25]</w:t>
+      </w:r>
+    </w:p>
+    <w:p>
+      <w:pPr>
+        <w:pStyle w:val="Listenabsatz"/>
+        <w:numPr>
+          <w:ilvl w:val="1"/>
+          <w:numId w:val="5"/>
+        </w:numPr>
+        <w:rPr>
+          <w:lang w:val="fr-FR"/>
+        </w:rPr>
+      </w:pPr>
+      <w:r>
+        <w:rPr>
+          <w:lang w:val="fr-FR"/>
+        </w:rPr>
+        <w:t>Mobile Services [page 26]</w:t>
+      </w:r>
+    </w:p>
+    <w:p>
+      <w:pPr>
+        <w:pStyle w:val="Listenabsatz"/>
+        <w:numPr>
+          <w:ilvl w:val="1"/>
+          <w:numId w:val="5"/>
+        </w:numPr>
+        <w:rPr>
+          <w:lang w:val="fr-FR"/>
+        </w:rPr>
+      </w:pPr>
+      <w:r>
+        <w:rPr>
+          <w:lang w:val="fr-FR"/>
+        </w:rPr>
+        <w:t>Runtimes &amp; Containers [page 26]</w:t>
+      </w:r>
+    </w:p>
+    <w:p>
+      <w:pPr>
+        <w:pStyle w:val="Listenabsatz"/>
+        <w:numPr>
+          <w:ilvl w:val="1"/>
+          <w:numId w:val="5"/>
+        </w:numPr>
+        <w:rPr>
+          <w:lang w:val="fr-FR"/>
+        </w:rPr>
+      </w:pPr>
+      <w:r>
+        <w:rPr>
+          <w:lang w:val="fr-FR"/>
+        </w:rPr>
+        <w:t>Security [page 27]</w:t>
+      </w:r>
+    </w:p>
+    <w:p>
+      <w:pPr>
+        <w:pStyle w:val="Listenabsatz"/>
+        <w:numPr>
+          <w:ilvl w:val="1"/>
+          <w:numId w:val="5"/>
+        </w:numPr>
+        <w:rPr>
+          <w:lang w:val="fr-FR"/>
+        </w:rPr>
+      </w:pPr>
+      <w:r>
+        <w:rPr>
+          <w:lang w:val="fr-FR"/>
+        </w:rPr>
+        <w:t xml:space="preserve">Data &amp; Storage [page 21] </w:t>
+      </w:r>
+    </w:p>
+    <w:p>
+      <w:pPr>
+        <w:pStyle w:val="Listenabsatz"/>
+        <w:numPr>
+          <w:ilvl w:val="1"/>
+          <w:numId w:val="5"/>
+        </w:numPr>
+        <w:rPr>
+          <w:lang w:val="fr-FR"/>
+        </w:rPr>
+      </w:pPr>
+      <w:r>
+        <w:rPr>
+          <w:lang w:val="fr-FR"/>
+        </w:rPr>
+        <w:t>Machine Learning [page 25]</w:t>
+      </w:r>
+    </w:p>
+    <w:p>
+      <w:pPr>
+        <w:pStyle w:val="Listenabsatz"/>
+        <w:numPr>
+          <w:ilvl w:val="1"/>
+          <w:numId w:val="5"/>
+        </w:numPr>
+        <w:rPr>
+          <w:lang w:val="fr-FR"/>
+        </w:rPr>
+      </w:pPr>
+      <w:r>
+        <w:rPr>
+          <w:lang w:val="fr-FR"/>
+        </w:rPr>
+        <w:t>User Experience [page 28]</w:t>
+      </w:r>
+    </w:p>
+    <w:p/>
     <w:p>
       <w:pPr>
         <w:pStyle w:val="berschrift3"/>
       </w:pPr>
-      <w:bookmarkStart w:id="13" w:name="_Toc511822966"/>
-      <w:r>
-        <w:t>Anbieter</w:t>
-      </w:r>
-      <w:bookmarkEnd w:id="13"/>
+      <w:bookmarkStart w:id="14" w:name="_Toc511822967"/>
+      <w:r>
+        <w:t>Zielgruppe</w:t>
+      </w:r>
+      <w:bookmarkEnd w:id="14"/>
     </w:p>
     <w:p>
       <w:pPr>
@@ -6044,7 +6440,169 @@
         </w:numPr>
       </w:pPr>
       <w:r>
-        <w:t>Geschichte</w:t>
+        <w:t xml:space="preserve">Für Entscheider, Entwickler, Partner </w:t>
+      </w:r>
+      <w:hyperlink r:id="rId12" w:history="1">
+        <w:r>
+          <w:rPr>
+            <w:rStyle w:val="Hyperlink"/>
+          </w:rPr>
+          <w:t>https://www.sap.com/germany/products/cloud-platform.html</w:t>
+        </w:r>
+      </w:hyperlink>
+    </w:p>
+    <w:p>
+      <w:pPr>
+        <w:pStyle w:val="Listenabsatz"/>
+        <w:numPr>
+          <w:ilvl w:val="2"/>
+          <w:numId w:val="5"/>
+        </w:numPr>
+        <w:rPr>
+          <w:lang w:val="en-US"/>
+        </w:rPr>
+      </w:pPr>
+      <w:r>
+        <w:rPr>
+          <w:rFonts w:cs="Arial"/>
+          <w:color w:val="525252"/>
+          <w:shd w:val="clear" w:color="auto" w:fill="FFFFFF"/>
+          <w:lang w:val="en-US"/>
+        </w:rPr>
+        <w:t>Whether you are a startup intending to build a new cloud solution leveraging SAP HANA, a partner wanting to develop an extension scenario or a customer in need for a custom solution that integrates with existing SAP applications, SAP HANA Cloud Platform is the recommended platform to achieve these goals. </w:t>
+      </w:r>
+      <w:r>
+        <w:rPr>
+          <w:rFonts w:cs="Arial"/>
+          <w:color w:val="525252"/>
+          <w:shd w:val="clear" w:color="auto" w:fill="FFFFFF"/>
+          <w:lang w:val="en-US"/>
+        </w:rPr>
+        <w:t>https://blogs.saphana.com/2013/10/14/the-sap-hana-cloud-platform-symbiosis/</w:t>
+      </w:r>
+    </w:p>
+    <w:p>
+      <w:pPr>
+        <w:pStyle w:val="Listenabsatz"/>
+        <w:numPr>
+          <w:ilvl w:val="2"/>
+          <w:numId w:val="5"/>
+        </w:numPr>
+      </w:pPr>
+      <w:r>
+        <w:t>SAP-Kunden</w:t>
+      </w:r>
+    </w:p>
+    <w:p>
+      <w:pPr>
+        <w:pStyle w:val="Listenabsatz"/>
+        <w:numPr>
+          <w:ilvl w:val="2"/>
+          <w:numId w:val="5"/>
+        </w:numPr>
+      </w:pPr>
+      <w:r>
+        <w:t>Die SAP Cloud Platform kann jedoch auch für Anw</w:t>
+      </w:r>
+      <w:r>
+        <w:t>endungen Dritter genutzt werden, zum Beispiel, wenn jemand SAP HANA als Basis für Daten nutzen möchte, die in Echtzeit analysiert werden sollen</w:t>
+      </w:r>
+    </w:p>
+    <w:p>
+      <w:pPr>
+        <w:pStyle w:val="Listenabsatz"/>
+        <w:numPr>
+          <w:ilvl w:val="1"/>
+          <w:numId w:val="5"/>
+        </w:numPr>
+      </w:pPr>
+      <w:r>
+        <w:t>Verwendung</w:t>
+      </w:r>
+      <w:r>
+        <w:t>sbeispiele</w:t>
+      </w:r>
+    </w:p>
+    <w:p>
+      <w:pPr>
+        <w:pStyle w:val="Listenabsatz"/>
+        <w:numPr>
+          <w:ilvl w:val="2"/>
+          <w:numId w:val="5"/>
+        </w:numPr>
+      </w:pPr>
+      <w:r>
+        <w:t>Siemens offenes, skalierbares, flexibles Ökosystem für Internet der Ding</w:t>
+      </w:r>
+      <w:r>
+        <w:t>e auf Basis der SCP (Reinheimer</w:t>
+      </w:r>
+      <w:r>
+        <w:t>, S. 26.)</w:t>
+      </w:r>
+    </w:p>
+    <w:p>
+      <w:pPr>
+        <w:pStyle w:val="Listenabsatz"/>
+        <w:numPr>
+          <w:ilvl w:val="2"/>
+          <w:numId w:val="5"/>
+        </w:numPr>
+      </w:pPr>
+      <w:r>
+        <w:t>So hat z. B. die Hamburger Hafenbehörde mittels HCP eine innovative, integrierte Lösung zur Optimierung der Hafenlogistik entwickelt. Die 9 Mio. Container und 10.000 Schiffe pro Jahr können nun in Echtzeit koordiniert werden. Als weiteres Beispiel kann die National Football League (NFL) genannt werden, die – basierend auf HCP – eine sehr erfolgreiche Lösung zum Fantasie-Football entwickelt hat, mit deren Hilfe sich Fans eigene Teams basierend auf realen Spielerstatistiken bilden können. Klees S. 631</w:t>
+      </w:r>
+    </w:p>
+    <w:p>
+      <w:pPr>
+        <w:pStyle w:val="Listenabsatz"/>
+        <w:numPr>
+          <w:ilvl w:val="2"/>
+          <w:numId w:val="5"/>
+        </w:numPr>
+      </w:pPr>
+      <w:r>
+        <w:t>https://sapinsider.wispubs.com/Assets/Articles/2016/July/IP-Demystifying-SAP-HANA-Cloud-Platform</w:t>
+      </w:r>
+    </w:p>
+    <w:p>
+      <w:pPr>
+        <w:pStyle w:val="berschrift3"/>
+      </w:pPr>
+      <w:bookmarkStart w:id="15" w:name="_Toc511822968"/>
+      <w:r>
+        <w:t>Bezahlung</w:t>
+      </w:r>
+      <w:bookmarkEnd w:id="15"/>
+    </w:p>
+    <w:p>
+      <w:pPr>
+        <w:pStyle w:val="Listenabsatz"/>
+        <w:numPr>
+          <w:ilvl w:val="2"/>
+          <w:numId w:val="5"/>
+        </w:numPr>
+      </w:pPr>
+      <w:r>
+        <w:t>Free Trial</w:t>
+      </w:r>
+    </w:p>
+    <w:p>
+      <w:pPr>
+        <w:pStyle w:val="Listenabsatz"/>
+        <w:numPr>
+          <w:ilvl w:val="2"/>
+          <w:numId w:val="5"/>
+        </w:numPr>
+        <w:rPr>
+          <w:lang w:val="en-US"/>
+        </w:rPr>
+      </w:pPr>
+      <w:r>
+        <w:rPr>
+          <w:lang w:val="en-US"/>
+        </w:rPr>
+        <w:t>Subscription-based</w:t>
       </w:r>
     </w:p>
     <w:p>
@@ -6055,97 +6613,18 @@
           <w:numId w:val="5"/>
         </w:numPr>
         <w:rPr>
-          <w:lang w:val="nl-NL"/>
-        </w:rPr>
-      </w:pPr>
-      <w:r>
-        <w:rPr>
-          <w:lang w:val="nl-NL"/>
-        </w:rPr>
-        <w:t>2012 als SAP HANA Cloud http://www.dbta.com/Editorial/News-Flashes/SAP-Introduces-SAP-HANA-Cloud-an-In-Memory-Cloud-Platform-85724.aspx</w:t>
-      </w:r>
-    </w:p>
-    <w:p>
-      <w:pPr>
-        <w:pStyle w:val="Listenabsatz"/>
-        <w:numPr>
-          <w:ilvl w:val="3"/>
-          <w:numId w:val="5"/>
-        </w:numPr>
-        <w:rPr>
           <w:lang w:val="en-US"/>
         </w:rPr>
       </w:pPr>
-      <w:r>
-        <w:rPr>
-          <w:lang w:val="en-US"/>
-        </w:rPr>
-        <w:t>2015 als SAP HANA Cloud Platform for the Internet of Things</w:t>
-      </w:r>
-    </w:p>
-    <w:p>
-      <w:pPr>
-        <w:pStyle w:val="Listenabsatz"/>
-        <w:numPr>
-          <w:ilvl w:val="4"/>
-          <w:numId w:val="5"/>
-        </w:numPr>
-      </w:pPr>
-      <w:r>
-        <w:t>Integration von Endgeräten aller Art in Kerngeschäftsprozesse (</w:t>
-      </w:r>
-      <w:hyperlink r:id="rId10" w:anchor="2011-present" w:history="1">
+      <w:hyperlink r:id="rId13" w:history="1">
         <w:r>
           <w:rPr>
             <w:rStyle w:val="Hyperlink"/>
+            <w:lang w:val="en-US"/>
           </w:rPr>
-          <w:t>https://www.sap.com/corporate/de/company/history.2011-present.html#2011-present</w:t>
+          <w:t>https://cloudplatform.sap.com/content/dam/website/skywalker/en_us/PDFs/SAP_CP_Pricing_PDF_2_21.pdf</w:t>
         </w:r>
       </w:hyperlink>
-      <w:r>
-        <w:t>)</w:t>
-      </w:r>
-    </w:p>
-    <w:p>
-      <w:pPr>
-        <w:pStyle w:val="Listenabsatz"/>
-        <w:numPr>
-          <w:ilvl w:val="4"/>
-          <w:numId w:val="5"/>
-        </w:numPr>
-        <w:rPr>
-          <w:lang w:val="en-US"/>
-        </w:rPr>
-      </w:pPr>
-      <w:r>
-        <w:rPr>
-          <w:rFonts w:ascii="Sans" w:hAnsi="Sans"/>
-          <w:color w:val="404040"/>
-          <w:sz w:val="23"/>
-          <w:szCs w:val="23"/>
-          <w:shd w:val="clear" w:color="auto" w:fill="FFFFFF"/>
-          <w:lang w:val="en-US"/>
-        </w:rPr>
-        <w:lastRenderedPageBreak/>
-        <w:t>HANA Cloud Platform (HCP), "is the key to the company's future—it is that simple," said SAP </w:t>
-      </w:r>
-      <w:r>
-        <w:rPr>
-          <w:rFonts w:ascii="Sans" w:hAnsi="Sans"/>
-          <w:color w:val="404040"/>
-          <w:sz w:val="23"/>
-          <w:szCs w:val="23"/>
-          <w:shd w:val="clear" w:color="auto" w:fill="FFFFFF"/>
-          <w:lang w:val="en-US"/>
-        </w:rPr>
-        <w:t xml:space="preserve"> </w:t>
-      </w:r>
-      <w:r>
-        <w:rPr>
-          <w:lang w:val="en-US"/>
-        </w:rPr>
-        <w:t>http://www.eweek.com/enterprise-apps/sap-counting-on-customers-to-go-all-in-on-cloud-migration-with-hana</w:t>
-      </w:r>
     </w:p>
     <w:p>
       <w:pPr>
@@ -6154,32 +6633,16 @@
           <w:ilvl w:val="2"/>
           <w:numId w:val="5"/>
         </w:numPr>
-      </w:pPr>
-      <w:r>
-        <w:t>Integration im SAP-Umfeld</w:t>
-      </w:r>
-    </w:p>
-    <w:p>
-      <w:pPr>
-        <w:pStyle w:val="Listenabsatz"/>
-        <w:numPr>
-          <w:ilvl w:val="3"/>
-          <w:numId w:val="5"/>
-        </w:numPr>
-      </w:pPr>
-      <w:r>
-        <w:t>S/4 HANA</w:t>
-      </w:r>
-    </w:p>
-    <w:p>
-      <w:pPr>
-        <w:pStyle w:val="berschrift3"/>
-      </w:pPr>
-      <w:bookmarkStart w:id="14" w:name="_Toc511822967"/>
-      <w:r>
-        <w:t>Zielgruppe</w:t>
-      </w:r>
-      <w:bookmarkEnd w:id="14"/>
+        <w:rPr>
+          <w:lang w:val="en-US"/>
+        </w:rPr>
+      </w:pPr>
+      <w:r>
+        <w:rPr>
+          <w:lang w:val="en-US"/>
+        </w:rPr>
+        <w:t>consumption-based</w:t>
+      </w:r>
     </w:p>
     <w:p>
       <w:pPr>
@@ -6190,204 +6653,9 @@
         </w:numPr>
       </w:pPr>
       <w:r>
-        <w:t xml:space="preserve">Für Entscheider, Entwickler, Partner </w:t>
-      </w:r>
-      <w:r>
-        <w:t>https://www.sap.com/germany/products/cloud-platform.html</w:t>
-      </w:r>
-    </w:p>
-    <w:p>
-      <w:pPr>
-        <w:pStyle w:val="Listenabsatz"/>
-        <w:numPr>
-          <w:ilvl w:val="2"/>
-          <w:numId w:val="5"/>
-        </w:numPr>
-      </w:pPr>
-      <w:r>
-        <w:t>SAP-Kunden</w:t>
-      </w:r>
-    </w:p>
-    <w:p>
-      <w:pPr>
-        <w:pStyle w:val="Listenabsatz"/>
-        <w:numPr>
-          <w:ilvl w:val="2"/>
-          <w:numId w:val="5"/>
-        </w:numPr>
-      </w:pPr>
-      <w:r>
-        <w:t>Die SAP Cloud Platform kann jedoch auch für Anw</w:t>
-      </w:r>
-      <w:r>
-        <w:t>endungen Dritter genutzt werden, zum Beispiel, wenn jemand SAP HANA als Basis für Daten nutzen möchte, die in Echtzeit analysiert werden sollen</w:t>
-      </w:r>
-    </w:p>
-    <w:p>
-      <w:pPr>
-        <w:pStyle w:val="Listenabsatz"/>
-        <w:numPr>
-          <w:ilvl w:val="1"/>
-          <w:numId w:val="5"/>
-        </w:numPr>
-      </w:pPr>
-      <w:r>
-        <w:t>Verwendung</w:t>
-      </w:r>
-      <w:r>
-        <w:t>sbeispiele</w:t>
-      </w:r>
-    </w:p>
-    <w:p>
-      <w:pPr>
-        <w:pStyle w:val="Listenabsatz"/>
-        <w:numPr>
-          <w:ilvl w:val="2"/>
-          <w:numId w:val="5"/>
-        </w:numPr>
-      </w:pPr>
-      <w:r>
-        <w:t>Siemens offenes, skalierbares, flexibles Ökosystem für Internet der Ding</w:t>
-      </w:r>
-      <w:r>
-        <w:t>e auf Basis der SCP (Reinheimer</w:t>
-      </w:r>
-      <w:r>
-        <w:t>, S. 26.)</w:t>
-      </w:r>
-    </w:p>
-    <w:p>
-      <w:pPr>
-        <w:pStyle w:val="Listenabsatz"/>
-        <w:numPr>
-          <w:ilvl w:val="2"/>
-          <w:numId w:val="5"/>
-        </w:numPr>
-      </w:pPr>
-      <w:r>
-        <w:t>So hat z. B. die Hamburger Hafenbehörde mittels HCP eine innovative, integrierte Lösung zur Optimierung der Hafenlogistik entwickelt. Die 9 Mio. Container und 10.000 Schiffe pro Jahr können nun in Echtzeit koordiniert werden. Als weiteres Beispiel kann die National Football League (NFL) genannt werden, die – basierend auf HCP – eine sehr erfolgreiche Lösung zum Fantasie-Football entwickelt hat, mit deren Hilfe sich Fans eigene Teams basierend auf realen Spielerstatistiken bilden können. Klees S. 631</w:t>
-      </w:r>
-    </w:p>
-    <w:p>
-      <w:pPr>
-        <w:pStyle w:val="Listenabsatz"/>
-        <w:numPr>
-          <w:ilvl w:val="2"/>
-          <w:numId w:val="5"/>
-        </w:numPr>
-      </w:pPr>
-      <w:r>
-        <w:t>https://sapinsider.wispubs.com/Assets/Articles/2016/July/IP-Demystifying-SAP-HANA-Cloud-Platform</w:t>
-      </w:r>
-    </w:p>
-    <w:p>
-      <w:pPr>
-        <w:pStyle w:val="berschrift3"/>
-      </w:pPr>
-      <w:bookmarkStart w:id="15" w:name="_Toc511822968"/>
-      <w:r>
-        <w:t>Bezahlung</w:t>
-      </w:r>
-      <w:bookmarkEnd w:id="15"/>
-    </w:p>
-    <w:p>
-      <w:pPr>
-        <w:pStyle w:val="Listenabsatz"/>
-        <w:numPr>
-          <w:ilvl w:val="2"/>
-          <w:numId w:val="5"/>
-        </w:numPr>
-      </w:pPr>
-      <w:r>
-        <w:t>Free Trial</w:t>
-      </w:r>
-    </w:p>
-    <w:p>
-      <w:pPr>
-        <w:pStyle w:val="Listenabsatz"/>
-        <w:numPr>
-          <w:ilvl w:val="2"/>
-          <w:numId w:val="5"/>
-        </w:numPr>
-        <w:rPr>
-          <w:lang w:val="en-US"/>
-        </w:rPr>
-      </w:pPr>
-      <w:r>
-        <w:rPr>
-          <w:lang w:val="en-US"/>
-        </w:rPr>
-        <w:t>Subscription-based</w:t>
-      </w:r>
-    </w:p>
-    <w:p>
-      <w:pPr>
-        <w:pStyle w:val="Listenabsatz"/>
-        <w:numPr>
-          <w:ilvl w:val="3"/>
-          <w:numId w:val="5"/>
-        </w:numPr>
-        <w:rPr>
-          <w:lang w:val="en-US"/>
-        </w:rPr>
-      </w:pPr>
-      <w:hyperlink r:id="rId11" w:history="1">
-        <w:r>
-          <w:rPr>
-            <w:rStyle w:val="Hyperlink"/>
-            <w:lang w:val="en-US"/>
-          </w:rPr>
-          <w:t>https://cloudplatf</w:t>
-        </w:r>
-        <w:r>
-          <w:rPr>
-            <w:rStyle w:val="Hyperlink"/>
-            <w:lang w:val="en-US"/>
-          </w:rPr>
-          <w:t>o</w:t>
-        </w:r>
-        <w:r>
-          <w:rPr>
-            <w:rStyle w:val="Hyperlink"/>
-            <w:lang w:val="en-US"/>
-          </w:rPr>
-          <w:t>rm.sap.com/content/dam/website/skywalker/en_us/PDFs/SAP_CP_Pricing_PDF_2_21.pdf</w:t>
-        </w:r>
-      </w:hyperlink>
-    </w:p>
-    <w:p>
-      <w:pPr>
-        <w:pStyle w:val="Listenabsatz"/>
-        <w:numPr>
-          <w:ilvl w:val="2"/>
-          <w:numId w:val="5"/>
-        </w:numPr>
-        <w:rPr>
-          <w:lang w:val="en-US"/>
-        </w:rPr>
-      </w:pPr>
-      <w:r>
-        <w:rPr>
-          <w:lang w:val="en-US"/>
-        </w:rPr>
-        <w:t>consumption-based</w:t>
-      </w:r>
-    </w:p>
-    <w:p>
-      <w:pPr>
-        <w:pStyle w:val="Listenabsatz"/>
-        <w:numPr>
-          <w:ilvl w:val="2"/>
-          <w:numId w:val="5"/>
-        </w:numPr>
-      </w:pPr>
-      <w:r>
-        <w:t>Vergleich</w:t>
-      </w:r>
-      <w:r>
-        <w:t xml:space="preserve"> (</w:t>
-      </w:r>
-      <w:hyperlink r:id="rId12" w:history="1">
+        <w:t>Vergleich (</w:t>
+      </w:r>
+      <w:hyperlink r:id="rId14" w:history="1">
         <w:r>
           <w:rPr>
             <w:rStyle w:val="Hyperlink"/>
@@ -6413,15 +6681,8 @@
           <w:ilvl w:val="2"/>
           <w:numId w:val="5"/>
         </w:numPr>
-        <w:rPr>
-          <w:lang w:val="en-US"/>
-        </w:rPr>
-      </w:pPr>
-      <w:r>
-        <w:rPr>
-          <w:lang w:val="en-US"/>
-        </w:rPr>
-        <w:lastRenderedPageBreak/>
+      </w:pPr>
+      <w:r>
         <w:t>https://www.digitalmarketplace.service.gov.uk/g-cloud/services/252338986827488</w:t>
       </w:r>
     </w:p>
@@ -6647,11 +6908,9 @@
       <w:pPr>
         <w:pStyle w:val="berschrift3"/>
       </w:pPr>
-      <w:bookmarkStart w:id="17" w:name="_Toc511822970"/>
-      <w:r>
-        <w:t>Schnittstellen</w:t>
-      </w:r>
-      <w:bookmarkEnd w:id="17"/>
+      <w:r>
+        <w:t>Anbindung an andere Systeme</w:t>
+      </w:r>
     </w:p>
     <w:p>
       <w:pPr>
@@ -6662,7 +6921,7 @@
         </w:numPr>
       </w:pPr>
       <w:r>
-        <w:t>Abhängig davon, wieviel man bezahlen will</w:t>
+        <w:t>Vernetzung und Integration über nur einen Punkt anstatt Punkt-zu-Punkt</w:t>
       </w:r>
     </w:p>
     <w:p>
@@ -6672,15 +6931,9 @@
           <w:ilvl w:val="0"/>
           <w:numId w:val="5"/>
         </w:numPr>
-        <w:rPr>
-          <w:lang w:val="en-US"/>
-        </w:rPr>
-      </w:pPr>
-      <w:r>
-        <w:rPr>
-          <w:lang w:val="en-US"/>
-        </w:rPr>
-        <w:t>Cloud Platform Integration vs. Connectivity Service</w:t>
+      </w:pPr>
+      <w:r>
+        <w:t>Abhängig davon, wieviel man bezahlen will</w:t>
       </w:r>
     </w:p>
     <w:p>
@@ -6694,10 +6947,23 @@
           <w:lang w:val="en-US"/>
         </w:rPr>
       </w:pPr>
-    </w:p>
-    <w:p>
-      <w:pPr>
-        <w:keepNext/>
+      <w:r>
+        <w:rPr>
+          <w:lang w:val="en-US"/>
+        </w:rPr>
+        <w:t>Cloud Platform Integration vs. Connectivity Service</w:t>
+      </w:r>
+    </w:p>
+    <w:p>
+      <w:pPr>
+        <w:pStyle w:val="Listenabsatz"/>
+        <w:numPr>
+          <w:ilvl w:val="0"/>
+          <w:numId w:val="5"/>
+        </w:numPr>
+        <w:rPr>
+          <w:lang w:val="en-US"/>
+        </w:rPr>
       </w:pPr>
       <w:r>
         <w:rPr>
@@ -6721,7 +6987,7 @@
                     <pic:cNvPicPr/>
                   </pic:nvPicPr>
                   <pic:blipFill>
-                    <a:blip r:embed="rId13">
+                    <a:blip r:embed="rId15">
                       <a:extLst>
                         <a:ext uri="{28A0092B-C50C-407E-A947-70E740481C1C}">
                           <a14:useLocalDpi xmlns:a14="http://schemas.microsoft.com/office/drawing/2010/main" val="0"/>
@@ -6755,27 +7021,14 @@
       <w:r>
         <w:t xml:space="preserve">Abbildung </w:t>
       </w:r>
-      <w:r>
-        <w:fldChar w:fldCharType="begin"/>
-      </w:r>
-      <w:r>
-        <w:instrText xml:space="preserve"> SEQ Abbildung \* ARABIC </w:instrText>
-      </w:r>
-      <w:r>
-        <w:fldChar w:fldCharType="separate"/>
-      </w:r>
-      <w:r>
-        <w:rPr>
-          <w:noProof/>
-        </w:rPr>
-        <w:t>2</w:t>
-      </w:r>
-      <w:r>
-        <w:rPr>
-          <w:noProof/>
-        </w:rPr>
-        <w:fldChar w:fldCharType="end"/>
-      </w:r>
+      <w:fldSimple w:instr=" SEQ Abbildung \* ARABIC ">
+        <w:r>
+          <w:rPr>
+            <w:noProof/>
+          </w:rPr>
+          <w:t>3</w:t>
+        </w:r>
+      </w:fldSimple>
       <w:r>
         <w:t>: Schematische Darstellung der Integrationsmöglichkeiten von SAP Cloud Platform</w:t>
       </w:r>
@@ -6789,8 +7042,131 @@
         </w:numPr>
       </w:pPr>
       <w:r>
-        <w:t>A2A und B2B</w:t>
-      </w:r>
+        <w:t>SAP Cloud Platform Integration</w:t>
+      </w:r>
+    </w:p>
+    <w:p>
+      <w:pPr>
+        <w:pStyle w:val="Listenabsatz"/>
+        <w:numPr>
+          <w:ilvl w:val="1"/>
+          <w:numId w:val="5"/>
+        </w:numPr>
+      </w:pPr>
+      <w:r>
+        <w:t>Integration: Verknüpfung verschiedner Anwendungen mit Verringerung und Vermeidung von Schnittstellen, Eingliederung in ein großes Ganzes</w:t>
+      </w:r>
+    </w:p>
+    <w:p>
+      <w:pPr>
+        <w:pStyle w:val="Listenabsatz"/>
+        <w:numPr>
+          <w:ilvl w:val="1"/>
+          <w:numId w:val="5"/>
+        </w:numPr>
+      </w:pPr>
+      <w:r>
+        <w:t>A2A</w:t>
+      </w:r>
+      <w:r>
+        <w:t xml:space="preserve">: Kommunikation zwischen </w:t>
+      </w:r>
+      <w:r>
+        <w:t xml:space="preserve"> und B2B</w:t>
+      </w:r>
+    </w:p>
+    <w:p>
+      <w:pPr>
+        <w:pStyle w:val="Listenabsatz"/>
+        <w:numPr>
+          <w:ilvl w:val="1"/>
+          <w:numId w:val="5"/>
+        </w:numPr>
+      </w:pPr>
+      <w:r>
+        <w:t>Synchronous, asynchron</w:t>
+      </w:r>
+    </w:p>
+    <w:p>
+      <w:pPr>
+        <w:pStyle w:val="Listenabsatz"/>
+        <w:numPr>
+          <w:ilvl w:val="1"/>
+          <w:numId w:val="5"/>
+        </w:numPr>
+        <w:rPr>
+          <w:lang w:val="fr-FR"/>
+        </w:rPr>
+      </w:pPr>
+      <w:r>
+        <w:rPr>
+          <w:lang w:val="fr-FR"/>
+        </w:rPr>
+        <w:t xml:space="preserve">Multiple </w:t>
+      </w:r>
+      <w:r>
+        <w:rPr>
+          <w:lang w:val="fr-FR"/>
+        </w:rPr>
+        <w:t>endpoints</w:t>
+      </w:r>
+    </w:p>
+    <w:p>
+      <w:pPr>
+        <w:pStyle w:val="Listenabsatz"/>
+        <w:numPr>
+          <w:ilvl w:val="1"/>
+          <w:numId w:val="5"/>
+        </w:numPr>
+        <w:rPr>
+          <w:lang w:val="fr-FR"/>
+        </w:rPr>
+      </w:pPr>
+      <w:r>
+        <w:rPr>
+          <w:lang w:val="fr-FR"/>
+        </w:rPr>
+        <w:t>Adapter sdk</w:t>
+      </w:r>
+    </w:p>
+    <w:p>
+      <w:pPr>
+        <w:pStyle w:val="Listenabsatz"/>
+        <w:numPr>
+          <w:ilvl w:val="1"/>
+          <w:numId w:val="5"/>
+        </w:numPr>
+        <w:rPr>
+          <w:lang w:val="fr-FR"/>
+        </w:rPr>
+      </w:pPr>
+      <w:r>
+        <w:rPr>
+          <w:lang w:val="fr-FR"/>
+        </w:rPr>
+        <w:t>Public apis</w:t>
+      </w:r>
+    </w:p>
+    <w:p>
+      <w:pPr>
+        <w:pStyle w:val="Listenabsatz"/>
+        <w:numPr>
+          <w:ilvl w:val="1"/>
+          <w:numId w:val="5"/>
+        </w:numPr>
+        <w:rPr>
+          <w:lang w:val="fr-FR"/>
+        </w:rPr>
+      </w:pPr>
+      <w:hyperlink r:id="rId16" w:history="1">
+        <w:r>
+          <w:rPr>
+            <w:rStyle w:val="Hyperlink"/>
+            <w:lang w:val="fr-FR"/>
+          </w:rPr>
+          <w:t>https://cloudplatform.sap.com/dmp/capabilities/us/product/SAP-Cloud-Platform-Integration/cceaaf2b-8ceb-4773-9044-6d8dad7a12eb</w:t>
+        </w:r>
+      </w:hyperlink>
     </w:p>
     <w:p>
       <w:pPr>
@@ -6799,9 +7175,473 @@
           <w:ilvl w:val="0"/>
           <w:numId w:val="5"/>
         </w:numPr>
-      </w:pPr>
-      <w:r>
-        <w:t>Synchronous, asynchron</w:t>
+        <w:rPr>
+          <w:lang w:val="en-US"/>
+        </w:rPr>
+      </w:pPr>
+      <w:r>
+        <w:rPr>
+          <w:lang w:val="en-US"/>
+        </w:rPr>
+        <w:t>Connectivity</w:t>
+      </w:r>
+      <w:r>
+        <w:rPr>
+          <w:lang w:val="en-US"/>
+        </w:rPr>
+        <w:t xml:space="preserve"> </w:t>
+      </w:r>
+      <w:r>
+        <w:rPr>
+          <w:highlight w:val="yellow"/>
+          <w:lang w:val="en-US"/>
+        </w:rPr>
+        <w:t>(Cloud Platform Doku S. 29)</w:t>
+      </w:r>
+    </w:p>
+    <w:p>
+      <w:pPr>
+        <w:pStyle w:val="Listenabsatz"/>
+        <w:numPr>
+          <w:ilvl w:val="1"/>
+          <w:numId w:val="5"/>
+        </w:numPr>
+      </w:pPr>
+      <w:r>
+        <w:t>Konnektivität: Art und Weise einer Verbindung, Fähigkeit eine Verbindung herzustellen, nutzt Schnittstellen</w:t>
+      </w:r>
+    </w:p>
+    <w:p>
+      <w:pPr>
+        <w:pStyle w:val="Listenabsatz"/>
+        <w:numPr>
+          <w:ilvl w:val="1"/>
+          <w:numId w:val="5"/>
+        </w:numPr>
+      </w:pPr>
+      <w:r>
+        <w:t>Cloud Connector</w:t>
+      </w:r>
+    </w:p>
+    <w:p>
+      <w:pPr>
+        <w:pStyle w:val="Listenabsatz"/>
+        <w:numPr>
+          <w:ilvl w:val="1"/>
+          <w:numId w:val="5"/>
+        </w:numPr>
+      </w:pPr>
+      <w:r>
+        <w:t>Umgebungsabhängig</w:t>
+      </w:r>
+    </w:p>
+    <w:p>
+      <w:pPr>
+        <w:pStyle w:val="Listenabsatz"/>
+        <w:numPr>
+          <w:ilvl w:val="2"/>
+          <w:numId w:val="5"/>
+        </w:numPr>
+      </w:pPr>
+      <w:r>
+        <w:t>On-premise System zur Cloud (Anzeigen von Daten aus dem Backend)</w:t>
+      </w:r>
+    </w:p>
+    <w:p>
+      <w:pPr>
+        <w:pStyle w:val="Listenabsatz"/>
+        <w:numPr>
+          <w:ilvl w:val="3"/>
+          <w:numId w:val="5"/>
+        </w:numPr>
+      </w:pPr>
+      <w:r>
+        <w:t>http</w:t>
+      </w:r>
+    </w:p>
+    <w:p>
+      <w:pPr>
+        <w:pStyle w:val="Listenabsatz"/>
+        <w:numPr>
+          <w:ilvl w:val="4"/>
+          <w:numId w:val="5"/>
+        </w:numPr>
+      </w:pPr>
+      <w:r>
+        <w:t>application in cloud zu on-premise system</w:t>
+      </w:r>
+    </w:p>
+    <w:p>
+      <w:pPr>
+        <w:pStyle w:val="Listenabsatz"/>
+        <w:numPr>
+          <w:ilvl w:val="4"/>
+          <w:numId w:val="5"/>
+        </w:numPr>
+      </w:pPr>
+      <w:r>
+        <w:t>application in cloud zu internet service</w:t>
+      </w:r>
+    </w:p>
+    <w:p>
+      <w:pPr>
+        <w:pStyle w:val="Listenabsatz"/>
+        <w:numPr>
+          <w:ilvl w:val="4"/>
+          <w:numId w:val="5"/>
+        </w:numPr>
+        <w:rPr>
+          <w:lang w:val="en-US"/>
+        </w:rPr>
+      </w:pPr>
+      <w:r>
+        <w:rPr>
+          <w:lang w:val="en-US"/>
+        </w:rPr>
+        <w:t>https not needed, da tunnel von Cloud Connector TLS-encrypted</w:t>
+      </w:r>
+    </w:p>
+    <w:p>
+      <w:pPr>
+        <w:pStyle w:val="Listenabsatz"/>
+        <w:numPr>
+          <w:ilvl w:val="4"/>
+          <w:numId w:val="5"/>
+        </w:numPr>
+      </w:pPr>
+      <w:r>
+        <w:t>einziges Protokoll in Cloud Foundry Umgebung</w:t>
+      </w:r>
+    </w:p>
+    <w:p>
+      <w:pPr>
+        <w:pStyle w:val="Listenabsatz"/>
+        <w:numPr>
+          <w:ilvl w:val="3"/>
+          <w:numId w:val="5"/>
+        </w:numPr>
+      </w:pPr>
+      <w:r>
+        <w:lastRenderedPageBreak/>
+        <w:t>Mail</w:t>
+      </w:r>
+    </w:p>
+    <w:p>
+      <w:pPr>
+        <w:pStyle w:val="Listenabsatz"/>
+        <w:numPr>
+          <w:ilvl w:val="4"/>
+          <w:numId w:val="5"/>
+        </w:numPr>
+        <w:rPr>
+          <w:lang w:val="en-US"/>
+        </w:rPr>
+      </w:pPr>
+      <w:r>
+        <w:rPr>
+          <w:lang w:val="en-US"/>
+        </w:rPr>
+        <w:t>Smtp – send mails from web applications</w:t>
+      </w:r>
+    </w:p>
+    <w:p>
+      <w:pPr>
+        <w:pStyle w:val="Listenabsatz"/>
+        <w:numPr>
+          <w:ilvl w:val="4"/>
+          <w:numId w:val="5"/>
+        </w:numPr>
+      </w:pPr>
+      <w:r>
+        <w:t>Imap und pop3 -&gt;Anwendung greift auf Mails aus Postfach zu</w:t>
+      </w:r>
+    </w:p>
+    <w:p>
+      <w:pPr>
+        <w:pStyle w:val="Listenabsatz"/>
+        <w:numPr>
+          <w:ilvl w:val="4"/>
+          <w:numId w:val="5"/>
+        </w:numPr>
+      </w:pPr>
+      <w:r>
+        <w:t>Kein Virenscan</w:t>
+      </w:r>
+    </w:p>
+    <w:p>
+      <w:pPr>
+        <w:pStyle w:val="Listenabsatz"/>
+        <w:numPr>
+          <w:ilvl w:val="3"/>
+          <w:numId w:val="5"/>
+        </w:numPr>
+      </w:pPr>
+      <w:r>
+        <w:t>TCP</w:t>
+      </w:r>
+      <w:r>
+        <w:t xml:space="preserve"> – verbindung zu on-premise system via tcp mit sock5 proxy</w:t>
+      </w:r>
+    </w:p>
+    <w:p>
+      <w:pPr>
+        <w:pStyle w:val="Listenabsatz"/>
+        <w:numPr>
+          <w:ilvl w:val="3"/>
+          <w:numId w:val="5"/>
+        </w:numPr>
+      </w:pPr>
+      <w:r>
+        <w:t>RFC</w:t>
+      </w:r>
+    </w:p>
+    <w:p>
+      <w:pPr>
+        <w:pStyle w:val="Listenabsatz"/>
+        <w:numPr>
+          <w:ilvl w:val="4"/>
+          <w:numId w:val="5"/>
+        </w:numPr>
+      </w:pPr>
+      <w:r>
+        <w:t>erlaubt das Aufrufen von ABAP Funktionsbausteinen</w:t>
+      </w:r>
+    </w:p>
+    <w:p>
+      <w:pPr>
+        <w:pStyle w:val="Listenabsatz"/>
+        <w:numPr>
+          <w:ilvl w:val="4"/>
+          <w:numId w:val="5"/>
+        </w:numPr>
+        <w:rPr>
+          <w:lang w:val="en-US"/>
+        </w:rPr>
+      </w:pPr>
+      <w:r>
+        <w:rPr>
+          <w:lang w:val="en-US"/>
+        </w:rPr>
+        <w:t>rfc über cloud connector oder rfc destination</w:t>
+      </w:r>
+    </w:p>
+    <w:p>
+      <w:pPr>
+        <w:pStyle w:val="Listenabsatz"/>
+        <w:numPr>
+          <w:ilvl w:val="3"/>
+          <w:numId w:val="5"/>
+        </w:numPr>
+        <w:rPr>
+          <w:lang w:val="en-US"/>
+        </w:rPr>
+      </w:pPr>
+      <w:r>
+        <w:rPr>
+          <w:lang w:val="en-US"/>
+        </w:rPr>
+        <w:t>LDAP</w:t>
+      </w:r>
+    </w:p>
+    <w:p>
+      <w:pPr>
+        <w:pStyle w:val="Listenabsatz"/>
+        <w:numPr>
+          <w:ilvl w:val="4"/>
+          <w:numId w:val="5"/>
+        </w:numPr>
+      </w:pPr>
+      <w:r>
+        <w:t>Mögliche Anwendungsfälle für LDAP können sein:</w:t>
+      </w:r>
+    </w:p>
+    <w:p>
+      <w:pPr>
+        <w:pStyle w:val="Listenabsatz"/>
+        <w:numPr>
+          <w:ilvl w:val="5"/>
+          <w:numId w:val="5"/>
+        </w:numPr>
+      </w:pPr>
+      <w:r>
+        <w:t xml:space="preserve">   </w:t>
+      </w:r>
+      <w:r>
+        <w:t>Benutzerverwaltung</w:t>
+      </w:r>
+    </w:p>
+    <w:p>
+      <w:pPr>
+        <w:pStyle w:val="Listenabsatz"/>
+        <w:numPr>
+          <w:ilvl w:val="5"/>
+          <w:numId w:val="5"/>
+        </w:numPr>
+      </w:pPr>
+      <w:r>
+        <w:t xml:space="preserve">   - Systemverwaltung</w:t>
+      </w:r>
+    </w:p>
+    <w:p>
+      <w:pPr>
+        <w:pStyle w:val="Listenabsatz"/>
+        <w:numPr>
+          <w:ilvl w:val="5"/>
+          <w:numId w:val="5"/>
+        </w:numPr>
+      </w:pPr>
+      <w:r>
+        <w:t xml:space="preserve">   - Protokollzuordnung</w:t>
+      </w:r>
+    </w:p>
+    <w:p>
+      <w:pPr>
+        <w:pStyle w:val="Listenabsatz"/>
+        <w:numPr>
+          <w:ilvl w:val="5"/>
+          <w:numId w:val="5"/>
+        </w:numPr>
+      </w:pPr>
+      <w:r>
+        <w:t xml:space="preserve">   - RFC-Zuordnungen</w:t>
+      </w:r>
+    </w:p>
+    <w:p>
+      <w:pPr>
+        <w:pStyle w:val="Listenabsatz"/>
+        <w:numPr>
+          <w:ilvl w:val="5"/>
+          <w:numId w:val="5"/>
+        </w:numPr>
+      </w:pPr>
+      <w:r>
+        <w:t xml:space="preserve">   - NIS-Informationen</w:t>
+      </w:r>
+    </w:p>
+    <w:p>
+      <w:pPr>
+        <w:pStyle w:val="Listenabsatz"/>
+        <w:numPr>
+          <w:ilvl w:val="5"/>
+          <w:numId w:val="5"/>
+        </w:numPr>
+      </w:pPr>
+      <w:r>
+        <w:t xml:space="preserve">   - Boot-Informationen</w:t>
+      </w:r>
+    </w:p>
+    <w:p>
+      <w:pPr>
+        <w:pStyle w:val="Listenabsatz"/>
+        <w:numPr>
+          <w:ilvl w:val="5"/>
+          <w:numId w:val="5"/>
+        </w:numPr>
+      </w:pPr>
+      <w:r>
+        <w:t xml:space="preserve">   - Verwaltung von Mountpoints im Dateisystem</w:t>
+      </w:r>
+    </w:p>
+    <w:p>
+      <w:pPr>
+        <w:pStyle w:val="Listenabsatz"/>
+        <w:numPr>
+          <w:ilvl w:val="5"/>
+          <w:numId w:val="5"/>
+        </w:numPr>
+      </w:pPr>
+      <w:r>
+        <w:t xml:space="preserve">   - Organisation von Alias-Namen in E-Mail-Systemen</w:t>
+      </w:r>
+    </w:p>
+    <w:p>
+      <w:pPr>
+        <w:pStyle w:val="Listenabsatz"/>
+        <w:numPr>
+          <w:ilvl w:val="5"/>
+          <w:numId w:val="5"/>
+        </w:numPr>
+      </w:pPr>
+      <w:r>
+        <w:t xml:space="preserve">   - Verwaltung von DNS Zonendaten</w:t>
+      </w:r>
+    </w:p>
+    <w:p>
+      <w:pPr>
+        <w:pStyle w:val="Listenabsatz"/>
+        <w:numPr>
+          <w:ilvl w:val="5"/>
+          <w:numId w:val="5"/>
+        </w:numPr>
+      </w:pPr>
+      <w:r>
+        <w:t xml:space="preserve">   - Organisation von DHCP-Servern</w:t>
+      </w:r>
+    </w:p>
+    <w:p>
+      <w:pPr>
+        <w:pStyle w:val="Listenabsatz"/>
+        <w:numPr>
+          <w:ilvl w:val="4"/>
+          <w:numId w:val="5"/>
+        </w:numPr>
+      </w:pPr>
+      <w:r>
+        <w:t>https://www.ip-insider.de/was-ist-ldap-lightweight-directory-access-protocol-a-581204/</w:t>
+      </w:r>
+    </w:p>
+    <w:p>
+      <w:pPr>
+        <w:pStyle w:val="Listenabsatz"/>
+        <w:numPr>
+          <w:ilvl w:val="3"/>
+          <w:numId w:val="5"/>
+        </w:numPr>
+      </w:pPr>
+      <w:r>
+        <w:t>Spielt es ne Rolle, welches SAP-ERP das ist?</w:t>
+      </w:r>
+    </w:p>
+    <w:p>
+      <w:pPr>
+        <w:pStyle w:val="Listenabsatz"/>
+        <w:numPr>
+          <w:ilvl w:val="4"/>
+          <w:numId w:val="5"/>
+        </w:numPr>
+      </w:pPr>
+      <w:r>
+        <w:t>Java oder ABAP System CP Doku S. 28</w:t>
+      </w:r>
+    </w:p>
+    <w:p>
+      <w:pPr>
+        <w:pStyle w:val="Listenabsatz"/>
+        <w:numPr>
+          <w:ilvl w:val="3"/>
+          <w:numId w:val="5"/>
+        </w:numPr>
+      </w:pPr>
+      <w:r>
+        <w:t>Können so auch andere ERPs angebunden werden?</w:t>
+      </w:r>
+    </w:p>
+    <w:p>
+      <w:pPr>
+        <w:pStyle w:val="Listenabsatz"/>
+        <w:numPr>
+          <w:ilvl w:val="2"/>
+          <w:numId w:val="5"/>
+        </w:numPr>
+      </w:pPr>
+      <w:r>
+        <w:t>V</w:t>
+      </w:r>
+      <w:r>
+        <w:t>erbindung zu C</w:t>
+      </w:r>
+      <w:r>
+        <w:t>loud Datenbanken über JDBC/ODBC</w:t>
       </w:r>
     </w:p>
     <w:p>
@@ -6813,7 +7653,7 @@
         </w:numPr>
       </w:pPr>
       <w:r>
-        <w:t xml:space="preserve">Multiple </w:t>
+        <w:t>Zu Nicht-SAP-Systemen</w:t>
       </w:r>
     </w:p>
     <w:p>
@@ -6823,9 +7663,21 @@
           <w:ilvl w:val="0"/>
           <w:numId w:val="5"/>
         </w:numPr>
-      </w:pPr>
-      <w:r>
-        <w:t>Zu SAP-Systemen</w:t>
+        <w:rPr>
+          <w:lang w:val="en-US"/>
+        </w:rPr>
+      </w:pPr>
+      <w:r>
+        <w:rPr>
+          <w:lang w:val="en-US"/>
+        </w:rPr>
+        <w:t>Open Source https://news.sap.com/sap-reaffirms-commitment-to-open-source-with-new-developmen</w:t>
+      </w:r>
+      <w:r>
+        <w:rPr>
+          <w:lang w:val="en-US"/>
+        </w:rPr>
+        <w:t>t-environment-for-sap-hana/</w:t>
       </w:r>
     </w:p>
     <w:p>
@@ -6837,8 +7689,18 @@
         </w:numPr>
       </w:pPr>
       <w:r>
-        <w:t>S/4 HANA</w:t>
-      </w:r>
+        <w:t>Vorteile</w:t>
+      </w:r>
+    </w:p>
+    <w:p>
+      <w:pPr>
+        <w:pStyle w:val="berschrift3"/>
+      </w:pPr>
+      <w:bookmarkStart w:id="17" w:name="_Toc511822971"/>
+      <w:r>
+        <w:t>Services</w:t>
+      </w:r>
+      <w:bookmarkEnd w:id="17"/>
     </w:p>
     <w:p>
       <w:pPr>
@@ -6848,8 +7710,29 @@
           <w:numId w:val="5"/>
         </w:numPr>
       </w:pPr>
-      <w:r>
-        <w:t>ECC</w:t>
+      <w:hyperlink r:id="rId17" w:history="1">
+        <w:r>
+          <w:rPr>
+            <w:rStyle w:val="Hyperlink"/>
+          </w:rPr>
+          <w:t>https://www.suse.com/c/news/suse-collaborates-with-sap-to-power-sap-cloud-platform-for-enterprise-customers/</w:t>
+        </w:r>
+      </w:hyperlink>
+    </w:p>
+    <w:p>
+      <w:pPr>
+        <w:pStyle w:val="Listenabsatz"/>
+        <w:numPr>
+          <w:ilvl w:val="1"/>
+          <w:numId w:val="5"/>
+        </w:numPr>
+      </w:pPr>
+      <w:r>
+        <w:lastRenderedPageBreak/>
+        <w:t xml:space="preserve">Überblick Verkaufsangebot </w:t>
+      </w:r>
+      <w:r>
+        <w:t>https://www.digitalmarketplace.service.gov.uk/g-cloud/services/252338986827488</w:t>
       </w:r>
     </w:p>
     <w:p>
@@ -6861,7 +7744,16 @@
         </w:numPr>
       </w:pPr>
       <w:r>
-        <w:t>Zu Nicht-SAP-Systemen</w:t>
+        <w:t>Nutzer kann Daten verschlüsseln, die er auf der Plattform ablegt</w:t>
+      </w:r>
+      <w:r>
+        <w:t xml:space="preserve"> (</w:t>
+      </w:r>
+      <w:r>
+        <w:t>https://cloudplatform.sap.com/dmp/capabilities/us/product/SAP-Cloud-Platform-Integration/cceaaf2b-8ceb-4773-9044-6d8dad7a12eb</w:t>
+      </w:r>
+      <w:r>
+        <w:t>)</w:t>
       </w:r>
     </w:p>
     <w:p>
@@ -6871,408 +7763,20 @@
           <w:ilvl w:val="0"/>
           <w:numId w:val="5"/>
         </w:numPr>
-        <w:rPr>
-          <w:lang w:val="en-US"/>
-        </w:rPr>
-      </w:pPr>
-      <w:r>
-        <w:rPr>
-          <w:lang w:val="en-US"/>
-        </w:rPr>
-        <w:t>Open Source https://news.sap.com/sap-reaffirms-commitment-to-open-source-with-new-development-environment-for-sap-hana/</w:t>
-      </w:r>
-    </w:p>
-    <w:p>
-      <w:pPr>
-        <w:pStyle w:val="Listenabsatz"/>
-        <w:numPr>
-          <w:ilvl w:val="1"/>
-          <w:numId w:val="5"/>
-        </w:numPr>
-      </w:pPr>
-      <w:r>
-        <w:t>Vorteile</w:t>
-      </w:r>
-    </w:p>
-    <w:p>
-      <w:pPr>
-        <w:pStyle w:val="Listenabsatz"/>
-        <w:numPr>
-          <w:ilvl w:val="2"/>
-          <w:numId w:val="5"/>
-        </w:numPr>
-      </w:pPr>
-      <w:r>
-        <w:t>Vernetzung und Integration über nur ein</w:t>
-      </w:r>
-      <w:r>
-        <w:t>en Punkt anstatt Punkt-zu-Punkt</w:t>
-      </w:r>
-    </w:p>
-    <w:p>
-      <w:pPr>
-        <w:pStyle w:val="berschrift3"/>
-      </w:pPr>
-      <w:bookmarkStart w:id="18" w:name="_Toc511822971"/>
-      <w:r>
-        <w:t>Services</w:t>
+      </w:pPr>
+      <w:r>
+        <w:t>Fragen: Welche Arten von Apps können entwickelt werden?</w:t>
+      </w:r>
+    </w:p>
+    <w:p>
+      <w:pPr>
+        <w:pStyle w:val="berschrift2"/>
+      </w:pPr>
+      <w:bookmarkStart w:id="18" w:name="_Toc511822972"/>
+      <w:r>
+        <w:t>Bedeutung der SAP Cloud Platform für die Erweiterung von SAP ERP-Systemen</w:t>
       </w:r>
       <w:bookmarkEnd w:id="18"/>
-    </w:p>
-    <w:p>
-      <w:pPr>
-        <w:pStyle w:val="Listenabsatz"/>
-        <w:numPr>
-          <w:ilvl w:val="1"/>
-          <w:numId w:val="5"/>
-        </w:numPr>
-        <w:rPr>
-          <w:lang w:val="fr-FR"/>
-        </w:rPr>
-      </w:pPr>
-      <w:r>
-        <w:rPr>
-          <w:lang w:val="fr-FR"/>
-        </w:rPr>
-        <w:t>App Services, SAP HANA DB Services, SAP HANA Infrastructure Services (</w:t>
-      </w:r>
-      <w:hyperlink r:id="rId14" w:history="1">
-        <w:r>
-          <w:rPr>
-            <w:rStyle w:val="Hyperlink"/>
-            <w:lang w:val="fr-FR"/>
-          </w:rPr>
-          <w:t>https://www.searchenterprisesoftware.de/sonderbeitrag/Die-SAP-HANA-Cloud-Platform-entwickelt-sich-zur-schnellen-PaaS-Anwendung</w:t>
-        </w:r>
-      </w:hyperlink>
-      <w:r>
-        <w:rPr>
-          <w:lang w:val="fr-FR"/>
-        </w:rPr>
-        <w:t>)</w:t>
-      </w:r>
-    </w:p>
-    <w:p>
-      <w:pPr>
-        <w:pStyle w:val="Listenabsatz"/>
-        <w:numPr>
-          <w:ilvl w:val="1"/>
-          <w:numId w:val="5"/>
-        </w:numPr>
-        <w:rPr>
-          <w:lang w:val="fr-FR"/>
-        </w:rPr>
-      </w:pPr>
-      <w:r>
-        <w:rPr>
-          <w:lang w:val="fr-FR"/>
-        </w:rPr>
-        <w:t>Analytics [page 20]</w:t>
-      </w:r>
-    </w:p>
-    <w:p>
-      <w:pPr>
-        <w:pStyle w:val="Listenabsatz"/>
-        <w:numPr>
-          <w:ilvl w:val="1"/>
-          <w:numId w:val="5"/>
-        </w:numPr>
-        <w:rPr>
-          <w:lang w:val="fr-FR"/>
-        </w:rPr>
-      </w:pPr>
-      <w:r>
-        <w:rPr>
-          <w:lang w:val="fr-FR"/>
-        </w:rPr>
-        <w:t>Business Services [page 20]</w:t>
-      </w:r>
-    </w:p>
-    <w:p>
-      <w:pPr>
-        <w:pStyle w:val="Listenabsatz"/>
-        <w:numPr>
-          <w:ilvl w:val="1"/>
-          <w:numId w:val="5"/>
-        </w:numPr>
-        <w:rPr>
-          <w:lang w:val="fr-FR"/>
-        </w:rPr>
-      </w:pPr>
-      <w:r>
-        <w:rPr>
-          <w:lang w:val="fr-FR"/>
-        </w:rPr>
-        <w:t>Collaboration [page 21]</w:t>
-      </w:r>
-    </w:p>
-    <w:p>
-      <w:pPr>
-        <w:pStyle w:val="Listenabsatz"/>
-        <w:numPr>
-          <w:ilvl w:val="1"/>
-          <w:numId w:val="5"/>
-        </w:numPr>
-        <w:rPr>
-          <w:lang w:val="fr-FR"/>
-        </w:rPr>
-      </w:pPr>
-      <w:r>
-        <w:rPr>
-          <w:lang w:val="fr-FR"/>
-        </w:rPr>
-        <w:t>DevOps [page 22]</w:t>
-      </w:r>
-    </w:p>
-    <w:p>
-      <w:pPr>
-        <w:pStyle w:val="Listenabsatz"/>
-        <w:numPr>
-          <w:ilvl w:val="1"/>
-          <w:numId w:val="5"/>
-        </w:numPr>
-        <w:rPr>
-          <w:lang w:val="fr-FR"/>
-        </w:rPr>
-      </w:pPr>
-      <w:r>
-        <w:rPr>
-          <w:lang w:val="fr-FR"/>
-        </w:rPr>
-        <w:t>Integration [page 24]</w:t>
-      </w:r>
-    </w:p>
-    <w:p>
-      <w:pPr>
-        <w:pStyle w:val="Listenabsatz"/>
-        <w:numPr>
-          <w:ilvl w:val="2"/>
-          <w:numId w:val="5"/>
-        </w:numPr>
-      </w:pPr>
-      <w:r>
-        <w:lastRenderedPageBreak/>
-        <w:t>Integration: Verknüpfung verschiedner Anwendungen mit Verringerung und Vermeidung von Schnittstellen, Eingliederung in ein großes Ganzes</w:t>
-      </w:r>
-    </w:p>
-    <w:p>
-      <w:pPr>
-        <w:pStyle w:val="Listenabsatz"/>
-        <w:numPr>
-          <w:ilvl w:val="2"/>
-          <w:numId w:val="5"/>
-        </w:numPr>
-      </w:pPr>
-      <w:bookmarkStart w:id="19" w:name="_GoBack"/>
-      <w:bookmarkEnd w:id="19"/>
-      <w:r>
-        <w:t>Konnektivität: Art und Weise einer Verbindung, Fähigkeit eine Verbindung herzustellen, nutzt Schnittstellen</w:t>
-      </w:r>
-    </w:p>
-    <w:p>
-      <w:pPr>
-        <w:pStyle w:val="Listenabsatz"/>
-        <w:numPr>
-          <w:ilvl w:val="1"/>
-          <w:numId w:val="5"/>
-        </w:numPr>
-        <w:rPr>
-          <w:lang w:val="fr-FR"/>
-        </w:rPr>
-      </w:pPr>
-      <w:r>
-        <w:rPr>
-          <w:lang w:val="fr-FR"/>
-        </w:rPr>
-        <w:t>Internet of Things [page 25]</w:t>
-      </w:r>
-    </w:p>
-    <w:p>
-      <w:pPr>
-        <w:pStyle w:val="Listenabsatz"/>
-        <w:numPr>
-          <w:ilvl w:val="1"/>
-          <w:numId w:val="5"/>
-        </w:numPr>
-        <w:rPr>
-          <w:lang w:val="fr-FR"/>
-        </w:rPr>
-      </w:pPr>
-      <w:r>
-        <w:rPr>
-          <w:lang w:val="fr-FR"/>
-        </w:rPr>
-        <w:t>Mobile Services [page 26]</w:t>
-      </w:r>
-    </w:p>
-    <w:p>
-      <w:pPr>
-        <w:pStyle w:val="Listenabsatz"/>
-        <w:numPr>
-          <w:ilvl w:val="1"/>
-          <w:numId w:val="5"/>
-        </w:numPr>
-        <w:rPr>
-          <w:lang w:val="fr-FR"/>
-        </w:rPr>
-      </w:pPr>
-      <w:r>
-        <w:rPr>
-          <w:lang w:val="fr-FR"/>
-        </w:rPr>
-        <w:t>Runtimes &amp; Containers [page 26]</w:t>
-      </w:r>
-    </w:p>
-    <w:p>
-      <w:pPr>
-        <w:pStyle w:val="Listenabsatz"/>
-        <w:numPr>
-          <w:ilvl w:val="1"/>
-          <w:numId w:val="5"/>
-        </w:numPr>
-        <w:rPr>
-          <w:lang w:val="fr-FR"/>
-        </w:rPr>
-      </w:pPr>
-      <w:r>
-        <w:rPr>
-          <w:lang w:val="fr-FR"/>
-        </w:rPr>
-        <w:t>Security [page 27]</w:t>
-      </w:r>
-    </w:p>
-    <w:p>
-      <w:pPr>
-        <w:pStyle w:val="Listenabsatz"/>
-        <w:numPr>
-          <w:ilvl w:val="1"/>
-          <w:numId w:val="5"/>
-        </w:numPr>
-        <w:rPr>
-          <w:lang w:val="fr-FR"/>
-        </w:rPr>
-      </w:pPr>
-      <w:r>
-        <w:rPr>
-          <w:lang w:val="fr-FR"/>
-        </w:rPr>
-        <w:t xml:space="preserve">Data &amp; Storage [page 21] </w:t>
-      </w:r>
-    </w:p>
-    <w:p>
-      <w:pPr>
-        <w:pStyle w:val="Listenabsatz"/>
-        <w:numPr>
-          <w:ilvl w:val="1"/>
-          <w:numId w:val="5"/>
-        </w:numPr>
-        <w:rPr>
-          <w:lang w:val="fr-FR"/>
-        </w:rPr>
-      </w:pPr>
-      <w:r>
-        <w:rPr>
-          <w:lang w:val="fr-FR"/>
-        </w:rPr>
-        <w:t>Machine Learning [page 25]</w:t>
-      </w:r>
-    </w:p>
-    <w:p>
-      <w:pPr>
-        <w:pStyle w:val="Listenabsatz"/>
-        <w:numPr>
-          <w:ilvl w:val="1"/>
-          <w:numId w:val="5"/>
-        </w:numPr>
-        <w:rPr>
-          <w:lang w:val="fr-FR"/>
-        </w:rPr>
-      </w:pPr>
-      <w:r>
-        <w:rPr>
-          <w:lang w:val="fr-FR"/>
-        </w:rPr>
-        <w:t>User Experience [page 28]</w:t>
-      </w:r>
-    </w:p>
-    <w:p>
-      <w:pPr>
-        <w:pStyle w:val="Listenabsatz"/>
-        <w:numPr>
-          <w:ilvl w:val="1"/>
-          <w:numId w:val="5"/>
-        </w:numPr>
-        <w:rPr>
-          <w:lang w:val="fr-FR"/>
-        </w:rPr>
-      </w:pPr>
-      <w:hyperlink r:id="rId15" w:history="1">
-        <w:r>
-          <w:rPr>
-            <w:rStyle w:val="Hyperlink"/>
-            <w:lang w:val="fr-FR"/>
-          </w:rPr>
-          <w:t>https://www.suse.com/c/news/suse-collaborates-with-sap-to-power-sap-cloud-platform-for-enterprise-customers/</w:t>
-        </w:r>
-      </w:hyperlink>
-    </w:p>
-    <w:p>
-      <w:pPr>
-        <w:pStyle w:val="Listenabsatz"/>
-        <w:numPr>
-          <w:ilvl w:val="1"/>
-          <w:numId w:val="5"/>
-        </w:numPr>
-      </w:pPr>
-      <w:r>
-        <w:t xml:space="preserve">Überblick Verkaufsangebot </w:t>
-      </w:r>
-      <w:r>
-        <w:t>https://www.digitalmarketplace.service.gov.uk/g-cloud/services/252338986827488</w:t>
-      </w:r>
-    </w:p>
-    <w:p>
-      <w:pPr>
-        <w:pStyle w:val="Listenabsatz"/>
-        <w:numPr>
-          <w:ilvl w:val="0"/>
-          <w:numId w:val="5"/>
-        </w:numPr>
-      </w:pPr>
-      <w:r>
-        <w:t>Nutzer kann Daten verschlüsseln, die er auf der Plattform ablegt</w:t>
-      </w:r>
-      <w:r>
-        <w:t xml:space="preserve"> (</w:t>
-      </w:r>
-      <w:r>
-        <w:t>https://cloudplatform.sap.com/dmp/capabilities/us/product/SAP-Cloud-Platform-Integration/cceaaf2b-8ceb-4773-9044-6d8dad7a12eb</w:t>
-      </w:r>
-      <w:r>
-        <w:t>)</w:t>
-      </w:r>
-    </w:p>
-    <w:p>
-      <w:pPr>
-        <w:pStyle w:val="Listenabsatz"/>
-        <w:numPr>
-          <w:ilvl w:val="0"/>
-          <w:numId w:val="5"/>
-        </w:numPr>
-      </w:pPr>
-      <w:r>
-        <w:t>Fragen: Welche Arten von Apps können entwickelt werden?</w:t>
-      </w:r>
-    </w:p>
-    <w:p>
-      <w:pPr>
-        <w:pStyle w:val="berschrift2"/>
-      </w:pPr>
-      <w:bookmarkStart w:id="20" w:name="_Toc511822972"/>
-      <w:r>
-        <w:t>Bedeutung der SAP Cloud Platform für die Erweiterung von SAP ERP-Systemen</w:t>
-      </w:r>
-      <w:bookmarkEnd w:id="20"/>
     </w:p>
     <w:p>
       <w:pPr>
@@ -7314,7 +7818,7 @@
         </w:rPr>
         <w:t xml:space="preserve">always have a viable choice of moving to another vendor or provider. ERP is not something you "lift and shift" to the cloud. Customers are "stuck" unless SAP really screws up. </w:t>
       </w:r>
-      <w:hyperlink r:id="rId16" w:history="1">
+      <w:hyperlink r:id="rId18" w:history="1">
         <w:r>
           <w:rPr>
             <w:rStyle w:val="Hyperlink"/>
@@ -7391,7 +7895,6 @@
         <w:ind w:left="360"/>
       </w:pPr>
       <w:r>
-        <w:lastRenderedPageBreak/>
         <w:fldChar w:fldCharType="begin"/>
       </w:r>
       <w:r>
@@ -7506,6 +8009,7 @@
           <w:noProof/>
           <w:lang w:eastAsia="zh-CN"/>
         </w:rPr>
+        <w:lastRenderedPageBreak/>
         <w:drawing>
           <wp:inline distT="0" distB="0" distL="0" distR="0" wp14:anchorId="7D3FC69B" wp14:editId="12B31914">
             <wp:extent cx="6119495" cy="3385624"/>
@@ -7524,7 +8028,7 @@
                     </pic:cNvPicPr>
                   </pic:nvPicPr>
                   <pic:blipFill>
-                    <a:blip r:embed="rId17">
+                    <a:blip r:embed="rId19">
                       <a:extLst>
                         <a:ext uri="{28A0092B-C50C-407E-A947-70E740481C1C}">
                           <a14:useLocalDpi xmlns:a14="http://schemas.microsoft.com/office/drawing/2010/main" val="0"/>
@@ -7561,34 +8065,21 @@
         <w:pStyle w:val="Beschriftung"/>
         <w:ind w:left="360"/>
       </w:pPr>
-      <w:bookmarkStart w:id="21" w:name="_Ref510595326"/>
-      <w:bookmarkStart w:id="22" w:name="_Ref510595311"/>
-      <w:bookmarkStart w:id="23" w:name="_Toc511645762"/>
+      <w:bookmarkStart w:id="19" w:name="_Ref510595326"/>
+      <w:bookmarkStart w:id="20" w:name="_Ref510595311"/>
+      <w:bookmarkStart w:id="21" w:name="_Toc511645762"/>
       <w:r>
         <w:t xml:space="preserve">Abbildung </w:t>
       </w:r>
-      <w:r>
-        <w:fldChar w:fldCharType="begin"/>
-      </w:r>
-      <w:r>
-        <w:instrText xml:space="preserve"> SEQ Abbildung \* ARABIC </w:instrText>
-      </w:r>
-      <w:r>
-        <w:fldChar w:fldCharType="separate"/>
-      </w:r>
-      <w:r>
-        <w:rPr>
-          <w:noProof/>
-        </w:rPr>
-        <w:t>3</w:t>
-      </w:r>
-      <w:r>
-        <w:rPr>
-          <w:noProof/>
-        </w:rPr>
-        <w:fldChar w:fldCharType="end"/>
-      </w:r>
-      <w:bookmarkEnd w:id="21"/>
+      <w:fldSimple w:instr=" SEQ Abbildung \* ARABIC ">
+        <w:r>
+          <w:rPr>
+            <w:noProof/>
+          </w:rPr>
+          <w:t>4</w:t>
+        </w:r>
+      </w:fldSimple>
+      <w:bookmarkEnd w:id="19"/>
       <w:r>
         <w:t>: SAP S/4 HANA Integration im SAP-Umfeld</w:t>
       </w:r>
@@ -7618,25 +8109,34 @@
           </w:r>
         </w:sdtContent>
       </w:sdt>
+      <w:bookmarkStart w:id="22" w:name="_Toc511822973"/>
+      <w:bookmarkEnd w:id="20"/>
+      <w:bookmarkEnd w:id="21"/>
+    </w:p>
+    <w:p>
+      <w:pPr>
+        <w:pStyle w:val="Beschriftung"/>
+        <w:ind w:left="360"/>
+      </w:pPr>
+      <w:r>
+        <w:br w:type="page"/>
+      </w:r>
+    </w:p>
+    <w:p>
+      <w:pPr>
+        <w:pStyle w:val="berschrift1"/>
+      </w:pPr>
+      <w:r>
+        <w:lastRenderedPageBreak/>
+        <w:t>Vorüberlegungen zur</w:t>
+      </w:r>
+      <w:r>
+        <w:t xml:space="preserve"> Implementierung einer </w:t>
+      </w:r>
+      <w:r>
+        <w:t>Webanwendung</w:t>
+      </w:r>
       <w:bookmarkEnd w:id="22"/>
-      <w:bookmarkEnd w:id="23"/>
-    </w:p>
-    <w:p/>
-    <w:p>
-      <w:pPr>
-        <w:pStyle w:val="berschrift1"/>
-      </w:pPr>
-      <w:bookmarkStart w:id="24" w:name="_Toc511822973"/>
-      <w:r>
-        <w:t>Vorüberlegungen zur</w:t>
-      </w:r>
-      <w:r>
-        <w:t xml:space="preserve"> Implementierung einer </w:t>
-      </w:r>
-      <w:r>
-        <w:t>Webanwendung</w:t>
-      </w:r>
-      <w:bookmarkEnd w:id="24"/>
     </w:p>
     <w:p>
       <w:r>
@@ -7739,10 +8239,9 @@
           <w:sz w:val="18"/>
           <w:szCs w:val="18"/>
         </w:rPr>
-        <w:lastRenderedPageBreak/>
         <w:t xml:space="preserve">hier: </w:t>
       </w:r>
-      <w:hyperlink r:id="rId18" w:history="1">
+      <w:hyperlink r:id="rId20" w:history="1">
         <w:r>
           <w:rPr>
             <w:rStyle w:val="Hyperlink"/>
@@ -7781,11 +8280,11 @@
       <w:pPr>
         <w:pStyle w:val="berschrift2"/>
       </w:pPr>
-      <w:bookmarkStart w:id="25" w:name="_Toc511822974"/>
+      <w:bookmarkStart w:id="23" w:name="_Toc511822974"/>
       <w:r>
         <w:t>Anforderungen</w:t>
       </w:r>
-      <w:bookmarkEnd w:id="25"/>
+      <w:bookmarkEnd w:id="23"/>
     </w:p>
     <w:p>
       <w:pPr>
@@ -7803,14 +8302,14 @@
       <w:pPr>
         <w:pStyle w:val="berschrift2"/>
       </w:pPr>
-      <w:bookmarkStart w:id="26" w:name="_Toc511822975"/>
+      <w:bookmarkStart w:id="24" w:name="_Toc511822975"/>
       <w:r>
         <w:t>Architektu</w:t>
       </w:r>
       <w:r>
         <w:t>r</w:t>
       </w:r>
-      <w:bookmarkEnd w:id="26"/>
+      <w:bookmarkEnd w:id="24"/>
     </w:p>
     <w:p>
       <w:pPr>
@@ -7843,11 +8342,11 @@
       <w:pPr>
         <w:pStyle w:val="berschrift2"/>
       </w:pPr>
-      <w:bookmarkStart w:id="27" w:name="_Toc511822976"/>
+      <w:bookmarkStart w:id="25" w:name="_Toc511822976"/>
       <w:r>
         <w:t>Evaluierungskriterien</w:t>
       </w:r>
-      <w:bookmarkEnd w:id="27"/>
+      <w:bookmarkEnd w:id="25"/>
     </w:p>
     <w:p>
       <w:pPr>
@@ -7905,15 +8404,15 @@
       <w:pPr>
         <w:pStyle w:val="berschrift1"/>
       </w:pPr>
-      <w:bookmarkStart w:id="28" w:name="_Toc511822977"/>
+      <w:bookmarkStart w:id="26" w:name="_Toc511822977"/>
       <w:r>
         <w:lastRenderedPageBreak/>
         <w:t>Evaluierung der SAP Cloud Platform</w:t>
       </w:r>
-      <w:bookmarkEnd w:id="28"/>
-    </w:p>
-    <w:p>
-      <w:hyperlink r:id="rId19" w:history="1">
+      <w:bookmarkEnd w:id="26"/>
+    </w:p>
+    <w:p>
+      <w:hyperlink r:id="rId21" w:history="1">
         <w:r>
           <w:rPr>
             <w:rStyle w:val="Hyperlink"/>
@@ -7927,21 +8426,21 @@
       <w:pPr>
         <w:pStyle w:val="berschrift2"/>
       </w:pPr>
-      <w:bookmarkStart w:id="29" w:name="_Toc511822978"/>
+      <w:bookmarkStart w:id="27" w:name="_Toc511822978"/>
       <w:r>
         <w:t>Umsetzung der Webanwendung</w:t>
       </w:r>
-      <w:bookmarkEnd w:id="29"/>
+      <w:bookmarkEnd w:id="27"/>
     </w:p>
     <w:p>
       <w:pPr>
         <w:pStyle w:val="berschrift2"/>
       </w:pPr>
-      <w:bookmarkStart w:id="30" w:name="_Toc511822979"/>
+      <w:bookmarkStart w:id="28" w:name="_Toc511822979"/>
       <w:r>
         <w:t>Einschätzung der SAP Cloud Platform</w:t>
       </w:r>
-      <w:bookmarkEnd w:id="30"/>
+      <w:bookmarkEnd w:id="28"/>
     </w:p>
     <w:p/>
     <w:p/>
@@ -7955,31 +8454,17 @@
     </w:p>
     <w:p>
       <w:pPr>
-        <w:spacing w:before="240" w:line="276" w:lineRule="auto"/>
-        <w:jc w:val="left"/>
-        <w:rPr>
-          <w:rFonts w:cs="Arial"/>
-        </w:rPr>
-      </w:pPr>
-      <w:r>
-        <w:rPr>
-          <w:rFonts w:cs="Arial"/>
-        </w:rPr>
-        <w:lastRenderedPageBreak/>
-        <w:br w:type="page"/>
-      </w:r>
-    </w:p>
-    <w:p>
-      <w:pPr>
         <w:pStyle w:val="berschrift1"/>
       </w:pPr>
-      <w:bookmarkStart w:id="31" w:name="_Ref489711376"/>
-      <w:bookmarkStart w:id="32" w:name="_Toc511822980"/>
+      <w:bookmarkStart w:id="29" w:name="_Ref489711376"/>
+      <w:bookmarkStart w:id="30" w:name="_Toc511822980"/>
+      <w:bookmarkStart w:id="31" w:name="_GoBack"/>
+      <w:bookmarkEnd w:id="31"/>
       <w:r>
         <w:lastRenderedPageBreak/>
         <w:t>Zusammenfassung</w:t>
       </w:r>
-      <w:bookmarkEnd w:id="31"/>
+      <w:bookmarkEnd w:id="29"/>
       <w:r>
         <w:t xml:space="preserve">, </w:t>
       </w:r>
@@ -7989,79 +8474,79 @@
       <w:r>
         <w:t xml:space="preserve"> und Ausblick</w:t>
       </w:r>
+      <w:bookmarkEnd w:id="30"/>
+    </w:p>
+    <w:p>
+      <w:pPr>
+        <w:pStyle w:val="berschrift2"/>
+      </w:pPr>
+      <w:bookmarkStart w:id="32" w:name="_Toc511822981"/>
+      <w:r>
+        <w:t>Zusammenfassung</w:t>
+      </w:r>
       <w:bookmarkEnd w:id="32"/>
     </w:p>
     <w:p>
+      <w:bookmarkStart w:id="33" w:name="_Ref491744556"/>
+      <w:r>
+        <w:t>Auswertung der</w:t>
+      </w:r>
+      <w:r>
+        <w:t xml:space="preserve"> Thesen</w:t>
+      </w:r>
+      <w:bookmarkEnd w:id="33"/>
+    </w:p>
+    <w:p/>
+    <w:p>
+      <w:pPr>
+        <w:pStyle w:val="berschrift3"/>
+      </w:pPr>
+      <w:bookmarkStart w:id="34" w:name="_Toc511822982"/>
+      <w:r>
+        <w:t>Probleme</w:t>
+      </w:r>
+      <w:bookmarkEnd w:id="34"/>
+    </w:p>
+    <w:p>
+      <w:r>
+        <w:rPr>
+          <w:b/>
+        </w:rPr>
+        <w:t>Begrifflichkeiten</w:t>
+      </w:r>
+      <w:r>
+        <w:t xml:space="preserve"> bei SAP, ständiger Wandel des Produkts, da dieses modular weiterentwickelt wird, während ich recherchiere. Heute gibt es noch keine passende App, morgen könnte es eine geben.</w:t>
+      </w:r>
+    </w:p>
+    <w:p>
+      <w:r>
+        <w:rPr>
+          <w:b/>
+        </w:rPr>
+        <w:t>Zugänge</w:t>
+      </w:r>
+      <w:r>
+        <w:t>, welche benötigt werden um die Recherchen für diese Arbeit zu erle</w:t>
+      </w:r>
+      <w:r>
+        <w:t>digen sind schwer zu beschaffen. Es gibt viele Testsysteme, die jedoch meist nicht die ausreichenden Rechte aufweisen.</w:t>
+      </w:r>
+    </w:p>
+    <w:p>
       <w:pPr>
         <w:pStyle w:val="berschrift2"/>
       </w:pPr>
-      <w:bookmarkStart w:id="33" w:name="_Toc511822981"/>
-      <w:r>
-        <w:t>Zusammenfassung</w:t>
-      </w:r>
-      <w:bookmarkEnd w:id="33"/>
-    </w:p>
-    <w:p>
-      <w:bookmarkStart w:id="34" w:name="_Ref491744556"/>
-      <w:r>
-        <w:t>Auswertung der</w:t>
-      </w:r>
-      <w:r>
-        <w:t xml:space="preserve"> Thesen</w:t>
-      </w:r>
-      <w:bookmarkEnd w:id="34"/>
-    </w:p>
-    <w:p/>
-    <w:p>
-      <w:pPr>
-        <w:pStyle w:val="berschrift3"/>
-      </w:pPr>
-      <w:bookmarkStart w:id="35" w:name="_Toc511822982"/>
-      <w:r>
-        <w:t>Probleme</w:t>
+      <w:bookmarkStart w:id="35" w:name="_Toc511822983"/>
+      <w:r>
+        <w:t>Ausblick</w:t>
       </w:r>
       <w:bookmarkEnd w:id="35"/>
-    </w:p>
-    <w:p>
-      <w:r>
-        <w:rPr>
-          <w:b/>
-        </w:rPr>
-        <w:t>Begrifflichkeiten</w:t>
-      </w:r>
-      <w:r>
-        <w:t xml:space="preserve"> bei SAP, ständiger Wandel des Produkts, da dieses modular weiterentwickelt wird, während ich recherchiere. Heute gibt es noch keine passende App, morgen könnte es eine geben.</w:t>
-      </w:r>
-    </w:p>
-    <w:p>
-      <w:r>
-        <w:rPr>
-          <w:b/>
-        </w:rPr>
-        <w:t>Zugänge</w:t>
-      </w:r>
-      <w:r>
-        <w:t>, welche benötigt werden um die Recherchen für diese Arbeit zu erle</w:t>
-      </w:r>
-      <w:r>
-        <w:t>digen sind schwer zu beschaffen. Es gibt viele Testsysteme, die jedoch meist nicht die ausreichenden Rechte aufweisen.</w:t>
-      </w:r>
-    </w:p>
-    <w:p>
-      <w:pPr>
-        <w:pStyle w:val="berschrift2"/>
-      </w:pPr>
-      <w:bookmarkStart w:id="36" w:name="_Toc511822983"/>
-      <w:r>
-        <w:t>Ausblick</w:t>
-      </w:r>
-      <w:bookmarkEnd w:id="36"/>
     </w:p>
     <w:p>
       <w:pPr>
         <w:pStyle w:val="berschrift1"/>
         <w:sectPr>
-          <w:headerReference w:type="default" r:id="rId20"/>
+          <w:headerReference w:type="default" r:id="rId22"/>
           <w:pgSz w:w="11906" w:h="16838"/>
           <w:pgMar w:top="1134" w:right="851" w:bottom="851" w:left="1418" w:header="709" w:footer="709" w:gutter="0"/>
           <w:cols w:space="708"/>
@@ -8074,12 +8559,12 @@
       <w:pPr>
         <w:pStyle w:val="berschrift1"/>
       </w:pPr>
-      <w:bookmarkStart w:id="37" w:name="_Toc511822984"/>
+      <w:bookmarkStart w:id="36" w:name="_Toc511822984"/>
       <w:r>
         <w:lastRenderedPageBreak/>
         <w:t>Abkürzungsverzeichnis</w:t>
       </w:r>
-      <w:bookmarkEnd w:id="37"/>
+      <w:bookmarkEnd w:id="36"/>
     </w:p>
     <w:tbl>
       <w:tblPr>
@@ -8436,7 +8921,7 @@
       <w:pPr>
         <w:pStyle w:val="berschrift1"/>
       </w:pPr>
-      <w:bookmarkStart w:id="38" w:name="_Toc511822985"/>
+      <w:bookmarkStart w:id="37" w:name="_Toc511822985"/>
       <w:r>
         <w:lastRenderedPageBreak/>
         <w:t>Abbil</w:t>
@@ -8444,7 +8929,7 @@
       <w:r>
         <w:t>dungsverzeichnis</w:t>
       </w:r>
-      <w:bookmarkEnd w:id="38"/>
+      <w:bookmarkEnd w:id="37"/>
     </w:p>
     <w:p>
       <w:pPr>
@@ -8618,7 +9103,7 @@
           <w:lang w:eastAsia="zh-CN"/>
         </w:rPr>
       </w:pPr>
-      <w:hyperlink r:id="rId21" w:anchor="_Toc511645763" w:history="1">
+      <w:hyperlink r:id="rId23" w:anchor="_Toc511645763" w:history="1">
         <w:r>
           <w:rPr>
             <w:rStyle w:val="Hyperlink"/>
@@ -8756,11 +9241,11 @@
       <w:pPr>
         <w:pStyle w:val="berschrift1"/>
       </w:pPr>
-      <w:bookmarkStart w:id="39" w:name="_Toc511822986"/>
+      <w:bookmarkStart w:id="38" w:name="_Toc511822986"/>
       <w:r>
         <w:t>Tabellenverzeichnis</w:t>
       </w:r>
-      <w:bookmarkEnd w:id="39"/>
+      <w:bookmarkEnd w:id="38"/>
     </w:p>
     <w:p>
       <w:pPr>
@@ -8864,12 +9349,12 @@
       <w:pPr>
         <w:pStyle w:val="berschrift1"/>
       </w:pPr>
-      <w:bookmarkStart w:id="40" w:name="_Toc511822987"/>
+      <w:bookmarkStart w:id="39" w:name="_Toc511822987"/>
       <w:r>
         <w:lastRenderedPageBreak/>
         <w:t>Literaturverzeichnis</w:t>
       </w:r>
-      <w:bookmarkEnd w:id="40"/>
+      <w:bookmarkEnd w:id="39"/>
     </w:p>
     <w:p>
       <w:pPr>
@@ -9981,25 +10466,25 @@
       <w:pPr>
         <w:pStyle w:val="berschrift1"/>
       </w:pPr>
+      <w:bookmarkStart w:id="40" w:name="_Toc511822988"/>
       <w:bookmarkStart w:id="41" w:name="_Ref430010625"/>
-      <w:bookmarkStart w:id="42" w:name="_Toc511822988"/>
       <w:r>
         <w:lastRenderedPageBreak/>
         <w:t>Anhang</w:t>
       </w:r>
+      <w:bookmarkEnd w:id="40"/>
+    </w:p>
+    <w:p>
+      <w:pPr>
+        <w:pStyle w:val="berschrift2"/>
+      </w:pPr>
+      <w:bookmarkStart w:id="42" w:name="_Ref508289104"/>
+      <w:bookmarkStart w:id="43" w:name="_Toc511822989"/>
+      <w:r>
+        <w:t>Übersicht über die Konzernstruktur</w:t>
+      </w:r>
       <w:bookmarkEnd w:id="42"/>
-    </w:p>
-    <w:p>
-      <w:pPr>
-        <w:pStyle w:val="berschrift2"/>
-      </w:pPr>
-      <w:bookmarkStart w:id="43" w:name="_Ref508289104"/>
-      <w:bookmarkStart w:id="44" w:name="_Toc511822989"/>
-      <w:r>
-        <w:t>Übersicht über die Konzernstruktur</w:t>
-      </w:r>
       <w:bookmarkEnd w:id="43"/>
-      <w:bookmarkEnd w:id="44"/>
     </w:p>
     <w:p>
       <w:pPr>
@@ -10033,7 +10518,7 @@
                     <pic:cNvPicPr/>
                   </pic:nvPicPr>
                   <pic:blipFill>
-                    <a:blip r:embed="rId22"/>
+                    <a:blip r:embed="rId24"/>
                     <a:stretch>
                       <a:fillRect/>
                     </a:stretch>
@@ -10086,7 +10571,7 @@
                     <pic:cNvPicPr/>
                   </pic:nvPicPr>
                   <pic:blipFill>
-                    <a:blip r:embed="rId23"/>
+                    <a:blip r:embed="rId25"/>
                     <a:stretch>
                       <a:fillRect/>
                     </a:stretch>
@@ -10133,12 +10618,12 @@
       <w:pPr>
         <w:pStyle w:val="berschrift2"/>
       </w:pPr>
-      <w:bookmarkStart w:id="45" w:name="_Toc511822990"/>
+      <w:bookmarkStart w:id="44" w:name="_Toc511822990"/>
       <w:r>
         <w:lastRenderedPageBreak/>
         <w:t>Versionen des SAP ERP</w:t>
       </w:r>
-      <w:bookmarkEnd w:id="45"/>
+      <w:bookmarkEnd w:id="44"/>
     </w:p>
     <w:p>
       <w:r>
@@ -10170,7 +10655,7 @@
                     <pic:cNvPicPr/>
                   </pic:nvPicPr>
                   <pic:blipFill rotWithShape="1">
-                    <a:blip r:embed="rId24">
+                    <a:blip r:embed="rId26">
                       <a:extLst>
                         <a:ext uri="{28A0092B-C50C-407E-A947-70E740481C1C}">
                           <a14:useLocalDpi xmlns:a14="http://schemas.microsoft.com/office/drawing/2010/main" val="0"/>
@@ -10241,7 +10726,7 @@
                     <pic:cNvPicPr/>
                   </pic:nvPicPr>
                   <pic:blipFill rotWithShape="1">
-                    <a:blip r:embed="rId25" cstate="print">
+                    <a:blip r:embed="rId27" cstate="print">
                       <a:extLst>
                         <a:ext uri="{28A0092B-C50C-407E-A947-70E740481C1C}">
                           <a14:useLocalDpi xmlns:a14="http://schemas.microsoft.com/office/drawing/2010/main" val="0"/>
@@ -10309,7 +10794,7 @@
                     <pic:cNvPicPr/>
                   </pic:nvPicPr>
                   <pic:blipFill rotWithShape="1">
-                    <a:blip r:embed="rId25" cstate="print">
+                    <a:blip r:embed="rId27" cstate="print">
                       <a:extLst>
                         <a:ext uri="{28A0092B-C50C-407E-A947-70E740481C1C}">
                           <a14:useLocalDpi xmlns:a14="http://schemas.microsoft.com/office/drawing/2010/main" val="0"/>
@@ -10358,12 +10843,12 @@
       <w:pPr>
         <w:pStyle w:val="berschrift2"/>
       </w:pPr>
-      <w:bookmarkStart w:id="46" w:name="_Toc511822991"/>
+      <w:bookmarkStart w:id="45" w:name="_Toc511822991"/>
       <w:r>
         <w:lastRenderedPageBreak/>
         <w:t xml:space="preserve">Überblick über Cloud Computing </w:t>
       </w:r>
-      <w:bookmarkStart w:id="47" w:name="_Ref511304439"/>
+      <w:bookmarkStart w:id="46" w:name="_Ref511304439"/>
       <w:sdt>
         <w:sdtPr>
           <w:id w:val="191805233"/>
@@ -10390,8 +10875,8 @@
           </w:r>
         </w:sdtContent>
       </w:sdt>
-      <w:bookmarkEnd w:id="47"/>
       <w:bookmarkEnd w:id="46"/>
+      <w:bookmarkEnd w:id="45"/>
     </w:p>
     <w:p>
       <w:pPr>
@@ -10421,7 +10906,7 @@
                     <pic:cNvPicPr/>
                   </pic:nvPicPr>
                   <pic:blipFill rotWithShape="1">
-                    <a:blip r:embed="rId26" cstate="print">
+                    <a:blip r:embed="rId28" cstate="print">
                       <a:extLst>
                         <a:ext uri="{28A0092B-C50C-407E-A947-70E740481C1C}">
                           <a14:useLocalDpi xmlns:a14="http://schemas.microsoft.com/office/drawing/2010/main" val="0"/>
@@ -10507,12 +10992,12 @@
           <w:numId w:val="0"/>
         </w:numPr>
       </w:pPr>
-      <w:bookmarkStart w:id="48" w:name="_Toc511822992"/>
+      <w:bookmarkStart w:id="47" w:name="_Toc511822992"/>
       <w:r>
         <w:lastRenderedPageBreak/>
         <w:t>Selbstständigkeitserklärung</w:t>
       </w:r>
-      <w:bookmarkEnd w:id="48"/>
+      <w:bookmarkEnd w:id="47"/>
     </w:p>
     <w:p>
       <w:pPr>
@@ -10656,7 +11141,7 @@
           <w:rFonts w:cs="Arial"/>
           <w:noProof/>
         </w:rPr>
-        <w:t>18.04.2018</w:t>
+        <w:t>19.04.2018</w:t>
       </w:r>
       <w:r>
         <w:rPr>
@@ -10806,12 +11291,12 @@
       <w:pPr>
         <w:pStyle w:val="berschrift1"/>
       </w:pPr>
-      <w:bookmarkStart w:id="49" w:name="_Toc511822993"/>
+      <w:bookmarkStart w:id="48" w:name="_Toc511822993"/>
       <w:r>
         <w:lastRenderedPageBreak/>
         <w:t>Textbausteine</w:t>
       </w:r>
-      <w:bookmarkEnd w:id="49"/>
+      <w:bookmarkEnd w:id="48"/>
     </w:p>
     <w:p>
       <w:r>
@@ -10971,7 +11456,7 @@
                     </pic:cNvPicPr>
                   </pic:nvPicPr>
                   <pic:blipFill>
-                    <a:blip r:embed="rId27">
+                    <a:blip r:embed="rId29">
                       <a:extLst>
                         <a:ext uri="{28A0092B-C50C-407E-A947-70E740481C1C}">
                           <a14:useLocalDpi xmlns:a14="http://schemas.microsoft.com/office/drawing/2010/main" val="0"/>
@@ -11047,31 +11532,18 @@
                                 <w:sz w:val="24"/>
                               </w:rPr>
                             </w:pPr>
-                            <w:bookmarkStart w:id="50" w:name="_Toc511645763"/>
+                            <w:bookmarkStart w:id="49" w:name="_Toc511645763"/>
                             <w:r>
                               <w:t xml:space="preserve">Abbildung </w:t>
                             </w:r>
-                            <w:r>
-                              <w:fldChar w:fldCharType="begin"/>
-                            </w:r>
-                            <w:r>
-                              <w:instrText xml:space="preserve"> SEQ Abbildung \* ARABIC </w:instrText>
-                            </w:r>
-                            <w:r>
-                              <w:fldChar w:fldCharType="separate"/>
-                            </w:r>
-                            <w:r>
-                              <w:rPr>
-                                <w:noProof/>
-                              </w:rPr>
-                              <w:t>4</w:t>
-                            </w:r>
-                            <w:r>
-                              <w:rPr>
-                                <w:noProof/>
-                              </w:rPr>
-                              <w:fldChar w:fldCharType="end"/>
-                            </w:r>
+                            <w:fldSimple w:instr=" SEQ Abbildung \* ARABIC ">
+                              <w:r>
+                                <w:rPr>
+                                  <w:noProof/>
+                                </w:rPr>
+                                <w:t>5</w:t>
+                              </w:r>
+                            </w:fldSimple>
                             <w:r>
                               <w:t>: Geschichte</w:t>
                             </w:r>
@@ -11081,7 +11553,7 @@
                               </w:rPr>
                               <w:t xml:space="preserve"> des ERP bei SAP</w:t>
                             </w:r>
-                            <w:bookmarkEnd w:id="50"/>
+                            <w:bookmarkEnd w:id="49"/>
                           </w:p>
                         </w:txbxContent>
                       </wps:txbx>
@@ -11114,31 +11586,18 @@
                           <w:sz w:val="24"/>
                         </w:rPr>
                       </w:pPr>
-                      <w:bookmarkStart w:id="51" w:name="_Toc511645763"/>
+                      <w:bookmarkStart w:id="50" w:name="_Toc511645763"/>
                       <w:r>
                         <w:t xml:space="preserve">Abbildung </w:t>
                       </w:r>
-                      <w:r>
-                        <w:fldChar w:fldCharType="begin"/>
-                      </w:r>
-                      <w:r>
-                        <w:instrText xml:space="preserve"> SEQ Abbildung \* ARABIC </w:instrText>
-                      </w:r>
-                      <w:r>
-                        <w:fldChar w:fldCharType="separate"/>
-                      </w:r>
-                      <w:r>
-                        <w:rPr>
-                          <w:noProof/>
-                        </w:rPr>
-                        <w:t>4</w:t>
-                      </w:r>
-                      <w:r>
-                        <w:rPr>
-                          <w:noProof/>
-                        </w:rPr>
-                        <w:fldChar w:fldCharType="end"/>
-                      </w:r>
+                      <w:fldSimple w:instr=" SEQ Abbildung \* ARABIC ">
+                        <w:r>
+                          <w:rPr>
+                            <w:noProof/>
+                          </w:rPr>
+                          <w:t>5</w:t>
+                        </w:r>
+                      </w:fldSimple>
                       <w:r>
                         <w:t>: Geschichte</w:t>
                       </w:r>
@@ -11148,7 +11607,7 @@
                         </w:rPr>
                         <w:t xml:space="preserve"> des ERP bei SAP</w:t>
                       </w:r>
-                      <w:bookmarkEnd w:id="51"/>
+                      <w:bookmarkEnd w:id="50"/>
                     </w:p>
                   </w:txbxContent>
                 </v:textbox>
@@ -11286,7 +11745,7 @@
       <w:r>
         <w:t xml:space="preserve">) und kann unabhängig von anderen SAP Produkten genutzt und mit Software anderer Unternehmen gekoppelt werden (Quelle: </w:t>
       </w:r>
-      <w:hyperlink r:id="rId28" w:history="1">
+      <w:hyperlink r:id="rId30" w:history="1">
         <w:r>
           <w:rPr>
             <w:rStyle w:val="Hyperlink"/>
@@ -11323,7 +11782,7 @@
                     <pic:cNvPicPr/>
                   </pic:nvPicPr>
                   <pic:blipFill rotWithShape="1">
-                    <a:blip r:embed="rId29">
+                    <a:blip r:embed="rId31">
                       <a:extLst>
                         <a:ext uri="{28A0092B-C50C-407E-A947-70E740481C1C}">
                           <a14:useLocalDpi xmlns:a14="http://schemas.microsoft.com/office/drawing/2010/main" val="0"/>
@@ -11364,39 +11823,26 @@
           <w:bottom w:val="single" w:sz="12" w:space="1" w:color="auto"/>
         </w:pBdr>
       </w:pPr>
-      <w:bookmarkStart w:id="52" w:name="_Ref511039209"/>
-      <w:bookmarkStart w:id="53" w:name="_Ref511039196"/>
-      <w:bookmarkStart w:id="54" w:name="_Toc511645764"/>
+      <w:bookmarkStart w:id="51" w:name="_Ref511039209"/>
+      <w:bookmarkStart w:id="52" w:name="_Ref511039196"/>
+      <w:bookmarkStart w:id="53" w:name="_Toc511645764"/>
       <w:r>
         <w:t xml:space="preserve">Abbildung </w:t>
       </w:r>
-      <w:r>
-        <w:fldChar w:fldCharType="begin"/>
-      </w:r>
-      <w:r>
-        <w:instrText xml:space="preserve"> SEQ Abbildung \* ARABIC </w:instrText>
-      </w:r>
-      <w:r>
-        <w:fldChar w:fldCharType="separate"/>
-      </w:r>
-      <w:r>
-        <w:rPr>
-          <w:noProof/>
-        </w:rPr>
-        <w:t>5</w:t>
-      </w:r>
-      <w:r>
-        <w:rPr>
-          <w:noProof/>
-        </w:rPr>
-        <w:fldChar w:fldCharType="end"/>
+      <w:fldSimple w:instr=" SEQ Abbildung \* ARABIC ">
+        <w:r>
+          <w:rPr>
+            <w:noProof/>
+          </w:rPr>
+          <w:t>6</w:t>
+        </w:r>
+      </w:fldSimple>
+      <w:bookmarkEnd w:id="51"/>
+      <w:r>
+        <w:t>: SAP HANA Plattform</w:t>
       </w:r>
       <w:bookmarkEnd w:id="52"/>
-      <w:r>
-        <w:t>: SAP HANA Plattform</w:t>
-      </w:r>
       <w:bookmarkEnd w:id="53"/>
-      <w:bookmarkEnd w:id="54"/>
     </w:p>
     <w:p>
       <w:r>
@@ -11679,7 +12125,7 @@
           <w:lang w:val="fr-FR"/>
         </w:rPr>
       </w:pPr>
-      <w:hyperlink r:id="rId30" w:history="1">
+      <w:hyperlink r:id="rId32" w:history="1">
         <w:r>
           <w:rPr>
             <w:rStyle w:val="Hyperlink"/>
@@ -11836,176 +12282,132 @@
 
 <file path=word/header1.xml><?xml version="1.0" encoding="utf-8"?>
 <w:hdr xmlns:wpc="http://schemas.microsoft.com/office/word/2010/wordprocessingCanvas" xmlns:cx="http://schemas.microsoft.com/office/drawing/2014/chartex" xmlns:cx1="http://schemas.microsoft.com/office/drawing/2015/9/8/chartex" xmlns:mc="http://schemas.openxmlformats.org/markup-compatibility/2006" xmlns:o="urn:schemas-microsoft-com:office:office" xmlns:r="http://schemas.openxmlformats.org/officeDocument/2006/relationships" xmlns:m="http://schemas.openxmlformats.org/officeDocument/2006/math" xmlns:v="urn:schemas-microsoft-com:vml" xmlns:wp14="http://schemas.microsoft.com/office/word/2010/wordprocessingDrawing" xmlns:wp="http://schemas.openxmlformats.org/drawingml/2006/wordprocessingDrawing" xmlns:w10="urn:schemas-microsoft-com:office:word" xmlns:w="http://schemas.openxmlformats.org/wordprocessingml/2006/main" xmlns:w14="http://schemas.microsoft.com/office/word/2010/wordml" xmlns:w15="http://schemas.microsoft.com/office/word/2012/wordml" xmlns:w16se="http://schemas.microsoft.com/office/word/2015/wordml/symex" xmlns:wpg="http://schemas.microsoft.com/office/word/2010/wordprocessingGroup" xmlns:wpi="http://schemas.microsoft.com/office/word/2010/wordprocessingInk" xmlns:wne="http://schemas.microsoft.com/office/word/2006/wordml" xmlns:wps="http://schemas.microsoft.com/office/word/2010/wordprocessingShape" mc:Ignorable="w14 w15 w16se wp14">
-  <w:sdt>
-    <w:sdtPr>
+  <w:p>
+    <w:pPr>
+      <w:pStyle w:val="Kopfzeile"/>
       <w:rPr>
         <w:rFonts w:ascii="Calibri Light" w:hAnsi="Calibri Light"/>
       </w:rPr>
-      <w:id w:val="-1066719482"/>
-      <w:docPartObj>
-        <w:docPartGallery w:val="Page Numbers (Top of Page)"/>
-        <w:docPartUnique/>
-      </w:docPartObj>
-    </w:sdtPr>
-    <w:sdtContent>
-      <w:p>
-        <w:pPr>
-          <w:pStyle w:val="Kopfzeile"/>
-          <w:pBdr>
-            <w:bottom w:val="single" w:sz="12" w:space="1" w:color="auto"/>
-          </w:pBdr>
-          <w:tabs>
-            <w:tab w:val="clear" w:pos="9072"/>
-            <w:tab w:val="right" w:pos="9639"/>
-          </w:tabs>
-          <w:jc w:val="right"/>
-          <w:rPr>
-            <w:rFonts w:ascii="Calibri Light" w:hAnsi="Calibri Light"/>
-          </w:rPr>
-        </w:pPr>
-        <w:r>
-          <w:rPr>
-            <w:rFonts w:ascii="Calibri Light" w:hAnsi="Calibri Light"/>
-          </w:rPr>
-          <w:fldChar w:fldCharType="begin"/>
-        </w:r>
-        <w:r>
-          <w:rPr>
-            <w:rFonts w:ascii="Calibri Light" w:hAnsi="Calibri Light"/>
-          </w:rPr>
-          <w:instrText xml:space="preserve"> STYLEREF  "Überschrift 1"  \* MERGEFORMAT </w:instrText>
-        </w:r>
-        <w:r>
-          <w:rPr>
-            <w:rFonts w:ascii="Calibri Light" w:hAnsi="Calibri Light"/>
-          </w:rPr>
-          <w:fldChar w:fldCharType="separate"/>
-        </w:r>
-        <w:r>
-          <w:rPr>
-            <w:rFonts w:ascii="Calibri Light" w:hAnsi="Calibri Light"/>
-            <w:noProof/>
-          </w:rPr>
-          <w:t>Literaturverzeichnis</w:t>
-        </w:r>
-        <w:r>
-          <w:rPr>
-            <w:rFonts w:ascii="Calibri Light" w:hAnsi="Calibri Light"/>
-            <w:noProof/>
-          </w:rPr>
-          <w:fldChar w:fldCharType="end"/>
-        </w:r>
-        <w:r>
-          <w:rPr>
-            <w:rFonts w:ascii="Calibri Light" w:hAnsi="Calibri Light"/>
-            <w:noProof/>
-          </w:rPr>
-          <w:tab/>
-        </w:r>
-        <w:r>
-          <w:rPr>
-            <w:rFonts w:ascii="Calibri Light" w:hAnsi="Calibri Light"/>
-          </w:rPr>
-          <w:tab/>
-        </w:r>
-        <w:r>
-          <w:rPr>
-            <w:rFonts w:ascii="Calibri Light" w:hAnsi="Calibri Light"/>
-          </w:rPr>
-          <w:t xml:space="preserve">Seite </w:t>
-        </w:r>
-        <w:r>
-          <w:rPr>
-            <w:rFonts w:ascii="Calibri Light" w:hAnsi="Calibri Light"/>
-            <w:bCs/>
-            <w:szCs w:val="24"/>
-          </w:rPr>
-          <w:fldChar w:fldCharType="begin"/>
-        </w:r>
-        <w:r>
-          <w:rPr>
-            <w:rFonts w:ascii="Calibri Light" w:hAnsi="Calibri Light"/>
-            <w:bCs/>
-          </w:rPr>
-          <w:instrText>PAGE</w:instrText>
-        </w:r>
-        <w:r>
-          <w:rPr>
-            <w:rFonts w:ascii="Calibri Light" w:hAnsi="Calibri Light"/>
-            <w:bCs/>
-            <w:szCs w:val="24"/>
-          </w:rPr>
-          <w:fldChar w:fldCharType="separate"/>
-        </w:r>
-        <w:r>
-          <w:rPr>
-            <w:rFonts w:ascii="Calibri Light" w:hAnsi="Calibri Light"/>
-            <w:bCs/>
-            <w:noProof/>
-          </w:rPr>
-          <w:t>24</w:t>
-        </w:r>
-        <w:r>
-          <w:rPr>
-            <w:rFonts w:ascii="Calibri Light" w:hAnsi="Calibri Light"/>
-            <w:bCs/>
-            <w:szCs w:val="24"/>
-          </w:rPr>
-          <w:fldChar w:fldCharType="end"/>
-        </w:r>
-        <w:r>
-          <w:rPr>
-            <w:rFonts w:ascii="Calibri Light" w:hAnsi="Calibri Light"/>
-          </w:rPr>
-          <w:t xml:space="preserve"> von </w:t>
-        </w:r>
-        <w:r>
-          <w:rPr>
-            <w:rFonts w:ascii="Calibri Light" w:hAnsi="Calibri Light"/>
-            <w:bCs/>
-            <w:szCs w:val="24"/>
-          </w:rPr>
-          <w:fldChar w:fldCharType="begin"/>
-        </w:r>
-        <w:r>
-          <w:rPr>
-            <w:rFonts w:ascii="Calibri Light" w:hAnsi="Calibri Light"/>
-            <w:bCs/>
-            <w:szCs w:val="24"/>
-          </w:rPr>
-          <w:instrText xml:space="preserve"> SECTIONPAGES   \* MERGEFORMAT </w:instrText>
-        </w:r>
-        <w:r>
-          <w:rPr>
-            <w:rFonts w:ascii="Calibri Light" w:hAnsi="Calibri Light"/>
-            <w:bCs/>
-            <w:szCs w:val="24"/>
-          </w:rPr>
-          <w:fldChar w:fldCharType="separate"/>
-        </w:r>
-        <w:r>
-          <w:rPr>
-            <w:rFonts w:ascii="Calibri Light" w:hAnsi="Calibri Light"/>
-            <w:bCs/>
-            <w:noProof/>
-            <w:szCs w:val="24"/>
-          </w:rPr>
-          <w:t>9</w:t>
-        </w:r>
-        <w:r>
-          <w:rPr>
-            <w:rFonts w:ascii="Calibri Light" w:hAnsi="Calibri Light"/>
-            <w:bCs/>
-            <w:szCs w:val="24"/>
-          </w:rPr>
-          <w:fldChar w:fldCharType="end"/>
-        </w:r>
-      </w:p>
-    </w:sdtContent>
-  </w:sdt>
+    </w:pPr>
+    <w:r>
+      <w:rPr>
+        <w:rFonts w:ascii="Calibri Light" w:hAnsi="Calibri Light"/>
+      </w:rPr>
+      <w:fldChar w:fldCharType="begin"/>
+    </w:r>
+    <w:r>
+      <w:rPr>
+        <w:rFonts w:ascii="Calibri Light" w:hAnsi="Calibri Light"/>
+      </w:rPr>
+      <w:instrText xml:space="preserve"> STYLEREF  "Überschrift 1"  \* MERGEFORMAT </w:instrText>
+    </w:r>
+    <w:r>
+      <w:rPr>
+        <w:rFonts w:ascii="Calibri Light" w:hAnsi="Calibri Light"/>
+      </w:rPr>
+      <w:fldChar w:fldCharType="separate"/>
+    </w:r>
+    <w:r>
+      <w:rPr>
+        <w:rFonts w:ascii="Calibri Light" w:hAnsi="Calibri Light"/>
+        <w:noProof/>
+      </w:rPr>
+      <w:t>Zusammenfassung, Fazit und Ausblick</w:t>
+    </w:r>
+    <w:r>
+      <w:rPr>
+        <w:rFonts w:ascii="Calibri Light" w:hAnsi="Calibri Light"/>
+      </w:rPr>
+      <w:fldChar w:fldCharType="end"/>
+    </w:r>
+    <w:r>
+      <w:rPr>
+        <w:rFonts w:ascii="Calibri Light" w:hAnsi="Calibri Light"/>
+      </w:rPr>
+      <w:ptab w:relativeTo="margin" w:alignment="right" w:leader="none"/>
+    </w:r>
+    <w:r>
+      <w:rPr>
+        <w:rFonts w:ascii="Calibri Light" w:hAnsi="Calibri Light"/>
+      </w:rPr>
+      <w:t xml:space="preserve">Seite </w:t>
+    </w:r>
+    <w:r>
+      <w:rPr>
+        <w:rFonts w:ascii="Calibri Light" w:hAnsi="Calibri Light"/>
+      </w:rPr>
+      <w:fldChar w:fldCharType="begin"/>
+    </w:r>
+    <w:r>
+      <w:rPr>
+        <w:rFonts w:ascii="Calibri Light" w:hAnsi="Calibri Light"/>
+      </w:rPr>
+      <w:instrText xml:space="preserve"> PAGE   \* MERGEFORMAT </w:instrText>
+    </w:r>
+    <w:r>
+      <w:rPr>
+        <w:rFonts w:ascii="Calibri Light" w:hAnsi="Calibri Light"/>
+      </w:rPr>
+      <w:fldChar w:fldCharType="separate"/>
+    </w:r>
+    <w:r>
+      <w:rPr>
+        <w:rFonts w:ascii="Calibri Light" w:hAnsi="Calibri Light"/>
+        <w:noProof/>
+      </w:rPr>
+      <w:t>20</w:t>
+    </w:r>
+    <w:r>
+      <w:rPr>
+        <w:rFonts w:ascii="Calibri Light" w:hAnsi="Calibri Light"/>
+      </w:rPr>
+      <w:fldChar w:fldCharType="end"/>
+    </w:r>
+    <w:r>
+      <w:rPr>
+        <w:rFonts w:ascii="Calibri Light" w:hAnsi="Calibri Light"/>
+      </w:rPr>
+      <w:t xml:space="preserve"> von </w:t>
+    </w:r>
+    <w:r>
+      <w:rPr>
+        <w:rFonts w:ascii="Calibri Light" w:hAnsi="Calibri Light"/>
+      </w:rPr>
+      <w:fldChar w:fldCharType="begin"/>
+    </w:r>
+    <w:r>
+      <w:rPr>
+        <w:rFonts w:ascii="Calibri Light" w:hAnsi="Calibri Light"/>
+      </w:rPr>
+      <w:instrText xml:space="preserve"> SECTIONPAGES   \* MERGEFORMAT </w:instrText>
+    </w:r>
+    <w:r>
+      <w:rPr>
+        <w:rFonts w:ascii="Calibri Light" w:hAnsi="Calibri Light"/>
+      </w:rPr>
+      <w:fldChar w:fldCharType="separate"/>
+    </w:r>
+    <w:r>
+      <w:rPr>
+        <w:rFonts w:ascii="Calibri Light" w:hAnsi="Calibri Light"/>
+        <w:noProof/>
+      </w:rPr>
+      <w:t>20</w:t>
+    </w:r>
+    <w:r>
+      <w:rPr>
+        <w:rFonts w:ascii="Calibri Light" w:hAnsi="Calibri Light"/>
+      </w:rPr>
+      <w:fldChar w:fldCharType="end"/>
+    </w:r>
+  </w:p>
   <w:p>
     <w:pPr>
       <w:pStyle w:val="Kopfzeile"/>
+      <w:pBdr>
+        <w:top w:val="single" w:sz="4" w:space="1" w:color="auto"/>
+        <w:between w:val="single" w:sz="4" w:space="1" w:color="auto"/>
+      </w:pBdr>
       <w:rPr>
         <w:rFonts w:ascii="Calibri Light" w:hAnsi="Calibri Light"/>
       </w:rPr>
@@ -12802,6 +13204,118 @@
     </w:lvl>
   </w:abstractNum>
   <w:abstractNum w:abstractNumId="7" w15:restartNumberingAfterBreak="0">
+    <w:nsid w:val="63050C83"/>
+    <w:multiLevelType w:val="hybridMultilevel"/>
+    <w:tmpl w:val="418C1B00"/>
+    <w:lvl w:ilvl="0" w:tplc="9490D19E">
+      <w:numFmt w:val="bullet"/>
+      <w:lvlText w:val="-"/>
+      <w:lvlJc w:val="left"/>
+      <w:pPr>
+        <w:ind w:left="360" w:hanging="360"/>
+      </w:pPr>
+      <w:rPr>
+        <w:rFonts w:ascii="Arial" w:eastAsiaTheme="minorEastAsia" w:hAnsi="Arial" w:cs="Arial" w:hint="default"/>
+      </w:rPr>
+    </w:lvl>
+    <w:lvl w:ilvl="1" w:tplc="04070003" w:tentative="1">
+      <w:start w:val="1"/>
+      <w:numFmt w:val="bullet"/>
+      <w:lvlText w:val="o"/>
+      <w:lvlJc w:val="left"/>
+      <w:pPr>
+        <w:ind w:left="1440" w:hanging="360"/>
+      </w:pPr>
+      <w:rPr>
+        <w:rFonts w:ascii="Courier New" w:hAnsi="Courier New" w:cs="Courier New" w:hint="default"/>
+      </w:rPr>
+    </w:lvl>
+    <w:lvl w:ilvl="2" w:tplc="04070005" w:tentative="1">
+      <w:start w:val="1"/>
+      <w:numFmt w:val="bullet"/>
+      <w:lvlText w:val=""/>
+      <w:lvlJc w:val="left"/>
+      <w:pPr>
+        <w:ind w:left="2160" w:hanging="360"/>
+      </w:pPr>
+      <w:rPr>
+        <w:rFonts w:ascii="Wingdings" w:hAnsi="Wingdings" w:hint="default"/>
+      </w:rPr>
+    </w:lvl>
+    <w:lvl w:ilvl="3" w:tplc="04070001" w:tentative="1">
+      <w:start w:val="1"/>
+      <w:numFmt w:val="bullet"/>
+      <w:lvlText w:val=""/>
+      <w:lvlJc w:val="left"/>
+      <w:pPr>
+        <w:ind w:left="2880" w:hanging="360"/>
+      </w:pPr>
+      <w:rPr>
+        <w:rFonts w:ascii="Symbol" w:hAnsi="Symbol" w:hint="default"/>
+      </w:rPr>
+    </w:lvl>
+    <w:lvl w:ilvl="4" w:tplc="04070003" w:tentative="1">
+      <w:start w:val="1"/>
+      <w:numFmt w:val="bullet"/>
+      <w:lvlText w:val="o"/>
+      <w:lvlJc w:val="left"/>
+      <w:pPr>
+        <w:ind w:left="3600" w:hanging="360"/>
+      </w:pPr>
+      <w:rPr>
+        <w:rFonts w:ascii="Courier New" w:hAnsi="Courier New" w:cs="Courier New" w:hint="default"/>
+      </w:rPr>
+    </w:lvl>
+    <w:lvl w:ilvl="5" w:tplc="04070005" w:tentative="1">
+      <w:start w:val="1"/>
+      <w:numFmt w:val="bullet"/>
+      <w:lvlText w:val=""/>
+      <w:lvlJc w:val="left"/>
+      <w:pPr>
+        <w:ind w:left="4320" w:hanging="360"/>
+      </w:pPr>
+      <w:rPr>
+        <w:rFonts w:ascii="Wingdings" w:hAnsi="Wingdings" w:hint="default"/>
+      </w:rPr>
+    </w:lvl>
+    <w:lvl w:ilvl="6" w:tplc="04070001" w:tentative="1">
+      <w:start w:val="1"/>
+      <w:numFmt w:val="bullet"/>
+      <w:lvlText w:val=""/>
+      <w:lvlJc w:val="left"/>
+      <w:pPr>
+        <w:ind w:left="5040" w:hanging="360"/>
+      </w:pPr>
+      <w:rPr>
+        <w:rFonts w:ascii="Symbol" w:hAnsi="Symbol" w:hint="default"/>
+      </w:rPr>
+    </w:lvl>
+    <w:lvl w:ilvl="7" w:tplc="04070003" w:tentative="1">
+      <w:start w:val="1"/>
+      <w:numFmt w:val="bullet"/>
+      <w:lvlText w:val="o"/>
+      <w:lvlJc w:val="left"/>
+      <w:pPr>
+        <w:ind w:left="5760" w:hanging="360"/>
+      </w:pPr>
+      <w:rPr>
+        <w:rFonts w:ascii="Courier New" w:hAnsi="Courier New" w:cs="Courier New" w:hint="default"/>
+      </w:rPr>
+    </w:lvl>
+    <w:lvl w:ilvl="8" w:tplc="04070005" w:tentative="1">
+      <w:start w:val="1"/>
+      <w:numFmt w:val="bullet"/>
+      <w:lvlText w:val=""/>
+      <w:lvlJc w:val="left"/>
+      <w:pPr>
+        <w:ind w:left="6480" w:hanging="360"/>
+      </w:pPr>
+      <w:rPr>
+        <w:rFonts w:ascii="Wingdings" w:hAnsi="Wingdings" w:hint="default"/>
+      </w:rPr>
+    </w:lvl>
+  </w:abstractNum>
+  <w:abstractNum w:abstractNumId="8" w15:restartNumberingAfterBreak="0">
     <w:nsid w:val="693C6D3B"/>
     <w:multiLevelType w:val="hybridMultilevel"/>
     <w:tmpl w:val="D4844EA6"/>
@@ -12913,7 +13427,7 @@
       </w:rPr>
     </w:lvl>
   </w:abstractNum>
-  <w:abstractNum w:abstractNumId="8" w15:restartNumberingAfterBreak="0">
+  <w:abstractNum w:abstractNumId="9" w15:restartNumberingAfterBreak="0">
     <w:nsid w:val="72D81E32"/>
     <w:multiLevelType w:val="hybridMultilevel"/>
     <w:tmpl w:val="4964F178"/>
@@ -12976,7 +13490,7 @@
         <w:rFonts w:ascii="Courier New" w:hAnsi="Courier New" w:cs="Courier New" w:hint="default"/>
       </w:rPr>
     </w:lvl>
-    <w:lvl w:ilvl="5" w:tplc="04070005" w:tentative="1">
+    <w:lvl w:ilvl="5" w:tplc="04070005">
       <w:start w:val="1"/>
       <w:numFmt w:val="bullet"/>
       <w:lvlText w:val=""/>
@@ -13038,7 +13552,7 @@
     <w:abstractNumId w:val="1"/>
   </w:num>
   <w:num w:numId="5">
-    <w:abstractNumId w:val="8"/>
+    <w:abstractNumId w:val="9"/>
   </w:num>
   <w:num w:numId="6">
     <w:abstractNumId w:val="5"/>
@@ -13047,10 +13561,13 @@
     <w:abstractNumId w:val="4"/>
   </w:num>
   <w:num w:numId="8">
-    <w:abstractNumId w:val="7"/>
+    <w:abstractNumId w:val="8"/>
   </w:num>
   <w:num w:numId="9">
     <w:abstractNumId w:val="0"/>
+  </w:num>
+  <w:num w:numId="10">
+    <w:abstractNumId w:val="7"/>
   </w:num>
   <w:numIdMacAtCleanup w:val="6"/>
 </w:numbering>
@@ -14775,6 +15292,617 @@
 </w:styles>
 </file>
 
+<file path=word/glossary/document.xml><?xml version="1.0" encoding="utf-8"?>
+<w:glossaryDocument xmlns:wpc="http://schemas.microsoft.com/office/word/2010/wordprocessingCanvas" xmlns:cx="http://schemas.microsoft.com/office/drawing/2014/chartex" xmlns:cx1="http://schemas.microsoft.com/office/drawing/2015/9/8/chartex" xmlns:mc="http://schemas.openxmlformats.org/markup-compatibility/2006" xmlns:o="urn:schemas-microsoft-com:office:office" xmlns:r="http://schemas.openxmlformats.org/officeDocument/2006/relationships" xmlns:m="http://schemas.openxmlformats.org/officeDocument/2006/math" xmlns:v="urn:schemas-microsoft-com:vml" xmlns:wp14="http://schemas.microsoft.com/office/word/2010/wordprocessingDrawing" xmlns:wp="http://schemas.openxmlformats.org/drawingml/2006/wordprocessingDrawing" xmlns:w10="urn:schemas-microsoft-com:office:word" xmlns:w="http://schemas.openxmlformats.org/wordprocessingml/2006/main" xmlns:w14="http://schemas.microsoft.com/office/word/2010/wordml" xmlns:w15="http://schemas.microsoft.com/office/word/2012/wordml" xmlns:w16se="http://schemas.microsoft.com/office/word/2015/wordml/symex" xmlns:wpg="http://schemas.microsoft.com/office/word/2010/wordprocessingGroup" xmlns:wpi="http://schemas.microsoft.com/office/word/2010/wordprocessingInk" xmlns:wne="http://schemas.microsoft.com/office/word/2006/wordml" xmlns:wps="http://schemas.microsoft.com/office/word/2010/wordprocessingShape" mc:Ignorable="w14 w15 w16se wp14"/>
+</file>
+
+<file path=word/glossary/fontTable.xml><?xml version="1.0" encoding="utf-8"?>
+<w:fonts xmlns:mc="http://schemas.openxmlformats.org/markup-compatibility/2006" xmlns:r="http://schemas.openxmlformats.org/officeDocument/2006/relationships" xmlns:w="http://schemas.openxmlformats.org/wordprocessingml/2006/main" xmlns:w14="http://schemas.microsoft.com/office/word/2010/wordml" xmlns:w15="http://schemas.microsoft.com/office/word/2012/wordml" xmlns:w16se="http://schemas.microsoft.com/office/word/2015/wordml/symex" mc:Ignorable="w14 w15 w16se">
+  <w:font w:name="Arial">
+    <w:panose1 w:val="020B0604020202020204"/>
+    <w:charset w:val="00"/>
+    <w:family w:val="swiss"/>
+    <w:pitch w:val="variable"/>
+    <w:sig w:usb0="E0002AFF" w:usb1="C0007843" w:usb2="00000009" w:usb3="00000000" w:csb0="000001FF" w:csb1="00000000"/>
+  </w:font>
+  <w:font w:name="SimSun">
+    <w:altName w:val="宋体"/>
+    <w:panose1 w:val="02010600030101010101"/>
+    <w:charset w:val="86"/>
+    <w:family w:val="auto"/>
+    <w:pitch w:val="variable"/>
+    <w:sig w:usb0="00000003" w:usb1="288F0000" w:usb2="00000016" w:usb3="00000000" w:csb0="00040001" w:csb1="00000000"/>
+  </w:font>
+  <w:font w:name="Courier New">
+    <w:panose1 w:val="02070309020205020404"/>
+    <w:charset w:val="00"/>
+    <w:family w:val="modern"/>
+    <w:pitch w:val="fixed"/>
+    <w:sig w:usb0="E0002EFF" w:usb1="C0007843" w:usb2="00000009" w:usb3="00000000" w:csb0="000001FF" w:csb1="00000000"/>
+  </w:font>
+  <w:font w:name="Times New Roman">
+    <w:panose1 w:val="02020603050405020304"/>
+    <w:charset w:val="00"/>
+    <w:family w:val="roman"/>
+    <w:pitch w:val="variable"/>
+    <w:sig w:usb0="E0002AFF" w:usb1="C0007841" w:usb2="00000009" w:usb3="00000000" w:csb0="000001FF" w:csb1="00000000"/>
+  </w:font>
+  <w:font w:name="Wingdings">
+    <w:panose1 w:val="05000000000000000000"/>
+    <w:charset w:val="02"/>
+    <w:family w:val="auto"/>
+    <w:pitch w:val="variable"/>
+    <w:sig w:usb0="00000000" w:usb1="10000000" w:usb2="00000000" w:usb3="00000000" w:csb0="80000000" w:csb1="00000000"/>
+  </w:font>
+  <w:font w:name="Symbol">
+    <w:panose1 w:val="05050102010706020507"/>
+    <w:charset w:val="02"/>
+    <w:family w:val="roman"/>
+    <w:pitch w:val="variable"/>
+    <w:sig w:usb0="00000000" w:usb1="10000000" w:usb2="00000000" w:usb3="00000000" w:csb0="80000000" w:csb1="00000000"/>
+  </w:font>
+  <w:font w:name="Calibri">
+    <w:panose1 w:val="020F0502020204030204"/>
+    <w:charset w:val="00"/>
+    <w:family w:val="swiss"/>
+    <w:pitch w:val="variable"/>
+    <w:sig w:usb0="E10002FF" w:usb1="4000ACFF" w:usb2="00000009" w:usb3="00000000" w:csb0="0000019F" w:csb1="00000000"/>
+  </w:font>
+  <w:font w:name="Cambria">
+    <w:panose1 w:val="02040503050406030204"/>
+    <w:charset w:val="00"/>
+    <w:family w:val="roman"/>
+    <w:pitch w:val="variable"/>
+    <w:sig w:usb0="E00002FF" w:usb1="400004FF" w:usb2="00000000" w:usb3="00000000" w:csb0="0000019F" w:csb1="00000000"/>
+  </w:font>
+  <w:font w:name="Tahoma">
+    <w:panose1 w:val="020B0604030504040204"/>
+    <w:charset w:val="00"/>
+    <w:family w:val="swiss"/>
+    <w:pitch w:val="variable"/>
+    <w:sig w:usb0="E1002EFF" w:usb1="C000605B" w:usb2="00000029" w:usb3="00000000" w:csb0="000101FF" w:csb1="00000000"/>
+  </w:font>
+  <w:font w:name="Benton Sans">
+    <w:altName w:val="Benton Sans"/>
+    <w:panose1 w:val="00000000000000000000"/>
+    <w:charset w:val="00"/>
+    <w:family w:val="swiss"/>
+    <w:notTrueType/>
+    <w:pitch w:val="default"/>
+    <w:sig w:usb0="00000003" w:usb1="00000000" w:usb2="00000000" w:usb3="00000000" w:csb0="00000001" w:csb1="00000000"/>
+  </w:font>
+  <w:font w:name="Helvetica">
+    <w:panose1 w:val="020B0604020202020204"/>
+    <w:charset w:val="00"/>
+    <w:family w:val="swiss"/>
+    <w:pitch w:val="variable"/>
+    <w:sig w:usb0="00000003" w:usb1="00000000" w:usb2="00000000" w:usb3="00000000" w:csb0="00000001" w:csb1="00000000"/>
+  </w:font>
+  <w:font w:name="Sans">
+    <w:altName w:val="Times New Roman"/>
+    <w:panose1 w:val="00000000000000000000"/>
+    <w:charset w:val="00"/>
+    <w:family w:val="roman"/>
+    <w:notTrueType/>
+    <w:pitch w:val="default"/>
+  </w:font>
+  <w:font w:name="TheSansOsFSemiLightAlter">
+    <w:altName w:val="MS Gothic"/>
+    <w:panose1 w:val="00000000000000000000"/>
+    <w:charset w:val="80"/>
+    <w:family w:val="auto"/>
+    <w:notTrueType/>
+    <w:pitch w:val="default"/>
+    <w:sig w:usb0="00000000" w:usb1="08070000" w:usb2="00000010" w:usb3="00000000" w:csb0="00020000" w:csb1="00000000"/>
+  </w:font>
+  <w:font w:name="TheSansOsFSemiLightAlter-Italic">
+    <w:panose1 w:val="00000000000000000000"/>
+    <w:charset w:val="00"/>
+    <w:family w:val="auto"/>
+    <w:notTrueType/>
+    <w:pitch w:val="default"/>
+    <w:sig w:usb0="00000003" w:usb1="00000000" w:usb2="00000000" w:usb3="00000000" w:csb0="00000001" w:csb1="00000000"/>
+  </w:font>
+  <w:font w:name="Calibri Light">
+    <w:panose1 w:val="020F0302020204030204"/>
+    <w:charset w:val="00"/>
+    <w:family w:val="swiss"/>
+    <w:pitch w:val="variable"/>
+    <w:sig w:usb0="E0002AFF" w:usb1="C000247B" w:usb2="00000009" w:usb3="00000000" w:csb0="000001FF" w:csb1="00000000"/>
+  </w:font>
+  <w:font w:name="DengXian">
+    <w:altName w:val="等线"/>
+    <w:panose1 w:val="02010600030101010101"/>
+    <w:charset w:val="86"/>
+    <w:family w:val="auto"/>
+    <w:pitch w:val="variable"/>
+    <w:sig w:usb0="A00002BF" w:usb1="38CF7CFA" w:usb2="00000016" w:usb3="00000000" w:csb0="0004000F" w:csb1="00000000"/>
+  </w:font>
+  <w:font w:name="DengXian Light">
+    <w:altName w:val="等线 Light"/>
+    <w:panose1 w:val="02010600030101010101"/>
+    <w:charset w:val="86"/>
+    <w:family w:val="auto"/>
+    <w:pitch w:val="variable"/>
+    <w:sig w:usb0="A00002BF" w:usb1="38CF7CFA" w:usb2="00000016" w:usb3="00000000" w:csb0="0004000F" w:csb1="00000000"/>
+  </w:font>
+</w:fonts>
+</file>
+
+<file path=word/glossary/settings.xml><?xml version="1.0" encoding="utf-8"?>
+<w:settings xmlns:mc="http://schemas.openxmlformats.org/markup-compatibility/2006" xmlns:o="urn:schemas-microsoft-com:office:office" xmlns:r="http://schemas.openxmlformats.org/officeDocument/2006/relationships" xmlns:m="http://schemas.openxmlformats.org/officeDocument/2006/math" xmlns:v="urn:schemas-microsoft-com:vml" xmlns:w10="urn:schemas-microsoft-com:office:word" xmlns:w="http://schemas.openxmlformats.org/wordprocessingml/2006/main" xmlns:w14="http://schemas.microsoft.com/office/word/2010/wordml" xmlns:w15="http://schemas.microsoft.com/office/word/2012/wordml" xmlns:w16se="http://schemas.microsoft.com/office/word/2015/wordml/symex" xmlns:sl="http://schemas.openxmlformats.org/schemaLibrary/2006/main" mc:Ignorable="w14 w15 w16se">
+  <w:view w:val="normal"/>
+  <w:defaultTabStop w:val="708"/>
+  <w:hyphenationZone w:val="425"/>
+  <w:characterSpacingControl w:val="doNotCompress"/>
+  <w:compat>
+    <w:useFELayout/>
+    <w:compatSetting w:name="compatibilityMode" w:uri="http://schemas.microsoft.com/office/word" w:val="15"/>
+    <w:compatSetting w:name="overrideTableStyleFontSizeAndJustification" w:uri="http://schemas.microsoft.com/office/word" w:val="1"/>
+    <w:compatSetting w:name="enableOpenTypeFeatures" w:uri="http://schemas.microsoft.com/office/word" w:val="1"/>
+    <w:compatSetting w:name="doNotFlipMirrorIndents" w:uri="http://schemas.microsoft.com/office/word" w:val="1"/>
+    <w:compatSetting w:name="differentiateMultirowTableHeaders" w:uri="http://schemas.microsoft.com/office/word" w:val="1"/>
+  </w:compat>
+  <w:rsids>
+    <w:rsidRoot w:val="00373210"/>
+    <w:rsid w:val="00373210"/>
+  </w:rsids>
+  <m:mathPr>
+    <m:mathFont m:val="Cambria Math"/>
+    <m:brkBin m:val="before"/>
+    <m:brkBinSub m:val="--"/>
+    <m:smallFrac m:val="0"/>
+    <m:dispDef/>
+    <m:lMargin m:val="0"/>
+    <m:rMargin m:val="0"/>
+    <m:defJc m:val="centerGroup"/>
+    <m:wrapIndent m:val="1440"/>
+    <m:intLim m:val="subSup"/>
+    <m:naryLim m:val="undOvr"/>
+  </m:mathPr>
+  <w:themeFontLang w:val="de-DE" w:eastAsia="zh-CN"/>
+  <w:clrSchemeMapping w:bg1="light1" w:t1="dark1" w:bg2="light2" w:t2="dark2" w:accent1="accent1" w:accent2="accent2" w:accent3="accent3" w:accent4="accent4" w:accent5="accent5" w:accent6="accent6" w:hyperlink="hyperlink" w:followedHyperlink="followedHyperlink"/>
+  <w:decimalSymbol w:val=","/>
+  <w:listSeparator w:val=";"/>
+  <w15:chartTrackingRefBased/>
+</w:settings>
+</file>
+
+<file path=word/glossary/styles.xml><?xml version="1.0" encoding="utf-8"?>
+<w:styles xmlns:mc="http://schemas.openxmlformats.org/markup-compatibility/2006" xmlns:r="http://schemas.openxmlformats.org/officeDocument/2006/relationships" xmlns:w="http://schemas.openxmlformats.org/wordprocessingml/2006/main" xmlns:w14="http://schemas.microsoft.com/office/word/2010/wordml" xmlns:w15="http://schemas.microsoft.com/office/word/2012/wordml" xmlns:w16se="http://schemas.microsoft.com/office/word/2015/wordml/symex" mc:Ignorable="w14 w15 w16se">
+  <w:docDefaults>
+    <w:rPrDefault>
+      <w:rPr>
+        <w:rFonts w:asciiTheme="minorHAnsi" w:eastAsiaTheme="minorEastAsia" w:hAnsiTheme="minorHAnsi" w:cstheme="minorBidi"/>
+        <w:sz w:val="22"/>
+        <w:szCs w:val="22"/>
+        <w:lang w:val="de-DE" w:eastAsia="zh-CN" w:bidi="ar-SA"/>
+      </w:rPr>
+    </w:rPrDefault>
+    <w:pPrDefault>
+      <w:pPr>
+        <w:spacing w:after="160" w:line="259" w:lineRule="auto"/>
+      </w:pPr>
+    </w:pPrDefault>
+  </w:docDefaults>
+  <w:latentStyles w:defLockedState="0" w:defUIPriority="99" w:defSemiHidden="0" w:defUnhideWhenUsed="0" w:defQFormat="0" w:count="371">
+    <w:lsdException w:name="Normal" w:uiPriority="0" w:qFormat="1"/>
+    <w:lsdException w:name="heading 1" w:uiPriority="9" w:qFormat="1"/>
+    <w:lsdException w:name="heading 2" w:semiHidden="1" w:uiPriority="9" w:unhideWhenUsed="1" w:qFormat="1"/>
+    <w:lsdException w:name="heading 3" w:semiHidden="1" w:uiPriority="9" w:unhideWhenUsed="1" w:qFormat="1"/>
+    <w:lsdException w:name="heading 4" w:semiHidden="1" w:uiPriority="9" w:unhideWhenUsed="1" w:qFormat="1"/>
+    <w:lsdException w:name="heading 5" w:semiHidden="1" w:uiPriority="9" w:unhideWhenUsed="1" w:qFormat="1"/>
+    <w:lsdException w:name="heading 6" w:semiHidden="1" w:uiPriority="9" w:unhideWhenUsed="1" w:qFormat="1"/>
+    <w:lsdException w:name="heading 7" w:semiHidden="1" w:uiPriority="9" w:unhideWhenUsed="1" w:qFormat="1"/>
+    <w:lsdException w:name="heading 8" w:semiHidden="1" w:uiPriority="9" w:unhideWhenUsed="1" w:qFormat="1"/>
+    <w:lsdException w:name="heading 9" w:semiHidden="1" w:uiPriority="9" w:unhideWhenUsed="1" w:qFormat="1"/>
+    <w:lsdException w:name="index 1" w:semiHidden="1" w:unhideWhenUsed="1"/>
+    <w:lsdException w:name="index 2" w:semiHidden="1" w:unhideWhenUsed="1"/>
+    <w:lsdException w:name="index 3" w:semiHidden="1" w:unhideWhenUsed="1"/>
+    <w:lsdException w:name="index 4" w:semiHidden="1" w:unhideWhenUsed="1"/>
+    <w:lsdException w:name="index 5" w:semiHidden="1" w:unhideWhenUsed="1"/>
+    <w:lsdException w:name="index 6" w:semiHidden="1" w:unhideWhenUsed="1"/>
+    <w:lsdException w:name="index 7" w:semiHidden="1" w:unhideWhenUsed="1"/>
+    <w:lsdException w:name="index 8" w:semiHidden="1" w:unhideWhenUsed="1"/>
+    <w:lsdException w:name="index 9" w:semiHidden="1" w:unhideWhenUsed="1"/>
+    <w:lsdException w:name="toc 1" w:semiHidden="1" w:uiPriority="39" w:unhideWhenUsed="1"/>
+    <w:lsdException w:name="toc 2" w:semiHidden="1" w:uiPriority="39" w:unhideWhenUsed="1"/>
+    <w:lsdException w:name="toc 3" w:semiHidden="1" w:uiPriority="39" w:unhideWhenUsed="1"/>
+    <w:lsdException w:name="toc 4" w:semiHidden="1" w:uiPriority="39" w:unhideWhenUsed="1"/>
+    <w:lsdException w:name="toc 5" w:semiHidden="1" w:uiPriority="39" w:unhideWhenUsed="1"/>
+    <w:lsdException w:name="toc 6" w:semiHidden="1" w:uiPriority="39" w:unhideWhenUsed="1"/>
+    <w:lsdException w:name="toc 7" w:semiHidden="1" w:uiPriority="39" w:unhideWhenUsed="1"/>
+    <w:lsdException w:name="toc 8" w:semiHidden="1" w:uiPriority="39" w:unhideWhenUsed="1"/>
+    <w:lsdException w:name="toc 9" w:semiHidden="1" w:uiPriority="39" w:unhideWhenUsed="1"/>
+    <w:lsdException w:name="Normal Indent" w:semiHidden="1" w:unhideWhenUsed="1"/>
+    <w:lsdException w:name="footnote text" w:semiHidden="1" w:unhideWhenUsed="1"/>
+    <w:lsdException w:name="annotation text" w:semiHidden="1" w:unhideWhenUsed="1"/>
+    <w:lsdException w:name="header" w:semiHidden="1" w:unhideWhenUsed="1"/>
+    <w:lsdException w:name="footer" w:semiHidden="1" w:unhideWhenUsed="1"/>
+    <w:lsdException w:name="index heading" w:semiHidden="1" w:unhideWhenUsed="1"/>
+    <w:lsdException w:name="caption" w:semiHidden="1" w:uiPriority="35" w:unhideWhenUsed="1" w:qFormat="1"/>
+    <w:lsdException w:name="table of figures" w:semiHidden="1" w:unhideWhenUsed="1"/>
+    <w:lsdException w:name="envelope address" w:semiHidden="1" w:unhideWhenUsed="1"/>
+    <w:lsdException w:name="envelope return" w:semiHidden="1" w:unhideWhenUsed="1"/>
+    <w:lsdException w:name="footnote reference" w:semiHidden="1" w:unhideWhenUsed="1"/>
+    <w:lsdException w:name="annotation reference" w:semiHidden="1" w:unhideWhenUsed="1"/>
+    <w:lsdException w:name="line number" w:semiHidden="1" w:unhideWhenUsed="1"/>
+    <w:lsdException w:name="page number" w:semiHidden="1" w:unhideWhenUsed="1"/>
+    <w:lsdException w:name="endnote reference" w:semiHidden="1" w:unhideWhenUsed="1"/>
+    <w:lsdException w:name="endnote text" w:semiHidden="1" w:unhideWhenUsed="1"/>
+    <w:lsdException w:name="table of authorities" w:semiHidden="1" w:unhideWhenUsed="1"/>
+    <w:lsdException w:name="macro" w:semiHidden="1" w:unhideWhenUsed="1"/>
+    <w:lsdException w:name="toa heading" w:semiHidden="1" w:unhideWhenUsed="1"/>
+    <w:lsdException w:name="List" w:semiHidden="1" w:unhideWhenUsed="1"/>
+    <w:lsdException w:name="List Bullet" w:semiHidden="1" w:unhideWhenUsed="1"/>
+    <w:lsdException w:name="List Number" w:semiHidden="1" w:unhideWhenUsed="1"/>
+    <w:lsdException w:name="List 2" w:semiHidden="1" w:unhideWhenUsed="1"/>
+    <w:lsdException w:name="List 3" w:semiHidden="1" w:unhideWhenUsed="1"/>
+    <w:lsdException w:name="List 4" w:semiHidden="1" w:unhideWhenUsed="1"/>
+    <w:lsdException w:name="List 5" w:semiHidden="1" w:unhideWhenUsed="1"/>
+    <w:lsdException w:name="List Bullet 2" w:semiHidden="1" w:unhideWhenUsed="1"/>
+    <w:lsdException w:name="List Bullet 3" w:semiHidden="1" w:unhideWhenUsed="1"/>
+    <w:lsdException w:name="List Bullet 4" w:semiHidden="1" w:unhideWhenUsed="1"/>
+    <w:lsdException w:name="List Bullet 5" w:semiHidden="1" w:unhideWhenUsed="1"/>
+    <w:lsdException w:name="List Number 2" w:semiHidden="1" w:unhideWhenUsed="1"/>
+    <w:lsdException w:name="List Number 3" w:semiHidden="1" w:unhideWhenUsed="1"/>
+    <w:lsdException w:name="List Number 4" w:semiHidden="1" w:unhideWhenUsed="1"/>
+    <w:lsdException w:name="List Number 5" w:semiHidden="1" w:unhideWhenUsed="1"/>
+    <w:lsdException w:name="Title" w:uiPriority="10" w:qFormat="1"/>
+    <w:lsdException w:name="Closing" w:semiHidden="1" w:unhideWhenUsed="1"/>
+    <w:lsdException w:name="Signature" w:semiHidden="1" w:unhideWhenUsed="1"/>
+    <w:lsdException w:name="Default Paragraph Font" w:semiHidden="1" w:uiPriority="1" w:unhideWhenUsed="1"/>
+    <w:lsdException w:name="Body Text" w:semiHidden="1" w:unhideWhenUsed="1"/>
+    <w:lsdException w:name="Body Text Indent" w:semiHidden="1" w:unhideWhenUsed="1"/>
+    <w:lsdException w:name="List Continue" w:semiHidden="1" w:unhideWhenUsed="1"/>
+    <w:lsdException w:name="List Continue 2" w:semiHidden="1" w:unhideWhenUsed="1"/>
+    <w:lsdException w:name="List Continue 3" w:semiHidden="1" w:unhideWhenUsed="1"/>
+    <w:lsdException w:name="List Continue 4" w:semiHidden="1" w:unhideWhenUsed="1"/>
+    <w:lsdException w:name="List Continue 5" w:semiHidden="1" w:unhideWhenUsed="1"/>
+    <w:lsdException w:name="Message Header" w:semiHidden="1" w:unhideWhenUsed="1"/>
+    <w:lsdException w:name="Subtitle" w:uiPriority="11" w:qFormat="1"/>
+    <w:lsdException w:name="Salutation" w:semiHidden="1" w:unhideWhenUsed="1"/>
+    <w:lsdException w:name="Date" w:semiHidden="1" w:unhideWhenUsed="1"/>
+    <w:lsdException w:name="Body Text First Indent" w:semiHidden="1" w:unhideWhenUsed="1"/>
+    <w:lsdException w:name="Body Text First Indent 2" w:semiHidden="1" w:unhideWhenUsed="1"/>
+    <w:lsdException w:name="Note Heading" w:semiHidden="1" w:unhideWhenUsed="1"/>
+    <w:lsdException w:name="Body Text 2" w:semiHidden="1" w:unhideWhenUsed="1"/>
+    <w:lsdException w:name="Body Text 3" w:semiHidden="1" w:unhideWhenUsed="1"/>
+    <w:lsdException w:name="Body Text Indent 2" w:semiHidden="1" w:unhideWhenUsed="1"/>
+    <w:lsdException w:name="Body Text Indent 3" w:semiHidden="1" w:unhideWhenUsed="1"/>
+    <w:lsdException w:name="Block Text" w:semiHidden="1" w:unhideWhenUsed="1"/>
+    <w:lsdException w:name="Hyperlink" w:semiHidden="1" w:unhideWhenUsed="1"/>
+    <w:lsdException w:name="FollowedHyperlink" w:semiHidden="1" w:unhideWhenUsed="1"/>
+    <w:lsdException w:name="Strong" w:uiPriority="22" w:qFormat="1"/>
+    <w:lsdException w:name="Emphasis" w:uiPriority="20" w:qFormat="1"/>
+    <w:lsdException w:name="Document Map" w:semiHidden="1" w:unhideWhenUsed="1"/>
+    <w:lsdException w:name="Plain Text" w:semiHidden="1" w:unhideWhenUsed="1"/>
+    <w:lsdException w:name="E-mail Signature" w:semiHidden="1" w:unhideWhenUsed="1"/>
+    <w:lsdException w:name="HTML Top of Form" w:semiHidden="1" w:unhideWhenUsed="1"/>
+    <w:lsdException w:name="HTML Bottom of Form" w:semiHidden="1" w:unhideWhenUsed="1"/>
+    <w:lsdException w:name="Normal (Web)" w:semiHidden="1" w:unhideWhenUsed="1"/>
+    <w:lsdException w:name="HTML Acronym" w:semiHidden="1" w:unhideWhenUsed="1"/>
+    <w:lsdException w:name="HTML Address" w:semiHidden="1" w:unhideWhenUsed="1"/>
+    <w:lsdException w:name="HTML Cite" w:semiHidden="1" w:unhideWhenUsed="1"/>
+    <w:lsdException w:name="HTML Code" w:semiHidden="1" w:unhideWhenUsed="1"/>
+    <w:lsdException w:name="HTML Definition" w:semiHidden="1" w:unhideWhenUsed="1"/>
+    <w:lsdException w:name="HTML Keyboard" w:semiHidden="1" w:unhideWhenUsed="1"/>
+    <w:lsdException w:name="HTML Preformatted" w:semiHidden="1" w:unhideWhenUsed="1"/>
+    <w:lsdException w:name="HTML Sample" w:semiHidden="1" w:unhideWhenUsed="1"/>
+    <w:lsdException w:name="HTML Typewriter" w:semiHidden="1" w:unhideWhenUsed="1"/>
+    <w:lsdException w:name="HTML Variable" w:semiHidden="1" w:unhideWhenUsed="1"/>
+    <w:lsdException w:name="Normal Table" w:semiHidden="1" w:unhideWhenUsed="1"/>
+    <w:lsdException w:name="annotation subject" w:semiHidden="1" w:unhideWhenUsed="1"/>
+    <w:lsdException w:name="No List" w:semiHidden="1" w:unhideWhenUsed="1"/>
+    <w:lsdException w:name="Outline List 1" w:semiHidden="1" w:unhideWhenUsed="1"/>
+    <w:lsdException w:name="Outline List 2" w:semiHidden="1" w:unhideWhenUsed="1"/>
+    <w:lsdException w:name="Outline List 3" w:semiHidden="1" w:unhideWhenUsed="1"/>
+    <w:lsdException w:name="Table Simple 1" w:semiHidden="1" w:unhideWhenUsed="1"/>
+    <w:lsdException w:name="Table Simple 2" w:semiHidden="1" w:unhideWhenUsed="1"/>
+    <w:lsdException w:name="Table Simple 3" w:semiHidden="1" w:unhideWhenUsed="1"/>
+    <w:lsdException w:name="Table Classic 1" w:semiHidden="1" w:unhideWhenUsed="1"/>
+    <w:lsdException w:name="Table Classic 2" w:semiHidden="1" w:unhideWhenUsed="1"/>
+    <w:lsdException w:name="Table Classic 3" w:semiHidden="1" w:unhideWhenUsed="1"/>
+    <w:lsdException w:name="Table Classic 4" w:semiHidden="1" w:unhideWhenUsed="1"/>
+    <w:lsdException w:name="Table Colorful 1" w:semiHidden="1" w:unhideWhenUsed="1"/>
+    <w:lsdException w:name="Table Colorful 2" w:semiHidden="1" w:unhideWhenUsed="1"/>
+    <w:lsdException w:name="Table Colorful 3" w:semiHidden="1" w:unhideWhenUsed="1"/>
+    <w:lsdException w:name="Table Columns 1" w:semiHidden="1" w:unhideWhenUsed="1"/>
+    <w:lsdException w:name="Table Columns 2" w:semiHidden="1" w:unhideWhenUsed="1"/>
+    <w:lsdException w:name="Table Columns 3" w:semiHidden="1" w:unhideWhenUsed="1"/>
+    <w:lsdException w:name="Table Columns 4" w:semiHidden="1" w:unhideWhenUsed="1"/>
+    <w:lsdException w:name="Table Columns 5" w:semiHidden="1" w:unhideWhenUsed="1"/>
+    <w:lsdException w:name="Table Grid 1" w:semiHidden="1" w:unhideWhenUsed="1"/>
+    <w:lsdException w:name="Table Grid 2" w:semiHidden="1" w:unhideWhenUsed="1"/>
+    <w:lsdException w:name="Table Grid 3" w:semiHidden="1" w:unhideWhenUsed="1"/>
+    <w:lsdException w:name="Table Grid 4" w:semiHidden="1" w:unhideWhenUsed="1"/>
+    <w:lsdException w:name="Table Grid 5" w:semiHidden="1" w:unhideWhenUsed="1"/>
+    <w:lsdException w:name="Table Grid 6" w:semiHidden="1" w:unhideWhenUsed="1"/>
+    <w:lsdException w:name="Table Grid 7" w:semiHidden="1" w:unhideWhenUsed="1"/>
+    <w:lsdException w:name="Table Grid 8" w:semiHidden="1" w:unhideWhenUsed="1"/>
+    <w:lsdException w:name="Table List 1" w:semiHidden="1" w:unhideWhenUsed="1"/>
+    <w:lsdException w:name="Table List 2" w:semiHidden="1" w:unhideWhenUsed="1"/>
+    <w:lsdException w:name="Table List 3" w:semiHidden="1" w:unhideWhenUsed="1"/>
+    <w:lsdException w:name="Table List 4" w:semiHidden="1" w:unhideWhenUsed="1"/>
+    <w:lsdException w:name="Table List 5" w:semiHidden="1" w:unhideWhenUsed="1"/>
+    <w:lsdException w:name="Table List 6" w:semiHidden="1" w:unhideWhenUsed="1"/>
+    <w:lsdException w:name="Table List 7" w:semiHidden="1" w:unhideWhenUsed="1"/>
+    <w:lsdException w:name="Table List 8" w:semiHidden="1" w:unhideWhenUsed="1"/>
+    <w:lsdException w:name="Table 3D effects 1" w:semiHidden="1" w:unhideWhenUsed="1"/>
+    <w:lsdException w:name="Table 3D effects 2" w:semiHidden="1" w:unhideWhenUsed="1"/>
+    <w:lsdException w:name="Table 3D effects 3" w:semiHidden="1" w:unhideWhenUsed="1"/>
+    <w:lsdException w:name="Table Contemporary" w:semiHidden="1" w:unhideWhenUsed="1"/>
+    <w:lsdException w:name="Table Elegant" w:semiHidden="1" w:unhideWhenUsed="1"/>
+    <w:lsdException w:name="Table Professional" w:semiHidden="1" w:unhideWhenUsed="1"/>
+    <w:lsdException w:name="Table Subtle 1" w:semiHidden="1" w:unhideWhenUsed="1"/>
+    <w:lsdException w:name="Table Subtle 2" w:semiHidden="1" w:unhideWhenUsed="1"/>
+    <w:lsdException w:name="Table Web 1" w:semiHidden="1" w:unhideWhenUsed="1"/>
+    <w:lsdException w:name="Table Web 2" w:semiHidden="1" w:unhideWhenUsed="1"/>
+    <w:lsdException w:name="Table Web 3" w:semiHidden="1" w:unhideWhenUsed="1"/>
+    <w:lsdException w:name="Balloon Text" w:semiHidden="1" w:unhideWhenUsed="1"/>
+    <w:lsdException w:name="Table Grid" w:uiPriority="39"/>
+    <w:lsdException w:name="Table Theme" w:semiHidden="1" w:unhideWhenUsed="1"/>
+    <w:lsdException w:name="Placeholder Text" w:semiHidden="1"/>
+    <w:lsdException w:name="No Spacing" w:uiPriority="1" w:qFormat="1"/>
+    <w:lsdException w:name="Light Shading" w:uiPriority="60"/>
+    <w:lsdException w:name="Light List" w:uiPriority="61"/>
+    <w:lsdException w:name="Light Grid" w:uiPriority="62"/>
+    <w:lsdException w:name="Medium Shading 1" w:uiPriority="63"/>
+    <w:lsdException w:name="Medium Shading 2" w:uiPriority="64"/>
+    <w:lsdException w:name="Medium List 1" w:uiPriority="65"/>
+    <w:lsdException w:name="Medium List 2" w:uiPriority="66"/>
+    <w:lsdException w:name="Medium Grid 1" w:uiPriority="67"/>
+    <w:lsdException w:name="Medium Grid 2" w:uiPriority="68"/>
+    <w:lsdException w:name="Medium Grid 3" w:uiPriority="69"/>
+    <w:lsdException w:name="Dark List" w:uiPriority="70"/>
+    <w:lsdException w:name="Colorful Shading" w:uiPriority="71"/>
+    <w:lsdException w:name="Colorful List" w:uiPriority="72"/>
+    <w:lsdException w:name="Colorful Grid" w:uiPriority="73"/>
+    <w:lsdException w:name="Light Shading Accent 1" w:uiPriority="60"/>
+    <w:lsdException w:name="Light List Accent 1" w:uiPriority="61"/>
+    <w:lsdException w:name="Light Grid Accent 1" w:uiPriority="62"/>
+    <w:lsdException w:name="Medium Shading 1 Accent 1" w:uiPriority="63"/>
+    <w:lsdException w:name="Medium Shading 2 Accent 1" w:uiPriority="64"/>
+    <w:lsdException w:name="Medium List 1 Accent 1" w:uiPriority="65"/>
+    <w:lsdException w:name="Revision" w:semiHidden="1"/>
+    <w:lsdException w:name="List Paragraph" w:uiPriority="34" w:qFormat="1"/>
+    <w:lsdException w:name="Quote" w:uiPriority="29" w:qFormat="1"/>
+    <w:lsdException w:name="Intense Quote" w:uiPriority="30" w:qFormat="1"/>
+    <w:lsdException w:name="Medium List 2 Accent 1" w:uiPriority="66"/>
+    <w:lsdException w:name="Medium Grid 1 Accent 1" w:uiPriority="67"/>
+    <w:lsdException w:name="Medium Grid 2 Accent 1" w:uiPriority="68"/>
+    <w:lsdException w:name="Medium Grid 3 Accent 1" w:uiPriority="69"/>
+    <w:lsdException w:name="Dark List Accent 1" w:uiPriority="70"/>
+    <w:lsdException w:name="Colorful Shading Accent 1" w:uiPriority="71"/>
+    <w:lsdException w:name="Colorful List Accent 1" w:uiPriority="72"/>
+    <w:lsdException w:name="Colorful Grid Accent 1" w:uiPriority="73"/>
+    <w:lsdException w:name="Light Shading Accent 2" w:uiPriority="60"/>
+    <w:lsdException w:name="Light List Accent 2" w:uiPriority="61"/>
+    <w:lsdException w:name="Light Grid Accent 2" w:uiPriority="62"/>
+    <w:lsdException w:name="Medium Shading 1 Accent 2" w:uiPriority="63"/>
+    <w:lsdException w:name="Medium Shading 2 Accent 2" w:uiPriority="64"/>
+    <w:lsdException w:name="Medium List 1 Accent 2" w:uiPriority="65"/>
+    <w:lsdException w:name="Medium List 2 Accent 2" w:uiPriority="66"/>
+    <w:lsdException w:name="Medium Grid 1 Accent 2" w:uiPriority="67"/>
+    <w:lsdException w:name="Medium Grid 2 Accent 2" w:uiPriority="68"/>
+    <w:lsdException w:name="Medium Grid 3 Accent 2" w:uiPriority="69"/>
+    <w:lsdException w:name="Dark List Accent 2" w:uiPriority="70"/>
+    <w:lsdException w:name="Colorful Shading Accent 2" w:uiPriority="71"/>
+    <w:lsdException w:name="Colorful List Accent 2" w:uiPriority="72"/>
+    <w:lsdException w:name="Colorful Grid Accent 2" w:uiPriority="73"/>
+    <w:lsdException w:name="Light Shading Accent 3" w:uiPriority="60"/>
+    <w:lsdException w:name="Light List Accent 3" w:uiPriority="61"/>
+    <w:lsdException w:name="Light Grid Accent 3" w:uiPriority="62"/>
+    <w:lsdException w:name="Medium Shading 1 Accent 3" w:uiPriority="63"/>
+    <w:lsdException w:name="Medium Shading 2 Accent 3" w:uiPriority="64"/>
+    <w:lsdException w:name="Medium List 1 Accent 3" w:uiPriority="65"/>
+    <w:lsdException w:name="Medium List 2 Accent 3" w:uiPriority="66"/>
+    <w:lsdException w:name="Medium Grid 1 Accent 3" w:uiPriority="67"/>
+    <w:lsdException w:name="Medium Grid 2 Accent 3" w:uiPriority="68"/>
+    <w:lsdException w:name="Medium Grid 3 Accent 3" w:uiPriority="69"/>
+    <w:lsdException w:name="Dark List Accent 3" w:uiPriority="70"/>
+    <w:lsdException w:name="Colorful Shading Accent 3" w:uiPriority="71"/>
+    <w:lsdException w:name="Colorful List Accent 3" w:uiPriority="72"/>
+    <w:lsdException w:name="Colorful Grid Accent 3" w:uiPriority="73"/>
+    <w:lsdException w:name="Light Shading Accent 4" w:uiPriority="60"/>
+    <w:lsdException w:name="Light List Accent 4" w:uiPriority="61"/>
+    <w:lsdException w:name="Light Grid Accent 4" w:uiPriority="62"/>
+    <w:lsdException w:name="Medium Shading 1 Accent 4" w:uiPriority="63"/>
+    <w:lsdException w:name="Medium Shading 2 Accent 4" w:uiPriority="64"/>
+    <w:lsdException w:name="Medium List 1 Accent 4" w:uiPriority="65"/>
+    <w:lsdException w:name="Medium List 2 Accent 4" w:uiPriority="66"/>
+    <w:lsdException w:name="Medium Grid 1 Accent 4" w:uiPriority="67"/>
+    <w:lsdException w:name="Medium Grid 2 Accent 4" w:uiPriority="68"/>
+    <w:lsdException w:name="Medium Grid 3 Accent 4" w:uiPriority="69"/>
+    <w:lsdException w:name="Dark List Accent 4" w:uiPriority="70"/>
+    <w:lsdException w:name="Colorful Shading Accent 4" w:uiPriority="71"/>
+    <w:lsdException w:name="Colorful List Accent 4" w:uiPriority="72"/>
+    <w:lsdException w:name="Colorful Grid Accent 4" w:uiPriority="73"/>
+    <w:lsdException w:name="Light Shading Accent 5" w:uiPriority="60"/>
+    <w:lsdException w:name="Light List Accent 5" w:uiPriority="61"/>
+    <w:lsdException w:name="Light Grid Accent 5" w:uiPriority="62"/>
+    <w:lsdException w:name="Medium Shading 1 Accent 5" w:uiPriority="63"/>
+    <w:lsdException w:name="Medium Shading 2 Accent 5" w:uiPriority="64"/>
+    <w:lsdException w:name="Medium List 1 Accent 5" w:uiPriority="65"/>
+    <w:lsdException w:name="Medium List 2 Accent 5" w:uiPriority="66"/>
+    <w:lsdException w:name="Medium Grid 1 Accent 5" w:uiPriority="67"/>
+    <w:lsdException w:name="Medium Grid 2 Accent 5" w:uiPriority="68"/>
+    <w:lsdException w:name="Medium Grid 3 Accent 5" w:uiPriority="69"/>
+    <w:lsdException w:name="Dark List Accent 5" w:uiPriority="70"/>
+    <w:lsdException w:name="Colorful Shading Accent 5" w:uiPriority="71"/>
+    <w:lsdException w:name="Colorful List Accent 5" w:uiPriority="72"/>
+    <w:lsdException w:name="Colorful Grid Accent 5" w:uiPriority="73"/>
+    <w:lsdException w:name="Light Shading Accent 6" w:uiPriority="60"/>
+    <w:lsdException w:name="Light List Accent 6" w:uiPriority="61"/>
+    <w:lsdException w:name="Light Grid Accent 6" w:uiPriority="62"/>
+    <w:lsdException w:name="Medium Shading 1 Accent 6" w:uiPriority="63"/>
+    <w:lsdException w:name="Medium Shading 2 Accent 6" w:uiPriority="64"/>
+    <w:lsdException w:name="Medium List 1 Accent 6" w:uiPriority="65"/>
+    <w:lsdException w:name="Medium List 2 Accent 6" w:uiPriority="66"/>
+    <w:lsdException w:name="Medium Grid 1 Accent 6" w:uiPriority="67"/>
+    <w:lsdException w:name="Medium Grid 2 Accent 6" w:uiPriority="68"/>
+    <w:lsdException w:name="Medium Grid 3 Accent 6" w:uiPriority="69"/>
+    <w:lsdException w:name="Dark List Accent 6" w:uiPriority="70"/>
+    <w:lsdException w:name="Colorful Shading Accent 6" w:uiPriority="71"/>
+    <w:lsdException w:name="Colorful List Accent 6" w:uiPriority="72"/>
+    <w:lsdException w:name="Colorful Grid Accent 6" w:uiPriority="73"/>
+    <w:lsdException w:name="Subtle Emphasis" w:uiPriority="19" w:qFormat="1"/>
+    <w:lsdException w:name="Intense Emphasis" w:uiPriority="21" w:qFormat="1"/>
+    <w:lsdException w:name="Subtle Reference" w:uiPriority="31" w:qFormat="1"/>
+    <w:lsdException w:name="Intense Reference" w:uiPriority="32" w:qFormat="1"/>
+    <w:lsdException w:name="Book Title" w:uiPriority="33" w:qFormat="1"/>
+    <w:lsdException w:name="Bibliography" w:semiHidden="1" w:uiPriority="37" w:unhideWhenUsed="1"/>
+    <w:lsdException w:name="TOC Heading" w:semiHidden="1" w:uiPriority="39" w:unhideWhenUsed="1" w:qFormat="1"/>
+    <w:lsdException w:name="Plain Table 1" w:uiPriority="41"/>
+    <w:lsdException w:name="Plain Table 2" w:uiPriority="42"/>
+    <w:lsdException w:name="Plain Table 3" w:uiPriority="43"/>
+    <w:lsdException w:name="Plain Table 4" w:uiPriority="44"/>
+    <w:lsdException w:name="Plain Table 5" w:uiPriority="45"/>
+    <w:lsdException w:name="Grid Table Light" w:uiPriority="40"/>
+    <w:lsdException w:name="Grid Table 1 Light" w:uiPriority="46"/>
+    <w:lsdException w:name="Grid Table 2" w:uiPriority="47"/>
+    <w:lsdException w:name="Grid Table 3" w:uiPriority="48"/>
+    <w:lsdException w:name="Grid Table 4" w:uiPriority="49"/>
+    <w:lsdException w:name="Grid Table 5 Dark" w:uiPriority="50"/>
+    <w:lsdException w:name="Grid Table 6 Colorful" w:uiPriority="51"/>
+    <w:lsdException w:name="Grid Table 7 Colorful" w:uiPriority="52"/>
+    <w:lsdException w:name="Grid Table 1 Light Accent 1" w:uiPriority="46"/>
+    <w:lsdException w:name="Grid Table 2 Accent 1" w:uiPriority="47"/>
+    <w:lsdException w:name="Grid Table 3 Accent 1" w:uiPriority="48"/>
+    <w:lsdException w:name="Grid Table 4 Accent 1" w:uiPriority="49"/>
+    <w:lsdException w:name="Grid Table 5 Dark Accent 1" w:uiPriority="50"/>
+    <w:lsdException w:name="Grid Table 6 Colorful Accent 1" w:uiPriority="51"/>
+    <w:lsdException w:name="Grid Table 7 Colorful Accent 1" w:uiPriority="52"/>
+    <w:lsdException w:name="Grid Table 1 Light Accent 2" w:uiPriority="46"/>
+    <w:lsdException w:name="Grid Table 2 Accent 2" w:uiPriority="47"/>
+    <w:lsdException w:name="Grid Table 3 Accent 2" w:uiPriority="48"/>
+    <w:lsdException w:name="Grid Table 4 Accent 2" w:uiPriority="49"/>
+    <w:lsdException w:name="Grid Table 5 Dark Accent 2" w:uiPriority="50"/>
+    <w:lsdException w:name="Grid Table 6 Colorful Accent 2" w:uiPriority="51"/>
+    <w:lsdException w:name="Grid Table 7 Colorful Accent 2" w:uiPriority="52"/>
+    <w:lsdException w:name="Grid Table 1 Light Accent 3" w:uiPriority="46"/>
+    <w:lsdException w:name="Grid Table 2 Accent 3" w:uiPriority="47"/>
+    <w:lsdException w:name="Grid Table 3 Accent 3" w:uiPriority="48"/>
+    <w:lsdException w:name="Grid Table 4 Accent 3" w:uiPriority="49"/>
+    <w:lsdException w:name="Grid Table 5 Dark Accent 3" w:uiPriority="50"/>
+    <w:lsdException w:name="Grid Table 6 Colorful Accent 3" w:uiPriority="51"/>
+    <w:lsdException w:name="Grid Table 7 Colorful Accent 3" w:uiPriority="52"/>
+    <w:lsdException w:name="Grid Table 1 Light Accent 4" w:uiPriority="46"/>
+    <w:lsdException w:name="Grid Table 2 Accent 4" w:uiPriority="47"/>
+    <w:lsdException w:name="Grid Table 3 Accent 4" w:uiPriority="48"/>
+    <w:lsdException w:name="Grid Table 4 Accent 4" w:uiPriority="49"/>
+    <w:lsdException w:name="Grid Table 5 Dark Accent 4" w:uiPriority="50"/>
+    <w:lsdException w:name="Grid Table 6 Colorful Accent 4" w:uiPriority="51"/>
+    <w:lsdException w:name="Grid Table 7 Colorful Accent 4" w:uiPriority="52"/>
+    <w:lsdException w:name="Grid Table 1 Light Accent 5" w:uiPriority="46"/>
+    <w:lsdException w:name="Grid Table 2 Accent 5" w:uiPriority="47"/>
+    <w:lsdException w:name="Grid Table 3 Accent 5" w:uiPriority="48"/>
+    <w:lsdException w:name="Grid Table 4 Accent 5" w:uiPriority="49"/>
+    <w:lsdException w:name="Grid Table 5 Dark Accent 5" w:uiPriority="50"/>
+    <w:lsdException w:name="Grid Table 6 Colorful Accent 5" w:uiPriority="51"/>
+    <w:lsdException w:name="Grid Table 7 Colorful Accent 5" w:uiPriority="52"/>
+    <w:lsdException w:name="Grid Table 1 Light Accent 6" w:uiPriority="46"/>
+    <w:lsdException w:name="Grid Table 2 Accent 6" w:uiPriority="47"/>
+    <w:lsdException w:name="Grid Table 3 Accent 6" w:uiPriority="48"/>
+    <w:lsdException w:name="Grid Table 4 Accent 6" w:uiPriority="49"/>
+    <w:lsdException w:name="Grid Table 5 Dark Accent 6" w:uiPriority="50"/>
+    <w:lsdException w:name="Grid Table 6 Colorful Accent 6" w:uiPriority="51"/>
+    <w:lsdException w:name="Grid Table 7 Colorful Accent 6" w:uiPriority="52"/>
+    <w:lsdException w:name="List Table 1 Light" w:uiPriority="46"/>
+    <w:lsdException w:name="List Table 2" w:uiPriority="47"/>
+    <w:lsdException w:name="List Table 3" w:uiPriority="48"/>
+    <w:lsdException w:name="List Table 4" w:uiPriority="49"/>
+    <w:lsdException w:name="List Table 5 Dark" w:uiPriority="50"/>
+    <w:lsdException w:name="List Table 6 Colorful" w:uiPriority="51"/>
+    <w:lsdException w:name="List Table 7 Colorful" w:uiPriority="52"/>
+    <w:lsdException w:name="List Table 1 Light Accent 1" w:uiPriority="46"/>
+    <w:lsdException w:name="List Table 2 Accent 1" w:uiPriority="47"/>
+    <w:lsdException w:name="List Table 3 Accent 1" w:uiPriority="48"/>
+    <w:lsdException w:name="List Table 4 Accent 1" w:uiPriority="49"/>
+    <w:lsdException w:name="List Table 5 Dark Accent 1" w:uiPriority="50"/>
+    <w:lsdException w:name="List Table 6 Colorful Accent 1" w:uiPriority="51"/>
+    <w:lsdException w:name="List Table 7 Colorful Accent 1" w:uiPriority="52"/>
+    <w:lsdException w:name="List Table 1 Light Accent 2" w:uiPriority="46"/>
+    <w:lsdException w:name="List Table 2 Accent 2" w:uiPriority="47"/>
+    <w:lsdException w:name="List Table 3 Accent 2" w:uiPriority="48"/>
+    <w:lsdException w:name="List Table 4 Accent 2" w:uiPriority="49"/>
+    <w:lsdException w:name="List Table 5 Dark Accent 2" w:uiPriority="50"/>
+    <w:lsdException w:name="List Table 6 Colorful Accent 2" w:uiPriority="51"/>
+    <w:lsdException w:name="List Table 7 Colorful Accent 2" w:uiPriority="52"/>
+    <w:lsdException w:name="List Table 1 Light Accent 3" w:uiPriority="46"/>
+    <w:lsdException w:name="List Table 2 Accent 3" w:uiPriority="47"/>
+    <w:lsdException w:name="List Table 3 Accent 3" w:uiPriority="48"/>
+    <w:lsdException w:name="List Table 4 Accent 3" w:uiPriority="49"/>
+    <w:lsdException w:name="List Table 5 Dark Accent 3" w:uiPriority="50"/>
+    <w:lsdException w:name="List Table 6 Colorful Accent 3" w:uiPriority="51"/>
+    <w:lsdException w:name="List Table 7 Colorful Accent 3" w:uiPriority="52"/>
+    <w:lsdException w:name="List Table 1 Light Accent 4" w:uiPriority="46"/>
+    <w:lsdException w:name="List Table 2 Accent 4" w:uiPriority="47"/>
+    <w:lsdException w:name="List Table 3 Accent 4" w:uiPriority="48"/>
+    <w:lsdException w:name="List Table 4 Accent 4" w:uiPriority="49"/>
+    <w:lsdException w:name="List Table 5 Dark Accent 4" w:uiPriority="50"/>
+    <w:lsdException w:name="List Table 6 Colorful Accent 4" w:uiPriority="51"/>
+    <w:lsdException w:name="List Table 7 Colorful Accent 4" w:uiPriority="52"/>
+    <w:lsdException w:name="List Table 1 Light Accent 5" w:uiPriority="46"/>
+    <w:lsdException w:name="List Table 2 Accent 5" w:uiPriority="47"/>
+    <w:lsdException w:name="List Table 3 Accent 5" w:uiPriority="48"/>
+    <w:lsdException w:name="List Table 4 Accent 5" w:uiPriority="49"/>
+    <w:lsdException w:name="List Table 5 Dark Accent 5" w:uiPriority="50"/>
+    <w:lsdException w:name="List Table 6 Colorful Accent 5" w:uiPriority="51"/>
+    <w:lsdException w:name="List Table 7 Colorful Accent 5" w:uiPriority="52"/>
+    <w:lsdException w:name="List Table 1 Light Accent 6" w:uiPriority="46"/>
+    <w:lsdException w:name="List Table 2 Accent 6" w:uiPriority="47"/>
+    <w:lsdException w:name="List Table 3 Accent 6" w:uiPriority="48"/>
+    <w:lsdException w:name="List Table 4 Accent 6" w:uiPriority="49"/>
+    <w:lsdException w:name="List Table 5 Dark Accent 6" w:uiPriority="50"/>
+    <w:lsdException w:name="List Table 6 Colorful Accent 6" w:uiPriority="51"/>
+    <w:lsdException w:name="List Table 7 Colorful Accent 6" w:uiPriority="52"/>
+  </w:latentStyles>
+  <w:style w:type="paragraph" w:default="1" w:styleId="Standard">
+    <w:name w:val="Normal"/>
+    <w:qFormat/>
+  </w:style>
+  <w:style w:type="character" w:default="1" w:styleId="Absatz-Standardschriftart">
+    <w:name w:val="Default Paragraph Font"/>
+    <w:uiPriority w:val="1"/>
+    <w:semiHidden/>
+    <w:unhideWhenUsed/>
+  </w:style>
+  <w:style w:type="table" w:default="1" w:styleId="NormaleTabelle">
+    <w:name w:val="Normal Table"/>
+    <w:uiPriority w:val="99"/>
+    <w:semiHidden/>
+    <w:unhideWhenUsed/>
+    <w:tblPr>
+      <w:tblInd w:w="0" w:type="dxa"/>
+      <w:tblCellMar>
+        <w:top w:w="0" w:type="dxa"/>
+        <w:left w:w="108" w:type="dxa"/>
+        <w:bottom w:w="0" w:type="dxa"/>
+        <w:right w:w="108" w:type="dxa"/>
+      </w:tblCellMar>
+    </w:tblPr>
+  </w:style>
+  <w:style w:type="numbering" w:default="1" w:styleId="KeineListe">
+    <w:name w:val="No List"/>
+    <w:uiPriority w:val="99"/>
+    <w:semiHidden/>
+    <w:unhideWhenUsed/>
+  </w:style>
+  <w:style w:type="paragraph" w:customStyle="1" w:styleId="874A7B02A8134BB6AE4A0E087709C7E0">
+    <w:name w:val="874A7B02A8134BB6AE4A0E087709C7E0"/>
+    <w:rsid w:val="00373210"/>
+  </w:style>
+</w:styles>
+</file>
+
+<file path=word/glossary/webSettings.xml><?xml version="1.0" encoding="utf-8"?>
+<w:webSettings xmlns:mc="http://schemas.openxmlformats.org/markup-compatibility/2006" xmlns:r="http://schemas.openxmlformats.org/officeDocument/2006/relationships" xmlns:w="http://schemas.openxmlformats.org/wordprocessingml/2006/main" xmlns:w14="http://schemas.microsoft.com/office/word/2010/wordml" xmlns:w15="http://schemas.microsoft.com/office/word/2012/wordml" xmlns:w16se="http://schemas.microsoft.com/office/word/2015/wordml/symex" mc:Ignorable="w14 w15 w16se">
+  <w:optimizeForBrowser/>
+  <w:allowPNG/>
+</w:webSettings>
+</file>
+
 <file path=word/theme/theme1.xml><?xml version="1.0" encoding="utf-8"?>
 <a:theme xmlns:a="http://schemas.openxmlformats.org/drawingml/2006/main" name="Larissa">
   <a:themeElements>
@@ -15216,7 +16344,7 @@
     <b:MonthAccessed>April</b:MonthAccessed>
     <b:URL>https://www.sap.com/corporate/de/company/history/</b:URL>
     <b:DayAccessed>07</b:DayAccessed>
-    <b:RefOrder>22</b:RefOrder>
+    <b:RefOrder>23</b:RefOrder>
   </b:Source>
   <b:Source>
     <b:Tag>Pro17</b:Tag>
@@ -15242,7 +16370,7 @@
     <b:MonthAccessed>Mai</b:MonthAccessed>
     <b:DayAccessed>02</b:DayAccessed>
     <b:URL>http://www.enzyklopaedie-der-wirtschaftsinformatik.de/lexikon/daten-wissen/Datenmanagement/Datenbanksystem/In-Memory-Data-Management/index.html/?searchterm=in-memory</b:URL>
-    <b:RefOrder>23</b:RefOrder>
+    <b:RefOrder>24</b:RefOrder>
   </b:Source>
   <b:Source>
     <b:Tag>Noy15</b:Tag>
@@ -15267,7 +16395,7 @@
         </b:NameList>
       </b:Author>
     </b:Author>
-    <b:RefOrder>20</b:RefOrder>
+    <b:RefOrder>21</b:RefOrder>
   </b:Source>
   <b:Source>
     <b:Tag>Wik18</b:Tag>
@@ -15292,7 +16420,7 @@
         </b:NameList>
       </b:Editor>
     </b:Author>
-    <b:RefOrder>21</b:RefOrder>
+    <b:RefOrder>22</b:RefOrder>
   </b:Source>
   <b:Source>
     <b:Tag>Feh18</b:Tag>
@@ -15321,7 +16449,7 @@
         </b:NameList>
       </b:Author>
     </b:Author>
-    <b:RefOrder>24</b:RefOrder>
+    <b:RefOrder>25</b:RefOrder>
   </b:Source>
   <b:Source>
     <b:Tag>SAP183</b:Tag>
@@ -15332,7 +16460,7 @@
     <b:MonthAccessed>April</b:MonthAccessed>
     <b:DayAccessed>09</b:DayAccessed>
     <b:URL>https://www.sap.com/germany/products/s4hana-erp-cloud.html</b:URL>
-    <b:RefOrder>18</b:RefOrder>
+    <b:RefOrder>19</b:RefOrder>
   </b:Source>
   <b:Source>
     <b:Tag>Den17</b:Tag>
@@ -15368,7 +16496,7 @@
         </b:NameList>
       </b:Author>
     </b:Author>
-    <b:RefOrder>17</b:RefOrder>
+    <b:RefOrder>16</b:RefOrder>
   </b:Source>
   <b:Source>
     <b:Tag>Aut02</b:Tag>
@@ -15395,7 +16523,7 @@
         <b:NameList/>
       </b:Author>
     </b:Author>
-    <b:RefOrder>25</b:RefOrder>
+    <b:RefOrder>26</b:RefOrder>
   </b:Source>
   <b:Source>
     <b:Doi>10.1365/s40702-016-0259-0</b:Doi>
@@ -15419,7 +16547,7 @@
         </b:NameList>
       </b:Author>
     </b:Author>
-    <b:RefOrder>26</b:RefOrder>
+    <b:RefOrder>27</b:RefOrder>
   </b:Source>
   <b:Source>
     <b:Doi>10.1365/s40702-016-0257-2</b:Doi>
@@ -15475,7 +16603,7 @@
         </b:NameList>
       </b:Author>
     </b:Author>
-    <b:RefOrder>27</b:RefOrder>
+    <b:RefOrder>28</b:RefOrder>
   </b:Source>
   <b:Source>
     <b:Doi>10.1365/s40702-015-0141-5</b:Doi>
@@ -15503,7 +16631,7 @@
         </b:NameList>
       </b:Author>
     </b:Author>
-    <b:RefOrder>28</b:RefOrder>
+    <b:RefOrder>29</b:RefOrder>
   </b:Source>
   <b:Source>
     <b:Doi>10.1007/BF03340507</b:Doi>
@@ -15655,7 +16783,7 @@
     <b:MonthAccessed>April</b:MonthAccessed>
     <b:DayAccessed>12</b:DayAccessed>
     <b:URL>https://de.wikipedia.org/wiki/Cloud_Computing#/media/File:Cloud_computing.svg</b:URL>
-    <b:RefOrder>19</b:RefOrder>
+    <b:RefOrder>20</b:RefOrder>
   </b:Source>
   <b:Source>
     <b:Tag>Gil15</b:Tag>
@@ -15747,13 +16875,38 @@
     <b:YearAccessed>2018</b:YearAccessed>
     <b:MonthAccessed>April</b:MonthAccessed>
     <b:DayAccessed>16</b:DayAccessed>
-    <b:RefOrder>16</b:RefOrder>
+    <b:RefOrder>17</b:RefOrder>
+  </b:Source>
+  <b:Source>
+    <b:Tag>Ste13</b:Tag>
+    <b:SourceType>InternetSite</b:SourceType>
+    <b:Guid>{ED820BC8-D6A7-4B94-97C2-7450BFBCAAD7}</b:Guid>
+    <b:Title>SAP HANA Blog</b:Title>
+    <b:InternetSiteTitle>The SAP HANA &amp; Cloud Symbiosis</b:InternetSiteTitle>
+    <b:Year>2013</b:Year>
+    <b:Month>Oktober</b:Month>
+    <b:Day>14</b:Day>
+    <b:YearAccessed>2018</b:YearAccessed>
+    <b:MonthAccessed>April</b:MonthAccessed>
+    <b:DayAccessed>19</b:DayAccessed>
+    <b:URL>https://blogs.saphana.com/2013/10/14/the-sap-hana-cloud-platform-symbiosis/</b:URL>
+    <b:Author>
+      <b:Author>
+        <b:NameList>
+          <b:Person>
+            <b:Last>Steiner</b:Last>
+            <b:First>Matthias</b:First>
+          </b:Person>
+        </b:NameList>
+      </b:Author>
+    </b:Author>
+    <b:RefOrder>18</b:RefOrder>
   </b:Source>
 </b:Sources>
 </file>
 
 <file path=customXml/itemProps1.xml><?xml version="1.0" encoding="utf-8"?>
-<ds:datastoreItem xmlns:ds="http://schemas.openxmlformats.org/officeDocument/2006/customXml" ds:itemID="{63CFABDE-8DF6-474F-B805-10A149D3A695}">
+<ds:datastoreItem xmlns:ds="http://schemas.openxmlformats.org/officeDocument/2006/customXml" ds:itemID="{8E9987C6-0C8D-4DCC-8A1C-7F28BA69B6E8}">
   <ds:schemaRefs>
     <ds:schemaRef ds:uri="http://schemas.openxmlformats.org/officeDocument/2006/bibliography"/>
   </ds:schemaRefs>

--- a/Meine_Bachelorarbeit.docx
+++ b/Meine_Bachelorarbeit.docx
@@ -432,7 +432,7 @@
           <w:noProof/>
           <w:szCs w:val="36"/>
         </w:rPr>
-        <w:t>19.04.2018</w:t>
+        <w:t>20.04.2018</w:t>
       </w:r>
       <w:r>
         <w:rPr>
@@ -6031,63 +6031,79 @@
         <w:t>.</w:t>
       </w:r>
       <w:r>
+        <w:t xml:space="preserve"> Ihren Beginn fand die SAP Cloud Platform im Oktober 2012 als SAP HANA Cloud mit den Hauptbestandteilen SAP HANA App Services und SAP HANA DB Services</w:t>
+      </w:r>
+      <w:r>
+        <w:t xml:space="preserve">, wie </w:t>
+      </w:r>
+      <w:r>
+        <w:fldChar w:fldCharType="begin"/>
+      </w:r>
+      <w:r>
+        <w:instrText xml:space="preserve"> REF _Ref511908608 \h </w:instrText>
+      </w:r>
+      <w:r>
+        <w:fldChar w:fldCharType="separate"/>
+      </w:r>
+      <w:r>
+        <w:t xml:space="preserve">Abbildung </w:t>
+      </w:r>
+      <w:r>
+        <w:rPr>
+          <w:noProof/>
+        </w:rPr>
+        <w:t>2</w:t>
+      </w:r>
+      <w:r>
+        <w:fldChar w:fldCharType="end"/>
+      </w:r>
+      <w:r>
+        <w:t xml:space="preserve"> zeigt</w:t>
+      </w:r>
+      <w:r>
+        <w:t>.</w:t>
+      </w:r>
+      <w:r>
+        <w:t xml:space="preserve"> SAP HANA DB</w:t>
+      </w:r>
+      <w:r>
+        <w:t>Services meint die SAP HANA Datenbank und Hilfsmittel, mit welchen die Daten durchsucht oder bearbeitet werden können um anschließend als Grundlage für Vorhersagen zu dienen. Hier finden sich spezielle Suchalgorithmen, Strukturerkennungsalgorithmen, raumbezogene Analysen oder Diagramme.</w:t>
+      </w:r>
+    </w:p>
+    <w:p>
+      <w:r>
+        <w:t xml:space="preserve">Darauf aufbauend findet man </w:t>
+      </w:r>
+      <w:r>
+        <w:t>zwei Arten von SAP AppServices: die Enablement Services und die Applikation Services. Erstere stellen Dienste zur Verwaltung</w:t>
+      </w:r>
+      <w:r>
+        <w:t xml:space="preserve"> von Applikationen</w:t>
+      </w:r>
+      <w:r>
+        <w:t xml:space="preserve"> und Systemen</w:t>
+      </w:r>
+      <w:r>
         <w:t xml:space="preserve"> </w:t>
       </w:r>
       <w:r>
-        <w:t>Ihren Beginn fand die SAP Cloud Platform im Oktober 2012 als SAP HANA Cloud mit den Hauptbestandteilen SAP HANA App Services und SAP HANA DB Services</w:t>
-      </w:r>
-      <w:r>
-        <w:t xml:space="preserve">, wie </w:t>
-      </w:r>
-      <w:r>
-        <w:fldChar w:fldCharType="begin"/>
-      </w:r>
-      <w:r>
-        <w:instrText xml:space="preserve"> REF _Ref511908608 \h </w:instrText>
-      </w:r>
-      <w:r>
-        <w:fldChar w:fldCharType="separate"/>
-      </w:r>
-      <w:r>
-        <w:t xml:space="preserve">Abbildung </w:t>
-      </w:r>
-      <w:r>
-        <w:rPr>
-          <w:noProof/>
-        </w:rPr>
-        <w:t>2</w:t>
-      </w:r>
-      <w:r>
-        <w:fldChar w:fldCharType="end"/>
-      </w:r>
-      <w:r>
-        <w:t xml:space="preserve"> zeigt</w:t>
-      </w:r>
-      <w:r>
-        <w:t>.</w:t>
-      </w:r>
-      <w:r>
-        <w:t xml:space="preserve"> SAP HANA DB</w:t>
-      </w:r>
-      <w:r>
-        <w:t xml:space="preserve">Services meint die SAP HANA Datenbank und Hilfsmittel, mit welchen die Daten durchsucht oder bearbeitet werden können um anschließend als Grundlage für Vorhersagen zu dienen. Hier finden sich spezielle </w:t>
-      </w:r>
-      <w:r>
-        <w:t xml:space="preserve">Suchalgorithmen, Strukturerkennungsalgorithmen, raumbezogene Analysen </w:t>
-      </w:r>
-      <w:r>
-        <w:t>oder Diagramme</w:t>
-      </w:r>
-      <w:r>
-        <w:t>.</w:t>
-      </w:r>
-    </w:p>
-    <w:p>
-      <w:r>
-        <w:t xml:space="preserve">Darauf aufbauend findet man SAP AppServices, welche für die Erstellung von Applikationen </w:t>
-      </w:r>
-      <w:r>
-        <w:t xml:space="preserve">Dienste zur Verfügung stellen, welche zum Beispiel die Persistenz-, Konnektivitäts-, Identitäts- und Dokumentenverwaltung ermöglichen und daher auch Enablement Services genannt werden. Des Weiteren finden sich Dienste </w:t>
+        <w:t>Dienste zur Verfügung</w:t>
+      </w:r>
+      <w:r>
+        <w:t xml:space="preserve">, </w:t>
+      </w:r>
+      <w:r>
+        <w:t>welche</w:t>
+      </w:r>
+      <w:r>
+        <w:t xml:space="preserve"> zum Beispiel die Persistenz-, Konnektivitäts-, Identitäts- und Dokumentenverwaltung ermöglichen</w:t>
+      </w:r>
+      <w:r>
+        <w:t xml:space="preserve">. Zweitere enthalten Werkzeuge für spezielle Szenarien, zum Beispiel für mobile Applikationen, Portale, Zusammenarbeit innerhalb </w:t>
+      </w:r>
+      <w:r>
+        <w:lastRenderedPageBreak/>
+        <w:t xml:space="preserve">der Firma und mit Partnern und zur Integration.  </w:t>
       </w:r>
       <w:hyperlink r:id="rId10" w:history="1">
         <w:r>
@@ -6098,8 +6114,6 @@
         </w:r>
       </w:hyperlink>
     </w:p>
-    <w:p/>
-    <w:p/>
     <w:p>
       <w:pPr>
         <w:keepNext/>
@@ -6201,231 +6215,220 @@
     </w:p>
     <w:p>
       <w:r>
-        <w:t xml:space="preserve"> In den folgenden Jahren hat SAP die Platform erweitert und ausgebaut und sie schließlich im Februar 2017 neu unter dem Namen SAP Cloud Platform veröffentlicht. </w:t>
-      </w:r>
-    </w:p>
-    <w:p>
-      <w:pPr>
-        <w:pStyle w:val="Listenabsatz"/>
-        <w:numPr>
-          <w:ilvl w:val="1"/>
-          <w:numId w:val="5"/>
-        </w:numPr>
-        <w:rPr>
-          <w:lang w:val="fr-FR"/>
-        </w:rPr>
-      </w:pPr>
-      <w:r>
-        <w:rPr>
-          <w:lang w:val="fr-FR"/>
-        </w:rPr>
-        <w:t>Analytics [page 20]</w:t>
-      </w:r>
-    </w:p>
-    <w:p>
-      <w:pPr>
-        <w:pStyle w:val="Listenabsatz"/>
-        <w:numPr>
-          <w:ilvl w:val="1"/>
-          <w:numId w:val="5"/>
-        </w:numPr>
-        <w:rPr>
-          <w:lang w:val="fr-FR"/>
-        </w:rPr>
-      </w:pPr>
-      <w:r>
-        <w:rPr>
-          <w:lang w:val="fr-FR"/>
-        </w:rPr>
-        <w:t>Business Services [page 20]</w:t>
-      </w:r>
-    </w:p>
-    <w:p>
-      <w:pPr>
-        <w:pStyle w:val="Listenabsatz"/>
-        <w:numPr>
-          <w:ilvl w:val="1"/>
-          <w:numId w:val="5"/>
-        </w:numPr>
-        <w:rPr>
-          <w:lang w:val="fr-FR"/>
-        </w:rPr>
-      </w:pPr>
-      <w:r>
-        <w:rPr>
-          <w:lang w:val="fr-FR"/>
-        </w:rPr>
-        <w:t>Collaboration [page 21]</w:t>
-      </w:r>
-    </w:p>
-    <w:p>
-      <w:pPr>
-        <w:pStyle w:val="Listenabsatz"/>
-        <w:numPr>
-          <w:ilvl w:val="1"/>
-          <w:numId w:val="5"/>
-        </w:numPr>
-        <w:rPr>
-          <w:lang w:val="fr-FR"/>
-        </w:rPr>
-      </w:pPr>
-      <w:r>
-        <w:rPr>
-          <w:lang w:val="fr-FR"/>
-        </w:rPr>
-        <w:t>DevOps [page 22]</w:t>
-      </w:r>
-    </w:p>
-    <w:p>
-      <w:pPr>
-        <w:pStyle w:val="Listenabsatz"/>
-        <w:numPr>
-          <w:ilvl w:val="1"/>
-          <w:numId w:val="5"/>
-        </w:numPr>
-        <w:rPr>
-          <w:lang w:val="fr-FR"/>
-        </w:rPr>
-      </w:pPr>
-      <w:r>
-        <w:rPr>
-          <w:lang w:val="fr-FR"/>
-        </w:rPr>
-        <w:t>Integration [page 24]</w:t>
-      </w:r>
-    </w:p>
-    <w:p>
-      <w:pPr>
-        <w:pStyle w:val="Listenabsatz"/>
-        <w:numPr>
-          <w:ilvl w:val="1"/>
-          <w:numId w:val="5"/>
-        </w:numPr>
-        <w:rPr>
-          <w:lang w:val="fr-FR"/>
-        </w:rPr>
-      </w:pPr>
-      <w:r>
-        <w:rPr>
-          <w:lang w:val="fr-FR"/>
-        </w:rPr>
-        <w:t>Internet of Things [page 25]</w:t>
-      </w:r>
-    </w:p>
-    <w:p>
-      <w:pPr>
-        <w:pStyle w:val="Listenabsatz"/>
-        <w:numPr>
-          <w:ilvl w:val="1"/>
-          <w:numId w:val="5"/>
-        </w:numPr>
-        <w:rPr>
-          <w:lang w:val="fr-FR"/>
-        </w:rPr>
-      </w:pPr>
-      <w:r>
-        <w:rPr>
-          <w:lang w:val="fr-FR"/>
-        </w:rPr>
-        <w:t>Mobile Services [page 26]</w:t>
-      </w:r>
-    </w:p>
-    <w:p>
-      <w:pPr>
-        <w:pStyle w:val="Listenabsatz"/>
-        <w:numPr>
-          <w:ilvl w:val="1"/>
-          <w:numId w:val="5"/>
-        </w:numPr>
-        <w:rPr>
-          <w:lang w:val="fr-FR"/>
-        </w:rPr>
-      </w:pPr>
-      <w:r>
-        <w:rPr>
-          <w:lang w:val="fr-FR"/>
-        </w:rPr>
-        <w:t>Runtimes &amp; Containers [page 26]</w:t>
-      </w:r>
-    </w:p>
-    <w:p>
-      <w:pPr>
-        <w:pStyle w:val="Listenabsatz"/>
-        <w:numPr>
-          <w:ilvl w:val="1"/>
-          <w:numId w:val="5"/>
-        </w:numPr>
-        <w:rPr>
-          <w:lang w:val="fr-FR"/>
-        </w:rPr>
-      </w:pPr>
-      <w:r>
-        <w:rPr>
-          <w:lang w:val="fr-FR"/>
-        </w:rPr>
-        <w:t>Security [page 27]</w:t>
-      </w:r>
-    </w:p>
-    <w:p>
-      <w:pPr>
-        <w:pStyle w:val="Listenabsatz"/>
-        <w:numPr>
-          <w:ilvl w:val="1"/>
-          <w:numId w:val="5"/>
-        </w:numPr>
-        <w:rPr>
-          <w:lang w:val="fr-FR"/>
-        </w:rPr>
-      </w:pPr>
-      <w:r>
-        <w:rPr>
-          <w:lang w:val="fr-FR"/>
-        </w:rPr>
-        <w:t xml:space="preserve">Data &amp; Storage [page 21] </w:t>
-      </w:r>
-    </w:p>
-    <w:p>
-      <w:pPr>
-        <w:pStyle w:val="Listenabsatz"/>
-        <w:numPr>
-          <w:ilvl w:val="1"/>
-          <w:numId w:val="5"/>
-        </w:numPr>
-        <w:rPr>
-          <w:lang w:val="fr-FR"/>
-        </w:rPr>
-      </w:pPr>
-      <w:r>
-        <w:rPr>
-          <w:lang w:val="fr-FR"/>
-        </w:rPr>
-        <w:t>Machine Learning [page 25]</w:t>
-      </w:r>
-    </w:p>
-    <w:p>
-      <w:pPr>
-        <w:pStyle w:val="Listenabsatz"/>
-        <w:numPr>
-          <w:ilvl w:val="1"/>
-          <w:numId w:val="5"/>
-        </w:numPr>
-        <w:rPr>
-          <w:lang w:val="fr-FR"/>
-        </w:rPr>
-      </w:pPr>
-      <w:r>
-        <w:rPr>
-          <w:lang w:val="fr-FR"/>
-        </w:rPr>
-        <w:t>User Experience [page 28]</w:t>
-      </w:r>
-    </w:p>
-    <w:p/>
+        <w:t xml:space="preserve"> In den folgenden Jahren hat SAP die Platform erweitert und ausgebaut und sie schließlich im Februar 2017 neu unter dem Namen SAP Cloud Platform veröffentlicht.</w:t>
+      </w:r>
+      <w:r>
+        <w:t xml:space="preserve"> Im April 2018 stehen dem Nutzer auf der SAP Cloud Plattform Dienste zwölf verschiedener Kategorien zur Verfügung</w:t>
+      </w:r>
+      <w:r>
+        <w:t xml:space="preserve"> (</w:t>
+      </w:r>
+      <w:r>
+        <w:fldChar w:fldCharType="begin"/>
+      </w:r>
+      <w:r>
+        <w:instrText xml:space="preserve"> REF _Ref511306305 \h </w:instrText>
+      </w:r>
+      <w:r>
+        <w:instrText xml:space="preserve"> \* MERGEFORMAT </w:instrText>
+      </w:r>
+      <w:r>
+        <w:fldChar w:fldCharType="separate"/>
+      </w:r>
+      <w:r>
+        <w:t>Abbildung 1</w:t>
+      </w:r>
+      <w:r>
+        <w:fldChar w:fldCharType="end"/>
+      </w:r>
+      <w:r>
+        <w:t>)</w:t>
+      </w:r>
+      <w:r>
+        <w:t>:</w:t>
+      </w:r>
+      <w:r>
+        <w:t xml:space="preserve"> </w:t>
+      </w:r>
+      <w:r>
+        <w:t>Analytics</w:t>
+      </w:r>
+      <w:r>
+        <w:t xml:space="preserve">, </w:t>
+      </w:r>
+      <w:r>
+        <w:t>Business Services</w:t>
+      </w:r>
+      <w:r>
+        <w:t xml:space="preserve">, </w:t>
+      </w:r>
+      <w:r>
+        <w:t>Collaboration</w:t>
+      </w:r>
+      <w:r>
+        <w:t xml:space="preserve">, Data &amp; Storage, </w:t>
+      </w:r>
+      <w:r>
+        <w:t>DevOps</w:t>
+      </w:r>
+      <w:r>
+        <w:t xml:space="preserve">, </w:t>
+      </w:r>
+      <w:r>
+        <w:t>Integration</w:t>
+      </w:r>
+      <w:r>
+        <w:t xml:space="preserve">, </w:t>
+      </w:r>
+      <w:r>
+        <w:t>Internet of Things</w:t>
+      </w:r>
+      <w:r>
+        <w:t xml:space="preserve">, Machine Learning, </w:t>
+      </w:r>
+      <w:r>
+        <w:t>Mobile Services</w:t>
+      </w:r>
+      <w:r>
+        <w:t xml:space="preserve">, Runtimes &amp; Containers, </w:t>
+      </w:r>
+      <w:r>
+        <w:t>Security</w:t>
+      </w:r>
+      <w:r>
+        <w:t xml:space="preserve"> und</w:t>
+      </w:r>
+      <w:r>
+        <w:t xml:space="preserve"> </w:t>
+      </w:r>
+      <w:r>
+        <w:t>User Experience.</w:t>
+      </w:r>
+      <w:r>
+        <w:t xml:space="preserve"> Die grünen Ziffern geben die Anzahl der aktuell verfügbaren Services in dieser Kategorie an.</w:t>
+      </w:r>
+    </w:p>
+    <w:p>
+      <w:pPr>
+        <w:keepNext/>
+        <w:pBdr>
+          <w:top w:val="single" w:sz="4" w:space="1" w:color="auto"/>
+          <w:left w:val="single" w:sz="4" w:space="4" w:color="auto"/>
+          <w:bottom w:val="single" w:sz="4" w:space="1" w:color="auto"/>
+          <w:right w:val="single" w:sz="4" w:space="4" w:color="auto"/>
+        </w:pBdr>
+      </w:pPr>
+      <w:r>
+        <w:rPr>
+          <w:noProof/>
+          <w:lang w:eastAsia="zh-CN"/>
+        </w:rPr>
+        <w:drawing>
+          <wp:inline distT="0" distB="0" distL="0" distR="0">
+            <wp:extent cx="6156564" cy="1635599"/>
+            <wp:effectExtent l="0" t="0" r="0" b="3175"/>
+            <wp:docPr id="15" name="Grafik 15"/>
+            <wp:cNvGraphicFramePr>
+              <a:graphicFrameLocks xmlns:a="http://schemas.openxmlformats.org/drawingml/2006/main" noChangeAspect="1"/>
+            </wp:cNvGraphicFramePr>
+            <a:graphic xmlns:a="http://schemas.openxmlformats.org/drawingml/2006/main">
+              <a:graphicData uri="http://schemas.openxmlformats.org/drawingml/2006/picture">
+                <pic:pic xmlns:pic="http://schemas.openxmlformats.org/drawingml/2006/picture">
+                  <pic:nvPicPr>
+                    <pic:cNvPr id="15" name="Cloud Platform Services.PNG"/>
+                    <pic:cNvPicPr/>
+                  </pic:nvPicPr>
+                  <pic:blipFill>
+                    <a:blip r:embed="rId12">
+                      <a:extLst>
+                        <a:ext uri="{28A0092B-C50C-407E-A947-70E740481C1C}">
+                          <a14:useLocalDpi xmlns:a14="http://schemas.microsoft.com/office/drawing/2010/main" val="0"/>
+                        </a:ext>
+                      </a:extLst>
+                    </a:blip>
+                    <a:stretch>
+                      <a:fillRect/>
+                    </a:stretch>
+                  </pic:blipFill>
+                  <pic:spPr bwMode="auto">
+                    <a:xfrm>
+                      <a:off x="0" y="0"/>
+                      <a:ext cx="6156564" cy="1635599"/>
+                    </a:xfrm>
+                    <a:prstGeom prst="rect">
+                      <a:avLst/>
+                    </a:prstGeom>
+                    <a:ln>
+                      <a:noFill/>
+                    </a:ln>
+                    <a:extLst>
+                      <a:ext uri="{53640926-AAD7-44D8-BBD7-CCE9431645EC}">
+                        <a14:shadowObscured xmlns:a14="http://schemas.microsoft.com/office/drawing/2010/main"/>
+                      </a:ext>
+                    </a:extLst>
+                  </pic:spPr>
+                </pic:pic>
+              </a:graphicData>
+            </a:graphic>
+          </wp:inline>
+        </w:drawing>
+      </w:r>
+    </w:p>
+    <w:p>
+      <w:pPr>
+        <w:pStyle w:val="Beschriftung"/>
+      </w:pPr>
+      <w:r>
+        <w:t xml:space="preserve">Abbildung </w:t>
+      </w:r>
+      <w:fldSimple w:instr=" SEQ Abbildung \* ARABIC ">
+        <w:r>
+          <w:rPr>
+            <w:noProof/>
+          </w:rPr>
+          <w:t>3</w:t>
+        </w:r>
+      </w:fldSimple>
+      <w:r>
+        <w:t>: Dienstkategorien auf der SAP Cloud Plattform</w:t>
+      </w:r>
+    </w:p>
+    <w:p>
+      <w:r>
+        <w:lastRenderedPageBreak/>
+        <w:t>Schaut man sich den Bereich Data &amp; Storage genauer an, erkennt man einen der Gründe für die Streichung des Begriffs „HANA“ aus dem Namen der Plattform. SAP bietet mittlerweile</w:t>
+      </w:r>
+      <w:r>
+        <w:t xml:space="preserve"> neben zwei HANA Services auch</w:t>
+      </w:r>
+      <w:r>
+        <w:t xml:space="preserve"> Unterstützung für relationale Datenbanken aus eigenem (SAP ASE) und fremdem (PostgreSQL) Haus, für die NoSQL-Datenbank</w:t>
+      </w:r>
+      <w:r>
+        <w:t xml:space="preserve">en MongoDB und Redis, einen Dokumenten- und ein Objektspeicherdienst und Dienste zum Thema </w:t>
+      </w:r>
+      <w:r>
+        <w:rPr>
+          <w:highlight w:val="yellow"/>
+        </w:rPr>
+        <w:t>Big Data</w:t>
+      </w:r>
+      <w:r>
+        <w:t xml:space="preserve"> an.</w:t>
+      </w:r>
+    </w:p>
     <w:p>
       <w:pPr>
         <w:pStyle w:val="berschrift3"/>
+        <w:spacing w:before="240"/>
       </w:pPr>
       <w:bookmarkStart w:id="14" w:name="_Toc511822967"/>
+      <w:r>
+        <w:softHyphen/>
+      </w:r>
+      <w:r>
+        <w:softHyphen/>
+      </w:r>
       <w:r>
         <w:t>Zielgruppe</w:t>
       </w:r>
@@ -6442,7 +6445,7 @@
       <w:r>
         <w:t xml:space="preserve">Für Entscheider, Entwickler, Partner </w:t>
       </w:r>
-      <w:hyperlink r:id="rId12" w:history="1">
+      <w:hyperlink r:id="rId13" w:history="1">
         <w:r>
           <w:rPr>
             <w:rStyle w:val="Hyperlink"/>
@@ -6469,16 +6472,7 @@
           <w:shd w:val="clear" w:color="auto" w:fill="FFFFFF"/>
           <w:lang w:val="en-US"/>
         </w:rPr>
-        <w:t>Whether you are a startup intending to build a new cloud solution leveraging SAP HANA, a partner wanting to develop an extension scenario or a customer in need for a custom solution that integrates with existing SAP applications, SAP HANA Cloud Platform is the recommended platform to achieve these goals. </w:t>
-      </w:r>
-      <w:r>
-        <w:rPr>
-          <w:rFonts w:cs="Arial"/>
-          <w:color w:val="525252"/>
-          <w:shd w:val="clear" w:color="auto" w:fill="FFFFFF"/>
-          <w:lang w:val="en-US"/>
-        </w:rPr>
-        <w:t>https://blogs.saphana.com/2013/10/14/the-sap-hana-cloud-platform-symbiosis/</w:t>
+        <w:t>Whether you are a startup intending to build a new cloud solution leveraging SAP HANA, a partner wanting to develop an extension scenario or a customer in need for a custom solution that integrates with existing SAP applications, SAP HANA Cloud Platform is the recommended platform to achieve these goals. https://blogs.saphana.com/2013/10/14/the-sap-hana-cloud-platform-symbiosis/</w:t>
       </w:r>
     </w:p>
     <w:p>
@@ -6561,19 +6555,28 @@
           <w:numId w:val="5"/>
         </w:numPr>
       </w:pPr>
-      <w:r>
-        <w:t>https://sapinsider.wispubs.com/Assets/Articles/2016/July/IP-Demystifying-SAP-HANA-Cloud-Platform</w:t>
-      </w:r>
-    </w:p>
-    <w:p>
-      <w:pPr>
-        <w:pStyle w:val="berschrift3"/>
-      </w:pPr>
-      <w:bookmarkStart w:id="15" w:name="_Toc511822968"/>
-      <w:r>
-        <w:t>Bezahlung</w:t>
-      </w:r>
-      <w:bookmarkEnd w:id="15"/>
+      <w:hyperlink r:id="rId14" w:history="1">
+        <w:r>
+          <w:rPr>
+            <w:rStyle w:val="Hyperlink"/>
+          </w:rPr>
+          <w:t>https://sapins</w:t>
+        </w:r>
+        <w:bookmarkStart w:id="15" w:name="_GoBack"/>
+        <w:bookmarkEnd w:id="15"/>
+        <w:r>
+          <w:rPr>
+            <w:rStyle w:val="Hyperlink"/>
+          </w:rPr>
+          <w:t>i</w:t>
+        </w:r>
+        <w:r>
+          <w:rPr>
+            <w:rStyle w:val="Hyperlink"/>
+          </w:rPr>
+          <w:t>der.wispubs.com/Assets/Articles/2016/July/IP-Demystifying-SAP-HANA-Cloud-Platform</w:t>
+        </w:r>
+      </w:hyperlink>
     </w:p>
     <w:p>
       <w:pPr>
@@ -6583,9 +6586,14 @@
           <w:numId w:val="5"/>
         </w:numPr>
       </w:pPr>
-      <w:r>
-        <w:t>Free Trial</w:t>
-      </w:r>
+      <w:hyperlink r:id="rId15" w:history="1">
+        <w:r>
+          <w:rPr>
+            <w:rStyle w:val="Hyperlink"/>
+          </w:rPr>
+          <w:t>https://paasport.de/sap-cloud-platform/erfolgsgeschichten/</w:t>
+        </w:r>
+      </w:hyperlink>
     </w:p>
     <w:p>
       <w:pPr>
@@ -6594,6 +6602,38 @@
           <w:ilvl w:val="2"/>
           <w:numId w:val="5"/>
         </w:numPr>
+      </w:pPr>
+    </w:p>
+    <w:p>
+      <w:pPr>
+        <w:pStyle w:val="berschrift3"/>
+      </w:pPr>
+      <w:bookmarkStart w:id="16" w:name="_Toc511822968"/>
+      <w:r>
+        <w:t>Bezahlung</w:t>
+      </w:r>
+      <w:bookmarkEnd w:id="16"/>
+    </w:p>
+    <w:p>
+      <w:pPr>
+        <w:pStyle w:val="Listenabsatz"/>
+        <w:numPr>
+          <w:ilvl w:val="2"/>
+          <w:numId w:val="5"/>
+        </w:numPr>
+      </w:pPr>
+      <w:r>
+        <w:lastRenderedPageBreak/>
+        <w:t>Free Trial</w:t>
+      </w:r>
+    </w:p>
+    <w:p>
+      <w:pPr>
+        <w:pStyle w:val="Listenabsatz"/>
+        <w:numPr>
+          <w:ilvl w:val="2"/>
+          <w:numId w:val="5"/>
+        </w:numPr>
         <w:rPr>
           <w:lang w:val="en-US"/>
         </w:rPr>
@@ -6616,7 +6656,7 @@
           <w:lang w:val="en-US"/>
         </w:rPr>
       </w:pPr>
-      <w:hyperlink r:id="rId13" w:history="1">
+      <w:hyperlink r:id="rId16" w:history="1">
         <w:r>
           <w:rPr>
             <w:rStyle w:val="Hyperlink"/>
@@ -6655,7 +6695,7 @@
       <w:r>
         <w:t>Vergleich (</w:t>
       </w:r>
-      <w:hyperlink r:id="rId14" w:history="1">
+      <w:hyperlink r:id="rId17" w:history="1">
         <w:r>
           <w:rPr>
             <w:rStyle w:val="Hyperlink"/>
@@ -6690,11 +6730,11 @@
       <w:pPr>
         <w:pStyle w:val="berschrift3"/>
       </w:pPr>
-      <w:bookmarkStart w:id="16" w:name="_Toc511822969"/>
+      <w:bookmarkStart w:id="17" w:name="_Toc511822969"/>
       <w:r>
         <w:t>Umgebungen</w:t>
       </w:r>
-      <w:bookmarkEnd w:id="16"/>
+      <w:bookmarkEnd w:id="17"/>
     </w:p>
     <w:p>
       <w:pPr>
@@ -6909,6 +6949,7 @@
         <w:pStyle w:val="berschrift3"/>
       </w:pPr>
       <w:r>
+        <w:lastRenderedPageBreak/>
         <w:t>Anbindung an andere Systeme</w:t>
       </w:r>
     </w:p>
@@ -6970,7 +7011,6 @@
           <w:noProof/>
           <w:lang w:eastAsia="zh-CN"/>
         </w:rPr>
-        <w:lastRenderedPageBreak/>
         <w:drawing>
           <wp:inline distT="0" distB="0" distL="0" distR="0">
             <wp:extent cx="4424045" cy="3049134"/>
@@ -6987,7 +7027,7 @@
                     <pic:cNvPicPr/>
                   </pic:nvPicPr>
                   <pic:blipFill>
-                    <a:blip r:embed="rId15">
+                    <a:blip r:embed="rId18">
                       <a:extLst>
                         <a:ext uri="{28A0092B-C50C-407E-A947-70E740481C1C}">
                           <a14:useLocalDpi xmlns:a14="http://schemas.microsoft.com/office/drawing/2010/main" val="0"/>
@@ -7026,7 +7066,7 @@
           <w:rPr>
             <w:noProof/>
           </w:rPr>
-          <w:t>3</w:t>
+          <w:t>4</w:t>
         </w:r>
       </w:fldSimple>
       <w:r>
@@ -7158,7 +7198,7 @@
           <w:lang w:val="fr-FR"/>
         </w:rPr>
       </w:pPr>
-      <w:hyperlink r:id="rId16" w:history="1">
+      <w:hyperlink r:id="rId19" w:history="1">
         <w:r>
           <w:rPr>
             <w:rStyle w:val="Hyperlink"/>
@@ -7280,6 +7320,7 @@
         </w:numPr>
       </w:pPr>
       <w:r>
+        <w:lastRenderedPageBreak/>
         <w:t>application in cloud zu internet service</w:t>
       </w:r>
     </w:p>
@@ -7322,7 +7363,6 @@
         </w:numPr>
       </w:pPr>
       <w:r>
-        <w:lastRenderedPageBreak/>
         <w:t>Mail</w:t>
       </w:r>
     </w:p>
@@ -7696,11 +7736,12 @@
       <w:pPr>
         <w:pStyle w:val="berschrift3"/>
       </w:pPr>
-      <w:bookmarkStart w:id="17" w:name="_Toc511822971"/>
-      <w:r>
+      <w:bookmarkStart w:id="18" w:name="_Toc511822971"/>
+      <w:r>
+        <w:lastRenderedPageBreak/>
         <w:t>Services</w:t>
       </w:r>
-      <w:bookmarkEnd w:id="17"/>
+      <w:bookmarkEnd w:id="18"/>
     </w:p>
     <w:p>
       <w:pPr>
@@ -7710,7 +7751,7 @@
           <w:numId w:val="5"/>
         </w:numPr>
       </w:pPr>
-      <w:hyperlink r:id="rId17" w:history="1">
+      <w:hyperlink r:id="rId20" w:history="1">
         <w:r>
           <w:rPr>
             <w:rStyle w:val="Hyperlink"/>
@@ -7728,7 +7769,6 @@
         </w:numPr>
       </w:pPr>
       <w:r>
-        <w:lastRenderedPageBreak/>
         <w:t xml:space="preserve">Überblick Verkaufsangebot </w:t>
       </w:r>
       <w:r>
@@ -7772,11 +7812,11 @@
       <w:pPr>
         <w:pStyle w:val="berschrift2"/>
       </w:pPr>
-      <w:bookmarkStart w:id="18" w:name="_Toc511822972"/>
+      <w:bookmarkStart w:id="19" w:name="_Toc511822972"/>
       <w:r>
         <w:t>Bedeutung der SAP Cloud Platform für die Erweiterung von SAP ERP-Systemen</w:t>
       </w:r>
-      <w:bookmarkEnd w:id="18"/>
+      <w:bookmarkEnd w:id="19"/>
     </w:p>
     <w:p>
       <w:pPr>
@@ -7818,7 +7858,7 @@
         </w:rPr>
         <w:t xml:space="preserve">always have a viable choice of moving to another vendor or provider. ERP is not something you "lift and shift" to the cloud. Customers are "stuck" unless SAP really screws up. </w:t>
       </w:r>
-      <w:hyperlink r:id="rId18" w:history="1">
+      <w:hyperlink r:id="rId21" w:history="1">
         <w:r>
           <w:rPr>
             <w:rStyle w:val="Hyperlink"/>
@@ -8009,7 +8049,6 @@
           <w:noProof/>
           <w:lang w:eastAsia="zh-CN"/>
         </w:rPr>
-        <w:lastRenderedPageBreak/>
         <w:drawing>
           <wp:inline distT="0" distB="0" distL="0" distR="0" wp14:anchorId="7D3FC69B" wp14:editId="12B31914">
             <wp:extent cx="6119495" cy="3385624"/>
@@ -8028,7 +8067,7 @@
                     </pic:cNvPicPr>
                   </pic:nvPicPr>
                   <pic:blipFill>
-                    <a:blip r:embed="rId19">
+                    <a:blip r:embed="rId22">
                       <a:extLst>
                         <a:ext uri="{28A0092B-C50C-407E-A947-70E740481C1C}">
                           <a14:useLocalDpi xmlns:a14="http://schemas.microsoft.com/office/drawing/2010/main" val="0"/>
@@ -8065,9 +8104,9 @@
         <w:pStyle w:val="Beschriftung"/>
         <w:ind w:left="360"/>
       </w:pPr>
-      <w:bookmarkStart w:id="19" w:name="_Ref510595326"/>
-      <w:bookmarkStart w:id="20" w:name="_Ref510595311"/>
-      <w:bookmarkStart w:id="21" w:name="_Toc511645762"/>
+      <w:bookmarkStart w:id="20" w:name="_Ref510595326"/>
+      <w:bookmarkStart w:id="21" w:name="_Ref510595311"/>
+      <w:bookmarkStart w:id="22" w:name="_Toc511645762"/>
       <w:r>
         <w:t xml:space="preserve">Abbildung </w:t>
       </w:r>
@@ -8076,10 +8115,10 @@
           <w:rPr>
             <w:noProof/>
           </w:rPr>
-          <w:t>4</w:t>
+          <w:t>5</w:t>
         </w:r>
       </w:fldSimple>
-      <w:bookmarkEnd w:id="19"/>
+      <w:bookmarkEnd w:id="20"/>
       <w:r>
         <w:t>: SAP S/4 HANA Integration im SAP-Umfeld</w:t>
       </w:r>
@@ -8109,9 +8148,9 @@
           </w:r>
         </w:sdtContent>
       </w:sdt>
-      <w:bookmarkStart w:id="22" w:name="_Toc511822973"/>
-      <w:bookmarkEnd w:id="20"/>
+      <w:bookmarkStart w:id="23" w:name="_Toc511822973"/>
       <w:bookmarkEnd w:id="21"/>
+      <w:bookmarkEnd w:id="22"/>
     </w:p>
     <w:p>
       <w:pPr>
@@ -8136,7 +8175,7 @@
       <w:r>
         <w:t>Webanwendung</w:t>
       </w:r>
-      <w:bookmarkEnd w:id="22"/>
+      <w:bookmarkEnd w:id="23"/>
     </w:p>
     <w:p>
       <w:r>
@@ -8241,7 +8280,7 @@
         </w:rPr>
         <w:t xml:space="preserve">hier: </w:t>
       </w:r>
-      <w:hyperlink r:id="rId20" w:history="1">
+      <w:hyperlink r:id="rId23" w:history="1">
         <w:r>
           <w:rPr>
             <w:rStyle w:val="Hyperlink"/>
@@ -8280,11 +8319,11 @@
       <w:pPr>
         <w:pStyle w:val="berschrift2"/>
       </w:pPr>
-      <w:bookmarkStart w:id="23" w:name="_Toc511822974"/>
+      <w:bookmarkStart w:id="24" w:name="_Toc511822974"/>
       <w:r>
         <w:t>Anforderungen</w:t>
       </w:r>
-      <w:bookmarkEnd w:id="23"/>
+      <w:bookmarkEnd w:id="24"/>
     </w:p>
     <w:p>
       <w:pPr>
@@ -8302,14 +8341,14 @@
       <w:pPr>
         <w:pStyle w:val="berschrift2"/>
       </w:pPr>
-      <w:bookmarkStart w:id="24" w:name="_Toc511822975"/>
+      <w:bookmarkStart w:id="25" w:name="_Toc511822975"/>
       <w:r>
         <w:t>Architektu</w:t>
       </w:r>
       <w:r>
         <w:t>r</w:t>
       </w:r>
-      <w:bookmarkEnd w:id="24"/>
+      <w:bookmarkEnd w:id="25"/>
     </w:p>
     <w:p>
       <w:pPr>
@@ -8342,11 +8381,11 @@
       <w:pPr>
         <w:pStyle w:val="berschrift2"/>
       </w:pPr>
-      <w:bookmarkStart w:id="25" w:name="_Toc511822976"/>
+      <w:bookmarkStart w:id="26" w:name="_Toc511822976"/>
       <w:r>
         <w:t>Evaluierungskriterien</w:t>
       </w:r>
-      <w:bookmarkEnd w:id="25"/>
+      <w:bookmarkEnd w:id="26"/>
     </w:p>
     <w:p>
       <w:pPr>
@@ -8404,15 +8443,15 @@
       <w:pPr>
         <w:pStyle w:val="berschrift1"/>
       </w:pPr>
-      <w:bookmarkStart w:id="26" w:name="_Toc511822977"/>
+      <w:bookmarkStart w:id="27" w:name="_Toc511822977"/>
       <w:r>
         <w:lastRenderedPageBreak/>
         <w:t>Evaluierung der SAP Cloud Platform</w:t>
       </w:r>
-      <w:bookmarkEnd w:id="26"/>
-    </w:p>
-    <w:p>
-      <w:hyperlink r:id="rId21" w:history="1">
+      <w:bookmarkEnd w:id="27"/>
+    </w:p>
+    <w:p>
+      <w:hyperlink r:id="rId24" w:history="1">
         <w:r>
           <w:rPr>
             <w:rStyle w:val="Hyperlink"/>
@@ -8426,21 +8465,21 @@
       <w:pPr>
         <w:pStyle w:val="berschrift2"/>
       </w:pPr>
-      <w:bookmarkStart w:id="27" w:name="_Toc511822978"/>
+      <w:bookmarkStart w:id="28" w:name="_Toc511822978"/>
       <w:r>
         <w:t>Umsetzung der Webanwendung</w:t>
       </w:r>
-      <w:bookmarkEnd w:id="27"/>
+      <w:bookmarkEnd w:id="28"/>
     </w:p>
     <w:p>
       <w:pPr>
         <w:pStyle w:val="berschrift2"/>
       </w:pPr>
-      <w:bookmarkStart w:id="28" w:name="_Toc511822979"/>
+      <w:bookmarkStart w:id="29" w:name="_Toc511822979"/>
       <w:r>
         <w:t>Einschätzung der SAP Cloud Platform</w:t>
       </w:r>
-      <w:bookmarkEnd w:id="28"/>
+      <w:bookmarkEnd w:id="29"/>
     </w:p>
     <w:p/>
     <w:p/>
@@ -8456,15 +8495,13 @@
       <w:pPr>
         <w:pStyle w:val="berschrift1"/>
       </w:pPr>
-      <w:bookmarkStart w:id="29" w:name="_Ref489711376"/>
-      <w:bookmarkStart w:id="30" w:name="_Toc511822980"/>
-      <w:bookmarkStart w:id="31" w:name="_GoBack"/>
-      <w:bookmarkEnd w:id="31"/>
+      <w:bookmarkStart w:id="30" w:name="_Ref489711376"/>
+      <w:bookmarkStart w:id="31" w:name="_Toc511822980"/>
       <w:r>
         <w:lastRenderedPageBreak/>
         <w:t>Zusammenfassung</w:t>
       </w:r>
-      <w:bookmarkEnd w:id="29"/>
+      <w:bookmarkEnd w:id="30"/>
       <w:r>
         <w:t xml:space="preserve">, </w:t>
       </w:r>
@@ -8474,7 +8511,7 @@
       <w:r>
         <w:t xml:space="preserve"> und Ausblick</w:t>
       </w:r>
-      <w:bookmarkEnd w:id="30"/>
+      <w:bookmarkEnd w:id="31"/>
     </w:p>
     <w:p>
       <w:pPr>
@@ -8546,7 +8583,7 @@
       <w:pPr>
         <w:pStyle w:val="berschrift1"/>
         <w:sectPr>
-          <w:headerReference w:type="default" r:id="rId22"/>
+          <w:headerReference w:type="default" r:id="rId25"/>
           <w:pgSz w:w="11906" w:h="16838"/>
           <w:pgMar w:top="1134" w:right="851" w:bottom="851" w:left="1418" w:header="709" w:footer="709" w:gutter="0"/>
           <w:cols w:space="708"/>
@@ -9103,7 +9140,7 @@
           <w:lang w:eastAsia="zh-CN"/>
         </w:rPr>
       </w:pPr>
-      <w:hyperlink r:id="rId23" w:anchor="_Toc511645763" w:history="1">
+      <w:hyperlink r:id="rId26" w:anchor="_Toc511645763" w:history="1">
         <w:r>
           <w:rPr>
             <w:rStyle w:val="Hyperlink"/>
@@ -10518,7 +10555,7 @@
                     <pic:cNvPicPr/>
                   </pic:nvPicPr>
                   <pic:blipFill>
-                    <a:blip r:embed="rId24"/>
+                    <a:blip r:embed="rId27"/>
                     <a:stretch>
                       <a:fillRect/>
                     </a:stretch>
@@ -10571,7 +10608,7 @@
                     <pic:cNvPicPr/>
                   </pic:nvPicPr>
                   <pic:blipFill>
-                    <a:blip r:embed="rId25"/>
+                    <a:blip r:embed="rId28"/>
                     <a:stretch>
                       <a:fillRect/>
                     </a:stretch>
@@ -10655,7 +10692,7 @@
                     <pic:cNvPicPr/>
                   </pic:nvPicPr>
                   <pic:blipFill rotWithShape="1">
-                    <a:blip r:embed="rId26">
+                    <a:blip r:embed="rId29">
                       <a:extLst>
                         <a:ext uri="{28A0092B-C50C-407E-A947-70E740481C1C}">
                           <a14:useLocalDpi xmlns:a14="http://schemas.microsoft.com/office/drawing/2010/main" val="0"/>
@@ -10726,7 +10763,7 @@
                     <pic:cNvPicPr/>
                   </pic:nvPicPr>
                   <pic:blipFill rotWithShape="1">
-                    <a:blip r:embed="rId27" cstate="print">
+                    <a:blip r:embed="rId